--- a/Thesis.docx
+++ b/Thesis.docx
@@ -14,8 +14,8 @@
           <w:lang w:val="en-US"/>
         </w:rPr>
       </w:pPr>
-      <w:bookmarkStart w:id="0" w:name="_Hlk209962373"/>
-      <w:bookmarkStart w:id="1" w:name="_Hlk210486224"/>
+      <w:bookmarkStart w:id="0" w:name="_Hlk210486224"/>
+      <w:bookmarkStart w:id="1" w:name="_Hlk209962373"/>
     </w:p>
     <w:p>
       <w:pPr>
@@ -462,7 +462,7 @@
             </w:rPr>
             <w:fldChar w:fldCharType="separate"/>
           </w:r>
-          <w:hyperlink w:anchor="_Toc210561161" w:history="1">
+          <w:hyperlink w:anchor="_Toc211705323" w:history="1">
             <w:r>
               <w:rPr>
                 <w:rStyle w:val="Hyperlink"/>
@@ -489,7 +489,7 @@
                 <w:noProof/>
                 <w:webHidden/>
               </w:rPr>
-              <w:instrText xml:space="preserve"> PAGEREF _Toc210561161 \h </w:instrText>
+              <w:instrText xml:space="preserve"> PAGEREF _Toc211705323 \h </w:instrText>
             </w:r>
             <w:r>
               <w:rPr>
@@ -537,7 +537,7 @@
               <w:lang w:eastAsia="en-GB"/>
             </w:rPr>
           </w:pPr>
-          <w:hyperlink w:anchor="_Toc210561162" w:history="1">
+          <w:hyperlink w:anchor="_Toc211705324" w:history="1">
             <w:r>
               <w:rPr>
                 <w:rStyle w:val="Hyperlink"/>
@@ -564,7 +564,7 @@
                 <w:noProof/>
                 <w:webHidden/>
               </w:rPr>
-              <w:instrText xml:space="preserve"> PAGEREF _Toc210561162 \h </w:instrText>
+              <w:instrText xml:space="preserve"> PAGEREF _Toc211705324 \h </w:instrText>
             </w:r>
             <w:r>
               <w:rPr>
@@ -612,7 +612,7 @@
               <w:lang w:eastAsia="en-GB"/>
             </w:rPr>
           </w:pPr>
-          <w:hyperlink w:anchor="_Toc210561163" w:history="1">
+          <w:hyperlink w:anchor="_Toc211705325" w:history="1">
             <w:r>
               <w:rPr>
                 <w:rStyle w:val="Hyperlink"/>
@@ -640,7 +640,7 @@
                 <w:noProof/>
                 <w:webHidden/>
               </w:rPr>
-              <w:instrText xml:space="preserve"> PAGEREF _Toc210561163 \h </w:instrText>
+              <w:instrText xml:space="preserve"> PAGEREF _Toc211705325 \h </w:instrText>
             </w:r>
             <w:r>
               <w:rPr>
@@ -688,7 +688,7 @@
               <w:lang w:eastAsia="en-GB"/>
             </w:rPr>
           </w:pPr>
-          <w:hyperlink w:anchor="_Toc210561164" w:history="1">
+          <w:hyperlink w:anchor="_Toc211705326" w:history="1">
             <w:r>
               <w:rPr>
                 <w:rStyle w:val="Hyperlink"/>
@@ -716,7 +716,7 @@
                 <w:noProof/>
                 <w:webHidden/>
               </w:rPr>
-              <w:instrText xml:space="preserve"> PAGEREF _Toc210561164 \h </w:instrText>
+              <w:instrText xml:space="preserve"> PAGEREF _Toc211705326 \h </w:instrText>
             </w:r>
             <w:r>
               <w:rPr>
@@ -764,7 +764,7 @@
               <w:lang w:eastAsia="en-GB"/>
             </w:rPr>
           </w:pPr>
-          <w:hyperlink w:anchor="_Toc210561165" w:history="1">
+          <w:hyperlink w:anchor="_Toc211705327" w:history="1">
             <w:r>
               <w:rPr>
                 <w:rStyle w:val="Hyperlink"/>
@@ -800,7 +800,7 @@
                 <w:noProof/>
                 <w:webHidden/>
               </w:rPr>
-              <w:instrText xml:space="preserve"> PAGEREF _Toc210561165 \h </w:instrText>
+              <w:instrText xml:space="preserve"> PAGEREF _Toc211705327 \h </w:instrText>
             </w:r>
             <w:r>
               <w:rPr>
@@ -848,13 +848,13 @@
               <w:lang w:eastAsia="en-GB"/>
             </w:rPr>
           </w:pPr>
-          <w:hyperlink w:anchor="_Toc210561166" w:history="1">
+          <w:hyperlink w:anchor="_Toc211705328" w:history="1">
             <w:r>
               <w:rPr>
                 <w:rStyle w:val="Hyperlink"/>
                 <w:noProof/>
               </w:rPr>
-              <w:t>2.2 Non-functional Requirements</w:t>
+              <w:t>2.2. Non-functional Requirements</w:t>
             </w:r>
             <w:r>
               <w:rPr>
@@ -875,7 +875,7 @@
                 <w:noProof/>
                 <w:webHidden/>
               </w:rPr>
-              <w:instrText xml:space="preserve"> PAGEREF _Toc210561166 \h </w:instrText>
+              <w:instrText xml:space="preserve"> PAGEREF _Toc211705328 \h </w:instrText>
             </w:r>
             <w:r>
               <w:rPr>
@@ -923,13 +923,13 @@
               <w:lang w:eastAsia="en-GB"/>
             </w:rPr>
           </w:pPr>
-          <w:hyperlink w:anchor="_Toc210561167" w:history="1">
+          <w:hyperlink w:anchor="_Toc211705329" w:history="1">
             <w:r>
               <w:rPr>
                 <w:rStyle w:val="Hyperlink"/>
                 <w:noProof/>
               </w:rPr>
-              <w:t>2.3 Requirements Analysis</w:t>
+              <w:t>2.3. Requirements Analysis</w:t>
             </w:r>
             <w:r>
               <w:rPr>
@@ -950,7 +950,7 @@
                 <w:noProof/>
                 <w:webHidden/>
               </w:rPr>
-              <w:instrText xml:space="preserve"> PAGEREF _Toc210561167 \h </w:instrText>
+              <w:instrText xml:space="preserve"> PAGEREF _Toc211705329 \h </w:instrText>
             </w:r>
             <w:r>
               <w:rPr>
@@ -971,6 +971,152 @@
                 <w:webHidden/>
               </w:rPr>
               <w:t>7</w:t>
+            </w:r>
+            <w:r>
+              <w:rPr>
+                <w:noProof/>
+                <w:webHidden/>
+              </w:rPr>
+              <w:fldChar w:fldCharType="end"/>
+            </w:r>
+          </w:hyperlink>
+        </w:p>
+        <w:p>
+          <w:pPr>
+            <w:pStyle w:val="TOC3"/>
+            <w:tabs>
+              <w:tab w:val="right" w:leader="dot" w:pos="9016"/>
+            </w:tabs>
+            <w:spacing w:line="360" w:lineRule="auto"/>
+            <w:rPr>
+              <w:rFonts w:eastAsiaTheme="minorEastAsia"/>
+              <w:noProof/>
+              <w:sz w:val="24"/>
+              <w:szCs w:val="24"/>
+              <w:lang w:eastAsia="en-GB"/>
+            </w:rPr>
+          </w:pPr>
+          <w:hyperlink w:anchor="_Toc211705330" w:history="1">
+            <w:r>
+              <w:rPr>
+                <w:rStyle w:val="Hyperlink"/>
+                <w:noProof/>
+              </w:rPr>
+              <w:t>2.3.1. Analysis of Functional Requriements</w:t>
+            </w:r>
+            <w:r>
+              <w:rPr>
+                <w:noProof/>
+                <w:webHidden/>
+              </w:rPr>
+              <w:tab/>
+            </w:r>
+            <w:r>
+              <w:rPr>
+                <w:noProof/>
+                <w:webHidden/>
+              </w:rPr>
+              <w:fldChar w:fldCharType="begin"/>
+            </w:r>
+            <w:r>
+              <w:rPr>
+                <w:noProof/>
+                <w:webHidden/>
+              </w:rPr>
+              <w:instrText xml:space="preserve"> PAGEREF _Toc211705330 \h </w:instrText>
+            </w:r>
+            <w:r>
+              <w:rPr>
+                <w:noProof/>
+                <w:webHidden/>
+              </w:rPr>
+            </w:r>
+            <w:r>
+              <w:rPr>
+                <w:noProof/>
+                <w:webHidden/>
+              </w:rPr>
+              <w:fldChar w:fldCharType="separate"/>
+            </w:r>
+            <w:r>
+              <w:rPr>
+                <w:noProof/>
+                <w:webHidden/>
+              </w:rPr>
+              <w:t>7</w:t>
+            </w:r>
+            <w:r>
+              <w:rPr>
+                <w:noProof/>
+                <w:webHidden/>
+              </w:rPr>
+              <w:fldChar w:fldCharType="end"/>
+            </w:r>
+          </w:hyperlink>
+        </w:p>
+        <w:p>
+          <w:pPr>
+            <w:pStyle w:val="TOC3"/>
+            <w:tabs>
+              <w:tab w:val="right" w:leader="dot" w:pos="9016"/>
+            </w:tabs>
+            <w:spacing w:line="360" w:lineRule="auto"/>
+            <w:rPr>
+              <w:rFonts w:eastAsiaTheme="minorEastAsia"/>
+              <w:noProof/>
+              <w:sz w:val="24"/>
+              <w:szCs w:val="24"/>
+              <w:lang w:eastAsia="en-GB"/>
+            </w:rPr>
+          </w:pPr>
+          <w:hyperlink w:anchor="_Toc211705331" w:history="1">
+            <w:r>
+              <w:rPr>
+                <w:rStyle w:val="Hyperlink"/>
+                <w:noProof/>
+              </w:rPr>
+              <w:t>2.3.2 Analysis of Non-functional Requirements</w:t>
+            </w:r>
+            <w:r>
+              <w:rPr>
+                <w:noProof/>
+                <w:webHidden/>
+              </w:rPr>
+              <w:tab/>
+            </w:r>
+            <w:r>
+              <w:rPr>
+                <w:noProof/>
+                <w:webHidden/>
+              </w:rPr>
+              <w:fldChar w:fldCharType="begin"/>
+            </w:r>
+            <w:r>
+              <w:rPr>
+                <w:noProof/>
+                <w:webHidden/>
+              </w:rPr>
+              <w:instrText xml:space="preserve"> PAGEREF _Toc211705331 \h </w:instrText>
+            </w:r>
+            <w:r>
+              <w:rPr>
+                <w:noProof/>
+                <w:webHidden/>
+              </w:rPr>
+            </w:r>
+            <w:r>
+              <w:rPr>
+                <w:noProof/>
+                <w:webHidden/>
+              </w:rPr>
+              <w:fldChar w:fldCharType="separate"/>
+            </w:r>
+            <w:r>
+              <w:rPr>
+                <w:noProof/>
+                <w:webHidden/>
+              </w:rPr>
+              <w:t>12</w:t>
             </w:r>
             <w:r>
               <w:rPr>
@@ -998,7 +1144,7 @@
               <w:lang w:eastAsia="en-GB"/>
             </w:rPr>
           </w:pPr>
-          <w:hyperlink w:anchor="_Toc210561168" w:history="1">
+          <w:hyperlink w:anchor="_Toc211705332" w:history="1">
             <w:r>
               <w:rPr>
                 <w:rStyle w:val="Hyperlink"/>
@@ -1026,7 +1172,7 @@
                 <w:noProof/>
                 <w:webHidden/>
               </w:rPr>
-              <w:instrText xml:space="preserve"> PAGEREF _Toc210561168 \h </w:instrText>
+              <w:instrText xml:space="preserve"> PAGEREF _Toc211705332 \h </w:instrText>
             </w:r>
             <w:r>
               <w:rPr>
@@ -1046,7 +1192,7 @@
                 <w:noProof/>
                 <w:webHidden/>
               </w:rPr>
-              <w:t>11</w:t>
+              <w:t>12</w:t>
             </w:r>
             <w:r>
               <w:rPr>
@@ -1074,7 +1220,7 @@
               <w:lang w:eastAsia="en-GB"/>
             </w:rPr>
           </w:pPr>
-          <w:hyperlink w:anchor="_Toc210561169" w:history="1">
+          <w:hyperlink w:anchor="_Toc211705333" w:history="1">
             <w:r>
               <w:rPr>
                 <w:rStyle w:val="Hyperlink"/>
@@ -1102,7 +1248,7 @@
                 <w:noProof/>
                 <w:webHidden/>
               </w:rPr>
-              <w:instrText xml:space="preserve"> PAGEREF _Toc210561169 \h </w:instrText>
+              <w:instrText xml:space="preserve"> PAGEREF _Toc211705333 \h </w:instrText>
             </w:r>
             <w:r>
               <w:rPr>
@@ -1122,7 +1268,751 @@
                 <w:noProof/>
                 <w:webHidden/>
               </w:rPr>
-              <w:t>11</w:t>
+              <w:t>12</w:t>
+            </w:r>
+            <w:r>
+              <w:rPr>
+                <w:noProof/>
+                <w:webHidden/>
+              </w:rPr>
+              <w:fldChar w:fldCharType="end"/>
+            </w:r>
+          </w:hyperlink>
+        </w:p>
+        <w:p>
+          <w:pPr>
+            <w:pStyle w:val="TOC3"/>
+            <w:tabs>
+              <w:tab w:val="right" w:leader="dot" w:pos="9016"/>
+            </w:tabs>
+            <w:spacing w:line="360" w:lineRule="auto"/>
+            <w:rPr>
+              <w:rFonts w:eastAsiaTheme="minorEastAsia"/>
+              <w:noProof/>
+              <w:sz w:val="24"/>
+              <w:szCs w:val="24"/>
+              <w:lang w:eastAsia="en-GB"/>
+            </w:rPr>
+          </w:pPr>
+          <w:hyperlink w:anchor="_Toc211705334" w:history="1">
+            <w:r>
+              <w:rPr>
+                <w:rStyle w:val="Hyperlink"/>
+                <w:noProof/>
+                <w:lang w:val="en-US"/>
+              </w:rPr>
+              <w:t>3.1.1. Linear regression</w:t>
+            </w:r>
+            <w:r>
+              <w:rPr>
+                <w:noProof/>
+                <w:webHidden/>
+              </w:rPr>
+              <w:tab/>
+            </w:r>
+            <w:r>
+              <w:rPr>
+                <w:noProof/>
+                <w:webHidden/>
+              </w:rPr>
+              <w:fldChar w:fldCharType="begin"/>
+            </w:r>
+            <w:r>
+              <w:rPr>
+                <w:noProof/>
+                <w:webHidden/>
+              </w:rPr>
+              <w:instrText xml:space="preserve"> PAGEREF _Toc211705334 \h </w:instrText>
+            </w:r>
+            <w:r>
+              <w:rPr>
+                <w:noProof/>
+                <w:webHidden/>
+              </w:rPr>
+            </w:r>
+            <w:r>
+              <w:rPr>
+                <w:noProof/>
+                <w:webHidden/>
+              </w:rPr>
+              <w:fldChar w:fldCharType="separate"/>
+            </w:r>
+            <w:r>
+              <w:rPr>
+                <w:noProof/>
+                <w:webHidden/>
+              </w:rPr>
+              <w:t>12</w:t>
+            </w:r>
+            <w:r>
+              <w:rPr>
+                <w:noProof/>
+                <w:webHidden/>
+              </w:rPr>
+              <w:fldChar w:fldCharType="end"/>
+            </w:r>
+          </w:hyperlink>
+        </w:p>
+        <w:p>
+          <w:pPr>
+            <w:pStyle w:val="TOC3"/>
+            <w:tabs>
+              <w:tab w:val="right" w:leader="dot" w:pos="9016"/>
+            </w:tabs>
+            <w:spacing w:line="360" w:lineRule="auto"/>
+            <w:rPr>
+              <w:rFonts w:eastAsiaTheme="minorEastAsia"/>
+              <w:noProof/>
+              <w:sz w:val="24"/>
+              <w:szCs w:val="24"/>
+              <w:lang w:eastAsia="en-GB"/>
+            </w:rPr>
+          </w:pPr>
+          <w:hyperlink w:anchor="_Toc211705335" w:history="1">
+            <w:r>
+              <w:rPr>
+                <w:rStyle w:val="Hyperlink"/>
+                <w:noProof/>
+                <w:lang w:val="en-US"/>
+              </w:rPr>
+              <w:t>3.1.2. Ridge Regression</w:t>
+            </w:r>
+            <w:r>
+              <w:rPr>
+                <w:noProof/>
+                <w:webHidden/>
+              </w:rPr>
+              <w:tab/>
+            </w:r>
+            <w:r>
+              <w:rPr>
+                <w:noProof/>
+                <w:webHidden/>
+              </w:rPr>
+              <w:fldChar w:fldCharType="begin"/>
+            </w:r>
+            <w:r>
+              <w:rPr>
+                <w:noProof/>
+                <w:webHidden/>
+              </w:rPr>
+              <w:instrText xml:space="preserve"> PAGEREF _Toc211705335 \h </w:instrText>
+            </w:r>
+            <w:r>
+              <w:rPr>
+                <w:noProof/>
+                <w:webHidden/>
+              </w:rPr>
+            </w:r>
+            <w:r>
+              <w:rPr>
+                <w:noProof/>
+                <w:webHidden/>
+              </w:rPr>
+              <w:fldChar w:fldCharType="separate"/>
+            </w:r>
+            <w:r>
+              <w:rPr>
+                <w:noProof/>
+                <w:webHidden/>
+              </w:rPr>
+              <w:t>13</w:t>
+            </w:r>
+            <w:r>
+              <w:rPr>
+                <w:noProof/>
+                <w:webHidden/>
+              </w:rPr>
+              <w:fldChar w:fldCharType="end"/>
+            </w:r>
+          </w:hyperlink>
+        </w:p>
+        <w:p>
+          <w:pPr>
+            <w:pStyle w:val="TOC3"/>
+            <w:tabs>
+              <w:tab w:val="right" w:leader="dot" w:pos="9016"/>
+            </w:tabs>
+            <w:spacing w:line="360" w:lineRule="auto"/>
+            <w:rPr>
+              <w:rFonts w:eastAsiaTheme="minorEastAsia"/>
+              <w:noProof/>
+              <w:sz w:val="24"/>
+              <w:szCs w:val="24"/>
+              <w:lang w:eastAsia="en-GB"/>
+            </w:rPr>
+          </w:pPr>
+          <w:hyperlink w:anchor="_Toc211705336" w:history="1">
+            <w:r>
+              <w:rPr>
+                <w:rStyle w:val="Hyperlink"/>
+                <w:noProof/>
+                <w:lang w:val="en-US"/>
+              </w:rPr>
+              <w:t>3.1.3. Random Forest Regression</w:t>
+            </w:r>
+            <w:r>
+              <w:rPr>
+                <w:noProof/>
+                <w:webHidden/>
+              </w:rPr>
+              <w:tab/>
+            </w:r>
+            <w:r>
+              <w:rPr>
+                <w:noProof/>
+                <w:webHidden/>
+              </w:rPr>
+              <w:fldChar w:fldCharType="begin"/>
+            </w:r>
+            <w:r>
+              <w:rPr>
+                <w:noProof/>
+                <w:webHidden/>
+              </w:rPr>
+              <w:instrText xml:space="preserve"> PAGEREF _Toc211705336 \h </w:instrText>
+            </w:r>
+            <w:r>
+              <w:rPr>
+                <w:noProof/>
+                <w:webHidden/>
+              </w:rPr>
+            </w:r>
+            <w:r>
+              <w:rPr>
+                <w:noProof/>
+                <w:webHidden/>
+              </w:rPr>
+              <w:fldChar w:fldCharType="separate"/>
+            </w:r>
+            <w:r>
+              <w:rPr>
+                <w:noProof/>
+                <w:webHidden/>
+              </w:rPr>
+              <w:t>14</w:t>
+            </w:r>
+            <w:r>
+              <w:rPr>
+                <w:noProof/>
+                <w:webHidden/>
+              </w:rPr>
+              <w:fldChar w:fldCharType="end"/>
+            </w:r>
+          </w:hyperlink>
+        </w:p>
+        <w:p>
+          <w:pPr>
+            <w:pStyle w:val="TOC3"/>
+            <w:tabs>
+              <w:tab w:val="right" w:leader="dot" w:pos="9016"/>
+            </w:tabs>
+            <w:spacing w:line="360" w:lineRule="auto"/>
+            <w:rPr>
+              <w:rFonts w:eastAsiaTheme="minorEastAsia"/>
+              <w:noProof/>
+              <w:sz w:val="24"/>
+              <w:szCs w:val="24"/>
+              <w:lang w:eastAsia="en-GB"/>
+            </w:rPr>
+          </w:pPr>
+          <w:hyperlink w:anchor="_Toc211705337" w:history="1">
+            <w:r>
+              <w:rPr>
+                <w:rStyle w:val="Hyperlink"/>
+                <w:noProof/>
+                <w:lang w:val="en-US"/>
+              </w:rPr>
+              <w:t>3.1.4. Gradient Boosting Regression</w:t>
+            </w:r>
+            <w:r>
+              <w:rPr>
+                <w:noProof/>
+                <w:webHidden/>
+              </w:rPr>
+              <w:tab/>
+            </w:r>
+            <w:r>
+              <w:rPr>
+                <w:noProof/>
+                <w:webHidden/>
+              </w:rPr>
+              <w:fldChar w:fldCharType="begin"/>
+            </w:r>
+            <w:r>
+              <w:rPr>
+                <w:noProof/>
+                <w:webHidden/>
+              </w:rPr>
+              <w:instrText xml:space="preserve"> PAGEREF _Toc211705337 \h </w:instrText>
+            </w:r>
+            <w:r>
+              <w:rPr>
+                <w:noProof/>
+                <w:webHidden/>
+              </w:rPr>
+            </w:r>
+            <w:r>
+              <w:rPr>
+                <w:noProof/>
+                <w:webHidden/>
+              </w:rPr>
+              <w:fldChar w:fldCharType="separate"/>
+            </w:r>
+            <w:r>
+              <w:rPr>
+                <w:noProof/>
+                <w:webHidden/>
+              </w:rPr>
+              <w:t>15</w:t>
+            </w:r>
+            <w:r>
+              <w:rPr>
+                <w:noProof/>
+                <w:webHidden/>
+              </w:rPr>
+              <w:fldChar w:fldCharType="end"/>
+            </w:r>
+          </w:hyperlink>
+        </w:p>
+        <w:p>
+          <w:pPr>
+            <w:pStyle w:val="TOC2"/>
+            <w:tabs>
+              <w:tab w:val="right" w:leader="dot" w:pos="9016"/>
+            </w:tabs>
+            <w:spacing w:line="360" w:lineRule="auto"/>
+            <w:rPr>
+              <w:rFonts w:eastAsiaTheme="minorEastAsia"/>
+              <w:b w:val="0"/>
+              <w:bCs w:val="0"/>
+              <w:noProof/>
+              <w:sz w:val="24"/>
+              <w:szCs w:val="24"/>
+              <w:lang w:eastAsia="en-GB"/>
+            </w:rPr>
+          </w:pPr>
+          <w:hyperlink w:anchor="_Toc211705338" w:history="1">
+            <w:r>
+              <w:rPr>
+                <w:rStyle w:val="Hyperlink"/>
+                <w:noProof/>
+                <w:lang w:val="en-US"/>
+              </w:rPr>
+              <w:t>3.2. Algorithm Complexity</w:t>
+            </w:r>
+            <w:r>
+              <w:rPr>
+                <w:noProof/>
+                <w:webHidden/>
+              </w:rPr>
+              <w:tab/>
+            </w:r>
+            <w:r>
+              <w:rPr>
+                <w:noProof/>
+                <w:webHidden/>
+              </w:rPr>
+              <w:fldChar w:fldCharType="begin"/>
+            </w:r>
+            <w:r>
+              <w:rPr>
+                <w:noProof/>
+                <w:webHidden/>
+              </w:rPr>
+              <w:instrText xml:space="preserve"> PAGEREF _Toc211705338 \h </w:instrText>
+            </w:r>
+            <w:r>
+              <w:rPr>
+                <w:noProof/>
+                <w:webHidden/>
+              </w:rPr>
+            </w:r>
+            <w:r>
+              <w:rPr>
+                <w:noProof/>
+                <w:webHidden/>
+              </w:rPr>
+              <w:fldChar w:fldCharType="separate"/>
+            </w:r>
+            <w:r>
+              <w:rPr>
+                <w:noProof/>
+                <w:webHidden/>
+              </w:rPr>
+              <w:t>16</w:t>
+            </w:r>
+            <w:r>
+              <w:rPr>
+                <w:noProof/>
+                <w:webHidden/>
+              </w:rPr>
+              <w:fldChar w:fldCharType="end"/>
+            </w:r>
+          </w:hyperlink>
+        </w:p>
+        <w:p>
+          <w:pPr>
+            <w:pStyle w:val="TOC3"/>
+            <w:tabs>
+              <w:tab w:val="right" w:leader="dot" w:pos="9016"/>
+            </w:tabs>
+            <w:spacing w:line="360" w:lineRule="auto"/>
+            <w:rPr>
+              <w:rFonts w:eastAsiaTheme="minorEastAsia"/>
+              <w:noProof/>
+              <w:sz w:val="24"/>
+              <w:szCs w:val="24"/>
+              <w:lang w:eastAsia="en-GB"/>
+            </w:rPr>
+          </w:pPr>
+          <w:hyperlink w:anchor="_Toc211705339" w:history="1">
+            <w:r>
+              <w:rPr>
+                <w:rStyle w:val="Hyperlink"/>
+                <w:noProof/>
+                <w:lang w:val="en-US"/>
+              </w:rPr>
+              <w:t>3.2.1. Linear Regression Complexity</w:t>
+            </w:r>
+            <w:r>
+              <w:rPr>
+                <w:noProof/>
+                <w:webHidden/>
+              </w:rPr>
+              <w:tab/>
+            </w:r>
+            <w:r>
+              <w:rPr>
+                <w:noProof/>
+                <w:webHidden/>
+              </w:rPr>
+              <w:fldChar w:fldCharType="begin"/>
+            </w:r>
+            <w:r>
+              <w:rPr>
+                <w:noProof/>
+                <w:webHidden/>
+              </w:rPr>
+              <w:instrText xml:space="preserve"> PAGEREF _Toc211705339 \h </w:instrText>
+            </w:r>
+            <w:r>
+              <w:rPr>
+                <w:noProof/>
+                <w:webHidden/>
+              </w:rPr>
+            </w:r>
+            <w:r>
+              <w:rPr>
+                <w:noProof/>
+                <w:webHidden/>
+              </w:rPr>
+              <w:fldChar w:fldCharType="separate"/>
+            </w:r>
+            <w:r>
+              <w:rPr>
+                <w:noProof/>
+                <w:webHidden/>
+              </w:rPr>
+              <w:t>16</w:t>
+            </w:r>
+            <w:r>
+              <w:rPr>
+                <w:noProof/>
+                <w:webHidden/>
+              </w:rPr>
+              <w:fldChar w:fldCharType="end"/>
+            </w:r>
+          </w:hyperlink>
+        </w:p>
+        <w:p>
+          <w:pPr>
+            <w:pStyle w:val="TOC3"/>
+            <w:tabs>
+              <w:tab w:val="right" w:leader="dot" w:pos="9016"/>
+            </w:tabs>
+            <w:spacing w:line="360" w:lineRule="auto"/>
+            <w:rPr>
+              <w:rFonts w:eastAsiaTheme="minorEastAsia"/>
+              <w:noProof/>
+              <w:sz w:val="24"/>
+              <w:szCs w:val="24"/>
+              <w:lang w:eastAsia="en-GB"/>
+            </w:rPr>
+          </w:pPr>
+          <w:hyperlink w:anchor="_Toc211705340" w:history="1">
+            <w:r>
+              <w:rPr>
+                <w:rStyle w:val="Hyperlink"/>
+                <w:noProof/>
+                <w:lang w:val="en-US"/>
+              </w:rPr>
+              <w:t>3.2.2. Ridge Regression Complexity</w:t>
+            </w:r>
+            <w:r>
+              <w:rPr>
+                <w:noProof/>
+                <w:webHidden/>
+              </w:rPr>
+              <w:tab/>
+            </w:r>
+            <w:r>
+              <w:rPr>
+                <w:noProof/>
+                <w:webHidden/>
+              </w:rPr>
+              <w:fldChar w:fldCharType="begin"/>
+            </w:r>
+            <w:r>
+              <w:rPr>
+                <w:noProof/>
+                <w:webHidden/>
+              </w:rPr>
+              <w:instrText xml:space="preserve"> PAGEREF _Toc211705340 \h </w:instrText>
+            </w:r>
+            <w:r>
+              <w:rPr>
+                <w:noProof/>
+                <w:webHidden/>
+              </w:rPr>
+            </w:r>
+            <w:r>
+              <w:rPr>
+                <w:noProof/>
+                <w:webHidden/>
+              </w:rPr>
+              <w:fldChar w:fldCharType="separate"/>
+            </w:r>
+            <w:r>
+              <w:rPr>
+                <w:noProof/>
+                <w:webHidden/>
+              </w:rPr>
+              <w:t>16</w:t>
+            </w:r>
+            <w:r>
+              <w:rPr>
+                <w:noProof/>
+                <w:webHidden/>
+              </w:rPr>
+              <w:fldChar w:fldCharType="end"/>
+            </w:r>
+          </w:hyperlink>
+        </w:p>
+        <w:p>
+          <w:pPr>
+            <w:pStyle w:val="TOC3"/>
+            <w:tabs>
+              <w:tab w:val="right" w:leader="dot" w:pos="9016"/>
+            </w:tabs>
+            <w:spacing w:line="360" w:lineRule="auto"/>
+            <w:rPr>
+              <w:rFonts w:eastAsiaTheme="minorEastAsia"/>
+              <w:noProof/>
+              <w:sz w:val="24"/>
+              <w:szCs w:val="24"/>
+              <w:lang w:eastAsia="en-GB"/>
+            </w:rPr>
+          </w:pPr>
+          <w:hyperlink w:anchor="_Toc211705341" w:history="1">
+            <w:r>
+              <w:rPr>
+                <w:rStyle w:val="Hyperlink"/>
+                <w:noProof/>
+                <w:lang w:val="en-US"/>
+              </w:rPr>
+              <w:t>3.2.3. Random Forest Complexity</w:t>
+            </w:r>
+            <w:r>
+              <w:rPr>
+                <w:noProof/>
+                <w:webHidden/>
+              </w:rPr>
+              <w:tab/>
+            </w:r>
+            <w:r>
+              <w:rPr>
+                <w:noProof/>
+                <w:webHidden/>
+              </w:rPr>
+              <w:fldChar w:fldCharType="begin"/>
+            </w:r>
+            <w:r>
+              <w:rPr>
+                <w:noProof/>
+                <w:webHidden/>
+              </w:rPr>
+              <w:instrText xml:space="preserve"> PAGEREF _Toc211705341 \h </w:instrText>
+            </w:r>
+            <w:r>
+              <w:rPr>
+                <w:noProof/>
+                <w:webHidden/>
+              </w:rPr>
+            </w:r>
+            <w:r>
+              <w:rPr>
+                <w:noProof/>
+                <w:webHidden/>
+              </w:rPr>
+              <w:fldChar w:fldCharType="separate"/>
+            </w:r>
+            <w:r>
+              <w:rPr>
+                <w:noProof/>
+                <w:webHidden/>
+              </w:rPr>
+              <w:t>17</w:t>
+            </w:r>
+            <w:r>
+              <w:rPr>
+                <w:noProof/>
+                <w:webHidden/>
+              </w:rPr>
+              <w:fldChar w:fldCharType="end"/>
+            </w:r>
+          </w:hyperlink>
+        </w:p>
+        <w:p>
+          <w:pPr>
+            <w:pStyle w:val="TOC3"/>
+            <w:tabs>
+              <w:tab w:val="right" w:leader="dot" w:pos="9016"/>
+            </w:tabs>
+            <w:spacing w:line="360" w:lineRule="auto"/>
+            <w:rPr>
+              <w:rFonts w:eastAsiaTheme="minorEastAsia"/>
+              <w:noProof/>
+              <w:sz w:val="24"/>
+              <w:szCs w:val="24"/>
+              <w:lang w:eastAsia="en-GB"/>
+            </w:rPr>
+          </w:pPr>
+          <w:hyperlink w:anchor="_Toc211705342" w:history="1">
+            <w:r>
+              <w:rPr>
+                <w:rStyle w:val="Hyperlink"/>
+                <w:noProof/>
+                <w:lang w:val="en-US"/>
+              </w:rPr>
+              <w:t>3.2.4. Gradient Boosting Complexity</w:t>
+            </w:r>
+            <w:r>
+              <w:rPr>
+                <w:noProof/>
+                <w:webHidden/>
+              </w:rPr>
+              <w:tab/>
+            </w:r>
+            <w:r>
+              <w:rPr>
+                <w:noProof/>
+                <w:webHidden/>
+              </w:rPr>
+              <w:fldChar w:fldCharType="begin"/>
+            </w:r>
+            <w:r>
+              <w:rPr>
+                <w:noProof/>
+                <w:webHidden/>
+              </w:rPr>
+              <w:instrText xml:space="preserve"> PAGEREF _Toc211705342 \h </w:instrText>
+            </w:r>
+            <w:r>
+              <w:rPr>
+                <w:noProof/>
+                <w:webHidden/>
+              </w:rPr>
+            </w:r>
+            <w:r>
+              <w:rPr>
+                <w:noProof/>
+                <w:webHidden/>
+              </w:rPr>
+              <w:fldChar w:fldCharType="separate"/>
+            </w:r>
+            <w:r>
+              <w:rPr>
+                <w:noProof/>
+                <w:webHidden/>
+              </w:rPr>
+              <w:t>17</w:t>
+            </w:r>
+            <w:r>
+              <w:rPr>
+                <w:noProof/>
+                <w:webHidden/>
+              </w:rPr>
+              <w:fldChar w:fldCharType="end"/>
+            </w:r>
+          </w:hyperlink>
+        </w:p>
+        <w:p>
+          <w:pPr>
+            <w:pStyle w:val="TOC2"/>
+            <w:tabs>
+              <w:tab w:val="right" w:leader="dot" w:pos="9016"/>
+            </w:tabs>
+            <w:spacing w:line="360" w:lineRule="auto"/>
+            <w:rPr>
+              <w:rFonts w:eastAsiaTheme="minorEastAsia"/>
+              <w:b w:val="0"/>
+              <w:bCs w:val="0"/>
+              <w:noProof/>
+              <w:sz w:val="24"/>
+              <w:szCs w:val="24"/>
+              <w:lang w:eastAsia="en-GB"/>
+            </w:rPr>
+          </w:pPr>
+          <w:hyperlink w:anchor="_Toc211705343" w:history="1">
+            <w:r>
+              <w:rPr>
+                <w:rStyle w:val="Hyperlink"/>
+                <w:noProof/>
+                <w:lang w:val="en-US"/>
+              </w:rPr>
+              <w:t>3.3. Software Architecture</w:t>
+            </w:r>
+            <w:r>
+              <w:rPr>
+                <w:noProof/>
+                <w:webHidden/>
+              </w:rPr>
+              <w:tab/>
+            </w:r>
+            <w:r>
+              <w:rPr>
+                <w:noProof/>
+                <w:webHidden/>
+              </w:rPr>
+              <w:fldChar w:fldCharType="begin"/>
+            </w:r>
+            <w:r>
+              <w:rPr>
+                <w:noProof/>
+                <w:webHidden/>
+              </w:rPr>
+              <w:instrText xml:space="preserve"> PAGEREF _Toc211705343 \h </w:instrText>
+            </w:r>
+            <w:r>
+              <w:rPr>
+                <w:noProof/>
+                <w:webHidden/>
+              </w:rPr>
+            </w:r>
+            <w:r>
+              <w:rPr>
+                <w:noProof/>
+                <w:webHidden/>
+              </w:rPr>
+              <w:fldChar w:fldCharType="separate"/>
+            </w:r>
+            <w:r>
+              <w:rPr>
+                <w:noProof/>
+                <w:webHidden/>
+              </w:rPr>
+              <w:t>18</w:t>
             </w:r>
             <w:r>
               <w:rPr>
@@ -1150,7 +2040,7 @@
               <w:lang w:eastAsia="en-GB"/>
             </w:rPr>
           </w:pPr>
-          <w:hyperlink w:anchor="_Toc210561170" w:history="1">
+          <w:hyperlink w:anchor="_Toc211705344" w:history="1">
             <w:r>
               <w:rPr>
                 <w:rStyle w:val="Hyperlink"/>
@@ -1177,7 +2067,7 @@
                 <w:noProof/>
                 <w:webHidden/>
               </w:rPr>
-              <w:instrText xml:space="preserve"> PAGEREF _Toc210561170 \h </w:instrText>
+              <w:instrText xml:space="preserve"> PAGEREF _Toc211705344 \h </w:instrText>
             </w:r>
             <w:r>
               <w:rPr>
@@ -1197,7 +2087,7 @@
                 <w:noProof/>
                 <w:webHidden/>
               </w:rPr>
-              <w:t>13</w:t>
+              <w:t>18</w:t>
             </w:r>
             <w:r>
               <w:rPr>
@@ -1326,6 +2216,94 @@
     </w:p>
     <w:p>
       <w:pPr>
+        <w:pStyle w:val="Heading1"/>
+        <w:spacing w:line="360" w:lineRule="auto"/>
+      </w:pPr>
+      <w:bookmarkStart w:id="2" w:name="_Hlk209402229"/>
+      <w:bookmarkStart w:id="3" w:name="_Toc211705323"/>
+      <w:r>
+        <w:t>1. Introduction</w:t>
+      </w:r>
+      <w:bookmarkEnd w:id="3"/>
+    </w:p>
+    <w:p>
+      <w:pPr>
+        <w:spacing w:line="360" w:lineRule="auto"/>
+        <w:jc w:val="both"/>
+        <w:rPr>
+          <w:rFonts w:ascii="Arial" w:hAnsi="Arial" w:cs="Arial"/>
+          <w:color w:val="000000" w:themeColor="text1"/>
+          <w:lang w:val="en-US"/>
+        </w:rPr>
+      </w:pPr>
+    </w:p>
+    <w:p>
+      <w:pPr>
+        <w:pStyle w:val="Heading2"/>
+        <w:spacing w:line="360" w:lineRule="auto"/>
+      </w:pPr>
+      <w:bookmarkStart w:id="4" w:name="_Toc211705324"/>
+      <w:r>
+        <w:t>1.1 Motivation</w:t>
+      </w:r>
+      <w:bookmarkEnd w:id="4"/>
+    </w:p>
+    <w:p>
+      <w:pPr>
+        <w:spacing w:line="360" w:lineRule="auto"/>
+        <w:jc w:val="both"/>
+        <w:rPr>
+          <w:rFonts w:ascii="Arial" w:hAnsi="Arial" w:cs="Arial"/>
+          <w:color w:val="000000" w:themeColor="text1"/>
+          <w:lang w:val="en-US"/>
+        </w:rPr>
+      </w:pPr>
+    </w:p>
+    <w:p>
+      <w:pPr>
+        <w:spacing w:line="360" w:lineRule="auto"/>
+        <w:jc w:val="both"/>
+        <w:rPr>
+          <w:rFonts w:ascii="Arial" w:hAnsi="Arial" w:cs="Arial"/>
+          <w:color w:val="000000" w:themeColor="text1"/>
+          <w:lang w:val="en-US"/>
+        </w:rPr>
+      </w:pPr>
+      <w:r>
+        <w:rPr>
+          <w:rFonts w:ascii="Arial" w:hAnsi="Arial" w:cs="Arial"/>
+          <w:color w:val="000000" w:themeColor="text1"/>
+          <w:lang w:val="en-US"/>
+        </w:rPr>
+        <w:t>One of the fastest-moving parts of the global automotive industry is the used car market. Each year, millions of cars are sold and bought in the second-hand market and their prices are influenced by a lot of factors like brand, model, mileage, year of production, engine, transmission and fuel type (gasoline, diesel, hybrid, electric)</w:t>
+      </w:r>
+      <w:r>
+        <w:rPr>
+          <w:rFonts w:ascii="Arial" w:hAnsi="Arial" w:cs="Arial"/>
+          <w:color w:val="000000" w:themeColor="text1"/>
+          <w:lang w:val="en-US"/>
+        </w:rPr>
+        <w:t xml:space="preserve">. For buyers who are not aware of the details in the pricing of vehicles it can lead to overpaying. On the other side, for sellers, inaccurate research on how </w:t>
+      </w:r>
+      <w:r>
+        <w:rPr>
+          <w:rFonts w:ascii="Arial" w:hAnsi="Arial" w:cs="Arial"/>
+          <w:color w:val="000000" w:themeColor="text1"/>
+          <w:lang w:val="en-US"/>
+        </w:rPr>
+        <w:t>they should</w:t>
+      </w:r>
+      <w:r>
+        <w:rPr>
+          <w:rFonts w:ascii="Arial" w:hAnsi="Arial" w:cs="Arial"/>
+          <w:color w:val="000000" w:themeColor="text1"/>
+          <w:lang w:val="en-US"/>
+        </w:rPr>
+        <w:t xml:space="preserve"> price their vehicle may lead to losses or overpricing it which will cause delays in selling. </w:t>
+      </w:r>
+    </w:p>
+    <w:p>
+      <w:pPr>
         <w:spacing w:line="360" w:lineRule="auto"/>
         <w:jc w:val="both"/>
         <w:rPr>
@@ -1344,6 +2322,220 @@
         <w:rPr>
           <w:rFonts w:ascii="Arial" w:hAnsi="Arial" w:cs="Arial"/>
           <w:color w:val="000000" w:themeColor="text1"/>
+          <w:lang w:val="en-US"/>
+        </w:rPr>
+      </w:pPr>
+      <w:r>
+        <w:rPr>
+          <w:rFonts w:ascii="Arial" w:hAnsi="Arial" w:cs="Arial"/>
+          <w:color w:val="000000" w:themeColor="text1"/>
+          <w:lang w:val="en-US"/>
+        </w:rPr>
+        <w:t xml:space="preserve">Usually, the valuation of vehicles is handled manually or by online platforms that rely on historical </w:t>
+      </w:r>
+      <w:r>
+        <w:rPr>
+          <w:rFonts w:ascii="Arial" w:hAnsi="Arial" w:cs="Arial"/>
+          <w:color w:val="000000" w:themeColor="text1"/>
+          <w:lang w:val="en-US"/>
+        </w:rPr>
+        <w:t>average</w:t>
+      </w:r>
+      <w:r>
+        <w:rPr>
+          <w:rFonts w:ascii="Arial" w:hAnsi="Arial" w:cs="Arial"/>
+          <w:color w:val="000000" w:themeColor="text1"/>
+          <w:lang w:val="en-US"/>
+        </w:rPr>
+        <w:t xml:space="preserve"> </w:t>
+      </w:r>
+      <w:r>
+        <w:rPr>
+          <w:rFonts w:ascii="Arial" w:hAnsi="Arial" w:cs="Arial"/>
+          <w:color w:val="000000" w:themeColor="text1"/>
+          <w:lang w:val="en-US"/>
+        </w:rPr>
+        <w:fldChar w:fldCharType="begin"/>
+      </w:r>
+      <w:r>
+        <w:rPr>
+          <w:rFonts w:ascii="Arial" w:hAnsi="Arial" w:cs="Arial"/>
+          <w:color w:val="000000" w:themeColor="text1"/>
+          <w:lang w:val="en-US"/>
+        </w:rPr>
+        <w:instrText xml:space="preserve"> ADDIN ZOTERO_ITEM CSL_CITATION {"citationID":"bijFy1Xi","properties":{"formattedCitation":"(Amik et al.)","plainCitation":"(Amik et al.)","noteIndex":0},"citationItems":[{"id":10,"uris":["http://zotero.org/users/local/eHIbDEoZ/items/LQ6PTQ7I"],"itemData":{"id":10,"type":"article-journal","abstract":"Pre-owned cars (i.e., cars with one or more previous retail owners) are extremely popular in Bangladesh. Customers who plan to purchase a pre-owned car often struggle to find a car within a budget as well as to predict the price of a particular pre-owned car. Currently, Bangladesh lacks online services that can provide assistance to customers purchasing pre-owned cars. A good prediction of prices of pre-owned cars can help customers greatly in making an informed decision about buying a pre-owned car. In this article, we look into this problem and develop a forecasting system (using machine learning techniques) that helps a potential buyer to estimate the price of a pre-owned car he is interested in. A dataset is collected and pre-processed. Exploratory data analysis has been performed. Following that, various machine learning regression algorithms, including linear regression, LASSO (Least Absolute Shrinkage and Selection Operator) regression, decision tree, random forest, and extreme gradient boosting have been applied. After evaluating the performance of each method, the best-performing model (XGBoost) was chosen. This model is capable of properly predicting prices more than 91% of the time. Finally, the model has been deployed as a web application in a local machine so that this can be later made available to end users.","container-title":"Information","DOI":"10.3390/info12120514","ISSN":"2078-2489","issue":"12","title":"Application of Machine Learning Techniques to Predict the Price of Pre-Owned Cars in Bangladesh","volume":"12","author":[{"family":"Amik","given":"Fahad R."},{"family":"Lanard","given":"Akash"},{"family":"Ismat","given":"Ahnaf"},{"family":"Momen","given":"Sifat"}],"issued":{"date-parts":[["2021"]]}}}],"schema":"https://github.com/citation-style-language/schema/raw/master/csl-citation.json"} </w:instrText>
+      </w:r>
+      <w:r>
+        <w:rPr>
+          <w:rFonts w:ascii="Arial" w:hAnsi="Arial" w:cs="Arial"/>
+          <w:color w:val="000000" w:themeColor="text1"/>
+          <w:lang w:val="en-US"/>
+        </w:rPr>
+        <w:fldChar w:fldCharType="separate"/>
+      </w:r>
+      <w:r>
+        <w:rPr>
+          <w:rFonts w:ascii="Arial" w:hAnsi="Arial" w:cs="Arial"/>
+          <w:noProof/>
+          <w:color w:val="000000" w:themeColor="text1"/>
+          <w:lang w:val="en-US"/>
+        </w:rPr>
+        <w:t>(Amik et al.)</w:t>
+      </w:r>
+      <w:r>
+        <w:rPr>
+          <w:rFonts w:ascii="Arial" w:hAnsi="Arial" w:cs="Arial"/>
+          <w:color w:val="000000" w:themeColor="text1"/>
+          <w:lang w:val="en-US"/>
+        </w:rPr>
+        <w:fldChar w:fldCharType="end"/>
+      </w:r>
+      <w:r>
+        <w:rPr>
+          <w:rFonts w:ascii="Arial" w:hAnsi="Arial" w:cs="Arial"/>
+          <w:color w:val="000000" w:themeColor="text1"/>
+          <w:lang w:val="en-US"/>
+        </w:rPr>
+        <w:t xml:space="preserve">. </w:t>
+      </w:r>
+      <w:r>
+        <w:rPr>
+          <w:rFonts w:ascii="Arial" w:hAnsi="Arial" w:cs="Arial"/>
+          <w:color w:val="000000" w:themeColor="text1"/>
+          <w:lang w:val="en-US"/>
+        </w:rPr>
+        <w:t xml:space="preserve">However, these methods are not the most optimal as of today. Expert-based evaluations can be subjective, time-consuming and difficult to scale across large markets </w:t>
+      </w:r>
+      <w:r>
+        <w:rPr>
+          <w:rFonts w:ascii="Arial" w:hAnsi="Arial" w:cs="Arial"/>
+          <w:color w:val="000000" w:themeColor="text1"/>
+          <w:lang w:val="en-US"/>
+        </w:rPr>
+        <w:fldChar w:fldCharType="begin"/>
+      </w:r>
+      <w:r>
+        <w:rPr>
+          <w:rFonts w:ascii="Arial" w:hAnsi="Arial" w:cs="Arial"/>
+          <w:color w:val="000000" w:themeColor="text1"/>
+          <w:lang w:val="en-US"/>
+        </w:rPr>
+        <w:instrText xml:space="preserve"> ADDIN ZOTERO_ITEM CSL_CITATION {"citationID":"EqVmObcY","properties":{"formattedCitation":"(Alnajim et al.)","plainCitation":"(Alnajim et al.)","noteIndex":0},"citationItems":[{"id":11,"uris":["http://zotero.org/users/local/eHIbDEoZ/items/SP9VGLA2"],"itemData":{"id":11,"type":"article-journal","abstract":"In recent years, the market for used-vehicle trade in the Kingdom of Saudi Arabia has grown significantly. This is due to the high cost of new vehicles that are not affordable by most buyers and lifting the ban on women drivers. Recently, several online websites for selling vehicles are available with different functions. However, estimating the vehicle price is based on traditional calculation methods, and this is inaccurate in several selling situations, as there are many factors that may affect the vehicle price, and these factors must be taken into consideration when estimating the vehicle’s price. Therefore, there is high demand to develop an automated vehicle price estimation system through adopting artificial intelligence (AI) technologies. Hence, this paper proposes an efficient vehicle price estimation system through developing an efficient deep neural network (DNN) model. The developed DNN model has been trained using a recent collected dataset for used-vehicle prices in the Kingdom of Saudi Arabia. The developed system has been validated using a recent vehicle price dataset, and the obtained results are compared with seven different machine learning models and showed a promising regression accuracy. In addition, we developed a reliable graphical user interface (GUI) for the purpose of allowing the user to estimate the price of any vehicle using the pre-trained DNN model.","container-title":"World Electric Vehicle Journal","DOI":"10.3390/wevj15080345","ISSN":"2032-6653","issue":"8","title":"An Intelligent Vehicle Price Estimation Approach Using a Deep Neural Network Model","volume":"15","author":[{"family":"Alnajim","given":"Thuraya"},{"family":"Alshahrani","given":"Nouf"},{"family":"Asiri","given":"Omar"}],"issued":{"date-parts":[["2024"]]}}}],"schema":"https://github.com/citation-style-language/schema/raw/master/csl-citation.json"} </w:instrText>
+      </w:r>
+      <w:r>
+        <w:rPr>
+          <w:rFonts w:ascii="Arial" w:hAnsi="Arial" w:cs="Arial"/>
+          <w:color w:val="000000" w:themeColor="text1"/>
+          <w:lang w:val="en-US"/>
+        </w:rPr>
+        <w:fldChar w:fldCharType="separate"/>
+      </w:r>
+      <w:r>
+        <w:rPr>
+          <w:rFonts w:ascii="Arial" w:hAnsi="Arial" w:cs="Arial"/>
+          <w:noProof/>
+          <w:color w:val="000000" w:themeColor="text1"/>
+          <w:lang w:val="en-US"/>
+        </w:rPr>
+        <w:t>(Alnajim et al.)</w:t>
+      </w:r>
+      <w:r>
+        <w:rPr>
+          <w:rFonts w:ascii="Arial" w:hAnsi="Arial" w:cs="Arial"/>
+          <w:color w:val="000000" w:themeColor="text1"/>
+          <w:lang w:val="en-US"/>
+        </w:rPr>
+        <w:fldChar w:fldCharType="end"/>
+      </w:r>
+      <w:r>
+        <w:rPr>
+          <w:rFonts w:ascii="Arial" w:hAnsi="Arial" w:cs="Arial"/>
+          <w:color w:val="000000" w:themeColor="text1"/>
+          <w:lang w:val="en-US"/>
+        </w:rPr>
+        <w:t xml:space="preserve">. Using online platforms, while they are automated way to predict </w:t>
+      </w:r>
+      <w:r>
+        <w:rPr>
+          <w:rFonts w:ascii="Arial" w:hAnsi="Arial" w:cs="Arial"/>
+          <w:color w:val="000000" w:themeColor="text1"/>
+          <w:lang w:val="en-US"/>
+        </w:rPr>
+        <w:t>prices,</w:t>
+      </w:r>
+      <w:r>
+        <w:rPr>
+          <w:rFonts w:ascii="Arial" w:hAnsi="Arial" w:cs="Arial"/>
+          <w:color w:val="000000" w:themeColor="text1"/>
+          <w:lang w:val="en-US"/>
+        </w:rPr>
+        <w:t xml:space="preserve"> they often fail to make the right prediction</w:t>
+      </w:r>
+      <w:r>
+        <w:rPr>
+          <w:rFonts w:ascii="Arial" w:hAnsi="Arial" w:cs="Arial"/>
+          <w:color w:val="000000" w:themeColor="text1"/>
+          <w:lang w:val="en-US"/>
+        </w:rPr>
+        <w:t xml:space="preserve"> </w:t>
+      </w:r>
+      <w:r>
+        <w:rPr>
+          <w:rFonts w:ascii="Arial" w:hAnsi="Arial" w:cs="Arial"/>
+          <w:color w:val="000000" w:themeColor="text1"/>
+          <w:lang w:val="en-US"/>
+        </w:rPr>
+        <w:fldChar w:fldCharType="begin"/>
+      </w:r>
+      <w:r>
+        <w:rPr>
+          <w:rFonts w:ascii="Arial" w:hAnsi="Arial" w:cs="Arial"/>
+          <w:color w:val="000000" w:themeColor="text1"/>
+          <w:lang w:val="en-US"/>
+        </w:rPr>
+        <w:instrText xml:space="preserve"> ADDIN ZOTERO_ITEM CSL_CITATION {"citationID":"MGa04A81","properties":{"formattedCitation":"(Pal et al.; Amik et al.)","plainCitation":"(Pal et al.; Amik et al.)","noteIndex":0},"citationItems":[{"id":12,"uris":["http://zotero.org/users/local/eHIbDEoZ/items/22GUYCZS"],"itemData":{"id":12,"type":"report","genre":"arXiv preprint","title":"How much is my car worth? A methodology for predicting used cars prices using Random Forest","URL":"https://arxiv.org/abs/1711.06970","author":[{"family":"Pal","given":"Nabarun"},{"family":"Arora","given":"Priya"},{"family":"Sundararaman","given":"Dhanasekar"},{"family":"Kohli","given":"Puneet"},{"family":"Palakurthy","given":"Sai Sumanth"}],"issued":{"date-parts":[["2017"]]}}},{"id":10,"uris":["http://zotero.org/users/local/eHIbDEoZ/items/LQ6PTQ7I"],"itemData":{"id":10,"type":"article-journal","abstract":"Pre-owned cars (i.e., cars with one or more previous retail owners) are extremely popular in Bangladesh. Customers who plan to purchase a pre-owned car often struggle to find a car within a budget as well as to predict the price of a particular pre-owned car. Currently, Bangladesh lacks online services that can provide assistance to customers purchasing pre-owned cars. A good prediction of prices of pre-owned cars can help customers greatly in making an informed decision about buying a pre-owned car. In this article, we look into this problem and develop a forecasting system (using machine learning techniques) that helps a potential buyer to estimate the price of a pre-owned car he is interested in. A dataset is collected and pre-processed. Exploratory data analysis has been performed. Following that, various machine learning regression algorithms, including linear regression, LASSO (Least Absolute Shrinkage and Selection Operator) regression, decision tree, random forest, and extreme gradient boosting have been applied. After evaluating the performance of each method, the best-performing model (XGBoost) was chosen. This model is capable of properly predicting prices more than 91% of the time. Finally, the model has been deployed as a web application in a local machine so that this can be later made available to end users.","container-title":"Information","DOI":"10.3390/info12120514","ISSN":"2078-2489","issue":"12","title":"Application of Machine Learning Techniques to Predict the Price of Pre-Owned Cars in Bangladesh","volume":"12","author":[{"family":"Amik","given":"Fahad R."},{"family":"Lanard","given":"Akash"},{"family":"Ismat","given":"Ahnaf"},{"family":"Momen","given":"Sifat"}],"issued":{"date-parts":[["2021"]]}}}],"schema":"https://github.com/citation-style-language/schema/raw/master/csl-citation.json"} </w:instrText>
+      </w:r>
+      <w:r>
+        <w:rPr>
+          <w:rFonts w:ascii="Arial" w:hAnsi="Arial" w:cs="Arial"/>
+          <w:color w:val="000000" w:themeColor="text1"/>
+          <w:lang w:val="en-US"/>
+        </w:rPr>
+        <w:fldChar w:fldCharType="separate"/>
+      </w:r>
+      <w:r>
+        <w:rPr>
+          <w:rFonts w:ascii="Arial" w:hAnsi="Arial" w:cs="Arial"/>
+          <w:noProof/>
+          <w:color w:val="000000" w:themeColor="text1"/>
+          <w:lang w:val="en-US"/>
+        </w:rPr>
+        <w:t>(Pal et al.; Amik et al.)</w:t>
+      </w:r>
+      <w:r>
+        <w:rPr>
+          <w:rFonts w:ascii="Arial" w:hAnsi="Arial" w:cs="Arial"/>
+          <w:color w:val="000000" w:themeColor="text1"/>
+          <w:lang w:val="en-US"/>
+        </w:rPr>
+        <w:fldChar w:fldCharType="end"/>
+      </w:r>
+      <w:r>
+        <w:rPr>
+          <w:rFonts w:ascii="Arial" w:hAnsi="Arial" w:cs="Arial"/>
+          <w:color w:val="000000" w:themeColor="text1"/>
+          <w:lang w:val="en-US"/>
+        </w:rPr>
+        <w:t>. These inaccuracies can cause a huge financial damage to the sellers because the market is very competitive.</w:t>
+      </w:r>
+    </w:p>
+    <w:p>
+      <w:pPr>
+        <w:spacing w:line="360" w:lineRule="auto"/>
+        <w:jc w:val="both"/>
+        <w:rPr>
+          <w:rFonts w:ascii="Arial" w:hAnsi="Arial" w:cs="Arial"/>
+          <w:color w:val="000000" w:themeColor="text1"/>
           <w:sz w:val="28"/>
           <w:szCs w:val="28"/>
           <w:lang w:val="en-US"/>
@@ -1357,6 +2549,86 @@
         <w:rPr>
           <w:rFonts w:ascii="Arial" w:hAnsi="Arial" w:cs="Arial"/>
           <w:color w:val="000000" w:themeColor="text1"/>
+          <w:lang w:val="en-US"/>
+        </w:rPr>
+      </w:pPr>
+      <w:r>
+        <w:rPr>
+          <w:rFonts w:ascii="Arial" w:hAnsi="Arial" w:cs="Arial"/>
+          <w:color w:val="000000" w:themeColor="text1"/>
+          <w:lang w:val="en-US"/>
+        </w:rPr>
+        <w:t xml:space="preserve">Machine learning (ML) gives us a new and improved way to predict prices for vehicles. By using large datasets from previously sold vehicles, ML can find patterns. ML can find relations in data that is non-linear like such as brand, model, mileage, year of production which will lead to calculations which are more precise. Using supervised </w:t>
+      </w:r>
+      <w:r>
+        <w:rPr>
+          <w:rFonts w:ascii="Arial" w:hAnsi="Arial" w:cs="Arial"/>
+          <w:color w:val="000000" w:themeColor="text1"/>
+          <w:lang w:val="en-US"/>
+        </w:rPr>
+        <w:lastRenderedPageBreak/>
+        <w:t>algorithms such as linear regression, gradient boosting, random forest accuracy is significantly improved compared to manual and rule-based techniques</w:t>
+      </w:r>
+      <w:r>
+        <w:rPr>
+          <w:rFonts w:ascii="Arial" w:hAnsi="Arial" w:cs="Arial"/>
+          <w:color w:val="000000" w:themeColor="text1"/>
+          <w:lang w:val="en-US"/>
+        </w:rPr>
+        <w:t xml:space="preserve"> </w:t>
+      </w:r>
+      <w:r>
+        <w:rPr>
+          <w:rFonts w:ascii="Arial" w:hAnsi="Arial" w:cs="Arial"/>
+          <w:color w:val="000000" w:themeColor="text1"/>
+        </w:rPr>
+        <w:fldChar w:fldCharType="begin"/>
+      </w:r>
+      <w:r>
+        <w:rPr>
+          <w:rFonts w:ascii="Arial" w:hAnsi="Arial" w:cs="Arial"/>
+          <w:color w:val="000000" w:themeColor="text1"/>
+        </w:rPr>
+        <w:instrText xml:space="preserve"> ADDIN ZOTERO_ITEM CSL_CITATION {"citationID":"MPexePJT","properties":{"formattedCitation":"(Amik et al.; Alnajim et al.; Pal et al.)","plainCitation":"(Amik et al.; Alnajim et al.; Pal et al.)","noteIndex":0},"citationItems":[{"id":10,"uris":["http://zotero.org/users/local/eHIbDEoZ/items/LQ6PTQ7I"],"itemData":{"id":10,"type":"article-journal","abstract":"Pre-owned cars (i.e., cars with one or more previous retail owners) are extremely popular in Bangladesh. Customers who plan to purchase a pre-owned car often struggle to find a car within a budget as well as to predict the price of a particular pre-owned car. Currently, Bangladesh lacks online services that can provide assistance to customers purchasing pre-owned cars. A good prediction of prices of pre-owned cars can help customers greatly in making an informed decision about buying a pre-owned car. In this article, we look into this problem and develop a forecasting system (using machine learning techniques) that helps a potential buyer to estimate the price of a pre-owned car he is interested in. A dataset is collected and pre-processed. Exploratory data analysis has been performed. Following that, various machine learning regression algorithms, including linear regression, LASSO (Least Absolute Shrinkage and Selection Operator) regression, decision tree, random forest, and extreme gradient boosting have been applied. After evaluating the performance of each method, the best-performing model (XGBoost) was chosen. This model is capable of properly predicting prices more than 91% of the time. Finally, the model has been deployed as a web application in a local machine so that this can be later made available to end users.","container-title":"Information","DOI":"10.3390/info12120514","ISSN":"2078-2489","issue":"12","title":"Application of Machine Learning Techniques to Predict the Price of Pre-Owned Cars in Bangladesh","volume":"12","author":[{"family":"Amik","given":"Fahad R."},{"family":"Lanard","given":"Akash"},{"family":"Ismat","given":"Ahnaf"},{"family":"Momen","given":"Sifat"}],"issued":{"date-parts":[["2021"]]}}},{"id":11,"uris":["http://zotero.org/users/local/eHIbDEoZ/items/SP9VGLA2"],"itemData":{"id":11,"type":"article-journal","abstract":"In recent years, the market for used-vehicle trade in the Kingdom of Saudi Arabia has grown significantly. This is due to the high cost of new vehicles that are not affordable by most buyers and lifting the ban on women drivers. Recently, several online websites for selling vehicles are available with different functions. However, estimating the vehicle price is based on traditional calculation methods, and this is inaccurate in several selling situations, as there are many factors that may affect the vehicle price, and these factors must be taken into consideration when estimating the vehicle’s price. Therefore, there is high demand to develop an automated vehicle price estimation system through adopting artificial intelligence (AI) technologies. Hence, this paper proposes an efficient vehicle price estimation system through developing an efficient deep neural network (DNN) model. The developed DNN model has been trained using a recent collected dataset for used-vehicle prices in the Kingdom of Saudi Arabia. The developed system has been validated using a recent vehicle price dataset, and the obtained results are compared with seven different machine learning models and showed a promising regression accuracy. In addition, we developed a reliable graphical user interface (GUI) for the purpose of allowing the user to estimate the price of any vehicle using the pre-trained DNN model.","container-title":"World Electric Vehicle Journal","DOI":"10.3390/wevj15080345","ISSN":"2032-6653","issue":"8","title":"An Intelligent Vehicle Price Estimation Approach Using a Deep Neural Network Model","volume":"15","author":[{"family":"Alnajim","given":"Thuraya"},{"family":"Alshahrani","given":"Nouf"},{"family":"Asiri","given":"Omar"}],"issued":{"date-parts":[["2024"]]}}},{"id":12,"uris":["http://zotero.org/users/local/eHIbDEoZ/items/22GUYCZS"],"itemData":{"id":12,"type":"report","genre":"arXiv preprint","title":"How much is my car worth? A methodology for predicting used cars prices using Random Forest","URL":"https://arxiv.org/abs/1711.06970","author":[{"family":"Pal","given":"Nabarun"},{"family":"Arora","given":"Priya"},{"family":"Sundararaman","given":"Dhanasekar"},{"family":"Kohli","given":"Puneet"},{"family":"Palakurthy","given":"Sai Sumanth"}],"issued":{"date-parts":[["2017"]]}}}],"schema":"https://github.com/citation-style-language/schema/raw/master/csl-citation.json"} </w:instrText>
+      </w:r>
+      <w:r>
+        <w:rPr>
+          <w:rFonts w:ascii="Arial" w:hAnsi="Arial" w:cs="Arial"/>
+          <w:color w:val="000000" w:themeColor="text1"/>
+        </w:rPr>
+        <w:fldChar w:fldCharType="separate"/>
+      </w:r>
+      <w:r>
+        <w:rPr>
+          <w:rFonts w:ascii="Arial" w:hAnsi="Arial" w:cs="Arial"/>
+          <w:noProof/>
+          <w:color w:val="000000" w:themeColor="text1"/>
+        </w:rPr>
+        <w:t>(Amik et al.; Alnajim et al.; Pal et al.)</w:t>
+      </w:r>
+      <w:r>
+        <w:rPr>
+          <w:rFonts w:ascii="Arial" w:hAnsi="Arial" w:cs="Arial"/>
+          <w:color w:val="000000" w:themeColor="text1"/>
+        </w:rPr>
+        <w:fldChar w:fldCharType="end"/>
+      </w:r>
+      <w:r>
+        <w:rPr>
+          <w:rFonts w:ascii="Arial" w:hAnsi="Arial" w:cs="Arial"/>
+          <w:color w:val="000000" w:themeColor="text1"/>
+          <w:lang w:val="en-US"/>
+        </w:rPr>
+        <w:t xml:space="preserve">.  </w:t>
+      </w:r>
+    </w:p>
+    <w:p>
+      <w:pPr>
+        <w:spacing w:line="360" w:lineRule="auto"/>
+        <w:jc w:val="both"/>
+        <w:rPr>
+          <w:rFonts w:ascii="Arial" w:hAnsi="Arial" w:cs="Arial"/>
+          <w:color w:val="000000" w:themeColor="text1"/>
           <w:sz w:val="28"/>
           <w:szCs w:val="28"/>
           <w:lang w:val="en-US"/>
@@ -1370,6 +2642,73 @@
         <w:rPr>
           <w:rFonts w:ascii="Arial" w:hAnsi="Arial" w:cs="Arial"/>
           <w:color w:val="000000" w:themeColor="text1"/>
+          <w:lang w:val="en-US"/>
+        </w:rPr>
+      </w:pPr>
+      <w:r>
+        <w:rPr>
+          <w:rFonts w:ascii="Arial" w:hAnsi="Arial" w:cs="Arial"/>
+          <w:color w:val="000000" w:themeColor="text1"/>
+          <w:lang w:val="en-US"/>
+        </w:rPr>
+        <w:t xml:space="preserve">The motivation behind this project is to make a working ML-powered web application that can give correct predictions to prices on used vehicles given their key attributes. Both buyers and sellers can benefit from such system because it will introduce a lot more transparency and reducing the risk of overvaluation or undervaluation. It will make dealerships more competitive as they are now going to be able to adapt to the price changes much quicker. This project can also be of use of academic purpose as it shows how ML techniques can be applied to help a </w:t>
+      </w:r>
+      <w:r>
+        <w:rPr>
+          <w:rFonts w:ascii="Arial" w:hAnsi="Arial" w:cs="Arial"/>
+          <w:color w:val="000000" w:themeColor="text1"/>
+          <w:lang w:val="en-US"/>
+        </w:rPr>
+        <w:t>real-world</w:t>
+      </w:r>
+      <w:r>
+        <w:rPr>
+          <w:rFonts w:ascii="Arial" w:hAnsi="Arial" w:cs="Arial"/>
+          <w:color w:val="000000" w:themeColor="text1"/>
+          <w:lang w:val="en-US"/>
+        </w:rPr>
+        <w:t xml:space="preserve"> business problem. </w:t>
+      </w:r>
+      <w:r>
+        <w:rPr>
+          <w:rFonts w:ascii="Arial" w:hAnsi="Arial" w:cs="Arial"/>
+          <w:color w:val="000000" w:themeColor="text1"/>
+          <w:lang w:val="en-US"/>
+        </w:rPr>
+        <w:t>In this</w:t>
+      </w:r>
+      <w:r>
+        <w:rPr>
+          <w:rFonts w:ascii="Arial" w:hAnsi="Arial" w:cs="Arial"/>
+          <w:color w:val="000000" w:themeColor="text1"/>
+          <w:lang w:val="en-US"/>
+        </w:rPr>
+        <w:t xml:space="preserve"> way, the project how data-centric approaches can be used to modernize </w:t>
+      </w:r>
+      <w:r>
+        <w:rPr>
+          <w:rFonts w:ascii="Arial" w:hAnsi="Arial" w:cs="Arial"/>
+          <w:color w:val="000000" w:themeColor="text1"/>
+          <w:lang w:val="en-US"/>
+        </w:rPr>
+        <w:t>an</w:t>
+      </w:r>
+      <w:r>
+        <w:rPr>
+          <w:rFonts w:ascii="Arial" w:hAnsi="Arial" w:cs="Arial"/>
+          <w:color w:val="000000" w:themeColor="text1"/>
+          <w:lang w:val="en-US"/>
+        </w:rPr>
+        <w:t xml:space="preserve"> industry which relies on subjective judgement.</w:t>
+      </w:r>
+    </w:p>
+    <w:p>
+      <w:pPr>
+        <w:spacing w:line="360" w:lineRule="auto"/>
+        <w:jc w:val="both"/>
+        <w:rPr>
+          <w:rFonts w:ascii="Arial" w:hAnsi="Arial" w:cs="Arial"/>
+          <w:color w:val="000000" w:themeColor="text1"/>
           <w:sz w:val="28"/>
           <w:szCs w:val="28"/>
           <w:lang w:val="en-US"/>
@@ -1378,6 +2717,23 @@
     </w:p>
     <w:p>
       <w:pPr>
+        <w:pStyle w:val="Heading2"/>
+        <w:spacing w:line="360" w:lineRule="auto"/>
+        <w:rPr>
+          <w:lang w:val="en-US"/>
+        </w:rPr>
+      </w:pPr>
+      <w:bookmarkStart w:id="5" w:name="_Toc211705325"/>
+      <w:r>
+        <w:rPr>
+          <w:lang w:val="en-US"/>
+        </w:rPr>
+        <w:t>1.2 Project Overview</w:t>
+      </w:r>
+      <w:bookmarkEnd w:id="5"/>
+    </w:p>
+    <w:p>
+      <w:pPr>
         <w:spacing w:line="360" w:lineRule="auto"/>
         <w:jc w:val="both"/>
         <w:rPr>
@@ -1396,6 +2752,150 @@
         <w:rPr>
           <w:rFonts w:ascii="Arial" w:hAnsi="Arial" w:cs="Arial"/>
           <w:color w:val="000000" w:themeColor="text1"/>
+          <w:lang w:val="en-US"/>
+        </w:rPr>
+      </w:pPr>
+      <w:r>
+        <w:rPr>
+          <w:rFonts w:ascii="Arial" w:hAnsi="Arial" w:cs="Arial"/>
+          <w:color w:val="000000" w:themeColor="text1"/>
+          <w:lang w:val="en-US"/>
+        </w:rPr>
+        <w:t>The project is a data-driven</w:t>
+      </w:r>
+      <w:r>
+        <w:rPr>
+          <w:rFonts w:ascii="Arial" w:hAnsi="Arial" w:cs="Arial"/>
+          <w:color w:val="000000" w:themeColor="text1"/>
+          <w:lang w:val="en-US"/>
+        </w:rPr>
+        <w:t xml:space="preserve"> web</w:t>
+      </w:r>
+      <w:r>
+        <w:rPr>
+          <w:rFonts w:ascii="Arial" w:hAnsi="Arial" w:cs="Arial"/>
+          <w:color w:val="000000" w:themeColor="text1"/>
+          <w:lang w:val="en-US"/>
+        </w:rPr>
+        <w:t xml:space="preserve"> application which is going to be predicting price of used vehicles. The backend is implemented with .NET which is consisting of all the prediction algorithms and endpoints which are going to be hit by the frontend which is implemented in TypeScript with React. The purpose of the web-app is to demonstrate how machine learning algorithms can be used to generate accurate car valuations which is going </w:t>
+      </w:r>
+      <w:r>
+        <w:rPr>
+          <w:rFonts w:ascii="Arial" w:hAnsi="Arial" w:cs="Arial"/>
+          <w:color w:val="000000" w:themeColor="text1"/>
+          <w:lang w:val="en-US"/>
+        </w:rPr>
+        <w:t>avoid the current method of judging which rely on humans and old rigid rule-based calculators.</w:t>
+      </w:r>
+    </w:p>
+    <w:p>
+      <w:pPr>
+        <w:spacing w:line="360" w:lineRule="auto"/>
+        <w:jc w:val="both"/>
+        <w:rPr>
+          <w:rFonts w:ascii="Arial" w:hAnsi="Arial" w:cs="Arial"/>
+          <w:color w:val="000000" w:themeColor="text1"/>
+          <w:lang w:val="en-US"/>
+        </w:rPr>
+      </w:pPr>
+    </w:p>
+    <w:p>
+      <w:pPr>
+        <w:spacing w:line="360" w:lineRule="auto"/>
+        <w:jc w:val="both"/>
+        <w:rPr>
+          <w:rFonts w:ascii="Arial" w:hAnsi="Arial" w:cs="Arial"/>
+          <w:color w:val="000000" w:themeColor="text1"/>
+          <w:lang w:val="en-US"/>
+        </w:rPr>
+      </w:pPr>
+      <w:r>
+        <w:rPr>
+          <w:rFonts w:ascii="Arial" w:hAnsi="Arial" w:cs="Arial"/>
+          <w:color w:val="000000" w:themeColor="text1"/>
+          <w:lang w:val="en-US"/>
+        </w:rPr>
+        <w:t xml:space="preserve">In its core the application integrates several machine learning algorithms, including Linear Regression, Gradient Boosting and Random Forest. These algorithms will be trained on publicly available used-cars datasets, which contain the following information: brand, model, year of production, transmission, engine type and fuel type. The system also integrates preprocessing components like a FeatureScaler and LabelScaler. They are used normalize the data gathered from the datasets in arrays </w:t>
+      </w:r>
+      <w:r>
+        <w:rPr>
+          <w:rFonts w:ascii="Arial" w:hAnsi="Arial" w:cs="Arial"/>
+          <w:color w:val="000000" w:themeColor="text1"/>
+          <w:lang w:val="en-US"/>
+        </w:rPr>
+        <w:lastRenderedPageBreak/>
+        <w:t xml:space="preserve">to improve the stability, reliability </w:t>
+      </w:r>
+      <w:r>
+        <w:rPr>
+          <w:rFonts w:ascii="Arial" w:hAnsi="Arial" w:cs="Arial"/>
+          <w:color w:val="000000" w:themeColor="text1"/>
+          <w:lang w:val="en-US"/>
+        </w:rPr>
+        <w:t>and</w:t>
+      </w:r>
+      <w:r>
+        <w:rPr>
+          <w:rFonts w:ascii="Arial" w:hAnsi="Arial" w:cs="Arial"/>
+          <w:color w:val="000000" w:themeColor="text1"/>
+          <w:lang w:val="en-US"/>
+        </w:rPr>
+        <w:t xml:space="preserve"> ensure that after the computations are made the predictions are scaled back into their original scale.</w:t>
+      </w:r>
+    </w:p>
+    <w:p>
+      <w:pPr>
+        <w:spacing w:line="360" w:lineRule="auto"/>
+        <w:jc w:val="both"/>
+        <w:rPr>
+          <w:rFonts w:ascii="Arial" w:hAnsi="Arial" w:cs="Arial"/>
+          <w:color w:val="000000" w:themeColor="text1"/>
+          <w:lang w:val="en-US"/>
+        </w:rPr>
+      </w:pPr>
+    </w:p>
+    <w:p>
+      <w:pPr>
+        <w:spacing w:line="360" w:lineRule="auto"/>
+        <w:jc w:val="both"/>
+        <w:rPr>
+          <w:rFonts w:ascii="Arial" w:hAnsi="Arial" w:cs="Arial"/>
+          <w:color w:val="000000" w:themeColor="text1"/>
+          <w:lang w:val="en-US"/>
+        </w:rPr>
+      </w:pPr>
+      <w:r>
+        <w:rPr>
+          <w:rFonts w:ascii="Arial" w:hAnsi="Arial" w:cs="Arial"/>
+          <w:color w:val="000000" w:themeColor="text1"/>
+          <w:lang w:val="en-US"/>
+        </w:rPr>
+        <w:t>The project has two main goals</w:t>
+      </w:r>
+      <w:r>
+        <w:rPr>
+          <w:rFonts w:ascii="Arial" w:hAnsi="Arial" w:cs="Arial"/>
+          <w:color w:val="000000" w:themeColor="text1"/>
+          <w:lang w:val="en-US"/>
+        </w:rPr>
+        <w:t>. On the practical side, it is a tool which can be used by dealerships/sellers and buyers to make the process of buying a used car more transparent</w:t>
+      </w:r>
+      <w:r>
+        <w:rPr>
+          <w:rFonts w:ascii="Arial" w:hAnsi="Arial" w:cs="Arial"/>
+          <w:color w:val="000000" w:themeColor="text1"/>
+          <w:lang w:val="en-US"/>
+        </w:rPr>
+        <w:t xml:space="preserve"> and aligned with the current market. And on the academical side it can be used as a case-study for what machine learning is most suitable by enabling direct comparison between the models in terms of their accuracy and computational cost and time cost.</w:t>
+      </w:r>
+    </w:p>
+    <w:p>
+      <w:pPr>
+        <w:spacing w:line="360" w:lineRule="auto"/>
+        <w:jc w:val="both"/>
+        <w:rPr>
+          <w:rFonts w:ascii="Arial" w:hAnsi="Arial" w:cs="Arial"/>
+          <w:color w:val="000000" w:themeColor="text1"/>
           <w:sz w:val="28"/>
           <w:szCs w:val="28"/>
           <w:lang w:val="en-US"/>
@@ -1409,6 +2909,25 @@
         <w:rPr>
           <w:rFonts w:ascii="Arial" w:hAnsi="Arial" w:cs="Arial"/>
           <w:color w:val="000000" w:themeColor="text1"/>
+          <w:lang w:val="en-US"/>
+        </w:rPr>
+      </w:pPr>
+      <w:r>
+        <w:rPr>
+          <w:rFonts w:ascii="Arial" w:hAnsi="Arial" w:cs="Arial"/>
+          <w:color w:val="000000" w:themeColor="text1"/>
+          <w:lang w:val="en-US"/>
+        </w:rPr>
+        <w:t>In addition, the project aims to provide the end user the full pipeline not only a command line interface app by implementing user-friendly web experience. Which will demonstrate how each of the algorithms perform under the same conditions and the results will be shown to the end-user in a way that a non-expert can use them. By combining everything mentioned the project will provide a robust solution for used car predictions.</w:t>
+      </w:r>
+    </w:p>
+    <w:p>
+      <w:pPr>
+        <w:spacing w:line="360" w:lineRule="auto"/>
+        <w:jc w:val="both"/>
+        <w:rPr>
+          <w:rFonts w:ascii="Arial" w:hAnsi="Arial" w:cs="Arial"/>
+          <w:color w:val="000000" w:themeColor="text1"/>
           <w:sz w:val="28"/>
           <w:szCs w:val="28"/>
           <w:lang w:val="en-US"/>
@@ -1417,756 +2936,23 @@
     </w:p>
     <w:p>
       <w:pPr>
-        <w:spacing w:line="360" w:lineRule="auto"/>
-        <w:jc w:val="both"/>
-        <w:rPr>
-          <w:rFonts w:ascii="Arial" w:hAnsi="Arial" w:cs="Arial"/>
-          <w:color w:val="000000" w:themeColor="text1"/>
-          <w:sz w:val="28"/>
-          <w:szCs w:val="28"/>
-          <w:lang w:val="en-US"/>
-        </w:rPr>
-      </w:pPr>
-    </w:p>
-    <w:p>
-      <w:pPr>
         <w:pStyle w:val="Heading1"/>
         <w:spacing w:line="360" w:lineRule="auto"/>
-      </w:pPr>
-      <w:bookmarkStart w:id="2" w:name="_Toc210561161"/>
-      <w:bookmarkStart w:id="3" w:name="_Hlk209402229"/>
-      <w:r>
-        <w:t>1. Introduction</w:t>
-      </w:r>
-      <w:bookmarkEnd w:id="2"/>
-    </w:p>
-    <w:p>
-      <w:pPr>
-        <w:spacing w:line="360" w:lineRule="auto"/>
-        <w:jc w:val="both"/>
-        <w:rPr>
-          <w:rFonts w:ascii="Arial" w:hAnsi="Arial" w:cs="Arial"/>
-          <w:color w:val="000000" w:themeColor="text1"/>
-          <w:lang w:val="en-US"/>
-        </w:rPr>
-      </w:pPr>
-    </w:p>
-    <w:p>
-      <w:pPr>
-        <w:pStyle w:val="Heading2"/>
-        <w:spacing w:line="360" w:lineRule="auto"/>
-      </w:pPr>
-      <w:bookmarkStart w:id="4" w:name="_Toc210561162"/>
-      <w:r>
-        <w:t>1.1 Motivation</w:t>
-      </w:r>
-      <w:bookmarkEnd w:id="4"/>
-    </w:p>
-    <w:p>
-      <w:pPr>
-        <w:spacing w:line="360" w:lineRule="auto"/>
-        <w:jc w:val="both"/>
-        <w:rPr>
-          <w:rFonts w:ascii="Arial" w:hAnsi="Arial" w:cs="Arial"/>
-          <w:color w:val="000000" w:themeColor="text1"/>
-          <w:lang w:val="en-US"/>
-        </w:rPr>
-      </w:pPr>
-    </w:p>
-    <w:p>
-      <w:pPr>
-        <w:spacing w:line="360" w:lineRule="auto"/>
-        <w:jc w:val="both"/>
-        <w:rPr>
-          <w:rFonts w:ascii="Arial" w:hAnsi="Arial" w:cs="Arial"/>
-          <w:color w:val="000000" w:themeColor="text1"/>
-          <w:lang w:val="en-US"/>
-        </w:rPr>
-      </w:pPr>
-      <w:r>
-        <w:rPr>
-          <w:rFonts w:ascii="Arial" w:hAnsi="Arial" w:cs="Arial"/>
-          <w:color w:val="000000" w:themeColor="text1"/>
-          <w:lang w:val="en-US"/>
-        </w:rPr>
-        <w:t>One of the fastest-moving parts of the global automotive industry is the used car market. Each year, millions of cars are sold and bought in the second-hand market and their prices are influenced by a lot of factors like brand, model, mileage, year of production, engine, transmission and fuel type (gasoline, diesel, hybrid, electric)</w:t>
-      </w:r>
-      <w:r>
-        <w:rPr>
-          <w:rFonts w:ascii="Arial" w:hAnsi="Arial" w:cs="Arial"/>
-          <w:color w:val="000000" w:themeColor="text1"/>
-          <w:lang w:val="en-US"/>
-        </w:rPr>
-        <w:t xml:space="preserve">. For buyers who are not aware of the details in the pricing of vehicles it can lead to overpaying. On the other side, for sellers, inaccurate research on how </w:t>
-      </w:r>
-      <w:r>
-        <w:rPr>
-          <w:rFonts w:ascii="Arial" w:hAnsi="Arial" w:cs="Arial"/>
-          <w:color w:val="000000" w:themeColor="text1"/>
-          <w:lang w:val="en-US"/>
-        </w:rPr>
-        <w:t>they should</w:t>
-      </w:r>
-      <w:r>
-        <w:rPr>
-          <w:rFonts w:ascii="Arial" w:hAnsi="Arial" w:cs="Arial"/>
-          <w:color w:val="000000" w:themeColor="text1"/>
-          <w:lang w:val="en-US"/>
-        </w:rPr>
-        <w:t xml:space="preserve"> price their vehicle may lead to losses or overpricing it which will cause delays in selling. </w:t>
-      </w:r>
-    </w:p>
-    <w:p>
-      <w:pPr>
-        <w:spacing w:line="360" w:lineRule="auto"/>
-        <w:jc w:val="both"/>
-        <w:rPr>
-          <w:rFonts w:ascii="Arial" w:hAnsi="Arial" w:cs="Arial"/>
-          <w:color w:val="000000" w:themeColor="text1"/>
-          <w:sz w:val="28"/>
-          <w:szCs w:val="28"/>
-          <w:lang w:val="en-US"/>
-        </w:rPr>
-      </w:pPr>
-    </w:p>
-    <w:p>
-      <w:pPr>
-        <w:spacing w:line="360" w:lineRule="auto"/>
-        <w:jc w:val="both"/>
-        <w:rPr>
-          <w:rFonts w:ascii="Arial" w:hAnsi="Arial" w:cs="Arial"/>
-          <w:color w:val="000000" w:themeColor="text1"/>
-          <w:lang w:val="en-US"/>
-        </w:rPr>
-      </w:pPr>
-      <w:r>
-        <w:rPr>
-          <w:rFonts w:ascii="Arial" w:hAnsi="Arial" w:cs="Arial"/>
-          <w:color w:val="000000" w:themeColor="text1"/>
-          <w:lang w:val="en-US"/>
-        </w:rPr>
-        <w:t xml:space="preserve">Usually, the valuation of vehicles is handled manually or by online platforms that rely on historical </w:t>
-      </w:r>
-      <w:r>
-        <w:rPr>
-          <w:rFonts w:ascii="Arial" w:hAnsi="Arial" w:cs="Arial"/>
-          <w:color w:val="000000" w:themeColor="text1"/>
-          <w:lang w:val="en-US"/>
-        </w:rPr>
-        <w:t>average</w:t>
-      </w:r>
-      <w:r>
-        <w:rPr>
-          <w:rFonts w:ascii="Arial" w:hAnsi="Arial" w:cs="Arial"/>
-          <w:color w:val="000000" w:themeColor="text1"/>
-          <w:lang w:val="en-US"/>
-        </w:rPr>
-        <w:t xml:space="preserve"> </w:t>
-      </w:r>
-      <w:r>
-        <w:rPr>
-          <w:rFonts w:ascii="Arial" w:hAnsi="Arial" w:cs="Arial"/>
-          <w:color w:val="000000" w:themeColor="text1"/>
-          <w:lang w:val="en-US"/>
-        </w:rPr>
-        <w:fldChar w:fldCharType="begin"/>
-      </w:r>
-      <w:r>
-        <w:rPr>
-          <w:rFonts w:ascii="Arial" w:hAnsi="Arial" w:cs="Arial"/>
-          <w:color w:val="000000" w:themeColor="text1"/>
-          <w:lang w:val="en-US"/>
-        </w:rPr>
-        <w:instrText xml:space="preserve"> ADDIN ZOTERO_ITEM CSL_CITATION {"citationID":"bijFy1Xi","properties":{"formattedCitation":"(Amik et al.)","plainCitation":"(Amik et al.)","noteIndex":0},"citationItems":[{"id":10,"uris":["http://zotero.org/users/local/eHIbDEoZ/items/LQ6PTQ7I"],"itemData":{"id":10,"type":"article-journal","abstract":"Pre-owned cars (i.e., cars with one or more previous retail owners) are extremely popular in Bangladesh. Customers who plan to purchase a pre-owned car often struggle to find a car within a budget as well as to predict the price of a particular pre-owned car. Currently, Bangladesh lacks online services that can provide assistance to customers purchasing pre-owned cars. A good prediction of prices of pre-owned cars can help customers greatly in making an informed decision about buying a pre-owned car. In this article, we look into this problem and develop a forecasting system (using machine learning techniques) that helps a potential buyer to estimate the price of a pre-owned car he is interested in. A dataset is collected and pre-processed. Exploratory data analysis has been performed. Following that, various machine learning regression algorithms, including linear regression, LASSO (Least Absolute Shrinkage and Selection Operator) regression, decision tree, random forest, and extreme gradient boosting have been applied. After evaluating the performance of each method, the best-performing model (XGBoost) was chosen. This model is capable of properly predicting prices more than 91% of the time. Finally, the model has been deployed as a web application in a local machine so that this can be later made available to end users.","container-title":"Information","DOI":"10.3390/info12120514","ISSN":"2078-2489","issue":"12","title":"Application of Machine Learning Techniques to Predict the Price of Pre-Owned Cars in Bangladesh","volume":"12","author":[{"family":"Amik","given":"Fahad R."},{"family":"Lanard","given":"Akash"},{"family":"Ismat","given":"Ahnaf"},{"family":"Momen","given":"Sifat"}],"issued":{"date-parts":[["2021"]]}}}],"schema":"https://github.com/citation-style-language/schema/raw/master/csl-citation.json"} </w:instrText>
-      </w:r>
-      <w:r>
-        <w:rPr>
-          <w:rFonts w:ascii="Arial" w:hAnsi="Arial" w:cs="Arial"/>
-          <w:color w:val="000000" w:themeColor="text1"/>
-          <w:lang w:val="en-US"/>
-        </w:rPr>
-        <w:fldChar w:fldCharType="separate"/>
-      </w:r>
-      <w:r>
-        <w:rPr>
-          <w:rFonts w:ascii="Arial" w:hAnsi="Arial" w:cs="Arial"/>
-          <w:noProof/>
-          <w:color w:val="000000" w:themeColor="text1"/>
-          <w:lang w:val="en-US"/>
-        </w:rPr>
-        <w:t>(Amik et al.)</w:t>
-      </w:r>
-      <w:r>
-        <w:rPr>
-          <w:rFonts w:ascii="Arial" w:hAnsi="Arial" w:cs="Arial"/>
-          <w:color w:val="000000" w:themeColor="text1"/>
-          <w:lang w:val="en-US"/>
-        </w:rPr>
-        <w:fldChar w:fldCharType="end"/>
-      </w:r>
-      <w:r>
-        <w:rPr>
-          <w:rFonts w:ascii="Arial" w:hAnsi="Arial" w:cs="Arial"/>
-          <w:color w:val="000000" w:themeColor="text1"/>
-          <w:lang w:val="en-US"/>
-        </w:rPr>
-        <w:t xml:space="preserve">. </w:t>
-      </w:r>
-      <w:r>
-        <w:rPr>
-          <w:rFonts w:ascii="Arial" w:hAnsi="Arial" w:cs="Arial"/>
-          <w:color w:val="000000" w:themeColor="text1"/>
-          <w:lang w:val="en-US"/>
-        </w:rPr>
-        <w:t xml:space="preserve">However, these methods are not the most optimal as of today. Expert-based evaluations can be subjective, time-consuming and difficult to scale across large markets </w:t>
-      </w:r>
-      <w:r>
-        <w:rPr>
-          <w:rFonts w:ascii="Arial" w:hAnsi="Arial" w:cs="Arial"/>
-          <w:color w:val="000000" w:themeColor="text1"/>
-          <w:lang w:val="en-US"/>
-        </w:rPr>
-        <w:fldChar w:fldCharType="begin"/>
-      </w:r>
-      <w:r>
-        <w:rPr>
-          <w:rFonts w:ascii="Arial" w:hAnsi="Arial" w:cs="Arial"/>
-          <w:color w:val="000000" w:themeColor="text1"/>
-          <w:lang w:val="en-US"/>
-        </w:rPr>
-        <w:instrText xml:space="preserve"> ADDIN ZOTERO_ITEM CSL_CITATION {"citationID":"EqVmObcY","properties":{"formattedCitation":"(Alnajim et al.)","plainCitation":"(Alnajim et al.)","noteIndex":0},"citationItems":[{"id":11,"uris":["http://zotero.org/users/local/eHIbDEoZ/items/SP9VGLA2"],"itemData":{"id":11,"type":"article-journal","abstract":"In recent years, the market for used-vehicle trade in the Kingdom of Saudi Arabia has grown significantly. This is due to the high cost of new vehicles that are not affordable by most buyers and lifting the ban on women drivers. Recently, several online websites for selling vehicles are available with different functions. However, estimating the vehicle price is based on traditional calculation methods, and this is inaccurate in several selling situations, as there are many factors that may affect the vehicle price, and these factors must be taken into consideration when estimating the vehicle’s price. Therefore, there is high demand to develop an automated vehicle price estimation system through adopting artificial intelligence (AI) technologies. Hence, this paper proposes an efficient vehicle price estimation system through developing an efficient deep neural network (DNN) model. The developed DNN model has been trained using a recent collected dataset for used-vehicle prices in the Kingdom of Saudi Arabia. The developed system has been validated using a recent vehicle price dataset, and the obtained results are compared with seven different machine learning models and showed a promising regression accuracy. In addition, we developed a reliable graphical user interface (GUI) for the purpose of allowing the user to estimate the price of any vehicle using the pre-trained DNN model.","container-title":"World Electric Vehicle Journal","DOI":"10.3390/wevj15080345","ISSN":"2032-6653","issue":"8","title":"An Intelligent Vehicle Price Estimation Approach Using a Deep Neural Network Model","volume":"15","author":[{"family":"Alnajim","given":"Thuraya"},{"family":"Alshahrani","given":"Nouf"},{"family":"Asiri","given":"Omar"}],"issued":{"date-parts":[["2024"]]}}}],"schema":"https://github.com/citation-style-language/schema/raw/master/csl-citation.json"} </w:instrText>
-      </w:r>
-      <w:r>
-        <w:rPr>
-          <w:rFonts w:ascii="Arial" w:hAnsi="Arial" w:cs="Arial"/>
-          <w:color w:val="000000" w:themeColor="text1"/>
-          <w:lang w:val="en-US"/>
-        </w:rPr>
-        <w:fldChar w:fldCharType="separate"/>
-      </w:r>
-      <w:r>
-        <w:rPr>
-          <w:rFonts w:ascii="Arial" w:hAnsi="Arial" w:cs="Arial"/>
-          <w:noProof/>
-          <w:color w:val="000000" w:themeColor="text1"/>
-          <w:lang w:val="en-US"/>
-        </w:rPr>
-        <w:t>(Alnajim et al.)</w:t>
-      </w:r>
-      <w:r>
-        <w:rPr>
-          <w:rFonts w:ascii="Arial" w:hAnsi="Arial" w:cs="Arial"/>
-          <w:color w:val="000000" w:themeColor="text1"/>
-          <w:lang w:val="en-US"/>
-        </w:rPr>
-        <w:fldChar w:fldCharType="end"/>
-      </w:r>
-      <w:r>
-        <w:rPr>
-          <w:rFonts w:ascii="Arial" w:hAnsi="Arial" w:cs="Arial"/>
-          <w:color w:val="000000" w:themeColor="text1"/>
-          <w:lang w:val="en-US"/>
-        </w:rPr>
-        <w:t xml:space="preserve">. Using online platforms, while they are automated way to predict </w:t>
-      </w:r>
-      <w:r>
-        <w:rPr>
-          <w:rFonts w:ascii="Arial" w:hAnsi="Arial" w:cs="Arial"/>
-          <w:color w:val="000000" w:themeColor="text1"/>
-          <w:lang w:val="en-US"/>
-        </w:rPr>
-        <w:t>prices,</w:t>
-      </w:r>
-      <w:r>
-        <w:rPr>
-          <w:rFonts w:ascii="Arial" w:hAnsi="Arial" w:cs="Arial"/>
-          <w:color w:val="000000" w:themeColor="text1"/>
-          <w:lang w:val="en-US"/>
-        </w:rPr>
-        <w:t xml:space="preserve"> they often fail to make the right prediction</w:t>
-      </w:r>
-      <w:r>
-        <w:rPr>
-          <w:rFonts w:ascii="Arial" w:hAnsi="Arial" w:cs="Arial"/>
-          <w:color w:val="000000" w:themeColor="text1"/>
-          <w:lang w:val="en-US"/>
-        </w:rPr>
-        <w:t xml:space="preserve"> </w:t>
-      </w:r>
-      <w:r>
-        <w:rPr>
-          <w:rFonts w:ascii="Arial" w:hAnsi="Arial" w:cs="Arial"/>
-          <w:color w:val="000000" w:themeColor="text1"/>
-          <w:lang w:val="en-US"/>
-        </w:rPr>
-        <w:fldChar w:fldCharType="begin"/>
-      </w:r>
-      <w:r>
-        <w:rPr>
-          <w:rFonts w:ascii="Arial" w:hAnsi="Arial" w:cs="Arial"/>
-          <w:color w:val="000000" w:themeColor="text1"/>
-          <w:lang w:val="en-US"/>
-        </w:rPr>
-        <w:instrText xml:space="preserve"> ADDIN ZOTERO_ITEM CSL_CITATION {"citationID":"MGa04A81","properties":{"formattedCitation":"(Pal et al.; Amik et al.)","plainCitation":"(Pal et al.; Amik et al.)","noteIndex":0},"citationItems":[{"id":12,"uris":["http://zotero.org/users/local/eHIbDEoZ/items/22GUYCZS"],"itemData":{"id":12,"type":"report","genre":"arXiv preprint","title":"How much is my car worth? A methodology for predicting used cars prices using Random Forest","URL":"https://arxiv.org/abs/1711.06970","author":[{"family":"Pal","given":"Nabarun"},{"family":"Arora","given":"Priya"},{"family":"Sundararaman","given":"Dhanasekar"},{"family":"Kohli","given":"Puneet"},{"family":"Palakurthy","given":"Sai Sumanth"}],"issued":{"date-parts":[["2017"]]}}},{"id":10,"uris":["http://zotero.org/users/local/eHIbDEoZ/items/LQ6PTQ7I"],"itemData":{"id":10,"type":"article-journal","abstract":"Pre-owned cars (i.e., cars with one or more previous retail owners) are extremely popular in Bangladesh. Customers who plan to purchase a pre-owned car often struggle to find a car within a budget as well as to predict the price of a particular pre-owned car. Currently, Bangladesh lacks online services that can provide assistance to customers purchasing pre-owned cars. A good prediction of prices of pre-owned cars can help customers greatly in making an informed decision about buying a pre-owned car. In this article, we look into this problem and develop a forecasting system (using machine learning techniques) that helps a potential buyer to estimate the price of a pre-owned car he is interested in. A dataset is collected and pre-processed. Exploratory data analysis has been performed. Following that, various machine learning regression algorithms, including linear regression, LASSO (Least Absolute Shrinkage and Selection Operator) regression, decision tree, random forest, and extreme gradient boosting have been applied. After evaluating the performance of each method, the best-performing model (XGBoost) was chosen. This model is capable of properly predicting prices more than 91% of the time. Finally, the model has been deployed as a web application in a local machine so that this can be later made available to end users.","container-title":"Information","DOI":"10.3390/info12120514","ISSN":"2078-2489","issue":"12","title":"Application of Machine Learning Techniques to Predict the Price of Pre-Owned Cars in Bangladesh","volume":"12","author":[{"family":"Amik","given":"Fahad R."},{"family":"Lanard","given":"Akash"},{"family":"Ismat","given":"Ahnaf"},{"family":"Momen","given":"Sifat"}],"issued":{"date-parts":[["2021"]]}}}],"schema":"https://github.com/citation-style-language/schema/raw/master/csl-citation.json"} </w:instrText>
-      </w:r>
-      <w:r>
-        <w:rPr>
-          <w:rFonts w:ascii="Arial" w:hAnsi="Arial" w:cs="Arial"/>
-          <w:color w:val="000000" w:themeColor="text1"/>
-          <w:lang w:val="en-US"/>
-        </w:rPr>
-        <w:fldChar w:fldCharType="separate"/>
-      </w:r>
-      <w:r>
-        <w:rPr>
-          <w:rFonts w:ascii="Arial" w:hAnsi="Arial" w:cs="Arial"/>
-          <w:noProof/>
-          <w:color w:val="000000" w:themeColor="text1"/>
-          <w:lang w:val="en-US"/>
-        </w:rPr>
-        <w:t>(Pal et al.; Amik et al.)</w:t>
-      </w:r>
-      <w:r>
-        <w:rPr>
-          <w:rFonts w:ascii="Arial" w:hAnsi="Arial" w:cs="Arial"/>
-          <w:color w:val="000000" w:themeColor="text1"/>
-          <w:lang w:val="en-US"/>
-        </w:rPr>
-        <w:fldChar w:fldCharType="end"/>
-      </w:r>
-      <w:r>
-        <w:rPr>
-          <w:rFonts w:ascii="Arial" w:hAnsi="Arial" w:cs="Arial"/>
-          <w:color w:val="000000" w:themeColor="text1"/>
-          <w:lang w:val="en-US"/>
-        </w:rPr>
-        <w:t>. These inaccuracies can cause a huge financial damage to the sellers because the market is very competitive.</w:t>
-      </w:r>
-    </w:p>
-    <w:p>
-      <w:pPr>
-        <w:spacing w:line="360" w:lineRule="auto"/>
-        <w:jc w:val="both"/>
-        <w:rPr>
-          <w:rFonts w:ascii="Arial" w:hAnsi="Arial" w:cs="Arial"/>
-          <w:color w:val="000000" w:themeColor="text1"/>
-          <w:sz w:val="28"/>
-          <w:szCs w:val="28"/>
-          <w:lang w:val="en-US"/>
-        </w:rPr>
-      </w:pPr>
-    </w:p>
-    <w:p>
-      <w:pPr>
-        <w:spacing w:line="360" w:lineRule="auto"/>
-        <w:jc w:val="both"/>
-        <w:rPr>
-          <w:rFonts w:ascii="Arial" w:hAnsi="Arial" w:cs="Arial"/>
-          <w:color w:val="000000" w:themeColor="text1"/>
-          <w:lang w:val="en-US"/>
-        </w:rPr>
-      </w:pPr>
-      <w:r>
-        <w:rPr>
-          <w:rFonts w:ascii="Arial" w:hAnsi="Arial" w:cs="Arial"/>
-          <w:color w:val="000000" w:themeColor="text1"/>
-          <w:lang w:val="en-US"/>
-        </w:rPr>
-        <w:t xml:space="preserve">Machine learning (ML) gives us a new and improved way to predict prices for vehicles. By using large datasets from previously sold vehicles, ML can find patterns. ML can find relations in data that is non-linear like such as brand, model, mileage, year of production which will lead to calculations which are more precise. Using supervised </w:t>
-      </w:r>
-      <w:r>
-        <w:rPr>
-          <w:rFonts w:ascii="Arial" w:hAnsi="Arial" w:cs="Arial"/>
-          <w:color w:val="000000" w:themeColor="text1"/>
-          <w:lang w:val="en-US"/>
-        </w:rPr>
-        <w:lastRenderedPageBreak/>
-        <w:t>algorithms such as linear regression, gradient boosting, random forest accuracy is significantly improved compared to manual and rule-based techniques</w:t>
-      </w:r>
-      <w:r>
-        <w:rPr>
-          <w:rFonts w:ascii="Arial" w:hAnsi="Arial" w:cs="Arial"/>
-          <w:color w:val="000000" w:themeColor="text1"/>
-          <w:lang w:val="en-US"/>
-        </w:rPr>
-        <w:t xml:space="preserve"> </w:t>
-      </w:r>
-      <w:r>
-        <w:rPr>
-          <w:rFonts w:ascii="Arial" w:hAnsi="Arial" w:cs="Arial"/>
-          <w:color w:val="000000" w:themeColor="text1"/>
-        </w:rPr>
-        <w:fldChar w:fldCharType="begin"/>
-      </w:r>
-      <w:r>
-        <w:rPr>
-          <w:rFonts w:ascii="Arial" w:hAnsi="Arial" w:cs="Arial"/>
-          <w:color w:val="000000" w:themeColor="text1"/>
-        </w:rPr>
-        <w:instrText xml:space="preserve"> ADDIN ZOTERO_ITEM CSL_CITATION {"citationID":"MPexePJT","properties":{"formattedCitation":"(Amik et al.; Alnajim et al.; Pal et al.)","plainCitation":"(Amik et al.; Alnajim et al.; Pal et al.)","noteIndex":0},"citationItems":[{"id":10,"uris":["http://zotero.org/users/local/eHIbDEoZ/items/LQ6PTQ7I"],"itemData":{"id":10,"type":"article-journal","abstract":"Pre-owned cars (i.e., cars with one or more previous retail owners) are extremely popular in Bangladesh. Customers who plan to purchase a pre-owned car often struggle to find a car within a budget as well as to predict the price of a particular pre-owned car. Currently, Bangladesh lacks online services that can provide assistance to customers purchasing pre-owned cars. A good prediction of prices of pre-owned cars can help customers greatly in making an informed decision about buying a pre-owned car. In this article, we look into this problem and develop a forecasting system (using machine learning techniques) that helps a potential buyer to estimate the price of a pre-owned car he is interested in. A dataset is collected and pre-processed. Exploratory data analysis has been performed. Following that, various machine learning regression algorithms, including linear regression, LASSO (Least Absolute Shrinkage and Selection Operator) regression, decision tree, random forest, and extreme gradient boosting have been applied. After evaluating the performance of each method, the best-performing model (XGBoost) was chosen. This model is capable of properly predicting prices more than 91% of the time. Finally, the model has been deployed as a web application in a local machine so that this can be later made available to end users.","container-title":"Information","DOI":"10.3390/info12120514","ISSN":"2078-2489","issue":"12","title":"Application of Machine Learning Techniques to Predict the Price of Pre-Owned Cars in Bangladesh","volume":"12","author":[{"family":"Amik","given":"Fahad R."},{"family":"Lanard","given":"Akash"},{"family":"Ismat","given":"Ahnaf"},{"family":"Momen","given":"Sifat"}],"issued":{"date-parts":[["2021"]]}}},{"id":11,"uris":["http://zotero.org/users/local/eHIbDEoZ/items/SP9VGLA2"],"itemData":{"id":11,"type":"article-journal","abstract":"In recent years, the market for used-vehicle trade in the Kingdom of Saudi Arabia has grown significantly. This is due to the high cost of new vehicles that are not affordable by most buyers and lifting the ban on women drivers. Recently, several online websites for selling vehicles are available with different functions. However, estimating the vehicle price is based on traditional calculation methods, and this is inaccurate in several selling situations, as there are many factors that may affect the vehicle price, and these factors must be taken into consideration when estimating the vehicle’s price. Therefore, there is high demand to develop an automated vehicle price estimation system through adopting artificial intelligence (AI) technologies. Hence, this paper proposes an efficient vehicle price estimation system through developing an efficient deep neural network (DNN) model. The developed DNN model has been trained using a recent collected dataset for used-vehicle prices in the Kingdom of Saudi Arabia. The developed system has been validated using a recent vehicle price dataset, and the obtained results are compared with seven different machine learning models and showed a promising regression accuracy. In addition, we developed a reliable graphical user interface (GUI) for the purpose of allowing the user to estimate the price of any vehicle using the pre-trained DNN model.","container-title":"World Electric Vehicle Journal","DOI":"10.3390/wevj15080345","ISSN":"2032-6653","issue":"8","title":"An Intelligent Vehicle Price Estimation Approach Using a Deep Neural Network Model","volume":"15","author":[{"family":"Alnajim","given":"Thuraya"},{"family":"Alshahrani","given":"Nouf"},{"family":"Asiri","given":"Omar"}],"issued":{"date-parts":[["2024"]]}}},{"id":12,"uris":["http://zotero.org/users/local/eHIbDEoZ/items/22GUYCZS"],"itemData":{"id":12,"type":"report","genre":"arXiv preprint","title":"How much is my car worth? A methodology for predicting used cars prices using Random Forest","URL":"https://arxiv.org/abs/1711.06970","author":[{"family":"Pal","given":"Nabarun"},{"family":"Arora","given":"Priya"},{"family":"Sundararaman","given":"Dhanasekar"},{"family":"Kohli","given":"Puneet"},{"family":"Palakurthy","given":"Sai Sumanth"}],"issued":{"date-parts":[["2017"]]}}}],"schema":"https://github.com/citation-style-language/schema/raw/master/csl-citation.json"} </w:instrText>
-      </w:r>
-      <w:r>
-        <w:rPr>
-          <w:rFonts w:ascii="Arial" w:hAnsi="Arial" w:cs="Arial"/>
-          <w:color w:val="000000" w:themeColor="text1"/>
-        </w:rPr>
-        <w:fldChar w:fldCharType="separate"/>
-      </w:r>
-      <w:r>
-        <w:rPr>
-          <w:rFonts w:ascii="Arial" w:hAnsi="Arial" w:cs="Arial"/>
-          <w:noProof/>
-          <w:color w:val="000000" w:themeColor="text1"/>
-        </w:rPr>
-        <w:t>(Amik et al.; Alnajim et al.; Pal et al.)</w:t>
-      </w:r>
-      <w:r>
-        <w:rPr>
-          <w:rFonts w:ascii="Arial" w:hAnsi="Arial" w:cs="Arial"/>
-          <w:color w:val="000000" w:themeColor="text1"/>
-        </w:rPr>
-        <w:fldChar w:fldCharType="end"/>
-      </w:r>
-      <w:r>
-        <w:rPr>
-          <w:rFonts w:ascii="Arial" w:hAnsi="Arial" w:cs="Arial"/>
-          <w:color w:val="000000" w:themeColor="text1"/>
-          <w:lang w:val="en-US"/>
-        </w:rPr>
-        <w:t xml:space="preserve">.  </w:t>
-      </w:r>
-    </w:p>
-    <w:p>
-      <w:pPr>
-        <w:spacing w:line="360" w:lineRule="auto"/>
-        <w:jc w:val="both"/>
-        <w:rPr>
-          <w:rFonts w:ascii="Arial" w:hAnsi="Arial" w:cs="Arial"/>
-          <w:color w:val="000000" w:themeColor="text1"/>
-          <w:sz w:val="28"/>
-          <w:szCs w:val="28"/>
-          <w:lang w:val="en-US"/>
-        </w:rPr>
-      </w:pPr>
-    </w:p>
-    <w:p>
-      <w:pPr>
-        <w:spacing w:line="360" w:lineRule="auto"/>
-        <w:jc w:val="both"/>
-        <w:rPr>
-          <w:rFonts w:ascii="Arial" w:hAnsi="Arial" w:cs="Arial"/>
-          <w:color w:val="000000" w:themeColor="text1"/>
-          <w:lang w:val="en-US"/>
-        </w:rPr>
-      </w:pPr>
-      <w:r>
-        <w:rPr>
-          <w:rFonts w:ascii="Arial" w:hAnsi="Arial" w:cs="Arial"/>
-          <w:color w:val="000000" w:themeColor="text1"/>
-          <w:lang w:val="en-US"/>
-        </w:rPr>
-        <w:t xml:space="preserve">The motivation behind this project is to make a working ML-powered web application that can give correct predictions to prices on used vehicles given their key attributes. Both buyers and sellers can benefit from such system because it will introduce a lot more transparency and reducing the risk of overvaluation or undervaluation. It will make dealerships more competitive as they are now going to be able to adapt to the price changes much quicker. This project can also be of use of academic purpose as it shows how ML techniques can be applied to help a </w:t>
-      </w:r>
-      <w:r>
-        <w:rPr>
-          <w:rFonts w:ascii="Arial" w:hAnsi="Arial" w:cs="Arial"/>
-          <w:color w:val="000000" w:themeColor="text1"/>
-          <w:lang w:val="en-US"/>
-        </w:rPr>
-        <w:t>real-world</w:t>
-      </w:r>
-      <w:r>
-        <w:rPr>
-          <w:rFonts w:ascii="Arial" w:hAnsi="Arial" w:cs="Arial"/>
-          <w:color w:val="000000" w:themeColor="text1"/>
-          <w:lang w:val="en-US"/>
-        </w:rPr>
-        <w:t xml:space="preserve"> business problem. </w:t>
-      </w:r>
-      <w:r>
-        <w:rPr>
-          <w:rFonts w:ascii="Arial" w:hAnsi="Arial" w:cs="Arial"/>
-          <w:color w:val="000000" w:themeColor="text1"/>
-          <w:lang w:val="en-US"/>
-        </w:rPr>
-        <w:t>In this</w:t>
-      </w:r>
-      <w:r>
-        <w:rPr>
-          <w:rFonts w:ascii="Arial" w:hAnsi="Arial" w:cs="Arial"/>
-          <w:color w:val="000000" w:themeColor="text1"/>
-          <w:lang w:val="en-US"/>
-        </w:rPr>
-        <w:t xml:space="preserve"> way, the project how data-centric approaches can be used to modernize </w:t>
-      </w:r>
-      <w:r>
-        <w:rPr>
-          <w:rFonts w:ascii="Arial" w:hAnsi="Arial" w:cs="Arial"/>
-          <w:color w:val="000000" w:themeColor="text1"/>
-          <w:lang w:val="en-US"/>
-        </w:rPr>
-        <w:t>an</w:t>
-      </w:r>
-      <w:r>
-        <w:rPr>
-          <w:rFonts w:ascii="Arial" w:hAnsi="Arial" w:cs="Arial"/>
-          <w:color w:val="000000" w:themeColor="text1"/>
-          <w:lang w:val="en-US"/>
-        </w:rPr>
-        <w:t xml:space="preserve"> industry which relies on subjective judgement.</w:t>
-      </w:r>
-    </w:p>
-    <w:p>
-      <w:pPr>
-        <w:spacing w:line="360" w:lineRule="auto"/>
-        <w:jc w:val="both"/>
-        <w:rPr>
-          <w:rFonts w:ascii="Arial" w:hAnsi="Arial" w:cs="Arial"/>
-          <w:color w:val="000000" w:themeColor="text1"/>
-          <w:sz w:val="28"/>
-          <w:szCs w:val="28"/>
-          <w:lang w:val="en-US"/>
-        </w:rPr>
-      </w:pPr>
-    </w:p>
-    <w:p>
-      <w:pPr>
-        <w:pStyle w:val="Heading2"/>
-        <w:spacing w:line="360" w:lineRule="auto"/>
-        <w:rPr>
-          <w:lang w:val="en-US"/>
-        </w:rPr>
-      </w:pPr>
-      <w:bookmarkStart w:id="5" w:name="_Toc210561163"/>
-      <w:r>
-        <w:rPr>
-          <w:lang w:val="en-US"/>
-        </w:rPr>
-        <w:t>1.2 Project Overview</w:t>
-      </w:r>
-      <w:bookmarkEnd w:id="5"/>
-    </w:p>
-    <w:p>
-      <w:pPr>
-        <w:spacing w:line="360" w:lineRule="auto"/>
-        <w:jc w:val="both"/>
-        <w:rPr>
-          <w:rFonts w:ascii="Arial" w:hAnsi="Arial" w:cs="Arial"/>
-          <w:color w:val="000000" w:themeColor="text1"/>
-          <w:sz w:val="28"/>
-          <w:szCs w:val="28"/>
-          <w:lang w:val="en-US"/>
-        </w:rPr>
-      </w:pPr>
-    </w:p>
-    <w:p>
-      <w:pPr>
-        <w:spacing w:line="360" w:lineRule="auto"/>
-        <w:jc w:val="both"/>
-        <w:rPr>
-          <w:rFonts w:ascii="Arial" w:hAnsi="Arial" w:cs="Arial"/>
-          <w:color w:val="000000" w:themeColor="text1"/>
-          <w:lang w:val="en-US"/>
-        </w:rPr>
-      </w:pPr>
-      <w:r>
-        <w:rPr>
-          <w:rFonts w:ascii="Arial" w:hAnsi="Arial" w:cs="Arial"/>
-          <w:color w:val="000000" w:themeColor="text1"/>
-          <w:lang w:val="en-US"/>
-        </w:rPr>
-        <w:t>The project is a data-driven</w:t>
-      </w:r>
-      <w:r>
-        <w:rPr>
-          <w:rFonts w:ascii="Arial" w:hAnsi="Arial" w:cs="Arial"/>
-          <w:color w:val="000000" w:themeColor="text1"/>
-          <w:lang w:val="en-US"/>
-        </w:rPr>
-        <w:t xml:space="preserve"> web</w:t>
-      </w:r>
-      <w:r>
-        <w:rPr>
-          <w:rFonts w:ascii="Arial" w:hAnsi="Arial" w:cs="Arial"/>
-          <w:color w:val="000000" w:themeColor="text1"/>
-          <w:lang w:val="en-US"/>
-        </w:rPr>
-        <w:t xml:space="preserve"> application which is going to be predicting price of used vehicles. The backend is implemented with .NET which is consisting of all the prediction algorithms and endpoints which are going to be hit by the frontend which is implemented in TypeScript with React. The purpose of the web-app is to demonstrate how machine learning algorithms can be used to generate accurate car valuations which is going </w:t>
-      </w:r>
-      <w:r>
-        <w:rPr>
-          <w:rFonts w:ascii="Arial" w:hAnsi="Arial" w:cs="Arial"/>
-          <w:color w:val="000000" w:themeColor="text1"/>
-          <w:lang w:val="en-US"/>
-        </w:rPr>
-        <w:t>avoid the current method of judging which rely on humans and old rigid rule-based calculators.</w:t>
-      </w:r>
-    </w:p>
-    <w:p>
-      <w:pPr>
-        <w:spacing w:line="360" w:lineRule="auto"/>
-        <w:jc w:val="both"/>
-        <w:rPr>
-          <w:rFonts w:ascii="Arial" w:hAnsi="Arial" w:cs="Arial"/>
-          <w:color w:val="000000" w:themeColor="text1"/>
-          <w:lang w:val="en-US"/>
-        </w:rPr>
-      </w:pPr>
-    </w:p>
-    <w:p>
-      <w:pPr>
-        <w:spacing w:line="360" w:lineRule="auto"/>
-        <w:jc w:val="both"/>
-        <w:rPr>
-          <w:rFonts w:ascii="Arial" w:hAnsi="Arial" w:cs="Arial"/>
-          <w:color w:val="000000" w:themeColor="text1"/>
-          <w:lang w:val="en-US"/>
-        </w:rPr>
-      </w:pPr>
-      <w:r>
-        <w:rPr>
-          <w:rFonts w:ascii="Arial" w:hAnsi="Arial" w:cs="Arial"/>
-          <w:color w:val="000000" w:themeColor="text1"/>
-          <w:lang w:val="en-US"/>
-        </w:rPr>
-        <w:t xml:space="preserve">In its core the application integrates several machine learning algorithms, including Linear Regression, Gradient Boosting and Random Forest. These algorithms will be trained on publicly available used-cars datasets, which contain the following information: brand, model, year of production, transmission, engine type and fuel type. The system also integrates preprocessing components like a FeatureScaler and LabelScaler. They are used normalize the data gathered from the datasets in arrays </w:t>
-      </w:r>
-      <w:r>
-        <w:rPr>
-          <w:rFonts w:ascii="Arial" w:hAnsi="Arial" w:cs="Arial"/>
-          <w:color w:val="000000" w:themeColor="text1"/>
-          <w:lang w:val="en-US"/>
-        </w:rPr>
-        <w:lastRenderedPageBreak/>
-        <w:t xml:space="preserve">to improve the stability, reliability </w:t>
-      </w:r>
-      <w:r>
-        <w:rPr>
-          <w:rFonts w:ascii="Arial" w:hAnsi="Arial" w:cs="Arial"/>
-          <w:color w:val="000000" w:themeColor="text1"/>
-          <w:lang w:val="en-US"/>
-        </w:rPr>
-        <w:t>and</w:t>
-      </w:r>
-      <w:r>
-        <w:rPr>
-          <w:rFonts w:ascii="Arial" w:hAnsi="Arial" w:cs="Arial"/>
-          <w:color w:val="000000" w:themeColor="text1"/>
-          <w:lang w:val="en-US"/>
-        </w:rPr>
-        <w:t xml:space="preserve"> ensure that after the computations are made the predictions are scaled back into their original scale.</w:t>
-      </w:r>
-    </w:p>
-    <w:p>
-      <w:pPr>
-        <w:spacing w:line="360" w:lineRule="auto"/>
-        <w:jc w:val="both"/>
-        <w:rPr>
-          <w:rFonts w:ascii="Arial" w:hAnsi="Arial" w:cs="Arial"/>
-          <w:color w:val="000000" w:themeColor="text1"/>
-          <w:lang w:val="en-US"/>
-        </w:rPr>
-      </w:pPr>
-    </w:p>
-    <w:p>
-      <w:pPr>
-        <w:spacing w:line="360" w:lineRule="auto"/>
-        <w:jc w:val="both"/>
-        <w:rPr>
-          <w:rFonts w:ascii="Arial" w:hAnsi="Arial" w:cs="Arial"/>
-          <w:color w:val="000000" w:themeColor="text1"/>
-          <w:lang w:val="en-US"/>
-        </w:rPr>
-      </w:pPr>
-      <w:r>
-        <w:rPr>
-          <w:rFonts w:ascii="Arial" w:hAnsi="Arial" w:cs="Arial"/>
-          <w:color w:val="000000" w:themeColor="text1"/>
-          <w:lang w:val="en-US"/>
-        </w:rPr>
-        <w:t>The project has two main goals</w:t>
-      </w:r>
-      <w:r>
-        <w:rPr>
-          <w:rFonts w:ascii="Arial" w:hAnsi="Arial" w:cs="Arial"/>
-          <w:color w:val="000000" w:themeColor="text1"/>
-          <w:lang w:val="en-US"/>
-        </w:rPr>
-        <w:t>. On the practical side, it is a tool which can be used by dealerships/sellers and buyers to make the process of buying a used car more transparent</w:t>
-      </w:r>
-      <w:r>
-        <w:rPr>
-          <w:rFonts w:ascii="Arial" w:hAnsi="Arial" w:cs="Arial"/>
-          <w:color w:val="000000" w:themeColor="text1"/>
-          <w:lang w:val="en-US"/>
-        </w:rPr>
-        <w:t xml:space="preserve"> and aligned with the current market. And on the academical side it can be used as a case-study for what machine learning is most suitable by enabling direct comparison between the models in terms of their accuracy and computational cost and time cost.</w:t>
-      </w:r>
-    </w:p>
-    <w:p>
-      <w:pPr>
-        <w:spacing w:line="360" w:lineRule="auto"/>
-        <w:jc w:val="both"/>
-        <w:rPr>
-          <w:rFonts w:ascii="Arial" w:hAnsi="Arial" w:cs="Arial"/>
-          <w:color w:val="000000" w:themeColor="text1"/>
-          <w:sz w:val="28"/>
-          <w:szCs w:val="28"/>
-          <w:lang w:val="en-US"/>
-        </w:rPr>
-      </w:pPr>
-    </w:p>
-    <w:p>
-      <w:pPr>
-        <w:spacing w:line="360" w:lineRule="auto"/>
-        <w:jc w:val="both"/>
-        <w:rPr>
-          <w:rFonts w:ascii="Arial" w:hAnsi="Arial" w:cs="Arial"/>
-          <w:color w:val="000000" w:themeColor="text1"/>
-          <w:lang w:val="en-US"/>
-        </w:rPr>
-      </w:pPr>
-      <w:r>
-        <w:rPr>
-          <w:rFonts w:ascii="Arial" w:hAnsi="Arial" w:cs="Arial"/>
-          <w:color w:val="000000" w:themeColor="text1"/>
-          <w:lang w:val="en-US"/>
-        </w:rPr>
-        <w:t>In addition, the project aims to provide the end user the full pipeline not only a command line interface app by implementing user-friendly web experience. Which will demonstrate how each of the algorithms perform under the same conditions and the results will be shown to the end-user in a way that a non-expert can use them. By combining everything mentioned the project will provide a robust solution for used car predictions.</w:t>
-      </w:r>
-    </w:p>
-    <w:p>
-      <w:pPr>
-        <w:spacing w:line="360" w:lineRule="auto"/>
-        <w:jc w:val="both"/>
-        <w:rPr>
-          <w:rFonts w:ascii="Arial" w:hAnsi="Arial" w:cs="Arial"/>
-          <w:color w:val="000000" w:themeColor="text1"/>
-          <w:sz w:val="28"/>
-          <w:szCs w:val="28"/>
-          <w:lang w:val="en-US"/>
-        </w:rPr>
-      </w:pPr>
-    </w:p>
-    <w:p>
-      <w:pPr>
-        <w:pStyle w:val="Heading1"/>
-        <w:spacing w:line="360" w:lineRule="auto"/>
         <w:rPr>
           <w:lang w:val="bg-BG"/>
         </w:rPr>
       </w:pPr>
-      <w:bookmarkStart w:id="6" w:name="_Toc210561164"/>
-      <w:bookmarkStart w:id="7" w:name="_Hlk210560913"/>
+      <w:bookmarkStart w:id="6" w:name="_Hlk210560913"/>
+      <w:bookmarkStart w:id="7" w:name="_Toc211705326"/>
       <w:r>
         <w:rPr>
           <w:lang w:val="en-US"/>
         </w:rPr>
         <w:t>2. Specification of the Software Requirements and their Analysis</w:t>
       </w:r>
-      <w:bookmarkEnd w:id="6"/>
-    </w:p>
-    <w:bookmarkEnd w:id="7"/>
+      <w:bookmarkEnd w:id="7"/>
+    </w:p>
+    <w:bookmarkEnd w:id="6"/>
     <w:p>
       <w:pPr>
         <w:spacing w:line="360" w:lineRule="auto"/>
@@ -2188,7 +2974,7 @@
           <w:lang w:val="en-US"/>
         </w:rPr>
       </w:pPr>
-      <w:bookmarkStart w:id="8" w:name="_Toc210561165"/>
+      <w:bookmarkStart w:id="8" w:name="_Toc211705327"/>
       <w:r>
         <w:rPr>
           <w:lang w:val="bg-BG"/>
@@ -2216,7 +3002,7 @@
         </w:rPr>
       </w:pPr>
     </w:p>
-    <w:bookmarkEnd w:id="3"/>
+    <w:bookmarkEnd w:id="2"/>
     <w:p>
       <w:pPr>
         <w:numPr>
@@ -3068,7 +3854,7 @@
         </w:rPr>
         <w:t xml:space="preserve"> (per-year Δ and average Δ over the horizon).</w:t>
       </w:r>
-      <w:bookmarkEnd w:id="0"/>
+      <w:bookmarkEnd w:id="1"/>
     </w:p>
     <w:p>
       <w:pPr>
@@ -3088,7 +3874,7 @@
         <w:pStyle w:val="Heading2"/>
         <w:spacing w:line="360" w:lineRule="auto"/>
       </w:pPr>
-      <w:bookmarkStart w:id="10" w:name="_Toc210561166"/>
+      <w:bookmarkStart w:id="10" w:name="_Toc211705328"/>
       <w:r>
         <w:t>2.2</w:t>
       </w:r>
@@ -3270,7 +4056,7 @@
         <w:pStyle w:val="Heading2"/>
         <w:spacing w:line="360" w:lineRule="auto"/>
       </w:pPr>
-      <w:bookmarkStart w:id="11" w:name="_Toc210561167"/>
+      <w:bookmarkStart w:id="11" w:name="_Toc211705329"/>
       <w:r>
         <w:t>2.3</w:t>
       </w:r>
@@ -3289,12 +4075,14 @@
     </w:p>
     <w:p>
       <w:pPr>
-        <w:pStyle w:val="Heading2"/>
-        <w:spacing w:line="360" w:lineRule="auto"/>
-      </w:pPr>
+        <w:pStyle w:val="Heading3"/>
+        <w:spacing w:line="360" w:lineRule="auto"/>
+      </w:pPr>
+      <w:bookmarkStart w:id="12" w:name="_Toc211705330"/>
       <w:r>
         <w:t>2.3.1. Analysis of Functional Requriements</w:t>
       </w:r>
+      <w:bookmarkEnd w:id="12"/>
     </w:p>
     <w:p>
       <w:pPr>
@@ -5049,7 +5837,7 @@
         </w:rPr>
         <w:t>Exit Condition: Results are shown side-by-side for evaluation.</w:t>
       </w:r>
-      <w:bookmarkStart w:id="12" w:name="_Hlk209966891"/>
+      <w:bookmarkStart w:id="13" w:name="_Hlk209966891"/>
     </w:p>
     <w:p>
       <w:pPr>
@@ -5066,12 +5854,14 @@
     </w:p>
     <w:p>
       <w:pPr>
-        <w:pStyle w:val="Heading2"/>
-        <w:spacing w:line="360" w:lineRule="auto"/>
-      </w:pPr>
+        <w:pStyle w:val="Heading3"/>
+        <w:spacing w:line="360" w:lineRule="auto"/>
+      </w:pPr>
+      <w:bookmarkStart w:id="14" w:name="_Toc211705331"/>
       <w:r>
         <w:t>2.3.2 Analysis of Non-functional Requirements</w:t>
       </w:r>
+      <w:bookmarkEnd w:id="14"/>
     </w:p>
     <w:p>
       <w:pPr>
@@ -5094,7 +5884,7 @@
           <w:lang w:val="en-US"/>
         </w:rPr>
       </w:pPr>
-      <w:bookmarkStart w:id="13" w:name="_Toc210561168"/>
+      <w:bookmarkStart w:id="15" w:name="_Toc211705332"/>
       <w:r>
         <w:rPr>
           <w:sz w:val="32"/>
@@ -5117,7 +5907,7 @@
         </w:rPr>
         <w:t xml:space="preserve"> Design of Software Solution</w:t>
       </w:r>
-      <w:bookmarkEnd w:id="13"/>
+      <w:bookmarkEnd w:id="15"/>
     </w:p>
     <w:p>
       <w:pPr>
@@ -5137,7 +5927,8 @@
           <w:lang w:val="en-US"/>
         </w:rPr>
       </w:pPr>
-      <w:bookmarkStart w:id="14" w:name="_Toc210561169"/>
+      <w:bookmarkStart w:id="16" w:name="_Hlk211686529"/>
+      <w:bookmarkStart w:id="17" w:name="_Toc211705333"/>
       <w:r>
         <w:rPr>
           <w:lang w:val="en-US"/>
@@ -5150,16 +5941,64 @@
         </w:rPr>
         <w:t>. Main algorithms</w:t>
       </w:r>
-      <w:bookmarkEnd w:id="14"/>
-    </w:p>
+      <w:bookmarkEnd w:id="17"/>
+    </w:p>
+    <w:bookmarkEnd w:id="16"/>
     <w:p>
       <w:pPr>
         <w:pStyle w:val="ListParagraph"/>
         <w:spacing w:line="360" w:lineRule="auto"/>
         <w:ind w:left="0"/>
         <w:rPr>
-          <w:sz w:val="32"/>
-          <w:szCs w:val="32"/>
+          <w:lang w:val="en-US"/>
+        </w:rPr>
+      </w:pPr>
+    </w:p>
+    <w:p>
+      <w:pPr>
+        <w:pStyle w:val="Heading3"/>
+        <w:spacing w:line="360" w:lineRule="auto"/>
+        <w:rPr>
+          <w:lang w:val="en-US"/>
+        </w:rPr>
+      </w:pPr>
+      <w:bookmarkStart w:id="18" w:name="_Toc211705334"/>
+      <w:r>
+        <w:rPr>
+          <w:lang w:val="en-US"/>
+        </w:rPr>
+        <w:t>3.1</w:t>
+      </w:r>
+      <w:r>
+        <w:rPr>
+          <w:lang w:val="en-US"/>
+        </w:rPr>
+        <w:t>.</w:t>
+      </w:r>
+      <w:r>
+        <w:rPr>
+          <w:lang w:val="en-US"/>
+        </w:rPr>
+        <w:t>1.</w:t>
+      </w:r>
+      <w:r>
+        <w:rPr>
+          <w:lang w:val="en-US"/>
+        </w:rPr>
+        <w:t xml:space="preserve"> </w:t>
+      </w:r>
+      <w:r>
+        <w:rPr>
+          <w:lang w:val="en-US"/>
+        </w:rPr>
+        <w:t>Linear regression</w:t>
+      </w:r>
+      <w:bookmarkEnd w:id="18"/>
+    </w:p>
+    <w:p>
+      <w:pPr>
+        <w:spacing w:line="360" w:lineRule="auto"/>
+        <w:rPr>
           <w:lang w:val="en-US"/>
         </w:rPr>
       </w:pPr>
@@ -5317,6 +6156,7 @@
           <w:rFonts w:ascii="Arial" w:hAnsi="Arial" w:cs="Arial"/>
           <w:color w:val="000000" w:themeColor="text1"/>
         </w:rPr>
+        <w:lastRenderedPageBreak/>
         <w:t xml:space="preserve">Moreover, linear regression is vulnerable to </w:t>
       </w:r>
       <w:r>
@@ -5333,15 +6173,7 @@
           <w:rFonts w:ascii="Arial" w:hAnsi="Arial" w:cs="Arial"/>
           <w:color w:val="000000" w:themeColor="text1"/>
         </w:rPr>
-        <w:t xml:space="preserve">. In used car datasets, extreme prices or rare models can disproportionately skew the regression line, reducing </w:t>
-      </w:r>
-      <w:r>
-        <w:rPr>
-          <w:rFonts w:ascii="Arial" w:hAnsi="Arial" w:cs="Arial"/>
-          <w:color w:val="000000" w:themeColor="text1"/>
-        </w:rPr>
-        <w:lastRenderedPageBreak/>
-        <w:t xml:space="preserve">robustness </w:t>
+        <w:t xml:space="preserve">. In used car datasets, extreme prices or rare models can disproportionately skew the regression line, reducing robustness </w:t>
       </w:r>
       <w:r>
         <w:rPr>
@@ -5450,6 +6282,52 @@
         <w:t>Despite these limitations, linear regression is still very valuable as a baseline model. In comparative studies, it often achieves very good error rates around 80–85% before more advanced algorithms are applied. Its speed, ease of training, and minimal hyperparameter tuning make it useful especially when rapid prototyping.</w:t>
       </w:r>
     </w:p>
+    <w:p>
+      <w:pPr>
+        <w:pStyle w:val="Heading2"/>
+        <w:spacing w:line="360" w:lineRule="auto"/>
+        <w:rPr>
+          <w:lang w:val="en-US"/>
+        </w:rPr>
+      </w:pPr>
+    </w:p>
+    <w:p>
+      <w:pPr>
+        <w:pStyle w:val="Heading3"/>
+        <w:spacing w:line="360" w:lineRule="auto"/>
+        <w:rPr>
+          <w:lang w:val="en-US"/>
+        </w:rPr>
+      </w:pPr>
+      <w:bookmarkStart w:id="19" w:name="_Hlk211687397"/>
+      <w:bookmarkStart w:id="20" w:name="_Toc211705335"/>
+      <w:r>
+        <w:rPr>
+          <w:lang w:val="en-US"/>
+        </w:rPr>
+        <w:t>3.1.</w:t>
+      </w:r>
+      <w:r>
+        <w:rPr>
+          <w:lang w:val="en-US"/>
+        </w:rPr>
+        <w:t>2.</w:t>
+      </w:r>
+      <w:r>
+        <w:rPr>
+          <w:lang w:val="en-US"/>
+        </w:rPr>
+        <w:t xml:space="preserve"> </w:t>
+      </w:r>
+      <w:r>
+        <w:rPr>
+          <w:lang w:val="en-US"/>
+        </w:rPr>
+        <w:t>Ridge Regression</w:t>
+      </w:r>
+      <w:bookmarkEnd w:id="20"/>
+    </w:p>
+    <w:bookmarkEnd w:id="19"/>
     <w:p>
       <w:pPr>
         <w:tabs>
@@ -5633,6 +6511,57 @@
     </w:p>
     <w:p>
       <w:pPr>
+        <w:pStyle w:val="Heading3"/>
+        <w:spacing w:line="360" w:lineRule="auto"/>
+        <w:rPr>
+          <w:lang w:val="en-US"/>
+        </w:rPr>
+      </w:pPr>
+      <w:bookmarkStart w:id="21" w:name="_Hlk211687414"/>
+      <w:bookmarkStart w:id="22" w:name="_Toc211705336"/>
+      <w:r>
+        <w:rPr>
+          <w:lang w:val="en-US"/>
+        </w:rPr>
+        <w:lastRenderedPageBreak/>
+        <w:t>3.1.</w:t>
+      </w:r>
+      <w:r>
+        <w:rPr>
+          <w:lang w:val="en-US"/>
+        </w:rPr>
+        <w:t>3</w:t>
+      </w:r>
+      <w:r>
+        <w:rPr>
+          <w:lang w:val="en-US"/>
+        </w:rPr>
+        <w:t xml:space="preserve">. </w:t>
+      </w:r>
+      <w:r>
+        <w:rPr>
+          <w:lang w:val="en-US"/>
+        </w:rPr>
+        <w:t>Random Forest Regression</w:t>
+      </w:r>
+      <w:bookmarkEnd w:id="22"/>
+    </w:p>
+    <w:bookmarkEnd w:id="21"/>
+    <w:p>
+      <w:pPr>
+        <w:tabs>
+          <w:tab w:val="left" w:pos="3704"/>
+        </w:tabs>
+        <w:spacing w:line="360" w:lineRule="auto"/>
+        <w:jc w:val="both"/>
+        <w:rPr>
+          <w:rFonts w:ascii="Arial" w:hAnsi="Arial" w:cs="Arial"/>
+          <w:color w:val="000000" w:themeColor="text1"/>
+        </w:rPr>
+      </w:pPr>
+    </w:p>
+    <w:p>
+      <w:pPr>
         <w:tabs>
           <w:tab w:val="left" w:pos="3704"/>
         </w:tabs>
@@ -5700,7 +6629,308 @@
           <w:rFonts w:ascii="Arial" w:hAnsi="Arial" w:cs="Arial"/>
           <w:color w:val="000000" w:themeColor="text1"/>
         </w:rPr>
-        <w:t xml:space="preserve">. This approach helps reduce overfitting, which is a common problem in single decision trees, and improves the model’s ability to generalize to new, unseen data. By averaging the results of many trees, Random </w:t>
+        <w:t>. This approach helps reduce overfitting, which is a common problem in single decision trees, and improves the model’s ability to generalize to new, unseen data. By averaging the results of many trees, Random Forest captures complex patterns and interactions between features that simpler models, such as linear regression, often miss.</w:t>
+      </w:r>
+    </w:p>
+    <w:p>
+      <w:pPr>
+        <w:tabs>
+          <w:tab w:val="left" w:pos="3704"/>
+        </w:tabs>
+        <w:spacing w:line="360" w:lineRule="auto"/>
+        <w:jc w:val="both"/>
+        <w:rPr>
+          <w:rFonts w:ascii="Arial" w:hAnsi="Arial" w:cs="Arial"/>
+          <w:color w:val="000000" w:themeColor="text1"/>
+        </w:rPr>
+      </w:pPr>
+      <w:r>
+        <w:rPr>
+          <w:rFonts w:ascii="Arial" w:hAnsi="Arial" w:cs="Arial"/>
+          <w:color w:val="000000" w:themeColor="text1"/>
+        </w:rPr>
+        <w:t>In used car price prediction, Random Forest has proven to be one of the most effective and practical algorithms. It performs well because it can naturally model the nonlinear relationships between features such as mileage, age, brand, and engine size without requiring heavy preprocessing or feature transformation</w:t>
+      </w:r>
+      <w:r>
+        <w:rPr>
+          <w:rFonts w:ascii="Arial" w:hAnsi="Arial" w:cs="Arial"/>
+          <w:color w:val="000000" w:themeColor="text1"/>
+        </w:rPr>
+        <w:t xml:space="preserve"> </w:t>
+      </w:r>
+      <w:r>
+        <w:rPr>
+          <w:rFonts w:ascii="Arial" w:hAnsi="Arial" w:cs="Arial"/>
+          <w:color w:val="000000" w:themeColor="text1"/>
+        </w:rPr>
+        <w:fldChar w:fldCharType="begin"/>
+      </w:r>
+      <w:r>
+        <w:rPr>
+          <w:rFonts w:ascii="Arial" w:hAnsi="Arial" w:cs="Arial"/>
+          <w:color w:val="000000" w:themeColor="text1"/>
+        </w:rPr>
+        <w:instrText xml:space="preserve"> ADDIN ZOTERO_ITEM CSL_CITATION {"citationID":"GLxFf9pY","properties":{"formattedCitation":"(Pal et al.; Bergmann and Feuerriegel)","plainCitation":"(Pal et al.; Bergmann and Feuerriegel)","noteIndex":0},"citationItems":[{"id":12,"uris":["http://zotero.org/users/local/eHIbDEoZ/items/22GUYCZS"],"itemData":{"id":12,"type":"report","genre":"arXiv preprint","title":"How much is my car worth? A methodology for predicting used cars prices using Random Forest","URL":"https://arxiv.org/abs/1711.06970","author":[{"family":"Pal","given":"Nabarun"},{"family":"Arora","given":"Priya"},{"family":"Sundararaman","given":"Dhanasekar"},{"family":"Kohli","given":"Puneet"},{"family":"Palakurthy","given":"Sai Sumanth"}],"issued":{"date-parts":[["2017"]]}}},{"id":15,"uris":["http://zotero.org/users/local/eHIbDEoZ/items/QSTY682A"],"itemData":{"id":15,"type":"article-journal","abstract":"Millions of used cars are sold every year, and, hence, accurate estimates of resale values are needed. One reason is that under- and overestimating the value of used cars at the end of their leasing period is directly related to the financial return of car retailers. However, in previous literature, granular vehicle equipment information (e.g., alloy rims, park assistance systems) as a predictor has been largely overlooked. In order to address this research gap, we assess the predictive power of granular information about vehicle equipment when forecasting the resale value of used cars. To achieve this, we first preprocess 50,000 equipment options through a tailored, end-to-end automated procedure. Subsequently, we employ machine learning using a comprehensive real-world dataset comprising 92,239 sales where each vehicle is characterized by a unique equipment configuration. We find that including equipment information improves the prediction performance (i.e., mean absolute error) by 3.27% and at a statistically significant level. Altogether, car retailers can use information about the specific vehicle configuration to more accurately predict prices of used vehicles, and, as an implication for businesses, this may eventually increase returns.","container-title":"Expert Systems with Applications","DOI":"10.1016/j.eswa.2024.125640","ISSN":"0957-4174","journalAbbreviation":"Expert Systems with Applications","page":"125640","title":"Machine learning for predicting used car resale prices using granular vehicle equipment information","volume":"263","author":[{"family":"Bergmann","given":"Svenja"},{"family":"Feuerriegel","given":"Stefan"}],"issued":{"date-parts":[["2025",3,5]]}}}],"schema":"https://github.com/citation-style-language/schema/raw/master/csl-citation.json"} </w:instrText>
+      </w:r>
+      <w:r>
+        <w:rPr>
+          <w:rFonts w:ascii="Arial" w:hAnsi="Arial" w:cs="Arial"/>
+          <w:color w:val="000000" w:themeColor="text1"/>
+        </w:rPr>
+        <w:fldChar w:fldCharType="separate"/>
+      </w:r>
+      <w:r>
+        <w:rPr>
+          <w:rFonts w:ascii="Arial" w:hAnsi="Arial" w:cs="Arial"/>
+          <w:noProof/>
+          <w:color w:val="000000" w:themeColor="text1"/>
+        </w:rPr>
+        <w:t xml:space="preserve">(Pal et al.; </w:t>
+      </w:r>
+      <w:bookmarkStart w:id="23" w:name="_Hlk210562824"/>
+      <w:r>
+        <w:rPr>
+          <w:rFonts w:ascii="Arial" w:hAnsi="Arial" w:cs="Arial"/>
+          <w:noProof/>
+          <w:color w:val="000000" w:themeColor="text1"/>
+        </w:rPr>
+        <w:t xml:space="preserve">Bergmann </w:t>
+      </w:r>
+      <w:bookmarkEnd w:id="23"/>
+      <w:r>
+        <w:rPr>
+          <w:rFonts w:ascii="Arial" w:hAnsi="Arial" w:cs="Arial"/>
+          <w:noProof/>
+          <w:color w:val="000000" w:themeColor="text1"/>
+        </w:rPr>
+        <w:t>and Feuerriegel)</w:t>
+      </w:r>
+      <w:r>
+        <w:rPr>
+          <w:rFonts w:ascii="Arial" w:hAnsi="Arial" w:cs="Arial"/>
+          <w:color w:val="000000" w:themeColor="text1"/>
+        </w:rPr>
+        <w:fldChar w:fldCharType="end"/>
+      </w:r>
+      <w:r>
+        <w:rPr>
+          <w:rFonts w:ascii="Arial" w:hAnsi="Arial" w:cs="Arial"/>
+          <w:color w:val="000000" w:themeColor="text1"/>
+        </w:rPr>
+        <w:t>. Research has shown that Random Forest models consistently outperform basic regression techniques in accuracy and robustness across various vehicle datasets</w:t>
+      </w:r>
+      <w:r>
+        <w:rPr>
+          <w:rFonts w:ascii="Arial" w:hAnsi="Arial" w:cs="Arial"/>
+          <w:color w:val="000000" w:themeColor="text1"/>
+        </w:rPr>
+        <w:t xml:space="preserve"> </w:t>
+      </w:r>
+      <w:bookmarkStart w:id="24" w:name="_Hlk211686843"/>
+      <w:r>
+        <w:rPr>
+          <w:rFonts w:ascii="Arial" w:hAnsi="Arial" w:cs="Arial"/>
+          <w:color w:val="000000" w:themeColor="text1"/>
+        </w:rPr>
+        <w:fldChar w:fldCharType="begin"/>
+      </w:r>
+      <w:r>
+        <w:rPr>
+          <w:rFonts w:ascii="Arial" w:hAnsi="Arial" w:cs="Arial"/>
+          <w:color w:val="000000" w:themeColor="text1"/>
+        </w:rPr>
+        <w:instrText xml:space="preserve"> ADDIN ZOTERO_ITEM CSL_CITATION {"citationID":"mID89Ast","properties":{"formattedCitation":"(Pal et al.)","plainCitation":"(Pal et al.)","noteIndex":0},"citationItems":[{"id":12,"uris":["http://zotero.org/users/local/eHIbDEoZ/items/22GUYCZS"],"itemData":{"id":12,"type":"report","genre":"arXiv preprint","title":"How much is my car worth? A methodology for predicting used cars prices using Random Forest","URL":"https://arxiv.org/abs/1711.06970","author":[{"family":"Pal","given":"Nabarun"},{"family":"Arora","given":"Priya"},{"family":"Sundararaman","given":"Dhanasekar"},{"family":"Kohli","given":"Puneet"},{"family":"Palakurthy","given":"Sai Sumanth"}],"issued":{"date-parts":[["2017"]]}}}],"schema":"https://github.com/citation-style-language/schema/raw/master/csl-citation.json"} </w:instrText>
+      </w:r>
+      <w:r>
+        <w:rPr>
+          <w:rFonts w:ascii="Arial" w:hAnsi="Arial" w:cs="Arial"/>
+          <w:color w:val="000000" w:themeColor="text1"/>
+        </w:rPr>
+        <w:fldChar w:fldCharType="separate"/>
+      </w:r>
+      <w:r>
+        <w:rPr>
+          <w:rFonts w:ascii="Arial" w:hAnsi="Arial" w:cs="Arial"/>
+          <w:noProof/>
+          <w:color w:val="000000" w:themeColor="text1"/>
+        </w:rPr>
+        <w:t>(Pal et al.)</w:t>
+      </w:r>
+      <w:r>
+        <w:rPr>
+          <w:rFonts w:ascii="Arial" w:hAnsi="Arial" w:cs="Arial"/>
+          <w:color w:val="000000" w:themeColor="text1"/>
+        </w:rPr>
+        <w:fldChar w:fldCharType="end"/>
+      </w:r>
+      <w:r>
+        <w:rPr>
+          <w:rFonts w:ascii="Arial" w:hAnsi="Arial" w:cs="Arial"/>
+          <w:color w:val="000000" w:themeColor="text1"/>
+        </w:rPr>
+        <w:t>.</w:t>
+      </w:r>
+      <w:bookmarkEnd w:id="24"/>
+    </w:p>
+    <w:p>
+      <w:pPr>
+        <w:pStyle w:val="ListParagraph"/>
+        <w:spacing w:line="360" w:lineRule="auto"/>
+        <w:ind w:left="0"/>
+        <w:jc w:val="both"/>
+        <w:rPr>
+          <w:rFonts w:ascii="Arial" w:hAnsi="Arial" w:cs="Arial"/>
+          <w:lang w:val="en-US"/>
+        </w:rPr>
+      </w:pPr>
+      <w:r>
+        <w:rPr>
+          <w:rFonts w:ascii="Arial" w:hAnsi="Arial" w:cs="Arial"/>
+        </w:rPr>
+        <w:t>A key advantage of Random Forest is its ability to remain stable and reliable even when data contains noise or outliers. Since predictions are averaged across many independent trees, individual anomalies—such as mispriced listings—have a limited effect on the final prediction</w:t>
+      </w:r>
+      <w:r>
+        <w:rPr>
+          <w:rFonts w:ascii="Arial" w:hAnsi="Arial" w:cs="Arial"/>
+        </w:rPr>
+        <w:t xml:space="preserve"> </w:t>
+      </w:r>
+      <w:r>
+        <w:rPr>
+          <w:rFonts w:ascii="Arial" w:hAnsi="Arial" w:cs="Arial"/>
+        </w:rPr>
+        <w:fldChar w:fldCharType="begin"/>
+      </w:r>
+      <w:r>
+        <w:rPr>
+          <w:rFonts w:ascii="Arial" w:hAnsi="Arial" w:cs="Arial"/>
+        </w:rPr>
+        <w:instrText xml:space="preserve"> ADDIN ZOTERO_ITEM CSL_CITATION {"citationID":"nlETkwoD","properties":{"formattedCitation":"(Mentch and Zhou)","plainCitation":"(Mentch and Zhou)","noteIndex":0},"citationItems":[{"id":17,"uris":["http://zotero.org/users/local/eHIbDEoZ/items/IZW6E7H5"],"itemData":{"id":17,"type":"article-journal","container-title":"Journal of Machine Learning Research","issue":"171","page":"1-36","title":"Randomization as Regularization:  A Degrees of Freedom Explanation for Random Forest Success","volume":"21","author":[{"family":"Mentch","given":"Lucas"},{"family":"Zhou","given":"Siyu"}],"issued":{"date-parts":[["2020"]]}}}],"schema":"https://github.com/citation-style-language/schema/raw/master/csl-citation.json"} </w:instrText>
+      </w:r>
+      <w:r>
+        <w:rPr>
+          <w:rFonts w:ascii="Arial" w:hAnsi="Arial" w:cs="Arial"/>
+        </w:rPr>
+        <w:fldChar w:fldCharType="separate"/>
+      </w:r>
+      <w:r>
+        <w:rPr>
+          <w:rFonts w:ascii="Arial" w:hAnsi="Arial" w:cs="Arial"/>
+          <w:noProof/>
+        </w:rPr>
+        <w:t>(Mentch and Zhou)</w:t>
+      </w:r>
+      <w:r>
+        <w:rPr>
+          <w:rFonts w:ascii="Arial" w:hAnsi="Arial" w:cs="Arial"/>
+        </w:rPr>
+        <w:fldChar w:fldCharType="end"/>
+      </w:r>
+      <w:r>
+        <w:rPr>
+          <w:rFonts w:ascii="Arial" w:hAnsi="Arial" w:cs="Arial"/>
+        </w:rPr>
+        <w:t xml:space="preserve">. Another important feature is the algorithm’s ability to estimate feature importance, which helps determine which variables most strongly influence the predicted price. Studies commonly find that mileage and model year have the highest importance scores, while other attributes like fuel type or number of doors play smaller roles </w:t>
+      </w:r>
+      <w:r>
+        <w:rPr>
+          <w:rFonts w:ascii="Arial" w:hAnsi="Arial" w:cs="Arial"/>
+        </w:rPr>
+        <w:fldChar w:fldCharType="begin"/>
+      </w:r>
+      <w:r>
+        <w:rPr>
+          <w:rFonts w:ascii="Arial" w:hAnsi="Arial" w:cs="Arial"/>
+        </w:rPr>
+        <w:instrText xml:space="preserve"> ADDIN ZOTERO_ITEM CSL_CITATION {"citationID":"snqvcp6h","properties":{"formattedCitation":"(Molnar)","plainCitation":"(Molnar)","noteIndex":0},"citationItems":[{"id":18,"uris":["http://zotero.org/users/local/eHIbDEoZ/items/NWK5MRK3"],"itemData":{"id":18,"type":"book","collection-title":"Feature Importance","event-place":"Online","publisher":"Christoph Molnar","publisher-place":"Online","title":"Interpretable Machine Learning: A Guide for Making Black Box Models Explainable","URL":"https://christophm.github.io/interpretable-ml-book/feature-importance.html","author":[{"family":"Molnar","given":"Christoph"}],"editor":[{"literal":"2"}],"issued":{"date-parts":[["2023"]]}}}],"schema":"https://github.com/citation-style-language/schema/raw/master/csl-citation.json"} </w:instrText>
+      </w:r>
+      <w:r>
+        <w:rPr>
+          <w:rFonts w:ascii="Arial" w:hAnsi="Arial" w:cs="Arial"/>
+        </w:rPr>
+        <w:fldChar w:fldCharType="separate"/>
+      </w:r>
+      <w:r>
+        <w:rPr>
+          <w:rFonts w:ascii="Arial" w:hAnsi="Arial" w:cs="Arial"/>
+          <w:noProof/>
+        </w:rPr>
+        <w:t>(Molnar)</w:t>
+      </w:r>
+      <w:r>
+        <w:rPr>
+          <w:rFonts w:ascii="Arial" w:hAnsi="Arial" w:cs="Arial"/>
+        </w:rPr>
+        <w:fldChar w:fldCharType="end"/>
+      </w:r>
+      <w:r>
+        <w:rPr>
+          <w:rFonts w:ascii="Arial" w:hAnsi="Arial" w:cs="Arial"/>
+        </w:rPr>
+        <w:t>.</w:t>
+      </w:r>
+    </w:p>
+    <w:p>
+      <w:pPr>
+        <w:tabs>
+          <w:tab w:val="left" w:pos="3704"/>
+        </w:tabs>
+        <w:spacing w:line="360" w:lineRule="auto"/>
+        <w:jc w:val="both"/>
+        <w:rPr>
+          <w:rFonts w:ascii="Arial" w:hAnsi="Arial" w:cs="Arial"/>
+          <w:color w:val="000000" w:themeColor="text1"/>
+        </w:rPr>
+      </w:pPr>
+      <w:r>
+        <w:rPr>
+          <w:rFonts w:ascii="Arial" w:hAnsi="Arial" w:cs="Arial"/>
+          <w:color w:val="000000" w:themeColor="text1"/>
+        </w:rPr>
+        <w:t xml:space="preserve">However, Random Forest also has limitations. It requires more computational resources than simpler algorithms, and its internal logic is less interpretable because predictions are produced by averaging hundreds of trees. When the dataset contains many weak or redundant features, its performance can also decrease slightly unless preprocessing and feature selection are applied carefully </w:t>
+      </w:r>
+      <w:r>
+        <w:rPr>
+          <w:rFonts w:ascii="Arial" w:hAnsi="Arial" w:cs="Arial"/>
+          <w:color w:val="000000" w:themeColor="text1"/>
+        </w:rPr>
+        <w:fldChar w:fldCharType="begin"/>
+      </w:r>
+      <w:r>
+        <w:rPr>
+          <w:rFonts w:ascii="Arial" w:hAnsi="Arial" w:cs="Arial"/>
+          <w:color w:val="000000" w:themeColor="text1"/>
+        </w:rPr>
+        <w:instrText xml:space="preserve"> ADDIN ZOTERO_ITEM CSL_CITATION {"citationID":"M2R2U9LS","properties":{"formattedCitation":"(Scornet)","plainCitation":"(Scornet)","noteIndex":0},"citationItems":[{"id":20,"uris":["http://zotero.org/users/local/eHIbDEoZ/items/8YD77KLU"],"itemData":{"id":20,"type":"article-journal","title":"Trees, forests, and impurity-based variable importance","URL":"https://arxiv.org/abs/2001.04295","author":[{"family":"Scornet","given":"Erwan"}],"issued":{"date-parts":[["2021"]]}}}],"schema":"https://github.com/citation-style-language/schema/raw/master/csl-citation.json"} </w:instrText>
+      </w:r>
+      <w:r>
+        <w:rPr>
+          <w:rFonts w:ascii="Arial" w:hAnsi="Arial" w:cs="Arial"/>
+          <w:color w:val="000000" w:themeColor="text1"/>
+        </w:rPr>
+        <w:fldChar w:fldCharType="separate"/>
+      </w:r>
+      <w:r>
+        <w:rPr>
+          <w:rFonts w:ascii="Arial" w:hAnsi="Arial" w:cs="Arial"/>
+          <w:noProof/>
+          <w:color w:val="000000" w:themeColor="text1"/>
+        </w:rPr>
+        <w:t>(Scornet)</w:t>
+      </w:r>
+      <w:r>
+        <w:rPr>
+          <w:rFonts w:ascii="Arial" w:hAnsi="Arial" w:cs="Arial"/>
+          <w:color w:val="000000" w:themeColor="text1"/>
+        </w:rPr>
+        <w:fldChar w:fldCharType="end"/>
+      </w:r>
+      <w:r>
+        <w:rPr>
+          <w:rFonts w:ascii="Arial" w:hAnsi="Arial" w:cs="Arial"/>
+          <w:color w:val="000000" w:themeColor="text1"/>
+        </w:rPr>
+        <w:t xml:space="preserve">. Despite these drawbacks, Random Forest remains a reliable and versatile model for this project. It </w:t>
       </w:r>
       <w:r>
         <w:rPr>
@@ -5708,7 +6938,21 @@
           <w:color w:val="000000" w:themeColor="text1"/>
         </w:rPr>
         <w:lastRenderedPageBreak/>
-        <w:t>Forest captures complex patterns and interactions between features that simpler models, such as linear regression, often miss.</w:t>
+        <w:t>offers an excellent balance between accuracy, robustness, and practicality, making it one of the core algorithm</w:t>
+      </w:r>
+      <w:r>
+        <w:rPr>
+          <w:rFonts w:ascii="Arial" w:hAnsi="Arial" w:cs="Arial"/>
+          <w:color w:val="000000" w:themeColor="text1"/>
+        </w:rPr>
+        <w:t>s</w:t>
+      </w:r>
+      <w:r>
+        <w:rPr>
+          <w:rFonts w:ascii="Arial" w:hAnsi="Arial" w:cs="Arial"/>
+          <w:color w:val="000000" w:themeColor="text1"/>
+        </w:rPr>
+        <w:t>.</w:t>
       </w:r>
     </w:p>
     <w:p>
@@ -5723,306 +6967,41 @@
           <w:color w:val="000000" w:themeColor="text1"/>
         </w:rPr>
       </w:pPr>
-      <w:r>
-        <w:rPr>
-          <w:rFonts w:ascii="Arial" w:hAnsi="Arial" w:cs="Arial"/>
-          <w:color w:val="000000" w:themeColor="text1"/>
-        </w:rPr>
-        <w:t>In used car price prediction, Random Forest has proven to be one of the most effective and practical algorithms. It performs well because it can naturally model the nonlinear relationships between features such as mileage, age, brand, and engine size without requiring heavy preprocessing or feature transformation</w:t>
-      </w:r>
-      <w:r>
-        <w:rPr>
-          <w:rFonts w:ascii="Arial" w:hAnsi="Arial" w:cs="Arial"/>
-          <w:color w:val="000000" w:themeColor="text1"/>
-        </w:rPr>
-        <w:t xml:space="preserve"> </w:t>
-      </w:r>
-      <w:r>
-        <w:rPr>
-          <w:rFonts w:ascii="Arial" w:hAnsi="Arial" w:cs="Arial"/>
-          <w:color w:val="000000" w:themeColor="text1"/>
-        </w:rPr>
-        <w:fldChar w:fldCharType="begin"/>
-      </w:r>
-      <w:r>
-        <w:rPr>
-          <w:rFonts w:ascii="Arial" w:hAnsi="Arial" w:cs="Arial"/>
-          <w:color w:val="000000" w:themeColor="text1"/>
-        </w:rPr>
-        <w:instrText xml:space="preserve"> ADDIN ZOTERO_ITEM CSL_CITATION {"citationID":"GLxFf9pY","properties":{"formattedCitation":"(Pal et al.; Bergmann and Feuerriegel)","plainCitation":"(Pal et al.; Bergmann and Feuerriegel)","noteIndex":0},"citationItems":[{"id":12,"uris":["http://zotero.org/users/local/eHIbDEoZ/items/22GUYCZS"],"itemData":{"id":12,"type":"report","genre":"arXiv preprint","title":"How much is my car worth? A methodology for predicting used cars prices using Random Forest","URL":"https://arxiv.org/abs/1711.06970","author":[{"family":"Pal","given":"Nabarun"},{"family":"Arora","given":"Priya"},{"family":"Sundararaman","given":"Dhanasekar"},{"family":"Kohli","given":"Puneet"},{"family":"Palakurthy","given":"Sai Sumanth"}],"issued":{"date-parts":[["2017"]]}}},{"id":15,"uris":["http://zotero.org/users/local/eHIbDEoZ/items/QSTY682A"],"itemData":{"id":15,"type":"article-journal","abstract":"Millions of used cars are sold every year, and, hence, accurate estimates of resale values are needed. One reason is that under- and overestimating the value of used cars at the end of their leasing period is directly related to the financial return of car retailers. However, in previous literature, granular vehicle equipment information (e.g., alloy rims, park assistance systems) as a predictor has been largely overlooked. In order to address this research gap, we assess the predictive power of granular information about vehicle equipment when forecasting the resale value of used cars. To achieve this, we first preprocess 50,000 equipment options through a tailored, end-to-end automated procedure. Subsequently, we employ machine learning using a comprehensive real-world dataset comprising 92,239 sales where each vehicle is characterized by a unique equipment configuration. We find that including equipment information improves the prediction performance (i.e., mean absolute error) by 3.27% and at a statistically significant level. Altogether, car retailers can use information about the specific vehicle configuration to more accurately predict prices of used vehicles, and, as an implication for businesses, this may eventually increase returns.","container-title":"Expert Systems with Applications","DOI":"10.1016/j.eswa.2024.125640","ISSN":"0957-4174","journalAbbreviation":"Expert Systems with Applications","page":"125640","title":"Machine learning for predicting used car resale prices using granular vehicle equipment information","volume":"263","author":[{"family":"Bergmann","given":"Svenja"},{"family":"Feuerriegel","given":"Stefan"}],"issued":{"date-parts":[["2025",3,5]]}}}],"schema":"https://github.com/citation-style-language/schema/raw/master/csl-citation.json"} </w:instrText>
-      </w:r>
-      <w:r>
-        <w:rPr>
-          <w:rFonts w:ascii="Arial" w:hAnsi="Arial" w:cs="Arial"/>
-          <w:color w:val="000000" w:themeColor="text1"/>
-        </w:rPr>
-        <w:fldChar w:fldCharType="separate"/>
-      </w:r>
-      <w:r>
-        <w:rPr>
-          <w:rFonts w:ascii="Arial" w:hAnsi="Arial" w:cs="Arial"/>
-          <w:noProof/>
-          <w:color w:val="000000" w:themeColor="text1"/>
-        </w:rPr>
-        <w:t xml:space="preserve">(Pal et al.; </w:t>
-      </w:r>
-      <w:bookmarkStart w:id="15" w:name="_Hlk210562824"/>
-      <w:r>
-        <w:rPr>
-          <w:rFonts w:ascii="Arial" w:hAnsi="Arial" w:cs="Arial"/>
-          <w:noProof/>
-          <w:color w:val="000000" w:themeColor="text1"/>
-        </w:rPr>
-        <w:t xml:space="preserve">Bergmann </w:t>
-      </w:r>
-      <w:bookmarkEnd w:id="15"/>
-      <w:r>
-        <w:rPr>
-          <w:rFonts w:ascii="Arial" w:hAnsi="Arial" w:cs="Arial"/>
-          <w:noProof/>
-          <w:color w:val="000000" w:themeColor="text1"/>
-        </w:rPr>
-        <w:t>and Feuerriegel)</w:t>
-      </w:r>
-      <w:r>
-        <w:rPr>
-          <w:rFonts w:ascii="Arial" w:hAnsi="Arial" w:cs="Arial"/>
-          <w:color w:val="000000" w:themeColor="text1"/>
-        </w:rPr>
-        <w:fldChar w:fldCharType="end"/>
-      </w:r>
-      <w:r>
-        <w:rPr>
-          <w:rFonts w:ascii="Arial" w:hAnsi="Arial" w:cs="Arial"/>
-          <w:color w:val="000000" w:themeColor="text1"/>
-        </w:rPr>
-        <w:t>. Research has shown that Random Forest models consistently outperform basic regression techniques in accuracy and robustness across various vehicle datasets</w:t>
-      </w:r>
-      <w:r>
-        <w:rPr>
-          <w:rFonts w:ascii="Arial" w:hAnsi="Arial" w:cs="Arial"/>
-          <w:color w:val="000000" w:themeColor="text1"/>
-        </w:rPr>
-        <w:t xml:space="preserve"> </w:t>
-      </w:r>
-      <w:r>
-        <w:rPr>
-          <w:rFonts w:ascii="Arial" w:hAnsi="Arial" w:cs="Arial"/>
-          <w:color w:val="000000" w:themeColor="text1"/>
-        </w:rPr>
-        <w:fldChar w:fldCharType="begin"/>
-      </w:r>
-      <w:r>
-        <w:rPr>
-          <w:rFonts w:ascii="Arial" w:hAnsi="Arial" w:cs="Arial"/>
-          <w:color w:val="000000" w:themeColor="text1"/>
-        </w:rPr>
-        <w:instrText xml:space="preserve"> ADDIN ZOTERO_ITEM CSL_CITATION {"citationID":"mID89Ast","properties":{"formattedCitation":"(Pal et al.)","plainCitation":"(Pal et al.)","noteIndex":0},"citationItems":[{"id":12,"uris":["http://zotero.org/users/local/eHIbDEoZ/items/22GUYCZS"],"itemData":{"id":12,"type":"report","genre":"arXiv preprint","title":"How much is my car worth? A methodology for predicting used cars prices using Random Forest","URL":"https://arxiv.org/abs/1711.06970","author":[{"family":"Pal","given":"Nabarun"},{"family":"Arora","given":"Priya"},{"family":"Sundararaman","given":"Dhanasekar"},{"family":"Kohli","given":"Puneet"},{"family":"Palakurthy","given":"Sai Sumanth"}],"issued":{"date-parts":[["2017"]]}}}],"schema":"https://github.com/citation-style-language/schema/raw/master/csl-citation.json"} </w:instrText>
-      </w:r>
-      <w:r>
-        <w:rPr>
-          <w:rFonts w:ascii="Arial" w:hAnsi="Arial" w:cs="Arial"/>
-          <w:color w:val="000000" w:themeColor="text1"/>
-        </w:rPr>
-        <w:fldChar w:fldCharType="separate"/>
-      </w:r>
-      <w:r>
-        <w:rPr>
-          <w:rFonts w:ascii="Arial" w:hAnsi="Arial" w:cs="Arial"/>
-          <w:noProof/>
-          <w:color w:val="000000" w:themeColor="text1"/>
-        </w:rPr>
-        <w:t>(Pal et al.)</w:t>
-      </w:r>
-      <w:r>
-        <w:rPr>
-          <w:rFonts w:ascii="Arial" w:hAnsi="Arial" w:cs="Arial"/>
-          <w:color w:val="000000" w:themeColor="text1"/>
-        </w:rPr>
-        <w:fldChar w:fldCharType="end"/>
-      </w:r>
-      <w:r>
-        <w:rPr>
-          <w:rFonts w:ascii="Arial" w:hAnsi="Arial" w:cs="Arial"/>
-          <w:color w:val="000000" w:themeColor="text1"/>
-        </w:rPr>
-        <w:t>.</w:t>
-      </w:r>
-    </w:p>
-    <w:p>
-      <w:pPr>
-        <w:pStyle w:val="ListParagraph"/>
-        <w:spacing w:line="360" w:lineRule="auto"/>
-        <w:ind w:left="0"/>
-        <w:jc w:val="both"/>
-        <w:rPr>
-          <w:rFonts w:ascii="Arial" w:hAnsi="Arial" w:cs="Arial"/>
-          <w:lang w:val="en-US"/>
-        </w:rPr>
-      </w:pPr>
-      <w:r>
-        <w:rPr>
-          <w:rFonts w:ascii="Arial" w:hAnsi="Arial" w:cs="Arial"/>
-        </w:rPr>
-        <w:t>A key advantage of Random Forest is its ability to remain stable and reliable even when data contains noise or outliers. Since predictions are averaged across many independent trees, individual anomalies—such as mispriced listings—have a limited effect on the final prediction</w:t>
-      </w:r>
-      <w:r>
-        <w:rPr>
-          <w:rFonts w:ascii="Arial" w:hAnsi="Arial" w:cs="Arial"/>
-        </w:rPr>
-        <w:t xml:space="preserve"> </w:t>
-      </w:r>
-      <w:r>
-        <w:rPr>
-          <w:rFonts w:ascii="Arial" w:hAnsi="Arial" w:cs="Arial"/>
-        </w:rPr>
-        <w:fldChar w:fldCharType="begin"/>
-      </w:r>
-      <w:r>
-        <w:rPr>
-          <w:rFonts w:ascii="Arial" w:hAnsi="Arial" w:cs="Arial"/>
-        </w:rPr>
-        <w:instrText xml:space="preserve"> ADDIN ZOTERO_ITEM CSL_CITATION {"citationID":"nlETkwoD","properties":{"formattedCitation":"(Mentch and Zhou)","plainCitation":"(Mentch and Zhou)","noteIndex":0},"citationItems":[{"id":17,"uris":["http://zotero.org/users/local/eHIbDEoZ/items/IZW6E7H5"],"itemData":{"id":17,"type":"article-journal","container-title":"Journal of Machine Learning Research","issue":"171","page":"1-36","title":"Randomization as Regularization:  A Degrees of Freedom Explanation for Random Forest Success","volume":"21","author":[{"family":"Mentch","given":"Lucas"},{"family":"Zhou","given":"Siyu"}],"issued":{"date-parts":[["2020"]]}}}],"schema":"https://github.com/citation-style-language/schema/raw/master/csl-citation.json"} </w:instrText>
-      </w:r>
-      <w:r>
-        <w:rPr>
-          <w:rFonts w:ascii="Arial" w:hAnsi="Arial" w:cs="Arial"/>
-        </w:rPr>
-        <w:fldChar w:fldCharType="separate"/>
-      </w:r>
-      <w:r>
-        <w:rPr>
-          <w:rFonts w:ascii="Arial" w:hAnsi="Arial" w:cs="Arial"/>
-          <w:noProof/>
-        </w:rPr>
-        <w:t>(Mentch and Zhou)</w:t>
-      </w:r>
-      <w:r>
-        <w:rPr>
-          <w:rFonts w:ascii="Arial" w:hAnsi="Arial" w:cs="Arial"/>
-        </w:rPr>
-        <w:fldChar w:fldCharType="end"/>
-      </w:r>
-      <w:r>
-        <w:rPr>
-          <w:rFonts w:ascii="Arial" w:hAnsi="Arial" w:cs="Arial"/>
-        </w:rPr>
-        <w:t xml:space="preserve">. Another important feature is the algorithm’s ability to estimate feature importance, which helps determine which variables most strongly influence the predicted price. Studies commonly find that mileage and model year have the highest importance scores, while other attributes like fuel type or number of doors play smaller roles </w:t>
-      </w:r>
-      <w:r>
-        <w:rPr>
-          <w:rFonts w:ascii="Arial" w:hAnsi="Arial" w:cs="Arial"/>
-        </w:rPr>
-        <w:fldChar w:fldCharType="begin"/>
-      </w:r>
-      <w:r>
-        <w:rPr>
-          <w:rFonts w:ascii="Arial" w:hAnsi="Arial" w:cs="Arial"/>
-        </w:rPr>
-        <w:instrText xml:space="preserve"> ADDIN ZOTERO_ITEM CSL_CITATION {"citationID":"snqvcp6h","properties":{"formattedCitation":"(Molnar)","plainCitation":"(Molnar)","noteIndex":0},"citationItems":[{"id":18,"uris":["http://zotero.org/users/local/eHIbDEoZ/items/NWK5MRK3"],"itemData":{"id":18,"type":"book","collection-title":"Feature Importance","event-place":"Online","publisher":"Christoph Molnar","publisher-place":"Online","title":"Interpretable Machine Learning: A Guide for Making Black Box Models Explainable","URL":"https://christophm.github.io/interpretable-ml-book/feature-importance.html","author":[{"family":"Molnar","given":"Christoph"}],"editor":[{"literal":"2"}],"issued":{"date-parts":[["2023"]]}}}],"schema":"https://github.com/citation-style-language/schema/raw/master/csl-citation.json"} </w:instrText>
-      </w:r>
-      <w:r>
-        <w:rPr>
-          <w:rFonts w:ascii="Arial" w:hAnsi="Arial" w:cs="Arial"/>
-        </w:rPr>
-        <w:fldChar w:fldCharType="separate"/>
-      </w:r>
-      <w:r>
-        <w:rPr>
-          <w:rFonts w:ascii="Arial" w:hAnsi="Arial" w:cs="Arial"/>
-          <w:noProof/>
-        </w:rPr>
-        <w:t>(Molnar)</w:t>
-      </w:r>
-      <w:r>
-        <w:rPr>
-          <w:rFonts w:ascii="Arial" w:hAnsi="Arial" w:cs="Arial"/>
-        </w:rPr>
-        <w:fldChar w:fldCharType="end"/>
-      </w:r>
-      <w:r>
-        <w:rPr>
-          <w:rFonts w:ascii="Arial" w:hAnsi="Arial" w:cs="Arial"/>
-        </w:rPr>
-        <w:t>.</w:t>
-      </w:r>
-    </w:p>
-    <w:p>
-      <w:pPr>
-        <w:tabs>
-          <w:tab w:val="left" w:pos="3704"/>
-        </w:tabs>
-        <w:spacing w:line="360" w:lineRule="auto"/>
-        <w:jc w:val="both"/>
-        <w:rPr>
-          <w:rFonts w:ascii="Arial" w:hAnsi="Arial" w:cs="Arial"/>
-          <w:color w:val="000000" w:themeColor="text1"/>
-        </w:rPr>
-      </w:pPr>
-      <w:r>
-        <w:rPr>
-          <w:rFonts w:ascii="Arial" w:hAnsi="Arial" w:cs="Arial"/>
-          <w:color w:val="000000" w:themeColor="text1"/>
-        </w:rPr>
-        <w:t xml:space="preserve">However, Random Forest also has limitations. It requires more computational resources than simpler algorithms, and its internal logic is less interpretable because predictions are produced by averaging hundreds of trees. When the dataset contains many weak or redundant features, its performance can also decrease slightly unless preprocessing and feature selection are applied carefully </w:t>
-      </w:r>
-      <w:r>
-        <w:rPr>
-          <w:rFonts w:ascii="Arial" w:hAnsi="Arial" w:cs="Arial"/>
-          <w:color w:val="000000" w:themeColor="text1"/>
-        </w:rPr>
-        <w:fldChar w:fldCharType="begin"/>
-      </w:r>
-      <w:r>
-        <w:rPr>
-          <w:rFonts w:ascii="Arial" w:hAnsi="Arial" w:cs="Arial"/>
-          <w:color w:val="000000" w:themeColor="text1"/>
-        </w:rPr>
-        <w:instrText xml:space="preserve"> ADDIN ZOTERO_ITEM CSL_CITATION {"citationID":"M2R2U9LS","properties":{"formattedCitation":"(Scornet)","plainCitation":"(Scornet)","noteIndex":0},"citationItems":[{"id":20,"uris":["http://zotero.org/users/local/eHIbDEoZ/items/8YD77KLU"],"itemData":{"id":20,"type":"article-journal","title":"Trees, forests, and impurity-based variable importance","URL":"https://arxiv.org/abs/2001.04295","author":[{"family":"Scornet","given":"Erwan"}],"issued":{"date-parts":[["2021"]]}}}],"schema":"https://github.com/citation-style-language/schema/raw/master/csl-citation.json"} </w:instrText>
-      </w:r>
-      <w:r>
-        <w:rPr>
-          <w:rFonts w:ascii="Arial" w:hAnsi="Arial" w:cs="Arial"/>
-          <w:color w:val="000000" w:themeColor="text1"/>
-        </w:rPr>
-        <w:fldChar w:fldCharType="separate"/>
-      </w:r>
-      <w:r>
-        <w:rPr>
-          <w:rFonts w:ascii="Arial" w:hAnsi="Arial" w:cs="Arial"/>
-          <w:noProof/>
-          <w:color w:val="000000" w:themeColor="text1"/>
-        </w:rPr>
-        <w:t>(Scornet)</w:t>
-      </w:r>
-      <w:r>
-        <w:rPr>
-          <w:rFonts w:ascii="Arial" w:hAnsi="Arial" w:cs="Arial"/>
-          <w:color w:val="000000" w:themeColor="text1"/>
-        </w:rPr>
-        <w:fldChar w:fldCharType="end"/>
-      </w:r>
-      <w:r>
-        <w:rPr>
-          <w:rFonts w:ascii="Arial" w:hAnsi="Arial" w:cs="Arial"/>
-          <w:color w:val="000000" w:themeColor="text1"/>
-        </w:rPr>
-        <w:t>. Despite these drawbacks, Random Forest remains a reliable and versatile model for this project. It offers an excellent balance between accuracy, robustness, and practicality, making it one of the core algorithm</w:t>
-      </w:r>
-      <w:r>
-        <w:rPr>
-          <w:rFonts w:ascii="Arial" w:hAnsi="Arial" w:cs="Arial"/>
-          <w:color w:val="000000" w:themeColor="text1"/>
-        </w:rPr>
-        <w:t>s</w:t>
-      </w:r>
-      <w:r>
-        <w:rPr>
-          <w:rFonts w:ascii="Arial" w:hAnsi="Arial" w:cs="Arial"/>
-          <w:color w:val="000000" w:themeColor="text1"/>
-        </w:rPr>
-        <w:t>.</w:t>
-      </w:r>
+    </w:p>
+    <w:p>
+      <w:pPr>
+        <w:pStyle w:val="Heading3"/>
+        <w:spacing w:line="360" w:lineRule="auto"/>
+        <w:rPr>
+          <w:lang w:val="en-US"/>
+        </w:rPr>
+      </w:pPr>
+      <w:bookmarkStart w:id="25" w:name="_Toc211705337"/>
+      <w:r>
+        <w:rPr>
+          <w:lang w:val="en-US"/>
+        </w:rPr>
+        <w:t>3.1.</w:t>
+      </w:r>
+      <w:r>
+        <w:rPr>
+          <w:lang w:val="en-US"/>
+        </w:rPr>
+        <w:t>4</w:t>
+      </w:r>
+      <w:r>
+        <w:rPr>
+          <w:lang w:val="en-US"/>
+        </w:rPr>
+        <w:t xml:space="preserve">. </w:t>
+      </w:r>
+      <w:r>
+        <w:rPr>
+          <w:lang w:val="en-US"/>
+        </w:rPr>
+        <w:t>Gradient Boosting Regression</w:t>
+      </w:r>
+      <w:bookmarkEnd w:id="25"/>
     </w:p>
     <w:p>
       <w:pPr>
@@ -6106,7 +7085,210 @@
           <w:rFonts w:ascii="Arial" w:hAnsi="Arial" w:cs="Arial"/>
           <w:color w:val="000000" w:themeColor="text1"/>
         </w:rPr>
-        <w:t xml:space="preserve">. This process enables Gradient Boosting to learn complex, nonlinear relationships and </w:t>
+        <w:t>. This process enables Gradient Boosting to learn complex, nonlinear relationships and feature interactions—an advantage that is especially useful in car price prediction, where variables such as mileage, age, and brand interact in nontrivial ways.</w:t>
+      </w:r>
+    </w:p>
+    <w:p>
+      <w:pPr>
+        <w:tabs>
+          <w:tab w:val="left" w:pos="3704"/>
+        </w:tabs>
+        <w:spacing w:line="360" w:lineRule="auto"/>
+        <w:jc w:val="both"/>
+        <w:rPr>
+          <w:rFonts w:ascii="Arial" w:hAnsi="Arial" w:cs="Arial"/>
+          <w:color w:val="000000" w:themeColor="text1"/>
+        </w:rPr>
+      </w:pPr>
+      <w:r>
+        <w:rPr>
+          <w:rFonts w:ascii="Arial" w:hAnsi="Arial" w:cs="Arial"/>
+          <w:color w:val="000000" w:themeColor="text1"/>
+        </w:rPr>
+        <w:t>In practice, one of the most widely used implementations of Gradient Boosting is XGBoost (Extreme Gradient Boosting), known for its computational efficiency, regularization, and scalability. Research applying XGBoost to vehicle pricing has demonstrated high predictive accuracy when paired with proper preprocessing and parameter tuning</w:t>
+      </w:r>
+      <w:r>
+        <w:rPr>
+          <w:rFonts w:ascii="Arial" w:hAnsi="Arial" w:cs="Arial"/>
+          <w:color w:val="000000" w:themeColor="text1"/>
+        </w:rPr>
+        <w:t xml:space="preserve"> </w:t>
+      </w:r>
+      <w:r>
+        <w:rPr>
+          <w:rFonts w:ascii="Arial" w:hAnsi="Arial" w:cs="Arial"/>
+          <w:color w:val="000000" w:themeColor="text1"/>
+        </w:rPr>
+        <w:fldChar w:fldCharType="begin"/>
+      </w:r>
+      <w:r>
+        <w:rPr>
+          <w:rFonts w:ascii="Arial" w:hAnsi="Arial" w:cs="Arial"/>
+          <w:color w:val="000000" w:themeColor="text1"/>
+        </w:rPr>
+        <w:instrText xml:space="preserve"> ADDIN ZOTERO_ITEM CSL_CITATION {"citationID":"IJmN8ISG","properties":{"formattedCitation":"(Qian)","plainCitation":"(Qian)","noteIndex":0},"citationItems":[{"id":21,"uris":["http://zotero.org/users/local/eHIbDEoZ/items/TQC6XTXE"],"itemData":{"id":21,"type":"article-journal","container-title":"BCP Business &amp; Management","DOI":"10.54691/bcpbm.v44i.4794","journalAbbreviation":"BCP Business &amp; Management","page":"62-68","title":"Used Car Price Prediction by Using XGBoost","volume":"44","author":[{"family":"Qian","given":"Tingyu"}],"issued":{"date-parts":[["2023",4,27]]}}}],"schema":"https://github.com/citation-style-language/schema/raw/master/csl-citation.json"} </w:instrText>
+      </w:r>
+      <w:r>
+        <w:rPr>
+          <w:rFonts w:ascii="Arial" w:hAnsi="Arial" w:cs="Arial"/>
+          <w:color w:val="000000" w:themeColor="text1"/>
+        </w:rPr>
+        <w:fldChar w:fldCharType="separate"/>
+      </w:r>
+      <w:r>
+        <w:rPr>
+          <w:rFonts w:ascii="Arial" w:hAnsi="Arial" w:cs="Arial"/>
+          <w:noProof/>
+          <w:color w:val="000000" w:themeColor="text1"/>
+        </w:rPr>
+        <w:t>(Qian)</w:t>
+      </w:r>
+      <w:r>
+        <w:rPr>
+          <w:rFonts w:ascii="Arial" w:hAnsi="Arial" w:cs="Arial"/>
+          <w:color w:val="000000" w:themeColor="text1"/>
+        </w:rPr>
+        <w:fldChar w:fldCharType="end"/>
+      </w:r>
+      <w:r>
+        <w:rPr>
+          <w:rFonts w:ascii="Arial" w:hAnsi="Arial" w:cs="Arial"/>
+          <w:color w:val="000000" w:themeColor="text1"/>
+        </w:rPr>
+        <w:t xml:space="preserve">. Similarly, Gradient Boosting has been identified as one of the top-performing methods for estimating used car resale values across diverse datasets </w:t>
+      </w:r>
+      <w:r>
+        <w:rPr>
+          <w:rFonts w:ascii="Arial" w:hAnsi="Arial" w:cs="Arial"/>
+          <w:color w:val="000000" w:themeColor="text1"/>
+        </w:rPr>
+        <w:fldChar w:fldCharType="begin"/>
+      </w:r>
+      <w:r>
+        <w:rPr>
+          <w:rFonts w:ascii="Arial" w:hAnsi="Arial" w:cs="Arial"/>
+          <w:color w:val="000000" w:themeColor="text1"/>
+        </w:rPr>
+        <w:instrText xml:space="preserve"> ADDIN ZOTERO_ITEM CSL_CITATION {"citationID":"r2kEuqG2","properties":{"formattedCitation":"(Bergmann and Feuerriegel)","plainCitation":"(Bergmann and Feuerriegel)","noteIndex":0},"citationItems":[{"id":15,"uris":["http://zotero.org/users/local/eHIbDEoZ/items/QSTY682A"],"itemData":{"id":15,"type":"article-journal","abstract":"Millions of used cars are sold every year, and, hence, accurate estimates of resale values are needed. One reason is that under- and overestimating the value of used cars at the end of their leasing period is directly related to the financial return of car retailers. However, in previous literature, granular vehicle equipment information (e.g., alloy rims, park assistance systems) as a predictor has been largely overlooked. In order to address this research gap, we assess the predictive power of granular information about vehicle equipment when forecasting the resale value of used cars. To achieve this, we first preprocess 50,000 equipment options through a tailored, end-to-end automated procedure. Subsequently, we employ machine learning using a comprehensive real-world dataset comprising 92,239 sales where each vehicle is characterized by a unique equipment configuration. We find that including equipment information improves the prediction performance (i.e., mean absolute error) by 3.27% and at a statistically significant level. Altogether, car retailers can use information about the specific vehicle configuration to more accurately predict prices of used vehicles, and, as an implication for businesses, this may eventually increase returns.","container-title":"Expert Systems with Applications","DOI":"10.1016/j.eswa.2024.125640","ISSN":"0957-4174","journalAbbreviation":"Expert Systems with Applications","page":"125640","title":"Machine learning for predicting used car resale prices using granular vehicle equipment information","volume":"263","author":[{"family":"Bergmann","given":"Svenja"},{"family":"Feuerriegel","given":"Stefan"}],"issued":{"date-parts":[["2025",3,5]]}}}],"schema":"https://github.com/citation-style-language/schema/raw/master/csl-citation.json"} </w:instrText>
+      </w:r>
+      <w:r>
+        <w:rPr>
+          <w:rFonts w:ascii="Arial" w:hAnsi="Arial" w:cs="Arial"/>
+          <w:color w:val="000000" w:themeColor="text1"/>
+        </w:rPr>
+        <w:fldChar w:fldCharType="separate"/>
+      </w:r>
+      <w:r>
+        <w:rPr>
+          <w:rFonts w:ascii="Arial" w:hAnsi="Arial" w:cs="Arial"/>
+          <w:noProof/>
+          <w:color w:val="000000" w:themeColor="text1"/>
+        </w:rPr>
+        <w:t>(Bergmann and Feuerriegel)</w:t>
+      </w:r>
+      <w:r>
+        <w:rPr>
+          <w:rFonts w:ascii="Arial" w:hAnsi="Arial" w:cs="Arial"/>
+          <w:color w:val="000000" w:themeColor="text1"/>
+        </w:rPr>
+        <w:fldChar w:fldCharType="end"/>
+      </w:r>
+      <w:r>
+        <w:rPr>
+          <w:rFonts w:ascii="Arial" w:hAnsi="Arial" w:cs="Arial"/>
+          <w:color w:val="000000" w:themeColor="text1"/>
+        </w:rPr>
+        <w:t>.</w:t>
+      </w:r>
+    </w:p>
+    <w:p>
+      <w:pPr>
+        <w:tabs>
+          <w:tab w:val="left" w:pos="3704"/>
+        </w:tabs>
+        <w:spacing w:line="360" w:lineRule="auto"/>
+        <w:jc w:val="both"/>
+        <w:rPr>
+          <w:rFonts w:ascii="Arial" w:hAnsi="Arial" w:cs="Arial"/>
+          <w:color w:val="000000" w:themeColor="text1"/>
+        </w:rPr>
+      </w:pPr>
+      <w:r>
+        <w:rPr>
+          <w:rFonts w:ascii="Arial" w:hAnsi="Arial" w:cs="Arial"/>
+          <w:color w:val="000000" w:themeColor="text1"/>
+        </w:rPr>
+        <w:t>A major strength of Gradient Boosting is its fine-grained control over bias and variance through parameters such as the learning rate, tree depth, and number of estimators. Each tree in the sequence attempts to reduce the residual errors of the previous ones, enabling the model to capture subtle data patterns that simpler algorithms often overlook. However, this flexibility also makes the algorithm more prone to overfitting if parameters are not carefully tuned. Multiple studies highlight the importance of hyperparameter optimization and early stopping to prevent overfitting and ensure stable results</w:t>
+      </w:r>
+      <w:r>
+        <w:rPr>
+          <w:rFonts w:ascii="Arial" w:hAnsi="Arial" w:cs="Arial"/>
+          <w:color w:val="000000" w:themeColor="text1"/>
+        </w:rPr>
+        <w:t xml:space="preserve"> </w:t>
+      </w:r>
+      <w:r>
+        <w:rPr>
+          <w:rFonts w:ascii="Arial" w:hAnsi="Arial" w:cs="Arial"/>
+          <w:color w:val="000000" w:themeColor="text1"/>
+        </w:rPr>
+        <w:fldChar w:fldCharType="begin"/>
+      </w:r>
+      <w:r>
+        <w:rPr>
+          <w:rFonts w:ascii="Arial" w:hAnsi="Arial" w:cs="Arial"/>
+          <w:color w:val="000000" w:themeColor="text1"/>
+        </w:rPr>
+        <w:instrText xml:space="preserve"> ADDIN ZOTERO_ITEM CSL_CITATION {"citationID":"yIha38pp","properties":{"formattedCitation":"(Zheng)","plainCitation":"(Zheng)","noteIndex":0},"citationItems":[{"id":22,"uris":["http://zotero.org/users/local/eHIbDEoZ/items/N7Q9RGFT"],"itemData":{"id":22,"type":"article-journal","container-title":"ITM Web of Conferences","DOI":"10.1051/itmconf/20257004032","journalAbbreviation":"ITM Web of Conferences","title":"Machine Learning Optimization and Challenges in Used Car Price Prediction","volume":"70","author":[{"family":"Zheng","given":"Yufan"}],"issued":{"date-parts":[["2025",1,23]]}}}],"schema":"https://github.com/citation-style-language/schema/raw/master/csl-citation.json"} </w:instrText>
+      </w:r>
+      <w:r>
+        <w:rPr>
+          <w:rFonts w:ascii="Arial" w:hAnsi="Arial" w:cs="Arial"/>
+          <w:color w:val="000000" w:themeColor="text1"/>
+        </w:rPr>
+        <w:fldChar w:fldCharType="separate"/>
+      </w:r>
+      <w:r>
+        <w:rPr>
+          <w:rFonts w:ascii="Arial" w:hAnsi="Arial" w:cs="Arial"/>
+          <w:noProof/>
+          <w:color w:val="000000" w:themeColor="text1"/>
+        </w:rPr>
+        <w:t>(Zheng)</w:t>
+      </w:r>
+      <w:r>
+        <w:rPr>
+          <w:rFonts w:ascii="Arial" w:hAnsi="Arial" w:cs="Arial"/>
+          <w:color w:val="000000" w:themeColor="text1"/>
+        </w:rPr>
+        <w:fldChar w:fldCharType="end"/>
+      </w:r>
+      <w:r>
+        <w:rPr>
+          <w:rFonts w:ascii="Arial" w:hAnsi="Arial" w:cs="Arial"/>
+          <w:color w:val="000000" w:themeColor="text1"/>
+        </w:rPr>
+        <w:t>.</w:t>
+      </w:r>
+    </w:p>
+    <w:p>
+      <w:pPr>
+        <w:tabs>
+          <w:tab w:val="left" w:pos="3704"/>
+        </w:tabs>
+        <w:spacing w:line="360" w:lineRule="auto"/>
+        <w:jc w:val="both"/>
+        <w:rPr>
+          <w:rFonts w:ascii="Arial" w:hAnsi="Arial" w:cs="Arial"/>
+          <w:color w:val="000000" w:themeColor="text1"/>
+        </w:rPr>
+      </w:pPr>
+      <w:r>
+        <w:rPr>
+          <w:rFonts w:ascii="Arial" w:hAnsi="Arial" w:cs="Arial"/>
+          <w:color w:val="000000" w:themeColor="text1"/>
+        </w:rPr>
+        <w:t xml:space="preserve">In addition to its predictive accuracy, Gradient Boosting offers useful interpretability tools such as feature importance and partial dependence plots, which allow users to understand how individual features influence price predictions. Nevertheless, compared to Random Forest, Gradient Boosting typically requires more computational </w:t>
       </w:r>
       <w:r>
         <w:rPr>
@@ -6114,7 +7296,7 @@
           <w:color w:val="000000" w:themeColor="text1"/>
         </w:rPr>
         <w:lastRenderedPageBreak/>
-        <w:t>feature interactions—an advantage that is especially useful in car price prediction, where variables such as mileage, age, and brand interact in nontrivial ways.</w:t>
+        <w:t>resources and a more complex training process. In cases where datasets are small or contain high levels of noise, simpler models can sometimes achieve comparable results with less tuning.</w:t>
       </w:r>
     </w:p>
     <w:p>
@@ -6129,104 +7311,933 @@
           <w:color w:val="000000" w:themeColor="text1"/>
         </w:rPr>
       </w:pPr>
-      <w:r>
-        <w:rPr>
-          <w:rFonts w:ascii="Arial" w:hAnsi="Arial" w:cs="Arial"/>
-          <w:color w:val="000000" w:themeColor="text1"/>
-        </w:rPr>
-        <w:t>In practice, one of the most widely used implementations of Gradient Boosting is XGBoost (Extreme Gradient Boosting), known for its computational efficiency, regularization, and scalability. Research applying XGBoost to vehicle pricing has demonstrated high predictive accuracy when paired with proper preprocessing and parameter tuning</w:t>
-      </w:r>
-      <w:r>
-        <w:rPr>
-          <w:rFonts w:ascii="Arial" w:hAnsi="Arial" w:cs="Arial"/>
-          <w:color w:val="000000" w:themeColor="text1"/>
+    </w:p>
+    <w:p>
+      <w:pPr>
+        <w:pStyle w:val="Heading2"/>
+        <w:spacing w:line="360" w:lineRule="auto"/>
+        <w:rPr>
+          <w:lang w:val="en-US"/>
+        </w:rPr>
+      </w:pPr>
+      <w:bookmarkStart w:id="26" w:name="_Hlk211699754"/>
+      <w:bookmarkStart w:id="27" w:name="_Toc211705338"/>
+      <w:r>
+        <w:rPr>
+          <w:lang w:val="en-US"/>
+        </w:rPr>
+        <w:t>3.</w:t>
+      </w:r>
+      <w:r>
+        <w:rPr>
+          <w:lang w:val="en-US"/>
+        </w:rPr>
+        <w:t>2</w:t>
+      </w:r>
+      <w:r>
+        <w:rPr>
+          <w:lang w:val="en-US"/>
+        </w:rPr>
+        <w:t xml:space="preserve">. </w:t>
+      </w:r>
+      <w:r>
+        <w:rPr>
+          <w:lang w:val="en-US"/>
+        </w:rPr>
+        <w:t>Algorithm Complexity</w:t>
+      </w:r>
+      <w:bookmarkEnd w:id="27"/>
+    </w:p>
+    <w:p>
+      <w:pPr>
+        <w:spacing w:line="360" w:lineRule="auto"/>
+        <w:rPr>
+          <w:lang w:val="en-US"/>
+        </w:rPr>
+      </w:pPr>
+    </w:p>
+    <w:bookmarkEnd w:id="26"/>
+    <w:p>
+      <w:pPr>
+        <w:spacing w:line="360" w:lineRule="auto"/>
+      </w:pPr>
+      <w:r>
+        <w:t xml:space="preserve">The algorithms chosen for this senior project were chosen for their accuracy when it comes to used car prediction systems and also their efficiency which is proven by the researchers. </w:t>
+      </w:r>
+    </w:p>
+    <w:p>
+      <w:pPr>
+        <w:spacing w:line="360" w:lineRule="auto"/>
+      </w:pPr>
+    </w:p>
+    <w:p>
+      <w:pPr>
+        <w:pStyle w:val="Heading3"/>
+        <w:spacing w:line="360" w:lineRule="auto"/>
+        <w:rPr>
+          <w:lang w:val="en-US"/>
+        </w:rPr>
+      </w:pPr>
+      <w:bookmarkStart w:id="28" w:name="_Hlk211699945"/>
+      <w:bookmarkStart w:id="29" w:name="_Toc211705339"/>
+      <w:r>
+        <w:rPr>
+          <w:lang w:val="en-US"/>
+        </w:rPr>
+        <w:t>3.</w:t>
+      </w:r>
+      <w:r>
+        <w:rPr>
+          <w:lang w:val="en-US"/>
+        </w:rPr>
+        <w:t>2</w:t>
+      </w:r>
+      <w:r>
+        <w:rPr>
+          <w:lang w:val="en-US"/>
+        </w:rPr>
+        <w:t>.1</w:t>
+      </w:r>
+      <w:r>
+        <w:rPr>
+          <w:lang w:val="en-US"/>
+        </w:rPr>
+        <w:t xml:space="preserve">. </w:t>
+      </w:r>
+      <w:r>
+        <w:rPr>
+          <w:lang w:val="en-US"/>
+        </w:rPr>
+        <w:t>Linear Regression Complexity</w:t>
+      </w:r>
+      <w:bookmarkEnd w:id="29"/>
+    </w:p>
+    <w:bookmarkEnd w:id="28"/>
+    <w:p>
+      <w:pPr>
+        <w:spacing w:line="360" w:lineRule="auto"/>
+      </w:pPr>
+    </w:p>
+    <w:p>
+      <w:pPr>
+        <w:spacing w:line="360" w:lineRule="auto"/>
+      </w:pPr>
+      <w:r>
+        <w:t>Linear Regression serves as the base model due to its analytical simplicity and low cost</w:t>
+      </w:r>
+      <w:r>
+        <w:t xml:space="preserve"> for co</w:t>
+      </w:r>
+      <w:r>
+        <w:t>mputation</w:t>
+      </w:r>
+      <w:r>
+        <w:t xml:space="preserve">. Training a linear model on a dataset with </w:t>
+      </w:r>
+      <m:oMath>
+        <m:r>
+          <w:rPr>
+            <w:rFonts w:ascii="Cambria Math" w:hAnsi="Cambria Math"/>
+          </w:rPr>
+          <m:t>n</m:t>
+        </m:r>
+      </m:oMath>
+      <w:r>
+        <w:rPr>
+          <w:rFonts w:eastAsiaTheme="minorEastAsia"/>
         </w:rPr>
         <w:t xml:space="preserve"> </w:t>
       </w:r>
       <w:r>
-        <w:rPr>
-          <w:rFonts w:ascii="Arial" w:hAnsi="Arial" w:cs="Arial"/>
-          <w:color w:val="000000" w:themeColor="text1"/>
-        </w:rPr>
+        <w:t xml:space="preserve">samples and </w:t>
+      </w:r>
+      <m:oMath>
+        <m:r>
+          <w:rPr>
+            <w:rFonts w:ascii="Cambria Math" w:hAnsi="Cambria Math"/>
+          </w:rPr>
+          <m:t>m</m:t>
+        </m:r>
+      </m:oMath>
+      <w:r>
+        <w:rPr>
+          <w:rFonts w:eastAsiaTheme="minorEastAsia"/>
+        </w:rPr>
+        <w:t xml:space="preserve"> </w:t>
+      </w:r>
+      <w:r>
+        <w:t xml:space="preserve">features requires solving the normal equation </w:t>
+      </w:r>
+      <m:oMath>
+        <m:r>
+          <w:rPr>
+            <w:rFonts w:ascii="Cambria Math" w:hAnsi="Cambria Math"/>
+          </w:rPr>
+          <m:t>(</m:t>
+        </m:r>
+        <m:sSup>
+          <m:sSupPr>
+            <m:ctrlPr>
+              <w:rPr>
+                <w:rFonts w:ascii="Cambria Math" w:hAnsi="Cambria Math"/>
+              </w:rPr>
+            </m:ctrlPr>
+          </m:sSupPr>
+          <m:e>
+            <m:r>
+              <w:rPr>
+                <w:rFonts w:ascii="Cambria Math" w:hAnsi="Cambria Math"/>
+              </w:rPr>
+              <m:t>X</m:t>
+            </m:r>
+          </m:e>
+          <m:sup>
+            <m:r>
+              <w:rPr>
+                <w:rFonts w:ascii="Cambria Math" w:hAnsi="Cambria Math"/>
+              </w:rPr>
+              <m:t>T</m:t>
+            </m:r>
+          </m:sup>
+        </m:sSup>
+        <m:r>
+          <w:rPr>
+            <w:rFonts w:ascii="Cambria Math" w:hAnsi="Cambria Math"/>
+          </w:rPr>
+          <m:t>X</m:t>
+        </m:r>
+        <m:sSup>
+          <m:sSupPr>
+            <m:ctrlPr>
+              <w:rPr>
+                <w:rFonts w:ascii="Cambria Math" w:hAnsi="Cambria Math"/>
+              </w:rPr>
+            </m:ctrlPr>
+          </m:sSupPr>
+          <m:e>
+            <m:r>
+              <w:rPr>
+                <w:rFonts w:ascii="Cambria Math" w:hAnsi="Cambria Math"/>
+              </w:rPr>
+              <m:t>)</m:t>
+            </m:r>
+          </m:e>
+          <m:sup>
+            <m:r>
+              <w:rPr>
+                <w:rFonts w:ascii="Cambria Math" w:hAnsi="Cambria Math"/>
+              </w:rPr>
+              <m:t>-1</m:t>
+            </m:r>
+          </m:sup>
+        </m:sSup>
+        <m:sSup>
+          <m:sSupPr>
+            <m:ctrlPr>
+              <w:rPr>
+                <w:rFonts w:ascii="Cambria Math" w:hAnsi="Cambria Math"/>
+              </w:rPr>
+            </m:ctrlPr>
+          </m:sSupPr>
+          <m:e>
+            <m:r>
+              <w:rPr>
+                <w:rFonts w:ascii="Cambria Math" w:hAnsi="Cambria Math"/>
+              </w:rPr>
+              <m:t>X</m:t>
+            </m:r>
+          </m:e>
+          <m:sup>
+            <m:r>
+              <w:rPr>
+                <w:rFonts w:ascii="Cambria Math" w:hAnsi="Cambria Math"/>
+              </w:rPr>
+              <m:t>T</m:t>
+            </m:r>
+          </m:sup>
+        </m:sSup>
+        <m:r>
+          <w:rPr>
+            <w:rFonts w:ascii="Cambria Math" w:hAnsi="Cambria Math"/>
+          </w:rPr>
+          <m:t>y</m:t>
+        </m:r>
+      </m:oMath>
+      <w:r>
+        <w:t xml:space="preserve">. Which </w:t>
+      </w:r>
+      <w:r>
+        <w:t xml:space="preserve">has a time complexity of </w:t>
+      </w:r>
+      <m:oMath>
+        <m:r>
+          <w:rPr>
+            <w:rFonts w:ascii="Cambria Math" w:hAnsi="Cambria Math"/>
+          </w:rPr>
+          <m:t>O(</m:t>
+        </m:r>
+        <m:sSup>
+          <m:sSupPr>
+            <m:ctrlPr>
+              <w:rPr>
+                <w:rFonts w:ascii="Cambria Math" w:hAnsi="Cambria Math"/>
+              </w:rPr>
+            </m:ctrlPr>
+          </m:sSupPr>
+          <m:e>
+            <m:r>
+              <w:rPr>
+                <w:rFonts w:ascii="Cambria Math" w:hAnsi="Cambria Math"/>
+              </w:rPr>
+              <m:t>m</m:t>
+            </m:r>
+          </m:e>
+          <m:sup>
+            <m:r>
+              <w:rPr>
+                <w:rFonts w:ascii="Cambria Math" w:hAnsi="Cambria Math"/>
+              </w:rPr>
+              <m:t>2</m:t>
+            </m:r>
+          </m:sup>
+        </m:sSup>
+        <m:r>
+          <w:rPr>
+            <w:rFonts w:ascii="Cambria Math" w:hAnsi="Cambria Math"/>
+          </w:rPr>
+          <m:t>n+</m:t>
+        </m:r>
+        <m:sSup>
+          <m:sSupPr>
+            <m:ctrlPr>
+              <w:rPr>
+                <w:rFonts w:ascii="Cambria Math" w:hAnsi="Cambria Math"/>
+              </w:rPr>
+            </m:ctrlPr>
+          </m:sSupPr>
+          <m:e>
+            <m:r>
+              <w:rPr>
+                <w:rFonts w:ascii="Cambria Math" w:hAnsi="Cambria Math"/>
+              </w:rPr>
+              <m:t>m</m:t>
+            </m:r>
+          </m:e>
+          <m:sup>
+            <m:r>
+              <w:rPr>
+                <w:rFonts w:ascii="Cambria Math" w:hAnsi="Cambria Math"/>
+              </w:rPr>
+              <m:t>3</m:t>
+            </m:r>
+          </m:sup>
+        </m:sSup>
+        <m:r>
+          <w:rPr>
+            <w:rFonts w:ascii="Cambria Math" w:hAnsi="Cambria Math"/>
+          </w:rPr>
+          <m:t>)</m:t>
+        </m:r>
+      </m:oMath>
+      <w:r>
+        <w:t xml:space="preserve">. </w:t>
+      </w:r>
+      <w:r>
+        <w:t xml:space="preserve">But we need to </w:t>
+      </w:r>
+      <w:r>
+        <w:t>comput</w:t>
+      </w:r>
+      <w:r>
+        <w:t>e</w:t>
+      </w:r>
+      <w:r>
+        <w:t xml:space="preserve"> the matrix inverse </w:t>
+      </w:r>
+      <m:oMath>
+        <m:r>
+          <w:rPr>
+            <w:rFonts w:ascii="Cambria Math" w:hAnsi="Cambria Math"/>
+          </w:rPr>
+          <m:t>(</m:t>
+        </m:r>
+        <m:sSup>
+          <m:sSupPr>
+            <m:ctrlPr>
+              <w:rPr>
+                <w:rFonts w:ascii="Cambria Math" w:hAnsi="Cambria Math"/>
+              </w:rPr>
+            </m:ctrlPr>
+          </m:sSupPr>
+          <m:e>
+            <m:r>
+              <w:rPr>
+                <w:rFonts w:ascii="Cambria Math" w:hAnsi="Cambria Math"/>
+              </w:rPr>
+              <m:t>X</m:t>
+            </m:r>
+          </m:e>
+          <m:sup>
+            <m:r>
+              <w:rPr>
+                <w:rFonts w:ascii="Cambria Math" w:hAnsi="Cambria Math"/>
+              </w:rPr>
+              <m:t>T</m:t>
+            </m:r>
+          </m:sup>
+        </m:sSup>
+        <m:r>
+          <w:rPr>
+            <w:rFonts w:ascii="Cambria Math" w:hAnsi="Cambria Math"/>
+          </w:rPr>
+          <m:t>X</m:t>
+        </m:r>
+        <m:sSup>
+          <m:sSupPr>
+            <m:ctrlPr>
+              <w:rPr>
+                <w:rFonts w:ascii="Cambria Math" w:hAnsi="Cambria Math"/>
+              </w:rPr>
+            </m:ctrlPr>
+          </m:sSupPr>
+          <m:e>
+            <m:r>
+              <w:rPr>
+                <w:rFonts w:ascii="Cambria Math" w:hAnsi="Cambria Math"/>
+              </w:rPr>
+              <m:t>)</m:t>
+            </m:r>
+          </m:e>
+          <m:sup>
+            <m:r>
+              <w:rPr>
+                <w:rFonts w:ascii="Cambria Math" w:hAnsi="Cambria Math"/>
+              </w:rPr>
+              <m:t>-1</m:t>
+            </m:r>
+          </m:sup>
+        </m:sSup>
+      </m:oMath>
+      <w:r>
+        <w:rPr>
+          <w:rFonts w:eastAsiaTheme="minorEastAsia"/>
+        </w:rPr>
+        <w:t xml:space="preserve"> which </w:t>
+      </w:r>
+      <w:r>
+        <w:t>can be both computationally expensive and unstable for large feature matrices.</w:t>
+      </w:r>
+    </w:p>
+    <w:p>
+      <w:pPr>
+        <w:spacing w:line="360" w:lineRule="auto"/>
+      </w:pPr>
+      <w:r>
+        <w:t xml:space="preserve">To overcome this, QR decomposition is used to solve the problem more efficiently. </w:t>
+      </w:r>
+      <w:r>
+        <w:t xml:space="preserve">What </w:t>
+      </w:r>
+      <w:r>
+        <w:t xml:space="preserve">QR decomposition </w:t>
+      </w:r>
+      <w:r>
+        <w:t xml:space="preserve">does is, it </w:t>
+      </w:r>
+      <w:r>
+        <w:t xml:space="preserve">factorizes the feature matrix </w:t>
+      </w:r>
+      <m:oMath>
+        <m:r>
+          <w:rPr>
+            <w:rFonts w:ascii="Cambria Math" w:hAnsi="Cambria Math"/>
+          </w:rPr>
+          <m:t>X</m:t>
+        </m:r>
+      </m:oMath>
+      <w:r>
+        <w:rPr>
+          <w:rFonts w:eastAsiaTheme="minorEastAsia"/>
+        </w:rPr>
+        <w:t xml:space="preserve"> </w:t>
+      </w:r>
+      <w:r>
+        <w:t xml:space="preserve">into an orthogonal matrix </w:t>
+      </w:r>
+      <m:oMath>
+        <m:r>
+          <w:rPr>
+            <w:rFonts w:ascii="Cambria Math" w:hAnsi="Cambria Math"/>
+          </w:rPr>
+          <m:t>Q</m:t>
+        </m:r>
+      </m:oMath>
+      <w:r>
+        <w:rPr>
+          <w:rFonts w:eastAsiaTheme="minorEastAsia"/>
+        </w:rPr>
+        <w:t xml:space="preserve"> </w:t>
+      </w:r>
+      <w:r>
+        <w:t xml:space="preserve">and an upper triangular matrix </w:t>
+      </w:r>
+      <m:oMath>
+        <m:r>
+          <w:rPr>
+            <w:rFonts w:ascii="Cambria Math" w:hAnsi="Cambria Math"/>
+          </w:rPr>
+          <m:t xml:space="preserve"> R</m:t>
+        </m:r>
+        <m:r>
+          <w:rPr>
+            <w:rFonts w:ascii="Cambria Math" w:eastAsiaTheme="minorEastAsia" w:hAnsi="Cambria Math"/>
+          </w:rPr>
+          <m:t xml:space="preserve"> </m:t>
+        </m:r>
+      </m:oMath>
+      <w:r>
+        <w:t xml:space="preserve">such that </w:t>
+      </w:r>
+      <m:oMath>
+        <m:r>
+          <w:rPr>
+            <w:rFonts w:ascii="Cambria Math" w:hAnsi="Cambria Math"/>
+          </w:rPr>
+          <m:t>X=QR</m:t>
+        </m:r>
+      </m:oMath>
+      <w:r>
+        <w:t xml:space="preserve">. Substituting this into the normal equation gives </w:t>
+      </w:r>
+      <m:oMath>
+        <m:r>
+          <w:rPr>
+            <w:rFonts w:ascii="Cambria Math" w:hAnsi="Cambria Math"/>
+          </w:rPr>
+          <m:t>Rβ=</m:t>
+        </m:r>
+        <m:sSup>
+          <m:sSupPr>
+            <m:ctrlPr>
+              <w:rPr>
+                <w:rFonts w:ascii="Cambria Math" w:hAnsi="Cambria Math"/>
+              </w:rPr>
+            </m:ctrlPr>
+          </m:sSupPr>
+          <m:e>
+            <m:r>
+              <w:rPr>
+                <w:rFonts w:ascii="Cambria Math" w:hAnsi="Cambria Math"/>
+              </w:rPr>
+              <m:t>Q</m:t>
+            </m:r>
+          </m:e>
+          <m:sup>
+            <m:r>
+              <w:rPr>
+                <w:rFonts w:ascii="Cambria Math" w:hAnsi="Cambria Math"/>
+              </w:rPr>
+              <m:t>T</m:t>
+            </m:r>
+          </m:sup>
+        </m:sSup>
+        <m:r>
+          <w:rPr>
+            <w:rFonts w:ascii="Cambria Math" w:hAnsi="Cambria Math"/>
+          </w:rPr>
+          <m:t>y</m:t>
+        </m:r>
+      </m:oMath>
+      <w:r>
+        <w:t>. This approach avoids matrix inversion and improves both stability and efficiency</w:t>
+      </w:r>
+      <w:r>
+        <w:t xml:space="preserve"> </w:t>
+      </w:r>
+      <w:r>
         <w:fldChar w:fldCharType="begin"/>
       </w:r>
       <w:r>
-        <w:rPr>
-          <w:rFonts w:ascii="Arial" w:hAnsi="Arial" w:cs="Arial"/>
-          <w:color w:val="000000" w:themeColor="text1"/>
-        </w:rPr>
-        <w:instrText xml:space="preserve"> ADDIN ZOTERO_ITEM CSL_CITATION {"citationID":"IJmN8ISG","properties":{"formattedCitation":"(Qian)","plainCitation":"(Qian)","noteIndex":0},"citationItems":[{"id":21,"uris":["http://zotero.org/users/local/eHIbDEoZ/items/TQC6XTXE"],"itemData":{"id":21,"type":"article-journal","container-title":"BCP Business &amp; Management","DOI":"10.54691/bcpbm.v44i.4794","journalAbbreviation":"BCP Business &amp; Management","page":"62-68","title":"Used Car Price Prediction by Using XGBoost","volume":"44","author":[{"family":"Qian","given":"Tingyu"}],"issued":{"date-parts":[["2023",4,27]]}}}],"schema":"https://github.com/citation-style-language/schema/raw/master/csl-citation.json"} </w:instrText>
-      </w:r>
-      <w:r>
-        <w:rPr>
-          <w:rFonts w:ascii="Arial" w:hAnsi="Arial" w:cs="Arial"/>
-          <w:color w:val="000000" w:themeColor="text1"/>
-        </w:rPr>
+        <w:instrText xml:space="preserve"> ADDIN ZOTERO_ITEM CSL_CITATION {"citationID":"qKbv7lex","properties":{"formattedCitation":"(Amik et al.; Salim and Abu)","plainCitation":"(Amik et al.; Salim and Abu)","noteIndex":0},"citationItems":[{"id":10,"uris":["http://zotero.org/users/local/eHIbDEoZ/items/LQ6PTQ7I"],"itemData":{"id":10,"type":"article-journal","abstract":"Pre-owned cars (i.e., cars with one or more previous retail owners) are extremely popular in Bangladesh. Customers who plan to purchase a pre-owned car often struggle to find a car within a budget as well as to predict the price of a particular pre-owned car. Currently, Bangladesh lacks online services that can provide assistance to customers purchasing pre-owned cars. A good prediction of prices of pre-owned cars can help customers greatly in making an informed decision about buying a pre-owned car. In this article, we look into this problem and develop a forecasting system (using machine learning techniques) that helps a potential buyer to estimate the price of a pre-owned car he is interested in. A dataset is collected and pre-processed. Exploratory data analysis has been performed. Following that, various machine learning regression algorithms, including linear regression, LASSO (Least Absolute Shrinkage and Selection Operator) regression, decision tree, random forest, and extreme gradient boosting have been applied. After evaluating the performance of each method, the best-performing model (XGBoost) was chosen. This model is capable of properly predicting prices more than 91% of the time. Finally, the model has been deployed as a web application in a local machine so that this can be later made available to end users.","container-title":"Information","DOI":"10.3390/info12120514","ISSN":"2078-2489","issue":"12","title":"Application of Machine Learning Techniques to Predict the Price of Pre-Owned Cars in Bangladesh","volume":"12","author":[{"family":"Amik","given":"Fahad R."},{"family":"Lanard","given":"Akash"},{"family":"Ismat","given":"Ahnaf"},{"family":"Momen","given":"Sifat"}],"issued":{"date-parts":[["2021"]]}}},{"id":13,"uris":["http://zotero.org/users/local/eHIbDEoZ/items/ITYB4DXR"],"itemData":{"id":13,"type":"article-journal","container-title":"International Journal of Business and Society","DOI":"10.33736/ijbs.4293.2021","journalAbbreviation":"International Journal of Business and Society","page":"1174-1187","title":"Used Car Price Estimation: Moving from Linear Regression towards a New S-Curve Model","volume":"22","author":[{"family":"Salim","given":"Fadzilah"},{"family":"Abu","given":"Nur"}],"issued":{"date-parts":[["2021",12,17]]}}}],"schema":"https://github.com/citation-style-language/schema/raw/master/csl-citation.json"} </w:instrText>
+      </w:r>
+      <w:r>
         <w:fldChar w:fldCharType="separate"/>
       </w:r>
       <w:r>
         <w:rPr>
-          <w:rFonts w:ascii="Arial" w:hAnsi="Arial" w:cs="Arial"/>
           <w:noProof/>
-          <w:color w:val="000000" w:themeColor="text1"/>
-        </w:rPr>
-        <w:t>(Qian)</w:t>
-      </w:r>
-      <w:r>
-        <w:rPr>
-          <w:rFonts w:ascii="Arial" w:hAnsi="Arial" w:cs="Arial"/>
-          <w:color w:val="000000" w:themeColor="text1"/>
-        </w:rPr>
+        </w:rPr>
+        <w:t>(Amik et al.; Salim and Abu)</w:t>
+      </w:r>
+      <w:r>
         <w:fldChar w:fldCharType="end"/>
       </w:r>
       <w:r>
-        <w:rPr>
-          <w:rFonts w:ascii="Arial" w:hAnsi="Arial" w:cs="Arial"/>
-          <w:color w:val="000000" w:themeColor="text1"/>
-        </w:rPr>
-        <w:t xml:space="preserve">. Similarly, Gradient Boosting has been identified as one of the top-performing methods for estimating used car resale values across diverse datasets </w:t>
-      </w:r>
-      <w:r>
-        <w:rPr>
-          <w:rFonts w:ascii="Arial" w:hAnsi="Arial" w:cs="Arial"/>
-          <w:color w:val="000000" w:themeColor="text1"/>
-        </w:rPr>
+        <w:t xml:space="preserve">. The decomposition itself has a computational complexity of </w:t>
+      </w:r>
+      <m:oMath>
+        <m:r>
+          <w:rPr>
+            <w:rFonts w:ascii="Cambria Math" w:hAnsi="Cambria Math"/>
+          </w:rPr>
+          <m:t>O</m:t>
+        </m:r>
+        <m:d>
+          <m:dPr>
+            <m:ctrlPr>
+              <w:rPr>
+                <w:rFonts w:ascii="Cambria Math" w:hAnsi="Cambria Math"/>
+                <w:i/>
+              </w:rPr>
+            </m:ctrlPr>
+          </m:dPr>
+          <m:e>
+            <m:sSup>
+              <m:sSupPr>
+                <m:ctrlPr>
+                  <w:rPr>
+                    <w:rFonts w:ascii="Cambria Math" w:hAnsi="Cambria Math"/>
+                  </w:rPr>
+                </m:ctrlPr>
+              </m:sSupPr>
+              <m:e>
+                <m:r>
+                  <w:rPr>
+                    <w:rFonts w:ascii="Cambria Math" w:hAnsi="Cambria Math"/>
+                  </w:rPr>
+                  <m:t>m</m:t>
+                </m:r>
+              </m:e>
+              <m:sup>
+                <m:r>
+                  <w:rPr>
+                    <w:rFonts w:ascii="Cambria Math" w:hAnsi="Cambria Math"/>
+                  </w:rPr>
+                  <m:t>2</m:t>
+                </m:r>
+              </m:sup>
+            </m:sSup>
+            <m:r>
+              <w:rPr>
+                <w:rFonts w:ascii="Cambria Math" w:hAnsi="Cambria Math"/>
+              </w:rPr>
+              <m:t>n</m:t>
+            </m:r>
+          </m:e>
+        </m:d>
+        <m:r>
+          <w:rPr>
+            <w:rFonts w:ascii="Cambria Math" w:hAnsi="Cambria Math"/>
+          </w:rPr>
+          <m:t>.</m:t>
+        </m:r>
+      </m:oMath>
+    </w:p>
+    <w:p>
+      <w:pPr>
+        <w:spacing w:line="360" w:lineRule="auto"/>
+        <w:rPr>
+          <w:lang w:val="en-US"/>
+        </w:rPr>
+      </w:pPr>
+    </w:p>
+    <w:p>
+      <w:pPr>
+        <w:pStyle w:val="Heading3"/>
+        <w:rPr>
+          <w:lang w:val="en-US"/>
+        </w:rPr>
+      </w:pPr>
+      <w:bookmarkStart w:id="30" w:name="_Toc211705340"/>
+      <w:r>
+        <w:rPr>
+          <w:lang w:val="en-US"/>
+        </w:rPr>
+        <w:t>3.</w:t>
+      </w:r>
+      <w:r>
+        <w:rPr>
+          <w:lang w:val="en-US"/>
+        </w:rPr>
+        <w:t>2.</w:t>
+      </w:r>
+      <w:r>
+        <w:rPr>
+          <w:lang w:val="en-US"/>
+        </w:rPr>
+        <w:t>2</w:t>
+      </w:r>
+      <w:r>
+        <w:rPr>
+          <w:lang w:val="en-US"/>
+        </w:rPr>
+        <w:t xml:space="preserve">. </w:t>
+      </w:r>
+      <w:r>
+        <w:rPr>
+          <w:lang w:val="en-US"/>
+        </w:rPr>
+        <w:t>Ridge Regression</w:t>
+      </w:r>
+      <w:r>
+        <w:rPr>
+          <w:lang w:val="en-US"/>
+        </w:rPr>
+        <w:t xml:space="preserve"> Complexity</w:t>
+      </w:r>
+      <w:bookmarkEnd w:id="30"/>
+    </w:p>
+    <w:p>
+      <w:pPr>
+        <w:spacing w:line="360" w:lineRule="auto"/>
+        <w:rPr>
+          <w:lang w:val="en-US"/>
+        </w:rPr>
+      </w:pPr>
+    </w:p>
+    <w:p>
+      <w:pPr>
+        <w:spacing w:line="360" w:lineRule="auto"/>
+      </w:pPr>
+      <w:r>
+        <w:lastRenderedPageBreak/>
+        <w:t>Ridge Regression</w:t>
+      </w:r>
+      <w:r>
+        <w:t xml:space="preserve"> extends the linear </w:t>
+      </w:r>
+      <w:r>
+        <w:t xml:space="preserve">regression </w:t>
+      </w:r>
+      <w:r>
+        <w:t xml:space="preserve">model by introducing an </w:t>
+      </w:r>
+      <m:oMath>
+        <m:sSub>
+          <m:sSubPr>
+            <m:ctrlPr>
+              <w:rPr>
+                <w:rFonts w:ascii="Cambria Math" w:hAnsi="Cambria Math"/>
+              </w:rPr>
+            </m:ctrlPr>
+          </m:sSubPr>
+          <m:e>
+            <m:r>
+              <w:rPr>
+                <w:rFonts w:ascii="Cambria Math" w:hAnsi="Cambria Math"/>
+              </w:rPr>
+              <m:t>L</m:t>
+            </m:r>
+          </m:e>
+          <m:sub>
+            <m:r>
+              <w:rPr>
+                <w:rFonts w:ascii="Cambria Math" w:hAnsi="Cambria Math"/>
+              </w:rPr>
+              <m:t>2</m:t>
+            </m:r>
+            <m:r>
+              <w:rPr>
+                <w:rFonts w:ascii="Cambria Math" w:hAnsi="Cambria Math"/>
+              </w:rPr>
+              <m:t xml:space="preserve"> </m:t>
+            </m:r>
+          </m:sub>
+        </m:sSub>
+      </m:oMath>
+      <w:r>
+        <w:t>regularization</w:t>
+      </w:r>
+      <w:r>
+        <w:t>. Which is used to p</w:t>
+      </w:r>
+      <w:r>
+        <w:t>enalize large coefficients, reducing overfitting and improving stability in the presence of multicollinearity</w:t>
+      </w:r>
+      <w:r>
+        <w:t xml:space="preserve"> </w:t>
+      </w:r>
+      <w:r>
         <w:fldChar w:fldCharType="begin"/>
       </w:r>
       <w:r>
-        <w:rPr>
-          <w:rFonts w:ascii="Arial" w:hAnsi="Arial" w:cs="Arial"/>
-          <w:color w:val="000000" w:themeColor="text1"/>
-        </w:rPr>
-        <w:instrText xml:space="preserve"> ADDIN ZOTERO_ITEM CSL_CITATION {"citationID":"r2kEuqG2","properties":{"formattedCitation":"(Bergmann and Feuerriegel)","plainCitation":"(Bergmann and Feuerriegel)","noteIndex":0},"citationItems":[{"id":15,"uris":["http://zotero.org/users/local/eHIbDEoZ/items/QSTY682A"],"itemData":{"id":15,"type":"article-journal","abstract":"Millions of used cars are sold every year, and, hence, accurate estimates of resale values are needed. One reason is that under- and overestimating the value of used cars at the end of their leasing period is directly related to the financial return of car retailers. However, in previous literature, granular vehicle equipment information (e.g., alloy rims, park assistance systems) as a predictor has been largely overlooked. In order to address this research gap, we assess the predictive power of granular information about vehicle equipment when forecasting the resale value of used cars. To achieve this, we first preprocess 50,000 equipment options through a tailored, end-to-end automated procedure. Subsequently, we employ machine learning using a comprehensive real-world dataset comprising 92,239 sales where each vehicle is characterized by a unique equipment configuration. We find that including equipment information improves the prediction performance (i.e., mean absolute error) by 3.27% and at a statistically significant level. Altogether, car retailers can use information about the specific vehicle configuration to more accurately predict prices of used vehicles, and, as an implication for businesses, this may eventually increase returns.","container-title":"Expert Systems with Applications","DOI":"10.1016/j.eswa.2024.125640","ISSN":"0957-4174","journalAbbreviation":"Expert Systems with Applications","page":"125640","title":"Machine learning for predicting used car resale prices using granular vehicle equipment information","volume":"263","author":[{"family":"Bergmann","given":"Svenja"},{"family":"Feuerriegel","given":"Stefan"}],"issued":{"date-parts":[["2025",3,5]]}}}],"schema":"https://github.com/citation-style-language/schema/raw/master/csl-citation.json"} </w:instrText>
-      </w:r>
-      <w:r>
-        <w:rPr>
-          <w:rFonts w:ascii="Arial" w:hAnsi="Arial" w:cs="Arial"/>
-          <w:color w:val="000000" w:themeColor="text1"/>
-        </w:rPr>
+        <w:instrText xml:space="preserve"> ADDIN ZOTERO_ITEM CSL_CITATION {"citationID":"QIv7DhA5","properties":{"formattedCitation":"(Zhang and Politis; Ting Tin Tin et al.)","plainCitation":"(Zhang and Politis; Ting Tin Tin et al.)","noteIndex":0},"citationItems":[{"id":14,"uris":["http://zotero.org/users/local/eHIbDEoZ/items/STIHRXNL"],"itemData":{"id":14,"type":"article-journal","title":"Ridge Regression Revisited: Debiasing, Thresholding and Bootstrap","URL":"https://arxiv.org/abs/2009.08071","author":[{"family":"Zhang","given":"Yunyi"},{"family":"Politis","given":"Dimitris N."}],"issued":{"date-parts":[["2021"]]}}},{"id":7,"uris":["http://zotero.org/users/local/eHIbDEoZ/items/BZKRI7MQ"],"itemData":{"id":7,"type":"article-journal","abstract":"The main objective of this paper is to build a predictive model to estimate car depreciation by comparing different types of machine learning algorithms. The research analyses a dataset of used car prices and related variables, including age, mileage, make and model, and region. The study finds that age and mileage are the most significant factors that affect used car prices, with newer and lower mileage cars commanding higher prices. The make and model of the car, as well as the region where it is being sold, also have a significant impact on prices. Based on these findings, the study develops a predictive model using machine learning algorithms, including linear regression, MLP regression, Ridge, support vector regression, and Random Forest model. The models are trained on the dataset and evaluated using different metrics namely Root Mean Square Error (RMSE), Coefficient of determination (R2), and Mean Square Error (MSE). The results of this study showed that the Random Forest Model had the best accuracy out of the other models. This study provides insight into pricing strategies, inventory management, and decision-making in the related industry, especially in the used car market that encourages vehicle reuse. Furthermore, the model developed in this study can be used to make more accurate predictions of used car prices, helping buyers and sellers make more informed decisions.","archive":"Academic Search Ultimate","archive_location":"185141745","container-title":"Pakistan Journal of Life &amp; Social Sciences","DOI":"10.57239/PJLSS-2024-22.2.001411","ISSN":"1727-4915","issue":"2","journalAbbreviation":"Pakistan Journal of Life &amp; Social Sciences","language":"eng","note":"publisher: Elite Scientific Forum","page":"19239-19251","source":"EBSCOhost","title":"Car Depreciation Price Prediction Using Multiple Machine Learning Algorithms.","volume":"22","author":[{"literal":"Ting Tin Tin"},{"family":"Kwoh Lik Xun","given":"Joel"},{"family":"Bruse","given":"Gan"},{"family":"Pong Soon Hui","given":"Jason"},{"literal":"Low Weng Chee"},{"literal":"Chai Kian Hun"},{"family":"Aitizaz","given":"Ali"},{"family":"Khattak","given":"Umar Farooq"},{"family":"Salau","given":"Ayodeji Olalekan"}],"issued":{"date-parts":[["2024",7,1]]}}}],"schema":"https://github.com/citation-style-language/schema/raw/master/csl-citation.json"} </w:instrText>
+      </w:r>
+      <w:r>
         <w:fldChar w:fldCharType="separate"/>
       </w:r>
       <w:r>
         <w:rPr>
-          <w:rFonts w:ascii="Arial" w:hAnsi="Arial" w:cs="Arial"/>
           <w:noProof/>
-          <w:color w:val="000000" w:themeColor="text1"/>
-        </w:rPr>
-        <w:t>(Bergmann and Feuerriegel)</w:t>
-      </w:r>
-      <w:r>
-        <w:rPr>
-          <w:rFonts w:ascii="Arial" w:hAnsi="Arial" w:cs="Arial"/>
-          <w:color w:val="000000" w:themeColor="text1"/>
-        </w:rPr>
+        </w:rPr>
+        <w:t>(Zhang and Politis; Ting Tin Tin et al.)</w:t>
+      </w:r>
+      <w:r>
         <w:fldChar w:fldCharType="end"/>
       </w:r>
       <w:r>
-        <w:rPr>
-          <w:rFonts w:ascii="Arial" w:hAnsi="Arial" w:cs="Arial"/>
-          <w:color w:val="000000" w:themeColor="text1"/>
-        </w:rPr>
+        <w:t xml:space="preserve">. Ridge Regression relies on the same mathematical foundation as </w:t>
+      </w:r>
+      <w:r>
+        <w:t xml:space="preserve">the </w:t>
+      </w:r>
+      <w:r>
+        <w:t>linear</w:t>
+      </w:r>
+      <w:r>
+        <w:t xml:space="preserve"> regression</w:t>
+      </w:r>
+      <w:r>
+        <w:t xml:space="preserve"> </w:t>
+      </w:r>
+      <w:r>
+        <w:t>algorithm</w:t>
+      </w:r>
+      <w:r>
+        <w:t>,</w:t>
+      </w:r>
+      <w:r>
+        <w:t xml:space="preserve"> but</w:t>
+      </w:r>
+      <w:r>
+        <w:t xml:space="preserve"> it modifies the equation to </w:t>
+      </w:r>
+      <m:oMath>
+        <m:r>
+          <w:rPr>
+            <w:rFonts w:ascii="Cambria Math" w:hAnsi="Cambria Math"/>
+          </w:rPr>
+          <m:t>(</m:t>
+        </m:r>
+        <m:sSup>
+          <m:sSupPr>
+            <m:ctrlPr>
+              <w:rPr>
+                <w:rFonts w:ascii="Cambria Math" w:hAnsi="Cambria Math"/>
+              </w:rPr>
+            </m:ctrlPr>
+          </m:sSupPr>
+          <m:e>
+            <m:r>
+              <w:rPr>
+                <w:rFonts w:ascii="Cambria Math" w:hAnsi="Cambria Math"/>
+              </w:rPr>
+              <m:t>X</m:t>
+            </m:r>
+          </m:e>
+          <m:sup>
+            <m:r>
+              <w:rPr>
+                <w:rFonts w:ascii="Cambria Math" w:hAnsi="Cambria Math"/>
+              </w:rPr>
+              <m:t>T</m:t>
+            </m:r>
+          </m:sup>
+        </m:sSup>
+        <m:r>
+          <w:rPr>
+            <w:rFonts w:ascii="Cambria Math" w:hAnsi="Cambria Math"/>
+          </w:rPr>
+          <m:t>X+λI)β=</m:t>
+        </m:r>
+        <m:sSup>
+          <m:sSupPr>
+            <m:ctrlPr>
+              <w:rPr>
+                <w:rFonts w:ascii="Cambria Math" w:hAnsi="Cambria Math"/>
+              </w:rPr>
+            </m:ctrlPr>
+          </m:sSupPr>
+          <m:e>
+            <m:r>
+              <w:rPr>
+                <w:rFonts w:ascii="Cambria Math" w:hAnsi="Cambria Math"/>
+              </w:rPr>
+              <m:t>X</m:t>
+            </m:r>
+          </m:e>
+          <m:sup>
+            <m:r>
+              <w:rPr>
+                <w:rFonts w:ascii="Cambria Math" w:hAnsi="Cambria Math"/>
+              </w:rPr>
+              <m:t>T</m:t>
+            </m:r>
+          </m:sup>
+        </m:sSup>
+        <m:r>
+          <w:rPr>
+            <w:rFonts w:ascii="Cambria Math" w:hAnsi="Cambria Math"/>
+          </w:rPr>
+          <m:t>y</m:t>
+        </m:r>
+      </m:oMath>
+      <w:r>
+        <w:t xml:space="preserve">, </w:t>
+      </w:r>
+      <w:r>
+        <w:t>with</w:t>
+      </w:r>
+      <w:r>
+        <w:t xml:space="preserve"> </w:t>
+      </w:r>
+      <m:oMath>
+        <m:r>
+          <w:rPr>
+            <w:rFonts w:ascii="Cambria Math" w:hAnsi="Cambria Math"/>
+          </w:rPr>
+          <m:t>λ</m:t>
+        </m:r>
+      </m:oMath>
+      <w:r>
+        <w:t xml:space="preserve"> </w:t>
+      </w:r>
+      <w:r>
+        <w:t xml:space="preserve">being </w:t>
+      </w:r>
+      <w:r>
+        <w:t xml:space="preserve">the regularization parameter. The inclusion of this penalty term adds minimal computational overhead, and its complexity remains </w:t>
+      </w:r>
+      <m:oMath>
+        <m:r>
+          <w:rPr>
+            <w:rFonts w:ascii="Cambria Math" w:hAnsi="Cambria Math"/>
+          </w:rPr>
+          <m:t>O(</m:t>
+        </m:r>
+        <m:sSup>
+          <m:sSupPr>
+            <m:ctrlPr>
+              <w:rPr>
+                <w:rFonts w:ascii="Cambria Math" w:hAnsi="Cambria Math"/>
+              </w:rPr>
+            </m:ctrlPr>
+          </m:sSupPr>
+          <m:e>
+            <m:r>
+              <w:rPr>
+                <w:rFonts w:ascii="Cambria Math" w:hAnsi="Cambria Math"/>
+              </w:rPr>
+              <m:t>m</m:t>
+            </m:r>
+          </m:e>
+          <m:sup>
+            <m:r>
+              <w:rPr>
+                <w:rFonts w:ascii="Cambria Math" w:hAnsi="Cambria Math"/>
+              </w:rPr>
+              <m:t>2</m:t>
+            </m:r>
+          </m:sup>
+        </m:sSup>
+        <m:r>
+          <w:rPr>
+            <w:rFonts w:ascii="Cambria Math" w:hAnsi="Cambria Math"/>
+          </w:rPr>
+          <m:t>n)</m:t>
+        </m:r>
+      </m:oMath>
+      <w:r>
         <w:t>.</w:t>
       </w:r>
     </w:p>
@@ -6242,61 +8253,523 @@
           <w:color w:val="000000" w:themeColor="text1"/>
         </w:rPr>
       </w:pPr>
-      <w:r>
-        <w:rPr>
-          <w:rFonts w:ascii="Arial" w:hAnsi="Arial" w:cs="Arial"/>
-          <w:color w:val="000000" w:themeColor="text1"/>
-        </w:rPr>
-        <w:t>A major strength of Gradient Boosting is its fine-grained control over bias and variance through parameters such as the learning rate, tree depth, and number of estimators. Each tree in the sequence attempts to reduce the residual errors of the previous ones, enabling the model to capture subtle data patterns that simpler algorithms often overlook. However, this flexibility also makes the algorithm more prone to overfitting if parameters are not carefully tuned. Multiple studies highlight the importance of hyperparameter optimization and early stopping to prevent overfitting and ensure stable results</w:t>
-      </w:r>
-      <w:r>
-        <w:rPr>
-          <w:rFonts w:ascii="Arial" w:hAnsi="Arial" w:cs="Arial"/>
-          <w:color w:val="000000" w:themeColor="text1"/>
-        </w:rPr>
+    </w:p>
+    <w:p>
+      <w:pPr>
+        <w:pStyle w:val="Heading3"/>
+        <w:rPr>
+          <w:lang w:val="en-US"/>
+        </w:rPr>
+      </w:pPr>
+      <w:bookmarkStart w:id="31" w:name="_Toc211705341"/>
+      <w:r>
+        <w:rPr>
+          <w:lang w:val="en-US"/>
+        </w:rPr>
+        <w:t>3.</w:t>
+      </w:r>
+      <w:r>
+        <w:rPr>
+          <w:lang w:val="en-US"/>
+        </w:rPr>
+        <w:t>2.</w:t>
+      </w:r>
+      <w:r>
+        <w:rPr>
+          <w:lang w:val="en-US"/>
+        </w:rPr>
+        <w:t>3</w:t>
+      </w:r>
+      <w:r>
+        <w:rPr>
+          <w:lang w:val="en-US"/>
+        </w:rPr>
+        <w:t xml:space="preserve">. </w:t>
+      </w:r>
+      <w:r>
+        <w:rPr>
+          <w:lang w:val="en-US"/>
+        </w:rPr>
+        <w:t xml:space="preserve">Random Forest </w:t>
+      </w:r>
+      <w:r>
+        <w:rPr>
+          <w:lang w:val="en-US"/>
+        </w:rPr>
+        <w:t>Complexity</w:t>
+      </w:r>
+      <w:bookmarkEnd w:id="31"/>
+    </w:p>
+    <w:p>
+      <w:pPr>
+        <w:tabs>
+          <w:tab w:val="left" w:pos="3704"/>
+        </w:tabs>
+        <w:spacing w:line="360" w:lineRule="auto"/>
+        <w:jc w:val="both"/>
+        <w:rPr>
+          <w:rStyle w:val="Strong"/>
+        </w:rPr>
+      </w:pPr>
+    </w:p>
+    <w:p>
+      <w:pPr>
+        <w:tabs>
+          <w:tab w:val="left" w:pos="3704"/>
+        </w:tabs>
+        <w:spacing w:line="360" w:lineRule="auto"/>
+        <w:jc w:val="both"/>
+      </w:pPr>
+      <w:r>
+        <w:rPr>
+          <w:rStyle w:val="Strong"/>
+          <w:b w:val="0"/>
+          <w:bCs w:val="0"/>
+        </w:rPr>
+        <w:t>Random Forest Regression</w:t>
+      </w:r>
+      <w:r>
         <w:t xml:space="preserve"> </w:t>
       </w:r>
       <w:r>
-        <w:rPr>
-          <w:rFonts w:ascii="Arial" w:hAnsi="Arial" w:cs="Arial"/>
-          <w:color w:val="000000" w:themeColor="text1"/>
+        <w:t>has</w:t>
+      </w:r>
+      <w:r>
+        <w:t xml:space="preserve"> strong predictive performance </w:t>
+      </w:r>
+      <w:r>
+        <w:t xml:space="preserve">which is achieved by </w:t>
+      </w:r>
+      <w:r>
+        <w:t xml:space="preserve"> averaging the outputs of multiple decision trees. The training complexity of a single decision tree is </w:t>
+      </w:r>
+      <m:oMath>
+        <m:r>
+          <w:rPr>
+            <w:rFonts w:ascii="Cambria Math" w:hAnsi="Cambria Math"/>
+          </w:rPr>
+          <m:t>O(m</m:t>
+        </m:r>
+        <m:sSup>
+          <m:sSupPr>
+            <m:ctrlPr>
+              <w:rPr>
+                <w:rFonts w:ascii="Cambria Math" w:hAnsi="Cambria Math"/>
+              </w:rPr>
+            </m:ctrlPr>
+          </m:sSupPr>
+          <m:e>
+            <m:r>
+              <w:rPr>
+                <w:rFonts w:ascii="Cambria Math" w:hAnsi="Cambria Math"/>
+              </w:rPr>
+              <m:t>n</m:t>
+            </m:r>
+          </m:e>
+          <m:sup>
+            <m:r>
+              <w:rPr>
+                <w:rFonts w:ascii="Cambria Math" w:hAnsi="Cambria Math"/>
+              </w:rPr>
+              <m:t>2</m:t>
+            </m:r>
+          </m:sup>
+        </m:sSup>
+        <m:r>
+          <m:rPr>
+            <m:sty m:val="p"/>
+          </m:rPr>
+          <w:rPr>
+            <w:rFonts w:ascii="Cambria Math" w:hAnsi="Cambria Math"/>
+          </w:rPr>
+          <m:t>log</m:t>
+        </m:r>
+        <m:r>
+          <w:rPr>
+            <w:rFonts w:ascii="Cambria Math" w:hAnsi="Cambria Math"/>
+          </w:rPr>
+          <m:t>⁡n)</m:t>
+        </m:r>
+      </m:oMath>
+      <w:r>
+        <w:t xml:space="preserve">. For </w:t>
+      </w:r>
+      <w:r>
+        <w:t>a group</w:t>
+      </w:r>
+      <w:bookmarkStart w:id="32" w:name="_Hlk211702677"/>
+      <w:r>
+        <w:t xml:space="preserve"> </w:t>
+      </w:r>
+      <w:bookmarkEnd w:id="32"/>
+      <w:r>
+        <w:t xml:space="preserve">with </w:t>
+      </w:r>
+      <m:oMath>
+        <m:r>
+          <w:rPr>
+            <w:rFonts w:ascii="Cambria Math" w:hAnsi="Cambria Math"/>
+          </w:rPr>
+          <m:t>t</m:t>
+        </m:r>
+      </m:oMath>
+      <w:r>
+        <w:rPr>
+          <w:rFonts w:eastAsiaTheme="minorEastAsia"/>
+        </w:rPr>
+        <w:t xml:space="preserve"> </w:t>
+      </w:r>
+      <w:r>
+        <w:t xml:space="preserve">trees, the total training cost is </w:t>
+      </w:r>
+      <m:oMath>
+        <m:r>
+          <w:rPr>
+            <w:rFonts w:ascii="Cambria Math" w:hAnsi="Cambria Math"/>
+          </w:rPr>
+          <m:t>O(tm</m:t>
+        </m:r>
+        <m:sSup>
+          <m:sSupPr>
+            <m:ctrlPr>
+              <w:rPr>
+                <w:rFonts w:ascii="Cambria Math" w:hAnsi="Cambria Math"/>
+              </w:rPr>
+            </m:ctrlPr>
+          </m:sSupPr>
+          <m:e>
+            <m:r>
+              <w:rPr>
+                <w:rFonts w:ascii="Cambria Math" w:hAnsi="Cambria Math"/>
+              </w:rPr>
+              <m:t>n</m:t>
+            </m:r>
+          </m:e>
+          <m:sup>
+            <m:r>
+              <w:rPr>
+                <w:rFonts w:ascii="Cambria Math" w:hAnsi="Cambria Math"/>
+              </w:rPr>
+              <m:t>2</m:t>
+            </m:r>
+          </m:sup>
+        </m:sSup>
+        <m:r>
+          <m:rPr>
+            <m:sty m:val="p"/>
+          </m:rPr>
+          <w:rPr>
+            <w:rFonts w:ascii="Cambria Math" w:hAnsi="Cambria Math"/>
+          </w:rPr>
+          <m:t>log</m:t>
+        </m:r>
+        <m:r>
+          <w:rPr>
+            <w:rFonts w:ascii="Cambria Math" w:hAnsi="Cambria Math"/>
+          </w:rPr>
+          <m:t>⁡n)</m:t>
+        </m:r>
+      </m:oMath>
+      <w:r>
+        <w:rPr>
+          <w:rFonts w:eastAsiaTheme="minorEastAsia"/>
+        </w:rPr>
+        <w:t xml:space="preserve"> </w:t>
+      </w:r>
+      <w:r>
+        <w:rPr>
+          <w:rFonts w:eastAsiaTheme="minorEastAsia"/>
         </w:rPr>
         <w:fldChar w:fldCharType="begin"/>
       </w:r>
       <w:r>
         <w:rPr>
-          <w:rFonts w:ascii="Arial" w:hAnsi="Arial" w:cs="Arial"/>
-          <w:color w:val="000000" w:themeColor="text1"/>
-        </w:rPr>
-        <w:instrText xml:space="preserve"> ADDIN ZOTERO_ITEM CSL_CITATION {"citationID":"yIha38pp","properties":{"formattedCitation":"(Zheng)","plainCitation":"(Zheng)","noteIndex":0},"citationItems":[{"id":22,"uris":["http://zotero.org/users/local/eHIbDEoZ/items/N7Q9RGFT"],"itemData":{"id":22,"type":"article-journal","container-title":"ITM Web of Conferences","DOI":"10.1051/itmconf/20257004032","journalAbbreviation":"ITM Web of Conferences","title":"Machine Learning Optimization and Challenges in Used Car Price Prediction","volume":"70","author":[{"family":"Zheng","given":"Yufan"}],"issued":{"date-parts":[["2025",1,23]]}}}],"schema":"https://github.com/citation-style-language/schema/raw/master/csl-citation.json"} </w:instrText>
-      </w:r>
-      <w:r>
-        <w:rPr>
-          <w:rFonts w:ascii="Arial" w:hAnsi="Arial" w:cs="Arial"/>
-          <w:color w:val="000000" w:themeColor="text1"/>
+          <w:rFonts w:eastAsiaTheme="minorEastAsia"/>
+        </w:rPr>
+        <w:instrText xml:space="preserve"> ADDIN ZOTERO_ITEM CSL_CITATION {"citationID":"h5iOq6pp","properties":{"formattedCitation":"(Scornet; Mentch and Zhou)","plainCitation":"(Scornet; Mentch and Zhou)","noteIndex":0},"citationItems":[{"id":20,"uris":["http://zotero.org/users/local/eHIbDEoZ/items/8YD77KLU"],"itemData":{"id":20,"type":"article-journal","title":"Trees, forests, and impurity-based variable importance","URL":"https://arxiv.org/abs/2001.04295","author":[{"family":"Scornet","given":"Erwan"}],"issued":{"date-parts":[["2021"]]}}},{"id":17,"uris":["http://zotero.org/users/local/eHIbDEoZ/items/IZW6E7H5"],"itemData":{"id":17,"type":"article-journal","container-title":"Journal of Machine Learning Research","issue":"171","page":"1-36","title":"Randomization as Regularization:  A Degrees of Freedom Explanation for Random Forest Success","volume":"21","author":[{"family":"Mentch","given":"Lucas"},{"family":"Zhou","given":"Siyu"}],"issued":{"date-parts":[["2020"]]}}}],"schema":"https://github.com/citation-style-language/schema/raw/master/csl-citation.json"} </w:instrText>
+      </w:r>
+      <w:r>
+        <w:rPr>
+          <w:rFonts w:eastAsiaTheme="minorEastAsia"/>
         </w:rPr>
         <w:fldChar w:fldCharType="separate"/>
       </w:r>
       <w:r>
         <w:rPr>
-          <w:rFonts w:ascii="Arial" w:hAnsi="Arial" w:cs="Arial"/>
+          <w:rFonts w:eastAsiaTheme="minorEastAsia"/>
           <w:noProof/>
-          <w:color w:val="000000" w:themeColor="text1"/>
-        </w:rPr>
-        <w:t>(Zheng)</w:t>
-      </w:r>
-      <w:r>
-        <w:rPr>
-          <w:rFonts w:ascii="Arial" w:hAnsi="Arial" w:cs="Arial"/>
-          <w:color w:val="000000" w:themeColor="text1"/>
+        </w:rPr>
+        <w:t>(Scornet; Mentch and Zhou)</w:t>
+      </w:r>
+      <w:r>
+        <w:rPr>
+          <w:rFonts w:eastAsiaTheme="minorEastAsia"/>
         </w:rPr>
         <w:fldChar w:fldCharType="end"/>
       </w:r>
       <w:r>
-        <w:rPr>
-          <w:rFonts w:ascii="Arial" w:hAnsi="Arial" w:cs="Arial"/>
-          <w:color w:val="000000" w:themeColor="text1"/>
-        </w:rPr>
+        <w:t xml:space="preserve">. </w:t>
+      </w:r>
+      <w:r>
+        <w:t xml:space="preserve">But the advantage of </w:t>
+      </w:r>
+      <w:r>
+        <w:t xml:space="preserve">Random Forests </w:t>
+      </w:r>
+      <w:r>
+        <w:t xml:space="preserve">is that they </w:t>
+      </w:r>
+      <w:r>
+        <w:t>can be trained in parallel, which</w:t>
+      </w:r>
+      <w:r>
+        <w:t xml:space="preserve"> has a big benefit when it comes to reducing runtime and efficiency with complexity of</w:t>
+      </w:r>
+      <w:r>
+        <w:t xml:space="preserve"> </w:t>
+      </w:r>
+      <m:oMath>
+        <m:r>
+          <w:rPr>
+            <w:rFonts w:ascii="Cambria Math" w:hAnsi="Cambria Math"/>
+          </w:rPr>
+          <m:t>O(</m:t>
+        </m:r>
+        <m:sSup>
+          <m:sSupPr>
+            <m:ctrlPr>
+              <w:rPr>
+                <w:rFonts w:ascii="Cambria Math" w:hAnsi="Cambria Math"/>
+              </w:rPr>
+            </m:ctrlPr>
+          </m:sSupPr>
+          <m:e>
+            <m:r>
+              <w:rPr>
+                <w:rFonts w:ascii="Cambria Math" w:hAnsi="Cambria Math"/>
+              </w:rPr>
+              <m:t>n</m:t>
+            </m:r>
+          </m:e>
+          <m:sup>
+            <m:r>
+              <w:rPr>
+                <w:rFonts w:ascii="Cambria Math" w:hAnsi="Cambria Math"/>
+              </w:rPr>
+              <m:t>2</m:t>
+            </m:r>
+          </m:sup>
+        </m:sSup>
+        <m:r>
+          <w:rPr>
+            <w:rFonts w:ascii="Cambria Math" w:hAnsi="Cambria Math"/>
+          </w:rPr>
+          <m:t>)</m:t>
+        </m:r>
+      </m:oMath>
+      <w:r>
+        <w:t xml:space="preserve">. </w:t>
+      </w:r>
+    </w:p>
+    <w:p>
+      <w:pPr>
+        <w:tabs>
+          <w:tab w:val="left" w:pos="3704"/>
+        </w:tabs>
+        <w:spacing w:line="360" w:lineRule="auto"/>
+        <w:jc w:val="both"/>
+        <w:rPr>
+          <w:rFonts w:ascii="Arial" w:hAnsi="Arial" w:cs="Arial"/>
+          <w:color w:val="000000" w:themeColor="text1"/>
+        </w:rPr>
+      </w:pPr>
+    </w:p>
+    <w:p>
+      <w:pPr>
+        <w:pStyle w:val="Heading3"/>
+        <w:rPr>
+          <w:lang w:val="en-US"/>
+        </w:rPr>
+      </w:pPr>
+      <w:bookmarkStart w:id="33" w:name="_Toc211705342"/>
+      <w:r>
+        <w:rPr>
+          <w:lang w:val="en-US"/>
+        </w:rPr>
+        <w:t>3.</w:t>
+      </w:r>
+      <w:r>
+        <w:rPr>
+          <w:lang w:val="en-US"/>
+        </w:rPr>
+        <w:t>2.</w:t>
+      </w:r>
+      <w:r>
+        <w:rPr>
+          <w:lang w:val="en-US"/>
+        </w:rPr>
+        <w:t>4</w:t>
+      </w:r>
+      <w:r>
+        <w:rPr>
+          <w:lang w:val="en-US"/>
+        </w:rPr>
+        <w:t xml:space="preserve">. </w:t>
+      </w:r>
+      <w:r>
+        <w:rPr>
+          <w:lang w:val="en-US"/>
+        </w:rPr>
+        <w:t>Gradient Boosting</w:t>
+      </w:r>
+      <w:r>
+        <w:rPr>
+          <w:lang w:val="en-US"/>
+        </w:rPr>
+        <w:t xml:space="preserve"> Complexity</w:t>
+      </w:r>
+      <w:bookmarkEnd w:id="33"/>
+    </w:p>
+    <w:p>
+      <w:pPr>
+        <w:tabs>
+          <w:tab w:val="left" w:pos="3704"/>
+        </w:tabs>
+        <w:spacing w:line="360" w:lineRule="auto"/>
+        <w:jc w:val="both"/>
+        <w:rPr>
+          <w:rFonts w:ascii="Arial" w:hAnsi="Arial" w:cs="Arial"/>
+          <w:color w:val="000000" w:themeColor="text1"/>
+        </w:rPr>
+      </w:pPr>
+    </w:p>
+    <w:p>
+      <w:pPr>
+        <w:tabs>
+          <w:tab w:val="left" w:pos="3704"/>
+        </w:tabs>
+        <w:spacing w:line="360" w:lineRule="auto"/>
+        <w:jc w:val="both"/>
+        <w:rPr>
+          <w:rFonts w:ascii="Arial" w:hAnsi="Arial" w:cs="Arial"/>
+          <w:color w:val="000000" w:themeColor="text1"/>
+        </w:rPr>
+      </w:pPr>
+      <w:r>
+        <w:rPr>
+          <w:rStyle w:val="Strong"/>
+          <w:b w:val="0"/>
+          <w:bCs w:val="0"/>
+        </w:rPr>
+        <w:t>Gradient Boosting Regression</w:t>
+      </w:r>
+      <w:r>
+        <w:t xml:space="preserve"> enhances predictive accuracy by building trees sequentially, with each new tree correcting the residual errors of the previous ensemble</w:t>
+      </w:r>
+      <w:r>
+        <w:t xml:space="preserve"> </w:t>
+      </w:r>
+      <w:r>
+        <w:fldChar w:fldCharType="begin"/>
+      </w:r>
+      <w:r>
+        <w:instrText xml:space="preserve"> ADDIN ZOTERO_ITEM CSL_CITATION {"citationID":"1jgex72B","properties":{"formattedCitation":"(Friedman)","plainCitation":"(Friedman)","noteIndex":0},"citationItems":[{"id":25,"uris":["http://zotero.org/users/local/eHIbDEoZ/items/7X3UF8EX"],"itemData":{"id":25,"type":"article-journal","container-title":"Annals of Statistics","DOI":"10.1214/aos/1013203451","issue":"5","note":"publisher: Institute of Mathematical Statistics","page":"1189-1232","title":"Greedy Function Approximation: A Gradient Boosting Machine","volume":"29","author":[{"family":"Friedman","given":"Jerome H."}],"issued":{"date-parts":[["2001"]]}}}],"schema":"https://github.com/citation-style-language/schema/raw/master/csl-citation.json"} </w:instrText>
+      </w:r>
+      <w:r>
+        <w:fldChar w:fldCharType="separate"/>
+      </w:r>
+      <w:r>
+        <w:rPr>
+          <w:noProof/>
+        </w:rPr>
+        <w:t>(Friedman)</w:t>
+      </w:r>
+      <w:r>
+        <w:fldChar w:fldCharType="end"/>
+      </w:r>
+      <w:r>
+        <w:t xml:space="preserve">. The training complexity of Gradient Boosting is </w:t>
+      </w:r>
+      <m:oMath>
+        <m:r>
+          <w:rPr>
+            <w:rFonts w:ascii="Cambria Math" w:hAnsi="Cambria Math"/>
+          </w:rPr>
+          <m:t>O(tmn</m:t>
+        </m:r>
+        <m:r>
+          <w:rPr>
+            <w:rFonts w:ascii="Cambria Math" w:hAnsi="Cambria Math"/>
+          </w:rPr>
+          <m:t xml:space="preserve"> </m:t>
+        </m:r>
+        <m:r>
+          <m:rPr>
+            <m:sty m:val="p"/>
+          </m:rPr>
+          <w:rPr>
+            <w:rFonts w:ascii="Cambria Math" w:hAnsi="Cambria Math"/>
+          </w:rPr>
+          <m:t>log</m:t>
+        </m:r>
+        <m:r>
+          <w:rPr>
+            <w:rFonts w:ascii="Cambria Math" w:hAnsi="Cambria Math"/>
+          </w:rPr>
+          <m:t>⁡n)</m:t>
+        </m:r>
+      </m:oMath>
+      <w:r>
+        <w:t xml:space="preserve">, where </w:t>
+      </w:r>
+      <m:oMath>
+        <m:r>
+          <w:rPr>
+            <w:rFonts w:ascii="Cambria Math" w:hAnsi="Cambria Math"/>
+          </w:rPr>
+          <m:t>t</m:t>
+        </m:r>
+      </m:oMath>
+      <w:r>
+        <w:rPr>
+          <w:rFonts w:eastAsiaTheme="minorEastAsia"/>
+        </w:rPr>
+        <w:t xml:space="preserve"> </w:t>
+      </w:r>
+      <w:r>
+        <w:t xml:space="preserve">represents the number of boosting iterations. While this makes boosting models more computationally demanding </w:t>
+      </w:r>
+      <w:r>
+        <w:t>comapred to</w:t>
+      </w:r>
+      <w:r>
+        <w:t xml:space="preserve"> Random Forests, they generally achieve higher accuracy when tuned appropriately. Research has demonstrated that boosting techniques, particularly XGBoost</w:t>
+      </w:r>
+      <w:r>
+        <w:t>(which is a more complex expansion on gradient boosting)</w:t>
+      </w:r>
+      <w:r>
+        <w:t>, outperform traditional models in capturing nonlinear relationships between vehicle attributes and price</w:t>
+      </w:r>
+      <w:r>
+        <w:fldChar w:fldCharType="begin"/>
+      </w:r>
+      <w:r>
+        <w:instrText xml:space="preserve"> ADDIN ZOTERO_ITEM CSL_CITATION {"citationID":"1ZG3txQJ","properties":{"formattedCitation":"(Qian; Zheng; Bergmann and Feuerriegel)","plainCitation":"(Qian; Zheng; Bergmann and Feuerriegel)","noteIndex":0},"citationItems":[{"id":21,"uris":["http://zotero.org/users/local/eHIbDEoZ/items/TQC6XTXE"],"itemData":{"id":21,"type":"article-journal","container-title":"BCP Business &amp; Management","DOI":"10.54691/bcpbm.v44i.4794","journalAbbreviation":"BCP Business &amp; Management","page":"62-68","title":"Used Car Price Prediction by Using XGBoost","volume":"44","author":[{"family":"Qian","given":"Tingyu"}],"issued":{"date-parts":[["2023",4,27]]}}},{"id":22,"uris":["http://zotero.org/users/local/eHIbDEoZ/items/N7Q9RGFT"],"itemData":{"id":22,"type":"article-journal","container-title":"ITM Web of Conferences","DOI":"10.1051/itmconf/20257004032","journalAbbreviation":"ITM Web of Conferences","title":"Machine Learning Optimization and Challenges in Used Car Price Prediction","volume":"70","author":[{"family":"Zheng","given":"Yufan"}],"issued":{"date-parts":[["2025",1,23]]}}},{"id":15,"uris":["http://zotero.org/users/local/eHIbDEoZ/items/QSTY682A"],"itemData":{"id":15,"type":"article-journal","abstract":"Millions of used cars are sold every year, and, hence, accurate estimates of resale values are needed. One reason is that under- and overestimating the value of used cars at the end of their leasing period is directly related to the financial return of car retailers. However, in previous literature, granular vehicle equipment information (e.g., alloy rims, park assistance systems) as a predictor has been largely overlooked. In order to address this research gap, we assess the predictive power of granular information about vehicle equipment when forecasting the resale value of used cars. To achieve this, we first preprocess 50,000 equipment options through a tailored, end-to-end automated procedure. Subsequently, we employ machine learning using a comprehensive real-world dataset comprising 92,239 sales where each vehicle is characterized by a unique equipment configuration. We find that including equipment information improves the prediction performance (i.e., mean absolute error) by 3.27% and at a statistically significant level. Altogether, car retailers can use information about the specific vehicle configuration to more accurately predict prices of used vehicles, and, as an implication for businesses, this may eventually increase returns.","container-title":"Expert Systems with Applications","DOI":"10.1016/j.eswa.2024.125640","ISSN":"0957-4174","journalAbbreviation":"Expert Systems with Applications","page":"125640","title":"Machine learning for predicting used car resale prices using granular vehicle equipment information","volume":"263","author":[{"family":"Bergmann","given":"Svenja"},{"family":"Feuerriegel","given":"Stefan"}],"issued":{"date-parts":[["2025",3,5]]}}}],"schema":"https://github.com/citation-style-language/schema/raw/master/csl-citation.json"} </w:instrText>
+      </w:r>
+      <w:r>
+        <w:fldChar w:fldCharType="separate"/>
+      </w:r>
+      <w:r>
+        <w:rPr>
+          <w:noProof/>
+        </w:rPr>
+        <w:t>(Qian; Zheng; Bergmann and Feuerriegel)</w:t>
+      </w:r>
+      <w:r>
+        <w:fldChar w:fldCharType="end"/>
+      </w:r>
+      <w:r>
         <w:t>.</w:t>
       </w:r>
     </w:p>
@@ -6312,13 +8785,42 @@
           <w:color w:val="000000" w:themeColor="text1"/>
         </w:rPr>
       </w:pPr>
-      <w:r>
-        <w:rPr>
-          <w:rFonts w:ascii="Arial" w:hAnsi="Arial" w:cs="Arial"/>
-          <w:color w:val="000000" w:themeColor="text1"/>
-        </w:rPr>
-        <w:t>In addition to its predictive accuracy, Gradient Boosting offers useful interpretability tools such as feature importance and partial dependence plots, which allow users to understand how individual features influence price predictions. Nevertheless, compared to Random Forest, Gradient Boosting typically requires more computational resources and a more complex training process. In cases where datasets are small or contain high levels of noise, simpler models can sometimes achieve comparable results with less tuning.</w:t>
-      </w:r>
+    </w:p>
+    <w:p>
+      <w:pPr>
+        <w:pStyle w:val="Heading2"/>
+        <w:spacing w:line="360" w:lineRule="auto"/>
+        <w:rPr>
+          <w:lang w:val="en-US"/>
+        </w:rPr>
+      </w:pPr>
+      <w:bookmarkStart w:id="34" w:name="_Toc211705343"/>
+      <w:r>
+        <w:rPr>
+          <w:lang w:val="en-US"/>
+        </w:rPr>
+        <w:lastRenderedPageBreak/>
+        <w:t>3.</w:t>
+      </w:r>
+      <w:r>
+        <w:rPr>
+          <w:lang w:val="en-US"/>
+        </w:rPr>
+        <w:t>3</w:t>
+      </w:r>
+      <w:r>
+        <w:rPr>
+          <w:lang w:val="en-US"/>
+        </w:rPr>
+        <w:t xml:space="preserve">. </w:t>
+      </w:r>
+      <w:r>
+        <w:rPr>
+          <w:lang w:val="en-US"/>
+        </w:rPr>
+        <w:t>Software Architecture</w:t>
+      </w:r>
+      <w:bookmarkEnd w:id="34"/>
     </w:p>
     <w:p>
       <w:pPr>
@@ -6333,7 +8835,6 @@
         </w:rPr>
       </w:pPr>
     </w:p>
-    <w:bookmarkEnd w:id="12"/>
     <w:p>
       <w:pPr>
         <w:tabs>
@@ -6341,22 +8842,340 @@
         </w:tabs>
         <w:spacing w:line="360" w:lineRule="auto"/>
         <w:jc w:val="both"/>
-        <w:rPr>
-          <w:rFonts w:ascii="Arial" w:hAnsi="Arial" w:cs="Arial"/>
-          <w:color w:val="000000" w:themeColor="text1"/>
-        </w:rPr>
-      </w:pPr>
+      </w:pPr>
+      <w:r>
+        <w:t xml:space="preserve">The application has been developed </w:t>
+      </w:r>
+      <w:r>
+        <w:t xml:space="preserve">using the </w:t>
+      </w:r>
+      <w:r>
+        <w:rPr>
+          <w:rStyle w:val="Strong"/>
+          <w:b w:val="0"/>
+          <w:bCs w:val="0"/>
+        </w:rPr>
+        <w:t>Model–View–Controller (MVC)</w:t>
+      </w:r>
+      <w:r>
+        <w:rPr>
+          <w:b/>
+          <w:bCs/>
+        </w:rPr>
+        <w:t xml:space="preserve"> </w:t>
+      </w:r>
+      <w:r>
+        <w:t>architectural pattern implemented within a client–server web environment. This structure ensures modularity</w:t>
+      </w:r>
+      <w:r>
+        <w:t xml:space="preserve"> </w:t>
+      </w:r>
+      <w:r>
+        <w:t xml:space="preserve">and scalability by separating the responsibilities of data management, user interface, and </w:t>
+      </w:r>
+      <w:r>
+        <w:t>central</w:t>
+      </w:r>
+      <w:r>
+        <w:t xml:space="preserve"> logic. The backend, developed with </w:t>
+      </w:r>
+      <w:r>
+        <w:rPr>
+          <w:rStyle w:val="Strong"/>
+          <w:b w:val="0"/>
+          <w:bCs w:val="0"/>
+        </w:rPr>
+        <w:t>ASP.NET Core</w:t>
+      </w:r>
+      <w:r>
+        <w:t>,</w:t>
+      </w:r>
+      <w:r>
+        <w:t xml:space="preserve"> which</w:t>
+      </w:r>
+      <w:r>
+        <w:t xml:space="preserve"> implements the </w:t>
+      </w:r>
+      <w:r>
+        <w:rPr>
+          <w:rStyle w:val="Strong"/>
+        </w:rPr>
+        <w:t>Model</w:t>
+      </w:r>
+      <w:r>
+        <w:t xml:space="preserve"> and </w:t>
+      </w:r>
+      <w:r>
+        <w:rPr>
+          <w:rStyle w:val="Strong"/>
+        </w:rPr>
+        <w:t>Controller</w:t>
+      </w:r>
+      <w:r>
+        <w:t xml:space="preserve"> components</w:t>
+      </w:r>
+      <w:r>
+        <w:t xml:space="preserve"> from the MVC pattern. And </w:t>
+      </w:r>
+      <w:r>
+        <w:t xml:space="preserve">the </w:t>
+      </w:r>
+      <w:r>
+        <w:rPr>
+          <w:rStyle w:val="Strong"/>
+          <w:b w:val="0"/>
+          <w:bCs w:val="0"/>
+        </w:rPr>
+        <w:t>View</w:t>
+      </w:r>
+      <w:r>
+        <w:rPr>
+          <w:rStyle w:val="Strong"/>
+          <w:b w:val="0"/>
+          <w:bCs w:val="0"/>
+        </w:rPr>
+        <w:t xml:space="preserve"> part of the pattern</w:t>
+      </w:r>
+      <w:r>
+        <w:t xml:space="preserve"> is handled by a </w:t>
+      </w:r>
+      <w:r>
+        <w:rPr>
+          <w:rStyle w:val="Strong"/>
+          <w:b w:val="0"/>
+          <w:bCs w:val="0"/>
+        </w:rPr>
+        <w:t>React and TypeScript</w:t>
+      </w:r>
+      <w:r>
+        <w:rPr>
+          <w:rStyle w:val="Strong"/>
+          <w:b w:val="0"/>
+          <w:bCs w:val="0"/>
+        </w:rPr>
+        <w:t xml:space="preserve"> in a</w:t>
+      </w:r>
+      <w:r>
+        <w:t xml:space="preserve"> single-page application (SPA).</w:t>
+      </w:r>
+    </w:p>
+    <w:p>
+      <w:pPr>
+        <w:tabs>
+          <w:tab w:val="left" w:pos="3704"/>
+        </w:tabs>
+        <w:spacing w:line="360" w:lineRule="auto"/>
+        <w:jc w:val="both"/>
+      </w:pPr>
+      <w:r>
+        <w:t xml:space="preserve">In this architecture, the </w:t>
+      </w:r>
+      <w:r>
+        <w:rPr>
+          <w:rStyle w:val="Strong"/>
+          <w:b w:val="0"/>
+          <w:bCs w:val="0"/>
+        </w:rPr>
+        <w:t>Model</w:t>
+      </w:r>
+      <w:r>
+        <w:t xml:space="preserve"> represents the machine learning and data processing logic responsible for training, evaluating, and serving predictions for used car prices. It includes the algorithms—Linear Regression, Ridge Regression, Random Forest, and Gradient Boosting—along with the data preprocessing pipeline that handles tasks such as feature encoding, scaling, and dataset validation.</w:t>
+      </w:r>
+    </w:p>
+    <w:p>
+      <w:pPr>
+        <w:tabs>
+          <w:tab w:val="left" w:pos="3704"/>
+        </w:tabs>
+        <w:spacing w:line="360" w:lineRule="auto"/>
+        <w:jc w:val="both"/>
+      </w:pPr>
+      <w:r>
+        <w:t xml:space="preserve">The </w:t>
+      </w:r>
+      <w:r>
+        <w:rPr>
+          <w:rStyle w:val="Strong"/>
+          <w:b w:val="0"/>
+          <w:bCs w:val="0"/>
+        </w:rPr>
+        <w:t>Controller</w:t>
+      </w:r>
+      <w:r>
+        <w:t xml:space="preserve"> component acts as the intermediary between the client interface and the internal computation modules. It exposes RESTful endpoints through which the frontend communicates with the backend. Each controller receives input data from the user, invokes the corresponding </w:t>
+      </w:r>
+      <w:r>
+        <w:t xml:space="preserve">code </w:t>
+      </w:r>
+      <w:r>
+        <w:t>and returns structured JSON responses containing</w:t>
+      </w:r>
+      <w:r>
+        <w:t xml:space="preserve"> what was requested</w:t>
+      </w:r>
+      <w:r>
+        <w:t>.</w:t>
+      </w:r>
+    </w:p>
+    <w:p>
+      <w:pPr>
+        <w:tabs>
+          <w:tab w:val="left" w:pos="3704"/>
+        </w:tabs>
+        <w:spacing w:line="360" w:lineRule="auto"/>
+        <w:jc w:val="both"/>
+      </w:pPr>
+      <w:r>
+        <w:t xml:space="preserve">The </w:t>
+      </w:r>
+      <w:r>
+        <w:rPr>
+          <w:rStyle w:val="Strong"/>
+          <w:b w:val="0"/>
+          <w:bCs w:val="0"/>
+        </w:rPr>
+        <w:t>View</w:t>
+      </w:r>
+      <w:r>
+        <w:t xml:space="preserve"> component is implemented as a React-based web interface. It provides a user-friendly </w:t>
+      </w:r>
+      <w:r>
+        <w:t xml:space="preserve">UI </w:t>
+      </w:r>
+      <w:r>
+        <w:t>where users can</w:t>
+      </w:r>
+      <w:r>
+        <w:t xml:space="preserve"> </w:t>
+      </w:r>
+      <w:r>
+        <w:t>and visualize prediction results</w:t>
+      </w:r>
+      <w:r>
+        <w:t>, compare the performance of different algorithms and comapre different car prices throughout the years</w:t>
+      </w:r>
+      <w:r>
+        <w:t>. The React application communicates asynchronously with the backend through HTTP requests</w:t>
+      </w:r>
+      <w:r>
+        <w:t>.</w:t>
+      </w:r>
+    </w:p>
+    <w:p>
+      <w:pPr>
+        <w:tabs>
+          <w:tab w:val="left" w:pos="3704"/>
+        </w:tabs>
+        <w:spacing w:line="360" w:lineRule="auto"/>
+        <w:jc w:val="both"/>
+      </w:pPr>
+      <w:r>
+        <w:t xml:space="preserve">Supporting modules </w:t>
+      </w:r>
+      <w:r>
+        <w:t xml:space="preserve">are also added in addition to </w:t>
+      </w:r>
+      <w:r>
+        <w:t>the main MVC components</w:t>
+      </w:r>
+      <w:r>
+        <w:t xml:space="preserve">. They </w:t>
+      </w:r>
+      <w:r>
+        <w:t>provid</w:t>
+      </w:r>
+      <w:r>
+        <w:t>e</w:t>
+      </w:r>
+      <w:r>
+        <w:t xml:space="preserve"> additional services such as feature scaling, label scaling, data validation, and model serialization. These utility classes maintain the consistency and reusability of the system across different operations.</w:t>
+      </w:r>
+      <w:r>
+        <w:t xml:space="preserve"> The interactions between all layers of the project are showcased in the illustration:</w:t>
+      </w:r>
+    </w:p>
+    <w:p>
+      <w:pPr>
+        <w:tabs>
+          <w:tab w:val="left" w:pos="3704"/>
+        </w:tabs>
+        <w:spacing w:line="360" w:lineRule="auto"/>
+        <w:jc w:val="both"/>
+      </w:pPr>
+      <w:r>
+        <w:t>{interactions img}</w:t>
+      </w:r>
+    </w:p>
+    <w:p>
+      <w:pPr>
+        <w:tabs>
+          <w:tab w:val="left" w:pos="3704"/>
+        </w:tabs>
+        <w:spacing w:line="360" w:lineRule="auto"/>
+        <w:jc w:val="both"/>
+        <w:rPr>
+          <w:rFonts w:ascii="Arial" w:hAnsi="Arial" w:cs="Arial"/>
+          <w:color w:val="000000" w:themeColor="text1"/>
+        </w:rPr>
+      </w:pPr>
+      <w:r>
+        <w:lastRenderedPageBreak/>
+        <w:t xml:space="preserve">The MVC design pattern was selected because it enables a clear separation between the </w:t>
+      </w:r>
+      <w:r>
+        <w:t>frontend and the backend</w:t>
+      </w:r>
+      <w:r>
+        <w:t xml:space="preserve">, which is essential for a web-based architecture that combines a React frontend and a .NET backend. </w:t>
+      </w:r>
+      <w:r>
+        <w:t>Another way this can be developed is with monolithic designs but in this situatrion all UI elements and business logic coexists in the same codebase which makes everything much more couples.</w:t>
+      </w:r>
+      <w:r>
+        <w:t xml:space="preserve"> </w:t>
+      </w:r>
+      <w:r>
+        <w:t xml:space="preserve">On the other hand, </w:t>
+      </w:r>
+      <w:r>
+        <w:t xml:space="preserve">MVC ensures that the data processing and machine learning components remain fully independent from the </w:t>
+      </w:r>
+      <w:r>
+        <w:t>UI</w:t>
+      </w:r>
+      <w:r>
+        <w:t xml:space="preserve">. This separation facilitates parallel development, easier debugging, and improved scalability when deploying new algorithms or updating the frontend. The modular organization between the controller and model layers make MVC </w:t>
+      </w:r>
+      <w:r>
+        <w:t>practicle</w:t>
+      </w:r>
+      <w:r>
+        <w:t xml:space="preserve"> for applications that expose RESTful API</w:t>
+      </w:r>
+      <w:r>
+        <w:t>s</w:t>
+      </w:r>
+      <w:r>
+        <w:t xml:space="preserve"> and require consistent communication with an external </w:t>
+      </w:r>
+      <w:r>
+        <w:t>UI</w:t>
+      </w:r>
+      <w:r>
+        <w:t>.</w:t>
+      </w:r>
     </w:p>
     <w:p>
       <w:pPr>
         <w:pStyle w:val="Heading1"/>
         <w:spacing w:line="360" w:lineRule="auto"/>
       </w:pPr>
-      <w:bookmarkStart w:id="16" w:name="_Toc210561170"/>
+      <w:bookmarkStart w:id="35" w:name="_Toc211705344"/>
+      <w:bookmarkEnd w:id="13"/>
       <w:r>
         <w:t>References</w:t>
       </w:r>
-      <w:bookmarkEnd w:id="16"/>
+      <w:bookmarkEnd w:id="35"/>
     </w:p>
     <w:p>
       <w:pPr>
@@ -6371,9 +9190,11 @@
         </w:rPr>
       </w:pPr>
     </w:p>
+    <w:bookmarkStart w:id="36" w:name="_Hlk211686765"/>
     <w:p>
       <w:pPr>
         <w:pStyle w:val="Bibliography"/>
+        <w:spacing w:line="360" w:lineRule="auto"/>
         <w:rPr>
           <w:rFonts w:ascii="Arial" w:hAnsi="Arial" w:cs="Arial"/>
           <w:color w:val="000000"/>
@@ -6385,7 +9206,6 @@
           <w:rFonts w:ascii="Arial" w:hAnsi="Arial" w:cs="Arial"/>
           <w:color w:val="000000" w:themeColor="text1"/>
         </w:rPr>
-        <w:lastRenderedPageBreak/>
         <w:fldChar w:fldCharType="begin"/>
       </w:r>
       <w:r>
@@ -6402,13 +9222,23 @@
         </w:rPr>
         <w:fldChar w:fldCharType="separate"/>
       </w:r>
+      <w:proofErr w:type="spellStart"/>
       <w:r>
         <w:rPr>
           <w:rFonts w:ascii="Arial" w:hAnsi="Arial" w:cs="Arial"/>
           <w:color w:val="000000"/>
           <w:lang w:val="en-GB"/>
         </w:rPr>
-        <w:t xml:space="preserve">Alnajim, Thuraya, et al. “An Intelligent Vehicle Price Estimation Approach Using a Deep Neural Network Model.” </w:t>
+        <w:t>Alnajim</w:t>
+      </w:r>
+      <w:proofErr w:type="spellEnd"/>
+      <w:r>
+        <w:rPr>
+          <w:rFonts w:ascii="Arial" w:hAnsi="Arial" w:cs="Arial"/>
+          <w:color w:val="000000"/>
+          <w:lang w:val="en-GB"/>
+        </w:rPr>
+        <w:t xml:space="preserve">, Thuraya, et al. “An Intelligent Vehicle Price Estimation Approach Using a Deep Neural Network Model.” </w:t>
       </w:r>
       <w:r>
         <w:rPr>
@@ -6432,6 +9262,7 @@
     <w:p>
       <w:pPr>
         <w:pStyle w:val="Bibliography"/>
+        <w:spacing w:line="360" w:lineRule="auto"/>
         <w:rPr>
           <w:rFonts w:ascii="Arial" w:hAnsi="Arial" w:cs="Arial"/>
           <w:color w:val="000000"/>
@@ -6468,6 +9299,7 @@
     <w:p>
       <w:pPr>
         <w:pStyle w:val="Bibliography"/>
+        <w:spacing w:line="360" w:lineRule="auto"/>
         <w:rPr>
           <w:rFonts w:ascii="Arial" w:hAnsi="Arial" w:cs="Arial"/>
           <w:color w:val="000000"/>
@@ -6504,6 +9336,7 @@
     <w:p>
       <w:pPr>
         <w:pStyle w:val="Bibliography"/>
+        <w:spacing w:line="360" w:lineRule="auto"/>
         <w:rPr>
           <w:rFonts w:ascii="Arial" w:hAnsi="Arial" w:cs="Arial"/>
           <w:color w:val="000000"/>
@@ -6540,19 +9373,30 @@
     <w:p>
       <w:pPr>
         <w:pStyle w:val="Bibliography"/>
+        <w:spacing w:line="360" w:lineRule="auto"/>
         <w:rPr>
           <w:rFonts w:ascii="Arial" w:hAnsi="Arial" w:cs="Arial"/>
           <w:color w:val="000000"/>
           <w:lang w:val="en-GB"/>
         </w:rPr>
       </w:pPr>
+      <w:proofErr w:type="spellStart"/>
       <w:r>
         <w:rPr>
           <w:rFonts w:ascii="Arial" w:hAnsi="Arial" w:cs="Arial"/>
           <w:color w:val="000000"/>
           <w:lang w:val="en-GB"/>
         </w:rPr>
-        <w:t xml:space="preserve">Gegic, Enis, et al. “Car Price Prediction Using Machine Learning Techniques.” </w:t>
+        <w:t>Gegic</w:t>
+      </w:r>
+      <w:proofErr w:type="spellEnd"/>
+      <w:r>
+        <w:rPr>
+          <w:rFonts w:ascii="Arial" w:hAnsi="Arial" w:cs="Arial"/>
+          <w:color w:val="000000"/>
+          <w:lang w:val="en-GB"/>
+        </w:rPr>
+        <w:t xml:space="preserve">, Enis, et al. “Car Price Prediction Using Machine Learning Techniques.” </w:t>
       </w:r>
       <w:r>
         <w:rPr>
@@ -6594,6 +9438,7 @@
     <w:p>
       <w:pPr>
         <w:pStyle w:val="Bibliography"/>
+        <w:spacing w:line="360" w:lineRule="auto"/>
         <w:rPr>
           <w:rFonts w:ascii="Arial" w:hAnsi="Arial" w:cs="Arial"/>
           <w:color w:val="000000"/>
@@ -6606,7 +9451,25 @@
           <w:color w:val="000000"/>
           <w:lang w:val="en-GB"/>
         </w:rPr>
-        <w:t xml:space="preserve">Haque, Alimul, et al. “Implication of Different Data Split Ratio on the Performance of Model in Price Prediction of Used Vehicles Using Regression Analysis.” </w:t>
+        <w:t xml:space="preserve">Haque, </w:t>
+      </w:r>
+      <w:proofErr w:type="spellStart"/>
+      <w:r>
+        <w:rPr>
+          <w:rFonts w:ascii="Arial" w:hAnsi="Arial" w:cs="Arial"/>
+          <w:color w:val="000000"/>
+          <w:lang w:val="en-GB"/>
+        </w:rPr>
+        <w:t>Alimul</w:t>
+      </w:r>
+      <w:proofErr w:type="spellEnd"/>
+      <w:r>
+        <w:rPr>
+          <w:rFonts w:ascii="Arial" w:hAnsi="Arial" w:cs="Arial"/>
+          <w:color w:val="000000"/>
+          <w:lang w:val="en-GB"/>
+        </w:rPr>
+        <w:t xml:space="preserve">, et al. “Implication of Different Data Split Ratio on the Performance of Model in Price Prediction of Used Vehicles Using Regression Analysis.” </w:t>
       </w:r>
       <w:r>
         <w:rPr>
@@ -6616,15 +9479,7 @@
           <w:color w:val="000000"/>
           <w:lang w:val="en-GB"/>
         </w:rPr>
-        <w:t>Data &amp; Metadata</w:t>
-      </w:r>
-      <w:r>
-        <w:rPr>
-          <w:rFonts w:ascii="Arial" w:hAnsi="Arial" w:cs="Arial"/>
-          <w:color w:val="000000"/>
-          <w:lang w:val="en-GB"/>
-        </w:rPr>
-        <w:t xml:space="preserve">, vol. 3, Jan. 2024, pp. 1–14. Academic Search Ultimate, 181529805, </w:t>
+        <w:t xml:space="preserve">Data </w:t>
       </w:r>
       <w:r>
         <w:rPr>
@@ -6634,7 +9489,8 @@
           <w:color w:val="000000"/>
           <w:lang w:val="en-GB"/>
         </w:rPr>
-        <w:t>EBSCOhost</w:t>
+        <w:lastRenderedPageBreak/>
+        <w:t>&amp; Metadata</w:t>
       </w:r>
       <w:r>
         <w:rPr>
@@ -6642,25 +9498,7 @@
           <w:color w:val="000000"/>
           <w:lang w:val="en-GB"/>
         </w:rPr>
-        <w:t>, https://doi.org/10.56294/dm2024425.</w:t>
-      </w:r>
-    </w:p>
-    <w:p>
-      <w:pPr>
-        <w:pStyle w:val="Bibliography"/>
-        <w:rPr>
-          <w:rFonts w:ascii="Arial" w:hAnsi="Arial" w:cs="Arial"/>
-          <w:color w:val="000000"/>
-          <w:lang w:val="en-GB"/>
-        </w:rPr>
-      </w:pPr>
-      <w:r>
-        <w:rPr>
-          <w:rFonts w:ascii="Arial" w:hAnsi="Arial" w:cs="Arial"/>
-          <w:color w:val="000000"/>
-          <w:lang w:val="en-GB"/>
-        </w:rPr>
-        <w:t xml:space="preserve">J. I. Kang, et al. “Comparing Regression Models Predicting the Price of Used Cars in Big Data.” </w:t>
+        <w:t xml:space="preserve">, vol. 3, Jan. 2024, pp. 1–14. Academic Search Ultimate, 181529805, </w:t>
       </w:r>
       <w:r>
         <w:rPr>
@@ -6670,7 +9508,7 @@
           <w:color w:val="000000"/>
           <w:lang w:val="en-GB"/>
         </w:rPr>
-        <w:t>2022 IEEE International Conference on Consumer Electronics-Asia (ICCE-Asia)</w:t>
+        <w:t>EBSCOhost</w:t>
       </w:r>
       <w:r>
         <w:rPr>
@@ -6678,12 +9516,13 @@
           <w:color w:val="000000"/>
           <w:lang w:val="en-GB"/>
         </w:rPr>
-        <w:t>, 2022, pp. 01–04, https://doi.org/10.1109/ICCE-Asia57006.2022.9954633.</w:t>
+        <w:t>, https://doi.org/10.56294/dm2024425.</w:t>
       </w:r>
     </w:p>
     <w:p>
       <w:pPr>
         <w:pStyle w:val="Bibliography"/>
+        <w:spacing w:line="360" w:lineRule="auto"/>
         <w:rPr>
           <w:rFonts w:ascii="Arial" w:hAnsi="Arial" w:cs="Arial"/>
           <w:color w:val="000000"/>
@@ -6696,8 +9535,7 @@
           <w:color w:val="000000"/>
           <w:lang w:val="en-GB"/>
         </w:rPr>
-        <w:lastRenderedPageBreak/>
-        <w:t xml:space="preserve">Mentch, Lucas, and Siyu Zhou. “Randomization as Regularization:  A Degrees of Freedom Explanation for Random Forest Success.” </w:t>
+        <w:t xml:space="preserve">J. I. Kang, et al. “Comparing Regression Models Predicting the Price of Used Cars in Big Data.” </w:t>
       </w:r>
       <w:r>
         <w:rPr>
@@ -6707,7 +9545,7 @@
           <w:color w:val="000000"/>
           <w:lang w:val="en-GB"/>
         </w:rPr>
-        <w:t>Journal of Machine Learning Research</w:t>
+        <w:t>2022 IEEE International Conference on Consumer Electronics-Asia (ICCE-Asia)</w:t>
       </w:r>
       <w:r>
         <w:rPr>
@@ -6715,12 +9553,13 @@
           <w:color w:val="000000"/>
           <w:lang w:val="en-GB"/>
         </w:rPr>
-        <w:t>, vol. 21, no. 171, 2020, pp. 1–36.</w:t>
+        <w:t>, 2022, pp. 01–04, https://doi.org/10.1109/ICCE-Asia57006.2022.9954633.</w:t>
       </w:r>
     </w:p>
     <w:p>
       <w:pPr>
         <w:pStyle w:val="Bibliography"/>
+        <w:spacing w:line="360" w:lineRule="auto"/>
         <w:rPr>
           <w:rFonts w:ascii="Arial" w:hAnsi="Arial" w:cs="Arial"/>
           <w:color w:val="000000"/>
@@ -6733,7 +9572,7 @@
           <w:color w:val="000000"/>
           <w:lang w:val="en-GB"/>
         </w:rPr>
-        <w:t xml:space="preserve">Molnar, Christoph. </w:t>
+        <w:t xml:space="preserve">Mentch, Lucas, and Siyu Zhou. “Randomization as Regularization:  A Degrees of Freedom Explanation for Random Forest Success.” </w:t>
       </w:r>
       <w:r>
         <w:rPr>
@@ -6743,7 +9582,7 @@
           <w:color w:val="000000"/>
           <w:lang w:val="en-GB"/>
         </w:rPr>
-        <w:t>Interpretable Machine Learning: A Guide for Making Black Box Models Explainable</w:t>
+        <w:t>Journal of Machine Learning Research</w:t>
       </w:r>
       <w:r>
         <w:rPr>
@@ -6751,12 +9590,13 @@
           <w:color w:val="000000"/>
           <w:lang w:val="en-GB"/>
         </w:rPr>
-        <w:t>. Edited by 2, Christoph Molnar, 2023, https://christophm.github.io/interpretable-ml-book/feature-importance.html. Feature Importance.</w:t>
+        <w:t>, vol. 21, no. 171, 2020, pp. 1–36.</w:t>
       </w:r>
     </w:p>
     <w:p>
       <w:pPr>
         <w:pStyle w:val="Bibliography"/>
+        <w:spacing w:line="360" w:lineRule="auto"/>
         <w:rPr>
           <w:rFonts w:ascii="Arial" w:hAnsi="Arial" w:cs="Arial"/>
           <w:color w:val="000000"/>
@@ -6769,7 +9609,7 @@
           <w:color w:val="000000"/>
           <w:lang w:val="en-GB"/>
         </w:rPr>
-        <w:t xml:space="preserve">Pal, Nabarun, et al. </w:t>
+        <w:t xml:space="preserve">Molnar, Christoph. </w:t>
       </w:r>
       <w:r>
         <w:rPr>
@@ -6779,7 +9619,7 @@
           <w:color w:val="000000"/>
           <w:lang w:val="en-GB"/>
         </w:rPr>
-        <w:t>How Much Is My Car Worth? A Methodology for Predicting Used Cars Prices Using Random Forest</w:t>
+        <w:t>Interpretable Machine Learning: A Guide for Making Black Box Models Explainable</w:t>
       </w:r>
       <w:r>
         <w:rPr>
@@ -6787,12 +9627,13 @@
           <w:color w:val="000000"/>
           <w:lang w:val="en-GB"/>
         </w:rPr>
-        <w:t>. arXiv preprint. 2017, https://arxiv.org/abs/1711.06970.</w:t>
+        <w:t>. Edited by 2, Christoph Molnar, 2023, https://christophm.github.io/interpretable-ml-book/feature-importance.html. Feature Importance.</w:t>
       </w:r>
     </w:p>
     <w:p>
       <w:pPr>
         <w:pStyle w:val="Bibliography"/>
+        <w:spacing w:line="360" w:lineRule="auto"/>
         <w:rPr>
           <w:rFonts w:ascii="Arial" w:hAnsi="Arial" w:cs="Arial"/>
           <w:color w:val="000000"/>
@@ -6805,7 +9646,7 @@
           <w:color w:val="000000"/>
           <w:lang w:val="en-GB"/>
         </w:rPr>
-        <w:t xml:space="preserve">Qian, Tingyu. “Used Car Price Prediction by Using XGBoost.” </w:t>
+        <w:t xml:space="preserve">Pal, Nabarun, et al. </w:t>
       </w:r>
       <w:r>
         <w:rPr>
@@ -6815,7 +9656,7 @@
           <w:color w:val="000000"/>
           <w:lang w:val="en-GB"/>
         </w:rPr>
-        <w:t>BCP Business &amp; Management</w:t>
+        <w:t>How Much Is My Car Worth? A Methodology for Predicting Used Cars Prices Using Random Forest</w:t>
       </w:r>
       <w:r>
         <w:rPr>
@@ -6823,25 +9664,62 @@
           <w:color w:val="000000"/>
           <w:lang w:val="en-GB"/>
         </w:rPr>
-        <w:t>, vol. 44, Apr. 2023, pp. 62–68, https://doi.org/10.54691/bcpbm.v44i.4794.</w:t>
-      </w:r>
-    </w:p>
-    <w:p>
-      <w:pPr>
-        <w:pStyle w:val="Bibliography"/>
+        <w:t xml:space="preserve">. </w:t>
+      </w:r>
+      <w:proofErr w:type="spellStart"/>
+      <w:r>
         <w:rPr>
           <w:rFonts w:ascii="Arial" w:hAnsi="Arial" w:cs="Arial"/>
           <w:color w:val="000000"/>
           <w:lang w:val="en-GB"/>
         </w:rPr>
-      </w:pPr>
+        <w:t>arXiv</w:t>
+      </w:r>
+      <w:proofErr w:type="spellEnd"/>
       <w:r>
         <w:rPr>
           <w:rFonts w:ascii="Arial" w:hAnsi="Arial" w:cs="Arial"/>
           <w:color w:val="000000"/>
           <w:lang w:val="en-GB"/>
         </w:rPr>
-        <w:t xml:space="preserve">Salim, Fadzilah, and Nur Abu. “Used Car Price Estimation: Moving from Linear Regression towards a New S-Curve Model.” </w:t>
+        <w:t xml:space="preserve"> preprint. 2017, https://arxiv.org/abs/1711.06970.</w:t>
+      </w:r>
+    </w:p>
+    <w:p>
+      <w:pPr>
+        <w:pStyle w:val="Bibliography"/>
+        <w:spacing w:line="360" w:lineRule="auto"/>
+        <w:rPr>
+          <w:rFonts w:ascii="Arial" w:hAnsi="Arial" w:cs="Arial"/>
+          <w:color w:val="000000"/>
+          <w:lang w:val="en-GB"/>
+        </w:rPr>
+      </w:pPr>
+      <w:r>
+        <w:rPr>
+          <w:rFonts w:ascii="Arial" w:hAnsi="Arial" w:cs="Arial"/>
+          <w:color w:val="000000"/>
+          <w:lang w:val="en-GB"/>
+        </w:rPr>
+        <w:t xml:space="preserve">Qian, Tingyu. “Used Car Price Prediction by Using </w:t>
+      </w:r>
+      <w:proofErr w:type="spellStart"/>
+      <w:r>
+        <w:rPr>
+          <w:rFonts w:ascii="Arial" w:hAnsi="Arial" w:cs="Arial"/>
+          <w:color w:val="000000"/>
+          <w:lang w:val="en-GB"/>
+        </w:rPr>
+        <w:t>XGBoost</w:t>
+      </w:r>
+      <w:proofErr w:type="spellEnd"/>
+      <w:r>
+        <w:rPr>
+          <w:rFonts w:ascii="Arial" w:hAnsi="Arial" w:cs="Arial"/>
+          <w:color w:val="000000"/>
+          <w:lang w:val="en-GB"/>
+        </w:rPr>
+        <w:t xml:space="preserve">.” </w:t>
       </w:r>
       <w:r>
         <w:rPr>
@@ -6851,7 +9729,7 @@
           <w:color w:val="000000"/>
           <w:lang w:val="en-GB"/>
         </w:rPr>
-        <w:t>International Journal of Business and Society</w:t>
+        <w:t>BCP Business &amp; Management</w:t>
       </w:r>
       <w:r>
         <w:rPr>
@@ -6859,12 +9737,13 @@
           <w:color w:val="000000"/>
           <w:lang w:val="en-GB"/>
         </w:rPr>
-        <w:t>, vol. 22, Dec. 2021, pp. 1174–87, https://doi.org/10.33736/ijbs.4293.2021.</w:t>
+        <w:t>, vol. 44, Apr. 2023, pp. 62–68, https://doi.org/10.54691/bcpbm.v44i.4794.</w:t>
       </w:r>
     </w:p>
     <w:p>
       <w:pPr>
         <w:pStyle w:val="Bibliography"/>
+        <w:spacing w:line="360" w:lineRule="auto"/>
         <w:rPr>
           <w:rFonts w:ascii="Arial" w:hAnsi="Arial" w:cs="Arial"/>
           <w:color w:val="000000"/>
@@ -6877,7 +9756,7 @@
           <w:color w:val="000000"/>
           <w:lang w:val="en-GB"/>
         </w:rPr>
-        <w:t xml:space="preserve">Scornet, Erwan. </w:t>
+        <w:t xml:space="preserve">Salim, Fadzilah, and Nur Abu. “Used Car Price Estimation: Moving from Linear Regression towards a New S-Curve Model.” </w:t>
       </w:r>
       <w:r>
         <w:rPr>
@@ -6887,7 +9766,7 @@
           <w:color w:val="000000"/>
           <w:lang w:val="en-GB"/>
         </w:rPr>
-        <w:t>Trees, Forests, and Impurity-Based Variable Importance</w:t>
+        <w:t>International Journal of Business and Society</w:t>
       </w:r>
       <w:r>
         <w:rPr>
@@ -6895,25 +9774,36 @@
           <w:color w:val="000000"/>
           <w:lang w:val="en-GB"/>
         </w:rPr>
-        <w:t>. 2021, https://arxiv.org/abs/2001.04295.</w:t>
+        <w:t>, vol. 22, Dec. 2021, pp. 1174–87, https://doi.org/10.33736/ijbs.4293.2021.</w:t>
       </w:r>
     </w:p>
     <w:p>
       <w:pPr>
         <w:pStyle w:val="Bibliography"/>
+        <w:spacing w:line="360" w:lineRule="auto"/>
         <w:rPr>
           <w:rFonts w:ascii="Arial" w:hAnsi="Arial" w:cs="Arial"/>
           <w:color w:val="000000"/>
           <w:lang w:val="en-GB"/>
         </w:rPr>
       </w:pPr>
+      <w:proofErr w:type="spellStart"/>
       <w:r>
         <w:rPr>
           <w:rFonts w:ascii="Arial" w:hAnsi="Arial" w:cs="Arial"/>
           <w:color w:val="000000"/>
           <w:lang w:val="en-GB"/>
         </w:rPr>
-        <w:t xml:space="preserve">Ting Tin Tin, et al. “Car Depreciation Price Prediction Using Multiple Machine Learning Algorithms.” </w:t>
+        <w:t>Scornet</w:t>
+      </w:r>
+      <w:proofErr w:type="spellEnd"/>
+      <w:r>
+        <w:rPr>
+          <w:rFonts w:ascii="Arial" w:hAnsi="Arial" w:cs="Arial"/>
+          <w:color w:val="000000"/>
+          <w:lang w:val="en-GB"/>
+        </w:rPr>
+        <w:t xml:space="preserve">, Erwan. </w:t>
       </w:r>
       <w:r>
         <w:rPr>
@@ -6923,7 +9813,7 @@
           <w:color w:val="000000"/>
           <w:lang w:val="en-GB"/>
         </w:rPr>
-        <w:t>Pakistan Journal of Life &amp; Social Sciences</w:t>
+        <w:t>Trees, Forests, and Impurity-Based Variable Importance</w:t>
       </w:r>
       <w:r>
         <w:rPr>
@@ -6931,7 +9821,44 @@
           <w:color w:val="000000"/>
           <w:lang w:val="en-GB"/>
         </w:rPr>
-        <w:t xml:space="preserve">, vol. 22, no. 2, July 2024, pp. 19239–51. Academic Search Ultimate, 185141745, </w:t>
+        <w:t>. 2021, https://arxiv.org/abs/2001.04295.</w:t>
+      </w:r>
+    </w:p>
+    <w:p>
+      <w:pPr>
+        <w:pStyle w:val="Bibliography"/>
+        <w:spacing w:line="360" w:lineRule="auto"/>
+        <w:rPr>
+          <w:rFonts w:ascii="Arial" w:hAnsi="Arial" w:cs="Arial"/>
+          <w:color w:val="000000"/>
+          <w:lang w:val="en-GB"/>
+        </w:rPr>
+      </w:pPr>
+      <w:r>
+        <w:rPr>
+          <w:rFonts w:ascii="Arial" w:hAnsi="Arial" w:cs="Arial"/>
+          <w:color w:val="000000"/>
+          <w:lang w:val="en-GB"/>
+        </w:rPr>
+        <w:t xml:space="preserve">Ting Tin </w:t>
+      </w:r>
+      <w:proofErr w:type="spellStart"/>
+      <w:r>
+        <w:rPr>
+          <w:rFonts w:ascii="Arial" w:hAnsi="Arial" w:cs="Arial"/>
+          <w:color w:val="000000"/>
+          <w:lang w:val="en-GB"/>
+        </w:rPr>
+        <w:t>Tin</w:t>
+      </w:r>
+      <w:proofErr w:type="spellEnd"/>
+      <w:r>
+        <w:rPr>
+          <w:rFonts w:ascii="Arial" w:hAnsi="Arial" w:cs="Arial"/>
+          <w:color w:val="000000"/>
+          <w:lang w:val="en-GB"/>
+        </w:rPr>
+        <w:t xml:space="preserve">, et al. “Car Depreciation Price Prediction Using Multiple Machine Learning Algorithms.” </w:t>
       </w:r>
       <w:r>
         <w:rPr>
@@ -6941,7 +9868,7 @@
           <w:color w:val="000000"/>
           <w:lang w:val="en-GB"/>
         </w:rPr>
-        <w:t>EBSCOhost</w:t>
+        <w:t>Pakistan Journal of Life &amp; Social Sciences</w:t>
       </w:r>
       <w:r>
         <w:rPr>
@@ -6949,25 +9876,7 @@
           <w:color w:val="000000"/>
           <w:lang w:val="en-GB"/>
         </w:rPr>
-        <w:t>, https://doi.org/10.57239/PJLSS-2024-22.2.001411.</w:t>
-      </w:r>
-    </w:p>
-    <w:p>
-      <w:pPr>
-        <w:pStyle w:val="Bibliography"/>
-        <w:rPr>
-          <w:rFonts w:ascii="Arial" w:hAnsi="Arial" w:cs="Arial"/>
-          <w:color w:val="000000"/>
-          <w:lang w:val="en-GB"/>
-        </w:rPr>
-      </w:pPr>
-      <w:r>
-        <w:rPr>
-          <w:rFonts w:ascii="Arial" w:hAnsi="Arial" w:cs="Arial"/>
-          <w:color w:val="000000"/>
-          <w:lang w:val="en-GB"/>
-        </w:rPr>
-        <w:t xml:space="preserve">Zhang, Yunyi, and Dimitris N. Politis. </w:t>
+        <w:t xml:space="preserve">, vol. 22, no. 2, July 2024, pp. 19239–51. Academic Search Ultimate, 185141745, </w:t>
       </w:r>
       <w:r>
         <w:rPr>
@@ -6977,7 +9886,7 @@
           <w:color w:val="000000"/>
           <w:lang w:val="en-GB"/>
         </w:rPr>
-        <w:t>Ridge Regression Revisited: Debiasing, Thresholding and Bootstrap</w:t>
+        <w:t>EBSCOhost</w:t>
       </w:r>
       <w:r>
         <w:rPr>
@@ -6985,12 +9894,13 @@
           <w:color w:val="000000"/>
           <w:lang w:val="en-GB"/>
         </w:rPr>
-        <w:t>. 2021, https://arxiv.org/abs/2009.08071.</w:t>
+        <w:t>, https://doi.org/10.57239/PJLSS-2024-22.2.001411.</w:t>
       </w:r>
     </w:p>
     <w:p>
       <w:pPr>
         <w:pStyle w:val="Bibliography"/>
+        <w:spacing w:line="360" w:lineRule="auto"/>
         <w:rPr>
           <w:rFonts w:ascii="Arial" w:hAnsi="Arial" w:cs="Arial"/>
           <w:color w:val="000000"/>
@@ -7003,8 +9913,25 @@
           <w:color w:val="000000"/>
           <w:lang w:val="en-GB"/>
         </w:rPr>
-        <w:lastRenderedPageBreak/>
-        <w:t xml:space="preserve">Zheng, Yufan. “Machine Learning Optimization and Challenges in Used Car Price Prediction.” </w:t>
+        <w:t xml:space="preserve">Zhang, </w:t>
+      </w:r>
+      <w:proofErr w:type="spellStart"/>
+      <w:r>
+        <w:rPr>
+          <w:rFonts w:ascii="Arial" w:hAnsi="Arial" w:cs="Arial"/>
+          <w:color w:val="000000"/>
+          <w:lang w:val="en-GB"/>
+        </w:rPr>
+        <w:t>Yunyi</w:t>
+      </w:r>
+      <w:proofErr w:type="spellEnd"/>
+      <w:r>
+        <w:rPr>
+          <w:rFonts w:ascii="Arial" w:hAnsi="Arial" w:cs="Arial"/>
+          <w:color w:val="000000"/>
+          <w:lang w:val="en-GB"/>
+        </w:rPr>
+        <w:t xml:space="preserve">, and Dimitris N. Politis. </w:t>
       </w:r>
       <w:r>
         <w:rPr>
@@ -7014,7 +9941,7 @@
           <w:color w:val="000000"/>
           <w:lang w:val="en-GB"/>
         </w:rPr>
-        <w:t>ITM Web of Conferences</w:t>
+        <w:t>Ridge Regression Revisited: Debiasing, Thresholding and Bootstrap</w:t>
       </w:r>
       <w:r>
         <w:rPr>
@@ -7022,12 +9949,68 @@
           <w:color w:val="000000"/>
           <w:lang w:val="en-GB"/>
         </w:rPr>
+        <w:t>. 2021, https://arxiv.org/abs/2009.08071.</w:t>
+      </w:r>
+    </w:p>
+    <w:p>
+      <w:pPr>
+        <w:pStyle w:val="Bibliography"/>
+        <w:spacing w:line="360" w:lineRule="auto"/>
+        <w:rPr>
+          <w:rFonts w:ascii="Arial" w:hAnsi="Arial" w:cs="Arial"/>
+          <w:color w:val="000000"/>
+          <w:lang w:val="en-GB"/>
+        </w:rPr>
+      </w:pPr>
+      <w:r>
+        <w:rPr>
+          <w:rFonts w:ascii="Arial" w:hAnsi="Arial" w:cs="Arial"/>
+          <w:color w:val="000000"/>
+          <w:lang w:val="en-GB"/>
+        </w:rPr>
+        <w:t xml:space="preserve">Zheng, </w:t>
+      </w:r>
+      <w:proofErr w:type="spellStart"/>
+      <w:r>
+        <w:rPr>
+          <w:rFonts w:ascii="Arial" w:hAnsi="Arial" w:cs="Arial"/>
+          <w:color w:val="000000"/>
+          <w:lang w:val="en-GB"/>
+        </w:rPr>
+        <w:t>Yufan</w:t>
+      </w:r>
+      <w:proofErr w:type="spellEnd"/>
+      <w:r>
+        <w:rPr>
+          <w:rFonts w:ascii="Arial" w:hAnsi="Arial" w:cs="Arial"/>
+          <w:color w:val="000000"/>
+          <w:lang w:val="en-GB"/>
+        </w:rPr>
+        <w:t xml:space="preserve">. “Machine Learning Optimization and Challenges in Used Car Price Prediction.” </w:t>
+      </w:r>
+      <w:r>
+        <w:rPr>
+          <w:rFonts w:ascii="Arial" w:hAnsi="Arial" w:cs="Arial"/>
+          <w:i/>
+          <w:iCs/>
+          <w:color w:val="000000"/>
+          <w:lang w:val="en-GB"/>
+        </w:rPr>
+        <w:t>ITM Web of Conferences</w:t>
+      </w:r>
+      <w:r>
+        <w:rPr>
+          <w:rFonts w:ascii="Arial" w:hAnsi="Arial" w:cs="Arial"/>
+          <w:color w:val="000000"/>
+          <w:lang w:val="en-GB"/>
+        </w:rPr>
         <w:t>, vol. 70, Jan. 2025, https://doi.org/10.1051/itmconf/20257004032.</w:t>
       </w:r>
     </w:p>
     <w:p>
       <w:pPr>
         <w:pStyle w:val="Bibliography"/>
+        <w:spacing w:line="360" w:lineRule="auto"/>
         <w:ind w:left="0" w:firstLine="0"/>
         <w:rPr>
           <w:rFonts w:ascii="Arial" w:hAnsi="Arial" w:cs="Arial"/>
@@ -7039,9 +10022,11 @@
           <w:rFonts w:ascii="Arial" w:hAnsi="Arial" w:cs="Arial"/>
           <w:color w:val="000000" w:themeColor="text1"/>
         </w:rPr>
+        <w:lastRenderedPageBreak/>
         <w:fldChar w:fldCharType="end"/>
       </w:r>
-      <w:bookmarkEnd w:id="1"/>
+      <w:bookmarkEnd w:id="0"/>
+      <w:bookmarkEnd w:id="36"/>
     </w:p>
     <w:sectPr>
       <w:footerReference w:type="even" r:id="rId8"/>
@@ -10806,7 +13791,6 @@
   <w:style w:type="character" w:default="1" w:styleId="DefaultParagraphFont">
     <w:name w:val="Default Paragraph Font"/>
     <w:uiPriority w:val="1"/>
-    <w:semiHidden/>
     <w:unhideWhenUsed/>
   </w:style>
   <w:style w:type="table" w:default="1" w:styleId="TableNormal">
@@ -11404,6 +14388,28 @@
     <w:unhideWhenUsed/>
     <w:rsid w:val="005C764A"/>
   </w:style>
+  <w:style w:type="paragraph" w:styleId="Header">
+    <w:name w:val="header"/>
+    <w:basedOn w:val="Normal"/>
+    <w:link w:val="HeaderChar"/>
+    <w:uiPriority w:val="99"/>
+    <w:unhideWhenUsed/>
+    <w:rsid w:val="00004AFC"/>
+    <w:pPr>
+      <w:tabs>
+        <w:tab w:val="center" w:pos="4513"/>
+        <w:tab w:val="right" w:pos="9026"/>
+      </w:tabs>
+      <w:spacing w:after="0" w:line="240" w:lineRule="auto"/>
+    </w:pPr>
+  </w:style>
+  <w:style w:type="character" w:customStyle="1" w:styleId="HeaderChar">
+    <w:name w:val="Header Char"/>
+    <w:basedOn w:val="DefaultParagraphFont"/>
+    <w:link w:val="Header"/>
+    <w:uiPriority w:val="99"/>
+    <w:rsid w:val="00004AFC"/>
+  </w:style>
 </w:styles>
 </file>
 

--- a/Thesis.docx
+++ b/Thesis.docx
@@ -158,10 +158,13 @@
           <w:szCs w:val="36"/>
           <w:lang w:val="en-US"/>
         </w:rPr>
-        <w:t>Student: _____________________</w:t>
-      </w:r>
-      <w:proofErr w:type="gramStart"/>
-      <w:r>
+        <w:t xml:space="preserve">Student: ______________________ , </w:t>
+      </w:r>
+    </w:p>
+    <w:p>
+      <w:pPr>
+        <w:spacing w:line="360" w:lineRule="auto"/>
+        <w:jc w:val="both"/>
         <w:rPr>
           <w:rFonts w:ascii="Arial" w:hAnsi="Arial" w:cs="Arial"/>
           <w:color w:val="000000" w:themeColor="text1"/>
@@ -169,9 +172,7 @@
           <w:szCs w:val="36"/>
           <w:lang w:val="en-US"/>
         </w:rPr>
-        <w:t>_ ,</w:t>
-      </w:r>
-      <w:proofErr w:type="gramEnd"/>
+      </w:pPr>
       <w:r>
         <w:rPr>
           <w:rFonts w:ascii="Arial" w:hAnsi="Arial" w:cs="Arial"/>
@@ -180,7 +181,7 @@
           <w:szCs w:val="36"/>
           <w:lang w:val="en-US"/>
         </w:rPr>
-        <w:t xml:space="preserve"> </w:t>
+        <w:t>Date: ___________</w:t>
       </w:r>
     </w:p>
     <w:p>
@@ -203,52 +204,7 @@
           <w:szCs w:val="36"/>
           <w:lang w:val="en-US"/>
         </w:rPr>
-        <w:t>Date: ___________</w:t>
-      </w:r>
-    </w:p>
-    <w:p>
-      <w:pPr>
-        <w:spacing w:line="360" w:lineRule="auto"/>
-        <w:jc w:val="both"/>
-        <w:rPr>
-          <w:rFonts w:ascii="Arial" w:hAnsi="Arial" w:cs="Arial"/>
-          <w:color w:val="000000" w:themeColor="text1"/>
-          <w:sz w:val="36"/>
-          <w:szCs w:val="36"/>
-          <w:lang w:val="en-US"/>
-        </w:rPr>
-      </w:pPr>
-      <w:r>
-        <w:rPr>
-          <w:rFonts w:ascii="Arial" w:hAnsi="Arial" w:cs="Arial"/>
-          <w:color w:val="000000" w:themeColor="text1"/>
-          <w:sz w:val="36"/>
-          <w:szCs w:val="36"/>
-          <w:lang w:val="en-US"/>
-        </w:rPr>
-        <w:t>Supervisor: _____________________</w:t>
-      </w:r>
-      <w:proofErr w:type="gramStart"/>
-      <w:r>
-        <w:rPr>
-          <w:rFonts w:ascii="Arial" w:hAnsi="Arial" w:cs="Arial"/>
-          <w:color w:val="000000" w:themeColor="text1"/>
-          <w:sz w:val="36"/>
-          <w:szCs w:val="36"/>
-          <w:lang w:val="en-US"/>
-        </w:rPr>
-        <w:t>_ ,</w:t>
-      </w:r>
-      <w:proofErr w:type="gramEnd"/>
-      <w:r>
-        <w:rPr>
-          <w:rFonts w:ascii="Arial" w:hAnsi="Arial" w:cs="Arial"/>
-          <w:color w:val="000000" w:themeColor="text1"/>
-          <w:sz w:val="36"/>
-          <w:szCs w:val="36"/>
-          <w:lang w:val="en-US"/>
-        </w:rPr>
-        <w:t xml:space="preserve"> </w:t>
+        <w:t xml:space="preserve">Supervisor: ______________________ , </w:t>
       </w:r>
     </w:p>
     <w:p>
@@ -401,6 +357,7 @@
           <w:pPr>
             <w:pStyle w:val="TOCHeading"/>
             <w:spacing w:line="360" w:lineRule="auto"/>
+            <w:jc w:val="both"/>
             <w:rPr>
               <w:rFonts w:cs="Arial"/>
               <w:color w:val="000000" w:themeColor="text1"/>
@@ -421,6 +378,7 @@
               <w:tab w:val="right" w:leader="dot" w:pos="9016"/>
             </w:tabs>
             <w:spacing w:line="360" w:lineRule="auto"/>
+            <w:jc w:val="both"/>
             <w:rPr>
               <w:rFonts w:eastAsiaTheme="minorEastAsia"/>
               <w:b w:val="0"/>
@@ -527,6 +485,7 @@
               <w:tab w:val="right" w:leader="dot" w:pos="9016"/>
             </w:tabs>
             <w:spacing w:line="360" w:lineRule="auto"/>
+            <w:jc w:val="both"/>
             <w:rPr>
               <w:rFonts w:eastAsiaTheme="minorEastAsia"/>
               <w:b w:val="0"/>
@@ -602,6 +561,7 @@
               <w:tab w:val="right" w:leader="dot" w:pos="9016"/>
             </w:tabs>
             <w:spacing w:line="360" w:lineRule="auto"/>
+            <w:jc w:val="both"/>
             <w:rPr>
               <w:rFonts w:eastAsiaTheme="minorEastAsia"/>
               <w:b w:val="0"/>
@@ -678,6 +638,7 @@
               <w:tab w:val="right" w:leader="dot" w:pos="9016"/>
             </w:tabs>
             <w:spacing w:line="360" w:lineRule="auto"/>
+            <w:jc w:val="both"/>
             <w:rPr>
               <w:rFonts w:eastAsiaTheme="minorEastAsia"/>
               <w:b w:val="0"/>
@@ -754,6 +715,7 @@
               <w:tab w:val="right" w:leader="dot" w:pos="9016"/>
             </w:tabs>
             <w:spacing w:line="360" w:lineRule="auto"/>
+            <w:jc w:val="both"/>
             <w:rPr>
               <w:rFonts w:eastAsiaTheme="minorEastAsia"/>
               <w:b w:val="0"/>
@@ -838,6 +800,7 @@
               <w:tab w:val="right" w:leader="dot" w:pos="9016"/>
             </w:tabs>
             <w:spacing w:line="360" w:lineRule="auto"/>
+            <w:jc w:val="both"/>
             <w:rPr>
               <w:rFonts w:eastAsiaTheme="minorEastAsia"/>
               <w:b w:val="0"/>
@@ -913,6 +876,7 @@
               <w:tab w:val="right" w:leader="dot" w:pos="9016"/>
             </w:tabs>
             <w:spacing w:line="360" w:lineRule="auto"/>
+            <w:jc w:val="both"/>
             <w:rPr>
               <w:rFonts w:eastAsiaTheme="minorEastAsia"/>
               <w:b w:val="0"/>
@@ -988,6 +952,7 @@
               <w:tab w:val="right" w:leader="dot" w:pos="9016"/>
             </w:tabs>
             <w:spacing w:line="360" w:lineRule="auto"/>
+            <w:jc w:val="both"/>
             <w:rPr>
               <w:rFonts w:eastAsiaTheme="minorEastAsia"/>
               <w:noProof/>
@@ -1061,6 +1026,7 @@
               <w:tab w:val="right" w:leader="dot" w:pos="9016"/>
             </w:tabs>
             <w:spacing w:line="360" w:lineRule="auto"/>
+            <w:jc w:val="both"/>
             <w:rPr>
               <w:rFonts w:eastAsiaTheme="minorEastAsia"/>
               <w:noProof/>
@@ -1134,6 +1100,7 @@
               <w:tab w:val="right" w:leader="dot" w:pos="9016"/>
             </w:tabs>
             <w:spacing w:line="360" w:lineRule="auto"/>
+            <w:jc w:val="both"/>
             <w:rPr>
               <w:rFonts w:eastAsiaTheme="minorEastAsia"/>
               <w:b w:val="0"/>
@@ -1210,6 +1177,7 @@
               <w:tab w:val="right" w:leader="dot" w:pos="9016"/>
             </w:tabs>
             <w:spacing w:line="360" w:lineRule="auto"/>
+            <w:jc w:val="both"/>
             <w:rPr>
               <w:rFonts w:eastAsiaTheme="minorEastAsia"/>
               <w:b w:val="0"/>
@@ -1286,6 +1254,7 @@
               <w:tab w:val="right" w:leader="dot" w:pos="9016"/>
             </w:tabs>
             <w:spacing w:line="360" w:lineRule="auto"/>
+            <w:jc w:val="both"/>
             <w:rPr>
               <w:rFonts w:eastAsiaTheme="minorEastAsia"/>
               <w:noProof/>
@@ -1360,6 +1329,7 @@
               <w:tab w:val="right" w:leader="dot" w:pos="9016"/>
             </w:tabs>
             <w:spacing w:line="360" w:lineRule="auto"/>
+            <w:jc w:val="both"/>
             <w:rPr>
               <w:rFonts w:eastAsiaTheme="minorEastAsia"/>
               <w:noProof/>
@@ -1434,6 +1404,7 @@
               <w:tab w:val="right" w:leader="dot" w:pos="9016"/>
             </w:tabs>
             <w:spacing w:line="360" w:lineRule="auto"/>
+            <w:jc w:val="both"/>
             <w:rPr>
               <w:rFonts w:eastAsiaTheme="minorEastAsia"/>
               <w:noProof/>
@@ -1508,6 +1479,7 @@
               <w:tab w:val="right" w:leader="dot" w:pos="9016"/>
             </w:tabs>
             <w:spacing w:line="360" w:lineRule="auto"/>
+            <w:jc w:val="both"/>
             <w:rPr>
               <w:rFonts w:eastAsiaTheme="minorEastAsia"/>
               <w:noProof/>
@@ -1582,6 +1554,7 @@
               <w:tab w:val="right" w:leader="dot" w:pos="9016"/>
             </w:tabs>
             <w:spacing w:line="360" w:lineRule="auto"/>
+            <w:jc w:val="both"/>
             <w:rPr>
               <w:rFonts w:eastAsiaTheme="minorEastAsia"/>
               <w:b w:val="0"/>
@@ -1658,6 +1631,7 @@
               <w:tab w:val="right" w:leader="dot" w:pos="9016"/>
             </w:tabs>
             <w:spacing w:line="360" w:lineRule="auto"/>
+            <w:jc w:val="both"/>
             <w:rPr>
               <w:rFonts w:eastAsiaTheme="minorEastAsia"/>
               <w:noProof/>
@@ -1732,6 +1706,7 @@
               <w:tab w:val="right" w:leader="dot" w:pos="9016"/>
             </w:tabs>
             <w:spacing w:line="360" w:lineRule="auto"/>
+            <w:jc w:val="both"/>
             <w:rPr>
               <w:rFonts w:eastAsiaTheme="minorEastAsia"/>
               <w:noProof/>
@@ -1806,6 +1781,7 @@
               <w:tab w:val="right" w:leader="dot" w:pos="9016"/>
             </w:tabs>
             <w:spacing w:line="360" w:lineRule="auto"/>
+            <w:jc w:val="both"/>
             <w:rPr>
               <w:rFonts w:eastAsiaTheme="minorEastAsia"/>
               <w:noProof/>
@@ -1880,6 +1856,7 @@
               <w:tab w:val="right" w:leader="dot" w:pos="9016"/>
             </w:tabs>
             <w:spacing w:line="360" w:lineRule="auto"/>
+            <w:jc w:val="both"/>
             <w:rPr>
               <w:rFonts w:eastAsiaTheme="minorEastAsia"/>
               <w:noProof/>
@@ -1954,6 +1931,7 @@
               <w:tab w:val="right" w:leader="dot" w:pos="9016"/>
             </w:tabs>
             <w:spacing w:line="360" w:lineRule="auto"/>
+            <w:jc w:val="both"/>
             <w:rPr>
               <w:rFonts w:eastAsiaTheme="minorEastAsia"/>
               <w:b w:val="0"/>
@@ -2030,6 +2008,7 @@
               <w:tab w:val="right" w:leader="dot" w:pos="9016"/>
             </w:tabs>
             <w:spacing w:line="360" w:lineRule="auto"/>
+            <w:jc w:val="both"/>
             <w:rPr>
               <w:rFonts w:eastAsiaTheme="minorEastAsia"/>
               <w:b w:val="0"/>
@@ -2101,6 +2080,7 @@
         <w:p>
           <w:pPr>
             <w:spacing w:line="360" w:lineRule="auto"/>
+            <w:jc w:val="both"/>
             <w:rPr>
               <w:rFonts w:ascii="Arial" w:hAnsi="Arial" w:cs="Arial"/>
               <w:color w:val="000000" w:themeColor="text1"/>
@@ -2218,6 +2198,7 @@
       <w:pPr>
         <w:pStyle w:val="Heading1"/>
         <w:spacing w:line="360" w:lineRule="auto"/>
+        <w:jc w:val="both"/>
       </w:pPr>
       <w:bookmarkStart w:id="2" w:name="_Hlk209402229"/>
       <w:bookmarkStart w:id="3" w:name="_Toc211705323"/>
@@ -2241,6 +2222,7 @@
       <w:pPr>
         <w:pStyle w:val="Heading2"/>
         <w:spacing w:line="360" w:lineRule="auto"/>
+        <w:jc w:val="both"/>
       </w:pPr>
       <w:bookmarkStart w:id="4" w:name="_Toc211705324"/>
       <w:r>
@@ -2719,6 +2701,7 @@
       <w:pPr>
         <w:pStyle w:val="Heading2"/>
         <w:spacing w:line="360" w:lineRule="auto"/>
+        <w:jc w:val="both"/>
         <w:rPr>
           <w:lang w:val="en-US"/>
         </w:rPr>
@@ -2802,46 +2785,64 @@
     <w:p>
       <w:pPr>
         <w:spacing w:line="360" w:lineRule="auto"/>
-        <w:jc w:val="both"/>
-        <w:rPr>
-          <w:rFonts w:ascii="Arial" w:hAnsi="Arial" w:cs="Arial"/>
-          <w:color w:val="000000" w:themeColor="text1"/>
-          <w:lang w:val="en-US"/>
-        </w:rPr>
-      </w:pPr>
-      <w:r>
-        <w:rPr>
-          <w:rFonts w:ascii="Arial" w:hAnsi="Arial" w:cs="Arial"/>
-          <w:color w:val="000000" w:themeColor="text1"/>
-          <w:lang w:val="en-US"/>
-        </w:rPr>
-        <w:t xml:space="preserve">In its core the application integrates several machine learning algorithms, including Linear Regression, Gradient Boosting and Random Forest. These algorithms will be trained on publicly available used-cars datasets, which contain the following information: brand, model, year of production, transmission, engine type and fuel type. The system also integrates preprocessing components like a FeatureScaler and LabelScaler. They are used normalize the data gathered from the datasets in arrays </w:t>
-      </w:r>
-      <w:r>
-        <w:rPr>
-          <w:rFonts w:ascii="Arial" w:hAnsi="Arial" w:cs="Arial"/>
-          <w:color w:val="000000" w:themeColor="text1"/>
-          <w:lang w:val="en-US"/>
-        </w:rPr>
+        <w:ind w:left="720" w:hanging="720"/>
+        <w:jc w:val="both"/>
+        <w:rPr>
+          <w:rFonts w:ascii="Arial" w:hAnsi="Arial" w:cs="Arial"/>
+          <w:color w:val="000000" w:themeColor="text1"/>
+          <w:lang w:val="en-US"/>
+        </w:rPr>
+      </w:pPr>
+      <w:r>
+        <w:rPr>
+          <w:rFonts w:ascii="Arial" w:hAnsi="Arial" w:cs="Arial"/>
+          <w:color w:val="000000" w:themeColor="text1"/>
+          <w:lang w:val="en-US"/>
+        </w:rPr>
+        <w:t>In its core the application integrates several machine learning algorithms, including Linear Regression, Gradient Boosting and Random Forest. These algorithms will be trained on publicly available used-cars datasets, which contain the following information: brand, model, year of production, transmission, engine type and fuel type. The system also integrates preprocessing components like a FeatureScaler and LabelScaler</w:t>
+      </w:r>
+      <w:r>
+        <w:t xml:space="preserve">, which were implemented specifically for this </w:t>
+      </w:r>
+      <w:r>
         <w:lastRenderedPageBreak/>
-        <w:t xml:space="preserve">to improve the stability, reliability </w:t>
-      </w:r>
-      <w:r>
-        <w:rPr>
-          <w:rFonts w:ascii="Arial" w:hAnsi="Arial" w:cs="Arial"/>
-          <w:color w:val="000000" w:themeColor="text1"/>
-          <w:lang w:val="en-US"/>
-        </w:rPr>
-        <w:t>and</w:t>
-      </w:r>
-      <w:r>
-        <w:rPr>
-          <w:rFonts w:ascii="Arial" w:hAnsi="Arial" w:cs="Arial"/>
-          <w:color w:val="000000" w:themeColor="text1"/>
-          <w:lang w:val="en-US"/>
-        </w:rPr>
-        <w:t xml:space="preserve"> ensure that after the computations are made the predictions are scaled back into their original scale.</w:t>
-      </w:r>
+        <w:t xml:space="preserve">project. The </w:t>
+      </w:r>
+      <w:r>
+        <w:rPr>
+          <w:rStyle w:val="Emphasis"/>
+        </w:rPr>
+        <w:t>FeatureScaler</w:t>
+      </w:r>
+      <w:r>
+        <w:t xml:space="preserve"> is responsible for normalizing the numeric input features (e.g., mileage, production year) into a standardized range before training. The </w:t>
+      </w:r>
+      <w:r>
+        <w:rPr>
+          <w:rStyle w:val="Emphasis"/>
+        </w:rPr>
+        <w:t>LabelScaler</w:t>
+      </w:r>
+      <w:r>
+        <w:t xml:space="preserve"> performs the inverse operation by rescaling the model’s predicted values back to the original monetary scale.</w:t>
+      </w:r>
+      <w:r>
+        <w:t xml:space="preserve"> T</w:t>
+      </w:r>
+      <w:r>
+        <w:t>hese components form part of the backend preprocessing pipeline and are integrated into the application’s overall architecture as independent, reusable modules.</w:t>
+      </w:r>
+    </w:p>
+    <w:p>
+      <w:pPr>
+        <w:spacing w:line="360" w:lineRule="auto"/>
+        <w:jc w:val="both"/>
+        <w:rPr>
+          <w:rFonts w:ascii="Arial" w:hAnsi="Arial" w:cs="Arial"/>
+          <w:color w:val="000000" w:themeColor="text1"/>
+          <w:lang w:val="en-US"/>
+        </w:rPr>
+      </w:pPr>
     </w:p>
     <w:p>
       <w:pPr>
@@ -2938,6 +2939,7 @@
       <w:pPr>
         <w:pStyle w:val="Heading1"/>
         <w:spacing w:line="360" w:lineRule="auto"/>
+        <w:jc w:val="both"/>
         <w:rPr>
           <w:lang w:val="bg-BG"/>
         </w:rPr>
@@ -2970,6 +2972,7 @@
       <w:pPr>
         <w:pStyle w:val="Heading2"/>
         <w:spacing w:line="360" w:lineRule="auto"/>
+        <w:jc w:val="both"/>
         <w:rPr>
           <w:lang w:val="en-US"/>
         </w:rPr>
@@ -3010,7 +3013,6 @@
           <w:numId w:val="5"/>
         </w:numPr>
         <w:tabs>
-          <w:tab w:val="clear" w:pos="720"/>
           <w:tab w:val="num" w:pos="360"/>
           <w:tab w:val="left" w:pos="3704"/>
         </w:tabs>
@@ -3027,6 +3029,7 @@
           <w:rFonts w:ascii="Arial" w:hAnsi="Arial" w:cs="Arial"/>
           <w:color w:val="000000" w:themeColor="text1"/>
         </w:rPr>
+        <w:lastRenderedPageBreak/>
         <w:t>Algorithms</w:t>
       </w:r>
       <w:r>
@@ -3041,7 +3044,7 @@
           <w:rFonts w:ascii="Arial" w:hAnsi="Arial" w:cs="Arial"/>
           <w:color w:val="000000" w:themeColor="text1"/>
         </w:rPr>
-        <w:t xml:space="preserve"> Train and serve predictions from Linear Regression, Ridge, Lasso, Random Forest, and Gradient Boosting.</w:t>
+        <w:t xml:space="preserve"> Train and serve predictions from Linear Regression, Ridge, Random Forest, and Gradient Boosting.</w:t>
       </w:r>
     </w:p>
     <w:p>
@@ -3051,7 +3054,6 @@
           <w:numId w:val="5"/>
         </w:numPr>
         <w:tabs>
-          <w:tab w:val="clear" w:pos="720"/>
           <w:tab w:val="num" w:pos="360"/>
           <w:tab w:val="left" w:pos="3704"/>
         </w:tabs>
@@ -3106,7 +3108,6 @@
           <w:numId w:val="5"/>
         </w:numPr>
         <w:tabs>
-          <w:tab w:val="clear" w:pos="720"/>
           <w:tab w:val="num" w:pos="360"/>
           <w:tab w:val="left" w:pos="3704"/>
         </w:tabs>
@@ -3123,7 +3124,6 @@
           <w:rFonts w:ascii="Arial" w:hAnsi="Arial" w:cs="Arial"/>
           <w:color w:val="000000" w:themeColor="text1"/>
         </w:rPr>
-        <w:lastRenderedPageBreak/>
         <w:t>Multi-year projection</w:t>
       </w:r>
       <w:r>
@@ -3180,7 +3180,6 @@
           <w:numId w:val="5"/>
         </w:numPr>
         <w:tabs>
-          <w:tab w:val="clear" w:pos="720"/>
           <w:tab w:val="num" w:pos="360"/>
           <w:tab w:val="left" w:pos="3704"/>
         </w:tabs>
@@ -3221,7 +3220,6 @@
           <w:numId w:val="5"/>
         </w:numPr>
         <w:tabs>
-          <w:tab w:val="clear" w:pos="720"/>
           <w:tab w:val="num" w:pos="360"/>
           <w:tab w:val="left" w:pos="3704"/>
         </w:tabs>
@@ -3426,7 +3424,7 @@
       <w:pPr>
         <w:numPr>
           <w:ilvl w:val="1"/>
-          <w:numId w:val="11"/>
+          <w:numId w:val="5"/>
         </w:numPr>
         <w:tabs>
           <w:tab w:val="left" w:pos="3704"/>
@@ -3439,11 +3437,14 @@
         </w:rPr>
       </w:pPr>
       <w:r>
-        <w:rPr>
-          <w:rFonts w:ascii="Arial" w:hAnsi="Arial" w:cs="Arial"/>
-          <w:color w:val="000000" w:themeColor="text1"/>
-        </w:rPr>
-        <w:t>enforces rare-category policy: exclude models with &lt; 50 observations (computed on the training split) and drop matching rows consistently across train/val/test, with counts reported.</w:t>
+        <w:t>enforces a rare-category policy to remove categories with insufficient data representation in the training set, ensuring model consistency across all dataset splits.</w:t>
+      </w:r>
+      <w:r>
+        <w:rPr>
+          <w:rFonts w:ascii="Arial" w:hAnsi="Arial" w:cs="Arial"/>
+          <w:color w:val="000000" w:themeColor="text1"/>
+        </w:rPr>
+        <w:t xml:space="preserve"> </w:t>
       </w:r>
     </w:p>
     <w:p>
@@ -3453,7 +3454,6 @@
           <w:numId w:val="5"/>
         </w:numPr>
         <w:tabs>
-          <w:tab w:val="clear" w:pos="720"/>
           <w:tab w:val="num" w:pos="360"/>
           <w:tab w:val="left" w:pos="3704"/>
         </w:tabs>
@@ -3545,7 +3545,6 @@
           <w:numId w:val="5"/>
         </w:numPr>
         <w:tabs>
-          <w:tab w:val="clear" w:pos="720"/>
           <w:tab w:val="num" w:pos="360"/>
           <w:tab w:val="left" w:pos="3704"/>
         </w:tabs>
@@ -3600,7 +3599,6 @@
           <w:numId w:val="5"/>
         </w:numPr>
         <w:tabs>
-          <w:tab w:val="clear" w:pos="720"/>
           <w:tab w:val="num" w:pos="360"/>
           <w:tab w:val="left" w:pos="3704"/>
         </w:tabs>
@@ -3641,6 +3639,7 @@
           <w:rFonts w:ascii="Arial" w:hAnsi="Arial" w:cs="Arial"/>
           <w:color w:val="000000" w:themeColor="text1"/>
         </w:rPr>
+        <w:lastRenderedPageBreak/>
         <w:t xml:space="preserve">User view: for a configured vehicle, show each algorithm’s predicted price and (if the user specifies a horizon </w:t>
       </w:r>
       <w:r>
@@ -3697,7 +3696,6 @@
           <w:rFonts w:ascii="Arial" w:hAnsi="Arial" w:cs="Arial"/>
           <w:color w:val="000000" w:themeColor="text1"/>
         </w:rPr>
-        <w:lastRenderedPageBreak/>
         <w:t>Evaluation view (internal/reporting): show diagnostic plots (predicted vs. held-out targets and residuals) and a metrics table with MAE, RMSE, R² reported as mean ± stdev across cross-validation folds.</w:t>
       </w:r>
     </w:p>
@@ -3708,7 +3706,6 @@
           <w:numId w:val="5"/>
         </w:numPr>
         <w:tabs>
-          <w:tab w:val="clear" w:pos="720"/>
           <w:tab w:val="num" w:pos="360"/>
           <w:tab w:val="left" w:pos="3704"/>
         </w:tabs>
@@ -3873,6 +3870,7 @@
       <w:pPr>
         <w:pStyle w:val="Heading2"/>
         <w:spacing w:line="360" w:lineRule="auto"/>
+        <w:jc w:val="both"/>
       </w:pPr>
       <w:bookmarkStart w:id="10" w:name="_Toc211705328"/>
       <w:r>
@@ -4055,9 +4053,11 @@
       <w:pPr>
         <w:pStyle w:val="Heading2"/>
         <w:spacing w:line="360" w:lineRule="auto"/>
+        <w:jc w:val="both"/>
       </w:pPr>
       <w:bookmarkStart w:id="11" w:name="_Toc211705329"/>
       <w:r>
+        <w:lastRenderedPageBreak/>
         <w:t>2.3</w:t>
       </w:r>
       <w:r>
@@ -4071,12 +4071,14 @@
     <w:p>
       <w:pPr>
         <w:spacing w:line="360" w:lineRule="auto"/>
+        <w:jc w:val="both"/>
       </w:pPr>
     </w:p>
     <w:p>
       <w:pPr>
         <w:pStyle w:val="Heading3"/>
         <w:spacing w:line="360" w:lineRule="auto"/>
+        <w:jc w:val="both"/>
       </w:pPr>
       <w:bookmarkStart w:id="12" w:name="_Toc211705330"/>
       <w:r>
@@ -4114,7 +4116,6 @@
           <w:rFonts w:ascii="Arial" w:hAnsi="Arial" w:cs="Arial"/>
           <w:color w:val="000000" w:themeColor="text1"/>
         </w:rPr>
-        <w:lastRenderedPageBreak/>
         <w:t>The core of the application lies in its machine learning algorithms. These were selected to provide a balance between interpretability, accuracy, and computational efficiency.</w:t>
       </w:r>
     </w:p>
@@ -4459,6 +4460,7 @@
           <w:rFonts w:ascii="Arial" w:hAnsi="Arial" w:cs="Arial"/>
           <w:color w:val="000000" w:themeColor="text1"/>
         </w:rPr>
+        <w:lastRenderedPageBreak/>
         <w:t xml:space="preserve">Another essential requirement is the </w:t>
       </w:r>
       <w:r>
@@ -4523,7 +4525,6 @@
           <w:rFonts w:ascii="Arial" w:hAnsi="Arial" w:cs="Arial"/>
           <w:color w:val="000000" w:themeColor="text1"/>
         </w:rPr>
-        <w:lastRenderedPageBreak/>
         <w:t>Detecting and removing outliers using statistical measures such as the z-score.</w:t>
       </w:r>
     </w:p>
@@ -4881,6 +4882,7 @@
           <w:rFonts w:ascii="Arial" w:hAnsi="Arial" w:cs="Arial"/>
           <w:color w:val="000000" w:themeColor="text1"/>
         </w:rPr>
+        <w:lastRenderedPageBreak/>
         <w:t>A comparison module to display differences between models or between two cars under the same model.</w:t>
       </w:r>
     </w:p>
@@ -4978,7 +4980,6 @@
           <w:rFonts w:ascii="Arial" w:hAnsi="Arial" w:cs="Arial"/>
           <w:color w:val="000000" w:themeColor="text1"/>
         </w:rPr>
-        <w:lastRenderedPageBreak/>
         <w:t>{Use Case Diagram of UI interactions}</w:t>
       </w:r>
     </w:p>
@@ -5162,7 +5163,15 @@
           <w:rFonts w:ascii="Arial" w:hAnsi="Arial" w:cs="Arial"/>
           <w:color w:val="000000" w:themeColor="text1"/>
         </w:rPr>
-        <w:t xml:space="preserve">Based on prior research in car price prediction, ensemble models such as Random Forest and Gradient Boosting are expected to achieve the highest R² values, typically above 0.8 on large datasets </w:t>
+        <w:t xml:space="preserve">Based on prior research in car price prediction, ensemble models such as Random Forest and Gradient Boosting are expected to achieve the highest R² values, typically </w:t>
+      </w:r>
+      <w:r>
+        <w:rPr>
+          <w:rFonts w:ascii="Arial" w:hAnsi="Arial" w:cs="Arial"/>
+          <w:color w:val="000000" w:themeColor="text1"/>
+        </w:rPr>
+        <w:lastRenderedPageBreak/>
+        <w:t xml:space="preserve">above 0.8 on large datasets </w:t>
       </w:r>
       <w:r>
         <w:rPr>
@@ -5303,7 +5312,6 @@
           <w:rFonts w:ascii="Arial" w:hAnsi="Arial" w:cs="Arial"/>
           <w:color w:val="000000" w:themeColor="text1"/>
         </w:rPr>
-        <w:lastRenderedPageBreak/>
         <w:t>i. Name: Choose Prediction Algorithm</w:t>
       </w:r>
     </w:p>
@@ -5608,6 +5616,7 @@
           <w:rFonts w:ascii="Arial" w:hAnsi="Arial" w:cs="Arial"/>
           <w:color w:val="000000" w:themeColor="text1"/>
         </w:rPr>
+        <w:lastRenderedPageBreak/>
         <w:t>Actor: User</w:t>
       </w:r>
     </w:p>
@@ -5738,7 +5747,6 @@
           <w:rFonts w:ascii="Arial" w:hAnsi="Arial" w:cs="Arial"/>
           <w:color w:val="000000" w:themeColor="text1"/>
         </w:rPr>
-        <w:lastRenderedPageBreak/>
         <w:t>iv. Name: Compare Models</w:t>
       </w:r>
     </w:p>
@@ -5856,6 +5864,7 @@
       <w:pPr>
         <w:pStyle w:val="Heading3"/>
         <w:spacing w:line="360" w:lineRule="auto"/>
+        <w:jc w:val="both"/>
       </w:pPr>
       <w:bookmarkStart w:id="14" w:name="_Toc211705331"/>
       <w:r>
@@ -5880,11 +5889,13 @@
       <w:pPr>
         <w:pStyle w:val="Heading1"/>
         <w:spacing w:line="360" w:lineRule="auto"/>
+        <w:jc w:val="both"/>
         <w:rPr>
           <w:lang w:val="en-US"/>
         </w:rPr>
       </w:pPr>
       <w:bookmarkStart w:id="15" w:name="_Toc211705332"/>
+      <w:bookmarkStart w:id="16" w:name="_Hlk211777613"/>
       <w:r>
         <w:rPr>
           <w:sz w:val="32"/>
@@ -5914,6 +5925,7 @@
         <w:pStyle w:val="ListParagraph"/>
         <w:spacing w:line="360" w:lineRule="auto"/>
         <w:ind w:left="0"/>
+        <w:jc w:val="both"/>
         <w:rPr>
           <w:lang w:val="en-US"/>
         </w:rPr>
@@ -5923,12 +5935,13 @@
       <w:pPr>
         <w:pStyle w:val="Heading2"/>
         <w:spacing w:line="360" w:lineRule="auto"/>
-        <w:rPr>
-          <w:lang w:val="en-US"/>
-        </w:rPr>
-      </w:pPr>
-      <w:bookmarkStart w:id="16" w:name="_Hlk211686529"/>
-      <w:bookmarkStart w:id="17" w:name="_Toc211705333"/>
+        <w:jc w:val="both"/>
+        <w:rPr>
+          <w:lang w:val="en-US"/>
+        </w:rPr>
+      </w:pPr>
+      <w:bookmarkStart w:id="17" w:name="_Hlk211686529"/>
+      <w:bookmarkStart w:id="18" w:name="_Toc211705333"/>
       <w:r>
         <w:rPr>
           <w:lang w:val="en-US"/>
@@ -5941,14 +5954,15 @@
         </w:rPr>
         <w:t>. Main algorithms</w:t>
       </w:r>
-      <w:bookmarkEnd w:id="17"/>
-    </w:p>
-    <w:bookmarkEnd w:id="16"/>
+      <w:bookmarkEnd w:id="18"/>
+    </w:p>
+    <w:bookmarkEnd w:id="17"/>
     <w:p>
       <w:pPr>
         <w:pStyle w:val="ListParagraph"/>
         <w:spacing w:line="360" w:lineRule="auto"/>
         <w:ind w:left="0"/>
+        <w:jc w:val="both"/>
         <w:rPr>
           <w:lang w:val="en-US"/>
         </w:rPr>
@@ -5958,11 +5972,13 @@
       <w:pPr>
         <w:pStyle w:val="Heading3"/>
         <w:spacing w:line="360" w:lineRule="auto"/>
-        <w:rPr>
-          <w:lang w:val="en-US"/>
-        </w:rPr>
-      </w:pPr>
-      <w:bookmarkStart w:id="18" w:name="_Toc211705334"/>
+        <w:jc w:val="both"/>
+        <w:rPr>
+          <w:lang w:val="en-US"/>
+        </w:rPr>
+      </w:pPr>
+      <w:bookmarkStart w:id="19" w:name="_Toc211705334"/>
+      <w:bookmarkStart w:id="20" w:name="_Hlk211776610"/>
       <w:r>
         <w:rPr>
           <w:lang w:val="en-US"/>
@@ -5993,11 +6009,12 @@
         </w:rPr>
         <w:t>Linear regression</w:t>
       </w:r>
-      <w:bookmarkEnd w:id="18"/>
-    </w:p>
-    <w:p>
-      <w:pPr>
-        <w:spacing w:line="360" w:lineRule="auto"/>
+      <w:bookmarkEnd w:id="19"/>
+    </w:p>
+    <w:p>
+      <w:pPr>
+        <w:spacing w:line="360" w:lineRule="auto"/>
+        <w:jc w:val="both"/>
         <w:rPr>
           <w:lang w:val="en-US"/>
         </w:rPr>
@@ -6029,7 +6046,15 @@
           <w:rFonts w:ascii="Arial" w:hAnsi="Arial" w:cs="Arial"/>
           <w:color w:val="000000" w:themeColor="text1"/>
         </w:rPr>
-        <w:t xml:space="preserve"> was chosen because of its simplicity and transparency. It provides an interpretable baseline against which more advanced models can be compared. However, linear regression is often insufficient for capturing the nonlinear relationships that exist in car price data, such as the interaction between mileage and production year </w:t>
+        <w:t xml:space="preserve"> was chosen because of its simplicity and transparency. It provides an interpretable baseline against which more advanced models can be compared. </w:t>
+      </w:r>
+      <w:r>
+        <w:rPr>
+          <w:rFonts w:ascii="Arial" w:hAnsi="Arial" w:cs="Arial"/>
+          <w:color w:val="000000" w:themeColor="text1"/>
+        </w:rPr>
+        <w:lastRenderedPageBreak/>
+        <w:t xml:space="preserve">However, linear regression is often insufficient for capturing the nonlinear relationships that exist in car price data, such as the interaction between mileage and production year </w:t>
       </w:r>
       <w:r>
         <w:rPr>
@@ -6156,7 +6181,6 @@
           <w:rFonts w:ascii="Arial" w:hAnsi="Arial" w:cs="Arial"/>
           <w:color w:val="000000" w:themeColor="text1"/>
         </w:rPr>
-        <w:lastRenderedPageBreak/>
         <w:t xml:space="preserve">Moreover, linear regression is vulnerable to </w:t>
       </w:r>
       <w:r>
@@ -6286,6 +6310,7 @@
       <w:pPr>
         <w:pStyle w:val="Heading2"/>
         <w:spacing w:line="360" w:lineRule="auto"/>
+        <w:jc w:val="both"/>
         <w:rPr>
           <w:lang w:val="en-US"/>
         </w:rPr>
@@ -6295,12 +6320,13 @@
       <w:pPr>
         <w:pStyle w:val="Heading3"/>
         <w:spacing w:line="360" w:lineRule="auto"/>
-        <w:rPr>
-          <w:lang w:val="en-US"/>
-        </w:rPr>
-      </w:pPr>
-      <w:bookmarkStart w:id="19" w:name="_Hlk211687397"/>
-      <w:bookmarkStart w:id="20" w:name="_Toc211705335"/>
+        <w:jc w:val="both"/>
+        <w:rPr>
+          <w:lang w:val="en-US"/>
+        </w:rPr>
+      </w:pPr>
+      <w:bookmarkStart w:id="21" w:name="_Hlk211687397"/>
+      <w:bookmarkStart w:id="22" w:name="_Toc211705335"/>
       <w:r>
         <w:rPr>
           <w:lang w:val="en-US"/>
@@ -6325,9 +6351,9 @@
         </w:rPr>
         <w:t>Ridge Regression</w:t>
       </w:r>
-      <w:bookmarkEnd w:id="20"/>
-    </w:p>
-    <w:bookmarkEnd w:id="19"/>
+      <w:bookmarkEnd w:id="22"/>
+    </w:p>
+    <w:bookmarkEnd w:id="21"/>
     <w:p>
       <w:pPr>
         <w:tabs>
@@ -6450,6 +6476,7 @@
           <w:rFonts w:ascii="Arial" w:hAnsi="Arial" w:cs="Arial"/>
           <w:color w:val="000000" w:themeColor="text1"/>
         </w:rPr>
+        <w:lastRenderedPageBreak/>
         <w:t xml:space="preserve">In used car price prediction, Ridge Regression has demonstrated greater consistency than standard linear regression, particularly in the presence of multicollinearity and noisy features </w:t>
       </w:r>
       <w:r>
@@ -6513,24 +6540,530 @@
       <w:pPr>
         <w:pStyle w:val="Heading3"/>
         <w:spacing w:line="360" w:lineRule="auto"/>
-        <w:rPr>
-          <w:lang w:val="en-US"/>
-        </w:rPr>
-      </w:pPr>
-      <w:bookmarkStart w:id="21" w:name="_Hlk211687414"/>
-      <w:bookmarkStart w:id="22" w:name="_Toc211705336"/>
-      <w:r>
-        <w:rPr>
-          <w:lang w:val="en-US"/>
+        <w:jc w:val="both"/>
+        <w:rPr>
+          <w:lang w:val="en-US"/>
+        </w:rPr>
+      </w:pPr>
+      <w:bookmarkStart w:id="23" w:name="_Hlk211687414"/>
+      <w:bookmarkStart w:id="24" w:name="_Toc211705336"/>
+      <w:r>
+        <w:rPr>
+          <w:lang w:val="en-US"/>
+        </w:rPr>
+        <w:t>3.1.</w:t>
+      </w:r>
+      <w:r>
+        <w:rPr>
+          <w:lang w:val="en-US"/>
+        </w:rPr>
+        <w:t>3</w:t>
+      </w:r>
+      <w:r>
+        <w:rPr>
+          <w:lang w:val="en-US"/>
+        </w:rPr>
+        <w:t xml:space="preserve">. </w:t>
+      </w:r>
+      <w:r>
+        <w:rPr>
+          <w:lang w:val="en-US"/>
+        </w:rPr>
+        <w:t>Random Forest Regression</w:t>
+      </w:r>
+      <w:bookmarkEnd w:id="24"/>
+    </w:p>
+    <w:bookmarkEnd w:id="23"/>
+    <w:p>
+      <w:pPr>
+        <w:tabs>
+          <w:tab w:val="left" w:pos="3704"/>
+        </w:tabs>
+        <w:spacing w:line="360" w:lineRule="auto"/>
+        <w:jc w:val="both"/>
+        <w:rPr>
+          <w:rFonts w:ascii="Arial" w:hAnsi="Arial" w:cs="Arial"/>
+          <w:color w:val="000000" w:themeColor="text1"/>
+        </w:rPr>
+      </w:pPr>
+    </w:p>
+    <w:p>
+      <w:pPr>
+        <w:tabs>
+          <w:tab w:val="left" w:pos="3704"/>
+        </w:tabs>
+        <w:spacing w:line="360" w:lineRule="auto"/>
+        <w:jc w:val="both"/>
+        <w:rPr>
+          <w:rFonts w:ascii="Arial" w:hAnsi="Arial" w:cs="Arial"/>
+          <w:color w:val="000000" w:themeColor="text1"/>
+        </w:rPr>
+      </w:pPr>
+      <w:r>
+        <w:rPr>
+          <w:rFonts w:ascii="Arial" w:hAnsi="Arial" w:cs="Arial"/>
+          <w:color w:val="000000" w:themeColor="text1"/>
+        </w:rPr>
+        <w:t>Random Forest Regression</w:t>
+      </w:r>
+      <w:r>
+        <w:rPr>
+          <w:rFonts w:ascii="Arial" w:hAnsi="Arial" w:cs="Arial"/>
+          <w:color w:val="000000" w:themeColor="text1"/>
+        </w:rPr>
+        <w:t xml:space="preserve"> builds a large number of decision trees, each trained on a different sample of the data, and then combines their outputs to generate consistent and accurate predictions </w:t>
+      </w:r>
+      <w:r>
+        <w:rPr>
+          <w:rFonts w:ascii="Arial" w:hAnsi="Arial" w:cs="Arial"/>
+          <w:color w:val="000000" w:themeColor="text1"/>
+        </w:rPr>
+        <w:fldChar w:fldCharType="begin"/>
+      </w:r>
+      <w:r>
+        <w:rPr>
+          <w:rFonts w:ascii="Arial" w:hAnsi="Arial" w:cs="Arial"/>
+          <w:color w:val="000000" w:themeColor="text1"/>
+        </w:rPr>
+        <w:instrText xml:space="preserve"> ADDIN ZOTERO_TEMP </w:instrText>
+      </w:r>
+      <w:r>
+        <w:rPr>
+          <w:rFonts w:ascii="Arial" w:hAnsi="Arial" w:cs="Arial"/>
+          <w:color w:val="000000" w:themeColor="text1"/>
+        </w:rPr>
+        <w:fldChar w:fldCharType="separate"/>
+      </w:r>
+      <w:r>
+        <w:rPr>
+          <w:rFonts w:ascii="Arial" w:hAnsi="Arial" w:cs="Arial"/>
+          <w:noProof/>
+          <w:color w:val="000000" w:themeColor="text1"/>
+        </w:rPr>
+        <w:t>(Breiman)</w:t>
+      </w:r>
+      <w:r>
+        <w:rPr>
+          <w:rFonts w:ascii="Arial" w:hAnsi="Arial" w:cs="Arial"/>
+          <w:color w:val="000000" w:themeColor="text1"/>
+        </w:rPr>
+        <w:fldChar w:fldCharType="end"/>
+      </w:r>
+      <w:r>
+        <w:rPr>
+          <w:rFonts w:ascii="Arial" w:hAnsi="Arial" w:cs="Arial"/>
+          <w:color w:val="000000" w:themeColor="text1"/>
+        </w:rPr>
+        <w:t>. This approach reduce</w:t>
+      </w:r>
+      <w:r>
+        <w:rPr>
+          <w:rFonts w:ascii="Arial" w:hAnsi="Arial" w:cs="Arial"/>
+          <w:color w:val="000000" w:themeColor="text1"/>
+        </w:rPr>
+        <w:t>s</w:t>
+      </w:r>
+      <w:r>
+        <w:rPr>
+          <w:rFonts w:ascii="Arial" w:hAnsi="Arial" w:cs="Arial"/>
+          <w:color w:val="000000" w:themeColor="text1"/>
+        </w:rPr>
+        <w:t xml:space="preserve"> overfitting, which is a problem in single decision tree</w:t>
+      </w:r>
+      <w:r>
+        <w:rPr>
+          <w:rFonts w:ascii="Arial" w:hAnsi="Arial" w:cs="Arial"/>
+          <w:color w:val="000000" w:themeColor="text1"/>
+        </w:rPr>
+        <w:t>s</w:t>
+      </w:r>
+      <w:r>
+        <w:rPr>
+          <w:rFonts w:ascii="Arial" w:hAnsi="Arial" w:cs="Arial"/>
+          <w:color w:val="000000" w:themeColor="text1"/>
+        </w:rPr>
+        <w:t>. By averaging the results of many trees, Random Forest captures complex patterns and interactions between features that models</w:t>
+      </w:r>
+      <w:r>
+        <w:rPr>
+          <w:rFonts w:ascii="Arial" w:hAnsi="Arial" w:cs="Arial"/>
+          <w:color w:val="000000" w:themeColor="text1"/>
+        </w:rPr>
+        <w:t xml:space="preserve"> like</w:t>
+      </w:r>
+      <w:r>
+        <w:rPr>
+          <w:rFonts w:ascii="Arial" w:hAnsi="Arial" w:cs="Arial"/>
+          <w:color w:val="000000" w:themeColor="text1"/>
+        </w:rPr>
+        <w:t xml:space="preserve"> linear regression, often </w:t>
+      </w:r>
+      <w:r>
+        <w:rPr>
+          <w:rFonts w:ascii="Arial" w:hAnsi="Arial" w:cs="Arial"/>
+          <w:color w:val="000000" w:themeColor="text1"/>
+        </w:rPr>
+        <w:t>cannot see</w:t>
+      </w:r>
+      <w:r>
+        <w:rPr>
+          <w:rFonts w:ascii="Arial" w:hAnsi="Arial" w:cs="Arial"/>
+          <w:color w:val="000000" w:themeColor="text1"/>
+        </w:rPr>
+        <w:t>.</w:t>
+      </w:r>
+    </w:p>
+    <w:p>
+      <w:pPr>
+        <w:tabs>
+          <w:tab w:val="left" w:pos="3704"/>
+        </w:tabs>
+        <w:spacing w:line="360" w:lineRule="auto"/>
+        <w:jc w:val="both"/>
+        <w:rPr>
+          <w:rFonts w:ascii="Arial" w:hAnsi="Arial" w:cs="Arial"/>
+          <w:color w:val="000000" w:themeColor="text1"/>
+        </w:rPr>
+      </w:pPr>
+      <w:r>
+        <w:rPr>
+          <w:rFonts w:ascii="Arial" w:hAnsi="Arial" w:cs="Arial"/>
+          <w:color w:val="000000" w:themeColor="text1"/>
+        </w:rPr>
+        <w:t>In used car price prediction, Random Forest has proven to be one of the most effective and practical algorithms. It performs well because it can naturally model the nonlinear relationships between features such as mileage, age, brand, and engine size without requiring heavy preprocessing or feature transformation</w:t>
+      </w:r>
+      <w:r>
+        <w:rPr>
+          <w:rFonts w:ascii="Arial" w:hAnsi="Arial" w:cs="Arial"/>
+          <w:color w:val="000000" w:themeColor="text1"/>
+        </w:rPr>
+        <w:t xml:space="preserve"> </w:t>
+      </w:r>
+      <w:r>
+        <w:rPr>
+          <w:rFonts w:ascii="Arial" w:hAnsi="Arial" w:cs="Arial"/>
+          <w:color w:val="000000" w:themeColor="text1"/>
+        </w:rPr>
+        <w:fldChar w:fldCharType="begin"/>
+      </w:r>
+      <w:r>
+        <w:rPr>
+          <w:rFonts w:ascii="Arial" w:hAnsi="Arial" w:cs="Arial"/>
+          <w:color w:val="000000" w:themeColor="text1"/>
+        </w:rPr>
+        <w:instrText xml:space="preserve"> ADDIN ZOTERO_ITEM CSL_CITATION {"citationID":"GLxFf9pY","properties":{"formattedCitation":"(Pal et al.; Bergmann and Feuerriegel)","plainCitation":"(Pal et al.; Bergmann and Feuerriegel)","noteIndex":0},"citationItems":[{"id":12,"uris":["http://zotero.org/users/local/eHIbDEoZ/items/22GUYCZS"],"itemData":{"id":12,"type":"report","genre":"arXiv preprint","title":"How much is my car worth? A methodology for predicting used cars prices using Random Forest","URL":"https://arxiv.org/abs/1711.06970","author":[{"family":"Pal","given":"Nabarun"},{"family":"Arora","given":"Priya"},{"family":"Sundararaman","given":"Dhanasekar"},{"family":"Kohli","given":"Puneet"},{"family":"Palakurthy","given":"Sai Sumanth"}],"issued":{"date-parts":[["2017"]]}}},{"id":15,"uris":["http://zotero.org/users/local/eHIbDEoZ/items/QSTY682A"],"itemData":{"id":15,"type":"article-journal","abstract":"Millions of used cars are sold every year, and, hence, accurate estimates of resale values are needed. One reason is that under- and overestimating the value of used cars at the end of their leasing period is directly related to the financial return of car retailers. However, in previous literature, granular vehicle equipment information (e.g., alloy rims, park assistance systems) as a predictor has been largely overlooked. In order to address this research gap, we assess the predictive power of granular information about vehicle equipment when forecasting the resale value of used cars. To achieve this, we first preprocess 50,000 equipment options through a tailored, end-to-end automated procedure. Subsequently, we employ machine learning using a comprehensive real-world dataset comprising 92,239 sales where each vehicle is characterized by a unique equipment configuration. We find that including equipment information improves the prediction performance (i.e., mean absolute error) by 3.27% and at a statistically significant level. Altogether, car retailers can use information about the specific vehicle configuration to more accurately predict prices of used vehicles, and, as an implication for businesses, this may eventually increase returns.","container-title":"Expert Systems with Applications","DOI":"10.1016/j.eswa.2024.125640","ISSN":"0957-4174","journalAbbreviation":"Expert Systems with Applications","page":"125640","title":"Machine learning for predicting used car resale prices using granular vehicle equipment information","volume":"263","author":[{"family":"Bergmann","given":"Svenja"},{"family":"Feuerriegel","given":"Stefan"}],"issued":{"date-parts":[["2025",3,5]]}}}],"schema":"https://github.com/citation-style-language/schema/raw/master/csl-citation.json"} </w:instrText>
+      </w:r>
+      <w:r>
+        <w:rPr>
+          <w:rFonts w:ascii="Arial" w:hAnsi="Arial" w:cs="Arial"/>
+          <w:color w:val="000000" w:themeColor="text1"/>
+        </w:rPr>
+        <w:fldChar w:fldCharType="separate"/>
+      </w:r>
+      <w:r>
+        <w:rPr>
+          <w:rFonts w:ascii="Arial" w:hAnsi="Arial" w:cs="Arial"/>
+          <w:noProof/>
+          <w:color w:val="000000" w:themeColor="text1"/>
+        </w:rPr>
+        <w:t xml:space="preserve">(Pal et al.; </w:t>
+      </w:r>
+      <w:bookmarkStart w:id="25" w:name="_Hlk210562824"/>
+      <w:r>
+        <w:rPr>
+          <w:rFonts w:ascii="Arial" w:hAnsi="Arial" w:cs="Arial"/>
+          <w:noProof/>
+          <w:color w:val="000000" w:themeColor="text1"/>
+        </w:rPr>
+        <w:t xml:space="preserve">Bergmann </w:t>
+      </w:r>
+      <w:bookmarkEnd w:id="25"/>
+      <w:r>
+        <w:rPr>
+          <w:rFonts w:ascii="Arial" w:hAnsi="Arial" w:cs="Arial"/>
+          <w:noProof/>
+          <w:color w:val="000000" w:themeColor="text1"/>
+        </w:rPr>
+        <w:t>and Feuerriegel)</w:t>
+      </w:r>
+      <w:r>
+        <w:rPr>
+          <w:rFonts w:ascii="Arial" w:hAnsi="Arial" w:cs="Arial"/>
+          <w:color w:val="000000" w:themeColor="text1"/>
+        </w:rPr>
+        <w:fldChar w:fldCharType="end"/>
+      </w:r>
+      <w:r>
+        <w:rPr>
+          <w:rFonts w:ascii="Arial" w:hAnsi="Arial" w:cs="Arial"/>
+          <w:color w:val="000000" w:themeColor="text1"/>
+        </w:rPr>
+        <w:t>. Research has shown that Random Forest models consistently outperform basic regression techniques in accuracy and robustness across various vehicle datasets</w:t>
+      </w:r>
+      <w:r>
+        <w:rPr>
+          <w:rFonts w:ascii="Arial" w:hAnsi="Arial" w:cs="Arial"/>
+          <w:color w:val="000000" w:themeColor="text1"/>
+        </w:rPr>
+        <w:t xml:space="preserve"> </w:t>
+      </w:r>
+      <w:bookmarkStart w:id="26" w:name="_Hlk211686843"/>
+      <w:r>
+        <w:rPr>
+          <w:rFonts w:ascii="Arial" w:hAnsi="Arial" w:cs="Arial"/>
+          <w:color w:val="000000" w:themeColor="text1"/>
+        </w:rPr>
+        <w:fldChar w:fldCharType="begin"/>
+      </w:r>
+      <w:r>
+        <w:rPr>
+          <w:rFonts w:ascii="Arial" w:hAnsi="Arial" w:cs="Arial"/>
+          <w:color w:val="000000" w:themeColor="text1"/>
+        </w:rPr>
+        <w:instrText xml:space="preserve"> ADDIN ZOTERO_ITEM CSL_CITATION {"citationID":"mID89Ast","properties":{"formattedCitation":"(Pal et al.)","plainCitation":"(Pal et al.)","noteIndex":0},"citationItems":[{"id":12,"uris":["http://zotero.org/users/local/eHIbDEoZ/items/22GUYCZS"],"itemData":{"id":12,"type":"report","genre":"arXiv preprint","title":"How much is my car worth? A methodology for predicting used cars prices using Random Forest","URL":"https://arxiv.org/abs/1711.06970","author":[{"family":"Pal","given":"Nabarun"},{"family":"Arora","given":"Priya"},{"family":"Sundararaman","given":"Dhanasekar"},{"family":"Kohli","given":"Puneet"},{"family":"Palakurthy","given":"Sai Sumanth"}],"issued":{"date-parts":[["2017"]]}}}],"schema":"https://github.com/citation-style-language/schema/raw/master/csl-citation.json"} </w:instrText>
+      </w:r>
+      <w:r>
+        <w:rPr>
+          <w:rFonts w:ascii="Arial" w:hAnsi="Arial" w:cs="Arial"/>
+          <w:color w:val="000000" w:themeColor="text1"/>
+        </w:rPr>
+        <w:fldChar w:fldCharType="separate"/>
+      </w:r>
+      <w:r>
+        <w:rPr>
+          <w:rFonts w:ascii="Arial" w:hAnsi="Arial" w:cs="Arial"/>
+          <w:noProof/>
+          <w:color w:val="000000" w:themeColor="text1"/>
+        </w:rPr>
+        <w:t>(Pal et al.)</w:t>
+      </w:r>
+      <w:r>
+        <w:rPr>
+          <w:rFonts w:ascii="Arial" w:hAnsi="Arial" w:cs="Arial"/>
+          <w:color w:val="000000" w:themeColor="text1"/>
+        </w:rPr>
+        <w:fldChar w:fldCharType="end"/>
+      </w:r>
+      <w:r>
+        <w:rPr>
+          <w:rFonts w:ascii="Arial" w:hAnsi="Arial" w:cs="Arial"/>
+          <w:color w:val="000000" w:themeColor="text1"/>
+        </w:rPr>
+        <w:t>.</w:t>
+      </w:r>
+      <w:bookmarkEnd w:id="26"/>
+    </w:p>
+    <w:p>
+      <w:pPr>
+        <w:pStyle w:val="ListParagraph"/>
+        <w:spacing w:line="360" w:lineRule="auto"/>
+        <w:ind w:left="0"/>
+        <w:jc w:val="both"/>
+        <w:rPr>
+          <w:rFonts w:ascii="Arial" w:hAnsi="Arial" w:cs="Arial"/>
+          <w:lang w:val="en-US"/>
+        </w:rPr>
+      </w:pPr>
+      <w:r>
+        <w:rPr>
+          <w:rFonts w:ascii="Arial" w:hAnsi="Arial" w:cs="Arial"/>
+        </w:rPr>
+        <w:t>A key advantage of Random Forest is its ability to remain stable and reliable even when data contains noise or outliers. Since predictions are averaged across many independent trees, individual anomalies—such as mispriced listings—have a limited effect on the final prediction</w:t>
+      </w:r>
+      <w:r>
+        <w:rPr>
+          <w:rFonts w:ascii="Arial" w:hAnsi="Arial" w:cs="Arial"/>
+        </w:rPr>
+        <w:t xml:space="preserve"> </w:t>
+      </w:r>
+      <w:r>
+        <w:rPr>
+          <w:rFonts w:ascii="Arial" w:hAnsi="Arial" w:cs="Arial"/>
+        </w:rPr>
+        <w:fldChar w:fldCharType="begin"/>
+      </w:r>
+      <w:r>
+        <w:rPr>
+          <w:rFonts w:ascii="Arial" w:hAnsi="Arial" w:cs="Arial"/>
+        </w:rPr>
+        <w:instrText xml:space="preserve"> ADDIN ZOTERO_ITEM CSL_CITATION {"citationID":"nlETkwoD","properties":{"formattedCitation":"(Mentch and Zhou)","plainCitation":"(Mentch and Zhou)","noteIndex":0},"citationItems":[{"id":17,"uris":["http://zotero.org/users/local/eHIbDEoZ/items/IZW6E7H5"],"itemData":{"id":17,"type":"article-journal","container-title":"Journal of Machine Learning Research","issue":"171","page":"1-36","title":"Randomization as Regularization:  A Degrees of Freedom Explanation for Random Forest Success","volume":"21","author":[{"family":"Mentch","given":"Lucas"},{"family":"Zhou","given":"Siyu"}],"issued":{"date-parts":[["2020"]]}}}],"schema":"https://github.com/citation-style-language/schema/raw/master/csl-citation.json"} </w:instrText>
+      </w:r>
+      <w:r>
+        <w:rPr>
+          <w:rFonts w:ascii="Arial" w:hAnsi="Arial" w:cs="Arial"/>
+        </w:rPr>
+        <w:fldChar w:fldCharType="separate"/>
+      </w:r>
+      <w:r>
+        <w:rPr>
+          <w:rFonts w:ascii="Arial" w:hAnsi="Arial" w:cs="Arial"/>
+          <w:noProof/>
+        </w:rPr>
+        <w:t>(Mentch and Zhou)</w:t>
+      </w:r>
+      <w:r>
+        <w:rPr>
+          <w:rFonts w:ascii="Arial" w:hAnsi="Arial" w:cs="Arial"/>
+        </w:rPr>
+        <w:fldChar w:fldCharType="end"/>
+      </w:r>
+      <w:r>
+        <w:rPr>
+          <w:rFonts w:ascii="Arial" w:hAnsi="Arial" w:cs="Arial"/>
+        </w:rPr>
+        <w:t xml:space="preserve">. Another important feature is the algorithm’s ability to estimate feature importance, which helps determine which variables most strongly influence the predicted price. Studies commonly find that mileage and model year have the highest importance scores, while other attributes like fuel type or number of doors play smaller roles </w:t>
+      </w:r>
+      <w:r>
+        <w:rPr>
+          <w:rFonts w:ascii="Arial" w:hAnsi="Arial" w:cs="Arial"/>
+        </w:rPr>
+        <w:fldChar w:fldCharType="begin"/>
+      </w:r>
+      <w:r>
+        <w:rPr>
+          <w:rFonts w:ascii="Arial" w:hAnsi="Arial" w:cs="Arial"/>
+        </w:rPr>
+        <w:instrText xml:space="preserve"> ADDIN ZOTERO_ITEM CSL_CITATION {"citationID":"snqvcp6h","properties":{"formattedCitation":"(Molnar)","plainCitation":"(Molnar)","noteIndex":0},"citationItems":[{"id":18,"uris":["http://zotero.org/users/local/eHIbDEoZ/items/NWK5MRK3"],"itemData":{"id":18,"type":"book","collection-title":"Feature Importance","event-place":"Online","publisher":"Christoph Molnar","publisher-place":"Online","title":"Interpretable Machine Learning: A Guide for Making Black Box Models Explainable","URL":"https://christophm.github.io/interpretable-ml-book/feature-importance.html","author":[{"family":"Molnar","given":"Christoph"}],"editor":[{"literal":"2"}],"issued":{"date-parts":[["2023"]]}}}],"schema":"https://github.com/citation-style-language/schema/raw/master/csl-citation.json"} </w:instrText>
+      </w:r>
+      <w:r>
+        <w:rPr>
+          <w:rFonts w:ascii="Arial" w:hAnsi="Arial" w:cs="Arial"/>
+        </w:rPr>
+        <w:fldChar w:fldCharType="separate"/>
+      </w:r>
+      <w:r>
+        <w:rPr>
+          <w:rFonts w:ascii="Arial" w:hAnsi="Arial" w:cs="Arial"/>
+          <w:noProof/>
+        </w:rPr>
+        <w:t>(Molnar)</w:t>
+      </w:r>
+      <w:r>
+        <w:rPr>
+          <w:rFonts w:ascii="Arial" w:hAnsi="Arial" w:cs="Arial"/>
+        </w:rPr>
+        <w:fldChar w:fldCharType="end"/>
+      </w:r>
+      <w:r>
+        <w:rPr>
+          <w:rFonts w:ascii="Arial" w:hAnsi="Arial" w:cs="Arial"/>
+        </w:rPr>
+        <w:t>.</w:t>
+      </w:r>
+    </w:p>
+    <w:p>
+      <w:pPr>
+        <w:tabs>
+          <w:tab w:val="left" w:pos="3704"/>
+        </w:tabs>
+        <w:spacing w:line="360" w:lineRule="auto"/>
+        <w:jc w:val="both"/>
+        <w:rPr>
+          <w:rFonts w:ascii="Arial" w:hAnsi="Arial" w:cs="Arial"/>
+          <w:color w:val="000000" w:themeColor="text1"/>
+        </w:rPr>
+      </w:pPr>
+      <w:r>
+        <w:rPr>
+          <w:rFonts w:ascii="Arial" w:hAnsi="Arial" w:cs="Arial"/>
+          <w:color w:val="000000" w:themeColor="text1"/>
         </w:rPr>
         <w:lastRenderedPageBreak/>
+        <w:t xml:space="preserve">However, Random Forest also has limitations. It requires more computational resources than simpler algorithms, and its internal logic is less interpretable because predictions are produced by averaging hundreds of trees. When the dataset contains many weak or redundant features, its performance can also decrease slightly unless preprocessing and feature selection are applied carefully </w:t>
+      </w:r>
+      <w:r>
+        <w:rPr>
+          <w:rFonts w:ascii="Arial" w:hAnsi="Arial" w:cs="Arial"/>
+          <w:color w:val="000000" w:themeColor="text1"/>
+        </w:rPr>
+        <w:fldChar w:fldCharType="begin"/>
+      </w:r>
+      <w:r>
+        <w:rPr>
+          <w:rFonts w:ascii="Arial" w:hAnsi="Arial" w:cs="Arial"/>
+          <w:color w:val="000000" w:themeColor="text1"/>
+        </w:rPr>
+        <w:instrText xml:space="preserve"> ADDIN ZOTERO_ITEM CSL_CITATION {"citationID":"M2R2U9LS","properties":{"formattedCitation":"(Scornet)","plainCitation":"(Scornet)","noteIndex":0},"citationItems":[{"id":20,"uris":["http://zotero.org/users/local/eHIbDEoZ/items/8YD77KLU"],"itemData":{"id":20,"type":"article-journal","title":"Trees, forests, and impurity-based variable importance","URL":"https://arxiv.org/abs/2001.04295","author":[{"family":"Scornet","given":"Erwan"}],"issued":{"date-parts":[["2021"]]}}}],"schema":"https://github.com/citation-style-language/schema/raw/master/csl-citation.json"} </w:instrText>
+      </w:r>
+      <w:r>
+        <w:rPr>
+          <w:rFonts w:ascii="Arial" w:hAnsi="Arial" w:cs="Arial"/>
+          <w:color w:val="000000" w:themeColor="text1"/>
+        </w:rPr>
+        <w:fldChar w:fldCharType="separate"/>
+      </w:r>
+      <w:r>
+        <w:rPr>
+          <w:rFonts w:ascii="Arial" w:hAnsi="Arial" w:cs="Arial"/>
+          <w:noProof/>
+          <w:color w:val="000000" w:themeColor="text1"/>
+        </w:rPr>
+        <w:t>(Scornet)</w:t>
+      </w:r>
+      <w:r>
+        <w:rPr>
+          <w:rFonts w:ascii="Arial" w:hAnsi="Arial" w:cs="Arial"/>
+          <w:color w:val="000000" w:themeColor="text1"/>
+        </w:rPr>
+        <w:fldChar w:fldCharType="end"/>
+      </w:r>
+      <w:r>
+        <w:rPr>
+          <w:rFonts w:ascii="Arial" w:hAnsi="Arial" w:cs="Arial"/>
+          <w:color w:val="000000" w:themeColor="text1"/>
+        </w:rPr>
+        <w:t>. Despite these drawbacks, Random Forest remains a reliable and versatile model for this project. It offers an excellent balance between accuracy, robustness, and practicality, making it one of the core algorithm</w:t>
+      </w:r>
+      <w:r>
+        <w:rPr>
+          <w:rFonts w:ascii="Arial" w:hAnsi="Arial" w:cs="Arial"/>
+          <w:color w:val="000000" w:themeColor="text1"/>
+        </w:rPr>
+        <w:t>s</w:t>
+      </w:r>
+      <w:r>
+        <w:rPr>
+          <w:rFonts w:ascii="Arial" w:hAnsi="Arial" w:cs="Arial"/>
+          <w:color w:val="000000" w:themeColor="text1"/>
+        </w:rPr>
+        <w:t>.</w:t>
+      </w:r>
+    </w:p>
+    <w:p>
+      <w:pPr>
+        <w:tabs>
+          <w:tab w:val="left" w:pos="3704"/>
+        </w:tabs>
+        <w:spacing w:line="360" w:lineRule="auto"/>
+        <w:jc w:val="both"/>
+        <w:rPr>
+          <w:rFonts w:ascii="Arial" w:hAnsi="Arial" w:cs="Arial"/>
+          <w:color w:val="000000" w:themeColor="text1"/>
+        </w:rPr>
+      </w:pPr>
+    </w:p>
+    <w:p>
+      <w:pPr>
+        <w:pStyle w:val="Heading3"/>
+        <w:spacing w:line="360" w:lineRule="auto"/>
+        <w:jc w:val="both"/>
+        <w:rPr>
+          <w:lang w:val="en-US"/>
+        </w:rPr>
+      </w:pPr>
+      <w:bookmarkStart w:id="27" w:name="_Toc211705337"/>
+      <w:bookmarkStart w:id="28" w:name="_Hlk211776082"/>
+      <w:r>
+        <w:rPr>
+          <w:lang w:val="en-US"/>
+        </w:rPr>
         <w:t>3.1.</w:t>
       </w:r>
       <w:r>
         <w:rPr>
           <w:lang w:val="en-US"/>
         </w:rPr>
-        <w:t>3</w:t>
+        <w:t>4</w:t>
       </w:r>
       <w:r>
         <w:rPr>
@@ -6542,11 +7075,10 @@
         <w:rPr>
           <w:lang w:val="en-US"/>
         </w:rPr>
-        <w:t>Random Forest Regression</w:t>
-      </w:r>
-      <w:bookmarkEnd w:id="22"/>
-    </w:p>
-    <w:bookmarkEnd w:id="21"/>
+        <w:t>Gradient Boosting Regression</w:t>
+      </w:r>
+      <w:bookmarkEnd w:id="27"/>
+    </w:p>
     <w:p>
       <w:pPr>
         <w:tabs>
@@ -6575,18 +7107,85 @@
       <w:r>
         <w:rPr>
           <w:rFonts w:ascii="Arial" w:hAnsi="Arial" w:cs="Arial"/>
-          <w:b/>
-          <w:bCs/>
-          <w:color w:val="000000" w:themeColor="text1"/>
-        </w:rPr>
-        <w:t>Random Forest Regression</w:t>
-      </w:r>
-      <w:r>
-        <w:rPr>
-          <w:rFonts w:ascii="Arial" w:hAnsi="Arial" w:cs="Arial"/>
-          <w:color w:val="000000" w:themeColor="text1"/>
-        </w:rPr>
-        <w:t xml:space="preserve"> builds a large number of decision trees, each trained on a different sample of the data, and then combines their outputs to generate consistent and accurate predictions </w:t>
+          <w:color w:val="000000" w:themeColor="text1"/>
+        </w:rPr>
+        <w:t>Gradient Boosting Regression</w:t>
+      </w:r>
+      <w:r>
+        <w:rPr>
+          <w:rFonts w:ascii="Arial" w:hAnsi="Arial" w:cs="Arial"/>
+          <w:color w:val="000000" w:themeColor="text1"/>
+        </w:rPr>
+        <w:t xml:space="preserve"> is a machine learning </w:t>
+      </w:r>
+      <w:r>
+        <w:rPr>
+          <w:rFonts w:ascii="Arial" w:hAnsi="Arial" w:cs="Arial"/>
+          <w:color w:val="000000" w:themeColor="text1"/>
+        </w:rPr>
+        <w:t>algorithm</w:t>
+      </w:r>
+      <w:r>
+        <w:rPr>
+          <w:rFonts w:ascii="Arial" w:hAnsi="Arial" w:cs="Arial"/>
+          <w:color w:val="000000" w:themeColor="text1"/>
+        </w:rPr>
+        <w:t xml:space="preserve"> that builds models sequentially</w:t>
+      </w:r>
+      <w:r>
+        <w:rPr>
+          <w:rFonts w:ascii="Arial" w:hAnsi="Arial" w:cs="Arial"/>
+          <w:color w:val="000000" w:themeColor="text1"/>
+        </w:rPr>
+        <w:t>. E</w:t>
+      </w:r>
+      <w:r>
+        <w:rPr>
+          <w:rFonts w:ascii="Arial" w:hAnsi="Arial" w:cs="Arial"/>
+          <w:color w:val="000000" w:themeColor="text1"/>
+        </w:rPr>
+        <w:t>ach new model focuses on correcting the errors made by the previous ones.</w:t>
+      </w:r>
+      <w:r>
+        <w:rPr>
+          <w:rFonts w:ascii="Arial" w:hAnsi="Arial" w:cs="Arial"/>
+          <w:color w:val="000000" w:themeColor="text1"/>
+        </w:rPr>
+        <w:t xml:space="preserve"> It can be epxlained with an golf example. Where a person shoots, makes a mistake analyses their mistake and shoots again in an attempt to make a better shot.</w:t>
+      </w:r>
+    </w:p>
+    <w:p>
+      <w:pPr>
+        <w:tabs>
+          <w:tab w:val="left" w:pos="3704"/>
+        </w:tabs>
+        <w:spacing w:line="360" w:lineRule="auto"/>
+        <w:jc w:val="both"/>
+        <w:rPr>
+          <w:rFonts w:ascii="Arial" w:hAnsi="Arial" w:cs="Arial"/>
+          <w:color w:val="000000" w:themeColor="text1"/>
+        </w:rPr>
+      </w:pPr>
+      <w:r>
+        <w:rPr>
+          <w:rFonts w:ascii="Arial" w:hAnsi="Arial" w:cs="Arial"/>
+          <w:color w:val="000000" w:themeColor="text1"/>
+        </w:rPr>
+        <w:t>It optimizes a loss function by fitting to the residuals of prior predictions, which allows it to</w:t>
+      </w:r>
+      <w:r>
+        <w:rPr>
+          <w:rFonts w:ascii="Arial" w:hAnsi="Arial" w:cs="Arial"/>
+          <w:color w:val="000000" w:themeColor="text1"/>
+        </w:rPr>
+        <w:t xml:space="preserve"> </w:t>
+      </w:r>
+      <w:r>
+        <w:rPr>
+          <w:rFonts w:ascii="Arial" w:hAnsi="Arial" w:cs="Arial"/>
+          <w:color w:val="000000" w:themeColor="text1"/>
+        </w:rPr>
+        <w:t xml:space="preserve">improve performance over time </w:t>
       </w:r>
       <w:r>
         <w:rPr>
@@ -6600,7 +7199,7 @@
           <w:rFonts w:ascii="Arial" w:hAnsi="Arial" w:cs="Arial"/>
           <w:color w:val="000000" w:themeColor="text1"/>
         </w:rPr>
-        <w:instrText xml:space="preserve"> ADDIN ZOTERO_TEMP </w:instrText>
+        <w:instrText xml:space="preserve"> ADDIN ZOTERO_ITEM CSL_CITATION {"citationID":"jM0mf1dT","properties":{"formattedCitation":"(Friedman)","plainCitation":"(Friedman)","noteIndex":0},"citationItems":[{"id":25,"uris":["http://zotero.org/users/local/eHIbDEoZ/items/7X3UF8EX"],"itemData":{"id":25,"type":"article-journal","container-title":"Annals of Statistics","DOI":"10.1214/aos/1013203451","issue":"5","note":"publisher: Institute of Mathematical Statistics","page":"1189-1232","title":"Greedy Function Approximation: A Gradient Boosting Machine","volume":"29","author":[{"family":"Friedman","given":"Jerome H."}],"issued":{"date-parts":[["2001"]]}}}],"schema":"https://github.com/citation-style-language/schema/raw/master/csl-citation.json"} </w:instrText>
       </w:r>
       <w:r>
         <w:rPr>
@@ -6615,7 +7214,7 @@
           <w:noProof/>
           <w:color w:val="000000" w:themeColor="text1"/>
         </w:rPr>
-        <w:t>(Breiman)</w:t>
+        <w:t>(Friedman)</w:t>
       </w:r>
       <w:r>
         <w:rPr>
@@ -6629,7 +7228,56 @@
           <w:rFonts w:ascii="Arial" w:hAnsi="Arial" w:cs="Arial"/>
           <w:color w:val="000000" w:themeColor="text1"/>
         </w:rPr>
-        <w:t>. This approach helps reduce overfitting, which is a common problem in single decision trees, and improves the model’s ability to generalize to new, unseen data. By averaging the results of many trees, Random Forest captures complex patterns and interactions between features that simpler models, such as linear regression, often miss.</w:t>
+        <w:t>. This process enables Gradient Boosting to</w:t>
+      </w:r>
+      <w:r>
+        <w:rPr>
+          <w:rFonts w:ascii="Arial" w:hAnsi="Arial" w:cs="Arial"/>
+          <w:color w:val="000000" w:themeColor="text1"/>
+        </w:rPr>
+        <w:t xml:space="preserve"> learn</w:t>
+      </w:r>
+      <w:r>
+        <w:rPr>
+          <w:rFonts w:ascii="Arial" w:hAnsi="Arial" w:cs="Arial"/>
+          <w:color w:val="000000" w:themeColor="text1"/>
+        </w:rPr>
+        <w:t xml:space="preserve"> nonlinear relationships and feature interactions</w:t>
+      </w:r>
+      <w:r>
+        <w:rPr>
+          <w:rFonts w:ascii="Arial" w:hAnsi="Arial" w:cs="Arial"/>
+          <w:color w:val="000000" w:themeColor="text1"/>
+        </w:rPr>
+        <w:t xml:space="preserve"> which is </w:t>
+      </w:r>
+      <w:r>
+        <w:rPr>
+          <w:rFonts w:ascii="Arial" w:hAnsi="Arial" w:cs="Arial"/>
+          <w:color w:val="000000" w:themeColor="text1"/>
+        </w:rPr>
+        <w:t>an advantage that is especially useful in car price prediction, where variables such as mileage, age</w:t>
+      </w:r>
+      <w:r>
+        <w:rPr>
+          <w:rFonts w:ascii="Arial" w:hAnsi="Arial" w:cs="Arial"/>
+          <w:color w:val="000000" w:themeColor="text1"/>
+        </w:rPr>
+        <w:t>,</w:t>
+      </w:r>
+      <w:r>
+        <w:rPr>
+          <w:rFonts w:ascii="Arial" w:hAnsi="Arial" w:cs="Arial"/>
+          <w:color w:val="000000" w:themeColor="text1"/>
+        </w:rPr>
+        <w:t xml:space="preserve"> etc</w:t>
+      </w:r>
+      <w:r>
+        <w:rPr>
+          <w:rFonts w:ascii="Arial" w:hAnsi="Arial" w:cs="Arial"/>
+          <w:color w:val="000000" w:themeColor="text1"/>
+        </w:rPr>
+        <w:t>.</w:t>
       </w:r>
     </w:p>
     <w:p>
@@ -6649,7 +7297,14 @@
           <w:rFonts w:ascii="Arial" w:hAnsi="Arial" w:cs="Arial"/>
           <w:color w:val="000000" w:themeColor="text1"/>
         </w:rPr>
-        <w:t>In used car price prediction, Random Forest has proven to be one of the most effective and practical algorithms. It performs well because it can naturally model the nonlinear relationships between features such as mileage, age, brand, and engine size without requiring heavy preprocessing or feature transformation</w:t>
+        <w:t xml:space="preserve">In practice, one of the most widely used implementations of Gradient Boosting is </w:t>
+      </w:r>
+      <w:r>
+        <w:rPr>
+          <w:rFonts w:ascii="Arial" w:hAnsi="Arial" w:cs="Arial"/>
+          <w:color w:val="000000" w:themeColor="text1"/>
+        </w:rPr>
+        <w:t>Extreme Gradient Boosting</w:t>
       </w:r>
       <w:r>
         <w:rPr>
@@ -6663,6 +7318,34 @@
           <w:rFonts w:ascii="Arial" w:hAnsi="Arial" w:cs="Arial"/>
           <w:color w:val="000000" w:themeColor="text1"/>
         </w:rPr>
+        <w:t>(</w:t>
+      </w:r>
+      <w:r>
+        <w:rPr>
+          <w:rFonts w:ascii="Arial" w:hAnsi="Arial" w:cs="Arial"/>
+          <w:color w:val="000000" w:themeColor="text1"/>
+        </w:rPr>
+        <w:t>XGBoost</w:t>
+      </w:r>
+      <w:r>
+        <w:rPr>
+          <w:rFonts w:ascii="Arial" w:hAnsi="Arial" w:cs="Arial"/>
+          <w:color w:val="000000" w:themeColor="text1"/>
+        </w:rPr>
+        <w:t>), known for its computational efficiency, regularization, and scalability. Research applying XGBoost to vehicle pricing has demonstrated high predictive accuracy when paired with proper preprocessing and parameter tuning</w:t>
+      </w:r>
+      <w:r>
+        <w:rPr>
+          <w:rFonts w:ascii="Arial" w:hAnsi="Arial" w:cs="Arial"/>
+          <w:color w:val="000000" w:themeColor="text1"/>
+        </w:rPr>
+        <w:t xml:space="preserve"> </w:t>
+      </w:r>
+      <w:r>
+        <w:rPr>
+          <w:rFonts w:ascii="Arial" w:hAnsi="Arial" w:cs="Arial"/>
+          <w:color w:val="000000" w:themeColor="text1"/>
+        </w:rPr>
         <w:fldChar w:fldCharType="begin"/>
       </w:r>
       <w:r>
@@ -6670,7 +7353,7 @@
           <w:rFonts w:ascii="Arial" w:hAnsi="Arial" w:cs="Arial"/>
           <w:color w:val="000000" w:themeColor="text1"/>
         </w:rPr>
-        <w:instrText xml:space="preserve"> ADDIN ZOTERO_ITEM CSL_CITATION {"citationID":"GLxFf9pY","properties":{"formattedCitation":"(Pal et al.; Bergmann and Feuerriegel)","plainCitation":"(Pal et al.; Bergmann and Feuerriegel)","noteIndex":0},"citationItems":[{"id":12,"uris":["http://zotero.org/users/local/eHIbDEoZ/items/22GUYCZS"],"itemData":{"id":12,"type":"report","genre":"arXiv preprint","title":"How much is my car worth? A methodology for predicting used cars prices using Random Forest","URL":"https://arxiv.org/abs/1711.06970","author":[{"family":"Pal","given":"Nabarun"},{"family":"Arora","given":"Priya"},{"family":"Sundararaman","given":"Dhanasekar"},{"family":"Kohli","given":"Puneet"},{"family":"Palakurthy","given":"Sai Sumanth"}],"issued":{"date-parts":[["2017"]]}}},{"id":15,"uris":["http://zotero.org/users/local/eHIbDEoZ/items/QSTY682A"],"itemData":{"id":15,"type":"article-journal","abstract":"Millions of used cars are sold every year, and, hence, accurate estimates of resale values are needed. One reason is that under- and overestimating the value of used cars at the end of their leasing period is directly related to the financial return of car retailers. However, in previous literature, granular vehicle equipment information (e.g., alloy rims, park assistance systems) as a predictor has been largely overlooked. In order to address this research gap, we assess the predictive power of granular information about vehicle equipment when forecasting the resale value of used cars. To achieve this, we first preprocess 50,000 equipment options through a tailored, end-to-end automated procedure. Subsequently, we employ machine learning using a comprehensive real-world dataset comprising 92,239 sales where each vehicle is characterized by a unique equipment configuration. We find that including equipment information improves the prediction performance (i.e., mean absolute error) by 3.27% and at a statistically significant level. Altogether, car retailers can use information about the specific vehicle configuration to more accurately predict prices of used vehicles, and, as an implication for businesses, this may eventually increase returns.","container-title":"Expert Systems with Applications","DOI":"10.1016/j.eswa.2024.125640","ISSN":"0957-4174","journalAbbreviation":"Expert Systems with Applications","page":"125640","title":"Machine learning for predicting used car resale prices using granular vehicle equipment information","volume":"263","author":[{"family":"Bergmann","given":"Svenja"},{"family":"Feuerriegel","given":"Stefan"}],"issued":{"date-parts":[["2025",3,5]]}}}],"schema":"https://github.com/citation-style-language/schema/raw/master/csl-citation.json"} </w:instrText>
+        <w:instrText xml:space="preserve"> ADDIN ZOTERO_ITEM CSL_CITATION {"citationID":"IJmN8ISG","properties":{"formattedCitation":"(Qian)","plainCitation":"(Qian)","noteIndex":0},"citationItems":[{"id":21,"uris":["http://zotero.org/users/local/eHIbDEoZ/items/TQC6XTXE"],"itemData":{"id":21,"type":"article-journal","container-title":"BCP Business &amp; Management","DOI":"10.54691/bcpbm.v44i.4794","journalAbbreviation":"BCP Business &amp; Management","page":"62-68","title":"Used Car Price Prediction by Using XGBoost","volume":"44","author":[{"family":"Qian","given":"Tingyu"}],"issued":{"date-parts":[["2023",4,27]]}}}],"schema":"https://github.com/citation-style-language/schema/raw/master/csl-citation.json"} </w:instrText>
       </w:r>
       <w:r>
         <w:rPr>
@@ -6685,25 +7368,198 @@
           <w:noProof/>
           <w:color w:val="000000" w:themeColor="text1"/>
         </w:rPr>
-        <w:t xml:space="preserve">(Pal et al.; </w:t>
-      </w:r>
-      <w:bookmarkStart w:id="23" w:name="_Hlk210562824"/>
+        <w:t>(Qian)</w:t>
+      </w:r>
+      <w:r>
+        <w:rPr>
+          <w:rFonts w:ascii="Arial" w:hAnsi="Arial" w:cs="Arial"/>
+          <w:color w:val="000000" w:themeColor="text1"/>
+        </w:rPr>
+        <w:fldChar w:fldCharType="end"/>
+      </w:r>
+      <w:r>
+        <w:rPr>
+          <w:rFonts w:ascii="Arial" w:hAnsi="Arial" w:cs="Arial"/>
+          <w:color w:val="000000" w:themeColor="text1"/>
+        </w:rPr>
+        <w:t xml:space="preserve">. Similarly, Gradient Boosting </w:t>
+      </w:r>
+      <w:r>
+        <w:rPr>
+          <w:rFonts w:ascii="Arial" w:hAnsi="Arial" w:cs="Arial"/>
+          <w:color w:val="000000" w:themeColor="text1"/>
+        </w:rPr>
+        <w:t>is</w:t>
+      </w:r>
+      <w:r>
+        <w:rPr>
+          <w:rFonts w:ascii="Arial" w:hAnsi="Arial" w:cs="Arial"/>
+          <w:color w:val="000000" w:themeColor="text1"/>
+        </w:rPr>
+        <w:t xml:space="preserve"> one of the </w:t>
+      </w:r>
+      <w:r>
+        <w:rPr>
+          <w:rFonts w:ascii="Arial" w:hAnsi="Arial" w:cs="Arial"/>
+          <w:color w:val="000000" w:themeColor="text1"/>
+        </w:rPr>
+        <w:t>best performing</w:t>
+      </w:r>
+      <w:r>
+        <w:rPr>
+          <w:rFonts w:ascii="Arial" w:hAnsi="Arial" w:cs="Arial"/>
+          <w:color w:val="000000" w:themeColor="text1"/>
+        </w:rPr>
+        <w:t xml:space="preserve"> </w:t>
+      </w:r>
+      <w:r>
+        <w:rPr>
+          <w:rFonts w:ascii="Arial" w:hAnsi="Arial" w:cs="Arial"/>
+          <w:color w:val="000000" w:themeColor="text1"/>
+        </w:rPr>
+        <w:t>algorithms</w:t>
+      </w:r>
+      <w:r>
+        <w:rPr>
+          <w:rFonts w:ascii="Arial" w:hAnsi="Arial" w:cs="Arial"/>
+          <w:color w:val="000000" w:themeColor="text1"/>
+        </w:rPr>
+        <w:t xml:space="preserve"> for estimating used car resale values across diverse datasets </w:t>
+      </w:r>
+      <w:r>
+        <w:rPr>
+          <w:rFonts w:ascii="Arial" w:hAnsi="Arial" w:cs="Arial"/>
+          <w:color w:val="000000" w:themeColor="text1"/>
+        </w:rPr>
+        <w:fldChar w:fldCharType="begin"/>
+      </w:r>
+      <w:r>
+        <w:rPr>
+          <w:rFonts w:ascii="Arial" w:hAnsi="Arial" w:cs="Arial"/>
+          <w:color w:val="000000" w:themeColor="text1"/>
+        </w:rPr>
+        <w:instrText xml:space="preserve"> ADDIN ZOTERO_ITEM CSL_CITATION {"citationID":"r2kEuqG2","properties":{"formattedCitation":"(Bergmann and Feuerriegel)","plainCitation":"(Bergmann and Feuerriegel)","noteIndex":0},"citationItems":[{"id":15,"uris":["http://zotero.org/users/local/eHIbDEoZ/items/QSTY682A"],"itemData":{"id":15,"type":"article-journal","abstract":"Millions of used cars are sold every year, and, hence, accurate estimates of resale values are needed. One reason is that under- and overestimating the value of used cars at the end of their leasing period is directly related to the financial return of car retailers. However, in previous literature, granular vehicle equipment information (e.g., alloy rims, park assistance systems) as a predictor has been largely overlooked. In order to address this research gap, we assess the predictive power of granular information about vehicle equipment when forecasting the resale value of used cars. To achieve this, we first preprocess 50,000 equipment options through a tailored, end-to-end automated procedure. Subsequently, we employ machine learning using a comprehensive real-world dataset comprising 92,239 sales where each vehicle is characterized by a unique equipment configuration. We find that including equipment information improves the prediction performance (i.e., mean absolute error) by 3.27% and at a statistically significant level. Altogether, car retailers can use information about the specific vehicle configuration to more accurately predict prices of used vehicles, and, as an implication for businesses, this may eventually increase returns.","container-title":"Expert Systems with Applications","DOI":"10.1016/j.eswa.2024.125640","ISSN":"0957-4174","journalAbbreviation":"Expert Systems with Applications","page":"125640","title":"Machine learning for predicting used car resale prices using granular vehicle equipment information","volume":"263","author":[{"family":"Bergmann","given":"Svenja"},{"family":"Feuerriegel","given":"Stefan"}],"issued":{"date-parts":[["2025",3,5]]}}}],"schema":"https://github.com/citation-style-language/schema/raw/master/csl-citation.json"} </w:instrText>
+      </w:r>
+      <w:r>
+        <w:rPr>
+          <w:rFonts w:ascii="Arial" w:hAnsi="Arial" w:cs="Arial"/>
+          <w:color w:val="000000" w:themeColor="text1"/>
+        </w:rPr>
+        <w:fldChar w:fldCharType="separate"/>
+      </w:r>
       <w:r>
         <w:rPr>
           <w:rFonts w:ascii="Arial" w:hAnsi="Arial" w:cs="Arial"/>
           <w:noProof/>
           <w:color w:val="000000" w:themeColor="text1"/>
         </w:rPr>
-        <w:t xml:space="preserve">Bergmann </w:t>
-      </w:r>
-      <w:bookmarkEnd w:id="23"/>
+        <w:t>(Bergmann and Feuerriegel)</w:t>
+      </w:r>
+      <w:r>
+        <w:rPr>
+          <w:rFonts w:ascii="Arial" w:hAnsi="Arial" w:cs="Arial"/>
+          <w:color w:val="000000" w:themeColor="text1"/>
+        </w:rPr>
+        <w:fldChar w:fldCharType="end"/>
+      </w:r>
+      <w:r>
+        <w:rPr>
+          <w:rFonts w:ascii="Arial" w:hAnsi="Arial" w:cs="Arial"/>
+          <w:color w:val="000000" w:themeColor="text1"/>
+        </w:rPr>
+        <w:t>.</w:t>
+      </w:r>
+    </w:p>
+    <w:p>
+      <w:pPr>
+        <w:tabs>
+          <w:tab w:val="left" w:pos="3704"/>
+        </w:tabs>
+        <w:spacing w:line="360" w:lineRule="auto"/>
+        <w:jc w:val="both"/>
+        <w:rPr>
+          <w:rFonts w:ascii="Arial" w:hAnsi="Arial" w:cs="Arial"/>
+          <w:color w:val="000000" w:themeColor="text1"/>
+        </w:rPr>
+      </w:pPr>
+      <w:r>
+        <w:rPr>
+          <w:rFonts w:ascii="Arial" w:hAnsi="Arial" w:cs="Arial"/>
+          <w:color w:val="000000" w:themeColor="text1"/>
+        </w:rPr>
+        <w:t xml:space="preserve">A major strength of Gradient Boosting is </w:t>
+      </w:r>
+      <w:r>
+        <w:rPr>
+          <w:rFonts w:ascii="Arial" w:hAnsi="Arial" w:cs="Arial"/>
+          <w:color w:val="000000" w:themeColor="text1"/>
+        </w:rPr>
+        <w:t>the</w:t>
+      </w:r>
+      <w:r>
+        <w:rPr>
+          <w:rFonts w:ascii="Arial" w:hAnsi="Arial" w:cs="Arial"/>
+          <w:color w:val="000000" w:themeColor="text1"/>
+        </w:rPr>
+        <w:t xml:space="preserve"> control over bias and variance through parameters such as the learning rate, tree depth, and number of estimators. Each tree in the sequence attempts to reduce the residual errors of the previous ones, enabling the model to capture</w:t>
+      </w:r>
+      <w:r>
+        <w:rPr>
+          <w:rFonts w:ascii="Arial" w:hAnsi="Arial" w:cs="Arial"/>
+          <w:color w:val="000000" w:themeColor="text1"/>
+        </w:rPr>
+        <w:t xml:space="preserve"> </w:t>
+      </w:r>
+      <w:r>
+        <w:rPr>
+          <w:rFonts w:ascii="Arial" w:hAnsi="Arial" w:cs="Arial"/>
+          <w:color w:val="000000" w:themeColor="text1"/>
+        </w:rPr>
+        <w:t xml:space="preserve">data patterns that simpler algorithms often overlook. However, </w:t>
+      </w:r>
+      <w:r>
+        <w:rPr>
+          <w:rFonts w:ascii="Arial" w:hAnsi="Arial" w:cs="Arial"/>
+          <w:color w:val="000000" w:themeColor="text1"/>
+        </w:rPr>
+        <w:lastRenderedPageBreak/>
+        <w:t>this flexibility also makes the algorithm more prone to overfitting if parameters are not carefully tuned. Multiple studies highlight the importance of hyperparameter optimization and early stopping to prevent overfitting and ensure stable results</w:t>
+      </w:r>
+      <w:r>
+        <w:rPr>
+          <w:rFonts w:ascii="Arial" w:hAnsi="Arial" w:cs="Arial"/>
+          <w:color w:val="000000" w:themeColor="text1"/>
+        </w:rPr>
+        <w:t xml:space="preserve"> </w:t>
+      </w:r>
+      <w:r>
+        <w:rPr>
+          <w:rFonts w:ascii="Arial" w:hAnsi="Arial" w:cs="Arial"/>
+          <w:color w:val="000000" w:themeColor="text1"/>
+        </w:rPr>
+        <w:fldChar w:fldCharType="begin"/>
+      </w:r>
+      <w:r>
+        <w:rPr>
+          <w:rFonts w:ascii="Arial" w:hAnsi="Arial" w:cs="Arial"/>
+          <w:color w:val="000000" w:themeColor="text1"/>
+        </w:rPr>
+        <w:instrText xml:space="preserve"> ADDIN ZOTERO_ITEM CSL_CITATION {"citationID":"yIha38pp","properties":{"formattedCitation":"(Zheng)","plainCitation":"(Zheng)","noteIndex":0},"citationItems":[{"id":22,"uris":["http://zotero.org/users/local/eHIbDEoZ/items/N7Q9RGFT"],"itemData":{"id":22,"type":"article-journal","container-title":"ITM Web of Conferences","DOI":"10.1051/itmconf/20257004032","journalAbbreviation":"ITM Web of Conferences","title":"Machine Learning Optimization and Challenges in Used Car Price Prediction","volume":"70","author":[{"family":"Zheng","given":"Yufan"}],"issued":{"date-parts":[["2025",1,23]]}}}],"schema":"https://github.com/citation-style-language/schema/raw/master/csl-citation.json"} </w:instrText>
+      </w:r>
+      <w:r>
+        <w:rPr>
+          <w:rFonts w:ascii="Arial" w:hAnsi="Arial" w:cs="Arial"/>
+          <w:color w:val="000000" w:themeColor="text1"/>
+        </w:rPr>
+        <w:fldChar w:fldCharType="separate"/>
+      </w:r>
       <w:r>
         <w:rPr>
           <w:rFonts w:ascii="Arial" w:hAnsi="Arial" w:cs="Arial"/>
           <w:noProof/>
           <w:color w:val="000000" w:themeColor="text1"/>
         </w:rPr>
-        <w:t>and Feuerriegel)</w:t>
+        <w:t>(Zheng)</w:t>
       </w:r>
       <w:r>
         <w:rPr>
@@ -6717,158 +7573,8 @@
           <w:rFonts w:ascii="Arial" w:hAnsi="Arial" w:cs="Arial"/>
           <w:color w:val="000000" w:themeColor="text1"/>
         </w:rPr>
-        <w:t>. Research has shown that Random Forest models consistently outperform basic regression techniques in accuracy and robustness across various vehicle datasets</w:t>
-      </w:r>
-      <w:r>
-        <w:rPr>
-          <w:rFonts w:ascii="Arial" w:hAnsi="Arial" w:cs="Arial"/>
-          <w:color w:val="000000" w:themeColor="text1"/>
-        </w:rPr>
-        <w:t xml:space="preserve"> </w:t>
-      </w:r>
-      <w:bookmarkStart w:id="24" w:name="_Hlk211686843"/>
-      <w:r>
-        <w:rPr>
-          <w:rFonts w:ascii="Arial" w:hAnsi="Arial" w:cs="Arial"/>
-          <w:color w:val="000000" w:themeColor="text1"/>
-        </w:rPr>
-        <w:fldChar w:fldCharType="begin"/>
-      </w:r>
-      <w:r>
-        <w:rPr>
-          <w:rFonts w:ascii="Arial" w:hAnsi="Arial" w:cs="Arial"/>
-          <w:color w:val="000000" w:themeColor="text1"/>
-        </w:rPr>
-        <w:instrText xml:space="preserve"> ADDIN ZOTERO_ITEM CSL_CITATION {"citationID":"mID89Ast","properties":{"formattedCitation":"(Pal et al.)","plainCitation":"(Pal et al.)","noteIndex":0},"citationItems":[{"id":12,"uris":["http://zotero.org/users/local/eHIbDEoZ/items/22GUYCZS"],"itemData":{"id":12,"type":"report","genre":"arXiv preprint","title":"How much is my car worth? A methodology for predicting used cars prices using Random Forest","URL":"https://arxiv.org/abs/1711.06970","author":[{"family":"Pal","given":"Nabarun"},{"family":"Arora","given":"Priya"},{"family":"Sundararaman","given":"Dhanasekar"},{"family":"Kohli","given":"Puneet"},{"family":"Palakurthy","given":"Sai Sumanth"}],"issued":{"date-parts":[["2017"]]}}}],"schema":"https://github.com/citation-style-language/schema/raw/master/csl-citation.json"} </w:instrText>
-      </w:r>
-      <w:r>
-        <w:rPr>
-          <w:rFonts w:ascii="Arial" w:hAnsi="Arial" w:cs="Arial"/>
-          <w:color w:val="000000" w:themeColor="text1"/>
-        </w:rPr>
-        <w:fldChar w:fldCharType="separate"/>
-      </w:r>
-      <w:r>
-        <w:rPr>
-          <w:rFonts w:ascii="Arial" w:hAnsi="Arial" w:cs="Arial"/>
-          <w:noProof/>
-          <w:color w:val="000000" w:themeColor="text1"/>
-        </w:rPr>
-        <w:t>(Pal et al.)</w:t>
-      </w:r>
-      <w:r>
-        <w:rPr>
-          <w:rFonts w:ascii="Arial" w:hAnsi="Arial" w:cs="Arial"/>
-          <w:color w:val="000000" w:themeColor="text1"/>
-        </w:rPr>
-        <w:fldChar w:fldCharType="end"/>
-      </w:r>
-      <w:r>
-        <w:rPr>
-          <w:rFonts w:ascii="Arial" w:hAnsi="Arial" w:cs="Arial"/>
-          <w:color w:val="000000" w:themeColor="text1"/>
-        </w:rPr>
         <w:t>.</w:t>
       </w:r>
-      <w:bookmarkEnd w:id="24"/>
-    </w:p>
-    <w:p>
-      <w:pPr>
-        <w:pStyle w:val="ListParagraph"/>
-        <w:spacing w:line="360" w:lineRule="auto"/>
-        <w:ind w:left="0"/>
-        <w:jc w:val="both"/>
-        <w:rPr>
-          <w:rFonts w:ascii="Arial" w:hAnsi="Arial" w:cs="Arial"/>
-          <w:lang w:val="en-US"/>
-        </w:rPr>
-      </w:pPr>
-      <w:r>
-        <w:rPr>
-          <w:rFonts w:ascii="Arial" w:hAnsi="Arial" w:cs="Arial"/>
-        </w:rPr>
-        <w:t>A key advantage of Random Forest is its ability to remain stable and reliable even when data contains noise or outliers. Since predictions are averaged across many independent trees, individual anomalies—such as mispriced listings—have a limited effect on the final prediction</w:t>
-      </w:r>
-      <w:r>
-        <w:rPr>
-          <w:rFonts w:ascii="Arial" w:hAnsi="Arial" w:cs="Arial"/>
-        </w:rPr>
-        <w:t xml:space="preserve"> </w:t>
-      </w:r>
-      <w:r>
-        <w:rPr>
-          <w:rFonts w:ascii="Arial" w:hAnsi="Arial" w:cs="Arial"/>
-        </w:rPr>
-        <w:fldChar w:fldCharType="begin"/>
-      </w:r>
-      <w:r>
-        <w:rPr>
-          <w:rFonts w:ascii="Arial" w:hAnsi="Arial" w:cs="Arial"/>
-        </w:rPr>
-        <w:instrText xml:space="preserve"> ADDIN ZOTERO_ITEM CSL_CITATION {"citationID":"nlETkwoD","properties":{"formattedCitation":"(Mentch and Zhou)","plainCitation":"(Mentch and Zhou)","noteIndex":0},"citationItems":[{"id":17,"uris":["http://zotero.org/users/local/eHIbDEoZ/items/IZW6E7H5"],"itemData":{"id":17,"type":"article-journal","container-title":"Journal of Machine Learning Research","issue":"171","page":"1-36","title":"Randomization as Regularization:  A Degrees of Freedom Explanation for Random Forest Success","volume":"21","author":[{"family":"Mentch","given":"Lucas"},{"family":"Zhou","given":"Siyu"}],"issued":{"date-parts":[["2020"]]}}}],"schema":"https://github.com/citation-style-language/schema/raw/master/csl-citation.json"} </w:instrText>
-      </w:r>
-      <w:r>
-        <w:rPr>
-          <w:rFonts w:ascii="Arial" w:hAnsi="Arial" w:cs="Arial"/>
-        </w:rPr>
-        <w:fldChar w:fldCharType="separate"/>
-      </w:r>
-      <w:r>
-        <w:rPr>
-          <w:rFonts w:ascii="Arial" w:hAnsi="Arial" w:cs="Arial"/>
-          <w:noProof/>
-        </w:rPr>
-        <w:t>(Mentch and Zhou)</w:t>
-      </w:r>
-      <w:r>
-        <w:rPr>
-          <w:rFonts w:ascii="Arial" w:hAnsi="Arial" w:cs="Arial"/>
-        </w:rPr>
-        <w:fldChar w:fldCharType="end"/>
-      </w:r>
-      <w:r>
-        <w:rPr>
-          <w:rFonts w:ascii="Arial" w:hAnsi="Arial" w:cs="Arial"/>
-        </w:rPr>
-        <w:t xml:space="preserve">. Another important feature is the algorithm’s ability to estimate feature importance, which helps determine which variables most strongly influence the predicted price. Studies commonly find that mileage and model year have the highest importance scores, while other attributes like fuel type or number of doors play smaller roles </w:t>
-      </w:r>
-      <w:r>
-        <w:rPr>
-          <w:rFonts w:ascii="Arial" w:hAnsi="Arial" w:cs="Arial"/>
-        </w:rPr>
-        <w:fldChar w:fldCharType="begin"/>
-      </w:r>
-      <w:r>
-        <w:rPr>
-          <w:rFonts w:ascii="Arial" w:hAnsi="Arial" w:cs="Arial"/>
-        </w:rPr>
-        <w:instrText xml:space="preserve"> ADDIN ZOTERO_ITEM CSL_CITATION {"citationID":"snqvcp6h","properties":{"formattedCitation":"(Molnar)","plainCitation":"(Molnar)","noteIndex":0},"citationItems":[{"id":18,"uris":["http://zotero.org/users/local/eHIbDEoZ/items/NWK5MRK3"],"itemData":{"id":18,"type":"book","collection-title":"Feature Importance","event-place":"Online","publisher":"Christoph Molnar","publisher-place":"Online","title":"Interpretable Machine Learning: A Guide for Making Black Box Models Explainable","URL":"https://christophm.github.io/interpretable-ml-book/feature-importance.html","author":[{"family":"Molnar","given":"Christoph"}],"editor":[{"literal":"2"}],"issued":{"date-parts":[["2023"]]}}}],"schema":"https://github.com/citation-style-language/schema/raw/master/csl-citation.json"} </w:instrText>
-      </w:r>
-      <w:r>
-        <w:rPr>
-          <w:rFonts w:ascii="Arial" w:hAnsi="Arial" w:cs="Arial"/>
-        </w:rPr>
-        <w:fldChar w:fldCharType="separate"/>
-      </w:r>
-      <w:r>
-        <w:rPr>
-          <w:rFonts w:ascii="Arial" w:hAnsi="Arial" w:cs="Arial"/>
-          <w:noProof/>
-        </w:rPr>
-        <w:t>(Molnar)</w:t>
-      </w:r>
-      <w:r>
-        <w:rPr>
-          <w:rFonts w:ascii="Arial" w:hAnsi="Arial" w:cs="Arial"/>
-        </w:rPr>
-        <w:fldChar w:fldCharType="end"/>
-      </w:r>
-      <w:r>
-        <w:rPr>
-          <w:rFonts w:ascii="Arial" w:hAnsi="Arial" w:cs="Arial"/>
-        </w:rPr>
-        <w:t>.</w:t>
-      </w:r>
     </w:p>
     <w:p>
       <w:pPr>
@@ -6887,72 +7593,98 @@
           <w:rFonts w:ascii="Arial" w:hAnsi="Arial" w:cs="Arial"/>
           <w:color w:val="000000" w:themeColor="text1"/>
         </w:rPr>
-        <w:t xml:space="preserve">However, Random Forest also has limitations. It requires more computational resources than simpler algorithms, and its internal logic is less interpretable because predictions are produced by averaging hundreds of trees. When the dataset contains many weak or redundant features, its performance can also decrease slightly unless preprocessing and feature selection are applied carefully </w:t>
-      </w:r>
-      <w:r>
-        <w:rPr>
-          <w:rFonts w:ascii="Arial" w:hAnsi="Arial" w:cs="Arial"/>
-          <w:color w:val="000000" w:themeColor="text1"/>
-        </w:rPr>
-        <w:fldChar w:fldCharType="begin"/>
-      </w:r>
-      <w:r>
-        <w:rPr>
-          <w:rFonts w:ascii="Arial" w:hAnsi="Arial" w:cs="Arial"/>
-          <w:color w:val="000000" w:themeColor="text1"/>
-        </w:rPr>
-        <w:instrText xml:space="preserve"> ADDIN ZOTERO_ITEM CSL_CITATION {"citationID":"M2R2U9LS","properties":{"formattedCitation":"(Scornet)","plainCitation":"(Scornet)","noteIndex":0},"citationItems":[{"id":20,"uris":["http://zotero.org/users/local/eHIbDEoZ/items/8YD77KLU"],"itemData":{"id":20,"type":"article-journal","title":"Trees, forests, and impurity-based variable importance","URL":"https://arxiv.org/abs/2001.04295","author":[{"family":"Scornet","given":"Erwan"}],"issued":{"date-parts":[["2021"]]}}}],"schema":"https://github.com/citation-style-language/schema/raw/master/csl-citation.json"} </w:instrText>
-      </w:r>
-      <w:r>
-        <w:rPr>
-          <w:rFonts w:ascii="Arial" w:hAnsi="Arial" w:cs="Arial"/>
-          <w:color w:val="000000" w:themeColor="text1"/>
-        </w:rPr>
-        <w:fldChar w:fldCharType="separate"/>
-      </w:r>
-      <w:r>
-        <w:rPr>
-          <w:rFonts w:ascii="Arial" w:hAnsi="Arial" w:cs="Arial"/>
-          <w:noProof/>
-          <w:color w:val="000000" w:themeColor="text1"/>
-        </w:rPr>
-        <w:t>(Scornet)</w:t>
-      </w:r>
-      <w:r>
-        <w:rPr>
-          <w:rFonts w:ascii="Arial" w:hAnsi="Arial" w:cs="Arial"/>
-          <w:color w:val="000000" w:themeColor="text1"/>
-        </w:rPr>
-        <w:fldChar w:fldCharType="end"/>
-      </w:r>
-      <w:r>
-        <w:rPr>
-          <w:rFonts w:ascii="Arial" w:hAnsi="Arial" w:cs="Arial"/>
-          <w:color w:val="000000" w:themeColor="text1"/>
-        </w:rPr>
-        <w:t xml:space="preserve">. Despite these drawbacks, Random Forest remains a reliable and versatile model for this project. It </w:t>
-      </w:r>
-      <w:r>
-        <w:rPr>
-          <w:rFonts w:ascii="Arial" w:hAnsi="Arial" w:cs="Arial"/>
-          <w:color w:val="000000" w:themeColor="text1"/>
-        </w:rPr>
-        <w:lastRenderedPageBreak/>
-        <w:t>offers an excellent balance between accuracy, robustness, and practicality, making it one of the core algorithm</w:t>
-      </w:r>
-      <w:r>
-        <w:rPr>
-          <w:rFonts w:ascii="Arial" w:hAnsi="Arial" w:cs="Arial"/>
-          <w:color w:val="000000" w:themeColor="text1"/>
-        </w:rPr>
-        <w:t>s</w:t>
-      </w:r>
-      <w:r>
-        <w:rPr>
-          <w:rFonts w:ascii="Arial" w:hAnsi="Arial" w:cs="Arial"/>
-          <w:color w:val="000000" w:themeColor="text1"/>
-        </w:rPr>
-        <w:t>.</w:t>
+        <w:t xml:space="preserve">Gradient Boosting </w:t>
+      </w:r>
+      <w:r>
+        <w:rPr>
+          <w:rFonts w:ascii="Arial" w:hAnsi="Arial" w:cs="Arial"/>
+          <w:color w:val="000000" w:themeColor="text1"/>
+        </w:rPr>
+        <w:t xml:space="preserve">is also </w:t>
+      </w:r>
+      <w:r>
+        <w:rPr>
+          <w:rFonts w:ascii="Arial" w:hAnsi="Arial" w:cs="Arial"/>
+          <w:color w:val="000000" w:themeColor="text1"/>
+        </w:rPr>
+        <w:t xml:space="preserve">useful </w:t>
+      </w:r>
+      <w:r>
+        <w:rPr>
+          <w:rFonts w:ascii="Arial" w:hAnsi="Arial" w:cs="Arial"/>
+          <w:color w:val="000000" w:themeColor="text1"/>
+        </w:rPr>
+        <w:t xml:space="preserve">for </w:t>
+      </w:r>
+      <w:r>
+        <w:rPr>
+          <w:rFonts w:ascii="Arial" w:hAnsi="Arial" w:cs="Arial"/>
+          <w:color w:val="000000" w:themeColor="text1"/>
+        </w:rPr>
+        <w:t>interpretability tools such as feature importanc</w:t>
+      </w:r>
+      <w:r>
+        <w:rPr>
+          <w:rFonts w:ascii="Arial" w:hAnsi="Arial" w:cs="Arial"/>
+          <w:color w:val="000000" w:themeColor="text1"/>
+        </w:rPr>
+        <w:t xml:space="preserve">e. This </w:t>
+      </w:r>
+      <w:r>
+        <w:rPr>
+          <w:rFonts w:ascii="Arial" w:hAnsi="Arial" w:cs="Arial"/>
+          <w:color w:val="000000" w:themeColor="text1"/>
+        </w:rPr>
+        <w:t>allow users to understand how individual features influence price predictions</w:t>
+      </w:r>
+      <w:r>
+        <w:rPr>
+          <w:rFonts w:ascii="Arial" w:hAnsi="Arial" w:cs="Arial"/>
+          <w:color w:val="000000" w:themeColor="text1"/>
+        </w:rPr>
+        <w:t xml:space="preserve">. When </w:t>
+      </w:r>
+      <w:r>
+        <w:rPr>
+          <w:rFonts w:ascii="Arial" w:hAnsi="Arial" w:cs="Arial"/>
+          <w:color w:val="000000" w:themeColor="text1"/>
+        </w:rPr>
+        <w:t xml:space="preserve">compared to Random Forest, Gradient Boosting </w:t>
+      </w:r>
+      <w:r>
+        <w:rPr>
+          <w:rFonts w:ascii="Arial" w:hAnsi="Arial" w:cs="Arial"/>
+          <w:color w:val="000000" w:themeColor="text1"/>
+        </w:rPr>
+        <w:t xml:space="preserve">requires more </w:t>
+      </w:r>
+      <w:r>
+        <w:rPr>
+          <w:rFonts w:ascii="Arial" w:hAnsi="Arial" w:cs="Arial"/>
+          <w:color w:val="000000" w:themeColor="text1"/>
+        </w:rPr>
+        <w:t xml:space="preserve">resources and a more complex training process. In cases where datasets are small or contain high levels of noise, simpler models can sometimes achieve comparable results with </w:t>
+      </w:r>
+      <w:r>
+        <w:rPr>
+          <w:rFonts w:ascii="Arial" w:hAnsi="Arial" w:cs="Arial"/>
+          <w:color w:val="000000" w:themeColor="text1"/>
+        </w:rPr>
+        <w:tab/>
+      </w:r>
+      <w:r>
+        <w:rPr>
+          <w:rFonts w:ascii="Arial" w:hAnsi="Arial" w:cs="Arial"/>
+          <w:color w:val="000000" w:themeColor="text1"/>
+        </w:rPr>
+        <w:tab/>
+      </w:r>
+      <w:r>
+        <w:rPr>
+          <w:rFonts w:ascii="Arial" w:hAnsi="Arial" w:cs="Arial"/>
+          <w:color w:val="000000" w:themeColor="text1"/>
+        </w:rPr>
+        <w:t>less tuning.</w:t>
       </w:r>
     </w:p>
     <w:p>
@@ -6970,24 +7702,95 @@
     </w:p>
     <w:p>
       <w:pPr>
+        <w:pStyle w:val="Heading2"/>
+        <w:spacing w:line="360" w:lineRule="auto"/>
+        <w:jc w:val="both"/>
+        <w:rPr>
+          <w:lang w:val="en-US"/>
+        </w:rPr>
+      </w:pPr>
+      <w:bookmarkStart w:id="29" w:name="_Hlk211699754"/>
+      <w:bookmarkStart w:id="30" w:name="_Toc211705338"/>
+      <w:bookmarkStart w:id="31" w:name="_Hlk211776537"/>
+      <w:r>
+        <w:rPr>
+          <w:lang w:val="en-US"/>
+        </w:rPr>
+        <w:t>3.</w:t>
+      </w:r>
+      <w:r>
+        <w:rPr>
+          <w:lang w:val="en-US"/>
+        </w:rPr>
+        <w:t>2</w:t>
+      </w:r>
+      <w:r>
+        <w:rPr>
+          <w:lang w:val="en-US"/>
+        </w:rPr>
+        <w:t xml:space="preserve">. </w:t>
+      </w:r>
+      <w:r>
+        <w:rPr>
+          <w:lang w:val="en-US"/>
+        </w:rPr>
+        <w:t>Algorithm Complexity</w:t>
+      </w:r>
+      <w:bookmarkEnd w:id="30"/>
+    </w:p>
+    <w:p>
+      <w:pPr>
+        <w:spacing w:line="360" w:lineRule="auto"/>
+        <w:jc w:val="both"/>
+        <w:rPr>
+          <w:lang w:val="en-US"/>
+        </w:rPr>
+      </w:pPr>
+    </w:p>
+    <w:bookmarkEnd w:id="29"/>
+    <w:p>
+      <w:pPr>
+        <w:spacing w:line="360" w:lineRule="auto"/>
+        <w:jc w:val="both"/>
+      </w:pPr>
+      <w:r>
+        <w:t xml:space="preserve">The algorithms chosen for this senior project were chosen for their accuracy when it comes to used car prediction systems and also their efficiency which is proven by the researchers. </w:t>
+      </w:r>
+    </w:p>
+    <w:p>
+      <w:pPr>
+        <w:spacing w:line="360" w:lineRule="auto"/>
+        <w:jc w:val="both"/>
+      </w:pPr>
+    </w:p>
+    <w:p>
+      <w:pPr>
         <w:pStyle w:val="Heading3"/>
         <w:spacing w:line="360" w:lineRule="auto"/>
-        <w:rPr>
-          <w:lang w:val="en-US"/>
-        </w:rPr>
-      </w:pPr>
-      <w:bookmarkStart w:id="25" w:name="_Toc211705337"/>
-      <w:r>
-        <w:rPr>
-          <w:lang w:val="en-US"/>
-        </w:rPr>
-        <w:t>3.1.</w:t>
-      </w:r>
-      <w:r>
-        <w:rPr>
-          <w:lang w:val="en-US"/>
-        </w:rPr>
-        <w:t>4</w:t>
+        <w:jc w:val="both"/>
+        <w:rPr>
+          <w:lang w:val="en-US"/>
+        </w:rPr>
+      </w:pPr>
+      <w:bookmarkStart w:id="32" w:name="_Hlk211699945"/>
+      <w:bookmarkStart w:id="33" w:name="_Toc211705339"/>
+      <w:r>
+        <w:rPr>
+          <w:lang w:val="en-US"/>
+        </w:rPr>
+        <w:t>3.</w:t>
+      </w:r>
+      <w:r>
+        <w:rPr>
+          <w:lang w:val="en-US"/>
+        </w:rPr>
+        <w:t>2</w:t>
+      </w:r>
+      <w:r>
+        <w:rPr>
+          <w:lang w:val="en-US"/>
+        </w:rPr>
+        <w:t>.1</w:t>
       </w:r>
       <w:r>
         <w:rPr>
@@ -6999,428 +7802,21 @@
         <w:rPr>
           <w:lang w:val="en-US"/>
         </w:rPr>
-        <w:t>Gradient Boosting Regression</w:t>
-      </w:r>
-      <w:bookmarkEnd w:id="25"/>
-    </w:p>
-    <w:p>
-      <w:pPr>
-        <w:tabs>
-          <w:tab w:val="left" w:pos="3704"/>
-        </w:tabs>
-        <w:spacing w:line="360" w:lineRule="auto"/>
-        <w:jc w:val="both"/>
-        <w:rPr>
-          <w:rFonts w:ascii="Arial" w:hAnsi="Arial" w:cs="Arial"/>
-          <w:color w:val="000000" w:themeColor="text1"/>
-        </w:rPr>
-      </w:pPr>
-    </w:p>
-    <w:p>
-      <w:pPr>
-        <w:tabs>
-          <w:tab w:val="left" w:pos="3704"/>
-        </w:tabs>
-        <w:spacing w:line="360" w:lineRule="auto"/>
-        <w:jc w:val="both"/>
-        <w:rPr>
-          <w:rFonts w:ascii="Arial" w:hAnsi="Arial" w:cs="Arial"/>
-          <w:color w:val="000000" w:themeColor="text1"/>
-        </w:rPr>
-      </w:pPr>
-      <w:r>
-        <w:rPr>
-          <w:rFonts w:ascii="Arial" w:hAnsi="Arial" w:cs="Arial"/>
-          <w:b/>
-          <w:bCs/>
-          <w:color w:val="000000" w:themeColor="text1"/>
-        </w:rPr>
-        <w:t>Gradient Boosting Regression</w:t>
-      </w:r>
-      <w:r>
-        <w:rPr>
-          <w:rFonts w:ascii="Arial" w:hAnsi="Arial" w:cs="Arial"/>
-          <w:color w:val="000000" w:themeColor="text1"/>
-        </w:rPr>
-        <w:t xml:space="preserve"> is a powerful machine learning technique that builds models sequentially, where each new model focuses on correcting the errors made by the previous ones. It optimizes a loss function by fitting to the residuals of prior predictions, which allows it to iteratively improve performance over time </w:t>
-      </w:r>
-      <w:r>
-        <w:rPr>
-          <w:rFonts w:ascii="Arial" w:hAnsi="Arial" w:cs="Arial"/>
-          <w:color w:val="000000" w:themeColor="text1"/>
-        </w:rPr>
-        <w:fldChar w:fldCharType="begin"/>
-      </w:r>
-      <w:r>
-        <w:rPr>
-          <w:rFonts w:ascii="Arial" w:hAnsi="Arial" w:cs="Arial"/>
-          <w:color w:val="000000" w:themeColor="text1"/>
-        </w:rPr>
-        <w:instrText xml:space="preserve"> ADDIN ZOTERO_ITEM CSL_CITATION {"citationID":"jM0mf1dT","properties":{"formattedCitation":"(Friedman)","plainCitation":"(Friedman)","noteIndex":0},"citationItems":[{"id":25,"uris":["http://zotero.org/users/local/eHIbDEoZ/items/7X3UF8EX"],"itemData":{"id":25,"type":"article-journal","container-title":"Annals of Statistics","DOI":"10.1214/aos/1013203451","issue":"5","note":"publisher: Institute of Mathematical Statistics","page":"1189-1232","title":"Greedy Function Approximation: A Gradient Boosting Machine","volume":"29","author":[{"family":"Friedman","given":"Jerome H."}],"issued":{"date-parts":[["2001"]]}}}],"schema":"https://github.com/citation-style-language/schema/raw/master/csl-citation.json"} </w:instrText>
-      </w:r>
-      <w:r>
-        <w:rPr>
-          <w:rFonts w:ascii="Arial" w:hAnsi="Arial" w:cs="Arial"/>
-          <w:color w:val="000000" w:themeColor="text1"/>
-        </w:rPr>
-        <w:fldChar w:fldCharType="separate"/>
-      </w:r>
-      <w:r>
-        <w:rPr>
-          <w:rFonts w:ascii="Arial" w:hAnsi="Arial" w:cs="Arial"/>
-          <w:noProof/>
-          <w:color w:val="000000" w:themeColor="text1"/>
-        </w:rPr>
-        <w:t>(Friedman)</w:t>
-      </w:r>
-      <w:r>
-        <w:rPr>
-          <w:rFonts w:ascii="Arial" w:hAnsi="Arial" w:cs="Arial"/>
-          <w:color w:val="000000" w:themeColor="text1"/>
-        </w:rPr>
-        <w:fldChar w:fldCharType="end"/>
-      </w:r>
-      <w:r>
-        <w:rPr>
-          <w:rFonts w:ascii="Arial" w:hAnsi="Arial" w:cs="Arial"/>
-          <w:color w:val="000000" w:themeColor="text1"/>
-        </w:rPr>
-        <w:t>. This process enables Gradient Boosting to learn complex, nonlinear relationships and feature interactions—an advantage that is especially useful in car price prediction, where variables such as mileage, age, and brand interact in nontrivial ways.</w:t>
-      </w:r>
-    </w:p>
-    <w:p>
-      <w:pPr>
-        <w:tabs>
-          <w:tab w:val="left" w:pos="3704"/>
-        </w:tabs>
-        <w:spacing w:line="360" w:lineRule="auto"/>
-        <w:jc w:val="both"/>
-        <w:rPr>
-          <w:rFonts w:ascii="Arial" w:hAnsi="Arial" w:cs="Arial"/>
-          <w:color w:val="000000" w:themeColor="text1"/>
-        </w:rPr>
-      </w:pPr>
-      <w:r>
-        <w:rPr>
-          <w:rFonts w:ascii="Arial" w:hAnsi="Arial" w:cs="Arial"/>
-          <w:color w:val="000000" w:themeColor="text1"/>
-        </w:rPr>
-        <w:t>In practice, one of the most widely used implementations of Gradient Boosting is XGBoost (Extreme Gradient Boosting), known for its computational efficiency, regularization, and scalability. Research applying XGBoost to vehicle pricing has demonstrated high predictive accuracy when paired with proper preprocessing and parameter tuning</w:t>
-      </w:r>
-      <w:r>
-        <w:rPr>
-          <w:rFonts w:ascii="Arial" w:hAnsi="Arial" w:cs="Arial"/>
-          <w:color w:val="000000" w:themeColor="text1"/>
-        </w:rPr>
-        <w:t xml:space="preserve"> </w:t>
-      </w:r>
-      <w:r>
-        <w:rPr>
-          <w:rFonts w:ascii="Arial" w:hAnsi="Arial" w:cs="Arial"/>
-          <w:color w:val="000000" w:themeColor="text1"/>
-        </w:rPr>
-        <w:fldChar w:fldCharType="begin"/>
-      </w:r>
-      <w:r>
-        <w:rPr>
-          <w:rFonts w:ascii="Arial" w:hAnsi="Arial" w:cs="Arial"/>
-          <w:color w:val="000000" w:themeColor="text1"/>
-        </w:rPr>
-        <w:instrText xml:space="preserve"> ADDIN ZOTERO_ITEM CSL_CITATION {"citationID":"IJmN8ISG","properties":{"formattedCitation":"(Qian)","plainCitation":"(Qian)","noteIndex":0},"citationItems":[{"id":21,"uris":["http://zotero.org/users/local/eHIbDEoZ/items/TQC6XTXE"],"itemData":{"id":21,"type":"article-journal","container-title":"BCP Business &amp; Management","DOI":"10.54691/bcpbm.v44i.4794","journalAbbreviation":"BCP Business &amp; Management","page":"62-68","title":"Used Car Price Prediction by Using XGBoost","volume":"44","author":[{"family":"Qian","given":"Tingyu"}],"issued":{"date-parts":[["2023",4,27]]}}}],"schema":"https://github.com/citation-style-language/schema/raw/master/csl-citation.json"} </w:instrText>
-      </w:r>
-      <w:r>
-        <w:rPr>
-          <w:rFonts w:ascii="Arial" w:hAnsi="Arial" w:cs="Arial"/>
-          <w:color w:val="000000" w:themeColor="text1"/>
-        </w:rPr>
-        <w:fldChar w:fldCharType="separate"/>
-      </w:r>
-      <w:r>
-        <w:rPr>
-          <w:rFonts w:ascii="Arial" w:hAnsi="Arial" w:cs="Arial"/>
-          <w:noProof/>
-          <w:color w:val="000000" w:themeColor="text1"/>
-        </w:rPr>
-        <w:t>(Qian)</w:t>
-      </w:r>
-      <w:r>
-        <w:rPr>
-          <w:rFonts w:ascii="Arial" w:hAnsi="Arial" w:cs="Arial"/>
-          <w:color w:val="000000" w:themeColor="text1"/>
-        </w:rPr>
-        <w:fldChar w:fldCharType="end"/>
-      </w:r>
-      <w:r>
-        <w:rPr>
-          <w:rFonts w:ascii="Arial" w:hAnsi="Arial" w:cs="Arial"/>
-          <w:color w:val="000000" w:themeColor="text1"/>
-        </w:rPr>
-        <w:t xml:space="preserve">. Similarly, Gradient Boosting has been identified as one of the top-performing methods for estimating used car resale values across diverse datasets </w:t>
-      </w:r>
-      <w:r>
-        <w:rPr>
-          <w:rFonts w:ascii="Arial" w:hAnsi="Arial" w:cs="Arial"/>
-          <w:color w:val="000000" w:themeColor="text1"/>
-        </w:rPr>
-        <w:fldChar w:fldCharType="begin"/>
-      </w:r>
-      <w:r>
-        <w:rPr>
-          <w:rFonts w:ascii="Arial" w:hAnsi="Arial" w:cs="Arial"/>
-          <w:color w:val="000000" w:themeColor="text1"/>
-        </w:rPr>
-        <w:instrText xml:space="preserve"> ADDIN ZOTERO_ITEM CSL_CITATION {"citationID":"r2kEuqG2","properties":{"formattedCitation":"(Bergmann and Feuerriegel)","plainCitation":"(Bergmann and Feuerriegel)","noteIndex":0},"citationItems":[{"id":15,"uris":["http://zotero.org/users/local/eHIbDEoZ/items/QSTY682A"],"itemData":{"id":15,"type":"article-journal","abstract":"Millions of used cars are sold every year, and, hence, accurate estimates of resale values are needed. One reason is that under- and overestimating the value of used cars at the end of their leasing period is directly related to the financial return of car retailers. However, in previous literature, granular vehicle equipment information (e.g., alloy rims, park assistance systems) as a predictor has been largely overlooked. In order to address this research gap, we assess the predictive power of granular information about vehicle equipment when forecasting the resale value of used cars. To achieve this, we first preprocess 50,000 equipment options through a tailored, end-to-end automated procedure. Subsequently, we employ machine learning using a comprehensive real-world dataset comprising 92,239 sales where each vehicle is characterized by a unique equipment configuration. We find that including equipment information improves the prediction performance (i.e., mean absolute error) by 3.27% and at a statistically significant level. Altogether, car retailers can use information about the specific vehicle configuration to more accurately predict prices of used vehicles, and, as an implication for businesses, this may eventually increase returns.","container-title":"Expert Systems with Applications","DOI":"10.1016/j.eswa.2024.125640","ISSN":"0957-4174","journalAbbreviation":"Expert Systems with Applications","page":"125640","title":"Machine learning for predicting used car resale prices using granular vehicle equipment information","volume":"263","author":[{"family":"Bergmann","given":"Svenja"},{"family":"Feuerriegel","given":"Stefan"}],"issued":{"date-parts":[["2025",3,5]]}}}],"schema":"https://github.com/citation-style-language/schema/raw/master/csl-citation.json"} </w:instrText>
-      </w:r>
-      <w:r>
-        <w:rPr>
-          <w:rFonts w:ascii="Arial" w:hAnsi="Arial" w:cs="Arial"/>
-          <w:color w:val="000000" w:themeColor="text1"/>
-        </w:rPr>
-        <w:fldChar w:fldCharType="separate"/>
-      </w:r>
-      <w:r>
-        <w:rPr>
-          <w:rFonts w:ascii="Arial" w:hAnsi="Arial" w:cs="Arial"/>
-          <w:noProof/>
-          <w:color w:val="000000" w:themeColor="text1"/>
-        </w:rPr>
-        <w:t>(Bergmann and Feuerriegel)</w:t>
-      </w:r>
-      <w:r>
-        <w:rPr>
-          <w:rFonts w:ascii="Arial" w:hAnsi="Arial" w:cs="Arial"/>
-          <w:color w:val="000000" w:themeColor="text1"/>
-        </w:rPr>
-        <w:fldChar w:fldCharType="end"/>
-      </w:r>
-      <w:r>
-        <w:rPr>
-          <w:rFonts w:ascii="Arial" w:hAnsi="Arial" w:cs="Arial"/>
-          <w:color w:val="000000" w:themeColor="text1"/>
-        </w:rPr>
-        <w:t>.</w:t>
-      </w:r>
-    </w:p>
-    <w:p>
-      <w:pPr>
-        <w:tabs>
-          <w:tab w:val="left" w:pos="3704"/>
-        </w:tabs>
-        <w:spacing w:line="360" w:lineRule="auto"/>
-        <w:jc w:val="both"/>
-        <w:rPr>
-          <w:rFonts w:ascii="Arial" w:hAnsi="Arial" w:cs="Arial"/>
-          <w:color w:val="000000" w:themeColor="text1"/>
-        </w:rPr>
-      </w:pPr>
-      <w:r>
-        <w:rPr>
-          <w:rFonts w:ascii="Arial" w:hAnsi="Arial" w:cs="Arial"/>
-          <w:color w:val="000000" w:themeColor="text1"/>
-        </w:rPr>
-        <w:t>A major strength of Gradient Boosting is its fine-grained control over bias and variance through parameters such as the learning rate, tree depth, and number of estimators. Each tree in the sequence attempts to reduce the residual errors of the previous ones, enabling the model to capture subtle data patterns that simpler algorithms often overlook. However, this flexibility also makes the algorithm more prone to overfitting if parameters are not carefully tuned. Multiple studies highlight the importance of hyperparameter optimization and early stopping to prevent overfitting and ensure stable results</w:t>
-      </w:r>
-      <w:r>
-        <w:rPr>
-          <w:rFonts w:ascii="Arial" w:hAnsi="Arial" w:cs="Arial"/>
-          <w:color w:val="000000" w:themeColor="text1"/>
-        </w:rPr>
-        <w:t xml:space="preserve"> </w:t>
-      </w:r>
-      <w:r>
-        <w:rPr>
-          <w:rFonts w:ascii="Arial" w:hAnsi="Arial" w:cs="Arial"/>
-          <w:color w:val="000000" w:themeColor="text1"/>
-        </w:rPr>
-        <w:fldChar w:fldCharType="begin"/>
-      </w:r>
-      <w:r>
-        <w:rPr>
-          <w:rFonts w:ascii="Arial" w:hAnsi="Arial" w:cs="Arial"/>
-          <w:color w:val="000000" w:themeColor="text1"/>
-        </w:rPr>
-        <w:instrText xml:space="preserve"> ADDIN ZOTERO_ITEM CSL_CITATION {"citationID":"yIha38pp","properties":{"formattedCitation":"(Zheng)","plainCitation":"(Zheng)","noteIndex":0},"citationItems":[{"id":22,"uris":["http://zotero.org/users/local/eHIbDEoZ/items/N7Q9RGFT"],"itemData":{"id":22,"type":"article-journal","container-title":"ITM Web of Conferences","DOI":"10.1051/itmconf/20257004032","journalAbbreviation":"ITM Web of Conferences","title":"Machine Learning Optimization and Challenges in Used Car Price Prediction","volume":"70","author":[{"family":"Zheng","given":"Yufan"}],"issued":{"date-parts":[["2025",1,23]]}}}],"schema":"https://github.com/citation-style-language/schema/raw/master/csl-citation.json"} </w:instrText>
-      </w:r>
-      <w:r>
-        <w:rPr>
-          <w:rFonts w:ascii="Arial" w:hAnsi="Arial" w:cs="Arial"/>
-          <w:color w:val="000000" w:themeColor="text1"/>
-        </w:rPr>
-        <w:fldChar w:fldCharType="separate"/>
-      </w:r>
-      <w:r>
-        <w:rPr>
-          <w:rFonts w:ascii="Arial" w:hAnsi="Arial" w:cs="Arial"/>
-          <w:noProof/>
-          <w:color w:val="000000" w:themeColor="text1"/>
-        </w:rPr>
-        <w:t>(Zheng)</w:t>
-      </w:r>
-      <w:r>
-        <w:rPr>
-          <w:rFonts w:ascii="Arial" w:hAnsi="Arial" w:cs="Arial"/>
-          <w:color w:val="000000" w:themeColor="text1"/>
-        </w:rPr>
-        <w:fldChar w:fldCharType="end"/>
-      </w:r>
-      <w:r>
-        <w:rPr>
-          <w:rFonts w:ascii="Arial" w:hAnsi="Arial" w:cs="Arial"/>
-          <w:color w:val="000000" w:themeColor="text1"/>
-        </w:rPr>
-        <w:t>.</w:t>
-      </w:r>
-    </w:p>
-    <w:p>
-      <w:pPr>
-        <w:tabs>
-          <w:tab w:val="left" w:pos="3704"/>
-        </w:tabs>
-        <w:spacing w:line="360" w:lineRule="auto"/>
-        <w:jc w:val="both"/>
-        <w:rPr>
-          <w:rFonts w:ascii="Arial" w:hAnsi="Arial" w:cs="Arial"/>
-          <w:color w:val="000000" w:themeColor="text1"/>
-        </w:rPr>
-      </w:pPr>
-      <w:r>
-        <w:rPr>
-          <w:rFonts w:ascii="Arial" w:hAnsi="Arial" w:cs="Arial"/>
-          <w:color w:val="000000" w:themeColor="text1"/>
-        </w:rPr>
-        <w:t xml:space="preserve">In addition to its predictive accuracy, Gradient Boosting offers useful interpretability tools such as feature importance and partial dependence plots, which allow users to understand how individual features influence price predictions. Nevertheless, compared to Random Forest, Gradient Boosting typically requires more computational </w:t>
-      </w:r>
-      <w:r>
-        <w:rPr>
-          <w:rFonts w:ascii="Arial" w:hAnsi="Arial" w:cs="Arial"/>
-          <w:color w:val="000000" w:themeColor="text1"/>
-        </w:rPr>
-        <w:lastRenderedPageBreak/>
-        <w:t>resources and a more complex training process. In cases where datasets are small or contain high levels of noise, simpler models can sometimes achieve comparable results with less tuning.</w:t>
-      </w:r>
-    </w:p>
-    <w:p>
-      <w:pPr>
-        <w:tabs>
-          <w:tab w:val="left" w:pos="3704"/>
-        </w:tabs>
-        <w:spacing w:line="360" w:lineRule="auto"/>
-        <w:jc w:val="both"/>
-        <w:rPr>
-          <w:rFonts w:ascii="Arial" w:hAnsi="Arial" w:cs="Arial"/>
-          <w:color w:val="000000" w:themeColor="text1"/>
-        </w:rPr>
-      </w:pPr>
-    </w:p>
-    <w:p>
-      <w:pPr>
-        <w:pStyle w:val="Heading2"/>
-        <w:spacing w:line="360" w:lineRule="auto"/>
-        <w:rPr>
-          <w:lang w:val="en-US"/>
-        </w:rPr>
-      </w:pPr>
-      <w:bookmarkStart w:id="26" w:name="_Hlk211699754"/>
-      <w:bookmarkStart w:id="27" w:name="_Toc211705338"/>
-      <w:r>
-        <w:rPr>
-          <w:lang w:val="en-US"/>
-        </w:rPr>
-        <w:t>3.</w:t>
-      </w:r>
-      <w:r>
-        <w:rPr>
-          <w:lang w:val="en-US"/>
-        </w:rPr>
-        <w:t>2</w:t>
-      </w:r>
-      <w:r>
-        <w:rPr>
-          <w:lang w:val="en-US"/>
-        </w:rPr>
-        <w:t xml:space="preserve">. </w:t>
-      </w:r>
-      <w:r>
-        <w:rPr>
-          <w:lang w:val="en-US"/>
-        </w:rPr>
-        <w:t>Algorithm Complexity</w:t>
-      </w:r>
-      <w:bookmarkEnd w:id="27"/>
-    </w:p>
-    <w:p>
-      <w:pPr>
-        <w:spacing w:line="360" w:lineRule="auto"/>
-        <w:rPr>
-          <w:lang w:val="en-US"/>
-        </w:rPr>
-      </w:pPr>
-    </w:p>
-    <w:bookmarkEnd w:id="26"/>
-    <w:p>
-      <w:pPr>
-        <w:spacing w:line="360" w:lineRule="auto"/>
-      </w:pPr>
-      <w:r>
-        <w:t xml:space="preserve">The algorithms chosen for this senior project were chosen for their accuracy when it comes to used car prediction systems and also their efficiency which is proven by the researchers. </w:t>
-      </w:r>
-    </w:p>
-    <w:p>
-      <w:pPr>
-        <w:spacing w:line="360" w:lineRule="auto"/>
-      </w:pPr>
-    </w:p>
-    <w:p>
-      <w:pPr>
-        <w:pStyle w:val="Heading3"/>
-        <w:spacing w:line="360" w:lineRule="auto"/>
-        <w:rPr>
-          <w:lang w:val="en-US"/>
-        </w:rPr>
-      </w:pPr>
-      <w:bookmarkStart w:id="28" w:name="_Hlk211699945"/>
-      <w:bookmarkStart w:id="29" w:name="_Toc211705339"/>
-      <w:r>
-        <w:rPr>
-          <w:lang w:val="en-US"/>
-        </w:rPr>
-        <w:t>3.</w:t>
-      </w:r>
-      <w:r>
-        <w:rPr>
-          <w:lang w:val="en-US"/>
-        </w:rPr>
-        <w:t>2</w:t>
-      </w:r>
-      <w:r>
-        <w:rPr>
-          <w:lang w:val="en-US"/>
-        </w:rPr>
-        <w:t>.1</w:t>
-      </w:r>
-      <w:r>
-        <w:rPr>
-          <w:lang w:val="en-US"/>
-        </w:rPr>
-        <w:t xml:space="preserve">. </w:t>
-      </w:r>
-      <w:r>
-        <w:rPr>
-          <w:lang w:val="en-US"/>
-        </w:rPr>
         <w:t>Linear Regression Complexity</w:t>
       </w:r>
-      <w:bookmarkEnd w:id="29"/>
-    </w:p>
-    <w:bookmarkEnd w:id="28"/>
-    <w:p>
-      <w:pPr>
-        <w:spacing w:line="360" w:lineRule="auto"/>
-      </w:pPr>
-    </w:p>
-    <w:p>
-      <w:pPr>
-        <w:spacing w:line="360" w:lineRule="auto"/>
+      <w:bookmarkEnd w:id="33"/>
+    </w:p>
+    <w:bookmarkEnd w:id="32"/>
+    <w:p>
+      <w:pPr>
+        <w:spacing w:line="360" w:lineRule="auto"/>
+        <w:jc w:val="both"/>
+      </w:pPr>
+    </w:p>
+    <w:p>
+      <w:pPr>
+        <w:spacing w:line="360" w:lineRule="auto"/>
+        <w:jc w:val="both"/>
       </w:pPr>
       <w:r>
         <w:t>Linear Regression serves as the base model due to its analytical simplicity and low cost</w:t>
@@ -7731,6 +8127,7 @@
     <w:p>
       <w:pPr>
         <w:spacing w:line="360" w:lineRule="auto"/>
+        <w:jc w:val="both"/>
       </w:pPr>
       <w:r>
         <w:t xml:space="preserve">To overcome this, QR decomposition is used to solve the problem more efficiently. </w:t>
@@ -7849,7 +8246,11 @@
         </m:r>
       </m:oMath>
       <w:r>
-        <w:t>. This approach avoids matrix inversion and improves both stability and efficiency</w:t>
+        <w:t xml:space="preserve">. This approach avoids matrix inversion and improves both </w:t>
+      </w:r>
+      <w:r>
+        <w:lastRenderedPageBreak/>
+        <w:t>stability and efficiency</w:t>
       </w:r>
       <w:r>
         <w:t xml:space="preserve"> </w:t>
@@ -7936,6 +8337,7 @@
     <w:p>
       <w:pPr>
         <w:spacing w:line="360" w:lineRule="auto"/>
+        <w:jc w:val="both"/>
         <w:rPr>
           <w:lang w:val="en-US"/>
         </w:rPr>
@@ -7944,11 +8346,13 @@
     <w:p>
       <w:pPr>
         <w:pStyle w:val="Heading3"/>
-        <w:rPr>
-          <w:lang w:val="en-US"/>
-        </w:rPr>
-      </w:pPr>
-      <w:bookmarkStart w:id="30" w:name="_Toc211705340"/>
+        <w:spacing w:line="360" w:lineRule="auto"/>
+        <w:jc w:val="both"/>
+        <w:rPr>
+          <w:lang w:val="en-US"/>
+        </w:rPr>
+      </w:pPr>
+      <w:bookmarkStart w:id="34" w:name="_Toc211705340"/>
       <w:r>
         <w:rPr>
           <w:lang w:val="en-US"/>
@@ -7985,22 +8389,23 @@
         </w:rPr>
         <w:t xml:space="preserve"> Complexity</w:t>
       </w:r>
-      <w:bookmarkEnd w:id="30"/>
-    </w:p>
-    <w:p>
-      <w:pPr>
-        <w:spacing w:line="360" w:lineRule="auto"/>
-        <w:rPr>
-          <w:lang w:val="en-US"/>
-        </w:rPr>
-      </w:pPr>
-    </w:p>
-    <w:p>
-      <w:pPr>
-        <w:spacing w:line="360" w:lineRule="auto"/>
-      </w:pPr>
-      <w:r>
-        <w:lastRenderedPageBreak/>
+      <w:bookmarkEnd w:id="34"/>
+    </w:p>
+    <w:p>
+      <w:pPr>
+        <w:spacing w:line="360" w:lineRule="auto"/>
+        <w:jc w:val="both"/>
+        <w:rPr>
+          <w:lang w:val="en-US"/>
+        </w:rPr>
+      </w:pPr>
+    </w:p>
+    <w:p>
+      <w:pPr>
+        <w:spacing w:line="360" w:lineRule="auto"/>
+        <w:jc w:val="both"/>
+      </w:pPr>
+      <w:r>
         <w:t>Ridge Regression</w:t>
       </w:r>
       <w:r>
@@ -8076,7 +8481,13 @@
         <w:fldChar w:fldCharType="end"/>
       </w:r>
       <w:r>
-        <w:t xml:space="preserve">. Ridge Regression relies on the same mathematical foundation as </w:t>
+        <w:t xml:space="preserve">. Ridge Regression </w:t>
+      </w:r>
+      <w:r>
+        <w:t>uses</w:t>
+      </w:r>
+      <w:r>
+        <w:t xml:space="preserve"> the same mathematical foundation as </w:t>
       </w:r>
       <w:r>
         <w:t xml:space="preserve">the </w:t>
@@ -8100,7 +8511,27 @@
         <w:t xml:space="preserve"> but</w:t>
       </w:r>
       <w:r>
-        <w:t xml:space="preserve"> it modifies the equation to </w:t>
+        <w:t xml:space="preserve"> it </w:t>
+      </w:r>
+      <w:r>
+        <w:t>adds</w:t>
+      </w:r>
+      <w:r>
+        <w:t xml:space="preserve"> </w:t>
+      </w:r>
+      <m:oMath>
+        <m:r>
+          <w:rPr>
+            <w:rFonts w:ascii="Cambria Math" w:hAnsi="Cambria Math"/>
+          </w:rPr>
+          <m:t>λ</m:t>
+        </m:r>
+      </m:oMath>
+      <w:r>
+        <w:t>:</w:t>
+      </w:r>
+      <w:r>
+        <w:t xml:space="preserve"> </w:t>
       </w:r>
       <m:oMath>
         <m:r>
@@ -8181,6 +8612,7 @@
       <w:r>
         <w:t xml:space="preserve"> </w:t>
       </w:r>
+      <w:bookmarkStart w:id="35" w:name="_Hlk211776294"/>
       <m:oMath>
         <m:r>
           <w:rPr>
@@ -8189,14 +8621,15 @@
           <m:t>λ</m:t>
         </m:r>
       </m:oMath>
+      <w:bookmarkEnd w:id="35"/>
       <w:r>
         <w:t xml:space="preserve"> </w:t>
       </w:r>
       <w:r>
-        <w:t xml:space="preserve">being </w:t>
-      </w:r>
-      <w:r>
-        <w:t xml:space="preserve">the regularization parameter. The inclusion of this penalty term adds minimal computational overhead, and its complexity remains </w:t>
+        <w:t xml:space="preserve">having the role of </w:t>
+      </w:r>
+      <w:r>
+        <w:t xml:space="preserve">regularization parameter. The inclusion of this penalty term adds minimal computational overhead, and its complexity remains </w:t>
       </w:r>
       <m:oMath>
         <m:r>
@@ -8257,11 +8690,13 @@
     <w:p>
       <w:pPr>
         <w:pStyle w:val="Heading3"/>
-        <w:rPr>
-          <w:lang w:val="en-US"/>
-        </w:rPr>
-      </w:pPr>
-      <w:bookmarkStart w:id="31" w:name="_Toc211705341"/>
+        <w:spacing w:line="360" w:lineRule="auto"/>
+        <w:jc w:val="both"/>
+        <w:rPr>
+          <w:lang w:val="en-US"/>
+        </w:rPr>
+      </w:pPr>
+      <w:bookmarkStart w:id="36" w:name="_Toc211705341"/>
       <w:r>
         <w:rPr>
           <w:lang w:val="en-US"/>
@@ -8298,7 +8733,7 @@
         </w:rPr>
         <w:t>Complexity</w:t>
       </w:r>
-      <w:bookmarkEnd w:id="31"/>
+      <w:bookmarkEnd w:id="36"/>
     </w:p>
     <w:p>
       <w:pPr>
@@ -8397,11 +8832,11 @@
       <w:r>
         <w:t>a group</w:t>
       </w:r>
-      <w:bookmarkStart w:id="32" w:name="_Hlk211702677"/>
+      <w:bookmarkStart w:id="37" w:name="_Hlk211702677"/>
       <w:r>
         <w:t xml:space="preserve"> </w:t>
       </w:r>
-      <w:bookmarkEnd w:id="32"/>
+      <w:bookmarkEnd w:id="37"/>
       <w:r>
         <w:t xml:space="preserve">with </w:t>
       </w:r>
@@ -8587,11 +9022,13 @@
     <w:p>
       <w:pPr>
         <w:pStyle w:val="Heading3"/>
-        <w:rPr>
-          <w:lang w:val="en-US"/>
-        </w:rPr>
-      </w:pPr>
-      <w:bookmarkStart w:id="33" w:name="_Toc211705342"/>
+        <w:spacing w:line="360" w:lineRule="auto"/>
+        <w:jc w:val="both"/>
+        <w:rPr>
+          <w:lang w:val="en-US"/>
+        </w:rPr>
+      </w:pPr>
+      <w:bookmarkStart w:id="38" w:name="_Toc211705342"/>
       <w:r>
         <w:rPr>
           <w:lang w:val="en-US"/>
@@ -8628,7 +9065,7 @@
         </w:rPr>
         <w:t xml:space="preserve"> Complexity</w:t>
       </w:r>
-      <w:bookmarkEnd w:id="33"/>
+      <w:bookmarkEnd w:id="38"/>
     </w:p>
     <w:p>
       <w:pPr>
@@ -8664,10 +9101,10 @@
         <w:t>Gradient Boosting Regression</w:t>
       </w:r>
       <w:r>
-        <w:t xml:space="preserve"> enhances predictive accuracy by building trees sequentially, with each new tree correcting the residual errors of the previous ensemble</w:t>
-      </w:r>
-      <w:r>
-        <w:t xml:space="preserve"> </w:t>
+        <w:t xml:space="preserve"> enhances predictive accuracy by building trees sequentially, with each new tree errors</w:t>
+      </w:r>
+      <w:r>
+        <w:t xml:space="preserve"> are corrected in an attempt to make a better prediction </w:t>
       </w:r>
       <w:r>
         <w:fldChar w:fldCharType="begin"/>
@@ -8720,7 +9157,11 @@
         </m:r>
       </m:oMath>
       <w:r>
-        <w:t xml:space="preserve">, where </w:t>
+        <w:t xml:space="preserve">, </w:t>
+      </w:r>
+      <w:r>
+        <w:lastRenderedPageBreak/>
+        <w:t xml:space="preserve">where </w:t>
       </w:r>
       <m:oMath>
         <m:r>
@@ -8790,16 +9231,17 @@
       <w:pPr>
         <w:pStyle w:val="Heading2"/>
         <w:spacing w:line="360" w:lineRule="auto"/>
-        <w:rPr>
-          <w:lang w:val="en-US"/>
-        </w:rPr>
-      </w:pPr>
-      <w:bookmarkStart w:id="34" w:name="_Toc211705343"/>
-      <w:r>
-        <w:rPr>
-          <w:lang w:val="en-US"/>
-        </w:rPr>
-        <w:lastRenderedPageBreak/>
+        <w:jc w:val="both"/>
+        <w:rPr>
+          <w:lang w:val="en-US"/>
+        </w:rPr>
+      </w:pPr>
+      <w:bookmarkStart w:id="39" w:name="_Toc211705343"/>
+      <w:bookmarkStart w:id="40" w:name="_Hlk211778975"/>
+      <w:r>
+        <w:rPr>
+          <w:lang w:val="en-US"/>
+        </w:rPr>
         <w:t>3.</w:t>
       </w:r>
       <w:r>
@@ -8820,8 +9262,9 @@
         </w:rPr>
         <w:t>Software Architecture</w:t>
       </w:r>
-      <w:bookmarkEnd w:id="34"/>
-    </w:p>
+      <w:bookmarkEnd w:id="39"/>
+    </w:p>
+    <w:bookmarkEnd w:id="40"/>
     <w:p>
       <w:pPr>
         <w:tabs>
@@ -8844,7 +9287,13 @@
         <w:jc w:val="both"/>
       </w:pPr>
       <w:r>
-        <w:t xml:space="preserve">The application has been developed </w:t>
+        <w:t xml:space="preserve">The application </w:t>
+      </w:r>
+      <w:r>
+        <w:t>is</w:t>
+      </w:r>
+      <w:r>
+        <w:t xml:space="preserve"> developed </w:t>
       </w:r>
       <w:r>
         <w:t xml:space="preserve">using the </w:t>
@@ -8855,29 +9304,7 @@
           <w:b w:val="0"/>
           <w:bCs w:val="0"/>
         </w:rPr>
-        <w:t>Model–View–Controller (MVC)</w:t>
-      </w:r>
-      <w:r>
-        <w:rPr>
-          <w:b/>
-          <w:bCs/>
-        </w:rPr>
-        <w:t xml:space="preserve"> </w:t>
-      </w:r>
-      <w:r>
-        <w:t>architectural pattern implemented within a client–server web environment. This structure ensures modularity</w:t>
-      </w:r>
-      <w:r>
-        <w:t xml:space="preserve"> </w:t>
-      </w:r>
-      <w:r>
-        <w:t xml:space="preserve">and scalability by separating the responsibilities of data management, user interface, and </w:t>
-      </w:r>
-      <w:r>
-        <w:t>central</w:t>
-      </w:r>
-      <w:r>
-        <w:t xml:space="preserve"> logic. The backend, developed with </w:t>
+        <w:t>Model</w:t>
       </w:r>
       <w:r>
         <w:rPr>
@@ -8885,40 +9312,7 @@
           <w:b w:val="0"/>
           <w:bCs w:val="0"/>
         </w:rPr>
-        <w:t>ASP.NET Core</w:t>
-      </w:r>
-      <w:r>
-        <w:t>,</w:t>
-      </w:r>
-      <w:r>
-        <w:t xml:space="preserve"> which</w:t>
-      </w:r>
-      <w:r>
-        <w:t xml:space="preserve"> implements the </w:t>
-      </w:r>
-      <w:r>
-        <w:rPr>
-          <w:rStyle w:val="Strong"/>
-        </w:rPr>
-        <w:t>Model</w:t>
-      </w:r>
-      <w:r>
-        <w:t xml:space="preserve"> and </w:t>
-      </w:r>
-      <w:r>
-        <w:rPr>
-          <w:rStyle w:val="Strong"/>
-        </w:rPr>
-        <w:t>Controller</w:t>
-      </w:r>
-      <w:r>
-        <w:t xml:space="preserve"> components</w:t>
-      </w:r>
-      <w:r>
-        <w:t xml:space="preserve"> from the MVC pattern. And </w:t>
-      </w:r>
-      <w:r>
-        <w:t xml:space="preserve">the </w:t>
+        <w:t>-</w:t>
       </w:r>
       <w:r>
         <w:rPr>
@@ -8934,10 +9328,7 @@
           <w:b w:val="0"/>
           <w:bCs w:val="0"/>
         </w:rPr>
-        <w:t xml:space="preserve"> part of the pattern</w:t>
-      </w:r>
-      <w:r>
-        <w:t xml:space="preserve"> is handled by a </w:t>
+        <w:t>-</w:t>
       </w:r>
       <w:r>
         <w:rPr>
@@ -8945,7 +9336,29 @@
           <w:b w:val="0"/>
           <w:bCs w:val="0"/>
         </w:rPr>
-        <w:t>React and TypeScript</w:t>
+        <w:t>Controller (MVC)</w:t>
+      </w:r>
+      <w:r>
+        <w:rPr>
+          <w:b/>
+          <w:bCs/>
+        </w:rPr>
+        <w:t xml:space="preserve"> </w:t>
+      </w:r>
+      <w:r>
+        <w:t>pattern. This structure ensures separat</w:t>
+      </w:r>
+      <w:r>
+        <w:t>ion of</w:t>
+      </w:r>
+      <w:r>
+        <w:t xml:space="preserve"> the responsibilities of data management, user interface, and </w:t>
+      </w:r>
+      <w:r>
+        <w:t>central</w:t>
+      </w:r>
+      <w:r>
+        <w:t xml:space="preserve"> logic. The backend, developed with </w:t>
       </w:r>
       <w:r>
         <w:rPr>
@@ -8953,22 +9366,40 @@
           <w:b w:val="0"/>
           <w:bCs w:val="0"/>
         </w:rPr>
-        <w:t xml:space="preserve"> in a</w:t>
-      </w:r>
-      <w:r>
-        <w:t xml:space="preserve"> single-page application (SPA).</w:t>
-      </w:r>
-    </w:p>
-    <w:p>
-      <w:pPr>
-        <w:tabs>
-          <w:tab w:val="left" w:pos="3704"/>
-        </w:tabs>
-        <w:spacing w:line="360" w:lineRule="auto"/>
-        <w:jc w:val="both"/>
-      </w:pPr>
-      <w:r>
-        <w:t xml:space="preserve">In this architecture, the </w:t>
+        <w:t>ASP.NET Core</w:t>
+      </w:r>
+      <w:r>
+        <w:t>,</w:t>
+      </w:r>
+      <w:r>
+        <w:t xml:space="preserve"> which</w:t>
+      </w:r>
+      <w:r>
+        <w:t xml:space="preserve"> implements the </w:t>
+      </w:r>
+      <w:r>
+        <w:rPr>
+          <w:rStyle w:val="Strong"/>
+        </w:rPr>
+        <w:t>Model</w:t>
+      </w:r>
+      <w:r>
+        <w:t xml:space="preserve"> and </w:t>
+      </w:r>
+      <w:r>
+        <w:rPr>
+          <w:rStyle w:val="Strong"/>
+        </w:rPr>
+        <w:t>Controller</w:t>
+      </w:r>
+      <w:r>
+        <w:t xml:space="preserve"> components</w:t>
+      </w:r>
+      <w:r>
+        <w:t xml:space="preserve"> from the MVC pattern. And </w:t>
+      </w:r>
+      <w:r>
+        <w:t xml:space="preserve">the </w:t>
       </w:r>
       <w:r>
         <w:rPr>
@@ -8976,22 +9407,7 @@
           <w:b w:val="0"/>
           <w:bCs w:val="0"/>
         </w:rPr>
-        <w:t>Model</w:t>
-      </w:r>
-      <w:r>
-        <w:t xml:space="preserve"> represents the machine learning and data processing logic responsible for training, evaluating, and serving predictions for used car prices. It includes the algorithms—Linear Regression, Ridge Regression, Random Forest, and Gradient Boosting—along with the data preprocessing pipeline that handles tasks such as feature encoding, scaling, and dataset validation.</w:t>
-      </w:r>
-    </w:p>
-    <w:p>
-      <w:pPr>
-        <w:tabs>
-          <w:tab w:val="left" w:pos="3704"/>
-        </w:tabs>
-        <w:spacing w:line="360" w:lineRule="auto"/>
-        <w:jc w:val="both"/>
-      </w:pPr>
-      <w:r>
-        <w:t xml:space="preserve">The </w:t>
+        <w:t>View</w:t>
       </w:r>
       <w:r>
         <w:rPr>
@@ -8999,34 +9415,10 @@
           <w:b w:val="0"/>
           <w:bCs w:val="0"/>
         </w:rPr>
-        <w:t>Controller</w:t>
-      </w:r>
-      <w:r>
-        <w:t xml:space="preserve"> component acts as the intermediary between the client interface and the internal computation modules. It exposes RESTful endpoints through which the frontend communicates with the backend. Each controller receives input data from the user, invokes the corresponding </w:t>
-      </w:r>
-      <w:r>
-        <w:t xml:space="preserve">code </w:t>
-      </w:r>
-      <w:r>
-        <w:t>and returns structured JSON responses containing</w:t>
-      </w:r>
-      <w:r>
-        <w:t xml:space="preserve"> what was requested</w:t>
-      </w:r>
-      <w:r>
-        <w:t>.</w:t>
-      </w:r>
-    </w:p>
-    <w:p>
-      <w:pPr>
-        <w:tabs>
-          <w:tab w:val="left" w:pos="3704"/>
-        </w:tabs>
-        <w:spacing w:line="360" w:lineRule="auto"/>
-        <w:jc w:val="both"/>
-      </w:pPr>
-      <w:r>
-        <w:t xml:space="preserve">The </w:t>
+        <w:t xml:space="preserve"> part of the pattern</w:t>
+      </w:r>
+      <w:r>
+        <w:t xml:space="preserve"> is handled by a </w:t>
       </w:r>
       <w:r>
         <w:rPr>
@@ -9034,6 +9426,161 @@
           <w:b w:val="0"/>
           <w:bCs w:val="0"/>
         </w:rPr>
+        <w:t>React and TypeScript</w:t>
+      </w:r>
+      <w:r>
+        <w:rPr>
+          <w:rStyle w:val="Strong"/>
+          <w:b w:val="0"/>
+          <w:bCs w:val="0"/>
+        </w:rPr>
+        <w:t xml:space="preserve"> in a</w:t>
+      </w:r>
+      <w:r>
+        <w:t xml:space="preserve"> single-page application (SPA).</w:t>
+      </w:r>
+    </w:p>
+    <w:p>
+      <w:pPr>
+        <w:tabs>
+          <w:tab w:val="left" w:pos="3704"/>
+        </w:tabs>
+        <w:spacing w:line="360" w:lineRule="auto"/>
+        <w:jc w:val="both"/>
+      </w:pPr>
+      <w:r>
+        <w:t xml:space="preserve">In this architecture, the </w:t>
+      </w:r>
+      <w:r>
+        <w:rPr>
+          <w:rStyle w:val="Strong"/>
+          <w:b w:val="0"/>
+          <w:bCs w:val="0"/>
+        </w:rPr>
+        <w:t>Model</w:t>
+      </w:r>
+      <w:r>
+        <w:t xml:space="preserve"> </w:t>
+      </w:r>
+      <w:r>
+        <w:t xml:space="preserve">is responsble for </w:t>
+      </w:r>
+      <w:r>
+        <w:t>the machine learning and data processing logic</w:t>
+      </w:r>
+      <w:r>
+        <w:t xml:space="preserve"> which</w:t>
+      </w:r>
+      <w:r>
+        <w:t xml:space="preserve"> responsible for training, evaluating, and serving predictions for used car prices. </w:t>
+      </w:r>
+      <w:r>
+        <w:t xml:space="preserve">And it implements the following algorithms - </w:t>
+      </w:r>
+      <w:r>
+        <w:t>Linear Regression, Ridge Regression, Random Forest, and Gradient Boosting</w:t>
+      </w:r>
+      <w:r>
+        <w:t xml:space="preserve"> - </w:t>
+      </w:r>
+      <w:r>
+        <w:t>along with the data preprocessing pipeline that handles tasks such as feature encoding, scaling, and dataset validation.</w:t>
+      </w:r>
+    </w:p>
+    <w:p>
+      <w:pPr>
+        <w:tabs>
+          <w:tab w:val="left" w:pos="3704"/>
+        </w:tabs>
+        <w:spacing w:line="360" w:lineRule="auto"/>
+        <w:jc w:val="both"/>
+      </w:pPr>
+      <w:r>
+        <w:t xml:space="preserve">The </w:t>
+      </w:r>
+      <w:r>
+        <w:rPr>
+          <w:rStyle w:val="Strong"/>
+          <w:b w:val="0"/>
+          <w:bCs w:val="0"/>
+        </w:rPr>
+        <w:t>Controller</w:t>
+      </w:r>
+      <w:r>
+        <w:t xml:space="preserve"> acts as the </w:t>
+      </w:r>
+      <w:r>
+        <w:t>middleman</w:t>
+      </w:r>
+      <w:r>
+        <w:t xml:space="preserve"> between the </w:t>
+      </w:r>
+      <w:r>
+        <w:t>UI</w:t>
+      </w:r>
+      <w:r>
+        <w:t xml:space="preserve"> and the </w:t>
+      </w:r>
+      <w:r>
+        <w:t>backend</w:t>
+      </w:r>
+      <w:r>
+        <w:t xml:space="preserve">. </w:t>
+      </w:r>
+      <w:r>
+        <w:t>Its main functionallity is to expose</w:t>
+      </w:r>
+      <w:r>
+        <w:t xml:space="preserve"> RESTful endpoints </w:t>
+      </w:r>
+      <w:r>
+        <w:t>which establish</w:t>
+      </w:r>
+      <w:r>
+        <w:t xml:space="preserve"> the</w:t>
+      </w:r>
+      <w:r>
+        <w:t xml:space="preserve"> communication between the </w:t>
+      </w:r>
+      <w:r>
+        <w:t xml:space="preserve"> frontend </w:t>
+      </w:r>
+      <w:r>
+        <w:t>and the</w:t>
+      </w:r>
+      <w:r>
+        <w:t xml:space="preserve"> backend. Each controller receives input data from the user, invokes the corresponding </w:t>
+      </w:r>
+      <w:r>
+        <w:t xml:space="preserve">code </w:t>
+      </w:r>
+      <w:r>
+        <w:t>and returns structured JSON responses containing</w:t>
+      </w:r>
+      <w:r>
+        <w:t xml:space="preserve"> what was requested</w:t>
+      </w:r>
+      <w:r>
+        <w:t>.</w:t>
+      </w:r>
+    </w:p>
+    <w:p>
+      <w:pPr>
+        <w:tabs>
+          <w:tab w:val="left" w:pos="3704"/>
+        </w:tabs>
+        <w:spacing w:line="360" w:lineRule="auto"/>
+        <w:jc w:val="both"/>
+      </w:pPr>
+      <w:r>
+        <w:t xml:space="preserve">The </w:t>
+      </w:r>
+      <w:r>
+        <w:rPr>
+          <w:rStyle w:val="Strong"/>
+          <w:b w:val="0"/>
+          <w:bCs w:val="0"/>
+        </w:rPr>
         <w:t>View</w:t>
       </w:r>
       <w:r>
@@ -9070,6 +9617,7 @@
         <w:jc w:val="both"/>
       </w:pPr>
       <w:r>
+        <w:lastRenderedPageBreak/>
         <w:t xml:space="preserve">Supporting modules </w:t>
       </w:r>
       <w:r>
@@ -9113,53 +9661,345 @@
         </w:tabs>
         <w:spacing w:line="360" w:lineRule="auto"/>
         <w:jc w:val="both"/>
-        <w:rPr>
-          <w:rFonts w:ascii="Arial" w:hAnsi="Arial" w:cs="Arial"/>
-          <w:color w:val="000000" w:themeColor="text1"/>
-        </w:rPr>
+      </w:pPr>
+      <w:r>
+        <w:t xml:space="preserve">The MVC design pattern was selected because it enables a clear separation between the </w:t>
+      </w:r>
+      <w:r>
+        <w:t>frontend and the backend</w:t>
+      </w:r>
+      <w:r>
+        <w:t xml:space="preserve">, which is essential for a web-based architecture that combines a React frontend and a .NET backend. </w:t>
+      </w:r>
+      <w:r>
+        <w:t xml:space="preserve">Another way this can be developed is with monolithic designs but in this </w:t>
+      </w:r>
+      <w:r>
+        <w:t>situation</w:t>
+      </w:r>
+      <w:r>
+        <w:t xml:space="preserve"> all UI elements and business logic coexists in the same codebase which makes everything much more couples.</w:t>
+      </w:r>
+      <w:r>
+        <w:t xml:space="preserve"> </w:t>
+      </w:r>
+      <w:r>
+        <w:t xml:space="preserve">On the other hand, </w:t>
+      </w:r>
+      <w:r>
+        <w:t xml:space="preserve">MVC ensures that the data processing and machine learning components remain fully independent from the </w:t>
+      </w:r>
+      <w:r>
+        <w:t>UI</w:t>
+      </w:r>
+      <w:r>
+        <w:t xml:space="preserve">. This separation facilitates parallel development, easier debugging, and improved scalability when deploying new algorithms or updating the frontend. The modular organization between the controller and model layers make MVC </w:t>
+      </w:r>
+      <w:r>
+        <w:t>practical</w:t>
+      </w:r>
+      <w:r>
+        <w:t xml:space="preserve"> for applications that expose RESTful API</w:t>
+      </w:r>
+      <w:r>
+        <w:t>s</w:t>
+      </w:r>
+      <w:r>
+        <w:t xml:space="preserve"> and require consistent communication with an external </w:t>
+      </w:r>
+      <w:r>
+        <w:t>UI</w:t>
+      </w:r>
+      <w:r>
+        <w:t>.</w:t>
+      </w:r>
+    </w:p>
+    <w:p>
+      <w:pPr>
+        <w:tabs>
+          <w:tab w:val="left" w:pos="3704"/>
+        </w:tabs>
+        <w:spacing w:line="360" w:lineRule="auto"/>
+        <w:jc w:val="both"/>
+      </w:pPr>
+    </w:p>
+    <w:p>
+      <w:pPr>
+        <w:pStyle w:val="Heading3"/>
+        <w:rPr>
+          <w:lang w:val="en-US"/>
+        </w:rPr>
+      </w:pPr>
+      <w:bookmarkStart w:id="41" w:name="_Hlk211784084"/>
+      <w:r>
+        <w:rPr>
+          <w:lang w:val="en-US"/>
+        </w:rPr>
+        <w:t>3.</w:t>
+      </w:r>
+      <w:r>
+        <w:rPr>
+          <w:lang w:val="en-US"/>
+        </w:rPr>
+        <w:t>3.</w:t>
+      </w:r>
+      <w:r>
+        <w:rPr>
+          <w:lang w:val="en-US"/>
+        </w:rPr>
+        <w:t>1.</w:t>
+      </w:r>
+      <w:r>
+        <w:rPr>
+          <w:lang w:val="en-US"/>
+        </w:rPr>
+        <w:t xml:space="preserve"> </w:t>
+      </w:r>
+      <w:r>
+        <w:rPr>
+          <w:lang w:val="en-US"/>
+        </w:rPr>
+        <w:t>Model(s)</w:t>
+      </w:r>
+    </w:p>
+    <w:bookmarkEnd w:id="41"/>
+    <w:p>
+      <w:pPr>
+        <w:rPr>
+          <w:lang w:val="en-US"/>
+        </w:rPr>
+      </w:pPr>
+    </w:p>
+    <w:p>
+      <w:pPr>
+        <w:spacing w:line="360" w:lineRule="auto"/>
+      </w:pPr>
+      <w:r>
+        <w:t>The</w:t>
+      </w:r>
+      <w:r>
+        <w:t>re are</w:t>
+      </w:r>
+      <w:r>
+        <w:t xml:space="preserve"> four main algorithms </w:t>
+      </w:r>
+      <w:r>
+        <w:t>-</w:t>
+      </w:r>
+      <w:r>
+        <w:t xml:space="preserve"> Linear Regression, Ridge Regression, Random Forest, and Gradient Boosting</w:t>
+      </w:r>
+      <w:r>
+        <w:t xml:space="preserve">. They </w:t>
+      </w:r>
+      <w:r>
+        <w:t xml:space="preserve"> provide the core predictive functionality of the application. They form  the backend and have been implemented according to object-oriented programming (OOP) principles.</w:t>
+      </w:r>
+    </w:p>
+    <w:p>
+      <w:pPr>
+        <w:spacing w:line="360" w:lineRule="auto"/>
+      </w:pPr>
+      <w:r>
+        <w:t>At the highest level, an abstract class named Regressor</w:t>
+      </w:r>
+      <w:r>
+        <w:t>. This class</w:t>
+      </w:r>
+      <w:r>
+        <w:t xml:space="preserve"> defines the common interface and functionality </w:t>
+      </w:r>
+      <w:r>
+        <w:t xml:space="preserve">which is shared between </w:t>
+      </w:r>
+      <w:r>
+        <w:t xml:space="preserve">all </w:t>
+      </w:r>
+      <w:r>
+        <w:t xml:space="preserve">the models </w:t>
+      </w:r>
+      <w:r>
+        <w:t>models. It includes methods for model training and prediction (Fit() and Predict())</w:t>
+      </w:r>
+      <w:r>
+        <w:t>.</w:t>
+      </w:r>
+      <w:r>
+        <w:t xml:space="preserve"> </w:t>
+      </w:r>
+      <w:r>
+        <w:t xml:space="preserve">Also there is a </w:t>
+      </w:r>
+      <w:r>
+        <w:t xml:space="preserve"> set of evaluation utilities for computing key performance metrics</w:t>
+      </w:r>
+      <w:r>
+        <w:t xml:space="preserve">: </w:t>
+      </w:r>
+      <w:r>
+        <w:t>coefficient of determination (</w:t>
+      </w:r>
+      <m:oMath>
+        <m:sSup>
+          <m:sSupPr>
+            <m:ctrlPr>
+              <w:rPr>
+                <w:rFonts w:ascii="Cambria Math" w:hAnsi="Cambria Math"/>
+              </w:rPr>
+            </m:ctrlPr>
+          </m:sSupPr>
+          <m:e>
+            <m:r>
+              <w:rPr>
+                <w:rFonts w:ascii="Cambria Math" w:hAnsi="Cambria Math"/>
+              </w:rPr>
+              <m:t>R</m:t>
+            </m:r>
+          </m:e>
+          <m:sup>
+            <m:r>
+              <w:rPr>
+                <w:rFonts w:ascii="Cambria Math" w:hAnsi="Cambria Math"/>
+              </w:rPr>
+              <m:t>2</m:t>
+            </m:r>
+          </m:sup>
+        </m:sSup>
+      </m:oMath>
+      <w:r>
+        <w:t>), Mean Absolute Error (MAE), and Root Mean Squared Error (RMSE).</w:t>
+      </w:r>
+    </w:p>
+    <w:p>
+      <w:pPr>
+        <w:spacing w:line="360" w:lineRule="auto"/>
       </w:pPr>
       <w:r>
         <w:lastRenderedPageBreak/>
-        <w:t xml:space="preserve">The MVC design pattern was selected because it enables a clear separation between the </w:t>
-      </w:r>
-      <w:r>
-        <w:t>frontend and the backend</w:t>
-      </w:r>
-      <w:r>
-        <w:t xml:space="preserve">, which is essential for a web-based architecture that combines a React frontend and a .NET backend. </w:t>
-      </w:r>
-      <w:r>
-        <w:t>Another way this can be developed is with monolithic designs but in this situatrion all UI elements and business logic coexists in the same codebase which makes everything much more couples.</w:t>
-      </w:r>
-      <w:r>
+        <w:t xml:space="preserve">The LinearRegression class implements the core regression logic and serves as the base implementation for linear modeling. The </w:t>
+      </w:r>
+      <w:r>
+        <w:rPr>
+          <w:b/>
+          <w:bCs/>
+        </w:rPr>
+        <w:t>RidgeRegression</w:t>
+      </w:r>
+      <w:r>
+        <w:t xml:space="preserve"> class inherits from </w:t>
+      </w:r>
+      <w:r>
+        <w:rPr>
+          <w:i/>
+          <w:iCs/>
+        </w:rPr>
+        <w:t>LinearRegression</w:t>
+      </w:r>
+      <w:r>
+        <w:t xml:space="preserve"> and overrides the training logic by adding regularization to the weight updates. </w:t>
+      </w:r>
+    </w:p>
+    <w:p>
+      <w:pPr>
+        <w:spacing w:line="360" w:lineRule="auto"/>
+      </w:pPr>
+      <w:r>
+        <w:t xml:space="preserve">The DecisionTreeRegressor class serves as a reusable component rather than a standalone predictive model. It defines the logic for recursive tree construction, which is reused by more complex ensemble algorithms. Both the RandomForestRegressor and GradientBoostingRegressor classes </w:t>
+      </w:r>
+      <w:r>
+        <w:t>inherit from this component internally</w:t>
+      </w:r>
+      <w:r>
+        <w:t xml:space="preserve">. Each of them inherits from </w:t>
+      </w:r>
+      <w:r>
+        <w:rPr>
+          <w:i/>
+          <w:iCs/>
+        </w:rPr>
+        <w:t>IRegressor</w:t>
+      </w:r>
+      <w:r>
+        <w:t xml:space="preserve"> and uses multiple instances of </w:t>
+      </w:r>
+      <w:r>
+        <w:rPr>
+          <w:i/>
+          <w:iCs/>
+        </w:rPr>
+        <w:t>DecisionTreeRegressor</w:t>
+      </w:r>
+      <w:r>
+        <w:t xml:space="preserve"> to </w:t>
+      </w:r>
+      <w:r>
+        <w:t>accommodate their needs</w:t>
+      </w:r>
+      <w:r>
+        <w:t>.</w:t>
+      </w:r>
+    </w:p>
+    <w:p>
+      <w:pPr>
+        <w:spacing w:line="360" w:lineRule="auto"/>
+      </w:pPr>
+      <w:r>
+        <w:t xml:space="preserve">The implemented </w:t>
+      </w:r>
+      <w:r>
+        <w:t xml:space="preserve">hierarchy </w:t>
+      </w:r>
+      <w:r>
+        <w:t>ensures</w:t>
+      </w:r>
+      <w:r>
+        <w:t xml:space="preserve"> high modularity and reusability</w:t>
+      </w:r>
+      <w:r>
+        <w:t xml:space="preserve"> and scalability</w:t>
+      </w:r>
+      <w:r>
+        <w:t xml:space="preserve">. All regression models share a common structure defined by </w:t>
+      </w:r>
+      <w:r>
+        <w:rPr>
+          <w:i/>
+          <w:iCs/>
+        </w:rPr>
+        <w:t>IRegressor</w:t>
+      </w:r>
+      <w:r>
+        <w:t xml:space="preserve">, while tree-based </w:t>
+      </w:r>
+      <w:r>
+        <w:t>algorithms</w:t>
+      </w:r>
+      <w:r>
+        <w:t xml:space="preserve"> extend their functionality by combining multiple decision trees. </w:t>
+      </w:r>
+      <w:r>
+        <w:t>With this approach there is</w:t>
+      </w:r>
+      <w:r>
+        <w:t xml:space="preserve"> code duplication and simplifies future expansion, as new regression types can be added by implementing or extending the same base interface.</w:t>
+      </w:r>
+    </w:p>
+    <w:p>
+      <w:pPr>
+        <w:spacing w:line="360" w:lineRule="auto"/>
+      </w:pPr>
+      <w:r>
+        <w:t>The high-level class hierarchy, with the relevant inheritance relationships and shared interfaces, is illustrated in</w:t>
+      </w:r>
+      <w:r>
+        <w:rPr>
+          <w:b/>
+          <w:bCs/>
+        </w:rPr>
         <w:t xml:space="preserve"> </w:t>
       </w:r>
       <w:r>
-        <w:t xml:space="preserve">On the other hand, </w:t>
-      </w:r>
-      <w:r>
-        <w:t xml:space="preserve">MVC ensures that the data processing and machine learning components remain fully independent from the </w:t>
-      </w:r>
-      <w:r>
-        <w:t>UI</w:t>
-      </w:r>
-      <w:r>
-        <w:t xml:space="preserve">. This separation facilitates parallel development, easier debugging, and improved scalability when deploying new algorithms or updating the frontend. The modular organization between the controller and model layers make MVC </w:t>
-      </w:r>
-      <w:r>
-        <w:t>practicle</w:t>
-      </w:r>
-      <w:r>
-        <w:t xml:space="preserve"> for applications that expose RESTful API</w:t>
-      </w:r>
-      <w:r>
-        <w:t>s</w:t>
-      </w:r>
-      <w:r>
-        <w:t xml:space="preserve"> and require consistent communication with an external </w:t>
-      </w:r>
-      <w:r>
-        <w:t>UI</w:t>
+        <w:t>{figure}</w:t>
       </w:r>
       <w:r>
         <w:t>.</w:t>
@@ -9167,15 +10007,200 @@
     </w:p>
     <w:p>
       <w:pPr>
+        <w:rPr>
+          <w:lang w:val="en-US"/>
+        </w:rPr>
+      </w:pPr>
+      <w:r>
+        <w:rPr>
+          <w:lang w:val="en-US"/>
+        </w:rPr>
+        <w:t>{figure}</w:t>
+      </w:r>
+    </w:p>
+    <w:p>
+      <w:pPr>
+        <w:rPr>
+          <w:lang w:val="en-US"/>
+        </w:rPr>
+      </w:pPr>
+    </w:p>
+    <w:p>
+      <w:pPr>
+        <w:pStyle w:val="Heading3"/>
+        <w:rPr>
+          <w:lang w:val="en-US"/>
+        </w:rPr>
+      </w:pPr>
+      <w:bookmarkStart w:id="42" w:name="_Hlk211784097"/>
+      <w:r>
+        <w:rPr>
+          <w:lang w:val="en-US"/>
+        </w:rPr>
+        <w:t>3.</w:t>
+      </w:r>
+      <w:r>
+        <w:rPr>
+          <w:lang w:val="en-US"/>
+        </w:rPr>
+        <w:t>3.</w:t>
+      </w:r>
+      <w:r>
+        <w:rPr>
+          <w:lang w:val="en-US"/>
+        </w:rPr>
+        <w:t>2</w:t>
+      </w:r>
+      <w:r>
+        <w:rPr>
+          <w:lang w:val="en-US"/>
+        </w:rPr>
+        <w:t xml:space="preserve">. </w:t>
+      </w:r>
+      <w:r>
+        <w:rPr>
+          <w:lang w:val="en-US"/>
+        </w:rPr>
+        <w:t>View</w:t>
+      </w:r>
+      <w:r>
+        <w:rPr>
+          <w:lang w:val="en-US"/>
+        </w:rPr>
+        <w:t>(s)</w:t>
+      </w:r>
+    </w:p>
+    <w:bookmarkEnd w:id="42"/>
+    <w:p>
+      <w:pPr>
+        <w:rPr>
+          <w:lang w:val="en-US"/>
+        </w:rPr>
+      </w:pPr>
+    </w:p>
+    <w:p>
+      <w:pPr>
+        <w:pStyle w:val="Heading3"/>
+        <w:rPr>
+          <w:lang w:val="en-US"/>
+        </w:rPr>
+      </w:pPr>
+      <w:bookmarkStart w:id="43" w:name="_Hlk211784116"/>
+      <w:r>
+        <w:rPr>
+          <w:lang w:val="en-US"/>
+        </w:rPr>
+        <w:t>3.</w:t>
+      </w:r>
+      <w:r>
+        <w:rPr>
+          <w:lang w:val="en-US"/>
+        </w:rPr>
+        <w:t>3.</w:t>
+      </w:r>
+      <w:r>
+        <w:rPr>
+          <w:lang w:val="en-US"/>
+        </w:rPr>
+        <w:t>3</w:t>
+      </w:r>
+      <w:r>
+        <w:rPr>
+          <w:lang w:val="en-US"/>
+        </w:rPr>
+        <w:t xml:space="preserve">. </w:t>
+      </w:r>
+      <w:r>
+        <w:rPr>
+          <w:lang w:val="en-US"/>
+        </w:rPr>
+        <w:t>Controller</w:t>
+      </w:r>
+      <w:r>
+        <w:rPr>
+          <w:lang w:val="en-US"/>
+        </w:rPr>
+        <w:t>(s)</w:t>
+      </w:r>
+    </w:p>
+    <w:bookmarkEnd w:id="43"/>
+    <w:p>
+      <w:pPr>
+        <w:rPr>
+          <w:lang w:val="en-US"/>
+        </w:rPr>
+      </w:pPr>
+    </w:p>
+    <w:p>
+      <w:pPr>
         <w:pStyle w:val="Heading1"/>
-        <w:spacing w:line="360" w:lineRule="auto"/>
-      </w:pPr>
-      <w:bookmarkStart w:id="35" w:name="_Toc211705344"/>
+        <w:rPr>
+          <w:lang w:val="en-US"/>
+        </w:rPr>
+      </w:pPr>
+      <w:r>
+        <w:rPr>
+          <w:lang w:val="en-US"/>
+        </w:rPr>
+        <w:t>4</w:t>
+      </w:r>
+      <w:r>
+        <w:rPr>
+          <w:lang w:val="en-US"/>
+        </w:rPr>
+        <w:t xml:space="preserve">. </w:t>
+      </w:r>
+      <w:r>
+        <w:rPr>
+          <w:lang w:val="en-US"/>
+        </w:rPr>
+        <w:t>Implementation</w:t>
+      </w:r>
+    </w:p>
+    <w:p>
+      <w:pPr>
+        <w:rPr>
+          <w:lang w:val="en-US"/>
+        </w:rPr>
+      </w:pPr>
+    </w:p>
+    <w:p>
+      <w:pPr>
+        <w:rPr>
+          <w:lang w:val="en-US"/>
+        </w:rPr>
+      </w:pPr>
+    </w:p>
+    <w:p>
+      <w:pPr>
+        <w:tabs>
+          <w:tab w:val="left" w:pos="3704"/>
+        </w:tabs>
+        <w:spacing w:line="360" w:lineRule="auto"/>
+        <w:jc w:val="both"/>
+        <w:rPr>
+          <w:rFonts w:ascii="Arial" w:hAnsi="Arial" w:cs="Arial"/>
+          <w:color w:val="000000" w:themeColor="text1"/>
+        </w:rPr>
+      </w:pPr>
+    </w:p>
+    <w:p>
+      <w:pPr>
+        <w:pStyle w:val="Heading1"/>
+        <w:spacing w:line="360" w:lineRule="auto"/>
+        <w:jc w:val="both"/>
+      </w:pPr>
+      <w:bookmarkStart w:id="44" w:name="_Toc211705344"/>
       <w:bookmarkEnd w:id="13"/>
-      <w:r>
+      <w:bookmarkEnd w:id="16"/>
+      <w:bookmarkEnd w:id="20"/>
+      <w:bookmarkEnd w:id="28"/>
+      <w:bookmarkEnd w:id="31"/>
+      <w:r>
+        <w:lastRenderedPageBreak/>
         <w:t>References</w:t>
       </w:r>
-      <w:bookmarkEnd w:id="35"/>
+      <w:bookmarkEnd w:id="44"/>
     </w:p>
     <w:p>
       <w:pPr>
@@ -9190,11 +10215,12 @@
         </w:rPr>
       </w:pPr>
     </w:p>
-    <w:bookmarkStart w:id="36" w:name="_Hlk211686765"/>
+    <w:bookmarkStart w:id="45" w:name="_Hlk211686765"/>
     <w:p>
       <w:pPr>
         <w:pStyle w:val="Bibliography"/>
         <w:spacing w:line="360" w:lineRule="auto"/>
+        <w:jc w:val="both"/>
         <w:rPr>
           <w:rFonts w:ascii="Arial" w:hAnsi="Arial" w:cs="Arial"/>
           <w:color w:val="000000"/>
@@ -9263,6 +10289,7 @@
       <w:pPr>
         <w:pStyle w:val="Bibliography"/>
         <w:spacing w:line="360" w:lineRule="auto"/>
+        <w:jc w:val="both"/>
         <w:rPr>
           <w:rFonts w:ascii="Arial" w:hAnsi="Arial" w:cs="Arial"/>
           <w:color w:val="000000"/>
@@ -9300,6 +10327,7 @@
       <w:pPr>
         <w:pStyle w:val="Bibliography"/>
         <w:spacing w:line="360" w:lineRule="auto"/>
+        <w:jc w:val="both"/>
         <w:rPr>
           <w:rFonts w:ascii="Arial" w:hAnsi="Arial" w:cs="Arial"/>
           <w:color w:val="000000"/>
@@ -9337,6 +10365,7 @@
       <w:pPr>
         <w:pStyle w:val="Bibliography"/>
         <w:spacing w:line="360" w:lineRule="auto"/>
+        <w:jc w:val="both"/>
         <w:rPr>
           <w:rFonts w:ascii="Arial" w:hAnsi="Arial" w:cs="Arial"/>
           <w:color w:val="000000"/>
@@ -9374,6 +10403,7 @@
       <w:pPr>
         <w:pStyle w:val="Bibliography"/>
         <w:spacing w:line="360" w:lineRule="auto"/>
+        <w:jc w:val="both"/>
         <w:rPr>
           <w:rFonts w:ascii="Arial" w:hAnsi="Arial" w:cs="Arial"/>
           <w:color w:val="000000"/>
@@ -9439,6 +10469,7 @@
       <w:pPr>
         <w:pStyle w:val="Bibliography"/>
         <w:spacing w:line="360" w:lineRule="auto"/>
+        <w:jc w:val="both"/>
         <w:rPr>
           <w:rFonts w:ascii="Arial" w:hAnsi="Arial" w:cs="Arial"/>
           <w:color w:val="000000"/>
@@ -9479,7 +10510,15 @@
           <w:color w:val="000000"/>
           <w:lang w:val="en-GB"/>
         </w:rPr>
-        <w:t xml:space="preserve">Data </w:t>
+        <w:t>Data &amp; Metadata</w:t>
+      </w:r>
+      <w:r>
+        <w:rPr>
+          <w:rFonts w:ascii="Arial" w:hAnsi="Arial" w:cs="Arial"/>
+          <w:color w:val="000000"/>
+          <w:lang w:val="en-GB"/>
+        </w:rPr>
+        <w:t xml:space="preserve">, vol. 3, Jan. 2024, pp. 1–14. Academic Search Ultimate, 181529805, </w:t>
       </w:r>
       <w:r>
         <w:rPr>
@@ -9489,8 +10528,7 @@
           <w:color w:val="000000"/>
           <w:lang w:val="en-GB"/>
         </w:rPr>
-        <w:lastRenderedPageBreak/>
-        <w:t>&amp; Metadata</w:t>
+        <w:t>EBSCOhost</w:t>
       </w:r>
       <w:r>
         <w:rPr>
@@ -9498,7 +10536,27 @@
           <w:color w:val="000000"/>
           <w:lang w:val="en-GB"/>
         </w:rPr>
-        <w:t xml:space="preserve">, vol. 3, Jan. 2024, pp. 1–14. Academic Search Ultimate, 181529805, </w:t>
+        <w:t>, https://doi.org/10.56294/dm2024425.</w:t>
+      </w:r>
+    </w:p>
+    <w:p>
+      <w:pPr>
+        <w:pStyle w:val="Bibliography"/>
+        <w:spacing w:line="360" w:lineRule="auto"/>
+        <w:jc w:val="both"/>
+        <w:rPr>
+          <w:rFonts w:ascii="Arial" w:hAnsi="Arial" w:cs="Arial"/>
+          <w:color w:val="000000"/>
+          <w:lang w:val="en-GB"/>
+        </w:rPr>
+      </w:pPr>
+      <w:r>
+        <w:rPr>
+          <w:rFonts w:ascii="Arial" w:hAnsi="Arial" w:cs="Arial"/>
+          <w:color w:val="000000"/>
+          <w:lang w:val="en-GB"/>
+        </w:rPr>
+        <w:t xml:space="preserve">J. I. Kang, et al. “Comparing Regression Models Predicting the Price of Used Cars in Big Data.” </w:t>
       </w:r>
       <w:r>
         <w:rPr>
@@ -9508,7 +10566,7 @@
           <w:color w:val="000000"/>
           <w:lang w:val="en-GB"/>
         </w:rPr>
-        <w:t>EBSCOhost</w:t>
+        <w:t>2022 IEEE International Conference on Consumer Electronics-Asia (ICCE-Asia)</w:t>
       </w:r>
       <w:r>
         <w:rPr>
@@ -9516,13 +10574,14 @@
           <w:color w:val="000000"/>
           <w:lang w:val="en-GB"/>
         </w:rPr>
-        <w:t>, https://doi.org/10.56294/dm2024425.</w:t>
+        <w:t>, 2022, pp. 01–04, https://doi.org/10.1109/ICCE-Asia57006.2022.9954633.</w:t>
       </w:r>
     </w:p>
     <w:p>
       <w:pPr>
         <w:pStyle w:val="Bibliography"/>
         <w:spacing w:line="360" w:lineRule="auto"/>
+        <w:jc w:val="both"/>
         <w:rPr>
           <w:rFonts w:ascii="Arial" w:hAnsi="Arial" w:cs="Arial"/>
           <w:color w:val="000000"/>
@@ -9535,7 +10594,7 @@
           <w:color w:val="000000"/>
           <w:lang w:val="en-GB"/>
         </w:rPr>
-        <w:t xml:space="preserve">J. I. Kang, et al. “Comparing Regression Models Predicting the Price of Used Cars in Big Data.” </w:t>
+        <w:t xml:space="preserve">Mentch, Lucas, and Siyu Zhou. “Randomization as Regularization:  A Degrees of Freedom Explanation for Random Forest Success.” </w:t>
       </w:r>
       <w:r>
         <w:rPr>
@@ -9545,7 +10604,7 @@
           <w:color w:val="000000"/>
           <w:lang w:val="en-GB"/>
         </w:rPr>
-        <w:t>2022 IEEE International Conference on Consumer Electronics-Asia (ICCE-Asia)</w:t>
+        <w:t>Journal of Machine Learning Research</w:t>
       </w:r>
       <w:r>
         <w:rPr>
@@ -9553,13 +10612,14 @@
           <w:color w:val="000000"/>
           <w:lang w:val="en-GB"/>
         </w:rPr>
-        <w:t>, 2022, pp. 01–04, https://doi.org/10.1109/ICCE-Asia57006.2022.9954633.</w:t>
+        <w:t>, vol. 21, no. 171, 2020, pp. 1–36.</w:t>
       </w:r>
     </w:p>
     <w:p>
       <w:pPr>
         <w:pStyle w:val="Bibliography"/>
         <w:spacing w:line="360" w:lineRule="auto"/>
+        <w:jc w:val="both"/>
         <w:rPr>
           <w:rFonts w:ascii="Arial" w:hAnsi="Arial" w:cs="Arial"/>
           <w:color w:val="000000"/>
@@ -9572,7 +10632,7 @@
           <w:color w:val="000000"/>
           <w:lang w:val="en-GB"/>
         </w:rPr>
-        <w:t xml:space="preserve">Mentch, Lucas, and Siyu Zhou. “Randomization as Regularization:  A Degrees of Freedom Explanation for Random Forest Success.” </w:t>
+        <w:t xml:space="preserve">Molnar, Christoph. </w:t>
       </w:r>
       <w:r>
         <w:rPr>
@@ -9582,7 +10642,7 @@
           <w:color w:val="000000"/>
           <w:lang w:val="en-GB"/>
         </w:rPr>
-        <w:t>Journal of Machine Learning Research</w:t>
+        <w:t>Interpretable Machine Learning: A Guide for Making Black Box Models Explainable</w:t>
       </w:r>
       <w:r>
         <w:rPr>
@@ -9590,26 +10650,36 @@
           <w:color w:val="000000"/>
           <w:lang w:val="en-GB"/>
         </w:rPr>
-        <w:t>, vol. 21, no. 171, 2020, pp. 1–36.</w:t>
-      </w:r>
-    </w:p>
-    <w:p>
-      <w:pPr>
-        <w:pStyle w:val="Bibliography"/>
-        <w:spacing w:line="360" w:lineRule="auto"/>
+        <w:t xml:space="preserve">. Edited by 2, Christoph Molnar, 2023, </w:t>
+      </w:r>
+      <w:r>
         <w:rPr>
           <w:rFonts w:ascii="Arial" w:hAnsi="Arial" w:cs="Arial"/>
           <w:color w:val="000000"/>
           <w:lang w:val="en-GB"/>
         </w:rPr>
-      </w:pPr>
-      <w:r>
+        <w:lastRenderedPageBreak/>
+        <w:t>https://christophm.github.io/interpretable-ml-book/feature-importance.html. Feature Importance.</w:t>
+      </w:r>
+    </w:p>
+    <w:p>
+      <w:pPr>
+        <w:pStyle w:val="Bibliography"/>
+        <w:spacing w:line="360" w:lineRule="auto"/>
+        <w:jc w:val="both"/>
         <w:rPr>
           <w:rFonts w:ascii="Arial" w:hAnsi="Arial" w:cs="Arial"/>
           <w:color w:val="000000"/>
           <w:lang w:val="en-GB"/>
         </w:rPr>
-        <w:t xml:space="preserve">Molnar, Christoph. </w:t>
+      </w:pPr>
+      <w:r>
+        <w:rPr>
+          <w:rFonts w:ascii="Arial" w:hAnsi="Arial" w:cs="Arial"/>
+          <w:color w:val="000000"/>
+          <w:lang w:val="en-GB"/>
+        </w:rPr>
+        <w:t xml:space="preserve">Pal, Nabarun, et al. </w:t>
       </w:r>
       <w:r>
         <w:rPr>
@@ -9619,7 +10689,7 @@
           <w:color w:val="000000"/>
           <w:lang w:val="en-GB"/>
         </w:rPr>
-        <w:t>Interpretable Machine Learning: A Guide for Making Black Box Models Explainable</w:t>
+        <w:t>How Much Is My Car Worth? A Methodology for Predicting Used Cars Prices Using Random Forest</w:t>
       </w:r>
       <w:r>
         <w:rPr>
@@ -9627,26 +10697,63 @@
           <w:color w:val="000000"/>
           <w:lang w:val="en-GB"/>
         </w:rPr>
-        <w:t>. Edited by 2, Christoph Molnar, 2023, https://christophm.github.io/interpretable-ml-book/feature-importance.html. Feature Importance.</w:t>
-      </w:r>
-    </w:p>
-    <w:p>
-      <w:pPr>
-        <w:pStyle w:val="Bibliography"/>
-        <w:spacing w:line="360" w:lineRule="auto"/>
+        <w:t xml:space="preserve">. </w:t>
+      </w:r>
+      <w:proofErr w:type="spellStart"/>
+      <w:r>
         <w:rPr>
           <w:rFonts w:ascii="Arial" w:hAnsi="Arial" w:cs="Arial"/>
           <w:color w:val="000000"/>
           <w:lang w:val="en-GB"/>
         </w:rPr>
-      </w:pPr>
+        <w:t>arXiv</w:t>
+      </w:r>
+      <w:proofErr w:type="spellEnd"/>
       <w:r>
         <w:rPr>
           <w:rFonts w:ascii="Arial" w:hAnsi="Arial" w:cs="Arial"/>
           <w:color w:val="000000"/>
           <w:lang w:val="en-GB"/>
         </w:rPr>
-        <w:t xml:space="preserve">Pal, Nabarun, et al. </w:t>
+        <w:t xml:space="preserve"> preprint. 2017, https://arxiv.org/abs/1711.06970.</w:t>
+      </w:r>
+    </w:p>
+    <w:p>
+      <w:pPr>
+        <w:pStyle w:val="Bibliography"/>
+        <w:spacing w:line="360" w:lineRule="auto"/>
+        <w:jc w:val="both"/>
+        <w:rPr>
+          <w:rFonts w:ascii="Arial" w:hAnsi="Arial" w:cs="Arial"/>
+          <w:color w:val="000000"/>
+          <w:lang w:val="en-GB"/>
+        </w:rPr>
+      </w:pPr>
+      <w:r>
+        <w:rPr>
+          <w:rFonts w:ascii="Arial" w:hAnsi="Arial" w:cs="Arial"/>
+          <w:color w:val="000000"/>
+          <w:lang w:val="en-GB"/>
+        </w:rPr>
+        <w:t xml:space="preserve">Qian, Tingyu. “Used Car Price Prediction by Using </w:t>
+      </w:r>
+      <w:proofErr w:type="spellStart"/>
+      <w:r>
+        <w:rPr>
+          <w:rFonts w:ascii="Arial" w:hAnsi="Arial" w:cs="Arial"/>
+          <w:color w:val="000000"/>
+          <w:lang w:val="en-GB"/>
+        </w:rPr>
+        <w:t>XGBoost</w:t>
+      </w:r>
+      <w:proofErr w:type="spellEnd"/>
+      <w:r>
+        <w:rPr>
+          <w:rFonts w:ascii="Arial" w:hAnsi="Arial" w:cs="Arial"/>
+          <w:color w:val="000000"/>
+          <w:lang w:val="en-GB"/>
+        </w:rPr>
+        <w:t xml:space="preserve">.” </w:t>
       </w:r>
       <w:r>
         <w:rPr>
@@ -9656,7 +10763,7 @@
           <w:color w:val="000000"/>
           <w:lang w:val="en-GB"/>
         </w:rPr>
-        <w:t>How Much Is My Car Worth? A Methodology for Predicting Used Cars Prices Using Random Forest</w:t>
+        <w:t>BCP Business &amp; Management</w:t>
       </w:r>
       <w:r>
         <w:rPr>
@@ -9664,62 +10771,27 @@
           <w:color w:val="000000"/>
           <w:lang w:val="en-GB"/>
         </w:rPr>
-        <w:t xml:space="preserve">. </w:t>
-      </w:r>
-      <w:proofErr w:type="spellStart"/>
-      <w:r>
+        <w:t>, vol. 44, Apr. 2023, pp. 62–68, https://doi.org/10.54691/bcpbm.v44i.4794.</w:t>
+      </w:r>
+    </w:p>
+    <w:p>
+      <w:pPr>
+        <w:pStyle w:val="Bibliography"/>
+        <w:spacing w:line="360" w:lineRule="auto"/>
+        <w:jc w:val="both"/>
         <w:rPr>
           <w:rFonts w:ascii="Arial" w:hAnsi="Arial" w:cs="Arial"/>
           <w:color w:val="000000"/>
           <w:lang w:val="en-GB"/>
         </w:rPr>
-        <w:t>arXiv</w:t>
-      </w:r>
-      <w:proofErr w:type="spellEnd"/>
+      </w:pPr>
       <w:r>
         <w:rPr>
           <w:rFonts w:ascii="Arial" w:hAnsi="Arial" w:cs="Arial"/>
           <w:color w:val="000000"/>
           <w:lang w:val="en-GB"/>
         </w:rPr>
-        <w:t xml:space="preserve"> preprint. 2017, https://arxiv.org/abs/1711.06970.</w:t>
-      </w:r>
-    </w:p>
-    <w:p>
-      <w:pPr>
-        <w:pStyle w:val="Bibliography"/>
-        <w:spacing w:line="360" w:lineRule="auto"/>
-        <w:rPr>
-          <w:rFonts w:ascii="Arial" w:hAnsi="Arial" w:cs="Arial"/>
-          <w:color w:val="000000"/>
-          <w:lang w:val="en-GB"/>
-        </w:rPr>
-      </w:pPr>
-      <w:r>
-        <w:rPr>
-          <w:rFonts w:ascii="Arial" w:hAnsi="Arial" w:cs="Arial"/>
-          <w:color w:val="000000"/>
-          <w:lang w:val="en-GB"/>
-        </w:rPr>
-        <w:t xml:space="preserve">Qian, Tingyu. “Used Car Price Prediction by Using </w:t>
-      </w:r>
-      <w:proofErr w:type="spellStart"/>
-      <w:r>
-        <w:rPr>
-          <w:rFonts w:ascii="Arial" w:hAnsi="Arial" w:cs="Arial"/>
-          <w:color w:val="000000"/>
-          <w:lang w:val="en-GB"/>
-        </w:rPr>
-        <w:t>XGBoost</w:t>
-      </w:r>
-      <w:proofErr w:type="spellEnd"/>
-      <w:r>
-        <w:rPr>
-          <w:rFonts w:ascii="Arial" w:hAnsi="Arial" w:cs="Arial"/>
-          <w:color w:val="000000"/>
-          <w:lang w:val="en-GB"/>
-        </w:rPr>
-        <w:t xml:space="preserve">.” </w:t>
+        <w:t xml:space="preserve">Salim, Fadzilah, and Nur Abu. “Used Car Price Estimation: Moving from Linear Regression towards a New S-Curve Model.” </w:t>
       </w:r>
       <w:r>
         <w:rPr>
@@ -9729,7 +10801,7 @@
           <w:color w:val="000000"/>
           <w:lang w:val="en-GB"/>
         </w:rPr>
-        <w:t>BCP Business &amp; Management</w:t>
+        <w:t>International Journal of Business and Society</w:t>
       </w:r>
       <w:r>
         <w:rPr>
@@ -9737,26 +10809,37 @@
           <w:color w:val="000000"/>
           <w:lang w:val="en-GB"/>
         </w:rPr>
-        <w:t>, vol. 44, Apr. 2023, pp. 62–68, https://doi.org/10.54691/bcpbm.v44i.4794.</w:t>
+        <w:t>, vol. 22, Dec. 2021, pp. 1174–87, https://doi.org/10.33736/ijbs.4293.2021.</w:t>
       </w:r>
     </w:p>
     <w:p>
       <w:pPr>
         <w:pStyle w:val="Bibliography"/>
         <w:spacing w:line="360" w:lineRule="auto"/>
+        <w:jc w:val="both"/>
         <w:rPr>
           <w:rFonts w:ascii="Arial" w:hAnsi="Arial" w:cs="Arial"/>
           <w:color w:val="000000"/>
           <w:lang w:val="en-GB"/>
         </w:rPr>
       </w:pPr>
+      <w:proofErr w:type="spellStart"/>
       <w:r>
         <w:rPr>
           <w:rFonts w:ascii="Arial" w:hAnsi="Arial" w:cs="Arial"/>
           <w:color w:val="000000"/>
           <w:lang w:val="en-GB"/>
         </w:rPr>
-        <w:t xml:space="preserve">Salim, Fadzilah, and Nur Abu. “Used Car Price Estimation: Moving from Linear Regression towards a New S-Curve Model.” </w:t>
+        <w:t>Scornet</w:t>
+      </w:r>
+      <w:proofErr w:type="spellEnd"/>
+      <w:r>
+        <w:rPr>
+          <w:rFonts w:ascii="Arial" w:hAnsi="Arial" w:cs="Arial"/>
+          <w:color w:val="000000"/>
+          <w:lang w:val="en-GB"/>
+        </w:rPr>
+        <w:t xml:space="preserve">, Erwan. </w:t>
       </w:r>
       <w:r>
         <w:rPr>
@@ -9766,7 +10849,7 @@
           <w:color w:val="000000"/>
           <w:lang w:val="en-GB"/>
         </w:rPr>
-        <w:t>International Journal of Business and Society</w:t>
+        <w:t>Trees, Forests, and Impurity-Based Variable Importance</w:t>
       </w:r>
       <w:r>
         <w:rPr>
@@ -9774,36 +10857,45 @@
           <w:color w:val="000000"/>
           <w:lang w:val="en-GB"/>
         </w:rPr>
-        <w:t>, vol. 22, Dec. 2021, pp. 1174–87, https://doi.org/10.33736/ijbs.4293.2021.</w:t>
+        <w:t>. 2021, https://arxiv.org/abs/2001.04295.</w:t>
       </w:r>
     </w:p>
     <w:p>
       <w:pPr>
         <w:pStyle w:val="Bibliography"/>
         <w:spacing w:line="360" w:lineRule="auto"/>
+        <w:jc w:val="both"/>
         <w:rPr>
           <w:rFonts w:ascii="Arial" w:hAnsi="Arial" w:cs="Arial"/>
           <w:color w:val="000000"/>
           <w:lang w:val="en-GB"/>
         </w:rPr>
       </w:pPr>
-      <w:proofErr w:type="spellStart"/>
       <w:r>
         <w:rPr>
           <w:rFonts w:ascii="Arial" w:hAnsi="Arial" w:cs="Arial"/>
           <w:color w:val="000000"/>
           <w:lang w:val="en-GB"/>
         </w:rPr>
-        <w:t>Scornet</w:t>
-      </w:r>
-      <w:proofErr w:type="spellEnd"/>
+        <w:t xml:space="preserve">Ting Tin </w:t>
+      </w:r>
+      <w:proofErr w:type="spellStart"/>
       <w:r>
         <w:rPr>
           <w:rFonts w:ascii="Arial" w:hAnsi="Arial" w:cs="Arial"/>
           <w:color w:val="000000"/>
           <w:lang w:val="en-GB"/>
         </w:rPr>
-        <w:t xml:space="preserve">, Erwan. </w:t>
+        <w:t>Tin</w:t>
+      </w:r>
+      <w:proofErr w:type="spellEnd"/>
+      <w:r>
+        <w:rPr>
+          <w:rFonts w:ascii="Arial" w:hAnsi="Arial" w:cs="Arial"/>
+          <w:color w:val="000000"/>
+          <w:lang w:val="en-GB"/>
+        </w:rPr>
+        <w:t xml:space="preserve">, et al. “Car Depreciation Price Prediction Using Multiple Machine Learning Algorithms.” </w:t>
       </w:r>
       <w:r>
         <w:rPr>
@@ -9813,7 +10905,7 @@
           <w:color w:val="000000"/>
           <w:lang w:val="en-GB"/>
         </w:rPr>
-        <w:t>Trees, Forests, and Impurity-Based Variable Importance</w:t>
+        <w:t>Pakistan Journal of Life &amp; Social Sciences</w:t>
       </w:r>
       <w:r>
         <w:rPr>
@@ -9821,44 +10913,7 @@
           <w:color w:val="000000"/>
           <w:lang w:val="en-GB"/>
         </w:rPr>
-        <w:t>. 2021, https://arxiv.org/abs/2001.04295.</w:t>
-      </w:r>
-    </w:p>
-    <w:p>
-      <w:pPr>
-        <w:pStyle w:val="Bibliography"/>
-        <w:spacing w:line="360" w:lineRule="auto"/>
-        <w:rPr>
-          <w:rFonts w:ascii="Arial" w:hAnsi="Arial" w:cs="Arial"/>
-          <w:color w:val="000000"/>
-          <w:lang w:val="en-GB"/>
-        </w:rPr>
-      </w:pPr>
-      <w:r>
-        <w:rPr>
-          <w:rFonts w:ascii="Arial" w:hAnsi="Arial" w:cs="Arial"/>
-          <w:color w:val="000000"/>
-          <w:lang w:val="en-GB"/>
-        </w:rPr>
-        <w:t xml:space="preserve">Ting Tin </w:t>
-      </w:r>
-      <w:proofErr w:type="spellStart"/>
-      <w:r>
-        <w:rPr>
-          <w:rFonts w:ascii="Arial" w:hAnsi="Arial" w:cs="Arial"/>
-          <w:color w:val="000000"/>
-          <w:lang w:val="en-GB"/>
-        </w:rPr>
-        <w:t>Tin</w:t>
-      </w:r>
-      <w:proofErr w:type="spellEnd"/>
-      <w:r>
-        <w:rPr>
-          <w:rFonts w:ascii="Arial" w:hAnsi="Arial" w:cs="Arial"/>
-          <w:color w:val="000000"/>
-          <w:lang w:val="en-GB"/>
-        </w:rPr>
-        <w:t xml:space="preserve">, et al. “Car Depreciation Price Prediction Using Multiple Machine Learning Algorithms.” </w:t>
+        <w:t xml:space="preserve">, vol. 22, no. 2, July 2024, pp. 19239–51. Academic Search Ultimate, 185141745, </w:t>
       </w:r>
       <w:r>
         <w:rPr>
@@ -9868,7 +10923,7 @@
           <w:color w:val="000000"/>
           <w:lang w:val="en-GB"/>
         </w:rPr>
-        <w:t>Pakistan Journal of Life &amp; Social Sciences</w:t>
+        <w:t>EBSCOhost</w:t>
       </w:r>
       <w:r>
         <w:rPr>
@@ -9876,7 +10931,45 @@
           <w:color w:val="000000"/>
           <w:lang w:val="en-GB"/>
         </w:rPr>
-        <w:t xml:space="preserve">, vol. 22, no. 2, July 2024, pp. 19239–51. Academic Search Ultimate, 185141745, </w:t>
+        <w:t>, https://doi.org/10.57239/PJLSS-2024-22.2.001411.</w:t>
+      </w:r>
+    </w:p>
+    <w:p>
+      <w:pPr>
+        <w:pStyle w:val="Bibliography"/>
+        <w:spacing w:line="360" w:lineRule="auto"/>
+        <w:jc w:val="both"/>
+        <w:rPr>
+          <w:rFonts w:ascii="Arial" w:hAnsi="Arial" w:cs="Arial"/>
+          <w:color w:val="000000"/>
+          <w:lang w:val="en-GB"/>
+        </w:rPr>
+      </w:pPr>
+      <w:r>
+        <w:rPr>
+          <w:rFonts w:ascii="Arial" w:hAnsi="Arial" w:cs="Arial"/>
+          <w:color w:val="000000"/>
+          <w:lang w:val="en-GB"/>
+        </w:rPr>
+        <w:t xml:space="preserve">Zhang, </w:t>
+      </w:r>
+      <w:proofErr w:type="spellStart"/>
+      <w:r>
+        <w:rPr>
+          <w:rFonts w:ascii="Arial" w:hAnsi="Arial" w:cs="Arial"/>
+          <w:color w:val="000000"/>
+          <w:lang w:val="en-GB"/>
+        </w:rPr>
+        <w:t>Yunyi</w:t>
+      </w:r>
+      <w:proofErr w:type="spellEnd"/>
+      <w:r>
+        <w:rPr>
+          <w:rFonts w:ascii="Arial" w:hAnsi="Arial" w:cs="Arial"/>
+          <w:color w:val="000000"/>
+          <w:lang w:val="en-GB"/>
+        </w:rPr>
+        <w:t xml:space="preserve">, and Dimitris N. Politis. </w:t>
       </w:r>
       <w:r>
         <w:rPr>
@@ -9886,7 +10979,7 @@
           <w:color w:val="000000"/>
           <w:lang w:val="en-GB"/>
         </w:rPr>
-        <w:t>EBSCOhost</w:t>
+        <w:t>Ridge Regression Revisited: Debiasing, Thresholding and Bootstrap</w:t>
       </w:r>
       <w:r>
         <w:rPr>
@@ -9894,13 +10987,14 @@
           <w:color w:val="000000"/>
           <w:lang w:val="en-GB"/>
         </w:rPr>
-        <w:t>, https://doi.org/10.57239/PJLSS-2024-22.2.001411.</w:t>
+        <w:t>. 2021, https://arxiv.org/abs/2009.08071.</w:t>
       </w:r>
     </w:p>
     <w:p>
       <w:pPr>
         <w:pStyle w:val="Bibliography"/>
         <w:spacing w:line="360" w:lineRule="auto"/>
+        <w:jc w:val="both"/>
         <w:rPr>
           <w:rFonts w:ascii="Arial" w:hAnsi="Arial" w:cs="Arial"/>
           <w:color w:val="000000"/>
@@ -9913,7 +11007,7 @@
           <w:color w:val="000000"/>
           <w:lang w:val="en-GB"/>
         </w:rPr>
-        <w:t xml:space="preserve">Zhang, </w:t>
+        <w:t xml:space="preserve">Zheng, </w:t>
       </w:r>
       <w:proofErr w:type="spellStart"/>
       <w:r>
@@ -9922,7 +11016,7 @@
           <w:color w:val="000000"/>
           <w:lang w:val="en-GB"/>
         </w:rPr>
-        <w:t>Yunyi</w:t>
+        <w:t>Yufan</w:t>
       </w:r>
       <w:proofErr w:type="spellEnd"/>
       <w:r>
@@ -9931,7 +11025,7 @@
           <w:color w:val="000000"/>
           <w:lang w:val="en-GB"/>
         </w:rPr>
-        <w:t xml:space="preserve">, and Dimitris N. Politis. </w:t>
+        <w:t xml:space="preserve">. “Machine Learning Optimization and Challenges in Used Car Price Prediction.” </w:t>
       </w:r>
       <w:r>
         <w:rPr>
@@ -9941,7 +11035,7 @@
           <w:color w:val="000000"/>
           <w:lang w:val="en-GB"/>
         </w:rPr>
-        <w:t>Ridge Regression Revisited: Debiasing, Thresholding and Bootstrap</w:t>
+        <w:t>ITM Web of Conferences</w:t>
       </w:r>
       <w:r>
         <w:rPr>
@@ -9949,84 +11043,29 @@
           <w:color w:val="000000"/>
           <w:lang w:val="en-GB"/>
         </w:rPr>
-        <w:t>. 2021, https://arxiv.org/abs/2009.08071.</w:t>
+        <w:t>, vol. 70, Jan. 2025, https://doi.org/10.1051/itmconf/20257004032.</w:t>
       </w:r>
     </w:p>
     <w:p>
       <w:pPr>
         <w:pStyle w:val="Bibliography"/>
         <w:spacing w:line="360" w:lineRule="auto"/>
-        <w:rPr>
-          <w:rFonts w:ascii="Arial" w:hAnsi="Arial" w:cs="Arial"/>
-          <w:color w:val="000000"/>
-          <w:lang w:val="en-GB"/>
-        </w:rPr>
-      </w:pPr>
-      <w:r>
-        <w:rPr>
-          <w:rFonts w:ascii="Arial" w:hAnsi="Arial" w:cs="Arial"/>
-          <w:color w:val="000000"/>
-          <w:lang w:val="en-GB"/>
-        </w:rPr>
-        <w:t xml:space="preserve">Zheng, </w:t>
-      </w:r>
-      <w:proofErr w:type="spellStart"/>
-      <w:r>
-        <w:rPr>
-          <w:rFonts w:ascii="Arial" w:hAnsi="Arial" w:cs="Arial"/>
-          <w:color w:val="000000"/>
-          <w:lang w:val="en-GB"/>
-        </w:rPr>
-        <w:t>Yufan</w:t>
-      </w:r>
-      <w:proofErr w:type="spellEnd"/>
-      <w:r>
-        <w:rPr>
-          <w:rFonts w:ascii="Arial" w:hAnsi="Arial" w:cs="Arial"/>
-          <w:color w:val="000000"/>
-          <w:lang w:val="en-GB"/>
-        </w:rPr>
-        <w:t xml:space="preserve">. “Machine Learning Optimization and Challenges in Used Car Price Prediction.” </w:t>
-      </w:r>
-      <w:r>
-        <w:rPr>
-          <w:rFonts w:ascii="Arial" w:hAnsi="Arial" w:cs="Arial"/>
-          <w:i/>
-          <w:iCs/>
-          <w:color w:val="000000"/>
-          <w:lang w:val="en-GB"/>
-        </w:rPr>
-        <w:t>ITM Web of Conferences</w:t>
-      </w:r>
-      <w:r>
-        <w:rPr>
-          <w:rFonts w:ascii="Arial" w:hAnsi="Arial" w:cs="Arial"/>
-          <w:color w:val="000000"/>
-          <w:lang w:val="en-GB"/>
-        </w:rPr>
-        <w:t>, vol. 70, Jan. 2025, https://doi.org/10.1051/itmconf/20257004032.</w:t>
-      </w:r>
-    </w:p>
-    <w:p>
-      <w:pPr>
-        <w:pStyle w:val="Bibliography"/>
-        <w:spacing w:line="360" w:lineRule="auto"/>
         <w:ind w:left="0" w:firstLine="0"/>
-        <w:rPr>
-          <w:rFonts w:ascii="Arial" w:hAnsi="Arial" w:cs="Arial"/>
-          <w:color w:val="000000" w:themeColor="text1"/>
-        </w:rPr>
-      </w:pPr>
-      <w:r>
-        <w:rPr>
-          <w:rFonts w:ascii="Arial" w:hAnsi="Arial" w:cs="Arial"/>
-          <w:color w:val="000000" w:themeColor="text1"/>
-        </w:rPr>
-        <w:lastRenderedPageBreak/>
+        <w:jc w:val="both"/>
+        <w:rPr>
+          <w:rFonts w:ascii="Arial" w:hAnsi="Arial" w:cs="Arial"/>
+          <w:color w:val="000000" w:themeColor="text1"/>
+        </w:rPr>
+      </w:pPr>
+      <w:r>
+        <w:rPr>
+          <w:rFonts w:ascii="Arial" w:hAnsi="Arial" w:cs="Arial"/>
+          <w:color w:val="000000" w:themeColor="text1"/>
+        </w:rPr>
         <w:fldChar w:fldCharType="end"/>
       </w:r>
       <w:bookmarkEnd w:id="0"/>
-      <w:bookmarkEnd w:id="36"/>
+      <w:bookmarkEnd w:id="45"/>
     </w:p>
     <w:sectPr>
       <w:footerReference w:type="even" r:id="rId8"/>
@@ -11852,33 +12891,29 @@
   <w:abstractNum w:abstractNumId="13" w15:restartNumberingAfterBreak="0">
     <w:nsid w:val="49F91516"/>
     <w:multiLevelType w:val="multilevel"/>
-    <w:tmpl w:val="4C32A016"/>
+    <w:tmpl w:val="657A89C0"/>
     <w:lvl w:ilvl="0">
       <w:start w:val="1"/>
-      <w:numFmt w:val="decimal"/>
-      <w:lvlText w:val="%1."/>
-      <w:lvlJc w:val="left"/>
-      <w:pPr>
-        <w:tabs>
-          <w:tab w:val="num" w:pos="720"/>
-        </w:tabs>
+      <w:numFmt w:val="bullet"/>
+      <w:lvlText w:val=""/>
+      <w:lvlJc w:val="left"/>
+      <w:pPr>
         <w:ind w:left="720" w:hanging="360"/>
       </w:pPr>
+      <w:rPr>
+        <w:rFonts w:ascii="Symbol" w:hAnsi="Symbol" w:hint="default"/>
+      </w:rPr>
     </w:lvl>
     <w:lvl w:ilvl="1">
       <w:start w:val="1"/>
       <w:numFmt w:val="bullet"/>
-      <w:lvlText w:val="o"/>
-      <w:lvlJc w:val="left"/>
-      <w:pPr>
-        <w:tabs>
-          <w:tab w:val="num" w:pos="1440"/>
-        </w:tabs>
+      <w:lvlText w:val=""/>
+      <w:lvlJc w:val="left"/>
+      <w:pPr>
         <w:ind w:left="1440" w:hanging="360"/>
       </w:pPr>
       <w:rPr>
-        <w:rFonts w:ascii="Courier New" w:hAnsi="Courier New" w:hint="default"/>
-        <w:sz w:val="20"/>
+        <w:rFonts w:ascii="Symbol" w:hAnsi="Symbol" w:hint="default"/>
       </w:rPr>
     </w:lvl>
     <w:lvl w:ilvl="2" w:tentative="1">
@@ -12056,6 +13091,155 @@
     </w:lvl>
   </w:abstractNum>
   <w:abstractNum w:abstractNumId="15" w15:restartNumberingAfterBreak="0">
+    <w:nsid w:val="543B34BB"/>
+    <w:multiLevelType w:val="multilevel"/>
+    <w:tmpl w:val="662073CA"/>
+    <w:lvl w:ilvl="0">
+      <w:start w:val="1"/>
+      <w:numFmt w:val="bullet"/>
+      <w:lvlText w:val=""/>
+      <w:lvlJc w:val="left"/>
+      <w:pPr>
+        <w:tabs>
+          <w:tab w:val="num" w:pos="720"/>
+        </w:tabs>
+        <w:ind w:left="720" w:hanging="360"/>
+      </w:pPr>
+      <w:rPr>
+        <w:rFonts w:ascii="Symbol" w:hAnsi="Symbol" w:hint="default"/>
+        <w:sz w:val="20"/>
+      </w:rPr>
+    </w:lvl>
+    <w:lvl w:ilvl="1" w:tentative="1">
+      <w:start w:val="1"/>
+      <w:numFmt w:val="bullet"/>
+      <w:lvlText w:val="o"/>
+      <w:lvlJc w:val="left"/>
+      <w:pPr>
+        <w:tabs>
+          <w:tab w:val="num" w:pos="1440"/>
+        </w:tabs>
+        <w:ind w:left="1440" w:hanging="360"/>
+      </w:pPr>
+      <w:rPr>
+        <w:rFonts w:ascii="Courier New" w:hAnsi="Courier New" w:hint="default"/>
+        <w:sz w:val="20"/>
+      </w:rPr>
+    </w:lvl>
+    <w:lvl w:ilvl="2" w:tentative="1">
+      <w:start w:val="1"/>
+      <w:numFmt w:val="bullet"/>
+      <w:lvlText w:val=""/>
+      <w:lvlJc w:val="left"/>
+      <w:pPr>
+        <w:tabs>
+          <w:tab w:val="num" w:pos="2160"/>
+        </w:tabs>
+        <w:ind w:left="2160" w:hanging="360"/>
+      </w:pPr>
+      <w:rPr>
+        <w:rFonts w:ascii="Wingdings" w:hAnsi="Wingdings" w:hint="default"/>
+        <w:sz w:val="20"/>
+      </w:rPr>
+    </w:lvl>
+    <w:lvl w:ilvl="3" w:tentative="1">
+      <w:start w:val="1"/>
+      <w:numFmt w:val="bullet"/>
+      <w:lvlText w:val=""/>
+      <w:lvlJc w:val="left"/>
+      <w:pPr>
+        <w:tabs>
+          <w:tab w:val="num" w:pos="2880"/>
+        </w:tabs>
+        <w:ind w:left="2880" w:hanging="360"/>
+      </w:pPr>
+      <w:rPr>
+        <w:rFonts w:ascii="Wingdings" w:hAnsi="Wingdings" w:hint="default"/>
+        <w:sz w:val="20"/>
+      </w:rPr>
+    </w:lvl>
+    <w:lvl w:ilvl="4" w:tentative="1">
+      <w:start w:val="1"/>
+      <w:numFmt w:val="bullet"/>
+      <w:lvlText w:val=""/>
+      <w:lvlJc w:val="left"/>
+      <w:pPr>
+        <w:tabs>
+          <w:tab w:val="num" w:pos="3600"/>
+        </w:tabs>
+        <w:ind w:left="3600" w:hanging="360"/>
+      </w:pPr>
+      <w:rPr>
+        <w:rFonts w:ascii="Wingdings" w:hAnsi="Wingdings" w:hint="default"/>
+        <w:sz w:val="20"/>
+      </w:rPr>
+    </w:lvl>
+    <w:lvl w:ilvl="5" w:tentative="1">
+      <w:start w:val="1"/>
+      <w:numFmt w:val="bullet"/>
+      <w:lvlText w:val=""/>
+      <w:lvlJc w:val="left"/>
+      <w:pPr>
+        <w:tabs>
+          <w:tab w:val="num" w:pos="4320"/>
+        </w:tabs>
+        <w:ind w:left="4320" w:hanging="360"/>
+      </w:pPr>
+      <w:rPr>
+        <w:rFonts w:ascii="Wingdings" w:hAnsi="Wingdings" w:hint="default"/>
+        <w:sz w:val="20"/>
+      </w:rPr>
+    </w:lvl>
+    <w:lvl w:ilvl="6" w:tentative="1">
+      <w:start w:val="1"/>
+      <w:numFmt w:val="bullet"/>
+      <w:lvlText w:val=""/>
+      <w:lvlJc w:val="left"/>
+      <w:pPr>
+        <w:tabs>
+          <w:tab w:val="num" w:pos="5040"/>
+        </w:tabs>
+        <w:ind w:left="5040" w:hanging="360"/>
+      </w:pPr>
+      <w:rPr>
+        <w:rFonts w:ascii="Wingdings" w:hAnsi="Wingdings" w:hint="default"/>
+        <w:sz w:val="20"/>
+      </w:rPr>
+    </w:lvl>
+    <w:lvl w:ilvl="7" w:tentative="1">
+      <w:start w:val="1"/>
+      <w:numFmt w:val="bullet"/>
+      <w:lvlText w:val=""/>
+      <w:lvlJc w:val="left"/>
+      <w:pPr>
+        <w:tabs>
+          <w:tab w:val="num" w:pos="5760"/>
+        </w:tabs>
+        <w:ind w:left="5760" w:hanging="360"/>
+      </w:pPr>
+      <w:rPr>
+        <w:rFonts w:ascii="Wingdings" w:hAnsi="Wingdings" w:hint="default"/>
+        <w:sz w:val="20"/>
+      </w:rPr>
+    </w:lvl>
+    <w:lvl w:ilvl="8" w:tentative="1">
+      <w:start w:val="1"/>
+      <w:numFmt w:val="bullet"/>
+      <w:lvlText w:val=""/>
+      <w:lvlJc w:val="left"/>
+      <w:pPr>
+        <w:tabs>
+          <w:tab w:val="num" w:pos="6480"/>
+        </w:tabs>
+        <w:ind w:left="6480" w:hanging="360"/>
+      </w:pPr>
+      <w:rPr>
+        <w:rFonts w:ascii="Wingdings" w:hAnsi="Wingdings" w:hint="default"/>
+        <w:sz w:val="20"/>
+      </w:rPr>
+    </w:lvl>
+  </w:abstractNum>
+  <w:abstractNum w:abstractNumId="16" w15:restartNumberingAfterBreak="0">
     <w:nsid w:val="560953B0"/>
     <w:multiLevelType w:val="multilevel"/>
     <w:tmpl w:val="A2EEF5FE"/>
@@ -12204,7 +13388,7 @@
       </w:rPr>
     </w:lvl>
   </w:abstractNum>
-  <w:abstractNum w:abstractNumId="16" w15:restartNumberingAfterBreak="0">
+  <w:abstractNum w:abstractNumId="17" w15:restartNumberingAfterBreak="0">
     <w:nsid w:val="5C2424C2"/>
     <w:multiLevelType w:val="hybridMultilevel"/>
     <w:tmpl w:val="7892E18C"/>
@@ -12293,7 +13477,7 @@
       </w:pPr>
     </w:lvl>
   </w:abstractNum>
-  <w:abstractNum w:abstractNumId="17" w15:restartNumberingAfterBreak="0">
+  <w:abstractNum w:abstractNumId="18" w15:restartNumberingAfterBreak="0">
     <w:nsid w:val="5FA329B9"/>
     <w:multiLevelType w:val="multilevel"/>
     <w:tmpl w:val="963026BC"/>
@@ -12442,7 +13626,7 @@
       </w:rPr>
     </w:lvl>
   </w:abstractNum>
-  <w:abstractNum w:abstractNumId="18" w15:restartNumberingAfterBreak="0">
+  <w:abstractNum w:abstractNumId="19" w15:restartNumberingAfterBreak="0">
     <w:nsid w:val="656B0D2A"/>
     <w:multiLevelType w:val="multilevel"/>
     <w:tmpl w:val="DB6C63BC"/>
@@ -12555,7 +13739,7 @@
       </w:pPr>
     </w:lvl>
   </w:abstractNum>
-  <w:abstractNum w:abstractNumId="19" w15:restartNumberingAfterBreak="0">
+  <w:abstractNum w:abstractNumId="20" w15:restartNumberingAfterBreak="0">
     <w:nsid w:val="682A5440"/>
     <w:multiLevelType w:val="hybridMultilevel"/>
     <w:tmpl w:val="AAD05CE2"/>
@@ -12641,7 +13825,7 @@
       </w:pPr>
     </w:lvl>
   </w:abstractNum>
-  <w:abstractNum w:abstractNumId="20" w15:restartNumberingAfterBreak="0">
+  <w:abstractNum w:abstractNumId="21" w15:restartNumberingAfterBreak="0">
     <w:nsid w:val="6A546346"/>
     <w:multiLevelType w:val="hybridMultilevel"/>
     <w:tmpl w:val="CCA43946"/>
@@ -12730,7 +13914,7 @@
       </w:pPr>
     </w:lvl>
   </w:abstractNum>
-  <w:abstractNum w:abstractNumId="21" w15:restartNumberingAfterBreak="0">
+  <w:abstractNum w:abstractNumId="22" w15:restartNumberingAfterBreak="0">
     <w:nsid w:val="70984AA5"/>
     <w:multiLevelType w:val="multilevel"/>
     <w:tmpl w:val="E6A01174"/>
@@ -12879,7 +14063,7 @@
       </w:rPr>
     </w:lvl>
   </w:abstractNum>
-  <w:abstractNum w:abstractNumId="22" w15:restartNumberingAfterBreak="0">
+  <w:abstractNum w:abstractNumId="23" w15:restartNumberingAfterBreak="0">
     <w:nsid w:val="72CC5C49"/>
     <w:multiLevelType w:val="hybridMultilevel"/>
     <w:tmpl w:val="2C10AD5A"/>
@@ -12965,7 +14149,7 @@
       </w:pPr>
     </w:lvl>
   </w:abstractNum>
-  <w:abstractNum w:abstractNumId="23" w15:restartNumberingAfterBreak="0">
+  <w:abstractNum w:abstractNumId="24" w15:restartNumberingAfterBreak="0">
     <w:nsid w:val="752432DB"/>
     <w:multiLevelType w:val="multilevel"/>
     <w:tmpl w:val="7E669132"/>
@@ -13118,13 +14302,13 @@
     <w:abstractNumId w:val="14"/>
   </w:num>
   <w:num w:numId="2" w16cid:durableId="443622416">
-    <w:abstractNumId w:val="16"/>
+    <w:abstractNumId w:val="17"/>
   </w:num>
   <w:num w:numId="3" w16cid:durableId="539589606">
-    <w:abstractNumId w:val="22"/>
+    <w:abstractNumId w:val="23"/>
   </w:num>
   <w:num w:numId="4" w16cid:durableId="1140460316">
-    <w:abstractNumId w:val="20"/>
+    <w:abstractNumId w:val="21"/>
   </w:num>
   <w:num w:numId="5" w16cid:durableId="1767850142">
     <w:abstractNumId w:val="13"/>
@@ -13133,13 +14317,13 @@
     <w:abstractNumId w:val="11"/>
   </w:num>
   <w:num w:numId="7" w16cid:durableId="1674988774">
-    <w:abstractNumId w:val="23"/>
+    <w:abstractNumId w:val="24"/>
   </w:num>
   <w:num w:numId="8" w16cid:durableId="1526822514">
     <w:abstractNumId w:val="1"/>
   </w:num>
   <w:num w:numId="9" w16cid:durableId="1764567828">
-    <w:abstractNumId w:val="21"/>
+    <w:abstractNumId w:val="22"/>
   </w:num>
   <w:num w:numId="10" w16cid:durableId="1018846034">
     <w:abstractNumId w:val="7"/>
@@ -13148,7 +14332,7 @@
     <w:abstractNumId w:val="8"/>
   </w:num>
   <w:num w:numId="12" w16cid:durableId="992566807">
-    <w:abstractNumId w:val="18"/>
+    <w:abstractNumId w:val="19"/>
   </w:num>
   <w:num w:numId="13" w16cid:durableId="1214730339">
     <w:abstractNumId w:val="9"/>
@@ -13166,7 +14350,7 @@
     <w:abstractNumId w:val="3"/>
   </w:num>
   <w:num w:numId="18" w16cid:durableId="285819897">
-    <w:abstractNumId w:val="19"/>
+    <w:abstractNumId w:val="20"/>
   </w:num>
   <w:num w:numId="19" w16cid:durableId="757483083">
     <w:abstractNumId w:val="10"/>
@@ -13175,16 +14359,19 @@
     <w:abstractNumId w:val="12"/>
   </w:num>
   <w:num w:numId="21" w16cid:durableId="1050570297">
-    <w:abstractNumId w:val="17"/>
+    <w:abstractNumId w:val="18"/>
   </w:num>
   <w:num w:numId="22" w16cid:durableId="1823885944">
-    <w:abstractNumId w:val="15"/>
+    <w:abstractNumId w:val="16"/>
   </w:num>
   <w:num w:numId="23" w16cid:durableId="1361324868">
     <w:abstractNumId w:val="6"/>
   </w:num>
   <w:num w:numId="24" w16cid:durableId="669065296">
     <w:abstractNumId w:val="2"/>
+  </w:num>
+  <w:num w:numId="25" w16cid:durableId="973488449">
+    <w:abstractNumId w:val="15"/>
   </w:num>
 </w:numbering>
 </file>

--- a/Thesis.docx
+++ b/Thesis.docx
@@ -14,8 +14,8 @@
           <w:lang w:val="en-US"/>
         </w:rPr>
       </w:pPr>
-      <w:bookmarkStart w:id="0" w:name="_Hlk210486224"/>
-      <w:bookmarkStart w:id="1" w:name="_Hlk209962373"/>
+      <w:bookmarkStart w:id="0" w:name="_Hlk209962373"/>
+      <w:bookmarkStart w:id="1" w:name="_Hlk210486224"/>
     </w:p>
     <w:p>
       <w:pPr>
@@ -158,13 +158,10 @@
           <w:szCs w:val="36"/>
           <w:lang w:val="en-US"/>
         </w:rPr>
-        <w:t xml:space="preserve">Student: ______________________ , </w:t>
-      </w:r>
-    </w:p>
-    <w:p>
-      <w:pPr>
-        <w:spacing w:line="360" w:lineRule="auto"/>
-        <w:jc w:val="both"/>
+        <w:t>Student: _____________________</w:t>
+      </w:r>
+      <w:proofErr w:type="gramStart"/>
+      <w:r>
         <w:rPr>
           <w:rFonts w:ascii="Arial" w:hAnsi="Arial" w:cs="Arial"/>
           <w:color w:val="000000" w:themeColor="text1"/>
@@ -172,7 +169,9 @@
           <w:szCs w:val="36"/>
           <w:lang w:val="en-US"/>
         </w:rPr>
-      </w:pPr>
+        <w:t>_ ,</w:t>
+      </w:r>
+      <w:proofErr w:type="gramEnd"/>
       <w:r>
         <w:rPr>
           <w:rFonts w:ascii="Arial" w:hAnsi="Arial" w:cs="Arial"/>
@@ -181,7 +180,7 @@
           <w:szCs w:val="36"/>
           <w:lang w:val="en-US"/>
         </w:rPr>
-        <w:t>Date: ___________</w:t>
+        <w:t xml:space="preserve"> </w:t>
       </w:r>
     </w:p>
     <w:p>
@@ -204,7 +203,52 @@
           <w:szCs w:val="36"/>
           <w:lang w:val="en-US"/>
         </w:rPr>
-        <w:t xml:space="preserve">Supervisor: ______________________ , </w:t>
+        <w:t>Date: ___________</w:t>
+      </w:r>
+    </w:p>
+    <w:p>
+      <w:pPr>
+        <w:spacing w:line="360" w:lineRule="auto"/>
+        <w:jc w:val="both"/>
+        <w:rPr>
+          <w:rFonts w:ascii="Arial" w:hAnsi="Arial" w:cs="Arial"/>
+          <w:color w:val="000000" w:themeColor="text1"/>
+          <w:sz w:val="36"/>
+          <w:szCs w:val="36"/>
+          <w:lang w:val="en-US"/>
+        </w:rPr>
+      </w:pPr>
+      <w:r>
+        <w:rPr>
+          <w:rFonts w:ascii="Arial" w:hAnsi="Arial" w:cs="Arial"/>
+          <w:color w:val="000000" w:themeColor="text1"/>
+          <w:sz w:val="36"/>
+          <w:szCs w:val="36"/>
+          <w:lang w:val="en-US"/>
+        </w:rPr>
+        <w:t>Supervisor: _____________________</w:t>
+      </w:r>
+      <w:proofErr w:type="gramStart"/>
+      <w:r>
+        <w:rPr>
+          <w:rFonts w:ascii="Arial" w:hAnsi="Arial" w:cs="Arial"/>
+          <w:color w:val="000000" w:themeColor="text1"/>
+          <w:sz w:val="36"/>
+          <w:szCs w:val="36"/>
+          <w:lang w:val="en-US"/>
+        </w:rPr>
+        <w:t>_ ,</w:t>
+      </w:r>
+      <w:proofErr w:type="gramEnd"/>
+      <w:r>
+        <w:rPr>
+          <w:rFonts w:ascii="Arial" w:hAnsi="Arial" w:cs="Arial"/>
+          <w:color w:val="000000" w:themeColor="text1"/>
+          <w:sz w:val="36"/>
+          <w:szCs w:val="36"/>
+          <w:lang w:val="en-US"/>
+        </w:rPr>
+        <w:t xml:space="preserve"> </w:t>
       </w:r>
     </w:p>
     <w:p>
@@ -2200,12 +2244,12 @@
         <w:spacing w:line="360" w:lineRule="auto"/>
         <w:jc w:val="both"/>
       </w:pPr>
-      <w:bookmarkStart w:id="2" w:name="_Hlk209402229"/>
-      <w:bookmarkStart w:id="3" w:name="_Toc211705323"/>
+      <w:bookmarkStart w:id="2" w:name="_Toc211705323"/>
+      <w:bookmarkStart w:id="3" w:name="_Hlk209402229"/>
       <w:r>
         <w:t>1. Introduction</w:t>
       </w:r>
-      <w:bookmarkEnd w:id="3"/>
+      <w:bookmarkEnd w:id="2"/>
     </w:p>
     <w:p>
       <w:pPr>
@@ -2824,13 +2868,7 @@
         <w:t>LabelScaler</w:t>
       </w:r>
       <w:r>
-        <w:t xml:space="preserve"> performs the inverse operation by rescaling the model’s predicted values back to the original monetary scale.</w:t>
-      </w:r>
-      <w:r>
-        <w:t xml:space="preserve"> T</w:t>
-      </w:r>
-      <w:r>
-        <w:t>hese components form part of the backend preprocessing pipeline and are integrated into the application’s overall architecture as independent, reusable modules.</w:t>
+        <w:t xml:space="preserve"> performs the inverse operation by rescaling the model’s predicted values back to the original monetary scale. These components form part of the backend preprocessing pipeline and are integrated into the application’s overall architecture as independent, reusable modules.</w:t>
       </w:r>
     </w:p>
     <w:p>
@@ -2944,17 +2982,17 @@
           <w:lang w:val="bg-BG"/>
         </w:rPr>
       </w:pPr>
-      <w:bookmarkStart w:id="6" w:name="_Hlk210560913"/>
-      <w:bookmarkStart w:id="7" w:name="_Toc211705326"/>
+      <w:bookmarkStart w:id="6" w:name="_Toc211705326"/>
+      <w:bookmarkStart w:id="7" w:name="_Hlk210560913"/>
       <w:r>
         <w:rPr>
           <w:lang w:val="en-US"/>
         </w:rPr>
         <w:t>2. Specification of the Software Requirements and their Analysis</w:t>
       </w:r>
-      <w:bookmarkEnd w:id="7"/>
-    </w:p>
-    <w:bookmarkEnd w:id="6"/>
+      <w:bookmarkEnd w:id="6"/>
+    </w:p>
+    <w:bookmarkEnd w:id="7"/>
     <w:p>
       <w:pPr>
         <w:spacing w:line="360" w:lineRule="auto"/>
@@ -3005,7 +3043,7 @@
         </w:rPr>
       </w:pPr>
     </w:p>
-    <w:bookmarkEnd w:id="2"/>
+    <w:bookmarkEnd w:id="3"/>
     <w:p>
       <w:pPr>
         <w:numPr>
@@ -3851,7 +3889,7 @@
         </w:rPr>
         <w:t xml:space="preserve"> (per-year Δ and average Δ over the horizon).</w:t>
       </w:r>
-      <w:bookmarkEnd w:id="1"/>
+      <w:bookmarkEnd w:id="0"/>
     </w:p>
     <w:p>
       <w:pPr>
@@ -3886,15 +3924,7 @@
     </w:p>
     <w:p>
       <w:pPr>
-        <w:tabs>
-          <w:tab w:val="left" w:pos="3704"/>
-        </w:tabs>
-        <w:spacing w:line="360" w:lineRule="auto"/>
-        <w:jc w:val="both"/>
-        <w:rPr>
-          <w:rFonts w:ascii="Arial" w:hAnsi="Arial" w:cs="Arial"/>
-          <w:color w:val="000000" w:themeColor="text1"/>
-        </w:rPr>
+        <w:spacing w:line="360" w:lineRule="auto"/>
       </w:pPr>
     </w:p>
     <w:p>
@@ -3919,7 +3949,49 @@
           <w:rFonts w:ascii="Arial" w:hAnsi="Arial" w:cs="Arial"/>
           <w:color w:val="000000" w:themeColor="text1"/>
         </w:rPr>
-        <w:t>The application should be scalable, allowing users to upload used-car datasets in CSV format that follow the defined schema.</w:t>
+        <w:t>The application should be configurable</w:t>
+      </w:r>
+      <w:r>
+        <w:rPr>
+          <w:rFonts w:ascii="Arial" w:hAnsi="Arial" w:cs="Arial"/>
+          <w:color w:val="000000" w:themeColor="text1"/>
+        </w:rPr>
+        <w:t xml:space="preserve">. It should allow </w:t>
+      </w:r>
+      <w:r>
+        <w:rPr>
+          <w:rFonts w:ascii="Arial" w:hAnsi="Arial" w:cs="Arial"/>
+          <w:color w:val="000000" w:themeColor="text1"/>
+        </w:rPr>
+        <w:t xml:space="preserve">selection, enabling users to </w:t>
+      </w:r>
+      <w:r>
+        <w:rPr>
+          <w:rFonts w:ascii="Arial" w:hAnsi="Arial" w:cs="Arial"/>
+          <w:color w:val="000000" w:themeColor="text1"/>
+        </w:rPr>
+        <w:t>select</w:t>
+      </w:r>
+      <w:r>
+        <w:rPr>
+          <w:rFonts w:ascii="Arial" w:hAnsi="Arial" w:cs="Arial"/>
+          <w:color w:val="000000" w:themeColor="text1"/>
+        </w:rPr>
+        <w:t xml:space="preserve"> attributes such as fuel type, transmission, </w:t>
+      </w:r>
+      <w:r>
+        <w:rPr>
+          <w:rFonts w:ascii="Arial" w:hAnsi="Arial" w:cs="Arial"/>
+          <w:color w:val="000000" w:themeColor="text1"/>
+        </w:rPr>
+        <w:t xml:space="preserve">and </w:t>
+      </w:r>
+      <w:r>
+        <w:rPr>
+          <w:rFonts w:ascii="Arial" w:hAnsi="Arial" w:cs="Arial"/>
+          <w:color w:val="000000" w:themeColor="text1"/>
+        </w:rPr>
+        <w:t>purchase year.</w:t>
       </w:r>
     </w:p>
     <w:p>
@@ -3944,7 +4016,21 @@
           <w:rFonts w:ascii="Arial" w:hAnsi="Arial" w:cs="Arial"/>
           <w:color w:val="000000" w:themeColor="text1"/>
         </w:rPr>
-        <w:t>The application should be configurable in terms of feature selection, enabling users to include or exclude attributes such as fuel type, transmission, or purchase year.</w:t>
+        <w:t xml:space="preserve">The system should achieve a level of accuracy, with at least one algorithm reaching an </w:t>
+      </w:r>
+      <w:r>
+        <w:rPr>
+          <w:rFonts w:ascii="Cambria Math" w:hAnsi="Cambria Math" w:cs="Cambria Math"/>
+          <w:color w:val="000000" w:themeColor="text1"/>
+        </w:rPr>
+        <w:t>𝑅</w:t>
+      </w:r>
+      <w:r>
+        <w:rPr>
+          <w:rFonts w:ascii="Arial" w:hAnsi="Arial" w:cs="Arial"/>
+          <w:color w:val="000000" w:themeColor="text1"/>
+        </w:rPr>
+        <w:t>² ≥ 0.7 on validation data.</w:t>
       </w:r>
     </w:p>
     <w:p>
@@ -3969,21 +4055,7 @@
           <w:rFonts w:ascii="Arial" w:hAnsi="Arial" w:cs="Arial"/>
           <w:color w:val="000000" w:themeColor="text1"/>
         </w:rPr>
-        <w:t xml:space="preserve">The system should achieve a reasonable level of accuracy, with at least one algorithm reaching an </w:t>
-      </w:r>
-      <w:r>
-        <w:rPr>
-          <w:rFonts w:ascii="Cambria Math" w:hAnsi="Cambria Math" w:cs="Cambria Math"/>
-          <w:color w:val="000000" w:themeColor="text1"/>
-        </w:rPr>
-        <w:t>𝑅</w:t>
-      </w:r>
-      <w:r>
-        <w:rPr>
-          <w:rFonts w:ascii="Arial" w:hAnsi="Arial" w:cs="Arial"/>
-          <w:color w:val="000000" w:themeColor="text1"/>
-        </w:rPr>
-        <w:t>² ≥ 0.7 on validation data.</w:t>
+        <w:t>The web interface should be intuitive and easy to use for non-expert users, presenting predictions and comparison charts in a clear and accessible way.</w:t>
       </w:r>
     </w:p>
     <w:p>
@@ -4008,16 +4080,11 @@
           <w:rFonts w:ascii="Arial" w:hAnsi="Arial" w:cs="Arial"/>
           <w:color w:val="000000" w:themeColor="text1"/>
         </w:rPr>
-        <w:t>The web interface should be intuitive and easy to use for non-expert users, presenting predictions and comparison charts in a clear and accessible way.</w:t>
-      </w:r>
-    </w:p>
-    <w:p>
-      <w:pPr>
-        <w:pStyle w:val="ListParagraph"/>
-        <w:numPr>
-          <w:ilvl w:val="0"/>
-          <w:numId w:val="18"/>
-        </w:numPr>
+        <w:t>The web application should be deployable on common operating systems (Windows, macOS, Linux) and run in modern browsers without additional plugins.</w:t>
+      </w:r>
+    </w:p>
+    <w:p>
+      <w:pPr>
         <w:tabs>
           <w:tab w:val="left" w:pos="3704"/>
         </w:tabs>
@@ -4028,26 +4095,6 @@
           <w:color w:val="000000" w:themeColor="text1"/>
         </w:rPr>
       </w:pPr>
-      <w:r>
-        <w:rPr>
-          <w:rFonts w:ascii="Arial" w:hAnsi="Arial" w:cs="Arial"/>
-          <w:color w:val="000000" w:themeColor="text1"/>
-        </w:rPr>
-        <w:t>The web application should be deployable on common operating systems (Windows, macOS, Linux) and run in modern browsers without additional plugins.</w:t>
-      </w:r>
-    </w:p>
-    <w:p>
-      <w:pPr>
-        <w:tabs>
-          <w:tab w:val="left" w:pos="3704"/>
-        </w:tabs>
-        <w:spacing w:line="360" w:lineRule="auto"/>
-        <w:jc w:val="both"/>
-        <w:rPr>
-          <w:rFonts w:ascii="Arial" w:hAnsi="Arial" w:cs="Arial"/>
-          <w:color w:val="000000" w:themeColor="text1"/>
-        </w:rPr>
-      </w:pPr>
     </w:p>
     <w:p>
       <w:pPr>
@@ -4057,31 +4104,31 @@
       </w:pPr>
       <w:bookmarkStart w:id="11" w:name="_Toc211705329"/>
       <w:r>
+        <w:t>2.3</w:t>
+      </w:r>
+      <w:r>
+        <w:t>.</w:t>
+      </w:r>
+      <w:r>
+        <w:t xml:space="preserve"> Requirements Analysis</w:t>
+      </w:r>
+      <w:bookmarkEnd w:id="11"/>
+    </w:p>
+    <w:p>
+      <w:pPr>
+        <w:spacing w:line="360" w:lineRule="auto"/>
+        <w:jc w:val="both"/>
+      </w:pPr>
+    </w:p>
+    <w:p>
+      <w:pPr>
+        <w:pStyle w:val="Heading3"/>
+        <w:spacing w:line="360" w:lineRule="auto"/>
+        <w:jc w:val="both"/>
+      </w:pPr>
+      <w:bookmarkStart w:id="12" w:name="_Toc211705330"/>
+      <w:r>
         <w:lastRenderedPageBreak/>
-        <w:t>2.3</w:t>
-      </w:r>
-      <w:r>
-        <w:t>.</w:t>
-      </w:r>
-      <w:r>
-        <w:t xml:space="preserve"> Requirements Analysis</w:t>
-      </w:r>
-      <w:bookmarkEnd w:id="11"/>
-    </w:p>
-    <w:p>
-      <w:pPr>
-        <w:spacing w:line="360" w:lineRule="auto"/>
-        <w:jc w:val="both"/>
-      </w:pPr>
-    </w:p>
-    <w:p>
-      <w:pPr>
-        <w:pStyle w:val="Heading3"/>
-        <w:spacing w:line="360" w:lineRule="auto"/>
-        <w:jc w:val="both"/>
-      </w:pPr>
-      <w:bookmarkStart w:id="12" w:name="_Toc211705330"/>
-      <w:r>
         <w:t>2.3.1. Analysis of Functional Requriements</w:t>
       </w:r>
       <w:bookmarkEnd w:id="12"/>
@@ -4460,7 +4507,6 @@
           <w:rFonts w:ascii="Arial" w:hAnsi="Arial" w:cs="Arial"/>
           <w:color w:val="000000" w:themeColor="text1"/>
         </w:rPr>
-        <w:lastRenderedPageBreak/>
         <w:t xml:space="preserve">Another essential requirement is the </w:t>
       </w:r>
       <w:r>
@@ -4477,7 +4523,15 @@
           <w:rFonts w:ascii="Arial" w:hAnsi="Arial" w:cs="Arial"/>
           <w:color w:val="000000" w:themeColor="text1"/>
         </w:rPr>
-        <w:t>. Raw vehicle listings often contain missing values, outliers, and inconsistent formats. Without cleaning, models may learn spurious relationships or perform poorly on unseen data. To address this, the pipeline will include:</w:t>
+        <w:t xml:space="preserve">. Raw vehicle listings often contain missing values, outliers, and inconsistent formats. Without </w:t>
+      </w:r>
+      <w:r>
+        <w:rPr>
+          <w:rFonts w:ascii="Arial" w:hAnsi="Arial" w:cs="Arial"/>
+          <w:color w:val="000000" w:themeColor="text1"/>
+        </w:rPr>
+        <w:lastRenderedPageBreak/>
+        <w:t>cleaning, models may learn spurious relationships or perform poorly on unseen data. To address this, the pipeline will include:</w:t>
       </w:r>
     </w:p>
     <w:p>
@@ -4882,27 +4936,27 @@
           <w:rFonts w:ascii="Arial" w:hAnsi="Arial" w:cs="Arial"/>
           <w:color w:val="000000" w:themeColor="text1"/>
         </w:rPr>
+        <w:t>A comparison module to display differences between models or between two cars under the same model.</w:t>
+      </w:r>
+    </w:p>
+    <w:p>
+      <w:pPr>
+        <w:tabs>
+          <w:tab w:val="left" w:pos="3704"/>
+        </w:tabs>
+        <w:spacing w:line="360" w:lineRule="auto"/>
+        <w:jc w:val="both"/>
+        <w:rPr>
+          <w:rFonts w:ascii="Arial" w:hAnsi="Arial" w:cs="Arial"/>
+          <w:color w:val="000000" w:themeColor="text1"/>
+        </w:rPr>
+      </w:pPr>
+      <w:r>
+        <w:rPr>
+          <w:rFonts w:ascii="Arial" w:hAnsi="Arial" w:cs="Arial"/>
+          <w:color w:val="000000" w:themeColor="text1"/>
+        </w:rPr>
         <w:lastRenderedPageBreak/>
-        <w:t>A comparison module to display differences between models or between two cars under the same model.</w:t>
-      </w:r>
-    </w:p>
-    <w:p>
-      <w:pPr>
-        <w:tabs>
-          <w:tab w:val="left" w:pos="3704"/>
-        </w:tabs>
-        <w:spacing w:line="360" w:lineRule="auto"/>
-        <w:jc w:val="both"/>
-        <w:rPr>
-          <w:rFonts w:ascii="Arial" w:hAnsi="Arial" w:cs="Arial"/>
-          <w:color w:val="000000" w:themeColor="text1"/>
-        </w:rPr>
-      </w:pPr>
-      <w:r>
-        <w:rPr>
-          <w:rFonts w:ascii="Arial" w:hAnsi="Arial" w:cs="Arial"/>
-          <w:color w:val="000000" w:themeColor="text1"/>
-        </w:rPr>
         <w:t xml:space="preserve">These elements transform the project into a valuable tool for both practitioners and students, as it enables experimentation and fosters understanding of supervised learning algorithms </w:t>
       </w:r>
       <w:r>
@@ -5013,7 +5067,105 @@
           <w:rFonts w:ascii="Arial" w:hAnsi="Arial" w:cs="Arial"/>
           <w:color w:val="000000" w:themeColor="text1"/>
         </w:rPr>
-        <w:t>The workflow of the system ties together preprocessing, training, evaluation, and visualization. Once the user has uploaded a dataset, the application preprocesses the data by handling missing values and outliers. It then splits the dataset into training and testing subsets before passing the data to the selected regression algorithms. Each algorithm is trained, evaluated on unseen test data, and its predictions are visualized through charts and error metrics. Finally, the system provides facilities to compare models under identical conditions.</w:t>
+        <w:t xml:space="preserve">The workflow of the system </w:t>
+      </w:r>
+      <w:r>
+        <w:rPr>
+          <w:rFonts w:ascii="Arial" w:hAnsi="Arial" w:cs="Arial"/>
+          <w:color w:val="000000" w:themeColor="text1"/>
+        </w:rPr>
+        <w:t xml:space="preserve">consists of – </w:t>
+      </w:r>
+      <w:r>
+        <w:rPr>
+          <w:rFonts w:ascii="Arial" w:hAnsi="Arial" w:cs="Arial"/>
+          <w:color w:val="000000" w:themeColor="text1"/>
+        </w:rPr>
+        <w:t>preprocessing</w:t>
+      </w:r>
+      <w:r>
+        <w:rPr>
+          <w:rFonts w:ascii="Arial" w:hAnsi="Arial" w:cs="Arial"/>
+          <w:color w:val="000000" w:themeColor="text1"/>
+        </w:rPr>
+        <w:t>,</w:t>
+      </w:r>
+      <w:r>
+        <w:rPr>
+          <w:rFonts w:ascii="Arial" w:hAnsi="Arial" w:cs="Arial"/>
+          <w:color w:val="000000" w:themeColor="text1"/>
+        </w:rPr>
+        <w:t xml:space="preserve"> training, </w:t>
+      </w:r>
+      <w:r>
+        <w:rPr>
+          <w:rFonts w:ascii="Arial" w:hAnsi="Arial" w:cs="Arial"/>
+          <w:color w:val="000000" w:themeColor="text1"/>
+        </w:rPr>
+        <w:t>evaluation(prediction)</w:t>
+      </w:r>
+      <w:r>
+        <w:rPr>
+          <w:rFonts w:ascii="Arial" w:hAnsi="Arial" w:cs="Arial"/>
+          <w:color w:val="000000" w:themeColor="text1"/>
+        </w:rPr>
+        <w:t xml:space="preserve"> and visualization. </w:t>
+      </w:r>
+      <w:r>
+        <w:rPr>
+          <w:rFonts w:ascii="Arial" w:hAnsi="Arial" w:cs="Arial"/>
+          <w:color w:val="000000" w:themeColor="text1"/>
+        </w:rPr>
+        <w:t>T</w:t>
+      </w:r>
+      <w:r>
+        <w:rPr>
+          <w:rFonts w:ascii="Arial" w:hAnsi="Arial" w:cs="Arial"/>
+          <w:color w:val="000000" w:themeColor="text1"/>
+        </w:rPr>
+        <w:t xml:space="preserve">he application </w:t>
+      </w:r>
+      <w:r>
+        <w:rPr>
+          <w:rFonts w:ascii="Arial" w:hAnsi="Arial" w:cs="Arial"/>
+          <w:color w:val="000000" w:themeColor="text1"/>
+        </w:rPr>
+        <w:t xml:space="preserve">has </w:t>
+      </w:r>
+      <w:r>
+        <w:rPr>
+          <w:rFonts w:ascii="Arial" w:hAnsi="Arial" w:cs="Arial"/>
+          <w:color w:val="000000" w:themeColor="text1"/>
+        </w:rPr>
+        <w:t>preproces</w:t>
+      </w:r>
+      <w:r>
+        <w:rPr>
+          <w:rFonts w:ascii="Arial" w:hAnsi="Arial" w:cs="Arial"/>
+          <w:color w:val="000000" w:themeColor="text1"/>
+        </w:rPr>
+        <w:t>ed</w:t>
+      </w:r>
+      <w:r>
+        <w:rPr>
+          <w:rFonts w:ascii="Arial" w:hAnsi="Arial" w:cs="Arial"/>
+          <w:color w:val="000000" w:themeColor="text1"/>
+        </w:rPr>
+        <w:t>the data by handling missing values and outliers. Each algorithm</w:t>
+      </w:r>
+      <w:r>
+        <w:rPr>
+          <w:rFonts w:ascii="Arial" w:hAnsi="Arial" w:cs="Arial"/>
+          <w:color w:val="000000" w:themeColor="text1"/>
+        </w:rPr>
+        <w:t xml:space="preserve">s </w:t>
+      </w:r>
+      <w:r>
+        <w:rPr>
+          <w:rFonts w:ascii="Arial" w:hAnsi="Arial" w:cs="Arial"/>
+          <w:color w:val="000000" w:themeColor="text1"/>
+        </w:rPr>
+        <w:t>predictions are visualized through charts and error metrics. Finally, the system provides facilities to compare models under identical conditions.</w:t>
       </w:r>
     </w:p>
     <w:p>
@@ -5143,7 +5295,49 @@
           <w:rFonts w:ascii="Arial" w:hAnsi="Arial" w:cs="Arial"/>
           <w:color w:val="000000" w:themeColor="text1"/>
         </w:rPr>
-        <w:t>Finally, the performance of the regression algorithms must be evaluated using well-established metrics. The most common in regression tasks are the coefficient of determination (R²), the mean absolute error (MAE), and the root mean squared error (RMSE). The R² value reflects how closely predictions fit real data, with values near 1 indicating a strong fit. RMSE provides an error measure but is sensitive to outliers, while MAE is more robust to extreme values. Together, these three metrics provide a balanced assessment of predictive performance.</w:t>
+        <w:t xml:space="preserve">Finally, the performance of the regression algorithms </w:t>
+      </w:r>
+      <w:r>
+        <w:rPr>
+          <w:rFonts w:ascii="Arial" w:hAnsi="Arial" w:cs="Arial"/>
+          <w:color w:val="000000" w:themeColor="text1"/>
+        </w:rPr>
+        <w:t>is</w:t>
+      </w:r>
+      <w:r>
+        <w:rPr>
+          <w:rFonts w:ascii="Arial" w:hAnsi="Arial" w:cs="Arial"/>
+          <w:color w:val="000000" w:themeColor="text1"/>
+        </w:rPr>
+        <w:t>evaluated using metrics. The most common in regression tasks are the coefficient of determination (R²), the mean absolute error (MAE), and the root mean squared error (RMSE). The R² value reflects how predictions fit real data, with values near 1 indicating a strong fit. RMSE provides an error measure but is sensitive to outliers</w:t>
+      </w:r>
+      <w:r>
+        <w:rPr>
+          <w:rFonts w:ascii="Arial" w:hAnsi="Arial" w:cs="Arial"/>
+          <w:color w:val="000000" w:themeColor="text1"/>
+        </w:rPr>
+        <w:t>. And</w:t>
+      </w:r>
+      <w:r>
+        <w:rPr>
+          <w:rFonts w:ascii="Arial" w:hAnsi="Arial" w:cs="Arial"/>
+          <w:color w:val="000000" w:themeColor="text1"/>
+        </w:rPr>
+        <w:t xml:space="preserve"> MAE is more robust to extreme values. Together, these three metrics provide a balanced assessment of</w:t>
+      </w:r>
+      <w:r>
+        <w:rPr>
+          <w:rFonts w:ascii="Arial" w:hAnsi="Arial" w:cs="Arial"/>
+          <w:color w:val="000000" w:themeColor="text1"/>
+        </w:rPr>
+        <w:t xml:space="preserve"> the performance of each algorithm</w:t>
+      </w:r>
+      <w:r>
+        <w:rPr>
+          <w:rFonts w:ascii="Arial" w:hAnsi="Arial" w:cs="Arial"/>
+          <w:color w:val="000000" w:themeColor="text1"/>
+        </w:rPr>
+        <w:t>.</w:t>
       </w:r>
     </w:p>
     <w:p>
@@ -5163,15 +5357,7 @@
           <w:rFonts w:ascii="Arial" w:hAnsi="Arial" w:cs="Arial"/>
           <w:color w:val="000000" w:themeColor="text1"/>
         </w:rPr>
-        <w:t xml:space="preserve">Based on prior research in car price prediction, ensemble models such as Random Forest and Gradient Boosting are expected to achieve the highest R² values, typically </w:t>
-      </w:r>
-      <w:r>
-        <w:rPr>
-          <w:rFonts w:ascii="Arial" w:hAnsi="Arial" w:cs="Arial"/>
-          <w:color w:val="000000" w:themeColor="text1"/>
-        </w:rPr>
-        <w:lastRenderedPageBreak/>
-        <w:t xml:space="preserve">above 0.8 on large datasets </w:t>
+        <w:t xml:space="preserve">Based on prior research in car price prediction, ensemble models such as Random Forest and Gradient Boosting are expected to achieve the highest R² values, typically above 0.8 on large datasets </w:t>
       </w:r>
       <w:r>
         <w:rPr>
@@ -5215,7 +5401,21 @@
           <w:rFonts w:ascii="Arial" w:hAnsi="Arial" w:cs="Arial"/>
           <w:color w:val="000000" w:themeColor="text1"/>
         </w:rPr>
-        <w:t xml:space="preserve">. Linear Regression and its regularized variants generally produce lower but still useful scores, often around 0.6–0.7 </w:t>
+        <w:t xml:space="preserve">. Linear Regression and </w:t>
+      </w:r>
+      <w:r>
+        <w:rPr>
+          <w:rFonts w:ascii="Arial" w:hAnsi="Arial" w:cs="Arial"/>
+          <w:color w:val="000000" w:themeColor="text1"/>
+        </w:rPr>
+        <w:t xml:space="preserve">Ridge regression </w:t>
+      </w:r>
+      <w:r>
+        <w:rPr>
+          <w:rFonts w:ascii="Arial" w:hAnsi="Arial" w:cs="Arial"/>
+          <w:color w:val="000000" w:themeColor="text1"/>
+        </w:rPr>
+        <w:t xml:space="preserve">generally produce lower scores, often around 0.6–0.7 </w:t>
       </w:r>
       <w:r>
         <w:rPr>
@@ -5245,7 +5445,27 @@
           <w:kern w:val="0"/>
           <w:lang w:val="en-GB"/>
         </w:rPr>
-        <w:t>(Ting Tin Tin et al.)</w:t>
+        <w:t xml:space="preserve">(Ting Tin </w:t>
+      </w:r>
+      <w:proofErr w:type="spellStart"/>
+      <w:r>
+        <w:rPr>
+          <w:rFonts w:ascii="Arial" w:hAnsi="Arial" w:cs="Arial"/>
+          <w:color w:val="000000"/>
+          <w:kern w:val="0"/>
+          <w:lang w:val="en-GB"/>
+        </w:rPr>
+        <w:t>Tin</w:t>
+      </w:r>
+      <w:proofErr w:type="spellEnd"/>
+      <w:r>
+        <w:rPr>
+          <w:rFonts w:ascii="Arial" w:hAnsi="Arial" w:cs="Arial"/>
+          <w:color w:val="000000"/>
+          <w:kern w:val="0"/>
+          <w:lang w:val="en-GB"/>
+        </w:rPr>
+        <w:t xml:space="preserve"> et al.)</w:t>
       </w:r>
       <w:r>
         <w:rPr>
@@ -5259,7 +5479,49 @@
           <w:rFonts w:ascii="Arial" w:hAnsi="Arial" w:cs="Arial"/>
           <w:color w:val="000000" w:themeColor="text1"/>
         </w:rPr>
-        <w:t>. These thresholds are not guarantees, as actual performance will depend on dataset quality, preprocessing, and parameter tuning, but they provide reasonable targets for evaluation.</w:t>
+        <w:t xml:space="preserve">. These </w:t>
+      </w:r>
+      <w:r>
+        <w:rPr>
+          <w:rFonts w:ascii="Arial" w:hAnsi="Arial" w:cs="Arial"/>
+          <w:color w:val="000000" w:themeColor="text1"/>
+        </w:rPr>
+        <w:t>score results</w:t>
+      </w:r>
+      <w:r>
+        <w:rPr>
+          <w:rFonts w:ascii="Arial" w:hAnsi="Arial" w:cs="Arial"/>
+          <w:color w:val="000000" w:themeColor="text1"/>
+        </w:rPr>
+        <w:t xml:space="preserve"> are not </w:t>
+      </w:r>
+      <w:r>
+        <w:rPr>
+          <w:rFonts w:ascii="Arial" w:hAnsi="Arial" w:cs="Arial"/>
+          <w:color w:val="000000" w:themeColor="text1"/>
+        </w:rPr>
+        <w:t>guaranteed because the</w:t>
+      </w:r>
+      <w:r>
+        <w:rPr>
+          <w:rFonts w:ascii="Arial" w:hAnsi="Arial" w:cs="Arial"/>
+          <w:color w:val="000000" w:themeColor="text1"/>
+        </w:rPr>
+        <w:t xml:space="preserve"> actual performance </w:t>
+      </w:r>
+      <w:r>
+        <w:rPr>
+          <w:rFonts w:ascii="Arial" w:hAnsi="Arial" w:cs="Arial"/>
+          <w:color w:val="000000" w:themeColor="text1"/>
+        </w:rPr>
+        <w:t xml:space="preserve">depends </w:t>
+      </w:r>
+      <w:r>
+        <w:rPr>
+          <w:rFonts w:ascii="Arial" w:hAnsi="Arial" w:cs="Arial"/>
+          <w:color w:val="000000" w:themeColor="text1"/>
+        </w:rPr>
+        <w:t>on dataset quality, preprocessing, and parameter tuning, but they provide reasonable targets for evaluation.</w:t>
       </w:r>
     </w:p>
     <w:p>
@@ -5616,7 +5878,6 @@
           <w:rFonts w:ascii="Arial" w:hAnsi="Arial" w:cs="Arial"/>
           <w:color w:val="000000" w:themeColor="text1"/>
         </w:rPr>
-        <w:lastRenderedPageBreak/>
         <w:t>Actor: User</w:t>
       </w:r>
     </w:p>
@@ -5727,6 +5988,7 @@
           <w:rFonts w:ascii="Arial" w:hAnsi="Arial" w:cs="Arial"/>
           <w:color w:val="000000" w:themeColor="text1"/>
         </w:rPr>
+        <w:lastRenderedPageBreak/>
         <w:t>Exceptions: If required attributes are missing, the system prompts the user to complete the form.</w:t>
       </w:r>
     </w:p>
@@ -5940,8 +6202,8 @@
           <w:lang w:val="en-US"/>
         </w:rPr>
       </w:pPr>
-      <w:bookmarkStart w:id="17" w:name="_Hlk211686529"/>
-      <w:bookmarkStart w:id="18" w:name="_Toc211705333"/>
+      <w:bookmarkStart w:id="17" w:name="_Toc211705333"/>
+      <w:bookmarkStart w:id="18" w:name="_Hlk211686529"/>
       <w:r>
         <w:rPr>
           <w:lang w:val="en-US"/>
@@ -5954,9 +6216,9 @@
         </w:rPr>
         <w:t>. Main algorithms</w:t>
       </w:r>
-      <w:bookmarkEnd w:id="18"/>
-    </w:p>
-    <w:bookmarkEnd w:id="17"/>
+      <w:bookmarkEnd w:id="17"/>
+    </w:p>
+    <w:bookmarkEnd w:id="18"/>
     <w:p>
       <w:pPr>
         <w:pStyle w:val="ListParagraph"/>
@@ -5989,25 +6251,7 @@
         <w:rPr>
           <w:lang w:val="en-US"/>
         </w:rPr>
-        <w:t>.</w:t>
-      </w:r>
-      <w:r>
-        <w:rPr>
-          <w:lang w:val="en-US"/>
-        </w:rPr>
-        <w:t>1.</w:t>
-      </w:r>
-      <w:r>
-        <w:rPr>
-          <w:lang w:val="en-US"/>
-        </w:rPr>
-        <w:t xml:space="preserve"> </w:t>
-      </w:r>
-      <w:r>
-        <w:rPr>
-          <w:lang w:val="en-US"/>
-        </w:rPr>
-        <w:t>Linear regression</w:t>
+        <w:t>.1. Linear regression</w:t>
       </w:r>
       <w:bookmarkEnd w:id="19"/>
     </w:p>
@@ -6046,15 +6290,7 @@
           <w:rFonts w:ascii="Arial" w:hAnsi="Arial" w:cs="Arial"/>
           <w:color w:val="000000" w:themeColor="text1"/>
         </w:rPr>
-        <w:t xml:space="preserve"> was chosen because of its simplicity and transparency. It provides an interpretable baseline against which more advanced models can be compared. </w:t>
-      </w:r>
-      <w:r>
-        <w:rPr>
-          <w:rFonts w:ascii="Arial" w:hAnsi="Arial" w:cs="Arial"/>
-          <w:color w:val="000000" w:themeColor="text1"/>
-        </w:rPr>
-        <w:lastRenderedPageBreak/>
-        <w:t xml:space="preserve">However, linear regression is often insufficient for capturing the nonlinear relationships that exist in car price data, such as the interaction between mileage and production year </w:t>
+        <w:t xml:space="preserve"> was chosen because of its simplicity and transparency. It provides an interpretable baseline against which more advanced models can be compared. However, linear regression is often insufficient for capturing the nonlinear relationships that exist in car price data, such as the interaction between mileage and production year </w:t>
       </w:r>
       <w:r>
         <w:rPr>
@@ -6118,7 +6354,15 @@
           <w:rFonts w:ascii="Arial" w:hAnsi="Arial" w:cs="Arial"/>
           <w:color w:val="000000" w:themeColor="text1"/>
         </w:rPr>
-        <w:t xml:space="preserve">However, the strict assumption of linear relationships is often unrealistic in the used car domain. Real-world depreciation curves tend to be nonlinear: for instance, mileage might reduce value steeply initially, but the marginal effect slows as the car ages. Some researchers have proposed S-curve or logistic models precisely because linear fits lead to increasing errors at extreme values </w:t>
+        <w:t xml:space="preserve">However, the strict assumption of linear relationships is often unrealistic in the used car domain. Real-world depreciation curves tend to be nonlinear: for instance, mileage might reduce value steeply initially, but the marginal effect slows as the car ages. </w:t>
+      </w:r>
+      <w:r>
+        <w:rPr>
+          <w:rFonts w:ascii="Arial" w:hAnsi="Arial" w:cs="Arial"/>
+          <w:color w:val="000000" w:themeColor="text1"/>
+        </w:rPr>
+        <w:lastRenderedPageBreak/>
+        <w:t xml:space="preserve">Some researchers have proposed S-curve or logistic models precisely because linear fits lead to increasing errors at extreme values </w:t>
       </w:r>
       <w:r>
         <w:rPr>
@@ -6325,35 +6569,17 @@
           <w:lang w:val="en-US"/>
         </w:rPr>
       </w:pPr>
-      <w:bookmarkStart w:id="21" w:name="_Hlk211687397"/>
-      <w:bookmarkStart w:id="22" w:name="_Toc211705335"/>
-      <w:r>
-        <w:rPr>
-          <w:lang w:val="en-US"/>
-        </w:rPr>
-        <w:t>3.1.</w:t>
-      </w:r>
-      <w:r>
-        <w:rPr>
-          <w:lang w:val="en-US"/>
-        </w:rPr>
-        <w:t>2.</w:t>
-      </w:r>
-      <w:r>
-        <w:rPr>
-          <w:lang w:val="en-US"/>
-        </w:rPr>
-        <w:t xml:space="preserve"> </w:t>
-      </w:r>
-      <w:r>
-        <w:rPr>
-          <w:lang w:val="en-US"/>
-        </w:rPr>
-        <w:t>Ridge Regression</w:t>
-      </w:r>
-      <w:bookmarkEnd w:id="22"/>
-    </w:p>
-    <w:bookmarkEnd w:id="21"/>
+      <w:bookmarkStart w:id="21" w:name="_Toc211705335"/>
+      <w:bookmarkStart w:id="22" w:name="_Hlk211687397"/>
+      <w:r>
+        <w:rPr>
+          <w:lang w:val="en-US"/>
+        </w:rPr>
+        <w:t>3.1.2. Ridge Regression</w:t>
+      </w:r>
+      <w:bookmarkEnd w:id="21"/>
+    </w:p>
+    <w:bookmarkEnd w:id="22"/>
     <w:p>
       <w:pPr>
         <w:tabs>
@@ -6476,543 +6702,531 @@
           <w:rFonts w:ascii="Arial" w:hAnsi="Arial" w:cs="Arial"/>
           <w:color w:val="000000" w:themeColor="text1"/>
         </w:rPr>
+        <w:t xml:space="preserve">In used car price prediction, Ridge Regression has demonstrated greater consistency than standard linear regression, particularly in the presence of multicollinearity and noisy features </w:t>
+      </w:r>
+      <w:r>
+        <w:rPr>
+          <w:rFonts w:ascii="Arial" w:hAnsi="Arial" w:cs="Arial"/>
+          <w:color w:val="000000" w:themeColor="text1"/>
+        </w:rPr>
+        <w:fldChar w:fldCharType="begin"/>
+      </w:r>
+      <w:r>
+        <w:rPr>
+          <w:rFonts w:ascii="Arial" w:hAnsi="Arial" w:cs="Arial"/>
+          <w:color w:val="000000" w:themeColor="text1"/>
+        </w:rPr>
+        <w:instrText xml:space="preserve"> ADDIN ZOTERO_ITEM CSL_CITATION {"citationID":"T7JPOkxZ","properties":{"formattedCitation":"(Bergmann and Feuerriegel)","plainCitation":"(Bergmann and Feuerriegel)","noteIndex":0},"citationItems":[{"id":15,"uris":["http://zotero.org/users/local/eHIbDEoZ/items/QSTY682A"],"itemData":{"id":15,"type":"article-journal","abstract":"Millions of used cars are sold every year, and, hence, accurate estimates of resale values are needed. One reason is that under- and overestimating the value of used cars at the end of their leasing period is directly related to the financial return of car retailers. However, in previous literature, granular vehicle equipment information (e.g., alloy rims, park assistance systems) as a predictor has been largely overlooked. In order to address this research gap, we assess the predictive power of granular information about vehicle equipment when forecasting the resale value of used cars. To achieve this, we first preprocess 50,000 equipment options through a tailored, end-to-end automated procedure. Subsequently, we employ machine learning using a comprehensive real-world dataset comprising 92,239 sales where each vehicle is characterized by a unique equipment configuration. We find that including equipment information improves the prediction performance (i.e., mean absolute error) by 3.27% and at a statistically significant level. Altogether, car retailers can use information about the specific vehicle configuration to more accurately predict prices of used vehicles, and, as an implication for businesses, this may eventually increase returns.","container-title":"Expert Systems with Applications","DOI":"10.1016/j.eswa.2024.125640","ISSN":"0957-4174","journalAbbreviation":"Expert Systems with Applications","page":"125640","title":"Machine learning for predicting used car resale prices using granular vehicle equipment information","volume":"263","author":[{"family":"Bergmann","given":"Svenja"},{"family":"Feuerriegel","given":"Stefan"}],"issued":{"date-parts":[["2025",3,5]]}}}],"schema":"https://github.com/citation-style-language/schema/raw/master/csl-citation.json"} </w:instrText>
+      </w:r>
+      <w:r>
+        <w:rPr>
+          <w:rFonts w:ascii="Arial" w:hAnsi="Arial" w:cs="Arial"/>
+          <w:color w:val="000000" w:themeColor="text1"/>
+        </w:rPr>
+        <w:fldChar w:fldCharType="separate"/>
+      </w:r>
+      <w:r>
+        <w:rPr>
+          <w:rFonts w:ascii="Arial" w:hAnsi="Arial" w:cs="Arial"/>
+          <w:noProof/>
+          <w:color w:val="000000" w:themeColor="text1"/>
+        </w:rPr>
+        <w:t>(Bergmann and Feuerriegel)</w:t>
+      </w:r>
+      <w:r>
+        <w:rPr>
+          <w:rFonts w:ascii="Arial" w:hAnsi="Arial" w:cs="Arial"/>
+          <w:color w:val="000000" w:themeColor="text1"/>
+        </w:rPr>
+        <w:fldChar w:fldCharType="end"/>
+      </w:r>
+      <w:r>
+        <w:rPr>
+          <w:rFonts w:ascii="Arial" w:hAnsi="Arial" w:cs="Arial"/>
+          <w:color w:val="000000" w:themeColor="text1"/>
+        </w:rPr>
+        <w:t>. Despite its limitation of retaining all predictors, Ridge offers computational efficiency and improved generalization, positioning it as a strong intermediate model between basic linear methods and more complex machine learning approaches.</w:t>
+      </w:r>
+    </w:p>
+    <w:p>
+      <w:pPr>
+        <w:tabs>
+          <w:tab w:val="left" w:pos="3704"/>
+        </w:tabs>
+        <w:spacing w:line="360" w:lineRule="auto"/>
+        <w:jc w:val="both"/>
+        <w:rPr>
+          <w:rFonts w:ascii="Arial" w:hAnsi="Arial" w:cs="Arial"/>
+          <w:color w:val="000000" w:themeColor="text1"/>
+        </w:rPr>
+      </w:pPr>
+    </w:p>
+    <w:p>
+      <w:pPr>
+        <w:pStyle w:val="Heading3"/>
+        <w:spacing w:line="360" w:lineRule="auto"/>
+        <w:jc w:val="both"/>
+        <w:rPr>
+          <w:lang w:val="en-US"/>
+        </w:rPr>
+      </w:pPr>
+      <w:bookmarkStart w:id="23" w:name="_Toc211705336"/>
+      <w:bookmarkStart w:id="24" w:name="_Hlk211687414"/>
+      <w:r>
+        <w:rPr>
+          <w:lang w:val="en-US"/>
+        </w:rPr>
+        <w:t>3.1.3. Random Forest Regression</w:t>
+      </w:r>
+      <w:bookmarkEnd w:id="23"/>
+    </w:p>
+    <w:bookmarkEnd w:id="24"/>
+    <w:p>
+      <w:pPr>
+        <w:tabs>
+          <w:tab w:val="left" w:pos="3704"/>
+        </w:tabs>
+        <w:spacing w:line="360" w:lineRule="auto"/>
+        <w:jc w:val="both"/>
+        <w:rPr>
+          <w:rFonts w:ascii="Arial" w:hAnsi="Arial" w:cs="Arial"/>
+          <w:color w:val="000000" w:themeColor="text1"/>
+        </w:rPr>
+      </w:pPr>
+    </w:p>
+    <w:p>
+      <w:pPr>
+        <w:tabs>
+          <w:tab w:val="left" w:pos="3704"/>
+        </w:tabs>
+        <w:spacing w:line="360" w:lineRule="auto"/>
+        <w:jc w:val="both"/>
+        <w:rPr>
+          <w:rFonts w:ascii="Arial" w:hAnsi="Arial" w:cs="Arial"/>
+          <w:color w:val="000000" w:themeColor="text1"/>
+        </w:rPr>
+      </w:pPr>
+      <w:r>
+        <w:rPr>
+          <w:rFonts w:ascii="Arial" w:hAnsi="Arial" w:cs="Arial"/>
+          <w:color w:val="000000" w:themeColor="text1"/>
+        </w:rPr>
+        <w:t>Random Forest Regression</w:t>
+      </w:r>
+      <w:r>
+        <w:rPr>
+          <w:rFonts w:ascii="Arial" w:hAnsi="Arial" w:cs="Arial"/>
+          <w:color w:val="000000" w:themeColor="text1"/>
+        </w:rPr>
+        <w:t xml:space="preserve"> builds a large number of decision trees, each trained on a different sample of the data, and then combines their outputs to generate consistent and accurate predictions </w:t>
+      </w:r>
+      <w:r>
+        <w:rPr>
+          <w:rFonts w:ascii="Arial" w:hAnsi="Arial" w:cs="Arial"/>
+          <w:color w:val="000000" w:themeColor="text1"/>
+        </w:rPr>
+        <w:fldChar w:fldCharType="begin"/>
+      </w:r>
+      <w:r>
+        <w:rPr>
+          <w:rFonts w:ascii="Arial" w:hAnsi="Arial" w:cs="Arial"/>
+          <w:color w:val="000000" w:themeColor="text1"/>
+        </w:rPr>
+        <w:instrText xml:space="preserve"> ADDIN ZOTERO_TEMP </w:instrText>
+      </w:r>
+      <w:r>
+        <w:rPr>
+          <w:rFonts w:ascii="Arial" w:hAnsi="Arial" w:cs="Arial"/>
+          <w:color w:val="000000" w:themeColor="text1"/>
+        </w:rPr>
+        <w:fldChar w:fldCharType="separate"/>
+      </w:r>
+      <w:r>
+        <w:rPr>
+          <w:rFonts w:ascii="Arial" w:hAnsi="Arial" w:cs="Arial"/>
+          <w:noProof/>
+          <w:color w:val="000000" w:themeColor="text1"/>
+        </w:rPr>
+        <w:t>(Breiman)</w:t>
+      </w:r>
+      <w:r>
+        <w:rPr>
+          <w:rFonts w:ascii="Arial" w:hAnsi="Arial" w:cs="Arial"/>
+          <w:color w:val="000000" w:themeColor="text1"/>
+        </w:rPr>
+        <w:fldChar w:fldCharType="end"/>
+      </w:r>
+      <w:r>
+        <w:rPr>
+          <w:rFonts w:ascii="Arial" w:hAnsi="Arial" w:cs="Arial"/>
+          <w:color w:val="000000" w:themeColor="text1"/>
+        </w:rPr>
+        <w:t>. This approach reduce</w:t>
+      </w:r>
+      <w:r>
+        <w:rPr>
+          <w:rFonts w:ascii="Arial" w:hAnsi="Arial" w:cs="Arial"/>
+          <w:color w:val="000000" w:themeColor="text1"/>
+        </w:rPr>
+        <w:t>s</w:t>
+      </w:r>
+      <w:r>
+        <w:rPr>
+          <w:rFonts w:ascii="Arial" w:hAnsi="Arial" w:cs="Arial"/>
+          <w:color w:val="000000" w:themeColor="text1"/>
+        </w:rPr>
+        <w:t xml:space="preserve"> overfitting, which is a problem in single decision tree</w:t>
+      </w:r>
+      <w:r>
+        <w:rPr>
+          <w:rFonts w:ascii="Arial" w:hAnsi="Arial" w:cs="Arial"/>
+          <w:color w:val="000000" w:themeColor="text1"/>
+        </w:rPr>
+        <w:t>s</w:t>
+      </w:r>
+      <w:r>
+        <w:rPr>
+          <w:rFonts w:ascii="Arial" w:hAnsi="Arial" w:cs="Arial"/>
+          <w:color w:val="000000" w:themeColor="text1"/>
+        </w:rPr>
+        <w:t>. By averaging the results of many trees, Random Forest captures complex patterns and interactions between features that models</w:t>
+      </w:r>
+      <w:r>
+        <w:rPr>
+          <w:rFonts w:ascii="Arial" w:hAnsi="Arial" w:cs="Arial"/>
+          <w:color w:val="000000" w:themeColor="text1"/>
+        </w:rPr>
+        <w:t xml:space="preserve"> like</w:t>
+      </w:r>
+      <w:r>
+        <w:rPr>
+          <w:rFonts w:ascii="Arial" w:hAnsi="Arial" w:cs="Arial"/>
+          <w:color w:val="000000" w:themeColor="text1"/>
+        </w:rPr>
+        <w:t xml:space="preserve"> linear regression, often </w:t>
+      </w:r>
+      <w:r>
+        <w:rPr>
+          <w:rFonts w:ascii="Arial" w:hAnsi="Arial" w:cs="Arial"/>
+          <w:color w:val="000000" w:themeColor="text1"/>
+        </w:rPr>
+        <w:t>cannot see</w:t>
+      </w:r>
+      <w:r>
+        <w:rPr>
+          <w:rFonts w:ascii="Arial" w:hAnsi="Arial" w:cs="Arial"/>
+          <w:color w:val="000000" w:themeColor="text1"/>
+        </w:rPr>
+        <w:t>.</w:t>
+      </w:r>
+    </w:p>
+    <w:p>
+      <w:pPr>
+        <w:tabs>
+          <w:tab w:val="left" w:pos="3704"/>
+        </w:tabs>
+        <w:spacing w:line="360" w:lineRule="auto"/>
+        <w:jc w:val="both"/>
+        <w:rPr>
+          <w:rFonts w:ascii="Arial" w:hAnsi="Arial" w:cs="Arial"/>
+          <w:color w:val="000000" w:themeColor="text1"/>
+        </w:rPr>
+      </w:pPr>
+      <w:r>
+        <w:rPr>
+          <w:rFonts w:ascii="Arial" w:hAnsi="Arial" w:cs="Arial"/>
+          <w:color w:val="000000" w:themeColor="text1"/>
+        </w:rPr>
+        <w:t>In used car price prediction, Random Forest has proven to be one of the most effective and practical algorithms. It performs well because it can naturally model the nonlinear relationships between features such as mileage, age, brand, and engine size without requiring heavy preprocessing or feature transformation</w:t>
+      </w:r>
+      <w:r>
+        <w:rPr>
+          <w:rFonts w:ascii="Arial" w:hAnsi="Arial" w:cs="Arial"/>
+          <w:color w:val="000000" w:themeColor="text1"/>
+        </w:rPr>
+        <w:t xml:space="preserve"> </w:t>
+      </w:r>
+      <w:r>
+        <w:rPr>
+          <w:rFonts w:ascii="Arial" w:hAnsi="Arial" w:cs="Arial"/>
+          <w:color w:val="000000" w:themeColor="text1"/>
+        </w:rPr>
+        <w:fldChar w:fldCharType="begin"/>
+      </w:r>
+      <w:r>
+        <w:rPr>
+          <w:rFonts w:ascii="Arial" w:hAnsi="Arial" w:cs="Arial"/>
+          <w:color w:val="000000" w:themeColor="text1"/>
+        </w:rPr>
+        <w:instrText xml:space="preserve"> ADDIN ZOTERO_ITEM CSL_CITATION {"citationID":"GLxFf9pY","properties":{"formattedCitation":"(Pal et al.; Bergmann and Feuerriegel)","plainCitation":"(Pal et al.; Bergmann and Feuerriegel)","noteIndex":0},"citationItems":[{"id":12,"uris":["http://zotero.org/users/local/eHIbDEoZ/items/22GUYCZS"],"itemData":{"id":12,"type":"report","genre":"arXiv preprint","title":"How much is my car worth? A methodology for predicting used cars prices using Random Forest","URL":"https://arxiv.org/abs/1711.06970","author":[{"family":"Pal","given":"Nabarun"},{"family":"Arora","given":"Priya"},{"family":"Sundararaman","given":"Dhanasekar"},{"family":"Kohli","given":"Puneet"},{"family":"Palakurthy","given":"Sai Sumanth"}],"issued":{"date-parts":[["2017"]]}}},{"id":15,"uris":["http://zotero.org/users/local/eHIbDEoZ/items/QSTY682A"],"itemData":{"id":15,"type":"article-journal","abstract":"Millions of used cars are sold every year, and, hence, accurate estimates of resale values are needed. One reason is that under- and overestimating the value of used cars at the end of their leasing period is directly related to the financial return of car retailers. However, in previous literature, granular vehicle equipment information (e.g., alloy rims, park assistance systems) as a predictor has been largely overlooked. In order to address this research gap, we assess the predictive power of granular information about vehicle equipment when forecasting the resale value of used cars. To achieve this, we first preprocess 50,000 equipment options through a tailored, end-to-end automated procedure. Subsequently, we employ machine learning using a comprehensive real-world dataset comprising 92,239 sales where each vehicle is characterized by a unique equipment configuration. We find that including equipment information improves the prediction performance (i.e., mean absolute error) by 3.27% and at a statistically significant level. Altogether, car retailers can use information about the specific vehicle configuration to more accurately predict prices of used vehicles, and, as an implication for businesses, this may eventually increase returns.","container-title":"Expert Systems with Applications","DOI":"10.1016/j.eswa.2024.125640","ISSN":"0957-4174","journalAbbreviation":"Expert Systems with Applications","page":"125640","title":"Machine learning for predicting used car resale prices using granular vehicle equipment information","volume":"263","author":[{"family":"Bergmann","given":"Svenja"},{"family":"Feuerriegel","given":"Stefan"}],"issued":{"date-parts":[["2025",3,5]]}}}],"schema":"https://github.com/citation-style-language/schema/raw/master/csl-citation.json"} </w:instrText>
+      </w:r>
+      <w:r>
+        <w:rPr>
+          <w:rFonts w:ascii="Arial" w:hAnsi="Arial" w:cs="Arial"/>
+          <w:color w:val="000000" w:themeColor="text1"/>
+        </w:rPr>
+        <w:fldChar w:fldCharType="separate"/>
+      </w:r>
+      <w:r>
+        <w:rPr>
+          <w:rFonts w:ascii="Arial" w:hAnsi="Arial" w:cs="Arial"/>
+          <w:noProof/>
+          <w:color w:val="000000" w:themeColor="text1"/>
+        </w:rPr>
+        <w:t xml:space="preserve">(Pal et al.; </w:t>
+      </w:r>
+      <w:bookmarkStart w:id="25" w:name="_Hlk210562824"/>
+      <w:r>
+        <w:rPr>
+          <w:rFonts w:ascii="Arial" w:hAnsi="Arial" w:cs="Arial"/>
+          <w:noProof/>
+          <w:color w:val="000000" w:themeColor="text1"/>
+        </w:rPr>
+        <w:t xml:space="preserve">Bergmann </w:t>
+      </w:r>
+      <w:bookmarkEnd w:id="25"/>
+      <w:r>
+        <w:rPr>
+          <w:rFonts w:ascii="Arial" w:hAnsi="Arial" w:cs="Arial"/>
+          <w:noProof/>
+          <w:color w:val="000000" w:themeColor="text1"/>
+        </w:rPr>
+        <w:t>and Feuerriegel)</w:t>
+      </w:r>
+      <w:r>
+        <w:rPr>
+          <w:rFonts w:ascii="Arial" w:hAnsi="Arial" w:cs="Arial"/>
+          <w:color w:val="000000" w:themeColor="text1"/>
+        </w:rPr>
+        <w:fldChar w:fldCharType="end"/>
+      </w:r>
+      <w:r>
+        <w:rPr>
+          <w:rFonts w:ascii="Arial" w:hAnsi="Arial" w:cs="Arial"/>
+          <w:color w:val="000000" w:themeColor="text1"/>
+        </w:rPr>
+        <w:t>. Research has shown that Random Forest models consistently outperform basic regression techniques in accuracy and robustness across various vehicle datasets</w:t>
+      </w:r>
+      <w:r>
+        <w:rPr>
+          <w:rFonts w:ascii="Arial" w:hAnsi="Arial" w:cs="Arial"/>
+          <w:color w:val="000000" w:themeColor="text1"/>
+        </w:rPr>
+        <w:t xml:space="preserve"> </w:t>
+      </w:r>
+      <w:bookmarkStart w:id="26" w:name="_Hlk211686843"/>
+      <w:r>
+        <w:rPr>
+          <w:rFonts w:ascii="Arial" w:hAnsi="Arial" w:cs="Arial"/>
+          <w:color w:val="000000" w:themeColor="text1"/>
+        </w:rPr>
+        <w:fldChar w:fldCharType="begin"/>
+      </w:r>
+      <w:r>
+        <w:rPr>
+          <w:rFonts w:ascii="Arial" w:hAnsi="Arial" w:cs="Arial"/>
+          <w:color w:val="000000" w:themeColor="text1"/>
+        </w:rPr>
+        <w:instrText xml:space="preserve"> ADDIN ZOTERO_ITEM CSL_CITATION {"citationID":"mID89Ast","properties":{"formattedCitation":"(Pal et al.)","plainCitation":"(Pal et al.)","noteIndex":0},"citationItems":[{"id":12,"uris":["http://zotero.org/users/local/eHIbDEoZ/items/22GUYCZS"],"itemData":{"id":12,"type":"report","genre":"arXiv preprint","title":"How much is my car worth? A methodology for predicting used cars prices using Random Forest","URL":"https://arxiv.org/abs/1711.06970","author":[{"family":"Pal","given":"Nabarun"},{"family":"Arora","given":"Priya"},{"family":"Sundararaman","given":"Dhanasekar"},{"family":"Kohli","given":"Puneet"},{"family":"Palakurthy","given":"Sai Sumanth"}],"issued":{"date-parts":[["2017"]]}}}],"schema":"https://github.com/citation-style-language/schema/raw/master/csl-citation.json"} </w:instrText>
+      </w:r>
+      <w:r>
+        <w:rPr>
+          <w:rFonts w:ascii="Arial" w:hAnsi="Arial" w:cs="Arial"/>
+          <w:color w:val="000000" w:themeColor="text1"/>
+        </w:rPr>
+        <w:fldChar w:fldCharType="separate"/>
+      </w:r>
+      <w:r>
+        <w:rPr>
+          <w:rFonts w:ascii="Arial" w:hAnsi="Arial" w:cs="Arial"/>
+          <w:noProof/>
+          <w:color w:val="000000" w:themeColor="text1"/>
+        </w:rPr>
+        <w:t>(Pal et al.)</w:t>
+      </w:r>
+      <w:r>
+        <w:rPr>
+          <w:rFonts w:ascii="Arial" w:hAnsi="Arial" w:cs="Arial"/>
+          <w:color w:val="000000" w:themeColor="text1"/>
+        </w:rPr>
+        <w:fldChar w:fldCharType="end"/>
+      </w:r>
+      <w:r>
+        <w:rPr>
+          <w:rFonts w:ascii="Arial" w:hAnsi="Arial" w:cs="Arial"/>
+          <w:color w:val="000000" w:themeColor="text1"/>
+        </w:rPr>
+        <w:t>.</w:t>
+      </w:r>
+      <w:bookmarkEnd w:id="26"/>
+    </w:p>
+    <w:p>
+      <w:pPr>
+        <w:pStyle w:val="ListParagraph"/>
+        <w:spacing w:line="360" w:lineRule="auto"/>
+        <w:ind w:left="0"/>
+        <w:jc w:val="both"/>
+        <w:rPr>
+          <w:rFonts w:ascii="Arial" w:hAnsi="Arial" w:cs="Arial"/>
+          <w:lang w:val="en-US"/>
+        </w:rPr>
+      </w:pPr>
+      <w:r>
+        <w:rPr>
+          <w:rFonts w:ascii="Arial" w:hAnsi="Arial" w:cs="Arial"/>
+        </w:rPr>
+        <w:t>A key advantage of Random Forest is its ability to remain stable and reliable even when data contains noise or outliers. Since predictions are averaged across many independent trees, individual anomalies—such as mispriced listings—have a limited effect on the final prediction</w:t>
+      </w:r>
+      <w:r>
+        <w:rPr>
+          <w:rFonts w:ascii="Arial" w:hAnsi="Arial" w:cs="Arial"/>
+        </w:rPr>
+        <w:t xml:space="preserve"> </w:t>
+      </w:r>
+      <w:r>
+        <w:rPr>
+          <w:rFonts w:ascii="Arial" w:hAnsi="Arial" w:cs="Arial"/>
+        </w:rPr>
+        <w:fldChar w:fldCharType="begin"/>
+      </w:r>
+      <w:r>
+        <w:rPr>
+          <w:rFonts w:ascii="Arial" w:hAnsi="Arial" w:cs="Arial"/>
+        </w:rPr>
+        <w:instrText xml:space="preserve"> ADDIN ZOTERO_ITEM CSL_CITATION {"citationID":"nlETkwoD","properties":{"formattedCitation":"(Mentch and Zhou)","plainCitation":"(Mentch and Zhou)","noteIndex":0},"citationItems":[{"id":17,"uris":["http://zotero.org/users/local/eHIbDEoZ/items/IZW6E7H5"],"itemData":{"id":17,"type":"article-journal","container-title":"Journal of Machine Learning Research","issue":"171","page":"1-36","title":"Randomization as Regularization:  A Degrees of Freedom Explanation for Random Forest Success","volume":"21","author":[{"family":"Mentch","given":"Lucas"},{"family":"Zhou","given":"Siyu"}],"issued":{"date-parts":[["2020"]]}}}],"schema":"https://github.com/citation-style-language/schema/raw/master/csl-citation.json"} </w:instrText>
+      </w:r>
+      <w:r>
+        <w:rPr>
+          <w:rFonts w:ascii="Arial" w:hAnsi="Arial" w:cs="Arial"/>
+        </w:rPr>
+        <w:fldChar w:fldCharType="separate"/>
+      </w:r>
+      <w:r>
+        <w:rPr>
+          <w:rFonts w:ascii="Arial" w:hAnsi="Arial" w:cs="Arial"/>
+          <w:noProof/>
+        </w:rPr>
+        <w:t>(Mentch and Zhou)</w:t>
+      </w:r>
+      <w:r>
+        <w:rPr>
+          <w:rFonts w:ascii="Arial" w:hAnsi="Arial" w:cs="Arial"/>
+        </w:rPr>
+        <w:fldChar w:fldCharType="end"/>
+      </w:r>
+      <w:r>
+        <w:rPr>
+          <w:rFonts w:ascii="Arial" w:hAnsi="Arial" w:cs="Arial"/>
+        </w:rPr>
+        <w:t xml:space="preserve">. Another important feature is the algorithm’s ability to estimate feature importance, which helps determine which variables most strongly influence the predicted price. Studies commonly find that mileage and model year have the highest importance scores, while other attributes like fuel type or number of doors play smaller roles </w:t>
+      </w:r>
+      <w:r>
+        <w:rPr>
+          <w:rFonts w:ascii="Arial" w:hAnsi="Arial" w:cs="Arial"/>
+        </w:rPr>
+        <w:fldChar w:fldCharType="begin"/>
+      </w:r>
+      <w:r>
+        <w:rPr>
+          <w:rFonts w:ascii="Arial" w:hAnsi="Arial" w:cs="Arial"/>
+        </w:rPr>
+        <w:instrText xml:space="preserve"> ADDIN ZOTERO_ITEM CSL_CITATION {"citationID":"snqvcp6h","properties":{"formattedCitation":"(Molnar)","plainCitation":"(Molnar)","noteIndex":0},"citationItems":[{"id":18,"uris":["http://zotero.org/users/local/eHIbDEoZ/items/NWK5MRK3"],"itemData":{"id":18,"type":"book","collection-title":"Feature Importance","event-place":"Online","publisher":"Christoph Molnar","publisher-place":"Online","title":"Interpretable Machine Learning: A Guide for Making Black Box Models Explainable","URL":"https://christophm.github.io/interpretable-ml-book/feature-importance.html","author":[{"family":"Molnar","given":"Christoph"}],"editor":[{"literal":"2"}],"issued":{"date-parts":[["2023"]]}}}],"schema":"https://github.com/citation-style-language/schema/raw/master/csl-citation.json"} </w:instrText>
+      </w:r>
+      <w:r>
+        <w:rPr>
+          <w:rFonts w:ascii="Arial" w:hAnsi="Arial" w:cs="Arial"/>
+        </w:rPr>
+        <w:fldChar w:fldCharType="separate"/>
+      </w:r>
+      <w:r>
+        <w:rPr>
+          <w:rFonts w:ascii="Arial" w:hAnsi="Arial" w:cs="Arial"/>
+          <w:noProof/>
+        </w:rPr>
+        <w:t>(Molnar)</w:t>
+      </w:r>
+      <w:r>
+        <w:rPr>
+          <w:rFonts w:ascii="Arial" w:hAnsi="Arial" w:cs="Arial"/>
+        </w:rPr>
+        <w:fldChar w:fldCharType="end"/>
+      </w:r>
+      <w:r>
+        <w:rPr>
+          <w:rFonts w:ascii="Arial" w:hAnsi="Arial" w:cs="Arial"/>
+        </w:rPr>
+        <w:t>.</w:t>
+      </w:r>
+    </w:p>
+    <w:p>
+      <w:pPr>
+        <w:tabs>
+          <w:tab w:val="left" w:pos="3704"/>
+        </w:tabs>
+        <w:spacing w:line="360" w:lineRule="auto"/>
+        <w:jc w:val="both"/>
+        <w:rPr>
+          <w:rFonts w:ascii="Arial" w:hAnsi="Arial" w:cs="Arial"/>
+          <w:color w:val="000000" w:themeColor="text1"/>
+        </w:rPr>
+      </w:pPr>
+      <w:r>
+        <w:rPr>
+          <w:rFonts w:ascii="Arial" w:hAnsi="Arial" w:cs="Arial"/>
+          <w:color w:val="000000" w:themeColor="text1"/>
+        </w:rPr>
+        <w:t xml:space="preserve">However, Random Forest also has limitations. It requires more computational resources than simpler algorithms, and its internal logic is less interpretable because predictions are produced by averaging hundreds of trees. When the dataset contains many weak or redundant features, its performance can also decrease slightly unless preprocessing and feature selection are applied carefully </w:t>
+      </w:r>
+      <w:r>
+        <w:rPr>
+          <w:rFonts w:ascii="Arial" w:hAnsi="Arial" w:cs="Arial"/>
+          <w:color w:val="000000" w:themeColor="text1"/>
+        </w:rPr>
+        <w:fldChar w:fldCharType="begin"/>
+      </w:r>
+      <w:r>
+        <w:rPr>
+          <w:rFonts w:ascii="Arial" w:hAnsi="Arial" w:cs="Arial"/>
+          <w:color w:val="000000" w:themeColor="text1"/>
+        </w:rPr>
+        <w:instrText xml:space="preserve"> ADDIN ZOTERO_ITEM CSL_CITATION {"citationID":"M2R2U9LS","properties":{"formattedCitation":"(Scornet)","plainCitation":"(Scornet)","noteIndex":0},"citationItems":[{"id":20,"uris":["http://zotero.org/users/local/eHIbDEoZ/items/8YD77KLU"],"itemData":{"id":20,"type":"article-journal","title":"Trees, forests, and impurity-based variable importance","URL":"https://arxiv.org/abs/2001.04295","author":[{"family":"Scornet","given":"Erwan"}],"issued":{"date-parts":[["2021"]]}}}],"schema":"https://github.com/citation-style-language/schema/raw/master/csl-citation.json"} </w:instrText>
+      </w:r>
+      <w:r>
+        <w:rPr>
+          <w:rFonts w:ascii="Arial" w:hAnsi="Arial" w:cs="Arial"/>
+          <w:color w:val="000000" w:themeColor="text1"/>
+        </w:rPr>
+        <w:fldChar w:fldCharType="separate"/>
+      </w:r>
+      <w:r>
+        <w:rPr>
+          <w:rFonts w:ascii="Arial" w:hAnsi="Arial" w:cs="Arial"/>
+          <w:noProof/>
+          <w:color w:val="000000" w:themeColor="text1"/>
+        </w:rPr>
+        <w:t>(Scornet)</w:t>
+      </w:r>
+      <w:r>
+        <w:rPr>
+          <w:rFonts w:ascii="Arial" w:hAnsi="Arial" w:cs="Arial"/>
+          <w:color w:val="000000" w:themeColor="text1"/>
+        </w:rPr>
+        <w:fldChar w:fldCharType="end"/>
+      </w:r>
+      <w:r>
+        <w:rPr>
+          <w:rFonts w:ascii="Arial" w:hAnsi="Arial" w:cs="Arial"/>
+          <w:color w:val="000000" w:themeColor="text1"/>
+        </w:rPr>
+        <w:t xml:space="preserve">. Despite these drawbacks, Random Forest remains a reliable and versatile model for this project. It </w:t>
+      </w:r>
+      <w:r>
+        <w:rPr>
+          <w:rFonts w:ascii="Arial" w:hAnsi="Arial" w:cs="Arial"/>
+          <w:color w:val="000000" w:themeColor="text1"/>
+        </w:rPr>
         <w:lastRenderedPageBreak/>
-        <w:t xml:space="preserve">In used car price prediction, Ridge Regression has demonstrated greater consistency than standard linear regression, particularly in the presence of multicollinearity and noisy features </w:t>
-      </w:r>
-      <w:r>
-        <w:rPr>
-          <w:rFonts w:ascii="Arial" w:hAnsi="Arial" w:cs="Arial"/>
-          <w:color w:val="000000" w:themeColor="text1"/>
-        </w:rPr>
-        <w:fldChar w:fldCharType="begin"/>
-      </w:r>
-      <w:r>
-        <w:rPr>
-          <w:rFonts w:ascii="Arial" w:hAnsi="Arial" w:cs="Arial"/>
-          <w:color w:val="000000" w:themeColor="text1"/>
-        </w:rPr>
-        <w:instrText xml:space="preserve"> ADDIN ZOTERO_ITEM CSL_CITATION {"citationID":"T7JPOkxZ","properties":{"formattedCitation":"(Bergmann and Feuerriegel)","plainCitation":"(Bergmann and Feuerriegel)","noteIndex":0},"citationItems":[{"id":15,"uris":["http://zotero.org/users/local/eHIbDEoZ/items/QSTY682A"],"itemData":{"id":15,"type":"article-journal","abstract":"Millions of used cars are sold every year, and, hence, accurate estimates of resale values are needed. One reason is that under- and overestimating the value of used cars at the end of their leasing period is directly related to the financial return of car retailers. However, in previous literature, granular vehicle equipment information (e.g., alloy rims, park assistance systems) as a predictor has been largely overlooked. In order to address this research gap, we assess the predictive power of granular information about vehicle equipment when forecasting the resale value of used cars. To achieve this, we first preprocess 50,000 equipment options through a tailored, end-to-end automated procedure. Subsequently, we employ machine learning using a comprehensive real-world dataset comprising 92,239 sales where each vehicle is characterized by a unique equipment configuration. We find that including equipment information improves the prediction performance (i.e., mean absolute error) by 3.27% and at a statistically significant level. Altogether, car retailers can use information about the specific vehicle configuration to more accurately predict prices of used vehicles, and, as an implication for businesses, this may eventually increase returns.","container-title":"Expert Systems with Applications","DOI":"10.1016/j.eswa.2024.125640","ISSN":"0957-4174","journalAbbreviation":"Expert Systems with Applications","page":"125640","title":"Machine learning for predicting used car resale prices using granular vehicle equipment information","volume":"263","author":[{"family":"Bergmann","given":"Svenja"},{"family":"Feuerriegel","given":"Stefan"}],"issued":{"date-parts":[["2025",3,5]]}}}],"schema":"https://github.com/citation-style-language/schema/raw/master/csl-citation.json"} </w:instrText>
-      </w:r>
-      <w:r>
-        <w:rPr>
-          <w:rFonts w:ascii="Arial" w:hAnsi="Arial" w:cs="Arial"/>
-          <w:color w:val="000000" w:themeColor="text1"/>
-        </w:rPr>
-        <w:fldChar w:fldCharType="separate"/>
-      </w:r>
-      <w:r>
-        <w:rPr>
-          <w:rFonts w:ascii="Arial" w:hAnsi="Arial" w:cs="Arial"/>
-          <w:noProof/>
-          <w:color w:val="000000" w:themeColor="text1"/>
-        </w:rPr>
-        <w:t>(Bergmann and Feuerriegel)</w:t>
-      </w:r>
-      <w:r>
-        <w:rPr>
-          <w:rFonts w:ascii="Arial" w:hAnsi="Arial" w:cs="Arial"/>
-          <w:color w:val="000000" w:themeColor="text1"/>
-        </w:rPr>
-        <w:fldChar w:fldCharType="end"/>
-      </w:r>
-      <w:r>
-        <w:rPr>
-          <w:rFonts w:ascii="Arial" w:hAnsi="Arial" w:cs="Arial"/>
-          <w:color w:val="000000" w:themeColor="text1"/>
-        </w:rPr>
-        <w:t>. Despite its limitation of retaining all predictors, Ridge offers computational efficiency and improved generalization, positioning it as a strong intermediate model between basic linear methods and more complex machine learning approaches.</w:t>
-      </w:r>
-    </w:p>
-    <w:p>
-      <w:pPr>
-        <w:tabs>
-          <w:tab w:val="left" w:pos="3704"/>
-        </w:tabs>
-        <w:spacing w:line="360" w:lineRule="auto"/>
-        <w:jc w:val="both"/>
-        <w:rPr>
-          <w:rFonts w:ascii="Arial" w:hAnsi="Arial" w:cs="Arial"/>
-          <w:color w:val="000000" w:themeColor="text1"/>
-        </w:rPr>
-      </w:pPr>
-    </w:p>
-    <w:p>
-      <w:pPr>
-        <w:pStyle w:val="Heading3"/>
-        <w:spacing w:line="360" w:lineRule="auto"/>
-        <w:jc w:val="both"/>
-        <w:rPr>
-          <w:lang w:val="en-US"/>
-        </w:rPr>
-      </w:pPr>
-      <w:bookmarkStart w:id="23" w:name="_Hlk211687414"/>
-      <w:bookmarkStart w:id="24" w:name="_Toc211705336"/>
-      <w:r>
-        <w:rPr>
-          <w:lang w:val="en-US"/>
-        </w:rPr>
-        <w:t>3.1.</w:t>
-      </w:r>
-      <w:r>
-        <w:rPr>
-          <w:lang w:val="en-US"/>
-        </w:rPr>
-        <w:t>3</w:t>
-      </w:r>
-      <w:r>
-        <w:rPr>
-          <w:lang w:val="en-US"/>
-        </w:rPr>
-        <w:t xml:space="preserve">. </w:t>
-      </w:r>
-      <w:r>
-        <w:rPr>
-          <w:lang w:val="en-US"/>
-        </w:rPr>
-        <w:t>Random Forest Regression</w:t>
-      </w:r>
-      <w:bookmarkEnd w:id="24"/>
-    </w:p>
-    <w:bookmarkEnd w:id="23"/>
-    <w:p>
-      <w:pPr>
-        <w:tabs>
-          <w:tab w:val="left" w:pos="3704"/>
-        </w:tabs>
-        <w:spacing w:line="360" w:lineRule="auto"/>
-        <w:jc w:val="both"/>
-        <w:rPr>
-          <w:rFonts w:ascii="Arial" w:hAnsi="Arial" w:cs="Arial"/>
-          <w:color w:val="000000" w:themeColor="text1"/>
-        </w:rPr>
-      </w:pPr>
-    </w:p>
-    <w:p>
-      <w:pPr>
-        <w:tabs>
-          <w:tab w:val="left" w:pos="3704"/>
-        </w:tabs>
-        <w:spacing w:line="360" w:lineRule="auto"/>
-        <w:jc w:val="both"/>
-        <w:rPr>
-          <w:rFonts w:ascii="Arial" w:hAnsi="Arial" w:cs="Arial"/>
-          <w:color w:val="000000" w:themeColor="text1"/>
-        </w:rPr>
-      </w:pPr>
-      <w:r>
-        <w:rPr>
-          <w:rFonts w:ascii="Arial" w:hAnsi="Arial" w:cs="Arial"/>
-          <w:color w:val="000000" w:themeColor="text1"/>
-        </w:rPr>
-        <w:t>Random Forest Regression</w:t>
-      </w:r>
-      <w:r>
-        <w:rPr>
-          <w:rFonts w:ascii="Arial" w:hAnsi="Arial" w:cs="Arial"/>
-          <w:color w:val="000000" w:themeColor="text1"/>
-        </w:rPr>
-        <w:t xml:space="preserve"> builds a large number of decision trees, each trained on a different sample of the data, and then combines their outputs to generate consistent and accurate predictions </w:t>
-      </w:r>
-      <w:r>
-        <w:rPr>
-          <w:rFonts w:ascii="Arial" w:hAnsi="Arial" w:cs="Arial"/>
-          <w:color w:val="000000" w:themeColor="text1"/>
-        </w:rPr>
-        <w:fldChar w:fldCharType="begin"/>
-      </w:r>
-      <w:r>
-        <w:rPr>
-          <w:rFonts w:ascii="Arial" w:hAnsi="Arial" w:cs="Arial"/>
-          <w:color w:val="000000" w:themeColor="text1"/>
-        </w:rPr>
-        <w:instrText xml:space="preserve"> ADDIN ZOTERO_TEMP </w:instrText>
-      </w:r>
-      <w:r>
-        <w:rPr>
-          <w:rFonts w:ascii="Arial" w:hAnsi="Arial" w:cs="Arial"/>
-          <w:color w:val="000000" w:themeColor="text1"/>
-        </w:rPr>
-        <w:fldChar w:fldCharType="separate"/>
-      </w:r>
-      <w:r>
-        <w:rPr>
-          <w:rFonts w:ascii="Arial" w:hAnsi="Arial" w:cs="Arial"/>
-          <w:noProof/>
-          <w:color w:val="000000" w:themeColor="text1"/>
-        </w:rPr>
-        <w:t>(Breiman)</w:t>
-      </w:r>
-      <w:r>
-        <w:rPr>
-          <w:rFonts w:ascii="Arial" w:hAnsi="Arial" w:cs="Arial"/>
-          <w:color w:val="000000" w:themeColor="text1"/>
-        </w:rPr>
-        <w:fldChar w:fldCharType="end"/>
-      </w:r>
-      <w:r>
-        <w:rPr>
-          <w:rFonts w:ascii="Arial" w:hAnsi="Arial" w:cs="Arial"/>
-          <w:color w:val="000000" w:themeColor="text1"/>
-        </w:rPr>
-        <w:t>. This approach reduce</w:t>
-      </w:r>
-      <w:r>
-        <w:rPr>
-          <w:rFonts w:ascii="Arial" w:hAnsi="Arial" w:cs="Arial"/>
-          <w:color w:val="000000" w:themeColor="text1"/>
-        </w:rPr>
-        <w:t>s</w:t>
-      </w:r>
-      <w:r>
-        <w:rPr>
-          <w:rFonts w:ascii="Arial" w:hAnsi="Arial" w:cs="Arial"/>
-          <w:color w:val="000000" w:themeColor="text1"/>
-        </w:rPr>
-        <w:t xml:space="preserve"> overfitting, which is a problem in single decision tree</w:t>
-      </w:r>
-      <w:r>
-        <w:rPr>
-          <w:rFonts w:ascii="Arial" w:hAnsi="Arial" w:cs="Arial"/>
-          <w:color w:val="000000" w:themeColor="text1"/>
-        </w:rPr>
-        <w:t>s</w:t>
-      </w:r>
-      <w:r>
-        <w:rPr>
-          <w:rFonts w:ascii="Arial" w:hAnsi="Arial" w:cs="Arial"/>
-          <w:color w:val="000000" w:themeColor="text1"/>
-        </w:rPr>
-        <w:t>. By averaging the results of many trees, Random Forest captures complex patterns and interactions between features that models</w:t>
-      </w:r>
-      <w:r>
-        <w:rPr>
-          <w:rFonts w:ascii="Arial" w:hAnsi="Arial" w:cs="Arial"/>
-          <w:color w:val="000000" w:themeColor="text1"/>
-        </w:rPr>
-        <w:t xml:space="preserve"> like</w:t>
-      </w:r>
-      <w:r>
-        <w:rPr>
-          <w:rFonts w:ascii="Arial" w:hAnsi="Arial" w:cs="Arial"/>
-          <w:color w:val="000000" w:themeColor="text1"/>
-        </w:rPr>
-        <w:t xml:space="preserve"> linear regression, often </w:t>
-      </w:r>
-      <w:r>
-        <w:rPr>
-          <w:rFonts w:ascii="Arial" w:hAnsi="Arial" w:cs="Arial"/>
-          <w:color w:val="000000" w:themeColor="text1"/>
-        </w:rPr>
-        <w:t>cannot see</w:t>
-      </w:r>
-      <w:r>
-        <w:rPr>
-          <w:rFonts w:ascii="Arial" w:hAnsi="Arial" w:cs="Arial"/>
-          <w:color w:val="000000" w:themeColor="text1"/>
-        </w:rPr>
-        <w:t>.</w:t>
-      </w:r>
-    </w:p>
-    <w:p>
-      <w:pPr>
-        <w:tabs>
-          <w:tab w:val="left" w:pos="3704"/>
-        </w:tabs>
-        <w:spacing w:line="360" w:lineRule="auto"/>
-        <w:jc w:val="both"/>
-        <w:rPr>
-          <w:rFonts w:ascii="Arial" w:hAnsi="Arial" w:cs="Arial"/>
-          <w:color w:val="000000" w:themeColor="text1"/>
-        </w:rPr>
-      </w:pPr>
-      <w:r>
-        <w:rPr>
-          <w:rFonts w:ascii="Arial" w:hAnsi="Arial" w:cs="Arial"/>
-          <w:color w:val="000000" w:themeColor="text1"/>
-        </w:rPr>
-        <w:t>In used car price prediction, Random Forest has proven to be one of the most effective and practical algorithms. It performs well because it can naturally model the nonlinear relationships between features such as mileage, age, brand, and engine size without requiring heavy preprocessing or feature transformation</w:t>
-      </w:r>
-      <w:r>
-        <w:rPr>
-          <w:rFonts w:ascii="Arial" w:hAnsi="Arial" w:cs="Arial"/>
-          <w:color w:val="000000" w:themeColor="text1"/>
-        </w:rPr>
-        <w:t xml:space="preserve"> </w:t>
-      </w:r>
-      <w:r>
-        <w:rPr>
-          <w:rFonts w:ascii="Arial" w:hAnsi="Arial" w:cs="Arial"/>
-          <w:color w:val="000000" w:themeColor="text1"/>
-        </w:rPr>
-        <w:fldChar w:fldCharType="begin"/>
-      </w:r>
-      <w:r>
-        <w:rPr>
-          <w:rFonts w:ascii="Arial" w:hAnsi="Arial" w:cs="Arial"/>
-          <w:color w:val="000000" w:themeColor="text1"/>
-        </w:rPr>
-        <w:instrText xml:space="preserve"> ADDIN ZOTERO_ITEM CSL_CITATION {"citationID":"GLxFf9pY","properties":{"formattedCitation":"(Pal et al.; Bergmann and Feuerriegel)","plainCitation":"(Pal et al.; Bergmann and Feuerriegel)","noteIndex":0},"citationItems":[{"id":12,"uris":["http://zotero.org/users/local/eHIbDEoZ/items/22GUYCZS"],"itemData":{"id":12,"type":"report","genre":"arXiv preprint","title":"How much is my car worth? A methodology for predicting used cars prices using Random Forest","URL":"https://arxiv.org/abs/1711.06970","author":[{"family":"Pal","given":"Nabarun"},{"family":"Arora","given":"Priya"},{"family":"Sundararaman","given":"Dhanasekar"},{"family":"Kohli","given":"Puneet"},{"family":"Palakurthy","given":"Sai Sumanth"}],"issued":{"date-parts":[["2017"]]}}},{"id":15,"uris":["http://zotero.org/users/local/eHIbDEoZ/items/QSTY682A"],"itemData":{"id":15,"type":"article-journal","abstract":"Millions of used cars are sold every year, and, hence, accurate estimates of resale values are needed. One reason is that under- and overestimating the value of used cars at the end of their leasing period is directly related to the financial return of car retailers. However, in previous literature, granular vehicle equipment information (e.g., alloy rims, park assistance systems) as a predictor has been largely overlooked. In order to address this research gap, we assess the predictive power of granular information about vehicle equipment when forecasting the resale value of used cars. To achieve this, we first preprocess 50,000 equipment options through a tailored, end-to-end automated procedure. Subsequently, we employ machine learning using a comprehensive real-world dataset comprising 92,239 sales where each vehicle is characterized by a unique equipment configuration. We find that including equipment information improves the prediction performance (i.e., mean absolute error) by 3.27% and at a statistically significant level. Altogether, car retailers can use information about the specific vehicle configuration to more accurately predict prices of used vehicles, and, as an implication for businesses, this may eventually increase returns.","container-title":"Expert Systems with Applications","DOI":"10.1016/j.eswa.2024.125640","ISSN":"0957-4174","journalAbbreviation":"Expert Systems with Applications","page":"125640","title":"Machine learning for predicting used car resale prices using granular vehicle equipment information","volume":"263","author":[{"family":"Bergmann","given":"Svenja"},{"family":"Feuerriegel","given":"Stefan"}],"issued":{"date-parts":[["2025",3,5]]}}}],"schema":"https://github.com/citation-style-language/schema/raw/master/csl-citation.json"} </w:instrText>
-      </w:r>
-      <w:r>
-        <w:rPr>
-          <w:rFonts w:ascii="Arial" w:hAnsi="Arial" w:cs="Arial"/>
-          <w:color w:val="000000" w:themeColor="text1"/>
-        </w:rPr>
-        <w:fldChar w:fldCharType="separate"/>
-      </w:r>
-      <w:r>
-        <w:rPr>
-          <w:rFonts w:ascii="Arial" w:hAnsi="Arial" w:cs="Arial"/>
-          <w:noProof/>
-          <w:color w:val="000000" w:themeColor="text1"/>
-        </w:rPr>
-        <w:t xml:space="preserve">(Pal et al.; </w:t>
-      </w:r>
-      <w:bookmarkStart w:id="25" w:name="_Hlk210562824"/>
-      <w:r>
-        <w:rPr>
-          <w:rFonts w:ascii="Arial" w:hAnsi="Arial" w:cs="Arial"/>
-          <w:noProof/>
-          <w:color w:val="000000" w:themeColor="text1"/>
-        </w:rPr>
-        <w:t xml:space="preserve">Bergmann </w:t>
-      </w:r>
-      <w:bookmarkEnd w:id="25"/>
-      <w:r>
-        <w:rPr>
-          <w:rFonts w:ascii="Arial" w:hAnsi="Arial" w:cs="Arial"/>
-          <w:noProof/>
-          <w:color w:val="000000" w:themeColor="text1"/>
-        </w:rPr>
-        <w:t>and Feuerriegel)</w:t>
-      </w:r>
-      <w:r>
-        <w:rPr>
-          <w:rFonts w:ascii="Arial" w:hAnsi="Arial" w:cs="Arial"/>
-          <w:color w:val="000000" w:themeColor="text1"/>
-        </w:rPr>
-        <w:fldChar w:fldCharType="end"/>
-      </w:r>
-      <w:r>
-        <w:rPr>
-          <w:rFonts w:ascii="Arial" w:hAnsi="Arial" w:cs="Arial"/>
-          <w:color w:val="000000" w:themeColor="text1"/>
-        </w:rPr>
-        <w:t>. Research has shown that Random Forest models consistently outperform basic regression techniques in accuracy and robustness across various vehicle datasets</w:t>
-      </w:r>
-      <w:r>
-        <w:rPr>
-          <w:rFonts w:ascii="Arial" w:hAnsi="Arial" w:cs="Arial"/>
-          <w:color w:val="000000" w:themeColor="text1"/>
-        </w:rPr>
-        <w:t xml:space="preserve"> </w:t>
-      </w:r>
-      <w:bookmarkStart w:id="26" w:name="_Hlk211686843"/>
-      <w:r>
-        <w:rPr>
-          <w:rFonts w:ascii="Arial" w:hAnsi="Arial" w:cs="Arial"/>
-          <w:color w:val="000000" w:themeColor="text1"/>
-        </w:rPr>
-        <w:fldChar w:fldCharType="begin"/>
-      </w:r>
-      <w:r>
-        <w:rPr>
-          <w:rFonts w:ascii="Arial" w:hAnsi="Arial" w:cs="Arial"/>
-          <w:color w:val="000000" w:themeColor="text1"/>
-        </w:rPr>
-        <w:instrText xml:space="preserve"> ADDIN ZOTERO_ITEM CSL_CITATION {"citationID":"mID89Ast","properties":{"formattedCitation":"(Pal et al.)","plainCitation":"(Pal et al.)","noteIndex":0},"citationItems":[{"id":12,"uris":["http://zotero.org/users/local/eHIbDEoZ/items/22GUYCZS"],"itemData":{"id":12,"type":"report","genre":"arXiv preprint","title":"How much is my car worth? A methodology for predicting used cars prices using Random Forest","URL":"https://arxiv.org/abs/1711.06970","author":[{"family":"Pal","given":"Nabarun"},{"family":"Arora","given":"Priya"},{"family":"Sundararaman","given":"Dhanasekar"},{"family":"Kohli","given":"Puneet"},{"family":"Palakurthy","given":"Sai Sumanth"}],"issued":{"date-parts":[["2017"]]}}}],"schema":"https://github.com/citation-style-language/schema/raw/master/csl-citation.json"} </w:instrText>
-      </w:r>
-      <w:r>
-        <w:rPr>
-          <w:rFonts w:ascii="Arial" w:hAnsi="Arial" w:cs="Arial"/>
-          <w:color w:val="000000" w:themeColor="text1"/>
-        </w:rPr>
-        <w:fldChar w:fldCharType="separate"/>
-      </w:r>
-      <w:r>
-        <w:rPr>
-          <w:rFonts w:ascii="Arial" w:hAnsi="Arial" w:cs="Arial"/>
-          <w:noProof/>
-          <w:color w:val="000000" w:themeColor="text1"/>
-        </w:rPr>
-        <w:t>(Pal et al.)</w:t>
-      </w:r>
-      <w:r>
-        <w:rPr>
-          <w:rFonts w:ascii="Arial" w:hAnsi="Arial" w:cs="Arial"/>
-          <w:color w:val="000000" w:themeColor="text1"/>
-        </w:rPr>
-        <w:fldChar w:fldCharType="end"/>
-      </w:r>
-      <w:r>
-        <w:rPr>
-          <w:rFonts w:ascii="Arial" w:hAnsi="Arial" w:cs="Arial"/>
-          <w:color w:val="000000" w:themeColor="text1"/>
-        </w:rPr>
-        <w:t>.</w:t>
-      </w:r>
-      <w:bookmarkEnd w:id="26"/>
-    </w:p>
-    <w:p>
-      <w:pPr>
-        <w:pStyle w:val="ListParagraph"/>
-        <w:spacing w:line="360" w:lineRule="auto"/>
-        <w:ind w:left="0"/>
-        <w:jc w:val="both"/>
-        <w:rPr>
-          <w:rFonts w:ascii="Arial" w:hAnsi="Arial" w:cs="Arial"/>
-          <w:lang w:val="en-US"/>
-        </w:rPr>
-      </w:pPr>
-      <w:r>
-        <w:rPr>
-          <w:rFonts w:ascii="Arial" w:hAnsi="Arial" w:cs="Arial"/>
-        </w:rPr>
-        <w:t>A key advantage of Random Forest is its ability to remain stable and reliable even when data contains noise or outliers. Since predictions are averaged across many independent trees, individual anomalies—such as mispriced listings—have a limited effect on the final prediction</w:t>
-      </w:r>
-      <w:r>
-        <w:rPr>
-          <w:rFonts w:ascii="Arial" w:hAnsi="Arial" w:cs="Arial"/>
-        </w:rPr>
-        <w:t xml:space="preserve"> </w:t>
-      </w:r>
-      <w:r>
-        <w:rPr>
-          <w:rFonts w:ascii="Arial" w:hAnsi="Arial" w:cs="Arial"/>
-        </w:rPr>
-        <w:fldChar w:fldCharType="begin"/>
-      </w:r>
-      <w:r>
-        <w:rPr>
-          <w:rFonts w:ascii="Arial" w:hAnsi="Arial" w:cs="Arial"/>
-        </w:rPr>
-        <w:instrText xml:space="preserve"> ADDIN ZOTERO_ITEM CSL_CITATION {"citationID":"nlETkwoD","properties":{"formattedCitation":"(Mentch and Zhou)","plainCitation":"(Mentch and Zhou)","noteIndex":0},"citationItems":[{"id":17,"uris":["http://zotero.org/users/local/eHIbDEoZ/items/IZW6E7H5"],"itemData":{"id":17,"type":"article-journal","container-title":"Journal of Machine Learning Research","issue":"171","page":"1-36","title":"Randomization as Regularization:  A Degrees of Freedom Explanation for Random Forest Success","volume":"21","author":[{"family":"Mentch","given":"Lucas"},{"family":"Zhou","given":"Siyu"}],"issued":{"date-parts":[["2020"]]}}}],"schema":"https://github.com/citation-style-language/schema/raw/master/csl-citation.json"} </w:instrText>
-      </w:r>
-      <w:r>
-        <w:rPr>
-          <w:rFonts w:ascii="Arial" w:hAnsi="Arial" w:cs="Arial"/>
-        </w:rPr>
-        <w:fldChar w:fldCharType="separate"/>
-      </w:r>
-      <w:r>
-        <w:rPr>
-          <w:rFonts w:ascii="Arial" w:hAnsi="Arial" w:cs="Arial"/>
-          <w:noProof/>
-        </w:rPr>
-        <w:t>(Mentch and Zhou)</w:t>
-      </w:r>
-      <w:r>
-        <w:rPr>
-          <w:rFonts w:ascii="Arial" w:hAnsi="Arial" w:cs="Arial"/>
-        </w:rPr>
-        <w:fldChar w:fldCharType="end"/>
-      </w:r>
-      <w:r>
-        <w:rPr>
-          <w:rFonts w:ascii="Arial" w:hAnsi="Arial" w:cs="Arial"/>
-        </w:rPr>
-        <w:t xml:space="preserve">. Another important feature is the algorithm’s ability to estimate feature importance, which helps determine which variables most strongly influence the predicted price. Studies commonly find that mileage and model year have the highest importance scores, while other attributes like fuel type or number of doors play smaller roles </w:t>
-      </w:r>
-      <w:r>
-        <w:rPr>
-          <w:rFonts w:ascii="Arial" w:hAnsi="Arial" w:cs="Arial"/>
-        </w:rPr>
-        <w:fldChar w:fldCharType="begin"/>
-      </w:r>
-      <w:r>
-        <w:rPr>
-          <w:rFonts w:ascii="Arial" w:hAnsi="Arial" w:cs="Arial"/>
-        </w:rPr>
-        <w:instrText xml:space="preserve"> ADDIN ZOTERO_ITEM CSL_CITATION {"citationID":"snqvcp6h","properties":{"formattedCitation":"(Molnar)","plainCitation":"(Molnar)","noteIndex":0},"citationItems":[{"id":18,"uris":["http://zotero.org/users/local/eHIbDEoZ/items/NWK5MRK3"],"itemData":{"id":18,"type":"book","collection-title":"Feature Importance","event-place":"Online","publisher":"Christoph Molnar","publisher-place":"Online","title":"Interpretable Machine Learning: A Guide for Making Black Box Models Explainable","URL":"https://christophm.github.io/interpretable-ml-book/feature-importance.html","author":[{"family":"Molnar","given":"Christoph"}],"editor":[{"literal":"2"}],"issued":{"date-parts":[["2023"]]}}}],"schema":"https://github.com/citation-style-language/schema/raw/master/csl-citation.json"} </w:instrText>
-      </w:r>
-      <w:r>
-        <w:rPr>
-          <w:rFonts w:ascii="Arial" w:hAnsi="Arial" w:cs="Arial"/>
-        </w:rPr>
-        <w:fldChar w:fldCharType="separate"/>
-      </w:r>
-      <w:r>
-        <w:rPr>
-          <w:rFonts w:ascii="Arial" w:hAnsi="Arial" w:cs="Arial"/>
-          <w:noProof/>
-        </w:rPr>
-        <w:t>(Molnar)</w:t>
-      </w:r>
-      <w:r>
-        <w:rPr>
-          <w:rFonts w:ascii="Arial" w:hAnsi="Arial" w:cs="Arial"/>
-        </w:rPr>
-        <w:fldChar w:fldCharType="end"/>
-      </w:r>
-      <w:r>
-        <w:rPr>
-          <w:rFonts w:ascii="Arial" w:hAnsi="Arial" w:cs="Arial"/>
-        </w:rPr>
-        <w:t>.</w:t>
-      </w:r>
-    </w:p>
-    <w:p>
-      <w:pPr>
-        <w:tabs>
-          <w:tab w:val="left" w:pos="3704"/>
-        </w:tabs>
-        <w:spacing w:line="360" w:lineRule="auto"/>
-        <w:jc w:val="both"/>
-        <w:rPr>
-          <w:rFonts w:ascii="Arial" w:hAnsi="Arial" w:cs="Arial"/>
-          <w:color w:val="000000" w:themeColor="text1"/>
-        </w:rPr>
-      </w:pPr>
-      <w:r>
-        <w:rPr>
-          <w:rFonts w:ascii="Arial" w:hAnsi="Arial" w:cs="Arial"/>
-          <w:color w:val="000000" w:themeColor="text1"/>
-        </w:rPr>
-        <w:lastRenderedPageBreak/>
-        <w:t xml:space="preserve">However, Random Forest also has limitations. It requires more computational resources than simpler algorithms, and its internal logic is less interpretable because predictions are produced by averaging hundreds of trees. When the dataset contains many weak or redundant features, its performance can also decrease slightly unless preprocessing and feature selection are applied carefully </w:t>
-      </w:r>
-      <w:r>
-        <w:rPr>
-          <w:rFonts w:ascii="Arial" w:hAnsi="Arial" w:cs="Arial"/>
-          <w:color w:val="000000" w:themeColor="text1"/>
-        </w:rPr>
-        <w:fldChar w:fldCharType="begin"/>
-      </w:r>
-      <w:r>
-        <w:rPr>
-          <w:rFonts w:ascii="Arial" w:hAnsi="Arial" w:cs="Arial"/>
-          <w:color w:val="000000" w:themeColor="text1"/>
-        </w:rPr>
-        <w:instrText xml:space="preserve"> ADDIN ZOTERO_ITEM CSL_CITATION {"citationID":"M2R2U9LS","properties":{"formattedCitation":"(Scornet)","plainCitation":"(Scornet)","noteIndex":0},"citationItems":[{"id":20,"uris":["http://zotero.org/users/local/eHIbDEoZ/items/8YD77KLU"],"itemData":{"id":20,"type":"article-journal","title":"Trees, forests, and impurity-based variable importance","URL":"https://arxiv.org/abs/2001.04295","author":[{"family":"Scornet","given":"Erwan"}],"issued":{"date-parts":[["2021"]]}}}],"schema":"https://github.com/citation-style-language/schema/raw/master/csl-citation.json"} </w:instrText>
-      </w:r>
-      <w:r>
-        <w:rPr>
-          <w:rFonts w:ascii="Arial" w:hAnsi="Arial" w:cs="Arial"/>
-          <w:color w:val="000000" w:themeColor="text1"/>
-        </w:rPr>
-        <w:fldChar w:fldCharType="separate"/>
-      </w:r>
-      <w:r>
-        <w:rPr>
-          <w:rFonts w:ascii="Arial" w:hAnsi="Arial" w:cs="Arial"/>
-          <w:noProof/>
-          <w:color w:val="000000" w:themeColor="text1"/>
-        </w:rPr>
-        <w:t>(Scornet)</w:t>
-      </w:r>
-      <w:r>
-        <w:rPr>
-          <w:rFonts w:ascii="Arial" w:hAnsi="Arial" w:cs="Arial"/>
-          <w:color w:val="000000" w:themeColor="text1"/>
-        </w:rPr>
-        <w:fldChar w:fldCharType="end"/>
-      </w:r>
-      <w:r>
-        <w:rPr>
-          <w:rFonts w:ascii="Arial" w:hAnsi="Arial" w:cs="Arial"/>
-          <w:color w:val="000000" w:themeColor="text1"/>
-        </w:rPr>
-        <w:t>. Despite these drawbacks, Random Forest remains a reliable and versatile model for this project. It offers an excellent balance between accuracy, robustness, and practicality, making it one of the core algorithm</w:t>
+        <w:t>offers an excellent balance between accuracy, robustness, and practicality, making it one of the core algorithm</w:t>
       </w:r>
       <w:r>
         <w:rPr>
@@ -7057,27 +7271,84 @@
         <w:rPr>
           <w:lang w:val="en-US"/>
         </w:rPr>
-        <w:t>3.1.</w:t>
-      </w:r>
-      <w:r>
-        <w:rPr>
-          <w:lang w:val="en-US"/>
-        </w:rPr>
-        <w:t>4</w:t>
-      </w:r>
-      <w:r>
-        <w:rPr>
-          <w:lang w:val="en-US"/>
-        </w:rPr>
-        <w:t xml:space="preserve">. </w:t>
-      </w:r>
-      <w:r>
-        <w:rPr>
-          <w:lang w:val="en-US"/>
+        <w:t>3.1.4. Gradient Boosting Regression</w:t>
+      </w:r>
+      <w:bookmarkEnd w:id="27"/>
+    </w:p>
+    <w:p>
+      <w:pPr>
+        <w:tabs>
+          <w:tab w:val="left" w:pos="3704"/>
+        </w:tabs>
+        <w:spacing w:line="360" w:lineRule="auto"/>
+        <w:jc w:val="both"/>
+        <w:rPr>
+          <w:rFonts w:ascii="Arial" w:hAnsi="Arial" w:cs="Arial"/>
+          <w:color w:val="000000" w:themeColor="text1"/>
+        </w:rPr>
+      </w:pPr>
+    </w:p>
+    <w:p>
+      <w:pPr>
+        <w:tabs>
+          <w:tab w:val="left" w:pos="3704"/>
+        </w:tabs>
+        <w:spacing w:line="360" w:lineRule="auto"/>
+        <w:jc w:val="both"/>
+        <w:rPr>
+          <w:rFonts w:ascii="Arial" w:hAnsi="Arial" w:cs="Arial"/>
+          <w:color w:val="000000" w:themeColor="text1"/>
+        </w:rPr>
+      </w:pPr>
+      <w:r>
+        <w:rPr>
+          <w:rFonts w:ascii="Arial" w:hAnsi="Arial" w:cs="Arial"/>
+          <w:color w:val="000000" w:themeColor="text1"/>
         </w:rPr>
         <w:t>Gradient Boosting Regression</w:t>
       </w:r>
-      <w:bookmarkEnd w:id="27"/>
+      <w:r>
+        <w:rPr>
+          <w:rFonts w:ascii="Arial" w:hAnsi="Arial" w:cs="Arial"/>
+          <w:color w:val="000000" w:themeColor="text1"/>
+        </w:rPr>
+        <w:t xml:space="preserve"> is a machine learning </w:t>
+      </w:r>
+      <w:r>
+        <w:rPr>
+          <w:rFonts w:ascii="Arial" w:hAnsi="Arial" w:cs="Arial"/>
+          <w:color w:val="000000" w:themeColor="text1"/>
+        </w:rPr>
+        <w:t>algorithm</w:t>
+      </w:r>
+      <w:r>
+        <w:rPr>
+          <w:rFonts w:ascii="Arial" w:hAnsi="Arial" w:cs="Arial"/>
+          <w:color w:val="000000" w:themeColor="text1"/>
+        </w:rPr>
+        <w:t xml:space="preserve"> that builds models sequentially</w:t>
+      </w:r>
+      <w:r>
+        <w:rPr>
+          <w:rFonts w:ascii="Arial" w:hAnsi="Arial" w:cs="Arial"/>
+          <w:color w:val="000000" w:themeColor="text1"/>
+        </w:rPr>
+        <w:t>. E</w:t>
+      </w:r>
+      <w:r>
+        <w:rPr>
+          <w:rFonts w:ascii="Arial" w:hAnsi="Arial" w:cs="Arial"/>
+          <w:color w:val="000000" w:themeColor="text1"/>
+        </w:rPr>
+        <w:t>ach new model focuses on correcting the errors made by the previous ones.</w:t>
+      </w:r>
+      <w:r>
+        <w:rPr>
+          <w:rFonts w:ascii="Arial" w:hAnsi="Arial" w:cs="Arial"/>
+          <w:color w:val="000000" w:themeColor="text1"/>
+        </w:rPr>
+        <w:t xml:space="preserve"> It can be epxlained with an golf example. Where a person shoots, makes a mistake analyses their mistake and shoots again in an attempt to make a better shot.</w:t>
+      </w:r>
     </w:p>
     <w:p>
       <w:pPr>
@@ -7091,6 +7362,119 @@
           <w:color w:val="000000" w:themeColor="text1"/>
         </w:rPr>
       </w:pPr>
+      <w:r>
+        <w:rPr>
+          <w:rFonts w:ascii="Arial" w:hAnsi="Arial" w:cs="Arial"/>
+          <w:color w:val="000000" w:themeColor="text1"/>
+        </w:rPr>
+        <w:t>It optimizes a loss function by fitting to the residuals of prior predictions, which allows it to</w:t>
+      </w:r>
+      <w:r>
+        <w:rPr>
+          <w:rFonts w:ascii="Arial" w:hAnsi="Arial" w:cs="Arial"/>
+          <w:color w:val="000000" w:themeColor="text1"/>
+        </w:rPr>
+        <w:t xml:space="preserve"> </w:t>
+      </w:r>
+      <w:r>
+        <w:rPr>
+          <w:rFonts w:ascii="Arial" w:hAnsi="Arial" w:cs="Arial"/>
+          <w:color w:val="000000" w:themeColor="text1"/>
+        </w:rPr>
+        <w:t xml:space="preserve">improve performance over time </w:t>
+      </w:r>
+      <w:r>
+        <w:rPr>
+          <w:rFonts w:ascii="Arial" w:hAnsi="Arial" w:cs="Arial"/>
+          <w:color w:val="000000" w:themeColor="text1"/>
+        </w:rPr>
+        <w:fldChar w:fldCharType="begin"/>
+      </w:r>
+      <w:r>
+        <w:rPr>
+          <w:rFonts w:ascii="Arial" w:hAnsi="Arial" w:cs="Arial"/>
+          <w:color w:val="000000" w:themeColor="text1"/>
+        </w:rPr>
+        <w:instrText xml:space="preserve"> ADDIN ZOTERO_ITEM CSL_CITATION {"citationID":"jM0mf1dT","properties":{"formattedCitation":"(Friedman)","plainCitation":"(Friedman)","noteIndex":0},"citationItems":[{"id":25,"uris":["http://zotero.org/users/local/eHIbDEoZ/items/7X3UF8EX"],"itemData":{"id":25,"type":"article-journal","container-title":"Annals of Statistics","DOI":"10.1214/aos/1013203451","issue":"5","note":"publisher: Institute of Mathematical Statistics","page":"1189-1232","title":"Greedy Function Approximation: A Gradient Boosting Machine","volume":"29","author":[{"family":"Friedman","given":"Jerome H."}],"issued":{"date-parts":[["2001"]]}}}],"schema":"https://github.com/citation-style-language/schema/raw/master/csl-citation.json"} </w:instrText>
+      </w:r>
+      <w:r>
+        <w:rPr>
+          <w:rFonts w:ascii="Arial" w:hAnsi="Arial" w:cs="Arial"/>
+          <w:color w:val="000000" w:themeColor="text1"/>
+        </w:rPr>
+        <w:fldChar w:fldCharType="separate"/>
+      </w:r>
+      <w:r>
+        <w:rPr>
+          <w:rFonts w:ascii="Arial" w:hAnsi="Arial" w:cs="Arial"/>
+          <w:noProof/>
+          <w:color w:val="000000" w:themeColor="text1"/>
+        </w:rPr>
+        <w:t>(Friedman)</w:t>
+      </w:r>
+      <w:r>
+        <w:rPr>
+          <w:rFonts w:ascii="Arial" w:hAnsi="Arial" w:cs="Arial"/>
+          <w:color w:val="000000" w:themeColor="text1"/>
+        </w:rPr>
+        <w:fldChar w:fldCharType="end"/>
+      </w:r>
+      <w:r>
+        <w:rPr>
+          <w:rFonts w:ascii="Arial" w:hAnsi="Arial" w:cs="Arial"/>
+          <w:color w:val="000000" w:themeColor="text1"/>
+        </w:rPr>
+        <w:t>. This process enables Gradient Boosting to</w:t>
+      </w:r>
+      <w:r>
+        <w:rPr>
+          <w:rFonts w:ascii="Arial" w:hAnsi="Arial" w:cs="Arial"/>
+          <w:color w:val="000000" w:themeColor="text1"/>
+        </w:rPr>
+        <w:t xml:space="preserve"> learn</w:t>
+      </w:r>
+      <w:r>
+        <w:rPr>
+          <w:rFonts w:ascii="Arial" w:hAnsi="Arial" w:cs="Arial"/>
+          <w:color w:val="000000" w:themeColor="text1"/>
+        </w:rPr>
+        <w:t xml:space="preserve"> nonlinear relationships and feature interactions</w:t>
+      </w:r>
+      <w:r>
+        <w:rPr>
+          <w:rFonts w:ascii="Arial" w:hAnsi="Arial" w:cs="Arial"/>
+          <w:color w:val="000000" w:themeColor="text1"/>
+        </w:rPr>
+        <w:t xml:space="preserve"> which is </w:t>
+      </w:r>
+      <w:r>
+        <w:rPr>
+          <w:rFonts w:ascii="Arial" w:hAnsi="Arial" w:cs="Arial"/>
+          <w:color w:val="000000" w:themeColor="text1"/>
+        </w:rPr>
+        <w:t>an advantage that is especially useful in car price prediction, where variables such as mileage, age</w:t>
+      </w:r>
+      <w:r>
+        <w:rPr>
+          <w:rFonts w:ascii="Arial" w:hAnsi="Arial" w:cs="Arial"/>
+          <w:color w:val="000000" w:themeColor="text1"/>
+        </w:rPr>
+        <w:t>,</w:t>
+      </w:r>
+      <w:r>
+        <w:rPr>
+          <w:rFonts w:ascii="Arial" w:hAnsi="Arial" w:cs="Arial"/>
+          <w:color w:val="000000" w:themeColor="text1"/>
+        </w:rPr>
+        <w:t xml:space="preserve"> etc</w:t>
+      </w:r>
+      <w:r>
+        <w:rPr>
+          <w:rFonts w:ascii="Arial" w:hAnsi="Arial" w:cs="Arial"/>
+          <w:color w:val="000000" w:themeColor="text1"/>
+        </w:rPr>
+        <w:t>.</w:t>
+      </w:r>
     </w:p>
     <w:p>
       <w:pPr>
@@ -7109,49 +7493,170 @@
           <w:rFonts w:ascii="Arial" w:hAnsi="Arial" w:cs="Arial"/>
           <w:color w:val="000000" w:themeColor="text1"/>
         </w:rPr>
-        <w:t>Gradient Boosting Regression</w:t>
-      </w:r>
-      <w:r>
-        <w:rPr>
-          <w:rFonts w:ascii="Arial" w:hAnsi="Arial" w:cs="Arial"/>
-          <w:color w:val="000000" w:themeColor="text1"/>
-        </w:rPr>
-        <w:t xml:space="preserve"> is a machine learning </w:t>
-      </w:r>
-      <w:r>
-        <w:rPr>
-          <w:rFonts w:ascii="Arial" w:hAnsi="Arial" w:cs="Arial"/>
-          <w:color w:val="000000" w:themeColor="text1"/>
-        </w:rPr>
-        <w:t>algorithm</w:t>
-      </w:r>
-      <w:r>
-        <w:rPr>
-          <w:rFonts w:ascii="Arial" w:hAnsi="Arial" w:cs="Arial"/>
-          <w:color w:val="000000" w:themeColor="text1"/>
-        </w:rPr>
-        <w:t xml:space="preserve"> that builds models sequentially</w:t>
-      </w:r>
-      <w:r>
-        <w:rPr>
-          <w:rFonts w:ascii="Arial" w:hAnsi="Arial" w:cs="Arial"/>
-          <w:color w:val="000000" w:themeColor="text1"/>
-        </w:rPr>
-        <w:t>. E</w:t>
-      </w:r>
-      <w:r>
-        <w:rPr>
-          <w:rFonts w:ascii="Arial" w:hAnsi="Arial" w:cs="Arial"/>
-          <w:color w:val="000000" w:themeColor="text1"/>
-        </w:rPr>
-        <w:t>ach new model focuses on correcting the errors made by the previous ones.</w:t>
-      </w:r>
-      <w:r>
-        <w:rPr>
-          <w:rFonts w:ascii="Arial" w:hAnsi="Arial" w:cs="Arial"/>
-          <w:color w:val="000000" w:themeColor="text1"/>
-        </w:rPr>
-        <w:t xml:space="preserve"> It can be epxlained with an golf example. Where a person shoots, makes a mistake analyses their mistake and shoots again in an attempt to make a better shot.</w:t>
+        <w:t xml:space="preserve">In practice, one of the most widely used implementations of Gradient Boosting is </w:t>
+      </w:r>
+      <w:r>
+        <w:rPr>
+          <w:rFonts w:ascii="Arial" w:hAnsi="Arial" w:cs="Arial"/>
+          <w:color w:val="000000" w:themeColor="text1"/>
+        </w:rPr>
+        <w:t xml:space="preserve">Extreme Gradient Boosting </w:t>
+      </w:r>
+      <w:r>
+        <w:rPr>
+          <w:rFonts w:ascii="Arial" w:hAnsi="Arial" w:cs="Arial"/>
+          <w:color w:val="000000" w:themeColor="text1"/>
+        </w:rPr>
+        <w:t>(</w:t>
+      </w:r>
+      <w:r>
+        <w:rPr>
+          <w:rFonts w:ascii="Arial" w:hAnsi="Arial" w:cs="Arial"/>
+          <w:color w:val="000000" w:themeColor="text1"/>
+        </w:rPr>
+        <w:t>XGBoost</w:t>
+      </w:r>
+      <w:r>
+        <w:rPr>
+          <w:rFonts w:ascii="Arial" w:hAnsi="Arial" w:cs="Arial"/>
+          <w:color w:val="000000" w:themeColor="text1"/>
+        </w:rPr>
+        <w:t>), known for its computational efficiency, regularization, and scalability. Research applying XGBoost to vehicle pricing has demonstrated high predictive accuracy when paired with proper preprocessing and parameter tuning</w:t>
+      </w:r>
+      <w:r>
+        <w:rPr>
+          <w:rFonts w:ascii="Arial" w:hAnsi="Arial" w:cs="Arial"/>
+          <w:color w:val="000000" w:themeColor="text1"/>
+        </w:rPr>
+        <w:t xml:space="preserve"> </w:t>
+      </w:r>
+      <w:r>
+        <w:rPr>
+          <w:rFonts w:ascii="Arial" w:hAnsi="Arial" w:cs="Arial"/>
+          <w:color w:val="000000" w:themeColor="text1"/>
+        </w:rPr>
+        <w:fldChar w:fldCharType="begin"/>
+      </w:r>
+      <w:r>
+        <w:rPr>
+          <w:rFonts w:ascii="Arial" w:hAnsi="Arial" w:cs="Arial"/>
+          <w:color w:val="000000" w:themeColor="text1"/>
+        </w:rPr>
+        <w:instrText xml:space="preserve"> ADDIN ZOTERO_ITEM CSL_CITATION {"citationID":"IJmN8ISG","properties":{"formattedCitation":"(Qian)","plainCitation":"(Qian)","noteIndex":0},"citationItems":[{"id":21,"uris":["http://zotero.org/users/local/eHIbDEoZ/items/TQC6XTXE"],"itemData":{"id":21,"type":"article-journal","container-title":"BCP Business &amp; Management","DOI":"10.54691/bcpbm.v44i.4794","journalAbbreviation":"BCP Business &amp; Management","page":"62-68","title":"Used Car Price Prediction by Using XGBoost","volume":"44","author":[{"family":"Qian","given":"Tingyu"}],"issued":{"date-parts":[["2023",4,27]]}}}],"schema":"https://github.com/citation-style-language/schema/raw/master/csl-citation.json"} </w:instrText>
+      </w:r>
+      <w:r>
+        <w:rPr>
+          <w:rFonts w:ascii="Arial" w:hAnsi="Arial" w:cs="Arial"/>
+          <w:color w:val="000000" w:themeColor="text1"/>
+        </w:rPr>
+        <w:fldChar w:fldCharType="separate"/>
+      </w:r>
+      <w:r>
+        <w:rPr>
+          <w:rFonts w:ascii="Arial" w:hAnsi="Arial" w:cs="Arial"/>
+          <w:noProof/>
+          <w:color w:val="000000" w:themeColor="text1"/>
+        </w:rPr>
+        <w:t>(Qian)</w:t>
+      </w:r>
+      <w:r>
+        <w:rPr>
+          <w:rFonts w:ascii="Arial" w:hAnsi="Arial" w:cs="Arial"/>
+          <w:color w:val="000000" w:themeColor="text1"/>
+        </w:rPr>
+        <w:fldChar w:fldCharType="end"/>
+      </w:r>
+      <w:r>
+        <w:rPr>
+          <w:rFonts w:ascii="Arial" w:hAnsi="Arial" w:cs="Arial"/>
+          <w:color w:val="000000" w:themeColor="text1"/>
+        </w:rPr>
+        <w:t xml:space="preserve">. Similarly, Gradient Boosting </w:t>
+      </w:r>
+      <w:r>
+        <w:rPr>
+          <w:rFonts w:ascii="Arial" w:hAnsi="Arial" w:cs="Arial"/>
+          <w:color w:val="000000" w:themeColor="text1"/>
+        </w:rPr>
+        <w:t>is</w:t>
+      </w:r>
+      <w:r>
+        <w:rPr>
+          <w:rFonts w:ascii="Arial" w:hAnsi="Arial" w:cs="Arial"/>
+          <w:color w:val="000000" w:themeColor="text1"/>
+        </w:rPr>
+        <w:t xml:space="preserve"> one of the </w:t>
+      </w:r>
+      <w:r>
+        <w:rPr>
+          <w:rFonts w:ascii="Arial" w:hAnsi="Arial" w:cs="Arial"/>
+          <w:color w:val="000000" w:themeColor="text1"/>
+        </w:rPr>
+        <w:t>best performing</w:t>
+      </w:r>
+      <w:r>
+        <w:rPr>
+          <w:rFonts w:ascii="Arial" w:hAnsi="Arial" w:cs="Arial"/>
+          <w:color w:val="000000" w:themeColor="text1"/>
+        </w:rPr>
+        <w:t xml:space="preserve"> </w:t>
+      </w:r>
+      <w:r>
+        <w:rPr>
+          <w:rFonts w:ascii="Arial" w:hAnsi="Arial" w:cs="Arial"/>
+          <w:color w:val="000000" w:themeColor="text1"/>
+        </w:rPr>
+        <w:t>algorithms</w:t>
+      </w:r>
+      <w:r>
+        <w:rPr>
+          <w:rFonts w:ascii="Arial" w:hAnsi="Arial" w:cs="Arial"/>
+          <w:color w:val="000000" w:themeColor="text1"/>
+        </w:rPr>
+        <w:t xml:space="preserve"> for estimating used car resale values across diverse datasets </w:t>
+      </w:r>
+      <w:r>
+        <w:rPr>
+          <w:rFonts w:ascii="Arial" w:hAnsi="Arial" w:cs="Arial"/>
+          <w:color w:val="000000" w:themeColor="text1"/>
+        </w:rPr>
+        <w:fldChar w:fldCharType="begin"/>
+      </w:r>
+      <w:r>
+        <w:rPr>
+          <w:rFonts w:ascii="Arial" w:hAnsi="Arial" w:cs="Arial"/>
+          <w:color w:val="000000" w:themeColor="text1"/>
+        </w:rPr>
+        <w:instrText xml:space="preserve"> ADDIN ZOTERO_ITEM CSL_CITATION {"citationID":"r2kEuqG2","properties":{"formattedCitation":"(Bergmann and Feuerriegel)","plainCitation":"(Bergmann and Feuerriegel)","noteIndex":0},"citationItems":[{"id":15,"uris":["http://zotero.org/users/local/eHIbDEoZ/items/QSTY682A"],"itemData":{"id":15,"type":"article-journal","abstract":"Millions of used cars are sold every year, and, hence, accurate estimates of resale values are needed. One reason is that under- and overestimating the value of used cars at the end of their leasing period is directly related to the financial return of car retailers. However, in previous literature, granular vehicle equipment information (e.g., alloy rims, park assistance systems) as a predictor has been largely overlooked. In order to address this research gap, we assess the predictive power of granular information about vehicle equipment when forecasting the resale value of used cars. To achieve this, we first preprocess 50,000 equipment options through a tailored, end-to-end automated procedure. Subsequently, we employ machine learning using a comprehensive real-world dataset comprising 92,239 sales where each vehicle is characterized by a unique equipment configuration. We find that including equipment information improves the prediction performance (i.e., mean absolute error) by 3.27% and at a statistically significant level. Altogether, car retailers can use information about the specific vehicle configuration to more accurately predict prices of used vehicles, and, as an implication for businesses, this may eventually increase returns.","container-title":"Expert Systems with Applications","DOI":"10.1016/j.eswa.2024.125640","ISSN":"0957-4174","journalAbbreviation":"Expert Systems with Applications","page":"125640","title":"Machine learning for predicting used car resale prices using granular vehicle equipment information","volume":"263","author":[{"family":"Bergmann","given":"Svenja"},{"family":"Feuerriegel","given":"Stefan"}],"issued":{"date-parts":[["2025",3,5]]}}}],"schema":"https://github.com/citation-style-language/schema/raw/master/csl-citation.json"} </w:instrText>
+      </w:r>
+      <w:r>
+        <w:rPr>
+          <w:rFonts w:ascii="Arial" w:hAnsi="Arial" w:cs="Arial"/>
+          <w:color w:val="000000" w:themeColor="text1"/>
+        </w:rPr>
+        <w:fldChar w:fldCharType="separate"/>
+      </w:r>
+      <w:r>
+        <w:rPr>
+          <w:rFonts w:ascii="Arial" w:hAnsi="Arial" w:cs="Arial"/>
+          <w:noProof/>
+          <w:color w:val="000000" w:themeColor="text1"/>
+        </w:rPr>
+        <w:t>(Bergmann and Feuerriegel)</w:t>
+      </w:r>
+      <w:r>
+        <w:rPr>
+          <w:rFonts w:ascii="Arial" w:hAnsi="Arial" w:cs="Arial"/>
+          <w:color w:val="000000" w:themeColor="text1"/>
+        </w:rPr>
+        <w:fldChar w:fldCharType="end"/>
+      </w:r>
+      <w:r>
+        <w:rPr>
+          <w:rFonts w:ascii="Arial" w:hAnsi="Arial" w:cs="Arial"/>
+          <w:color w:val="000000" w:themeColor="text1"/>
+        </w:rPr>
+        <w:t>.</w:t>
       </w:r>
     </w:p>
     <w:p>
@@ -7171,7 +7676,21 @@
           <w:rFonts w:ascii="Arial" w:hAnsi="Arial" w:cs="Arial"/>
           <w:color w:val="000000" w:themeColor="text1"/>
         </w:rPr>
-        <w:t>It optimizes a loss function by fitting to the residuals of prior predictions, which allows it to</w:t>
+        <w:t xml:space="preserve">A major strength of Gradient Boosting is </w:t>
+      </w:r>
+      <w:r>
+        <w:rPr>
+          <w:rFonts w:ascii="Arial" w:hAnsi="Arial" w:cs="Arial"/>
+          <w:color w:val="000000" w:themeColor="text1"/>
+        </w:rPr>
+        <w:t>the</w:t>
+      </w:r>
+      <w:r>
+        <w:rPr>
+          <w:rFonts w:ascii="Arial" w:hAnsi="Arial" w:cs="Arial"/>
+          <w:color w:val="000000" w:themeColor="text1"/>
+        </w:rPr>
+        <w:t xml:space="preserve"> control over bias and variance through parameters such as the learning rate, tree depth, and number of estimators. Each tree in the sequence attempts to reduce the residual errors of the previous ones, enabling the model to capture</w:t>
       </w:r>
       <w:r>
         <w:rPr>
@@ -7185,7 +7704,14 @@
           <w:rFonts w:ascii="Arial" w:hAnsi="Arial" w:cs="Arial"/>
           <w:color w:val="000000" w:themeColor="text1"/>
         </w:rPr>
-        <w:t xml:space="preserve">improve performance over time </w:t>
+        <w:t>data patterns that simpler algorithms often overlook. However, this flexibility also makes the algorithm more prone to overfitting if parameters are not carefully tuned. Multiple studies highlight the importance of hyperparameter optimization and early stopping to prevent overfitting and ensure stable results</w:t>
+      </w:r>
+      <w:r>
+        <w:rPr>
+          <w:rFonts w:ascii="Arial" w:hAnsi="Arial" w:cs="Arial"/>
+          <w:color w:val="000000" w:themeColor="text1"/>
+        </w:rPr>
+        <w:t xml:space="preserve"> </w:t>
       </w:r>
       <w:r>
         <w:rPr>
@@ -7199,7 +7725,7 @@
           <w:rFonts w:ascii="Arial" w:hAnsi="Arial" w:cs="Arial"/>
           <w:color w:val="000000" w:themeColor="text1"/>
         </w:rPr>
-        <w:instrText xml:space="preserve"> ADDIN ZOTERO_ITEM CSL_CITATION {"citationID":"jM0mf1dT","properties":{"formattedCitation":"(Friedman)","plainCitation":"(Friedman)","noteIndex":0},"citationItems":[{"id":25,"uris":["http://zotero.org/users/local/eHIbDEoZ/items/7X3UF8EX"],"itemData":{"id":25,"type":"article-journal","container-title":"Annals of Statistics","DOI":"10.1214/aos/1013203451","issue":"5","note":"publisher: Institute of Mathematical Statistics","page":"1189-1232","title":"Greedy Function Approximation: A Gradient Boosting Machine","volume":"29","author":[{"family":"Friedman","given":"Jerome H."}],"issued":{"date-parts":[["2001"]]}}}],"schema":"https://github.com/citation-style-language/schema/raw/master/csl-citation.json"} </w:instrText>
+        <w:instrText xml:space="preserve"> ADDIN ZOTERO_ITEM CSL_CITATION {"citationID":"yIha38pp","properties":{"formattedCitation":"(Zheng)","plainCitation":"(Zheng)","noteIndex":0},"citationItems":[{"id":22,"uris":["http://zotero.org/users/local/eHIbDEoZ/items/N7Q9RGFT"],"itemData":{"id":22,"type":"article-journal","container-title":"ITM Web of Conferences","DOI":"10.1051/itmconf/20257004032","journalAbbreviation":"ITM Web of Conferences","title":"Machine Learning Optimization and Challenges in Used Car Price Prediction","volume":"70","author":[{"family":"Zheng","given":"Yufan"}],"issued":{"date-parts":[["2025",1,23]]}}}],"schema":"https://github.com/citation-style-language/schema/raw/master/csl-citation.json"} </w:instrText>
       </w:r>
       <w:r>
         <w:rPr>
@@ -7214,7 +7740,7 @@
           <w:noProof/>
           <w:color w:val="000000" w:themeColor="text1"/>
         </w:rPr>
-        <w:t>(Friedman)</w:t>
+        <w:t>(Zheng)</w:t>
       </w:r>
       <w:r>
         <w:rPr>
@@ -7228,55 +7754,6 @@
           <w:rFonts w:ascii="Arial" w:hAnsi="Arial" w:cs="Arial"/>
           <w:color w:val="000000" w:themeColor="text1"/>
         </w:rPr>
-        <w:t>. This process enables Gradient Boosting to</w:t>
-      </w:r>
-      <w:r>
-        <w:rPr>
-          <w:rFonts w:ascii="Arial" w:hAnsi="Arial" w:cs="Arial"/>
-          <w:color w:val="000000" w:themeColor="text1"/>
-        </w:rPr>
-        <w:t xml:space="preserve"> learn</w:t>
-      </w:r>
-      <w:r>
-        <w:rPr>
-          <w:rFonts w:ascii="Arial" w:hAnsi="Arial" w:cs="Arial"/>
-          <w:color w:val="000000" w:themeColor="text1"/>
-        </w:rPr>
-        <w:t xml:space="preserve"> nonlinear relationships and feature interactions</w:t>
-      </w:r>
-      <w:r>
-        <w:rPr>
-          <w:rFonts w:ascii="Arial" w:hAnsi="Arial" w:cs="Arial"/>
-          <w:color w:val="000000" w:themeColor="text1"/>
-        </w:rPr>
-        <w:t xml:space="preserve"> which is </w:t>
-      </w:r>
-      <w:r>
-        <w:rPr>
-          <w:rFonts w:ascii="Arial" w:hAnsi="Arial" w:cs="Arial"/>
-          <w:color w:val="000000" w:themeColor="text1"/>
-        </w:rPr>
-        <w:t>an advantage that is especially useful in car price prediction, where variables such as mileage, age</w:t>
-      </w:r>
-      <w:r>
-        <w:rPr>
-          <w:rFonts w:ascii="Arial" w:hAnsi="Arial" w:cs="Arial"/>
-          <w:color w:val="000000" w:themeColor="text1"/>
-        </w:rPr>
-        <w:t>,</w:t>
-      </w:r>
-      <w:r>
-        <w:rPr>
-          <w:rFonts w:ascii="Arial" w:hAnsi="Arial" w:cs="Arial"/>
-          <w:color w:val="000000" w:themeColor="text1"/>
-        </w:rPr>
-        <w:t xml:space="preserve"> etc</w:t>
-      </w:r>
-      <w:r>
-        <w:rPr>
-          <w:rFonts w:ascii="Arial" w:hAnsi="Arial" w:cs="Arial"/>
-          <w:color w:val="000000" w:themeColor="text1"/>
-        </w:rPr>
         <w:t>.</w:t>
       </w:r>
     </w:p>
@@ -7297,177 +7774,99 @@
           <w:rFonts w:ascii="Arial" w:hAnsi="Arial" w:cs="Arial"/>
           <w:color w:val="000000" w:themeColor="text1"/>
         </w:rPr>
-        <w:t xml:space="preserve">In practice, one of the most widely used implementations of Gradient Boosting is </w:t>
-      </w:r>
-      <w:r>
-        <w:rPr>
-          <w:rFonts w:ascii="Arial" w:hAnsi="Arial" w:cs="Arial"/>
-          <w:color w:val="000000" w:themeColor="text1"/>
-        </w:rPr>
-        <w:t>Extreme Gradient Boosting</w:t>
-      </w:r>
-      <w:r>
-        <w:rPr>
-          <w:rFonts w:ascii="Arial" w:hAnsi="Arial" w:cs="Arial"/>
-          <w:color w:val="000000" w:themeColor="text1"/>
-        </w:rPr>
-        <w:t xml:space="preserve"> </w:t>
-      </w:r>
-      <w:r>
-        <w:rPr>
-          <w:rFonts w:ascii="Arial" w:hAnsi="Arial" w:cs="Arial"/>
-          <w:color w:val="000000" w:themeColor="text1"/>
-        </w:rPr>
-        <w:t>(</w:t>
-      </w:r>
-      <w:r>
-        <w:rPr>
-          <w:rFonts w:ascii="Arial" w:hAnsi="Arial" w:cs="Arial"/>
-          <w:color w:val="000000" w:themeColor="text1"/>
-        </w:rPr>
-        <w:t>XGBoost</w:t>
-      </w:r>
-      <w:r>
-        <w:rPr>
-          <w:rFonts w:ascii="Arial" w:hAnsi="Arial" w:cs="Arial"/>
-          <w:color w:val="000000" w:themeColor="text1"/>
-        </w:rPr>
-        <w:t>), known for its computational efficiency, regularization, and scalability. Research applying XGBoost to vehicle pricing has demonstrated high predictive accuracy when paired with proper preprocessing and parameter tuning</w:t>
-      </w:r>
-      <w:r>
-        <w:rPr>
-          <w:rFonts w:ascii="Arial" w:hAnsi="Arial" w:cs="Arial"/>
-          <w:color w:val="000000" w:themeColor="text1"/>
-        </w:rPr>
-        <w:t xml:space="preserve"> </w:t>
-      </w:r>
-      <w:r>
-        <w:rPr>
-          <w:rFonts w:ascii="Arial" w:hAnsi="Arial" w:cs="Arial"/>
-          <w:color w:val="000000" w:themeColor="text1"/>
-        </w:rPr>
-        <w:fldChar w:fldCharType="begin"/>
-      </w:r>
-      <w:r>
-        <w:rPr>
-          <w:rFonts w:ascii="Arial" w:hAnsi="Arial" w:cs="Arial"/>
-          <w:color w:val="000000" w:themeColor="text1"/>
-        </w:rPr>
-        <w:instrText xml:space="preserve"> ADDIN ZOTERO_ITEM CSL_CITATION {"citationID":"IJmN8ISG","properties":{"formattedCitation":"(Qian)","plainCitation":"(Qian)","noteIndex":0},"citationItems":[{"id":21,"uris":["http://zotero.org/users/local/eHIbDEoZ/items/TQC6XTXE"],"itemData":{"id":21,"type":"article-journal","container-title":"BCP Business &amp; Management","DOI":"10.54691/bcpbm.v44i.4794","journalAbbreviation":"BCP Business &amp; Management","page":"62-68","title":"Used Car Price Prediction by Using XGBoost","volume":"44","author":[{"family":"Qian","given":"Tingyu"}],"issued":{"date-parts":[["2023",4,27]]}}}],"schema":"https://github.com/citation-style-language/schema/raw/master/csl-citation.json"} </w:instrText>
-      </w:r>
-      <w:r>
-        <w:rPr>
-          <w:rFonts w:ascii="Arial" w:hAnsi="Arial" w:cs="Arial"/>
-          <w:color w:val="000000" w:themeColor="text1"/>
-        </w:rPr>
-        <w:fldChar w:fldCharType="separate"/>
-      </w:r>
-      <w:r>
-        <w:rPr>
-          <w:rFonts w:ascii="Arial" w:hAnsi="Arial" w:cs="Arial"/>
-          <w:noProof/>
-          <w:color w:val="000000" w:themeColor="text1"/>
-        </w:rPr>
-        <w:t>(Qian)</w:t>
-      </w:r>
-      <w:r>
-        <w:rPr>
-          <w:rFonts w:ascii="Arial" w:hAnsi="Arial" w:cs="Arial"/>
-          <w:color w:val="000000" w:themeColor="text1"/>
-        </w:rPr>
-        <w:fldChar w:fldCharType="end"/>
-      </w:r>
-      <w:r>
-        <w:rPr>
-          <w:rFonts w:ascii="Arial" w:hAnsi="Arial" w:cs="Arial"/>
-          <w:color w:val="000000" w:themeColor="text1"/>
-        </w:rPr>
-        <w:t xml:space="preserve">. Similarly, Gradient Boosting </w:t>
-      </w:r>
-      <w:r>
-        <w:rPr>
-          <w:rFonts w:ascii="Arial" w:hAnsi="Arial" w:cs="Arial"/>
-          <w:color w:val="000000" w:themeColor="text1"/>
-        </w:rPr>
-        <w:t>is</w:t>
-      </w:r>
-      <w:r>
-        <w:rPr>
-          <w:rFonts w:ascii="Arial" w:hAnsi="Arial" w:cs="Arial"/>
-          <w:color w:val="000000" w:themeColor="text1"/>
-        </w:rPr>
-        <w:t xml:space="preserve"> one of the </w:t>
-      </w:r>
-      <w:r>
-        <w:rPr>
-          <w:rFonts w:ascii="Arial" w:hAnsi="Arial" w:cs="Arial"/>
-          <w:color w:val="000000" w:themeColor="text1"/>
-        </w:rPr>
-        <w:t>best performing</w:t>
-      </w:r>
-      <w:r>
-        <w:rPr>
-          <w:rFonts w:ascii="Arial" w:hAnsi="Arial" w:cs="Arial"/>
-          <w:color w:val="000000" w:themeColor="text1"/>
-        </w:rPr>
-        <w:t xml:space="preserve"> </w:t>
-      </w:r>
-      <w:r>
-        <w:rPr>
-          <w:rFonts w:ascii="Arial" w:hAnsi="Arial" w:cs="Arial"/>
-          <w:color w:val="000000" w:themeColor="text1"/>
-        </w:rPr>
-        <w:t>algorithms</w:t>
-      </w:r>
-      <w:r>
-        <w:rPr>
-          <w:rFonts w:ascii="Arial" w:hAnsi="Arial" w:cs="Arial"/>
-          <w:color w:val="000000" w:themeColor="text1"/>
-        </w:rPr>
-        <w:t xml:space="preserve"> for estimating used car resale values across diverse datasets </w:t>
-      </w:r>
-      <w:r>
-        <w:rPr>
-          <w:rFonts w:ascii="Arial" w:hAnsi="Arial" w:cs="Arial"/>
-          <w:color w:val="000000" w:themeColor="text1"/>
-        </w:rPr>
-        <w:fldChar w:fldCharType="begin"/>
-      </w:r>
-      <w:r>
-        <w:rPr>
-          <w:rFonts w:ascii="Arial" w:hAnsi="Arial" w:cs="Arial"/>
-          <w:color w:val="000000" w:themeColor="text1"/>
-        </w:rPr>
-        <w:instrText xml:space="preserve"> ADDIN ZOTERO_ITEM CSL_CITATION {"citationID":"r2kEuqG2","properties":{"formattedCitation":"(Bergmann and Feuerriegel)","plainCitation":"(Bergmann and Feuerriegel)","noteIndex":0},"citationItems":[{"id":15,"uris":["http://zotero.org/users/local/eHIbDEoZ/items/QSTY682A"],"itemData":{"id":15,"type":"article-journal","abstract":"Millions of used cars are sold every year, and, hence, accurate estimates of resale values are needed. One reason is that under- and overestimating the value of used cars at the end of their leasing period is directly related to the financial return of car retailers. However, in previous literature, granular vehicle equipment information (e.g., alloy rims, park assistance systems) as a predictor has been largely overlooked. In order to address this research gap, we assess the predictive power of granular information about vehicle equipment when forecasting the resale value of used cars. To achieve this, we first preprocess 50,000 equipment options through a tailored, end-to-end automated procedure. Subsequently, we employ machine learning using a comprehensive real-world dataset comprising 92,239 sales where each vehicle is characterized by a unique equipment configuration. We find that including equipment information improves the prediction performance (i.e., mean absolute error) by 3.27% and at a statistically significant level. Altogether, car retailers can use information about the specific vehicle configuration to more accurately predict prices of used vehicles, and, as an implication for businesses, this may eventually increase returns.","container-title":"Expert Systems with Applications","DOI":"10.1016/j.eswa.2024.125640","ISSN":"0957-4174","journalAbbreviation":"Expert Systems with Applications","page":"125640","title":"Machine learning for predicting used car resale prices using granular vehicle equipment information","volume":"263","author":[{"family":"Bergmann","given":"Svenja"},{"family":"Feuerriegel","given":"Stefan"}],"issued":{"date-parts":[["2025",3,5]]}}}],"schema":"https://github.com/citation-style-language/schema/raw/master/csl-citation.json"} </w:instrText>
-      </w:r>
-      <w:r>
-        <w:rPr>
-          <w:rFonts w:ascii="Arial" w:hAnsi="Arial" w:cs="Arial"/>
-          <w:color w:val="000000" w:themeColor="text1"/>
-        </w:rPr>
-        <w:fldChar w:fldCharType="separate"/>
-      </w:r>
-      <w:r>
-        <w:rPr>
-          <w:rFonts w:ascii="Arial" w:hAnsi="Arial" w:cs="Arial"/>
-          <w:noProof/>
-          <w:color w:val="000000" w:themeColor="text1"/>
-        </w:rPr>
-        <w:t>(Bergmann and Feuerriegel)</w:t>
-      </w:r>
-      <w:r>
-        <w:rPr>
-          <w:rFonts w:ascii="Arial" w:hAnsi="Arial" w:cs="Arial"/>
-          <w:color w:val="000000" w:themeColor="text1"/>
-        </w:rPr>
-        <w:fldChar w:fldCharType="end"/>
-      </w:r>
-      <w:r>
-        <w:rPr>
-          <w:rFonts w:ascii="Arial" w:hAnsi="Arial" w:cs="Arial"/>
-          <w:color w:val="000000" w:themeColor="text1"/>
-        </w:rPr>
-        <w:t>.</w:t>
+        <w:lastRenderedPageBreak/>
+        <w:t xml:space="preserve">Gradient Boosting </w:t>
+      </w:r>
+      <w:r>
+        <w:rPr>
+          <w:rFonts w:ascii="Arial" w:hAnsi="Arial" w:cs="Arial"/>
+          <w:color w:val="000000" w:themeColor="text1"/>
+        </w:rPr>
+        <w:t xml:space="preserve">is also </w:t>
+      </w:r>
+      <w:r>
+        <w:rPr>
+          <w:rFonts w:ascii="Arial" w:hAnsi="Arial" w:cs="Arial"/>
+          <w:color w:val="000000" w:themeColor="text1"/>
+        </w:rPr>
+        <w:t xml:space="preserve">useful </w:t>
+      </w:r>
+      <w:r>
+        <w:rPr>
+          <w:rFonts w:ascii="Arial" w:hAnsi="Arial" w:cs="Arial"/>
+          <w:color w:val="000000" w:themeColor="text1"/>
+        </w:rPr>
+        <w:t xml:space="preserve">for </w:t>
+      </w:r>
+      <w:r>
+        <w:rPr>
+          <w:rFonts w:ascii="Arial" w:hAnsi="Arial" w:cs="Arial"/>
+          <w:color w:val="000000" w:themeColor="text1"/>
+        </w:rPr>
+        <w:t>interpretability tools such as feature importanc</w:t>
+      </w:r>
+      <w:r>
+        <w:rPr>
+          <w:rFonts w:ascii="Arial" w:hAnsi="Arial" w:cs="Arial"/>
+          <w:color w:val="000000" w:themeColor="text1"/>
+        </w:rPr>
+        <w:t xml:space="preserve">e. This </w:t>
+      </w:r>
+      <w:r>
+        <w:rPr>
+          <w:rFonts w:ascii="Arial" w:hAnsi="Arial" w:cs="Arial"/>
+          <w:color w:val="000000" w:themeColor="text1"/>
+        </w:rPr>
+        <w:t>allow users to understand how individual features influence price predictions</w:t>
+      </w:r>
+      <w:r>
+        <w:rPr>
+          <w:rFonts w:ascii="Arial" w:hAnsi="Arial" w:cs="Arial"/>
+          <w:color w:val="000000" w:themeColor="text1"/>
+        </w:rPr>
+        <w:t xml:space="preserve">. When </w:t>
+      </w:r>
+      <w:r>
+        <w:rPr>
+          <w:rFonts w:ascii="Arial" w:hAnsi="Arial" w:cs="Arial"/>
+          <w:color w:val="000000" w:themeColor="text1"/>
+        </w:rPr>
+        <w:t xml:space="preserve">compared to Random Forest, Gradient Boosting </w:t>
+      </w:r>
+      <w:r>
+        <w:rPr>
+          <w:rFonts w:ascii="Arial" w:hAnsi="Arial" w:cs="Arial"/>
+          <w:color w:val="000000" w:themeColor="text1"/>
+        </w:rPr>
+        <w:t xml:space="preserve">requires more </w:t>
+      </w:r>
+      <w:r>
+        <w:rPr>
+          <w:rFonts w:ascii="Arial" w:hAnsi="Arial" w:cs="Arial"/>
+          <w:color w:val="000000" w:themeColor="text1"/>
+        </w:rPr>
+        <w:t xml:space="preserve">resources and a more complex training process. In cases where datasets are small or contain high levels of noise, simpler models can sometimes achieve comparable results with </w:t>
+      </w:r>
+      <w:r>
+        <w:rPr>
+          <w:rFonts w:ascii="Arial" w:hAnsi="Arial" w:cs="Arial"/>
+          <w:color w:val="000000" w:themeColor="text1"/>
+        </w:rPr>
+        <w:tab/>
+      </w:r>
+      <w:r>
+        <w:rPr>
+          <w:rFonts w:ascii="Arial" w:hAnsi="Arial" w:cs="Arial"/>
+          <w:color w:val="000000" w:themeColor="text1"/>
+        </w:rPr>
+        <w:tab/>
+      </w:r>
+      <w:r>
+        <w:rPr>
+          <w:rFonts w:ascii="Arial" w:hAnsi="Arial" w:cs="Arial"/>
+          <w:color w:val="000000" w:themeColor="text1"/>
+        </w:rPr>
+        <w:t>less tuning.</w:t>
       </w:r>
     </w:p>
     <w:p>
@@ -7482,223 +7881,6 @@
           <w:color w:val="000000" w:themeColor="text1"/>
         </w:rPr>
       </w:pPr>
-      <w:r>
-        <w:rPr>
-          <w:rFonts w:ascii="Arial" w:hAnsi="Arial" w:cs="Arial"/>
-          <w:color w:val="000000" w:themeColor="text1"/>
-        </w:rPr>
-        <w:t xml:space="preserve">A major strength of Gradient Boosting is </w:t>
-      </w:r>
-      <w:r>
-        <w:rPr>
-          <w:rFonts w:ascii="Arial" w:hAnsi="Arial" w:cs="Arial"/>
-          <w:color w:val="000000" w:themeColor="text1"/>
-        </w:rPr>
-        <w:t>the</w:t>
-      </w:r>
-      <w:r>
-        <w:rPr>
-          <w:rFonts w:ascii="Arial" w:hAnsi="Arial" w:cs="Arial"/>
-          <w:color w:val="000000" w:themeColor="text1"/>
-        </w:rPr>
-        <w:t xml:space="preserve"> control over bias and variance through parameters such as the learning rate, tree depth, and number of estimators. Each tree in the sequence attempts to reduce the residual errors of the previous ones, enabling the model to capture</w:t>
-      </w:r>
-      <w:r>
-        <w:rPr>
-          <w:rFonts w:ascii="Arial" w:hAnsi="Arial" w:cs="Arial"/>
-          <w:color w:val="000000" w:themeColor="text1"/>
-        </w:rPr>
-        <w:t xml:space="preserve"> </w:t>
-      </w:r>
-      <w:r>
-        <w:rPr>
-          <w:rFonts w:ascii="Arial" w:hAnsi="Arial" w:cs="Arial"/>
-          <w:color w:val="000000" w:themeColor="text1"/>
-        </w:rPr>
-        <w:t xml:space="preserve">data patterns that simpler algorithms often overlook. However, </w:t>
-      </w:r>
-      <w:r>
-        <w:rPr>
-          <w:rFonts w:ascii="Arial" w:hAnsi="Arial" w:cs="Arial"/>
-          <w:color w:val="000000" w:themeColor="text1"/>
-        </w:rPr>
-        <w:lastRenderedPageBreak/>
-        <w:t>this flexibility also makes the algorithm more prone to overfitting if parameters are not carefully tuned. Multiple studies highlight the importance of hyperparameter optimization and early stopping to prevent overfitting and ensure stable results</w:t>
-      </w:r>
-      <w:r>
-        <w:rPr>
-          <w:rFonts w:ascii="Arial" w:hAnsi="Arial" w:cs="Arial"/>
-          <w:color w:val="000000" w:themeColor="text1"/>
-        </w:rPr>
-        <w:t xml:space="preserve"> </w:t>
-      </w:r>
-      <w:r>
-        <w:rPr>
-          <w:rFonts w:ascii="Arial" w:hAnsi="Arial" w:cs="Arial"/>
-          <w:color w:val="000000" w:themeColor="text1"/>
-        </w:rPr>
-        <w:fldChar w:fldCharType="begin"/>
-      </w:r>
-      <w:r>
-        <w:rPr>
-          <w:rFonts w:ascii="Arial" w:hAnsi="Arial" w:cs="Arial"/>
-          <w:color w:val="000000" w:themeColor="text1"/>
-        </w:rPr>
-        <w:instrText xml:space="preserve"> ADDIN ZOTERO_ITEM CSL_CITATION {"citationID":"yIha38pp","properties":{"formattedCitation":"(Zheng)","plainCitation":"(Zheng)","noteIndex":0},"citationItems":[{"id":22,"uris":["http://zotero.org/users/local/eHIbDEoZ/items/N7Q9RGFT"],"itemData":{"id":22,"type":"article-journal","container-title":"ITM Web of Conferences","DOI":"10.1051/itmconf/20257004032","journalAbbreviation":"ITM Web of Conferences","title":"Machine Learning Optimization and Challenges in Used Car Price Prediction","volume":"70","author":[{"family":"Zheng","given":"Yufan"}],"issued":{"date-parts":[["2025",1,23]]}}}],"schema":"https://github.com/citation-style-language/schema/raw/master/csl-citation.json"} </w:instrText>
-      </w:r>
-      <w:r>
-        <w:rPr>
-          <w:rFonts w:ascii="Arial" w:hAnsi="Arial" w:cs="Arial"/>
-          <w:color w:val="000000" w:themeColor="text1"/>
-        </w:rPr>
-        <w:fldChar w:fldCharType="separate"/>
-      </w:r>
-      <w:r>
-        <w:rPr>
-          <w:rFonts w:ascii="Arial" w:hAnsi="Arial" w:cs="Arial"/>
-          <w:noProof/>
-          <w:color w:val="000000" w:themeColor="text1"/>
-        </w:rPr>
-        <w:t>(Zheng)</w:t>
-      </w:r>
-      <w:r>
-        <w:rPr>
-          <w:rFonts w:ascii="Arial" w:hAnsi="Arial" w:cs="Arial"/>
-          <w:color w:val="000000" w:themeColor="text1"/>
-        </w:rPr>
-        <w:fldChar w:fldCharType="end"/>
-      </w:r>
-      <w:r>
-        <w:rPr>
-          <w:rFonts w:ascii="Arial" w:hAnsi="Arial" w:cs="Arial"/>
-          <w:color w:val="000000" w:themeColor="text1"/>
-        </w:rPr>
-        <w:t>.</w:t>
-      </w:r>
-    </w:p>
-    <w:p>
-      <w:pPr>
-        <w:tabs>
-          <w:tab w:val="left" w:pos="3704"/>
-        </w:tabs>
-        <w:spacing w:line="360" w:lineRule="auto"/>
-        <w:jc w:val="both"/>
-        <w:rPr>
-          <w:rFonts w:ascii="Arial" w:hAnsi="Arial" w:cs="Arial"/>
-          <w:color w:val="000000" w:themeColor="text1"/>
-        </w:rPr>
-      </w:pPr>
-      <w:r>
-        <w:rPr>
-          <w:rFonts w:ascii="Arial" w:hAnsi="Arial" w:cs="Arial"/>
-          <w:color w:val="000000" w:themeColor="text1"/>
-        </w:rPr>
-        <w:t xml:space="preserve">Gradient Boosting </w:t>
-      </w:r>
-      <w:r>
-        <w:rPr>
-          <w:rFonts w:ascii="Arial" w:hAnsi="Arial" w:cs="Arial"/>
-          <w:color w:val="000000" w:themeColor="text1"/>
-        </w:rPr>
-        <w:t xml:space="preserve">is also </w:t>
-      </w:r>
-      <w:r>
-        <w:rPr>
-          <w:rFonts w:ascii="Arial" w:hAnsi="Arial" w:cs="Arial"/>
-          <w:color w:val="000000" w:themeColor="text1"/>
-        </w:rPr>
-        <w:t xml:space="preserve">useful </w:t>
-      </w:r>
-      <w:r>
-        <w:rPr>
-          <w:rFonts w:ascii="Arial" w:hAnsi="Arial" w:cs="Arial"/>
-          <w:color w:val="000000" w:themeColor="text1"/>
-        </w:rPr>
-        <w:t xml:space="preserve">for </w:t>
-      </w:r>
-      <w:r>
-        <w:rPr>
-          <w:rFonts w:ascii="Arial" w:hAnsi="Arial" w:cs="Arial"/>
-          <w:color w:val="000000" w:themeColor="text1"/>
-        </w:rPr>
-        <w:t>interpretability tools such as feature importanc</w:t>
-      </w:r>
-      <w:r>
-        <w:rPr>
-          <w:rFonts w:ascii="Arial" w:hAnsi="Arial" w:cs="Arial"/>
-          <w:color w:val="000000" w:themeColor="text1"/>
-        </w:rPr>
-        <w:t xml:space="preserve">e. This </w:t>
-      </w:r>
-      <w:r>
-        <w:rPr>
-          <w:rFonts w:ascii="Arial" w:hAnsi="Arial" w:cs="Arial"/>
-          <w:color w:val="000000" w:themeColor="text1"/>
-        </w:rPr>
-        <w:t>allow users to understand how individual features influence price predictions</w:t>
-      </w:r>
-      <w:r>
-        <w:rPr>
-          <w:rFonts w:ascii="Arial" w:hAnsi="Arial" w:cs="Arial"/>
-          <w:color w:val="000000" w:themeColor="text1"/>
-        </w:rPr>
-        <w:t xml:space="preserve">. When </w:t>
-      </w:r>
-      <w:r>
-        <w:rPr>
-          <w:rFonts w:ascii="Arial" w:hAnsi="Arial" w:cs="Arial"/>
-          <w:color w:val="000000" w:themeColor="text1"/>
-        </w:rPr>
-        <w:t xml:space="preserve">compared to Random Forest, Gradient Boosting </w:t>
-      </w:r>
-      <w:r>
-        <w:rPr>
-          <w:rFonts w:ascii="Arial" w:hAnsi="Arial" w:cs="Arial"/>
-          <w:color w:val="000000" w:themeColor="text1"/>
-        </w:rPr>
-        <w:t xml:space="preserve">requires more </w:t>
-      </w:r>
-      <w:r>
-        <w:rPr>
-          <w:rFonts w:ascii="Arial" w:hAnsi="Arial" w:cs="Arial"/>
-          <w:color w:val="000000" w:themeColor="text1"/>
-        </w:rPr>
-        <w:t xml:space="preserve">resources and a more complex training process. In cases where datasets are small or contain high levels of noise, simpler models can sometimes achieve comparable results with </w:t>
-      </w:r>
-      <w:r>
-        <w:rPr>
-          <w:rFonts w:ascii="Arial" w:hAnsi="Arial" w:cs="Arial"/>
-          <w:color w:val="000000" w:themeColor="text1"/>
-        </w:rPr>
-        <w:tab/>
-      </w:r>
-      <w:r>
-        <w:rPr>
-          <w:rFonts w:ascii="Arial" w:hAnsi="Arial" w:cs="Arial"/>
-          <w:color w:val="000000" w:themeColor="text1"/>
-        </w:rPr>
-        <w:tab/>
-      </w:r>
-      <w:r>
-        <w:rPr>
-          <w:rFonts w:ascii="Arial" w:hAnsi="Arial" w:cs="Arial"/>
-          <w:color w:val="000000" w:themeColor="text1"/>
-        </w:rPr>
-        <w:t>less tuning.</w:t>
-      </w:r>
-    </w:p>
-    <w:p>
-      <w:pPr>
-        <w:tabs>
-          <w:tab w:val="left" w:pos="3704"/>
-        </w:tabs>
-        <w:spacing w:line="360" w:lineRule="auto"/>
-        <w:jc w:val="both"/>
-        <w:rPr>
-          <w:rFonts w:ascii="Arial" w:hAnsi="Arial" w:cs="Arial"/>
-          <w:color w:val="000000" w:themeColor="text1"/>
-        </w:rPr>
-      </w:pPr>
     </w:p>
     <w:p>
       <w:pPr>
@@ -7709,8 +7891,8 @@
           <w:lang w:val="en-US"/>
         </w:rPr>
       </w:pPr>
-      <w:bookmarkStart w:id="29" w:name="_Hlk211699754"/>
-      <w:bookmarkStart w:id="30" w:name="_Toc211705338"/>
+      <w:bookmarkStart w:id="29" w:name="_Toc211705338"/>
+      <w:bookmarkStart w:id="30" w:name="_Hlk211699754"/>
       <w:bookmarkStart w:id="31" w:name="_Hlk211776537"/>
       <w:r>
         <w:rPr>
@@ -7722,32 +7904,20 @@
         <w:rPr>
           <w:lang w:val="en-US"/>
         </w:rPr>
-        <w:t>2</w:t>
-      </w:r>
-      <w:r>
-        <w:rPr>
-          <w:lang w:val="en-US"/>
-        </w:rPr>
-        <w:t xml:space="preserve">. </w:t>
-      </w:r>
-      <w:r>
-        <w:rPr>
-          <w:lang w:val="en-US"/>
-        </w:rPr>
-        <w:t>Algorithm Complexity</w:t>
-      </w:r>
-      <w:bookmarkEnd w:id="30"/>
-    </w:p>
-    <w:p>
-      <w:pPr>
-        <w:spacing w:line="360" w:lineRule="auto"/>
-        <w:jc w:val="both"/>
-        <w:rPr>
-          <w:lang w:val="en-US"/>
-        </w:rPr>
-      </w:pPr>
-    </w:p>
-    <w:bookmarkEnd w:id="29"/>
+        <w:t>2. Algorithm Complexity</w:t>
+      </w:r>
+      <w:bookmarkEnd w:id="29"/>
+    </w:p>
+    <w:p>
+      <w:pPr>
+        <w:spacing w:line="360" w:lineRule="auto"/>
+        <w:jc w:val="both"/>
+        <w:rPr>
+          <w:lang w:val="en-US"/>
+        </w:rPr>
+      </w:pPr>
+    </w:p>
+    <w:bookmarkEnd w:id="30"/>
     <w:p>
       <w:pPr>
         <w:spacing w:line="360" w:lineRule="auto"/>
@@ -7772,8 +7942,8 @@
           <w:lang w:val="en-US"/>
         </w:rPr>
       </w:pPr>
-      <w:bookmarkStart w:id="32" w:name="_Hlk211699945"/>
-      <w:bookmarkStart w:id="33" w:name="_Toc211705339"/>
+      <w:bookmarkStart w:id="32" w:name="_Toc211705339"/>
+      <w:bookmarkStart w:id="33" w:name="_Hlk211699945"/>
       <w:r>
         <w:rPr>
           <w:lang w:val="en-US"/>
@@ -7784,29 +7954,11 @@
         <w:rPr>
           <w:lang w:val="en-US"/>
         </w:rPr>
-        <w:t>2</w:t>
-      </w:r>
-      <w:r>
-        <w:rPr>
-          <w:lang w:val="en-US"/>
-        </w:rPr>
-        <w:t>.1</w:t>
-      </w:r>
-      <w:r>
-        <w:rPr>
-          <w:lang w:val="en-US"/>
-        </w:rPr>
-        <w:t xml:space="preserve">. </w:t>
-      </w:r>
-      <w:r>
-        <w:rPr>
-          <w:lang w:val="en-US"/>
-        </w:rPr>
-        <w:t>Linear Regression Complexity</w:t>
-      </w:r>
-      <w:bookmarkEnd w:id="33"/>
-    </w:p>
-    <w:bookmarkEnd w:id="32"/>
+        <w:t>2.1. Linear Regression Complexity</w:t>
+      </w:r>
+      <w:bookmarkEnd w:id="32"/>
+    </w:p>
+    <w:bookmarkEnd w:id="33"/>
     <w:p>
       <w:pPr>
         <w:spacing w:line="360" w:lineRule="auto"/>
@@ -8246,11 +8398,7 @@
         </m:r>
       </m:oMath>
       <w:r>
-        <w:t xml:space="preserve">. This approach avoids matrix inversion and improves both </w:t>
-      </w:r>
-      <w:r>
-        <w:lastRenderedPageBreak/>
-        <w:t>stability and efficiency</w:t>
+        <w:t>. This approach avoids matrix inversion and improves both stability and efficiency</w:t>
       </w:r>
       <w:r>
         <w:t xml:space="preserve"> </w:t>
@@ -8357,37 +8505,14 @@
         <w:rPr>
           <w:lang w:val="en-US"/>
         </w:rPr>
+        <w:lastRenderedPageBreak/>
         <w:t>3.</w:t>
       </w:r>
       <w:r>
         <w:rPr>
           <w:lang w:val="en-US"/>
         </w:rPr>
-        <w:t>2.</w:t>
-      </w:r>
-      <w:r>
-        <w:rPr>
-          <w:lang w:val="en-US"/>
-        </w:rPr>
-        <w:t>2</w:t>
-      </w:r>
-      <w:r>
-        <w:rPr>
-          <w:lang w:val="en-US"/>
-        </w:rPr>
-        <w:t xml:space="preserve">. </w:t>
-      </w:r>
-      <w:r>
-        <w:rPr>
-          <w:lang w:val="en-US"/>
-        </w:rPr>
-        <w:t>Ridge Regression</w:t>
-      </w:r>
-      <w:r>
-        <w:rPr>
-          <w:lang w:val="en-US"/>
-        </w:rPr>
-        <w:t xml:space="preserve"> Complexity</w:t>
+        <w:t>2.2. Ridge Regression Complexity</w:t>
       </w:r>
       <w:bookmarkEnd w:id="34"/>
     </w:p>
@@ -8439,13 +8564,7 @@
               <w:rPr>
                 <w:rFonts w:ascii="Cambria Math" w:hAnsi="Cambria Math"/>
               </w:rPr>
-              <m:t>2</m:t>
-            </m:r>
-            <m:r>
-              <w:rPr>
-                <w:rFonts w:ascii="Cambria Math" w:hAnsi="Cambria Math"/>
-              </w:rPr>
-              <m:t xml:space="preserve"> </m:t>
+              <m:t xml:space="preserve">2 </m:t>
             </m:r>
           </m:sub>
         </m:sSub>
@@ -8707,31 +8826,7 @@
         <w:rPr>
           <w:lang w:val="en-US"/>
         </w:rPr>
-        <w:t>2.</w:t>
-      </w:r>
-      <w:r>
-        <w:rPr>
-          <w:lang w:val="en-US"/>
-        </w:rPr>
-        <w:t>3</w:t>
-      </w:r>
-      <w:r>
-        <w:rPr>
-          <w:lang w:val="en-US"/>
-        </w:rPr>
-        <w:t xml:space="preserve">. </w:t>
-      </w:r>
-      <w:r>
-        <w:rPr>
-          <w:lang w:val="en-US"/>
-        </w:rPr>
-        <w:t xml:space="preserve">Random Forest </w:t>
-      </w:r>
-      <w:r>
-        <w:rPr>
-          <w:lang w:val="en-US"/>
-        </w:rPr>
-        <w:t>Complexity</w:t>
+        <w:t>2.3. Random Forest Complexity</w:t>
       </w:r>
       <w:bookmarkEnd w:id="36"/>
     </w:p>
@@ -9039,31 +9134,7 @@
         <w:rPr>
           <w:lang w:val="en-US"/>
         </w:rPr>
-        <w:t>2.</w:t>
-      </w:r>
-      <w:r>
-        <w:rPr>
-          <w:lang w:val="en-US"/>
-        </w:rPr>
-        <w:t>4</w:t>
-      </w:r>
-      <w:r>
-        <w:rPr>
-          <w:lang w:val="en-US"/>
-        </w:rPr>
-        <w:t xml:space="preserve">. </w:t>
-      </w:r>
-      <w:r>
-        <w:rPr>
-          <w:lang w:val="en-US"/>
-        </w:rPr>
-        <w:t>Gradient Boosting</w:t>
-      </w:r>
-      <w:r>
-        <w:rPr>
-          <w:lang w:val="en-US"/>
-        </w:rPr>
-        <w:t xml:space="preserve"> Complexity</w:t>
+        <w:t>2.4. Gradient Boosting Complexity</w:t>
       </w:r>
       <w:bookmarkEnd w:id="38"/>
     </w:p>
@@ -9132,13 +9203,7 @@
           <w:rPr>
             <w:rFonts w:ascii="Cambria Math" w:hAnsi="Cambria Math"/>
           </w:rPr>
-          <m:t>O(tmn</m:t>
-        </m:r>
-        <m:r>
-          <w:rPr>
-            <w:rFonts w:ascii="Cambria Math" w:hAnsi="Cambria Math"/>
-          </w:rPr>
-          <m:t xml:space="preserve"> </m:t>
+          <m:t xml:space="preserve">O(tmn </m:t>
         </m:r>
         <m:r>
           <m:rPr>
@@ -9157,11 +9222,7 @@
         </m:r>
       </m:oMath>
       <w:r>
-        <w:t xml:space="preserve">, </w:t>
-      </w:r>
-      <w:r>
-        <w:lastRenderedPageBreak/>
-        <w:t xml:space="preserve">where </w:t>
+        <w:t xml:space="preserve">, where </w:t>
       </w:r>
       <m:oMath>
         <m:r>
@@ -9187,7 +9248,11 @@
         <w:t xml:space="preserve"> Random Forests, they generally achieve higher accuracy when tuned appropriately. Research has demonstrated that boosting techniques, particularly XGBoost</w:t>
       </w:r>
       <w:r>
-        <w:t>(which is a more complex expansion on gradient boosting)</w:t>
+        <w:t xml:space="preserve">(which is a more complex expansion on gradient </w:t>
+      </w:r>
+      <w:r>
+        <w:lastRenderedPageBreak/>
+        <w:t>boosting)</w:t>
       </w:r>
       <w:r>
         <w:t>, outperform traditional models in capturing nonlinear relationships between vehicle attributes and price</w:t>
@@ -9248,13 +9313,7 @@
         <w:rPr>
           <w:lang w:val="en-US"/>
         </w:rPr>
-        <w:t>3</w:t>
-      </w:r>
-      <w:r>
-        <w:rPr>
-          <w:lang w:val="en-US"/>
-        </w:rPr>
-        <w:t xml:space="preserve">. </w:t>
+        <w:t xml:space="preserve">3. </w:t>
       </w:r>
       <w:r>
         <w:rPr>
@@ -9293,10 +9352,7 @@
         <w:t>is</w:t>
       </w:r>
       <w:r>
-        <w:t xml:space="preserve"> developed </w:t>
-      </w:r>
-      <w:r>
-        <w:t xml:space="preserve">using the </w:t>
+        <w:t xml:space="preserve"> developed using the </w:t>
       </w:r>
       <w:r>
         <w:rPr>
@@ -9549,19 +9605,7 @@
         <w:t>and the</w:t>
       </w:r>
       <w:r>
-        <w:t xml:space="preserve"> backend. Each controller receives input data from the user, invokes the corresponding </w:t>
-      </w:r>
-      <w:r>
-        <w:t xml:space="preserve">code </w:t>
-      </w:r>
-      <w:r>
-        <w:t>and returns structured JSON responses containing</w:t>
-      </w:r>
-      <w:r>
-        <w:t xml:space="preserve"> what was requested</w:t>
-      </w:r>
-      <w:r>
-        <w:t>.</w:t>
+        <w:t xml:space="preserve"> backend. Each controller receives input data from the user, invokes the corresponding code and returns structured JSON responses containing what was requested.</w:t>
       </w:r>
     </w:p>
     <w:p>
@@ -9584,25 +9628,92 @@
         <w:t>View</w:t>
       </w:r>
       <w:r>
-        <w:t xml:space="preserve"> component is implemented as a React-based web interface. It provides a user-friendly </w:t>
-      </w:r>
-      <w:r>
-        <w:t xml:space="preserve">UI </w:t>
-      </w:r>
-      <w:r>
-        <w:t>where users can</w:t>
+        <w:t xml:space="preserve"> component is implemented as a React-based web interface. It provides a user-friendly UI where users can and visualize prediction results, compare the performance of different algorithms and comapre different car prices throughout the years. The React application communicates asynchronously with the backend through HTTP requests</w:t>
+      </w:r>
+      <w:r>
+        <w:t>.</w:t>
+      </w:r>
+    </w:p>
+    <w:p>
+      <w:pPr>
+        <w:tabs>
+          <w:tab w:val="left" w:pos="3704"/>
+        </w:tabs>
+        <w:spacing w:line="360" w:lineRule="auto"/>
+        <w:jc w:val="both"/>
+      </w:pPr>
+      <w:r>
+        <w:t>Supporting modules are also added in addition to the main MVC components. They provide additional services such as feature scaling, label scaling, data validation, and model serialization. These utility classes maintain the consistency and reusability of the system across different operations. The interactions between all layers of the project are showcased in the illustration:</w:t>
+      </w:r>
+    </w:p>
+    <w:p>
+      <w:pPr>
+        <w:tabs>
+          <w:tab w:val="left" w:pos="3704"/>
+        </w:tabs>
+        <w:spacing w:line="360" w:lineRule="auto"/>
+        <w:jc w:val="both"/>
+      </w:pPr>
+      <w:r>
+        <w:lastRenderedPageBreak/>
+        <w:t>{interactions img}</w:t>
+      </w:r>
+    </w:p>
+    <w:p>
+      <w:pPr>
+        <w:tabs>
+          <w:tab w:val="left" w:pos="3704"/>
+        </w:tabs>
+        <w:spacing w:line="360" w:lineRule="auto"/>
+        <w:jc w:val="both"/>
+      </w:pPr>
+      <w:r>
+        <w:t xml:space="preserve">The MVC design pattern was selected because it enables a clear separation between the </w:t>
+      </w:r>
+      <w:r>
+        <w:t>frontend and the backend</w:t>
+      </w:r>
+      <w:r>
+        <w:t xml:space="preserve">, which is essential for a web-based architecture that combines a React frontend and a .NET backend. </w:t>
+      </w:r>
+      <w:r>
+        <w:t xml:space="preserve">Another way this can be developed is with monolithic designs but in this </w:t>
+      </w:r>
+      <w:r>
+        <w:t>situation</w:t>
+      </w:r>
+      <w:r>
+        <w:t xml:space="preserve"> all UI elements and business logic coexists in the same codebase which makes everything much more couples.</w:t>
       </w:r>
       <w:r>
         <w:t xml:space="preserve"> </w:t>
       </w:r>
       <w:r>
-        <w:t>and visualize prediction results</w:t>
-      </w:r>
-      <w:r>
-        <w:t>, compare the performance of different algorithms and comapre different car prices throughout the years</w:t>
-      </w:r>
-      <w:r>
-        <w:t>. The React application communicates asynchronously with the backend through HTTP requests</w:t>
+        <w:t xml:space="preserve">On the other hand, </w:t>
+      </w:r>
+      <w:r>
+        <w:t xml:space="preserve">MVC ensures that the data processing and machine learning components remain fully independent from the </w:t>
+      </w:r>
+      <w:r>
+        <w:t>UI</w:t>
+      </w:r>
+      <w:r>
+        <w:t xml:space="preserve">. This separation facilitates parallel development, easier debugging, and improved scalability when deploying new algorithms or updating the frontend. The modular organization between the controller and model layers make MVC </w:t>
+      </w:r>
+      <w:r>
+        <w:t>practical</w:t>
+      </w:r>
+      <w:r>
+        <w:t xml:space="preserve"> for applications that expose RESTful API</w:t>
+      </w:r>
+      <w:r>
+        <w:t>s</w:t>
+      </w:r>
+      <w:r>
+        <w:t xml:space="preserve"> and require consistent communication with an external </w:t>
+      </w:r>
+      <w:r>
+        <w:t>UI</w:t>
       </w:r>
       <w:r>
         <w:t>.</w:t>
@@ -9616,116 +9727,11 @@
         <w:spacing w:line="360" w:lineRule="auto"/>
         <w:jc w:val="both"/>
       </w:pPr>
-      <w:r>
-        <w:lastRenderedPageBreak/>
-        <w:t xml:space="preserve">Supporting modules </w:t>
-      </w:r>
-      <w:r>
-        <w:t xml:space="preserve">are also added in addition to </w:t>
-      </w:r>
-      <w:r>
-        <w:t>the main MVC components</w:t>
-      </w:r>
-      <w:r>
-        <w:t xml:space="preserve">. They </w:t>
-      </w:r>
-      <w:r>
-        <w:t>provid</w:t>
-      </w:r>
-      <w:r>
-        <w:t>e</w:t>
-      </w:r>
-      <w:r>
-        <w:t xml:space="preserve"> additional services such as feature scaling, label scaling, data validation, and model serialization. These utility classes maintain the consistency and reusability of the system across different operations.</w:t>
-      </w:r>
-      <w:r>
-        <w:t xml:space="preserve"> The interactions between all layers of the project are showcased in the illustration:</w:t>
-      </w:r>
-    </w:p>
-    <w:p>
-      <w:pPr>
-        <w:tabs>
-          <w:tab w:val="left" w:pos="3704"/>
-        </w:tabs>
-        <w:spacing w:line="360" w:lineRule="auto"/>
-        <w:jc w:val="both"/>
-      </w:pPr>
-      <w:r>
-        <w:t>{interactions img}</w:t>
-      </w:r>
-    </w:p>
-    <w:p>
-      <w:pPr>
-        <w:tabs>
-          <w:tab w:val="left" w:pos="3704"/>
-        </w:tabs>
-        <w:spacing w:line="360" w:lineRule="auto"/>
-        <w:jc w:val="both"/>
-      </w:pPr>
-      <w:r>
-        <w:t xml:space="preserve">The MVC design pattern was selected because it enables a clear separation between the </w:t>
-      </w:r>
-      <w:r>
-        <w:t>frontend and the backend</w:t>
-      </w:r>
-      <w:r>
-        <w:t xml:space="preserve">, which is essential for a web-based architecture that combines a React frontend and a .NET backend. </w:t>
-      </w:r>
-      <w:r>
-        <w:t xml:space="preserve">Another way this can be developed is with monolithic designs but in this </w:t>
-      </w:r>
-      <w:r>
-        <w:t>situation</w:t>
-      </w:r>
-      <w:r>
-        <w:t xml:space="preserve"> all UI elements and business logic coexists in the same codebase which makes everything much more couples.</w:t>
-      </w:r>
-      <w:r>
-        <w:t xml:space="preserve"> </w:t>
-      </w:r>
-      <w:r>
-        <w:t xml:space="preserve">On the other hand, </w:t>
-      </w:r>
-      <w:r>
-        <w:t xml:space="preserve">MVC ensures that the data processing and machine learning components remain fully independent from the </w:t>
-      </w:r>
-      <w:r>
-        <w:t>UI</w:t>
-      </w:r>
-      <w:r>
-        <w:t xml:space="preserve">. This separation facilitates parallel development, easier debugging, and improved scalability when deploying new algorithms or updating the frontend. The modular organization between the controller and model layers make MVC </w:t>
-      </w:r>
-      <w:r>
-        <w:t>practical</w:t>
-      </w:r>
-      <w:r>
-        <w:t xml:space="preserve"> for applications that expose RESTful API</w:t>
-      </w:r>
-      <w:r>
-        <w:t>s</w:t>
-      </w:r>
-      <w:r>
-        <w:t xml:space="preserve"> and require consistent communication with an external </w:t>
-      </w:r>
-      <w:r>
-        <w:t>UI</w:t>
-      </w:r>
-      <w:r>
-        <w:t>.</w:t>
-      </w:r>
-    </w:p>
-    <w:p>
-      <w:pPr>
-        <w:tabs>
-          <w:tab w:val="left" w:pos="3704"/>
-        </w:tabs>
-        <w:spacing w:line="360" w:lineRule="auto"/>
-        <w:jc w:val="both"/>
-      </w:pPr>
     </w:p>
     <w:p>
       <w:pPr>
         <w:pStyle w:val="Heading3"/>
+        <w:spacing w:line="360" w:lineRule="auto"/>
         <w:rPr>
           <w:lang w:val="en-US"/>
         </w:rPr>
@@ -9741,30 +9747,13 @@
         <w:rPr>
           <w:lang w:val="en-US"/>
         </w:rPr>
-        <w:t>3.</w:t>
-      </w:r>
-      <w:r>
-        <w:rPr>
-          <w:lang w:val="en-US"/>
-        </w:rPr>
-        <w:t>1.</w:t>
-      </w:r>
-      <w:r>
-        <w:rPr>
-          <w:lang w:val="en-US"/>
-        </w:rPr>
-        <w:t xml:space="preserve"> </w:t>
-      </w:r>
-      <w:r>
-        <w:rPr>
-          <w:lang w:val="en-US"/>
-        </w:rPr>
-        <w:t>Model(s)</w:t>
+        <w:t>3.1. Model(s)</w:t>
       </w:r>
     </w:p>
     <w:bookmarkEnd w:id="41"/>
     <w:p>
       <w:pPr>
+        <w:spacing w:line="360" w:lineRule="auto"/>
         <w:rPr>
           <w:lang w:val="en-US"/>
         </w:rPr>
@@ -9875,7 +9864,6 @@
         <w:spacing w:line="360" w:lineRule="auto"/>
       </w:pPr>
       <w:r>
-        <w:lastRenderedPageBreak/>
         <w:t xml:space="preserve">The LinearRegression class implements the core regression logic and serves as the base implementation for linear modeling. The </w:t>
       </w:r>
       <w:r>
@@ -9904,6 +9892,7 @@
         <w:spacing w:line="360" w:lineRule="auto"/>
       </w:pPr>
       <w:r>
+        <w:lastRenderedPageBreak/>
         <w:t xml:space="preserve">The DecisionTreeRegressor class serves as a reusable component rather than a standalone predictive model. It defines the logic for recursive tree construction, which is reused by more complex ensemble algorithms. Both the RandomForestRegressor and GradientBoostingRegressor classes </w:t>
       </w:r>
       <w:r>
@@ -9999,27 +9988,26 @@
         <w:t xml:space="preserve"> </w:t>
       </w:r>
       <w:r>
+        <w:t>{figure}.</w:t>
+      </w:r>
+    </w:p>
+    <w:p>
+      <w:pPr>
+        <w:spacing w:line="360" w:lineRule="auto"/>
+        <w:rPr>
+          <w:lang w:val="en-US"/>
+        </w:rPr>
+      </w:pPr>
+      <w:r>
+        <w:rPr>
+          <w:lang w:val="en-US"/>
+        </w:rPr>
         <w:t>{figure}</w:t>
       </w:r>
-      <w:r>
-        <w:t>.</w:t>
-      </w:r>
-    </w:p>
-    <w:p>
-      <w:pPr>
-        <w:rPr>
-          <w:lang w:val="en-US"/>
-        </w:rPr>
-      </w:pPr>
-      <w:r>
-        <w:rPr>
-          <w:lang w:val="en-US"/>
-        </w:rPr>
-        <w:t>{figure}</w:t>
-      </w:r>
-    </w:p>
-    <w:p>
-      <w:pPr>
+    </w:p>
+    <w:p>
+      <w:pPr>
+        <w:spacing w:line="360" w:lineRule="auto"/>
         <w:rPr>
           <w:lang w:val="en-US"/>
         </w:rPr>
@@ -10028,6 +10016,7 @@
     <w:p>
       <w:pPr>
         <w:pStyle w:val="Heading3"/>
+        <w:spacing w:line="360" w:lineRule="auto"/>
         <w:rPr>
           <w:lang w:val="en-US"/>
         </w:rPr>
@@ -10043,89 +10032,44 @@
         <w:rPr>
           <w:lang w:val="en-US"/>
         </w:rPr>
+        <w:t>3.2. View(s)</w:t>
+      </w:r>
+    </w:p>
+    <w:bookmarkEnd w:id="42"/>
+    <w:p>
+      <w:pPr>
+        <w:spacing w:line="360" w:lineRule="auto"/>
+        <w:rPr>
+          <w:lang w:val="en-US"/>
+        </w:rPr>
+      </w:pPr>
+    </w:p>
+    <w:p>
+      <w:pPr>
+        <w:pStyle w:val="Heading3"/>
+        <w:spacing w:line="360" w:lineRule="auto"/>
+        <w:rPr>
+          <w:lang w:val="en-US"/>
+        </w:rPr>
+      </w:pPr>
+      <w:bookmarkStart w:id="43" w:name="_Hlk211784116"/>
+      <w:r>
+        <w:rPr>
+          <w:lang w:val="en-US"/>
+        </w:rPr>
         <w:t>3.</w:t>
       </w:r>
       <w:r>
         <w:rPr>
           <w:lang w:val="en-US"/>
         </w:rPr>
-        <w:t>2</w:t>
-      </w:r>
-      <w:r>
-        <w:rPr>
-          <w:lang w:val="en-US"/>
-        </w:rPr>
-        <w:t xml:space="preserve">. </w:t>
-      </w:r>
-      <w:r>
-        <w:rPr>
-          <w:lang w:val="en-US"/>
-        </w:rPr>
-        <w:t>View</w:t>
-      </w:r>
-      <w:r>
-        <w:rPr>
-          <w:lang w:val="en-US"/>
-        </w:rPr>
-        <w:t>(s)</w:t>
-      </w:r>
-    </w:p>
-    <w:bookmarkEnd w:id="42"/>
-    <w:p>
-      <w:pPr>
-        <w:rPr>
-          <w:lang w:val="en-US"/>
-        </w:rPr>
-      </w:pPr>
-    </w:p>
-    <w:p>
-      <w:pPr>
-        <w:pStyle w:val="Heading3"/>
-        <w:rPr>
-          <w:lang w:val="en-US"/>
-        </w:rPr>
-      </w:pPr>
-      <w:bookmarkStart w:id="43" w:name="_Hlk211784116"/>
-      <w:r>
-        <w:rPr>
-          <w:lang w:val="en-US"/>
-        </w:rPr>
-        <w:t>3.</w:t>
-      </w:r>
-      <w:r>
-        <w:rPr>
-          <w:lang w:val="en-US"/>
-        </w:rPr>
-        <w:t>3.</w:t>
-      </w:r>
-      <w:r>
-        <w:rPr>
-          <w:lang w:val="en-US"/>
-        </w:rPr>
-        <w:t>3</w:t>
-      </w:r>
-      <w:r>
-        <w:rPr>
-          <w:lang w:val="en-US"/>
-        </w:rPr>
-        <w:t xml:space="preserve">. </w:t>
-      </w:r>
-      <w:r>
-        <w:rPr>
-          <w:lang w:val="en-US"/>
-        </w:rPr>
-        <w:t>Controller</w:t>
-      </w:r>
-      <w:r>
-        <w:rPr>
-          <w:lang w:val="en-US"/>
-        </w:rPr>
-        <w:t>(s)</w:t>
+        <w:t>3.3. Controller(s)</w:t>
       </w:r>
     </w:p>
     <w:bookmarkEnd w:id="43"/>
     <w:p>
       <w:pPr>
+        <w:spacing w:line="360" w:lineRule="auto"/>
         <w:rPr>
           <w:lang w:val="en-US"/>
         </w:rPr>
@@ -10134,38 +10078,29 @@
     <w:p>
       <w:pPr>
         <w:pStyle w:val="Heading1"/>
-        <w:rPr>
-          <w:lang w:val="en-US"/>
-        </w:rPr>
-      </w:pPr>
-      <w:r>
-        <w:rPr>
-          <w:lang w:val="en-US"/>
-        </w:rPr>
-        <w:t>4</w:t>
-      </w:r>
-      <w:r>
-        <w:rPr>
-          <w:lang w:val="en-US"/>
-        </w:rPr>
-        <w:t xml:space="preserve">. </w:t>
-      </w:r>
-      <w:r>
-        <w:rPr>
-          <w:lang w:val="en-US"/>
-        </w:rPr>
-        <w:t>Implementation</w:t>
-      </w:r>
-    </w:p>
-    <w:p>
-      <w:pPr>
-        <w:rPr>
-          <w:lang w:val="en-US"/>
-        </w:rPr>
-      </w:pPr>
-    </w:p>
-    <w:p>
-      <w:pPr>
+        <w:spacing w:line="360" w:lineRule="auto"/>
+        <w:rPr>
+          <w:lang w:val="en-US"/>
+        </w:rPr>
+      </w:pPr>
+      <w:r>
+        <w:rPr>
+          <w:lang w:val="en-US"/>
+        </w:rPr>
+        <w:t>4. Implementation</w:t>
+      </w:r>
+    </w:p>
+    <w:p>
+      <w:pPr>
+        <w:spacing w:line="360" w:lineRule="auto"/>
+        <w:rPr>
+          <w:lang w:val="en-US"/>
+        </w:rPr>
+      </w:pPr>
+    </w:p>
+    <w:p>
+      <w:pPr>
+        <w:spacing w:line="360" w:lineRule="auto"/>
         <w:rPr>
           <w:lang w:val="en-US"/>
         </w:rPr>
@@ -10197,7 +10132,6 @@
       <w:bookmarkEnd w:id="28"/>
       <w:bookmarkEnd w:id="31"/>
       <w:r>
-        <w:lastRenderedPageBreak/>
         <w:t>References</w:t>
       </w:r>
       <w:bookmarkEnd w:id="44"/>
@@ -10232,6 +10166,7 @@
           <w:rFonts w:ascii="Arial" w:hAnsi="Arial" w:cs="Arial"/>
           <w:color w:val="000000" w:themeColor="text1"/>
         </w:rPr>
+        <w:lastRenderedPageBreak/>
         <w:fldChar w:fldCharType="begin"/>
       </w:r>
       <w:r>
@@ -10248,23 +10183,13 @@
         </w:rPr>
         <w:fldChar w:fldCharType="separate"/>
       </w:r>
-      <w:proofErr w:type="spellStart"/>
       <w:r>
         <w:rPr>
           <w:rFonts w:ascii="Arial" w:hAnsi="Arial" w:cs="Arial"/>
           <w:color w:val="000000"/>
           <w:lang w:val="en-GB"/>
         </w:rPr>
-        <w:t>Alnajim</w:t>
-      </w:r>
-      <w:proofErr w:type="spellEnd"/>
-      <w:r>
-        <w:rPr>
-          <w:rFonts w:ascii="Arial" w:hAnsi="Arial" w:cs="Arial"/>
-          <w:color w:val="000000"/>
-          <w:lang w:val="en-GB"/>
-        </w:rPr>
-        <w:t xml:space="preserve">, Thuraya, et al. “An Intelligent Vehicle Price Estimation Approach Using a Deep Neural Network Model.” </w:t>
+        <w:t xml:space="preserve">Alnajim, Thuraya, et al. “An Intelligent Vehicle Price Estimation Approach Using a Deep Neural Network Model.” </w:t>
       </w:r>
       <w:r>
         <w:rPr>
@@ -10410,23 +10335,13 @@
           <w:lang w:val="en-GB"/>
         </w:rPr>
       </w:pPr>
-      <w:proofErr w:type="spellStart"/>
       <w:r>
         <w:rPr>
           <w:rFonts w:ascii="Arial" w:hAnsi="Arial" w:cs="Arial"/>
           <w:color w:val="000000"/>
           <w:lang w:val="en-GB"/>
         </w:rPr>
-        <w:t>Gegic</w:t>
-      </w:r>
-      <w:proofErr w:type="spellEnd"/>
-      <w:r>
-        <w:rPr>
-          <w:rFonts w:ascii="Arial" w:hAnsi="Arial" w:cs="Arial"/>
-          <w:color w:val="000000"/>
-          <w:lang w:val="en-GB"/>
-        </w:rPr>
-        <w:t xml:space="preserve">, Enis, et al. “Car Price Prediction Using Machine Learning Techniques.” </w:t>
+        <w:t xml:space="preserve">Gegic, Enis, et al. “Car Price Prediction Using Machine Learning Techniques.” </w:t>
       </w:r>
       <w:r>
         <w:rPr>
@@ -10482,25 +10397,7 @@
           <w:color w:val="000000"/>
           <w:lang w:val="en-GB"/>
         </w:rPr>
-        <w:t xml:space="preserve">Haque, </w:t>
-      </w:r>
-      <w:proofErr w:type="spellStart"/>
-      <w:r>
-        <w:rPr>
-          <w:rFonts w:ascii="Arial" w:hAnsi="Arial" w:cs="Arial"/>
-          <w:color w:val="000000"/>
-          <w:lang w:val="en-GB"/>
-        </w:rPr>
-        <w:t>Alimul</w:t>
-      </w:r>
-      <w:proofErr w:type="spellEnd"/>
-      <w:r>
-        <w:rPr>
-          <w:rFonts w:ascii="Arial" w:hAnsi="Arial" w:cs="Arial"/>
-          <w:color w:val="000000"/>
-          <w:lang w:val="en-GB"/>
-        </w:rPr>
-        <w:t xml:space="preserve">, et al. “Implication of Different Data Split Ratio on the Performance of Model in Price Prediction of Used Vehicles Using Regression Analysis.” </w:t>
+        <w:t xml:space="preserve">Haque, Alimul, et al. “Implication of Different Data Split Ratio on the Performance of Model in Price Prediction of Used Vehicles Using Regression Analysis.” </w:t>
       </w:r>
       <w:r>
         <w:rPr>
@@ -10650,16 +10547,7 @@
           <w:color w:val="000000"/>
           <w:lang w:val="en-GB"/>
         </w:rPr>
-        <w:t xml:space="preserve">. Edited by 2, Christoph Molnar, 2023, </w:t>
-      </w:r>
-      <w:r>
-        <w:rPr>
-          <w:rFonts w:ascii="Arial" w:hAnsi="Arial" w:cs="Arial"/>
-          <w:color w:val="000000"/>
-          <w:lang w:val="en-GB"/>
-        </w:rPr>
-        <w:lastRenderedPageBreak/>
-        <w:t>https://christophm.github.io/interpretable-ml-book/feature-importance.html. Feature Importance.</w:t>
+        <w:t>. Edited by 2, Christoph Molnar, 2023, https://christophm.github.io/interpretable-ml-book/feature-importance.html. Feature Importance.</w:t>
       </w:r>
     </w:p>
     <w:p>
@@ -10697,63 +10585,28 @@
           <w:color w:val="000000"/>
           <w:lang w:val="en-GB"/>
         </w:rPr>
-        <w:t xml:space="preserve">. </w:t>
-      </w:r>
-      <w:proofErr w:type="spellStart"/>
-      <w:r>
+        <w:t>. arXiv preprint. 2017, https://arxiv.org/abs/1711.06970.</w:t>
+      </w:r>
+    </w:p>
+    <w:p>
+      <w:pPr>
+        <w:pStyle w:val="Bibliography"/>
+        <w:spacing w:line="360" w:lineRule="auto"/>
+        <w:jc w:val="both"/>
         <w:rPr>
           <w:rFonts w:ascii="Arial" w:hAnsi="Arial" w:cs="Arial"/>
           <w:color w:val="000000"/>
           <w:lang w:val="en-GB"/>
         </w:rPr>
-        <w:t>arXiv</w:t>
-      </w:r>
-      <w:proofErr w:type="spellEnd"/>
+      </w:pPr>
       <w:r>
         <w:rPr>
           <w:rFonts w:ascii="Arial" w:hAnsi="Arial" w:cs="Arial"/>
           <w:color w:val="000000"/>
           <w:lang w:val="en-GB"/>
         </w:rPr>
-        <w:t xml:space="preserve"> preprint. 2017, https://arxiv.org/abs/1711.06970.</w:t>
-      </w:r>
-    </w:p>
-    <w:p>
-      <w:pPr>
-        <w:pStyle w:val="Bibliography"/>
-        <w:spacing w:line="360" w:lineRule="auto"/>
-        <w:jc w:val="both"/>
-        <w:rPr>
-          <w:rFonts w:ascii="Arial" w:hAnsi="Arial" w:cs="Arial"/>
-          <w:color w:val="000000"/>
-          <w:lang w:val="en-GB"/>
-        </w:rPr>
-      </w:pPr>
-      <w:r>
-        <w:rPr>
-          <w:rFonts w:ascii="Arial" w:hAnsi="Arial" w:cs="Arial"/>
-          <w:color w:val="000000"/>
-          <w:lang w:val="en-GB"/>
-        </w:rPr>
-        <w:t xml:space="preserve">Qian, Tingyu. “Used Car Price Prediction by Using </w:t>
-      </w:r>
-      <w:proofErr w:type="spellStart"/>
-      <w:r>
-        <w:rPr>
-          <w:rFonts w:ascii="Arial" w:hAnsi="Arial" w:cs="Arial"/>
-          <w:color w:val="000000"/>
-          <w:lang w:val="en-GB"/>
-        </w:rPr>
-        <w:t>XGBoost</w:t>
-      </w:r>
-      <w:proofErr w:type="spellEnd"/>
-      <w:r>
-        <w:rPr>
-          <w:rFonts w:ascii="Arial" w:hAnsi="Arial" w:cs="Arial"/>
-          <w:color w:val="000000"/>
-          <w:lang w:val="en-GB"/>
-        </w:rPr>
-        <w:t xml:space="preserve">.” </w:t>
+        <w:lastRenderedPageBreak/>
+        <w:t xml:space="preserve">Qian, Tingyu. “Used Car Price Prediction by Using XGBoost.” </w:t>
       </w:r>
       <w:r>
         <w:rPr>
@@ -10823,23 +10676,13 @@
           <w:lang w:val="en-GB"/>
         </w:rPr>
       </w:pPr>
-      <w:proofErr w:type="spellStart"/>
       <w:r>
         <w:rPr>
           <w:rFonts w:ascii="Arial" w:hAnsi="Arial" w:cs="Arial"/>
           <w:color w:val="000000"/>
           <w:lang w:val="en-GB"/>
         </w:rPr>
-        <w:t>Scornet</w:t>
-      </w:r>
-      <w:proofErr w:type="spellEnd"/>
-      <w:r>
-        <w:rPr>
-          <w:rFonts w:ascii="Arial" w:hAnsi="Arial" w:cs="Arial"/>
-          <w:color w:val="000000"/>
-          <w:lang w:val="en-GB"/>
-        </w:rPr>
-        <w:t xml:space="preserve">, Erwan. </w:t>
+        <w:t xml:space="preserve">Scornet, Erwan. </w:t>
       </w:r>
       <w:r>
         <w:rPr>
@@ -10877,25 +10720,7 @@
           <w:color w:val="000000"/>
           <w:lang w:val="en-GB"/>
         </w:rPr>
-        <w:t xml:space="preserve">Ting Tin </w:t>
-      </w:r>
-      <w:proofErr w:type="spellStart"/>
-      <w:r>
-        <w:rPr>
-          <w:rFonts w:ascii="Arial" w:hAnsi="Arial" w:cs="Arial"/>
-          <w:color w:val="000000"/>
-          <w:lang w:val="en-GB"/>
-        </w:rPr>
-        <w:t>Tin</w:t>
-      </w:r>
-      <w:proofErr w:type="spellEnd"/>
-      <w:r>
-        <w:rPr>
-          <w:rFonts w:ascii="Arial" w:hAnsi="Arial" w:cs="Arial"/>
-          <w:color w:val="000000"/>
-          <w:lang w:val="en-GB"/>
-        </w:rPr>
-        <w:t xml:space="preserve">, et al. “Car Depreciation Price Prediction Using Multiple Machine Learning Algorithms.” </w:t>
+        <w:t xml:space="preserve">Ting Tin Tin, et al. “Car Depreciation Price Prediction Using Multiple Machine Learning Algorithms.” </w:t>
       </w:r>
       <w:r>
         <w:rPr>
@@ -10951,25 +10776,7 @@
           <w:color w:val="000000"/>
           <w:lang w:val="en-GB"/>
         </w:rPr>
-        <w:t xml:space="preserve">Zhang, </w:t>
-      </w:r>
-      <w:proofErr w:type="spellStart"/>
-      <w:r>
-        <w:rPr>
-          <w:rFonts w:ascii="Arial" w:hAnsi="Arial" w:cs="Arial"/>
-          <w:color w:val="000000"/>
-          <w:lang w:val="en-GB"/>
-        </w:rPr>
-        <w:t>Yunyi</w:t>
-      </w:r>
-      <w:proofErr w:type="spellEnd"/>
-      <w:r>
-        <w:rPr>
-          <w:rFonts w:ascii="Arial" w:hAnsi="Arial" w:cs="Arial"/>
-          <w:color w:val="000000"/>
-          <w:lang w:val="en-GB"/>
-        </w:rPr>
-        <w:t xml:space="preserve">, and Dimitris N. Politis. </w:t>
+        <w:t xml:space="preserve">Zhang, Yunyi, and Dimitris N. Politis. </w:t>
       </w:r>
       <w:r>
         <w:rPr>
@@ -11007,25 +10814,7 @@
           <w:color w:val="000000"/>
           <w:lang w:val="en-GB"/>
         </w:rPr>
-        <w:t xml:space="preserve">Zheng, </w:t>
-      </w:r>
-      <w:proofErr w:type="spellStart"/>
-      <w:r>
-        <w:rPr>
-          <w:rFonts w:ascii="Arial" w:hAnsi="Arial" w:cs="Arial"/>
-          <w:color w:val="000000"/>
-          <w:lang w:val="en-GB"/>
-        </w:rPr>
-        <w:t>Yufan</w:t>
-      </w:r>
-      <w:proofErr w:type="spellEnd"/>
-      <w:r>
-        <w:rPr>
-          <w:rFonts w:ascii="Arial" w:hAnsi="Arial" w:cs="Arial"/>
-          <w:color w:val="000000"/>
-          <w:lang w:val="en-GB"/>
-        </w:rPr>
-        <w:t xml:space="preserve">. “Machine Learning Optimization and Challenges in Used Car Price Prediction.” </w:t>
+        <w:t xml:space="preserve">Zheng, Yufan. “Machine Learning Optimization and Challenges in Used Car Price Prediction.” </w:t>
       </w:r>
       <w:r>
         <w:rPr>
@@ -11064,7 +10853,7 @@
         </w:rPr>
         <w:fldChar w:fldCharType="end"/>
       </w:r>
-      <w:bookmarkEnd w:id="0"/>
+      <w:bookmarkEnd w:id="1"/>
       <w:bookmarkEnd w:id="45"/>
     </w:p>
     <w:sectPr>
@@ -14978,6 +14767,7 @@
   <w:style w:type="character" w:default="1" w:styleId="DefaultParagraphFont">
     <w:name w:val="Default Paragraph Font"/>
     <w:uiPriority w:val="1"/>
+    <w:semiHidden/>
     <w:unhideWhenUsed/>
   </w:style>
   <w:style w:type="table" w:default="1" w:styleId="TableNormal">

--- a/Thesis.docx
+++ b/Thesis.docx
@@ -33,7 +33,7 @@
     <w:p>
       <w:pPr>
         <w:spacing w:line="360" w:lineRule="auto"/>
-        <w:jc w:val="both"/>
+        <w:jc w:val="center"/>
         <w:rPr>
           <w:rFonts w:ascii="Arial" w:hAnsi="Arial" w:cs="Arial"/>
           <w:color w:val="000000" w:themeColor="text1"/>
@@ -56,7 +56,7 @@
     <w:p>
       <w:pPr>
         <w:spacing w:line="360" w:lineRule="auto"/>
-        <w:jc w:val="both"/>
+        <w:jc w:val="center"/>
         <w:rPr>
           <w:rFonts w:ascii="Arial" w:hAnsi="Arial" w:cs="Arial"/>
           <w:color w:val="000000" w:themeColor="text1"/>
@@ -69,7 +69,7 @@
     <w:p>
       <w:pPr>
         <w:spacing w:line="360" w:lineRule="auto"/>
-        <w:jc w:val="both"/>
+        <w:jc w:val="center"/>
         <w:rPr>
           <w:rFonts w:ascii="Arial" w:hAnsi="Arial" w:cs="Arial"/>
           <w:color w:val="000000" w:themeColor="text1"/>
@@ -92,7 +92,7 @@
     <w:p>
       <w:pPr>
         <w:spacing w:line="360" w:lineRule="auto"/>
-        <w:jc w:val="both"/>
+        <w:jc w:val="center"/>
         <w:rPr>
           <w:rFonts w:ascii="Arial" w:hAnsi="Arial" w:cs="Arial"/>
           <w:color w:val="000000" w:themeColor="text1"/>
@@ -105,7 +105,7 @@
     <w:p>
       <w:pPr>
         <w:spacing w:line="360" w:lineRule="auto"/>
-        <w:jc w:val="both"/>
+        <w:jc w:val="center"/>
         <w:rPr>
           <w:rFonts w:ascii="Arial" w:hAnsi="Arial" w:cs="Arial"/>
           <w:color w:val="000000" w:themeColor="text1"/>
@@ -128,7 +128,7 @@
     <w:p>
       <w:pPr>
         <w:spacing w:line="360" w:lineRule="auto"/>
-        <w:jc w:val="both"/>
+        <w:jc w:val="center"/>
         <w:rPr>
           <w:rFonts w:ascii="Arial" w:hAnsi="Arial" w:cs="Arial"/>
           <w:color w:val="000000" w:themeColor="text1"/>
@@ -141,7 +141,7 @@
     <w:p>
       <w:pPr>
         <w:spacing w:line="360" w:lineRule="auto"/>
-        <w:jc w:val="both"/>
+        <w:jc w:val="center"/>
         <w:rPr>
           <w:rFonts w:ascii="Arial" w:hAnsi="Arial" w:cs="Arial"/>
           <w:color w:val="000000" w:themeColor="text1"/>
@@ -158,10 +158,13 @@
           <w:szCs w:val="36"/>
           <w:lang w:val="en-US"/>
         </w:rPr>
-        <w:t>Student: _____________________</w:t>
-      </w:r>
-      <w:proofErr w:type="gramStart"/>
-      <w:r>
+        <w:t>Student: ______________________ ,</w:t>
+      </w:r>
+    </w:p>
+    <w:p>
+      <w:pPr>
+        <w:spacing w:line="360" w:lineRule="auto"/>
+        <w:jc w:val="center"/>
         <w:rPr>
           <w:rFonts w:ascii="Arial" w:hAnsi="Arial" w:cs="Arial"/>
           <w:color w:val="000000" w:themeColor="text1"/>
@@ -169,9 +172,7 @@
           <w:szCs w:val="36"/>
           <w:lang w:val="en-US"/>
         </w:rPr>
-        <w:t>_ ,</w:t>
-      </w:r>
-      <w:proofErr w:type="gramEnd"/>
+      </w:pPr>
       <w:r>
         <w:rPr>
           <w:rFonts w:ascii="Arial" w:hAnsi="Arial" w:cs="Arial"/>
@@ -180,13 +181,13 @@
           <w:szCs w:val="36"/>
           <w:lang w:val="en-US"/>
         </w:rPr>
-        <w:t xml:space="preserve"> </w:t>
-      </w:r>
-    </w:p>
-    <w:p>
-      <w:pPr>
-        <w:spacing w:line="360" w:lineRule="auto"/>
-        <w:jc w:val="both"/>
+        <w:t>Date: ___________</w:t>
+      </w:r>
+    </w:p>
+    <w:p>
+      <w:pPr>
+        <w:spacing w:line="360" w:lineRule="auto"/>
+        <w:jc w:val="center"/>
         <w:rPr>
           <w:rFonts w:ascii="Arial" w:hAnsi="Arial" w:cs="Arial"/>
           <w:color w:val="000000" w:themeColor="text1"/>
@@ -203,13 +204,13 @@
           <w:szCs w:val="36"/>
           <w:lang w:val="en-US"/>
         </w:rPr>
-        <w:t>Date: ___________</w:t>
-      </w:r>
-    </w:p>
-    <w:p>
-      <w:pPr>
-        <w:spacing w:line="360" w:lineRule="auto"/>
-        <w:jc w:val="both"/>
+        <w:t>Supervisor: ______________________ ,</w:t>
+      </w:r>
+    </w:p>
+    <w:p>
+      <w:pPr>
+        <w:spacing w:line="360" w:lineRule="auto"/>
+        <w:jc w:val="center"/>
         <w:rPr>
           <w:rFonts w:ascii="Arial" w:hAnsi="Arial" w:cs="Arial"/>
           <w:color w:val="000000" w:themeColor="text1"/>
@@ -226,10 +227,13 @@
           <w:szCs w:val="36"/>
           <w:lang w:val="en-US"/>
         </w:rPr>
-        <w:t>Supervisor: _____________________</w:t>
-      </w:r>
-      <w:proofErr w:type="gramStart"/>
-      <w:r>
+        <w:t>Date: ___________</w:t>
+      </w:r>
+    </w:p>
+    <w:p>
+      <w:pPr>
+        <w:spacing w:line="360" w:lineRule="auto"/>
+        <w:jc w:val="center"/>
         <w:rPr>
           <w:rFonts w:ascii="Arial" w:hAnsi="Arial" w:cs="Arial"/>
           <w:color w:val="000000" w:themeColor="text1"/>
@@ -237,10 +241,12 @@
           <w:szCs w:val="36"/>
           <w:lang w:val="en-US"/>
         </w:rPr>
-        <w:t>_ ,</w:t>
-      </w:r>
-      <w:proofErr w:type="gramEnd"/>
-      <w:r>
+      </w:pPr>
+    </w:p>
+    <w:p>
+      <w:pPr>
+        <w:spacing w:line="360" w:lineRule="auto"/>
+        <w:jc w:val="center"/>
         <w:rPr>
           <w:rFonts w:ascii="Arial" w:hAnsi="Arial" w:cs="Arial"/>
           <w:color w:val="000000" w:themeColor="text1"/>
@@ -248,13 +254,8 @@
           <w:szCs w:val="36"/>
           <w:lang w:val="en-US"/>
         </w:rPr>
-        <w:t xml:space="preserve"> </w:t>
-      </w:r>
-    </w:p>
-    <w:p>
-      <w:pPr>
-        <w:spacing w:line="360" w:lineRule="auto"/>
-        <w:jc w:val="both"/>
+      </w:pPr>
+      <w:r>
         <w:rPr>
           <w:rFonts w:ascii="Arial" w:hAnsi="Arial" w:cs="Arial"/>
           <w:color w:val="000000" w:themeColor="text1"/>
@@ -262,8 +263,13 @@
           <w:szCs w:val="36"/>
           <w:lang w:val="en-US"/>
         </w:rPr>
-      </w:pPr>
-      <w:r>
+        <w:t>Department of Computer Science AUBG</w:t>
+      </w:r>
+    </w:p>
+    <w:p>
+      <w:pPr>
+        <w:spacing w:line="360" w:lineRule="auto"/>
+        <w:jc w:val="center"/>
         <w:rPr>
           <w:rFonts w:ascii="Arial" w:hAnsi="Arial" w:cs="Arial"/>
           <w:color w:val="000000" w:themeColor="text1"/>
@@ -271,13 +277,8 @@
           <w:szCs w:val="36"/>
           <w:lang w:val="en-US"/>
         </w:rPr>
-        <w:t>Date: ___________</w:t>
-      </w:r>
-    </w:p>
-    <w:p>
-      <w:pPr>
-        <w:spacing w:line="360" w:lineRule="auto"/>
-        <w:jc w:val="both"/>
+      </w:pPr>
+      <w:r>
         <w:rPr>
           <w:rFonts w:ascii="Arial" w:hAnsi="Arial" w:cs="Arial"/>
           <w:color w:val="000000" w:themeColor="text1"/>
@@ -285,7 +286,8 @@
           <w:szCs w:val="36"/>
           <w:lang w:val="en-US"/>
         </w:rPr>
-      </w:pPr>
+        <w:t>Blagoevgrad 2025</w:t>
+      </w:r>
     </w:p>
     <w:p>
       <w:pPr>
@@ -299,7 +301,11 @@
           <w:lang w:val="en-US"/>
         </w:rPr>
       </w:pPr>
-      <w:r>
+    </w:p>
+    <w:p>
+      <w:pPr>
+        <w:spacing w:line="360" w:lineRule="auto"/>
+        <w:jc w:val="both"/>
         <w:rPr>
           <w:rFonts w:ascii="Arial" w:hAnsi="Arial" w:cs="Arial"/>
           <w:color w:val="000000" w:themeColor="text1"/>
@@ -307,8 +313,7 @@
           <w:szCs w:val="36"/>
           <w:lang w:val="en-US"/>
         </w:rPr>
-        <w:t>Department of Computer Science AUBG</w:t>
-      </w:r>
+      </w:pPr>
     </w:p>
     <w:p>
       <w:pPr>
@@ -322,60 +327,11 @@
           <w:lang w:val="en-US"/>
         </w:rPr>
       </w:pPr>
-      <w:r>
-        <w:rPr>
-          <w:rFonts w:ascii="Arial" w:hAnsi="Arial" w:cs="Arial"/>
-          <w:color w:val="000000" w:themeColor="text1"/>
-          <w:sz w:val="36"/>
-          <w:szCs w:val="36"/>
-          <w:lang w:val="en-US"/>
-        </w:rPr>
-        <w:t>Blagoevgrad 2025</w:t>
-      </w:r>
-    </w:p>
-    <w:p>
-      <w:pPr>
-        <w:spacing w:line="360" w:lineRule="auto"/>
-        <w:jc w:val="both"/>
-        <w:rPr>
-          <w:rFonts w:ascii="Arial" w:hAnsi="Arial" w:cs="Arial"/>
-          <w:color w:val="000000" w:themeColor="text1"/>
-          <w:sz w:val="36"/>
-          <w:szCs w:val="36"/>
-          <w:lang w:val="en-US"/>
-        </w:rPr>
-      </w:pPr>
-    </w:p>
-    <w:p>
-      <w:pPr>
-        <w:spacing w:line="360" w:lineRule="auto"/>
-        <w:jc w:val="both"/>
-        <w:rPr>
-          <w:rFonts w:ascii="Arial" w:hAnsi="Arial" w:cs="Arial"/>
-          <w:color w:val="000000" w:themeColor="text1"/>
-          <w:sz w:val="36"/>
-          <w:szCs w:val="36"/>
-          <w:lang w:val="en-US"/>
-        </w:rPr>
-      </w:pPr>
-    </w:p>
-    <w:p>
-      <w:pPr>
-        <w:spacing w:line="360" w:lineRule="auto"/>
-        <w:jc w:val="both"/>
-        <w:rPr>
-          <w:rFonts w:ascii="Arial" w:hAnsi="Arial" w:cs="Arial"/>
-          <w:color w:val="000000" w:themeColor="text1"/>
-          <w:sz w:val="36"/>
-          <w:szCs w:val="36"/>
-          <w:lang w:val="en-US"/>
-        </w:rPr>
-      </w:pPr>
     </w:p>
     <w:sdt>
       <w:sdtPr>
         <w:rPr>
-          <w:rFonts w:eastAsiaTheme="minorHAnsi" w:cs="Arial"/>
+          <w:rFonts w:asciiTheme="minorHAnsi" w:eastAsiaTheme="minorHAnsi" w:hAnsiTheme="minorHAnsi" w:cs="Arial"/>
           <w:b w:val="0"/>
           <w:bCs w:val="0"/>
           <w:color w:val="000000" w:themeColor="text1"/>
@@ -893,29 +849,7 @@
                 <w:noProof/>
                 <w:lang w:val="en-US"/>
               </w:rPr>
-              <w:t>Funct</w:t>
-            </w:r>
-            <w:r>
-              <w:rPr>
-                <w:rStyle w:val="Hyperlink"/>
-                <w:rFonts w:ascii="Arial" w:hAnsi="Arial" w:cs="Arial"/>
-                <w:b w:val="0"/>
-                <w:bCs w:val="0"/>
-                <w:noProof/>
-                <w:lang w:val="en-US"/>
-              </w:rPr>
-              <w:t>i</w:t>
-            </w:r>
-            <w:r>
-              <w:rPr>
-                <w:rStyle w:val="Hyperlink"/>
-                <w:rFonts w:ascii="Arial" w:hAnsi="Arial" w:cs="Arial"/>
-                <w:b w:val="0"/>
-                <w:bCs w:val="0"/>
-                <w:noProof/>
-                <w:lang w:val="en-US"/>
-              </w:rPr>
-              <w:t>onal requirements</w:t>
+              <w:t>Functional requirements</w:t>
             </w:r>
             <w:r>
               <w:rPr>
@@ -1293,23 +1227,7 @@
                 <w:rFonts w:ascii="Arial" w:hAnsi="Arial" w:cs="Arial"/>
                 <w:noProof/>
               </w:rPr>
-              <w:t>2.3.2 Analysis o</w:t>
-            </w:r>
-            <w:r>
-              <w:rPr>
-                <w:rStyle w:val="Hyperlink"/>
-                <w:rFonts w:ascii="Arial" w:hAnsi="Arial" w:cs="Arial"/>
-                <w:noProof/>
-              </w:rPr>
-              <w:t>f</w:t>
-            </w:r>
-            <w:r>
-              <w:rPr>
-                <w:rStyle w:val="Hyperlink"/>
-                <w:rFonts w:ascii="Arial" w:hAnsi="Arial" w:cs="Arial"/>
-                <w:noProof/>
-              </w:rPr>
-              <w:t xml:space="preserve"> Non-functional Requirements</w:t>
+              <w:t>2.3.2 Analysis of Non-functional Requirements</w:t>
             </w:r>
             <w:r>
               <w:rPr>
@@ -1497,29 +1415,7 @@
                 <w:noProof/>
                 <w:lang w:val="en-US"/>
               </w:rPr>
-              <w:t>3.1. Main a</w:t>
-            </w:r>
-            <w:r>
-              <w:rPr>
-                <w:rStyle w:val="Hyperlink"/>
-                <w:rFonts w:ascii="Arial" w:hAnsi="Arial" w:cs="Arial"/>
-                <w:b w:val="0"/>
-                <w:bCs w:val="0"/>
-                <w:noProof/>
-                <w:lang w:val="en-US"/>
-              </w:rPr>
-              <w:t>l</w:t>
-            </w:r>
-            <w:r>
-              <w:rPr>
-                <w:rStyle w:val="Hyperlink"/>
-                <w:rFonts w:ascii="Arial" w:hAnsi="Arial" w:cs="Arial"/>
-                <w:b w:val="0"/>
-                <w:bCs w:val="0"/>
-                <w:noProof/>
-                <w:lang w:val="en-US"/>
-              </w:rPr>
-              <w:t>gorithms</w:t>
+              <w:t>3.1. Main algorithms</w:t>
             </w:r>
             <w:r>
               <w:rPr>
@@ -3308,25 +3204,7 @@
           <w:lang w:val="en-US"/>
         </w:rPr>
         <w:lastRenderedPageBreak/>
-        <w:t xml:space="preserve">trained on publicly available used-cars datasets, which contain the following information: brand, model, year of production, transmission, engine type and fuel type. The system also integrates preprocessing components like a </w:t>
-      </w:r>
-      <w:proofErr w:type="spellStart"/>
-      <w:r>
-        <w:rPr>
-          <w:rFonts w:ascii="Arial" w:hAnsi="Arial" w:cs="Arial"/>
-          <w:color w:val="000000" w:themeColor="text1"/>
-          <w:lang w:val="en-US"/>
-        </w:rPr>
-        <w:t>FeatureScaler</w:t>
-      </w:r>
-      <w:proofErr w:type="spellEnd"/>
-      <w:r>
-        <w:rPr>
-          <w:rFonts w:ascii="Arial" w:hAnsi="Arial" w:cs="Arial"/>
-          <w:color w:val="000000" w:themeColor="text1"/>
-          <w:lang w:val="en-US"/>
-        </w:rPr>
-        <w:t xml:space="preserve"> and LabelScaler</w:t>
+        <w:t>trained on publicly available used-cars datasets, which contain the following information: brand, model, year of production, transmission, engine type and fuel type. The system also integrates preprocessing components like a FeatureScaler and LabelScaler</w:t>
       </w:r>
       <w:r>
         <w:rPr>
@@ -4050,14 +3928,7 @@
           <w:rFonts w:ascii="Arial" w:hAnsi="Arial" w:cs="Arial"/>
           <w:color w:val="000000" w:themeColor="text1"/>
         </w:rPr>
-        <w:t xml:space="preserve">Web </w:t>
-      </w:r>
-      <w:r>
-        <w:rPr>
-          <w:rFonts w:ascii="Arial" w:hAnsi="Arial" w:cs="Arial"/>
-          <w:color w:val="000000" w:themeColor="text1"/>
-        </w:rPr>
-        <w:t xml:space="preserve">UI: React SPA that calls ASP.NET Core controllers to obtain predictions and render charts/tables.  </w:t>
+        <w:t xml:space="preserve">Web UI: React SPA that calls ASP.NET Core controllers to obtain predictions and render charts/tables.  </w:t>
       </w:r>
     </w:p>
     <w:p>
@@ -13870,27 +13741,7 @@
           <w:kern w:val="0"/>
           <w:lang w:val="en-GB"/>
         </w:rPr>
-        <w:t>(</w:t>
-      </w:r>
-      <w:proofErr w:type="spellStart"/>
-      <w:r>
-        <w:rPr>
-          <w:rFonts w:ascii="Arial" w:hAnsi="Arial" w:cs="Arial"/>
-          <w:color w:val="000000"/>
-          <w:kern w:val="0"/>
-          <w:lang w:val="en-GB"/>
-        </w:rPr>
-        <w:t>Gegic</w:t>
-      </w:r>
-      <w:proofErr w:type="spellEnd"/>
-      <w:r>
-        <w:rPr>
-          <w:rFonts w:ascii="Arial" w:hAnsi="Arial" w:cs="Arial"/>
-          <w:color w:val="000000"/>
-          <w:kern w:val="0"/>
-          <w:lang w:val="en-GB"/>
-        </w:rPr>
-        <w:t xml:space="preserve"> et al.; Haque et al.)</w:t>
+        <w:t>(Gegic et al.; Haque et al.)</w:t>
       </w:r>
       <w:r>
         <w:rPr>
@@ -13956,6 +13807,7 @@
       <w:r>
         <w:rPr>
           <w:rFonts w:ascii="Arial" w:hAnsi="Arial" w:cs="Arial"/>
+          <w:noProof/>
           <w:color w:val="000000" w:themeColor="text1"/>
         </w:rPr>
         <w:drawing>
@@ -14316,27 +14168,7 @@
           <w:kern w:val="0"/>
           <w:lang w:val="en-GB"/>
         </w:rPr>
-        <w:t xml:space="preserve">(J. I. Kang et al.; Ting Tin </w:t>
-      </w:r>
-      <w:proofErr w:type="spellStart"/>
-      <w:r>
-        <w:rPr>
-          <w:rFonts w:ascii="Arial" w:hAnsi="Arial" w:cs="Arial"/>
-          <w:color w:val="000000"/>
-          <w:kern w:val="0"/>
-          <w:lang w:val="en-GB"/>
-        </w:rPr>
-        <w:t>Tin</w:t>
-      </w:r>
-      <w:proofErr w:type="spellEnd"/>
-      <w:r>
-        <w:rPr>
-          <w:rFonts w:ascii="Arial" w:hAnsi="Arial" w:cs="Arial"/>
-          <w:color w:val="000000"/>
-          <w:kern w:val="0"/>
-          <w:lang w:val="en-GB"/>
-        </w:rPr>
-        <w:t xml:space="preserve"> et al.)</w:t>
+        <w:t>(J. I. Kang et al.; Ting Tin Tin et al.)</w:t>
       </w:r>
       <w:r>
         <w:rPr>
@@ -14369,6 +14201,7 @@
       <w:r>
         <w:rPr>
           <w:rFonts w:ascii="Arial" w:hAnsi="Arial" w:cs="Arial"/>
+          <w:noProof/>
           <w:color w:val="000000" w:themeColor="text1"/>
         </w:rPr>
         <w:lastRenderedPageBreak/>
@@ -14658,6 +14491,7 @@
       <w:r>
         <w:rPr>
           <w:rFonts w:ascii="Arial" w:hAnsi="Arial" w:cs="Arial"/>
+          <w:noProof/>
           <w:color w:val="000000" w:themeColor="text1"/>
         </w:rPr>
         <w:lastRenderedPageBreak/>
@@ -14874,9 +14708,57 @@
           <w:kern w:val="0"/>
           <w:lang w:val="en-GB"/>
         </w:rPr>
-        <w:t xml:space="preserve">(J. I. Kang et al.; </w:t>
-      </w:r>
-      <w:proofErr w:type="spellStart"/>
+        <w:t>(J. I. Kang et al.; Gegic et al.)</w:t>
+      </w:r>
+      <w:r>
+        <w:rPr>
+          <w:rFonts w:ascii="Arial" w:hAnsi="Arial" w:cs="Arial"/>
+          <w:color w:val="000000" w:themeColor="text1"/>
+        </w:rPr>
+        <w:fldChar w:fldCharType="end"/>
+      </w:r>
+      <w:r>
+        <w:rPr>
+          <w:rFonts w:ascii="Arial" w:hAnsi="Arial" w:cs="Arial"/>
+          <w:color w:val="000000" w:themeColor="text1"/>
+        </w:rPr>
+        <w:t xml:space="preserve">. Linear Regression and </w:t>
+      </w:r>
+      <w:r>
+        <w:rPr>
+          <w:rFonts w:ascii="Arial" w:hAnsi="Arial" w:cs="Arial"/>
+          <w:color w:val="000000" w:themeColor="text1"/>
+        </w:rPr>
+        <w:t xml:space="preserve">Ridge regression </w:t>
+      </w:r>
+      <w:r>
+        <w:rPr>
+          <w:rFonts w:ascii="Arial" w:hAnsi="Arial" w:cs="Arial"/>
+          <w:color w:val="000000" w:themeColor="text1"/>
+        </w:rPr>
+        <w:t xml:space="preserve">generally produce lower scores, often around 0.6–0.7 </w:t>
+      </w:r>
+      <w:r>
+        <w:rPr>
+          <w:rFonts w:ascii="Arial" w:hAnsi="Arial" w:cs="Arial"/>
+          <w:color w:val="000000" w:themeColor="text1"/>
+        </w:rPr>
+        <w:fldChar w:fldCharType="begin"/>
+      </w:r>
+      <w:r>
+        <w:rPr>
+          <w:rFonts w:ascii="Arial" w:hAnsi="Arial" w:cs="Arial"/>
+          <w:color w:val="000000" w:themeColor="text1"/>
+        </w:rPr>
+        <w:instrText xml:space="preserve"> ADDIN ZOTERO_ITEM CSL_CITATION {"citationID":"vasK1nB6","properties":{"formattedCitation":"(Ting Tin Tin et al.)","plainCitation":"(Ting Tin Tin et al.)","noteIndex":0},"citationItems":[{"id":7,"uris":["http://zotero.org/users/local/eHIbDEoZ/items/BZKRI7MQ"],"itemData":{"id":7,"type":"article-journal","abstract":"The main objective of this paper is to build a predictive model to estimate car depreciation by comparing different types of machine learning algorithms. The research analyses a dataset of used car prices and related variables, including age, mileage, make and model, and region. The study finds that age and mileage are the most significant factors that affect used car prices, with newer and lower mileage cars commanding higher prices. The make and model of the car, as well as the region where it is being sold, also have a significant impact on prices. Based on these findings, the study develops a predictive model using machine learning algorithms, including linear regression, MLP regression, Ridge, support vector regression, and Random Forest model. The models are trained on the dataset and evaluated using different metrics namely Root Mean Square Error (RMSE), Coefficient of determination (R2), and Mean Square Error (MSE). The results of this study showed that the Random Forest Model had the best accuracy out of the other models. This study provides insight into pricing strategies, inventory management, and decision-making in the related industry, especially in the used car market that encourages vehicle reuse. Furthermore, the model developed in this study can be used to make more accurate predictions of used car prices, helping buyers and sellers make more informed decisions.","archive":"Academic Search Ultimate","archive_location":"185141745","container-title":"Pakistan Journal of Life &amp; Social Sciences","DOI":"10.57239/PJLSS-2024-22.2.001411","ISSN":"1727-4915","issue":"2","journalAbbreviation":"Pakistan Journal of Life &amp; Social Sciences","language":"eng","note":"publisher: Elite Scientific Forum","page":"19239-19251","source":"EBSCOhost","title":"Car Depreciation Price Prediction Using Multiple Machine Learning Algorithms.","volume":"22","author":[{"literal":"Ting Tin Tin"},{"family":"Kwoh Lik Xun","given":"Joel"},{"family":"Bruse","given":"Gan"},{"family":"Pong Soon Hui","given":"Jason"},{"literal":"Low Weng Chee"},{"literal":"Chai Kian Hun"},{"family":"Aitizaz","given":"Ali"},{"family":"Khattak","given":"Umar Farooq"},{"family":"Salau","given":"Ayodeji Olalekan"}],"issued":{"date-parts":[["2024",7,1]]}}}],"schema":"https://github.com/citation-style-language/schema/raw/master/csl-citation.json"} </w:instrText>
+      </w:r>
+      <w:r>
+        <w:rPr>
+          <w:rFonts w:ascii="Arial" w:hAnsi="Arial" w:cs="Arial"/>
+          <w:color w:val="000000" w:themeColor="text1"/>
+        </w:rPr>
+        <w:fldChar w:fldCharType="separate"/>
+      </w:r>
       <w:r>
         <w:rPr>
           <w:rFonts w:ascii="Arial" w:hAnsi="Arial" w:cs="Arial"/>
@@ -14884,95 +14766,7 @@
           <w:kern w:val="0"/>
           <w:lang w:val="en-GB"/>
         </w:rPr>
-        <w:t>Gegic</w:t>
-      </w:r>
-      <w:proofErr w:type="spellEnd"/>
-      <w:r>
-        <w:rPr>
-          <w:rFonts w:ascii="Arial" w:hAnsi="Arial" w:cs="Arial"/>
-          <w:color w:val="000000"/>
-          <w:kern w:val="0"/>
-          <w:lang w:val="en-GB"/>
-        </w:rPr>
-        <w:t xml:space="preserve"> et al.)</w:t>
-      </w:r>
-      <w:r>
-        <w:rPr>
-          <w:rFonts w:ascii="Arial" w:hAnsi="Arial" w:cs="Arial"/>
-          <w:color w:val="000000" w:themeColor="text1"/>
-        </w:rPr>
-        <w:fldChar w:fldCharType="end"/>
-      </w:r>
-      <w:r>
-        <w:rPr>
-          <w:rFonts w:ascii="Arial" w:hAnsi="Arial" w:cs="Arial"/>
-          <w:color w:val="000000" w:themeColor="text1"/>
-        </w:rPr>
-        <w:t xml:space="preserve">. Linear Regression and </w:t>
-      </w:r>
-      <w:r>
-        <w:rPr>
-          <w:rFonts w:ascii="Arial" w:hAnsi="Arial" w:cs="Arial"/>
-          <w:color w:val="000000" w:themeColor="text1"/>
-        </w:rPr>
-        <w:t xml:space="preserve">Ridge regression </w:t>
-      </w:r>
-      <w:r>
-        <w:rPr>
-          <w:rFonts w:ascii="Arial" w:hAnsi="Arial" w:cs="Arial"/>
-          <w:color w:val="000000" w:themeColor="text1"/>
-        </w:rPr>
-        <w:t xml:space="preserve">generally produce lower scores, often around 0.6–0.7 </w:t>
-      </w:r>
-      <w:r>
-        <w:rPr>
-          <w:rFonts w:ascii="Arial" w:hAnsi="Arial" w:cs="Arial"/>
-          <w:color w:val="000000" w:themeColor="text1"/>
-        </w:rPr>
-        <w:fldChar w:fldCharType="begin"/>
-      </w:r>
-      <w:r>
-        <w:rPr>
-          <w:rFonts w:ascii="Arial" w:hAnsi="Arial" w:cs="Arial"/>
-          <w:color w:val="000000" w:themeColor="text1"/>
-        </w:rPr>
-        <w:instrText xml:space="preserve"> ADDIN ZOTERO_ITEM CSL_CITATION {"citationID":"vasK1nB6","properties":{"formattedCitation":"(Ting Tin Tin et al.)","plainCitation":"(Ting Tin Tin et al.)","noteIndex":0},"citationItems":[{"id":7,"uris":["http://zotero.org/users/local/eHIbDEoZ/items/BZKRI7MQ"],"itemData":{"id":7,"type":"article-journal","abstract":"The main objective of this paper is to build a predictive model to estimate car depreciation by comparing different types of machine learning algorithms. The research analyses a dataset of used car prices and related variables, including age, mileage, make and model, and region. The study finds that age and mileage are the most significant factors that affect used car prices, with newer and lower mileage cars commanding higher prices. The make and model of the car, as well as the region where it is being sold, also have a significant impact on prices. Based on these findings, the study develops a predictive model using machine learning algorithms, including linear regression, MLP regression, Ridge, support vector regression, and Random Forest model. The models are trained on the dataset and evaluated using different metrics namely Root Mean Square Error (RMSE), Coefficient of determination (R2), and Mean Square Error (MSE). The results of this study showed that the Random Forest Model had the best accuracy out of the other models. This study provides insight into pricing strategies, inventory management, and decision-making in the related industry, especially in the used car market that encourages vehicle reuse. Furthermore, the model developed in this study can be used to make more accurate predictions of used car prices, helping buyers and sellers make more informed decisions.","archive":"Academic Search Ultimate","archive_location":"185141745","container-title":"Pakistan Journal of Life &amp; Social Sciences","DOI":"10.57239/PJLSS-2024-22.2.001411","ISSN":"1727-4915","issue":"2","journalAbbreviation":"Pakistan Journal of Life &amp; Social Sciences","language":"eng","note":"publisher: Elite Scientific Forum","page":"19239-19251","source":"EBSCOhost","title":"Car Depreciation Price Prediction Using Multiple Machine Learning Algorithms.","volume":"22","author":[{"literal":"Ting Tin Tin"},{"family":"Kwoh Lik Xun","given":"Joel"},{"family":"Bruse","given":"Gan"},{"family":"Pong Soon Hui","given":"Jason"},{"literal":"Low Weng Chee"},{"literal":"Chai Kian Hun"},{"family":"Aitizaz","given":"Ali"},{"family":"Khattak","given":"Umar Farooq"},{"family":"Salau","given":"Ayodeji Olalekan"}],"issued":{"date-parts":[["2024",7,1]]}}}],"schema":"https://github.com/citation-style-language/schema/raw/master/csl-citation.json"} </w:instrText>
-      </w:r>
-      <w:r>
-        <w:rPr>
-          <w:rFonts w:ascii="Arial" w:hAnsi="Arial" w:cs="Arial"/>
-          <w:color w:val="000000" w:themeColor="text1"/>
-        </w:rPr>
-        <w:fldChar w:fldCharType="separate"/>
-      </w:r>
-      <w:r>
-        <w:rPr>
-          <w:rFonts w:ascii="Arial" w:hAnsi="Arial" w:cs="Arial"/>
-          <w:color w:val="000000"/>
-          <w:kern w:val="0"/>
-          <w:lang w:val="en-GB"/>
-        </w:rPr>
-        <w:t xml:space="preserve">(Ting Tin </w:t>
-      </w:r>
-      <w:proofErr w:type="spellStart"/>
-      <w:r>
-        <w:rPr>
-          <w:rFonts w:ascii="Arial" w:hAnsi="Arial" w:cs="Arial"/>
-          <w:color w:val="000000"/>
-          <w:kern w:val="0"/>
-          <w:lang w:val="en-GB"/>
-        </w:rPr>
-        <w:t>Tin</w:t>
-      </w:r>
-      <w:proofErr w:type="spellEnd"/>
-      <w:r>
-        <w:rPr>
-          <w:rFonts w:ascii="Arial" w:hAnsi="Arial" w:cs="Arial"/>
-          <w:color w:val="000000"/>
-          <w:kern w:val="0"/>
-          <w:lang w:val="en-GB"/>
-        </w:rPr>
-        <w:t xml:space="preserve"> et al.)</w:t>
+        <w:t>(Ting Tin Tin et al.)</w:t>
       </w:r>
       <w:r>
         <w:rPr>
@@ -21026,61 +20820,7 @@
         <w:rPr>
           <w:rFonts w:ascii="Arial" w:hAnsi="Arial" w:cs="Arial"/>
         </w:rPr>
-        <w:t xml:space="preserve">, </w:t>
-      </w:r>
-      <w:r>
-        <w:rPr>
-          <w:rFonts w:ascii="Arial" w:hAnsi="Arial" w:cs="Arial"/>
-        </w:rPr>
-        <w:t> including the residual-learning combination (Ridge + R</w:t>
-      </w:r>
-      <w:r>
-        <w:rPr>
-          <w:rFonts w:ascii="Arial" w:hAnsi="Arial" w:cs="Arial"/>
-        </w:rPr>
-        <w:t>andom</w:t>
-      </w:r>
-      <w:r>
-        <w:rPr>
-          <w:rFonts w:ascii="Arial" w:hAnsi="Arial" w:cs="Arial"/>
-        </w:rPr>
-        <w:t>F</w:t>
-      </w:r>
-      <w:r>
-        <w:rPr>
-          <w:rFonts w:ascii="Arial" w:hAnsi="Arial" w:cs="Arial"/>
-        </w:rPr>
-        <w:t>orest</w:t>
-      </w:r>
-      <w:r>
-        <w:rPr>
-          <w:rFonts w:ascii="Arial" w:hAnsi="Arial" w:cs="Arial"/>
-        </w:rPr>
-        <w:t>/G</w:t>
-      </w:r>
-      <w:r>
-        <w:rPr>
-          <w:rFonts w:ascii="Arial" w:hAnsi="Arial" w:cs="Arial"/>
-        </w:rPr>
-        <w:t>radient</w:t>
-      </w:r>
-      <w:r>
-        <w:rPr>
-          <w:rFonts w:ascii="Arial" w:hAnsi="Arial" w:cs="Arial"/>
-        </w:rPr>
-        <w:t>B</w:t>
-      </w:r>
-      <w:r>
-        <w:rPr>
-          <w:rFonts w:ascii="Arial" w:hAnsi="Arial" w:cs="Arial"/>
-        </w:rPr>
-        <w:t>oosting</w:t>
-      </w:r>
-      <w:r>
-        <w:rPr>
-          <w:rFonts w:ascii="Arial" w:hAnsi="Arial" w:cs="Arial"/>
-        </w:rPr>
-        <w:t>)</w:t>
+        <w:t>,  including the residual-learning combination (Ridge + RandomForest/GradientBoosting)</w:t>
       </w:r>
       <w:r>
         <w:rPr>
@@ -21356,6 +21096,7 @@
       <w:r>
         <w:rPr>
           <w:rFonts w:ascii="Arial" w:hAnsi="Arial" w:cs="Arial"/>
+          <w:noProof/>
         </w:rPr>
         <w:drawing>
           <wp:inline distT="0" distB="0" distL="0" distR="0" wp14:anchorId="799521B6" wp14:editId="651CF0D8">
@@ -21717,14 +21458,7 @@
           <w:rFonts w:ascii="Arial" w:hAnsi="Arial" w:cs="Arial"/>
           <w:lang w:val="en-GB"/>
         </w:rPr>
-        <w:t>DecisionTreeRegressor class serves as a reusable component</w:t>
-      </w:r>
-      <w:r>
-        <w:rPr>
-          <w:rFonts w:ascii="Arial" w:hAnsi="Arial" w:cs="Arial"/>
-          <w:lang w:val="en-GB"/>
-        </w:rPr>
-        <w:t xml:space="preserve"> for RandomForestRegressor and GradientBoostingRegressor.</w:t>
+        <w:t>DecisionTreeRegressor class serves as a reusable component for RandomForestRegressor and GradientBoostingRegressor.</w:t>
       </w:r>
     </w:p>
     <w:p>
@@ -21935,6 +21669,7 @@
       <w:r>
         <w:rPr>
           <w:rFonts w:ascii="Arial" w:hAnsi="Arial" w:cs="Arial"/>
+          <w:noProof/>
           <w:lang w:val="en-US"/>
         </w:rPr>
         <w:lastRenderedPageBreak/>
@@ -22045,6 +21780,8 @@
         </w:rPr>
       </w:pPr>
       <w:bookmarkStart w:id="48" w:name="_Hlk211784097"/>
+      <w:bookmarkStart w:id="49" w:name="_Hlk212811265"/>
+      <w:bookmarkStart w:id="50" w:name="_Hlk212815480"/>
       <w:r>
         <w:rPr>
           <w:rFonts w:cs="Arial"/>
@@ -22053,7 +21790,1157 @@
         <w:t>3.3.2. View(s)</w:t>
       </w:r>
     </w:p>
+    <w:bookmarkEnd w:id="49"/>
+    <w:p>
+      <w:pPr>
+        <w:rPr>
+          <w:lang w:val="en-US"/>
+        </w:rPr>
+      </w:pPr>
+    </w:p>
+    <w:p>
+      <w:pPr>
+        <w:spacing w:line="360" w:lineRule="auto"/>
+      </w:pPr>
+      <w:r>
+        <w:t xml:space="preserve">The view layer represents the </w:t>
+      </w:r>
+      <w:r>
+        <w:t>UI</w:t>
+      </w:r>
+      <w:r>
+        <w:t xml:space="preserve"> of the application and is implemented as a</w:t>
+      </w:r>
+      <w:r>
+        <w:t xml:space="preserve"> </w:t>
+      </w:r>
+      <w:r>
+        <w:t>SPA using TypeScript</w:t>
+      </w:r>
+      <w:r>
+        <w:t xml:space="preserve"> </w:t>
+      </w:r>
+      <w:r>
+        <w:t xml:space="preserve">with </w:t>
+      </w:r>
+      <w:r>
+        <w:t xml:space="preserve">React. </w:t>
+      </w:r>
+      <w:r>
+        <w:t>The UI</w:t>
+      </w:r>
+      <w:r>
+        <w:t xml:space="preserve"> provides an intuitive and minimal </w:t>
+      </w:r>
+      <w:r>
+        <w:t xml:space="preserve">way for users </w:t>
+      </w:r>
+      <w:r>
+        <w:t>to interact with the prediction system without requiring prior knowledge of machine learning concepts.</w:t>
+      </w:r>
+    </w:p>
+    <w:p>
+      <w:pPr>
+        <w:spacing w:line="360" w:lineRule="auto"/>
+      </w:pPr>
+    </w:p>
+    <w:p>
+      <w:pPr>
+        <w:spacing w:line="360" w:lineRule="auto"/>
+      </w:pPr>
+      <w:r>
+        <w:t xml:space="preserve">The entry point to the SPA is the </w:t>
+      </w:r>
+      <w:r>
+        <w:t xml:space="preserve">Main Menu, which serves as the navigation hub </w:t>
+      </w:r>
+      <w:r>
+        <w:t xml:space="preserve">for </w:t>
+      </w:r>
+      <w:r>
+        <w:t>the</w:t>
+      </w:r>
+      <w:r>
+        <w:t xml:space="preserve"> application</w:t>
+      </w:r>
+      <w:r>
+        <w:t xml:space="preserve">. From there, users </w:t>
+      </w:r>
+      <w:r>
+        <w:t>have the choice to make a prediction in 4 different ways</w:t>
+      </w:r>
+      <w:r>
+        <w:t>:</w:t>
+      </w:r>
+    </w:p>
+    <w:p>
+      <w:pPr>
+        <w:numPr>
+          <w:ilvl w:val="0"/>
+          <w:numId w:val="42"/>
+        </w:numPr>
+        <w:spacing w:line="360" w:lineRule="auto"/>
+      </w:pPr>
+      <w:r>
+        <w:rPr>
+          <w:b/>
+          <w:bCs/>
+        </w:rPr>
+        <w:lastRenderedPageBreak/>
+        <w:t>Single Prediction</w:t>
+      </w:r>
+      <w:r>
+        <w:t xml:space="preserve"> –</w:t>
+      </w:r>
+      <w:r>
+        <w:t xml:space="preserve"> </w:t>
+      </w:r>
+      <w:r>
+        <w:t>predicting the price of a single car for a specific year using all available algorithms.</w:t>
+      </w:r>
+    </w:p>
+    <w:p>
+      <w:pPr>
+        <w:numPr>
+          <w:ilvl w:val="0"/>
+          <w:numId w:val="42"/>
+        </w:numPr>
+        <w:spacing w:line="360" w:lineRule="auto"/>
+      </w:pPr>
+      <w:r>
+        <w:rPr>
+          <w:b/>
+          <w:bCs/>
+        </w:rPr>
+        <w:t>Single Ranged Prediction</w:t>
+      </w:r>
+      <w:r>
+        <w:t xml:space="preserve"> – visualizes the predicted price trend of a single car model across a selected year range using all algorithms</w:t>
+      </w:r>
+      <w:r>
+        <w:t xml:space="preserve"> including a line chart to </w:t>
+      </w:r>
+      <w:r>
+        <w:t>visualise the trend</w:t>
+      </w:r>
+      <w:r>
+        <w:t>.</w:t>
+      </w:r>
+    </w:p>
+    <w:p>
+      <w:pPr>
+        <w:numPr>
+          <w:ilvl w:val="0"/>
+          <w:numId w:val="42"/>
+        </w:numPr>
+        <w:spacing w:line="360" w:lineRule="auto"/>
+      </w:pPr>
+      <w:r>
+        <w:rPr>
+          <w:b/>
+          <w:bCs/>
+        </w:rPr>
+        <w:t>Compare Models</w:t>
+      </w:r>
+      <w:r>
+        <w:t xml:space="preserve"> – displays the performance of all algorithms </w:t>
+      </w:r>
+      <w:r>
+        <w:t xml:space="preserve">using a </w:t>
+      </w:r>
+      <w:r>
+        <w:t>bar chart</w:t>
+      </w:r>
+      <w:r>
+        <w:t xml:space="preserve"> and a table which contains the</w:t>
+      </w:r>
+      <w:r>
+        <w:t xml:space="preserve"> evaluation metrics (MAE, RMSE, and R²).</w:t>
+      </w:r>
+    </w:p>
+    <w:p>
+      <w:pPr>
+        <w:numPr>
+          <w:ilvl w:val="0"/>
+          <w:numId w:val="42"/>
+        </w:numPr>
+        <w:spacing w:line="360" w:lineRule="auto"/>
+      </w:pPr>
+      <w:r>
+        <w:rPr>
+          <w:b/>
+          <w:bCs/>
+        </w:rPr>
+        <w:t>Compare Ranged Prediction</w:t>
+      </w:r>
+      <w:r>
+        <w:t xml:space="preserve"> – compares two different car models across a range of years using a selected algorithm, providing line chart visualizations of price evolution.</w:t>
+      </w:r>
+    </w:p>
+    <w:p>
+      <w:pPr>
+        <w:spacing w:line="360" w:lineRule="auto"/>
+        <w:ind w:left="720"/>
+      </w:pPr>
+    </w:p>
+    <w:p>
+      <w:pPr>
+        <w:spacing w:line="360" w:lineRule="auto"/>
+      </w:pPr>
+      <w:r>
+        <w:t xml:space="preserve">The UI makes a </w:t>
+      </w:r>
+      <w:r>
+        <w:t>asynchron</w:t>
+      </w:r>
+      <w:r>
+        <w:t>ous  communication with the backend through HTTP requests which include the payload of the car that we want to make a prediction for. ThePrediction Controller receives the requests executes the prediction and it returns a structured JSON response to the UI. The results show dynamicly in the web browser with the use of React States and Charts. Also each view has a consistant structure with a “Go Back”, “Go Home” and “Next buttons”. This ensures that the UI is smooth troughtout all pages.</w:t>
+      </w:r>
+    </w:p>
+    <w:p>
+      <w:pPr>
+        <w:spacing w:line="360" w:lineRule="auto"/>
+      </w:pPr>
+    </w:p>
     <w:bookmarkEnd w:id="48"/>
+    <w:p>
+      <w:pPr>
+        <w:pStyle w:val="Heading4"/>
+      </w:pPr>
+      <w:r>
+        <w:t>3.3.2.</w:t>
+      </w:r>
+      <w:r>
+        <w:t>1.</w:t>
+      </w:r>
+      <w:r>
+        <w:t xml:space="preserve"> </w:t>
+      </w:r>
+      <w:r>
+        <w:t>Main Dashboard Overview</w:t>
+      </w:r>
+    </w:p>
+    <w:p>
+      <w:pPr>
+        <w:spacing w:line="360" w:lineRule="auto"/>
+        <w:rPr>
+          <w:rFonts w:ascii="Arial" w:hAnsi="Arial" w:cs="Arial"/>
+        </w:rPr>
+      </w:pPr>
+    </w:p>
+    <w:p>
+      <w:pPr>
+        <w:spacing w:line="360" w:lineRule="auto"/>
+        <w:rPr>
+          <w:rFonts w:ascii="Arial" w:hAnsi="Arial" w:cs="Arial"/>
+        </w:rPr>
+      </w:pPr>
+      <w:r>
+        <w:rPr>
+          <w:rFonts w:ascii="Arial" w:hAnsi="Arial" w:cs="Arial"/>
+        </w:rPr>
+        <w:t xml:space="preserve">The </w:t>
+      </w:r>
+      <w:r>
+        <w:rPr>
+          <w:rFonts w:ascii="Arial" w:hAnsi="Arial" w:cs="Arial"/>
+          <w:b/>
+          <w:bCs/>
+        </w:rPr>
+        <w:t>Main Dashboard</w:t>
+      </w:r>
+      <w:r>
+        <w:rPr>
+          <w:rFonts w:ascii="Arial" w:hAnsi="Arial" w:cs="Arial"/>
+        </w:rPr>
+        <w:t xml:space="preserve"> </w:t>
+      </w:r>
+      <w:r>
+        <w:rPr>
+          <w:rFonts w:ascii="Arial" w:hAnsi="Arial" w:cs="Arial"/>
+        </w:rPr>
+        <w:t>has 4 options as mentioned in the point above. Its design is kept minimal to ensure simplicity when using the platform</w:t>
+      </w:r>
+      <w:r>
+        <w:rPr>
+          <w:rFonts w:ascii="Arial" w:hAnsi="Arial" w:cs="Arial"/>
+        </w:rPr>
+        <w:t>.</w:t>
+      </w:r>
+      <w:r>
+        <w:rPr>
+          <w:rFonts w:ascii="Arial" w:hAnsi="Arial" w:cs="Arial"/>
+        </w:rPr>
+        <w:t xml:space="preserve"> </w:t>
+      </w:r>
+      <w:r>
+        <w:rPr>
+          <w:rFonts w:ascii="Arial" w:hAnsi="Arial" w:cs="Arial"/>
+        </w:rPr>
+        <w:t xml:space="preserve">Each prediction view begins with a form where the user provides vehicle-specific attributes. </w:t>
+      </w:r>
+    </w:p>
+    <w:p>
+      <w:pPr>
+        <w:spacing w:line="360" w:lineRule="auto"/>
+        <w:rPr>
+          <w:rFonts w:ascii="Arial" w:hAnsi="Arial" w:cs="Arial"/>
+        </w:rPr>
+      </w:pPr>
+    </w:p>
+    <w:p>
+      <w:pPr>
+        <w:pStyle w:val="Heading4"/>
+      </w:pPr>
+      <w:r>
+        <w:t>3.3.2.2. Single Prediction View</w:t>
+      </w:r>
+    </w:p>
+    <w:p>
+      <w:pPr>
+        <w:spacing w:line="360" w:lineRule="auto"/>
+        <w:rPr>
+          <w:rFonts w:ascii="Arial" w:hAnsi="Arial" w:cs="Arial"/>
+        </w:rPr>
+      </w:pPr>
+    </w:p>
+    <w:p>
+      <w:pPr>
+        <w:spacing w:line="360" w:lineRule="auto"/>
+        <w:rPr>
+          <w:rFonts w:ascii="Arial" w:hAnsi="Arial" w:cs="Arial"/>
+        </w:rPr>
+      </w:pPr>
+      <w:r>
+        <w:rPr>
+          <w:rFonts w:ascii="Arial" w:hAnsi="Arial" w:cs="Arial"/>
+        </w:rPr>
+        <w:lastRenderedPageBreak/>
+        <w:t xml:space="preserve">The </w:t>
+      </w:r>
+      <w:r>
+        <w:rPr>
+          <w:rFonts w:ascii="Arial" w:hAnsi="Arial" w:cs="Arial"/>
+          <w:b/>
+          <w:bCs/>
+        </w:rPr>
+        <w:t>Single Prediction</w:t>
+      </w:r>
+      <w:r>
+        <w:rPr>
+          <w:rFonts w:ascii="Arial" w:hAnsi="Arial" w:cs="Arial"/>
+        </w:rPr>
+        <w:t xml:space="preserve"> view allows users to obtain a price prediction for a specific car and </w:t>
+      </w:r>
+      <w:r>
+        <w:rPr>
+          <w:rFonts w:ascii="Arial" w:hAnsi="Arial" w:cs="Arial"/>
+        </w:rPr>
+        <w:t>get predictions based on all implemented algorithms</w:t>
+      </w:r>
+      <w:r>
+        <w:rPr>
+          <w:rFonts w:ascii="Arial" w:hAnsi="Arial" w:cs="Arial"/>
+        </w:rPr>
+        <w:t xml:space="preserve"> — Linear Regression, Ridge Regression, Random Forest, and Gradient Boosting.</w:t>
+      </w:r>
+    </w:p>
+    <w:p>
+      <w:pPr>
+        <w:spacing w:line="360" w:lineRule="auto"/>
+        <w:rPr>
+          <w:rFonts w:ascii="Arial" w:hAnsi="Arial" w:cs="Arial"/>
+        </w:rPr>
+      </w:pPr>
+    </w:p>
+    <w:p>
+      <w:pPr>
+        <w:spacing w:line="360" w:lineRule="auto"/>
+        <w:rPr>
+          <w:rFonts w:ascii="Arial" w:hAnsi="Arial" w:cs="Arial"/>
+        </w:rPr>
+      </w:pPr>
+      <w:r>
+        <w:rPr>
+          <w:rFonts w:ascii="Arial" w:hAnsi="Arial" w:cs="Arial"/>
+        </w:rPr>
+        <w:t xml:space="preserve">The user </w:t>
+      </w:r>
+      <w:r>
+        <w:rPr>
+          <w:rFonts w:ascii="Arial" w:hAnsi="Arial" w:cs="Arial"/>
+        </w:rPr>
+        <w:t>has to enter the following inputs to get a prediction</w:t>
+      </w:r>
+      <w:r>
+        <w:rPr>
+          <w:rFonts w:ascii="Arial" w:hAnsi="Arial" w:cs="Arial"/>
+        </w:rPr>
+        <w:t>:</w:t>
+      </w:r>
+    </w:p>
+    <w:p>
+      <w:pPr>
+        <w:numPr>
+          <w:ilvl w:val="0"/>
+          <w:numId w:val="44"/>
+        </w:numPr>
+        <w:spacing w:line="360" w:lineRule="auto"/>
+        <w:rPr>
+          <w:rFonts w:ascii="Arial" w:hAnsi="Arial" w:cs="Arial"/>
+        </w:rPr>
+      </w:pPr>
+      <w:r>
+        <w:rPr>
+          <w:rFonts w:ascii="Arial" w:hAnsi="Arial" w:cs="Arial"/>
+        </w:rPr>
+        <w:t>Manufacturer</w:t>
+      </w:r>
+    </w:p>
+    <w:p>
+      <w:pPr>
+        <w:numPr>
+          <w:ilvl w:val="0"/>
+          <w:numId w:val="44"/>
+        </w:numPr>
+        <w:spacing w:line="360" w:lineRule="auto"/>
+        <w:rPr>
+          <w:rFonts w:ascii="Arial" w:hAnsi="Arial" w:cs="Arial"/>
+        </w:rPr>
+      </w:pPr>
+      <w:r>
+        <w:rPr>
+          <w:rFonts w:ascii="Arial" w:hAnsi="Arial" w:cs="Arial"/>
+        </w:rPr>
+        <w:t>Model</w:t>
+      </w:r>
+    </w:p>
+    <w:p>
+      <w:pPr>
+        <w:numPr>
+          <w:ilvl w:val="0"/>
+          <w:numId w:val="44"/>
+        </w:numPr>
+        <w:spacing w:line="360" w:lineRule="auto"/>
+        <w:rPr>
+          <w:rFonts w:ascii="Arial" w:hAnsi="Arial" w:cs="Arial"/>
+        </w:rPr>
+      </w:pPr>
+      <w:r>
+        <w:rPr>
+          <w:rFonts w:ascii="Arial" w:hAnsi="Arial" w:cs="Arial"/>
+        </w:rPr>
+        <w:t>Year of Production</w:t>
+      </w:r>
+    </w:p>
+    <w:p>
+      <w:pPr>
+        <w:numPr>
+          <w:ilvl w:val="0"/>
+          <w:numId w:val="44"/>
+        </w:numPr>
+        <w:spacing w:line="360" w:lineRule="auto"/>
+        <w:rPr>
+          <w:rFonts w:ascii="Arial" w:hAnsi="Arial" w:cs="Arial"/>
+        </w:rPr>
+      </w:pPr>
+      <w:r>
+        <w:rPr>
+          <w:rFonts w:ascii="Arial" w:hAnsi="Arial" w:cs="Arial"/>
+        </w:rPr>
+        <w:t>Target Year</w:t>
+      </w:r>
+    </w:p>
+    <w:p>
+      <w:pPr>
+        <w:numPr>
+          <w:ilvl w:val="0"/>
+          <w:numId w:val="44"/>
+        </w:numPr>
+        <w:spacing w:line="360" w:lineRule="auto"/>
+        <w:rPr>
+          <w:rFonts w:ascii="Arial" w:hAnsi="Arial" w:cs="Arial"/>
+        </w:rPr>
+      </w:pPr>
+      <w:r>
+        <w:rPr>
+          <w:rFonts w:ascii="Arial" w:hAnsi="Arial" w:cs="Arial"/>
+        </w:rPr>
+        <w:t>Mileage (Odometer Reading)</w:t>
+      </w:r>
+    </w:p>
+    <w:p>
+      <w:pPr>
+        <w:numPr>
+          <w:ilvl w:val="0"/>
+          <w:numId w:val="44"/>
+        </w:numPr>
+        <w:spacing w:line="360" w:lineRule="auto"/>
+        <w:rPr>
+          <w:rFonts w:ascii="Arial" w:hAnsi="Arial" w:cs="Arial"/>
+        </w:rPr>
+      </w:pPr>
+      <w:r>
+        <w:rPr>
+          <w:rFonts w:ascii="Arial" w:hAnsi="Arial" w:cs="Arial"/>
+        </w:rPr>
+        <w:t>Transmission Type</w:t>
+      </w:r>
+    </w:p>
+    <w:p>
+      <w:pPr>
+        <w:numPr>
+          <w:ilvl w:val="0"/>
+          <w:numId w:val="44"/>
+        </w:numPr>
+        <w:spacing w:line="360" w:lineRule="auto"/>
+        <w:rPr>
+          <w:rFonts w:ascii="Arial" w:hAnsi="Arial" w:cs="Arial"/>
+        </w:rPr>
+      </w:pPr>
+      <w:r>
+        <w:rPr>
+          <w:rFonts w:ascii="Arial" w:hAnsi="Arial" w:cs="Arial"/>
+        </w:rPr>
+        <w:t>Fuel Type</w:t>
+      </w:r>
+    </w:p>
+    <w:p>
+      <w:pPr>
+        <w:spacing w:line="360" w:lineRule="auto"/>
+        <w:rPr>
+          <w:rFonts w:ascii="Arial" w:hAnsi="Arial" w:cs="Arial"/>
+        </w:rPr>
+      </w:pPr>
+    </w:p>
+    <w:p>
+      <w:pPr>
+        <w:spacing w:line="360" w:lineRule="auto"/>
+        <w:rPr>
+          <w:rFonts w:ascii="Arial" w:hAnsi="Arial" w:cs="Arial"/>
+        </w:rPr>
+      </w:pPr>
+      <w:r>
+        <w:rPr>
+          <w:rFonts w:ascii="Arial" w:hAnsi="Arial" w:cs="Arial"/>
+        </w:rPr>
+        <w:t xml:space="preserve">After </w:t>
+      </w:r>
+      <w:r>
+        <w:rPr>
+          <w:rFonts w:ascii="Arial" w:hAnsi="Arial" w:cs="Arial"/>
+        </w:rPr>
+        <w:t>filling all</w:t>
+      </w:r>
+      <w:r>
+        <w:rPr>
+          <w:rFonts w:ascii="Arial" w:hAnsi="Arial" w:cs="Arial"/>
+        </w:rPr>
+        <w:t xml:space="preserve"> inputs, the user </w:t>
+      </w:r>
+      <w:r>
+        <w:rPr>
+          <w:rFonts w:ascii="Arial" w:hAnsi="Arial" w:cs="Arial"/>
+        </w:rPr>
+        <w:t>makes a</w:t>
+      </w:r>
+      <w:r>
+        <w:rPr>
+          <w:rFonts w:ascii="Arial" w:hAnsi="Arial" w:cs="Arial"/>
+        </w:rPr>
+        <w:t xml:space="preserve"> prediction </w:t>
+      </w:r>
+      <w:r>
+        <w:rPr>
+          <w:rFonts w:ascii="Arial" w:hAnsi="Arial" w:cs="Arial"/>
+        </w:rPr>
+        <w:t xml:space="preserve">request </w:t>
+      </w:r>
+      <w:r>
+        <w:rPr>
+          <w:rFonts w:ascii="Arial" w:hAnsi="Arial" w:cs="Arial"/>
+        </w:rPr>
+        <w:t xml:space="preserve">by </w:t>
+      </w:r>
+      <w:r>
+        <w:rPr>
+          <w:rFonts w:ascii="Arial" w:hAnsi="Arial" w:cs="Arial"/>
+        </w:rPr>
+        <w:t>clicking</w:t>
+      </w:r>
+      <w:r>
+        <w:rPr>
+          <w:rFonts w:ascii="Arial" w:hAnsi="Arial" w:cs="Arial"/>
+        </w:rPr>
+        <w:t xml:space="preserve"> </w:t>
+      </w:r>
+      <w:r>
+        <w:rPr>
+          <w:rFonts w:ascii="Arial" w:hAnsi="Arial" w:cs="Arial"/>
+        </w:rPr>
+        <w:t xml:space="preserve">on the </w:t>
+      </w:r>
+      <w:r>
+        <w:rPr>
+          <w:rFonts w:ascii="Arial" w:hAnsi="Arial" w:cs="Arial"/>
+        </w:rPr>
+        <w:t xml:space="preserve"> “Predict” button. The entered data is sent as a JSON payload to the backend through the Prediction Controller, which returns the results for each algorithm.</w:t>
+      </w:r>
+    </w:p>
+    <w:p>
+      <w:pPr>
+        <w:spacing w:line="360" w:lineRule="auto"/>
+        <w:rPr>
+          <w:rFonts w:ascii="Arial" w:hAnsi="Arial" w:cs="Arial"/>
+        </w:rPr>
+      </w:pPr>
+    </w:p>
+    <w:p>
+      <w:pPr>
+        <w:spacing w:line="360" w:lineRule="auto"/>
+        <w:rPr>
+          <w:rFonts w:ascii="Arial" w:hAnsi="Arial" w:cs="Arial"/>
+        </w:rPr>
+      </w:pPr>
+      <w:r>
+        <w:rPr>
+          <w:rFonts w:ascii="Arial" w:hAnsi="Arial" w:cs="Arial"/>
+        </w:rPr>
+        <w:t xml:space="preserve">The output includes both </w:t>
+      </w:r>
+      <w:r>
+        <w:rPr>
+          <w:rFonts w:ascii="Arial" w:hAnsi="Arial" w:cs="Arial"/>
+        </w:rPr>
+        <w:t>price</w:t>
+      </w:r>
+      <w:r>
+        <w:rPr>
+          <w:rFonts w:ascii="Arial" w:hAnsi="Arial" w:cs="Arial"/>
+        </w:rPr>
+        <w:t xml:space="preserve"> predictions and evaluation metrics</w:t>
+      </w:r>
+      <w:r>
+        <w:rPr>
+          <w:rFonts w:ascii="Arial" w:hAnsi="Arial" w:cs="Arial"/>
+        </w:rPr>
+        <w:t xml:space="preserve"> </w:t>
+      </w:r>
+      <w:r>
+        <w:rPr>
+          <w:rFonts w:ascii="Arial" w:hAnsi="Arial" w:cs="Arial"/>
+        </w:rPr>
+        <w:t>(</w:t>
+      </w:r>
+      <w:r>
+        <w:rPr>
+          <w:rFonts w:ascii="Arial" w:hAnsi="Arial" w:cs="Arial"/>
+        </w:rPr>
+        <w:t>MAE, MSE, and R²</w:t>
+      </w:r>
+      <w:r>
+        <w:rPr>
+          <w:rFonts w:ascii="Arial" w:hAnsi="Arial" w:cs="Arial"/>
+        </w:rPr>
+        <w:t>)</w:t>
+      </w:r>
+      <w:r>
+        <w:rPr>
+          <w:rFonts w:ascii="Arial" w:hAnsi="Arial" w:cs="Arial"/>
+        </w:rPr>
+        <w:t xml:space="preserve">, alongside timing information for each model. The results are presented in a structured list that updates dynamically using React states. The view includes navigation buttons for “Go Back”, “Go Home”, and “Next”, ensuring a smooth transition between different sections of the </w:t>
+      </w:r>
+      <w:r>
+        <w:rPr>
+          <w:rFonts w:ascii="Arial" w:hAnsi="Arial" w:cs="Arial"/>
+        </w:rPr>
+        <w:t>UI</w:t>
+      </w:r>
+      <w:r>
+        <w:rPr>
+          <w:rFonts w:ascii="Arial" w:hAnsi="Arial" w:cs="Arial"/>
+        </w:rPr>
+        <w:t>.</w:t>
+      </w:r>
+    </w:p>
+    <w:p>
+      <w:pPr>
+        <w:spacing w:line="360" w:lineRule="auto"/>
+        <w:rPr>
+          <w:rFonts w:ascii="Arial" w:hAnsi="Arial" w:cs="Arial"/>
+        </w:rPr>
+      </w:pPr>
+    </w:p>
+    <w:p>
+      <w:pPr>
+        <w:pStyle w:val="Heading4"/>
+      </w:pPr>
+      <w:r>
+        <w:t>3.3.2.3. Single Ranged Prediction View</w:t>
+      </w:r>
+      <w:r>
+        <w:t xml:space="preserve"> </w:t>
+      </w:r>
+    </w:p>
+    <w:p>
+      <w:pPr>
+        <w:spacing w:line="360" w:lineRule="auto"/>
+        <w:rPr>
+          <w:rFonts w:ascii="Arial" w:hAnsi="Arial" w:cs="Arial"/>
+        </w:rPr>
+      </w:pPr>
+    </w:p>
+    <w:p>
+      <w:pPr>
+        <w:spacing w:line="360" w:lineRule="auto"/>
+        <w:rPr>
+          <w:rFonts w:ascii="Arial" w:hAnsi="Arial" w:cs="Arial"/>
+        </w:rPr>
+      </w:pPr>
+      <w:r>
+        <w:rPr>
+          <w:rFonts w:ascii="Arial" w:hAnsi="Arial" w:cs="Arial"/>
+        </w:rPr>
+        <w:t xml:space="preserve">The Single Ranged Prediction view </w:t>
+      </w:r>
+      <w:r>
+        <w:rPr>
+          <w:rFonts w:ascii="Arial" w:hAnsi="Arial" w:cs="Arial"/>
+        </w:rPr>
+        <w:t>adds more on top of the</w:t>
+      </w:r>
+      <w:r>
+        <w:rPr>
+          <w:rFonts w:ascii="Arial" w:hAnsi="Arial" w:cs="Arial"/>
+        </w:rPr>
+        <w:t xml:space="preserve"> single prediction by </w:t>
+      </w:r>
+      <w:r>
+        <w:rPr>
+          <w:rFonts w:ascii="Arial" w:hAnsi="Arial" w:cs="Arial"/>
+        </w:rPr>
+        <w:t>giving</w:t>
+      </w:r>
+      <w:r>
+        <w:rPr>
+          <w:rFonts w:ascii="Arial" w:hAnsi="Arial" w:cs="Arial"/>
+        </w:rPr>
+        <w:t xml:space="preserve"> users</w:t>
+      </w:r>
+      <w:r>
+        <w:rPr>
+          <w:rFonts w:ascii="Arial" w:hAnsi="Arial" w:cs="Arial"/>
+        </w:rPr>
+        <w:t xml:space="preserve"> the option</w:t>
+      </w:r>
+      <w:r>
+        <w:rPr>
+          <w:rFonts w:ascii="Arial" w:hAnsi="Arial" w:cs="Arial"/>
+        </w:rPr>
+        <w:t xml:space="preserve"> to observe how a car’s price </w:t>
+      </w:r>
+      <w:r>
+        <w:rPr>
+          <w:rFonts w:ascii="Arial" w:hAnsi="Arial" w:cs="Arial"/>
+        </w:rPr>
+        <w:t>is going to chnage</w:t>
+      </w:r>
+      <w:r>
+        <w:rPr>
+          <w:rFonts w:ascii="Arial" w:hAnsi="Arial" w:cs="Arial"/>
+        </w:rPr>
+        <w:t xml:space="preserve"> across a </w:t>
+      </w:r>
+      <w:r>
+        <w:rPr>
+          <w:rFonts w:ascii="Arial" w:hAnsi="Arial" w:cs="Arial"/>
+        </w:rPr>
+        <w:lastRenderedPageBreak/>
+        <w:t>selected year range. This view uses all algorithms to produce multiple predictions for each year within the</w:t>
+      </w:r>
+      <w:r>
+        <w:rPr>
+          <w:rFonts w:ascii="Arial" w:hAnsi="Arial" w:cs="Arial"/>
+        </w:rPr>
+        <w:t xml:space="preserve"> time</w:t>
+      </w:r>
+      <w:r>
+        <w:rPr>
+          <w:rFonts w:ascii="Arial" w:hAnsi="Arial" w:cs="Arial"/>
+        </w:rPr>
+        <w:t xml:space="preserve"> range.</w:t>
+      </w:r>
+    </w:p>
+    <w:p>
+      <w:pPr>
+        <w:spacing w:line="360" w:lineRule="auto"/>
+        <w:rPr>
+          <w:rFonts w:ascii="Arial" w:hAnsi="Arial" w:cs="Arial"/>
+        </w:rPr>
+      </w:pPr>
+    </w:p>
+    <w:p>
+      <w:pPr>
+        <w:spacing w:line="360" w:lineRule="auto"/>
+        <w:rPr>
+          <w:rFonts w:ascii="Arial" w:hAnsi="Arial" w:cs="Arial"/>
+        </w:rPr>
+      </w:pPr>
+      <w:r>
+        <w:rPr>
+          <w:rFonts w:ascii="Arial" w:hAnsi="Arial" w:cs="Arial"/>
+        </w:rPr>
+        <w:t>The i</w:t>
+      </w:r>
+      <w:r>
+        <w:rPr>
+          <w:rFonts w:ascii="Arial" w:hAnsi="Arial" w:cs="Arial"/>
+        </w:rPr>
+        <w:t>nput attributes</w:t>
+      </w:r>
+      <w:r>
+        <w:rPr>
+          <w:rFonts w:ascii="Arial" w:hAnsi="Arial" w:cs="Arial"/>
+        </w:rPr>
+        <w:t xml:space="preserve"> are the same</w:t>
+      </w:r>
+      <w:r>
+        <w:rPr>
+          <w:rFonts w:ascii="Arial" w:hAnsi="Arial" w:cs="Arial"/>
+        </w:rPr>
+        <w:t xml:space="preserve"> as in the single prediction view</w:t>
+      </w:r>
+      <w:r>
+        <w:rPr>
+          <w:rFonts w:ascii="Arial" w:hAnsi="Arial" w:cs="Arial"/>
+        </w:rPr>
+        <w:t xml:space="preserve"> with the only difference being the inclusion of</w:t>
+      </w:r>
+      <w:r>
+        <w:rPr>
+          <w:rFonts w:ascii="Arial" w:hAnsi="Arial" w:cs="Arial"/>
+        </w:rPr>
+        <w:t xml:space="preserve"> a starting year and an ending year. Once submitted, the backend processes the range by predicting prices for every year within the specified </w:t>
+      </w:r>
+      <w:r>
+        <w:rPr>
+          <w:rFonts w:ascii="Arial" w:hAnsi="Arial" w:cs="Arial"/>
+        </w:rPr>
+        <w:t xml:space="preserve">year </w:t>
+      </w:r>
+      <w:r>
+        <w:rPr>
+          <w:rFonts w:ascii="Arial" w:hAnsi="Arial" w:cs="Arial"/>
+        </w:rPr>
+        <w:t>interval.</w:t>
+      </w:r>
+    </w:p>
+    <w:p>
+      <w:pPr>
+        <w:spacing w:line="360" w:lineRule="auto"/>
+        <w:rPr>
+          <w:rFonts w:ascii="Arial" w:hAnsi="Arial" w:cs="Arial"/>
+        </w:rPr>
+      </w:pPr>
+    </w:p>
+    <w:p>
+      <w:pPr>
+        <w:spacing w:line="360" w:lineRule="auto"/>
+        <w:rPr>
+          <w:rFonts w:ascii="Arial" w:hAnsi="Arial" w:cs="Arial"/>
+        </w:rPr>
+      </w:pPr>
+      <w:r>
+        <w:rPr>
+          <w:rFonts w:ascii="Arial" w:hAnsi="Arial" w:cs="Arial"/>
+        </w:rPr>
+        <w:t xml:space="preserve">The results are visualized using a line chart, where </w:t>
+      </w:r>
+      <w:r>
+        <w:rPr>
+          <w:rFonts w:ascii="Arial" w:hAnsi="Arial" w:cs="Arial"/>
+        </w:rPr>
+        <w:t>one line shows each algorithms’ predictions for the specified interval</w:t>
+      </w:r>
+      <w:r>
+        <w:rPr>
+          <w:rFonts w:ascii="Arial" w:hAnsi="Arial" w:cs="Arial"/>
+        </w:rPr>
+        <w:t>.</w:t>
+      </w:r>
+      <w:r>
+        <w:rPr>
+          <w:rFonts w:ascii="Arial" w:hAnsi="Arial" w:cs="Arial"/>
+        </w:rPr>
+        <w:t xml:space="preserve"> This way users can easily identify what prediction each algorithm has made for the inteval of years and also visualise the long-term depreciation of the vehicle.</w:t>
+      </w:r>
+      <w:r>
+        <w:rPr>
+          <w:rFonts w:ascii="Arial" w:hAnsi="Arial" w:cs="Arial"/>
+        </w:rPr>
+        <w:t xml:space="preserve"> Below the chart, the corresponding evaluation metrics and timing data are displayed</w:t>
+      </w:r>
+      <w:r>
+        <w:rPr>
+          <w:rFonts w:ascii="Arial" w:hAnsi="Arial" w:cs="Arial"/>
+        </w:rPr>
+        <w:t xml:space="preserve"> as in the single prediction view</w:t>
+      </w:r>
+      <w:r>
+        <w:rPr>
+          <w:rFonts w:ascii="Arial" w:hAnsi="Arial" w:cs="Arial"/>
+        </w:rPr>
+        <w:t>.</w:t>
+      </w:r>
+    </w:p>
+    <w:p>
+      <w:pPr>
+        <w:spacing w:line="360" w:lineRule="auto"/>
+        <w:rPr>
+          <w:rFonts w:ascii="Arial" w:hAnsi="Arial" w:cs="Arial"/>
+        </w:rPr>
+      </w:pPr>
+    </w:p>
+    <w:p>
+      <w:pPr>
+        <w:pStyle w:val="Heading4"/>
+      </w:pPr>
+      <w:r>
+        <w:t>3.3.2.4. Compare Models View</w:t>
+      </w:r>
+    </w:p>
+    <w:p>
+      <w:pPr>
+        <w:spacing w:line="360" w:lineRule="auto"/>
+        <w:rPr>
+          <w:rFonts w:ascii="Arial" w:hAnsi="Arial" w:cs="Arial"/>
+        </w:rPr>
+      </w:pPr>
+    </w:p>
+    <w:p>
+      <w:pPr>
+        <w:spacing w:line="360" w:lineRule="auto"/>
+        <w:rPr>
+          <w:rFonts w:ascii="Arial" w:hAnsi="Arial" w:cs="Arial"/>
+        </w:rPr>
+      </w:pPr>
+      <w:r>
+        <w:rPr>
+          <w:rFonts w:ascii="Arial" w:hAnsi="Arial" w:cs="Arial"/>
+        </w:rPr>
+        <w:t xml:space="preserve">The Compare Models </w:t>
+      </w:r>
+      <w:r>
+        <w:rPr>
+          <w:rFonts w:ascii="Arial" w:hAnsi="Arial" w:cs="Arial"/>
+        </w:rPr>
+        <w:t>compares</w:t>
+      </w:r>
+      <w:r>
+        <w:rPr>
+          <w:rFonts w:ascii="Arial" w:hAnsi="Arial" w:cs="Arial"/>
+        </w:rPr>
+        <w:t xml:space="preserve"> the overall performance of all four algorithms</w:t>
+      </w:r>
+      <w:r>
+        <w:rPr>
+          <w:rFonts w:ascii="Arial" w:hAnsi="Arial" w:cs="Arial"/>
+        </w:rPr>
+        <w:t xml:space="preserve"> for two cars. The inputs are the same as in the single prediction view but the user is required to enter them twice bacause this view requires two vechicles. </w:t>
+      </w:r>
+    </w:p>
+    <w:p>
+      <w:pPr>
+        <w:spacing w:line="360" w:lineRule="auto"/>
+        <w:rPr>
+          <w:rFonts w:ascii="Arial" w:hAnsi="Arial" w:cs="Arial"/>
+        </w:rPr>
+      </w:pPr>
+    </w:p>
+    <w:p>
+      <w:pPr>
+        <w:spacing w:line="360" w:lineRule="auto"/>
+        <w:rPr>
+          <w:rFonts w:ascii="Arial" w:hAnsi="Arial" w:cs="Arial"/>
+        </w:rPr>
+      </w:pPr>
+      <w:r>
+        <w:rPr>
+          <w:rFonts w:ascii="Arial" w:hAnsi="Arial" w:cs="Arial"/>
+        </w:rPr>
+        <w:t xml:space="preserve">On the results screen the user is </w:t>
+      </w:r>
+      <w:r>
+        <w:rPr>
+          <w:rFonts w:ascii="Arial" w:hAnsi="Arial" w:cs="Arial"/>
+        </w:rPr>
+        <w:t>present</w:t>
+      </w:r>
+      <w:r>
+        <w:rPr>
+          <w:rFonts w:ascii="Arial" w:hAnsi="Arial" w:cs="Arial"/>
+        </w:rPr>
+        <w:t>ed with a</w:t>
+      </w:r>
+      <w:r>
+        <w:rPr>
+          <w:rFonts w:ascii="Arial" w:hAnsi="Arial" w:cs="Arial"/>
+        </w:rPr>
+        <w:t xml:space="preserve"> bar chart that contrasts algorithms based on their </w:t>
+      </w:r>
+      <w:r>
+        <w:rPr>
+          <w:rFonts w:ascii="Arial" w:hAnsi="Arial" w:cs="Arial"/>
+        </w:rPr>
+        <w:t>price predictions</w:t>
+      </w:r>
+      <w:r>
+        <w:rPr>
+          <w:rFonts w:ascii="Arial" w:hAnsi="Arial" w:cs="Arial"/>
+        </w:rPr>
+        <w:t xml:space="preserve">. </w:t>
+      </w:r>
+      <w:r>
+        <w:rPr>
+          <w:rFonts w:ascii="Arial" w:hAnsi="Arial" w:cs="Arial"/>
+        </w:rPr>
+        <w:t>Under</w:t>
+      </w:r>
+      <w:r>
+        <w:rPr>
+          <w:rFonts w:ascii="Arial" w:hAnsi="Arial" w:cs="Arial"/>
+        </w:rPr>
+        <w:t xml:space="preserve"> the chart, a metrics table displays the numerical results</w:t>
+      </w:r>
+      <w:r>
+        <w:rPr>
+          <w:rFonts w:ascii="Arial" w:hAnsi="Arial" w:cs="Arial"/>
+        </w:rPr>
+        <w:t xml:space="preserve"> of all metrics and timings of each algorithm</w:t>
+      </w:r>
+      <w:r>
+        <w:rPr>
+          <w:rFonts w:ascii="Arial" w:hAnsi="Arial" w:cs="Arial"/>
+        </w:rPr>
+        <w:t>.</w:t>
+      </w:r>
+    </w:p>
+    <w:p>
+      <w:pPr>
+        <w:spacing w:line="360" w:lineRule="auto"/>
+        <w:rPr>
+          <w:rFonts w:ascii="Arial" w:hAnsi="Arial" w:cs="Arial"/>
+        </w:rPr>
+      </w:pPr>
+    </w:p>
+    <w:p>
+      <w:pPr>
+        <w:pStyle w:val="Heading4"/>
+      </w:pPr>
+      <w:r>
+        <w:t>3.3.2.5. Compare Ranged Prediction View</w:t>
+      </w:r>
+    </w:p>
+    <w:p>
+      <w:pPr>
+        <w:spacing w:line="360" w:lineRule="auto"/>
+        <w:rPr>
+          <w:rFonts w:ascii="Arial" w:hAnsi="Arial" w:cs="Arial"/>
+        </w:rPr>
+      </w:pPr>
+    </w:p>
+    <w:p>
+      <w:pPr>
+        <w:spacing w:line="360" w:lineRule="auto"/>
+        <w:rPr>
+          <w:rFonts w:ascii="Arial" w:hAnsi="Arial" w:cs="Arial"/>
+        </w:rPr>
+      </w:pPr>
+      <w:r>
+        <w:rPr>
+          <w:rFonts w:ascii="Arial" w:hAnsi="Arial" w:cs="Arial"/>
+        </w:rPr>
+        <w:t xml:space="preserve">The Compare Ranged Prediction view enables a direct comparison between two car models over a </w:t>
+      </w:r>
+      <w:r>
+        <w:rPr>
+          <w:rFonts w:ascii="Arial" w:hAnsi="Arial" w:cs="Arial"/>
+        </w:rPr>
+        <w:t>interval of years</w:t>
+      </w:r>
+      <w:r>
+        <w:rPr>
+          <w:rFonts w:ascii="Arial" w:hAnsi="Arial" w:cs="Arial"/>
+        </w:rPr>
+        <w:t>.</w:t>
+      </w:r>
+      <w:r>
+        <w:rPr>
+          <w:rFonts w:ascii="Arial" w:hAnsi="Arial" w:cs="Arial"/>
+        </w:rPr>
+        <w:t xml:space="preserve"> The inputs are the same as in the Ranged Prediction </w:t>
+      </w:r>
+      <w:r>
+        <w:rPr>
+          <w:rFonts w:ascii="Arial" w:hAnsi="Arial" w:cs="Arial"/>
+        </w:rPr>
+        <w:lastRenderedPageBreak/>
+        <w:t>with the small change that the user has to select two different cars and also select a prefered algorithm.</w:t>
+      </w:r>
+      <w:r>
+        <w:rPr>
+          <w:rFonts w:ascii="Arial" w:hAnsi="Arial" w:cs="Arial"/>
+        </w:rPr>
+        <w:t xml:space="preserve"> </w:t>
+      </w:r>
+    </w:p>
+    <w:p>
+      <w:pPr>
+        <w:spacing w:line="360" w:lineRule="auto"/>
+        <w:rPr>
+          <w:rFonts w:ascii="Arial" w:hAnsi="Arial" w:cs="Arial"/>
+        </w:rPr>
+      </w:pPr>
+    </w:p>
+    <w:p>
+      <w:pPr>
+        <w:spacing w:line="360" w:lineRule="auto"/>
+        <w:rPr>
+          <w:rFonts w:ascii="Arial" w:hAnsi="Arial" w:cs="Arial"/>
+        </w:rPr>
+      </w:pPr>
+      <w:r>
+        <w:rPr>
+          <w:rFonts w:ascii="Arial" w:hAnsi="Arial" w:cs="Arial"/>
+        </w:rPr>
+        <w:t>The backend processes both inputs across the same year range</w:t>
+      </w:r>
+      <w:r>
+        <w:rPr>
+          <w:rFonts w:ascii="Arial" w:hAnsi="Arial" w:cs="Arial"/>
+        </w:rPr>
+        <w:t xml:space="preserve"> and returns the predictions</w:t>
+      </w:r>
+      <w:r>
+        <w:rPr>
+          <w:rFonts w:ascii="Arial" w:hAnsi="Arial" w:cs="Arial"/>
+        </w:rPr>
+        <w:t xml:space="preserve">. The results are visualized using a dual-line chart, where each line represents </w:t>
+      </w:r>
+      <w:r>
+        <w:rPr>
+          <w:rFonts w:ascii="Arial" w:hAnsi="Arial" w:cs="Arial"/>
+        </w:rPr>
+        <w:t>the predictions of the algorithm for one car in the desired interval</w:t>
+      </w:r>
+      <w:r>
+        <w:rPr>
+          <w:rFonts w:ascii="Arial" w:hAnsi="Arial" w:cs="Arial"/>
+        </w:rPr>
+        <w:t>.</w:t>
+      </w:r>
+    </w:p>
+    <w:bookmarkEnd w:id="50"/>
     <w:p>
       <w:pPr>
         <w:spacing w:line="360" w:lineRule="auto"/>
@@ -22072,7 +22959,7 @@
           <w:lang w:val="en-US"/>
         </w:rPr>
       </w:pPr>
-      <w:bookmarkStart w:id="49" w:name="_Hlk211784116"/>
+      <w:bookmarkStart w:id="51" w:name="_Hlk211784116"/>
       <w:r>
         <w:rPr>
           <w:rFonts w:cs="Arial"/>
@@ -22081,7 +22968,1129 @@
         <w:t>3.3.3. Controller(s)</w:t>
       </w:r>
     </w:p>
-    <w:bookmarkEnd w:id="49"/>
+    <w:p>
+      <w:pPr>
+        <w:rPr>
+          <w:lang w:val="en-US"/>
+        </w:rPr>
+      </w:pPr>
+    </w:p>
+    <w:bookmarkEnd w:id="51"/>
+    <w:p>
+      <w:pPr>
+        <w:spacing w:line="360" w:lineRule="auto"/>
+        <w:rPr>
+          <w:rFonts w:ascii="Arial" w:hAnsi="Arial" w:cs="Arial"/>
+        </w:rPr>
+      </w:pPr>
+      <w:r>
+        <w:rPr>
+          <w:rFonts w:ascii="Arial" w:hAnsi="Arial" w:cs="Arial"/>
+        </w:rPr>
+        <w:t>The C</w:t>
+      </w:r>
+      <w:r>
+        <w:rPr>
+          <w:rFonts w:ascii="Arial" w:hAnsi="Arial" w:cs="Arial"/>
+        </w:rPr>
+        <w:t>ontroller</w:t>
+      </w:r>
+      <w:r>
+        <w:rPr>
+          <w:rFonts w:ascii="Arial" w:hAnsi="Arial" w:cs="Arial"/>
+        </w:rPr>
+        <w:t>(s)</w:t>
+      </w:r>
+      <w:r>
+        <w:rPr>
+          <w:rFonts w:ascii="Arial" w:hAnsi="Arial" w:cs="Arial"/>
+        </w:rPr>
+        <w:t xml:space="preserve"> </w:t>
+      </w:r>
+      <w:r>
+        <w:rPr>
+          <w:rFonts w:ascii="Arial" w:hAnsi="Arial" w:cs="Arial"/>
+        </w:rPr>
+        <w:t>connects the</w:t>
+      </w:r>
+      <w:r>
+        <w:rPr>
+          <w:rFonts w:ascii="Arial" w:hAnsi="Arial" w:cs="Arial"/>
+        </w:rPr>
+        <w:t xml:space="preserve"> user interface and the machine learning logic. </w:t>
+      </w:r>
+      <w:r>
+        <w:rPr>
+          <w:rFonts w:ascii="Arial" w:hAnsi="Arial" w:cs="Arial"/>
+        </w:rPr>
+        <w:t>The goal of the Controller(s)</w:t>
+      </w:r>
+      <w:r>
+        <w:rPr>
+          <w:rFonts w:ascii="Arial" w:hAnsi="Arial" w:cs="Arial"/>
+        </w:rPr>
+        <w:t xml:space="preserve"> is to process user requests, </w:t>
+      </w:r>
+      <w:r>
+        <w:rPr>
+          <w:rFonts w:ascii="Arial" w:hAnsi="Arial" w:cs="Arial"/>
+        </w:rPr>
+        <w:t>execute the models which will produce the prediction. A</w:t>
+      </w:r>
+      <w:r>
+        <w:rPr>
+          <w:rFonts w:ascii="Arial" w:hAnsi="Arial" w:cs="Arial"/>
+        </w:rPr>
+        <w:t xml:space="preserve">nd </w:t>
+      </w:r>
+      <w:r>
+        <w:rPr>
+          <w:rFonts w:ascii="Arial" w:hAnsi="Arial" w:cs="Arial"/>
+        </w:rPr>
+        <w:t>at the end structure the predictions into a JSON and return it to the front end</w:t>
+      </w:r>
+      <w:r>
+        <w:rPr>
+          <w:rFonts w:ascii="Arial" w:hAnsi="Arial" w:cs="Arial"/>
+        </w:rPr>
+        <w:t>.</w:t>
+      </w:r>
+    </w:p>
+    <w:p>
+      <w:pPr>
+        <w:spacing w:line="360" w:lineRule="auto"/>
+        <w:rPr>
+          <w:rFonts w:ascii="Arial" w:hAnsi="Arial" w:cs="Arial"/>
+        </w:rPr>
+      </w:pPr>
+    </w:p>
+    <w:p>
+      <w:pPr>
+        <w:spacing w:line="360" w:lineRule="auto"/>
+        <w:rPr>
+          <w:rFonts w:ascii="Arial" w:hAnsi="Arial" w:cs="Arial"/>
+        </w:rPr>
+      </w:pPr>
+      <w:r>
+        <w:rPr>
+          <w:rFonts w:ascii="Arial" w:hAnsi="Arial" w:cs="Arial"/>
+        </w:rPr>
+        <w:t xml:space="preserve">The </w:t>
+      </w:r>
+      <w:r>
+        <w:rPr>
+          <w:rFonts w:ascii="Arial" w:hAnsi="Arial" w:cs="Arial"/>
+        </w:rPr>
+        <w:t>main</w:t>
+      </w:r>
+      <w:r>
+        <w:rPr>
+          <w:rFonts w:ascii="Arial" w:hAnsi="Arial" w:cs="Arial"/>
+        </w:rPr>
+        <w:t xml:space="preserve"> controller in this </w:t>
+      </w:r>
+      <w:r>
+        <w:rPr>
+          <w:rFonts w:ascii="Arial" w:hAnsi="Arial" w:cs="Arial"/>
+        </w:rPr>
+        <w:t>application</w:t>
+      </w:r>
+      <w:r>
+        <w:rPr>
+          <w:rFonts w:ascii="Arial" w:hAnsi="Arial" w:cs="Arial"/>
+        </w:rPr>
+        <w:t xml:space="preserve"> is the PredictionController</w:t>
+      </w:r>
+      <w:r>
+        <w:rPr>
+          <w:rFonts w:ascii="Arial" w:hAnsi="Arial" w:cs="Arial"/>
+        </w:rPr>
+        <w:t xml:space="preserve">. It is </w:t>
+      </w:r>
+      <w:r>
+        <w:rPr>
+          <w:rFonts w:ascii="Arial" w:hAnsi="Arial" w:cs="Arial"/>
+        </w:rPr>
+        <w:t xml:space="preserve">responsible for handling all prediction. It </w:t>
+      </w:r>
+      <w:r>
+        <w:rPr>
+          <w:rFonts w:ascii="Arial" w:hAnsi="Arial" w:cs="Arial"/>
+        </w:rPr>
+        <w:t>is has exposed 4 endpoints</w:t>
+      </w:r>
+      <w:r>
+        <w:rPr>
+          <w:rFonts w:ascii="Arial" w:hAnsi="Arial" w:cs="Arial"/>
+        </w:rPr>
+        <w:t xml:space="preserve"> under </w:t>
+      </w:r>
+      <w:r>
+        <w:rPr>
+          <w:rFonts w:ascii="Arial" w:hAnsi="Arial" w:cs="Arial"/>
+        </w:rPr>
+        <w:t>“...</w:t>
+      </w:r>
+      <w:r>
+        <w:rPr>
+          <w:rFonts w:ascii="Arial" w:hAnsi="Arial" w:cs="Arial"/>
+        </w:rPr>
+        <w:t>/api/v1/prediction</w:t>
+      </w:r>
+      <w:r>
+        <w:rPr>
+          <w:rFonts w:ascii="Arial" w:hAnsi="Arial" w:cs="Arial"/>
+        </w:rPr>
+        <w:t>”</w:t>
+      </w:r>
+      <w:r>
+        <w:rPr>
+          <w:rFonts w:ascii="Arial" w:hAnsi="Arial" w:cs="Arial"/>
+        </w:rPr>
+        <w:t>.</w:t>
+      </w:r>
+      <w:r>
+        <w:rPr>
+          <w:rFonts w:ascii="Arial" w:hAnsi="Arial" w:cs="Arial"/>
+        </w:rPr>
+        <w:t xml:space="preserve"> Which are used accordingly to the view which is selected in the UI.</w:t>
+      </w:r>
+    </w:p>
+    <w:p>
+      <w:pPr>
+        <w:spacing w:line="360" w:lineRule="auto"/>
+        <w:rPr>
+          <w:rFonts w:ascii="Arial" w:hAnsi="Arial" w:cs="Arial"/>
+        </w:rPr>
+      </w:pPr>
+    </w:p>
+    <w:p>
+      <w:pPr>
+        <w:spacing w:line="360" w:lineRule="auto"/>
+        <w:rPr>
+          <w:rFonts w:ascii="Arial" w:hAnsi="Arial" w:cs="Arial"/>
+        </w:rPr>
+      </w:pPr>
+      <w:r>
+        <w:rPr>
+          <w:rFonts w:ascii="Arial" w:hAnsi="Arial" w:cs="Arial"/>
+        </w:rPr>
+        <w:t>Each request sent to the PredictionController contains car-specific</w:t>
+      </w:r>
+      <w:r>
+        <w:rPr>
+          <w:rFonts w:ascii="Arial" w:hAnsi="Arial" w:cs="Arial"/>
+        </w:rPr>
+        <w:t xml:space="preserve"> payload with the following inputs: </w:t>
+      </w:r>
+      <w:r>
+        <w:rPr>
+          <w:rFonts w:ascii="Arial" w:hAnsi="Arial" w:cs="Arial"/>
+        </w:rPr>
+        <w:t>manufacturer, model, year of production, mileage, transmission, fuel type,</w:t>
+      </w:r>
+      <w:r>
+        <w:rPr>
+          <w:rFonts w:ascii="Arial" w:hAnsi="Arial" w:cs="Arial"/>
+        </w:rPr>
+        <w:t xml:space="preserve"> </w:t>
+      </w:r>
+      <w:r>
+        <w:rPr>
+          <w:rFonts w:ascii="Arial" w:hAnsi="Arial" w:cs="Arial"/>
+        </w:rPr>
+        <w:t>target year</w:t>
+      </w:r>
+      <w:r>
+        <w:rPr>
+          <w:rFonts w:ascii="Arial" w:hAnsi="Arial" w:cs="Arial"/>
+        </w:rPr>
+        <w:t>, start year(</w:t>
+      </w:r>
+      <w:r>
+        <w:rPr>
+          <w:rFonts w:ascii="Arial" w:hAnsi="Arial" w:cs="Arial"/>
+        </w:rPr>
+        <w:t>ranged requests only</w:t>
+      </w:r>
+      <w:r>
+        <w:rPr>
+          <w:rFonts w:ascii="Arial" w:hAnsi="Arial" w:cs="Arial"/>
+        </w:rPr>
+        <w:t>), end year(</w:t>
+      </w:r>
+      <w:r>
+        <w:rPr>
+          <w:rFonts w:ascii="Arial" w:hAnsi="Arial" w:cs="Arial"/>
+        </w:rPr>
+        <w:t>ranged requests only</w:t>
+      </w:r>
+      <w:r>
+        <w:rPr>
+          <w:rFonts w:ascii="Arial" w:hAnsi="Arial" w:cs="Arial"/>
+        </w:rPr>
+        <w:t>), algorithm type(</w:t>
+      </w:r>
+      <w:bookmarkStart w:id="52" w:name="_Hlk212820610"/>
+      <w:r>
+        <w:rPr>
+          <w:rFonts w:ascii="Arial" w:hAnsi="Arial" w:cs="Arial"/>
+        </w:rPr>
+        <w:t>ranged requests only</w:t>
+      </w:r>
+      <w:bookmarkEnd w:id="52"/>
+      <w:r>
+        <w:rPr>
+          <w:rFonts w:ascii="Arial" w:hAnsi="Arial" w:cs="Arial"/>
+        </w:rPr>
+        <w:t>)</w:t>
+      </w:r>
+      <w:r>
+        <w:rPr>
+          <w:rFonts w:ascii="Arial" w:hAnsi="Arial" w:cs="Arial"/>
+        </w:rPr>
+        <w:t xml:space="preserve">. </w:t>
+      </w:r>
+      <w:r>
+        <w:rPr>
+          <w:rFonts w:ascii="Arial" w:hAnsi="Arial" w:cs="Arial"/>
+        </w:rPr>
+        <w:t>When the controller receives the data it makes a input validation</w:t>
+      </w:r>
+      <w:r>
+        <w:rPr>
+          <w:rFonts w:ascii="Arial" w:hAnsi="Arial" w:cs="Arial"/>
+        </w:rPr>
+        <w:t xml:space="preserve"> and delegates the computation to the ActiveModel and ModelHotLoader services</w:t>
+      </w:r>
+      <w:r>
+        <w:rPr>
+          <w:rFonts w:ascii="Arial" w:hAnsi="Arial" w:cs="Arial"/>
+        </w:rPr>
+        <w:t>. They are responsible for</w:t>
+      </w:r>
+      <w:r>
+        <w:rPr>
+          <w:rFonts w:ascii="Arial" w:hAnsi="Arial" w:cs="Arial"/>
+        </w:rPr>
+        <w:t xml:space="preserve"> load</w:t>
+      </w:r>
+      <w:r>
+        <w:rPr>
+          <w:rFonts w:ascii="Arial" w:hAnsi="Arial" w:cs="Arial"/>
+        </w:rPr>
+        <w:t>ing</w:t>
+      </w:r>
+      <w:r>
+        <w:rPr>
+          <w:rFonts w:ascii="Arial" w:hAnsi="Arial" w:cs="Arial"/>
+        </w:rPr>
+        <w:t xml:space="preserve"> the </w:t>
+      </w:r>
+      <w:r>
+        <w:rPr>
+          <w:rFonts w:ascii="Arial" w:hAnsi="Arial" w:cs="Arial"/>
+        </w:rPr>
+        <w:t>correct</w:t>
+      </w:r>
+      <w:r>
+        <w:rPr>
+          <w:rFonts w:ascii="Arial" w:hAnsi="Arial" w:cs="Arial"/>
+        </w:rPr>
+        <w:t xml:space="preserve"> trained model bundle from the processed dataset </w:t>
+      </w:r>
+      <w:r>
+        <w:rPr>
+          <w:rFonts w:ascii="Arial" w:hAnsi="Arial" w:cs="Arial"/>
+        </w:rPr>
+        <w:t>folder</w:t>
+      </w:r>
+      <w:r>
+        <w:rPr>
+          <w:rFonts w:ascii="Arial" w:hAnsi="Arial" w:cs="Arial"/>
+        </w:rPr>
+        <w:t xml:space="preserve">. </w:t>
+      </w:r>
+      <w:r>
+        <w:rPr>
+          <w:rFonts w:ascii="Arial" w:hAnsi="Arial" w:cs="Arial"/>
+        </w:rPr>
+        <w:t xml:space="preserve">After that </w:t>
+      </w:r>
+      <w:r>
+        <w:rPr>
+          <w:rFonts w:ascii="Arial" w:hAnsi="Arial" w:cs="Arial"/>
+        </w:rPr>
+        <w:t>the appropriate algorithms</w:t>
+      </w:r>
+      <w:r>
+        <w:rPr>
+          <w:rFonts w:ascii="Arial" w:hAnsi="Arial" w:cs="Arial"/>
+        </w:rPr>
+        <w:t xml:space="preserve"> are called</w:t>
+      </w:r>
+      <w:r>
+        <w:rPr>
+          <w:rFonts w:ascii="Arial" w:hAnsi="Arial" w:cs="Arial"/>
+        </w:rPr>
+        <w:t xml:space="preserve"> — Linear Regression, Ridge Regression, Random Forest, and Gradient Boosting — to generate predictions and compute </w:t>
+      </w:r>
+      <w:r>
+        <w:rPr>
+          <w:rFonts w:ascii="Arial" w:hAnsi="Arial" w:cs="Arial"/>
+        </w:rPr>
+        <w:t xml:space="preserve">the </w:t>
+      </w:r>
+      <w:r>
+        <w:rPr>
+          <w:rFonts w:ascii="Arial" w:hAnsi="Arial" w:cs="Arial"/>
+        </w:rPr>
+        <w:t>performance metrics.</w:t>
+      </w:r>
+    </w:p>
+    <w:p>
+      <w:pPr>
+        <w:spacing w:line="360" w:lineRule="auto"/>
+        <w:rPr>
+          <w:rFonts w:ascii="Arial" w:hAnsi="Arial" w:cs="Arial"/>
+        </w:rPr>
+      </w:pPr>
+    </w:p>
+    <w:p>
+      <w:pPr>
+        <w:spacing w:line="360" w:lineRule="auto"/>
+        <w:rPr>
+          <w:rFonts w:ascii="Arial" w:hAnsi="Arial" w:cs="Arial"/>
+        </w:rPr>
+      </w:pPr>
+      <w:r>
+        <w:rPr>
+          <w:rFonts w:ascii="Arial" w:hAnsi="Arial" w:cs="Arial"/>
+        </w:rPr>
+        <w:lastRenderedPageBreak/>
+        <w:t>In the end</w:t>
+      </w:r>
+      <w:r>
+        <w:rPr>
+          <w:rFonts w:ascii="Arial" w:hAnsi="Arial" w:cs="Arial"/>
+        </w:rPr>
+        <w:t xml:space="preserve"> </w:t>
+      </w:r>
+      <w:r>
+        <w:rPr>
+          <w:rFonts w:ascii="Arial" w:hAnsi="Arial" w:cs="Arial"/>
+        </w:rPr>
+        <w:t xml:space="preserve">when </w:t>
+      </w:r>
+      <w:r>
+        <w:rPr>
+          <w:rFonts w:ascii="Arial" w:hAnsi="Arial" w:cs="Arial"/>
+        </w:rPr>
+        <w:t>the</w:t>
+      </w:r>
+      <w:r>
+        <w:rPr>
+          <w:rFonts w:ascii="Arial" w:hAnsi="Arial" w:cs="Arial"/>
+        </w:rPr>
+        <w:t xml:space="preserve"> </w:t>
+      </w:r>
+      <w:r>
+        <w:rPr>
+          <w:rFonts w:ascii="Arial" w:hAnsi="Arial" w:cs="Arial"/>
+        </w:rPr>
+        <w:t>results are</w:t>
+      </w:r>
+      <w:r>
+        <w:rPr>
+          <w:rFonts w:ascii="Arial" w:hAnsi="Arial" w:cs="Arial"/>
+        </w:rPr>
+        <w:t xml:space="preserve"> computed</w:t>
+      </w:r>
+      <w:r>
+        <w:rPr>
+          <w:rFonts w:ascii="Arial" w:hAnsi="Arial" w:cs="Arial"/>
+        </w:rPr>
+        <w:t xml:space="preserve">, the controller </w:t>
+      </w:r>
+      <w:r>
+        <w:rPr>
+          <w:rFonts w:ascii="Arial" w:hAnsi="Arial" w:cs="Arial"/>
+        </w:rPr>
+        <w:t>structures</w:t>
+      </w:r>
+      <w:r>
+        <w:rPr>
+          <w:rFonts w:ascii="Arial" w:hAnsi="Arial" w:cs="Arial"/>
+        </w:rPr>
+        <w:t xml:space="preserve"> them into a JSON response that is sent back to the frontend</w:t>
+      </w:r>
+      <w:r>
+        <w:rPr>
+          <w:rFonts w:ascii="Arial" w:hAnsi="Arial" w:cs="Arial"/>
+        </w:rPr>
+        <w:t>.</w:t>
+      </w:r>
+      <w:r>
+        <w:rPr>
+          <w:rFonts w:ascii="Arial" w:hAnsi="Arial" w:cs="Arial"/>
+        </w:rPr>
+        <w:t xml:space="preserve"> </w:t>
+      </w:r>
+      <w:r>
+        <w:rPr>
+          <w:rFonts w:ascii="Arial" w:hAnsi="Arial" w:cs="Arial"/>
+        </w:rPr>
+        <w:t>And they are</w:t>
+      </w:r>
+      <w:r>
+        <w:rPr>
+          <w:rFonts w:ascii="Arial" w:hAnsi="Arial" w:cs="Arial"/>
+        </w:rPr>
+        <w:t xml:space="preserve"> displayed through charts and tables. The PredictionController does not contain any</w:t>
+      </w:r>
+      <w:r>
+        <w:rPr>
+          <w:rFonts w:ascii="Arial" w:hAnsi="Arial" w:cs="Arial"/>
+        </w:rPr>
+        <w:t xml:space="preserve"> computational logic by</w:t>
+      </w:r>
+      <w:r>
+        <w:rPr>
+          <w:rFonts w:ascii="Arial" w:hAnsi="Arial" w:cs="Arial"/>
+        </w:rPr>
+        <w:t xml:space="preserve"> itself</w:t>
+      </w:r>
+      <w:r>
+        <w:rPr>
+          <w:rFonts w:ascii="Arial" w:hAnsi="Arial" w:cs="Arial"/>
+        </w:rPr>
+        <w:t>. It is more like a orchestrator for the communication</w:t>
+      </w:r>
+      <w:r>
+        <w:rPr>
+          <w:rFonts w:ascii="Arial" w:hAnsi="Arial" w:cs="Arial"/>
+        </w:rPr>
+        <w:t xml:space="preserve"> between </w:t>
+      </w:r>
+      <w:r>
+        <w:rPr>
+          <w:rFonts w:ascii="Arial" w:hAnsi="Arial" w:cs="Arial"/>
+        </w:rPr>
+        <w:t xml:space="preserve">the </w:t>
+      </w:r>
+      <w:r>
+        <w:rPr>
+          <w:rFonts w:ascii="Arial" w:hAnsi="Arial" w:cs="Arial"/>
+        </w:rPr>
+        <w:t>backend components.</w:t>
+      </w:r>
+    </w:p>
+    <w:p>
+      <w:pPr>
+        <w:spacing w:line="360" w:lineRule="auto"/>
+        <w:rPr>
+          <w:rFonts w:ascii="Arial" w:hAnsi="Arial" w:cs="Arial"/>
+        </w:rPr>
+      </w:pPr>
+    </w:p>
+    <w:p>
+      <w:pPr>
+        <w:pStyle w:val="Heading2"/>
+      </w:pPr>
+      <w:bookmarkStart w:id="53" w:name="_Hlk212823026"/>
+      <w:r>
+        <w:t>3.</w:t>
+      </w:r>
+      <w:r>
+        <w:t>4</w:t>
+      </w:r>
+      <w:r>
+        <w:t>. Primary Vehicle Dataset and Feature Selection</w:t>
+      </w:r>
+    </w:p>
+    <w:p>
+      <w:pPr>
+        <w:spacing w:line="360" w:lineRule="auto"/>
+        <w:rPr>
+          <w:rFonts w:ascii="Arial" w:hAnsi="Arial" w:cs="Arial"/>
+        </w:rPr>
+      </w:pPr>
+    </w:p>
+    <w:p>
+      <w:pPr>
+        <w:spacing w:line="360" w:lineRule="auto"/>
+        <w:rPr>
+          <w:rFonts w:ascii="Arial" w:hAnsi="Arial" w:cs="Arial"/>
+        </w:rPr>
+      </w:pPr>
+      <w:r>
+        <w:rPr>
+          <w:rFonts w:ascii="Arial" w:hAnsi="Arial" w:cs="Arial"/>
+        </w:rPr>
+        <w:t>T</w:t>
+      </w:r>
+      <w:r>
+        <w:rPr>
+          <w:rFonts w:ascii="Arial" w:hAnsi="Arial" w:cs="Arial"/>
+        </w:rPr>
+        <w:t>he system is designed to support different datasets</w:t>
+      </w:r>
+      <w:r>
+        <w:rPr>
+          <w:rFonts w:ascii="Arial" w:hAnsi="Arial" w:cs="Arial"/>
+        </w:rPr>
+        <w:t xml:space="preserve"> but</w:t>
+      </w:r>
+      <w:r>
+        <w:rPr>
+          <w:rFonts w:ascii="Arial" w:hAnsi="Arial" w:cs="Arial"/>
+        </w:rPr>
+        <w:t xml:space="preserve"> the initial implementation focuses on a single dataset containing used car listings collected from </w:t>
+      </w:r>
+      <w:r>
+        <w:rPr>
+          <w:rFonts w:ascii="Arial" w:hAnsi="Arial" w:cs="Arial"/>
+        </w:rPr>
+        <w:t>publicly</w:t>
+      </w:r>
+      <w:r>
+        <w:rPr>
+          <w:rFonts w:ascii="Arial" w:hAnsi="Arial" w:cs="Arial"/>
+        </w:rPr>
+        <w:t xml:space="preserve"> available dataset</w:t>
+      </w:r>
+      <w:r>
+        <w:rPr>
+          <w:rFonts w:ascii="Arial" w:hAnsi="Arial" w:cs="Arial"/>
+        </w:rPr>
+        <w:t>. The dataset includes vehicles of various brands, models</w:t>
+      </w:r>
+      <w:r>
+        <w:rPr>
+          <w:rFonts w:ascii="Arial" w:hAnsi="Arial" w:cs="Arial"/>
+        </w:rPr>
+        <w:t xml:space="preserve"> and it is</w:t>
+      </w:r>
+      <w:r>
+        <w:rPr>
+          <w:rFonts w:ascii="Arial" w:hAnsi="Arial" w:cs="Arial"/>
+        </w:rPr>
+        <w:t xml:space="preserve"> sufficient for model training and evaluation. The data contains </w:t>
+      </w:r>
+      <w:r>
+        <w:rPr>
+          <w:rFonts w:ascii="Arial" w:hAnsi="Arial" w:cs="Arial"/>
+        </w:rPr>
+        <w:t>the following attributes</w:t>
+      </w:r>
+      <w:r>
+        <w:rPr>
+          <w:rFonts w:ascii="Arial" w:hAnsi="Arial" w:cs="Arial"/>
+        </w:rPr>
+        <w:t xml:space="preserve"> manufacturer, model, year of production, mileage, fuel type, transmission, and price.</w:t>
+      </w:r>
+    </w:p>
+    <w:p>
+      <w:pPr>
+        <w:spacing w:line="360" w:lineRule="auto"/>
+        <w:rPr>
+          <w:rFonts w:ascii="Arial" w:hAnsi="Arial" w:cs="Arial"/>
+        </w:rPr>
+      </w:pPr>
+    </w:p>
+    <w:p>
+      <w:pPr>
+        <w:spacing w:line="360" w:lineRule="auto"/>
+        <w:rPr>
+          <w:rFonts w:ascii="Arial" w:hAnsi="Arial" w:cs="Arial"/>
+        </w:rPr>
+      </w:pPr>
+      <w:r>
+        <w:rPr>
+          <w:rFonts w:ascii="Arial" w:hAnsi="Arial" w:cs="Arial"/>
+        </w:rPr>
+        <w:t>During preprocessing, categorical variables such as fuel type and transmission are encoded</w:t>
+      </w:r>
+      <w:r>
+        <w:rPr>
+          <w:rFonts w:ascii="Arial" w:hAnsi="Arial" w:cs="Arial"/>
+        </w:rPr>
+        <w:t>.</w:t>
+      </w:r>
+      <w:r>
+        <w:rPr>
+          <w:rFonts w:ascii="Arial" w:hAnsi="Arial" w:cs="Arial"/>
+        </w:rPr>
+        <w:t xml:space="preserve"> </w:t>
+      </w:r>
+      <w:r>
+        <w:rPr>
+          <w:rFonts w:ascii="Arial" w:hAnsi="Arial" w:cs="Arial"/>
+        </w:rPr>
+        <w:t>Y</w:t>
+      </w:r>
+      <w:r>
+        <w:rPr>
+          <w:rFonts w:ascii="Arial" w:hAnsi="Arial" w:cs="Arial"/>
+        </w:rPr>
+        <w:t>ear and mileage</w:t>
+      </w:r>
+      <w:r>
+        <w:rPr>
+          <w:rFonts w:ascii="Arial" w:hAnsi="Arial" w:cs="Arial"/>
+        </w:rPr>
+        <w:t xml:space="preserve"> which are numerica attributes</w:t>
+      </w:r>
+      <w:r>
+        <w:rPr>
+          <w:rFonts w:ascii="Arial" w:hAnsi="Arial" w:cs="Arial"/>
+        </w:rPr>
+        <w:t xml:space="preserve"> are scaled </w:t>
+      </w:r>
+      <w:r>
+        <w:rPr>
+          <w:rFonts w:ascii="Arial" w:hAnsi="Arial" w:cs="Arial"/>
+        </w:rPr>
+        <w:t>for performance purposes</w:t>
+      </w:r>
+      <w:r>
+        <w:rPr>
+          <w:rFonts w:ascii="Arial" w:hAnsi="Arial" w:cs="Arial"/>
+        </w:rPr>
+        <w:t xml:space="preserve">. Missing </w:t>
+      </w:r>
+      <w:r>
+        <w:rPr>
+          <w:rFonts w:ascii="Arial" w:hAnsi="Arial" w:cs="Arial"/>
+        </w:rPr>
+        <w:t>and</w:t>
+      </w:r>
+      <w:r>
+        <w:rPr>
+          <w:rFonts w:ascii="Arial" w:hAnsi="Arial" w:cs="Arial"/>
+        </w:rPr>
+        <w:t xml:space="preserve"> inconsistent records are removed, and outliers are filtered out to preserve data quality.</w:t>
+      </w:r>
+    </w:p>
+    <w:p>
+      <w:pPr>
+        <w:spacing w:line="360" w:lineRule="auto"/>
+        <w:rPr>
+          <w:rFonts w:ascii="Arial" w:hAnsi="Arial" w:cs="Arial"/>
+        </w:rPr>
+      </w:pPr>
+    </w:p>
+    <w:p>
+      <w:pPr>
+        <w:spacing w:line="360" w:lineRule="auto"/>
+        <w:rPr>
+          <w:rFonts w:ascii="Arial" w:hAnsi="Arial" w:cs="Arial"/>
+        </w:rPr>
+      </w:pPr>
+      <w:r>
+        <w:rPr>
+          <w:rFonts w:ascii="Arial" w:hAnsi="Arial" w:cs="Arial"/>
+        </w:rPr>
+        <w:t>The target variable</w:t>
+      </w:r>
+      <w:r>
+        <w:rPr>
+          <w:rFonts w:ascii="Arial" w:hAnsi="Arial" w:cs="Arial"/>
+        </w:rPr>
+        <w:t xml:space="preserve"> for prediction</w:t>
+      </w:r>
+      <w:r>
+        <w:rPr>
+          <w:rFonts w:ascii="Arial" w:hAnsi="Arial" w:cs="Arial"/>
+        </w:rPr>
+        <w:t xml:space="preserve"> for all models is the</w:t>
+      </w:r>
+      <w:r>
+        <w:rPr>
+          <w:rFonts w:ascii="Arial" w:hAnsi="Arial" w:cs="Arial"/>
+        </w:rPr>
+        <w:t xml:space="preserve"> price of the vehicle. The remaining features </w:t>
+      </w:r>
+      <w:r>
+        <w:rPr>
+          <w:rFonts w:ascii="Arial" w:hAnsi="Arial" w:cs="Arial"/>
+        </w:rPr>
+        <w:t>features serve as predictors</w:t>
+      </w:r>
+      <w:r>
+        <w:rPr>
+          <w:rFonts w:ascii="Arial" w:hAnsi="Arial" w:cs="Arial"/>
+        </w:rPr>
+        <w:t xml:space="preserve"> which help the regressors learn about the relationship betweem the features and the price of the vehicle</w:t>
+      </w:r>
+      <w:r>
+        <w:rPr>
+          <w:rFonts w:ascii="Arial" w:hAnsi="Arial" w:cs="Arial"/>
+        </w:rPr>
+        <w:t>.</w:t>
+      </w:r>
+    </w:p>
+    <w:p>
+      <w:pPr>
+        <w:spacing w:line="360" w:lineRule="auto"/>
+        <w:rPr>
+          <w:rFonts w:ascii="Arial" w:hAnsi="Arial" w:cs="Arial"/>
+        </w:rPr>
+      </w:pPr>
+    </w:p>
+    <w:p>
+      <w:pPr>
+        <w:pStyle w:val="Heading2"/>
+      </w:pPr>
+      <w:r>
+        <w:t>3.</w:t>
+      </w:r>
+      <w:r>
+        <w:t>5</w:t>
+      </w:r>
+      <w:r>
+        <w:t>. Custom Dataset Requirements</w:t>
+      </w:r>
+    </w:p>
+    <w:p>
+      <w:pPr>
+        <w:spacing w:line="360" w:lineRule="auto"/>
+        <w:rPr>
+          <w:rFonts w:ascii="Arial" w:hAnsi="Arial" w:cs="Arial"/>
+        </w:rPr>
+      </w:pPr>
+    </w:p>
+    <w:p>
+      <w:pPr>
+        <w:spacing w:line="360" w:lineRule="auto"/>
+        <w:rPr>
+          <w:rFonts w:ascii="Arial" w:hAnsi="Arial" w:cs="Arial"/>
+        </w:rPr>
+      </w:pPr>
+      <w:r>
+        <w:rPr>
+          <w:rFonts w:ascii="Arial" w:hAnsi="Arial" w:cs="Arial"/>
+        </w:rPr>
+        <w:t>The initial implementation doesn’t have U for training but</w:t>
+      </w:r>
+      <w:r>
+        <w:rPr>
+          <w:rFonts w:ascii="Arial" w:hAnsi="Arial" w:cs="Arial"/>
+        </w:rPr>
+        <w:t xml:space="preserve"> the backend fully supports retraining with custom datasets through the command-line interface (CLI). </w:t>
+      </w:r>
+      <w:r>
+        <w:rPr>
+          <w:rFonts w:ascii="Arial" w:hAnsi="Arial" w:cs="Arial"/>
+        </w:rPr>
+        <w:t xml:space="preserve">This makes the application very flexible as the user can provide the application their custom CSV and they can use it to train the models and get predictions based on it. </w:t>
+      </w:r>
+    </w:p>
+    <w:p>
+      <w:pPr>
+        <w:spacing w:line="360" w:lineRule="auto"/>
+        <w:rPr>
+          <w:rFonts w:ascii="Arial" w:hAnsi="Arial" w:cs="Arial"/>
+        </w:rPr>
+      </w:pPr>
+    </w:p>
+    <w:p>
+      <w:pPr>
+        <w:spacing w:line="360" w:lineRule="auto"/>
+        <w:rPr>
+          <w:rFonts w:ascii="Arial" w:hAnsi="Arial" w:cs="Arial"/>
+        </w:rPr>
+      </w:pPr>
+      <w:r>
+        <w:rPr>
+          <w:rFonts w:ascii="Arial" w:hAnsi="Arial" w:cs="Arial"/>
+        </w:rPr>
+        <w:t xml:space="preserve">Custom datasets </w:t>
+      </w:r>
+      <w:r>
+        <w:rPr>
+          <w:rFonts w:ascii="Arial" w:hAnsi="Arial" w:cs="Arial"/>
+        </w:rPr>
+        <w:t>should</w:t>
+      </w:r>
+      <w:r>
+        <w:rPr>
+          <w:rFonts w:ascii="Arial" w:hAnsi="Arial" w:cs="Arial"/>
+        </w:rPr>
+        <w:t xml:space="preserve"> be provided in CSV (comma-separated values) format. The file should include at least the following columns:</w:t>
+      </w:r>
+    </w:p>
+    <w:p>
+      <w:pPr>
+        <w:spacing w:line="360" w:lineRule="auto"/>
+        <w:rPr>
+          <w:rFonts w:ascii="Arial" w:hAnsi="Arial" w:cs="Arial"/>
+        </w:rPr>
+      </w:pPr>
+    </w:p>
+    <w:p>
+      <w:pPr>
+        <w:spacing w:line="360" w:lineRule="auto"/>
+        <w:rPr>
+          <w:rFonts w:ascii="Arial" w:hAnsi="Arial" w:cs="Arial"/>
+        </w:rPr>
+      </w:pPr>
+      <w:r>
+        <w:rPr>
+          <w:rFonts w:ascii="Arial" w:hAnsi="Arial" w:cs="Arial"/>
+        </w:rPr>
+        <w:t>price,</w:t>
+      </w:r>
+      <w:r>
+        <w:rPr>
+          <w:rFonts w:ascii="Arial" w:hAnsi="Arial" w:cs="Arial"/>
+        </w:rPr>
+        <w:t xml:space="preserve"> </w:t>
+      </w:r>
+      <w:r>
+        <w:rPr>
+          <w:rFonts w:ascii="Arial" w:hAnsi="Arial" w:cs="Arial"/>
+        </w:rPr>
+        <w:t>year,</w:t>
+      </w:r>
+      <w:r>
+        <w:rPr>
+          <w:rFonts w:ascii="Arial" w:hAnsi="Arial" w:cs="Arial"/>
+        </w:rPr>
+        <w:t xml:space="preserve"> </w:t>
+      </w:r>
+      <w:r>
+        <w:rPr>
+          <w:rFonts w:ascii="Arial" w:hAnsi="Arial" w:cs="Arial"/>
+        </w:rPr>
+        <w:t>manufacturer,</w:t>
+      </w:r>
+      <w:r>
+        <w:rPr>
+          <w:rFonts w:ascii="Arial" w:hAnsi="Arial" w:cs="Arial"/>
+        </w:rPr>
+        <w:t xml:space="preserve"> </w:t>
+      </w:r>
+      <w:r>
+        <w:rPr>
+          <w:rFonts w:ascii="Arial" w:hAnsi="Arial" w:cs="Arial"/>
+        </w:rPr>
+        <w:t>model,</w:t>
+      </w:r>
+      <w:r>
+        <w:rPr>
+          <w:rFonts w:ascii="Arial" w:hAnsi="Arial" w:cs="Arial"/>
+        </w:rPr>
+        <w:t xml:space="preserve"> </w:t>
+      </w:r>
+      <w:r>
+        <w:rPr>
+          <w:rFonts w:ascii="Arial" w:hAnsi="Arial" w:cs="Arial"/>
+        </w:rPr>
+        <w:t>odometer,</w:t>
+      </w:r>
+      <w:r>
+        <w:rPr>
+          <w:rFonts w:ascii="Arial" w:hAnsi="Arial" w:cs="Arial"/>
+        </w:rPr>
+        <w:t xml:space="preserve"> </w:t>
+      </w:r>
+      <w:r>
+        <w:rPr>
+          <w:rFonts w:ascii="Arial" w:hAnsi="Arial" w:cs="Arial"/>
+        </w:rPr>
+        <w:t>fuel,</w:t>
+      </w:r>
+      <w:r>
+        <w:rPr>
+          <w:rFonts w:ascii="Arial" w:hAnsi="Arial" w:cs="Arial"/>
+        </w:rPr>
+        <w:t xml:space="preserve"> </w:t>
+      </w:r>
+      <w:r>
+        <w:rPr>
+          <w:rFonts w:ascii="Arial" w:hAnsi="Arial" w:cs="Arial"/>
+        </w:rPr>
+        <w:t>transmission</w:t>
+      </w:r>
+    </w:p>
+    <w:p>
+      <w:pPr>
+        <w:spacing w:line="360" w:lineRule="auto"/>
+        <w:rPr>
+          <w:rFonts w:ascii="Arial" w:hAnsi="Arial" w:cs="Arial"/>
+        </w:rPr>
+      </w:pPr>
+      <w:r>
+        <w:rPr>
+          <w:rFonts w:ascii="Arial" w:hAnsi="Arial" w:cs="Arial"/>
+        </w:rPr>
+        <w:t>11900,</w:t>
+      </w:r>
+      <w:r>
+        <w:rPr>
+          <w:rFonts w:ascii="Arial" w:hAnsi="Arial" w:cs="Arial"/>
+        </w:rPr>
+        <w:t xml:space="preserve"> </w:t>
+      </w:r>
+      <w:r>
+        <w:rPr>
+          <w:rFonts w:ascii="Arial" w:hAnsi="Arial" w:cs="Arial"/>
+        </w:rPr>
+        <w:t>2017,</w:t>
+      </w:r>
+      <w:r>
+        <w:rPr>
+          <w:rFonts w:ascii="Arial" w:hAnsi="Arial" w:cs="Arial"/>
+        </w:rPr>
+        <w:t xml:space="preserve"> </w:t>
+      </w:r>
+      <w:r>
+        <w:rPr>
+          <w:rFonts w:ascii="Arial" w:hAnsi="Arial" w:cs="Arial"/>
+        </w:rPr>
+        <w:t>hyundai,</w:t>
+      </w:r>
+      <w:r>
+        <w:rPr>
+          <w:rFonts w:ascii="Arial" w:hAnsi="Arial" w:cs="Arial"/>
+        </w:rPr>
+        <w:t xml:space="preserve"> </w:t>
+      </w:r>
+      <w:r>
+        <w:rPr>
+          <w:rFonts w:ascii="Arial" w:hAnsi="Arial" w:cs="Arial"/>
+        </w:rPr>
+        <w:t>elantra,</w:t>
+      </w:r>
+      <w:r>
+        <w:rPr>
+          <w:rFonts w:ascii="Arial" w:hAnsi="Arial" w:cs="Arial"/>
+        </w:rPr>
+        <w:t xml:space="preserve"> </w:t>
+      </w:r>
+      <w:r>
+        <w:rPr>
+          <w:rFonts w:ascii="Arial" w:hAnsi="Arial" w:cs="Arial"/>
+        </w:rPr>
+        <w:t>45000,</w:t>
+      </w:r>
+      <w:r>
+        <w:rPr>
+          <w:rFonts w:ascii="Arial" w:hAnsi="Arial" w:cs="Arial"/>
+        </w:rPr>
+        <w:t xml:space="preserve"> </w:t>
+      </w:r>
+      <w:r>
+        <w:rPr>
+          <w:rFonts w:ascii="Arial" w:hAnsi="Arial" w:cs="Arial"/>
+        </w:rPr>
+        <w:t>gas,</w:t>
+      </w:r>
+      <w:r>
+        <w:rPr>
+          <w:rFonts w:ascii="Arial" w:hAnsi="Arial" w:cs="Arial"/>
+        </w:rPr>
+        <w:t xml:space="preserve"> </w:t>
+      </w:r>
+      <w:r>
+        <w:rPr>
+          <w:rFonts w:ascii="Arial" w:hAnsi="Arial" w:cs="Arial"/>
+        </w:rPr>
+        <w:t>automatic</w:t>
+      </w:r>
+    </w:p>
+    <w:p>
+      <w:pPr>
+        <w:spacing w:line="360" w:lineRule="auto"/>
+        <w:rPr>
+          <w:rFonts w:ascii="Arial" w:hAnsi="Arial" w:cs="Arial"/>
+        </w:rPr>
+      </w:pPr>
+    </w:p>
+    <w:p>
+      <w:pPr>
+        <w:spacing w:line="360" w:lineRule="auto"/>
+        <w:rPr>
+          <w:rFonts w:ascii="Arial" w:hAnsi="Arial" w:cs="Arial"/>
+        </w:rPr>
+      </w:pPr>
+      <w:r>
+        <w:rPr>
+          <w:rFonts w:ascii="Arial" w:hAnsi="Arial" w:cs="Arial"/>
+        </w:rPr>
+        <w:t>The price</w:t>
+      </w:r>
+      <w:r>
+        <w:rPr>
+          <w:rFonts w:ascii="Arial" w:hAnsi="Arial" w:cs="Arial"/>
+        </w:rPr>
+        <w:t>, year and odometer</w:t>
+      </w:r>
+      <w:r>
+        <w:rPr>
+          <w:rFonts w:ascii="Arial" w:hAnsi="Arial" w:cs="Arial"/>
+        </w:rPr>
+        <w:t xml:space="preserve"> column</w:t>
+      </w:r>
+      <w:r>
+        <w:rPr>
+          <w:rFonts w:ascii="Arial" w:hAnsi="Arial" w:cs="Arial"/>
+        </w:rPr>
+        <w:t>s</w:t>
+      </w:r>
+      <w:r>
+        <w:rPr>
+          <w:rFonts w:ascii="Arial" w:hAnsi="Arial" w:cs="Arial"/>
+        </w:rPr>
+        <w:t xml:space="preserve"> must be numerical</w:t>
+      </w:r>
+      <w:r>
+        <w:rPr>
+          <w:rFonts w:ascii="Arial" w:hAnsi="Arial" w:cs="Arial"/>
+        </w:rPr>
+        <w:t>.</w:t>
+      </w:r>
+      <w:r>
+        <w:rPr>
+          <w:rFonts w:ascii="Arial" w:hAnsi="Arial" w:cs="Arial"/>
+        </w:rPr>
+        <w:t xml:space="preserve"> </w:t>
+      </w:r>
+      <w:r>
+        <w:rPr>
+          <w:rFonts w:ascii="Arial" w:hAnsi="Arial" w:cs="Arial"/>
+        </w:rPr>
+        <w:t>F</w:t>
+      </w:r>
+      <w:r>
+        <w:rPr>
+          <w:rFonts w:ascii="Arial" w:hAnsi="Arial" w:cs="Arial"/>
+        </w:rPr>
+        <w:t>uel and transmission</w:t>
+      </w:r>
+      <w:r>
+        <w:rPr>
+          <w:rFonts w:ascii="Arial" w:hAnsi="Arial" w:cs="Arial"/>
+        </w:rPr>
+        <w:t xml:space="preserve"> columns requrie </w:t>
+      </w:r>
+      <w:r>
+        <w:rPr>
+          <w:rFonts w:ascii="Arial" w:hAnsi="Arial" w:cs="Arial"/>
+        </w:rPr>
+        <w:t>plain text (e.g., “manual”, “diesel”). Missing, null, or non-numeric entries in the numeric columns are automatically filtered during preprocessing to prevent training errors.</w:t>
+      </w:r>
+    </w:p>
+    <w:bookmarkEnd w:id="53"/>
+    <w:p>
+      <w:pPr>
+        <w:spacing w:line="360" w:lineRule="auto"/>
+        <w:rPr>
+          <w:rFonts w:ascii="Arial" w:hAnsi="Arial" w:cs="Arial"/>
+        </w:rPr>
+      </w:pPr>
+    </w:p>
     <w:p>
       <w:pPr>
         <w:spacing w:line="360" w:lineRule="auto"/>
@@ -22148,7 +24157,7 @@
           <w:rFonts w:cs="Arial"/>
         </w:rPr>
       </w:pPr>
-      <w:bookmarkStart w:id="50" w:name="_Toc211705344"/>
+      <w:bookmarkStart w:id="54" w:name="_Toc211705344"/>
       <w:bookmarkEnd w:id="19"/>
       <w:bookmarkEnd w:id="22"/>
       <w:bookmarkEnd w:id="27"/>
@@ -22160,7 +24169,7 @@
         </w:rPr>
         <w:t>References</w:t>
       </w:r>
-      <w:bookmarkEnd w:id="50"/>
+      <w:bookmarkEnd w:id="54"/>
     </w:p>
     <w:p>
       <w:pPr>
@@ -22175,7 +24184,7 @@
         </w:rPr>
       </w:pPr>
     </w:p>
-    <w:bookmarkStart w:id="51" w:name="_Hlk211686765"/>
+    <w:bookmarkStart w:id="55" w:name="_Hlk211686765"/>
     <w:p>
       <w:pPr>
         <w:pStyle w:val="Bibliography"/>
@@ -22290,6 +24299,7 @@
           <w:color w:val="000000"/>
           <w:lang w:val="en-GB"/>
         </w:rPr>
+        <w:lastRenderedPageBreak/>
         <w:t xml:space="preserve">Bergmann, Svenja, and Stefan Feuerriegel. “Machine Learning for Predicting Used Car Resale Prices Using Granular Vehicle Equipment Information.” </w:t>
       </w:r>
       <w:r>
@@ -22554,7 +24564,6 @@
           <w:color w:val="000000"/>
           <w:lang w:val="en-GB"/>
         </w:rPr>
-        <w:lastRenderedPageBreak/>
         <w:t xml:space="preserve">Molnar, Christoph. </w:t>
       </w:r>
       <w:r>
@@ -22679,35 +24688,7 @@
           <w:color w:val="000000"/>
           <w:lang w:val="en-GB"/>
         </w:rPr>
-        <w:t>International Journal of Business and Society</w:t>
-      </w:r>
-      <w:r>
-        <w:rPr>
-          <w:rFonts w:ascii="Arial" w:hAnsi="Arial" w:cs="Arial"/>
-          <w:color w:val="000000"/>
-          <w:lang w:val="en-GB"/>
-        </w:rPr>
-        <w:t>, vol. 22, Dec. 2021, pp. 1174–87, https://doi.org/10.33736/ijbs.4293.2021.</w:t>
-      </w:r>
-    </w:p>
-    <w:p>
-      <w:pPr>
-        <w:pStyle w:val="Bibliography"/>
-        <w:spacing w:line="360" w:lineRule="auto"/>
-        <w:jc w:val="both"/>
-        <w:rPr>
-          <w:rFonts w:ascii="Arial" w:hAnsi="Arial" w:cs="Arial"/>
-          <w:color w:val="000000"/>
-          <w:lang w:val="en-GB"/>
-        </w:rPr>
-      </w:pPr>
-      <w:r>
-        <w:rPr>
-          <w:rFonts w:ascii="Arial" w:hAnsi="Arial" w:cs="Arial"/>
-          <w:color w:val="000000"/>
-          <w:lang w:val="en-GB"/>
-        </w:rPr>
-        <w:t xml:space="preserve">Scornet, Erwan. </w:t>
+        <w:t xml:space="preserve">International Journal of Business </w:t>
       </w:r>
       <w:r>
         <w:rPr>
@@ -22717,7 +24698,8 @@
           <w:color w:val="000000"/>
           <w:lang w:val="en-GB"/>
         </w:rPr>
-        <w:t>Trees, Forests, and Impurity-Based Variable Importance</w:t>
+        <w:lastRenderedPageBreak/>
+        <w:t>and Society</w:t>
       </w:r>
       <w:r>
         <w:rPr>
@@ -22725,7 +24707,7 @@
           <w:color w:val="000000"/>
           <w:lang w:val="en-GB"/>
         </w:rPr>
-        <w:t>. 2021, https://arxiv.org/abs/2001.04295.</w:t>
+        <w:t>, vol. 22, Dec. 2021, pp. 1174–87, https://doi.org/10.33736/ijbs.4293.2021.</w:t>
       </w:r>
     </w:p>
     <w:p>
@@ -22745,7 +24727,7 @@
           <w:color w:val="000000"/>
           <w:lang w:val="en-GB"/>
         </w:rPr>
-        <w:t xml:space="preserve">Ting Tin Tin, et al. “Car Depreciation Price Prediction Using Multiple Machine Learning Algorithms.” </w:t>
+        <w:t xml:space="preserve">Scornet, Erwan. </w:t>
       </w:r>
       <w:r>
         <w:rPr>
@@ -22755,7 +24737,7 @@
           <w:color w:val="000000"/>
           <w:lang w:val="en-GB"/>
         </w:rPr>
-        <w:t>Pakistan Journal of Life &amp; Social Sciences</w:t>
+        <w:t>Trees, Forests, and Impurity-Based Variable Importance</w:t>
       </w:r>
       <w:r>
         <w:rPr>
@@ -22763,7 +24745,27 @@
           <w:color w:val="000000"/>
           <w:lang w:val="en-GB"/>
         </w:rPr>
-        <w:t xml:space="preserve">, vol. 22, no. 2, July 2024, pp. 19239–51. Academic Search Ultimate, 185141745, </w:t>
+        <w:t>. 2021, https://arxiv.org/abs/2001.04295.</w:t>
+      </w:r>
+    </w:p>
+    <w:p>
+      <w:pPr>
+        <w:pStyle w:val="Bibliography"/>
+        <w:spacing w:line="360" w:lineRule="auto"/>
+        <w:jc w:val="both"/>
+        <w:rPr>
+          <w:rFonts w:ascii="Arial" w:hAnsi="Arial" w:cs="Arial"/>
+          <w:color w:val="000000"/>
+          <w:lang w:val="en-GB"/>
+        </w:rPr>
+      </w:pPr>
+      <w:r>
+        <w:rPr>
+          <w:rFonts w:ascii="Arial" w:hAnsi="Arial" w:cs="Arial"/>
+          <w:color w:val="000000"/>
+          <w:lang w:val="en-GB"/>
+        </w:rPr>
+        <w:t xml:space="preserve">Ting Tin Tin, et al. “Car Depreciation Price Prediction Using Multiple Machine Learning Algorithms.” </w:t>
       </w:r>
       <w:r>
         <w:rPr>
@@ -22773,7 +24775,7 @@
           <w:color w:val="000000"/>
           <w:lang w:val="en-GB"/>
         </w:rPr>
-        <w:t>EBSCOhost</w:t>
+        <w:t>Pakistan Journal of Life &amp; Social Sciences</w:t>
       </w:r>
       <w:r>
         <w:rPr>
@@ -22781,27 +24783,7 @@
           <w:color w:val="000000"/>
           <w:lang w:val="en-GB"/>
         </w:rPr>
-        <w:t>, https://doi.org/10.57239/PJLSS-2024-22.2.001411.</w:t>
-      </w:r>
-    </w:p>
-    <w:p>
-      <w:pPr>
-        <w:pStyle w:val="Bibliography"/>
-        <w:spacing w:line="360" w:lineRule="auto"/>
-        <w:jc w:val="both"/>
-        <w:rPr>
-          <w:rFonts w:ascii="Arial" w:hAnsi="Arial" w:cs="Arial"/>
-          <w:color w:val="000000"/>
-          <w:lang w:val="en-GB"/>
-        </w:rPr>
-      </w:pPr>
-      <w:r>
-        <w:rPr>
-          <w:rFonts w:ascii="Arial" w:hAnsi="Arial" w:cs="Arial"/>
-          <w:color w:val="000000"/>
-          <w:lang w:val="en-GB"/>
-        </w:rPr>
-        <w:t xml:space="preserve">Zhang, Yunyi, and Dimitris N. Politis. </w:t>
+        <w:t xml:space="preserve">, vol. 22, no. 2, July 2024, pp. 19239–51. Academic Search Ultimate, 185141745, </w:t>
       </w:r>
       <w:r>
         <w:rPr>
@@ -22811,7 +24793,7 @@
           <w:color w:val="000000"/>
           <w:lang w:val="en-GB"/>
         </w:rPr>
-        <w:t>Ridge Regression Revisited: Debiasing, Thresholding and Bootstrap</w:t>
+        <w:t>EBSCOhost</w:t>
       </w:r>
       <w:r>
         <w:rPr>
@@ -22819,7 +24801,7 @@
           <w:color w:val="000000"/>
           <w:lang w:val="en-GB"/>
         </w:rPr>
-        <w:t>. 2021, https://arxiv.org/abs/2009.08071.</w:t>
+        <w:t>, https://doi.org/10.57239/PJLSS-2024-22.2.001411.</w:t>
       </w:r>
     </w:p>
     <w:p>
@@ -22839,7 +24821,7 @@
           <w:color w:val="000000"/>
           <w:lang w:val="en-GB"/>
         </w:rPr>
-        <w:t xml:space="preserve">Zheng, Yufan. “Machine Learning Optimization and Challenges in Used Car Price Prediction.” </w:t>
+        <w:t xml:space="preserve">Zhang, Yunyi, and Dimitris N. Politis. </w:t>
       </w:r>
       <w:r>
         <w:rPr>
@@ -22849,6 +24831,44 @@
           <w:color w:val="000000"/>
           <w:lang w:val="en-GB"/>
         </w:rPr>
+        <w:t>Ridge Regression Revisited: Debiasing, Thresholding and Bootstrap</w:t>
+      </w:r>
+      <w:r>
+        <w:rPr>
+          <w:rFonts w:ascii="Arial" w:hAnsi="Arial" w:cs="Arial"/>
+          <w:color w:val="000000"/>
+          <w:lang w:val="en-GB"/>
+        </w:rPr>
+        <w:t>. 2021, https://arxiv.org/abs/2009.08071.</w:t>
+      </w:r>
+    </w:p>
+    <w:p>
+      <w:pPr>
+        <w:pStyle w:val="Bibliography"/>
+        <w:spacing w:line="360" w:lineRule="auto"/>
+        <w:jc w:val="both"/>
+        <w:rPr>
+          <w:rFonts w:ascii="Arial" w:hAnsi="Arial" w:cs="Arial"/>
+          <w:color w:val="000000"/>
+          <w:lang w:val="en-GB"/>
+        </w:rPr>
+      </w:pPr>
+      <w:r>
+        <w:rPr>
+          <w:rFonts w:ascii="Arial" w:hAnsi="Arial" w:cs="Arial"/>
+          <w:color w:val="000000"/>
+          <w:lang w:val="en-GB"/>
+        </w:rPr>
+        <w:t xml:space="preserve">Zheng, Yufan. “Machine Learning Optimization and Challenges in Used Car Price Prediction.” </w:t>
+      </w:r>
+      <w:r>
+        <w:rPr>
+          <w:rFonts w:ascii="Arial" w:hAnsi="Arial" w:cs="Arial"/>
+          <w:i/>
+          <w:iCs/>
+          <w:color w:val="000000"/>
+          <w:lang w:val="en-GB"/>
+        </w:rPr>
         <w:t>ITM Web of Conferences</w:t>
       </w:r>
       <w:r>
@@ -22879,7 +24899,7 @@
         <w:fldChar w:fldCharType="end"/>
       </w:r>
       <w:bookmarkEnd w:id="1"/>
-      <w:bookmarkEnd w:id="51"/>
+      <w:bookmarkEnd w:id="55"/>
     </w:p>
     <w:sectPr>
       <w:footerReference w:type="even" r:id="rId13"/>
@@ -23331,6 +25351,155 @@
     </w:lvl>
   </w:abstractNum>
   <w:abstractNum w:abstractNumId="2" w15:restartNumberingAfterBreak="0">
+    <w:nsid w:val="084275F6"/>
+    <w:multiLevelType w:val="multilevel"/>
+    <w:tmpl w:val="4CA6E160"/>
+    <w:lvl w:ilvl="0">
+      <w:start w:val="1"/>
+      <w:numFmt w:val="bullet"/>
+      <w:lvlText w:val=""/>
+      <w:lvlJc w:val="left"/>
+      <w:pPr>
+        <w:tabs>
+          <w:tab w:val="num" w:pos="720"/>
+        </w:tabs>
+        <w:ind w:left="720" w:hanging="360"/>
+      </w:pPr>
+      <w:rPr>
+        <w:rFonts w:ascii="Symbol" w:hAnsi="Symbol" w:hint="default"/>
+        <w:sz w:val="20"/>
+      </w:rPr>
+    </w:lvl>
+    <w:lvl w:ilvl="1" w:tentative="1">
+      <w:start w:val="1"/>
+      <w:numFmt w:val="bullet"/>
+      <w:lvlText w:val="o"/>
+      <w:lvlJc w:val="left"/>
+      <w:pPr>
+        <w:tabs>
+          <w:tab w:val="num" w:pos="1440"/>
+        </w:tabs>
+        <w:ind w:left="1440" w:hanging="360"/>
+      </w:pPr>
+      <w:rPr>
+        <w:rFonts w:ascii="Courier New" w:hAnsi="Courier New" w:hint="default"/>
+        <w:sz w:val="20"/>
+      </w:rPr>
+    </w:lvl>
+    <w:lvl w:ilvl="2" w:tentative="1">
+      <w:start w:val="1"/>
+      <w:numFmt w:val="bullet"/>
+      <w:lvlText w:val=""/>
+      <w:lvlJc w:val="left"/>
+      <w:pPr>
+        <w:tabs>
+          <w:tab w:val="num" w:pos="2160"/>
+        </w:tabs>
+        <w:ind w:left="2160" w:hanging="360"/>
+      </w:pPr>
+      <w:rPr>
+        <w:rFonts w:ascii="Wingdings" w:hAnsi="Wingdings" w:hint="default"/>
+        <w:sz w:val="20"/>
+      </w:rPr>
+    </w:lvl>
+    <w:lvl w:ilvl="3" w:tentative="1">
+      <w:start w:val="1"/>
+      <w:numFmt w:val="bullet"/>
+      <w:lvlText w:val=""/>
+      <w:lvlJc w:val="left"/>
+      <w:pPr>
+        <w:tabs>
+          <w:tab w:val="num" w:pos="2880"/>
+        </w:tabs>
+        <w:ind w:left="2880" w:hanging="360"/>
+      </w:pPr>
+      <w:rPr>
+        <w:rFonts w:ascii="Wingdings" w:hAnsi="Wingdings" w:hint="default"/>
+        <w:sz w:val="20"/>
+      </w:rPr>
+    </w:lvl>
+    <w:lvl w:ilvl="4" w:tentative="1">
+      <w:start w:val="1"/>
+      <w:numFmt w:val="bullet"/>
+      <w:lvlText w:val=""/>
+      <w:lvlJc w:val="left"/>
+      <w:pPr>
+        <w:tabs>
+          <w:tab w:val="num" w:pos="3600"/>
+        </w:tabs>
+        <w:ind w:left="3600" w:hanging="360"/>
+      </w:pPr>
+      <w:rPr>
+        <w:rFonts w:ascii="Wingdings" w:hAnsi="Wingdings" w:hint="default"/>
+        <w:sz w:val="20"/>
+      </w:rPr>
+    </w:lvl>
+    <w:lvl w:ilvl="5" w:tentative="1">
+      <w:start w:val="1"/>
+      <w:numFmt w:val="bullet"/>
+      <w:lvlText w:val=""/>
+      <w:lvlJc w:val="left"/>
+      <w:pPr>
+        <w:tabs>
+          <w:tab w:val="num" w:pos="4320"/>
+        </w:tabs>
+        <w:ind w:left="4320" w:hanging="360"/>
+      </w:pPr>
+      <w:rPr>
+        <w:rFonts w:ascii="Wingdings" w:hAnsi="Wingdings" w:hint="default"/>
+        <w:sz w:val="20"/>
+      </w:rPr>
+    </w:lvl>
+    <w:lvl w:ilvl="6" w:tentative="1">
+      <w:start w:val="1"/>
+      <w:numFmt w:val="bullet"/>
+      <w:lvlText w:val=""/>
+      <w:lvlJc w:val="left"/>
+      <w:pPr>
+        <w:tabs>
+          <w:tab w:val="num" w:pos="5040"/>
+        </w:tabs>
+        <w:ind w:left="5040" w:hanging="360"/>
+      </w:pPr>
+      <w:rPr>
+        <w:rFonts w:ascii="Wingdings" w:hAnsi="Wingdings" w:hint="default"/>
+        <w:sz w:val="20"/>
+      </w:rPr>
+    </w:lvl>
+    <w:lvl w:ilvl="7" w:tentative="1">
+      <w:start w:val="1"/>
+      <w:numFmt w:val="bullet"/>
+      <w:lvlText w:val=""/>
+      <w:lvlJc w:val="left"/>
+      <w:pPr>
+        <w:tabs>
+          <w:tab w:val="num" w:pos="5760"/>
+        </w:tabs>
+        <w:ind w:left="5760" w:hanging="360"/>
+      </w:pPr>
+      <w:rPr>
+        <w:rFonts w:ascii="Wingdings" w:hAnsi="Wingdings" w:hint="default"/>
+        <w:sz w:val="20"/>
+      </w:rPr>
+    </w:lvl>
+    <w:lvl w:ilvl="8" w:tentative="1">
+      <w:start w:val="1"/>
+      <w:numFmt w:val="bullet"/>
+      <w:lvlText w:val=""/>
+      <w:lvlJc w:val="left"/>
+      <w:pPr>
+        <w:tabs>
+          <w:tab w:val="num" w:pos="6480"/>
+        </w:tabs>
+        <w:ind w:left="6480" w:hanging="360"/>
+      </w:pPr>
+      <w:rPr>
+        <w:rFonts w:ascii="Wingdings" w:hAnsi="Wingdings" w:hint="default"/>
+        <w:sz w:val="20"/>
+      </w:rPr>
+    </w:lvl>
+  </w:abstractNum>
+  <w:abstractNum w:abstractNumId="3" w15:restartNumberingAfterBreak="0">
     <w:nsid w:val="08502497"/>
     <w:multiLevelType w:val="multilevel"/>
     <w:tmpl w:val="F6E8A9A6"/>
@@ -23479,7 +25648,156 @@
       </w:rPr>
     </w:lvl>
   </w:abstractNum>
-  <w:abstractNum w:abstractNumId="3" w15:restartNumberingAfterBreak="0">
+  <w:abstractNum w:abstractNumId="4" w15:restartNumberingAfterBreak="0">
+    <w:nsid w:val="0A9C40CC"/>
+    <w:multiLevelType w:val="multilevel"/>
+    <w:tmpl w:val="3578BD86"/>
+    <w:lvl w:ilvl="0">
+      <w:start w:val="1"/>
+      <w:numFmt w:val="bullet"/>
+      <w:lvlText w:val=""/>
+      <w:lvlJc w:val="left"/>
+      <w:pPr>
+        <w:tabs>
+          <w:tab w:val="num" w:pos="720"/>
+        </w:tabs>
+        <w:ind w:left="720" w:hanging="360"/>
+      </w:pPr>
+      <w:rPr>
+        <w:rFonts w:ascii="Symbol" w:hAnsi="Symbol" w:hint="default"/>
+        <w:sz w:val="20"/>
+      </w:rPr>
+    </w:lvl>
+    <w:lvl w:ilvl="1" w:tentative="1">
+      <w:start w:val="1"/>
+      <w:numFmt w:val="bullet"/>
+      <w:lvlText w:val="o"/>
+      <w:lvlJc w:val="left"/>
+      <w:pPr>
+        <w:tabs>
+          <w:tab w:val="num" w:pos="1440"/>
+        </w:tabs>
+        <w:ind w:left="1440" w:hanging="360"/>
+      </w:pPr>
+      <w:rPr>
+        <w:rFonts w:ascii="Courier New" w:hAnsi="Courier New" w:hint="default"/>
+        <w:sz w:val="20"/>
+      </w:rPr>
+    </w:lvl>
+    <w:lvl w:ilvl="2" w:tentative="1">
+      <w:start w:val="1"/>
+      <w:numFmt w:val="bullet"/>
+      <w:lvlText w:val=""/>
+      <w:lvlJc w:val="left"/>
+      <w:pPr>
+        <w:tabs>
+          <w:tab w:val="num" w:pos="2160"/>
+        </w:tabs>
+        <w:ind w:left="2160" w:hanging="360"/>
+      </w:pPr>
+      <w:rPr>
+        <w:rFonts w:ascii="Wingdings" w:hAnsi="Wingdings" w:hint="default"/>
+        <w:sz w:val="20"/>
+      </w:rPr>
+    </w:lvl>
+    <w:lvl w:ilvl="3" w:tentative="1">
+      <w:start w:val="1"/>
+      <w:numFmt w:val="bullet"/>
+      <w:lvlText w:val=""/>
+      <w:lvlJc w:val="left"/>
+      <w:pPr>
+        <w:tabs>
+          <w:tab w:val="num" w:pos="2880"/>
+        </w:tabs>
+        <w:ind w:left="2880" w:hanging="360"/>
+      </w:pPr>
+      <w:rPr>
+        <w:rFonts w:ascii="Wingdings" w:hAnsi="Wingdings" w:hint="default"/>
+        <w:sz w:val="20"/>
+      </w:rPr>
+    </w:lvl>
+    <w:lvl w:ilvl="4" w:tentative="1">
+      <w:start w:val="1"/>
+      <w:numFmt w:val="bullet"/>
+      <w:lvlText w:val=""/>
+      <w:lvlJc w:val="left"/>
+      <w:pPr>
+        <w:tabs>
+          <w:tab w:val="num" w:pos="3600"/>
+        </w:tabs>
+        <w:ind w:left="3600" w:hanging="360"/>
+      </w:pPr>
+      <w:rPr>
+        <w:rFonts w:ascii="Wingdings" w:hAnsi="Wingdings" w:hint="default"/>
+        <w:sz w:val="20"/>
+      </w:rPr>
+    </w:lvl>
+    <w:lvl w:ilvl="5" w:tentative="1">
+      <w:start w:val="1"/>
+      <w:numFmt w:val="bullet"/>
+      <w:lvlText w:val=""/>
+      <w:lvlJc w:val="left"/>
+      <w:pPr>
+        <w:tabs>
+          <w:tab w:val="num" w:pos="4320"/>
+        </w:tabs>
+        <w:ind w:left="4320" w:hanging="360"/>
+      </w:pPr>
+      <w:rPr>
+        <w:rFonts w:ascii="Wingdings" w:hAnsi="Wingdings" w:hint="default"/>
+        <w:sz w:val="20"/>
+      </w:rPr>
+    </w:lvl>
+    <w:lvl w:ilvl="6" w:tentative="1">
+      <w:start w:val="1"/>
+      <w:numFmt w:val="bullet"/>
+      <w:lvlText w:val=""/>
+      <w:lvlJc w:val="left"/>
+      <w:pPr>
+        <w:tabs>
+          <w:tab w:val="num" w:pos="5040"/>
+        </w:tabs>
+        <w:ind w:left="5040" w:hanging="360"/>
+      </w:pPr>
+      <w:rPr>
+        <w:rFonts w:ascii="Wingdings" w:hAnsi="Wingdings" w:hint="default"/>
+        <w:sz w:val="20"/>
+      </w:rPr>
+    </w:lvl>
+    <w:lvl w:ilvl="7" w:tentative="1">
+      <w:start w:val="1"/>
+      <w:numFmt w:val="bullet"/>
+      <w:lvlText w:val=""/>
+      <w:lvlJc w:val="left"/>
+      <w:pPr>
+        <w:tabs>
+          <w:tab w:val="num" w:pos="5760"/>
+        </w:tabs>
+        <w:ind w:left="5760" w:hanging="360"/>
+      </w:pPr>
+      <w:rPr>
+        <w:rFonts w:ascii="Wingdings" w:hAnsi="Wingdings" w:hint="default"/>
+        <w:sz w:val="20"/>
+      </w:rPr>
+    </w:lvl>
+    <w:lvl w:ilvl="8" w:tentative="1">
+      <w:start w:val="1"/>
+      <w:numFmt w:val="bullet"/>
+      <w:lvlText w:val=""/>
+      <w:lvlJc w:val="left"/>
+      <w:pPr>
+        <w:tabs>
+          <w:tab w:val="num" w:pos="6480"/>
+        </w:tabs>
+        <w:ind w:left="6480" w:hanging="360"/>
+      </w:pPr>
+      <w:rPr>
+        <w:rFonts w:ascii="Wingdings" w:hAnsi="Wingdings" w:hint="default"/>
+        <w:sz w:val="20"/>
+      </w:rPr>
+    </w:lvl>
+  </w:abstractNum>
+  <w:abstractNum w:abstractNumId="5" w15:restartNumberingAfterBreak="0">
     <w:nsid w:val="13107218"/>
     <w:multiLevelType w:val="multilevel"/>
     <w:tmpl w:val="B6CE8608"/>
@@ -23628,7 +25946,7 @@
       </w:rPr>
     </w:lvl>
   </w:abstractNum>
-  <w:abstractNum w:abstractNumId="4" w15:restartNumberingAfterBreak="0">
+  <w:abstractNum w:abstractNumId="6" w15:restartNumberingAfterBreak="0">
     <w:nsid w:val="13A96B10"/>
     <w:multiLevelType w:val="multilevel"/>
     <w:tmpl w:val="9FBC6F66"/>
@@ -23741,7 +26059,7 @@
       </w:pPr>
     </w:lvl>
   </w:abstractNum>
-  <w:abstractNum w:abstractNumId="5" w15:restartNumberingAfterBreak="0">
+  <w:abstractNum w:abstractNumId="7" w15:restartNumberingAfterBreak="0">
     <w:nsid w:val="16A20402"/>
     <w:multiLevelType w:val="multilevel"/>
     <w:tmpl w:val="4C32A016"/>
@@ -23858,7 +26176,7 @@
       </w:pPr>
     </w:lvl>
   </w:abstractNum>
-  <w:abstractNum w:abstractNumId="6" w15:restartNumberingAfterBreak="0">
+  <w:abstractNum w:abstractNumId="8" w15:restartNumberingAfterBreak="0">
     <w:nsid w:val="177D56B3"/>
     <w:multiLevelType w:val="multilevel"/>
     <w:tmpl w:val="AB4C01EA"/>
@@ -24003,7 +26321,7 @@
       </w:rPr>
     </w:lvl>
   </w:abstractNum>
-  <w:abstractNum w:abstractNumId="7" w15:restartNumberingAfterBreak="0">
+  <w:abstractNum w:abstractNumId="9" w15:restartNumberingAfterBreak="0">
     <w:nsid w:val="1B8E5921"/>
     <w:multiLevelType w:val="multilevel"/>
     <w:tmpl w:val="4C32A016"/>
@@ -24120,7 +26438,7 @@
       </w:pPr>
     </w:lvl>
   </w:abstractNum>
-  <w:abstractNum w:abstractNumId="8" w15:restartNumberingAfterBreak="0">
+  <w:abstractNum w:abstractNumId="10" w15:restartNumberingAfterBreak="0">
     <w:nsid w:val="1CD306FC"/>
     <w:multiLevelType w:val="multilevel"/>
     <w:tmpl w:val="4EA6D088"/>
@@ -24269,7 +26587,7 @@
       </w:rPr>
     </w:lvl>
   </w:abstractNum>
-  <w:abstractNum w:abstractNumId="9" w15:restartNumberingAfterBreak="0">
+  <w:abstractNum w:abstractNumId="11" w15:restartNumberingAfterBreak="0">
     <w:nsid w:val="23DE2627"/>
     <w:multiLevelType w:val="multilevel"/>
     <w:tmpl w:val="90268D6C"/>
@@ -24382,7 +26700,7 @@
       </w:pPr>
     </w:lvl>
   </w:abstractNum>
-  <w:abstractNum w:abstractNumId="10" w15:restartNumberingAfterBreak="0">
+  <w:abstractNum w:abstractNumId="12" w15:restartNumberingAfterBreak="0">
     <w:nsid w:val="27B451DE"/>
     <w:multiLevelType w:val="multilevel"/>
     <w:tmpl w:val="90268D6C"/>
@@ -24495,7 +26813,7 @@
       </w:pPr>
     </w:lvl>
   </w:abstractNum>
-  <w:abstractNum w:abstractNumId="11" w15:restartNumberingAfterBreak="0">
+  <w:abstractNum w:abstractNumId="13" w15:restartNumberingAfterBreak="0">
     <w:nsid w:val="33307835"/>
     <w:multiLevelType w:val="hybridMultilevel"/>
     <w:tmpl w:val="DA8267A4"/>
@@ -24581,7 +26899,7 @@
       </w:pPr>
     </w:lvl>
   </w:abstractNum>
-  <w:abstractNum w:abstractNumId="12" w15:restartNumberingAfterBreak="0">
+  <w:abstractNum w:abstractNumId="14" w15:restartNumberingAfterBreak="0">
     <w:nsid w:val="35443478"/>
     <w:multiLevelType w:val="multilevel"/>
     <w:tmpl w:val="5B5401D4"/>
@@ -24730,7 +27048,7 @@
       </w:rPr>
     </w:lvl>
   </w:abstractNum>
-  <w:abstractNum w:abstractNumId="13" w15:restartNumberingAfterBreak="0">
+  <w:abstractNum w:abstractNumId="15" w15:restartNumberingAfterBreak="0">
     <w:nsid w:val="36F759DF"/>
     <w:multiLevelType w:val="multilevel"/>
     <w:tmpl w:val="8CE6E1A0"/>
@@ -24843,7 +27161,7 @@
       </w:pPr>
     </w:lvl>
   </w:abstractNum>
-  <w:abstractNum w:abstractNumId="14" w15:restartNumberingAfterBreak="0">
+  <w:abstractNum w:abstractNumId="16" w15:restartNumberingAfterBreak="0">
     <w:nsid w:val="37527F1B"/>
     <w:multiLevelType w:val="multilevel"/>
     <w:tmpl w:val="EA22BDF2"/>
@@ -24988,7 +27306,7 @@
       </w:rPr>
     </w:lvl>
   </w:abstractNum>
-  <w:abstractNum w:abstractNumId="15" w15:restartNumberingAfterBreak="0">
+  <w:abstractNum w:abstractNumId="17" w15:restartNumberingAfterBreak="0">
     <w:nsid w:val="41E83339"/>
     <w:multiLevelType w:val="multilevel"/>
     <w:tmpl w:val="A7ACEE0A"/>
@@ -25137,7 +27455,7 @@
       </w:rPr>
     </w:lvl>
   </w:abstractNum>
-  <w:abstractNum w:abstractNumId="16" w15:restartNumberingAfterBreak="0">
+  <w:abstractNum w:abstractNumId="18" w15:restartNumberingAfterBreak="0">
     <w:nsid w:val="463E0637"/>
     <w:multiLevelType w:val="multilevel"/>
     <w:tmpl w:val="35043B62"/>
@@ -25286,7 +27604,7 @@
       </w:rPr>
     </w:lvl>
   </w:abstractNum>
-  <w:abstractNum w:abstractNumId="17" w15:restartNumberingAfterBreak="0">
+  <w:abstractNum w:abstractNumId="19" w15:restartNumberingAfterBreak="0">
     <w:nsid w:val="467B0EB2"/>
     <w:multiLevelType w:val="multilevel"/>
     <w:tmpl w:val="F036E91C"/>
@@ -25435,7 +27753,7 @@
       </w:rPr>
     </w:lvl>
   </w:abstractNum>
-  <w:abstractNum w:abstractNumId="18" w15:restartNumberingAfterBreak="0">
+  <w:abstractNum w:abstractNumId="20" w15:restartNumberingAfterBreak="0">
     <w:nsid w:val="49F91516"/>
     <w:multiLevelType w:val="multilevel"/>
     <w:tmpl w:val="657A89C0"/>
@@ -25548,7 +27866,7 @@
       </w:pPr>
     </w:lvl>
   </w:abstractNum>
-  <w:abstractNum w:abstractNumId="19" w15:restartNumberingAfterBreak="0">
+  <w:abstractNum w:abstractNumId="21" w15:restartNumberingAfterBreak="0">
     <w:nsid w:val="4B680CDB"/>
     <w:multiLevelType w:val="hybridMultilevel"/>
     <w:tmpl w:val="6316E268"/>
@@ -25637,7 +27955,7 @@
       </w:pPr>
     </w:lvl>
   </w:abstractNum>
-  <w:abstractNum w:abstractNumId="20" w15:restartNumberingAfterBreak="0">
+  <w:abstractNum w:abstractNumId="22" w15:restartNumberingAfterBreak="0">
     <w:nsid w:val="51B376A4"/>
     <w:multiLevelType w:val="multilevel"/>
     <w:tmpl w:val="AAF645A4"/>
@@ -25782,7 +28100,156 @@
       </w:rPr>
     </w:lvl>
   </w:abstractNum>
-  <w:abstractNum w:abstractNumId="21" w15:restartNumberingAfterBreak="0">
+  <w:abstractNum w:abstractNumId="23" w15:restartNumberingAfterBreak="0">
+    <w:nsid w:val="537B59EB"/>
+    <w:multiLevelType w:val="multilevel"/>
+    <w:tmpl w:val="ACE42CFA"/>
+    <w:lvl w:ilvl="0">
+      <w:start w:val="1"/>
+      <w:numFmt w:val="bullet"/>
+      <w:lvlText w:val=""/>
+      <w:lvlJc w:val="left"/>
+      <w:pPr>
+        <w:tabs>
+          <w:tab w:val="num" w:pos="720"/>
+        </w:tabs>
+        <w:ind w:left="720" w:hanging="360"/>
+      </w:pPr>
+      <w:rPr>
+        <w:rFonts w:ascii="Symbol" w:hAnsi="Symbol" w:hint="default"/>
+        <w:sz w:val="20"/>
+      </w:rPr>
+    </w:lvl>
+    <w:lvl w:ilvl="1" w:tentative="1">
+      <w:start w:val="1"/>
+      <w:numFmt w:val="bullet"/>
+      <w:lvlText w:val="o"/>
+      <w:lvlJc w:val="left"/>
+      <w:pPr>
+        <w:tabs>
+          <w:tab w:val="num" w:pos="1440"/>
+        </w:tabs>
+        <w:ind w:left="1440" w:hanging="360"/>
+      </w:pPr>
+      <w:rPr>
+        <w:rFonts w:ascii="Courier New" w:hAnsi="Courier New" w:hint="default"/>
+        <w:sz w:val="20"/>
+      </w:rPr>
+    </w:lvl>
+    <w:lvl w:ilvl="2" w:tentative="1">
+      <w:start w:val="1"/>
+      <w:numFmt w:val="bullet"/>
+      <w:lvlText w:val=""/>
+      <w:lvlJc w:val="left"/>
+      <w:pPr>
+        <w:tabs>
+          <w:tab w:val="num" w:pos="2160"/>
+        </w:tabs>
+        <w:ind w:left="2160" w:hanging="360"/>
+      </w:pPr>
+      <w:rPr>
+        <w:rFonts w:ascii="Wingdings" w:hAnsi="Wingdings" w:hint="default"/>
+        <w:sz w:val="20"/>
+      </w:rPr>
+    </w:lvl>
+    <w:lvl w:ilvl="3" w:tentative="1">
+      <w:start w:val="1"/>
+      <w:numFmt w:val="bullet"/>
+      <w:lvlText w:val=""/>
+      <w:lvlJc w:val="left"/>
+      <w:pPr>
+        <w:tabs>
+          <w:tab w:val="num" w:pos="2880"/>
+        </w:tabs>
+        <w:ind w:left="2880" w:hanging="360"/>
+      </w:pPr>
+      <w:rPr>
+        <w:rFonts w:ascii="Wingdings" w:hAnsi="Wingdings" w:hint="default"/>
+        <w:sz w:val="20"/>
+      </w:rPr>
+    </w:lvl>
+    <w:lvl w:ilvl="4" w:tentative="1">
+      <w:start w:val="1"/>
+      <w:numFmt w:val="bullet"/>
+      <w:lvlText w:val=""/>
+      <w:lvlJc w:val="left"/>
+      <w:pPr>
+        <w:tabs>
+          <w:tab w:val="num" w:pos="3600"/>
+        </w:tabs>
+        <w:ind w:left="3600" w:hanging="360"/>
+      </w:pPr>
+      <w:rPr>
+        <w:rFonts w:ascii="Wingdings" w:hAnsi="Wingdings" w:hint="default"/>
+        <w:sz w:val="20"/>
+      </w:rPr>
+    </w:lvl>
+    <w:lvl w:ilvl="5" w:tentative="1">
+      <w:start w:val="1"/>
+      <w:numFmt w:val="bullet"/>
+      <w:lvlText w:val=""/>
+      <w:lvlJc w:val="left"/>
+      <w:pPr>
+        <w:tabs>
+          <w:tab w:val="num" w:pos="4320"/>
+        </w:tabs>
+        <w:ind w:left="4320" w:hanging="360"/>
+      </w:pPr>
+      <w:rPr>
+        <w:rFonts w:ascii="Wingdings" w:hAnsi="Wingdings" w:hint="default"/>
+        <w:sz w:val="20"/>
+      </w:rPr>
+    </w:lvl>
+    <w:lvl w:ilvl="6" w:tentative="1">
+      <w:start w:val="1"/>
+      <w:numFmt w:val="bullet"/>
+      <w:lvlText w:val=""/>
+      <w:lvlJc w:val="left"/>
+      <w:pPr>
+        <w:tabs>
+          <w:tab w:val="num" w:pos="5040"/>
+        </w:tabs>
+        <w:ind w:left="5040" w:hanging="360"/>
+      </w:pPr>
+      <w:rPr>
+        <w:rFonts w:ascii="Wingdings" w:hAnsi="Wingdings" w:hint="default"/>
+        <w:sz w:val="20"/>
+      </w:rPr>
+    </w:lvl>
+    <w:lvl w:ilvl="7" w:tentative="1">
+      <w:start w:val="1"/>
+      <w:numFmt w:val="bullet"/>
+      <w:lvlText w:val=""/>
+      <w:lvlJc w:val="left"/>
+      <w:pPr>
+        <w:tabs>
+          <w:tab w:val="num" w:pos="5760"/>
+        </w:tabs>
+        <w:ind w:left="5760" w:hanging="360"/>
+      </w:pPr>
+      <w:rPr>
+        <w:rFonts w:ascii="Wingdings" w:hAnsi="Wingdings" w:hint="default"/>
+        <w:sz w:val="20"/>
+      </w:rPr>
+    </w:lvl>
+    <w:lvl w:ilvl="8" w:tentative="1">
+      <w:start w:val="1"/>
+      <w:numFmt w:val="bullet"/>
+      <w:lvlText w:val=""/>
+      <w:lvlJc w:val="left"/>
+      <w:pPr>
+        <w:tabs>
+          <w:tab w:val="num" w:pos="6480"/>
+        </w:tabs>
+        <w:ind w:left="6480" w:hanging="360"/>
+      </w:pPr>
+      <w:rPr>
+        <w:rFonts w:ascii="Wingdings" w:hAnsi="Wingdings" w:hint="default"/>
+        <w:sz w:val="20"/>
+      </w:rPr>
+    </w:lvl>
+  </w:abstractNum>
+  <w:abstractNum w:abstractNumId="24" w15:restartNumberingAfterBreak="0">
     <w:nsid w:val="543B34BB"/>
     <w:multiLevelType w:val="multilevel"/>
     <w:tmpl w:val="662073CA"/>
@@ -25931,7 +28398,7 @@
       </w:rPr>
     </w:lvl>
   </w:abstractNum>
-  <w:abstractNum w:abstractNumId="22" w15:restartNumberingAfterBreak="0">
+  <w:abstractNum w:abstractNumId="25" w15:restartNumberingAfterBreak="0">
     <w:nsid w:val="54FB63C4"/>
     <w:multiLevelType w:val="multilevel"/>
     <w:tmpl w:val="3A7E5E80"/>
@@ -26080,7 +28547,7 @@
       </w:rPr>
     </w:lvl>
   </w:abstractNum>
-  <w:abstractNum w:abstractNumId="23" w15:restartNumberingAfterBreak="0">
+  <w:abstractNum w:abstractNumId="26" w15:restartNumberingAfterBreak="0">
     <w:nsid w:val="560953B0"/>
     <w:multiLevelType w:val="multilevel"/>
     <w:tmpl w:val="A2EEF5FE"/>
@@ -26229,7 +28696,7 @@
       </w:rPr>
     </w:lvl>
   </w:abstractNum>
-  <w:abstractNum w:abstractNumId="24" w15:restartNumberingAfterBreak="0">
+  <w:abstractNum w:abstractNumId="27" w15:restartNumberingAfterBreak="0">
     <w:nsid w:val="56B5303C"/>
     <w:multiLevelType w:val="multilevel"/>
     <w:tmpl w:val="5770BA0A"/>
@@ -26374,7 +28841,7 @@
       </w:rPr>
     </w:lvl>
   </w:abstractNum>
-  <w:abstractNum w:abstractNumId="25" w15:restartNumberingAfterBreak="0">
+  <w:abstractNum w:abstractNumId="28" w15:restartNumberingAfterBreak="0">
     <w:nsid w:val="59502041"/>
     <w:multiLevelType w:val="multilevel"/>
     <w:tmpl w:val="1DE08A66"/>
@@ -26519,7 +28986,7 @@
       </w:rPr>
     </w:lvl>
   </w:abstractNum>
-  <w:abstractNum w:abstractNumId="26" w15:restartNumberingAfterBreak="0">
+  <w:abstractNum w:abstractNumId="29" w15:restartNumberingAfterBreak="0">
     <w:nsid w:val="5A483469"/>
     <w:multiLevelType w:val="multilevel"/>
     <w:tmpl w:val="BAC6CCE6"/>
@@ -26668,7 +29135,7 @@
       </w:rPr>
     </w:lvl>
   </w:abstractNum>
-  <w:abstractNum w:abstractNumId="27" w15:restartNumberingAfterBreak="0">
+  <w:abstractNum w:abstractNumId="30" w15:restartNumberingAfterBreak="0">
     <w:nsid w:val="5C2424C2"/>
     <w:multiLevelType w:val="hybridMultilevel"/>
     <w:tmpl w:val="7892E18C"/>
@@ -26757,7 +29224,7 @@
       </w:pPr>
     </w:lvl>
   </w:abstractNum>
-  <w:abstractNum w:abstractNumId="28" w15:restartNumberingAfterBreak="0">
+  <w:abstractNum w:abstractNumId="31" w15:restartNumberingAfterBreak="0">
     <w:nsid w:val="5DD75D9E"/>
     <w:multiLevelType w:val="multilevel"/>
     <w:tmpl w:val="934AFF2A"/>
@@ -26902,7 +29369,7 @@
       </w:rPr>
     </w:lvl>
   </w:abstractNum>
-  <w:abstractNum w:abstractNumId="29" w15:restartNumberingAfterBreak="0">
+  <w:abstractNum w:abstractNumId="32" w15:restartNumberingAfterBreak="0">
     <w:nsid w:val="5FA329B9"/>
     <w:multiLevelType w:val="multilevel"/>
     <w:tmpl w:val="963026BC"/>
@@ -27051,7 +29518,7 @@
       </w:rPr>
     </w:lvl>
   </w:abstractNum>
-  <w:abstractNum w:abstractNumId="30" w15:restartNumberingAfterBreak="0">
+  <w:abstractNum w:abstractNumId="33" w15:restartNumberingAfterBreak="0">
     <w:nsid w:val="5FAA3FBF"/>
     <w:multiLevelType w:val="multilevel"/>
     <w:tmpl w:val="9D8445CA"/>
@@ -27200,7 +29667,7 @@
       </w:rPr>
     </w:lvl>
   </w:abstractNum>
-  <w:abstractNum w:abstractNumId="31" w15:restartNumberingAfterBreak="0">
+  <w:abstractNum w:abstractNumId="34" w15:restartNumberingAfterBreak="0">
     <w:nsid w:val="60FE48C2"/>
     <w:multiLevelType w:val="multilevel"/>
     <w:tmpl w:val="FA5C55E4"/>
@@ -27349,7 +29816,7 @@
       </w:rPr>
     </w:lvl>
   </w:abstractNum>
-  <w:abstractNum w:abstractNumId="32" w15:restartNumberingAfterBreak="0">
+  <w:abstractNum w:abstractNumId="35" w15:restartNumberingAfterBreak="0">
     <w:nsid w:val="6185723A"/>
     <w:multiLevelType w:val="multilevel"/>
     <w:tmpl w:val="E512901C"/>
@@ -27498,7 +29965,7 @@
       </w:rPr>
     </w:lvl>
   </w:abstractNum>
-  <w:abstractNum w:abstractNumId="33" w15:restartNumberingAfterBreak="0">
+  <w:abstractNum w:abstractNumId="36" w15:restartNumberingAfterBreak="0">
     <w:nsid w:val="656B0D2A"/>
     <w:multiLevelType w:val="multilevel"/>
     <w:tmpl w:val="DB6C63BC"/>
@@ -27611,7 +30078,7 @@
       </w:pPr>
     </w:lvl>
   </w:abstractNum>
-  <w:abstractNum w:abstractNumId="34" w15:restartNumberingAfterBreak="0">
+  <w:abstractNum w:abstractNumId="37" w15:restartNumberingAfterBreak="0">
     <w:nsid w:val="682A5440"/>
     <w:multiLevelType w:val="hybridMultilevel"/>
     <w:tmpl w:val="AAD05CE2"/>
@@ -27697,7 +30164,7 @@
       </w:pPr>
     </w:lvl>
   </w:abstractNum>
-  <w:abstractNum w:abstractNumId="35" w15:restartNumberingAfterBreak="0">
+  <w:abstractNum w:abstractNumId="38" w15:restartNumberingAfterBreak="0">
     <w:nsid w:val="69AF24FB"/>
     <w:multiLevelType w:val="multilevel"/>
     <w:tmpl w:val="E11ECAB8"/>
@@ -27842,7 +30309,7 @@
       </w:rPr>
     </w:lvl>
   </w:abstractNum>
-  <w:abstractNum w:abstractNumId="36" w15:restartNumberingAfterBreak="0">
+  <w:abstractNum w:abstractNumId="39" w15:restartNumberingAfterBreak="0">
     <w:nsid w:val="6A546346"/>
     <w:multiLevelType w:val="hybridMultilevel"/>
     <w:tmpl w:val="CCA43946"/>
@@ -27931,7 +30398,7 @@
       </w:pPr>
     </w:lvl>
   </w:abstractNum>
-  <w:abstractNum w:abstractNumId="37" w15:restartNumberingAfterBreak="0">
+  <w:abstractNum w:abstractNumId="40" w15:restartNumberingAfterBreak="0">
     <w:nsid w:val="70984AA5"/>
     <w:multiLevelType w:val="multilevel"/>
     <w:tmpl w:val="E6A01174"/>
@@ -28080,7 +30547,7 @@
       </w:rPr>
     </w:lvl>
   </w:abstractNum>
-  <w:abstractNum w:abstractNumId="38" w15:restartNumberingAfterBreak="0">
+  <w:abstractNum w:abstractNumId="41" w15:restartNumberingAfterBreak="0">
     <w:nsid w:val="72CC5C49"/>
     <w:multiLevelType w:val="hybridMultilevel"/>
     <w:tmpl w:val="2C10AD5A"/>
@@ -28166,7 +30633,7 @@
       </w:pPr>
     </w:lvl>
   </w:abstractNum>
-  <w:abstractNum w:abstractNumId="39" w15:restartNumberingAfterBreak="0">
+  <w:abstractNum w:abstractNumId="42" w15:restartNumberingAfterBreak="0">
     <w:nsid w:val="752432DB"/>
     <w:multiLevelType w:val="multilevel"/>
     <w:tmpl w:val="7E669132"/>
@@ -28315,7 +30782,7 @@
       </w:rPr>
     </w:lvl>
   </w:abstractNum>
-  <w:abstractNum w:abstractNumId="40" w15:restartNumberingAfterBreak="0">
+  <w:abstractNum w:abstractNumId="43" w15:restartNumberingAfterBreak="0">
     <w:nsid w:val="76821FFF"/>
     <w:multiLevelType w:val="multilevel"/>
     <w:tmpl w:val="59044738"/>
@@ -28465,127 +30932,136 @@
     </w:lvl>
   </w:abstractNum>
   <w:num w:numId="1" w16cid:durableId="658844769">
-    <w:abstractNumId w:val="19"/>
+    <w:abstractNumId w:val="21"/>
   </w:num>
   <w:num w:numId="2" w16cid:durableId="443622416">
-    <w:abstractNumId w:val="27"/>
+    <w:abstractNumId w:val="30"/>
   </w:num>
   <w:num w:numId="3" w16cid:durableId="539589606">
-    <w:abstractNumId w:val="38"/>
+    <w:abstractNumId w:val="41"/>
   </w:num>
   <w:num w:numId="4" w16cid:durableId="1140460316">
+    <w:abstractNumId w:val="39"/>
+  </w:num>
+  <w:num w:numId="5" w16cid:durableId="1767850142">
+    <w:abstractNumId w:val="20"/>
+  </w:num>
+  <w:num w:numId="6" w16cid:durableId="415051360">
+    <w:abstractNumId w:val="15"/>
+  </w:num>
+  <w:num w:numId="7" w16cid:durableId="1674988774">
+    <w:abstractNumId w:val="42"/>
+  </w:num>
+  <w:num w:numId="8" w16cid:durableId="1526822514">
+    <w:abstractNumId w:val="3"/>
+  </w:num>
+  <w:num w:numId="9" w16cid:durableId="1764567828">
+    <w:abstractNumId w:val="40"/>
+  </w:num>
+  <w:num w:numId="10" w16cid:durableId="1018846034">
+    <w:abstractNumId w:val="11"/>
+  </w:num>
+  <w:num w:numId="11" w16cid:durableId="124667513">
+    <w:abstractNumId w:val="12"/>
+  </w:num>
+  <w:num w:numId="12" w16cid:durableId="992566807">
     <w:abstractNumId w:val="36"/>
   </w:num>
-  <w:num w:numId="5" w16cid:durableId="1767850142">
-    <w:abstractNumId w:val="18"/>
-  </w:num>
-  <w:num w:numId="6" w16cid:durableId="415051360">
+  <w:num w:numId="13" w16cid:durableId="1214730339">
     <w:abstractNumId w:val="13"/>
   </w:num>
-  <w:num w:numId="7" w16cid:durableId="1674988774">
-    <w:abstractNumId w:val="39"/>
-  </w:num>
-  <w:num w:numId="8" w16cid:durableId="1526822514">
-    <w:abstractNumId w:val="2"/>
-  </w:num>
-  <w:num w:numId="9" w16cid:durableId="1764567828">
-    <w:abstractNumId w:val="37"/>
-  </w:num>
-  <w:num w:numId="10" w16cid:durableId="1018846034">
+  <w:num w:numId="14" w16cid:durableId="1949585096">
     <w:abstractNumId w:val="9"/>
   </w:num>
-  <w:num w:numId="11" w16cid:durableId="124667513">
-    <w:abstractNumId w:val="10"/>
-  </w:num>
-  <w:num w:numId="12" w16cid:durableId="992566807">
-    <w:abstractNumId w:val="33"/>
-  </w:num>
-  <w:num w:numId="13" w16cid:durableId="1214730339">
-    <w:abstractNumId w:val="11"/>
-  </w:num>
-  <w:num w:numId="14" w16cid:durableId="1949585096">
+  <w:num w:numId="15" w16cid:durableId="1721243311">
     <w:abstractNumId w:val="7"/>
-  </w:num>
-  <w:num w:numId="15" w16cid:durableId="1721243311">
-    <w:abstractNumId w:val="5"/>
   </w:num>
   <w:num w:numId="16" w16cid:durableId="998582286">
     <w:abstractNumId w:val="0"/>
   </w:num>
   <w:num w:numId="17" w16cid:durableId="623737052">
-    <w:abstractNumId w:val="4"/>
+    <w:abstractNumId w:val="6"/>
   </w:num>
   <w:num w:numId="18" w16cid:durableId="285819897">
-    <w:abstractNumId w:val="34"/>
+    <w:abstractNumId w:val="37"/>
   </w:num>
   <w:num w:numId="19" w16cid:durableId="757483083">
-    <w:abstractNumId w:val="12"/>
+    <w:abstractNumId w:val="14"/>
   </w:num>
   <w:num w:numId="20" w16cid:durableId="1316449193">
+    <w:abstractNumId w:val="19"/>
+  </w:num>
+  <w:num w:numId="21" w16cid:durableId="1050570297">
+    <w:abstractNumId w:val="32"/>
+  </w:num>
+  <w:num w:numId="22" w16cid:durableId="1823885944">
+    <w:abstractNumId w:val="26"/>
+  </w:num>
+  <w:num w:numId="23" w16cid:durableId="1361324868">
+    <w:abstractNumId w:val="10"/>
+  </w:num>
+  <w:num w:numId="24" w16cid:durableId="669065296">
+    <w:abstractNumId w:val="5"/>
+  </w:num>
+  <w:num w:numId="25" w16cid:durableId="973488449">
+    <w:abstractNumId w:val="24"/>
+  </w:num>
+  <w:num w:numId="26" w16cid:durableId="12614790">
+    <w:abstractNumId w:val="35"/>
+  </w:num>
+  <w:num w:numId="27" w16cid:durableId="655303839">
+    <w:abstractNumId w:val="29"/>
+  </w:num>
+  <w:num w:numId="28" w16cid:durableId="1149323321">
+    <w:abstractNumId w:val="43"/>
+  </w:num>
+  <w:num w:numId="29" w16cid:durableId="1361591560">
     <w:abstractNumId w:val="17"/>
   </w:num>
-  <w:num w:numId="21" w16cid:durableId="1050570297">
-    <w:abstractNumId w:val="29"/>
-  </w:num>
-  <w:num w:numId="22" w16cid:durableId="1823885944">
-    <w:abstractNumId w:val="23"/>
-  </w:num>
-  <w:num w:numId="23" w16cid:durableId="1361324868">
-    <w:abstractNumId w:val="8"/>
-  </w:num>
-  <w:num w:numId="24" w16cid:durableId="669065296">
-    <w:abstractNumId w:val="3"/>
-  </w:num>
-  <w:num w:numId="25" w16cid:durableId="973488449">
-    <w:abstractNumId w:val="21"/>
-  </w:num>
-  <w:num w:numId="26" w16cid:durableId="12614790">
-    <w:abstractNumId w:val="32"/>
-  </w:num>
-  <w:num w:numId="27" w16cid:durableId="655303839">
-    <w:abstractNumId w:val="26"/>
-  </w:num>
-  <w:num w:numId="28" w16cid:durableId="1149323321">
-    <w:abstractNumId w:val="40"/>
-  </w:num>
-  <w:num w:numId="29" w16cid:durableId="1361591560">
-    <w:abstractNumId w:val="15"/>
-  </w:num>
   <w:num w:numId="30" w16cid:durableId="1497112370">
-    <w:abstractNumId w:val="22"/>
+    <w:abstractNumId w:val="25"/>
   </w:num>
   <w:num w:numId="31" w16cid:durableId="1442141719">
-    <w:abstractNumId w:val="30"/>
+    <w:abstractNumId w:val="33"/>
   </w:num>
   <w:num w:numId="32" w16cid:durableId="1088116125">
-    <w:abstractNumId w:val="16"/>
+    <w:abstractNumId w:val="18"/>
   </w:num>
   <w:num w:numId="33" w16cid:durableId="1800875061">
     <w:abstractNumId w:val="1"/>
   </w:num>
   <w:num w:numId="34" w16cid:durableId="1365713950">
-    <w:abstractNumId w:val="14"/>
+    <w:abstractNumId w:val="16"/>
   </w:num>
   <w:num w:numId="35" w16cid:durableId="950471949">
+    <w:abstractNumId w:val="31"/>
+  </w:num>
+  <w:num w:numId="36" w16cid:durableId="1117916808">
+    <w:abstractNumId w:val="27"/>
+  </w:num>
+  <w:num w:numId="37" w16cid:durableId="1792361219">
     <w:abstractNumId w:val="28"/>
   </w:num>
-  <w:num w:numId="36" w16cid:durableId="1117916808">
-    <w:abstractNumId w:val="24"/>
-  </w:num>
-  <w:num w:numId="37" w16cid:durableId="1792361219">
-    <w:abstractNumId w:val="25"/>
-  </w:num>
   <w:num w:numId="38" w16cid:durableId="1488521748">
-    <w:abstractNumId w:val="6"/>
+    <w:abstractNumId w:val="8"/>
   </w:num>
   <w:num w:numId="39" w16cid:durableId="106462889">
-    <w:abstractNumId w:val="20"/>
+    <w:abstractNumId w:val="22"/>
   </w:num>
   <w:num w:numId="40" w16cid:durableId="1139955536">
-    <w:abstractNumId w:val="35"/>
+    <w:abstractNumId w:val="38"/>
   </w:num>
   <w:num w:numId="41" w16cid:durableId="1072196320">
-    <w:abstractNumId w:val="31"/>
+    <w:abstractNumId w:val="34"/>
+  </w:num>
+  <w:num w:numId="42" w16cid:durableId="1775977833">
+    <w:abstractNumId w:val="2"/>
+  </w:num>
+  <w:num w:numId="43" w16cid:durableId="1838841596">
+    <w:abstractNumId w:val="23"/>
+  </w:num>
+  <w:num w:numId="44" w16cid:durableId="535973813">
+    <w:abstractNumId w:val="4"/>
   </w:num>
 </w:numbering>
 </file>
@@ -29063,10 +31539,9 @@
     <w:next w:val="Normal"/>
     <w:link w:val="Heading4Char"/>
     <w:uiPriority w:val="9"/>
-    <w:semiHidden/>
     <w:unhideWhenUsed/>
     <w:qFormat/>
-    <w:rsid w:val="008444B2"/>
+    <w:rsid w:val="001C4A66"/>
     <w:pPr>
       <w:keepNext/>
       <w:keepLines/>
@@ -29074,10 +31549,10 @@
       <w:outlineLvl w:val="3"/>
     </w:pPr>
     <w:rPr>
-      <w:rFonts w:eastAsiaTheme="majorEastAsia" w:cstheme="majorBidi"/>
-      <w:i/>
+      <w:rFonts w:ascii="Arial" w:eastAsiaTheme="majorEastAsia" w:hAnsi="Arial" w:cstheme="majorBidi"/>
       <w:iCs/>
       <w:color w:val="0F4761" w:themeColor="accent1" w:themeShade="BF"/>
+      <w:sz w:val="32"/>
     </w:rPr>
   </w:style>
   <w:style w:type="paragraph" w:styleId="Heading5">
@@ -29259,13 +31734,12 @@
     <w:basedOn w:val="DefaultParagraphFont"/>
     <w:link w:val="Heading4"/>
     <w:uiPriority w:val="9"/>
-    <w:semiHidden/>
-    <w:rsid w:val="008444B2"/>
+    <w:rsid w:val="001C4A66"/>
     <w:rPr>
-      <w:rFonts w:eastAsiaTheme="majorEastAsia" w:cstheme="majorBidi"/>
-      <w:i/>
+      <w:rFonts w:ascii="Arial" w:eastAsiaTheme="majorEastAsia" w:hAnsi="Arial" w:cstheme="majorBidi"/>
       <w:iCs/>
       <w:color w:val="0F4761" w:themeColor="accent1" w:themeShade="BF"/>
+      <w:sz w:val="32"/>
     </w:rPr>
   </w:style>
   <w:style w:type="character" w:customStyle="1" w:styleId="Heading5Char">

--- a/Thesis.docx
+++ b/Thesis.docx
@@ -158,13 +158,10 @@
           <w:szCs w:val="36"/>
           <w:lang w:val="en-US"/>
         </w:rPr>
-        <w:t>Student: ______________________ ,</w:t>
-      </w:r>
-    </w:p>
-    <w:p>
-      <w:pPr>
-        <w:spacing w:line="360" w:lineRule="auto"/>
-        <w:jc w:val="center"/>
+        <w:t>Student: _____________________</w:t>
+      </w:r>
+      <w:proofErr w:type="gramStart"/>
+      <w:r>
         <w:rPr>
           <w:rFonts w:ascii="Arial" w:hAnsi="Arial" w:cs="Arial"/>
           <w:color w:val="000000" w:themeColor="text1"/>
@@ -172,8 +169,14 @@
           <w:szCs w:val="36"/>
           <w:lang w:val="en-US"/>
         </w:rPr>
-      </w:pPr>
-      <w:r>
+        <w:t>_ ,</w:t>
+      </w:r>
+      <w:proofErr w:type="gramEnd"/>
+    </w:p>
+    <w:p>
+      <w:pPr>
+        <w:spacing w:line="360" w:lineRule="auto"/>
+        <w:jc w:val="center"/>
         <w:rPr>
           <w:rFonts w:ascii="Arial" w:hAnsi="Arial" w:cs="Arial"/>
           <w:color w:val="000000" w:themeColor="text1"/>
@@ -181,13 +184,8 @@
           <w:szCs w:val="36"/>
           <w:lang w:val="en-US"/>
         </w:rPr>
-        <w:t>Date: ___________</w:t>
-      </w:r>
-    </w:p>
-    <w:p>
-      <w:pPr>
-        <w:spacing w:line="360" w:lineRule="auto"/>
-        <w:jc w:val="center"/>
+      </w:pPr>
+      <w:r>
         <w:rPr>
           <w:rFonts w:ascii="Arial" w:hAnsi="Arial" w:cs="Arial"/>
           <w:color w:val="000000" w:themeColor="text1"/>
@@ -195,8 +193,13 @@
           <w:szCs w:val="36"/>
           <w:lang w:val="en-US"/>
         </w:rPr>
-      </w:pPr>
-      <w:r>
+        <w:t>Date: ___________</w:t>
+      </w:r>
+    </w:p>
+    <w:p>
+      <w:pPr>
+        <w:spacing w:line="360" w:lineRule="auto"/>
+        <w:jc w:val="center"/>
         <w:rPr>
           <w:rFonts w:ascii="Arial" w:hAnsi="Arial" w:cs="Arial"/>
           <w:color w:val="000000" w:themeColor="text1"/>
@@ -204,13 +207,8 @@
           <w:szCs w:val="36"/>
           <w:lang w:val="en-US"/>
         </w:rPr>
-        <w:t>Supervisor: ______________________ ,</w:t>
-      </w:r>
-    </w:p>
-    <w:p>
-      <w:pPr>
-        <w:spacing w:line="360" w:lineRule="auto"/>
-        <w:jc w:val="center"/>
+      </w:pPr>
+      <w:r>
         <w:rPr>
           <w:rFonts w:ascii="Arial" w:hAnsi="Arial" w:cs="Arial"/>
           <w:color w:val="000000" w:themeColor="text1"/>
@@ -218,7 +216,9 @@
           <w:szCs w:val="36"/>
           <w:lang w:val="en-US"/>
         </w:rPr>
-      </w:pPr>
+        <w:t>Supervisor: _____________________</w:t>
+      </w:r>
+      <w:proofErr w:type="gramStart"/>
       <w:r>
         <w:rPr>
           <w:rFonts w:ascii="Arial" w:hAnsi="Arial" w:cs="Arial"/>
@@ -227,8 +227,9 @@
           <w:szCs w:val="36"/>
           <w:lang w:val="en-US"/>
         </w:rPr>
-        <w:t>Date: ___________</w:t>
-      </w:r>
+        <w:t>_ ,</w:t>
+      </w:r>
+      <w:proofErr w:type="gramEnd"/>
     </w:p>
     <w:p>
       <w:pPr>
@@ -242,11 +243,7 @@
           <w:lang w:val="en-US"/>
         </w:rPr>
       </w:pPr>
-    </w:p>
-    <w:p>
-      <w:pPr>
-        <w:spacing w:line="360" w:lineRule="auto"/>
-        <w:jc w:val="center"/>
+      <w:r>
         <w:rPr>
           <w:rFonts w:ascii="Arial" w:hAnsi="Arial" w:cs="Arial"/>
           <w:color w:val="000000" w:themeColor="text1"/>
@@ -254,8 +251,13 @@
           <w:szCs w:val="36"/>
           <w:lang w:val="en-US"/>
         </w:rPr>
-      </w:pPr>
-      <w:r>
+        <w:t>Date: ___________</w:t>
+      </w:r>
+    </w:p>
+    <w:p>
+      <w:pPr>
+        <w:spacing w:line="360" w:lineRule="auto"/>
+        <w:jc w:val="center"/>
         <w:rPr>
           <w:rFonts w:ascii="Arial" w:hAnsi="Arial" w:cs="Arial"/>
           <w:color w:val="000000" w:themeColor="text1"/>
@@ -263,8 +265,7 @@
           <w:szCs w:val="36"/>
           <w:lang w:val="en-US"/>
         </w:rPr>
-        <w:t>Department of Computer Science AUBG</w:t>
-      </w:r>
+      </w:pPr>
     </w:p>
     <w:p>
       <w:pPr>
@@ -286,13 +287,13 @@
           <w:szCs w:val="36"/>
           <w:lang w:val="en-US"/>
         </w:rPr>
-        <w:t>Blagoevgrad 2025</w:t>
-      </w:r>
-    </w:p>
-    <w:p>
-      <w:pPr>
-        <w:spacing w:line="360" w:lineRule="auto"/>
-        <w:jc w:val="both"/>
+        <w:t>Department of Computer Science AUBG</w:t>
+      </w:r>
+    </w:p>
+    <w:p>
+      <w:pPr>
+        <w:spacing w:line="360" w:lineRule="auto"/>
+        <w:jc w:val="center"/>
         <w:rPr>
           <w:rFonts w:ascii="Arial" w:hAnsi="Arial" w:cs="Arial"/>
           <w:color w:val="000000" w:themeColor="text1"/>
@@ -301,11 +302,7 @@
           <w:lang w:val="en-US"/>
         </w:rPr>
       </w:pPr>
-    </w:p>
-    <w:p>
-      <w:pPr>
-        <w:spacing w:line="360" w:lineRule="auto"/>
-        <w:jc w:val="both"/>
+      <w:r>
         <w:rPr>
           <w:rFonts w:ascii="Arial" w:hAnsi="Arial" w:cs="Arial"/>
           <w:color w:val="000000" w:themeColor="text1"/>
@@ -313,7 +310,8 @@
           <w:szCs w:val="36"/>
           <w:lang w:val="en-US"/>
         </w:rPr>
-      </w:pPr>
+        <w:t>Blagoevgrad 2025</w:t>
+      </w:r>
     </w:p>
     <w:p>
       <w:pPr>
@@ -328,10 +326,36 @@
         </w:rPr>
       </w:pPr>
     </w:p>
+    <w:p>
+      <w:pPr>
+        <w:spacing w:line="360" w:lineRule="auto"/>
+        <w:jc w:val="both"/>
+        <w:rPr>
+          <w:rFonts w:ascii="Arial" w:hAnsi="Arial" w:cs="Arial"/>
+          <w:color w:val="000000" w:themeColor="text1"/>
+          <w:sz w:val="36"/>
+          <w:szCs w:val="36"/>
+          <w:lang w:val="en-US"/>
+        </w:rPr>
+      </w:pPr>
+    </w:p>
+    <w:p>
+      <w:pPr>
+        <w:spacing w:line="360" w:lineRule="auto"/>
+        <w:jc w:val="both"/>
+        <w:rPr>
+          <w:rFonts w:ascii="Arial" w:hAnsi="Arial" w:cs="Arial"/>
+          <w:color w:val="000000" w:themeColor="text1"/>
+          <w:sz w:val="36"/>
+          <w:szCs w:val="36"/>
+          <w:lang w:val="en-US"/>
+        </w:rPr>
+      </w:pPr>
+    </w:p>
     <w:sdt>
       <w:sdtPr>
         <w:rPr>
-          <w:rFonts w:asciiTheme="minorHAnsi" w:eastAsiaTheme="minorHAnsi" w:hAnsiTheme="minorHAnsi" w:cs="Arial"/>
+          <w:rFonts w:eastAsiaTheme="minorHAnsi" w:cs="Arial"/>
           <w:b w:val="0"/>
           <w:bCs w:val="0"/>
           <w:color w:val="000000" w:themeColor="text1"/>
@@ -382,7 +406,6 @@
               <w:tab w:val="right" w:leader="dot" w:pos="9016"/>
             </w:tabs>
             <w:spacing w:line="360" w:lineRule="auto"/>
-            <w:jc w:val="both"/>
             <w:rPr>
               <w:rFonts w:ascii="Arial" w:eastAsiaTheme="minorEastAsia" w:hAnsi="Arial" w:cs="Arial"/>
               <w:b w:val="0"/>
@@ -426,726 +449,14 @@
             </w:rPr>
             <w:fldChar w:fldCharType="separate"/>
           </w:r>
-          <w:hyperlink w:anchor="_Toc211705323" w:history="1">
-            <w:r>
-              <w:rPr>
-                <w:rStyle w:val="Hyperlink"/>
-                <w:rFonts w:ascii="Arial" w:hAnsi="Arial" w:cs="Arial"/>
-                <w:b w:val="0"/>
-                <w:bCs w:val="0"/>
-                <w:noProof/>
-              </w:rPr>
-              <w:t>1. Introduction</w:t>
-            </w:r>
-            <w:r>
-              <w:rPr>
-                <w:rFonts w:ascii="Arial" w:hAnsi="Arial" w:cs="Arial"/>
-                <w:b w:val="0"/>
-                <w:bCs w:val="0"/>
-                <w:noProof/>
-                <w:webHidden/>
-              </w:rPr>
-              <w:tab/>
-            </w:r>
-            <w:r>
-              <w:rPr>
-                <w:rFonts w:ascii="Arial" w:hAnsi="Arial" w:cs="Arial"/>
-                <w:b w:val="0"/>
-                <w:bCs w:val="0"/>
-                <w:noProof/>
-                <w:webHidden/>
-              </w:rPr>
-              <w:fldChar w:fldCharType="begin"/>
-            </w:r>
-            <w:r>
-              <w:rPr>
-                <w:rFonts w:ascii="Arial" w:hAnsi="Arial" w:cs="Arial"/>
-                <w:b w:val="0"/>
-                <w:bCs w:val="0"/>
-                <w:noProof/>
-                <w:webHidden/>
-              </w:rPr>
-              <w:instrText xml:space="preserve"> PAGEREF _Toc211705323 \h </w:instrText>
-            </w:r>
-            <w:r>
-              <w:rPr>
-                <w:rFonts w:ascii="Arial" w:hAnsi="Arial" w:cs="Arial"/>
-                <w:b w:val="0"/>
-                <w:bCs w:val="0"/>
-                <w:noProof/>
-                <w:webHidden/>
-              </w:rPr>
-            </w:r>
-            <w:r>
-              <w:rPr>
-                <w:rFonts w:ascii="Arial" w:hAnsi="Arial" w:cs="Arial"/>
-                <w:b w:val="0"/>
-                <w:bCs w:val="0"/>
-                <w:noProof/>
-                <w:webHidden/>
-              </w:rPr>
-              <w:fldChar w:fldCharType="separate"/>
-            </w:r>
-            <w:r>
-              <w:rPr>
-                <w:rFonts w:ascii="Arial" w:hAnsi="Arial" w:cs="Arial"/>
-                <w:b w:val="0"/>
-                <w:bCs w:val="0"/>
-                <w:noProof/>
-                <w:webHidden/>
-              </w:rPr>
-              <w:t>3</w:t>
-            </w:r>
-            <w:r>
-              <w:rPr>
-                <w:rFonts w:ascii="Arial" w:hAnsi="Arial" w:cs="Arial"/>
-                <w:b w:val="0"/>
-                <w:bCs w:val="0"/>
-                <w:noProof/>
-                <w:webHidden/>
-              </w:rPr>
-              <w:fldChar w:fldCharType="end"/>
-            </w:r>
-          </w:hyperlink>
-        </w:p>
-        <w:p>
-          <w:pPr>
-            <w:pStyle w:val="TOC2"/>
-            <w:tabs>
-              <w:tab w:val="right" w:leader="dot" w:pos="9016"/>
-            </w:tabs>
-            <w:spacing w:line="360" w:lineRule="auto"/>
-            <w:jc w:val="both"/>
-            <w:rPr>
-              <w:rFonts w:ascii="Arial" w:eastAsiaTheme="minorEastAsia" w:hAnsi="Arial" w:cs="Arial"/>
-              <w:b w:val="0"/>
-              <w:bCs w:val="0"/>
-              <w:noProof/>
-              <w:sz w:val="24"/>
-              <w:szCs w:val="24"/>
-              <w:lang w:eastAsia="en-GB"/>
-            </w:rPr>
-          </w:pPr>
-          <w:hyperlink w:anchor="_Toc211705324" w:history="1">
-            <w:r>
-              <w:rPr>
-                <w:rStyle w:val="Hyperlink"/>
-                <w:rFonts w:ascii="Arial" w:hAnsi="Arial" w:cs="Arial"/>
-                <w:b w:val="0"/>
-                <w:bCs w:val="0"/>
-                <w:noProof/>
-              </w:rPr>
-              <w:t>1.1 Motivation</w:t>
-            </w:r>
-            <w:r>
-              <w:rPr>
-                <w:rFonts w:ascii="Arial" w:hAnsi="Arial" w:cs="Arial"/>
-                <w:b w:val="0"/>
-                <w:bCs w:val="0"/>
-                <w:noProof/>
-                <w:webHidden/>
-              </w:rPr>
-              <w:tab/>
-            </w:r>
-            <w:r>
-              <w:rPr>
-                <w:rFonts w:ascii="Arial" w:hAnsi="Arial" w:cs="Arial"/>
-                <w:b w:val="0"/>
-                <w:bCs w:val="0"/>
-                <w:noProof/>
-                <w:webHidden/>
-              </w:rPr>
-              <w:fldChar w:fldCharType="begin"/>
-            </w:r>
-            <w:r>
-              <w:rPr>
-                <w:rFonts w:ascii="Arial" w:hAnsi="Arial" w:cs="Arial"/>
-                <w:b w:val="0"/>
-                <w:bCs w:val="0"/>
-                <w:noProof/>
-                <w:webHidden/>
-              </w:rPr>
-              <w:instrText xml:space="preserve"> PAGEREF _Toc211705324 \h </w:instrText>
-            </w:r>
-            <w:r>
-              <w:rPr>
-                <w:rFonts w:ascii="Arial" w:hAnsi="Arial" w:cs="Arial"/>
-                <w:b w:val="0"/>
-                <w:bCs w:val="0"/>
-                <w:noProof/>
-                <w:webHidden/>
-              </w:rPr>
-            </w:r>
-            <w:r>
-              <w:rPr>
-                <w:rFonts w:ascii="Arial" w:hAnsi="Arial" w:cs="Arial"/>
-                <w:b w:val="0"/>
-                <w:bCs w:val="0"/>
-                <w:noProof/>
-                <w:webHidden/>
-              </w:rPr>
-              <w:fldChar w:fldCharType="separate"/>
-            </w:r>
-            <w:r>
-              <w:rPr>
-                <w:rFonts w:ascii="Arial" w:hAnsi="Arial" w:cs="Arial"/>
-                <w:b w:val="0"/>
-                <w:bCs w:val="0"/>
-                <w:noProof/>
-                <w:webHidden/>
-              </w:rPr>
-              <w:t>3</w:t>
-            </w:r>
-            <w:r>
-              <w:rPr>
-                <w:rFonts w:ascii="Arial" w:hAnsi="Arial" w:cs="Arial"/>
-                <w:b w:val="0"/>
-                <w:bCs w:val="0"/>
-                <w:noProof/>
-                <w:webHidden/>
-              </w:rPr>
-              <w:fldChar w:fldCharType="end"/>
-            </w:r>
-          </w:hyperlink>
-        </w:p>
-        <w:p>
-          <w:pPr>
-            <w:pStyle w:val="TOC2"/>
-            <w:tabs>
-              <w:tab w:val="right" w:leader="dot" w:pos="9016"/>
-            </w:tabs>
-            <w:spacing w:line="360" w:lineRule="auto"/>
-            <w:jc w:val="both"/>
-            <w:rPr>
-              <w:rFonts w:ascii="Arial" w:eastAsiaTheme="minorEastAsia" w:hAnsi="Arial" w:cs="Arial"/>
-              <w:b w:val="0"/>
-              <w:bCs w:val="0"/>
-              <w:noProof/>
-              <w:sz w:val="24"/>
-              <w:szCs w:val="24"/>
-              <w:lang w:eastAsia="en-GB"/>
-            </w:rPr>
-          </w:pPr>
-          <w:hyperlink w:anchor="_Toc211705325" w:history="1">
-            <w:r>
-              <w:rPr>
-                <w:rStyle w:val="Hyperlink"/>
-                <w:rFonts w:ascii="Arial" w:hAnsi="Arial" w:cs="Arial"/>
-                <w:b w:val="0"/>
-                <w:bCs w:val="0"/>
-                <w:noProof/>
-                <w:lang w:val="en-US"/>
-              </w:rPr>
-              <w:t>1.2 Project Overview</w:t>
-            </w:r>
-            <w:r>
-              <w:rPr>
-                <w:rFonts w:ascii="Arial" w:hAnsi="Arial" w:cs="Arial"/>
-                <w:b w:val="0"/>
-                <w:bCs w:val="0"/>
-                <w:noProof/>
-                <w:webHidden/>
-              </w:rPr>
-              <w:tab/>
-            </w:r>
-            <w:r>
-              <w:rPr>
-                <w:rFonts w:ascii="Arial" w:hAnsi="Arial" w:cs="Arial"/>
-                <w:b w:val="0"/>
-                <w:bCs w:val="0"/>
-                <w:noProof/>
-                <w:webHidden/>
-              </w:rPr>
-              <w:fldChar w:fldCharType="begin"/>
-            </w:r>
-            <w:r>
-              <w:rPr>
-                <w:rFonts w:ascii="Arial" w:hAnsi="Arial" w:cs="Arial"/>
-                <w:b w:val="0"/>
-                <w:bCs w:val="0"/>
-                <w:noProof/>
-                <w:webHidden/>
-              </w:rPr>
-              <w:instrText xml:space="preserve"> PAGEREF _Toc211705325 \h </w:instrText>
-            </w:r>
-            <w:r>
-              <w:rPr>
-                <w:rFonts w:ascii="Arial" w:hAnsi="Arial" w:cs="Arial"/>
-                <w:b w:val="0"/>
-                <w:bCs w:val="0"/>
-                <w:noProof/>
-                <w:webHidden/>
-              </w:rPr>
-            </w:r>
-            <w:r>
-              <w:rPr>
-                <w:rFonts w:ascii="Arial" w:hAnsi="Arial" w:cs="Arial"/>
-                <w:b w:val="0"/>
-                <w:bCs w:val="0"/>
-                <w:noProof/>
-                <w:webHidden/>
-              </w:rPr>
-              <w:fldChar w:fldCharType="separate"/>
-            </w:r>
-            <w:r>
-              <w:rPr>
-                <w:rFonts w:ascii="Arial" w:hAnsi="Arial" w:cs="Arial"/>
-                <w:b w:val="0"/>
-                <w:bCs w:val="0"/>
-                <w:noProof/>
-                <w:webHidden/>
-              </w:rPr>
-              <w:t>4</w:t>
-            </w:r>
-            <w:r>
-              <w:rPr>
-                <w:rFonts w:ascii="Arial" w:hAnsi="Arial" w:cs="Arial"/>
-                <w:b w:val="0"/>
-                <w:bCs w:val="0"/>
-                <w:noProof/>
-                <w:webHidden/>
-              </w:rPr>
-              <w:fldChar w:fldCharType="end"/>
-            </w:r>
-          </w:hyperlink>
-        </w:p>
-        <w:p>
-          <w:pPr>
-            <w:pStyle w:val="TOC1"/>
-            <w:tabs>
-              <w:tab w:val="right" w:leader="dot" w:pos="9016"/>
-            </w:tabs>
-            <w:spacing w:line="360" w:lineRule="auto"/>
-            <w:jc w:val="both"/>
-            <w:rPr>
-              <w:rFonts w:ascii="Arial" w:eastAsiaTheme="minorEastAsia" w:hAnsi="Arial" w:cs="Arial"/>
-              <w:b w:val="0"/>
-              <w:bCs w:val="0"/>
-              <w:i w:val="0"/>
-              <w:iCs w:val="0"/>
-              <w:noProof/>
-              <w:lang w:eastAsia="en-GB"/>
-            </w:rPr>
-          </w:pPr>
-          <w:hyperlink w:anchor="_Toc211705326" w:history="1">
-            <w:r>
-              <w:rPr>
-                <w:rStyle w:val="Hyperlink"/>
-                <w:rFonts w:ascii="Arial" w:hAnsi="Arial" w:cs="Arial"/>
-                <w:b w:val="0"/>
-                <w:bCs w:val="0"/>
-                <w:noProof/>
-                <w:lang w:val="en-US"/>
-              </w:rPr>
-              <w:t>2. Specification of the Software Requirements and their Analysis</w:t>
-            </w:r>
-            <w:r>
-              <w:rPr>
-                <w:rFonts w:ascii="Arial" w:hAnsi="Arial" w:cs="Arial"/>
-                <w:b w:val="0"/>
-                <w:bCs w:val="0"/>
-                <w:noProof/>
-                <w:webHidden/>
-              </w:rPr>
-              <w:tab/>
-            </w:r>
-            <w:r>
-              <w:rPr>
-                <w:rFonts w:ascii="Arial" w:hAnsi="Arial" w:cs="Arial"/>
-                <w:b w:val="0"/>
-                <w:bCs w:val="0"/>
-                <w:noProof/>
-                <w:webHidden/>
-              </w:rPr>
-              <w:fldChar w:fldCharType="begin"/>
-            </w:r>
-            <w:r>
-              <w:rPr>
-                <w:rFonts w:ascii="Arial" w:hAnsi="Arial" w:cs="Arial"/>
-                <w:b w:val="0"/>
-                <w:bCs w:val="0"/>
-                <w:noProof/>
-                <w:webHidden/>
-              </w:rPr>
-              <w:instrText xml:space="preserve"> PAGEREF _Toc211705326 \h </w:instrText>
-            </w:r>
-            <w:r>
-              <w:rPr>
-                <w:rFonts w:ascii="Arial" w:hAnsi="Arial" w:cs="Arial"/>
-                <w:b w:val="0"/>
-                <w:bCs w:val="0"/>
-                <w:noProof/>
-                <w:webHidden/>
-              </w:rPr>
-            </w:r>
-            <w:r>
-              <w:rPr>
-                <w:rFonts w:ascii="Arial" w:hAnsi="Arial" w:cs="Arial"/>
-                <w:b w:val="0"/>
-                <w:bCs w:val="0"/>
-                <w:noProof/>
-                <w:webHidden/>
-              </w:rPr>
-              <w:fldChar w:fldCharType="separate"/>
-            </w:r>
-            <w:r>
-              <w:rPr>
-                <w:rFonts w:ascii="Arial" w:hAnsi="Arial" w:cs="Arial"/>
-                <w:b w:val="0"/>
-                <w:bCs w:val="0"/>
-                <w:noProof/>
-                <w:webHidden/>
-              </w:rPr>
-              <w:t>5</w:t>
-            </w:r>
-            <w:r>
-              <w:rPr>
-                <w:rFonts w:ascii="Arial" w:hAnsi="Arial" w:cs="Arial"/>
-                <w:b w:val="0"/>
-                <w:bCs w:val="0"/>
-                <w:noProof/>
-                <w:webHidden/>
-              </w:rPr>
-              <w:fldChar w:fldCharType="end"/>
-            </w:r>
-          </w:hyperlink>
-        </w:p>
-        <w:p>
-          <w:pPr>
-            <w:pStyle w:val="TOC2"/>
-            <w:tabs>
-              <w:tab w:val="right" w:leader="dot" w:pos="9016"/>
-            </w:tabs>
-            <w:spacing w:line="360" w:lineRule="auto"/>
-            <w:jc w:val="both"/>
-            <w:rPr>
-              <w:rFonts w:ascii="Arial" w:eastAsiaTheme="minorEastAsia" w:hAnsi="Arial" w:cs="Arial"/>
-              <w:b w:val="0"/>
-              <w:bCs w:val="0"/>
-              <w:noProof/>
-              <w:sz w:val="24"/>
-              <w:szCs w:val="24"/>
-              <w:lang w:eastAsia="en-GB"/>
-            </w:rPr>
-          </w:pPr>
-          <w:hyperlink w:anchor="_Toc211705327" w:history="1">
-            <w:r>
-              <w:rPr>
-                <w:rStyle w:val="Hyperlink"/>
-                <w:rFonts w:ascii="Arial" w:hAnsi="Arial" w:cs="Arial"/>
-                <w:b w:val="0"/>
-                <w:bCs w:val="0"/>
-                <w:noProof/>
-                <w:lang w:val="bg-BG"/>
-              </w:rPr>
-              <w:t xml:space="preserve">2.1 </w:t>
-            </w:r>
-            <w:r>
-              <w:rPr>
-                <w:rStyle w:val="Hyperlink"/>
-                <w:rFonts w:ascii="Arial" w:hAnsi="Arial" w:cs="Arial"/>
-                <w:b w:val="0"/>
-                <w:bCs w:val="0"/>
-                <w:noProof/>
-                <w:lang w:val="en-US"/>
-              </w:rPr>
-              <w:t>Functional requirements</w:t>
-            </w:r>
-            <w:r>
-              <w:rPr>
-                <w:rFonts w:ascii="Arial" w:hAnsi="Arial" w:cs="Arial"/>
-                <w:b w:val="0"/>
-                <w:bCs w:val="0"/>
-                <w:noProof/>
-                <w:webHidden/>
-              </w:rPr>
-              <w:tab/>
-            </w:r>
-            <w:r>
-              <w:rPr>
-                <w:rFonts w:ascii="Arial" w:hAnsi="Arial" w:cs="Arial"/>
-                <w:b w:val="0"/>
-                <w:bCs w:val="0"/>
-                <w:noProof/>
-                <w:webHidden/>
-              </w:rPr>
-              <w:fldChar w:fldCharType="begin"/>
-            </w:r>
-            <w:r>
-              <w:rPr>
-                <w:rFonts w:ascii="Arial" w:hAnsi="Arial" w:cs="Arial"/>
-                <w:b w:val="0"/>
-                <w:bCs w:val="0"/>
-                <w:noProof/>
-                <w:webHidden/>
-              </w:rPr>
-              <w:instrText xml:space="preserve"> PAGEREF _Toc211705327 \h </w:instrText>
-            </w:r>
-            <w:r>
-              <w:rPr>
-                <w:rFonts w:ascii="Arial" w:hAnsi="Arial" w:cs="Arial"/>
-                <w:b w:val="0"/>
-                <w:bCs w:val="0"/>
-                <w:noProof/>
-                <w:webHidden/>
-              </w:rPr>
-            </w:r>
-            <w:r>
-              <w:rPr>
-                <w:rFonts w:ascii="Arial" w:hAnsi="Arial" w:cs="Arial"/>
-                <w:b w:val="0"/>
-                <w:bCs w:val="0"/>
-                <w:noProof/>
-                <w:webHidden/>
-              </w:rPr>
-              <w:fldChar w:fldCharType="separate"/>
-            </w:r>
-            <w:r>
-              <w:rPr>
-                <w:rFonts w:ascii="Arial" w:hAnsi="Arial" w:cs="Arial"/>
-                <w:b w:val="0"/>
-                <w:bCs w:val="0"/>
-                <w:noProof/>
-                <w:webHidden/>
-              </w:rPr>
-              <w:t>5</w:t>
-            </w:r>
-            <w:r>
-              <w:rPr>
-                <w:rFonts w:ascii="Arial" w:hAnsi="Arial" w:cs="Arial"/>
-                <w:b w:val="0"/>
-                <w:bCs w:val="0"/>
-                <w:noProof/>
-                <w:webHidden/>
-              </w:rPr>
-              <w:fldChar w:fldCharType="end"/>
-            </w:r>
-          </w:hyperlink>
-        </w:p>
-        <w:p>
-          <w:pPr>
-            <w:pStyle w:val="TOC2"/>
-            <w:tabs>
-              <w:tab w:val="right" w:leader="dot" w:pos="9016"/>
-            </w:tabs>
-            <w:spacing w:line="360" w:lineRule="auto"/>
-            <w:jc w:val="both"/>
-            <w:rPr>
-              <w:rFonts w:ascii="Arial" w:eastAsiaTheme="minorEastAsia" w:hAnsi="Arial" w:cs="Arial"/>
-              <w:b w:val="0"/>
-              <w:bCs w:val="0"/>
-              <w:noProof/>
-              <w:sz w:val="24"/>
-              <w:szCs w:val="24"/>
-              <w:lang w:eastAsia="en-GB"/>
-            </w:rPr>
-          </w:pPr>
-          <w:hyperlink w:anchor="_Toc211705328" w:history="1">
-            <w:r>
-              <w:rPr>
-                <w:rStyle w:val="Hyperlink"/>
-                <w:rFonts w:ascii="Arial" w:hAnsi="Arial" w:cs="Arial"/>
-                <w:b w:val="0"/>
-                <w:bCs w:val="0"/>
-                <w:noProof/>
-              </w:rPr>
-              <w:t>2.2. Non-functional Requirements</w:t>
-            </w:r>
-            <w:r>
-              <w:rPr>
-                <w:rFonts w:ascii="Arial" w:hAnsi="Arial" w:cs="Arial"/>
-                <w:b w:val="0"/>
-                <w:bCs w:val="0"/>
-                <w:noProof/>
-                <w:webHidden/>
-              </w:rPr>
-              <w:tab/>
-            </w:r>
-            <w:r>
-              <w:rPr>
-                <w:rFonts w:ascii="Arial" w:hAnsi="Arial" w:cs="Arial"/>
-                <w:b w:val="0"/>
-                <w:bCs w:val="0"/>
-                <w:noProof/>
-                <w:webHidden/>
-              </w:rPr>
-              <w:fldChar w:fldCharType="begin"/>
-            </w:r>
-            <w:r>
-              <w:rPr>
-                <w:rFonts w:ascii="Arial" w:hAnsi="Arial" w:cs="Arial"/>
-                <w:b w:val="0"/>
-                <w:bCs w:val="0"/>
-                <w:noProof/>
-                <w:webHidden/>
-              </w:rPr>
-              <w:instrText xml:space="preserve"> PAGEREF _Toc211705328 \h </w:instrText>
-            </w:r>
-            <w:r>
-              <w:rPr>
-                <w:rFonts w:ascii="Arial" w:hAnsi="Arial" w:cs="Arial"/>
-                <w:b w:val="0"/>
-                <w:bCs w:val="0"/>
-                <w:noProof/>
-                <w:webHidden/>
-              </w:rPr>
-            </w:r>
-            <w:r>
-              <w:rPr>
-                <w:rFonts w:ascii="Arial" w:hAnsi="Arial" w:cs="Arial"/>
-                <w:b w:val="0"/>
-                <w:bCs w:val="0"/>
-                <w:noProof/>
-                <w:webHidden/>
-              </w:rPr>
-              <w:fldChar w:fldCharType="separate"/>
-            </w:r>
-            <w:r>
-              <w:rPr>
-                <w:rFonts w:ascii="Arial" w:hAnsi="Arial" w:cs="Arial"/>
-                <w:b w:val="0"/>
-                <w:bCs w:val="0"/>
-                <w:noProof/>
-                <w:webHidden/>
-              </w:rPr>
-              <w:t>7</w:t>
-            </w:r>
-            <w:r>
-              <w:rPr>
-                <w:rFonts w:ascii="Arial" w:hAnsi="Arial" w:cs="Arial"/>
-                <w:b w:val="0"/>
-                <w:bCs w:val="0"/>
-                <w:noProof/>
-                <w:webHidden/>
-              </w:rPr>
-              <w:fldChar w:fldCharType="end"/>
-            </w:r>
-          </w:hyperlink>
-        </w:p>
-        <w:p>
-          <w:pPr>
-            <w:pStyle w:val="TOC2"/>
-            <w:tabs>
-              <w:tab w:val="right" w:leader="dot" w:pos="9016"/>
-            </w:tabs>
-            <w:spacing w:line="360" w:lineRule="auto"/>
-            <w:jc w:val="both"/>
-            <w:rPr>
-              <w:rFonts w:ascii="Arial" w:eastAsiaTheme="minorEastAsia" w:hAnsi="Arial" w:cs="Arial"/>
-              <w:b w:val="0"/>
-              <w:bCs w:val="0"/>
-              <w:noProof/>
-              <w:sz w:val="24"/>
-              <w:szCs w:val="24"/>
-              <w:lang w:eastAsia="en-GB"/>
-            </w:rPr>
-          </w:pPr>
-          <w:hyperlink w:anchor="_Toc211705329" w:history="1">
-            <w:r>
-              <w:rPr>
-                <w:rStyle w:val="Hyperlink"/>
-                <w:rFonts w:ascii="Arial" w:hAnsi="Arial" w:cs="Arial"/>
-                <w:b w:val="0"/>
-                <w:bCs w:val="0"/>
-                <w:noProof/>
-              </w:rPr>
-              <w:t>2.3. Requirements Analysis</w:t>
-            </w:r>
-            <w:r>
-              <w:rPr>
-                <w:rFonts w:ascii="Arial" w:hAnsi="Arial" w:cs="Arial"/>
-                <w:b w:val="0"/>
-                <w:bCs w:val="0"/>
-                <w:noProof/>
-                <w:webHidden/>
-              </w:rPr>
-              <w:tab/>
-            </w:r>
-            <w:r>
-              <w:rPr>
-                <w:rFonts w:ascii="Arial" w:hAnsi="Arial" w:cs="Arial"/>
-                <w:b w:val="0"/>
-                <w:bCs w:val="0"/>
-                <w:noProof/>
-                <w:webHidden/>
-              </w:rPr>
-              <w:fldChar w:fldCharType="begin"/>
-            </w:r>
-            <w:r>
-              <w:rPr>
-                <w:rFonts w:ascii="Arial" w:hAnsi="Arial" w:cs="Arial"/>
-                <w:b w:val="0"/>
-                <w:bCs w:val="0"/>
-                <w:noProof/>
-                <w:webHidden/>
-              </w:rPr>
-              <w:instrText xml:space="preserve"> PAGEREF _Toc211705329 \h </w:instrText>
-            </w:r>
-            <w:r>
-              <w:rPr>
-                <w:rFonts w:ascii="Arial" w:hAnsi="Arial" w:cs="Arial"/>
-                <w:b w:val="0"/>
-                <w:bCs w:val="0"/>
-                <w:noProof/>
-                <w:webHidden/>
-              </w:rPr>
-            </w:r>
-            <w:r>
-              <w:rPr>
-                <w:rFonts w:ascii="Arial" w:hAnsi="Arial" w:cs="Arial"/>
-                <w:b w:val="0"/>
-                <w:bCs w:val="0"/>
-                <w:noProof/>
-                <w:webHidden/>
-              </w:rPr>
-              <w:fldChar w:fldCharType="separate"/>
-            </w:r>
-            <w:r>
-              <w:rPr>
-                <w:rFonts w:ascii="Arial" w:hAnsi="Arial" w:cs="Arial"/>
-                <w:b w:val="0"/>
-                <w:bCs w:val="0"/>
-                <w:noProof/>
-                <w:webHidden/>
-              </w:rPr>
-              <w:t>7</w:t>
-            </w:r>
-            <w:r>
-              <w:rPr>
-                <w:rFonts w:ascii="Arial" w:hAnsi="Arial" w:cs="Arial"/>
-                <w:b w:val="0"/>
-                <w:bCs w:val="0"/>
-                <w:noProof/>
-                <w:webHidden/>
-              </w:rPr>
-              <w:fldChar w:fldCharType="end"/>
-            </w:r>
-          </w:hyperlink>
-        </w:p>
-        <w:p>
-          <w:pPr>
-            <w:pStyle w:val="TOC3"/>
-            <w:tabs>
-              <w:tab w:val="right" w:leader="dot" w:pos="9016"/>
-            </w:tabs>
-            <w:spacing w:line="360" w:lineRule="auto"/>
-            <w:jc w:val="both"/>
-            <w:rPr>
-              <w:rFonts w:ascii="Arial" w:eastAsiaTheme="minorEastAsia" w:hAnsi="Arial" w:cs="Arial"/>
-              <w:noProof/>
-              <w:sz w:val="24"/>
-              <w:szCs w:val="24"/>
-              <w:lang w:eastAsia="en-GB"/>
-            </w:rPr>
-          </w:pPr>
-          <w:hyperlink w:anchor="_Toc211705330" w:history="1">
+          <w:hyperlink w:anchor="_Toc212895123" w:history="1">
             <w:r>
               <w:rPr>
                 <w:rStyle w:val="Hyperlink"/>
                 <w:rFonts w:ascii="Arial" w:hAnsi="Arial" w:cs="Arial"/>
                 <w:noProof/>
               </w:rPr>
-              <w:t>2.3.1. Analysis of Functional Requriements</w:t>
+              <w:t>1. Introduction</w:t>
             </w:r>
             <w:r>
               <w:rPr>
@@ -1169,7 +480,434 @@
                 <w:noProof/>
                 <w:webHidden/>
               </w:rPr>
-              <w:instrText xml:space="preserve"> PAGEREF _Toc211705330 \h </w:instrText>
+              <w:instrText xml:space="preserve"> PAGEREF _Toc212895123 \h </w:instrText>
+            </w:r>
+            <w:r>
+              <w:rPr>
+                <w:rFonts w:ascii="Arial" w:hAnsi="Arial" w:cs="Arial"/>
+                <w:noProof/>
+                <w:webHidden/>
+              </w:rPr>
+            </w:r>
+            <w:r>
+              <w:rPr>
+                <w:rFonts w:ascii="Arial" w:hAnsi="Arial" w:cs="Arial"/>
+                <w:noProof/>
+                <w:webHidden/>
+              </w:rPr>
+              <w:fldChar w:fldCharType="separate"/>
+            </w:r>
+            <w:r>
+              <w:rPr>
+                <w:rFonts w:ascii="Arial" w:hAnsi="Arial" w:cs="Arial"/>
+                <w:noProof/>
+                <w:webHidden/>
+              </w:rPr>
+              <w:t>3</w:t>
+            </w:r>
+            <w:r>
+              <w:rPr>
+                <w:rFonts w:ascii="Arial" w:hAnsi="Arial" w:cs="Arial"/>
+                <w:noProof/>
+                <w:webHidden/>
+              </w:rPr>
+              <w:fldChar w:fldCharType="end"/>
+            </w:r>
+          </w:hyperlink>
+        </w:p>
+        <w:p>
+          <w:pPr>
+            <w:pStyle w:val="TOC2"/>
+            <w:tabs>
+              <w:tab w:val="right" w:leader="dot" w:pos="9016"/>
+            </w:tabs>
+            <w:spacing w:line="360" w:lineRule="auto"/>
+            <w:rPr>
+              <w:rFonts w:ascii="Arial" w:eastAsiaTheme="minorEastAsia" w:hAnsi="Arial" w:cs="Arial"/>
+              <w:b w:val="0"/>
+              <w:bCs w:val="0"/>
+              <w:noProof/>
+              <w:sz w:val="24"/>
+              <w:szCs w:val="24"/>
+              <w:lang w:eastAsia="en-GB"/>
+            </w:rPr>
+          </w:pPr>
+          <w:hyperlink w:anchor="_Toc212895124" w:history="1">
+            <w:r>
+              <w:rPr>
+                <w:rStyle w:val="Hyperlink"/>
+                <w:rFonts w:ascii="Arial" w:hAnsi="Arial" w:cs="Arial"/>
+                <w:noProof/>
+              </w:rPr>
+              <w:t>1.1 Motivation</w:t>
+            </w:r>
+            <w:r>
+              <w:rPr>
+                <w:rFonts w:ascii="Arial" w:hAnsi="Arial" w:cs="Arial"/>
+                <w:noProof/>
+                <w:webHidden/>
+              </w:rPr>
+              <w:tab/>
+            </w:r>
+            <w:r>
+              <w:rPr>
+                <w:rFonts w:ascii="Arial" w:hAnsi="Arial" w:cs="Arial"/>
+                <w:noProof/>
+                <w:webHidden/>
+              </w:rPr>
+              <w:fldChar w:fldCharType="begin"/>
+            </w:r>
+            <w:r>
+              <w:rPr>
+                <w:rFonts w:ascii="Arial" w:hAnsi="Arial" w:cs="Arial"/>
+                <w:noProof/>
+                <w:webHidden/>
+              </w:rPr>
+              <w:instrText xml:space="preserve"> PAGEREF _Toc212895124 \h </w:instrText>
+            </w:r>
+            <w:r>
+              <w:rPr>
+                <w:rFonts w:ascii="Arial" w:hAnsi="Arial" w:cs="Arial"/>
+                <w:noProof/>
+                <w:webHidden/>
+              </w:rPr>
+            </w:r>
+            <w:r>
+              <w:rPr>
+                <w:rFonts w:ascii="Arial" w:hAnsi="Arial" w:cs="Arial"/>
+                <w:noProof/>
+                <w:webHidden/>
+              </w:rPr>
+              <w:fldChar w:fldCharType="separate"/>
+            </w:r>
+            <w:r>
+              <w:rPr>
+                <w:rFonts w:ascii="Arial" w:hAnsi="Arial" w:cs="Arial"/>
+                <w:noProof/>
+                <w:webHidden/>
+              </w:rPr>
+              <w:t>3</w:t>
+            </w:r>
+            <w:r>
+              <w:rPr>
+                <w:rFonts w:ascii="Arial" w:hAnsi="Arial" w:cs="Arial"/>
+                <w:noProof/>
+                <w:webHidden/>
+              </w:rPr>
+              <w:fldChar w:fldCharType="end"/>
+            </w:r>
+          </w:hyperlink>
+        </w:p>
+        <w:p>
+          <w:pPr>
+            <w:pStyle w:val="TOC2"/>
+            <w:tabs>
+              <w:tab w:val="right" w:leader="dot" w:pos="9016"/>
+            </w:tabs>
+            <w:spacing w:line="360" w:lineRule="auto"/>
+            <w:rPr>
+              <w:rFonts w:ascii="Arial" w:eastAsiaTheme="minorEastAsia" w:hAnsi="Arial" w:cs="Arial"/>
+              <w:b w:val="0"/>
+              <w:bCs w:val="0"/>
+              <w:noProof/>
+              <w:sz w:val="24"/>
+              <w:szCs w:val="24"/>
+              <w:lang w:eastAsia="en-GB"/>
+            </w:rPr>
+          </w:pPr>
+          <w:hyperlink w:anchor="_Toc212895125" w:history="1">
+            <w:r>
+              <w:rPr>
+                <w:rStyle w:val="Hyperlink"/>
+                <w:rFonts w:ascii="Arial" w:hAnsi="Arial" w:cs="Arial"/>
+                <w:noProof/>
+                <w:lang w:val="en-US"/>
+              </w:rPr>
+              <w:t>1.2 Project Overview</w:t>
+            </w:r>
+            <w:r>
+              <w:rPr>
+                <w:rFonts w:ascii="Arial" w:hAnsi="Arial" w:cs="Arial"/>
+                <w:noProof/>
+                <w:webHidden/>
+              </w:rPr>
+              <w:tab/>
+            </w:r>
+            <w:r>
+              <w:rPr>
+                <w:rFonts w:ascii="Arial" w:hAnsi="Arial" w:cs="Arial"/>
+                <w:noProof/>
+                <w:webHidden/>
+              </w:rPr>
+              <w:fldChar w:fldCharType="begin"/>
+            </w:r>
+            <w:r>
+              <w:rPr>
+                <w:rFonts w:ascii="Arial" w:hAnsi="Arial" w:cs="Arial"/>
+                <w:noProof/>
+                <w:webHidden/>
+              </w:rPr>
+              <w:instrText xml:space="preserve"> PAGEREF _Toc212895125 \h </w:instrText>
+            </w:r>
+            <w:r>
+              <w:rPr>
+                <w:rFonts w:ascii="Arial" w:hAnsi="Arial" w:cs="Arial"/>
+                <w:noProof/>
+                <w:webHidden/>
+              </w:rPr>
+            </w:r>
+            <w:r>
+              <w:rPr>
+                <w:rFonts w:ascii="Arial" w:hAnsi="Arial" w:cs="Arial"/>
+                <w:noProof/>
+                <w:webHidden/>
+              </w:rPr>
+              <w:fldChar w:fldCharType="separate"/>
+            </w:r>
+            <w:r>
+              <w:rPr>
+                <w:rFonts w:ascii="Arial" w:hAnsi="Arial" w:cs="Arial"/>
+                <w:noProof/>
+                <w:webHidden/>
+              </w:rPr>
+              <w:t>4</w:t>
+            </w:r>
+            <w:r>
+              <w:rPr>
+                <w:rFonts w:ascii="Arial" w:hAnsi="Arial" w:cs="Arial"/>
+                <w:noProof/>
+                <w:webHidden/>
+              </w:rPr>
+              <w:fldChar w:fldCharType="end"/>
+            </w:r>
+          </w:hyperlink>
+        </w:p>
+        <w:p>
+          <w:pPr>
+            <w:pStyle w:val="TOC1"/>
+            <w:tabs>
+              <w:tab w:val="right" w:leader="dot" w:pos="9016"/>
+            </w:tabs>
+            <w:spacing w:line="360" w:lineRule="auto"/>
+            <w:rPr>
+              <w:rFonts w:ascii="Arial" w:eastAsiaTheme="minorEastAsia" w:hAnsi="Arial" w:cs="Arial"/>
+              <w:b w:val="0"/>
+              <w:bCs w:val="0"/>
+              <w:i w:val="0"/>
+              <w:iCs w:val="0"/>
+              <w:noProof/>
+              <w:lang w:eastAsia="en-GB"/>
+            </w:rPr>
+          </w:pPr>
+          <w:hyperlink w:anchor="_Toc212895126" w:history="1">
+            <w:r>
+              <w:rPr>
+                <w:rStyle w:val="Hyperlink"/>
+                <w:rFonts w:ascii="Arial" w:hAnsi="Arial" w:cs="Arial"/>
+                <w:noProof/>
+                <w:lang w:val="en-US"/>
+              </w:rPr>
+              <w:t>2. Specification of the Software Requirements and their Analysis</w:t>
+            </w:r>
+            <w:r>
+              <w:rPr>
+                <w:rFonts w:ascii="Arial" w:hAnsi="Arial" w:cs="Arial"/>
+                <w:noProof/>
+                <w:webHidden/>
+              </w:rPr>
+              <w:tab/>
+            </w:r>
+            <w:r>
+              <w:rPr>
+                <w:rFonts w:ascii="Arial" w:hAnsi="Arial" w:cs="Arial"/>
+                <w:noProof/>
+                <w:webHidden/>
+              </w:rPr>
+              <w:fldChar w:fldCharType="begin"/>
+            </w:r>
+            <w:r>
+              <w:rPr>
+                <w:rFonts w:ascii="Arial" w:hAnsi="Arial" w:cs="Arial"/>
+                <w:noProof/>
+                <w:webHidden/>
+              </w:rPr>
+              <w:instrText xml:space="preserve"> PAGEREF _Toc212895126 \h </w:instrText>
+            </w:r>
+            <w:r>
+              <w:rPr>
+                <w:rFonts w:ascii="Arial" w:hAnsi="Arial" w:cs="Arial"/>
+                <w:noProof/>
+                <w:webHidden/>
+              </w:rPr>
+            </w:r>
+            <w:r>
+              <w:rPr>
+                <w:rFonts w:ascii="Arial" w:hAnsi="Arial" w:cs="Arial"/>
+                <w:noProof/>
+                <w:webHidden/>
+              </w:rPr>
+              <w:fldChar w:fldCharType="separate"/>
+            </w:r>
+            <w:r>
+              <w:rPr>
+                <w:rFonts w:ascii="Arial" w:hAnsi="Arial" w:cs="Arial"/>
+                <w:noProof/>
+                <w:webHidden/>
+              </w:rPr>
+              <w:t>5</w:t>
+            </w:r>
+            <w:r>
+              <w:rPr>
+                <w:rFonts w:ascii="Arial" w:hAnsi="Arial" w:cs="Arial"/>
+                <w:noProof/>
+                <w:webHidden/>
+              </w:rPr>
+              <w:fldChar w:fldCharType="end"/>
+            </w:r>
+          </w:hyperlink>
+        </w:p>
+        <w:p>
+          <w:pPr>
+            <w:pStyle w:val="TOC2"/>
+            <w:tabs>
+              <w:tab w:val="right" w:leader="dot" w:pos="9016"/>
+            </w:tabs>
+            <w:spacing w:line="360" w:lineRule="auto"/>
+            <w:rPr>
+              <w:rFonts w:ascii="Arial" w:eastAsiaTheme="minorEastAsia" w:hAnsi="Arial" w:cs="Arial"/>
+              <w:b w:val="0"/>
+              <w:bCs w:val="0"/>
+              <w:noProof/>
+              <w:sz w:val="24"/>
+              <w:szCs w:val="24"/>
+              <w:lang w:eastAsia="en-GB"/>
+            </w:rPr>
+          </w:pPr>
+          <w:hyperlink w:anchor="_Toc212895127" w:history="1">
+            <w:r>
+              <w:rPr>
+                <w:rStyle w:val="Hyperlink"/>
+                <w:rFonts w:ascii="Arial" w:hAnsi="Arial" w:cs="Arial"/>
+                <w:noProof/>
+                <w:lang w:val="bg-BG"/>
+              </w:rPr>
+              <w:t xml:space="preserve">2.1 </w:t>
+            </w:r>
+            <w:r>
+              <w:rPr>
+                <w:rStyle w:val="Hyperlink"/>
+                <w:rFonts w:ascii="Arial" w:hAnsi="Arial" w:cs="Arial"/>
+                <w:noProof/>
+                <w:lang w:val="en-US"/>
+              </w:rPr>
+              <w:t>Functional requirements</w:t>
+            </w:r>
+            <w:r>
+              <w:rPr>
+                <w:rFonts w:ascii="Arial" w:hAnsi="Arial" w:cs="Arial"/>
+                <w:noProof/>
+                <w:webHidden/>
+              </w:rPr>
+              <w:tab/>
+            </w:r>
+            <w:r>
+              <w:rPr>
+                <w:rFonts w:ascii="Arial" w:hAnsi="Arial" w:cs="Arial"/>
+                <w:noProof/>
+                <w:webHidden/>
+              </w:rPr>
+              <w:fldChar w:fldCharType="begin"/>
+            </w:r>
+            <w:r>
+              <w:rPr>
+                <w:rFonts w:ascii="Arial" w:hAnsi="Arial" w:cs="Arial"/>
+                <w:noProof/>
+                <w:webHidden/>
+              </w:rPr>
+              <w:instrText xml:space="preserve"> PAGEREF _Toc212895127 \h </w:instrText>
+            </w:r>
+            <w:r>
+              <w:rPr>
+                <w:rFonts w:ascii="Arial" w:hAnsi="Arial" w:cs="Arial"/>
+                <w:noProof/>
+                <w:webHidden/>
+              </w:rPr>
+            </w:r>
+            <w:r>
+              <w:rPr>
+                <w:rFonts w:ascii="Arial" w:hAnsi="Arial" w:cs="Arial"/>
+                <w:noProof/>
+                <w:webHidden/>
+              </w:rPr>
+              <w:fldChar w:fldCharType="separate"/>
+            </w:r>
+            <w:r>
+              <w:rPr>
+                <w:rFonts w:ascii="Arial" w:hAnsi="Arial" w:cs="Arial"/>
+                <w:noProof/>
+                <w:webHidden/>
+              </w:rPr>
+              <w:t>5</w:t>
+            </w:r>
+            <w:r>
+              <w:rPr>
+                <w:rFonts w:ascii="Arial" w:hAnsi="Arial" w:cs="Arial"/>
+                <w:noProof/>
+                <w:webHidden/>
+              </w:rPr>
+              <w:fldChar w:fldCharType="end"/>
+            </w:r>
+          </w:hyperlink>
+        </w:p>
+        <w:p>
+          <w:pPr>
+            <w:pStyle w:val="TOC2"/>
+            <w:tabs>
+              <w:tab w:val="right" w:leader="dot" w:pos="9016"/>
+            </w:tabs>
+            <w:spacing w:line="360" w:lineRule="auto"/>
+            <w:rPr>
+              <w:rFonts w:ascii="Arial" w:eastAsiaTheme="minorEastAsia" w:hAnsi="Arial" w:cs="Arial"/>
+              <w:b w:val="0"/>
+              <w:bCs w:val="0"/>
+              <w:noProof/>
+              <w:sz w:val="24"/>
+              <w:szCs w:val="24"/>
+              <w:lang w:eastAsia="en-GB"/>
+            </w:rPr>
+          </w:pPr>
+          <w:hyperlink w:anchor="_Toc212895128" w:history="1">
+            <w:r>
+              <w:rPr>
+                <w:rStyle w:val="Hyperlink"/>
+                <w:rFonts w:ascii="Arial" w:hAnsi="Arial" w:cs="Arial"/>
+                <w:noProof/>
+              </w:rPr>
+              <w:t>2.2. Non-functional Requirements</w:t>
+            </w:r>
+            <w:r>
+              <w:rPr>
+                <w:rFonts w:ascii="Arial" w:hAnsi="Arial" w:cs="Arial"/>
+                <w:noProof/>
+                <w:webHidden/>
+              </w:rPr>
+              <w:tab/>
+            </w:r>
+            <w:r>
+              <w:rPr>
+                <w:rFonts w:ascii="Arial" w:hAnsi="Arial" w:cs="Arial"/>
+                <w:noProof/>
+                <w:webHidden/>
+              </w:rPr>
+              <w:fldChar w:fldCharType="begin"/>
+            </w:r>
+            <w:r>
+              <w:rPr>
+                <w:rFonts w:ascii="Arial" w:hAnsi="Arial" w:cs="Arial"/>
+                <w:noProof/>
+                <w:webHidden/>
+              </w:rPr>
+              <w:instrText xml:space="preserve"> PAGEREF _Toc212895128 \h </w:instrText>
             </w:r>
             <w:r>
               <w:rPr>
@@ -1206,28 +944,29 @@
         </w:p>
         <w:p>
           <w:pPr>
-            <w:pStyle w:val="TOC3"/>
+            <w:pStyle w:val="TOC2"/>
             <w:tabs>
               <w:tab w:val="right" w:leader="dot" w:pos="9016"/>
             </w:tabs>
             <w:spacing w:line="360" w:lineRule="auto"/>
-            <w:jc w:val="both"/>
             <w:rPr>
               <w:rFonts w:ascii="Arial" w:eastAsiaTheme="minorEastAsia" w:hAnsi="Arial" w:cs="Arial"/>
+              <w:b w:val="0"/>
+              <w:bCs w:val="0"/>
               <w:noProof/>
               <w:sz w:val="24"/>
               <w:szCs w:val="24"/>
               <w:lang w:eastAsia="en-GB"/>
             </w:rPr>
           </w:pPr>
-          <w:hyperlink w:anchor="_Toc211705331" w:history="1">
+          <w:hyperlink w:anchor="_Toc212895129" w:history="1">
             <w:r>
               <w:rPr>
                 <w:rStyle w:val="Hyperlink"/>
                 <w:rFonts w:ascii="Arial" w:hAnsi="Arial" w:cs="Arial"/>
                 <w:noProof/>
               </w:rPr>
-              <w:t>2.3.2 Analysis of Non-functional Requirements</w:t>
+              <w:t>2.3. Requirements Analysis</w:t>
             </w:r>
             <w:r>
               <w:rPr>
@@ -1251,7 +990,7 @@
                 <w:noProof/>
                 <w:webHidden/>
               </w:rPr>
-              <w:instrText xml:space="preserve"> PAGEREF _Toc211705331 \h </w:instrText>
+              <w:instrText xml:space="preserve"> PAGEREF _Toc212895129 \h </w:instrText>
             </w:r>
             <w:r>
               <w:rPr>
@@ -1274,213 +1013,11 @@
                 <w:noProof/>
                 <w:webHidden/>
               </w:rPr>
-              <w:t>12</w:t>
+              <w:t>8</w:t>
             </w:r>
             <w:r>
               <w:rPr>
                 <w:rFonts w:ascii="Arial" w:hAnsi="Arial" w:cs="Arial"/>
-                <w:noProof/>
-                <w:webHidden/>
-              </w:rPr>
-              <w:fldChar w:fldCharType="end"/>
-            </w:r>
-          </w:hyperlink>
-        </w:p>
-        <w:p>
-          <w:pPr>
-            <w:pStyle w:val="TOC1"/>
-            <w:tabs>
-              <w:tab w:val="right" w:leader="dot" w:pos="9016"/>
-            </w:tabs>
-            <w:spacing w:line="360" w:lineRule="auto"/>
-            <w:jc w:val="both"/>
-            <w:rPr>
-              <w:rFonts w:ascii="Arial" w:eastAsiaTheme="minorEastAsia" w:hAnsi="Arial" w:cs="Arial"/>
-              <w:b w:val="0"/>
-              <w:bCs w:val="0"/>
-              <w:i w:val="0"/>
-              <w:iCs w:val="0"/>
-              <w:noProof/>
-              <w:lang w:eastAsia="en-GB"/>
-            </w:rPr>
-          </w:pPr>
-          <w:hyperlink w:anchor="_Toc211705332" w:history="1">
-            <w:r>
-              <w:rPr>
-                <w:rStyle w:val="Hyperlink"/>
-                <w:rFonts w:ascii="Arial" w:hAnsi="Arial" w:cs="Arial"/>
-                <w:b w:val="0"/>
-                <w:bCs w:val="0"/>
-                <w:noProof/>
-                <w:lang w:val="en-US"/>
-              </w:rPr>
-              <w:t>3. Design of Software Solution</w:t>
-            </w:r>
-            <w:r>
-              <w:rPr>
-                <w:rFonts w:ascii="Arial" w:hAnsi="Arial" w:cs="Arial"/>
-                <w:b w:val="0"/>
-                <w:bCs w:val="0"/>
-                <w:noProof/>
-                <w:webHidden/>
-              </w:rPr>
-              <w:tab/>
-            </w:r>
-            <w:r>
-              <w:rPr>
-                <w:rFonts w:ascii="Arial" w:hAnsi="Arial" w:cs="Arial"/>
-                <w:b w:val="0"/>
-                <w:bCs w:val="0"/>
-                <w:noProof/>
-                <w:webHidden/>
-              </w:rPr>
-              <w:fldChar w:fldCharType="begin"/>
-            </w:r>
-            <w:r>
-              <w:rPr>
-                <w:rFonts w:ascii="Arial" w:hAnsi="Arial" w:cs="Arial"/>
-                <w:b w:val="0"/>
-                <w:bCs w:val="0"/>
-                <w:noProof/>
-                <w:webHidden/>
-              </w:rPr>
-              <w:instrText xml:space="preserve"> PAGEREF _Toc211705332 \h </w:instrText>
-            </w:r>
-            <w:r>
-              <w:rPr>
-                <w:rFonts w:ascii="Arial" w:hAnsi="Arial" w:cs="Arial"/>
-                <w:b w:val="0"/>
-                <w:bCs w:val="0"/>
-                <w:noProof/>
-                <w:webHidden/>
-              </w:rPr>
-            </w:r>
-            <w:r>
-              <w:rPr>
-                <w:rFonts w:ascii="Arial" w:hAnsi="Arial" w:cs="Arial"/>
-                <w:b w:val="0"/>
-                <w:bCs w:val="0"/>
-                <w:noProof/>
-                <w:webHidden/>
-              </w:rPr>
-              <w:fldChar w:fldCharType="separate"/>
-            </w:r>
-            <w:r>
-              <w:rPr>
-                <w:rFonts w:ascii="Arial" w:hAnsi="Arial" w:cs="Arial"/>
-                <w:b w:val="0"/>
-                <w:bCs w:val="0"/>
-                <w:noProof/>
-                <w:webHidden/>
-              </w:rPr>
-              <w:t>12</w:t>
-            </w:r>
-            <w:r>
-              <w:rPr>
-                <w:rFonts w:ascii="Arial" w:hAnsi="Arial" w:cs="Arial"/>
-                <w:b w:val="0"/>
-                <w:bCs w:val="0"/>
-                <w:noProof/>
-                <w:webHidden/>
-              </w:rPr>
-              <w:fldChar w:fldCharType="end"/>
-            </w:r>
-          </w:hyperlink>
-        </w:p>
-        <w:p>
-          <w:pPr>
-            <w:pStyle w:val="TOC2"/>
-            <w:tabs>
-              <w:tab w:val="right" w:leader="dot" w:pos="9016"/>
-            </w:tabs>
-            <w:spacing w:line="360" w:lineRule="auto"/>
-            <w:jc w:val="both"/>
-            <w:rPr>
-              <w:rFonts w:ascii="Arial" w:eastAsiaTheme="minorEastAsia" w:hAnsi="Arial" w:cs="Arial"/>
-              <w:b w:val="0"/>
-              <w:bCs w:val="0"/>
-              <w:noProof/>
-              <w:sz w:val="24"/>
-              <w:szCs w:val="24"/>
-              <w:lang w:eastAsia="en-GB"/>
-            </w:rPr>
-          </w:pPr>
-          <w:hyperlink w:anchor="_Toc211705333" w:history="1">
-            <w:r>
-              <w:rPr>
-                <w:rStyle w:val="Hyperlink"/>
-                <w:rFonts w:ascii="Arial" w:hAnsi="Arial" w:cs="Arial"/>
-                <w:b w:val="0"/>
-                <w:bCs w:val="0"/>
-                <w:noProof/>
-                <w:lang w:val="en-US"/>
-              </w:rPr>
-              <w:t>3.1. Main algorithms</w:t>
-            </w:r>
-            <w:r>
-              <w:rPr>
-                <w:rFonts w:ascii="Arial" w:hAnsi="Arial" w:cs="Arial"/>
-                <w:b w:val="0"/>
-                <w:bCs w:val="0"/>
-                <w:noProof/>
-                <w:webHidden/>
-              </w:rPr>
-              <w:tab/>
-            </w:r>
-            <w:r>
-              <w:rPr>
-                <w:rFonts w:ascii="Arial" w:hAnsi="Arial" w:cs="Arial"/>
-                <w:b w:val="0"/>
-                <w:bCs w:val="0"/>
-                <w:noProof/>
-                <w:webHidden/>
-              </w:rPr>
-              <w:fldChar w:fldCharType="begin"/>
-            </w:r>
-            <w:r>
-              <w:rPr>
-                <w:rFonts w:ascii="Arial" w:hAnsi="Arial" w:cs="Arial"/>
-                <w:b w:val="0"/>
-                <w:bCs w:val="0"/>
-                <w:noProof/>
-                <w:webHidden/>
-              </w:rPr>
-              <w:instrText xml:space="preserve"> PAGEREF _Toc211705333 \h </w:instrText>
-            </w:r>
-            <w:r>
-              <w:rPr>
-                <w:rFonts w:ascii="Arial" w:hAnsi="Arial" w:cs="Arial"/>
-                <w:b w:val="0"/>
-                <w:bCs w:val="0"/>
-                <w:noProof/>
-                <w:webHidden/>
-              </w:rPr>
-            </w:r>
-            <w:r>
-              <w:rPr>
-                <w:rFonts w:ascii="Arial" w:hAnsi="Arial" w:cs="Arial"/>
-                <w:b w:val="0"/>
-                <w:bCs w:val="0"/>
-                <w:noProof/>
-                <w:webHidden/>
-              </w:rPr>
-              <w:fldChar w:fldCharType="separate"/>
-            </w:r>
-            <w:r>
-              <w:rPr>
-                <w:rFonts w:ascii="Arial" w:hAnsi="Arial" w:cs="Arial"/>
-                <w:b w:val="0"/>
-                <w:bCs w:val="0"/>
-                <w:noProof/>
-                <w:webHidden/>
-              </w:rPr>
-              <w:t>12</w:t>
-            </w:r>
-            <w:r>
-              <w:rPr>
-                <w:rFonts w:ascii="Arial" w:hAnsi="Arial" w:cs="Arial"/>
-                <w:b w:val="0"/>
-                <w:bCs w:val="0"/>
                 <w:noProof/>
                 <w:webHidden/>
               </w:rPr>
@@ -1495,7 +1032,6 @@
               <w:tab w:val="right" w:leader="dot" w:pos="9016"/>
             </w:tabs>
             <w:spacing w:line="360" w:lineRule="auto"/>
-            <w:jc w:val="both"/>
             <w:rPr>
               <w:rFonts w:ascii="Arial" w:eastAsiaTheme="minorEastAsia" w:hAnsi="Arial" w:cs="Arial"/>
               <w:noProof/>
@@ -1504,15 +1040,14 @@
               <w:lang w:eastAsia="en-GB"/>
             </w:rPr>
           </w:pPr>
-          <w:hyperlink w:anchor="_Toc211705334" w:history="1">
+          <w:hyperlink w:anchor="_Toc212895130" w:history="1">
             <w:r>
               <w:rPr>
                 <w:rStyle w:val="Hyperlink"/>
                 <w:rFonts w:ascii="Arial" w:hAnsi="Arial" w:cs="Arial"/>
                 <w:noProof/>
-                <w:lang w:val="en-US"/>
               </w:rPr>
-              <w:t>3.1.1. Linear regression</w:t>
+              <w:t>2.3.1. Analysis of Functional Requriements</w:t>
             </w:r>
             <w:r>
               <w:rPr>
@@ -1536,7 +1071,7 @@
                 <w:noProof/>
                 <w:webHidden/>
               </w:rPr>
-              <w:instrText xml:space="preserve"> PAGEREF _Toc211705334 \h </w:instrText>
+              <w:instrText xml:space="preserve"> PAGEREF _Toc212895130 \h </w:instrText>
             </w:r>
             <w:r>
               <w:rPr>
@@ -1559,7 +1094,7 @@
                 <w:noProof/>
                 <w:webHidden/>
               </w:rPr>
-              <w:t>12</w:t>
+              <w:t>8</w:t>
             </w:r>
             <w:r>
               <w:rPr>
@@ -1578,7 +1113,6 @@
               <w:tab w:val="right" w:leader="dot" w:pos="9016"/>
             </w:tabs>
             <w:spacing w:line="360" w:lineRule="auto"/>
-            <w:jc w:val="both"/>
             <w:rPr>
               <w:rFonts w:ascii="Arial" w:eastAsiaTheme="minorEastAsia" w:hAnsi="Arial" w:cs="Arial"/>
               <w:noProof/>
@@ -1587,15 +1121,14 @@
               <w:lang w:eastAsia="en-GB"/>
             </w:rPr>
           </w:pPr>
-          <w:hyperlink w:anchor="_Toc211705335" w:history="1">
+          <w:hyperlink w:anchor="_Toc212895131" w:history="1">
             <w:r>
               <w:rPr>
                 <w:rStyle w:val="Hyperlink"/>
                 <w:rFonts w:ascii="Arial" w:hAnsi="Arial" w:cs="Arial"/>
                 <w:noProof/>
-                <w:lang w:val="en-US"/>
               </w:rPr>
-              <w:t>3.1.2. Ridge Regression</w:t>
+              <w:t>2.3.2. Analysis of Non-functional Requirements</w:t>
             </w:r>
             <w:r>
               <w:rPr>
@@ -1619,523 +1152,7 @@
                 <w:noProof/>
                 <w:webHidden/>
               </w:rPr>
-              <w:instrText xml:space="preserve"> PAGEREF _Toc211705335 \h </w:instrText>
-            </w:r>
-            <w:r>
-              <w:rPr>
-                <w:rFonts w:ascii="Arial" w:hAnsi="Arial" w:cs="Arial"/>
-                <w:noProof/>
-                <w:webHidden/>
-              </w:rPr>
-            </w:r>
-            <w:r>
-              <w:rPr>
-                <w:rFonts w:ascii="Arial" w:hAnsi="Arial" w:cs="Arial"/>
-                <w:noProof/>
-                <w:webHidden/>
-              </w:rPr>
-              <w:fldChar w:fldCharType="separate"/>
-            </w:r>
-            <w:r>
-              <w:rPr>
-                <w:rFonts w:ascii="Arial" w:hAnsi="Arial" w:cs="Arial"/>
-                <w:noProof/>
-                <w:webHidden/>
-              </w:rPr>
-              <w:t>13</w:t>
-            </w:r>
-            <w:r>
-              <w:rPr>
-                <w:rFonts w:ascii="Arial" w:hAnsi="Arial" w:cs="Arial"/>
-                <w:noProof/>
-                <w:webHidden/>
-              </w:rPr>
-              <w:fldChar w:fldCharType="end"/>
-            </w:r>
-          </w:hyperlink>
-        </w:p>
-        <w:p>
-          <w:pPr>
-            <w:pStyle w:val="TOC3"/>
-            <w:tabs>
-              <w:tab w:val="right" w:leader="dot" w:pos="9016"/>
-            </w:tabs>
-            <w:spacing w:line="360" w:lineRule="auto"/>
-            <w:jc w:val="both"/>
-            <w:rPr>
-              <w:rFonts w:ascii="Arial" w:eastAsiaTheme="minorEastAsia" w:hAnsi="Arial" w:cs="Arial"/>
-              <w:noProof/>
-              <w:sz w:val="24"/>
-              <w:szCs w:val="24"/>
-              <w:lang w:eastAsia="en-GB"/>
-            </w:rPr>
-          </w:pPr>
-          <w:hyperlink w:anchor="_Toc211705336" w:history="1">
-            <w:r>
-              <w:rPr>
-                <w:rStyle w:val="Hyperlink"/>
-                <w:rFonts w:ascii="Arial" w:hAnsi="Arial" w:cs="Arial"/>
-                <w:noProof/>
-                <w:lang w:val="en-US"/>
-              </w:rPr>
-              <w:t>3.1.3. Random Forest Regression</w:t>
-            </w:r>
-            <w:r>
-              <w:rPr>
-                <w:rFonts w:ascii="Arial" w:hAnsi="Arial" w:cs="Arial"/>
-                <w:noProof/>
-                <w:webHidden/>
-              </w:rPr>
-              <w:tab/>
-            </w:r>
-            <w:r>
-              <w:rPr>
-                <w:rFonts w:ascii="Arial" w:hAnsi="Arial" w:cs="Arial"/>
-                <w:noProof/>
-                <w:webHidden/>
-              </w:rPr>
-              <w:fldChar w:fldCharType="begin"/>
-            </w:r>
-            <w:r>
-              <w:rPr>
-                <w:rFonts w:ascii="Arial" w:hAnsi="Arial" w:cs="Arial"/>
-                <w:noProof/>
-                <w:webHidden/>
-              </w:rPr>
-              <w:instrText xml:space="preserve"> PAGEREF _Toc211705336 \h </w:instrText>
-            </w:r>
-            <w:r>
-              <w:rPr>
-                <w:rFonts w:ascii="Arial" w:hAnsi="Arial" w:cs="Arial"/>
-                <w:noProof/>
-                <w:webHidden/>
-              </w:rPr>
-            </w:r>
-            <w:r>
-              <w:rPr>
-                <w:rFonts w:ascii="Arial" w:hAnsi="Arial" w:cs="Arial"/>
-                <w:noProof/>
-                <w:webHidden/>
-              </w:rPr>
-              <w:fldChar w:fldCharType="separate"/>
-            </w:r>
-            <w:r>
-              <w:rPr>
-                <w:rFonts w:ascii="Arial" w:hAnsi="Arial" w:cs="Arial"/>
-                <w:noProof/>
-                <w:webHidden/>
-              </w:rPr>
-              <w:t>14</w:t>
-            </w:r>
-            <w:r>
-              <w:rPr>
-                <w:rFonts w:ascii="Arial" w:hAnsi="Arial" w:cs="Arial"/>
-                <w:noProof/>
-                <w:webHidden/>
-              </w:rPr>
-              <w:fldChar w:fldCharType="end"/>
-            </w:r>
-          </w:hyperlink>
-        </w:p>
-        <w:p>
-          <w:pPr>
-            <w:pStyle w:val="TOC3"/>
-            <w:tabs>
-              <w:tab w:val="right" w:leader="dot" w:pos="9016"/>
-            </w:tabs>
-            <w:spacing w:line="360" w:lineRule="auto"/>
-            <w:jc w:val="both"/>
-            <w:rPr>
-              <w:rFonts w:ascii="Arial" w:eastAsiaTheme="minorEastAsia" w:hAnsi="Arial" w:cs="Arial"/>
-              <w:noProof/>
-              <w:sz w:val="24"/>
-              <w:szCs w:val="24"/>
-              <w:lang w:eastAsia="en-GB"/>
-            </w:rPr>
-          </w:pPr>
-          <w:hyperlink w:anchor="_Toc211705337" w:history="1">
-            <w:r>
-              <w:rPr>
-                <w:rStyle w:val="Hyperlink"/>
-                <w:rFonts w:ascii="Arial" w:hAnsi="Arial" w:cs="Arial"/>
-                <w:noProof/>
-                <w:lang w:val="en-US"/>
-              </w:rPr>
-              <w:t>3.1.4. Gradient Boosting Regression</w:t>
-            </w:r>
-            <w:r>
-              <w:rPr>
-                <w:rFonts w:ascii="Arial" w:hAnsi="Arial" w:cs="Arial"/>
-                <w:noProof/>
-                <w:webHidden/>
-              </w:rPr>
-              <w:tab/>
-            </w:r>
-            <w:r>
-              <w:rPr>
-                <w:rFonts w:ascii="Arial" w:hAnsi="Arial" w:cs="Arial"/>
-                <w:noProof/>
-                <w:webHidden/>
-              </w:rPr>
-              <w:fldChar w:fldCharType="begin"/>
-            </w:r>
-            <w:r>
-              <w:rPr>
-                <w:rFonts w:ascii="Arial" w:hAnsi="Arial" w:cs="Arial"/>
-                <w:noProof/>
-                <w:webHidden/>
-              </w:rPr>
-              <w:instrText xml:space="preserve"> PAGEREF _Toc211705337 \h </w:instrText>
-            </w:r>
-            <w:r>
-              <w:rPr>
-                <w:rFonts w:ascii="Arial" w:hAnsi="Arial" w:cs="Arial"/>
-                <w:noProof/>
-                <w:webHidden/>
-              </w:rPr>
-            </w:r>
-            <w:r>
-              <w:rPr>
-                <w:rFonts w:ascii="Arial" w:hAnsi="Arial" w:cs="Arial"/>
-                <w:noProof/>
-                <w:webHidden/>
-              </w:rPr>
-              <w:fldChar w:fldCharType="separate"/>
-            </w:r>
-            <w:r>
-              <w:rPr>
-                <w:rFonts w:ascii="Arial" w:hAnsi="Arial" w:cs="Arial"/>
-                <w:noProof/>
-                <w:webHidden/>
-              </w:rPr>
-              <w:t>15</w:t>
-            </w:r>
-            <w:r>
-              <w:rPr>
-                <w:rFonts w:ascii="Arial" w:hAnsi="Arial" w:cs="Arial"/>
-                <w:noProof/>
-                <w:webHidden/>
-              </w:rPr>
-              <w:fldChar w:fldCharType="end"/>
-            </w:r>
-          </w:hyperlink>
-        </w:p>
-        <w:p>
-          <w:pPr>
-            <w:pStyle w:val="TOC2"/>
-            <w:tabs>
-              <w:tab w:val="right" w:leader="dot" w:pos="9016"/>
-            </w:tabs>
-            <w:spacing w:line="360" w:lineRule="auto"/>
-            <w:jc w:val="both"/>
-            <w:rPr>
-              <w:rFonts w:ascii="Arial" w:eastAsiaTheme="minorEastAsia" w:hAnsi="Arial" w:cs="Arial"/>
-              <w:b w:val="0"/>
-              <w:bCs w:val="0"/>
-              <w:noProof/>
-              <w:sz w:val="24"/>
-              <w:szCs w:val="24"/>
-              <w:lang w:eastAsia="en-GB"/>
-            </w:rPr>
-          </w:pPr>
-          <w:hyperlink w:anchor="_Toc211705338" w:history="1">
-            <w:r>
-              <w:rPr>
-                <w:rStyle w:val="Hyperlink"/>
-                <w:rFonts w:ascii="Arial" w:hAnsi="Arial" w:cs="Arial"/>
-                <w:b w:val="0"/>
-                <w:bCs w:val="0"/>
-                <w:noProof/>
-                <w:lang w:val="en-US"/>
-              </w:rPr>
-              <w:t>3.2. Algorithm Complexity</w:t>
-            </w:r>
-            <w:r>
-              <w:rPr>
-                <w:rFonts w:ascii="Arial" w:hAnsi="Arial" w:cs="Arial"/>
-                <w:b w:val="0"/>
-                <w:bCs w:val="0"/>
-                <w:noProof/>
-                <w:webHidden/>
-              </w:rPr>
-              <w:tab/>
-            </w:r>
-            <w:r>
-              <w:rPr>
-                <w:rFonts w:ascii="Arial" w:hAnsi="Arial" w:cs="Arial"/>
-                <w:b w:val="0"/>
-                <w:bCs w:val="0"/>
-                <w:noProof/>
-                <w:webHidden/>
-              </w:rPr>
-              <w:fldChar w:fldCharType="begin"/>
-            </w:r>
-            <w:r>
-              <w:rPr>
-                <w:rFonts w:ascii="Arial" w:hAnsi="Arial" w:cs="Arial"/>
-                <w:b w:val="0"/>
-                <w:bCs w:val="0"/>
-                <w:noProof/>
-                <w:webHidden/>
-              </w:rPr>
-              <w:instrText xml:space="preserve"> PAGEREF _Toc211705338 \h </w:instrText>
-            </w:r>
-            <w:r>
-              <w:rPr>
-                <w:rFonts w:ascii="Arial" w:hAnsi="Arial" w:cs="Arial"/>
-                <w:b w:val="0"/>
-                <w:bCs w:val="0"/>
-                <w:noProof/>
-                <w:webHidden/>
-              </w:rPr>
-            </w:r>
-            <w:r>
-              <w:rPr>
-                <w:rFonts w:ascii="Arial" w:hAnsi="Arial" w:cs="Arial"/>
-                <w:b w:val="0"/>
-                <w:bCs w:val="0"/>
-                <w:noProof/>
-                <w:webHidden/>
-              </w:rPr>
-              <w:fldChar w:fldCharType="separate"/>
-            </w:r>
-            <w:r>
-              <w:rPr>
-                <w:rFonts w:ascii="Arial" w:hAnsi="Arial" w:cs="Arial"/>
-                <w:b w:val="0"/>
-                <w:bCs w:val="0"/>
-                <w:noProof/>
-                <w:webHidden/>
-              </w:rPr>
-              <w:t>16</w:t>
-            </w:r>
-            <w:r>
-              <w:rPr>
-                <w:rFonts w:ascii="Arial" w:hAnsi="Arial" w:cs="Arial"/>
-                <w:b w:val="0"/>
-                <w:bCs w:val="0"/>
-                <w:noProof/>
-                <w:webHidden/>
-              </w:rPr>
-              <w:fldChar w:fldCharType="end"/>
-            </w:r>
-          </w:hyperlink>
-        </w:p>
-        <w:p>
-          <w:pPr>
-            <w:pStyle w:val="TOC3"/>
-            <w:tabs>
-              <w:tab w:val="right" w:leader="dot" w:pos="9016"/>
-            </w:tabs>
-            <w:spacing w:line="360" w:lineRule="auto"/>
-            <w:jc w:val="both"/>
-            <w:rPr>
-              <w:rFonts w:ascii="Arial" w:eastAsiaTheme="minorEastAsia" w:hAnsi="Arial" w:cs="Arial"/>
-              <w:noProof/>
-              <w:sz w:val="24"/>
-              <w:szCs w:val="24"/>
-              <w:lang w:eastAsia="en-GB"/>
-            </w:rPr>
-          </w:pPr>
-          <w:hyperlink w:anchor="_Toc211705339" w:history="1">
-            <w:r>
-              <w:rPr>
-                <w:rStyle w:val="Hyperlink"/>
-                <w:rFonts w:ascii="Arial" w:hAnsi="Arial" w:cs="Arial"/>
-                <w:noProof/>
-                <w:lang w:val="en-US"/>
-              </w:rPr>
-              <w:t>3.2.1. Linear Regression Complexity</w:t>
-            </w:r>
-            <w:r>
-              <w:rPr>
-                <w:rFonts w:ascii="Arial" w:hAnsi="Arial" w:cs="Arial"/>
-                <w:noProof/>
-                <w:webHidden/>
-              </w:rPr>
-              <w:tab/>
-            </w:r>
-            <w:r>
-              <w:rPr>
-                <w:rFonts w:ascii="Arial" w:hAnsi="Arial" w:cs="Arial"/>
-                <w:noProof/>
-                <w:webHidden/>
-              </w:rPr>
-              <w:fldChar w:fldCharType="begin"/>
-            </w:r>
-            <w:r>
-              <w:rPr>
-                <w:rFonts w:ascii="Arial" w:hAnsi="Arial" w:cs="Arial"/>
-                <w:noProof/>
-                <w:webHidden/>
-              </w:rPr>
-              <w:instrText xml:space="preserve"> PAGEREF _Toc211705339 \h </w:instrText>
-            </w:r>
-            <w:r>
-              <w:rPr>
-                <w:rFonts w:ascii="Arial" w:hAnsi="Arial" w:cs="Arial"/>
-                <w:noProof/>
-                <w:webHidden/>
-              </w:rPr>
-            </w:r>
-            <w:r>
-              <w:rPr>
-                <w:rFonts w:ascii="Arial" w:hAnsi="Arial" w:cs="Arial"/>
-                <w:noProof/>
-                <w:webHidden/>
-              </w:rPr>
-              <w:fldChar w:fldCharType="separate"/>
-            </w:r>
-            <w:r>
-              <w:rPr>
-                <w:rFonts w:ascii="Arial" w:hAnsi="Arial" w:cs="Arial"/>
-                <w:noProof/>
-                <w:webHidden/>
-              </w:rPr>
-              <w:t>16</w:t>
-            </w:r>
-            <w:r>
-              <w:rPr>
-                <w:rFonts w:ascii="Arial" w:hAnsi="Arial" w:cs="Arial"/>
-                <w:noProof/>
-                <w:webHidden/>
-              </w:rPr>
-              <w:fldChar w:fldCharType="end"/>
-            </w:r>
-          </w:hyperlink>
-        </w:p>
-        <w:p>
-          <w:pPr>
-            <w:pStyle w:val="TOC3"/>
-            <w:tabs>
-              <w:tab w:val="right" w:leader="dot" w:pos="9016"/>
-            </w:tabs>
-            <w:spacing w:line="360" w:lineRule="auto"/>
-            <w:jc w:val="both"/>
-            <w:rPr>
-              <w:rFonts w:ascii="Arial" w:eastAsiaTheme="minorEastAsia" w:hAnsi="Arial" w:cs="Arial"/>
-              <w:noProof/>
-              <w:sz w:val="24"/>
-              <w:szCs w:val="24"/>
-              <w:lang w:eastAsia="en-GB"/>
-            </w:rPr>
-          </w:pPr>
-          <w:hyperlink w:anchor="_Toc211705340" w:history="1">
-            <w:r>
-              <w:rPr>
-                <w:rStyle w:val="Hyperlink"/>
-                <w:rFonts w:ascii="Arial" w:hAnsi="Arial" w:cs="Arial"/>
-                <w:noProof/>
-                <w:lang w:val="en-US"/>
-              </w:rPr>
-              <w:t>3.2.2. Ridge Regression Complexity</w:t>
-            </w:r>
-            <w:r>
-              <w:rPr>
-                <w:rFonts w:ascii="Arial" w:hAnsi="Arial" w:cs="Arial"/>
-                <w:noProof/>
-                <w:webHidden/>
-              </w:rPr>
-              <w:tab/>
-            </w:r>
-            <w:r>
-              <w:rPr>
-                <w:rFonts w:ascii="Arial" w:hAnsi="Arial" w:cs="Arial"/>
-                <w:noProof/>
-                <w:webHidden/>
-              </w:rPr>
-              <w:fldChar w:fldCharType="begin"/>
-            </w:r>
-            <w:r>
-              <w:rPr>
-                <w:rFonts w:ascii="Arial" w:hAnsi="Arial" w:cs="Arial"/>
-                <w:noProof/>
-                <w:webHidden/>
-              </w:rPr>
-              <w:instrText xml:space="preserve"> PAGEREF _Toc211705340 \h </w:instrText>
-            </w:r>
-            <w:r>
-              <w:rPr>
-                <w:rFonts w:ascii="Arial" w:hAnsi="Arial" w:cs="Arial"/>
-                <w:noProof/>
-                <w:webHidden/>
-              </w:rPr>
-            </w:r>
-            <w:r>
-              <w:rPr>
-                <w:rFonts w:ascii="Arial" w:hAnsi="Arial" w:cs="Arial"/>
-                <w:noProof/>
-                <w:webHidden/>
-              </w:rPr>
-              <w:fldChar w:fldCharType="separate"/>
-            </w:r>
-            <w:r>
-              <w:rPr>
-                <w:rFonts w:ascii="Arial" w:hAnsi="Arial" w:cs="Arial"/>
-                <w:noProof/>
-                <w:webHidden/>
-              </w:rPr>
-              <w:t>16</w:t>
-            </w:r>
-            <w:r>
-              <w:rPr>
-                <w:rFonts w:ascii="Arial" w:hAnsi="Arial" w:cs="Arial"/>
-                <w:noProof/>
-                <w:webHidden/>
-              </w:rPr>
-              <w:fldChar w:fldCharType="end"/>
-            </w:r>
-          </w:hyperlink>
-        </w:p>
-        <w:p>
-          <w:pPr>
-            <w:pStyle w:val="TOC3"/>
-            <w:tabs>
-              <w:tab w:val="right" w:leader="dot" w:pos="9016"/>
-            </w:tabs>
-            <w:spacing w:line="360" w:lineRule="auto"/>
-            <w:jc w:val="both"/>
-            <w:rPr>
-              <w:rFonts w:ascii="Arial" w:eastAsiaTheme="minorEastAsia" w:hAnsi="Arial" w:cs="Arial"/>
-              <w:noProof/>
-              <w:sz w:val="24"/>
-              <w:szCs w:val="24"/>
-              <w:lang w:eastAsia="en-GB"/>
-            </w:rPr>
-          </w:pPr>
-          <w:hyperlink w:anchor="_Toc211705341" w:history="1">
-            <w:r>
-              <w:rPr>
-                <w:rStyle w:val="Hyperlink"/>
-                <w:rFonts w:ascii="Arial" w:hAnsi="Arial" w:cs="Arial"/>
-                <w:noProof/>
-                <w:lang w:val="en-US"/>
-              </w:rPr>
-              <w:t>3.2.3. Random Forest Complexity</w:t>
-            </w:r>
-            <w:r>
-              <w:rPr>
-                <w:rFonts w:ascii="Arial" w:hAnsi="Arial" w:cs="Arial"/>
-                <w:noProof/>
-                <w:webHidden/>
-              </w:rPr>
-              <w:tab/>
-            </w:r>
-            <w:r>
-              <w:rPr>
-                <w:rFonts w:ascii="Arial" w:hAnsi="Arial" w:cs="Arial"/>
-                <w:noProof/>
-                <w:webHidden/>
-              </w:rPr>
-              <w:fldChar w:fldCharType="begin"/>
-            </w:r>
-            <w:r>
-              <w:rPr>
-                <w:rFonts w:ascii="Arial" w:hAnsi="Arial" w:cs="Arial"/>
-                <w:noProof/>
-                <w:webHidden/>
-              </w:rPr>
-              <w:instrText xml:space="preserve"> PAGEREF _Toc211705341 \h </w:instrText>
+              <w:instrText xml:space="preserve"> PAGEREF _Toc212895131 \h </w:instrText>
             </w:r>
             <w:r>
               <w:rPr>
@@ -2172,12 +1189,179 @@
         </w:p>
         <w:p>
           <w:pPr>
+            <w:pStyle w:val="TOC1"/>
+            <w:tabs>
+              <w:tab w:val="right" w:leader="dot" w:pos="9016"/>
+            </w:tabs>
+            <w:spacing w:line="360" w:lineRule="auto"/>
+            <w:rPr>
+              <w:rFonts w:ascii="Arial" w:eastAsiaTheme="minorEastAsia" w:hAnsi="Arial" w:cs="Arial"/>
+              <w:b w:val="0"/>
+              <w:bCs w:val="0"/>
+              <w:i w:val="0"/>
+              <w:iCs w:val="0"/>
+              <w:noProof/>
+              <w:lang w:eastAsia="en-GB"/>
+            </w:rPr>
+          </w:pPr>
+          <w:hyperlink w:anchor="_Toc212895132" w:history="1">
+            <w:r>
+              <w:rPr>
+                <w:rStyle w:val="Hyperlink"/>
+                <w:rFonts w:ascii="Arial" w:hAnsi="Arial" w:cs="Arial"/>
+                <w:noProof/>
+                <w:lang w:val="en-US"/>
+              </w:rPr>
+              <w:t>3. Design of Software Solution</w:t>
+            </w:r>
+            <w:r>
+              <w:rPr>
+                <w:rFonts w:ascii="Arial" w:hAnsi="Arial" w:cs="Arial"/>
+                <w:noProof/>
+                <w:webHidden/>
+              </w:rPr>
+              <w:tab/>
+            </w:r>
+            <w:r>
+              <w:rPr>
+                <w:rFonts w:ascii="Arial" w:hAnsi="Arial" w:cs="Arial"/>
+                <w:noProof/>
+                <w:webHidden/>
+              </w:rPr>
+              <w:fldChar w:fldCharType="begin"/>
+            </w:r>
+            <w:r>
+              <w:rPr>
+                <w:rFonts w:ascii="Arial" w:hAnsi="Arial" w:cs="Arial"/>
+                <w:noProof/>
+                <w:webHidden/>
+              </w:rPr>
+              <w:instrText xml:space="preserve"> PAGEREF _Toc212895132 \h </w:instrText>
+            </w:r>
+            <w:r>
+              <w:rPr>
+                <w:rFonts w:ascii="Arial" w:hAnsi="Arial" w:cs="Arial"/>
+                <w:noProof/>
+                <w:webHidden/>
+              </w:rPr>
+            </w:r>
+            <w:r>
+              <w:rPr>
+                <w:rFonts w:ascii="Arial" w:hAnsi="Arial" w:cs="Arial"/>
+                <w:noProof/>
+                <w:webHidden/>
+              </w:rPr>
+              <w:fldChar w:fldCharType="separate"/>
+            </w:r>
+            <w:r>
+              <w:rPr>
+                <w:rFonts w:ascii="Arial" w:hAnsi="Arial" w:cs="Arial"/>
+                <w:noProof/>
+                <w:webHidden/>
+              </w:rPr>
+              <w:t>18</w:t>
+            </w:r>
+            <w:r>
+              <w:rPr>
+                <w:rFonts w:ascii="Arial" w:hAnsi="Arial" w:cs="Arial"/>
+                <w:noProof/>
+                <w:webHidden/>
+              </w:rPr>
+              <w:fldChar w:fldCharType="end"/>
+            </w:r>
+          </w:hyperlink>
+        </w:p>
+        <w:p>
+          <w:pPr>
+            <w:pStyle w:val="TOC2"/>
+            <w:tabs>
+              <w:tab w:val="right" w:leader="dot" w:pos="9016"/>
+            </w:tabs>
+            <w:spacing w:line="360" w:lineRule="auto"/>
+            <w:rPr>
+              <w:rFonts w:ascii="Arial" w:eastAsiaTheme="minorEastAsia" w:hAnsi="Arial" w:cs="Arial"/>
+              <w:b w:val="0"/>
+              <w:bCs w:val="0"/>
+              <w:noProof/>
+              <w:sz w:val="24"/>
+              <w:szCs w:val="24"/>
+              <w:lang w:eastAsia="en-GB"/>
+            </w:rPr>
+          </w:pPr>
+          <w:hyperlink w:anchor="_Toc212895133" w:history="1">
+            <w:r>
+              <w:rPr>
+                <w:rStyle w:val="Hyperlink"/>
+                <w:rFonts w:ascii="Arial" w:hAnsi="Arial" w:cs="Arial"/>
+                <w:noProof/>
+                <w:lang w:val="en-US"/>
+              </w:rPr>
+              <w:t>3.1. Main algorithms</w:t>
+            </w:r>
+            <w:r>
+              <w:rPr>
+                <w:rFonts w:ascii="Arial" w:hAnsi="Arial" w:cs="Arial"/>
+                <w:noProof/>
+                <w:webHidden/>
+              </w:rPr>
+              <w:tab/>
+            </w:r>
+            <w:r>
+              <w:rPr>
+                <w:rFonts w:ascii="Arial" w:hAnsi="Arial" w:cs="Arial"/>
+                <w:noProof/>
+                <w:webHidden/>
+              </w:rPr>
+              <w:fldChar w:fldCharType="begin"/>
+            </w:r>
+            <w:r>
+              <w:rPr>
+                <w:rFonts w:ascii="Arial" w:hAnsi="Arial" w:cs="Arial"/>
+                <w:noProof/>
+                <w:webHidden/>
+              </w:rPr>
+              <w:instrText xml:space="preserve"> PAGEREF _Toc212895133 \h </w:instrText>
+            </w:r>
+            <w:r>
+              <w:rPr>
+                <w:rFonts w:ascii="Arial" w:hAnsi="Arial" w:cs="Arial"/>
+                <w:noProof/>
+                <w:webHidden/>
+              </w:rPr>
+            </w:r>
+            <w:r>
+              <w:rPr>
+                <w:rFonts w:ascii="Arial" w:hAnsi="Arial" w:cs="Arial"/>
+                <w:noProof/>
+                <w:webHidden/>
+              </w:rPr>
+              <w:fldChar w:fldCharType="separate"/>
+            </w:r>
+            <w:r>
+              <w:rPr>
+                <w:rFonts w:ascii="Arial" w:hAnsi="Arial" w:cs="Arial"/>
+                <w:noProof/>
+                <w:webHidden/>
+              </w:rPr>
+              <w:t>18</w:t>
+            </w:r>
+            <w:r>
+              <w:rPr>
+                <w:rFonts w:ascii="Arial" w:hAnsi="Arial" w:cs="Arial"/>
+                <w:noProof/>
+                <w:webHidden/>
+              </w:rPr>
+              <w:fldChar w:fldCharType="end"/>
+            </w:r>
+          </w:hyperlink>
+        </w:p>
+        <w:p>
+          <w:pPr>
             <w:pStyle w:val="TOC3"/>
             <w:tabs>
               <w:tab w:val="right" w:leader="dot" w:pos="9016"/>
             </w:tabs>
             <w:spacing w:line="360" w:lineRule="auto"/>
-            <w:jc w:val="both"/>
             <w:rPr>
               <w:rFonts w:ascii="Arial" w:eastAsiaTheme="minorEastAsia" w:hAnsi="Arial" w:cs="Arial"/>
               <w:noProof/>
@@ -2186,7 +1370,665 @@
               <w:lang w:eastAsia="en-GB"/>
             </w:rPr>
           </w:pPr>
-          <w:hyperlink w:anchor="_Toc211705342" w:history="1">
+          <w:hyperlink w:anchor="_Toc212895134" w:history="1">
+            <w:r>
+              <w:rPr>
+                <w:rStyle w:val="Hyperlink"/>
+                <w:rFonts w:ascii="Arial" w:hAnsi="Arial" w:cs="Arial"/>
+                <w:noProof/>
+                <w:lang w:val="en-US"/>
+              </w:rPr>
+              <w:t>3.1.1. Linear regression</w:t>
+            </w:r>
+            <w:r>
+              <w:rPr>
+                <w:rFonts w:ascii="Arial" w:hAnsi="Arial" w:cs="Arial"/>
+                <w:noProof/>
+                <w:webHidden/>
+              </w:rPr>
+              <w:tab/>
+            </w:r>
+            <w:r>
+              <w:rPr>
+                <w:rFonts w:ascii="Arial" w:hAnsi="Arial" w:cs="Arial"/>
+                <w:noProof/>
+                <w:webHidden/>
+              </w:rPr>
+              <w:fldChar w:fldCharType="begin"/>
+            </w:r>
+            <w:r>
+              <w:rPr>
+                <w:rFonts w:ascii="Arial" w:hAnsi="Arial" w:cs="Arial"/>
+                <w:noProof/>
+                <w:webHidden/>
+              </w:rPr>
+              <w:instrText xml:space="preserve"> PAGEREF _Toc212895134 \h </w:instrText>
+            </w:r>
+            <w:r>
+              <w:rPr>
+                <w:rFonts w:ascii="Arial" w:hAnsi="Arial" w:cs="Arial"/>
+                <w:noProof/>
+                <w:webHidden/>
+              </w:rPr>
+            </w:r>
+            <w:r>
+              <w:rPr>
+                <w:rFonts w:ascii="Arial" w:hAnsi="Arial" w:cs="Arial"/>
+                <w:noProof/>
+                <w:webHidden/>
+              </w:rPr>
+              <w:fldChar w:fldCharType="separate"/>
+            </w:r>
+            <w:r>
+              <w:rPr>
+                <w:rFonts w:ascii="Arial" w:hAnsi="Arial" w:cs="Arial"/>
+                <w:noProof/>
+                <w:webHidden/>
+              </w:rPr>
+              <w:t>18</w:t>
+            </w:r>
+            <w:r>
+              <w:rPr>
+                <w:rFonts w:ascii="Arial" w:hAnsi="Arial" w:cs="Arial"/>
+                <w:noProof/>
+                <w:webHidden/>
+              </w:rPr>
+              <w:fldChar w:fldCharType="end"/>
+            </w:r>
+          </w:hyperlink>
+        </w:p>
+        <w:p>
+          <w:pPr>
+            <w:pStyle w:val="TOC3"/>
+            <w:tabs>
+              <w:tab w:val="right" w:leader="dot" w:pos="9016"/>
+            </w:tabs>
+            <w:spacing w:line="360" w:lineRule="auto"/>
+            <w:rPr>
+              <w:rFonts w:ascii="Arial" w:eastAsiaTheme="minorEastAsia" w:hAnsi="Arial" w:cs="Arial"/>
+              <w:noProof/>
+              <w:sz w:val="24"/>
+              <w:szCs w:val="24"/>
+              <w:lang w:eastAsia="en-GB"/>
+            </w:rPr>
+          </w:pPr>
+          <w:hyperlink w:anchor="_Toc212895135" w:history="1">
+            <w:r>
+              <w:rPr>
+                <w:rStyle w:val="Hyperlink"/>
+                <w:rFonts w:ascii="Arial" w:hAnsi="Arial" w:cs="Arial"/>
+                <w:noProof/>
+                <w:lang w:val="en-US"/>
+              </w:rPr>
+              <w:t>3.1.2. Ridge Regression</w:t>
+            </w:r>
+            <w:r>
+              <w:rPr>
+                <w:rFonts w:ascii="Arial" w:hAnsi="Arial" w:cs="Arial"/>
+                <w:noProof/>
+                <w:webHidden/>
+              </w:rPr>
+              <w:tab/>
+            </w:r>
+            <w:r>
+              <w:rPr>
+                <w:rFonts w:ascii="Arial" w:hAnsi="Arial" w:cs="Arial"/>
+                <w:noProof/>
+                <w:webHidden/>
+              </w:rPr>
+              <w:fldChar w:fldCharType="begin"/>
+            </w:r>
+            <w:r>
+              <w:rPr>
+                <w:rFonts w:ascii="Arial" w:hAnsi="Arial" w:cs="Arial"/>
+                <w:noProof/>
+                <w:webHidden/>
+              </w:rPr>
+              <w:instrText xml:space="preserve"> PAGEREF _Toc212895135 \h </w:instrText>
+            </w:r>
+            <w:r>
+              <w:rPr>
+                <w:rFonts w:ascii="Arial" w:hAnsi="Arial" w:cs="Arial"/>
+                <w:noProof/>
+                <w:webHidden/>
+              </w:rPr>
+            </w:r>
+            <w:r>
+              <w:rPr>
+                <w:rFonts w:ascii="Arial" w:hAnsi="Arial" w:cs="Arial"/>
+                <w:noProof/>
+                <w:webHidden/>
+              </w:rPr>
+              <w:fldChar w:fldCharType="separate"/>
+            </w:r>
+            <w:r>
+              <w:rPr>
+                <w:rFonts w:ascii="Arial" w:hAnsi="Arial" w:cs="Arial"/>
+                <w:noProof/>
+                <w:webHidden/>
+              </w:rPr>
+              <w:t>19</w:t>
+            </w:r>
+            <w:r>
+              <w:rPr>
+                <w:rFonts w:ascii="Arial" w:hAnsi="Arial" w:cs="Arial"/>
+                <w:noProof/>
+                <w:webHidden/>
+              </w:rPr>
+              <w:fldChar w:fldCharType="end"/>
+            </w:r>
+          </w:hyperlink>
+        </w:p>
+        <w:p>
+          <w:pPr>
+            <w:pStyle w:val="TOC3"/>
+            <w:tabs>
+              <w:tab w:val="right" w:leader="dot" w:pos="9016"/>
+            </w:tabs>
+            <w:spacing w:line="360" w:lineRule="auto"/>
+            <w:rPr>
+              <w:rFonts w:ascii="Arial" w:eastAsiaTheme="minorEastAsia" w:hAnsi="Arial" w:cs="Arial"/>
+              <w:noProof/>
+              <w:sz w:val="24"/>
+              <w:szCs w:val="24"/>
+              <w:lang w:eastAsia="en-GB"/>
+            </w:rPr>
+          </w:pPr>
+          <w:hyperlink w:anchor="_Toc212895136" w:history="1">
+            <w:r>
+              <w:rPr>
+                <w:rStyle w:val="Hyperlink"/>
+                <w:rFonts w:ascii="Arial" w:hAnsi="Arial" w:cs="Arial"/>
+                <w:noProof/>
+                <w:lang w:val="en-US"/>
+              </w:rPr>
+              <w:t>3.1.3. Random Forest Regression</w:t>
+            </w:r>
+            <w:r>
+              <w:rPr>
+                <w:rFonts w:ascii="Arial" w:hAnsi="Arial" w:cs="Arial"/>
+                <w:noProof/>
+                <w:webHidden/>
+              </w:rPr>
+              <w:tab/>
+            </w:r>
+            <w:r>
+              <w:rPr>
+                <w:rFonts w:ascii="Arial" w:hAnsi="Arial" w:cs="Arial"/>
+                <w:noProof/>
+                <w:webHidden/>
+              </w:rPr>
+              <w:fldChar w:fldCharType="begin"/>
+            </w:r>
+            <w:r>
+              <w:rPr>
+                <w:rFonts w:ascii="Arial" w:hAnsi="Arial" w:cs="Arial"/>
+                <w:noProof/>
+                <w:webHidden/>
+              </w:rPr>
+              <w:instrText xml:space="preserve"> PAGEREF _Toc212895136 \h </w:instrText>
+            </w:r>
+            <w:r>
+              <w:rPr>
+                <w:rFonts w:ascii="Arial" w:hAnsi="Arial" w:cs="Arial"/>
+                <w:noProof/>
+                <w:webHidden/>
+              </w:rPr>
+            </w:r>
+            <w:r>
+              <w:rPr>
+                <w:rFonts w:ascii="Arial" w:hAnsi="Arial" w:cs="Arial"/>
+                <w:noProof/>
+                <w:webHidden/>
+              </w:rPr>
+              <w:fldChar w:fldCharType="separate"/>
+            </w:r>
+            <w:r>
+              <w:rPr>
+                <w:rFonts w:ascii="Arial" w:hAnsi="Arial" w:cs="Arial"/>
+                <w:noProof/>
+                <w:webHidden/>
+              </w:rPr>
+              <w:t>20</w:t>
+            </w:r>
+            <w:r>
+              <w:rPr>
+                <w:rFonts w:ascii="Arial" w:hAnsi="Arial" w:cs="Arial"/>
+                <w:noProof/>
+                <w:webHidden/>
+              </w:rPr>
+              <w:fldChar w:fldCharType="end"/>
+            </w:r>
+          </w:hyperlink>
+        </w:p>
+        <w:p>
+          <w:pPr>
+            <w:pStyle w:val="TOC3"/>
+            <w:tabs>
+              <w:tab w:val="right" w:leader="dot" w:pos="9016"/>
+            </w:tabs>
+            <w:spacing w:line="360" w:lineRule="auto"/>
+            <w:rPr>
+              <w:rFonts w:ascii="Arial" w:eastAsiaTheme="minorEastAsia" w:hAnsi="Arial" w:cs="Arial"/>
+              <w:noProof/>
+              <w:sz w:val="24"/>
+              <w:szCs w:val="24"/>
+              <w:lang w:eastAsia="en-GB"/>
+            </w:rPr>
+          </w:pPr>
+          <w:hyperlink w:anchor="_Toc212895137" w:history="1">
+            <w:r>
+              <w:rPr>
+                <w:rStyle w:val="Hyperlink"/>
+                <w:rFonts w:ascii="Arial" w:hAnsi="Arial" w:cs="Arial"/>
+                <w:noProof/>
+                <w:lang w:val="en-US"/>
+              </w:rPr>
+              <w:t>3.1.4. Gradient Boosting Regression</w:t>
+            </w:r>
+            <w:r>
+              <w:rPr>
+                <w:rFonts w:ascii="Arial" w:hAnsi="Arial" w:cs="Arial"/>
+                <w:noProof/>
+                <w:webHidden/>
+              </w:rPr>
+              <w:tab/>
+            </w:r>
+            <w:r>
+              <w:rPr>
+                <w:rFonts w:ascii="Arial" w:hAnsi="Arial" w:cs="Arial"/>
+                <w:noProof/>
+                <w:webHidden/>
+              </w:rPr>
+              <w:fldChar w:fldCharType="begin"/>
+            </w:r>
+            <w:r>
+              <w:rPr>
+                <w:rFonts w:ascii="Arial" w:hAnsi="Arial" w:cs="Arial"/>
+                <w:noProof/>
+                <w:webHidden/>
+              </w:rPr>
+              <w:instrText xml:space="preserve"> PAGEREF _Toc212895137 \h </w:instrText>
+            </w:r>
+            <w:r>
+              <w:rPr>
+                <w:rFonts w:ascii="Arial" w:hAnsi="Arial" w:cs="Arial"/>
+                <w:noProof/>
+                <w:webHidden/>
+              </w:rPr>
+            </w:r>
+            <w:r>
+              <w:rPr>
+                <w:rFonts w:ascii="Arial" w:hAnsi="Arial" w:cs="Arial"/>
+                <w:noProof/>
+                <w:webHidden/>
+              </w:rPr>
+              <w:fldChar w:fldCharType="separate"/>
+            </w:r>
+            <w:r>
+              <w:rPr>
+                <w:rFonts w:ascii="Arial" w:hAnsi="Arial" w:cs="Arial"/>
+                <w:noProof/>
+                <w:webHidden/>
+              </w:rPr>
+              <w:t>21</w:t>
+            </w:r>
+            <w:r>
+              <w:rPr>
+                <w:rFonts w:ascii="Arial" w:hAnsi="Arial" w:cs="Arial"/>
+                <w:noProof/>
+                <w:webHidden/>
+              </w:rPr>
+              <w:fldChar w:fldCharType="end"/>
+            </w:r>
+          </w:hyperlink>
+        </w:p>
+        <w:p>
+          <w:pPr>
+            <w:pStyle w:val="TOC2"/>
+            <w:tabs>
+              <w:tab w:val="right" w:leader="dot" w:pos="9016"/>
+            </w:tabs>
+            <w:spacing w:line="360" w:lineRule="auto"/>
+            <w:rPr>
+              <w:rFonts w:ascii="Arial" w:eastAsiaTheme="minorEastAsia" w:hAnsi="Arial" w:cs="Arial"/>
+              <w:b w:val="0"/>
+              <w:bCs w:val="0"/>
+              <w:noProof/>
+              <w:sz w:val="24"/>
+              <w:szCs w:val="24"/>
+              <w:lang w:eastAsia="en-GB"/>
+            </w:rPr>
+          </w:pPr>
+          <w:hyperlink w:anchor="_Toc212895138" w:history="1">
+            <w:r>
+              <w:rPr>
+                <w:rStyle w:val="Hyperlink"/>
+                <w:rFonts w:ascii="Arial" w:hAnsi="Arial" w:cs="Arial"/>
+                <w:noProof/>
+                <w:lang w:val="en-US"/>
+              </w:rPr>
+              <w:t>3.2. Algorithm Complexity</w:t>
+            </w:r>
+            <w:r>
+              <w:rPr>
+                <w:rFonts w:ascii="Arial" w:hAnsi="Arial" w:cs="Arial"/>
+                <w:noProof/>
+                <w:webHidden/>
+              </w:rPr>
+              <w:tab/>
+            </w:r>
+            <w:r>
+              <w:rPr>
+                <w:rFonts w:ascii="Arial" w:hAnsi="Arial" w:cs="Arial"/>
+                <w:noProof/>
+                <w:webHidden/>
+              </w:rPr>
+              <w:fldChar w:fldCharType="begin"/>
+            </w:r>
+            <w:r>
+              <w:rPr>
+                <w:rFonts w:ascii="Arial" w:hAnsi="Arial" w:cs="Arial"/>
+                <w:noProof/>
+                <w:webHidden/>
+              </w:rPr>
+              <w:instrText xml:space="preserve"> PAGEREF _Toc212895138 \h </w:instrText>
+            </w:r>
+            <w:r>
+              <w:rPr>
+                <w:rFonts w:ascii="Arial" w:hAnsi="Arial" w:cs="Arial"/>
+                <w:noProof/>
+                <w:webHidden/>
+              </w:rPr>
+            </w:r>
+            <w:r>
+              <w:rPr>
+                <w:rFonts w:ascii="Arial" w:hAnsi="Arial" w:cs="Arial"/>
+                <w:noProof/>
+                <w:webHidden/>
+              </w:rPr>
+              <w:fldChar w:fldCharType="separate"/>
+            </w:r>
+            <w:r>
+              <w:rPr>
+                <w:rFonts w:ascii="Arial" w:hAnsi="Arial" w:cs="Arial"/>
+                <w:noProof/>
+                <w:webHidden/>
+              </w:rPr>
+              <w:t>22</w:t>
+            </w:r>
+            <w:r>
+              <w:rPr>
+                <w:rFonts w:ascii="Arial" w:hAnsi="Arial" w:cs="Arial"/>
+                <w:noProof/>
+                <w:webHidden/>
+              </w:rPr>
+              <w:fldChar w:fldCharType="end"/>
+            </w:r>
+          </w:hyperlink>
+        </w:p>
+        <w:p>
+          <w:pPr>
+            <w:pStyle w:val="TOC3"/>
+            <w:tabs>
+              <w:tab w:val="right" w:leader="dot" w:pos="9016"/>
+            </w:tabs>
+            <w:spacing w:line="360" w:lineRule="auto"/>
+            <w:rPr>
+              <w:rFonts w:ascii="Arial" w:eastAsiaTheme="minorEastAsia" w:hAnsi="Arial" w:cs="Arial"/>
+              <w:noProof/>
+              <w:sz w:val="24"/>
+              <w:szCs w:val="24"/>
+              <w:lang w:eastAsia="en-GB"/>
+            </w:rPr>
+          </w:pPr>
+          <w:hyperlink w:anchor="_Toc212895139" w:history="1">
+            <w:r>
+              <w:rPr>
+                <w:rStyle w:val="Hyperlink"/>
+                <w:rFonts w:ascii="Arial" w:hAnsi="Arial" w:cs="Arial"/>
+                <w:noProof/>
+                <w:lang w:val="en-US"/>
+              </w:rPr>
+              <w:t>3.2.1. Linear Regression Complexity</w:t>
+            </w:r>
+            <w:r>
+              <w:rPr>
+                <w:rFonts w:ascii="Arial" w:hAnsi="Arial" w:cs="Arial"/>
+                <w:noProof/>
+                <w:webHidden/>
+              </w:rPr>
+              <w:tab/>
+            </w:r>
+            <w:r>
+              <w:rPr>
+                <w:rFonts w:ascii="Arial" w:hAnsi="Arial" w:cs="Arial"/>
+                <w:noProof/>
+                <w:webHidden/>
+              </w:rPr>
+              <w:fldChar w:fldCharType="begin"/>
+            </w:r>
+            <w:r>
+              <w:rPr>
+                <w:rFonts w:ascii="Arial" w:hAnsi="Arial" w:cs="Arial"/>
+                <w:noProof/>
+                <w:webHidden/>
+              </w:rPr>
+              <w:instrText xml:space="preserve"> PAGEREF _Toc212895139 \h </w:instrText>
+            </w:r>
+            <w:r>
+              <w:rPr>
+                <w:rFonts w:ascii="Arial" w:hAnsi="Arial" w:cs="Arial"/>
+                <w:noProof/>
+                <w:webHidden/>
+              </w:rPr>
+            </w:r>
+            <w:r>
+              <w:rPr>
+                <w:rFonts w:ascii="Arial" w:hAnsi="Arial" w:cs="Arial"/>
+                <w:noProof/>
+                <w:webHidden/>
+              </w:rPr>
+              <w:fldChar w:fldCharType="separate"/>
+            </w:r>
+            <w:r>
+              <w:rPr>
+                <w:rFonts w:ascii="Arial" w:hAnsi="Arial" w:cs="Arial"/>
+                <w:noProof/>
+                <w:webHidden/>
+              </w:rPr>
+              <w:t>22</w:t>
+            </w:r>
+            <w:r>
+              <w:rPr>
+                <w:rFonts w:ascii="Arial" w:hAnsi="Arial" w:cs="Arial"/>
+                <w:noProof/>
+                <w:webHidden/>
+              </w:rPr>
+              <w:fldChar w:fldCharType="end"/>
+            </w:r>
+          </w:hyperlink>
+        </w:p>
+        <w:p>
+          <w:pPr>
+            <w:pStyle w:val="TOC3"/>
+            <w:tabs>
+              <w:tab w:val="right" w:leader="dot" w:pos="9016"/>
+            </w:tabs>
+            <w:spacing w:line="360" w:lineRule="auto"/>
+            <w:rPr>
+              <w:rFonts w:ascii="Arial" w:eastAsiaTheme="minorEastAsia" w:hAnsi="Arial" w:cs="Arial"/>
+              <w:noProof/>
+              <w:sz w:val="24"/>
+              <w:szCs w:val="24"/>
+              <w:lang w:eastAsia="en-GB"/>
+            </w:rPr>
+          </w:pPr>
+          <w:hyperlink w:anchor="_Toc212895140" w:history="1">
+            <w:r>
+              <w:rPr>
+                <w:rStyle w:val="Hyperlink"/>
+                <w:rFonts w:ascii="Arial" w:hAnsi="Arial" w:cs="Arial"/>
+                <w:noProof/>
+                <w:lang w:val="en-US"/>
+              </w:rPr>
+              <w:t>3.2.2. Ridge Regression Complexity</w:t>
+            </w:r>
+            <w:r>
+              <w:rPr>
+                <w:rFonts w:ascii="Arial" w:hAnsi="Arial" w:cs="Arial"/>
+                <w:noProof/>
+                <w:webHidden/>
+              </w:rPr>
+              <w:tab/>
+            </w:r>
+            <w:r>
+              <w:rPr>
+                <w:rFonts w:ascii="Arial" w:hAnsi="Arial" w:cs="Arial"/>
+                <w:noProof/>
+                <w:webHidden/>
+              </w:rPr>
+              <w:fldChar w:fldCharType="begin"/>
+            </w:r>
+            <w:r>
+              <w:rPr>
+                <w:rFonts w:ascii="Arial" w:hAnsi="Arial" w:cs="Arial"/>
+                <w:noProof/>
+                <w:webHidden/>
+              </w:rPr>
+              <w:instrText xml:space="preserve"> PAGEREF _Toc212895140 \h </w:instrText>
+            </w:r>
+            <w:r>
+              <w:rPr>
+                <w:rFonts w:ascii="Arial" w:hAnsi="Arial" w:cs="Arial"/>
+                <w:noProof/>
+                <w:webHidden/>
+              </w:rPr>
+            </w:r>
+            <w:r>
+              <w:rPr>
+                <w:rFonts w:ascii="Arial" w:hAnsi="Arial" w:cs="Arial"/>
+                <w:noProof/>
+                <w:webHidden/>
+              </w:rPr>
+              <w:fldChar w:fldCharType="separate"/>
+            </w:r>
+            <w:r>
+              <w:rPr>
+                <w:rFonts w:ascii="Arial" w:hAnsi="Arial" w:cs="Arial"/>
+                <w:noProof/>
+                <w:webHidden/>
+              </w:rPr>
+              <w:t>23</w:t>
+            </w:r>
+            <w:r>
+              <w:rPr>
+                <w:rFonts w:ascii="Arial" w:hAnsi="Arial" w:cs="Arial"/>
+                <w:noProof/>
+                <w:webHidden/>
+              </w:rPr>
+              <w:fldChar w:fldCharType="end"/>
+            </w:r>
+          </w:hyperlink>
+        </w:p>
+        <w:p>
+          <w:pPr>
+            <w:pStyle w:val="TOC3"/>
+            <w:tabs>
+              <w:tab w:val="right" w:leader="dot" w:pos="9016"/>
+            </w:tabs>
+            <w:spacing w:line="360" w:lineRule="auto"/>
+            <w:rPr>
+              <w:rFonts w:ascii="Arial" w:eastAsiaTheme="minorEastAsia" w:hAnsi="Arial" w:cs="Arial"/>
+              <w:noProof/>
+              <w:sz w:val="24"/>
+              <w:szCs w:val="24"/>
+              <w:lang w:eastAsia="en-GB"/>
+            </w:rPr>
+          </w:pPr>
+          <w:hyperlink w:anchor="_Toc212895141" w:history="1">
+            <w:r>
+              <w:rPr>
+                <w:rStyle w:val="Hyperlink"/>
+                <w:rFonts w:ascii="Arial" w:hAnsi="Arial" w:cs="Arial"/>
+                <w:noProof/>
+                <w:lang w:val="en-US"/>
+              </w:rPr>
+              <w:t>3.2.3. Random Forest Complexity</w:t>
+            </w:r>
+            <w:r>
+              <w:rPr>
+                <w:rFonts w:ascii="Arial" w:hAnsi="Arial" w:cs="Arial"/>
+                <w:noProof/>
+                <w:webHidden/>
+              </w:rPr>
+              <w:tab/>
+            </w:r>
+            <w:r>
+              <w:rPr>
+                <w:rFonts w:ascii="Arial" w:hAnsi="Arial" w:cs="Arial"/>
+                <w:noProof/>
+                <w:webHidden/>
+              </w:rPr>
+              <w:fldChar w:fldCharType="begin"/>
+            </w:r>
+            <w:r>
+              <w:rPr>
+                <w:rFonts w:ascii="Arial" w:hAnsi="Arial" w:cs="Arial"/>
+                <w:noProof/>
+                <w:webHidden/>
+              </w:rPr>
+              <w:instrText xml:space="preserve"> PAGEREF _Toc212895141 \h </w:instrText>
+            </w:r>
+            <w:r>
+              <w:rPr>
+                <w:rFonts w:ascii="Arial" w:hAnsi="Arial" w:cs="Arial"/>
+                <w:noProof/>
+                <w:webHidden/>
+              </w:rPr>
+            </w:r>
+            <w:r>
+              <w:rPr>
+                <w:rFonts w:ascii="Arial" w:hAnsi="Arial" w:cs="Arial"/>
+                <w:noProof/>
+                <w:webHidden/>
+              </w:rPr>
+              <w:fldChar w:fldCharType="separate"/>
+            </w:r>
+            <w:r>
+              <w:rPr>
+                <w:rFonts w:ascii="Arial" w:hAnsi="Arial" w:cs="Arial"/>
+                <w:noProof/>
+                <w:webHidden/>
+              </w:rPr>
+              <w:t>23</w:t>
+            </w:r>
+            <w:r>
+              <w:rPr>
+                <w:rFonts w:ascii="Arial" w:hAnsi="Arial" w:cs="Arial"/>
+                <w:noProof/>
+                <w:webHidden/>
+              </w:rPr>
+              <w:fldChar w:fldCharType="end"/>
+            </w:r>
+          </w:hyperlink>
+        </w:p>
+        <w:p>
+          <w:pPr>
+            <w:pStyle w:val="TOC3"/>
+            <w:tabs>
+              <w:tab w:val="right" w:leader="dot" w:pos="9016"/>
+            </w:tabs>
+            <w:spacing w:line="360" w:lineRule="auto"/>
+            <w:rPr>
+              <w:rFonts w:ascii="Arial" w:eastAsiaTheme="minorEastAsia" w:hAnsi="Arial" w:cs="Arial"/>
+              <w:noProof/>
+              <w:sz w:val="24"/>
+              <w:szCs w:val="24"/>
+              <w:lang w:eastAsia="en-GB"/>
+            </w:rPr>
+          </w:pPr>
+          <w:hyperlink w:anchor="_Toc212895142" w:history="1">
             <w:r>
               <w:rPr>
                 <w:rStyle w:val="Hyperlink"/>
@@ -2218,7 +2060,7 @@
                 <w:noProof/>
                 <w:webHidden/>
               </w:rPr>
-              <w:instrText xml:space="preserve"> PAGEREF _Toc211705342 \h </w:instrText>
+              <w:instrText xml:space="preserve"> PAGEREF _Toc212895142 \h </w:instrText>
             </w:r>
             <w:r>
               <w:rPr>
@@ -2241,7 +2083,7 @@
                 <w:noProof/>
                 <w:webHidden/>
               </w:rPr>
-              <w:t>17</w:t>
+              <w:t>24</w:t>
             </w:r>
             <w:r>
               <w:rPr>
@@ -2260,7 +2102,6 @@
               <w:tab w:val="right" w:leader="dot" w:pos="9016"/>
             </w:tabs>
             <w:spacing w:line="360" w:lineRule="auto"/>
-            <w:jc w:val="both"/>
             <w:rPr>
               <w:rFonts w:ascii="Arial" w:eastAsiaTheme="minorEastAsia" w:hAnsi="Arial" w:cs="Arial"/>
               <w:b w:val="0"/>
@@ -2271,13 +2112,11 @@
               <w:lang w:eastAsia="en-GB"/>
             </w:rPr>
           </w:pPr>
-          <w:hyperlink w:anchor="_Toc211705343" w:history="1">
+          <w:hyperlink w:anchor="_Toc212895143" w:history="1">
             <w:r>
               <w:rPr>
                 <w:rStyle w:val="Hyperlink"/>
                 <w:rFonts w:ascii="Arial" w:hAnsi="Arial" w:cs="Arial"/>
-                <w:b w:val="0"/>
-                <w:bCs w:val="0"/>
                 <w:noProof/>
                 <w:lang w:val="en-US"/>
               </w:rPr>
@@ -2286,8 +2125,6 @@
             <w:r>
               <w:rPr>
                 <w:rFonts w:ascii="Arial" w:hAnsi="Arial" w:cs="Arial"/>
-                <w:b w:val="0"/>
-                <w:bCs w:val="0"/>
                 <w:noProof/>
                 <w:webHidden/>
               </w:rPr>
@@ -2296,8 +2133,6 @@
             <w:r>
               <w:rPr>
                 <w:rFonts w:ascii="Arial" w:hAnsi="Arial" w:cs="Arial"/>
-                <w:b w:val="0"/>
-                <w:bCs w:val="0"/>
                 <w:noProof/>
                 <w:webHidden/>
               </w:rPr>
@@ -2306,18 +2141,14 @@
             <w:r>
               <w:rPr>
                 <w:rFonts w:ascii="Arial" w:hAnsi="Arial" w:cs="Arial"/>
-                <w:b w:val="0"/>
-                <w:bCs w:val="0"/>
                 <w:noProof/>
                 <w:webHidden/>
               </w:rPr>
-              <w:instrText xml:space="preserve"> PAGEREF _Toc211705343 \h </w:instrText>
+              <w:instrText xml:space="preserve"> PAGEREF _Toc212895143 \h </w:instrText>
             </w:r>
             <w:r>
               <w:rPr>
                 <w:rFonts w:ascii="Arial" w:hAnsi="Arial" w:cs="Arial"/>
-                <w:b w:val="0"/>
-                <w:bCs w:val="0"/>
                 <w:noProof/>
                 <w:webHidden/>
               </w:rPr>
@@ -2325,8 +2156,6 @@
             <w:r>
               <w:rPr>
                 <w:rFonts w:ascii="Arial" w:hAnsi="Arial" w:cs="Arial"/>
-                <w:b w:val="0"/>
-                <w:bCs w:val="0"/>
                 <w:noProof/>
                 <w:webHidden/>
               </w:rPr>
@@ -2335,18 +2164,442 @@
             <w:r>
               <w:rPr>
                 <w:rFonts w:ascii="Arial" w:hAnsi="Arial" w:cs="Arial"/>
-                <w:b w:val="0"/>
-                <w:bCs w:val="0"/>
                 <w:noProof/>
                 <w:webHidden/>
               </w:rPr>
-              <w:t>18</w:t>
+              <w:t>24</w:t>
             </w:r>
             <w:r>
               <w:rPr>
                 <w:rFonts w:ascii="Arial" w:hAnsi="Arial" w:cs="Arial"/>
-                <w:b w:val="0"/>
-                <w:bCs w:val="0"/>
+                <w:noProof/>
+                <w:webHidden/>
+              </w:rPr>
+              <w:fldChar w:fldCharType="end"/>
+            </w:r>
+          </w:hyperlink>
+        </w:p>
+        <w:p>
+          <w:pPr>
+            <w:pStyle w:val="TOC3"/>
+            <w:tabs>
+              <w:tab w:val="right" w:leader="dot" w:pos="9016"/>
+            </w:tabs>
+            <w:spacing w:line="360" w:lineRule="auto"/>
+            <w:rPr>
+              <w:rFonts w:ascii="Arial" w:eastAsiaTheme="minorEastAsia" w:hAnsi="Arial" w:cs="Arial"/>
+              <w:noProof/>
+              <w:sz w:val="24"/>
+              <w:szCs w:val="24"/>
+              <w:lang w:eastAsia="en-GB"/>
+            </w:rPr>
+          </w:pPr>
+          <w:hyperlink w:anchor="_Toc212895144" w:history="1">
+            <w:r>
+              <w:rPr>
+                <w:rStyle w:val="Hyperlink"/>
+                <w:rFonts w:ascii="Arial" w:hAnsi="Arial" w:cs="Arial"/>
+                <w:noProof/>
+                <w:lang w:val="en-US"/>
+              </w:rPr>
+              <w:t>3.3.1. Model(s)</w:t>
+            </w:r>
+            <w:r>
+              <w:rPr>
+                <w:rFonts w:ascii="Arial" w:hAnsi="Arial" w:cs="Arial"/>
+                <w:noProof/>
+                <w:webHidden/>
+              </w:rPr>
+              <w:tab/>
+            </w:r>
+            <w:r>
+              <w:rPr>
+                <w:rFonts w:ascii="Arial" w:hAnsi="Arial" w:cs="Arial"/>
+                <w:noProof/>
+                <w:webHidden/>
+              </w:rPr>
+              <w:fldChar w:fldCharType="begin"/>
+            </w:r>
+            <w:r>
+              <w:rPr>
+                <w:rFonts w:ascii="Arial" w:hAnsi="Arial" w:cs="Arial"/>
+                <w:noProof/>
+                <w:webHidden/>
+              </w:rPr>
+              <w:instrText xml:space="preserve"> PAGEREF _Toc212895144 \h </w:instrText>
+            </w:r>
+            <w:r>
+              <w:rPr>
+                <w:rFonts w:ascii="Arial" w:hAnsi="Arial" w:cs="Arial"/>
+                <w:noProof/>
+                <w:webHidden/>
+              </w:rPr>
+            </w:r>
+            <w:r>
+              <w:rPr>
+                <w:rFonts w:ascii="Arial" w:hAnsi="Arial" w:cs="Arial"/>
+                <w:noProof/>
+                <w:webHidden/>
+              </w:rPr>
+              <w:fldChar w:fldCharType="separate"/>
+            </w:r>
+            <w:r>
+              <w:rPr>
+                <w:rFonts w:ascii="Arial" w:hAnsi="Arial" w:cs="Arial"/>
+                <w:noProof/>
+                <w:webHidden/>
+              </w:rPr>
+              <w:t>27</w:t>
+            </w:r>
+            <w:r>
+              <w:rPr>
+                <w:rFonts w:ascii="Arial" w:hAnsi="Arial" w:cs="Arial"/>
+                <w:noProof/>
+                <w:webHidden/>
+              </w:rPr>
+              <w:fldChar w:fldCharType="end"/>
+            </w:r>
+          </w:hyperlink>
+        </w:p>
+        <w:p>
+          <w:pPr>
+            <w:pStyle w:val="TOC3"/>
+            <w:tabs>
+              <w:tab w:val="right" w:leader="dot" w:pos="9016"/>
+            </w:tabs>
+            <w:spacing w:line="360" w:lineRule="auto"/>
+            <w:rPr>
+              <w:rFonts w:ascii="Arial" w:eastAsiaTheme="minorEastAsia" w:hAnsi="Arial" w:cs="Arial"/>
+              <w:noProof/>
+              <w:sz w:val="24"/>
+              <w:szCs w:val="24"/>
+              <w:lang w:eastAsia="en-GB"/>
+            </w:rPr>
+          </w:pPr>
+          <w:hyperlink w:anchor="_Toc212895145" w:history="1">
+            <w:r>
+              <w:rPr>
+                <w:rStyle w:val="Hyperlink"/>
+                <w:rFonts w:ascii="Arial" w:hAnsi="Arial" w:cs="Arial"/>
+                <w:noProof/>
+                <w:lang w:val="en-US"/>
+              </w:rPr>
+              <w:t>3.3.2. View(s)</w:t>
+            </w:r>
+            <w:r>
+              <w:rPr>
+                <w:rFonts w:ascii="Arial" w:hAnsi="Arial" w:cs="Arial"/>
+                <w:noProof/>
+                <w:webHidden/>
+              </w:rPr>
+              <w:tab/>
+            </w:r>
+            <w:r>
+              <w:rPr>
+                <w:rFonts w:ascii="Arial" w:hAnsi="Arial" w:cs="Arial"/>
+                <w:noProof/>
+                <w:webHidden/>
+              </w:rPr>
+              <w:fldChar w:fldCharType="begin"/>
+            </w:r>
+            <w:r>
+              <w:rPr>
+                <w:rFonts w:ascii="Arial" w:hAnsi="Arial" w:cs="Arial"/>
+                <w:noProof/>
+                <w:webHidden/>
+              </w:rPr>
+              <w:instrText xml:space="preserve"> PAGEREF _Toc212895145 \h </w:instrText>
+            </w:r>
+            <w:r>
+              <w:rPr>
+                <w:rFonts w:ascii="Arial" w:hAnsi="Arial" w:cs="Arial"/>
+                <w:noProof/>
+                <w:webHidden/>
+              </w:rPr>
+            </w:r>
+            <w:r>
+              <w:rPr>
+                <w:rFonts w:ascii="Arial" w:hAnsi="Arial" w:cs="Arial"/>
+                <w:noProof/>
+                <w:webHidden/>
+              </w:rPr>
+              <w:fldChar w:fldCharType="separate"/>
+            </w:r>
+            <w:r>
+              <w:rPr>
+                <w:rFonts w:ascii="Arial" w:hAnsi="Arial" w:cs="Arial"/>
+                <w:noProof/>
+                <w:webHidden/>
+              </w:rPr>
+              <w:t>29</w:t>
+            </w:r>
+            <w:r>
+              <w:rPr>
+                <w:rFonts w:ascii="Arial" w:hAnsi="Arial" w:cs="Arial"/>
+                <w:noProof/>
+                <w:webHidden/>
+              </w:rPr>
+              <w:fldChar w:fldCharType="end"/>
+            </w:r>
+          </w:hyperlink>
+        </w:p>
+        <w:p>
+          <w:pPr>
+            <w:pStyle w:val="TOC3"/>
+            <w:tabs>
+              <w:tab w:val="right" w:leader="dot" w:pos="9016"/>
+            </w:tabs>
+            <w:spacing w:line="360" w:lineRule="auto"/>
+            <w:rPr>
+              <w:rFonts w:ascii="Arial" w:eastAsiaTheme="minorEastAsia" w:hAnsi="Arial" w:cs="Arial"/>
+              <w:noProof/>
+              <w:sz w:val="24"/>
+              <w:szCs w:val="24"/>
+              <w:lang w:eastAsia="en-GB"/>
+            </w:rPr>
+          </w:pPr>
+          <w:hyperlink w:anchor="_Toc212895146" w:history="1">
+            <w:r>
+              <w:rPr>
+                <w:rStyle w:val="Hyperlink"/>
+                <w:rFonts w:ascii="Arial" w:hAnsi="Arial" w:cs="Arial"/>
+                <w:noProof/>
+                <w:lang w:val="en-US"/>
+              </w:rPr>
+              <w:t>3.3.3. Controller(s)</w:t>
+            </w:r>
+            <w:r>
+              <w:rPr>
+                <w:rFonts w:ascii="Arial" w:hAnsi="Arial" w:cs="Arial"/>
+                <w:noProof/>
+                <w:webHidden/>
+              </w:rPr>
+              <w:tab/>
+            </w:r>
+            <w:r>
+              <w:rPr>
+                <w:rFonts w:ascii="Arial" w:hAnsi="Arial" w:cs="Arial"/>
+                <w:noProof/>
+                <w:webHidden/>
+              </w:rPr>
+              <w:fldChar w:fldCharType="begin"/>
+            </w:r>
+            <w:r>
+              <w:rPr>
+                <w:rFonts w:ascii="Arial" w:hAnsi="Arial" w:cs="Arial"/>
+                <w:noProof/>
+                <w:webHidden/>
+              </w:rPr>
+              <w:instrText xml:space="preserve"> PAGEREF _Toc212895146 \h </w:instrText>
+            </w:r>
+            <w:r>
+              <w:rPr>
+                <w:rFonts w:ascii="Arial" w:hAnsi="Arial" w:cs="Arial"/>
+                <w:noProof/>
+                <w:webHidden/>
+              </w:rPr>
+            </w:r>
+            <w:r>
+              <w:rPr>
+                <w:rFonts w:ascii="Arial" w:hAnsi="Arial" w:cs="Arial"/>
+                <w:noProof/>
+                <w:webHidden/>
+              </w:rPr>
+              <w:fldChar w:fldCharType="separate"/>
+            </w:r>
+            <w:r>
+              <w:rPr>
+                <w:rFonts w:ascii="Arial" w:hAnsi="Arial" w:cs="Arial"/>
+                <w:noProof/>
+                <w:webHidden/>
+              </w:rPr>
+              <w:t>32</w:t>
+            </w:r>
+            <w:r>
+              <w:rPr>
+                <w:rFonts w:ascii="Arial" w:hAnsi="Arial" w:cs="Arial"/>
+                <w:noProof/>
+                <w:webHidden/>
+              </w:rPr>
+              <w:fldChar w:fldCharType="end"/>
+            </w:r>
+          </w:hyperlink>
+        </w:p>
+        <w:p>
+          <w:pPr>
+            <w:pStyle w:val="TOC2"/>
+            <w:tabs>
+              <w:tab w:val="right" w:leader="dot" w:pos="9016"/>
+            </w:tabs>
+            <w:spacing w:line="360" w:lineRule="auto"/>
+            <w:rPr>
+              <w:rFonts w:ascii="Arial" w:eastAsiaTheme="minorEastAsia" w:hAnsi="Arial" w:cs="Arial"/>
+              <w:b w:val="0"/>
+              <w:bCs w:val="0"/>
+              <w:noProof/>
+              <w:sz w:val="24"/>
+              <w:szCs w:val="24"/>
+              <w:lang w:eastAsia="en-GB"/>
+            </w:rPr>
+          </w:pPr>
+          <w:hyperlink w:anchor="_Toc212895147" w:history="1">
+            <w:r>
+              <w:rPr>
+                <w:rStyle w:val="Hyperlink"/>
+                <w:rFonts w:ascii="Arial" w:hAnsi="Arial" w:cs="Arial"/>
+                <w:noProof/>
+              </w:rPr>
+              <w:t>3.4. Primary Vehicle Datas</w:t>
+            </w:r>
+            <w:r>
+              <w:rPr>
+                <w:rStyle w:val="Hyperlink"/>
+                <w:rFonts w:ascii="Arial" w:hAnsi="Arial" w:cs="Arial"/>
+                <w:noProof/>
+              </w:rPr>
+              <w:t>e</w:t>
+            </w:r>
+            <w:r>
+              <w:rPr>
+                <w:rStyle w:val="Hyperlink"/>
+                <w:rFonts w:ascii="Arial" w:hAnsi="Arial" w:cs="Arial"/>
+                <w:noProof/>
+              </w:rPr>
+              <w:t>t and Feature Selection</w:t>
+            </w:r>
+            <w:r>
+              <w:rPr>
+                <w:rFonts w:ascii="Arial" w:hAnsi="Arial" w:cs="Arial"/>
+                <w:noProof/>
+                <w:webHidden/>
+              </w:rPr>
+              <w:tab/>
+            </w:r>
+            <w:r>
+              <w:rPr>
+                <w:rFonts w:ascii="Arial" w:hAnsi="Arial" w:cs="Arial"/>
+                <w:noProof/>
+                <w:webHidden/>
+              </w:rPr>
+              <w:fldChar w:fldCharType="begin"/>
+            </w:r>
+            <w:r>
+              <w:rPr>
+                <w:rFonts w:ascii="Arial" w:hAnsi="Arial" w:cs="Arial"/>
+                <w:noProof/>
+                <w:webHidden/>
+              </w:rPr>
+              <w:instrText xml:space="preserve"> PAGEREF _Toc212895147 \h </w:instrText>
+            </w:r>
+            <w:r>
+              <w:rPr>
+                <w:rFonts w:ascii="Arial" w:hAnsi="Arial" w:cs="Arial"/>
+                <w:noProof/>
+                <w:webHidden/>
+              </w:rPr>
+            </w:r>
+            <w:r>
+              <w:rPr>
+                <w:rFonts w:ascii="Arial" w:hAnsi="Arial" w:cs="Arial"/>
+                <w:noProof/>
+                <w:webHidden/>
+              </w:rPr>
+              <w:fldChar w:fldCharType="separate"/>
+            </w:r>
+            <w:r>
+              <w:rPr>
+                <w:rFonts w:ascii="Arial" w:hAnsi="Arial" w:cs="Arial"/>
+                <w:noProof/>
+                <w:webHidden/>
+              </w:rPr>
+              <w:t>33</w:t>
+            </w:r>
+            <w:r>
+              <w:rPr>
+                <w:rFonts w:ascii="Arial" w:hAnsi="Arial" w:cs="Arial"/>
+                <w:noProof/>
+                <w:webHidden/>
+              </w:rPr>
+              <w:fldChar w:fldCharType="end"/>
+            </w:r>
+          </w:hyperlink>
+        </w:p>
+        <w:p>
+          <w:pPr>
+            <w:pStyle w:val="TOC2"/>
+            <w:tabs>
+              <w:tab w:val="right" w:leader="dot" w:pos="9016"/>
+            </w:tabs>
+            <w:spacing w:line="360" w:lineRule="auto"/>
+            <w:rPr>
+              <w:rFonts w:ascii="Arial" w:eastAsiaTheme="minorEastAsia" w:hAnsi="Arial" w:cs="Arial"/>
+              <w:b w:val="0"/>
+              <w:bCs w:val="0"/>
+              <w:noProof/>
+              <w:sz w:val="24"/>
+              <w:szCs w:val="24"/>
+              <w:lang w:eastAsia="en-GB"/>
+            </w:rPr>
+          </w:pPr>
+          <w:hyperlink w:anchor="_Toc212895148" w:history="1">
+            <w:r>
+              <w:rPr>
+                <w:rStyle w:val="Hyperlink"/>
+                <w:rFonts w:ascii="Arial" w:hAnsi="Arial" w:cs="Arial"/>
+                <w:noProof/>
+              </w:rPr>
+              <w:t>3.5. Custom Dataset Requirements</w:t>
+            </w:r>
+            <w:r>
+              <w:rPr>
+                <w:rFonts w:ascii="Arial" w:hAnsi="Arial" w:cs="Arial"/>
+                <w:noProof/>
+                <w:webHidden/>
+              </w:rPr>
+              <w:tab/>
+            </w:r>
+            <w:r>
+              <w:rPr>
+                <w:rFonts w:ascii="Arial" w:hAnsi="Arial" w:cs="Arial"/>
+                <w:noProof/>
+                <w:webHidden/>
+              </w:rPr>
+              <w:fldChar w:fldCharType="begin"/>
+            </w:r>
+            <w:r>
+              <w:rPr>
+                <w:rFonts w:ascii="Arial" w:hAnsi="Arial" w:cs="Arial"/>
+                <w:noProof/>
+                <w:webHidden/>
+              </w:rPr>
+              <w:instrText xml:space="preserve"> PAGEREF _Toc212895148 \h </w:instrText>
+            </w:r>
+            <w:r>
+              <w:rPr>
+                <w:rFonts w:ascii="Arial" w:hAnsi="Arial" w:cs="Arial"/>
+                <w:noProof/>
+                <w:webHidden/>
+              </w:rPr>
+            </w:r>
+            <w:r>
+              <w:rPr>
+                <w:rFonts w:ascii="Arial" w:hAnsi="Arial" w:cs="Arial"/>
+                <w:noProof/>
+                <w:webHidden/>
+              </w:rPr>
+              <w:fldChar w:fldCharType="separate"/>
+            </w:r>
+            <w:r>
+              <w:rPr>
+                <w:rFonts w:ascii="Arial" w:hAnsi="Arial" w:cs="Arial"/>
+                <w:noProof/>
+                <w:webHidden/>
+              </w:rPr>
+              <w:t>34</w:t>
+            </w:r>
+            <w:r>
+              <w:rPr>
+                <w:rFonts w:ascii="Arial" w:hAnsi="Arial" w:cs="Arial"/>
                 <w:noProof/>
                 <w:webHidden/>
               </w:rPr>
@@ -2361,7 +2614,6 @@
               <w:tab w:val="right" w:leader="dot" w:pos="9016"/>
             </w:tabs>
             <w:spacing w:line="360" w:lineRule="auto"/>
-            <w:jc w:val="both"/>
             <w:rPr>
               <w:rFonts w:ascii="Arial" w:eastAsiaTheme="minorEastAsia" w:hAnsi="Arial" w:cs="Arial"/>
               <w:b w:val="0"/>
@@ -2372,13 +2624,11 @@
               <w:lang w:eastAsia="en-GB"/>
             </w:rPr>
           </w:pPr>
-          <w:hyperlink w:anchor="_Toc211705344" w:history="1">
+          <w:hyperlink w:anchor="_Toc212895149" w:history="1">
             <w:r>
               <w:rPr>
                 <w:rStyle w:val="Hyperlink"/>
                 <w:rFonts w:ascii="Arial" w:hAnsi="Arial" w:cs="Arial"/>
-                <w:b w:val="0"/>
-                <w:bCs w:val="0"/>
                 <w:noProof/>
               </w:rPr>
               <w:t>References</w:t>
@@ -2386,8 +2636,6 @@
             <w:r>
               <w:rPr>
                 <w:rFonts w:ascii="Arial" w:hAnsi="Arial" w:cs="Arial"/>
-                <w:b w:val="0"/>
-                <w:bCs w:val="0"/>
                 <w:noProof/>
                 <w:webHidden/>
               </w:rPr>
@@ -2396,8 +2644,6 @@
             <w:r>
               <w:rPr>
                 <w:rFonts w:ascii="Arial" w:hAnsi="Arial" w:cs="Arial"/>
-                <w:b w:val="0"/>
-                <w:bCs w:val="0"/>
                 <w:noProof/>
                 <w:webHidden/>
               </w:rPr>
@@ -2406,18 +2652,14 @@
             <w:r>
               <w:rPr>
                 <w:rFonts w:ascii="Arial" w:hAnsi="Arial" w:cs="Arial"/>
-                <w:b w:val="0"/>
-                <w:bCs w:val="0"/>
                 <w:noProof/>
                 <w:webHidden/>
               </w:rPr>
-              <w:instrText xml:space="preserve"> PAGEREF _Toc211705344 \h </w:instrText>
+              <w:instrText xml:space="preserve"> PAGEREF _Toc212895149 \h </w:instrText>
             </w:r>
             <w:r>
               <w:rPr>
                 <w:rFonts w:ascii="Arial" w:hAnsi="Arial" w:cs="Arial"/>
-                <w:b w:val="0"/>
-                <w:bCs w:val="0"/>
                 <w:noProof/>
                 <w:webHidden/>
               </w:rPr>
@@ -2425,8 +2667,6 @@
             <w:r>
               <w:rPr>
                 <w:rFonts w:ascii="Arial" w:hAnsi="Arial" w:cs="Arial"/>
-                <w:b w:val="0"/>
-                <w:bCs w:val="0"/>
                 <w:noProof/>
                 <w:webHidden/>
               </w:rPr>
@@ -2435,18 +2675,14 @@
             <w:r>
               <w:rPr>
                 <w:rFonts w:ascii="Arial" w:hAnsi="Arial" w:cs="Arial"/>
-                <w:b w:val="0"/>
-                <w:bCs w:val="0"/>
                 <w:noProof/>
                 <w:webHidden/>
               </w:rPr>
-              <w:t>18</w:t>
+              <w:t>34</w:t>
             </w:r>
             <w:r>
               <w:rPr>
                 <w:rFonts w:ascii="Arial" w:hAnsi="Arial" w:cs="Arial"/>
-                <w:b w:val="0"/>
-                <w:bCs w:val="0"/>
                 <w:noProof/>
                 <w:webHidden/>
               </w:rPr>
@@ -2493,6 +2729,109 @@
     </w:p>
     <w:p>
       <w:pPr>
+        <w:pStyle w:val="Heading1"/>
+        <w:spacing w:line="360" w:lineRule="auto"/>
+        <w:jc w:val="both"/>
+        <w:rPr>
+          <w:rFonts w:cs="Arial"/>
+        </w:rPr>
+      </w:pPr>
+      <w:bookmarkStart w:id="2" w:name="_Hlk209402229"/>
+      <w:bookmarkStart w:id="3" w:name="_Toc212895123"/>
+      <w:r>
+        <w:rPr>
+          <w:rFonts w:cs="Arial"/>
+        </w:rPr>
+        <w:lastRenderedPageBreak/>
+        <w:t>1. Introduction</w:t>
+      </w:r>
+      <w:bookmarkEnd w:id="3"/>
+    </w:p>
+    <w:p>
+      <w:pPr>
+        <w:spacing w:line="360" w:lineRule="auto"/>
+        <w:jc w:val="both"/>
+        <w:rPr>
+          <w:rFonts w:ascii="Arial" w:hAnsi="Arial" w:cs="Arial"/>
+          <w:color w:val="000000" w:themeColor="text1"/>
+          <w:lang w:val="en-US"/>
+        </w:rPr>
+      </w:pPr>
+    </w:p>
+    <w:p>
+      <w:pPr>
+        <w:pStyle w:val="Heading2"/>
+        <w:spacing w:line="360" w:lineRule="auto"/>
+        <w:jc w:val="both"/>
+        <w:rPr>
+          <w:rFonts w:cs="Arial"/>
+        </w:rPr>
+      </w:pPr>
+      <w:bookmarkStart w:id="4" w:name="_Toc212895124"/>
+      <w:r>
+        <w:rPr>
+          <w:rFonts w:cs="Arial"/>
+        </w:rPr>
+        <w:t>1.1 Motivation</w:t>
+      </w:r>
+      <w:bookmarkEnd w:id="4"/>
+    </w:p>
+    <w:p>
+      <w:pPr>
+        <w:spacing w:line="360" w:lineRule="auto"/>
+        <w:jc w:val="both"/>
+        <w:rPr>
+          <w:rFonts w:ascii="Arial" w:hAnsi="Arial" w:cs="Arial"/>
+          <w:color w:val="000000" w:themeColor="text1"/>
+          <w:lang w:val="en-US"/>
+        </w:rPr>
+      </w:pPr>
+    </w:p>
+    <w:p>
+      <w:pPr>
+        <w:spacing w:line="360" w:lineRule="auto"/>
+        <w:jc w:val="both"/>
+        <w:rPr>
+          <w:rFonts w:ascii="Arial" w:hAnsi="Arial" w:cs="Arial"/>
+          <w:color w:val="000000" w:themeColor="text1"/>
+          <w:lang w:val="en-US"/>
+        </w:rPr>
+      </w:pPr>
+      <w:r>
+        <w:rPr>
+          <w:rFonts w:ascii="Arial" w:hAnsi="Arial" w:cs="Arial"/>
+          <w:color w:val="000000" w:themeColor="text1"/>
+          <w:lang w:val="en-US"/>
+        </w:rPr>
+        <w:t>One of the fastest-moving parts of the global automotive industry is the used car market. Each year, millions of cars are sold and bought in the second-hand market and their prices are influenced by a lot of factors like brand, model, mileage, year of production, engine, transmission and fuel type (gasoline, diesel, hybrid, electric)</w:t>
+      </w:r>
+      <w:r>
+        <w:rPr>
+          <w:rFonts w:ascii="Arial" w:hAnsi="Arial" w:cs="Arial"/>
+          <w:color w:val="000000" w:themeColor="text1"/>
+          <w:lang w:val="en-US"/>
+        </w:rPr>
+        <w:t xml:space="preserve">. For buyers who are not aware of the details in the pricing of vehicles it can lead to overpaying. On the other side, for sellers, inaccurate research on how </w:t>
+      </w:r>
+      <w:r>
+        <w:rPr>
+          <w:rFonts w:ascii="Arial" w:hAnsi="Arial" w:cs="Arial"/>
+          <w:color w:val="000000" w:themeColor="text1"/>
+          <w:lang w:val="en-US"/>
+        </w:rPr>
+        <w:t>they should</w:t>
+      </w:r>
+      <w:r>
+        <w:rPr>
+          <w:rFonts w:ascii="Arial" w:hAnsi="Arial" w:cs="Arial"/>
+          <w:color w:val="000000" w:themeColor="text1"/>
+          <w:lang w:val="en-US"/>
+        </w:rPr>
+        <w:t xml:space="preserve"> price their vehicle may lead to losses or overpricing it which will cause delays in selling. </w:t>
+      </w:r>
+    </w:p>
+    <w:p>
+      <w:pPr>
         <w:spacing w:line="360" w:lineRule="auto"/>
         <w:jc w:val="both"/>
         <w:rPr>
@@ -2511,6 +2850,220 @@
         <w:rPr>
           <w:rFonts w:ascii="Arial" w:hAnsi="Arial" w:cs="Arial"/>
           <w:color w:val="000000" w:themeColor="text1"/>
+          <w:lang w:val="en-US"/>
+        </w:rPr>
+      </w:pPr>
+      <w:r>
+        <w:rPr>
+          <w:rFonts w:ascii="Arial" w:hAnsi="Arial" w:cs="Arial"/>
+          <w:color w:val="000000" w:themeColor="text1"/>
+          <w:lang w:val="en-US"/>
+        </w:rPr>
+        <w:t xml:space="preserve">Usually, the valuation of vehicles is handled manually or by online platforms that rely on historical </w:t>
+      </w:r>
+      <w:r>
+        <w:rPr>
+          <w:rFonts w:ascii="Arial" w:hAnsi="Arial" w:cs="Arial"/>
+          <w:color w:val="000000" w:themeColor="text1"/>
+          <w:lang w:val="en-US"/>
+        </w:rPr>
+        <w:t>average</w:t>
+      </w:r>
+      <w:r>
+        <w:rPr>
+          <w:rFonts w:ascii="Arial" w:hAnsi="Arial" w:cs="Arial"/>
+          <w:color w:val="000000" w:themeColor="text1"/>
+          <w:lang w:val="en-US"/>
+        </w:rPr>
+        <w:t xml:space="preserve"> </w:t>
+      </w:r>
+      <w:r>
+        <w:rPr>
+          <w:rFonts w:ascii="Arial" w:hAnsi="Arial" w:cs="Arial"/>
+          <w:color w:val="000000" w:themeColor="text1"/>
+          <w:lang w:val="en-US"/>
+        </w:rPr>
+        <w:fldChar w:fldCharType="begin"/>
+      </w:r>
+      <w:r>
+        <w:rPr>
+          <w:rFonts w:ascii="Arial" w:hAnsi="Arial" w:cs="Arial"/>
+          <w:color w:val="000000" w:themeColor="text1"/>
+          <w:lang w:val="en-US"/>
+        </w:rPr>
+        <w:instrText xml:space="preserve"> ADDIN ZOTERO_ITEM CSL_CITATION {"citationID":"bijFy1Xi","properties":{"formattedCitation":"(Amik et al.)","plainCitation":"(Amik et al.)","noteIndex":0},"citationItems":[{"id":10,"uris":["http://zotero.org/users/local/eHIbDEoZ/items/LQ6PTQ7I"],"itemData":{"id":10,"type":"article-journal","abstract":"Pre-owned cars (i.e., cars with one or more previous retail owners) are extremely popular in Bangladesh. Customers who plan to purchase a pre-owned car often struggle to find a car within a budget as well as to predict the price of a particular pre-owned car. Currently, Bangladesh lacks online services that can provide assistance to customers purchasing pre-owned cars. A good prediction of prices of pre-owned cars can help customers greatly in making an informed decision about buying a pre-owned car. In this article, we look into this problem and develop a forecasting system (using machine learning techniques) that helps a potential buyer to estimate the price of a pre-owned car he is interested in. A dataset is collected and pre-processed. Exploratory data analysis has been performed. Following that, various machine learning regression algorithms, including linear regression, LASSO (Least Absolute Shrinkage and Selection Operator) regression, decision tree, random forest, and extreme gradient boosting have been applied. After evaluating the performance of each method, the best-performing model (XGBoost) was chosen. This model is capable of properly predicting prices more than 91% of the time. Finally, the model has been deployed as a web application in a local machine so that this can be later made available to end users.","container-title":"Information","DOI":"10.3390/info12120514","ISSN":"2078-2489","issue":"12","title":"Application of Machine Learning Techniques to Predict the Price of Pre-Owned Cars in Bangladesh","volume":"12","author":[{"family":"Amik","given":"Fahad R."},{"family":"Lanard","given":"Akash"},{"family":"Ismat","given":"Ahnaf"},{"family":"Momen","given":"Sifat"}],"issued":{"date-parts":[["2021"]]}}}],"schema":"https://github.com/citation-style-language/schema/raw/master/csl-citation.json"} </w:instrText>
+      </w:r>
+      <w:r>
+        <w:rPr>
+          <w:rFonts w:ascii="Arial" w:hAnsi="Arial" w:cs="Arial"/>
+          <w:color w:val="000000" w:themeColor="text1"/>
+          <w:lang w:val="en-US"/>
+        </w:rPr>
+        <w:fldChar w:fldCharType="separate"/>
+      </w:r>
+      <w:r>
+        <w:rPr>
+          <w:rFonts w:ascii="Arial" w:hAnsi="Arial" w:cs="Arial"/>
+          <w:noProof/>
+          <w:color w:val="000000" w:themeColor="text1"/>
+          <w:lang w:val="en-US"/>
+        </w:rPr>
+        <w:t>(Amik et al.)</w:t>
+      </w:r>
+      <w:r>
+        <w:rPr>
+          <w:rFonts w:ascii="Arial" w:hAnsi="Arial" w:cs="Arial"/>
+          <w:color w:val="000000" w:themeColor="text1"/>
+          <w:lang w:val="en-US"/>
+        </w:rPr>
+        <w:fldChar w:fldCharType="end"/>
+      </w:r>
+      <w:r>
+        <w:rPr>
+          <w:rFonts w:ascii="Arial" w:hAnsi="Arial" w:cs="Arial"/>
+          <w:color w:val="000000" w:themeColor="text1"/>
+          <w:lang w:val="en-US"/>
+        </w:rPr>
+        <w:t xml:space="preserve">. </w:t>
+      </w:r>
+      <w:r>
+        <w:rPr>
+          <w:rFonts w:ascii="Arial" w:hAnsi="Arial" w:cs="Arial"/>
+          <w:color w:val="000000" w:themeColor="text1"/>
+          <w:lang w:val="en-US"/>
+        </w:rPr>
+        <w:t xml:space="preserve">However, these methods are not the most optimal as of today. Expert-based evaluations can be subjective, time-consuming and difficult to scale across large markets </w:t>
+      </w:r>
+      <w:r>
+        <w:rPr>
+          <w:rFonts w:ascii="Arial" w:hAnsi="Arial" w:cs="Arial"/>
+          <w:color w:val="000000" w:themeColor="text1"/>
+          <w:lang w:val="en-US"/>
+        </w:rPr>
+        <w:fldChar w:fldCharType="begin"/>
+      </w:r>
+      <w:r>
+        <w:rPr>
+          <w:rFonts w:ascii="Arial" w:hAnsi="Arial" w:cs="Arial"/>
+          <w:color w:val="000000" w:themeColor="text1"/>
+          <w:lang w:val="en-US"/>
+        </w:rPr>
+        <w:instrText xml:space="preserve"> ADDIN ZOTERO_ITEM CSL_CITATION {"citationID":"EqVmObcY","properties":{"formattedCitation":"(Alnajim et al.)","plainCitation":"(Alnajim et al.)","noteIndex":0},"citationItems":[{"id":11,"uris":["http://zotero.org/users/local/eHIbDEoZ/items/SP9VGLA2"],"itemData":{"id":11,"type":"article-journal","abstract":"In recent years, the market for used-vehicle trade in the Kingdom of Saudi Arabia has grown significantly. This is due to the high cost of new vehicles that are not affordable by most buyers and lifting the ban on women drivers. Recently, several online websites for selling vehicles are available with different functions. However, estimating the vehicle price is based on traditional calculation methods, and this is inaccurate in several selling situations, as there are many factors that may affect the vehicle price, and these factors must be taken into consideration when estimating the vehicle’s price. Therefore, there is high demand to develop an automated vehicle price estimation system through adopting artificial intelligence (AI) technologies. Hence, this paper proposes an efficient vehicle price estimation system through developing an efficient deep neural network (DNN) model. The developed DNN model has been trained using a recent collected dataset for used-vehicle prices in the Kingdom of Saudi Arabia. The developed system has been validated using a recent vehicle price dataset, and the obtained results are compared with seven different machine learning models and showed a promising regression accuracy. In addition, we developed a reliable graphical user interface (GUI) for the purpose of allowing the user to estimate the price of any vehicle using the pre-trained DNN model.","container-title":"World Electric Vehicle Journal","DOI":"10.3390/wevj15080345","ISSN":"2032-6653","issue":"8","title":"An Intelligent Vehicle Price Estimation Approach Using a Deep Neural Network Model","volume":"15","author":[{"family":"Alnajim","given":"Thuraya"},{"family":"Alshahrani","given":"Nouf"},{"family":"Asiri","given":"Omar"}],"issued":{"date-parts":[["2024"]]}}}],"schema":"https://github.com/citation-style-language/schema/raw/master/csl-citation.json"} </w:instrText>
+      </w:r>
+      <w:r>
+        <w:rPr>
+          <w:rFonts w:ascii="Arial" w:hAnsi="Arial" w:cs="Arial"/>
+          <w:color w:val="000000" w:themeColor="text1"/>
+          <w:lang w:val="en-US"/>
+        </w:rPr>
+        <w:fldChar w:fldCharType="separate"/>
+      </w:r>
+      <w:r>
+        <w:rPr>
+          <w:rFonts w:ascii="Arial" w:hAnsi="Arial" w:cs="Arial"/>
+          <w:noProof/>
+          <w:color w:val="000000" w:themeColor="text1"/>
+          <w:lang w:val="en-US"/>
+        </w:rPr>
+        <w:t>(Alnajim et al.)</w:t>
+      </w:r>
+      <w:r>
+        <w:rPr>
+          <w:rFonts w:ascii="Arial" w:hAnsi="Arial" w:cs="Arial"/>
+          <w:color w:val="000000" w:themeColor="text1"/>
+          <w:lang w:val="en-US"/>
+        </w:rPr>
+        <w:fldChar w:fldCharType="end"/>
+      </w:r>
+      <w:r>
+        <w:rPr>
+          <w:rFonts w:ascii="Arial" w:hAnsi="Arial" w:cs="Arial"/>
+          <w:color w:val="000000" w:themeColor="text1"/>
+          <w:lang w:val="en-US"/>
+        </w:rPr>
+        <w:t xml:space="preserve">. Using online platforms, while they are automated way to predict </w:t>
+      </w:r>
+      <w:r>
+        <w:rPr>
+          <w:rFonts w:ascii="Arial" w:hAnsi="Arial" w:cs="Arial"/>
+          <w:color w:val="000000" w:themeColor="text1"/>
+          <w:lang w:val="en-US"/>
+        </w:rPr>
+        <w:t>prices,</w:t>
+      </w:r>
+      <w:r>
+        <w:rPr>
+          <w:rFonts w:ascii="Arial" w:hAnsi="Arial" w:cs="Arial"/>
+          <w:color w:val="000000" w:themeColor="text1"/>
+          <w:lang w:val="en-US"/>
+        </w:rPr>
+        <w:t xml:space="preserve"> they often fail to make the right prediction</w:t>
+      </w:r>
+      <w:r>
+        <w:rPr>
+          <w:rFonts w:ascii="Arial" w:hAnsi="Arial" w:cs="Arial"/>
+          <w:color w:val="000000" w:themeColor="text1"/>
+          <w:lang w:val="en-US"/>
+        </w:rPr>
+        <w:t xml:space="preserve"> </w:t>
+      </w:r>
+      <w:r>
+        <w:rPr>
+          <w:rFonts w:ascii="Arial" w:hAnsi="Arial" w:cs="Arial"/>
+          <w:color w:val="000000" w:themeColor="text1"/>
+          <w:lang w:val="en-US"/>
+        </w:rPr>
+        <w:fldChar w:fldCharType="begin"/>
+      </w:r>
+      <w:r>
+        <w:rPr>
+          <w:rFonts w:ascii="Arial" w:hAnsi="Arial" w:cs="Arial"/>
+          <w:color w:val="000000" w:themeColor="text1"/>
+          <w:lang w:val="en-US"/>
+        </w:rPr>
+        <w:instrText xml:space="preserve"> ADDIN ZOTERO_ITEM CSL_CITATION {"citationID":"MGa04A81","properties":{"formattedCitation":"(Pal et al.; Amik et al.)","plainCitation":"(Pal et al.; Amik et al.)","noteIndex":0},"citationItems":[{"id":12,"uris":["http://zotero.org/users/local/eHIbDEoZ/items/22GUYCZS"],"itemData":{"id":12,"type":"report","genre":"arXiv preprint","title":"How much is my car worth? A methodology for predicting used cars prices using Random Forest","URL":"https://arxiv.org/abs/1711.06970","author":[{"family":"Pal","given":"Nabarun"},{"family":"Arora","given":"Priya"},{"family":"Sundararaman","given":"Dhanasekar"},{"family":"Kohli","given":"Puneet"},{"family":"Palakurthy","given":"Sai Sumanth"}],"issued":{"date-parts":[["2017"]]}}},{"id":10,"uris":["http://zotero.org/users/local/eHIbDEoZ/items/LQ6PTQ7I"],"itemData":{"id":10,"type":"article-journal","abstract":"Pre-owned cars (i.e., cars with one or more previous retail owners) are extremely popular in Bangladesh. Customers who plan to purchase a pre-owned car often struggle to find a car within a budget as well as to predict the price of a particular pre-owned car. Currently, Bangladesh lacks online services that can provide assistance to customers purchasing pre-owned cars. A good prediction of prices of pre-owned cars can help customers greatly in making an informed decision about buying a pre-owned car. In this article, we look into this problem and develop a forecasting system (using machine learning techniques) that helps a potential buyer to estimate the price of a pre-owned car he is interested in. A dataset is collected and pre-processed. Exploratory data analysis has been performed. Following that, various machine learning regression algorithms, including linear regression, LASSO (Least Absolute Shrinkage and Selection Operator) regression, decision tree, random forest, and extreme gradient boosting have been applied. After evaluating the performance of each method, the best-performing model (XGBoost) was chosen. This model is capable of properly predicting prices more than 91% of the time. Finally, the model has been deployed as a web application in a local machine so that this can be later made available to end users.","container-title":"Information","DOI":"10.3390/info12120514","ISSN":"2078-2489","issue":"12","title":"Application of Machine Learning Techniques to Predict the Price of Pre-Owned Cars in Bangladesh","volume":"12","author":[{"family":"Amik","given":"Fahad R."},{"family":"Lanard","given":"Akash"},{"family":"Ismat","given":"Ahnaf"},{"family":"Momen","given":"Sifat"}],"issued":{"date-parts":[["2021"]]}}}],"schema":"https://github.com/citation-style-language/schema/raw/master/csl-citation.json"} </w:instrText>
+      </w:r>
+      <w:r>
+        <w:rPr>
+          <w:rFonts w:ascii="Arial" w:hAnsi="Arial" w:cs="Arial"/>
+          <w:color w:val="000000" w:themeColor="text1"/>
+          <w:lang w:val="en-US"/>
+        </w:rPr>
+        <w:fldChar w:fldCharType="separate"/>
+      </w:r>
+      <w:r>
+        <w:rPr>
+          <w:rFonts w:ascii="Arial" w:hAnsi="Arial" w:cs="Arial"/>
+          <w:noProof/>
+          <w:color w:val="000000" w:themeColor="text1"/>
+          <w:lang w:val="en-US"/>
+        </w:rPr>
+        <w:t>(Pal et al.; Amik et al.)</w:t>
+      </w:r>
+      <w:r>
+        <w:rPr>
+          <w:rFonts w:ascii="Arial" w:hAnsi="Arial" w:cs="Arial"/>
+          <w:color w:val="000000" w:themeColor="text1"/>
+          <w:lang w:val="en-US"/>
+        </w:rPr>
+        <w:fldChar w:fldCharType="end"/>
+      </w:r>
+      <w:r>
+        <w:rPr>
+          <w:rFonts w:ascii="Arial" w:hAnsi="Arial" w:cs="Arial"/>
+          <w:color w:val="000000" w:themeColor="text1"/>
+          <w:lang w:val="en-US"/>
+        </w:rPr>
+        <w:t>. These inaccuracies can cause a huge financial damage to the sellers because the market is very competitive.</w:t>
+      </w:r>
+    </w:p>
+    <w:p>
+      <w:pPr>
+        <w:spacing w:line="360" w:lineRule="auto"/>
+        <w:jc w:val="both"/>
+        <w:rPr>
+          <w:rFonts w:ascii="Arial" w:hAnsi="Arial" w:cs="Arial"/>
+          <w:color w:val="000000" w:themeColor="text1"/>
           <w:sz w:val="28"/>
           <w:szCs w:val="28"/>
           <w:lang w:val="en-US"/>
@@ -2524,6 +3077,77 @@
         <w:rPr>
           <w:rFonts w:ascii="Arial" w:hAnsi="Arial" w:cs="Arial"/>
           <w:color w:val="000000" w:themeColor="text1"/>
+          <w:lang w:val="en-US"/>
+        </w:rPr>
+      </w:pPr>
+      <w:r>
+        <w:rPr>
+          <w:rFonts w:ascii="Arial" w:hAnsi="Arial" w:cs="Arial"/>
+          <w:color w:val="000000" w:themeColor="text1"/>
+          <w:lang w:val="en-US"/>
+        </w:rPr>
+        <w:t>Machine learning (ML) gives us a new and improved way to predict prices for vehicles. By using large datasets from previously sold vehicles, ML can find patterns. ML can find relations in data that is non-linear like such as brand, model, mileage, year of production which will lead to calculations which are more precise. Using supervised algorithms such as linear regression, gradient boosting, random forest accuracy is significantly improved compared to manual and rule-based techniques</w:t>
+      </w:r>
+      <w:r>
+        <w:rPr>
+          <w:rFonts w:ascii="Arial" w:hAnsi="Arial" w:cs="Arial"/>
+          <w:color w:val="000000" w:themeColor="text1"/>
+          <w:lang w:val="en-US"/>
+        </w:rPr>
+        <w:t xml:space="preserve"> </w:t>
+      </w:r>
+      <w:r>
+        <w:rPr>
+          <w:rFonts w:ascii="Arial" w:hAnsi="Arial" w:cs="Arial"/>
+          <w:color w:val="000000" w:themeColor="text1"/>
+        </w:rPr>
+        <w:fldChar w:fldCharType="begin"/>
+      </w:r>
+      <w:r>
+        <w:rPr>
+          <w:rFonts w:ascii="Arial" w:hAnsi="Arial" w:cs="Arial"/>
+          <w:color w:val="000000" w:themeColor="text1"/>
+        </w:rPr>
+        <w:instrText xml:space="preserve"> ADDIN ZOTERO_ITEM CSL_CITATION {"citationID":"MPexePJT","properties":{"formattedCitation":"(Amik et al.; Alnajim et al.; Pal et al.)","plainCitation":"(Amik et al.; Alnajim et al.; Pal et al.)","noteIndex":0},"citationItems":[{"id":10,"uris":["http://zotero.org/users/local/eHIbDEoZ/items/LQ6PTQ7I"],"itemData":{"id":10,"type":"article-journal","abstract":"Pre-owned cars (i.e., cars with one or more previous retail owners) are extremely popular in Bangladesh. Customers who plan to purchase a pre-owned car often struggle to find a car within a budget as well as to predict the price of a particular pre-owned car. Currently, Bangladesh lacks online services that can provide assistance to customers purchasing pre-owned cars. A good prediction of prices of pre-owned cars can help customers greatly in making an informed decision about buying a pre-owned car. In this article, we look into this problem and develop a forecasting system (using machine learning techniques) that helps a potential buyer to estimate the price of a pre-owned car he is interested in. A dataset is collected and pre-processed. Exploratory data analysis has been performed. Following that, various machine learning regression algorithms, including linear regression, LASSO (Least Absolute Shrinkage and Selection Operator) regression, decision tree, random forest, and extreme gradient boosting have been applied. After evaluating the performance of each method, the best-performing model (XGBoost) was chosen. This model is capable of properly predicting prices more than 91% of the time. Finally, the model has been deployed as a web application in a local machine so that this can be later made available to end users.","container-title":"Information","DOI":"10.3390/info12120514","ISSN":"2078-2489","issue":"12","title":"Application of Machine Learning Techniques to Predict the Price of Pre-Owned Cars in Bangladesh","volume":"12","author":[{"family":"Amik","given":"Fahad R."},{"family":"Lanard","given":"Akash"},{"family":"Ismat","given":"Ahnaf"},{"family":"Momen","given":"Sifat"}],"issued":{"date-parts":[["2021"]]}}},{"id":11,"uris":["http://zotero.org/users/local/eHIbDEoZ/items/SP9VGLA2"],"itemData":{"id":11,"type":"article-journal","abstract":"In recent years, the market for used-vehicle trade in the Kingdom of Saudi Arabia has grown significantly. This is due to the high cost of new vehicles that are not affordable by most buyers and lifting the ban on women drivers. Recently, several online websites for selling vehicles are available with different functions. However, estimating the vehicle price is based on traditional calculation methods, and this is inaccurate in several selling situations, as there are many factors that may affect the vehicle price, and these factors must be taken into consideration when estimating the vehicle’s price. Therefore, there is high demand to develop an automated vehicle price estimation system through adopting artificial intelligence (AI) technologies. Hence, this paper proposes an efficient vehicle price estimation system through developing an efficient deep neural network (DNN) model. The developed DNN model has been trained using a recent collected dataset for used-vehicle prices in the Kingdom of Saudi Arabia. The developed system has been validated using a recent vehicle price dataset, and the obtained results are compared with seven different machine learning models and showed a promising regression accuracy. In addition, we developed a reliable graphical user interface (GUI) for the purpose of allowing the user to estimate the price of any vehicle using the pre-trained DNN model.","container-title":"World Electric Vehicle Journal","DOI":"10.3390/wevj15080345","ISSN":"2032-6653","issue":"8","title":"An Intelligent Vehicle Price Estimation Approach Using a Deep Neural Network Model","volume":"15","author":[{"family":"Alnajim","given":"Thuraya"},{"family":"Alshahrani","given":"Nouf"},{"family":"Asiri","given":"Omar"}],"issued":{"date-parts":[["2024"]]}}},{"id":12,"uris":["http://zotero.org/users/local/eHIbDEoZ/items/22GUYCZS"],"itemData":{"id":12,"type":"report","genre":"arXiv preprint","title":"How much is my car worth? A methodology for predicting used cars prices using Random Forest","URL":"https://arxiv.org/abs/1711.06970","author":[{"family":"Pal","given":"Nabarun"},{"family":"Arora","given":"Priya"},{"family":"Sundararaman","given":"Dhanasekar"},{"family":"Kohli","given":"Puneet"},{"family":"Palakurthy","given":"Sai Sumanth"}],"issued":{"date-parts":[["2017"]]}}}],"schema":"https://github.com/citation-style-language/schema/raw/master/csl-citation.json"} </w:instrText>
+      </w:r>
+      <w:r>
+        <w:rPr>
+          <w:rFonts w:ascii="Arial" w:hAnsi="Arial" w:cs="Arial"/>
+          <w:color w:val="000000" w:themeColor="text1"/>
+        </w:rPr>
+        <w:fldChar w:fldCharType="separate"/>
+      </w:r>
+      <w:r>
+        <w:rPr>
+          <w:rFonts w:ascii="Arial" w:hAnsi="Arial" w:cs="Arial"/>
+          <w:noProof/>
+          <w:color w:val="000000" w:themeColor="text1"/>
+        </w:rPr>
+        <w:t>(Amik et al.; Alnajim et al.; Pal et al.)</w:t>
+      </w:r>
+      <w:r>
+        <w:rPr>
+          <w:rFonts w:ascii="Arial" w:hAnsi="Arial" w:cs="Arial"/>
+          <w:color w:val="000000" w:themeColor="text1"/>
+        </w:rPr>
+        <w:fldChar w:fldCharType="end"/>
+      </w:r>
+      <w:r>
+        <w:rPr>
+          <w:rFonts w:ascii="Arial" w:hAnsi="Arial" w:cs="Arial"/>
+          <w:color w:val="000000" w:themeColor="text1"/>
+          <w:lang w:val="en-US"/>
+        </w:rPr>
+        <w:t xml:space="preserve">.  </w:t>
+      </w:r>
+    </w:p>
+    <w:p>
+      <w:pPr>
+        <w:spacing w:line="360" w:lineRule="auto"/>
+        <w:jc w:val="both"/>
+        <w:rPr>
+          <w:rFonts w:ascii="Arial" w:hAnsi="Arial" w:cs="Arial"/>
+          <w:color w:val="000000" w:themeColor="text1"/>
           <w:sz w:val="28"/>
           <w:szCs w:val="28"/>
           <w:lang w:val="en-US"/>
@@ -2537,6 +3161,74 @@
         <w:rPr>
           <w:rFonts w:ascii="Arial" w:hAnsi="Arial" w:cs="Arial"/>
           <w:color w:val="000000" w:themeColor="text1"/>
+          <w:lang w:val="en-US"/>
+        </w:rPr>
+      </w:pPr>
+      <w:r>
+        <w:rPr>
+          <w:rFonts w:ascii="Arial" w:hAnsi="Arial" w:cs="Arial"/>
+          <w:color w:val="000000" w:themeColor="text1"/>
+          <w:lang w:val="en-US"/>
+        </w:rPr>
+        <w:lastRenderedPageBreak/>
+        <w:t xml:space="preserve">The motivation behind this project is to make a working ML-powered web application that can give correct predictions to prices on used vehicles given their key attributes. Both buyers and sellers can benefit from such system because it will introduce a lot more transparency and reducing the risk of overvaluation or undervaluation. It will make dealerships more competitive as they are now going to be able to adapt to the price changes much quicker. This project can also be of use of academic purpose as it shows how ML techniques can be applied to help a </w:t>
+      </w:r>
+      <w:r>
+        <w:rPr>
+          <w:rFonts w:ascii="Arial" w:hAnsi="Arial" w:cs="Arial"/>
+          <w:color w:val="000000" w:themeColor="text1"/>
+          <w:lang w:val="en-US"/>
+        </w:rPr>
+        <w:t>real-world</w:t>
+      </w:r>
+      <w:r>
+        <w:rPr>
+          <w:rFonts w:ascii="Arial" w:hAnsi="Arial" w:cs="Arial"/>
+          <w:color w:val="000000" w:themeColor="text1"/>
+          <w:lang w:val="en-US"/>
+        </w:rPr>
+        <w:t xml:space="preserve"> business problem. </w:t>
+      </w:r>
+      <w:r>
+        <w:rPr>
+          <w:rFonts w:ascii="Arial" w:hAnsi="Arial" w:cs="Arial"/>
+          <w:color w:val="000000" w:themeColor="text1"/>
+          <w:lang w:val="en-US"/>
+        </w:rPr>
+        <w:t>In this</w:t>
+      </w:r>
+      <w:r>
+        <w:rPr>
+          <w:rFonts w:ascii="Arial" w:hAnsi="Arial" w:cs="Arial"/>
+          <w:color w:val="000000" w:themeColor="text1"/>
+          <w:lang w:val="en-US"/>
+        </w:rPr>
+        <w:t xml:space="preserve"> way, the project how data-centric approaches can be used to modernize </w:t>
+      </w:r>
+      <w:r>
+        <w:rPr>
+          <w:rFonts w:ascii="Arial" w:hAnsi="Arial" w:cs="Arial"/>
+          <w:color w:val="000000" w:themeColor="text1"/>
+          <w:lang w:val="en-US"/>
+        </w:rPr>
+        <w:t>an</w:t>
+      </w:r>
+      <w:r>
+        <w:rPr>
+          <w:rFonts w:ascii="Arial" w:hAnsi="Arial" w:cs="Arial"/>
+          <w:color w:val="000000" w:themeColor="text1"/>
+          <w:lang w:val="en-US"/>
+        </w:rPr>
+        <w:t xml:space="preserve"> industry which relies on subjective judgement.</w:t>
+      </w:r>
+    </w:p>
+    <w:p>
+      <w:pPr>
+        <w:spacing w:line="360" w:lineRule="auto"/>
+        <w:jc w:val="both"/>
+        <w:rPr>
+          <w:rFonts w:ascii="Arial" w:hAnsi="Arial" w:cs="Arial"/>
+          <w:color w:val="000000" w:themeColor="text1"/>
           <w:sz w:val="28"/>
           <w:szCs w:val="28"/>
           <w:lang w:val="en-US"/>
@@ -2545,6 +3237,26 @@
     </w:p>
     <w:p>
       <w:pPr>
+        <w:pStyle w:val="Heading2"/>
+        <w:spacing w:line="360" w:lineRule="auto"/>
+        <w:jc w:val="both"/>
+        <w:rPr>
+          <w:rFonts w:cs="Arial"/>
+          <w:lang w:val="en-US"/>
+        </w:rPr>
+      </w:pPr>
+      <w:bookmarkStart w:id="5" w:name="_Toc212895125"/>
+      <w:r>
+        <w:rPr>
+          <w:rFonts w:cs="Arial"/>
+          <w:lang w:val="en-US"/>
+        </w:rPr>
+        <w:t>1.2 Project Overview</w:t>
+      </w:r>
+      <w:bookmarkEnd w:id="5"/>
+    </w:p>
+    <w:p>
+      <w:pPr>
         <w:spacing w:line="360" w:lineRule="auto"/>
         <w:jc w:val="both"/>
         <w:rPr>
@@ -2563,6 +3275,198 @@
         <w:rPr>
           <w:rFonts w:ascii="Arial" w:hAnsi="Arial" w:cs="Arial"/>
           <w:color w:val="000000" w:themeColor="text1"/>
+        </w:rPr>
+      </w:pPr>
+      <w:r>
+        <w:rPr>
+          <w:rFonts w:ascii="Arial" w:hAnsi="Arial" w:cs="Arial"/>
+          <w:color w:val="000000" w:themeColor="text1"/>
+        </w:rPr>
+        <w:t>T</w:t>
+      </w:r>
+      <w:r>
+        <w:rPr>
+          <w:rFonts w:ascii="Arial" w:hAnsi="Arial" w:cs="Arial"/>
+          <w:color w:val="000000" w:themeColor="text1"/>
+        </w:rPr>
+        <w:t>he project is a data-driven web application for predicting used-car prices. The backend is implemented in ASP.NET Core (C#) and exposes RESTful controllers; the frontend is a React + TypeScript single-page application that calls these endpoints. The system trains and serves four algorithms: Linear Regression, Ridge Regression, Random Forest, and Gradient Boosting.</w:t>
+      </w:r>
+    </w:p>
+    <w:p>
+      <w:pPr>
+        <w:spacing w:line="360" w:lineRule="auto"/>
+        <w:jc w:val="both"/>
+        <w:rPr>
+          <w:rFonts w:ascii="Arial" w:hAnsi="Arial" w:cs="Arial"/>
+          <w:color w:val="000000" w:themeColor="text1"/>
+        </w:rPr>
+      </w:pPr>
+    </w:p>
+    <w:p>
+      <w:pPr>
+        <w:spacing w:line="360" w:lineRule="auto"/>
+        <w:jc w:val="both"/>
+        <w:rPr>
+          <w:rFonts w:ascii="Arial" w:hAnsi="Arial" w:cs="Arial"/>
+          <w:color w:val="000000" w:themeColor="text1"/>
+        </w:rPr>
+      </w:pPr>
+      <w:r>
+        <w:rPr>
+          <w:rFonts w:ascii="Arial" w:hAnsi="Arial" w:cs="Arial"/>
+          <w:color w:val="000000" w:themeColor="text1"/>
+        </w:rPr>
+        <w:t>Preprocessing is handled by dedicated components: a FeatureScaler for numeric inputs and a LabelScaler for target prices. The LabelScaler inverts predictions back to the original currency scale. These components are reusable across training and inference and are serialized with the trained models so the web app uses the exact same pipeline used during training.  </w:t>
+      </w:r>
+    </w:p>
+    <w:p>
+      <w:pPr>
+        <w:spacing w:line="360" w:lineRule="auto"/>
+        <w:jc w:val="both"/>
+        <w:rPr>
+          <w:rFonts w:ascii="Arial" w:hAnsi="Arial" w:cs="Arial"/>
+          <w:color w:val="000000" w:themeColor="text1"/>
+          <w:lang w:val="en-US"/>
+        </w:rPr>
+      </w:pPr>
+    </w:p>
+    <w:p>
+      <w:pPr>
+        <w:spacing w:line="360" w:lineRule="auto"/>
+        <w:jc w:val="both"/>
+        <w:rPr>
+          <w:rFonts w:ascii="Arial" w:hAnsi="Arial" w:cs="Arial"/>
+          <w:color w:val="000000" w:themeColor="text1"/>
+          <w:lang w:val="en-US"/>
+        </w:rPr>
+      </w:pPr>
+      <w:r>
+        <w:rPr>
+          <w:rFonts w:ascii="Arial" w:hAnsi="Arial" w:cs="Arial"/>
+          <w:color w:val="000000" w:themeColor="text1"/>
+          <w:lang w:val="en-US"/>
+        </w:rPr>
+        <w:t xml:space="preserve">In its core the application integrates several machine learning algorithms, including Linear Regression, Gradient Boosting and Random Forest. These algorithms will be trained on publicly available used-cars datasets, which contain the following information: brand, model, year of production, transmission, engine type and fuel type. The system also integrates preprocessing components like a </w:t>
+      </w:r>
+      <w:proofErr w:type="spellStart"/>
+      <w:r>
+        <w:rPr>
+          <w:rFonts w:ascii="Arial" w:hAnsi="Arial" w:cs="Arial"/>
+          <w:color w:val="000000" w:themeColor="text1"/>
+          <w:lang w:val="en-US"/>
+        </w:rPr>
+        <w:t>FeatureScaler</w:t>
+      </w:r>
+      <w:proofErr w:type="spellEnd"/>
+      <w:r>
+        <w:rPr>
+          <w:rFonts w:ascii="Arial" w:hAnsi="Arial" w:cs="Arial"/>
+          <w:color w:val="000000" w:themeColor="text1"/>
+          <w:lang w:val="en-US"/>
+        </w:rPr>
+        <w:t xml:space="preserve"> and LabelScaler</w:t>
+      </w:r>
+      <w:r>
+        <w:rPr>
+          <w:rFonts w:ascii="Arial" w:hAnsi="Arial" w:cs="Arial"/>
+          <w:color w:val="000000" w:themeColor="text1"/>
+        </w:rPr>
+        <w:t xml:space="preserve">, which were implemented specifically for this project. The </w:t>
+      </w:r>
+      <w:r>
+        <w:rPr>
+          <w:rFonts w:ascii="Arial" w:hAnsi="Arial" w:cs="Arial"/>
+          <w:i/>
+          <w:iCs/>
+          <w:color w:val="000000" w:themeColor="text1"/>
+        </w:rPr>
+        <w:t>FeatureScaler</w:t>
+      </w:r>
+      <w:r>
+        <w:rPr>
+          <w:rFonts w:ascii="Arial" w:hAnsi="Arial" w:cs="Arial"/>
+          <w:color w:val="000000" w:themeColor="text1"/>
+        </w:rPr>
+        <w:t xml:space="preserve"> </w:t>
+      </w:r>
+      <w:r>
+        <w:rPr>
+          <w:rFonts w:ascii="Arial" w:hAnsi="Arial" w:cs="Arial"/>
+          <w:color w:val="000000" w:themeColor="text1"/>
+        </w:rPr>
+        <w:lastRenderedPageBreak/>
+        <w:t xml:space="preserve">is responsible for normalizing the numeric input features (e.g., mileage, production year) into a standardized range before training. The </w:t>
+      </w:r>
+      <w:r>
+        <w:rPr>
+          <w:rFonts w:ascii="Arial" w:hAnsi="Arial" w:cs="Arial"/>
+          <w:i/>
+          <w:iCs/>
+          <w:color w:val="000000" w:themeColor="text1"/>
+        </w:rPr>
+        <w:t>LabelScaler</w:t>
+      </w:r>
+      <w:r>
+        <w:rPr>
+          <w:rFonts w:ascii="Arial" w:hAnsi="Arial" w:cs="Arial"/>
+          <w:color w:val="000000" w:themeColor="text1"/>
+        </w:rPr>
+        <w:t xml:space="preserve"> performs the inverse operation by rescaling the model’s predicted values back to the original monetary scale. These components form part of the backend preprocessing pipeline and are integrated into the application’s overall architecture as independent, reusable modules.</w:t>
+      </w:r>
+    </w:p>
+    <w:p>
+      <w:pPr>
+        <w:spacing w:line="360" w:lineRule="auto"/>
+        <w:jc w:val="both"/>
+        <w:rPr>
+          <w:rFonts w:ascii="Arial" w:hAnsi="Arial" w:cs="Arial"/>
+          <w:color w:val="000000" w:themeColor="text1"/>
+          <w:lang w:val="en-US"/>
+        </w:rPr>
+      </w:pPr>
+    </w:p>
+    <w:p>
+      <w:pPr>
+        <w:spacing w:line="360" w:lineRule="auto"/>
+        <w:jc w:val="both"/>
+        <w:rPr>
+          <w:rFonts w:ascii="Arial" w:hAnsi="Arial" w:cs="Arial"/>
+          <w:color w:val="000000" w:themeColor="text1"/>
+          <w:lang w:val="en-US"/>
+        </w:rPr>
+      </w:pPr>
+      <w:r>
+        <w:rPr>
+          <w:rFonts w:ascii="Arial" w:hAnsi="Arial" w:cs="Arial"/>
+          <w:color w:val="000000" w:themeColor="text1"/>
+          <w:lang w:val="en-US"/>
+        </w:rPr>
+        <w:t>The project has two main goals</w:t>
+      </w:r>
+      <w:r>
+        <w:rPr>
+          <w:rFonts w:ascii="Arial" w:hAnsi="Arial" w:cs="Arial"/>
+          <w:color w:val="000000" w:themeColor="text1"/>
+          <w:lang w:val="en-US"/>
+        </w:rPr>
+        <w:t>. On the practical side, it is a tool which can be used by dealerships/sellers and buyers to make the process of buying a used car more transparent</w:t>
+      </w:r>
+      <w:r>
+        <w:rPr>
+          <w:rFonts w:ascii="Arial" w:hAnsi="Arial" w:cs="Arial"/>
+          <w:color w:val="000000" w:themeColor="text1"/>
+          <w:lang w:val="en-US"/>
+        </w:rPr>
+        <w:t xml:space="preserve"> and aligned with the current market. And on the academical side it can be used as a case-study for what machine learning is most suitable by enabling direct comparison between the models in terms of their accuracy and computational cost and time cost.</w:t>
+      </w:r>
+    </w:p>
+    <w:p>
+      <w:pPr>
+        <w:spacing w:line="360" w:lineRule="auto"/>
+        <w:jc w:val="both"/>
+        <w:rPr>
+          <w:rFonts w:ascii="Arial" w:hAnsi="Arial" w:cs="Arial"/>
+          <w:color w:val="000000" w:themeColor="text1"/>
           <w:sz w:val="28"/>
           <w:szCs w:val="28"/>
           <w:lang w:val="en-US"/>
@@ -2571,104 +3475,21 @@
     </w:p>
     <w:p>
       <w:pPr>
-        <w:pStyle w:val="Heading1"/>
         <w:spacing w:line="360" w:lineRule="auto"/>
         <w:jc w:val="both"/>
         <w:rPr>
-          <w:rFonts w:cs="Arial"/>
-        </w:rPr>
-      </w:pPr>
-      <w:bookmarkStart w:id="2" w:name="_Toc211705323"/>
-      <w:bookmarkStart w:id="3" w:name="_Hlk209402229"/>
-      <w:r>
-        <w:rPr>
-          <w:rFonts w:cs="Arial"/>
-        </w:rPr>
-        <w:t>1. Introduction</w:t>
-      </w:r>
-      <w:bookmarkEnd w:id="2"/>
-    </w:p>
-    <w:p>
-      <w:pPr>
-        <w:spacing w:line="360" w:lineRule="auto"/>
-        <w:jc w:val="both"/>
-        <w:rPr>
           <w:rFonts w:ascii="Arial" w:hAnsi="Arial" w:cs="Arial"/>
           <w:color w:val="000000" w:themeColor="text1"/>
           <w:lang w:val="en-US"/>
         </w:rPr>
       </w:pPr>
-    </w:p>
-    <w:p>
-      <w:pPr>
-        <w:pStyle w:val="Heading2"/>
-        <w:spacing w:line="360" w:lineRule="auto"/>
-        <w:jc w:val="both"/>
-        <w:rPr>
-          <w:rFonts w:cs="Arial"/>
-        </w:rPr>
-      </w:pPr>
-      <w:bookmarkStart w:id="4" w:name="_Toc211705324"/>
-      <w:r>
-        <w:rPr>
-          <w:rFonts w:cs="Arial"/>
-        </w:rPr>
-        <w:t>1.1 Motivation</w:t>
-      </w:r>
-      <w:bookmarkEnd w:id="4"/>
-    </w:p>
-    <w:p>
-      <w:pPr>
-        <w:spacing w:line="360" w:lineRule="auto"/>
-        <w:jc w:val="both"/>
+      <w:r>
         <w:rPr>
           <w:rFonts w:ascii="Arial" w:hAnsi="Arial" w:cs="Arial"/>
           <w:color w:val="000000" w:themeColor="text1"/>
           <w:lang w:val="en-US"/>
         </w:rPr>
-      </w:pPr>
-    </w:p>
-    <w:p>
-      <w:pPr>
-        <w:spacing w:line="360" w:lineRule="auto"/>
-        <w:jc w:val="both"/>
-        <w:rPr>
-          <w:rFonts w:ascii="Arial" w:hAnsi="Arial" w:cs="Arial"/>
-          <w:color w:val="000000" w:themeColor="text1"/>
-          <w:lang w:val="en-US"/>
-        </w:rPr>
-      </w:pPr>
-      <w:r>
-        <w:rPr>
-          <w:rFonts w:ascii="Arial" w:hAnsi="Arial" w:cs="Arial"/>
-          <w:color w:val="000000" w:themeColor="text1"/>
-          <w:lang w:val="en-US"/>
-        </w:rPr>
-        <w:t>One of the fastest-moving parts of the global automotive industry is the used car market. Each year, millions of cars are sold and bought in the second-hand market and their prices are influenced by a lot of factors like brand, model, mileage, year of production, engine, transmission and fuel type (gasoline, diesel, hybrid, electric)</w:t>
-      </w:r>
-      <w:r>
-        <w:rPr>
-          <w:rFonts w:ascii="Arial" w:hAnsi="Arial" w:cs="Arial"/>
-          <w:color w:val="000000" w:themeColor="text1"/>
-          <w:lang w:val="en-US"/>
-        </w:rPr>
-        <w:t xml:space="preserve">. For buyers who are not aware of the details in the pricing of vehicles it can lead to overpaying. On the other side, for sellers, inaccurate research on how </w:t>
-      </w:r>
-      <w:r>
-        <w:rPr>
-          <w:rFonts w:ascii="Arial" w:hAnsi="Arial" w:cs="Arial"/>
-          <w:color w:val="000000" w:themeColor="text1"/>
-          <w:lang w:val="en-US"/>
-        </w:rPr>
-        <w:t>they should</w:t>
-      </w:r>
-      <w:r>
-        <w:rPr>
-          <w:rFonts w:ascii="Arial" w:hAnsi="Arial" w:cs="Arial"/>
-          <w:color w:val="000000" w:themeColor="text1"/>
-          <w:lang w:val="en-US"/>
-        </w:rPr>
-        <w:t xml:space="preserve"> price their vehicle may lead to losses or overpricing it which will cause delays in selling. </w:t>
+        <w:t>In addition, the project aims to provide the end user the full pipeline not only a command line interface app by implementing user-friendly web experience. Which will demonstrate how each of the algorithms perform under the same conditions and the results will be shown to the end-user in a way that a non-expert can use them. By combining everything mentioned the project will provide a robust solution for used car predictions.</w:t>
       </w:r>
     </w:p>
     <w:p>
@@ -2686,217 +3507,65 @@
     </w:p>
     <w:p>
       <w:pPr>
+        <w:pStyle w:val="Heading1"/>
         <w:spacing w:line="360" w:lineRule="auto"/>
         <w:jc w:val="both"/>
         <w:rPr>
-          <w:rFonts w:ascii="Arial" w:hAnsi="Arial" w:cs="Arial"/>
-          <w:color w:val="000000" w:themeColor="text1"/>
+          <w:rFonts w:cs="Arial"/>
+          <w:lang w:val="bg-BG"/>
+        </w:rPr>
+      </w:pPr>
+      <w:bookmarkStart w:id="6" w:name="_Hlk210560913"/>
+      <w:bookmarkStart w:id="7" w:name="_Toc212895126"/>
+      <w:r>
+        <w:rPr>
+          <w:rFonts w:cs="Arial"/>
           <w:lang w:val="en-US"/>
         </w:rPr>
-      </w:pPr>
-      <w:r>
-        <w:rPr>
-          <w:rFonts w:ascii="Arial" w:hAnsi="Arial" w:cs="Arial"/>
-          <w:color w:val="000000" w:themeColor="text1"/>
+        <w:t>2. Specification of the Software Requirements and their Analysis</w:t>
+      </w:r>
+      <w:bookmarkEnd w:id="7"/>
+    </w:p>
+    <w:bookmarkEnd w:id="6"/>
+    <w:p>
+      <w:pPr>
+        <w:spacing w:line="360" w:lineRule="auto"/>
+        <w:jc w:val="both"/>
+        <w:rPr>
+          <w:rFonts w:ascii="Arial" w:hAnsi="Arial" w:cs="Arial"/>
+          <w:color w:val="000000" w:themeColor="text1"/>
+          <w:sz w:val="28"/>
+          <w:szCs w:val="28"/>
+          <w:lang w:val="bg-BG"/>
+        </w:rPr>
+      </w:pPr>
+    </w:p>
+    <w:p>
+      <w:pPr>
+        <w:pStyle w:val="Heading2"/>
+        <w:spacing w:line="360" w:lineRule="auto"/>
+        <w:jc w:val="both"/>
+        <w:rPr>
+          <w:rFonts w:cs="Arial"/>
           <w:lang w:val="en-US"/>
         </w:rPr>
-        <w:t xml:space="preserve">Usually, the valuation of vehicles is handled manually or by online platforms that rely on historical </w:t>
-      </w:r>
-      <w:r>
-        <w:rPr>
-          <w:rFonts w:ascii="Arial" w:hAnsi="Arial" w:cs="Arial"/>
-          <w:color w:val="000000" w:themeColor="text1"/>
+      </w:pPr>
+      <w:bookmarkStart w:id="8" w:name="_Toc212895127"/>
+      <w:r>
+        <w:rPr>
+          <w:rFonts w:cs="Arial"/>
+          <w:lang w:val="bg-BG"/>
+        </w:rPr>
+        <w:t xml:space="preserve">2.1 </w:t>
+      </w:r>
+      <w:r>
+        <w:rPr>
+          <w:rFonts w:cs="Arial"/>
           <w:lang w:val="en-US"/>
         </w:rPr>
-        <w:t>average</w:t>
-      </w:r>
-      <w:r>
-        <w:rPr>
-          <w:rFonts w:ascii="Arial" w:hAnsi="Arial" w:cs="Arial"/>
-          <w:color w:val="000000" w:themeColor="text1"/>
-          <w:lang w:val="en-US"/>
-        </w:rPr>
-        <w:t xml:space="preserve"> </w:t>
-      </w:r>
-      <w:r>
-        <w:rPr>
-          <w:rFonts w:ascii="Arial" w:hAnsi="Arial" w:cs="Arial"/>
-          <w:color w:val="000000" w:themeColor="text1"/>
-          <w:lang w:val="en-US"/>
-        </w:rPr>
-        <w:fldChar w:fldCharType="begin"/>
-      </w:r>
-      <w:r>
-        <w:rPr>
-          <w:rFonts w:ascii="Arial" w:hAnsi="Arial" w:cs="Arial"/>
-          <w:color w:val="000000" w:themeColor="text1"/>
-          <w:lang w:val="en-US"/>
-        </w:rPr>
-        <w:instrText xml:space="preserve"> ADDIN ZOTERO_ITEM CSL_CITATION {"citationID":"bijFy1Xi","properties":{"formattedCitation":"(Amik et al.)","plainCitation":"(Amik et al.)","noteIndex":0},"citationItems":[{"id":10,"uris":["http://zotero.org/users/local/eHIbDEoZ/items/LQ6PTQ7I"],"itemData":{"id":10,"type":"article-journal","abstract":"Pre-owned cars (i.e., cars with one or more previous retail owners) are extremely popular in Bangladesh. Customers who plan to purchase a pre-owned car often struggle to find a car within a budget as well as to predict the price of a particular pre-owned car. Currently, Bangladesh lacks online services that can provide assistance to customers purchasing pre-owned cars. A good prediction of prices of pre-owned cars can help customers greatly in making an informed decision about buying a pre-owned car. In this article, we look into this problem and develop a forecasting system (using machine learning techniques) that helps a potential buyer to estimate the price of a pre-owned car he is interested in. A dataset is collected and pre-processed. Exploratory data analysis has been performed. Following that, various machine learning regression algorithms, including linear regression, LASSO (Least Absolute Shrinkage and Selection Operator) regression, decision tree, random forest, and extreme gradient boosting have been applied. After evaluating the performance of each method, the best-performing model (XGBoost) was chosen. This model is capable of properly predicting prices more than 91% of the time. Finally, the model has been deployed as a web application in a local machine so that this can be later made available to end users.","container-title":"Information","DOI":"10.3390/info12120514","ISSN":"2078-2489","issue":"12","title":"Application of Machine Learning Techniques to Predict the Price of Pre-Owned Cars in Bangladesh","volume":"12","author":[{"family":"Amik","given":"Fahad R."},{"family":"Lanard","given":"Akash"},{"family":"Ismat","given":"Ahnaf"},{"family":"Momen","given":"Sifat"}],"issued":{"date-parts":[["2021"]]}}}],"schema":"https://github.com/citation-style-language/schema/raw/master/csl-citation.json"} </w:instrText>
-      </w:r>
-      <w:r>
-        <w:rPr>
-          <w:rFonts w:ascii="Arial" w:hAnsi="Arial" w:cs="Arial"/>
-          <w:color w:val="000000" w:themeColor="text1"/>
-          <w:lang w:val="en-US"/>
-        </w:rPr>
-        <w:fldChar w:fldCharType="separate"/>
-      </w:r>
-      <w:r>
-        <w:rPr>
-          <w:rFonts w:ascii="Arial" w:hAnsi="Arial" w:cs="Arial"/>
-          <w:noProof/>
-          <w:color w:val="000000" w:themeColor="text1"/>
-          <w:lang w:val="en-US"/>
-        </w:rPr>
-        <w:t>(Amik et al.)</w:t>
-      </w:r>
-      <w:r>
-        <w:rPr>
-          <w:rFonts w:ascii="Arial" w:hAnsi="Arial" w:cs="Arial"/>
-          <w:color w:val="000000" w:themeColor="text1"/>
-          <w:lang w:val="en-US"/>
-        </w:rPr>
-        <w:fldChar w:fldCharType="end"/>
-      </w:r>
-      <w:r>
-        <w:rPr>
-          <w:rFonts w:ascii="Arial" w:hAnsi="Arial" w:cs="Arial"/>
-          <w:color w:val="000000" w:themeColor="text1"/>
-          <w:lang w:val="en-US"/>
-        </w:rPr>
-        <w:t xml:space="preserve">. </w:t>
-      </w:r>
-      <w:r>
-        <w:rPr>
-          <w:rFonts w:ascii="Arial" w:hAnsi="Arial" w:cs="Arial"/>
-          <w:color w:val="000000" w:themeColor="text1"/>
-          <w:lang w:val="en-US"/>
-        </w:rPr>
-        <w:t xml:space="preserve">However, these methods are not the most optimal as of today. Expert-based evaluations can be subjective, time-consuming and difficult to scale across large markets </w:t>
-      </w:r>
-      <w:r>
-        <w:rPr>
-          <w:rFonts w:ascii="Arial" w:hAnsi="Arial" w:cs="Arial"/>
-          <w:color w:val="000000" w:themeColor="text1"/>
-          <w:lang w:val="en-US"/>
-        </w:rPr>
-        <w:fldChar w:fldCharType="begin"/>
-      </w:r>
-      <w:r>
-        <w:rPr>
-          <w:rFonts w:ascii="Arial" w:hAnsi="Arial" w:cs="Arial"/>
-          <w:color w:val="000000" w:themeColor="text1"/>
-          <w:lang w:val="en-US"/>
-        </w:rPr>
-        <w:instrText xml:space="preserve"> ADDIN ZOTERO_ITEM CSL_CITATION {"citationID":"EqVmObcY","properties":{"formattedCitation":"(Alnajim et al.)","plainCitation":"(Alnajim et al.)","noteIndex":0},"citationItems":[{"id":11,"uris":["http://zotero.org/users/local/eHIbDEoZ/items/SP9VGLA2"],"itemData":{"id":11,"type":"article-journal","abstract":"In recent years, the market for used-vehicle trade in the Kingdom of Saudi Arabia has grown significantly. This is due to the high cost of new vehicles that are not affordable by most buyers and lifting the ban on women drivers. Recently, several online websites for selling vehicles are available with different functions. However, estimating the vehicle price is based on traditional calculation methods, and this is inaccurate in several selling situations, as there are many factors that may affect the vehicle price, and these factors must be taken into consideration when estimating the vehicle’s price. Therefore, there is high demand to develop an automated vehicle price estimation system through adopting artificial intelligence (AI) technologies. Hence, this paper proposes an efficient vehicle price estimation system through developing an efficient deep neural network (DNN) model. The developed DNN model has been trained using a recent collected dataset for used-vehicle prices in the Kingdom of Saudi Arabia. The developed system has been validated using a recent vehicle price dataset, and the obtained results are compared with seven different machine learning models and showed a promising regression accuracy. In addition, we developed a reliable graphical user interface (GUI) for the purpose of allowing the user to estimate the price of any vehicle using the pre-trained DNN model.","container-title":"World Electric Vehicle Journal","DOI":"10.3390/wevj15080345","ISSN":"2032-6653","issue":"8","title":"An Intelligent Vehicle Price Estimation Approach Using a Deep Neural Network Model","volume":"15","author":[{"family":"Alnajim","given":"Thuraya"},{"family":"Alshahrani","given":"Nouf"},{"family":"Asiri","given":"Omar"}],"issued":{"date-parts":[["2024"]]}}}],"schema":"https://github.com/citation-style-language/schema/raw/master/csl-citation.json"} </w:instrText>
-      </w:r>
-      <w:r>
-        <w:rPr>
-          <w:rFonts w:ascii="Arial" w:hAnsi="Arial" w:cs="Arial"/>
-          <w:color w:val="000000" w:themeColor="text1"/>
-          <w:lang w:val="en-US"/>
-        </w:rPr>
-        <w:fldChar w:fldCharType="separate"/>
-      </w:r>
-      <w:r>
-        <w:rPr>
-          <w:rFonts w:ascii="Arial" w:hAnsi="Arial" w:cs="Arial"/>
-          <w:noProof/>
-          <w:color w:val="000000" w:themeColor="text1"/>
-          <w:lang w:val="en-US"/>
-        </w:rPr>
-        <w:t>(Alnajim et al.)</w:t>
-      </w:r>
-      <w:r>
-        <w:rPr>
-          <w:rFonts w:ascii="Arial" w:hAnsi="Arial" w:cs="Arial"/>
-          <w:color w:val="000000" w:themeColor="text1"/>
-          <w:lang w:val="en-US"/>
-        </w:rPr>
-        <w:fldChar w:fldCharType="end"/>
-      </w:r>
-      <w:r>
-        <w:rPr>
-          <w:rFonts w:ascii="Arial" w:hAnsi="Arial" w:cs="Arial"/>
-          <w:color w:val="000000" w:themeColor="text1"/>
-          <w:lang w:val="en-US"/>
-        </w:rPr>
-        <w:t xml:space="preserve">. Using online platforms, while they are automated way to predict </w:t>
-      </w:r>
-      <w:r>
-        <w:rPr>
-          <w:rFonts w:ascii="Arial" w:hAnsi="Arial" w:cs="Arial"/>
-          <w:color w:val="000000" w:themeColor="text1"/>
-          <w:lang w:val="en-US"/>
-        </w:rPr>
-        <w:t>prices,</w:t>
-      </w:r>
-      <w:r>
-        <w:rPr>
-          <w:rFonts w:ascii="Arial" w:hAnsi="Arial" w:cs="Arial"/>
-          <w:color w:val="000000" w:themeColor="text1"/>
-          <w:lang w:val="en-US"/>
-        </w:rPr>
-        <w:t xml:space="preserve"> they often fail to make the right prediction</w:t>
-      </w:r>
-      <w:r>
-        <w:rPr>
-          <w:rFonts w:ascii="Arial" w:hAnsi="Arial" w:cs="Arial"/>
-          <w:color w:val="000000" w:themeColor="text1"/>
-          <w:lang w:val="en-US"/>
-        </w:rPr>
-        <w:t xml:space="preserve"> </w:t>
-      </w:r>
-      <w:r>
-        <w:rPr>
-          <w:rFonts w:ascii="Arial" w:hAnsi="Arial" w:cs="Arial"/>
-          <w:color w:val="000000" w:themeColor="text1"/>
-          <w:lang w:val="en-US"/>
-        </w:rPr>
-        <w:fldChar w:fldCharType="begin"/>
-      </w:r>
-      <w:r>
-        <w:rPr>
-          <w:rFonts w:ascii="Arial" w:hAnsi="Arial" w:cs="Arial"/>
-          <w:color w:val="000000" w:themeColor="text1"/>
-          <w:lang w:val="en-US"/>
-        </w:rPr>
-        <w:instrText xml:space="preserve"> ADDIN ZOTERO_ITEM CSL_CITATION {"citationID":"MGa04A81","properties":{"formattedCitation":"(Pal et al.; Amik et al.)","plainCitation":"(Pal et al.; Amik et al.)","noteIndex":0},"citationItems":[{"id":12,"uris":["http://zotero.org/users/local/eHIbDEoZ/items/22GUYCZS"],"itemData":{"id":12,"type":"report","genre":"arXiv preprint","title":"How much is my car worth? A methodology for predicting used cars prices using Random Forest","URL":"https://arxiv.org/abs/1711.06970","author":[{"family":"Pal","given":"Nabarun"},{"family":"Arora","given":"Priya"},{"family":"Sundararaman","given":"Dhanasekar"},{"family":"Kohli","given":"Puneet"},{"family":"Palakurthy","given":"Sai Sumanth"}],"issued":{"date-parts":[["2017"]]}}},{"id":10,"uris":["http://zotero.org/users/local/eHIbDEoZ/items/LQ6PTQ7I"],"itemData":{"id":10,"type":"article-journal","abstract":"Pre-owned cars (i.e., cars with one or more previous retail owners) are extremely popular in Bangladesh. Customers who plan to purchase a pre-owned car often struggle to find a car within a budget as well as to predict the price of a particular pre-owned car. Currently, Bangladesh lacks online services that can provide assistance to customers purchasing pre-owned cars. A good prediction of prices of pre-owned cars can help customers greatly in making an informed decision about buying a pre-owned car. In this article, we look into this problem and develop a forecasting system (using machine learning techniques) that helps a potential buyer to estimate the price of a pre-owned car he is interested in. A dataset is collected and pre-processed. Exploratory data analysis has been performed. Following that, various machine learning regression algorithms, including linear regression, LASSO (Least Absolute Shrinkage and Selection Operator) regression, decision tree, random forest, and extreme gradient boosting have been applied. After evaluating the performance of each method, the best-performing model (XGBoost) was chosen. This model is capable of properly predicting prices more than 91% of the time. Finally, the model has been deployed as a web application in a local machine so that this can be later made available to end users.","container-title":"Information","DOI":"10.3390/info12120514","ISSN":"2078-2489","issue":"12","title":"Application of Machine Learning Techniques to Predict the Price of Pre-Owned Cars in Bangladesh","volume":"12","author":[{"family":"Amik","given":"Fahad R."},{"family":"Lanard","given":"Akash"},{"family":"Ismat","given":"Ahnaf"},{"family":"Momen","given":"Sifat"}],"issued":{"date-parts":[["2021"]]}}}],"schema":"https://github.com/citation-style-language/schema/raw/master/csl-citation.json"} </w:instrText>
-      </w:r>
-      <w:r>
-        <w:rPr>
-          <w:rFonts w:ascii="Arial" w:hAnsi="Arial" w:cs="Arial"/>
-          <w:color w:val="000000" w:themeColor="text1"/>
-          <w:lang w:val="en-US"/>
-        </w:rPr>
-        <w:fldChar w:fldCharType="separate"/>
-      </w:r>
-      <w:r>
-        <w:rPr>
-          <w:rFonts w:ascii="Arial" w:hAnsi="Arial" w:cs="Arial"/>
-          <w:noProof/>
-          <w:color w:val="000000" w:themeColor="text1"/>
-          <w:lang w:val="en-US"/>
-        </w:rPr>
-        <w:t>(Pal et al.; Amik et al.)</w:t>
-      </w:r>
-      <w:r>
-        <w:rPr>
-          <w:rFonts w:ascii="Arial" w:hAnsi="Arial" w:cs="Arial"/>
-          <w:color w:val="000000" w:themeColor="text1"/>
-          <w:lang w:val="en-US"/>
-        </w:rPr>
-        <w:fldChar w:fldCharType="end"/>
-      </w:r>
-      <w:r>
-        <w:rPr>
-          <w:rFonts w:ascii="Arial" w:hAnsi="Arial" w:cs="Arial"/>
-          <w:color w:val="000000" w:themeColor="text1"/>
-          <w:lang w:val="en-US"/>
-        </w:rPr>
-        <w:t>. These inaccuracies can cause a huge financial damage to the sellers because the market is very competitive.</w:t>
-      </w:r>
+        <w:t>Functional requirements</w:t>
+      </w:r>
+      <w:bookmarkEnd w:id="8"/>
     </w:p>
     <w:p>
       <w:pPr>
@@ -2911,509 +3580,7 @@
         </w:rPr>
       </w:pPr>
     </w:p>
-    <w:p>
-      <w:pPr>
-        <w:spacing w:line="360" w:lineRule="auto"/>
-        <w:jc w:val="both"/>
-        <w:rPr>
-          <w:rFonts w:ascii="Arial" w:hAnsi="Arial" w:cs="Arial"/>
-          <w:color w:val="000000" w:themeColor="text1"/>
-          <w:lang w:val="en-US"/>
-        </w:rPr>
-      </w:pPr>
-      <w:r>
-        <w:rPr>
-          <w:rFonts w:ascii="Arial" w:hAnsi="Arial" w:cs="Arial"/>
-          <w:color w:val="000000" w:themeColor="text1"/>
-          <w:lang w:val="en-US"/>
-        </w:rPr>
-        <w:t xml:space="preserve">Machine learning (ML) gives us a new and improved way to predict prices for vehicles. By using large datasets from previously sold vehicles, ML can find patterns. ML can find relations in data that is non-linear like such as brand, model, mileage, year of production which will lead to calculations which are more precise. Using supervised algorithms such as linear regression, gradient boosting, random forest accuracy is </w:t>
-      </w:r>
-      <w:r>
-        <w:rPr>
-          <w:rFonts w:ascii="Arial" w:hAnsi="Arial" w:cs="Arial"/>
-          <w:color w:val="000000" w:themeColor="text1"/>
-          <w:lang w:val="en-US"/>
-        </w:rPr>
-        <w:lastRenderedPageBreak/>
-        <w:t>significantly improved compared to manual and rule-based techniques</w:t>
-      </w:r>
-      <w:r>
-        <w:rPr>
-          <w:rFonts w:ascii="Arial" w:hAnsi="Arial" w:cs="Arial"/>
-          <w:color w:val="000000" w:themeColor="text1"/>
-          <w:lang w:val="en-US"/>
-        </w:rPr>
-        <w:t xml:space="preserve"> </w:t>
-      </w:r>
-      <w:r>
-        <w:rPr>
-          <w:rFonts w:ascii="Arial" w:hAnsi="Arial" w:cs="Arial"/>
-          <w:color w:val="000000" w:themeColor="text1"/>
-        </w:rPr>
-        <w:fldChar w:fldCharType="begin"/>
-      </w:r>
-      <w:r>
-        <w:rPr>
-          <w:rFonts w:ascii="Arial" w:hAnsi="Arial" w:cs="Arial"/>
-          <w:color w:val="000000" w:themeColor="text1"/>
-        </w:rPr>
-        <w:instrText xml:space="preserve"> ADDIN ZOTERO_ITEM CSL_CITATION {"citationID":"MPexePJT","properties":{"formattedCitation":"(Amik et al.; Alnajim et al.; Pal et al.)","plainCitation":"(Amik et al.; Alnajim et al.; Pal et al.)","noteIndex":0},"citationItems":[{"id":10,"uris":["http://zotero.org/users/local/eHIbDEoZ/items/LQ6PTQ7I"],"itemData":{"id":10,"type":"article-journal","abstract":"Pre-owned cars (i.e., cars with one or more previous retail owners) are extremely popular in Bangladesh. Customers who plan to purchase a pre-owned car often struggle to find a car within a budget as well as to predict the price of a particular pre-owned car. Currently, Bangladesh lacks online services that can provide assistance to customers purchasing pre-owned cars. A good prediction of prices of pre-owned cars can help customers greatly in making an informed decision about buying a pre-owned car. In this article, we look into this problem and develop a forecasting system (using machine learning techniques) that helps a potential buyer to estimate the price of a pre-owned car he is interested in. A dataset is collected and pre-processed. Exploratory data analysis has been performed. Following that, various machine learning regression algorithms, including linear regression, LASSO (Least Absolute Shrinkage and Selection Operator) regression, decision tree, random forest, and extreme gradient boosting have been applied. After evaluating the performance of each method, the best-performing model (XGBoost) was chosen. This model is capable of properly predicting prices more than 91% of the time. Finally, the model has been deployed as a web application in a local machine so that this can be later made available to end users.","container-title":"Information","DOI":"10.3390/info12120514","ISSN":"2078-2489","issue":"12","title":"Application of Machine Learning Techniques to Predict the Price of Pre-Owned Cars in Bangladesh","volume":"12","author":[{"family":"Amik","given":"Fahad R."},{"family":"Lanard","given":"Akash"},{"family":"Ismat","given":"Ahnaf"},{"family":"Momen","given":"Sifat"}],"issued":{"date-parts":[["2021"]]}}},{"id":11,"uris":["http://zotero.org/users/local/eHIbDEoZ/items/SP9VGLA2"],"itemData":{"id":11,"type":"article-journal","abstract":"In recent years, the market for used-vehicle trade in the Kingdom of Saudi Arabia has grown significantly. This is due to the high cost of new vehicles that are not affordable by most buyers and lifting the ban on women drivers. Recently, several online websites for selling vehicles are available with different functions. However, estimating the vehicle price is based on traditional calculation methods, and this is inaccurate in several selling situations, as there are many factors that may affect the vehicle price, and these factors must be taken into consideration when estimating the vehicle’s price. Therefore, there is high demand to develop an automated vehicle price estimation system through adopting artificial intelligence (AI) technologies. Hence, this paper proposes an efficient vehicle price estimation system through developing an efficient deep neural network (DNN) model. The developed DNN model has been trained using a recent collected dataset for used-vehicle prices in the Kingdom of Saudi Arabia. The developed system has been validated using a recent vehicle price dataset, and the obtained results are compared with seven different machine learning models and showed a promising regression accuracy. In addition, we developed a reliable graphical user interface (GUI) for the purpose of allowing the user to estimate the price of any vehicle using the pre-trained DNN model.","container-title":"World Electric Vehicle Journal","DOI":"10.3390/wevj15080345","ISSN":"2032-6653","issue":"8","title":"An Intelligent Vehicle Price Estimation Approach Using a Deep Neural Network Model","volume":"15","author":[{"family":"Alnajim","given":"Thuraya"},{"family":"Alshahrani","given":"Nouf"},{"family":"Asiri","given":"Omar"}],"issued":{"date-parts":[["2024"]]}}},{"id":12,"uris":["http://zotero.org/users/local/eHIbDEoZ/items/22GUYCZS"],"itemData":{"id":12,"type":"report","genre":"arXiv preprint","title":"How much is my car worth? A methodology for predicting used cars prices using Random Forest","URL":"https://arxiv.org/abs/1711.06970","author":[{"family":"Pal","given":"Nabarun"},{"family":"Arora","given":"Priya"},{"family":"Sundararaman","given":"Dhanasekar"},{"family":"Kohli","given":"Puneet"},{"family":"Palakurthy","given":"Sai Sumanth"}],"issued":{"date-parts":[["2017"]]}}}],"schema":"https://github.com/citation-style-language/schema/raw/master/csl-citation.json"} </w:instrText>
-      </w:r>
-      <w:r>
-        <w:rPr>
-          <w:rFonts w:ascii="Arial" w:hAnsi="Arial" w:cs="Arial"/>
-          <w:color w:val="000000" w:themeColor="text1"/>
-        </w:rPr>
-        <w:fldChar w:fldCharType="separate"/>
-      </w:r>
-      <w:r>
-        <w:rPr>
-          <w:rFonts w:ascii="Arial" w:hAnsi="Arial" w:cs="Arial"/>
-          <w:noProof/>
-          <w:color w:val="000000" w:themeColor="text1"/>
-        </w:rPr>
-        <w:t>(Amik et al.; Alnajim et al.; Pal et al.)</w:t>
-      </w:r>
-      <w:r>
-        <w:rPr>
-          <w:rFonts w:ascii="Arial" w:hAnsi="Arial" w:cs="Arial"/>
-          <w:color w:val="000000" w:themeColor="text1"/>
-        </w:rPr>
-        <w:fldChar w:fldCharType="end"/>
-      </w:r>
-      <w:r>
-        <w:rPr>
-          <w:rFonts w:ascii="Arial" w:hAnsi="Arial" w:cs="Arial"/>
-          <w:color w:val="000000" w:themeColor="text1"/>
-          <w:lang w:val="en-US"/>
-        </w:rPr>
-        <w:t xml:space="preserve">.  </w:t>
-      </w:r>
-    </w:p>
-    <w:p>
-      <w:pPr>
-        <w:spacing w:line="360" w:lineRule="auto"/>
-        <w:jc w:val="both"/>
-        <w:rPr>
-          <w:rFonts w:ascii="Arial" w:hAnsi="Arial" w:cs="Arial"/>
-          <w:color w:val="000000" w:themeColor="text1"/>
-          <w:sz w:val="28"/>
-          <w:szCs w:val="28"/>
-          <w:lang w:val="en-US"/>
-        </w:rPr>
-      </w:pPr>
-    </w:p>
-    <w:p>
-      <w:pPr>
-        <w:spacing w:line="360" w:lineRule="auto"/>
-        <w:jc w:val="both"/>
-        <w:rPr>
-          <w:rFonts w:ascii="Arial" w:hAnsi="Arial" w:cs="Arial"/>
-          <w:color w:val="000000" w:themeColor="text1"/>
-          <w:lang w:val="en-US"/>
-        </w:rPr>
-      </w:pPr>
-      <w:r>
-        <w:rPr>
-          <w:rFonts w:ascii="Arial" w:hAnsi="Arial" w:cs="Arial"/>
-          <w:color w:val="000000" w:themeColor="text1"/>
-          <w:lang w:val="en-US"/>
-        </w:rPr>
-        <w:t xml:space="preserve">The motivation behind this project is to make a working ML-powered web application that can give correct predictions to prices on used vehicles given their key attributes. Both buyers and sellers can benefit from such system because it will introduce a lot more transparency and reducing the risk of overvaluation or undervaluation. It will make dealerships more competitive as they are now going to be able to adapt to the price changes much quicker. This project can also be of use of academic purpose as it shows how ML techniques can be applied to help a </w:t>
-      </w:r>
-      <w:r>
-        <w:rPr>
-          <w:rFonts w:ascii="Arial" w:hAnsi="Arial" w:cs="Arial"/>
-          <w:color w:val="000000" w:themeColor="text1"/>
-          <w:lang w:val="en-US"/>
-        </w:rPr>
-        <w:t>real-world</w:t>
-      </w:r>
-      <w:r>
-        <w:rPr>
-          <w:rFonts w:ascii="Arial" w:hAnsi="Arial" w:cs="Arial"/>
-          <w:color w:val="000000" w:themeColor="text1"/>
-          <w:lang w:val="en-US"/>
-        </w:rPr>
-        <w:t xml:space="preserve"> business problem. </w:t>
-      </w:r>
-      <w:r>
-        <w:rPr>
-          <w:rFonts w:ascii="Arial" w:hAnsi="Arial" w:cs="Arial"/>
-          <w:color w:val="000000" w:themeColor="text1"/>
-          <w:lang w:val="en-US"/>
-        </w:rPr>
-        <w:t>In this</w:t>
-      </w:r>
-      <w:r>
-        <w:rPr>
-          <w:rFonts w:ascii="Arial" w:hAnsi="Arial" w:cs="Arial"/>
-          <w:color w:val="000000" w:themeColor="text1"/>
-          <w:lang w:val="en-US"/>
-        </w:rPr>
-        <w:t xml:space="preserve"> way, the project how data-centric approaches can be used to modernize </w:t>
-      </w:r>
-      <w:r>
-        <w:rPr>
-          <w:rFonts w:ascii="Arial" w:hAnsi="Arial" w:cs="Arial"/>
-          <w:color w:val="000000" w:themeColor="text1"/>
-          <w:lang w:val="en-US"/>
-        </w:rPr>
-        <w:t>an</w:t>
-      </w:r>
-      <w:r>
-        <w:rPr>
-          <w:rFonts w:ascii="Arial" w:hAnsi="Arial" w:cs="Arial"/>
-          <w:color w:val="000000" w:themeColor="text1"/>
-          <w:lang w:val="en-US"/>
-        </w:rPr>
-        <w:t xml:space="preserve"> industry which relies on subjective judgement.</w:t>
-      </w:r>
-    </w:p>
-    <w:p>
-      <w:pPr>
-        <w:spacing w:line="360" w:lineRule="auto"/>
-        <w:jc w:val="both"/>
-        <w:rPr>
-          <w:rFonts w:ascii="Arial" w:hAnsi="Arial" w:cs="Arial"/>
-          <w:color w:val="000000" w:themeColor="text1"/>
-          <w:sz w:val="28"/>
-          <w:szCs w:val="28"/>
-          <w:lang w:val="en-US"/>
-        </w:rPr>
-      </w:pPr>
-    </w:p>
-    <w:p>
-      <w:pPr>
-        <w:pStyle w:val="Heading2"/>
-        <w:spacing w:line="360" w:lineRule="auto"/>
-        <w:jc w:val="both"/>
-        <w:rPr>
-          <w:rFonts w:cs="Arial"/>
-          <w:lang w:val="en-US"/>
-        </w:rPr>
-      </w:pPr>
-      <w:bookmarkStart w:id="5" w:name="_Toc211705325"/>
-      <w:r>
-        <w:rPr>
-          <w:rFonts w:cs="Arial"/>
-          <w:lang w:val="en-US"/>
-        </w:rPr>
-        <w:t>1.2 Project Overview</w:t>
-      </w:r>
-      <w:bookmarkEnd w:id="5"/>
-    </w:p>
-    <w:p>
-      <w:pPr>
-        <w:spacing w:line="360" w:lineRule="auto"/>
-        <w:jc w:val="both"/>
-        <w:rPr>
-          <w:rFonts w:ascii="Arial" w:hAnsi="Arial" w:cs="Arial"/>
-          <w:color w:val="000000" w:themeColor="text1"/>
-          <w:sz w:val="28"/>
-          <w:szCs w:val="28"/>
-          <w:lang w:val="en-US"/>
-        </w:rPr>
-      </w:pPr>
-    </w:p>
-    <w:p>
-      <w:pPr>
-        <w:spacing w:line="360" w:lineRule="auto"/>
-        <w:jc w:val="both"/>
-        <w:rPr>
-          <w:rFonts w:ascii="Arial" w:hAnsi="Arial" w:cs="Arial"/>
-          <w:color w:val="000000" w:themeColor="text1"/>
-        </w:rPr>
-      </w:pPr>
-      <w:r>
-        <w:rPr>
-          <w:rFonts w:ascii="Arial" w:hAnsi="Arial" w:cs="Arial"/>
-          <w:color w:val="000000" w:themeColor="text1"/>
-        </w:rPr>
-        <w:t>T</w:t>
-      </w:r>
-      <w:r>
-        <w:rPr>
-          <w:rFonts w:ascii="Arial" w:hAnsi="Arial" w:cs="Arial"/>
-          <w:color w:val="000000" w:themeColor="text1"/>
-        </w:rPr>
-        <w:t>he project is a data-driven web application for predicting used-car prices. The backend is implemented in ASP.NET Core (C#) and exposes RESTful controllers; the frontend is a React + TypeScript single-page application that calls these endpoints. The system trains and serves four algorithms: Linear Regression, Ridge Regression, Random Forest, and Gradient Boosting.</w:t>
-      </w:r>
-    </w:p>
-    <w:p>
-      <w:pPr>
-        <w:spacing w:line="360" w:lineRule="auto"/>
-        <w:jc w:val="both"/>
-        <w:rPr>
-          <w:rFonts w:ascii="Arial" w:hAnsi="Arial" w:cs="Arial"/>
-          <w:color w:val="000000" w:themeColor="text1"/>
-        </w:rPr>
-      </w:pPr>
-    </w:p>
-    <w:p>
-      <w:pPr>
-        <w:spacing w:line="360" w:lineRule="auto"/>
-        <w:jc w:val="both"/>
-        <w:rPr>
-          <w:rFonts w:ascii="Arial" w:hAnsi="Arial" w:cs="Arial"/>
-          <w:color w:val="000000" w:themeColor="text1"/>
-        </w:rPr>
-      </w:pPr>
-      <w:r>
-        <w:rPr>
-          <w:rFonts w:ascii="Arial" w:hAnsi="Arial" w:cs="Arial"/>
-          <w:color w:val="000000" w:themeColor="text1"/>
-        </w:rPr>
-        <w:t>Preprocessing is handled by dedicated components: a FeatureScaler for numeric inputs and a LabelScaler for target prices. The LabelScaler inverts predictions back to the original currency scale. These components are reusable across training and inference and are serialized with the trained models so the web app uses the exact same pipeline used during training.  </w:t>
-      </w:r>
-    </w:p>
-    <w:p>
-      <w:pPr>
-        <w:spacing w:line="360" w:lineRule="auto"/>
-        <w:jc w:val="both"/>
-        <w:rPr>
-          <w:rFonts w:ascii="Arial" w:hAnsi="Arial" w:cs="Arial"/>
-          <w:color w:val="000000" w:themeColor="text1"/>
-          <w:lang w:val="en-US"/>
-        </w:rPr>
-      </w:pPr>
-    </w:p>
-    <w:p>
-      <w:pPr>
-        <w:spacing w:line="360" w:lineRule="auto"/>
-        <w:jc w:val="both"/>
-        <w:rPr>
-          <w:rFonts w:ascii="Arial" w:hAnsi="Arial" w:cs="Arial"/>
-          <w:color w:val="000000" w:themeColor="text1"/>
-          <w:lang w:val="en-US"/>
-        </w:rPr>
-      </w:pPr>
-      <w:r>
-        <w:rPr>
-          <w:rFonts w:ascii="Arial" w:hAnsi="Arial" w:cs="Arial"/>
-          <w:color w:val="000000" w:themeColor="text1"/>
-          <w:lang w:val="en-US"/>
-        </w:rPr>
-        <w:t xml:space="preserve">In its core the application integrates several machine learning algorithms, including Linear Regression, Gradient Boosting and Random Forest. These algorithms will be </w:t>
-      </w:r>
-      <w:r>
-        <w:rPr>
-          <w:rFonts w:ascii="Arial" w:hAnsi="Arial" w:cs="Arial"/>
-          <w:color w:val="000000" w:themeColor="text1"/>
-          <w:lang w:val="en-US"/>
-        </w:rPr>
-        <w:lastRenderedPageBreak/>
-        <w:t>trained on publicly available used-cars datasets, which contain the following information: brand, model, year of production, transmission, engine type and fuel type. The system also integrates preprocessing components like a FeatureScaler and LabelScaler</w:t>
-      </w:r>
-      <w:r>
-        <w:rPr>
-          <w:rFonts w:ascii="Arial" w:hAnsi="Arial" w:cs="Arial"/>
-          <w:color w:val="000000" w:themeColor="text1"/>
-        </w:rPr>
-        <w:t xml:space="preserve">, which were implemented specifically for this project. The </w:t>
-      </w:r>
-      <w:r>
-        <w:rPr>
-          <w:rFonts w:ascii="Arial" w:hAnsi="Arial" w:cs="Arial"/>
-          <w:i/>
-          <w:iCs/>
-          <w:color w:val="000000" w:themeColor="text1"/>
-        </w:rPr>
-        <w:t>FeatureScaler</w:t>
-      </w:r>
-      <w:r>
-        <w:rPr>
-          <w:rFonts w:ascii="Arial" w:hAnsi="Arial" w:cs="Arial"/>
-          <w:color w:val="000000" w:themeColor="text1"/>
-        </w:rPr>
-        <w:t xml:space="preserve"> is responsible for normalizing the numeric input features (e.g., mileage, production year) into a standardized range before training. The </w:t>
-      </w:r>
-      <w:r>
-        <w:rPr>
-          <w:rFonts w:ascii="Arial" w:hAnsi="Arial" w:cs="Arial"/>
-          <w:i/>
-          <w:iCs/>
-          <w:color w:val="000000" w:themeColor="text1"/>
-        </w:rPr>
-        <w:t>LabelScaler</w:t>
-      </w:r>
-      <w:r>
-        <w:rPr>
-          <w:rFonts w:ascii="Arial" w:hAnsi="Arial" w:cs="Arial"/>
-          <w:color w:val="000000" w:themeColor="text1"/>
-        </w:rPr>
-        <w:t xml:space="preserve"> performs the inverse operation by rescaling the model’s predicted values back to the original monetary scale. These components form part of the backend preprocessing pipeline and are integrated into the application’s overall architecture as independent, reusable modules.</w:t>
-      </w:r>
-    </w:p>
-    <w:p>
-      <w:pPr>
-        <w:spacing w:line="360" w:lineRule="auto"/>
-        <w:jc w:val="both"/>
-        <w:rPr>
-          <w:rFonts w:ascii="Arial" w:hAnsi="Arial" w:cs="Arial"/>
-          <w:color w:val="000000" w:themeColor="text1"/>
-          <w:lang w:val="en-US"/>
-        </w:rPr>
-      </w:pPr>
-    </w:p>
-    <w:p>
-      <w:pPr>
-        <w:spacing w:line="360" w:lineRule="auto"/>
-        <w:jc w:val="both"/>
-        <w:rPr>
-          <w:rFonts w:ascii="Arial" w:hAnsi="Arial" w:cs="Arial"/>
-          <w:color w:val="000000" w:themeColor="text1"/>
-          <w:lang w:val="en-US"/>
-        </w:rPr>
-      </w:pPr>
-      <w:r>
-        <w:rPr>
-          <w:rFonts w:ascii="Arial" w:hAnsi="Arial" w:cs="Arial"/>
-          <w:color w:val="000000" w:themeColor="text1"/>
-          <w:lang w:val="en-US"/>
-        </w:rPr>
-        <w:t>The project has two main goals</w:t>
-      </w:r>
-      <w:r>
-        <w:rPr>
-          <w:rFonts w:ascii="Arial" w:hAnsi="Arial" w:cs="Arial"/>
-          <w:color w:val="000000" w:themeColor="text1"/>
-          <w:lang w:val="en-US"/>
-        </w:rPr>
-        <w:t>. On the practical side, it is a tool which can be used by dealerships/sellers and buyers to make the process of buying a used car more transparent</w:t>
-      </w:r>
-      <w:r>
-        <w:rPr>
-          <w:rFonts w:ascii="Arial" w:hAnsi="Arial" w:cs="Arial"/>
-          <w:color w:val="000000" w:themeColor="text1"/>
-          <w:lang w:val="en-US"/>
-        </w:rPr>
-        <w:t xml:space="preserve"> and aligned with the current market. And on the academical side it can be used as a case-study for what machine learning is most suitable by enabling direct comparison between the models in terms of their accuracy and computational cost and time cost.</w:t>
-      </w:r>
-    </w:p>
-    <w:p>
-      <w:pPr>
-        <w:spacing w:line="360" w:lineRule="auto"/>
-        <w:jc w:val="both"/>
-        <w:rPr>
-          <w:rFonts w:ascii="Arial" w:hAnsi="Arial" w:cs="Arial"/>
-          <w:color w:val="000000" w:themeColor="text1"/>
-          <w:sz w:val="28"/>
-          <w:szCs w:val="28"/>
-          <w:lang w:val="en-US"/>
-        </w:rPr>
-      </w:pPr>
-    </w:p>
-    <w:p>
-      <w:pPr>
-        <w:spacing w:line="360" w:lineRule="auto"/>
-        <w:jc w:val="both"/>
-        <w:rPr>
-          <w:rFonts w:ascii="Arial" w:hAnsi="Arial" w:cs="Arial"/>
-          <w:color w:val="000000" w:themeColor="text1"/>
-          <w:lang w:val="en-US"/>
-        </w:rPr>
-      </w:pPr>
-      <w:r>
-        <w:rPr>
-          <w:rFonts w:ascii="Arial" w:hAnsi="Arial" w:cs="Arial"/>
-          <w:color w:val="000000" w:themeColor="text1"/>
-          <w:lang w:val="en-US"/>
-        </w:rPr>
-        <w:t>In addition, the project aims to provide the end user the full pipeline not only a command line interface app by implementing user-friendly web experience. Which will demonstrate how each of the algorithms perform under the same conditions and the results will be shown to the end-user in a way that a non-expert can use them. By combining everything mentioned the project will provide a robust solution for used car predictions.</w:t>
-      </w:r>
-    </w:p>
-    <w:p>
-      <w:pPr>
-        <w:spacing w:line="360" w:lineRule="auto"/>
-        <w:jc w:val="both"/>
-        <w:rPr>
-          <w:rFonts w:ascii="Arial" w:hAnsi="Arial" w:cs="Arial"/>
-          <w:color w:val="000000" w:themeColor="text1"/>
-          <w:sz w:val="28"/>
-          <w:szCs w:val="28"/>
-          <w:lang w:val="en-US"/>
-        </w:rPr>
-      </w:pPr>
-    </w:p>
-    <w:p>
-      <w:pPr>
-        <w:pStyle w:val="Heading1"/>
-        <w:spacing w:line="360" w:lineRule="auto"/>
-        <w:jc w:val="both"/>
-        <w:rPr>
-          <w:rFonts w:cs="Arial"/>
-          <w:lang w:val="bg-BG"/>
-        </w:rPr>
-      </w:pPr>
-      <w:bookmarkStart w:id="6" w:name="_Toc211705326"/>
-      <w:bookmarkStart w:id="7" w:name="_Hlk210560913"/>
-      <w:r>
-        <w:rPr>
-          <w:rFonts w:cs="Arial"/>
-          <w:lang w:val="en-US"/>
-        </w:rPr>
-        <w:t>2. Specification of the Software Requirements and their Analysis</w:t>
-      </w:r>
-      <w:bookmarkEnd w:id="6"/>
-    </w:p>
-    <w:bookmarkEnd w:id="7"/>
-    <w:p>
-      <w:pPr>
-        <w:spacing w:line="360" w:lineRule="auto"/>
-        <w:jc w:val="both"/>
-        <w:rPr>
-          <w:rFonts w:ascii="Arial" w:hAnsi="Arial" w:cs="Arial"/>
-          <w:color w:val="000000" w:themeColor="text1"/>
-          <w:sz w:val="28"/>
-          <w:szCs w:val="28"/>
-          <w:lang w:val="bg-BG"/>
-        </w:rPr>
-      </w:pPr>
-    </w:p>
-    <w:p>
-      <w:pPr>
-        <w:pStyle w:val="Heading2"/>
-        <w:spacing w:line="360" w:lineRule="auto"/>
-        <w:jc w:val="both"/>
-        <w:rPr>
-          <w:rFonts w:cs="Arial"/>
-          <w:lang w:val="en-US"/>
-        </w:rPr>
-      </w:pPr>
-      <w:bookmarkStart w:id="8" w:name="_Toc211705327"/>
-      <w:r>
-        <w:rPr>
-          <w:rFonts w:cs="Arial"/>
-          <w:lang w:val="bg-BG"/>
-        </w:rPr>
-        <w:lastRenderedPageBreak/>
-        <w:t xml:space="preserve">2.1 </w:t>
-      </w:r>
-      <w:r>
-        <w:rPr>
-          <w:rFonts w:cs="Arial"/>
-          <w:lang w:val="en-US"/>
-        </w:rPr>
-        <w:t>Functional requirements</w:t>
-      </w:r>
-      <w:bookmarkEnd w:id="8"/>
-    </w:p>
-    <w:p>
-      <w:pPr>
-        <w:spacing w:line="360" w:lineRule="auto"/>
-        <w:jc w:val="both"/>
-        <w:rPr>
-          <w:rFonts w:ascii="Arial" w:hAnsi="Arial" w:cs="Arial"/>
-          <w:color w:val="000000" w:themeColor="text1"/>
-          <w:sz w:val="28"/>
-          <w:szCs w:val="28"/>
-          <w:lang w:val="en-US"/>
-        </w:rPr>
-      </w:pPr>
-    </w:p>
-    <w:bookmarkEnd w:id="3"/>
+    <w:bookmarkEnd w:id="2"/>
     <w:p>
       <w:pPr>
         <w:numPr>
@@ -3437,6 +3604,7 @@
           <w:rFonts w:ascii="Arial" w:hAnsi="Arial" w:cs="Arial"/>
           <w:color w:val="000000" w:themeColor="text1"/>
         </w:rPr>
+        <w:lastRenderedPageBreak/>
         <w:t>Algorithms: Train and serve predictions from Linear Regression, Ridge, Random Forest, and Gradient Boosting.</w:t>
       </w:r>
     </w:p>
@@ -3900,7 +4068,6 @@
           <w:rFonts w:ascii="Arial" w:hAnsi="Arial" w:cs="Arial"/>
           <w:color w:val="000000" w:themeColor="text1"/>
         </w:rPr>
-        <w:lastRenderedPageBreak/>
         <w:t>Evaluation: Report MAE, RMSE, and R² for each algorithm; show a compact metrics table and predicted-vs-actual visuals in the UI.</w:t>
       </w:r>
       <w:bookmarkEnd w:id="10"/>
@@ -3954,6 +4121,7 @@
           <w:rFonts w:ascii="Arial" w:hAnsi="Arial" w:cs="Arial"/>
           <w:color w:val="000000" w:themeColor="text1"/>
         </w:rPr>
+        <w:lastRenderedPageBreak/>
         <w:t>Model comaprison UI:</w:t>
       </w:r>
     </w:p>
@@ -4213,7 +4381,7 @@
           <w:rFonts w:cs="Arial"/>
         </w:rPr>
       </w:pPr>
-      <w:bookmarkStart w:id="11" w:name="_Toc211705328"/>
+      <w:bookmarkStart w:id="11" w:name="_Toc212895128"/>
       <w:r>
         <w:rPr>
           <w:rFonts w:cs="Arial"/>
@@ -4395,9 +4563,80 @@
           <w:rFonts w:ascii="Arial" w:hAnsi="Arial" w:cs="Arial"/>
           <w:color w:val="000000" w:themeColor="text1"/>
         </w:rPr>
+        <w:t>The web application should be deployable on common operating systems (Windows, macOS, Linux) and run in modern browsers without additional plugins.</w:t>
+      </w:r>
+    </w:p>
+    <w:p>
+      <w:pPr>
+        <w:tabs>
+          <w:tab w:val="left" w:pos="3704"/>
+        </w:tabs>
+        <w:spacing w:line="360" w:lineRule="auto"/>
+        <w:jc w:val="both"/>
+        <w:rPr>
+          <w:rFonts w:ascii="Arial" w:hAnsi="Arial" w:cs="Arial"/>
+          <w:color w:val="000000" w:themeColor="text1"/>
+        </w:rPr>
+      </w:pPr>
+    </w:p>
+    <w:p>
+      <w:pPr>
+        <w:pStyle w:val="Heading2"/>
+        <w:spacing w:line="360" w:lineRule="auto"/>
+        <w:jc w:val="both"/>
+        <w:rPr>
+          <w:rFonts w:cs="Arial"/>
+        </w:rPr>
+      </w:pPr>
+      <w:bookmarkStart w:id="12" w:name="_Toc212895129"/>
+      <w:r>
+        <w:rPr>
+          <w:rFonts w:cs="Arial"/>
+        </w:rPr>
         <w:lastRenderedPageBreak/>
-        <w:t>The web application should be deployable on common operating systems (Windows, macOS, Linux) and run in modern browsers without additional plugins.</w:t>
-      </w:r>
+        <w:t>2.3</w:t>
+      </w:r>
+      <w:r>
+        <w:rPr>
+          <w:rFonts w:cs="Arial"/>
+        </w:rPr>
+        <w:t>.</w:t>
+      </w:r>
+      <w:r>
+        <w:rPr>
+          <w:rFonts w:cs="Arial"/>
+        </w:rPr>
+        <w:t xml:space="preserve"> Requirements Analysis</w:t>
+      </w:r>
+      <w:bookmarkEnd w:id="12"/>
+    </w:p>
+    <w:p>
+      <w:pPr>
+        <w:spacing w:line="360" w:lineRule="auto"/>
+        <w:jc w:val="both"/>
+        <w:rPr>
+          <w:rFonts w:ascii="Arial" w:hAnsi="Arial" w:cs="Arial"/>
+        </w:rPr>
+      </w:pPr>
+    </w:p>
+    <w:p>
+      <w:pPr>
+        <w:pStyle w:val="Heading3"/>
+        <w:spacing w:line="360" w:lineRule="auto"/>
+        <w:jc w:val="both"/>
+        <w:rPr>
+          <w:rFonts w:cs="Arial"/>
+        </w:rPr>
+      </w:pPr>
+      <w:bookmarkStart w:id="13" w:name="_Hlk212736917"/>
+      <w:bookmarkStart w:id="14" w:name="_Toc212895130"/>
+      <w:r>
+        <w:rPr>
+          <w:rFonts w:cs="Arial"/>
+        </w:rPr>
+        <w:t>2.3.1. Analysis of Functional Requriements</w:t>
+      </w:r>
+      <w:bookmarkEnd w:id="14"/>
     </w:p>
     <w:p>
       <w:pPr>
@@ -4414,36 +4653,103 @@
     </w:p>
     <w:p>
       <w:pPr>
-        <w:pStyle w:val="Heading2"/>
+        <w:tabs>
+          <w:tab w:val="left" w:pos="3704"/>
+        </w:tabs>
         <w:spacing w:line="360" w:lineRule="auto"/>
         <w:jc w:val="both"/>
         <w:rPr>
-          <w:rFonts w:cs="Arial"/>
-        </w:rPr>
-      </w:pPr>
-      <w:bookmarkStart w:id="12" w:name="_Toc211705329"/>
-      <w:r>
-        <w:rPr>
-          <w:rFonts w:cs="Arial"/>
-        </w:rPr>
-        <w:t>2.3</w:t>
-      </w:r>
-      <w:r>
-        <w:rPr>
-          <w:rFonts w:cs="Arial"/>
+          <w:rFonts w:ascii="Arial" w:hAnsi="Arial" w:cs="Arial"/>
+          <w:color w:val="000000" w:themeColor="text1"/>
+        </w:rPr>
+      </w:pPr>
+      <w:r>
+        <w:rPr>
+          <w:rFonts w:ascii="Arial" w:hAnsi="Arial" w:cs="Arial"/>
+          <w:color w:val="000000" w:themeColor="text1"/>
+        </w:rPr>
+        <w:t>The core of the application lies in its machine learning algorithms. These were selected to provide a balance between interpretability, accuracy, and computational efficiency.</w:t>
+      </w:r>
+    </w:p>
+    <w:p>
+      <w:pPr>
+        <w:tabs>
+          <w:tab w:val="left" w:pos="3704"/>
+        </w:tabs>
+        <w:spacing w:line="360" w:lineRule="auto"/>
+        <w:jc w:val="both"/>
+        <w:rPr>
+          <w:rFonts w:ascii="Arial" w:hAnsi="Arial" w:cs="Arial"/>
+          <w:color w:val="000000" w:themeColor="text1"/>
+        </w:rPr>
+      </w:pPr>
+    </w:p>
+    <w:p>
+      <w:pPr>
+        <w:tabs>
+          <w:tab w:val="left" w:pos="3704"/>
+        </w:tabs>
+        <w:spacing w:line="360" w:lineRule="auto"/>
+        <w:jc w:val="both"/>
+        <w:rPr>
+          <w:rFonts w:ascii="Arial" w:hAnsi="Arial" w:cs="Arial"/>
+        </w:rPr>
+      </w:pPr>
+      <w:r>
+        <w:rPr>
+          <w:rFonts w:ascii="Arial" w:hAnsi="Arial" w:cs="Arial"/>
+        </w:rPr>
+        <w:t>Linear Regression was included because of its simplicity and transparency. It provides an interpretable baseline against which more advanced models can be compared. However, linear regression is often insufficient for capturing the nonlinear relationships that exist in car price data, such as the interaction between mileage and production year</w:t>
+      </w:r>
+      <w:r>
+        <w:rPr>
+          <w:rFonts w:ascii="Arial" w:hAnsi="Arial" w:cs="Arial"/>
+        </w:rPr>
+        <w:t xml:space="preserve"> </w:t>
+      </w:r>
+      <w:r>
+        <w:rPr>
+          <w:rFonts w:ascii="Arial" w:hAnsi="Arial" w:cs="Arial"/>
+        </w:rPr>
+        <w:fldChar w:fldCharType="begin"/>
+      </w:r>
+      <w:r>
+        <w:rPr>
+          <w:rFonts w:ascii="Arial" w:hAnsi="Arial" w:cs="Arial"/>
+        </w:rPr>
+        <w:instrText xml:space="preserve"> ADDIN ZOTERO_ITEM CSL_CITATION {"citationID":"FYO76U7q","properties":{"formattedCitation":"(J. I. Kang et al.)","plainCitation":"(J. I. Kang et al.)","noteIndex":0},"citationItems":[{"id":8,"uris":["http://zotero.org/users/local/eHIbDEoZ/items/99IRXWV5"],"itemData":{"id":8,"type":"paper-conference","container-title":"2022 IEEE International Conference on Consumer Electronics-Asia (ICCE-Asia)","DOI":"10.1109/ICCE-Asia57006.2022.9954633","event-title":"2022 IEEE International Conference on Consumer Electronics-Asia (ICCE-Asia)","note":"journalAbbreviation: 2022 IEEE International Conference on Consumer Electronics-Asia (ICCE-Asia)","page":"01-04","title":"Comparing Regression Models Predicting the Price of Used Cars in Big Data","author":[{"literal":"J. I. Kang"},{"literal":"H. Parekh"},{"literal":"P. Ramdas"},{"literal":"S. Lee"},{"literal":"J. Woo"}],"issued":{"date-parts":[["2022",10,26]]}}}],"schema":"https://github.com/citation-style-language/schema/raw/master/csl-citation.json"} </w:instrText>
+      </w:r>
+      <w:r>
+        <w:rPr>
+          <w:rFonts w:ascii="Arial" w:hAnsi="Arial" w:cs="Arial"/>
+        </w:rPr>
+        <w:fldChar w:fldCharType="separate"/>
+      </w:r>
+      <w:r>
+        <w:rPr>
+          <w:rFonts w:ascii="Arial" w:hAnsi="Arial" w:cs="Arial"/>
+          <w:noProof/>
+        </w:rPr>
+        <w:t>(J. I. Kang et al.)</w:t>
+      </w:r>
+      <w:r>
+        <w:rPr>
+          <w:rFonts w:ascii="Arial" w:hAnsi="Arial" w:cs="Arial"/>
+        </w:rPr>
+        <w:fldChar w:fldCharType="end"/>
+      </w:r>
+      <w:r>
+        <w:rPr>
+          <w:rFonts w:ascii="Arial" w:hAnsi="Arial" w:cs="Arial"/>
         </w:rPr>
         <w:t>.</w:t>
       </w:r>
-      <w:r>
-        <w:rPr>
-          <w:rFonts w:cs="Arial"/>
-        </w:rPr>
-        <w:t xml:space="preserve"> Requirements Analysis</w:t>
-      </w:r>
-      <w:bookmarkEnd w:id="12"/>
-    </w:p>
-    <w:p>
-      <w:pPr>
+    </w:p>
+    <w:p>
+      <w:pPr>
+        <w:tabs>
+          <w:tab w:val="left" w:pos="3704"/>
+        </w:tabs>
         <w:spacing w:line="360" w:lineRule="auto"/>
         <w:jc w:val="both"/>
         <w:rPr>
@@ -4453,22 +4759,82 @@
     </w:p>
     <w:p>
       <w:pPr>
-        <w:pStyle w:val="Heading3"/>
+        <w:tabs>
+          <w:tab w:val="left" w:pos="3704"/>
+        </w:tabs>
         <w:spacing w:line="360" w:lineRule="auto"/>
         <w:jc w:val="both"/>
         <w:rPr>
-          <w:rFonts w:cs="Arial"/>
-        </w:rPr>
-      </w:pPr>
-      <w:bookmarkStart w:id="13" w:name="_Toc211705330"/>
-      <w:bookmarkStart w:id="14" w:name="_Hlk212736917"/>
-      <w:r>
-        <w:rPr>
-          <w:rFonts w:cs="Arial"/>
-        </w:rPr>
-        <w:t>2.3.1. Analysis of Functional Requriements</w:t>
-      </w:r>
-      <w:bookmarkEnd w:id="13"/>
+          <w:rFonts w:ascii="Arial" w:hAnsi="Arial" w:cs="Arial"/>
+        </w:rPr>
+      </w:pPr>
+      <w:r>
+        <w:rPr>
+          <w:rFonts w:ascii="Arial" w:hAnsi="Arial" w:cs="Arial"/>
+        </w:rPr>
+        <w:t>Ridge</w:t>
+      </w:r>
+      <w:r>
+        <w:rPr>
+          <w:rFonts w:ascii="Arial" w:hAnsi="Arial" w:cs="Arial"/>
+        </w:rPr>
+        <w:t xml:space="preserve"> </w:t>
+      </w:r>
+      <w:r>
+        <w:rPr>
+          <w:rFonts w:ascii="Arial" w:hAnsi="Arial" w:cs="Arial"/>
+        </w:rPr>
+        <w:t>Regression extend</w:t>
+      </w:r>
+      <w:r>
+        <w:rPr>
+          <w:rFonts w:ascii="Arial" w:hAnsi="Arial" w:cs="Arial"/>
+        </w:rPr>
+        <w:t>s</w:t>
+      </w:r>
+      <w:r>
+        <w:rPr>
+          <w:rFonts w:ascii="Arial" w:hAnsi="Arial" w:cs="Arial"/>
+        </w:rPr>
+        <w:t xml:space="preserve"> linear regression by introducing regularization, which penalizes overly complex models and reduces the risk of overfitting. This makes them more stable for datasets that include correlated variables, a common situation in real-world car listings </w:t>
+      </w:r>
+      <w:r>
+        <w:rPr>
+          <w:rFonts w:ascii="Arial" w:hAnsi="Arial" w:cs="Arial"/>
+        </w:rPr>
+        <w:fldChar w:fldCharType="begin"/>
+      </w:r>
+      <w:r>
+        <w:rPr>
+          <w:rFonts w:ascii="Arial" w:hAnsi="Arial" w:cs="Arial"/>
+        </w:rPr>
+        <w:instrText xml:space="preserve"> ADDIN ZOTERO_ITEM CSL_CITATION {"citationID":"Mung8PHC","properties":{"formattedCitation":"(Ting Tin Tin et al.)","plainCitation":"(Ting Tin Tin et al.)","noteIndex":0},"citationItems":[{"id":7,"uris":["http://zotero.org/users/local/eHIbDEoZ/items/BZKRI7MQ"],"itemData":{"id":7,"type":"article-journal","abstract":"The main objective of this paper is to build a predictive model to estimate car depreciation by comparing different types of machine learning algorithms. The research analyses a dataset of used car prices and related variables, including age, mileage, make and model, and region. The study finds that age and mileage are the most significant factors that affect used car prices, with newer and lower mileage cars commanding higher prices. The make and model of the car, as well as the region where it is being sold, also have a significant impact on prices. Based on these findings, the study develops a predictive model using machine learning algorithms, including linear regression, MLP regression, Ridge, support vector regression, and Random Forest model. The models are trained on the dataset and evaluated using different metrics namely Root Mean Square Error (RMSE), Coefficient of determination (R2), and Mean Square Error (MSE). The results of this study showed that the Random Forest Model had the best accuracy out of the other models. This study provides insight into pricing strategies, inventory management, and decision-making in the related industry, especially in the used car market that encourages vehicle reuse. Furthermore, the model developed in this study can be used to make more accurate predictions of used car prices, helping buyers and sellers make more informed decisions.","archive":"Academic Search Ultimate","archive_location":"185141745","container-title":"Pakistan Journal of Life &amp; Social Sciences","DOI":"10.57239/PJLSS-2024-22.2.001411","ISSN":"1727-4915","issue":"2","journalAbbreviation":"Pakistan Journal of Life &amp; Social Sciences","language":"eng","note":"publisher: Elite Scientific Forum","page":"19239-19251","source":"EBSCOhost","title":"Car Depreciation Price Prediction Using Multiple Machine Learning Algorithms.","volume":"22","author":[{"literal":"Ting Tin Tin"},{"family":"Kwoh Lik Xun","given":"Joel"},{"family":"Bruse","given":"Gan"},{"family":"Pong Soon Hui","given":"Jason"},{"literal":"Low Weng Chee"},{"literal":"Chai Kian Hun"},{"family":"Aitizaz","given":"Ali"},{"family":"Khattak","given":"Umar Farooq"},{"family":"Salau","given":"Ayodeji Olalekan"}],"issued":{"date-parts":[["2024",7,1]]}}}],"schema":"https://github.com/citation-style-language/schema/raw/master/csl-citation.json"} </w:instrText>
+      </w:r>
+      <w:r>
+        <w:rPr>
+          <w:rFonts w:ascii="Arial" w:hAnsi="Arial" w:cs="Arial"/>
+        </w:rPr>
+        <w:fldChar w:fldCharType="separate"/>
+      </w:r>
+      <w:r>
+        <w:rPr>
+          <w:rFonts w:ascii="Arial" w:hAnsi="Arial" w:cs="Arial"/>
+          <w:noProof/>
+        </w:rPr>
+        <w:t>(Ting Tin Tin et al.)</w:t>
+      </w:r>
+      <w:r>
+        <w:rPr>
+          <w:rFonts w:ascii="Arial" w:hAnsi="Arial" w:cs="Arial"/>
+        </w:rPr>
+        <w:fldChar w:fldCharType="end"/>
+      </w:r>
+      <w:r>
+        <w:rPr>
+          <w:rFonts w:ascii="Arial" w:hAnsi="Arial" w:cs="Arial"/>
+        </w:rPr>
+        <w:t>.</w:t>
+      </w:r>
     </w:p>
     <w:p>
       <w:pPr>
@@ -4479,7 +4845,6 @@
         <w:jc w:val="both"/>
         <w:rPr>
           <w:rFonts w:ascii="Arial" w:hAnsi="Arial" w:cs="Arial"/>
-          <w:color w:val="000000" w:themeColor="text1"/>
         </w:rPr>
       </w:pPr>
     </w:p>
@@ -4492,15 +4857,50 @@
         <w:jc w:val="both"/>
         <w:rPr>
           <w:rFonts w:ascii="Arial" w:hAnsi="Arial" w:cs="Arial"/>
-          <w:color w:val="000000" w:themeColor="text1"/>
-        </w:rPr>
-      </w:pPr>
-      <w:r>
-        <w:rPr>
-          <w:rFonts w:ascii="Arial" w:hAnsi="Arial" w:cs="Arial"/>
-          <w:color w:val="000000" w:themeColor="text1"/>
-        </w:rPr>
-        <w:t>The core of the application lies in its machine learning algorithms. These were selected to provide a balance between interpretability, accuracy, and computational efficiency.</w:t>
+        </w:rPr>
+      </w:pPr>
+      <w:r>
+        <w:rPr>
+          <w:rFonts w:ascii="Arial" w:hAnsi="Arial" w:cs="Arial"/>
+        </w:rPr>
+        <w:t xml:space="preserve">Random Forest Regression was chosen due to its ability to handle nonlinear interactions and its robustness to noisy features. Research consistently reports that Random Forest achieves strong performance in car price prediction tasks </w:t>
+      </w:r>
+      <w:r>
+        <w:rPr>
+          <w:rFonts w:ascii="Arial" w:hAnsi="Arial" w:cs="Arial"/>
+        </w:rPr>
+        <w:fldChar w:fldCharType="begin"/>
+      </w:r>
+      <w:r>
+        <w:rPr>
+          <w:rFonts w:ascii="Arial" w:hAnsi="Arial" w:cs="Arial"/>
+        </w:rPr>
+        <w:instrText xml:space="preserve"> ADDIN ZOTERO_ITEM CSL_CITATION {"citationID":"r77PxiVS","properties":{"formattedCitation":"(J. I. Kang et al.; Gegic et al.)","plainCitation":"(J. I. Kang et al.; Gegic et al.)","noteIndex":0},"citationItems":[{"id":8,"uris":["http://zotero.org/users/local/eHIbDEoZ/items/99IRXWV5"],"itemData":{"id":8,"type":"paper-conference","container-title":"2022 IEEE International Conference on Consumer Electronics-Asia (ICCE-Asia)","DOI":"10.1109/ICCE-Asia57006.2022.9954633","event-title":"2022 IEEE International Conference on Consumer Electronics-Asia (ICCE-Asia)","note":"journalAbbreviation: 2022 IEEE International Conference on Consumer Electronics-Asia (ICCE-Asia)","page":"01-04","title":"Comparing Regression Models Predicting the Price of Used Cars in Big Data","author":[{"literal":"J. I. Kang"},{"literal":"H. Parekh"},{"literal":"P. Ramdas"},{"literal":"S. Lee"},{"literal":"J. Woo"}],"issued":{"date-parts":[["2022",10,26]]}},"label":"page"},{"id":6,"uris":["http://zotero.org/users/local/eHIbDEoZ/items/MTWYRGSN"],"itemData":{"id":6,"type":"article-journal","abstract":"A car price prediction has been a highinterest research area, as it requires noticeable effort and knowledge of the field expert. Considerable number of distinct attributes are examined for the reliable and accurate prediction. To build a model for predicting the price of used cars in Bosnia and Herzegovina, we applied three machine learning techniques (Artificial Neural Network, Support Vector Machine and Random Forest). However, the mentioned techniques were applied to work as an ensemble. The data used for the prediction was collected from the web portal autopijaca.ba using web scraper that was written in PHP programming language. Respective performances of different algorithms were then compared to find one that best suits the available data set. The final prediction model was integrated into Java application. Furthermore, the model was evaluated using test data and the accuracy of 87.38% was obtained.","archive":"Academic Search Ultimate","archive_location":"135048125","container-title":"TEM Journal","DOI":"10.18421/TEM81-16","ISSN":"2217-8309","issue":"1","journalAbbreviation":"TEM Journal","language":"eng","note":"publisher: UIKTEN-Association for Information Communication Technology Education &amp; Science","page":"113-118","source":"EBSCOhost","title":"Car Price Prediction using Machine Learning Techniques.","volume":"8","author":[{"family":"Gegic","given":"Enis"},{"family":"Isakovic","given":"Becir"},{"family":"Keco","given":"Dino"},{"family":"Masetic","given":"Zerina"},{"family":"Kevric","given":"Jasmin"}],"issued":{"date-parts":[["2019",2,1]]}},"label":"page"}],"schema":"https://github.com/citation-style-language/schema/raw/master/csl-citation.json"} </w:instrText>
+      </w:r>
+      <w:r>
+        <w:rPr>
+          <w:rFonts w:ascii="Arial" w:hAnsi="Arial" w:cs="Arial"/>
+        </w:rPr>
+        <w:fldChar w:fldCharType="separate"/>
+      </w:r>
+      <w:r>
+        <w:rPr>
+          <w:rFonts w:ascii="Arial" w:hAnsi="Arial" w:cs="Arial"/>
+          <w:noProof/>
+        </w:rPr>
+        <w:t>(J. I. Kang et al.; Gegic et al.)</w:t>
+      </w:r>
+      <w:r>
+        <w:rPr>
+          <w:rFonts w:ascii="Arial" w:hAnsi="Arial" w:cs="Arial"/>
+        </w:rPr>
+        <w:fldChar w:fldCharType="end"/>
+      </w:r>
+      <w:r>
+        <w:rPr>
+          <w:rFonts w:ascii="Arial" w:hAnsi="Arial" w:cs="Arial"/>
+        </w:rPr>
+        <w:t>.</w:t>
       </w:r>
     </w:p>
     <w:p>
@@ -4512,7 +4912,6 @@
         <w:jc w:val="both"/>
         <w:rPr>
           <w:rFonts w:ascii="Arial" w:hAnsi="Arial" w:cs="Arial"/>
-          <w:color w:val="000000" w:themeColor="text1"/>
         </w:rPr>
       </w:pPr>
     </w:p>
@@ -4531,13 +4930,7 @@
         <w:rPr>
           <w:rFonts w:ascii="Arial" w:hAnsi="Arial" w:cs="Arial"/>
         </w:rPr>
-        <w:t>Linear Regression was included because of its simplicity and transparency. It provides an interpretable baseline against which more advanced models can be compared. However, linear regression is often insufficient for capturing the nonlinear relationships that exist in car price data, such as the interaction between mileage and production year</w:t>
-      </w:r>
-      <w:r>
-        <w:rPr>
-          <w:rFonts w:ascii="Arial" w:hAnsi="Arial" w:cs="Arial"/>
-        </w:rPr>
-        <w:t xml:space="preserve"> </w:t>
+        <w:t xml:space="preserve">Gradient Boosting was selected because it incrementally corrects errors of weaker learners, often producing the most accurate results. While it requires more computation and careful tuning, boosting methods are reported to achieve state-of-the-art performance in car price prediction tasks </w:t>
       </w:r>
       <w:r>
         <w:rPr>
@@ -4549,7 +4942,7 @@
         <w:rPr>
           <w:rFonts w:ascii="Arial" w:hAnsi="Arial" w:cs="Arial"/>
         </w:rPr>
-        <w:instrText xml:space="preserve"> ADDIN ZOTERO_ITEM CSL_CITATION {"citationID":"FYO76U7q","properties":{"formattedCitation":"(J. I. Kang et al.)","plainCitation":"(J. I. Kang et al.)","noteIndex":0},"citationItems":[{"id":8,"uris":["http://zotero.org/users/local/eHIbDEoZ/items/99IRXWV5"],"itemData":{"id":8,"type":"paper-conference","container-title":"2022 IEEE International Conference on Consumer Electronics-Asia (ICCE-Asia)","DOI":"10.1109/ICCE-Asia57006.2022.9954633","event-title":"2022 IEEE International Conference on Consumer Electronics-Asia (ICCE-Asia)","note":"journalAbbreviation: 2022 IEEE International Conference on Consumer Electronics-Asia (ICCE-Asia)","page":"01-04","title":"Comparing Regression Models Predicting the Price of Used Cars in Big Data","author":[{"literal":"J. I. Kang"},{"literal":"H. Parekh"},{"literal":"P. Ramdas"},{"literal":"S. Lee"},{"literal":"J. Woo"}],"issued":{"date-parts":[["2022",10,26]]}}}],"schema":"https://github.com/citation-style-language/schema/raw/master/csl-citation.json"} </w:instrText>
+        <w:instrText xml:space="preserve"> ADDIN ZOTERO_ITEM CSL_CITATION {"citationID":"0zev3RVj","properties":{"formattedCitation":"(J. I. Kang et al.)","plainCitation":"(J. I. Kang et al.)","noteIndex":0},"citationItems":[{"id":8,"uris":["http://zotero.org/users/local/eHIbDEoZ/items/99IRXWV5"],"itemData":{"id":8,"type":"paper-conference","container-title":"2022 IEEE International Conference on Consumer Electronics-Asia (ICCE-Asia)","DOI":"10.1109/ICCE-Asia57006.2022.9954633","event-title":"2022 IEEE International Conference on Consumer Electronics-Asia (ICCE-Asia)","note":"journalAbbreviation: 2022 IEEE International Conference on Consumer Electronics-Asia (ICCE-Asia)","page":"01-04","title":"Comparing Regression Models Predicting the Price of Used Cars in Big Data","author":[{"literal":"J. I. Kang"},{"literal":"H. Parekh"},{"literal":"P. Ramdas"},{"literal":"S. Lee"},{"literal":"J. Woo"}],"issued":{"date-parts":[["2022",10,26]]}}}],"schema":"https://github.com/citation-style-language/schema/raw/master/csl-citation.json"} </w:instrText>
       </w:r>
       <w:r>
         <w:rPr>
@@ -4598,74 +4991,16 @@
         <w:jc w:val="both"/>
         <w:rPr>
           <w:rFonts w:ascii="Arial" w:hAnsi="Arial" w:cs="Arial"/>
-        </w:rPr>
-      </w:pPr>
-      <w:r>
-        <w:rPr>
-          <w:rFonts w:ascii="Arial" w:hAnsi="Arial" w:cs="Arial"/>
-        </w:rPr>
-        <w:t>Ridge</w:t>
-      </w:r>
-      <w:r>
-        <w:rPr>
-          <w:rFonts w:ascii="Arial" w:hAnsi="Arial" w:cs="Arial"/>
-        </w:rPr>
-        <w:t xml:space="preserve"> </w:t>
-      </w:r>
-      <w:r>
-        <w:rPr>
-          <w:rFonts w:ascii="Arial" w:hAnsi="Arial" w:cs="Arial"/>
-        </w:rPr>
-        <w:t>Regression extend</w:t>
-      </w:r>
-      <w:r>
-        <w:rPr>
-          <w:rFonts w:ascii="Arial" w:hAnsi="Arial" w:cs="Arial"/>
-        </w:rPr>
-        <w:t>s</w:t>
-      </w:r>
-      <w:r>
-        <w:rPr>
-          <w:rFonts w:ascii="Arial" w:hAnsi="Arial" w:cs="Arial"/>
-        </w:rPr>
-        <w:t xml:space="preserve"> linear regression by introducing regularization, which penalizes overly complex models and reduces the risk of overfitting. This makes them more stable for datasets that include correlated variables, a common situation in real-world car listings </w:t>
-      </w:r>
-      <w:r>
-        <w:rPr>
-          <w:rFonts w:ascii="Arial" w:hAnsi="Arial" w:cs="Arial"/>
-        </w:rPr>
-        <w:fldChar w:fldCharType="begin"/>
-      </w:r>
-      <w:r>
-        <w:rPr>
-          <w:rFonts w:ascii="Arial" w:hAnsi="Arial" w:cs="Arial"/>
-        </w:rPr>
-        <w:instrText xml:space="preserve"> ADDIN ZOTERO_ITEM CSL_CITATION {"citationID":"Mung8PHC","properties":{"formattedCitation":"(Ting Tin Tin et al.)","plainCitation":"(Ting Tin Tin et al.)","noteIndex":0},"citationItems":[{"id":7,"uris":["http://zotero.org/users/local/eHIbDEoZ/items/BZKRI7MQ"],"itemData":{"id":7,"type":"article-journal","abstract":"The main objective of this paper is to build a predictive model to estimate car depreciation by comparing different types of machine learning algorithms. The research analyses a dataset of used car prices and related variables, including age, mileage, make and model, and region. The study finds that age and mileage are the most significant factors that affect used car prices, with newer and lower mileage cars commanding higher prices. The make and model of the car, as well as the region where it is being sold, also have a significant impact on prices. Based on these findings, the study develops a predictive model using machine learning algorithms, including linear regression, MLP regression, Ridge, support vector regression, and Random Forest model. The models are trained on the dataset and evaluated using different metrics namely Root Mean Square Error (RMSE), Coefficient of determination (R2), and Mean Square Error (MSE). The results of this study showed that the Random Forest Model had the best accuracy out of the other models. This study provides insight into pricing strategies, inventory management, and decision-making in the related industry, especially in the used car market that encourages vehicle reuse. Furthermore, the model developed in this study can be used to make more accurate predictions of used car prices, helping buyers and sellers make more informed decisions.","archive":"Academic Search Ultimate","archive_location":"185141745","container-title":"Pakistan Journal of Life &amp; Social Sciences","DOI":"10.57239/PJLSS-2024-22.2.001411","ISSN":"1727-4915","issue":"2","journalAbbreviation":"Pakistan Journal of Life &amp; Social Sciences","language":"eng","note":"publisher: Elite Scientific Forum","page":"19239-19251","source":"EBSCOhost","title":"Car Depreciation Price Prediction Using Multiple Machine Learning Algorithms.","volume":"22","author":[{"literal":"Ting Tin Tin"},{"family":"Kwoh Lik Xun","given":"Joel"},{"family":"Bruse","given":"Gan"},{"family":"Pong Soon Hui","given":"Jason"},{"literal":"Low Weng Chee"},{"literal":"Chai Kian Hun"},{"family":"Aitizaz","given":"Ali"},{"family":"Khattak","given":"Umar Farooq"},{"family":"Salau","given":"Ayodeji Olalekan"}],"issued":{"date-parts":[["2024",7,1]]}}}],"schema":"https://github.com/citation-style-language/schema/raw/master/csl-citation.json"} </w:instrText>
-      </w:r>
-      <w:r>
-        <w:rPr>
-          <w:rFonts w:ascii="Arial" w:hAnsi="Arial" w:cs="Arial"/>
-        </w:rPr>
-        <w:fldChar w:fldCharType="separate"/>
-      </w:r>
-      <w:r>
-        <w:rPr>
-          <w:rFonts w:ascii="Arial" w:hAnsi="Arial" w:cs="Arial"/>
-          <w:noProof/>
-        </w:rPr>
-        <w:t>(Ting Tin Tin et al.)</w:t>
-      </w:r>
-      <w:r>
-        <w:rPr>
-          <w:rFonts w:ascii="Arial" w:hAnsi="Arial" w:cs="Arial"/>
-        </w:rPr>
-        <w:fldChar w:fldCharType="end"/>
-      </w:r>
-      <w:r>
-        <w:rPr>
-          <w:rFonts w:ascii="Arial" w:hAnsi="Arial" w:cs="Arial"/>
-        </w:rPr>
-        <w:t>.</w:t>
+          <w:color w:val="000000" w:themeColor="text1"/>
+        </w:rPr>
+      </w:pPr>
+      <w:r>
+        <w:rPr>
+          <w:rFonts w:ascii="Arial" w:hAnsi="Arial" w:cs="Arial"/>
+          <w:color w:val="000000" w:themeColor="text1"/>
+        </w:rPr>
+        <w:lastRenderedPageBreak/>
+        <w:t xml:space="preserve">To demonstrate the implementation requirements, the algorithms can be summarized in pseudocode: </w:t>
       </w:r>
     </w:p>
     <w:p>
@@ -4677,178 +5012,11 @@
         <w:jc w:val="both"/>
         <w:rPr>
           <w:rFonts w:ascii="Arial" w:hAnsi="Arial" w:cs="Arial"/>
-        </w:rPr>
-      </w:pPr>
-    </w:p>
-    <w:p>
-      <w:pPr>
-        <w:tabs>
-          <w:tab w:val="left" w:pos="3704"/>
-        </w:tabs>
-        <w:spacing w:line="360" w:lineRule="auto"/>
-        <w:jc w:val="both"/>
-        <w:rPr>
-          <w:rFonts w:ascii="Arial" w:hAnsi="Arial" w:cs="Arial"/>
-        </w:rPr>
-      </w:pPr>
-      <w:r>
-        <w:rPr>
-          <w:rFonts w:ascii="Arial" w:hAnsi="Arial" w:cs="Arial"/>
-        </w:rPr>
-        <w:t xml:space="preserve">Random Forest Regression was chosen due to its ability to handle nonlinear interactions and its robustness to noisy features. Research consistently reports that Random Forest achieves strong performance in car price prediction tasks </w:t>
-      </w:r>
-      <w:r>
-        <w:rPr>
-          <w:rFonts w:ascii="Arial" w:hAnsi="Arial" w:cs="Arial"/>
-        </w:rPr>
-        <w:fldChar w:fldCharType="begin"/>
-      </w:r>
-      <w:r>
-        <w:rPr>
-          <w:rFonts w:ascii="Arial" w:hAnsi="Arial" w:cs="Arial"/>
-        </w:rPr>
-        <w:instrText xml:space="preserve"> ADDIN ZOTERO_ITEM CSL_CITATION {"citationID":"r77PxiVS","properties":{"formattedCitation":"(J. I. Kang et al.; Gegic et al.)","plainCitation":"(J. I. Kang et al.; Gegic et al.)","noteIndex":0},"citationItems":[{"id":8,"uris":["http://zotero.org/users/local/eHIbDEoZ/items/99IRXWV5"],"itemData":{"id":8,"type":"paper-conference","container-title":"2022 IEEE International Conference on Consumer Electronics-Asia (ICCE-Asia)","DOI":"10.1109/ICCE-Asia57006.2022.9954633","event-title":"2022 IEEE International Conference on Consumer Electronics-Asia (ICCE-Asia)","note":"journalAbbreviation: 2022 IEEE International Conference on Consumer Electronics-Asia (ICCE-Asia)","page":"01-04","title":"Comparing Regression Models Predicting the Price of Used Cars in Big Data","author":[{"literal":"J. I. Kang"},{"literal":"H. Parekh"},{"literal":"P. Ramdas"},{"literal":"S. Lee"},{"literal":"J. Woo"}],"issued":{"date-parts":[["2022",10,26]]}},"label":"page"},{"id":6,"uris":["http://zotero.org/users/local/eHIbDEoZ/items/MTWYRGSN"],"itemData":{"id":6,"type":"article-journal","abstract":"A car price prediction has been a highinterest research area, as it requires noticeable effort and knowledge of the field expert. Considerable number of distinct attributes are examined for the reliable and accurate prediction. To build a model for predicting the price of used cars in Bosnia and Herzegovina, we applied three machine learning techniques (Artificial Neural Network, Support Vector Machine and Random Forest). However, the mentioned techniques were applied to work as an ensemble. The data used for the prediction was collected from the web portal autopijaca.ba using web scraper that was written in PHP programming language. Respective performances of different algorithms were then compared to find one that best suits the available data set. The final prediction model was integrated into Java application. Furthermore, the model was evaluated using test data and the accuracy of 87.38% was obtained.","archive":"Academic Search Ultimate","archive_location":"135048125","container-title":"TEM Journal","DOI":"10.18421/TEM81-16","ISSN":"2217-8309","issue":"1","journalAbbreviation":"TEM Journal","language":"eng","note":"publisher: UIKTEN-Association for Information Communication Technology Education &amp; Science","page":"113-118","source":"EBSCOhost","title":"Car Price Prediction using Machine Learning Techniques.","volume":"8","author":[{"family":"Gegic","given":"Enis"},{"family":"Isakovic","given":"Becir"},{"family":"Keco","given":"Dino"},{"family":"Masetic","given":"Zerina"},{"family":"Kevric","given":"Jasmin"}],"issued":{"date-parts":[["2019",2,1]]}},"label":"page"}],"schema":"https://github.com/citation-style-language/schema/raw/master/csl-citation.json"} </w:instrText>
-      </w:r>
-      <w:r>
-        <w:rPr>
-          <w:rFonts w:ascii="Arial" w:hAnsi="Arial" w:cs="Arial"/>
-        </w:rPr>
-        <w:fldChar w:fldCharType="separate"/>
-      </w:r>
-      <w:r>
-        <w:rPr>
-          <w:rFonts w:ascii="Arial" w:hAnsi="Arial" w:cs="Arial"/>
-          <w:noProof/>
-        </w:rPr>
-        <w:t>(J. I. Kang et al.; Gegic et al.)</w:t>
-      </w:r>
-      <w:r>
-        <w:rPr>
-          <w:rFonts w:ascii="Arial" w:hAnsi="Arial" w:cs="Arial"/>
-        </w:rPr>
-        <w:fldChar w:fldCharType="end"/>
-      </w:r>
-      <w:r>
-        <w:rPr>
-          <w:rFonts w:ascii="Arial" w:hAnsi="Arial" w:cs="Arial"/>
-        </w:rPr>
-        <w:t>.</w:t>
-      </w:r>
-    </w:p>
-    <w:p>
-      <w:pPr>
-        <w:tabs>
-          <w:tab w:val="left" w:pos="3704"/>
-        </w:tabs>
-        <w:spacing w:line="360" w:lineRule="auto"/>
-        <w:jc w:val="both"/>
-        <w:rPr>
-          <w:rFonts w:ascii="Arial" w:hAnsi="Arial" w:cs="Arial"/>
-        </w:rPr>
-      </w:pPr>
-    </w:p>
-    <w:p>
-      <w:pPr>
-        <w:tabs>
-          <w:tab w:val="left" w:pos="3704"/>
-        </w:tabs>
-        <w:spacing w:line="360" w:lineRule="auto"/>
-        <w:jc w:val="both"/>
-        <w:rPr>
-          <w:rFonts w:ascii="Arial" w:hAnsi="Arial" w:cs="Arial"/>
-        </w:rPr>
-      </w:pPr>
-      <w:r>
-        <w:rPr>
-          <w:rFonts w:ascii="Arial" w:hAnsi="Arial" w:cs="Arial"/>
-        </w:rPr>
-        <w:lastRenderedPageBreak/>
-        <w:t xml:space="preserve">Gradient Boosting was selected because it incrementally corrects errors of weaker learners, often producing the most accurate results. While it requires more computation and careful tuning, boosting methods are reported to achieve state-of-the-art performance in car price prediction tasks </w:t>
-      </w:r>
-      <w:r>
-        <w:rPr>
-          <w:rFonts w:ascii="Arial" w:hAnsi="Arial" w:cs="Arial"/>
-        </w:rPr>
-        <w:fldChar w:fldCharType="begin"/>
-      </w:r>
-      <w:r>
-        <w:rPr>
-          <w:rFonts w:ascii="Arial" w:hAnsi="Arial" w:cs="Arial"/>
-        </w:rPr>
-        <w:instrText xml:space="preserve"> ADDIN ZOTERO_ITEM CSL_CITATION {"citationID":"0zev3RVj","properties":{"formattedCitation":"(J. I. Kang et al.)","plainCitation":"(J. I. Kang et al.)","noteIndex":0},"citationItems":[{"id":8,"uris":["http://zotero.org/users/local/eHIbDEoZ/items/99IRXWV5"],"itemData":{"id":8,"type":"paper-conference","container-title":"2022 IEEE International Conference on Consumer Electronics-Asia (ICCE-Asia)","DOI":"10.1109/ICCE-Asia57006.2022.9954633","event-title":"2022 IEEE International Conference on Consumer Electronics-Asia (ICCE-Asia)","note":"journalAbbreviation: 2022 IEEE International Conference on Consumer Electronics-Asia (ICCE-Asia)","page":"01-04","title":"Comparing Regression Models Predicting the Price of Used Cars in Big Data","author":[{"literal":"J. I. Kang"},{"literal":"H. Parekh"},{"literal":"P. Ramdas"},{"literal":"S. Lee"},{"literal":"J. Woo"}],"issued":{"date-parts":[["2022",10,26]]}}}],"schema":"https://github.com/citation-style-language/schema/raw/master/csl-citation.json"} </w:instrText>
-      </w:r>
-      <w:r>
-        <w:rPr>
-          <w:rFonts w:ascii="Arial" w:hAnsi="Arial" w:cs="Arial"/>
-        </w:rPr>
-        <w:fldChar w:fldCharType="separate"/>
-      </w:r>
-      <w:r>
-        <w:rPr>
-          <w:rFonts w:ascii="Arial" w:hAnsi="Arial" w:cs="Arial"/>
-          <w:noProof/>
-        </w:rPr>
-        <w:t>(J. I. Kang et al.)</w:t>
-      </w:r>
-      <w:r>
-        <w:rPr>
-          <w:rFonts w:ascii="Arial" w:hAnsi="Arial" w:cs="Arial"/>
-        </w:rPr>
-        <w:fldChar w:fldCharType="end"/>
-      </w:r>
-      <w:r>
-        <w:rPr>
-          <w:rFonts w:ascii="Arial" w:hAnsi="Arial" w:cs="Arial"/>
-        </w:rPr>
-        <w:t>.</w:t>
-      </w:r>
-    </w:p>
-    <w:p>
-      <w:pPr>
-        <w:tabs>
-          <w:tab w:val="left" w:pos="3704"/>
-        </w:tabs>
-        <w:spacing w:line="360" w:lineRule="auto"/>
-        <w:jc w:val="both"/>
-        <w:rPr>
-          <w:rFonts w:ascii="Arial" w:hAnsi="Arial" w:cs="Arial"/>
-        </w:rPr>
-      </w:pPr>
-    </w:p>
-    <w:p>
-      <w:pPr>
-        <w:tabs>
-          <w:tab w:val="left" w:pos="3704"/>
-        </w:tabs>
-        <w:spacing w:line="360" w:lineRule="auto"/>
-        <w:jc w:val="both"/>
-        <w:rPr>
-          <w:rFonts w:ascii="Arial" w:hAnsi="Arial" w:cs="Arial"/>
-          <w:color w:val="000000" w:themeColor="text1"/>
-        </w:rPr>
-      </w:pPr>
-      <w:r>
-        <w:rPr>
-          <w:rFonts w:ascii="Arial" w:hAnsi="Arial" w:cs="Arial"/>
-          <w:color w:val="000000" w:themeColor="text1"/>
-        </w:rPr>
-        <w:t xml:space="preserve">To demonstrate the implementation requirements, the algorithms can be summarized in pseudocode: </w:t>
-      </w:r>
-    </w:p>
-    <w:p>
-      <w:pPr>
-        <w:tabs>
-          <w:tab w:val="left" w:pos="3704"/>
-        </w:tabs>
-        <w:spacing w:line="360" w:lineRule="auto"/>
-        <w:jc w:val="both"/>
-        <w:rPr>
-          <w:rFonts w:ascii="Arial" w:hAnsi="Arial" w:cs="Arial"/>
-          <w:color w:val="000000" w:themeColor="text1"/>
-        </w:rPr>
-      </w:pPr>
-    </w:p>
-    <w:bookmarkEnd w:id="14"/>
+          <w:color w:val="000000" w:themeColor="text1"/>
+        </w:rPr>
+      </w:pPr>
+    </w:p>
+    <w:bookmarkEnd w:id="13"/>
     <w:p>
       <w:pPr>
         <w:pStyle w:val="NormalWeb"/>
@@ -10168,7 +10336,6 @@
           <w:sz w:val="17"/>
           <w:szCs w:val="17"/>
         </w:rPr>
-        <w:lastRenderedPageBreak/>
         <w:t xml:space="preserve">51. </w:t>
       </w:r>
       <w:r>
@@ -11353,6 +11520,7 @@
           <w:sz w:val="17"/>
           <w:szCs w:val="17"/>
         </w:rPr>
+        <w:lastRenderedPageBreak/>
         <w:t xml:space="preserve">64. </w:t>
       </w:r>
       <w:r>
@@ -13810,6 +13978,7 @@
           <w:noProof/>
           <w:color w:val="000000" w:themeColor="text1"/>
         </w:rPr>
+        <w:lastRenderedPageBreak/>
         <w:drawing>
           <wp:inline distT="0" distB="0" distL="0" distR="0" wp14:anchorId="3BF24587" wp14:editId="0713AC5A">
             <wp:extent cx="4530119" cy="4142655"/>
@@ -13983,7 +14152,6 @@
           <w:rFonts w:ascii="Arial" w:hAnsi="Arial" w:cs="Arial"/>
           <w:color w:val="000000" w:themeColor="text1"/>
         </w:rPr>
-        <w:lastRenderedPageBreak/>
         <w:t>Input configuration for vehicle details such as manufacturer, model, year of production, mileage, fuel type, transmission, and target year.</w:t>
       </w:r>
     </w:p>
@@ -14008,6 +14176,7 @@
           <w:rFonts w:ascii="Arial" w:hAnsi="Arial" w:cs="Arial"/>
           <w:color w:val="000000" w:themeColor="text1"/>
         </w:rPr>
+        <w:lastRenderedPageBreak/>
         <w:t>Simultaneous algorithm evaluation, where all implemented models (Linear, Ridge, Random Forest, Gradient Boosting) are executed automatically for a given input.</w:t>
       </w:r>
     </w:p>
@@ -14204,7 +14373,6 @@
           <w:noProof/>
           <w:color w:val="000000" w:themeColor="text1"/>
         </w:rPr>
-        <w:lastRenderedPageBreak/>
         <w:drawing>
           <wp:inline distT="0" distB="0" distL="0" distR="0" wp14:anchorId="21CFDCC3" wp14:editId="3E126482">
             <wp:extent cx="5068684" cy="3978687"/>
@@ -14263,6 +14431,7 @@
           <w:iCs/>
           <w:color w:val="000000" w:themeColor="text1"/>
         </w:rPr>
+        <w:lastRenderedPageBreak/>
         <w:t>Figure 2. Use case diagram for the user dashboard.</w:t>
       </w:r>
     </w:p>
@@ -14494,7 +14663,6 @@
           <w:noProof/>
           <w:color w:val="000000" w:themeColor="text1"/>
         </w:rPr>
-        <w:lastRenderedPageBreak/>
         <w:drawing>
           <wp:inline distT="0" distB="0" distL="0" distR="0" wp14:anchorId="556B46B0" wp14:editId="64B95FAD">
             <wp:extent cx="5731510" cy="5501005"/>
@@ -14551,6 +14719,7 @@
           <w:iCs/>
           <w:color w:val="000000" w:themeColor="text1"/>
         </w:rPr>
+        <w:lastRenderedPageBreak/>
         <w:t xml:space="preserve">Figure 3. Activity diagram for the </w:t>
       </w:r>
       <w:r>
@@ -14677,7 +14846,6 @@
           <w:rFonts w:ascii="Arial" w:hAnsi="Arial" w:cs="Arial"/>
           <w:color w:val="000000" w:themeColor="text1"/>
         </w:rPr>
-        <w:lastRenderedPageBreak/>
         <w:t xml:space="preserve">Based on prior research in car price prediction, ensemble models such as Random Forest and Gradient Boosting are expected to achieve the highest R² values, typically above 0.8 on large datasets </w:t>
       </w:r>
       <w:r>
@@ -15033,6 +15201,7 @@
           <w:rFonts w:ascii="Arial" w:hAnsi="Arial" w:cs="Arial"/>
           <w:color w:val="000000" w:themeColor="text1"/>
         </w:rPr>
+        <w:lastRenderedPageBreak/>
         <w:t>The system applies all available algorithms (Linear, Ridge, Random Forest, Gradient Boosting) to compute the predicted price.</w:t>
       </w:r>
     </w:p>
@@ -15163,7 +15332,6 @@
           <w:rFonts w:ascii="Arial" w:hAnsi="Arial" w:cs="Arial"/>
           <w:color w:val="000000" w:themeColor="text1"/>
         </w:rPr>
-        <w:lastRenderedPageBreak/>
         <w:t>ii. Name: Single Ranged Prediction</w:t>
       </w:r>
     </w:p>
@@ -15462,6 +15630,7 @@
           <w:rFonts w:ascii="Arial" w:hAnsi="Arial" w:cs="Arial"/>
           <w:color w:val="000000" w:themeColor="text1"/>
         </w:rPr>
+        <w:lastRenderedPageBreak/>
         <w:t>Actor: User</w:t>
       </w:r>
     </w:p>
@@ -15630,7 +15799,6 @@
           <w:rFonts w:ascii="Arial" w:hAnsi="Arial" w:cs="Arial"/>
           <w:color w:val="000000" w:themeColor="text1"/>
         </w:rPr>
-        <w:lastRenderedPageBreak/>
         <w:t>Result Screen: A bar chart showing predicted prices for each algorithm per car, with MAE, MSE, R², and timing metrics.</w:t>
       </w:r>
     </w:p>
@@ -15928,6 +16096,7 @@
           <w:rFonts w:ascii="Arial" w:hAnsi="Arial" w:cs="Arial"/>
           <w:color w:val="000000" w:themeColor="text1"/>
         </w:rPr>
+        <w:lastRenderedPageBreak/>
         <w:t>Result Screen: A two-line chart (year vs. predicted price) comparing both cars using the chosen algorithm, with corresponding MAE, MSE, R², and timing information.</w:t>
       </w:r>
     </w:p>
@@ -16057,7 +16226,6 @@
           <w:rFonts w:ascii="Arial" w:hAnsi="Arial" w:cs="Arial"/>
           <w:color w:val="000000" w:themeColor="text1"/>
         </w:rPr>
-        <w:lastRenderedPageBreak/>
         <w:t>Predicted price(s)</w:t>
       </w:r>
     </w:p>
@@ -16179,7 +16347,7 @@
           <w:rFonts w:cs="Arial"/>
         </w:rPr>
       </w:pPr>
-      <w:bookmarkStart w:id="20" w:name="_Toc211705331"/>
+      <w:bookmarkStart w:id="20" w:name="_Toc212895131"/>
       <w:r>
         <w:rPr>
           <w:rFonts w:cs="Arial"/>
@@ -16572,6 +16740,7 @@
         </w:rPr>
       </w:pPr>
       <w:bookmarkStart w:id="22" w:name="_Hlk211777613"/>
+      <w:bookmarkStart w:id="23" w:name="_Toc212895132"/>
       <w:r>
         <w:rPr>
           <w:rFonts w:cs="Arial"/>
@@ -16579,7 +16748,6 @@
         </w:rPr>
         <w:t xml:space="preserve">3. </w:t>
       </w:r>
-      <w:bookmarkStart w:id="23" w:name="_Toc211705332"/>
       <w:r>
         <w:rPr>
           <w:rFonts w:cs="Arial"/>
@@ -16611,8 +16779,8 @@
           <w:lang w:val="en-US"/>
         </w:rPr>
       </w:pPr>
-      <w:bookmarkStart w:id="24" w:name="_Toc211705333"/>
-      <w:bookmarkStart w:id="25" w:name="_Hlk211686529"/>
+      <w:bookmarkStart w:id="24" w:name="_Hlk211686529"/>
+      <w:bookmarkStart w:id="25" w:name="_Toc212895133"/>
       <w:r>
         <w:rPr>
           <w:rFonts w:cs="Arial"/>
@@ -16620,9 +16788,9 @@
         </w:rPr>
         <w:t>3.1. Main algorithms</w:t>
       </w:r>
-      <w:bookmarkEnd w:id="24"/>
-    </w:p>
-    <w:bookmarkEnd w:id="25"/>
+      <w:bookmarkEnd w:id="25"/>
+    </w:p>
+    <w:bookmarkEnd w:id="24"/>
     <w:p>
       <w:pPr>
         <w:pStyle w:val="ListParagraph"/>
@@ -16645,8 +16813,8 @@
           <w:lang w:val="en-US"/>
         </w:rPr>
       </w:pPr>
-      <w:bookmarkStart w:id="26" w:name="_Toc211705334"/>
-      <w:bookmarkStart w:id="27" w:name="_Hlk211776610"/>
+      <w:bookmarkStart w:id="26" w:name="_Hlk211776610"/>
+      <w:bookmarkStart w:id="27" w:name="_Toc212895134"/>
       <w:r>
         <w:rPr>
           <w:rFonts w:cs="Arial"/>
@@ -16654,7 +16822,7 @@
         </w:rPr>
         <w:t>3.1.1. Linear regression</w:t>
       </w:r>
-      <w:bookmarkEnd w:id="26"/>
+      <w:bookmarkEnd w:id="27"/>
     </w:p>
     <w:p>
       <w:pPr>
@@ -16760,7 +16928,15 @@
           <w:rFonts w:ascii="Arial" w:hAnsi="Arial" w:cs="Arial"/>
           <w:color w:val="000000" w:themeColor="text1"/>
         </w:rPr>
-        <w:t xml:space="preserve">However, the strict assumption of linear relationships is often unrealistic in the used car domain. Real-world depreciation curves tend to be nonlinear: for instance, mileage might reduce value steeply initially, but the marginal effect slows as the car ages. Some researchers have proposed S-curve or logistic models precisely because linear fits lead to increasing errors at extreme values </w:t>
+        <w:t xml:space="preserve">However, the strict assumption of linear relationships is often unrealistic in the used car domain. Real-world depreciation curves tend to be nonlinear: for instance, mileage might reduce value steeply initially, but the marginal effect slows as the car ages. </w:t>
+      </w:r>
+      <w:r>
+        <w:rPr>
+          <w:rFonts w:ascii="Arial" w:hAnsi="Arial" w:cs="Arial"/>
+          <w:color w:val="000000" w:themeColor="text1"/>
+        </w:rPr>
+        <w:lastRenderedPageBreak/>
+        <w:t xml:space="preserve">Some researchers have proposed S-curve or logistic models precisely because linear fits lead to increasing errors at extreme values </w:t>
       </w:r>
       <w:r>
         <w:rPr>
@@ -16955,7 +17131,6 @@
           <w:rFonts w:ascii="Arial" w:hAnsi="Arial" w:cs="Arial"/>
           <w:color w:val="000000" w:themeColor="text1"/>
         </w:rPr>
-        <w:lastRenderedPageBreak/>
         <w:t>Despite these limitations, linear regression is still very valuable as a baseline model. In comparative studies, it often achieves very good error rates around 80–85% before more advanced algorithms are applied. Its speed, ease of training, and minimal hyperparameter tuning make it useful especially when rapid prototyping.</w:t>
       </w:r>
     </w:p>
@@ -16980,8 +17155,8 @@
           <w:lang w:val="en-US"/>
         </w:rPr>
       </w:pPr>
-      <w:bookmarkStart w:id="28" w:name="_Toc211705335"/>
-      <w:bookmarkStart w:id="29" w:name="_Hlk211687397"/>
+      <w:bookmarkStart w:id="28" w:name="_Hlk211687397"/>
+      <w:bookmarkStart w:id="29" w:name="_Toc212895135"/>
       <w:r>
         <w:rPr>
           <w:rFonts w:cs="Arial"/>
@@ -16989,9 +17164,9 @@
         </w:rPr>
         <w:t>3.1.2. Ridge Regression</w:t>
       </w:r>
-      <w:bookmarkEnd w:id="28"/>
-    </w:p>
-    <w:bookmarkEnd w:id="29"/>
+      <w:bookmarkEnd w:id="29"/>
+    </w:p>
+    <w:bookmarkEnd w:id="28"/>
     <w:p>
       <w:pPr>
         <w:tabs>
@@ -17131,6 +17306,7 @@
           <w:rFonts w:ascii="Arial" w:hAnsi="Arial" w:cs="Arial"/>
           <w:color w:val="000000" w:themeColor="text1"/>
         </w:rPr>
+        <w:lastRenderedPageBreak/>
         <w:t xml:space="preserve">In used car price prediction, Ridge Regression has demonstrated greater consistency than standard linear regression, particularly in the presence of multicollinearity and noisy features </w:t>
       </w:r>
       <w:r>
@@ -17200,8 +17376,8 @@
           <w:lang w:val="en-US"/>
         </w:rPr>
       </w:pPr>
-      <w:bookmarkStart w:id="30" w:name="_Toc211705336"/>
-      <w:bookmarkStart w:id="31" w:name="_Hlk211687414"/>
+      <w:bookmarkStart w:id="30" w:name="_Hlk211687414"/>
+      <w:bookmarkStart w:id="31" w:name="_Toc212895136"/>
       <w:r>
         <w:rPr>
           <w:rFonts w:cs="Arial"/>
@@ -17209,9 +17385,9 @@
         </w:rPr>
         <w:t>3.1.3. Random Forest Regression</w:t>
       </w:r>
-      <w:bookmarkEnd w:id="30"/>
-    </w:p>
-    <w:bookmarkEnd w:id="31"/>
+      <w:bookmarkEnd w:id="31"/>
+    </w:p>
+    <w:bookmarkEnd w:id="30"/>
     <w:p>
       <w:pPr>
         <w:tabs>
@@ -17242,7 +17418,6 @@
           <w:rFonts w:ascii="Arial" w:hAnsi="Arial" w:cs="Arial"/>
           <w:color w:val="000000" w:themeColor="text1"/>
         </w:rPr>
-        <w:lastRenderedPageBreak/>
         <w:t xml:space="preserve">Random Forest Regression builds a large number of decision trees, each trained on a different sample of the data, and then combines their outputs to generate consistent and accurate predictions </w:t>
       </w:r>
       <w:r>
@@ -17562,7 +17737,14 @@
         <w:rPr>
           <w:rFonts w:ascii="Arial" w:hAnsi="Arial" w:cs="Arial"/>
         </w:rPr>
-        <w:t xml:space="preserve">. Another important feature is the algorithm’s ability to estimate feature importance, which helps determine which variables most strongly influence the predicted price. Studies commonly find that mileage and model year have the highest importance scores, while other attributes like fuel type or number of doors play smaller roles </w:t>
+        <w:t xml:space="preserve">. Another important feature is the algorithm’s ability to estimate feature importance, which helps determine which variables most strongly influence the predicted price. Studies commonly find that </w:t>
+      </w:r>
+      <w:r>
+        <w:rPr>
+          <w:rFonts w:ascii="Arial" w:hAnsi="Arial" w:cs="Arial"/>
+        </w:rPr>
+        <w:lastRenderedPageBreak/>
+        <w:t xml:space="preserve">mileage and model year have the highest importance scores, while other attributes like fuel type or number of doors play smaller roles </w:t>
       </w:r>
       <w:r>
         <w:rPr>
@@ -17714,8 +17896,8 @@
           <w:lang w:val="en-US"/>
         </w:rPr>
       </w:pPr>
-      <w:bookmarkStart w:id="34" w:name="_Toc211705337"/>
-      <w:bookmarkStart w:id="35" w:name="_Hlk211776082"/>
+      <w:bookmarkStart w:id="34" w:name="_Hlk211776082"/>
+      <w:bookmarkStart w:id="35" w:name="_Toc212895137"/>
       <w:r>
         <w:rPr>
           <w:rFonts w:cs="Arial"/>
@@ -17723,7 +17905,7 @@
         </w:rPr>
         <w:t>3.1.4. Gradient Boosting Regression</w:t>
       </w:r>
-      <w:bookmarkEnd w:id="34"/>
+      <w:bookmarkEnd w:id="35"/>
     </w:p>
     <w:p>
       <w:pPr>
@@ -17805,6 +17987,19 @@
           <w:color w:val="000000" w:themeColor="text1"/>
         </w:rPr>
       </w:pPr>
+    </w:p>
+    <w:p>
+      <w:pPr>
+        <w:tabs>
+          <w:tab w:val="left" w:pos="3704"/>
+        </w:tabs>
+        <w:spacing w:line="360" w:lineRule="auto"/>
+        <w:jc w:val="both"/>
+        <w:rPr>
+          <w:rFonts w:ascii="Arial" w:hAnsi="Arial" w:cs="Arial"/>
+          <w:color w:val="000000" w:themeColor="text1"/>
+        </w:rPr>
+      </w:pPr>
       <w:r>
         <w:rPr>
           <w:rFonts w:ascii="Arial" w:hAnsi="Arial" w:cs="Arial"/>
@@ -18062,6 +18257,7 @@
           <w:rFonts w:ascii="Arial" w:hAnsi="Arial" w:cs="Arial"/>
           <w:color w:val="000000" w:themeColor="text1"/>
         </w:rPr>
+        <w:lastRenderedPageBreak/>
         <w:t>algorithms</w:t>
       </w:r>
       <w:r>
@@ -18256,7 +18452,6 @@
           <w:rFonts w:ascii="Arial" w:hAnsi="Arial" w:cs="Arial"/>
           <w:color w:val="000000" w:themeColor="text1"/>
         </w:rPr>
-        <w:lastRenderedPageBreak/>
         <w:t xml:space="preserve">Gradient Boosting </w:t>
       </w:r>
       <w:r>
@@ -18374,9 +18569,9 @@
           <w:lang w:val="en-US"/>
         </w:rPr>
       </w:pPr>
-      <w:bookmarkStart w:id="36" w:name="_Toc211705338"/>
-      <w:bookmarkStart w:id="37" w:name="_Hlk211699754"/>
-      <w:bookmarkStart w:id="38" w:name="_Hlk211776537"/>
+      <w:bookmarkStart w:id="36" w:name="_Hlk211699754"/>
+      <w:bookmarkStart w:id="37" w:name="_Hlk211776537"/>
+      <w:bookmarkStart w:id="38" w:name="_Toc212895138"/>
       <w:r>
         <w:rPr>
           <w:rFonts w:cs="Arial"/>
@@ -18384,7 +18579,7 @@
         </w:rPr>
         <w:t>3.2. Algorithm Complexity</w:t>
       </w:r>
-      <w:bookmarkEnd w:id="36"/>
+      <w:bookmarkEnd w:id="38"/>
     </w:p>
     <w:p>
       <w:pPr>
@@ -18396,7 +18591,7 @@
         </w:rPr>
       </w:pPr>
     </w:p>
-    <w:bookmarkEnd w:id="37"/>
+    <w:bookmarkEnd w:id="36"/>
     <w:p>
       <w:pPr>
         <w:spacing w:line="360" w:lineRule="auto"/>
@@ -18431,8 +18626,8 @@
           <w:lang w:val="en-US"/>
         </w:rPr>
       </w:pPr>
-      <w:bookmarkStart w:id="39" w:name="_Toc211705339"/>
-      <w:bookmarkStart w:id="40" w:name="_Hlk211699945"/>
+      <w:bookmarkStart w:id="39" w:name="_Hlk211699945"/>
+      <w:bookmarkStart w:id="40" w:name="_Toc212895139"/>
       <w:r>
         <w:rPr>
           <w:rFonts w:cs="Arial"/>
@@ -18440,9 +18635,9 @@
         </w:rPr>
         <w:t>3.2.1. Linear Regression Complexity</w:t>
       </w:r>
-      <w:bookmarkEnd w:id="39"/>
-    </w:p>
-    <w:bookmarkEnd w:id="40"/>
+      <w:bookmarkEnd w:id="40"/>
+    </w:p>
+    <w:bookmarkEnd w:id="39"/>
     <w:p>
       <w:pPr>
         <w:spacing w:line="360" w:lineRule="auto"/>
@@ -18522,6 +18717,7 @@
         <w:rPr>
           <w:rFonts w:ascii="Arial" w:hAnsi="Arial" w:cs="Arial"/>
         </w:rPr>
+        <w:lastRenderedPageBreak/>
         <w:t xml:space="preserve">features requires solving the normal equation </w:t>
       </w:r>
       <m:oMath>
@@ -19233,13 +19429,12 @@
           <w:lang w:val="en-US"/>
         </w:rPr>
       </w:pPr>
-      <w:bookmarkStart w:id="41" w:name="_Toc211705340"/>
+      <w:bookmarkStart w:id="41" w:name="_Toc212895140"/>
       <w:r>
         <w:rPr>
           <w:rFonts w:cs="Arial"/>
           <w:lang w:val="en-US"/>
         </w:rPr>
-        <w:lastRenderedPageBreak/>
         <w:t>3.2.2. Ridge Regression Complexity</w:t>
       </w:r>
       <w:bookmarkEnd w:id="41"/>
@@ -19739,7 +19934,7 @@
           <w:lang w:val="en-US"/>
         </w:rPr>
       </w:pPr>
-      <w:bookmarkStart w:id="42" w:name="_Toc211705341"/>
+      <w:bookmarkStart w:id="42" w:name="_Toc212895141"/>
       <w:r>
         <w:rPr>
           <w:rFonts w:cs="Arial"/>
@@ -20200,7 +20395,7 @@
           <w:lang w:val="en-US"/>
         </w:rPr>
       </w:pPr>
-      <w:bookmarkStart w:id="44" w:name="_Toc211705342"/>
+      <w:bookmarkStart w:id="44" w:name="_Toc212895142"/>
       <w:r>
         <w:rPr>
           <w:rFonts w:cs="Arial"/>
@@ -20406,14 +20601,7 @@
         <w:rPr>
           <w:rFonts w:ascii="Arial" w:hAnsi="Arial" w:cs="Arial"/>
         </w:rPr>
-        <w:t xml:space="preserve">, outperform traditional models in capturing nonlinear </w:t>
-      </w:r>
-      <w:r>
-        <w:rPr>
-          <w:rFonts w:ascii="Arial" w:hAnsi="Arial" w:cs="Arial"/>
-        </w:rPr>
-        <w:lastRenderedPageBreak/>
-        <w:t>relationships between vehicle attributes and price</w:t>
+        <w:t>, outperform traditional models in capturing nonlinear relationships between vehicle attributes and price</w:t>
       </w:r>
       <w:r>
         <w:rPr>
@@ -20476,8 +20664,8 @@
           <w:lang w:val="en-US"/>
         </w:rPr>
       </w:pPr>
-      <w:bookmarkStart w:id="45" w:name="_Toc211705343"/>
-      <w:bookmarkStart w:id="46" w:name="_Hlk211778975"/>
+      <w:bookmarkStart w:id="45" w:name="_Hlk211778975"/>
+      <w:bookmarkStart w:id="46" w:name="_Toc212895143"/>
       <w:r>
         <w:rPr>
           <w:rFonts w:cs="Arial"/>
@@ -20492,9 +20680,9 @@
         </w:rPr>
         <w:t>Software Architecture</w:t>
       </w:r>
-      <w:bookmarkEnd w:id="45"/>
-    </w:p>
-    <w:bookmarkEnd w:id="46"/>
+      <w:bookmarkEnd w:id="46"/>
+    </w:p>
+    <w:bookmarkEnd w:id="45"/>
     <w:p>
       <w:pPr>
         <w:tabs>
@@ -21006,14 +21194,7 @@
         <w:rPr>
           <w:rFonts w:ascii="Arial" w:hAnsi="Arial" w:cs="Arial"/>
         </w:rPr>
-        <w:t xml:space="preserve"> component is implemented as a React-based web interface. It provides a user-friendly UI where users can and visualize prediction results, compare the performance of different algorithms and comapre different car prices throughout the </w:t>
-      </w:r>
-      <w:r>
-        <w:rPr>
-          <w:rFonts w:ascii="Arial" w:hAnsi="Arial" w:cs="Arial"/>
-        </w:rPr>
-        <w:lastRenderedPageBreak/>
-        <w:t>years. The React application communicates asynchronously with the backend through HTTP requests</w:t>
+        <w:t xml:space="preserve"> component is implemented as a React-based web interface. It provides a user-friendly UI where users can and visualize prediction results, compare the performance of different algorithms and comapre different car prices throughout the years. The React application communicates asynchronously with the backend through HTTP requests</w:t>
       </w:r>
       <w:r>
         <w:rPr>
@@ -21076,18 +21257,6 @@
           <w:tab w:val="left" w:pos="3704"/>
         </w:tabs>
         <w:spacing w:line="360" w:lineRule="auto"/>
-        <w:jc w:val="both"/>
-        <w:rPr>
-          <w:rFonts w:ascii="Arial" w:hAnsi="Arial" w:cs="Arial"/>
-        </w:rPr>
-      </w:pPr>
-    </w:p>
-    <w:p>
-      <w:pPr>
-        <w:tabs>
-          <w:tab w:val="left" w:pos="3704"/>
-        </w:tabs>
-        <w:spacing w:line="360" w:lineRule="auto"/>
         <w:jc w:val="center"/>
         <w:rPr>
           <w:rFonts w:ascii="Arial" w:hAnsi="Arial" w:cs="Arial"/>
@@ -21099,9 +21268,9 @@
           <w:noProof/>
         </w:rPr>
         <w:drawing>
-          <wp:inline distT="0" distB="0" distL="0" distR="0" wp14:anchorId="799521B6" wp14:editId="651CF0D8">
-            <wp:extent cx="4676702" cy="5489140"/>
-            <wp:effectExtent l="0" t="0" r="0" b="0"/>
+          <wp:inline distT="0" distB="0" distL="0" distR="0" wp14:anchorId="799521B6" wp14:editId="65F25F14">
+            <wp:extent cx="2513763" cy="2950454"/>
+            <wp:effectExtent l="0" t="0" r="1270" b="0"/>
             <wp:docPr id="1756058652" name="Picture 1" descr="A diagram of a software development process&#10;&#10;AI-generated content may be incorrect."/>
             <wp:cNvGraphicFramePr>
               <a:graphicFrameLocks xmlns:a="http://schemas.openxmlformats.org/drawingml/2006/main" noChangeAspect="1"/>
@@ -21122,7 +21291,7 @@
                   <pic:spPr>
                     <a:xfrm>
                       <a:off x="0" y="0"/>
-                      <a:ext cx="4692095" cy="5507207"/>
+                      <a:ext cx="2528801" cy="2968104"/>
                     </a:xfrm>
                     <a:prstGeom prst="rect">
                       <a:avLst/>
@@ -21311,6 +21480,7 @@
         </w:rPr>
       </w:pPr>
       <w:bookmarkStart w:id="47" w:name="_Hlk211784084"/>
+      <w:bookmarkStart w:id="48" w:name="_Toc212895144"/>
       <w:r>
         <w:rPr>
           <w:rFonts w:cs="Arial"/>
@@ -21318,6 +21488,7 @@
         </w:rPr>
         <w:t>3.3.1. Model(s)</w:t>
       </w:r>
+      <w:bookmarkEnd w:id="48"/>
     </w:p>
     <w:bookmarkEnd w:id="47"/>
     <w:p>
@@ -21779,9 +21950,10 @@
           <w:lang w:val="en-US"/>
         </w:rPr>
       </w:pPr>
-      <w:bookmarkStart w:id="48" w:name="_Hlk211784097"/>
-      <w:bookmarkStart w:id="49" w:name="_Hlk212811265"/>
-      <w:bookmarkStart w:id="50" w:name="_Hlk212815480"/>
+      <w:bookmarkStart w:id="49" w:name="_Hlk211784097"/>
+      <w:bookmarkStart w:id="50" w:name="_Hlk212811265"/>
+      <w:bookmarkStart w:id="51" w:name="_Hlk212815480"/>
+      <w:bookmarkStart w:id="52" w:name="_Toc212895145"/>
       <w:r>
         <w:rPr>
           <w:rFonts w:cs="Arial"/>
@@ -21789,8 +21961,9 @@
         </w:rPr>
         <w:t>3.3.2. View(s)</w:t>
       </w:r>
-    </w:p>
-    <w:bookmarkEnd w:id="49"/>
+      <w:bookmarkEnd w:id="52"/>
+    </w:p>
+    <w:bookmarkEnd w:id="50"/>
     <w:p>
       <w:pPr>
         <w:rPr>
@@ -22002,7 +22175,7 @@
         <w:spacing w:line="360" w:lineRule="auto"/>
       </w:pPr>
     </w:p>
-    <w:bookmarkEnd w:id="48"/>
+    <w:bookmarkEnd w:id="49"/>
     <w:p>
       <w:pPr>
         <w:pStyle w:val="Heading4"/>
@@ -22940,7 +23113,7 @@
         <w:t>.</w:t>
       </w:r>
     </w:p>
-    <w:bookmarkEnd w:id="50"/>
+    <w:bookmarkEnd w:id="51"/>
     <w:p>
       <w:pPr>
         <w:spacing w:line="360" w:lineRule="auto"/>
@@ -22959,7 +23132,8 @@
           <w:lang w:val="en-US"/>
         </w:rPr>
       </w:pPr>
-      <w:bookmarkStart w:id="51" w:name="_Hlk211784116"/>
+      <w:bookmarkStart w:id="53" w:name="_Hlk211784116"/>
+      <w:bookmarkStart w:id="54" w:name="_Toc212895146"/>
       <w:r>
         <w:rPr>
           <w:rFonts w:cs="Arial"/>
@@ -22967,6 +23141,7 @@
         </w:rPr>
         <w:t>3.3.3. Controller(s)</w:t>
       </w:r>
+      <w:bookmarkEnd w:id="54"/>
     </w:p>
     <w:p>
       <w:pPr>
@@ -22975,7 +23150,7 @@
         </w:rPr>
       </w:pPr>
     </w:p>
-    <w:bookmarkEnd w:id="51"/>
+    <w:bookmarkEnd w:id="53"/>
     <w:p>
       <w:pPr>
         <w:spacing w:line="360" w:lineRule="auto"/>
@@ -23231,14 +23406,14 @@
         </w:rPr>
         <w:t>), algorithm type(</w:t>
       </w:r>
-      <w:bookmarkStart w:id="52" w:name="_Hlk212820610"/>
+      <w:bookmarkStart w:id="55" w:name="_Hlk212820610"/>
       <w:r>
         <w:rPr>
           <w:rFonts w:ascii="Arial" w:hAnsi="Arial" w:cs="Arial"/>
         </w:rPr>
         <w:t>ranged requests only</w:t>
       </w:r>
-      <w:bookmarkEnd w:id="52"/>
+      <w:bookmarkEnd w:id="55"/>
       <w:r>
         <w:rPr>
           <w:rFonts w:ascii="Arial" w:hAnsi="Arial" w:cs="Arial"/>
@@ -23497,7 +23672,8 @@
       <w:pPr>
         <w:pStyle w:val="Heading2"/>
       </w:pPr>
-      <w:bookmarkStart w:id="53" w:name="_Hlk212823026"/>
+      <w:bookmarkStart w:id="56" w:name="_Hlk212823026"/>
+      <w:bookmarkStart w:id="57" w:name="_Toc212895147"/>
       <w:r>
         <w:t>3.</w:t>
       </w:r>
@@ -23507,6 +23683,7 @@
       <w:r>
         <w:t>. Primary Vehicle Dataset and Feature Selection</w:t>
       </w:r>
+      <w:bookmarkEnd w:id="57"/>
     </w:p>
     <w:p>
       <w:pPr>
@@ -23742,6 +23919,7 @@
       <w:pPr>
         <w:pStyle w:val="Heading2"/>
       </w:pPr>
+      <w:bookmarkStart w:id="58" w:name="_Toc212895148"/>
       <w:r>
         <w:t>3.</w:t>
       </w:r>
@@ -23751,6 +23929,7 @@
       <w:r>
         <w:t>. Custom Dataset Requirements</w:t>
       </w:r>
+      <w:bookmarkEnd w:id="58"/>
     </w:p>
     <w:p>
       <w:pPr>
@@ -24082,21 +24261,17 @@
         <w:t>plain text (e.g., “manual”, “diesel”). Missing, null, or non-numeric entries in the numeric columns are automatically filtered during preprocessing to prevent training errors.</w:t>
       </w:r>
     </w:p>
-    <w:bookmarkEnd w:id="53"/>
-    <w:p>
-      <w:pPr>
-        <w:spacing w:line="360" w:lineRule="auto"/>
-        <w:rPr>
-          <w:rFonts w:ascii="Arial" w:hAnsi="Arial" w:cs="Arial"/>
-        </w:rPr>
-      </w:pPr>
-    </w:p>
-    <w:p>
-      <w:pPr>
-        <w:spacing w:line="360" w:lineRule="auto"/>
-        <w:rPr>
-          <w:rFonts w:ascii="Arial" w:hAnsi="Arial" w:cs="Arial"/>
-          <w:lang w:val="en-US"/>
+    <w:bookmarkEnd w:id="56"/>
+    <w:p>
+      <w:pPr>
+        <w:tabs>
+          <w:tab w:val="left" w:pos="3704"/>
+        </w:tabs>
+        <w:spacing w:line="360" w:lineRule="auto"/>
+        <w:jc w:val="both"/>
+        <w:rPr>
+          <w:rFonts w:ascii="Arial" w:hAnsi="Arial" w:cs="Arial"/>
+          <w:color w:val="000000" w:themeColor="text1"/>
         </w:rPr>
       </w:pPr>
     </w:p>
@@ -24104,72 +24279,24 @@
       <w:pPr>
         <w:pStyle w:val="Heading1"/>
         <w:spacing w:line="360" w:lineRule="auto"/>
+        <w:jc w:val="both"/>
         <w:rPr>
           <w:rFonts w:cs="Arial"/>
-          <w:lang w:val="en-US"/>
-        </w:rPr>
-      </w:pPr>
-      <w:r>
-        <w:rPr>
-          <w:rFonts w:cs="Arial"/>
-          <w:lang w:val="en-US"/>
-        </w:rPr>
-        <w:t>4. Implementation</w:t>
-      </w:r>
-    </w:p>
-    <w:p>
-      <w:pPr>
-        <w:spacing w:line="360" w:lineRule="auto"/>
-        <w:rPr>
-          <w:rFonts w:ascii="Arial" w:hAnsi="Arial" w:cs="Arial"/>
-          <w:lang w:val="en-US"/>
-        </w:rPr>
-      </w:pPr>
-    </w:p>
-    <w:p>
-      <w:pPr>
-        <w:spacing w:line="360" w:lineRule="auto"/>
-        <w:rPr>
-          <w:rFonts w:ascii="Arial" w:hAnsi="Arial" w:cs="Arial"/>
-          <w:lang w:val="en-US"/>
-        </w:rPr>
-      </w:pPr>
-    </w:p>
-    <w:p>
-      <w:pPr>
-        <w:tabs>
-          <w:tab w:val="left" w:pos="3704"/>
-        </w:tabs>
-        <w:spacing w:line="360" w:lineRule="auto"/>
-        <w:jc w:val="both"/>
-        <w:rPr>
-          <w:rFonts w:ascii="Arial" w:hAnsi="Arial" w:cs="Arial"/>
-          <w:color w:val="000000" w:themeColor="text1"/>
-        </w:rPr>
-      </w:pPr>
-    </w:p>
-    <w:p>
-      <w:pPr>
-        <w:pStyle w:val="Heading1"/>
-        <w:spacing w:line="360" w:lineRule="auto"/>
-        <w:jc w:val="both"/>
-        <w:rPr>
-          <w:rFonts w:cs="Arial"/>
-        </w:rPr>
-      </w:pPr>
-      <w:bookmarkStart w:id="54" w:name="_Toc211705344"/>
+        </w:rPr>
+      </w:pPr>
+      <w:bookmarkStart w:id="59" w:name="_Toc212895149"/>
       <w:bookmarkEnd w:id="19"/>
       <w:bookmarkEnd w:id="22"/>
-      <w:bookmarkEnd w:id="27"/>
-      <w:bookmarkEnd w:id="35"/>
-      <w:bookmarkEnd w:id="38"/>
+      <w:bookmarkEnd w:id="26"/>
+      <w:bookmarkEnd w:id="34"/>
+      <w:bookmarkEnd w:id="37"/>
       <w:r>
         <w:rPr>
           <w:rFonts w:cs="Arial"/>
         </w:rPr>
         <w:t>References</w:t>
       </w:r>
-      <w:bookmarkEnd w:id="54"/>
+      <w:bookmarkEnd w:id="59"/>
     </w:p>
     <w:p>
       <w:pPr>
@@ -24184,7 +24311,7 @@
         </w:rPr>
       </w:pPr>
     </w:p>
-    <w:bookmarkStart w:id="55" w:name="_Hlk211686765"/>
+    <w:bookmarkStart w:id="60" w:name="_Hlk211686765"/>
     <w:p>
       <w:pPr>
         <w:pStyle w:val="Bibliography"/>
@@ -24299,7 +24426,6 @@
           <w:color w:val="000000"/>
           <w:lang w:val="en-GB"/>
         </w:rPr>
-        <w:lastRenderedPageBreak/>
         <w:t xml:space="preserve">Bergmann, Svenja, and Stefan Feuerriegel. “Machine Learning for Predicting Used Car Resale Prices Using Granular Vehicle Equipment Information.” </w:t>
       </w:r>
       <w:r>
@@ -24376,6 +24502,7 @@
           <w:color w:val="000000"/>
           <w:lang w:val="en-GB"/>
         </w:rPr>
+        <w:lastRenderedPageBreak/>
         <w:t xml:space="preserve">Gegic, Enis, et al. “Car Price Prediction Using Machine Learning Techniques.” </w:t>
       </w:r>
       <w:r>
@@ -24688,7 +24815,35 @@
           <w:color w:val="000000"/>
           <w:lang w:val="en-GB"/>
         </w:rPr>
-        <w:t xml:space="preserve">International Journal of Business </w:t>
+        <w:t>International Journal of Business and Society</w:t>
+      </w:r>
+      <w:r>
+        <w:rPr>
+          <w:rFonts w:ascii="Arial" w:hAnsi="Arial" w:cs="Arial"/>
+          <w:color w:val="000000"/>
+          <w:lang w:val="en-GB"/>
+        </w:rPr>
+        <w:t>, vol. 22, Dec. 2021, pp. 1174–87, https://doi.org/10.33736/ijbs.4293.2021.</w:t>
+      </w:r>
+    </w:p>
+    <w:p>
+      <w:pPr>
+        <w:pStyle w:val="Bibliography"/>
+        <w:spacing w:line="360" w:lineRule="auto"/>
+        <w:jc w:val="both"/>
+        <w:rPr>
+          <w:rFonts w:ascii="Arial" w:hAnsi="Arial" w:cs="Arial"/>
+          <w:color w:val="000000"/>
+          <w:lang w:val="en-GB"/>
+        </w:rPr>
+      </w:pPr>
+      <w:r>
+        <w:rPr>
+          <w:rFonts w:ascii="Arial" w:hAnsi="Arial" w:cs="Arial"/>
+          <w:color w:val="000000"/>
+          <w:lang w:val="en-GB"/>
+        </w:rPr>
+        <w:t xml:space="preserve">Scornet, Erwan. </w:t>
       </w:r>
       <w:r>
         <w:rPr>
@@ -24698,8 +24853,7 @@
           <w:color w:val="000000"/>
           <w:lang w:val="en-GB"/>
         </w:rPr>
-        <w:lastRenderedPageBreak/>
-        <w:t>and Society</w:t>
+        <w:t>Trees, Forests, and Impurity-Based Variable Importance</w:t>
       </w:r>
       <w:r>
         <w:rPr>
@@ -24707,7 +24861,7 @@
           <w:color w:val="000000"/>
           <w:lang w:val="en-GB"/>
         </w:rPr>
-        <w:t>, vol. 22, Dec. 2021, pp. 1174–87, https://doi.org/10.33736/ijbs.4293.2021.</w:t>
+        <w:t>. 2021, https://arxiv.org/abs/2001.04295.</w:t>
       </w:r>
     </w:p>
     <w:p>
@@ -24727,7 +24881,7 @@
           <w:color w:val="000000"/>
           <w:lang w:val="en-GB"/>
         </w:rPr>
-        <w:t xml:space="preserve">Scornet, Erwan. </w:t>
+        <w:t xml:space="preserve">Ting Tin Tin, et al. “Car Depreciation Price Prediction Using Multiple Machine Learning Algorithms.” </w:t>
       </w:r>
       <w:r>
         <w:rPr>
@@ -24737,7 +24891,7 @@
           <w:color w:val="000000"/>
           <w:lang w:val="en-GB"/>
         </w:rPr>
-        <w:t>Trees, Forests, and Impurity-Based Variable Importance</w:t>
+        <w:t>Pakistan Journal of Life &amp; Social Sciences</w:t>
       </w:r>
       <w:r>
         <w:rPr>
@@ -24745,27 +24899,7 @@
           <w:color w:val="000000"/>
           <w:lang w:val="en-GB"/>
         </w:rPr>
-        <w:t>. 2021, https://arxiv.org/abs/2001.04295.</w:t>
-      </w:r>
-    </w:p>
-    <w:p>
-      <w:pPr>
-        <w:pStyle w:val="Bibliography"/>
-        <w:spacing w:line="360" w:lineRule="auto"/>
-        <w:jc w:val="both"/>
-        <w:rPr>
-          <w:rFonts w:ascii="Arial" w:hAnsi="Arial" w:cs="Arial"/>
-          <w:color w:val="000000"/>
-          <w:lang w:val="en-GB"/>
-        </w:rPr>
-      </w:pPr>
-      <w:r>
-        <w:rPr>
-          <w:rFonts w:ascii="Arial" w:hAnsi="Arial" w:cs="Arial"/>
-          <w:color w:val="000000"/>
-          <w:lang w:val="en-GB"/>
-        </w:rPr>
-        <w:t xml:space="preserve">Ting Tin Tin, et al. “Car Depreciation Price Prediction Using Multiple Machine Learning Algorithms.” </w:t>
+        <w:t xml:space="preserve">, vol. 22, no. 2, July 2024, pp. 19239–51. Academic Search Ultimate, 185141745, </w:t>
       </w:r>
       <w:r>
         <w:rPr>
@@ -24775,7 +24909,7 @@
           <w:color w:val="000000"/>
           <w:lang w:val="en-GB"/>
         </w:rPr>
-        <w:t>Pakistan Journal of Life &amp; Social Sciences</w:t>
+        <w:t>EBSCOhost</w:t>
       </w:r>
       <w:r>
         <w:rPr>
@@ -24783,7 +24917,28 @@
           <w:color w:val="000000"/>
           <w:lang w:val="en-GB"/>
         </w:rPr>
-        <w:t xml:space="preserve">, vol. 22, no. 2, July 2024, pp. 19239–51. Academic Search Ultimate, 185141745, </w:t>
+        <w:t>, https://doi.org/10.57239/PJLSS-2024-22.2.001411.</w:t>
+      </w:r>
+    </w:p>
+    <w:p>
+      <w:pPr>
+        <w:pStyle w:val="Bibliography"/>
+        <w:spacing w:line="360" w:lineRule="auto"/>
+        <w:jc w:val="both"/>
+        <w:rPr>
+          <w:rFonts w:ascii="Arial" w:hAnsi="Arial" w:cs="Arial"/>
+          <w:color w:val="000000"/>
+          <w:lang w:val="en-GB"/>
+        </w:rPr>
+      </w:pPr>
+      <w:r>
+        <w:rPr>
+          <w:rFonts w:ascii="Arial" w:hAnsi="Arial" w:cs="Arial"/>
+          <w:color w:val="000000"/>
+          <w:lang w:val="en-GB"/>
+        </w:rPr>
+        <w:lastRenderedPageBreak/>
+        <w:t xml:space="preserve">Zhang, Yunyi, and Dimitris N. Politis. </w:t>
       </w:r>
       <w:r>
         <w:rPr>
@@ -24793,7 +24948,7 @@
           <w:color w:val="000000"/>
           <w:lang w:val="en-GB"/>
         </w:rPr>
-        <w:t>EBSCOhost</w:t>
+        <w:t>Ridge Regression Revisited: Debiasing, Thresholding and Bootstrap</w:t>
       </w:r>
       <w:r>
         <w:rPr>
@@ -24801,7 +24956,7 @@
           <w:color w:val="000000"/>
           <w:lang w:val="en-GB"/>
         </w:rPr>
-        <w:t>, https://doi.org/10.57239/PJLSS-2024-22.2.001411.</w:t>
+        <w:t>. 2021, https://arxiv.org/abs/2009.08071.</w:t>
       </w:r>
     </w:p>
     <w:p>
@@ -24821,7 +24976,7 @@
           <w:color w:val="000000"/>
           <w:lang w:val="en-GB"/>
         </w:rPr>
-        <w:t xml:space="preserve">Zhang, Yunyi, and Dimitris N. Politis. </w:t>
+        <w:t xml:space="preserve">Zheng, Yufan. “Machine Learning Optimization and Challenges in Used Car Price Prediction.” </w:t>
       </w:r>
       <w:r>
         <w:rPr>
@@ -24831,44 +24986,6 @@
           <w:color w:val="000000"/>
           <w:lang w:val="en-GB"/>
         </w:rPr>
-        <w:t>Ridge Regression Revisited: Debiasing, Thresholding and Bootstrap</w:t>
-      </w:r>
-      <w:r>
-        <w:rPr>
-          <w:rFonts w:ascii="Arial" w:hAnsi="Arial" w:cs="Arial"/>
-          <w:color w:val="000000"/>
-          <w:lang w:val="en-GB"/>
-        </w:rPr>
-        <w:t>. 2021, https://arxiv.org/abs/2009.08071.</w:t>
-      </w:r>
-    </w:p>
-    <w:p>
-      <w:pPr>
-        <w:pStyle w:val="Bibliography"/>
-        <w:spacing w:line="360" w:lineRule="auto"/>
-        <w:jc w:val="both"/>
-        <w:rPr>
-          <w:rFonts w:ascii="Arial" w:hAnsi="Arial" w:cs="Arial"/>
-          <w:color w:val="000000"/>
-          <w:lang w:val="en-GB"/>
-        </w:rPr>
-      </w:pPr>
-      <w:r>
-        <w:rPr>
-          <w:rFonts w:ascii="Arial" w:hAnsi="Arial" w:cs="Arial"/>
-          <w:color w:val="000000"/>
-          <w:lang w:val="en-GB"/>
-        </w:rPr>
-        <w:t xml:space="preserve">Zheng, Yufan. “Machine Learning Optimization and Challenges in Used Car Price Prediction.” </w:t>
-      </w:r>
-      <w:r>
-        <w:rPr>
-          <w:rFonts w:ascii="Arial" w:hAnsi="Arial" w:cs="Arial"/>
-          <w:i/>
-          <w:iCs/>
-          <w:color w:val="000000"/>
-          <w:lang w:val="en-GB"/>
-        </w:rPr>
         <w:t>ITM Web of Conferences</w:t>
       </w:r>
       <w:r>
@@ -24899,7 +25016,7 @@
         <w:fldChar w:fldCharType="end"/>
       </w:r>
       <w:bookmarkEnd w:id="1"/>
-      <w:bookmarkEnd w:id="55"/>
+      <w:bookmarkEnd w:id="60"/>
     </w:p>
     <w:sectPr>
       <w:footerReference w:type="even" r:id="rId13"/>

--- a/Thesis.docx
+++ b/Thesis.docx
@@ -20,7 +20,151 @@
     <w:p>
       <w:pPr>
         <w:spacing w:line="360" w:lineRule="auto"/>
-        <w:jc w:val="both"/>
+        <w:jc w:val="center"/>
+        <w:rPr>
+          <w:rFonts w:ascii="Arial" w:hAnsi="Arial" w:cs="Arial"/>
+          <w:b/>
+          <w:bCs/>
+          <w:color w:val="000000" w:themeColor="text1"/>
+          <w:sz w:val="40"/>
+          <w:szCs w:val="40"/>
+          <w:lang w:val="en-US"/>
+        </w:rPr>
+      </w:pPr>
+      <w:r>
+        <w:rPr>
+          <w:rFonts w:ascii="Arial" w:hAnsi="Arial" w:cs="Arial"/>
+          <w:b/>
+          <w:bCs/>
+          <w:color w:val="000000" w:themeColor="text1"/>
+          <w:sz w:val="40"/>
+          <w:szCs w:val="40"/>
+          <w:lang w:val="en-US"/>
+        </w:rPr>
+        <w:t>Bulgarian Diploma Thesis</w:t>
+      </w:r>
+    </w:p>
+    <w:p>
+      <w:pPr>
+        <w:spacing w:line="360" w:lineRule="auto"/>
+        <w:jc w:val="center"/>
+        <w:rPr>
+          <w:rFonts w:ascii="Arial" w:hAnsi="Arial" w:cs="Arial"/>
+          <w:b/>
+          <w:bCs/>
+          <w:color w:val="000000" w:themeColor="text1"/>
+          <w:sz w:val="40"/>
+          <w:szCs w:val="40"/>
+          <w:lang w:val="en-US"/>
+        </w:rPr>
+      </w:pPr>
+    </w:p>
+    <w:p>
+      <w:pPr>
+        <w:spacing w:line="360" w:lineRule="auto"/>
+        <w:jc w:val="center"/>
+        <w:rPr>
+          <w:rFonts w:ascii="Arial" w:hAnsi="Arial" w:cs="Arial"/>
+          <w:b/>
+          <w:bCs/>
+          <w:color w:val="000000" w:themeColor="text1"/>
+          <w:sz w:val="40"/>
+          <w:szCs w:val="40"/>
+          <w:lang w:val="en-US"/>
+        </w:rPr>
+      </w:pPr>
+      <w:r>
+        <w:rPr>
+          <w:rFonts w:ascii="Arial" w:hAnsi="Arial" w:cs="Arial"/>
+          <w:b/>
+          <w:bCs/>
+          <w:color w:val="000000" w:themeColor="text1"/>
+          <w:sz w:val="40"/>
+          <w:szCs w:val="40"/>
+          <w:lang w:val="en-US"/>
+        </w:rPr>
+        <w:t>Use</w:t>
+      </w:r>
+      <w:r>
+        <w:rPr>
+          <w:rFonts w:ascii="Arial" w:hAnsi="Arial" w:cs="Arial"/>
+          <w:b/>
+          <w:bCs/>
+          <w:color w:val="000000" w:themeColor="text1"/>
+          <w:sz w:val="40"/>
+          <w:szCs w:val="40"/>
+          <w:lang w:val="en-US"/>
+        </w:rPr>
+        <w:t>d</w:t>
+      </w:r>
+      <w:r>
+        <w:rPr>
+          <w:rFonts w:ascii="Arial" w:hAnsi="Arial" w:cs="Arial"/>
+          <w:b/>
+          <w:bCs/>
+          <w:color w:val="000000" w:themeColor="text1"/>
+          <w:sz w:val="40"/>
+          <w:szCs w:val="40"/>
+          <w:lang w:val="en-US"/>
+        </w:rPr>
+        <w:t xml:space="preserve"> Car</w:t>
+      </w:r>
+      <w:r>
+        <w:rPr>
+          <w:rFonts w:ascii="Arial" w:hAnsi="Arial" w:cs="Arial"/>
+          <w:b/>
+          <w:bCs/>
+          <w:color w:val="000000" w:themeColor="text1"/>
+          <w:sz w:val="40"/>
+          <w:szCs w:val="40"/>
+          <w:lang w:val="en-US"/>
+        </w:rPr>
+        <w:t>s Price</w:t>
+      </w:r>
+      <w:r>
+        <w:rPr>
+          <w:rFonts w:ascii="Arial" w:hAnsi="Arial" w:cs="Arial"/>
+          <w:b/>
+          <w:bCs/>
+          <w:color w:val="000000" w:themeColor="text1"/>
+          <w:sz w:val="40"/>
+          <w:szCs w:val="40"/>
+          <w:lang w:val="en-US"/>
+        </w:rPr>
+        <w:t xml:space="preserve"> Predictor</w:t>
+      </w:r>
+    </w:p>
+    <w:p>
+      <w:pPr>
+        <w:spacing w:line="360" w:lineRule="auto"/>
+        <w:jc w:val="center"/>
+        <w:rPr>
+          <w:rFonts w:ascii="Arial" w:hAnsi="Arial" w:cs="Arial"/>
+          <w:b/>
+          <w:bCs/>
+          <w:color w:val="000000" w:themeColor="text1"/>
+          <w:sz w:val="40"/>
+          <w:szCs w:val="40"/>
+          <w:lang w:val="en-US"/>
+        </w:rPr>
+      </w:pPr>
+      <w:r>
+        <w:rPr>
+          <w:rFonts w:ascii="Arial" w:hAnsi="Arial" w:cs="Arial"/>
+          <w:b/>
+          <w:bCs/>
+          <w:color w:val="000000" w:themeColor="text1"/>
+          <w:sz w:val="40"/>
+          <w:szCs w:val="40"/>
+          <w:lang w:val="en-US"/>
+        </w:rPr>
+        <w:t xml:space="preserve"> with Machine Learning</w:t>
+      </w:r>
+    </w:p>
+    <w:p>
+      <w:pPr>
+        <w:spacing w:line="360" w:lineRule="auto"/>
+        <w:jc w:val="center"/>
         <w:rPr>
           <w:rFonts w:ascii="Arial" w:hAnsi="Arial" w:cs="Arial"/>
           <w:color w:val="000000" w:themeColor="text1"/>
@@ -42,7 +186,34 @@
           <w:lang w:val="en-US"/>
         </w:rPr>
       </w:pPr>
-      <w:r>
+    </w:p>
+    <w:p>
+      <w:pPr>
+        <w:spacing w:line="360" w:lineRule="auto"/>
+        <w:jc w:val="center"/>
+        <w:rPr>
+          <w:rFonts w:ascii="Arial" w:hAnsi="Arial" w:cs="Arial"/>
+          <w:color w:val="000000" w:themeColor="text1"/>
+          <w:sz w:val="40"/>
+          <w:szCs w:val="40"/>
+          <w:lang w:val="en-US"/>
+        </w:rPr>
+      </w:pPr>
+      <w:r>
+        <w:rPr>
+          <w:rFonts w:ascii="Arial" w:hAnsi="Arial" w:cs="Arial"/>
+          <w:color w:val="000000" w:themeColor="text1"/>
+          <w:sz w:val="40"/>
+          <w:szCs w:val="40"/>
+          <w:lang w:val="en-US"/>
+        </w:rPr>
+        <w:t>Aleksandar Ivanov, ID#200231727</w:t>
+      </w:r>
+    </w:p>
+    <w:p>
+      <w:pPr>
+        <w:spacing w:line="360" w:lineRule="auto"/>
+        <w:jc w:val="center"/>
         <w:rPr>
           <w:rFonts w:ascii="Arial" w:hAnsi="Arial" w:cs="Arial"/>
           <w:color w:val="000000" w:themeColor="text1"/>
@@ -50,8 +221,7 @@
           <w:szCs w:val="36"/>
           <w:lang w:val="en-US"/>
         </w:rPr>
-        <w:t>Bulgarian Diploma Thesis</w:t>
-      </w:r>
+      </w:pPr>
     </w:p>
     <w:p>
       <w:pPr>
@@ -86,13 +256,9 @@
           <w:szCs w:val="36"/>
           <w:lang w:val="en-US"/>
         </w:rPr>
-        <w:t>User Car Predictor with Machine Learning</w:t>
-      </w:r>
-    </w:p>
-    <w:p>
-      <w:pPr>
-        <w:spacing w:line="360" w:lineRule="auto"/>
-        <w:jc w:val="center"/>
+        <w:t>Student: __________________</w:t>
+      </w:r>
+      <w:r>
         <w:rPr>
           <w:rFonts w:ascii="Arial" w:hAnsi="Arial" w:cs="Arial"/>
           <w:color w:val="000000" w:themeColor="text1"/>
@@ -100,12 +266,9 @@
           <w:szCs w:val="36"/>
           <w:lang w:val="en-US"/>
         </w:rPr>
-      </w:pPr>
-    </w:p>
-    <w:p>
-      <w:pPr>
-        <w:spacing w:line="360" w:lineRule="auto"/>
-        <w:jc w:val="center"/>
+        <w:t>__</w:t>
+      </w:r>
+      <w:r>
         <w:rPr>
           <w:rFonts w:ascii="Arial" w:hAnsi="Arial" w:cs="Arial"/>
           <w:color w:val="000000" w:themeColor="text1"/>
@@ -113,7 +276,8 @@
           <w:szCs w:val="36"/>
           <w:lang w:val="en-US"/>
         </w:rPr>
-      </w:pPr>
+        <w:t>,</w:t>
+      </w:r>
       <w:r>
         <w:rPr>
           <w:rFonts w:ascii="Arial" w:hAnsi="Arial" w:cs="Arial"/>
@@ -122,13 +286,9 @@
           <w:szCs w:val="36"/>
           <w:lang w:val="en-US"/>
         </w:rPr>
-        <w:t>Aleksandar Ivanov, ID#200231727</w:t>
-      </w:r>
-    </w:p>
-    <w:p>
-      <w:pPr>
-        <w:spacing w:line="360" w:lineRule="auto"/>
-        <w:jc w:val="center"/>
+        <w:t xml:space="preserve"> </w:t>
+      </w:r>
+      <w:r>
         <w:rPr>
           <w:rFonts w:ascii="Arial" w:hAnsi="Arial" w:cs="Arial"/>
           <w:color w:val="000000" w:themeColor="text1"/>
@@ -136,7 +296,8 @@
           <w:szCs w:val="36"/>
           <w:lang w:val="en-US"/>
         </w:rPr>
-      </w:pPr>
+        <w:t>Date: ___________</w:t>
+      </w:r>
     </w:p>
     <w:p>
       <w:pPr>
@@ -158,9 +319,9 @@
           <w:szCs w:val="36"/>
           <w:lang w:val="en-US"/>
         </w:rPr>
-        <w:t>Student: _____________________</w:t>
-      </w:r>
-      <w:proofErr w:type="gramStart"/>
+        <w:t>Supervisor: ________________</w:t>
+      </w:r>
+      <w:bookmarkStart w:id="2" w:name="_Hlk212913360"/>
       <w:r>
         <w:rPr>
           <w:rFonts w:ascii="Arial" w:hAnsi="Arial" w:cs="Arial"/>
@@ -169,14 +330,10 @@
           <w:szCs w:val="36"/>
           <w:lang w:val="en-US"/>
         </w:rPr>
-        <w:t>_ ,</w:t>
-      </w:r>
-      <w:proofErr w:type="gramEnd"/>
-    </w:p>
-    <w:p>
-      <w:pPr>
-        <w:spacing w:line="360" w:lineRule="auto"/>
-        <w:jc w:val="center"/>
+        <w:t>_</w:t>
+      </w:r>
+      <w:bookmarkEnd w:id="2"/>
+      <w:r>
         <w:rPr>
           <w:rFonts w:ascii="Arial" w:hAnsi="Arial" w:cs="Arial"/>
           <w:color w:val="000000" w:themeColor="text1"/>
@@ -184,7 +341,8 @@
           <w:szCs w:val="36"/>
           <w:lang w:val="en-US"/>
         </w:rPr>
-      </w:pPr>
+        <w:t>_</w:t>
+      </w:r>
       <w:r>
         <w:rPr>
           <w:rFonts w:ascii="Arial" w:hAnsi="Arial" w:cs="Arial"/>
@@ -193,13 +351,9 @@
           <w:szCs w:val="36"/>
           <w:lang w:val="en-US"/>
         </w:rPr>
-        <w:t>Date: ___________</w:t>
-      </w:r>
-    </w:p>
-    <w:p>
-      <w:pPr>
-        <w:spacing w:line="360" w:lineRule="auto"/>
-        <w:jc w:val="center"/>
+        <w:t>,</w:t>
+      </w:r>
+      <w:r>
         <w:rPr>
           <w:rFonts w:ascii="Arial" w:hAnsi="Arial" w:cs="Arial"/>
           <w:color w:val="000000" w:themeColor="text1"/>
@@ -207,7 +361,8 @@
           <w:szCs w:val="36"/>
           <w:lang w:val="en-US"/>
         </w:rPr>
-      </w:pPr>
+        <w:t xml:space="preserve"> </w:t>
+      </w:r>
       <w:r>
         <w:rPr>
           <w:rFonts w:ascii="Arial" w:hAnsi="Arial" w:cs="Arial"/>
@@ -216,10 +371,13 @@
           <w:szCs w:val="36"/>
           <w:lang w:val="en-US"/>
         </w:rPr>
-        <w:t>Supervisor: _____________________</w:t>
-      </w:r>
-      <w:proofErr w:type="gramStart"/>
-      <w:r>
+        <w:t>Date: ___________</w:t>
+      </w:r>
+    </w:p>
+    <w:p>
+      <w:pPr>
+        <w:spacing w:line="360" w:lineRule="auto"/>
+        <w:jc w:val="center"/>
         <w:rPr>
           <w:rFonts w:ascii="Arial" w:hAnsi="Arial" w:cs="Arial"/>
           <w:color w:val="000000" w:themeColor="text1"/>
@@ -227,9 +385,7 @@
           <w:szCs w:val="36"/>
           <w:lang w:val="en-US"/>
         </w:rPr>
-        <w:t>_ ,</w:t>
-      </w:r>
-      <w:proofErr w:type="gramEnd"/>
+      </w:pPr>
     </w:p>
     <w:p>
       <w:pPr>
@@ -243,7 +399,57 @@
           <w:lang w:val="en-US"/>
         </w:rPr>
       </w:pPr>
-      <w:r>
+    </w:p>
+    <w:p>
+      <w:pPr>
+        <w:spacing w:line="360" w:lineRule="auto"/>
+        <w:jc w:val="center"/>
+        <w:rPr>
+          <w:rFonts w:ascii="Arial" w:hAnsi="Arial" w:cs="Arial"/>
+          <w:color w:val="000000" w:themeColor="text1"/>
+          <w:sz w:val="40"/>
+          <w:szCs w:val="40"/>
+          <w:lang w:val="en-US"/>
+        </w:rPr>
+      </w:pPr>
+      <w:r>
+        <w:rPr>
+          <w:rFonts w:ascii="Arial" w:hAnsi="Arial" w:cs="Arial"/>
+          <w:color w:val="000000" w:themeColor="text1"/>
+          <w:sz w:val="40"/>
+          <w:szCs w:val="40"/>
+          <w:lang w:val="en-US"/>
+        </w:rPr>
+        <w:t>Department of Computer Science AUBG</w:t>
+      </w:r>
+    </w:p>
+    <w:p>
+      <w:pPr>
+        <w:spacing w:line="360" w:lineRule="auto"/>
+        <w:jc w:val="center"/>
+        <w:rPr>
+          <w:rFonts w:ascii="Arial" w:hAnsi="Arial" w:cs="Arial"/>
+          <w:color w:val="000000" w:themeColor="text1"/>
+          <w:sz w:val="40"/>
+          <w:szCs w:val="40"/>
+          <w:lang w:val="en-US"/>
+        </w:rPr>
+      </w:pPr>
+      <w:r>
+        <w:rPr>
+          <w:rFonts w:ascii="Arial" w:hAnsi="Arial" w:cs="Arial"/>
+          <w:color w:val="000000" w:themeColor="text1"/>
+          <w:sz w:val="40"/>
+          <w:szCs w:val="40"/>
+          <w:lang w:val="en-US"/>
+        </w:rPr>
+        <w:t>Blagoevgrad 2025</w:t>
+      </w:r>
+    </w:p>
+    <w:p>
+      <w:pPr>
+        <w:spacing w:line="360" w:lineRule="auto"/>
+        <w:jc w:val="both"/>
         <w:rPr>
           <w:rFonts w:ascii="Arial" w:hAnsi="Arial" w:cs="Arial"/>
           <w:color w:val="000000" w:themeColor="text1"/>
@@ -251,67 +457,7 @@
           <w:szCs w:val="36"/>
           <w:lang w:val="en-US"/>
         </w:rPr>
-        <w:t>Date: ___________</w:t>
-      </w:r>
-    </w:p>
-    <w:p>
-      <w:pPr>
-        <w:spacing w:line="360" w:lineRule="auto"/>
-        <w:jc w:val="center"/>
-        <w:rPr>
-          <w:rFonts w:ascii="Arial" w:hAnsi="Arial" w:cs="Arial"/>
-          <w:color w:val="000000" w:themeColor="text1"/>
-          <w:sz w:val="36"/>
-          <w:szCs w:val="36"/>
-          <w:lang w:val="en-US"/>
-        </w:rPr>
-      </w:pPr>
-    </w:p>
-    <w:p>
-      <w:pPr>
-        <w:spacing w:line="360" w:lineRule="auto"/>
-        <w:jc w:val="center"/>
-        <w:rPr>
-          <w:rFonts w:ascii="Arial" w:hAnsi="Arial" w:cs="Arial"/>
-          <w:color w:val="000000" w:themeColor="text1"/>
-          <w:sz w:val="36"/>
-          <w:szCs w:val="36"/>
-          <w:lang w:val="en-US"/>
-        </w:rPr>
-      </w:pPr>
-      <w:r>
-        <w:rPr>
-          <w:rFonts w:ascii="Arial" w:hAnsi="Arial" w:cs="Arial"/>
-          <w:color w:val="000000" w:themeColor="text1"/>
-          <w:sz w:val="36"/>
-          <w:szCs w:val="36"/>
-          <w:lang w:val="en-US"/>
-        </w:rPr>
-        <w:t>Department of Computer Science AUBG</w:t>
-      </w:r>
-    </w:p>
-    <w:p>
-      <w:pPr>
-        <w:spacing w:line="360" w:lineRule="auto"/>
-        <w:jc w:val="center"/>
-        <w:rPr>
-          <w:rFonts w:ascii="Arial" w:hAnsi="Arial" w:cs="Arial"/>
-          <w:color w:val="000000" w:themeColor="text1"/>
-          <w:sz w:val="36"/>
-          <w:szCs w:val="36"/>
-          <w:lang w:val="en-US"/>
-        </w:rPr>
-      </w:pPr>
-      <w:r>
-        <w:rPr>
-          <w:rFonts w:ascii="Arial" w:hAnsi="Arial" w:cs="Arial"/>
-          <w:color w:val="000000" w:themeColor="text1"/>
-          <w:sz w:val="36"/>
-          <w:szCs w:val="36"/>
-          <w:lang w:val="en-US"/>
-        </w:rPr>
-        <w:t>Blagoevgrad 2025</w:t>
-      </w:r>
+      </w:pPr>
     </w:p>
     <w:p>
       <w:pPr>
@@ -320,11 +466,16 @@
         <w:rPr>
           <w:rFonts w:ascii="Arial" w:hAnsi="Arial" w:cs="Arial"/>
           <w:color w:val="000000" w:themeColor="text1"/>
-          <w:sz w:val="36"/>
-          <w:szCs w:val="36"/>
-          <w:lang w:val="en-US"/>
-        </w:rPr>
-      </w:pPr>
+        </w:rPr>
+      </w:pPr>
+      <w:r>
+        <w:rPr>
+          <w:rFonts w:ascii="Arial" w:hAnsi="Arial" w:cs="Arial"/>
+          <w:color w:val="000000" w:themeColor="text1"/>
+        </w:rPr>
+        <w:lastRenderedPageBreak/>
+        <w:t>Declaration template for Senior Project and Diploma Thesis</w:t>
+      </w:r>
     </w:p>
     <w:p>
       <w:pPr>
@@ -333,9 +484,6 @@
         <w:rPr>
           <w:rFonts w:ascii="Arial" w:hAnsi="Arial" w:cs="Arial"/>
           <w:color w:val="000000" w:themeColor="text1"/>
-          <w:sz w:val="36"/>
-          <w:szCs w:val="36"/>
-          <w:lang w:val="en-US"/>
         </w:rPr>
       </w:pPr>
     </w:p>
@@ -346,11 +494,528 @@
         <w:rPr>
           <w:rFonts w:ascii="Arial" w:hAnsi="Arial" w:cs="Arial"/>
           <w:color w:val="000000" w:themeColor="text1"/>
-          <w:sz w:val="36"/>
-          <w:szCs w:val="36"/>
-          <w:lang w:val="en-US"/>
-        </w:rPr>
-      </w:pPr>
+        </w:rPr>
+      </w:pPr>
+      <w:r>
+        <w:rPr>
+          <w:rFonts w:ascii="Arial" w:hAnsi="Arial" w:cs="Arial"/>
+          <w:b/>
+          <w:bCs/>
+          <w:color w:val="000000" w:themeColor="text1"/>
+        </w:rPr>
+        <w:t xml:space="preserve">Title: </w:t>
+      </w:r>
+      <w:r>
+        <w:rPr>
+          <w:rFonts w:ascii="Arial" w:hAnsi="Arial" w:cs="Arial"/>
+          <w:color w:val="000000" w:themeColor="text1"/>
+        </w:rPr>
+        <w:t>Used Cars Price Prediction</w:t>
+      </w:r>
+    </w:p>
+    <w:p>
+      <w:pPr>
+        <w:spacing w:line="360" w:lineRule="auto"/>
+        <w:jc w:val="both"/>
+        <w:rPr>
+          <w:rFonts w:ascii="Arial" w:hAnsi="Arial" w:cs="Arial"/>
+          <w:color w:val="000000" w:themeColor="text1"/>
+        </w:rPr>
+      </w:pPr>
+    </w:p>
+    <w:p>
+      <w:pPr>
+        <w:pStyle w:val="p1"/>
+        <w:rPr>
+          <w:sz w:val="24"/>
+          <w:szCs w:val="24"/>
+        </w:rPr>
+      </w:pPr>
+      <w:r>
+        <w:rPr>
+          <w:b/>
+          <w:bCs/>
+          <w:sz w:val="24"/>
+          <w:szCs w:val="24"/>
+        </w:rPr>
+        <w:t xml:space="preserve">Author: </w:t>
+      </w:r>
+      <w:r>
+        <w:rPr>
+          <w:sz w:val="24"/>
+          <w:szCs w:val="24"/>
+        </w:rPr>
+        <w:t>Aleksandar Ivanov</w:t>
+      </w:r>
+    </w:p>
+    <w:p>
+      <w:pPr>
+        <w:spacing w:line="360" w:lineRule="auto"/>
+        <w:jc w:val="both"/>
+        <w:rPr>
+          <w:rFonts w:ascii="Arial" w:hAnsi="Arial" w:cs="Arial"/>
+          <w:color w:val="000000" w:themeColor="text1"/>
+        </w:rPr>
+      </w:pPr>
+      <w:bookmarkStart w:id="3" w:name="_Hlk212913064"/>
+    </w:p>
+    <w:p>
+      <w:pPr>
+        <w:spacing w:line="360" w:lineRule="auto"/>
+        <w:jc w:val="both"/>
+        <w:rPr>
+          <w:rFonts w:ascii="Arial" w:hAnsi="Arial" w:cs="Arial"/>
+          <w:color w:val="000000" w:themeColor="text1"/>
+        </w:rPr>
+      </w:pPr>
+      <w:bookmarkStart w:id="4" w:name="_Hlk212912936"/>
+      <w:r>
+        <w:rPr>
+          <w:rFonts w:ascii="Arial" w:hAnsi="Arial" w:cs="Arial"/>
+          <w:color w:val="000000" w:themeColor="text1"/>
+        </w:rPr>
+        <w:t xml:space="preserve">Car valuation has </w:t>
+      </w:r>
+      <w:r>
+        <w:rPr>
+          <w:rFonts w:ascii="Arial" w:hAnsi="Arial" w:cs="Arial"/>
+          <w:color w:val="000000" w:themeColor="text1"/>
+        </w:rPr>
+        <w:t>usually</w:t>
+      </w:r>
+      <w:r>
+        <w:rPr>
+          <w:rFonts w:ascii="Arial" w:hAnsi="Arial" w:cs="Arial"/>
+          <w:color w:val="000000" w:themeColor="text1"/>
+        </w:rPr>
+        <w:t xml:space="preserve"> r</w:t>
+      </w:r>
+      <w:r>
+        <w:rPr>
+          <w:rFonts w:ascii="Arial" w:hAnsi="Arial" w:cs="Arial"/>
+          <w:color w:val="000000" w:themeColor="text1"/>
+        </w:rPr>
+        <w:t>elies</w:t>
+      </w:r>
+      <w:r>
+        <w:rPr>
+          <w:rFonts w:ascii="Arial" w:hAnsi="Arial" w:cs="Arial"/>
+          <w:color w:val="000000" w:themeColor="text1"/>
+        </w:rPr>
+        <w:t xml:space="preserve"> on manual analysis</w:t>
+      </w:r>
+      <w:r>
+        <w:rPr>
+          <w:rFonts w:ascii="Arial" w:hAnsi="Arial" w:cs="Arial"/>
+          <w:color w:val="000000" w:themeColor="text1"/>
+        </w:rPr>
+        <w:t xml:space="preserve"> of the market</w:t>
+      </w:r>
+      <w:r>
+        <w:rPr>
+          <w:rFonts w:ascii="Arial" w:hAnsi="Arial" w:cs="Arial"/>
+          <w:color w:val="000000" w:themeColor="text1"/>
+        </w:rPr>
+        <w:t xml:space="preserve"> or static pricing models</w:t>
+      </w:r>
+      <w:r>
+        <w:rPr>
+          <w:rFonts w:ascii="Arial" w:hAnsi="Arial" w:cs="Arial"/>
+          <w:color w:val="000000" w:themeColor="text1"/>
+        </w:rPr>
+        <w:t>.</w:t>
+      </w:r>
+      <w:r>
+        <w:rPr>
+          <w:rFonts w:ascii="Arial" w:hAnsi="Arial" w:cs="Arial"/>
+          <w:color w:val="000000" w:themeColor="text1"/>
+        </w:rPr>
+        <w:t xml:space="preserve"> These methods often produce inconsistent or outdated estimates, </w:t>
+      </w:r>
+      <w:r>
+        <w:rPr>
+          <w:rFonts w:ascii="Arial" w:hAnsi="Arial" w:cs="Arial"/>
+          <w:color w:val="000000" w:themeColor="text1"/>
+        </w:rPr>
+        <w:t>because they fail to find the connection between the different vehicles and their features</w:t>
+      </w:r>
+      <w:r>
+        <w:rPr>
+          <w:rFonts w:ascii="Arial" w:hAnsi="Arial" w:cs="Arial"/>
+          <w:color w:val="000000" w:themeColor="text1"/>
+        </w:rPr>
+        <w:t xml:space="preserve">. </w:t>
+      </w:r>
+      <w:r>
+        <w:rPr>
+          <w:rFonts w:ascii="Arial" w:hAnsi="Arial" w:cs="Arial"/>
+          <w:color w:val="000000" w:themeColor="text1"/>
+        </w:rPr>
+        <w:t>The goal of thi</w:t>
+      </w:r>
+      <w:r>
+        <w:rPr>
+          <w:rFonts w:ascii="Arial" w:hAnsi="Arial" w:cs="Arial"/>
+          <w:color w:val="000000" w:themeColor="text1"/>
+        </w:rPr>
+        <w:t>s project</w:t>
+      </w:r>
+      <w:r>
+        <w:rPr>
+          <w:rFonts w:ascii="Arial" w:hAnsi="Arial" w:cs="Arial"/>
+          <w:color w:val="000000" w:themeColor="text1"/>
+        </w:rPr>
+        <w:t xml:space="preserve"> is to</w:t>
+      </w:r>
+      <w:r>
+        <w:rPr>
+          <w:rFonts w:ascii="Arial" w:hAnsi="Arial" w:cs="Arial"/>
+          <w:color w:val="000000" w:themeColor="text1"/>
+        </w:rPr>
+        <w:t xml:space="preserve"> addres</w:t>
+      </w:r>
+      <w:r>
+        <w:rPr>
+          <w:rFonts w:ascii="Arial" w:hAnsi="Arial" w:cs="Arial"/>
+          <w:color w:val="000000" w:themeColor="text1"/>
+        </w:rPr>
+        <w:t>s</w:t>
+      </w:r>
+      <w:r>
+        <w:rPr>
+          <w:rFonts w:ascii="Arial" w:hAnsi="Arial" w:cs="Arial"/>
+          <w:color w:val="000000" w:themeColor="text1"/>
+        </w:rPr>
+        <w:t xml:space="preserve"> these limitations by developing a full-stack web application</w:t>
+      </w:r>
+      <w:r>
+        <w:rPr>
+          <w:rFonts w:ascii="Arial" w:hAnsi="Arial" w:cs="Arial"/>
+          <w:color w:val="000000" w:themeColor="text1"/>
+        </w:rPr>
+        <w:t xml:space="preserve">. The application is going to be using the following machine learning algorithms for predicting the prices of used cars - </w:t>
+      </w:r>
+      <w:r>
+        <w:rPr>
+          <w:rFonts w:ascii="Arial" w:hAnsi="Arial" w:cs="Arial"/>
+          <w:color w:val="000000" w:themeColor="text1"/>
+        </w:rPr>
+        <w:t>Linear Regression, Ridge Regression, Random Forest, and Gradient Boosting.</w:t>
+      </w:r>
+      <w:r>
+        <w:rPr>
+          <w:rFonts w:ascii="Arial" w:hAnsi="Arial" w:cs="Arial"/>
+          <w:color w:val="000000" w:themeColor="text1"/>
+        </w:rPr>
+        <w:t xml:space="preserve"> </w:t>
+      </w:r>
+      <w:r>
+        <w:rPr>
+          <w:rFonts w:ascii="Arial" w:hAnsi="Arial" w:cs="Arial"/>
+          <w:color w:val="000000" w:themeColor="text1"/>
+        </w:rPr>
+        <w:t xml:space="preserve">The </w:t>
+      </w:r>
+      <w:r>
+        <w:rPr>
+          <w:rFonts w:ascii="Arial" w:hAnsi="Arial" w:cs="Arial"/>
+          <w:color w:val="000000" w:themeColor="text1"/>
+        </w:rPr>
+        <w:t xml:space="preserve">core of the project is the </w:t>
+      </w:r>
+      <w:r>
+        <w:rPr>
+          <w:rFonts w:ascii="Arial" w:hAnsi="Arial" w:cs="Arial"/>
+          <w:color w:val="000000" w:themeColor="text1"/>
+        </w:rPr>
+        <w:t>backend</w:t>
+      </w:r>
+      <w:r>
+        <w:rPr>
+          <w:rFonts w:ascii="Arial" w:hAnsi="Arial" w:cs="Arial"/>
+          <w:color w:val="000000" w:themeColor="text1"/>
+        </w:rPr>
+        <w:t xml:space="preserve"> and it </w:t>
+      </w:r>
+      <w:r>
+        <w:rPr>
+          <w:rFonts w:ascii="Arial" w:hAnsi="Arial" w:cs="Arial"/>
+          <w:color w:val="000000" w:themeColor="text1"/>
+        </w:rPr>
+        <w:t xml:space="preserve">is </w:t>
+      </w:r>
+      <w:r>
+        <w:rPr>
+          <w:rFonts w:ascii="Arial" w:hAnsi="Arial" w:cs="Arial"/>
+          <w:color w:val="000000" w:themeColor="text1"/>
+        </w:rPr>
+        <w:t>implemented</w:t>
+      </w:r>
+      <w:r>
+        <w:rPr>
+          <w:rFonts w:ascii="Arial" w:hAnsi="Arial" w:cs="Arial"/>
+          <w:color w:val="000000" w:themeColor="text1"/>
+        </w:rPr>
+        <w:t xml:space="preserve"> in ASP.NET Core</w:t>
+      </w:r>
+      <w:r>
+        <w:rPr>
+          <w:rFonts w:ascii="Arial" w:hAnsi="Arial" w:cs="Arial"/>
+          <w:color w:val="000000" w:themeColor="text1"/>
+        </w:rPr>
+        <w:t>.</w:t>
+      </w:r>
+      <w:r>
+        <w:rPr>
+          <w:rFonts w:ascii="Arial" w:hAnsi="Arial" w:cs="Arial"/>
+          <w:color w:val="000000" w:themeColor="text1"/>
+        </w:rPr>
+        <w:t xml:space="preserve"> </w:t>
+      </w:r>
+      <w:r>
+        <w:rPr>
+          <w:rFonts w:ascii="Arial" w:hAnsi="Arial" w:cs="Arial"/>
+          <w:color w:val="000000" w:themeColor="text1"/>
+        </w:rPr>
+        <w:t>And the</w:t>
+      </w:r>
+      <w:r>
+        <w:rPr>
+          <w:rFonts w:ascii="Arial" w:hAnsi="Arial" w:cs="Arial"/>
+          <w:color w:val="000000" w:themeColor="text1"/>
+        </w:rPr>
+        <w:t xml:space="preserve"> frontend is </w:t>
+      </w:r>
+      <w:r>
+        <w:rPr>
+          <w:rFonts w:ascii="Arial" w:hAnsi="Arial" w:cs="Arial"/>
+          <w:color w:val="000000" w:themeColor="text1"/>
+        </w:rPr>
+        <w:t>developed with</w:t>
+      </w:r>
+      <w:r>
+        <w:rPr>
+          <w:rFonts w:ascii="Arial" w:hAnsi="Arial" w:cs="Arial"/>
+          <w:color w:val="000000" w:themeColor="text1"/>
+        </w:rPr>
+        <w:t xml:space="preserve"> </w:t>
+      </w:r>
+      <w:r>
+        <w:rPr>
+          <w:rFonts w:ascii="Arial" w:hAnsi="Arial" w:cs="Arial"/>
+          <w:b/>
+          <w:bCs/>
+          <w:color w:val="000000" w:themeColor="text1"/>
+        </w:rPr>
+        <w:t>React and TypeScript</w:t>
+      </w:r>
+      <w:r>
+        <w:rPr>
+          <w:rFonts w:ascii="Arial" w:hAnsi="Arial" w:cs="Arial"/>
+          <w:color w:val="000000" w:themeColor="text1"/>
+        </w:rPr>
+        <w:t>. The backend handles model training, evaluation, and serialization</w:t>
+      </w:r>
+      <w:r>
+        <w:rPr>
+          <w:rFonts w:ascii="Arial" w:hAnsi="Arial" w:cs="Arial"/>
+          <w:color w:val="000000" w:themeColor="text1"/>
+        </w:rPr>
+        <w:t>.</w:t>
+      </w:r>
+      <w:r>
+        <w:rPr>
+          <w:rFonts w:ascii="Arial" w:hAnsi="Arial" w:cs="Arial"/>
+          <w:color w:val="000000" w:themeColor="text1"/>
+        </w:rPr>
+        <w:t xml:space="preserve"> </w:t>
+      </w:r>
+      <w:r>
+        <w:rPr>
+          <w:rFonts w:ascii="Arial" w:hAnsi="Arial" w:cs="Arial"/>
+          <w:color w:val="000000" w:themeColor="text1"/>
+        </w:rPr>
+        <w:t>T</w:t>
+      </w:r>
+      <w:r>
+        <w:rPr>
+          <w:rFonts w:ascii="Arial" w:hAnsi="Arial" w:cs="Arial"/>
+          <w:color w:val="000000" w:themeColor="text1"/>
+        </w:rPr>
+        <w:t>he frontend provides an intuitive interface for predictions, trend visualization across time ranges, and side-by-side model comparisons</w:t>
+      </w:r>
+      <w:r>
+        <w:rPr>
+          <w:rFonts w:ascii="Arial" w:hAnsi="Arial" w:cs="Arial"/>
+          <w:color w:val="000000" w:themeColor="text1"/>
+        </w:rPr>
+        <w:t xml:space="preserve"> via charts</w:t>
+      </w:r>
+      <w:r>
+        <w:rPr>
+          <w:rFonts w:ascii="Arial" w:hAnsi="Arial" w:cs="Arial"/>
+          <w:color w:val="000000" w:themeColor="text1"/>
+        </w:rPr>
+        <w:t>.</w:t>
+      </w:r>
+      <w:r>
+        <w:rPr>
+          <w:rFonts w:ascii="Arial" w:hAnsi="Arial" w:cs="Arial"/>
+          <w:color w:val="000000" w:themeColor="text1"/>
+        </w:rPr>
+        <w:t xml:space="preserve"> In the data preprocessing pipelinethere are data quality checks that verify for missing values and outliers . Also there is feature encoding and normalization. The models are comapred and evaluated using </w:t>
+      </w:r>
+      <w:r>
+        <w:rPr>
+          <w:rFonts w:ascii="Arial" w:hAnsi="Arial" w:cs="Arial"/>
+          <w:color w:val="000000" w:themeColor="text1"/>
+        </w:rPr>
+        <w:t>Mean Absolute Error (MAE), Root Mean Squared Error (RMSE), and coefficient of determination (R²)</w:t>
+      </w:r>
+      <w:r>
+        <w:rPr>
+          <w:rFonts w:ascii="Arial" w:hAnsi="Arial" w:cs="Arial"/>
+          <w:color w:val="000000" w:themeColor="text1"/>
+        </w:rPr>
+        <w:t xml:space="preserve">. </w:t>
+      </w:r>
+      <w:r>
+        <w:rPr>
+          <w:rFonts w:ascii="Arial" w:hAnsi="Arial" w:cs="Arial"/>
+          <w:color w:val="000000" w:themeColor="text1"/>
+        </w:rPr>
+        <w:t xml:space="preserve">Ridge regression combined with ensemble residual learners (Random Forest and Gradient Boosting) </w:t>
+      </w:r>
+      <w:r>
+        <w:rPr>
+          <w:rFonts w:ascii="Arial" w:hAnsi="Arial" w:cs="Arial"/>
+          <w:color w:val="000000" w:themeColor="text1"/>
+        </w:rPr>
+        <w:t xml:space="preserve">gave the </w:t>
+      </w:r>
+      <w:r>
+        <w:rPr>
+          <w:rFonts w:ascii="Arial" w:hAnsi="Arial" w:cs="Arial"/>
+          <w:color w:val="000000" w:themeColor="text1"/>
+        </w:rPr>
+        <w:t>most  accurate performance.</w:t>
+      </w:r>
+    </w:p>
+    <w:bookmarkEnd w:id="3"/>
+    <w:bookmarkEnd w:id="4"/>
+    <w:p>
+      <w:pPr>
+        <w:spacing w:line="360" w:lineRule="auto"/>
+        <w:jc w:val="both"/>
+        <w:rPr>
+          <w:rFonts w:ascii="Arial" w:hAnsi="Arial" w:cs="Arial"/>
+          <w:color w:val="000000" w:themeColor="text1"/>
+        </w:rPr>
+      </w:pPr>
+    </w:p>
+    <w:p>
+      <w:pPr>
+        <w:spacing w:line="360" w:lineRule="auto"/>
+        <w:jc w:val="both"/>
+        <w:rPr>
+          <w:rFonts w:ascii="Arial" w:hAnsi="Arial" w:cs="Arial"/>
+          <w:color w:val="000000" w:themeColor="text1"/>
+        </w:rPr>
+      </w:pPr>
+      <w:r>
+        <w:rPr>
+          <w:rFonts w:ascii="Arial" w:hAnsi="Arial" w:cs="Arial"/>
+          <w:b/>
+          <w:bCs/>
+          <w:color w:val="000000" w:themeColor="text1"/>
+        </w:rPr>
+        <w:t>Declaration of authorship:</w:t>
+      </w:r>
+    </w:p>
+    <w:p>
+      <w:pPr>
+        <w:spacing w:line="360" w:lineRule="auto"/>
+        <w:jc w:val="both"/>
+        <w:rPr>
+          <w:rFonts w:ascii="Arial" w:hAnsi="Arial" w:cs="Arial"/>
+          <w:color w:val="000000" w:themeColor="text1"/>
+        </w:rPr>
+      </w:pPr>
+      <w:r>
+        <w:rPr>
+          <w:rFonts w:ascii="Arial" w:hAnsi="Arial" w:cs="Arial"/>
+          <w:color w:val="000000" w:themeColor="text1"/>
+        </w:rPr>
+        <w:t>“The Senior Project/Bulgarian Diploma Thesis presented here is the work of the author</w:t>
+      </w:r>
+      <w:r>
+        <w:rPr>
+          <w:rFonts w:ascii="Arial" w:hAnsi="Arial" w:cs="Arial"/>
+          <w:color w:val="000000" w:themeColor="text1"/>
+        </w:rPr>
+        <w:t xml:space="preserve"> </w:t>
+      </w:r>
+      <w:r>
+        <w:rPr>
+          <w:rFonts w:ascii="Arial" w:hAnsi="Arial" w:cs="Arial"/>
+          <w:color w:val="000000" w:themeColor="text1"/>
+        </w:rPr>
+        <w:t>solely, without any external help, under the supervision of Narasimha Rao Vajjhala. All</w:t>
+      </w:r>
+      <w:r>
+        <w:rPr>
+          <w:rFonts w:ascii="Arial" w:hAnsi="Arial" w:cs="Arial"/>
+          <w:color w:val="000000" w:themeColor="text1"/>
+        </w:rPr>
+        <w:t xml:space="preserve"> </w:t>
+      </w:r>
+      <w:r>
+        <w:rPr>
+          <w:rFonts w:ascii="Arial" w:hAnsi="Arial" w:cs="Arial"/>
+          <w:color w:val="000000" w:themeColor="text1"/>
+        </w:rPr>
+        <w:t>sources, used in development, are cited in the text and in the Reference section.”</w:t>
+      </w:r>
+    </w:p>
+    <w:p>
+      <w:pPr>
+        <w:pStyle w:val="BodyText"/>
+        <w:tabs>
+          <w:tab w:val="left" w:pos="5840"/>
+        </w:tabs>
+        <w:ind w:left="23"/>
+      </w:pPr>
+    </w:p>
+    <w:p>
+      <w:pPr>
+        <w:pStyle w:val="BodyText"/>
+        <w:tabs>
+          <w:tab w:val="left" w:pos="5840"/>
+        </w:tabs>
+        <w:ind w:left="23"/>
+      </w:pPr>
+    </w:p>
+    <w:p>
+      <w:pPr>
+        <w:pStyle w:val="BodyText"/>
+        <w:tabs>
+          <w:tab w:val="left" w:pos="5840"/>
+        </w:tabs>
+        <w:ind w:left="23"/>
+        <w:rPr>
+          <w:rFonts w:ascii="Times New Roman"/>
+        </w:rPr>
+      </w:pPr>
+      <w:r>
+        <w:t xml:space="preserve">Author: </w:t>
+      </w:r>
+      <w:r>
+        <w:rPr>
+          <w:rFonts w:ascii="Times New Roman"/>
+          <w:u w:val="single"/>
+        </w:rPr>
+        <w:tab/>
+      </w:r>
     </w:p>
     <w:sdt>
       <w:sdtPr>
@@ -2736,8 +3401,8 @@
           <w:rFonts w:cs="Arial"/>
         </w:rPr>
       </w:pPr>
-      <w:bookmarkStart w:id="2" w:name="_Hlk209402229"/>
-      <w:bookmarkStart w:id="3" w:name="_Toc212895123"/>
+      <w:bookmarkStart w:id="5" w:name="_Hlk209402229"/>
+      <w:bookmarkStart w:id="6" w:name="_Toc212895123"/>
       <w:r>
         <w:rPr>
           <w:rFonts w:cs="Arial"/>
@@ -2745,7 +3410,7 @@
         <w:lastRenderedPageBreak/>
         <w:t>1. Introduction</w:t>
       </w:r>
-      <w:bookmarkEnd w:id="3"/>
+      <w:bookmarkEnd w:id="6"/>
     </w:p>
     <w:p>
       <w:pPr>
@@ -2767,14 +3432,14 @@
           <w:rFonts w:cs="Arial"/>
         </w:rPr>
       </w:pPr>
-      <w:bookmarkStart w:id="4" w:name="_Toc212895124"/>
+      <w:bookmarkStart w:id="7" w:name="_Toc212895124"/>
       <w:r>
         <w:rPr>
           <w:rFonts w:cs="Arial"/>
         </w:rPr>
         <w:t>1.1 Motivation</w:t>
       </w:r>
-      <w:bookmarkEnd w:id="4"/>
+      <w:bookmarkEnd w:id="7"/>
     </w:p>
     <w:p>
       <w:pPr>
@@ -3245,7 +3910,7 @@
           <w:lang w:val="en-US"/>
         </w:rPr>
       </w:pPr>
-      <w:bookmarkStart w:id="5" w:name="_Toc212895125"/>
+      <w:bookmarkStart w:id="8" w:name="_Toc212895125"/>
       <w:r>
         <w:rPr>
           <w:rFonts w:cs="Arial"/>
@@ -3253,7 +3918,7 @@
         </w:rPr>
         <w:t>1.2 Project Overview</w:t>
       </w:r>
-      <w:bookmarkEnd w:id="5"/>
+      <w:bookmarkEnd w:id="8"/>
     </w:p>
     <w:p>
       <w:pPr>
@@ -3346,25 +4011,7 @@
           <w:color w:val="000000" w:themeColor="text1"/>
           <w:lang w:val="en-US"/>
         </w:rPr>
-        <w:t xml:space="preserve">In its core the application integrates several machine learning algorithms, including Linear Regression, Gradient Boosting and Random Forest. These algorithms will be trained on publicly available used-cars datasets, which contain the following information: brand, model, year of production, transmission, engine type and fuel type. The system also integrates preprocessing components like a </w:t>
-      </w:r>
-      <w:proofErr w:type="spellStart"/>
-      <w:r>
-        <w:rPr>
-          <w:rFonts w:ascii="Arial" w:hAnsi="Arial" w:cs="Arial"/>
-          <w:color w:val="000000" w:themeColor="text1"/>
-          <w:lang w:val="en-US"/>
-        </w:rPr>
-        <w:t>FeatureScaler</w:t>
-      </w:r>
-      <w:proofErr w:type="spellEnd"/>
-      <w:r>
-        <w:rPr>
-          <w:rFonts w:ascii="Arial" w:hAnsi="Arial" w:cs="Arial"/>
-          <w:color w:val="000000" w:themeColor="text1"/>
-          <w:lang w:val="en-US"/>
-        </w:rPr>
-        <w:t xml:space="preserve"> and LabelScaler</w:t>
+        <w:t>In its core the application integrates several machine learning algorithms, including Linear Regression, Gradient Boosting and Random Forest. These algorithms will be trained on publicly available used-cars datasets, which contain the following information: brand, model, year of production, transmission, engine type and fuel type. The system also integrates preprocessing components like a FeatureScaler and LabelScaler</w:t>
       </w:r>
       <w:r>
         <w:rPr>
@@ -3515,8 +4162,8 @@
           <w:lang w:val="bg-BG"/>
         </w:rPr>
       </w:pPr>
-      <w:bookmarkStart w:id="6" w:name="_Hlk210560913"/>
-      <w:bookmarkStart w:id="7" w:name="_Toc212895126"/>
+      <w:bookmarkStart w:id="9" w:name="_Hlk210560913"/>
+      <w:bookmarkStart w:id="10" w:name="_Toc212895126"/>
       <w:r>
         <w:rPr>
           <w:rFonts w:cs="Arial"/>
@@ -3524,9 +4171,9 @@
         </w:rPr>
         <w:t>2. Specification of the Software Requirements and their Analysis</w:t>
       </w:r>
-      <w:bookmarkEnd w:id="7"/>
-    </w:p>
-    <w:bookmarkEnd w:id="6"/>
+      <w:bookmarkEnd w:id="10"/>
+    </w:p>
+    <w:bookmarkEnd w:id="9"/>
     <w:p>
       <w:pPr>
         <w:spacing w:line="360" w:lineRule="auto"/>
@@ -3550,7 +4197,7 @@
           <w:lang w:val="en-US"/>
         </w:rPr>
       </w:pPr>
-      <w:bookmarkStart w:id="8" w:name="_Toc212895127"/>
+      <w:bookmarkStart w:id="11" w:name="_Toc212895127"/>
       <w:r>
         <w:rPr>
           <w:rFonts w:cs="Arial"/>
@@ -3565,7 +4212,7 @@
         </w:rPr>
         <w:t>Functional requirements</w:t>
       </w:r>
-      <w:bookmarkEnd w:id="8"/>
+      <w:bookmarkEnd w:id="11"/>
     </w:p>
     <w:p>
       <w:pPr>
@@ -3580,7 +4227,7 @@
         </w:rPr>
       </w:pPr>
     </w:p>
-    <w:bookmarkEnd w:id="2"/>
+    <w:bookmarkEnd w:id="5"/>
     <w:p>
       <w:pPr>
         <w:numPr>
@@ -3654,7 +4301,7 @@
         </w:rPr>
         <w:t>User selects odometer, year, manufacturer, model, fuel, transmission, and planned purchase year; the app returns a predicted price from each algorithm.</w:t>
       </w:r>
-      <w:bookmarkStart w:id="9" w:name="_Hlk212736243"/>
+      <w:bookmarkStart w:id="12" w:name="_Hlk212736243"/>
     </w:p>
     <w:p>
       <w:pPr>
@@ -3703,7 +4350,7 @@
         <w:t>For a configured car, the app produces a year-by-year projection for a user-selected horizon and renders a line chart.</w:t>
       </w:r>
     </w:p>
-    <w:bookmarkEnd w:id="9"/>
+    <w:bookmarkEnd w:id="12"/>
     <w:p>
       <w:pPr>
         <w:numPr>
@@ -4062,7 +4709,7 @@
           <w:color w:val="000000" w:themeColor="text1"/>
         </w:rPr>
       </w:pPr>
-      <w:bookmarkStart w:id="10" w:name="_Hlk212736343"/>
+      <w:bookmarkStart w:id="13" w:name="_Hlk212736343"/>
       <w:r>
         <w:rPr>
           <w:rFonts w:ascii="Arial" w:hAnsi="Arial" w:cs="Arial"/>
@@ -4070,7 +4717,7 @@
         </w:rPr>
         <w:t>Evaluation: Report MAE, RMSE, and R² for each algorithm; show a compact metrics table and predicted-vs-actual visuals in the UI.</w:t>
       </w:r>
-      <w:bookmarkEnd w:id="10"/>
+      <w:bookmarkEnd w:id="13"/>
     </w:p>
     <w:p>
       <w:pPr>
@@ -4381,7 +5028,7 @@
           <w:rFonts w:cs="Arial"/>
         </w:rPr>
       </w:pPr>
-      <w:bookmarkStart w:id="11" w:name="_Toc212895128"/>
+      <w:bookmarkStart w:id="14" w:name="_Toc212895128"/>
       <w:r>
         <w:rPr>
           <w:rFonts w:cs="Arial"/>
@@ -4400,7 +5047,7 @@
         </w:rPr>
         <w:t xml:space="preserve"> Non-functional Requirements</w:t>
       </w:r>
-      <w:bookmarkEnd w:id="11"/>
+      <w:bookmarkEnd w:id="14"/>
     </w:p>
     <w:p>
       <w:pPr>
@@ -4588,7 +5235,7 @@
           <w:rFonts w:cs="Arial"/>
         </w:rPr>
       </w:pPr>
-      <w:bookmarkStart w:id="12" w:name="_Toc212895129"/>
+      <w:bookmarkStart w:id="15" w:name="_Toc212895129"/>
       <w:r>
         <w:rPr>
           <w:rFonts w:cs="Arial"/>
@@ -4608,7 +5255,7 @@
         </w:rPr>
         <w:t xml:space="preserve"> Requirements Analysis</w:t>
       </w:r>
-      <w:bookmarkEnd w:id="12"/>
+      <w:bookmarkEnd w:id="15"/>
     </w:p>
     <w:p>
       <w:pPr>
@@ -4628,15 +5275,15 @@
           <w:rFonts w:cs="Arial"/>
         </w:rPr>
       </w:pPr>
-      <w:bookmarkStart w:id="13" w:name="_Hlk212736917"/>
-      <w:bookmarkStart w:id="14" w:name="_Toc212895130"/>
+      <w:bookmarkStart w:id="16" w:name="_Hlk212736917"/>
+      <w:bookmarkStart w:id="17" w:name="_Toc212895130"/>
       <w:r>
         <w:rPr>
           <w:rFonts w:cs="Arial"/>
         </w:rPr>
         <w:t>2.3.1. Analysis of Functional Requriements</w:t>
       </w:r>
-      <w:bookmarkEnd w:id="14"/>
+      <w:bookmarkEnd w:id="17"/>
     </w:p>
     <w:p>
       <w:pPr>
@@ -5016,7 +5663,7 @@
         </w:rPr>
       </w:pPr>
     </w:p>
-    <w:bookmarkEnd w:id="13"/>
+    <w:bookmarkEnd w:id="16"/>
     <w:p>
       <w:pPr>
         <w:pStyle w:val="NormalWeb"/>
@@ -13729,7 +14376,7 @@
           <w:color w:val="000000" w:themeColor="text1"/>
         </w:rPr>
       </w:pPr>
-      <w:bookmarkStart w:id="15" w:name="_Hlk212747623"/>
+      <w:bookmarkStart w:id="18" w:name="_Hlk212747623"/>
       <w:r>
         <w:rPr>
           <w:rFonts w:ascii="Arial" w:hAnsi="Arial" w:cs="Arial"/>
@@ -14016,7 +14663,7 @@
         </w:drawing>
       </w:r>
     </w:p>
-    <w:bookmarkEnd w:id="15"/>
+    <w:bookmarkEnd w:id="18"/>
     <w:p>
       <w:pPr>
         <w:tabs>
@@ -14097,7 +14744,7 @@
           <w:color w:val="000000" w:themeColor="text1"/>
         </w:rPr>
       </w:pPr>
-      <w:bookmarkStart w:id="16" w:name="_Hlk212737561"/>
+      <w:bookmarkStart w:id="19" w:name="_Hlk212737561"/>
       <w:r>
         <w:rPr>
           <w:rFonts w:ascii="Arial" w:hAnsi="Arial" w:cs="Arial"/>
@@ -14106,7 +14753,7 @@
         <w:t>The interface will provide:</w:t>
       </w:r>
     </w:p>
-    <w:bookmarkEnd w:id="16"/>
+    <w:bookmarkEnd w:id="19"/>
     <w:p>
       <w:pPr>
         <w:numPr>
@@ -14301,7 +14948,7 @@
           <w:color w:val="000000" w:themeColor="text1"/>
         </w:rPr>
       </w:pPr>
-      <w:bookmarkStart w:id="17" w:name="_Hlk212737821"/>
+      <w:bookmarkStart w:id="20" w:name="_Hlk212737821"/>
       <w:r>
         <w:rPr>
           <w:rFonts w:ascii="Arial" w:hAnsi="Arial" w:cs="Arial"/>
@@ -14354,7 +15001,7 @@
         <w:t>.</w:t>
       </w:r>
     </w:p>
-    <w:bookmarkEnd w:id="17"/>
+    <w:bookmarkEnd w:id="20"/>
     <w:p>
       <w:pPr>
         <w:tabs>
@@ -14460,7 +15107,7 @@
           <w:color w:val="000000" w:themeColor="text1"/>
         </w:rPr>
       </w:pPr>
-      <w:bookmarkStart w:id="18" w:name="_Hlk212739795"/>
+      <w:bookmarkStart w:id="21" w:name="_Hlk212739795"/>
       <w:r>
         <w:rPr>
           <w:rFonts w:ascii="Arial" w:hAnsi="Arial" w:cs="Arial"/>
@@ -14644,7 +15291,7 @@
         <w:t>.</w:t>
       </w:r>
     </w:p>
-    <w:bookmarkEnd w:id="18"/>
+    <w:bookmarkEnd w:id="21"/>
     <w:p>
       <w:pPr>
         <w:tabs>
@@ -15018,7 +15665,7 @@
           <w:color w:val="000000" w:themeColor="text1"/>
         </w:rPr>
       </w:pPr>
-      <w:bookmarkStart w:id="19" w:name="_Hlk209966891"/>
+      <w:bookmarkStart w:id="22" w:name="_Hlk209966891"/>
       <w:r>
         <w:rPr>
           <w:rFonts w:ascii="Arial" w:hAnsi="Arial" w:cs="Arial"/>
@@ -16347,7 +16994,7 @@
           <w:rFonts w:cs="Arial"/>
         </w:rPr>
       </w:pPr>
-      <w:bookmarkStart w:id="20" w:name="_Toc212895131"/>
+      <w:bookmarkStart w:id="23" w:name="_Toc212895131"/>
       <w:r>
         <w:rPr>
           <w:rFonts w:cs="Arial"/>
@@ -16366,7 +17013,7 @@
         </w:rPr>
         <w:t xml:space="preserve"> Analysis of Non-functional Requirements</w:t>
       </w:r>
-      <w:bookmarkEnd w:id="20"/>
+      <w:bookmarkEnd w:id="23"/>
     </w:p>
     <w:p/>
     <w:p>
@@ -16377,7 +17024,7 @@
           <w:rFonts w:ascii="Arial" w:hAnsi="Arial" w:cs="Arial"/>
         </w:rPr>
       </w:pPr>
-      <w:bookmarkStart w:id="21" w:name="_Hlk212753788"/>
+      <w:bookmarkStart w:id="24" w:name="_Hlk212753788"/>
       <w:r>
         <w:rPr>
           <w:rFonts w:ascii="Arial" w:hAnsi="Arial" w:cs="Arial"/>
@@ -16699,7 +17346,7 @@
         <w:t>.</w:t>
       </w:r>
     </w:p>
-    <w:bookmarkEnd w:id="21"/>
+    <w:bookmarkEnd w:id="24"/>
     <w:p>
       <w:pPr>
         <w:spacing w:line="360" w:lineRule="auto"/>
@@ -16739,8 +17386,8 @@
           <w:lang w:val="en-US"/>
         </w:rPr>
       </w:pPr>
-      <w:bookmarkStart w:id="22" w:name="_Hlk211777613"/>
-      <w:bookmarkStart w:id="23" w:name="_Toc212895132"/>
+      <w:bookmarkStart w:id="25" w:name="_Hlk211777613"/>
+      <w:bookmarkStart w:id="26" w:name="_Toc212895132"/>
       <w:r>
         <w:rPr>
           <w:rFonts w:cs="Arial"/>
@@ -16755,7 +17402,7 @@
         </w:rPr>
         <w:t>Design of Software Solution</w:t>
       </w:r>
-      <w:bookmarkEnd w:id="23"/>
+      <w:bookmarkEnd w:id="26"/>
     </w:p>
     <w:p>
       <w:pPr>
@@ -16779,8 +17426,8 @@
           <w:lang w:val="en-US"/>
         </w:rPr>
       </w:pPr>
-      <w:bookmarkStart w:id="24" w:name="_Hlk211686529"/>
-      <w:bookmarkStart w:id="25" w:name="_Toc212895133"/>
+      <w:bookmarkStart w:id="27" w:name="_Hlk211686529"/>
+      <w:bookmarkStart w:id="28" w:name="_Toc212895133"/>
       <w:r>
         <w:rPr>
           <w:rFonts w:cs="Arial"/>
@@ -16788,9 +17435,9 @@
         </w:rPr>
         <w:t>3.1. Main algorithms</w:t>
       </w:r>
-      <w:bookmarkEnd w:id="25"/>
-    </w:p>
-    <w:bookmarkEnd w:id="24"/>
+      <w:bookmarkEnd w:id="28"/>
+    </w:p>
+    <w:bookmarkEnd w:id="27"/>
     <w:p>
       <w:pPr>
         <w:pStyle w:val="ListParagraph"/>
@@ -16813,8 +17460,8 @@
           <w:lang w:val="en-US"/>
         </w:rPr>
       </w:pPr>
-      <w:bookmarkStart w:id="26" w:name="_Hlk211776610"/>
-      <w:bookmarkStart w:id="27" w:name="_Toc212895134"/>
+      <w:bookmarkStart w:id="29" w:name="_Hlk211776610"/>
+      <w:bookmarkStart w:id="30" w:name="_Toc212895134"/>
       <w:r>
         <w:rPr>
           <w:rFonts w:cs="Arial"/>
@@ -16822,7 +17469,7 @@
         </w:rPr>
         <w:t>3.1.1. Linear regression</w:t>
       </w:r>
-      <w:bookmarkEnd w:id="27"/>
+      <w:bookmarkEnd w:id="30"/>
     </w:p>
     <w:p>
       <w:pPr>
@@ -17155,8 +17802,8 @@
           <w:lang w:val="en-US"/>
         </w:rPr>
       </w:pPr>
-      <w:bookmarkStart w:id="28" w:name="_Hlk211687397"/>
-      <w:bookmarkStart w:id="29" w:name="_Toc212895135"/>
+      <w:bookmarkStart w:id="31" w:name="_Hlk211687397"/>
+      <w:bookmarkStart w:id="32" w:name="_Toc212895135"/>
       <w:r>
         <w:rPr>
           <w:rFonts w:cs="Arial"/>
@@ -17164,9 +17811,9 @@
         </w:rPr>
         <w:t>3.1.2. Ridge Regression</w:t>
       </w:r>
-      <w:bookmarkEnd w:id="29"/>
-    </w:p>
-    <w:bookmarkEnd w:id="28"/>
+      <w:bookmarkEnd w:id="32"/>
+    </w:p>
+    <w:bookmarkEnd w:id="31"/>
     <w:p>
       <w:pPr>
         <w:tabs>
@@ -17376,8 +18023,8 @@
           <w:lang w:val="en-US"/>
         </w:rPr>
       </w:pPr>
-      <w:bookmarkStart w:id="30" w:name="_Hlk211687414"/>
-      <w:bookmarkStart w:id="31" w:name="_Toc212895136"/>
+      <w:bookmarkStart w:id="33" w:name="_Hlk211687414"/>
+      <w:bookmarkStart w:id="34" w:name="_Toc212895136"/>
       <w:r>
         <w:rPr>
           <w:rFonts w:cs="Arial"/>
@@ -17385,9 +18032,9 @@
         </w:rPr>
         <w:t>3.1.3. Random Forest Regression</w:t>
       </w:r>
-      <w:bookmarkEnd w:id="31"/>
-    </w:p>
-    <w:bookmarkEnd w:id="30"/>
+      <w:bookmarkEnd w:id="34"/>
+    </w:p>
+    <w:bookmarkEnd w:id="33"/>
     <w:p>
       <w:pPr>
         <w:tabs>
@@ -17588,7 +18235,7 @@
         </w:rPr>
         <w:t xml:space="preserve">(Pal et al.; </w:t>
       </w:r>
-      <w:bookmarkStart w:id="32" w:name="_Hlk210562824"/>
+      <w:bookmarkStart w:id="35" w:name="_Hlk210562824"/>
       <w:r>
         <w:rPr>
           <w:rFonts w:ascii="Arial" w:hAnsi="Arial" w:cs="Arial"/>
@@ -17597,7 +18244,7 @@
         </w:rPr>
         <w:t xml:space="preserve">Bergmann </w:t>
       </w:r>
-      <w:bookmarkEnd w:id="32"/>
+      <w:bookmarkEnd w:id="35"/>
       <w:r>
         <w:rPr>
           <w:rFonts w:ascii="Arial" w:hAnsi="Arial" w:cs="Arial"/>
@@ -17627,7 +18274,7 @@
         </w:rPr>
         <w:t xml:space="preserve"> </w:t>
       </w:r>
-      <w:bookmarkStart w:id="33" w:name="_Hlk211686843"/>
+      <w:bookmarkStart w:id="36" w:name="_Hlk211686843"/>
       <w:r>
         <w:rPr>
           <w:rFonts w:ascii="Arial" w:hAnsi="Arial" w:cs="Arial"/>
@@ -17671,7 +18318,7 @@
         </w:rPr>
         <w:t>.</w:t>
       </w:r>
-      <w:bookmarkEnd w:id="33"/>
+      <w:bookmarkEnd w:id="36"/>
     </w:p>
     <w:p>
       <w:pPr>
@@ -17896,8 +18543,8 @@
           <w:lang w:val="en-US"/>
         </w:rPr>
       </w:pPr>
-      <w:bookmarkStart w:id="34" w:name="_Hlk211776082"/>
-      <w:bookmarkStart w:id="35" w:name="_Toc212895137"/>
+      <w:bookmarkStart w:id="37" w:name="_Hlk211776082"/>
+      <w:bookmarkStart w:id="38" w:name="_Toc212895137"/>
       <w:r>
         <w:rPr>
           <w:rFonts w:cs="Arial"/>
@@ -17905,7 +18552,7 @@
         </w:rPr>
         <w:t>3.1.4. Gradient Boosting Regression</w:t>
       </w:r>
-      <w:bookmarkEnd w:id="35"/>
+      <w:bookmarkEnd w:id="38"/>
     </w:p>
     <w:p>
       <w:pPr>
@@ -18569,9 +19216,9 @@
           <w:lang w:val="en-US"/>
         </w:rPr>
       </w:pPr>
-      <w:bookmarkStart w:id="36" w:name="_Hlk211699754"/>
-      <w:bookmarkStart w:id="37" w:name="_Hlk211776537"/>
-      <w:bookmarkStart w:id="38" w:name="_Toc212895138"/>
+      <w:bookmarkStart w:id="39" w:name="_Hlk211699754"/>
+      <w:bookmarkStart w:id="40" w:name="_Hlk211776537"/>
+      <w:bookmarkStart w:id="41" w:name="_Toc212895138"/>
       <w:r>
         <w:rPr>
           <w:rFonts w:cs="Arial"/>
@@ -18579,7 +19226,7 @@
         </w:rPr>
         <w:t>3.2. Algorithm Complexity</w:t>
       </w:r>
-      <w:bookmarkEnd w:id="38"/>
+      <w:bookmarkEnd w:id="41"/>
     </w:p>
     <w:p>
       <w:pPr>
@@ -18591,7 +19238,7 @@
         </w:rPr>
       </w:pPr>
     </w:p>
-    <w:bookmarkEnd w:id="36"/>
+    <w:bookmarkEnd w:id="39"/>
     <w:p>
       <w:pPr>
         <w:spacing w:line="360" w:lineRule="auto"/>
@@ -18626,8 +19273,8 @@
           <w:lang w:val="en-US"/>
         </w:rPr>
       </w:pPr>
-      <w:bookmarkStart w:id="39" w:name="_Hlk211699945"/>
-      <w:bookmarkStart w:id="40" w:name="_Toc212895139"/>
+      <w:bookmarkStart w:id="42" w:name="_Hlk211699945"/>
+      <w:bookmarkStart w:id="43" w:name="_Toc212895139"/>
       <w:r>
         <w:rPr>
           <w:rFonts w:cs="Arial"/>
@@ -18635,9 +19282,9 @@
         </w:rPr>
         <w:t>3.2.1. Linear Regression Complexity</w:t>
       </w:r>
-      <w:bookmarkEnd w:id="40"/>
-    </w:p>
-    <w:bookmarkEnd w:id="39"/>
+      <w:bookmarkEnd w:id="43"/>
+    </w:p>
+    <w:bookmarkEnd w:id="42"/>
     <w:p>
       <w:pPr>
         <w:spacing w:line="360" w:lineRule="auto"/>
@@ -19429,7 +20076,7 @@
           <w:lang w:val="en-US"/>
         </w:rPr>
       </w:pPr>
-      <w:bookmarkStart w:id="41" w:name="_Toc212895140"/>
+      <w:bookmarkStart w:id="44" w:name="_Toc212895140"/>
       <w:r>
         <w:rPr>
           <w:rFonts w:cs="Arial"/>
@@ -19437,7 +20084,7 @@
         </w:rPr>
         <w:t>3.2.2. Ridge Regression Complexity</w:t>
       </w:r>
-      <w:bookmarkEnd w:id="41"/>
+      <w:bookmarkEnd w:id="44"/>
     </w:p>
     <w:p>
       <w:pPr>
@@ -19934,7 +20581,7 @@
           <w:lang w:val="en-US"/>
         </w:rPr>
       </w:pPr>
-      <w:bookmarkStart w:id="42" w:name="_Toc212895141"/>
+      <w:bookmarkStart w:id="45" w:name="_Toc212895141"/>
       <w:r>
         <w:rPr>
           <w:rFonts w:cs="Arial"/>
@@ -19942,7 +20589,7 @@
         </w:rPr>
         <w:t>3.2.3. Random Forest Complexity</w:t>
       </w:r>
-      <w:bookmarkEnd w:id="42"/>
+      <w:bookmarkEnd w:id="45"/>
     </w:p>
     <w:p>
       <w:pPr>
@@ -20108,14 +20755,14 @@
         </w:rPr>
         <w:t>a group</w:t>
       </w:r>
-      <w:bookmarkStart w:id="43" w:name="_Hlk211702677"/>
+      <w:bookmarkStart w:id="46" w:name="_Hlk211702677"/>
       <w:r>
         <w:rPr>
           <w:rFonts w:ascii="Arial" w:hAnsi="Arial" w:cs="Arial"/>
         </w:rPr>
         <w:t xml:space="preserve"> </w:t>
       </w:r>
-      <w:bookmarkEnd w:id="43"/>
+      <w:bookmarkEnd w:id="46"/>
       <w:r>
         <w:rPr>
           <w:rFonts w:ascii="Arial" w:hAnsi="Arial" w:cs="Arial"/>
@@ -20395,7 +21042,7 @@
           <w:lang w:val="en-US"/>
         </w:rPr>
       </w:pPr>
-      <w:bookmarkStart w:id="44" w:name="_Toc212895142"/>
+      <w:bookmarkStart w:id="47" w:name="_Toc212895142"/>
       <w:r>
         <w:rPr>
           <w:rFonts w:cs="Arial"/>
@@ -20403,7 +21050,7 @@
         </w:rPr>
         <w:t>3.2.4. Gradient Boosting Complexity</w:t>
       </w:r>
-      <w:bookmarkEnd w:id="44"/>
+      <w:bookmarkEnd w:id="47"/>
     </w:p>
     <w:p>
       <w:pPr>
@@ -20664,8 +21311,8 @@
           <w:lang w:val="en-US"/>
         </w:rPr>
       </w:pPr>
-      <w:bookmarkStart w:id="45" w:name="_Hlk211778975"/>
-      <w:bookmarkStart w:id="46" w:name="_Toc212895143"/>
+      <w:bookmarkStart w:id="48" w:name="_Hlk211778975"/>
+      <w:bookmarkStart w:id="49" w:name="_Toc212895143"/>
       <w:r>
         <w:rPr>
           <w:rFonts w:cs="Arial"/>
@@ -20680,9 +21327,9 @@
         </w:rPr>
         <w:t>Software Architecture</w:t>
       </w:r>
-      <w:bookmarkEnd w:id="46"/>
-    </w:p>
-    <w:bookmarkEnd w:id="45"/>
+      <w:bookmarkEnd w:id="49"/>
+    </w:p>
+    <w:bookmarkEnd w:id="48"/>
     <w:p>
       <w:pPr>
         <w:tabs>
@@ -21479,8 +22126,8 @@
           <w:lang w:val="en-US"/>
         </w:rPr>
       </w:pPr>
-      <w:bookmarkStart w:id="47" w:name="_Hlk211784084"/>
-      <w:bookmarkStart w:id="48" w:name="_Toc212895144"/>
+      <w:bookmarkStart w:id="50" w:name="_Hlk211784084"/>
+      <w:bookmarkStart w:id="51" w:name="_Toc212895144"/>
       <w:r>
         <w:rPr>
           <w:rFonts w:cs="Arial"/>
@@ -21488,9 +22135,9 @@
         </w:rPr>
         <w:t>3.3.1. Model(s)</w:t>
       </w:r>
-      <w:bookmarkEnd w:id="48"/>
-    </w:p>
-    <w:bookmarkEnd w:id="47"/>
+      <w:bookmarkEnd w:id="51"/>
+    </w:p>
+    <w:bookmarkEnd w:id="50"/>
     <w:p>
       <w:pPr>
         <w:spacing w:line="360" w:lineRule="auto"/>
@@ -21950,10 +22597,10 @@
           <w:lang w:val="en-US"/>
         </w:rPr>
       </w:pPr>
-      <w:bookmarkStart w:id="49" w:name="_Hlk211784097"/>
-      <w:bookmarkStart w:id="50" w:name="_Hlk212811265"/>
-      <w:bookmarkStart w:id="51" w:name="_Hlk212815480"/>
-      <w:bookmarkStart w:id="52" w:name="_Toc212895145"/>
+      <w:bookmarkStart w:id="52" w:name="_Hlk211784097"/>
+      <w:bookmarkStart w:id="53" w:name="_Hlk212811265"/>
+      <w:bookmarkStart w:id="54" w:name="_Hlk212815480"/>
+      <w:bookmarkStart w:id="55" w:name="_Toc212895145"/>
       <w:r>
         <w:rPr>
           <w:rFonts w:cs="Arial"/>
@@ -21961,9 +22608,9 @@
         </w:rPr>
         <w:t>3.3.2. View(s)</w:t>
       </w:r>
-      <w:bookmarkEnd w:id="52"/>
-    </w:p>
-    <w:bookmarkEnd w:id="50"/>
+      <w:bookmarkEnd w:id="55"/>
+    </w:p>
+    <w:bookmarkEnd w:id="53"/>
     <w:p>
       <w:pPr>
         <w:rPr>
@@ -22175,7 +22822,7 @@
         <w:spacing w:line="360" w:lineRule="auto"/>
       </w:pPr>
     </w:p>
-    <w:bookmarkEnd w:id="49"/>
+    <w:bookmarkEnd w:id="52"/>
     <w:p>
       <w:pPr>
         <w:pStyle w:val="Heading4"/>
@@ -23113,7 +23760,7 @@
         <w:t>.</w:t>
       </w:r>
     </w:p>
-    <w:bookmarkEnd w:id="51"/>
+    <w:bookmarkEnd w:id="54"/>
     <w:p>
       <w:pPr>
         <w:spacing w:line="360" w:lineRule="auto"/>
@@ -23132,8 +23779,8 @@
           <w:lang w:val="en-US"/>
         </w:rPr>
       </w:pPr>
-      <w:bookmarkStart w:id="53" w:name="_Hlk211784116"/>
-      <w:bookmarkStart w:id="54" w:name="_Toc212895146"/>
+      <w:bookmarkStart w:id="56" w:name="_Hlk211784116"/>
+      <w:bookmarkStart w:id="57" w:name="_Toc212895146"/>
       <w:r>
         <w:rPr>
           <w:rFonts w:cs="Arial"/>
@@ -23141,7 +23788,7 @@
         </w:rPr>
         <w:t>3.3.3. Controller(s)</w:t>
       </w:r>
-      <w:bookmarkEnd w:id="54"/>
+      <w:bookmarkEnd w:id="57"/>
     </w:p>
     <w:p>
       <w:pPr>
@@ -23150,7 +23797,7 @@
         </w:rPr>
       </w:pPr>
     </w:p>
-    <w:bookmarkEnd w:id="53"/>
+    <w:bookmarkEnd w:id="56"/>
     <w:p>
       <w:pPr>
         <w:spacing w:line="360" w:lineRule="auto"/>
@@ -23406,14 +24053,14 @@
         </w:rPr>
         <w:t>), algorithm type(</w:t>
       </w:r>
-      <w:bookmarkStart w:id="55" w:name="_Hlk212820610"/>
+      <w:bookmarkStart w:id="58" w:name="_Hlk212820610"/>
       <w:r>
         <w:rPr>
           <w:rFonts w:ascii="Arial" w:hAnsi="Arial" w:cs="Arial"/>
         </w:rPr>
         <w:t>ranged requests only</w:t>
       </w:r>
-      <w:bookmarkEnd w:id="55"/>
+      <w:bookmarkEnd w:id="58"/>
       <w:r>
         <w:rPr>
           <w:rFonts w:ascii="Arial" w:hAnsi="Arial" w:cs="Arial"/>
@@ -23672,8 +24319,8 @@
       <w:pPr>
         <w:pStyle w:val="Heading2"/>
       </w:pPr>
-      <w:bookmarkStart w:id="56" w:name="_Hlk212823026"/>
-      <w:bookmarkStart w:id="57" w:name="_Toc212895147"/>
+      <w:bookmarkStart w:id="59" w:name="_Hlk212823026"/>
+      <w:bookmarkStart w:id="60" w:name="_Toc212895147"/>
       <w:r>
         <w:t>3.</w:t>
       </w:r>
@@ -23683,7 +24330,7 @@
       <w:r>
         <w:t>. Primary Vehicle Dataset and Feature Selection</w:t>
       </w:r>
-      <w:bookmarkEnd w:id="57"/>
+      <w:bookmarkEnd w:id="60"/>
     </w:p>
     <w:p>
       <w:pPr>
@@ -23919,7 +24566,7 @@
       <w:pPr>
         <w:pStyle w:val="Heading2"/>
       </w:pPr>
-      <w:bookmarkStart w:id="58" w:name="_Toc212895148"/>
+      <w:bookmarkStart w:id="61" w:name="_Toc212895148"/>
       <w:r>
         <w:t>3.</w:t>
       </w:r>
@@ -23929,7 +24576,7 @@
       <w:r>
         <w:t>. Custom Dataset Requirements</w:t>
       </w:r>
-      <w:bookmarkEnd w:id="58"/>
+      <w:bookmarkEnd w:id="61"/>
     </w:p>
     <w:p>
       <w:pPr>
@@ -24261,7 +24908,38 @@
         <w:t>plain text (e.g., “manual”, “diesel”). Missing, null, or non-numeric entries in the numeric columns are automatically filtered during preprocessing to prevent training errors.</w:t>
       </w:r>
     </w:p>
-    <w:bookmarkEnd w:id="56"/>
+    <w:p>
+      <w:pPr>
+        <w:spacing w:line="360" w:lineRule="auto"/>
+        <w:rPr>
+          <w:rFonts w:ascii="Arial" w:hAnsi="Arial" w:cs="Arial"/>
+        </w:rPr>
+      </w:pPr>
+    </w:p>
+    <w:p>
+      <w:pPr>
+        <w:pStyle w:val="Heading1"/>
+        <w:tabs>
+          <w:tab w:val="left" w:pos="5502"/>
+        </w:tabs>
+      </w:pPr>
+      <w:r>
+        <w:t>4.Implementation</w:t>
+      </w:r>
+      <w:r>
+        <w:tab/>
+      </w:r>
+    </w:p>
+    <w:p/>
+    <w:p>
+      <w:pPr>
+        <w:pStyle w:val="Heading2"/>
+      </w:pPr>
+      <w:r>
+        <w:t>4.1.  Development environment and Programming Languages</w:t>
+      </w:r>
+    </w:p>
+    <w:bookmarkEnd w:id="59"/>
     <w:p>
       <w:pPr>
         <w:tabs>
@@ -24277,6 +24955,1258 @@
     </w:p>
     <w:p>
       <w:pPr>
+        <w:tabs>
+          <w:tab w:val="left" w:pos="3704"/>
+        </w:tabs>
+        <w:spacing w:line="360" w:lineRule="auto"/>
+        <w:jc w:val="both"/>
+        <w:rPr>
+          <w:rFonts w:ascii="Arial" w:hAnsi="Arial" w:cs="Arial"/>
+          <w:color w:val="000000" w:themeColor="text1"/>
+        </w:rPr>
+      </w:pPr>
+      <w:bookmarkStart w:id="62" w:name="_Hlk212915343"/>
+      <w:r>
+        <w:rPr>
+          <w:rFonts w:ascii="Arial" w:hAnsi="Arial" w:cs="Arial"/>
+          <w:color w:val="000000" w:themeColor="text1"/>
+        </w:rPr>
+        <w:t xml:space="preserve">The project was developed using </w:t>
+      </w:r>
+      <w:r>
+        <w:rPr>
+          <w:rFonts w:ascii="Arial" w:hAnsi="Arial" w:cs="Arial"/>
+          <w:b/>
+          <w:bCs/>
+          <w:color w:val="000000" w:themeColor="text1"/>
+        </w:rPr>
+        <w:t>C# and TypeScript</w:t>
+      </w:r>
+      <w:r>
+        <w:rPr>
+          <w:rFonts w:ascii="Arial" w:hAnsi="Arial" w:cs="Arial"/>
+          <w:color w:val="000000" w:themeColor="text1"/>
+        </w:rPr>
+        <w:t xml:space="preserve">. The backend being developed in </w:t>
+      </w:r>
+      <w:r>
+        <w:rPr>
+          <w:rFonts w:ascii="Arial" w:hAnsi="Arial" w:cs="Arial"/>
+          <w:b/>
+          <w:bCs/>
+          <w:color w:val="000000" w:themeColor="text1"/>
+        </w:rPr>
+        <w:t>ASP.NET Core</w:t>
+      </w:r>
+      <w:r>
+        <w:rPr>
+          <w:rFonts w:ascii="Arial" w:hAnsi="Arial" w:cs="Arial"/>
+          <w:color w:val="000000" w:themeColor="text1"/>
+        </w:rPr>
+        <w:t xml:space="preserve"> and</w:t>
+      </w:r>
+      <w:r>
+        <w:rPr>
+          <w:rFonts w:ascii="Arial" w:hAnsi="Arial" w:cs="Arial"/>
+          <w:color w:val="000000" w:themeColor="text1"/>
+        </w:rPr>
+        <w:t xml:space="preserve"> and the frontent </w:t>
+      </w:r>
+      <w:r>
+        <w:rPr>
+          <w:rFonts w:ascii="Arial" w:hAnsi="Arial" w:cs="Arial"/>
+          <w:color w:val="000000" w:themeColor="text1"/>
+        </w:rPr>
+        <w:t>with</w:t>
+      </w:r>
+      <w:r>
+        <w:rPr>
+          <w:rFonts w:ascii="Arial" w:hAnsi="Arial" w:cs="Arial"/>
+          <w:color w:val="000000" w:themeColor="text1"/>
+        </w:rPr>
+        <w:t xml:space="preserve"> </w:t>
+      </w:r>
+      <w:r>
+        <w:rPr>
+          <w:rFonts w:ascii="Arial" w:hAnsi="Arial" w:cs="Arial"/>
+          <w:b/>
+          <w:bCs/>
+          <w:color w:val="000000" w:themeColor="text1"/>
+        </w:rPr>
+        <w:t>React</w:t>
+      </w:r>
+      <w:r>
+        <w:rPr>
+          <w:rFonts w:ascii="Arial" w:hAnsi="Arial" w:cs="Arial"/>
+          <w:color w:val="000000" w:themeColor="text1"/>
+        </w:rPr>
+        <w:t xml:space="preserve">. The development environment </w:t>
+      </w:r>
+      <w:r>
+        <w:rPr>
+          <w:rFonts w:ascii="Arial" w:hAnsi="Arial" w:cs="Arial"/>
+          <w:color w:val="000000" w:themeColor="text1"/>
+        </w:rPr>
+        <w:t xml:space="preserve">that was chosen </w:t>
+      </w:r>
+      <w:r>
+        <w:rPr>
+          <w:rFonts w:ascii="Arial" w:hAnsi="Arial" w:cs="Arial"/>
+          <w:color w:val="000000" w:themeColor="text1"/>
+        </w:rPr>
+        <w:t xml:space="preserve">was </w:t>
+      </w:r>
+      <w:r>
+        <w:rPr>
+          <w:rFonts w:ascii="Arial" w:hAnsi="Arial" w:cs="Arial"/>
+          <w:b/>
+          <w:bCs/>
+          <w:color w:val="000000" w:themeColor="text1"/>
+        </w:rPr>
+        <w:t>IntelliJ Rider</w:t>
+      </w:r>
+      <w:r>
+        <w:rPr>
+          <w:rFonts w:ascii="Arial" w:hAnsi="Arial" w:cs="Arial"/>
+          <w:color w:val="000000" w:themeColor="text1"/>
+        </w:rPr>
+        <w:t xml:space="preserve"> and </w:t>
+      </w:r>
+      <w:r>
+        <w:rPr>
+          <w:rFonts w:ascii="Arial" w:hAnsi="Arial" w:cs="Arial"/>
+          <w:b/>
+          <w:bCs/>
+          <w:color w:val="000000" w:themeColor="text1"/>
+        </w:rPr>
+        <w:t>Visual Studio Code</w:t>
+      </w:r>
+      <w:r>
+        <w:rPr>
+          <w:rFonts w:ascii="Arial" w:hAnsi="Arial" w:cs="Arial"/>
+          <w:color w:val="000000" w:themeColor="text1"/>
+        </w:rPr>
+        <w:t>.</w:t>
+      </w:r>
+    </w:p>
+    <w:p>
+      <w:pPr>
+        <w:tabs>
+          <w:tab w:val="left" w:pos="3704"/>
+        </w:tabs>
+        <w:spacing w:line="360" w:lineRule="auto"/>
+        <w:jc w:val="both"/>
+        <w:rPr>
+          <w:rFonts w:ascii="Arial" w:hAnsi="Arial" w:cs="Arial"/>
+          <w:color w:val="000000" w:themeColor="text1"/>
+        </w:rPr>
+      </w:pPr>
+    </w:p>
+    <w:p>
+      <w:pPr>
+        <w:tabs>
+          <w:tab w:val="left" w:pos="3704"/>
+        </w:tabs>
+        <w:spacing w:line="360" w:lineRule="auto"/>
+        <w:jc w:val="both"/>
+        <w:rPr>
+          <w:rFonts w:ascii="Arial" w:hAnsi="Arial" w:cs="Arial"/>
+          <w:color w:val="000000" w:themeColor="text1"/>
+        </w:rPr>
+      </w:pPr>
+      <w:r>
+        <w:rPr>
+          <w:rFonts w:ascii="Arial" w:hAnsi="Arial" w:cs="Arial"/>
+          <w:color w:val="000000" w:themeColor="text1"/>
+        </w:rPr>
+        <w:t xml:space="preserve">C# was selected for the backend because it </w:t>
+      </w:r>
+      <w:r>
+        <w:rPr>
+          <w:rFonts w:ascii="Arial" w:hAnsi="Arial" w:cs="Arial"/>
+          <w:color w:val="000000" w:themeColor="text1"/>
+        </w:rPr>
+        <w:t xml:space="preserve">is a type safe language, it also has </w:t>
+      </w:r>
+      <w:r>
+        <w:rPr>
+          <w:rFonts w:ascii="Arial" w:hAnsi="Arial" w:cs="Arial"/>
+          <w:color w:val="000000" w:themeColor="text1"/>
+        </w:rPr>
+        <w:t xml:space="preserve">a strong </w:t>
+      </w:r>
+      <w:r>
+        <w:rPr>
+          <w:rFonts w:ascii="Arial" w:hAnsi="Arial" w:cs="Arial"/>
+          <w:color w:val="000000" w:themeColor="text1"/>
+        </w:rPr>
+        <w:t>OOP</w:t>
+      </w:r>
+      <w:r>
+        <w:rPr>
+          <w:rFonts w:ascii="Arial" w:hAnsi="Arial" w:cs="Arial"/>
+          <w:color w:val="000000" w:themeColor="text1"/>
+        </w:rPr>
+        <w:t xml:space="preserve"> foundation</w:t>
+      </w:r>
+      <w:r>
+        <w:rPr>
+          <w:rFonts w:ascii="Arial" w:hAnsi="Arial" w:cs="Arial"/>
+          <w:color w:val="000000" w:themeColor="text1"/>
+        </w:rPr>
+        <w:t>.</w:t>
+      </w:r>
+      <w:r>
+        <w:rPr>
+          <w:rFonts w:ascii="Arial" w:hAnsi="Arial" w:cs="Arial"/>
+          <w:color w:val="000000" w:themeColor="text1"/>
+        </w:rPr>
+        <w:t xml:space="preserve"> Also </w:t>
+      </w:r>
+      <w:r>
+        <w:rPr>
+          <w:rFonts w:ascii="Arial" w:hAnsi="Arial" w:cs="Arial"/>
+          <w:color w:val="000000" w:themeColor="text1"/>
+          <w:kern w:val="0"/>
+          <w14:ligatures w14:val="none"/>
+        </w:rPr>
+        <w:t>prior knowledge for the language of the author</w:t>
+      </w:r>
+      <w:r>
+        <w:rPr>
+          <w:rFonts w:ascii="Arial" w:hAnsi="Arial" w:cs="Arial"/>
+          <w:color w:val="000000" w:themeColor="text1"/>
+          <w:kern w:val="0"/>
+          <w14:ligatures w14:val="none"/>
+        </w:rPr>
+        <w:t xml:space="preserve"> was taken into account when making the decision</w:t>
+      </w:r>
+      <w:r>
+        <w:rPr>
+          <w:rFonts w:ascii="Arial" w:hAnsi="Arial" w:cs="Arial"/>
+          <w:color w:val="000000" w:themeColor="text1"/>
+        </w:rPr>
+        <w:t>. The .NET ecosystem also offers a rich set of APIs for file management, mathematical operations, and web hosting, which were used to build the application’s training and prediction services.</w:t>
+      </w:r>
+      <w:r>
+        <w:rPr>
+          <w:rFonts w:ascii="Arial" w:hAnsi="Arial" w:cs="Arial"/>
+          <w:color w:val="000000" w:themeColor="text1"/>
+        </w:rPr>
+        <w:t xml:space="preserve"> And all of these combined made it the </w:t>
+      </w:r>
+      <w:r>
+        <w:rPr>
+          <w:rFonts w:ascii="Arial" w:hAnsi="Arial" w:cs="Arial"/>
+          <w:color w:val="000000" w:themeColor="text1"/>
+        </w:rPr>
+        <w:t>right</w:t>
+      </w:r>
+      <w:r>
+        <w:rPr>
+          <w:rFonts w:ascii="Arial" w:hAnsi="Arial" w:cs="Arial"/>
+          <w:color w:val="000000" w:themeColor="text1"/>
+        </w:rPr>
+        <w:t xml:space="preserve"> choice when it came to developing this application</w:t>
+      </w:r>
+      <w:r>
+        <w:rPr>
+          <w:rFonts w:ascii="Arial" w:hAnsi="Arial" w:cs="Arial"/>
+          <w:color w:val="000000" w:themeColor="text1"/>
+        </w:rPr>
+        <w:t>.</w:t>
+      </w:r>
+      <w:r>
+        <w:rPr>
+          <w:rFonts w:ascii="Arial" w:hAnsi="Arial" w:cs="Arial"/>
+          <w:color w:val="000000" w:themeColor="text1"/>
+        </w:rPr>
+        <w:t xml:space="preserve"> </w:t>
+      </w:r>
+      <w:r>
+        <w:rPr>
+          <w:rFonts w:ascii="Arial" w:hAnsi="Arial" w:cs="Arial"/>
+          <w:b/>
+          <w:bCs/>
+          <w:color w:val="000000" w:themeColor="text1"/>
+        </w:rPr>
+        <w:t>ASP.NET Core</w:t>
+      </w:r>
+      <w:r>
+        <w:rPr>
+          <w:rFonts w:ascii="Arial" w:hAnsi="Arial" w:cs="Arial"/>
+          <w:color w:val="000000" w:themeColor="text1"/>
+        </w:rPr>
+        <w:t xml:space="preserve"> was used to </w:t>
+      </w:r>
+      <w:r>
+        <w:rPr>
+          <w:rFonts w:ascii="Arial" w:hAnsi="Arial" w:cs="Arial"/>
+          <w:color w:val="000000" w:themeColor="text1"/>
+        </w:rPr>
+        <w:t>develop</w:t>
+      </w:r>
+      <w:r>
+        <w:rPr>
+          <w:rFonts w:ascii="Arial" w:hAnsi="Arial" w:cs="Arial"/>
+          <w:color w:val="000000" w:themeColor="text1"/>
+        </w:rPr>
+        <w:t xml:space="preserve"> the server-side logic following the Model–View–Controller (MVC) architecture</w:t>
+      </w:r>
+      <w:r>
+        <w:rPr>
+          <w:rFonts w:ascii="Arial" w:hAnsi="Arial" w:cs="Arial"/>
+          <w:color w:val="000000" w:themeColor="text1"/>
+        </w:rPr>
+        <w:t>.</w:t>
+      </w:r>
+      <w:r>
+        <w:rPr>
+          <w:rFonts w:ascii="Arial" w:hAnsi="Arial" w:cs="Arial"/>
+          <w:color w:val="000000" w:themeColor="text1"/>
+        </w:rPr>
+        <w:t xml:space="preserve"> </w:t>
+      </w:r>
+    </w:p>
+    <w:p>
+      <w:pPr>
+        <w:tabs>
+          <w:tab w:val="left" w:pos="3704"/>
+        </w:tabs>
+        <w:spacing w:line="360" w:lineRule="auto"/>
+        <w:jc w:val="both"/>
+        <w:rPr>
+          <w:rFonts w:ascii="Arial" w:hAnsi="Arial" w:cs="Arial"/>
+          <w:color w:val="000000" w:themeColor="text1"/>
+        </w:rPr>
+      </w:pPr>
+    </w:p>
+    <w:p>
+      <w:pPr>
+        <w:tabs>
+          <w:tab w:val="left" w:pos="3704"/>
+        </w:tabs>
+        <w:spacing w:line="360" w:lineRule="auto"/>
+        <w:jc w:val="both"/>
+        <w:rPr>
+          <w:rFonts w:ascii="Arial" w:hAnsi="Arial" w:cs="Arial"/>
+          <w:color w:val="000000" w:themeColor="text1"/>
+        </w:rPr>
+      </w:pPr>
+      <w:bookmarkStart w:id="63" w:name="_Hlk212914973"/>
+      <w:r>
+        <w:rPr>
+          <w:rFonts w:ascii="Arial" w:hAnsi="Arial" w:cs="Arial"/>
+          <w:color w:val="000000" w:themeColor="text1"/>
+        </w:rPr>
+        <w:t>T</w:t>
+      </w:r>
+      <w:r>
+        <w:rPr>
+          <w:rFonts w:ascii="Arial" w:hAnsi="Arial" w:cs="Arial"/>
+          <w:color w:val="000000" w:themeColor="text1"/>
+        </w:rPr>
+        <w:t>he frontend</w:t>
+      </w:r>
+      <w:r>
+        <w:rPr>
+          <w:rFonts w:ascii="Arial" w:hAnsi="Arial" w:cs="Arial"/>
+          <w:color w:val="000000" w:themeColor="text1"/>
+        </w:rPr>
+        <w:t xml:space="preserve"> was developed in</w:t>
+      </w:r>
+      <w:r>
+        <w:rPr>
+          <w:rFonts w:ascii="Arial" w:hAnsi="Arial" w:cs="Arial"/>
+          <w:color w:val="000000" w:themeColor="text1"/>
+        </w:rPr>
+        <w:t xml:space="preserve"> </w:t>
+      </w:r>
+      <w:r>
+        <w:rPr>
+          <w:rFonts w:ascii="Arial" w:hAnsi="Arial" w:cs="Arial"/>
+          <w:b/>
+          <w:bCs/>
+          <w:color w:val="000000" w:themeColor="text1"/>
+        </w:rPr>
+        <w:t>TypeScript with Reac</w:t>
+      </w:r>
+      <w:r>
+        <w:rPr>
+          <w:rFonts w:ascii="Arial" w:hAnsi="Arial" w:cs="Arial"/>
+          <w:b/>
+          <w:bCs/>
+          <w:color w:val="000000" w:themeColor="text1"/>
+        </w:rPr>
+        <w:t xml:space="preserve">t. </w:t>
+      </w:r>
+      <w:r>
+        <w:rPr>
+          <w:rFonts w:ascii="Arial" w:hAnsi="Arial" w:cs="Arial"/>
+          <w:color w:val="000000" w:themeColor="text1"/>
+        </w:rPr>
+        <w:t>This</w:t>
+      </w:r>
+      <w:r>
+        <w:rPr>
+          <w:rFonts w:ascii="Arial" w:hAnsi="Arial" w:cs="Arial"/>
+          <w:color w:val="000000" w:themeColor="text1"/>
+        </w:rPr>
+        <w:t xml:space="preserve"> was </w:t>
+      </w:r>
+      <w:r>
+        <w:rPr>
+          <w:rFonts w:ascii="Arial" w:hAnsi="Arial" w:cs="Arial"/>
+          <w:color w:val="000000" w:themeColor="text1"/>
+        </w:rPr>
+        <w:t xml:space="preserve">the correct language when it came to </w:t>
+      </w:r>
+      <w:r>
+        <w:rPr>
+          <w:rFonts w:ascii="Arial" w:hAnsi="Arial" w:cs="Arial"/>
+          <w:color w:val="000000" w:themeColor="text1"/>
+        </w:rPr>
+        <w:t>building a responsive and maintainable single-page application (SPA).</w:t>
+      </w:r>
+      <w:r>
+        <w:rPr>
+          <w:rFonts w:ascii="Arial" w:hAnsi="Arial" w:cs="Arial"/>
+          <w:color w:val="000000" w:themeColor="text1"/>
+        </w:rPr>
+        <w:t xml:space="preserve"> Javascript with React is usually a very common practice when it comes to frontend, but Typescript was chosen because of the type safety it provides. Mainly they were used to ensure what exactly should the frontend receive as a response JSON for the backend. </w:t>
+      </w:r>
+      <w:r>
+        <w:rPr>
+          <w:rFonts w:ascii="Arial" w:hAnsi="Arial" w:cs="Arial"/>
+          <w:color w:val="000000" w:themeColor="text1"/>
+        </w:rPr>
+        <w:t>React was chosen for its component-based design which gives oportunity for code reusage.</w:t>
+      </w:r>
+    </w:p>
+    <w:bookmarkEnd w:id="63"/>
+    <w:p>
+      <w:pPr>
+        <w:tabs>
+          <w:tab w:val="left" w:pos="3704"/>
+        </w:tabs>
+        <w:spacing w:line="360" w:lineRule="auto"/>
+        <w:jc w:val="both"/>
+        <w:rPr>
+          <w:rFonts w:ascii="Arial" w:hAnsi="Arial" w:cs="Arial"/>
+          <w:color w:val="000000" w:themeColor="text1"/>
+        </w:rPr>
+      </w:pPr>
+    </w:p>
+    <w:p>
+      <w:pPr>
+        <w:tabs>
+          <w:tab w:val="left" w:pos="3704"/>
+        </w:tabs>
+        <w:spacing w:line="360" w:lineRule="auto"/>
+        <w:jc w:val="both"/>
+        <w:rPr>
+          <w:rFonts w:ascii="Arial" w:hAnsi="Arial" w:cs="Arial"/>
+          <w:color w:val="000000" w:themeColor="text1"/>
+        </w:rPr>
+      </w:pPr>
+      <w:r>
+        <w:rPr>
+          <w:rFonts w:ascii="Arial" w:hAnsi="Arial" w:cs="Arial"/>
+          <w:color w:val="000000" w:themeColor="text1"/>
+        </w:rPr>
+        <w:t xml:space="preserve">The development environment of choice was </w:t>
+      </w:r>
+      <w:r>
+        <w:rPr>
+          <w:rFonts w:ascii="Arial" w:hAnsi="Arial" w:cs="Arial"/>
+          <w:b/>
+          <w:bCs/>
+          <w:color w:val="000000" w:themeColor="text1"/>
+        </w:rPr>
+        <w:t>JetBrains Rider</w:t>
+      </w:r>
+      <w:r>
+        <w:rPr>
+          <w:rFonts w:ascii="Arial" w:hAnsi="Arial" w:cs="Arial"/>
+          <w:color w:val="000000" w:themeColor="text1"/>
+        </w:rPr>
+        <w:t xml:space="preserve">, which was used for both backend and shared project configuration. </w:t>
+      </w:r>
+      <w:r>
+        <w:rPr>
+          <w:rFonts w:ascii="Arial" w:hAnsi="Arial" w:cs="Arial"/>
+          <w:color w:val="000000" w:themeColor="text1"/>
+        </w:rPr>
+        <w:t>Visual Studio was not selected as the .NET environment of development due to it being depricated in 2022</w:t>
+      </w:r>
+      <w:r>
+        <w:rPr>
+          <w:rFonts w:ascii="Arial" w:hAnsi="Arial" w:cs="Arial"/>
+          <w:color w:val="000000" w:themeColor="text1"/>
+        </w:rPr>
+        <w:t xml:space="preserve"> for MacOS</w:t>
+      </w:r>
+      <w:r>
+        <w:rPr>
+          <w:rFonts w:ascii="Arial" w:hAnsi="Arial" w:cs="Arial"/>
+          <w:color w:val="000000" w:themeColor="text1"/>
+        </w:rPr>
+        <w:t xml:space="preserve">. Rider </w:t>
+      </w:r>
+      <w:r>
+        <w:rPr>
+          <w:rFonts w:ascii="Arial" w:hAnsi="Arial" w:cs="Arial"/>
+          <w:color w:val="000000" w:themeColor="text1"/>
+        </w:rPr>
+        <w:t>was chosen for its</w:t>
+      </w:r>
+      <w:r>
+        <w:rPr>
+          <w:rFonts w:ascii="Arial" w:hAnsi="Arial" w:cs="Arial"/>
+          <w:color w:val="000000" w:themeColor="text1"/>
+        </w:rPr>
+        <w:t xml:space="preserve"> code analysis, and</w:t>
+      </w:r>
+      <w:r>
+        <w:rPr>
+          <w:rFonts w:ascii="Arial" w:hAnsi="Arial" w:cs="Arial"/>
+          <w:color w:val="000000" w:themeColor="text1"/>
+        </w:rPr>
+        <w:t xml:space="preserve"> Git integration</w:t>
+      </w:r>
+      <w:r>
+        <w:rPr>
+          <w:rFonts w:ascii="Arial" w:hAnsi="Arial" w:cs="Arial"/>
+          <w:color w:val="000000" w:themeColor="text1"/>
+        </w:rPr>
+        <w:t xml:space="preserve">. </w:t>
+      </w:r>
+      <w:r>
+        <w:rPr>
+          <w:rFonts w:ascii="Arial" w:hAnsi="Arial" w:cs="Arial"/>
+          <w:color w:val="000000" w:themeColor="text1"/>
+        </w:rPr>
+        <w:t xml:space="preserve">Also Rder is a </w:t>
+      </w:r>
+      <w:r>
+        <w:rPr>
+          <w:rFonts w:ascii="Arial" w:hAnsi="Arial" w:cs="Arial"/>
+          <w:color w:val="000000" w:themeColor="text1"/>
+        </w:rPr>
+        <w:t xml:space="preserve">cross-platform </w:t>
+      </w:r>
+      <w:r>
+        <w:rPr>
+          <w:rFonts w:ascii="Arial" w:hAnsi="Arial" w:cs="Arial"/>
+          <w:color w:val="000000" w:themeColor="text1"/>
+        </w:rPr>
+        <w:t>IDE and its</w:t>
+      </w:r>
+      <w:r>
+        <w:rPr>
+          <w:rFonts w:ascii="Arial" w:hAnsi="Arial" w:cs="Arial"/>
+          <w:color w:val="000000" w:themeColor="text1"/>
+        </w:rPr>
+        <w:t xml:space="preserve"> especially convenient </w:t>
+      </w:r>
+      <w:r>
+        <w:rPr>
+          <w:rFonts w:ascii="Arial" w:hAnsi="Arial" w:cs="Arial"/>
+          <w:color w:val="000000" w:themeColor="text1"/>
+        </w:rPr>
+        <w:t>for the project to be ran on a Linux or Windows machine</w:t>
+      </w:r>
+      <w:r>
+        <w:rPr>
+          <w:rFonts w:ascii="Arial" w:hAnsi="Arial" w:cs="Arial"/>
+          <w:color w:val="000000" w:themeColor="text1"/>
+        </w:rPr>
+        <w:t xml:space="preserve">. For the frontend, </w:t>
+      </w:r>
+      <w:r>
+        <w:rPr>
+          <w:rFonts w:ascii="Arial" w:hAnsi="Arial" w:cs="Arial"/>
+          <w:b/>
+          <w:bCs/>
+          <w:color w:val="000000" w:themeColor="text1"/>
+        </w:rPr>
+        <w:t>Visual Studio Code</w:t>
+      </w:r>
+      <w:r>
+        <w:rPr>
+          <w:rFonts w:ascii="Arial" w:hAnsi="Arial" w:cs="Arial"/>
+          <w:color w:val="000000" w:themeColor="text1"/>
+        </w:rPr>
+        <w:t xml:space="preserve"> was used alongside Node.js and npm, offering powerful extensions for React, syntax highlighting, and integrated terminal support.</w:t>
+      </w:r>
+    </w:p>
+    <w:p>
+      <w:pPr>
+        <w:tabs>
+          <w:tab w:val="left" w:pos="3704"/>
+        </w:tabs>
+        <w:spacing w:line="360" w:lineRule="auto"/>
+        <w:jc w:val="both"/>
+        <w:rPr>
+          <w:rFonts w:ascii="Arial" w:hAnsi="Arial" w:cs="Arial"/>
+          <w:color w:val="000000" w:themeColor="text1"/>
+        </w:rPr>
+      </w:pPr>
+    </w:p>
+    <w:p>
+      <w:pPr>
+        <w:pStyle w:val="Heading2"/>
+      </w:pPr>
+      <w:r>
+        <w:t>4.2. External Libraries and Frameworks</w:t>
+      </w:r>
+    </w:p>
+    <w:bookmarkEnd w:id="62"/>
+    <w:p>
+      <w:pPr>
+        <w:tabs>
+          <w:tab w:val="left" w:pos="3704"/>
+        </w:tabs>
+        <w:spacing w:line="360" w:lineRule="auto"/>
+        <w:jc w:val="both"/>
+        <w:rPr>
+          <w:rFonts w:ascii="Arial" w:hAnsi="Arial" w:cs="Arial"/>
+          <w:color w:val="000000" w:themeColor="text1"/>
+        </w:rPr>
+      </w:pPr>
+    </w:p>
+    <w:p>
+      <w:pPr>
+        <w:tabs>
+          <w:tab w:val="left" w:pos="3704"/>
+        </w:tabs>
+        <w:spacing w:line="360" w:lineRule="auto"/>
+        <w:jc w:val="both"/>
+        <w:rPr>
+          <w:rFonts w:ascii="Arial" w:hAnsi="Arial" w:cs="Arial"/>
+          <w:color w:val="000000" w:themeColor="text1"/>
+        </w:rPr>
+      </w:pPr>
+      <w:r>
+        <w:rPr>
+          <w:rFonts w:ascii="Arial" w:hAnsi="Arial" w:cs="Arial"/>
+          <w:color w:val="000000" w:themeColor="text1"/>
+        </w:rPr>
+        <w:t>In accordance with the senior project guidelines, all core machine learning algorithms—</w:t>
+      </w:r>
+      <w:r>
+        <w:rPr>
+          <w:rFonts w:ascii="Arial" w:hAnsi="Arial" w:cs="Arial"/>
+          <w:b/>
+          <w:bCs/>
+          <w:color w:val="000000" w:themeColor="text1"/>
+        </w:rPr>
+        <w:t>Linear Regression</w:t>
+      </w:r>
+      <w:r>
+        <w:rPr>
+          <w:rFonts w:ascii="Arial" w:hAnsi="Arial" w:cs="Arial"/>
+          <w:color w:val="000000" w:themeColor="text1"/>
+        </w:rPr>
+        <w:t xml:space="preserve">, </w:t>
+      </w:r>
+      <w:r>
+        <w:rPr>
+          <w:rFonts w:ascii="Arial" w:hAnsi="Arial" w:cs="Arial"/>
+          <w:b/>
+          <w:bCs/>
+          <w:color w:val="000000" w:themeColor="text1"/>
+        </w:rPr>
+        <w:t>Ridge Regression</w:t>
+      </w:r>
+      <w:r>
+        <w:rPr>
+          <w:rFonts w:ascii="Arial" w:hAnsi="Arial" w:cs="Arial"/>
+          <w:color w:val="000000" w:themeColor="text1"/>
+        </w:rPr>
+        <w:t xml:space="preserve">, </w:t>
+      </w:r>
+      <w:r>
+        <w:rPr>
+          <w:rFonts w:ascii="Arial" w:hAnsi="Arial" w:cs="Arial"/>
+          <w:b/>
+          <w:bCs/>
+          <w:color w:val="000000" w:themeColor="text1"/>
+        </w:rPr>
+        <w:t>Random Forest</w:t>
+      </w:r>
+      <w:r>
+        <w:rPr>
+          <w:rFonts w:ascii="Arial" w:hAnsi="Arial" w:cs="Arial"/>
+          <w:color w:val="000000" w:themeColor="text1"/>
+        </w:rPr>
+        <w:t xml:space="preserve">, and </w:t>
+      </w:r>
+      <w:r>
+        <w:rPr>
+          <w:rFonts w:ascii="Arial" w:hAnsi="Arial" w:cs="Arial"/>
+          <w:b/>
+          <w:bCs/>
+          <w:color w:val="000000" w:themeColor="text1"/>
+        </w:rPr>
+        <w:t>Gradient Boosting</w:t>
+      </w:r>
+      <w:r>
+        <w:rPr>
+          <w:rFonts w:ascii="Arial" w:hAnsi="Arial" w:cs="Arial"/>
+          <w:color w:val="000000" w:themeColor="text1"/>
+        </w:rPr>
+        <w:t>—</w:t>
+      </w:r>
+      <w:r>
+        <w:rPr>
+          <w:rFonts w:ascii="Arial" w:hAnsi="Arial" w:cs="Arial"/>
+          <w:color w:val="000000" w:themeColor="text1"/>
+        </w:rPr>
+        <w:t xml:space="preserve"> are</w:t>
+      </w:r>
+      <w:r>
+        <w:rPr>
+          <w:rFonts w:ascii="Arial" w:hAnsi="Arial" w:cs="Arial"/>
+          <w:color w:val="000000" w:themeColor="text1"/>
+        </w:rPr>
+        <w:t xml:space="preserve"> implemented manually without relying on pre-built machine learning libraries. This ensured a deep understanding of the algorithms’ mathematical foundations and allowed fine-grained control over their training, evaluation, and optimization processes.</w:t>
+      </w:r>
+    </w:p>
+    <w:p>
+      <w:pPr>
+        <w:tabs>
+          <w:tab w:val="left" w:pos="3704"/>
+        </w:tabs>
+        <w:spacing w:line="360" w:lineRule="auto"/>
+        <w:jc w:val="both"/>
+        <w:rPr>
+          <w:rFonts w:ascii="Arial" w:hAnsi="Arial" w:cs="Arial"/>
+          <w:color w:val="000000" w:themeColor="text1"/>
+        </w:rPr>
+      </w:pPr>
+    </w:p>
+    <w:p>
+      <w:pPr>
+        <w:tabs>
+          <w:tab w:val="left" w:pos="3704"/>
+        </w:tabs>
+        <w:spacing w:line="360" w:lineRule="auto"/>
+        <w:jc w:val="both"/>
+        <w:rPr>
+          <w:rFonts w:ascii="Arial" w:hAnsi="Arial" w:cs="Arial"/>
+          <w:color w:val="000000" w:themeColor="text1"/>
+        </w:rPr>
+      </w:pPr>
+      <w:r>
+        <w:rPr>
+          <w:rFonts w:ascii="Arial" w:hAnsi="Arial" w:cs="Arial"/>
+          <w:color w:val="000000" w:themeColor="text1"/>
+        </w:rPr>
+        <w:t>S</w:t>
+      </w:r>
+      <w:r>
+        <w:rPr>
+          <w:rFonts w:ascii="Arial" w:hAnsi="Arial" w:cs="Arial"/>
+          <w:color w:val="000000" w:themeColor="text1"/>
+        </w:rPr>
+        <w:t>everal</w:t>
+      </w:r>
+      <w:r>
+        <w:rPr>
+          <w:rFonts w:ascii="Arial" w:hAnsi="Arial" w:cs="Arial"/>
+          <w:color w:val="000000" w:themeColor="text1"/>
+        </w:rPr>
+        <w:t xml:space="preserve"> other</w:t>
+      </w:r>
+      <w:r>
+        <w:rPr>
+          <w:rFonts w:ascii="Arial" w:hAnsi="Arial" w:cs="Arial"/>
+          <w:color w:val="000000" w:themeColor="text1"/>
+        </w:rPr>
+        <w:t xml:space="preserve"> external libraries and frameworks were </w:t>
+      </w:r>
+      <w:r>
+        <w:rPr>
+          <w:rFonts w:ascii="Arial" w:hAnsi="Arial" w:cs="Arial"/>
+          <w:color w:val="000000" w:themeColor="text1"/>
+        </w:rPr>
+        <w:t>implemented to help with the overall functionallity of the application. More specificly the area aournd the data</w:t>
+      </w:r>
+      <w:r>
+        <w:rPr>
+          <w:rFonts w:ascii="Arial" w:hAnsi="Arial" w:cs="Arial"/>
+          <w:color w:val="000000" w:themeColor="text1"/>
+        </w:rPr>
+        <w:t xml:space="preserve"> </w:t>
+      </w:r>
+      <w:r>
+        <w:rPr>
+          <w:rFonts w:ascii="Arial" w:hAnsi="Arial" w:cs="Arial"/>
+          <w:color w:val="000000" w:themeColor="text1"/>
+        </w:rPr>
+        <w:lastRenderedPageBreak/>
+        <w:t>handling from the csv, data commnuication between the frontend and the backend and for the UI.</w:t>
+      </w:r>
+    </w:p>
+    <w:p>
+      <w:pPr>
+        <w:tabs>
+          <w:tab w:val="left" w:pos="3704"/>
+        </w:tabs>
+        <w:spacing w:line="360" w:lineRule="auto"/>
+        <w:jc w:val="both"/>
+        <w:rPr>
+          <w:rFonts w:ascii="Arial" w:hAnsi="Arial" w:cs="Arial"/>
+          <w:color w:val="000000" w:themeColor="text1"/>
+        </w:rPr>
+      </w:pPr>
+    </w:p>
+    <w:p>
+      <w:pPr>
+        <w:tabs>
+          <w:tab w:val="left" w:pos="3704"/>
+        </w:tabs>
+        <w:spacing w:line="360" w:lineRule="auto"/>
+        <w:jc w:val="both"/>
+        <w:rPr>
+          <w:rFonts w:ascii="Arial" w:hAnsi="Arial" w:cs="Arial"/>
+          <w:color w:val="000000" w:themeColor="text1"/>
+        </w:rPr>
+      </w:pPr>
+      <w:r>
+        <w:rPr>
+          <w:rFonts w:ascii="Arial" w:hAnsi="Arial" w:cs="Arial"/>
+          <w:color w:val="000000" w:themeColor="text1"/>
+        </w:rPr>
+        <w:t xml:space="preserve">On the </w:t>
+      </w:r>
+      <w:r>
+        <w:rPr>
+          <w:rFonts w:ascii="Arial" w:hAnsi="Arial" w:cs="Arial"/>
+          <w:b/>
+          <w:bCs/>
+          <w:color w:val="000000" w:themeColor="text1"/>
+        </w:rPr>
+        <w:t>backend</w:t>
+      </w:r>
+      <w:r>
+        <w:rPr>
+          <w:rFonts w:ascii="Arial" w:hAnsi="Arial" w:cs="Arial"/>
+          <w:color w:val="000000" w:themeColor="text1"/>
+        </w:rPr>
+        <w:t xml:space="preserve">, the project </w:t>
+      </w:r>
+      <w:r>
+        <w:rPr>
+          <w:rFonts w:ascii="Arial" w:hAnsi="Arial" w:cs="Arial"/>
+          <w:color w:val="000000" w:themeColor="text1"/>
+        </w:rPr>
+        <w:t>uses</w:t>
+      </w:r>
+      <w:r>
+        <w:rPr>
+          <w:rFonts w:ascii="Arial" w:hAnsi="Arial" w:cs="Arial"/>
+          <w:color w:val="000000" w:themeColor="text1"/>
+        </w:rPr>
+        <w:t xml:space="preserve"> </w:t>
+      </w:r>
+      <w:r>
+        <w:rPr>
+          <w:rFonts w:ascii="Arial" w:hAnsi="Arial" w:cs="Arial"/>
+          <w:b/>
+          <w:bCs/>
+          <w:color w:val="000000" w:themeColor="text1"/>
+        </w:rPr>
+        <w:t>ASP.NET Core</w:t>
+      </w:r>
+      <w:r>
+        <w:rPr>
+          <w:rFonts w:ascii="Arial" w:hAnsi="Arial" w:cs="Arial"/>
+          <w:color w:val="000000" w:themeColor="text1"/>
+        </w:rPr>
+        <w:t>’s built-in framework for routing, dependency injection, and RESTful API handling. Additional</w:t>
+      </w:r>
+      <w:r>
+        <w:rPr>
+          <w:rFonts w:ascii="Arial" w:hAnsi="Arial" w:cs="Arial"/>
+          <w:color w:val="000000" w:themeColor="text1"/>
+        </w:rPr>
+        <w:t>y</w:t>
+      </w:r>
+      <w:r>
+        <w:rPr>
+          <w:rFonts w:ascii="Arial" w:hAnsi="Arial" w:cs="Arial"/>
+          <w:color w:val="000000" w:themeColor="text1"/>
+        </w:rPr>
+        <w:t xml:space="preserve"> utility libraries such as </w:t>
+      </w:r>
+      <w:r>
+        <w:rPr>
+          <w:rFonts w:ascii="Arial" w:hAnsi="Arial" w:cs="Arial"/>
+          <w:b/>
+          <w:bCs/>
+          <w:color w:val="000000" w:themeColor="text1"/>
+        </w:rPr>
+        <w:t>System.Text.Json</w:t>
+      </w:r>
+      <w:r>
+        <w:rPr>
+          <w:rFonts w:ascii="Arial" w:hAnsi="Arial" w:cs="Arial"/>
+          <w:color w:val="000000" w:themeColor="text1"/>
+        </w:rPr>
+        <w:t xml:space="preserve"> were used for JSON serialization and deserialization of model data</w:t>
+      </w:r>
+      <w:r>
+        <w:rPr>
+          <w:rFonts w:ascii="Arial" w:hAnsi="Arial" w:cs="Arial"/>
+          <w:color w:val="000000" w:themeColor="text1"/>
+        </w:rPr>
+        <w:t>.</w:t>
+      </w:r>
+      <w:r>
+        <w:rPr>
+          <w:rFonts w:ascii="Arial" w:hAnsi="Arial" w:cs="Arial"/>
+          <w:color w:val="000000" w:themeColor="text1"/>
+        </w:rPr>
+        <w:t xml:space="preserve"> </w:t>
+      </w:r>
+      <w:r>
+        <w:rPr>
+          <w:rFonts w:ascii="Arial" w:hAnsi="Arial" w:cs="Arial"/>
+          <w:b/>
+          <w:bCs/>
+          <w:color w:val="000000" w:themeColor="text1"/>
+        </w:rPr>
+        <w:t>Microsoft.Extensions.FileProviders</w:t>
+      </w:r>
+      <w:r>
+        <w:rPr>
+          <w:rFonts w:ascii="Arial" w:hAnsi="Arial" w:cs="Arial"/>
+          <w:color w:val="000000" w:themeColor="text1"/>
+        </w:rPr>
+        <w:t xml:space="preserve"> </w:t>
+      </w:r>
+      <w:r>
+        <w:rPr>
+          <w:rFonts w:ascii="Arial" w:hAnsi="Arial" w:cs="Arial"/>
+          <w:color w:val="000000" w:themeColor="text1"/>
+        </w:rPr>
+        <w:t>was used to locate the folder of the datasets and provide the option to define a custom path to a custom CSV</w:t>
+      </w:r>
+      <w:r>
+        <w:rPr>
+          <w:rFonts w:ascii="Arial" w:hAnsi="Arial" w:cs="Arial"/>
+          <w:color w:val="000000" w:themeColor="text1"/>
+        </w:rPr>
+        <w:t xml:space="preserve">. </w:t>
+      </w:r>
+      <w:bookmarkStart w:id="64" w:name="_Hlk212916211"/>
+      <w:r>
+        <w:rPr>
+          <w:rFonts w:ascii="Arial" w:hAnsi="Arial" w:cs="Arial"/>
+          <w:b/>
+          <w:bCs/>
+          <w:color w:val="000000" w:themeColor="text1"/>
+        </w:rPr>
+        <w:t>Swashbuckle</w:t>
+      </w:r>
+      <w:r>
+        <w:rPr>
+          <w:rFonts w:ascii="Arial" w:hAnsi="Arial" w:cs="Arial"/>
+          <w:color w:val="000000" w:themeColor="text1"/>
+        </w:rPr>
+        <w:t xml:space="preserve"> </w:t>
+      </w:r>
+      <w:bookmarkEnd w:id="64"/>
+      <w:r>
+        <w:rPr>
+          <w:rFonts w:ascii="Arial" w:hAnsi="Arial" w:cs="Arial"/>
+          <w:color w:val="000000" w:themeColor="text1"/>
+        </w:rPr>
+        <w:t xml:space="preserve">package was also included to integrate </w:t>
+      </w:r>
+      <w:r>
+        <w:rPr>
+          <w:rFonts w:ascii="Arial" w:hAnsi="Arial" w:cs="Arial"/>
+          <w:b/>
+          <w:bCs/>
+          <w:color w:val="000000" w:themeColor="text1"/>
+        </w:rPr>
+        <w:t>Swagger UI</w:t>
+      </w:r>
+      <w:r>
+        <w:rPr>
+          <w:rFonts w:ascii="Arial" w:hAnsi="Arial" w:cs="Arial"/>
+          <w:color w:val="000000" w:themeColor="text1"/>
+        </w:rPr>
+        <w:t xml:space="preserve"> which</w:t>
+      </w:r>
+      <w:r>
+        <w:rPr>
+          <w:rFonts w:ascii="Arial" w:hAnsi="Arial" w:cs="Arial"/>
+          <w:color w:val="000000" w:themeColor="text1"/>
+        </w:rPr>
+        <w:t xml:space="preserve"> provid</w:t>
+      </w:r>
+      <w:r>
+        <w:rPr>
+          <w:rFonts w:ascii="Arial" w:hAnsi="Arial" w:cs="Arial"/>
+          <w:color w:val="000000" w:themeColor="text1"/>
+        </w:rPr>
+        <w:t>es a dynamic</w:t>
+      </w:r>
+      <w:r>
+        <w:rPr>
+          <w:rFonts w:ascii="Arial" w:hAnsi="Arial" w:cs="Arial"/>
+          <w:color w:val="000000" w:themeColor="text1"/>
+        </w:rPr>
+        <w:t xml:space="preserve"> interactive documentation and testing for the API endpoints.</w:t>
+      </w:r>
+    </w:p>
+    <w:p>
+      <w:pPr>
+        <w:tabs>
+          <w:tab w:val="left" w:pos="3704"/>
+        </w:tabs>
+        <w:spacing w:line="360" w:lineRule="auto"/>
+        <w:jc w:val="both"/>
+        <w:rPr>
+          <w:rFonts w:ascii="Arial" w:hAnsi="Arial" w:cs="Arial"/>
+          <w:color w:val="000000" w:themeColor="text1"/>
+        </w:rPr>
+      </w:pPr>
+    </w:p>
+    <w:p>
+      <w:pPr>
+        <w:tabs>
+          <w:tab w:val="left" w:pos="3704"/>
+        </w:tabs>
+        <w:spacing w:line="360" w:lineRule="auto"/>
+        <w:jc w:val="both"/>
+        <w:rPr>
+          <w:rFonts w:ascii="Arial" w:hAnsi="Arial" w:cs="Arial"/>
+          <w:color w:val="000000" w:themeColor="text1"/>
+        </w:rPr>
+      </w:pPr>
+      <w:r>
+        <w:rPr>
+          <w:rFonts w:ascii="Arial" w:hAnsi="Arial" w:cs="Arial"/>
+          <w:color w:val="000000" w:themeColor="text1"/>
+        </w:rPr>
+        <w:t xml:space="preserve">On the </w:t>
+      </w:r>
+      <w:r>
+        <w:rPr>
+          <w:rFonts w:ascii="Arial" w:hAnsi="Arial" w:cs="Arial"/>
+          <w:b/>
+          <w:bCs/>
+          <w:color w:val="000000" w:themeColor="text1"/>
+        </w:rPr>
+        <w:t>frontend</w:t>
+      </w:r>
+      <w:r>
+        <w:rPr>
+          <w:rFonts w:ascii="Arial" w:hAnsi="Arial" w:cs="Arial"/>
+          <w:color w:val="000000" w:themeColor="text1"/>
+        </w:rPr>
+        <w:t xml:space="preserve">, several JavaScript libraries and frameworks were integrated. </w:t>
+      </w:r>
+      <w:r>
+        <w:rPr>
+          <w:rFonts w:ascii="Arial" w:hAnsi="Arial" w:cs="Arial"/>
+          <w:b/>
+          <w:bCs/>
+          <w:color w:val="000000" w:themeColor="text1"/>
+        </w:rPr>
+        <w:t>Chart.js</w:t>
+      </w:r>
+      <w:r>
+        <w:rPr>
+          <w:rFonts w:ascii="Arial" w:hAnsi="Arial" w:cs="Arial"/>
+          <w:color w:val="000000" w:themeColor="text1"/>
+        </w:rPr>
+        <w:t xml:space="preserve"> was used for rendering dynamic visualizations </w:t>
+      </w:r>
+      <w:r>
+        <w:rPr>
+          <w:rFonts w:ascii="Arial" w:hAnsi="Arial" w:cs="Arial"/>
+          <w:color w:val="000000" w:themeColor="text1"/>
+        </w:rPr>
+        <w:t xml:space="preserve">for </w:t>
+      </w:r>
+      <w:r>
+        <w:rPr>
+          <w:rFonts w:ascii="Arial" w:hAnsi="Arial" w:cs="Arial"/>
+          <w:color w:val="000000" w:themeColor="text1"/>
+        </w:rPr>
+        <w:t xml:space="preserve">line and bar charts, </w:t>
+      </w:r>
+      <w:r>
+        <w:rPr>
+          <w:rFonts w:ascii="Arial" w:hAnsi="Arial" w:cs="Arial"/>
+          <w:color w:val="000000" w:themeColor="text1"/>
+        </w:rPr>
+        <w:t>which allows the</w:t>
+      </w:r>
+      <w:r>
+        <w:rPr>
+          <w:rFonts w:ascii="Arial" w:hAnsi="Arial" w:cs="Arial"/>
+          <w:color w:val="000000" w:themeColor="text1"/>
+        </w:rPr>
+        <w:t xml:space="preserve"> users to </w:t>
+      </w:r>
+      <w:r>
+        <w:rPr>
+          <w:rFonts w:ascii="Arial" w:hAnsi="Arial" w:cs="Arial"/>
+          <w:color w:val="000000" w:themeColor="text1"/>
+        </w:rPr>
+        <w:t>comprehend all the different</w:t>
+      </w:r>
+      <w:r>
+        <w:rPr>
+          <w:rFonts w:ascii="Arial" w:hAnsi="Arial" w:cs="Arial"/>
+          <w:color w:val="000000" w:themeColor="text1"/>
+        </w:rPr>
+        <w:t xml:space="preserve"> prediction trends and compare model performance. For styling, </w:t>
+      </w:r>
+      <w:r>
+        <w:rPr>
+          <w:rFonts w:ascii="Arial" w:hAnsi="Arial" w:cs="Arial"/>
+          <w:b/>
+          <w:bCs/>
+          <w:color w:val="000000" w:themeColor="text1"/>
+        </w:rPr>
+        <w:t>Tailwind CSS</w:t>
+      </w:r>
+      <w:r>
+        <w:rPr>
+          <w:rFonts w:ascii="Arial" w:hAnsi="Arial" w:cs="Arial"/>
+          <w:color w:val="000000" w:themeColor="text1"/>
+        </w:rPr>
+        <w:t xml:space="preserve"> was </w:t>
+      </w:r>
+      <w:r>
+        <w:rPr>
+          <w:rFonts w:ascii="Arial" w:hAnsi="Arial" w:cs="Arial"/>
+          <w:color w:val="000000" w:themeColor="text1"/>
+        </w:rPr>
+        <w:t>implemented</w:t>
+      </w:r>
+      <w:r>
+        <w:rPr>
+          <w:rFonts w:ascii="Arial" w:hAnsi="Arial" w:cs="Arial"/>
+          <w:color w:val="000000" w:themeColor="text1"/>
+        </w:rPr>
+        <w:t xml:space="preserve"> </w:t>
+      </w:r>
+      <w:r>
+        <w:rPr>
+          <w:rFonts w:ascii="Arial" w:hAnsi="Arial" w:cs="Arial"/>
+          <w:color w:val="000000" w:themeColor="text1"/>
+        </w:rPr>
+        <w:t>for</w:t>
+      </w:r>
+      <w:r>
+        <w:rPr>
+          <w:rFonts w:ascii="Arial" w:hAnsi="Arial" w:cs="Arial"/>
+          <w:color w:val="000000" w:themeColor="text1"/>
+        </w:rPr>
+        <w:t xml:space="preserve"> consistent UI development through composable classes. To complement this, the </w:t>
+      </w:r>
+      <w:r>
+        <w:rPr>
+          <w:rFonts w:ascii="Arial" w:hAnsi="Arial" w:cs="Arial"/>
+          <w:b/>
+          <w:bCs/>
+          <w:color w:val="000000" w:themeColor="text1"/>
+        </w:rPr>
+        <w:t>Shadcn/UI</w:t>
+      </w:r>
+      <w:r>
+        <w:rPr>
+          <w:rFonts w:ascii="Arial" w:hAnsi="Arial" w:cs="Arial"/>
+          <w:color w:val="000000" w:themeColor="text1"/>
+        </w:rPr>
+        <w:t xml:space="preserve"> component library was implemented to provide elegant, pre-styled React components while maintaining flexibility for customization.</w:t>
+      </w:r>
+    </w:p>
+    <w:p>
+      <w:pPr>
+        <w:tabs>
+          <w:tab w:val="left" w:pos="3704"/>
+        </w:tabs>
+        <w:spacing w:line="360" w:lineRule="auto"/>
+        <w:jc w:val="both"/>
+        <w:rPr>
+          <w:rFonts w:ascii="Arial" w:hAnsi="Arial" w:cs="Arial"/>
+          <w:color w:val="000000" w:themeColor="text1"/>
+        </w:rPr>
+      </w:pPr>
+    </w:p>
+    <w:p>
+      <w:pPr>
+        <w:tabs>
+          <w:tab w:val="left" w:pos="3704"/>
+        </w:tabs>
+        <w:spacing w:line="360" w:lineRule="auto"/>
+        <w:jc w:val="both"/>
+        <w:rPr>
+          <w:rFonts w:ascii="Arial" w:hAnsi="Arial" w:cs="Arial"/>
+          <w:color w:val="000000" w:themeColor="text1"/>
+        </w:rPr>
+      </w:pPr>
+      <w:r>
+        <w:rPr>
+          <w:rFonts w:ascii="Arial" w:hAnsi="Arial" w:cs="Arial"/>
+          <w:color w:val="000000" w:themeColor="text1"/>
+        </w:rPr>
+        <w:t xml:space="preserve">The integration of </w:t>
+      </w:r>
+      <w:r>
+        <w:rPr>
+          <w:rFonts w:ascii="Arial" w:hAnsi="Arial" w:cs="Arial"/>
+          <w:color w:val="000000" w:themeColor="text1"/>
+        </w:rPr>
+        <w:t>the</w:t>
+      </w:r>
+      <w:r>
+        <w:rPr>
+          <w:rFonts w:ascii="Arial" w:hAnsi="Arial" w:cs="Arial"/>
+          <w:color w:val="000000" w:themeColor="text1"/>
+        </w:rPr>
+        <w:t xml:space="preserve"> frameworks was carefully </w:t>
+      </w:r>
+      <w:r>
+        <w:rPr>
+          <w:rFonts w:ascii="Arial" w:hAnsi="Arial" w:cs="Arial"/>
+          <w:color w:val="000000" w:themeColor="text1"/>
+        </w:rPr>
+        <w:t>chosen</w:t>
+      </w:r>
+      <w:r>
+        <w:rPr>
+          <w:rFonts w:ascii="Arial" w:hAnsi="Arial" w:cs="Arial"/>
+          <w:color w:val="000000" w:themeColor="text1"/>
+        </w:rPr>
+        <w:t xml:space="preserve"> to maintain project originality while supporting efficiency, scalability, and user experience.</w:t>
+      </w:r>
+    </w:p>
+    <w:p>
+      <w:pPr>
+        <w:tabs>
+          <w:tab w:val="left" w:pos="3704"/>
+        </w:tabs>
+        <w:spacing w:line="360" w:lineRule="auto"/>
+        <w:jc w:val="both"/>
+        <w:rPr>
+          <w:rFonts w:ascii="Arial" w:hAnsi="Arial" w:cs="Arial"/>
+          <w:color w:val="000000" w:themeColor="text1"/>
+        </w:rPr>
+      </w:pPr>
+    </w:p>
+    <w:p>
+      <w:pPr>
         <w:pStyle w:val="Heading1"/>
         <w:spacing w:line="360" w:lineRule="auto"/>
         <w:jc w:val="both"/>
@@ -24284,19 +26214,19 @@
           <w:rFonts w:cs="Arial"/>
         </w:rPr>
       </w:pPr>
-      <w:bookmarkStart w:id="59" w:name="_Toc212895149"/>
-      <w:bookmarkEnd w:id="19"/>
+      <w:bookmarkStart w:id="65" w:name="_Toc212895149"/>
       <w:bookmarkEnd w:id="22"/>
-      <w:bookmarkEnd w:id="26"/>
-      <w:bookmarkEnd w:id="34"/>
+      <w:bookmarkEnd w:id="25"/>
+      <w:bookmarkEnd w:id="29"/>
       <w:bookmarkEnd w:id="37"/>
+      <w:bookmarkEnd w:id="40"/>
       <w:r>
         <w:rPr>
           <w:rFonts w:cs="Arial"/>
         </w:rPr>
         <w:t>References</w:t>
       </w:r>
-      <w:bookmarkEnd w:id="59"/>
+      <w:bookmarkEnd w:id="65"/>
     </w:p>
     <w:p>
       <w:pPr>
@@ -24311,7 +26241,7 @@
         </w:rPr>
       </w:pPr>
     </w:p>
-    <w:bookmarkStart w:id="60" w:name="_Hlk211686765"/>
+    <w:bookmarkStart w:id="66" w:name="_Hlk211686765"/>
     <w:p>
       <w:pPr>
         <w:pStyle w:val="Bibliography"/>
@@ -24388,6 +26318,7 @@
           <w:color w:val="000000"/>
           <w:lang w:val="en-GB"/>
         </w:rPr>
+        <w:lastRenderedPageBreak/>
         <w:t xml:space="preserve">Amik, Fahad R., et al. “Application of Machine Learning Techniques to Predict the Price of Pre-Owned Cars in Bangladesh.” </w:t>
       </w:r>
       <w:r>
@@ -24502,7 +26433,6 @@
           <w:color w:val="000000"/>
           <w:lang w:val="en-GB"/>
         </w:rPr>
-        <w:lastRenderedPageBreak/>
         <w:t xml:space="preserve">Gegic, Enis, et al. “Car Price Prediction Using Machine Learning Techniques.” </w:t>
       </w:r>
       <w:r>
@@ -24805,6 +26735,7 @@
           <w:color w:val="000000"/>
           <w:lang w:val="en-GB"/>
         </w:rPr>
+        <w:lastRenderedPageBreak/>
         <w:t xml:space="preserve">Salim, Fadzilah, and Nur Abu. “Used Car Price Estimation: Moving from Linear Regression towards a New S-Curve Model.” </w:t>
       </w:r>
       <w:r>
@@ -24937,7 +26868,6 @@
           <w:color w:val="000000"/>
           <w:lang w:val="en-GB"/>
         </w:rPr>
-        <w:lastRenderedPageBreak/>
         <w:t xml:space="preserve">Zhang, Yunyi, and Dimitris N. Politis. </w:t>
       </w:r>
       <w:r>
@@ -25016,7 +26946,7 @@
         <w:fldChar w:fldCharType="end"/>
       </w:r>
       <w:bookmarkEnd w:id="1"/>
-      <w:bookmarkEnd w:id="60"/>
+      <w:bookmarkEnd w:id="66"/>
     </w:p>
     <w:sectPr>
       <w:footerReference w:type="even" r:id="rId13"/>
@@ -31269,7 +33199,7 @@
     <w:lsdException w:name="Closing" w:semiHidden="1" w:unhideWhenUsed="1"/>
     <w:lsdException w:name="Signature" w:semiHidden="1" w:unhideWhenUsed="1"/>
     <w:lsdException w:name="Default Paragraph Font" w:semiHidden="1" w:uiPriority="1" w:unhideWhenUsed="1"/>
-    <w:lsdException w:name="Body Text" w:semiHidden="1" w:unhideWhenUsed="1"/>
+    <w:lsdException w:name="Body Text" w:semiHidden="1" w:uiPriority="1" w:unhideWhenUsed="1" w:qFormat="1"/>
     <w:lsdException w:name="Body Text Indent" w:semiHidden="1" w:unhideWhenUsed="1"/>
     <w:lsdException w:name="List Continue" w:semiHidden="1" w:unhideWhenUsed="1"/>
     <w:lsdException w:name="List Continue 2" w:semiHidden="1" w:unhideWhenUsed="1"/>
@@ -32419,6 +34349,61 @@
       <w14:ligatures w14:val="none"/>
     </w:rPr>
   </w:style>
+  <w:style w:type="paragraph" w:customStyle="1" w:styleId="p1">
+    <w:name w:val="p1"/>
+    <w:basedOn w:val="Normal"/>
+    <w:rsid w:val="00A673DC"/>
+    <w:pPr>
+      <w:spacing w:after="0" w:line="240" w:lineRule="auto"/>
+    </w:pPr>
+    <w:rPr>
+      <w:rFonts w:ascii="Arial" w:eastAsia="Times New Roman" w:hAnsi="Arial" w:cs="Arial"/>
+      <w:color w:val="000000"/>
+      <w:kern w:val="0"/>
+      <w:sz w:val="18"/>
+      <w:szCs w:val="18"/>
+      <w:lang w:eastAsia="en-GB"/>
+      <w14:ligatures w14:val="none"/>
+    </w:rPr>
+  </w:style>
+  <w:style w:type="paragraph" w:styleId="BodyText">
+    <w:name w:val="Body Text"/>
+    <w:basedOn w:val="Normal"/>
+    <w:link w:val="BodyTextChar"/>
+    <w:uiPriority w:val="1"/>
+    <w:qFormat/>
+    <w:rsid w:val="0027387A"/>
+    <w:pPr>
+      <w:widowControl w:val="0"/>
+      <w:autoSpaceDE w:val="0"/>
+      <w:autoSpaceDN w:val="0"/>
+      <w:spacing w:after="0" w:line="240" w:lineRule="auto"/>
+    </w:pPr>
+    <w:rPr>
+      <w:rFonts w:ascii="Microsoft Sans Serif" w:eastAsia="Microsoft Sans Serif" w:hAnsi="Microsoft Sans Serif" w:cs="Microsoft Sans Serif"/>
+      <w:kern w:val="0"/>
+      <w:lang w:val="en-US"/>
+      <w14:ligatures w14:val="none"/>
+    </w:rPr>
+  </w:style>
+  <w:style w:type="character" w:customStyle="1" w:styleId="BodyTextChar">
+    <w:name w:val="Body Text Char"/>
+    <w:basedOn w:val="DefaultParagraphFont"/>
+    <w:link w:val="BodyText"/>
+    <w:uiPriority w:val="1"/>
+    <w:rsid w:val="0027387A"/>
+    <w:rPr>
+      <w:rFonts w:ascii="Microsoft Sans Serif" w:eastAsia="Microsoft Sans Serif" w:hAnsi="Microsoft Sans Serif" w:cs="Microsoft Sans Serif"/>
+      <w:kern w:val="0"/>
+      <w:lang w:val="en-US"/>
+      <w14:ligatures w14:val="none"/>
+    </w:rPr>
+  </w:style>
+  <w:style w:type="character" w:customStyle="1" w:styleId="s1">
+    <w:name w:val="s1"/>
+    <w:basedOn w:val="DefaultParagraphFont"/>
+    <w:rsid w:val="00E96B25"/>
+  </w:style>
 </w:styles>
 </file>
 

--- a/Thesis.docx
+++ b/Thesis.docx
@@ -4011,25 +4011,7 @@
           <w:color w:val="000000" w:themeColor="text1"/>
           <w:lang w:val="en-US"/>
         </w:rPr>
-        <w:t xml:space="preserve">In its core the application integrates several machine learning algorithms, including Linear Regression, Gradient Boosting and Random Forest. These algorithms will be trained on publicly available used-cars datasets, which contain the following information: brand, model, year of production, transmission, engine type and fuel type. The system also integrates preprocessing components like a </w:t>
-      </w:r>
-      <w:proofErr w:type="spellStart"/>
-      <w:r>
-        <w:rPr>
-          <w:rFonts w:ascii="Arial" w:hAnsi="Arial" w:cs="Arial"/>
-          <w:color w:val="000000" w:themeColor="text1"/>
-          <w:lang w:val="en-US"/>
-        </w:rPr>
-        <w:t>FeatureScaler</w:t>
-      </w:r>
-      <w:proofErr w:type="spellEnd"/>
-      <w:r>
-        <w:rPr>
-          <w:rFonts w:ascii="Arial" w:hAnsi="Arial" w:cs="Arial"/>
-          <w:color w:val="000000" w:themeColor="text1"/>
-          <w:lang w:val="en-US"/>
-        </w:rPr>
-        <w:t xml:space="preserve"> and LabelScaler</w:t>
+        <w:t>In its core the application integrates several machine learning algorithms, including Linear Regression, Gradient Boosting and Random Forest. These algorithms will be trained on publicly available used-cars datasets, which contain the following information: brand, model, year of production, transmission, engine type and fuel type. The system also integrates preprocessing components like a FeatureScaler and LabelScaler</w:t>
       </w:r>
       <w:r>
         <w:rPr>
@@ -26859,17 +26841,33 @@
     <w:p/>
     <w:p>
       <w:r>
-        <w:t xml:space="preserve">The project also includes an automated </w:t>
-      </w:r>
-      <w:r>
         <w:rPr>
           <w:b/>
           <w:bCs/>
         </w:rPr>
-        <w:t>k-fold cross-validation</w:t>
-      </w:r>
-      <w:r>
-        <w:t xml:space="preserve"> procedure that tests multiple α values (logarithmically spaced) to determine the optimal regularization strength. This tuning ensures stable and accurate predictions across various car models and years.</w:t>
+        <w:t>K</w:t>
+      </w:r>
+      <w:r>
+        <w:rPr>
+          <w:b/>
+          <w:bCs/>
+        </w:rPr>
+        <w:t>-fold cross-validation</w:t>
+      </w:r>
+      <w:r>
+        <w:t xml:space="preserve"> procedure</w:t>
+      </w:r>
+      <w:r>
+        <w:t xml:space="preserve"> is also implemented which</w:t>
+      </w:r>
+      <w:r>
+        <w:t xml:space="preserve"> tests multiple α values</w:t>
+      </w:r>
+      <w:r>
+        <w:t>. Trying to achieve the</w:t>
+      </w:r>
+      <w:r>
+        <w:t xml:space="preserve"> optimal regularization strength. </w:t>
       </w:r>
     </w:p>
     <w:p/>
@@ -26915,7 +26913,19 @@
         <w:t>DecisionTreeRegressor</w:t>
       </w:r>
       <w:r>
-        <w:t xml:space="preserve"> class acts as a reusable component rather than a standalone predictive model. It encapsulates the recursive logic for splitting the dataset into smaller subsets based on variance reduction. Both the </w:t>
+        <w:t xml:space="preserve"> class </w:t>
+      </w:r>
+      <w:r>
+        <w:t xml:space="preserve">is not used to make predictions by itself. It </w:t>
+      </w:r>
+      <w:r>
+        <w:t>acts as a reusable component. It encapsulates the recursive logic for splitting the dataset into smaller subsets based on variance reduction</w:t>
+      </w:r>
+      <w:r>
+        <w:t xml:space="preserve"> which is reused for b</w:t>
+      </w:r>
+      <w:r>
+        <w:t xml:space="preserve">oth the </w:t>
       </w:r>
       <w:r>
         <w:rPr>
@@ -26935,20 +26945,44 @@
         <w:t>GradientBoostingRegressor</w:t>
       </w:r>
       <w:r>
-        <w:t xml:space="preserve"> internally use this implementation to build and train multiple trees efficiently.</w:t>
-      </w:r>
-    </w:p>
-    <w:p>
-      <w:pPr>
-        <w:spacing w:line="360" w:lineRule="auto"/>
-      </w:pPr>
-    </w:p>
-    <w:p>
-      <w:pPr>
-        <w:spacing w:line="360" w:lineRule="auto"/>
-      </w:pPr>
-      <w:r>
-        <w:t>During training, the algorithm searches for the best feature and threshold that minimize prediction error on each split. The process continues recursively until the stopping criteria (maximum depth or minimum samples per leaf) are met. The leaf node stores the average target value of the subset, which serves as the prediction for unseen data.</w:t>
+        <w:t xml:space="preserve"> internally</w:t>
+      </w:r>
+      <w:r>
+        <w:t xml:space="preserve">. They both </w:t>
+      </w:r>
+      <w:r>
+        <w:t xml:space="preserve"> use this implementation to build and train multiple trees efficiently</w:t>
+      </w:r>
+      <w:r>
+        <w:t xml:space="preserve"> and without code duplication</w:t>
+      </w:r>
+      <w:r>
+        <w:t>.</w:t>
+      </w:r>
+    </w:p>
+    <w:p>
+      <w:pPr>
+        <w:spacing w:line="360" w:lineRule="auto"/>
+      </w:pPr>
+    </w:p>
+    <w:p>
+      <w:pPr>
+        <w:spacing w:line="360" w:lineRule="auto"/>
+      </w:pPr>
+      <w:r>
+        <w:t xml:space="preserve">During training, the algorithm searches for the best feature and threshold that minimize prediction error on each split. The process </w:t>
+      </w:r>
+      <w:r>
+        <w:t>is executed</w:t>
+      </w:r>
+      <w:r>
+        <w:t xml:space="preserve"> recursively until the maximum depth or minimum samples per leaf are </w:t>
+      </w:r>
+      <w:r>
+        <w:t>reached</w:t>
+      </w:r>
+      <w:r>
+        <w:t>. The leaf node stores the average target value of the subset, which serves as the prediction for unseen data.</w:t>
       </w:r>
     </w:p>
     <w:p>

--- a/Thesis.docx
+++ b/Thesis.docx
@@ -1020,7 +1020,7 @@
     <w:sdt>
       <w:sdtPr>
         <w:rPr>
-          <w:rFonts w:eastAsiaTheme="minorHAnsi" w:cs="Arial"/>
+          <w:rFonts w:asciiTheme="minorHAnsi" w:eastAsiaTheme="minorHAnsi" w:hAnsiTheme="minorHAnsi" w:cs="Arial"/>
           <w:b w:val="0"/>
           <w:bCs w:val="0"/>
           <w:color w:val="000000" w:themeColor="text1"/>
@@ -1072,7 +1072,7 @@
             </w:tabs>
             <w:spacing w:line="360" w:lineRule="auto"/>
             <w:rPr>
-              <w:rFonts w:ascii="Arial" w:eastAsiaTheme="minorEastAsia" w:hAnsi="Arial" w:cs="Arial"/>
+              <w:rFonts w:eastAsiaTheme="minorEastAsia"/>
               <w:b w:val="0"/>
               <w:bCs w:val="0"/>
               <w:i w:val="0"/>
@@ -1114,18 +1114,17 @@
             </w:rPr>
             <w:fldChar w:fldCharType="separate"/>
           </w:r>
-          <w:hyperlink w:anchor="_Toc212895123" w:history="1">
+          <w:hyperlink w:anchor="_Toc213713700" w:history="1">
             <w:r>
               <w:rPr>
                 <w:rStyle w:val="Hyperlink"/>
-                <w:rFonts w:ascii="Arial" w:hAnsi="Arial" w:cs="Arial"/>
+                <w:rFonts w:cs="Arial"/>
                 <w:noProof/>
               </w:rPr>
               <w:t>1. Introduction</w:t>
             </w:r>
             <w:r>
               <w:rPr>
-                <w:rFonts w:ascii="Arial" w:hAnsi="Arial" w:cs="Arial"/>
                 <w:noProof/>
                 <w:webHidden/>
               </w:rPr>
@@ -1133,7 +1132,6 @@
             </w:r>
             <w:r>
               <w:rPr>
-                <w:rFonts w:ascii="Arial" w:hAnsi="Arial" w:cs="Arial"/>
                 <w:noProof/>
                 <w:webHidden/>
               </w:rPr>
@@ -1141,22 +1139,19 @@
             </w:r>
             <w:r>
               <w:rPr>
-                <w:rFonts w:ascii="Arial" w:hAnsi="Arial" w:cs="Arial"/>
                 <w:noProof/>
                 <w:webHidden/>
               </w:rPr>
-              <w:instrText xml:space="preserve"> PAGEREF _Toc212895123 \h </w:instrText>
+              <w:instrText xml:space="preserve"> PAGEREF _Toc213713700 \h </w:instrText>
             </w:r>
             <w:r>
               <w:rPr>
-                <w:rFonts w:ascii="Arial" w:hAnsi="Arial" w:cs="Arial"/>
                 <w:noProof/>
                 <w:webHidden/>
               </w:rPr>
             </w:r>
             <w:r>
               <w:rPr>
-                <w:rFonts w:ascii="Arial" w:hAnsi="Arial" w:cs="Arial"/>
                 <w:noProof/>
                 <w:webHidden/>
               </w:rPr>
@@ -1164,15 +1159,13 @@
             </w:r>
             <w:r>
               <w:rPr>
-                <w:rFonts w:ascii="Arial" w:hAnsi="Arial" w:cs="Arial"/>
                 <w:noProof/>
                 <w:webHidden/>
               </w:rPr>
-              <w:t>3</w:t>
+              <w:t>4</w:t>
             </w:r>
             <w:r>
               <w:rPr>
-                <w:rFonts w:ascii="Arial" w:hAnsi="Arial" w:cs="Arial"/>
                 <w:noProof/>
                 <w:webHidden/>
               </w:rPr>
@@ -1188,7 +1181,7 @@
             </w:tabs>
             <w:spacing w:line="360" w:lineRule="auto"/>
             <w:rPr>
-              <w:rFonts w:ascii="Arial" w:eastAsiaTheme="minorEastAsia" w:hAnsi="Arial" w:cs="Arial"/>
+              <w:rFonts w:eastAsiaTheme="minorEastAsia"/>
               <w:b w:val="0"/>
               <w:bCs w:val="0"/>
               <w:noProof/>
@@ -1197,18 +1190,17 @@
               <w:lang w:eastAsia="en-GB"/>
             </w:rPr>
           </w:pPr>
-          <w:hyperlink w:anchor="_Toc212895124" w:history="1">
+          <w:hyperlink w:anchor="_Toc213713701" w:history="1">
             <w:r>
               <w:rPr>
                 <w:rStyle w:val="Hyperlink"/>
-                <w:rFonts w:ascii="Arial" w:hAnsi="Arial" w:cs="Arial"/>
+                <w:rFonts w:cs="Arial"/>
                 <w:noProof/>
               </w:rPr>
               <w:t>1.1 Motivation</w:t>
             </w:r>
             <w:r>
               <w:rPr>
-                <w:rFonts w:ascii="Arial" w:hAnsi="Arial" w:cs="Arial"/>
                 <w:noProof/>
                 <w:webHidden/>
               </w:rPr>
@@ -1216,7 +1208,6 @@
             </w:r>
             <w:r>
               <w:rPr>
-                <w:rFonts w:ascii="Arial" w:hAnsi="Arial" w:cs="Arial"/>
                 <w:noProof/>
                 <w:webHidden/>
               </w:rPr>
@@ -1224,22 +1215,19 @@
             </w:r>
             <w:r>
               <w:rPr>
-                <w:rFonts w:ascii="Arial" w:hAnsi="Arial" w:cs="Arial"/>
                 <w:noProof/>
                 <w:webHidden/>
               </w:rPr>
-              <w:instrText xml:space="preserve"> PAGEREF _Toc212895124 \h </w:instrText>
+              <w:instrText xml:space="preserve"> PAGEREF _Toc213713701 \h </w:instrText>
             </w:r>
             <w:r>
               <w:rPr>
-                <w:rFonts w:ascii="Arial" w:hAnsi="Arial" w:cs="Arial"/>
                 <w:noProof/>
                 <w:webHidden/>
               </w:rPr>
             </w:r>
             <w:r>
               <w:rPr>
-                <w:rFonts w:ascii="Arial" w:hAnsi="Arial" w:cs="Arial"/>
                 <w:noProof/>
                 <w:webHidden/>
               </w:rPr>
@@ -1247,15 +1235,13 @@
             </w:r>
             <w:r>
               <w:rPr>
-                <w:rFonts w:ascii="Arial" w:hAnsi="Arial" w:cs="Arial"/>
                 <w:noProof/>
                 <w:webHidden/>
               </w:rPr>
-              <w:t>3</w:t>
+              <w:t>4</w:t>
             </w:r>
             <w:r>
               <w:rPr>
-                <w:rFonts w:ascii="Arial" w:hAnsi="Arial" w:cs="Arial"/>
                 <w:noProof/>
                 <w:webHidden/>
               </w:rPr>
@@ -1271,7 +1257,7 @@
             </w:tabs>
             <w:spacing w:line="360" w:lineRule="auto"/>
             <w:rPr>
-              <w:rFonts w:ascii="Arial" w:eastAsiaTheme="minorEastAsia" w:hAnsi="Arial" w:cs="Arial"/>
+              <w:rFonts w:eastAsiaTheme="minorEastAsia"/>
               <w:b w:val="0"/>
               <w:bCs w:val="0"/>
               <w:noProof/>
@@ -1280,11 +1266,11 @@
               <w:lang w:eastAsia="en-GB"/>
             </w:rPr>
           </w:pPr>
-          <w:hyperlink w:anchor="_Toc212895125" w:history="1">
+          <w:hyperlink w:anchor="_Toc213713702" w:history="1">
             <w:r>
               <w:rPr>
                 <w:rStyle w:val="Hyperlink"/>
-                <w:rFonts w:ascii="Arial" w:hAnsi="Arial" w:cs="Arial"/>
+                <w:rFonts w:cs="Arial"/>
                 <w:noProof/>
                 <w:lang w:val="en-US"/>
               </w:rPr>
@@ -1292,7 +1278,6 @@
             </w:r>
             <w:r>
               <w:rPr>
-                <w:rFonts w:ascii="Arial" w:hAnsi="Arial" w:cs="Arial"/>
                 <w:noProof/>
                 <w:webHidden/>
               </w:rPr>
@@ -1300,7 +1285,6 @@
             </w:r>
             <w:r>
               <w:rPr>
-                <w:rFonts w:ascii="Arial" w:hAnsi="Arial" w:cs="Arial"/>
                 <w:noProof/>
                 <w:webHidden/>
               </w:rPr>
@@ -1308,22 +1292,19 @@
             </w:r>
             <w:r>
               <w:rPr>
-                <w:rFonts w:ascii="Arial" w:hAnsi="Arial" w:cs="Arial"/>
                 <w:noProof/>
                 <w:webHidden/>
               </w:rPr>
-              <w:instrText xml:space="preserve"> PAGEREF _Toc212895125 \h </w:instrText>
+              <w:instrText xml:space="preserve"> PAGEREF _Toc213713702 \h </w:instrText>
             </w:r>
             <w:r>
               <w:rPr>
-                <w:rFonts w:ascii="Arial" w:hAnsi="Arial" w:cs="Arial"/>
                 <w:noProof/>
                 <w:webHidden/>
               </w:rPr>
             </w:r>
             <w:r>
               <w:rPr>
-                <w:rFonts w:ascii="Arial" w:hAnsi="Arial" w:cs="Arial"/>
                 <w:noProof/>
                 <w:webHidden/>
               </w:rPr>
@@ -1331,15 +1312,13 @@
             </w:r>
             <w:r>
               <w:rPr>
-                <w:rFonts w:ascii="Arial" w:hAnsi="Arial" w:cs="Arial"/>
                 <w:noProof/>
                 <w:webHidden/>
               </w:rPr>
-              <w:t>4</w:t>
+              <w:t>5</w:t>
             </w:r>
             <w:r>
               <w:rPr>
-                <w:rFonts w:ascii="Arial" w:hAnsi="Arial" w:cs="Arial"/>
                 <w:noProof/>
                 <w:webHidden/>
               </w:rPr>
@@ -1355,7 +1334,7 @@
             </w:tabs>
             <w:spacing w:line="360" w:lineRule="auto"/>
             <w:rPr>
-              <w:rFonts w:ascii="Arial" w:eastAsiaTheme="minorEastAsia" w:hAnsi="Arial" w:cs="Arial"/>
+              <w:rFonts w:eastAsiaTheme="minorEastAsia"/>
               <w:b w:val="0"/>
               <w:bCs w:val="0"/>
               <w:i w:val="0"/>
@@ -1364,11 +1343,11 @@
               <w:lang w:eastAsia="en-GB"/>
             </w:rPr>
           </w:pPr>
-          <w:hyperlink w:anchor="_Toc212895126" w:history="1">
+          <w:hyperlink w:anchor="_Toc213713703" w:history="1">
             <w:r>
               <w:rPr>
                 <w:rStyle w:val="Hyperlink"/>
-                <w:rFonts w:ascii="Arial" w:hAnsi="Arial" w:cs="Arial"/>
+                <w:rFonts w:cs="Arial"/>
                 <w:noProof/>
                 <w:lang w:val="en-US"/>
               </w:rPr>
@@ -1376,7 +1355,6 @@
             </w:r>
             <w:r>
               <w:rPr>
-                <w:rFonts w:ascii="Arial" w:hAnsi="Arial" w:cs="Arial"/>
                 <w:noProof/>
                 <w:webHidden/>
               </w:rPr>
@@ -1384,7 +1362,6 @@
             </w:r>
             <w:r>
               <w:rPr>
-                <w:rFonts w:ascii="Arial" w:hAnsi="Arial" w:cs="Arial"/>
                 <w:noProof/>
                 <w:webHidden/>
               </w:rPr>
@@ -1392,22 +1369,19 @@
             </w:r>
             <w:r>
               <w:rPr>
-                <w:rFonts w:ascii="Arial" w:hAnsi="Arial" w:cs="Arial"/>
                 <w:noProof/>
                 <w:webHidden/>
               </w:rPr>
-              <w:instrText xml:space="preserve"> PAGEREF _Toc212895126 \h </w:instrText>
+              <w:instrText xml:space="preserve"> PAGEREF _Toc213713703 \h </w:instrText>
             </w:r>
             <w:r>
               <w:rPr>
-                <w:rFonts w:ascii="Arial" w:hAnsi="Arial" w:cs="Arial"/>
                 <w:noProof/>
                 <w:webHidden/>
               </w:rPr>
             </w:r>
             <w:r>
               <w:rPr>
-                <w:rFonts w:ascii="Arial" w:hAnsi="Arial" w:cs="Arial"/>
                 <w:noProof/>
                 <w:webHidden/>
               </w:rPr>
@@ -1415,15 +1389,13 @@
             </w:r>
             <w:r>
               <w:rPr>
-                <w:rFonts w:ascii="Arial" w:hAnsi="Arial" w:cs="Arial"/>
                 <w:noProof/>
                 <w:webHidden/>
               </w:rPr>
-              <w:t>5</w:t>
+              <w:t>6</w:t>
             </w:r>
             <w:r>
               <w:rPr>
-                <w:rFonts w:ascii="Arial" w:hAnsi="Arial" w:cs="Arial"/>
                 <w:noProof/>
                 <w:webHidden/>
               </w:rPr>
@@ -1439,7 +1411,7 @@
             </w:tabs>
             <w:spacing w:line="360" w:lineRule="auto"/>
             <w:rPr>
-              <w:rFonts w:ascii="Arial" w:eastAsiaTheme="minorEastAsia" w:hAnsi="Arial" w:cs="Arial"/>
+              <w:rFonts w:eastAsiaTheme="minorEastAsia"/>
               <w:b w:val="0"/>
               <w:bCs w:val="0"/>
               <w:noProof/>
@@ -1448,11 +1420,11 @@
               <w:lang w:eastAsia="en-GB"/>
             </w:rPr>
           </w:pPr>
-          <w:hyperlink w:anchor="_Toc212895127" w:history="1">
+          <w:hyperlink w:anchor="_Toc213713704" w:history="1">
             <w:r>
               <w:rPr>
                 <w:rStyle w:val="Hyperlink"/>
-                <w:rFonts w:ascii="Arial" w:hAnsi="Arial" w:cs="Arial"/>
+                <w:rFonts w:cs="Arial"/>
                 <w:noProof/>
                 <w:lang w:val="bg-BG"/>
               </w:rPr>
@@ -1461,7 +1433,7 @@
             <w:r>
               <w:rPr>
                 <w:rStyle w:val="Hyperlink"/>
-                <w:rFonts w:ascii="Arial" w:hAnsi="Arial" w:cs="Arial"/>
+                <w:rFonts w:cs="Arial"/>
                 <w:noProof/>
                 <w:lang w:val="en-US"/>
               </w:rPr>
@@ -1469,7 +1441,6 @@
             </w:r>
             <w:r>
               <w:rPr>
-                <w:rFonts w:ascii="Arial" w:hAnsi="Arial" w:cs="Arial"/>
                 <w:noProof/>
                 <w:webHidden/>
               </w:rPr>
@@ -1477,7 +1448,6 @@
             </w:r>
             <w:r>
               <w:rPr>
-                <w:rFonts w:ascii="Arial" w:hAnsi="Arial" w:cs="Arial"/>
                 <w:noProof/>
                 <w:webHidden/>
               </w:rPr>
@@ -1485,22 +1455,19 @@
             </w:r>
             <w:r>
               <w:rPr>
-                <w:rFonts w:ascii="Arial" w:hAnsi="Arial" w:cs="Arial"/>
                 <w:noProof/>
                 <w:webHidden/>
               </w:rPr>
-              <w:instrText xml:space="preserve"> PAGEREF _Toc212895127 \h </w:instrText>
+              <w:instrText xml:space="preserve"> PAGEREF _Toc213713704 \h </w:instrText>
             </w:r>
             <w:r>
               <w:rPr>
-                <w:rFonts w:ascii="Arial" w:hAnsi="Arial" w:cs="Arial"/>
                 <w:noProof/>
                 <w:webHidden/>
               </w:rPr>
             </w:r>
             <w:r>
               <w:rPr>
-                <w:rFonts w:ascii="Arial" w:hAnsi="Arial" w:cs="Arial"/>
                 <w:noProof/>
                 <w:webHidden/>
               </w:rPr>
@@ -1508,15 +1475,13 @@
             </w:r>
             <w:r>
               <w:rPr>
-                <w:rFonts w:ascii="Arial" w:hAnsi="Arial" w:cs="Arial"/>
                 <w:noProof/>
                 <w:webHidden/>
               </w:rPr>
-              <w:t>5</w:t>
+              <w:t>6</w:t>
             </w:r>
             <w:r>
               <w:rPr>
-                <w:rFonts w:ascii="Arial" w:hAnsi="Arial" w:cs="Arial"/>
                 <w:noProof/>
                 <w:webHidden/>
               </w:rPr>
@@ -1532,7 +1497,7 @@
             </w:tabs>
             <w:spacing w:line="360" w:lineRule="auto"/>
             <w:rPr>
-              <w:rFonts w:ascii="Arial" w:eastAsiaTheme="minorEastAsia" w:hAnsi="Arial" w:cs="Arial"/>
+              <w:rFonts w:eastAsiaTheme="minorEastAsia"/>
               <w:b w:val="0"/>
               <w:bCs w:val="0"/>
               <w:noProof/>
@@ -1541,18 +1506,17 @@
               <w:lang w:eastAsia="en-GB"/>
             </w:rPr>
           </w:pPr>
-          <w:hyperlink w:anchor="_Toc212895128" w:history="1">
+          <w:hyperlink w:anchor="_Toc213713705" w:history="1">
             <w:r>
               <w:rPr>
                 <w:rStyle w:val="Hyperlink"/>
-                <w:rFonts w:ascii="Arial" w:hAnsi="Arial" w:cs="Arial"/>
+                <w:rFonts w:cs="Arial"/>
                 <w:noProof/>
               </w:rPr>
               <w:t>2.2. Non-functional Requirements</w:t>
             </w:r>
             <w:r>
               <w:rPr>
-                <w:rFonts w:ascii="Arial" w:hAnsi="Arial" w:cs="Arial"/>
                 <w:noProof/>
                 <w:webHidden/>
               </w:rPr>
@@ -1560,7 +1524,6 @@
             </w:r>
             <w:r>
               <w:rPr>
-                <w:rFonts w:ascii="Arial" w:hAnsi="Arial" w:cs="Arial"/>
                 <w:noProof/>
                 <w:webHidden/>
               </w:rPr>
@@ -1568,22 +1531,19 @@
             </w:r>
             <w:r>
               <w:rPr>
-                <w:rFonts w:ascii="Arial" w:hAnsi="Arial" w:cs="Arial"/>
                 <w:noProof/>
                 <w:webHidden/>
               </w:rPr>
-              <w:instrText xml:space="preserve"> PAGEREF _Toc212895128 \h </w:instrText>
+              <w:instrText xml:space="preserve"> PAGEREF _Toc213713705 \h </w:instrText>
             </w:r>
             <w:r>
               <w:rPr>
-                <w:rFonts w:ascii="Arial" w:hAnsi="Arial" w:cs="Arial"/>
                 <w:noProof/>
                 <w:webHidden/>
               </w:rPr>
             </w:r>
             <w:r>
               <w:rPr>
-                <w:rFonts w:ascii="Arial" w:hAnsi="Arial" w:cs="Arial"/>
                 <w:noProof/>
                 <w:webHidden/>
               </w:rPr>
@@ -1591,15 +1551,13 @@
             </w:r>
             <w:r>
               <w:rPr>
-                <w:rFonts w:ascii="Arial" w:hAnsi="Arial" w:cs="Arial"/>
                 <w:noProof/>
                 <w:webHidden/>
               </w:rPr>
-              <w:t>7</w:t>
+              <w:t>8</w:t>
             </w:r>
             <w:r>
               <w:rPr>
-                <w:rFonts w:ascii="Arial" w:hAnsi="Arial" w:cs="Arial"/>
                 <w:noProof/>
                 <w:webHidden/>
               </w:rPr>
@@ -1615,7 +1573,7 @@
             </w:tabs>
             <w:spacing w:line="360" w:lineRule="auto"/>
             <w:rPr>
-              <w:rFonts w:ascii="Arial" w:eastAsiaTheme="minorEastAsia" w:hAnsi="Arial" w:cs="Arial"/>
+              <w:rFonts w:eastAsiaTheme="minorEastAsia"/>
               <w:b w:val="0"/>
               <w:bCs w:val="0"/>
               <w:noProof/>
@@ -1624,18 +1582,17 @@
               <w:lang w:eastAsia="en-GB"/>
             </w:rPr>
           </w:pPr>
-          <w:hyperlink w:anchor="_Toc212895129" w:history="1">
+          <w:hyperlink w:anchor="_Toc213713706" w:history="1">
             <w:r>
               <w:rPr>
                 <w:rStyle w:val="Hyperlink"/>
-                <w:rFonts w:ascii="Arial" w:hAnsi="Arial" w:cs="Arial"/>
+                <w:rFonts w:cs="Arial"/>
                 <w:noProof/>
               </w:rPr>
               <w:t>2.3. Requirements Analysis</w:t>
             </w:r>
             <w:r>
               <w:rPr>
-                <w:rFonts w:ascii="Arial" w:hAnsi="Arial" w:cs="Arial"/>
                 <w:noProof/>
                 <w:webHidden/>
               </w:rPr>
@@ -1643,7 +1600,6 @@
             </w:r>
             <w:r>
               <w:rPr>
-                <w:rFonts w:ascii="Arial" w:hAnsi="Arial" w:cs="Arial"/>
                 <w:noProof/>
                 <w:webHidden/>
               </w:rPr>
@@ -1651,22 +1607,19 @@
             </w:r>
             <w:r>
               <w:rPr>
-                <w:rFonts w:ascii="Arial" w:hAnsi="Arial" w:cs="Arial"/>
                 <w:noProof/>
                 <w:webHidden/>
               </w:rPr>
-              <w:instrText xml:space="preserve"> PAGEREF _Toc212895129 \h </w:instrText>
+              <w:instrText xml:space="preserve"> PAGEREF _Toc213713706 \h </w:instrText>
             </w:r>
             <w:r>
               <w:rPr>
-                <w:rFonts w:ascii="Arial" w:hAnsi="Arial" w:cs="Arial"/>
                 <w:noProof/>
                 <w:webHidden/>
               </w:rPr>
             </w:r>
             <w:r>
               <w:rPr>
-                <w:rFonts w:ascii="Arial" w:hAnsi="Arial" w:cs="Arial"/>
                 <w:noProof/>
                 <w:webHidden/>
               </w:rPr>
@@ -1674,15 +1627,13 @@
             </w:r>
             <w:r>
               <w:rPr>
-                <w:rFonts w:ascii="Arial" w:hAnsi="Arial" w:cs="Arial"/>
                 <w:noProof/>
                 <w:webHidden/>
               </w:rPr>
-              <w:t>8</w:t>
+              <w:t>9</w:t>
             </w:r>
             <w:r>
               <w:rPr>
-                <w:rFonts w:ascii="Arial" w:hAnsi="Arial" w:cs="Arial"/>
                 <w:noProof/>
                 <w:webHidden/>
               </w:rPr>
@@ -1693,30 +1644,25 @@
         <w:p>
           <w:pPr>
             <w:pStyle w:val="TOC3"/>
-            <w:tabs>
-              <w:tab w:val="right" w:leader="dot" w:pos="9016"/>
-            </w:tabs>
-            <w:spacing w:line="360" w:lineRule="auto"/>
             <w:rPr>
-              <w:rFonts w:ascii="Arial" w:eastAsiaTheme="minorEastAsia" w:hAnsi="Arial" w:cs="Arial"/>
+              <w:rFonts w:eastAsiaTheme="minorEastAsia"/>
               <w:noProof/>
               <w:sz w:val="24"/>
               <w:szCs w:val="24"/>
               <w:lang w:eastAsia="en-GB"/>
             </w:rPr>
           </w:pPr>
-          <w:hyperlink w:anchor="_Toc212895130" w:history="1">
+          <w:hyperlink w:anchor="_Toc213713707" w:history="1">
             <w:r>
               <w:rPr>
                 <w:rStyle w:val="Hyperlink"/>
-                <w:rFonts w:ascii="Arial" w:hAnsi="Arial" w:cs="Arial"/>
+                <w:rFonts w:cs="Arial"/>
                 <w:noProof/>
               </w:rPr>
               <w:t>2.3.1. Analysis of Functional Requriements</w:t>
             </w:r>
             <w:r>
               <w:rPr>
-                <w:rFonts w:ascii="Arial" w:hAnsi="Arial" w:cs="Arial"/>
                 <w:noProof/>
                 <w:webHidden/>
               </w:rPr>
@@ -1724,7 +1670,6 @@
             </w:r>
             <w:r>
               <w:rPr>
-                <w:rFonts w:ascii="Arial" w:hAnsi="Arial" w:cs="Arial"/>
                 <w:noProof/>
                 <w:webHidden/>
               </w:rPr>
@@ -1732,22 +1677,19 @@
             </w:r>
             <w:r>
               <w:rPr>
-                <w:rFonts w:ascii="Arial" w:hAnsi="Arial" w:cs="Arial"/>
                 <w:noProof/>
                 <w:webHidden/>
               </w:rPr>
-              <w:instrText xml:space="preserve"> PAGEREF _Toc212895130 \h </w:instrText>
+              <w:instrText xml:space="preserve"> PAGEREF _Toc213713707 \h </w:instrText>
             </w:r>
             <w:r>
               <w:rPr>
-                <w:rFonts w:ascii="Arial" w:hAnsi="Arial" w:cs="Arial"/>
                 <w:noProof/>
                 <w:webHidden/>
               </w:rPr>
             </w:r>
             <w:r>
               <w:rPr>
-                <w:rFonts w:ascii="Arial" w:hAnsi="Arial" w:cs="Arial"/>
                 <w:noProof/>
                 <w:webHidden/>
               </w:rPr>
@@ -1755,15 +1697,13 @@
             </w:r>
             <w:r>
               <w:rPr>
-                <w:rFonts w:ascii="Arial" w:hAnsi="Arial" w:cs="Arial"/>
                 <w:noProof/>
                 <w:webHidden/>
               </w:rPr>
-              <w:t>8</w:t>
+              <w:t>9</w:t>
             </w:r>
             <w:r>
               <w:rPr>
-                <w:rFonts w:ascii="Arial" w:hAnsi="Arial" w:cs="Arial"/>
                 <w:noProof/>
                 <w:webHidden/>
               </w:rPr>
@@ -1774,30 +1714,25 @@
         <w:p>
           <w:pPr>
             <w:pStyle w:val="TOC3"/>
-            <w:tabs>
-              <w:tab w:val="right" w:leader="dot" w:pos="9016"/>
-            </w:tabs>
-            <w:spacing w:line="360" w:lineRule="auto"/>
             <w:rPr>
-              <w:rFonts w:ascii="Arial" w:eastAsiaTheme="minorEastAsia" w:hAnsi="Arial" w:cs="Arial"/>
+              <w:rFonts w:eastAsiaTheme="minorEastAsia"/>
               <w:noProof/>
               <w:sz w:val="24"/>
               <w:szCs w:val="24"/>
               <w:lang w:eastAsia="en-GB"/>
             </w:rPr>
           </w:pPr>
-          <w:hyperlink w:anchor="_Toc212895131" w:history="1">
+          <w:hyperlink w:anchor="_Toc213713708" w:history="1">
             <w:r>
               <w:rPr>
                 <w:rStyle w:val="Hyperlink"/>
-                <w:rFonts w:ascii="Arial" w:hAnsi="Arial" w:cs="Arial"/>
+                <w:rFonts w:cs="Arial"/>
                 <w:noProof/>
               </w:rPr>
               <w:t>2.3.2. Analysis of Non-functional Requirements</w:t>
             </w:r>
             <w:r>
               <w:rPr>
-                <w:rFonts w:ascii="Arial" w:hAnsi="Arial" w:cs="Arial"/>
                 <w:noProof/>
                 <w:webHidden/>
               </w:rPr>
@@ -1805,7 +1740,6 @@
             </w:r>
             <w:r>
               <w:rPr>
-                <w:rFonts w:ascii="Arial" w:hAnsi="Arial" w:cs="Arial"/>
                 <w:noProof/>
                 <w:webHidden/>
               </w:rPr>
@@ -1813,22 +1747,19 @@
             </w:r>
             <w:r>
               <w:rPr>
-                <w:rFonts w:ascii="Arial" w:hAnsi="Arial" w:cs="Arial"/>
                 <w:noProof/>
                 <w:webHidden/>
               </w:rPr>
-              <w:instrText xml:space="preserve"> PAGEREF _Toc212895131 \h </w:instrText>
+              <w:instrText xml:space="preserve"> PAGEREF _Toc213713708 \h </w:instrText>
             </w:r>
             <w:r>
               <w:rPr>
-                <w:rFonts w:ascii="Arial" w:hAnsi="Arial" w:cs="Arial"/>
                 <w:noProof/>
                 <w:webHidden/>
               </w:rPr>
             </w:r>
             <w:r>
               <w:rPr>
-                <w:rFonts w:ascii="Arial" w:hAnsi="Arial" w:cs="Arial"/>
                 <w:noProof/>
                 <w:webHidden/>
               </w:rPr>
@@ -1836,15 +1767,13 @@
             </w:r>
             <w:r>
               <w:rPr>
-                <w:rFonts w:ascii="Arial" w:hAnsi="Arial" w:cs="Arial"/>
                 <w:noProof/>
                 <w:webHidden/>
               </w:rPr>
-              <w:t>17</w:t>
+              <w:t>19</w:t>
             </w:r>
             <w:r>
               <w:rPr>
-                <w:rFonts w:ascii="Arial" w:hAnsi="Arial" w:cs="Arial"/>
                 <w:noProof/>
                 <w:webHidden/>
               </w:rPr>
@@ -1860,7 +1789,7 @@
             </w:tabs>
             <w:spacing w:line="360" w:lineRule="auto"/>
             <w:rPr>
-              <w:rFonts w:ascii="Arial" w:eastAsiaTheme="minorEastAsia" w:hAnsi="Arial" w:cs="Arial"/>
+              <w:rFonts w:eastAsiaTheme="minorEastAsia"/>
               <w:b w:val="0"/>
               <w:bCs w:val="0"/>
               <w:i w:val="0"/>
@@ -1869,11 +1798,11 @@
               <w:lang w:eastAsia="en-GB"/>
             </w:rPr>
           </w:pPr>
-          <w:hyperlink w:anchor="_Toc212895132" w:history="1">
+          <w:hyperlink w:anchor="_Toc213713709" w:history="1">
             <w:r>
               <w:rPr>
                 <w:rStyle w:val="Hyperlink"/>
-                <w:rFonts w:ascii="Arial" w:hAnsi="Arial" w:cs="Arial"/>
+                <w:rFonts w:cs="Arial"/>
                 <w:noProof/>
                 <w:lang w:val="en-US"/>
               </w:rPr>
@@ -1881,7 +1810,6 @@
             </w:r>
             <w:r>
               <w:rPr>
-                <w:rFonts w:ascii="Arial" w:hAnsi="Arial" w:cs="Arial"/>
                 <w:noProof/>
                 <w:webHidden/>
               </w:rPr>
@@ -1889,7 +1817,6 @@
             </w:r>
             <w:r>
               <w:rPr>
-                <w:rFonts w:ascii="Arial" w:hAnsi="Arial" w:cs="Arial"/>
                 <w:noProof/>
                 <w:webHidden/>
               </w:rPr>
@@ -1897,22 +1824,19 @@
             </w:r>
             <w:r>
               <w:rPr>
-                <w:rFonts w:ascii="Arial" w:hAnsi="Arial" w:cs="Arial"/>
                 <w:noProof/>
                 <w:webHidden/>
               </w:rPr>
-              <w:instrText xml:space="preserve"> PAGEREF _Toc212895132 \h </w:instrText>
+              <w:instrText xml:space="preserve"> PAGEREF _Toc213713709 \h </w:instrText>
             </w:r>
             <w:r>
               <w:rPr>
-                <w:rFonts w:ascii="Arial" w:hAnsi="Arial" w:cs="Arial"/>
                 <w:noProof/>
                 <w:webHidden/>
               </w:rPr>
             </w:r>
             <w:r>
               <w:rPr>
-                <w:rFonts w:ascii="Arial" w:hAnsi="Arial" w:cs="Arial"/>
                 <w:noProof/>
                 <w:webHidden/>
               </w:rPr>
@@ -1920,15 +1844,13 @@
             </w:r>
             <w:r>
               <w:rPr>
-                <w:rFonts w:ascii="Arial" w:hAnsi="Arial" w:cs="Arial"/>
                 <w:noProof/>
                 <w:webHidden/>
               </w:rPr>
-              <w:t>18</w:t>
+              <w:t>20</w:t>
             </w:r>
             <w:r>
               <w:rPr>
-                <w:rFonts w:ascii="Arial" w:hAnsi="Arial" w:cs="Arial"/>
                 <w:noProof/>
                 <w:webHidden/>
               </w:rPr>
@@ -1944,7 +1866,7 @@
             </w:tabs>
             <w:spacing w:line="360" w:lineRule="auto"/>
             <w:rPr>
-              <w:rFonts w:ascii="Arial" w:eastAsiaTheme="minorEastAsia" w:hAnsi="Arial" w:cs="Arial"/>
+              <w:rFonts w:eastAsiaTheme="minorEastAsia"/>
               <w:b w:val="0"/>
               <w:bCs w:val="0"/>
               <w:noProof/>
@@ -1953,11 +1875,11 @@
               <w:lang w:eastAsia="en-GB"/>
             </w:rPr>
           </w:pPr>
-          <w:hyperlink w:anchor="_Toc212895133" w:history="1">
+          <w:hyperlink w:anchor="_Toc213713710" w:history="1">
             <w:r>
               <w:rPr>
                 <w:rStyle w:val="Hyperlink"/>
-                <w:rFonts w:ascii="Arial" w:hAnsi="Arial" w:cs="Arial"/>
+                <w:rFonts w:cs="Arial"/>
                 <w:noProof/>
                 <w:lang w:val="en-US"/>
               </w:rPr>
@@ -1965,7 +1887,6 @@
             </w:r>
             <w:r>
               <w:rPr>
-                <w:rFonts w:ascii="Arial" w:hAnsi="Arial" w:cs="Arial"/>
                 <w:noProof/>
                 <w:webHidden/>
               </w:rPr>
@@ -1973,7 +1894,6 @@
             </w:r>
             <w:r>
               <w:rPr>
-                <w:rFonts w:ascii="Arial" w:hAnsi="Arial" w:cs="Arial"/>
                 <w:noProof/>
                 <w:webHidden/>
               </w:rPr>
@@ -1981,22 +1901,19 @@
             </w:r>
             <w:r>
               <w:rPr>
-                <w:rFonts w:ascii="Arial" w:hAnsi="Arial" w:cs="Arial"/>
                 <w:noProof/>
                 <w:webHidden/>
               </w:rPr>
-              <w:instrText xml:space="preserve"> PAGEREF _Toc212895133 \h </w:instrText>
+              <w:instrText xml:space="preserve"> PAGEREF _Toc213713710 \h </w:instrText>
             </w:r>
             <w:r>
               <w:rPr>
-                <w:rFonts w:ascii="Arial" w:hAnsi="Arial" w:cs="Arial"/>
                 <w:noProof/>
                 <w:webHidden/>
               </w:rPr>
             </w:r>
             <w:r>
               <w:rPr>
-                <w:rFonts w:ascii="Arial" w:hAnsi="Arial" w:cs="Arial"/>
                 <w:noProof/>
                 <w:webHidden/>
               </w:rPr>
@@ -2004,15 +1921,13 @@
             </w:r>
             <w:r>
               <w:rPr>
-                <w:rFonts w:ascii="Arial" w:hAnsi="Arial" w:cs="Arial"/>
                 <w:noProof/>
                 <w:webHidden/>
               </w:rPr>
-              <w:t>18</w:t>
+              <w:t>20</w:t>
             </w:r>
             <w:r>
               <w:rPr>
-                <w:rFonts w:ascii="Arial" w:hAnsi="Arial" w:cs="Arial"/>
                 <w:noProof/>
                 <w:webHidden/>
               </w:rPr>
@@ -2023,23 +1938,19 @@
         <w:p>
           <w:pPr>
             <w:pStyle w:val="TOC3"/>
-            <w:tabs>
-              <w:tab w:val="right" w:leader="dot" w:pos="9016"/>
-            </w:tabs>
-            <w:spacing w:line="360" w:lineRule="auto"/>
             <w:rPr>
-              <w:rFonts w:ascii="Arial" w:eastAsiaTheme="minorEastAsia" w:hAnsi="Arial" w:cs="Arial"/>
+              <w:rFonts w:eastAsiaTheme="minorEastAsia"/>
               <w:noProof/>
               <w:sz w:val="24"/>
               <w:szCs w:val="24"/>
               <w:lang w:eastAsia="en-GB"/>
             </w:rPr>
           </w:pPr>
-          <w:hyperlink w:anchor="_Toc212895134" w:history="1">
+          <w:hyperlink w:anchor="_Toc213713711" w:history="1">
             <w:r>
               <w:rPr>
                 <w:rStyle w:val="Hyperlink"/>
-                <w:rFonts w:ascii="Arial" w:hAnsi="Arial" w:cs="Arial"/>
+                <w:rFonts w:cs="Arial"/>
                 <w:noProof/>
                 <w:lang w:val="en-US"/>
               </w:rPr>
@@ -2047,7 +1958,6 @@
             </w:r>
             <w:r>
               <w:rPr>
-                <w:rFonts w:ascii="Arial" w:hAnsi="Arial" w:cs="Arial"/>
                 <w:noProof/>
                 <w:webHidden/>
               </w:rPr>
@@ -2055,7 +1965,6 @@
             </w:r>
             <w:r>
               <w:rPr>
-                <w:rFonts w:ascii="Arial" w:hAnsi="Arial" w:cs="Arial"/>
                 <w:noProof/>
                 <w:webHidden/>
               </w:rPr>
@@ -2063,22 +1972,19 @@
             </w:r>
             <w:r>
               <w:rPr>
-                <w:rFonts w:ascii="Arial" w:hAnsi="Arial" w:cs="Arial"/>
                 <w:noProof/>
                 <w:webHidden/>
               </w:rPr>
-              <w:instrText xml:space="preserve"> PAGEREF _Toc212895134 \h </w:instrText>
+              <w:instrText xml:space="preserve"> PAGEREF _Toc213713711 \h </w:instrText>
             </w:r>
             <w:r>
               <w:rPr>
-                <w:rFonts w:ascii="Arial" w:hAnsi="Arial" w:cs="Arial"/>
                 <w:noProof/>
                 <w:webHidden/>
               </w:rPr>
             </w:r>
             <w:r>
               <w:rPr>
-                <w:rFonts w:ascii="Arial" w:hAnsi="Arial" w:cs="Arial"/>
                 <w:noProof/>
                 <w:webHidden/>
               </w:rPr>
@@ -2086,15 +1992,13 @@
             </w:r>
             <w:r>
               <w:rPr>
-                <w:rFonts w:ascii="Arial" w:hAnsi="Arial" w:cs="Arial"/>
                 <w:noProof/>
                 <w:webHidden/>
               </w:rPr>
-              <w:t>18</w:t>
+              <w:t>20</w:t>
             </w:r>
             <w:r>
               <w:rPr>
-                <w:rFonts w:ascii="Arial" w:hAnsi="Arial" w:cs="Arial"/>
                 <w:noProof/>
                 <w:webHidden/>
               </w:rPr>
@@ -2105,23 +2009,19 @@
         <w:p>
           <w:pPr>
             <w:pStyle w:val="TOC3"/>
-            <w:tabs>
-              <w:tab w:val="right" w:leader="dot" w:pos="9016"/>
-            </w:tabs>
-            <w:spacing w:line="360" w:lineRule="auto"/>
             <w:rPr>
-              <w:rFonts w:ascii="Arial" w:eastAsiaTheme="minorEastAsia" w:hAnsi="Arial" w:cs="Arial"/>
+              <w:rFonts w:eastAsiaTheme="minorEastAsia"/>
               <w:noProof/>
               <w:sz w:val="24"/>
               <w:szCs w:val="24"/>
               <w:lang w:eastAsia="en-GB"/>
             </w:rPr>
           </w:pPr>
-          <w:hyperlink w:anchor="_Toc212895135" w:history="1">
+          <w:hyperlink w:anchor="_Toc213713712" w:history="1">
             <w:r>
               <w:rPr>
                 <w:rStyle w:val="Hyperlink"/>
-                <w:rFonts w:ascii="Arial" w:hAnsi="Arial" w:cs="Arial"/>
+                <w:rFonts w:cs="Arial"/>
                 <w:noProof/>
                 <w:lang w:val="en-US"/>
               </w:rPr>
@@ -2129,7 +2029,6 @@
             </w:r>
             <w:r>
               <w:rPr>
-                <w:rFonts w:ascii="Arial" w:hAnsi="Arial" w:cs="Arial"/>
                 <w:noProof/>
                 <w:webHidden/>
               </w:rPr>
@@ -2137,7 +2036,6 @@
             </w:r>
             <w:r>
               <w:rPr>
-                <w:rFonts w:ascii="Arial" w:hAnsi="Arial" w:cs="Arial"/>
                 <w:noProof/>
                 <w:webHidden/>
               </w:rPr>
@@ -2145,22 +2043,19 @@
             </w:r>
             <w:r>
               <w:rPr>
-                <w:rFonts w:ascii="Arial" w:hAnsi="Arial" w:cs="Arial"/>
                 <w:noProof/>
                 <w:webHidden/>
               </w:rPr>
-              <w:instrText xml:space="preserve"> PAGEREF _Toc212895135 \h </w:instrText>
+              <w:instrText xml:space="preserve"> PAGEREF _Toc213713712 \h </w:instrText>
             </w:r>
             <w:r>
               <w:rPr>
-                <w:rFonts w:ascii="Arial" w:hAnsi="Arial" w:cs="Arial"/>
                 <w:noProof/>
                 <w:webHidden/>
               </w:rPr>
             </w:r>
             <w:r>
               <w:rPr>
-                <w:rFonts w:ascii="Arial" w:hAnsi="Arial" w:cs="Arial"/>
                 <w:noProof/>
                 <w:webHidden/>
               </w:rPr>
@@ -2168,15 +2063,13 @@
             </w:r>
             <w:r>
               <w:rPr>
-                <w:rFonts w:ascii="Arial" w:hAnsi="Arial" w:cs="Arial"/>
                 <w:noProof/>
                 <w:webHidden/>
               </w:rPr>
-              <w:t>19</w:t>
+              <w:t>21</w:t>
             </w:r>
             <w:r>
               <w:rPr>
-                <w:rFonts w:ascii="Arial" w:hAnsi="Arial" w:cs="Arial"/>
                 <w:noProof/>
                 <w:webHidden/>
               </w:rPr>
@@ -2187,23 +2080,19 @@
         <w:p>
           <w:pPr>
             <w:pStyle w:val="TOC3"/>
-            <w:tabs>
-              <w:tab w:val="right" w:leader="dot" w:pos="9016"/>
-            </w:tabs>
-            <w:spacing w:line="360" w:lineRule="auto"/>
             <w:rPr>
-              <w:rFonts w:ascii="Arial" w:eastAsiaTheme="minorEastAsia" w:hAnsi="Arial" w:cs="Arial"/>
+              <w:rFonts w:eastAsiaTheme="minorEastAsia"/>
               <w:noProof/>
               <w:sz w:val="24"/>
               <w:szCs w:val="24"/>
               <w:lang w:eastAsia="en-GB"/>
             </w:rPr>
           </w:pPr>
-          <w:hyperlink w:anchor="_Toc212895136" w:history="1">
+          <w:hyperlink w:anchor="_Toc213713713" w:history="1">
             <w:r>
               <w:rPr>
                 <w:rStyle w:val="Hyperlink"/>
-                <w:rFonts w:ascii="Arial" w:hAnsi="Arial" w:cs="Arial"/>
+                <w:rFonts w:cs="Arial"/>
                 <w:noProof/>
                 <w:lang w:val="en-US"/>
               </w:rPr>
@@ -2211,7 +2100,6 @@
             </w:r>
             <w:r>
               <w:rPr>
-                <w:rFonts w:ascii="Arial" w:hAnsi="Arial" w:cs="Arial"/>
                 <w:noProof/>
                 <w:webHidden/>
               </w:rPr>
@@ -2219,7 +2107,6 @@
             </w:r>
             <w:r>
               <w:rPr>
-                <w:rFonts w:ascii="Arial" w:hAnsi="Arial" w:cs="Arial"/>
                 <w:noProof/>
                 <w:webHidden/>
               </w:rPr>
@@ -2227,22 +2114,19 @@
             </w:r>
             <w:r>
               <w:rPr>
-                <w:rFonts w:ascii="Arial" w:hAnsi="Arial" w:cs="Arial"/>
                 <w:noProof/>
                 <w:webHidden/>
               </w:rPr>
-              <w:instrText xml:space="preserve"> PAGEREF _Toc212895136 \h </w:instrText>
+              <w:instrText xml:space="preserve"> PAGEREF _Toc213713713 \h </w:instrText>
             </w:r>
             <w:r>
               <w:rPr>
-                <w:rFonts w:ascii="Arial" w:hAnsi="Arial" w:cs="Arial"/>
                 <w:noProof/>
                 <w:webHidden/>
               </w:rPr>
             </w:r>
             <w:r>
               <w:rPr>
-                <w:rFonts w:ascii="Arial" w:hAnsi="Arial" w:cs="Arial"/>
                 <w:noProof/>
                 <w:webHidden/>
               </w:rPr>
@@ -2250,15 +2134,13 @@
             </w:r>
             <w:r>
               <w:rPr>
-                <w:rFonts w:ascii="Arial" w:hAnsi="Arial" w:cs="Arial"/>
                 <w:noProof/>
                 <w:webHidden/>
               </w:rPr>
-              <w:t>20</w:t>
+              <w:t>21</w:t>
             </w:r>
             <w:r>
               <w:rPr>
-                <w:rFonts w:ascii="Arial" w:hAnsi="Arial" w:cs="Arial"/>
                 <w:noProof/>
                 <w:webHidden/>
               </w:rPr>
@@ -2269,23 +2151,19 @@
         <w:p>
           <w:pPr>
             <w:pStyle w:val="TOC3"/>
-            <w:tabs>
-              <w:tab w:val="right" w:leader="dot" w:pos="9016"/>
-            </w:tabs>
-            <w:spacing w:line="360" w:lineRule="auto"/>
             <w:rPr>
-              <w:rFonts w:ascii="Arial" w:eastAsiaTheme="minorEastAsia" w:hAnsi="Arial" w:cs="Arial"/>
+              <w:rFonts w:eastAsiaTheme="minorEastAsia"/>
               <w:noProof/>
               <w:sz w:val="24"/>
               <w:szCs w:val="24"/>
               <w:lang w:eastAsia="en-GB"/>
             </w:rPr>
           </w:pPr>
-          <w:hyperlink w:anchor="_Toc212895137" w:history="1">
+          <w:hyperlink w:anchor="_Toc213713714" w:history="1">
             <w:r>
               <w:rPr>
                 <w:rStyle w:val="Hyperlink"/>
-                <w:rFonts w:ascii="Arial" w:hAnsi="Arial" w:cs="Arial"/>
+                <w:rFonts w:cs="Arial"/>
                 <w:noProof/>
                 <w:lang w:val="en-US"/>
               </w:rPr>
@@ -2293,7 +2171,6 @@
             </w:r>
             <w:r>
               <w:rPr>
-                <w:rFonts w:ascii="Arial" w:hAnsi="Arial" w:cs="Arial"/>
                 <w:noProof/>
                 <w:webHidden/>
               </w:rPr>
@@ -2301,7 +2178,6 @@
             </w:r>
             <w:r>
               <w:rPr>
-                <w:rFonts w:ascii="Arial" w:hAnsi="Arial" w:cs="Arial"/>
                 <w:noProof/>
                 <w:webHidden/>
               </w:rPr>
@@ -2309,22 +2185,19 @@
             </w:r>
             <w:r>
               <w:rPr>
-                <w:rFonts w:ascii="Arial" w:hAnsi="Arial" w:cs="Arial"/>
                 <w:noProof/>
                 <w:webHidden/>
               </w:rPr>
-              <w:instrText xml:space="preserve"> PAGEREF _Toc212895137 \h </w:instrText>
+              <w:instrText xml:space="preserve"> PAGEREF _Toc213713714 \h </w:instrText>
             </w:r>
             <w:r>
               <w:rPr>
-                <w:rFonts w:ascii="Arial" w:hAnsi="Arial" w:cs="Arial"/>
                 <w:noProof/>
                 <w:webHidden/>
               </w:rPr>
             </w:r>
             <w:r>
               <w:rPr>
-                <w:rFonts w:ascii="Arial" w:hAnsi="Arial" w:cs="Arial"/>
                 <w:noProof/>
                 <w:webHidden/>
               </w:rPr>
@@ -2332,15 +2205,13 @@
             </w:r>
             <w:r>
               <w:rPr>
-                <w:rFonts w:ascii="Arial" w:hAnsi="Arial" w:cs="Arial"/>
                 <w:noProof/>
                 <w:webHidden/>
               </w:rPr>
-              <w:t>21</w:t>
+              <w:t>23</w:t>
             </w:r>
             <w:r>
               <w:rPr>
-                <w:rFonts w:ascii="Arial" w:hAnsi="Arial" w:cs="Arial"/>
                 <w:noProof/>
                 <w:webHidden/>
               </w:rPr>
@@ -2356,7 +2227,7 @@
             </w:tabs>
             <w:spacing w:line="360" w:lineRule="auto"/>
             <w:rPr>
-              <w:rFonts w:ascii="Arial" w:eastAsiaTheme="minorEastAsia" w:hAnsi="Arial" w:cs="Arial"/>
+              <w:rFonts w:eastAsiaTheme="minorEastAsia"/>
               <w:b w:val="0"/>
               <w:bCs w:val="0"/>
               <w:noProof/>
@@ -2365,11 +2236,11 @@
               <w:lang w:eastAsia="en-GB"/>
             </w:rPr>
           </w:pPr>
-          <w:hyperlink w:anchor="_Toc212895138" w:history="1">
+          <w:hyperlink w:anchor="_Toc213713715" w:history="1">
             <w:r>
               <w:rPr>
                 <w:rStyle w:val="Hyperlink"/>
-                <w:rFonts w:ascii="Arial" w:hAnsi="Arial" w:cs="Arial"/>
+                <w:rFonts w:cs="Arial"/>
                 <w:noProof/>
                 <w:lang w:val="en-US"/>
               </w:rPr>
@@ -2377,7 +2248,6 @@
             </w:r>
             <w:r>
               <w:rPr>
-                <w:rFonts w:ascii="Arial" w:hAnsi="Arial" w:cs="Arial"/>
                 <w:noProof/>
                 <w:webHidden/>
               </w:rPr>
@@ -2385,7 +2255,6 @@
             </w:r>
             <w:r>
               <w:rPr>
-                <w:rFonts w:ascii="Arial" w:hAnsi="Arial" w:cs="Arial"/>
                 <w:noProof/>
                 <w:webHidden/>
               </w:rPr>
@@ -2393,22 +2262,19 @@
             </w:r>
             <w:r>
               <w:rPr>
-                <w:rFonts w:ascii="Arial" w:hAnsi="Arial" w:cs="Arial"/>
                 <w:noProof/>
                 <w:webHidden/>
               </w:rPr>
-              <w:instrText xml:space="preserve"> PAGEREF _Toc212895138 \h </w:instrText>
+              <w:instrText xml:space="preserve"> PAGEREF _Toc213713715 \h </w:instrText>
             </w:r>
             <w:r>
               <w:rPr>
-                <w:rFonts w:ascii="Arial" w:hAnsi="Arial" w:cs="Arial"/>
                 <w:noProof/>
                 <w:webHidden/>
               </w:rPr>
             </w:r>
             <w:r>
               <w:rPr>
-                <w:rFonts w:ascii="Arial" w:hAnsi="Arial" w:cs="Arial"/>
                 <w:noProof/>
                 <w:webHidden/>
               </w:rPr>
@@ -2416,15 +2282,13 @@
             </w:r>
             <w:r>
               <w:rPr>
-                <w:rFonts w:ascii="Arial" w:hAnsi="Arial" w:cs="Arial"/>
                 <w:noProof/>
                 <w:webHidden/>
               </w:rPr>
-              <w:t>22</w:t>
+              <w:t>24</w:t>
             </w:r>
             <w:r>
               <w:rPr>
-                <w:rFonts w:ascii="Arial" w:hAnsi="Arial" w:cs="Arial"/>
                 <w:noProof/>
                 <w:webHidden/>
               </w:rPr>
@@ -2435,23 +2299,19 @@
         <w:p>
           <w:pPr>
             <w:pStyle w:val="TOC3"/>
-            <w:tabs>
-              <w:tab w:val="right" w:leader="dot" w:pos="9016"/>
-            </w:tabs>
-            <w:spacing w:line="360" w:lineRule="auto"/>
             <w:rPr>
-              <w:rFonts w:ascii="Arial" w:eastAsiaTheme="minorEastAsia" w:hAnsi="Arial" w:cs="Arial"/>
+              <w:rFonts w:eastAsiaTheme="minorEastAsia"/>
               <w:noProof/>
               <w:sz w:val="24"/>
               <w:szCs w:val="24"/>
               <w:lang w:eastAsia="en-GB"/>
             </w:rPr>
           </w:pPr>
-          <w:hyperlink w:anchor="_Toc212895139" w:history="1">
+          <w:hyperlink w:anchor="_Toc213713716" w:history="1">
             <w:r>
               <w:rPr>
                 <w:rStyle w:val="Hyperlink"/>
-                <w:rFonts w:ascii="Arial" w:hAnsi="Arial" w:cs="Arial"/>
+                <w:rFonts w:cs="Arial"/>
                 <w:noProof/>
                 <w:lang w:val="en-US"/>
               </w:rPr>
@@ -2459,7 +2319,6 @@
             </w:r>
             <w:r>
               <w:rPr>
-                <w:rFonts w:ascii="Arial" w:hAnsi="Arial" w:cs="Arial"/>
                 <w:noProof/>
                 <w:webHidden/>
               </w:rPr>
@@ -2467,7 +2326,6 @@
             </w:r>
             <w:r>
               <w:rPr>
-                <w:rFonts w:ascii="Arial" w:hAnsi="Arial" w:cs="Arial"/>
                 <w:noProof/>
                 <w:webHidden/>
               </w:rPr>
@@ -2475,22 +2333,19 @@
             </w:r>
             <w:r>
               <w:rPr>
-                <w:rFonts w:ascii="Arial" w:hAnsi="Arial" w:cs="Arial"/>
                 <w:noProof/>
                 <w:webHidden/>
               </w:rPr>
-              <w:instrText xml:space="preserve"> PAGEREF _Toc212895139 \h </w:instrText>
+              <w:instrText xml:space="preserve"> PAGEREF _Toc213713716 \h </w:instrText>
             </w:r>
             <w:r>
               <w:rPr>
-                <w:rFonts w:ascii="Arial" w:hAnsi="Arial" w:cs="Arial"/>
                 <w:noProof/>
                 <w:webHidden/>
               </w:rPr>
             </w:r>
             <w:r>
               <w:rPr>
-                <w:rFonts w:ascii="Arial" w:hAnsi="Arial" w:cs="Arial"/>
                 <w:noProof/>
                 <w:webHidden/>
               </w:rPr>
@@ -2498,15 +2353,13 @@
             </w:r>
             <w:r>
               <w:rPr>
-                <w:rFonts w:ascii="Arial" w:hAnsi="Arial" w:cs="Arial"/>
                 <w:noProof/>
                 <w:webHidden/>
               </w:rPr>
-              <w:t>22</w:t>
+              <w:t>24</w:t>
             </w:r>
             <w:r>
               <w:rPr>
-                <w:rFonts w:ascii="Arial" w:hAnsi="Arial" w:cs="Arial"/>
                 <w:noProof/>
                 <w:webHidden/>
               </w:rPr>
@@ -2517,23 +2370,19 @@
         <w:p>
           <w:pPr>
             <w:pStyle w:val="TOC3"/>
-            <w:tabs>
-              <w:tab w:val="right" w:leader="dot" w:pos="9016"/>
-            </w:tabs>
-            <w:spacing w:line="360" w:lineRule="auto"/>
             <w:rPr>
-              <w:rFonts w:ascii="Arial" w:eastAsiaTheme="minorEastAsia" w:hAnsi="Arial" w:cs="Arial"/>
+              <w:rFonts w:eastAsiaTheme="minorEastAsia"/>
               <w:noProof/>
               <w:sz w:val="24"/>
               <w:szCs w:val="24"/>
               <w:lang w:eastAsia="en-GB"/>
             </w:rPr>
           </w:pPr>
-          <w:hyperlink w:anchor="_Toc212895140" w:history="1">
+          <w:hyperlink w:anchor="_Toc213713717" w:history="1">
             <w:r>
               <w:rPr>
                 <w:rStyle w:val="Hyperlink"/>
-                <w:rFonts w:ascii="Arial" w:hAnsi="Arial" w:cs="Arial"/>
+                <w:rFonts w:cs="Arial"/>
                 <w:noProof/>
                 <w:lang w:val="en-US"/>
               </w:rPr>
@@ -2541,7 +2390,6 @@
             </w:r>
             <w:r>
               <w:rPr>
-                <w:rFonts w:ascii="Arial" w:hAnsi="Arial" w:cs="Arial"/>
                 <w:noProof/>
                 <w:webHidden/>
               </w:rPr>
@@ -2549,7 +2397,6 @@
             </w:r>
             <w:r>
               <w:rPr>
-                <w:rFonts w:ascii="Arial" w:hAnsi="Arial" w:cs="Arial"/>
                 <w:noProof/>
                 <w:webHidden/>
               </w:rPr>
@@ -2557,22 +2404,19 @@
             </w:r>
             <w:r>
               <w:rPr>
-                <w:rFonts w:ascii="Arial" w:hAnsi="Arial" w:cs="Arial"/>
                 <w:noProof/>
                 <w:webHidden/>
               </w:rPr>
-              <w:instrText xml:space="preserve"> PAGEREF _Toc212895140 \h </w:instrText>
+              <w:instrText xml:space="preserve"> PAGEREF _Toc213713717 \h </w:instrText>
             </w:r>
             <w:r>
               <w:rPr>
-                <w:rFonts w:ascii="Arial" w:hAnsi="Arial" w:cs="Arial"/>
                 <w:noProof/>
                 <w:webHidden/>
               </w:rPr>
             </w:r>
             <w:r>
               <w:rPr>
-                <w:rFonts w:ascii="Arial" w:hAnsi="Arial" w:cs="Arial"/>
                 <w:noProof/>
                 <w:webHidden/>
               </w:rPr>
@@ -2580,15 +2424,13 @@
             </w:r>
             <w:r>
               <w:rPr>
-                <w:rFonts w:ascii="Arial" w:hAnsi="Arial" w:cs="Arial"/>
                 <w:noProof/>
                 <w:webHidden/>
               </w:rPr>
-              <w:t>23</w:t>
+              <w:t>25</w:t>
             </w:r>
             <w:r>
               <w:rPr>
-                <w:rFonts w:ascii="Arial" w:hAnsi="Arial" w:cs="Arial"/>
                 <w:noProof/>
                 <w:webHidden/>
               </w:rPr>
@@ -2599,23 +2441,19 @@
         <w:p>
           <w:pPr>
             <w:pStyle w:val="TOC3"/>
-            <w:tabs>
-              <w:tab w:val="right" w:leader="dot" w:pos="9016"/>
-            </w:tabs>
-            <w:spacing w:line="360" w:lineRule="auto"/>
             <w:rPr>
-              <w:rFonts w:ascii="Arial" w:eastAsiaTheme="minorEastAsia" w:hAnsi="Arial" w:cs="Arial"/>
+              <w:rFonts w:eastAsiaTheme="minorEastAsia"/>
               <w:noProof/>
               <w:sz w:val="24"/>
               <w:szCs w:val="24"/>
               <w:lang w:eastAsia="en-GB"/>
             </w:rPr>
           </w:pPr>
-          <w:hyperlink w:anchor="_Toc212895141" w:history="1">
+          <w:hyperlink w:anchor="_Toc213713718" w:history="1">
             <w:r>
               <w:rPr>
                 <w:rStyle w:val="Hyperlink"/>
-                <w:rFonts w:ascii="Arial" w:hAnsi="Arial" w:cs="Arial"/>
+                <w:rFonts w:cs="Arial"/>
                 <w:noProof/>
                 <w:lang w:val="en-US"/>
               </w:rPr>
@@ -2623,7 +2461,6 @@
             </w:r>
             <w:r>
               <w:rPr>
-                <w:rFonts w:ascii="Arial" w:hAnsi="Arial" w:cs="Arial"/>
                 <w:noProof/>
                 <w:webHidden/>
               </w:rPr>
@@ -2631,7 +2468,6 @@
             </w:r>
             <w:r>
               <w:rPr>
-                <w:rFonts w:ascii="Arial" w:hAnsi="Arial" w:cs="Arial"/>
                 <w:noProof/>
                 <w:webHidden/>
               </w:rPr>
@@ -2639,22 +2475,19 @@
             </w:r>
             <w:r>
               <w:rPr>
-                <w:rFonts w:ascii="Arial" w:hAnsi="Arial" w:cs="Arial"/>
                 <w:noProof/>
                 <w:webHidden/>
               </w:rPr>
-              <w:instrText xml:space="preserve"> PAGEREF _Toc212895141 \h </w:instrText>
+              <w:instrText xml:space="preserve"> PAGEREF _Toc213713718 \h </w:instrText>
             </w:r>
             <w:r>
               <w:rPr>
-                <w:rFonts w:ascii="Arial" w:hAnsi="Arial" w:cs="Arial"/>
                 <w:noProof/>
                 <w:webHidden/>
               </w:rPr>
             </w:r>
             <w:r>
               <w:rPr>
-                <w:rFonts w:ascii="Arial" w:hAnsi="Arial" w:cs="Arial"/>
                 <w:noProof/>
                 <w:webHidden/>
               </w:rPr>
@@ -2662,15 +2495,13 @@
             </w:r>
             <w:r>
               <w:rPr>
-                <w:rFonts w:ascii="Arial" w:hAnsi="Arial" w:cs="Arial"/>
                 <w:noProof/>
                 <w:webHidden/>
               </w:rPr>
-              <w:t>23</w:t>
+              <w:t>25</w:t>
             </w:r>
             <w:r>
               <w:rPr>
-                <w:rFonts w:ascii="Arial" w:hAnsi="Arial" w:cs="Arial"/>
                 <w:noProof/>
                 <w:webHidden/>
               </w:rPr>
@@ -2681,23 +2512,19 @@
         <w:p>
           <w:pPr>
             <w:pStyle w:val="TOC3"/>
-            <w:tabs>
-              <w:tab w:val="right" w:leader="dot" w:pos="9016"/>
-            </w:tabs>
-            <w:spacing w:line="360" w:lineRule="auto"/>
             <w:rPr>
-              <w:rFonts w:ascii="Arial" w:eastAsiaTheme="minorEastAsia" w:hAnsi="Arial" w:cs="Arial"/>
+              <w:rFonts w:eastAsiaTheme="minorEastAsia"/>
               <w:noProof/>
               <w:sz w:val="24"/>
               <w:szCs w:val="24"/>
               <w:lang w:eastAsia="en-GB"/>
             </w:rPr>
           </w:pPr>
-          <w:hyperlink w:anchor="_Toc212895142" w:history="1">
+          <w:hyperlink w:anchor="_Toc213713719" w:history="1">
             <w:r>
               <w:rPr>
                 <w:rStyle w:val="Hyperlink"/>
-                <w:rFonts w:ascii="Arial" w:hAnsi="Arial" w:cs="Arial"/>
+                <w:rFonts w:cs="Arial"/>
                 <w:noProof/>
                 <w:lang w:val="en-US"/>
               </w:rPr>
@@ -2705,7 +2532,6 @@
             </w:r>
             <w:r>
               <w:rPr>
-                <w:rFonts w:ascii="Arial" w:hAnsi="Arial" w:cs="Arial"/>
                 <w:noProof/>
                 <w:webHidden/>
               </w:rPr>
@@ -2713,7 +2539,6 @@
             </w:r>
             <w:r>
               <w:rPr>
-                <w:rFonts w:ascii="Arial" w:hAnsi="Arial" w:cs="Arial"/>
                 <w:noProof/>
                 <w:webHidden/>
               </w:rPr>
@@ -2721,22 +2546,19 @@
             </w:r>
             <w:r>
               <w:rPr>
-                <w:rFonts w:ascii="Arial" w:hAnsi="Arial" w:cs="Arial"/>
                 <w:noProof/>
                 <w:webHidden/>
               </w:rPr>
-              <w:instrText xml:space="preserve"> PAGEREF _Toc212895142 \h </w:instrText>
+              <w:instrText xml:space="preserve"> PAGEREF _Toc213713719 \h </w:instrText>
             </w:r>
             <w:r>
               <w:rPr>
-                <w:rFonts w:ascii="Arial" w:hAnsi="Arial" w:cs="Arial"/>
                 <w:noProof/>
                 <w:webHidden/>
               </w:rPr>
             </w:r>
             <w:r>
               <w:rPr>
-                <w:rFonts w:ascii="Arial" w:hAnsi="Arial" w:cs="Arial"/>
                 <w:noProof/>
                 <w:webHidden/>
               </w:rPr>
@@ -2744,15 +2566,13 @@
             </w:r>
             <w:r>
               <w:rPr>
-                <w:rFonts w:ascii="Arial" w:hAnsi="Arial" w:cs="Arial"/>
                 <w:noProof/>
                 <w:webHidden/>
               </w:rPr>
-              <w:t>24</w:t>
+              <w:t>25</w:t>
             </w:r>
             <w:r>
               <w:rPr>
-                <w:rFonts w:ascii="Arial" w:hAnsi="Arial" w:cs="Arial"/>
                 <w:noProof/>
                 <w:webHidden/>
               </w:rPr>
@@ -2768,7 +2588,7 @@
             </w:tabs>
             <w:spacing w:line="360" w:lineRule="auto"/>
             <w:rPr>
-              <w:rFonts w:ascii="Arial" w:eastAsiaTheme="minorEastAsia" w:hAnsi="Arial" w:cs="Arial"/>
+              <w:rFonts w:eastAsiaTheme="minorEastAsia"/>
               <w:b w:val="0"/>
               <w:bCs w:val="0"/>
               <w:noProof/>
@@ -2777,11 +2597,11 @@
               <w:lang w:eastAsia="en-GB"/>
             </w:rPr>
           </w:pPr>
-          <w:hyperlink w:anchor="_Toc212895143" w:history="1">
+          <w:hyperlink w:anchor="_Toc213713720" w:history="1">
             <w:r>
               <w:rPr>
                 <w:rStyle w:val="Hyperlink"/>
-                <w:rFonts w:ascii="Arial" w:hAnsi="Arial" w:cs="Arial"/>
+                <w:rFonts w:cs="Arial"/>
                 <w:noProof/>
                 <w:lang w:val="en-US"/>
               </w:rPr>
@@ -2789,7 +2609,6 @@
             </w:r>
             <w:r>
               <w:rPr>
-                <w:rFonts w:ascii="Arial" w:hAnsi="Arial" w:cs="Arial"/>
                 <w:noProof/>
                 <w:webHidden/>
               </w:rPr>
@@ -2797,7 +2616,6 @@
             </w:r>
             <w:r>
               <w:rPr>
-                <w:rFonts w:ascii="Arial" w:hAnsi="Arial" w:cs="Arial"/>
                 <w:noProof/>
                 <w:webHidden/>
               </w:rPr>
@@ -2805,22 +2623,19 @@
             </w:r>
             <w:r>
               <w:rPr>
-                <w:rFonts w:ascii="Arial" w:hAnsi="Arial" w:cs="Arial"/>
                 <w:noProof/>
                 <w:webHidden/>
               </w:rPr>
-              <w:instrText xml:space="preserve"> PAGEREF _Toc212895143 \h </w:instrText>
+              <w:instrText xml:space="preserve"> PAGEREF _Toc213713720 \h </w:instrText>
             </w:r>
             <w:r>
               <w:rPr>
-                <w:rFonts w:ascii="Arial" w:hAnsi="Arial" w:cs="Arial"/>
                 <w:noProof/>
                 <w:webHidden/>
               </w:rPr>
             </w:r>
             <w:r>
               <w:rPr>
-                <w:rFonts w:ascii="Arial" w:hAnsi="Arial" w:cs="Arial"/>
                 <w:noProof/>
                 <w:webHidden/>
               </w:rPr>
@@ -2828,15 +2643,13 @@
             </w:r>
             <w:r>
               <w:rPr>
-                <w:rFonts w:ascii="Arial" w:hAnsi="Arial" w:cs="Arial"/>
                 <w:noProof/>
                 <w:webHidden/>
               </w:rPr>
-              <w:t>24</w:t>
+              <w:t>26</w:t>
             </w:r>
             <w:r>
               <w:rPr>
-                <w:rFonts w:ascii="Arial" w:hAnsi="Arial" w:cs="Arial"/>
                 <w:noProof/>
                 <w:webHidden/>
               </w:rPr>
@@ -2847,23 +2660,19 @@
         <w:p>
           <w:pPr>
             <w:pStyle w:val="TOC3"/>
-            <w:tabs>
-              <w:tab w:val="right" w:leader="dot" w:pos="9016"/>
-            </w:tabs>
-            <w:spacing w:line="360" w:lineRule="auto"/>
             <w:rPr>
-              <w:rFonts w:ascii="Arial" w:eastAsiaTheme="minorEastAsia" w:hAnsi="Arial" w:cs="Arial"/>
+              <w:rFonts w:eastAsiaTheme="minorEastAsia"/>
               <w:noProof/>
               <w:sz w:val="24"/>
               <w:szCs w:val="24"/>
               <w:lang w:eastAsia="en-GB"/>
             </w:rPr>
           </w:pPr>
-          <w:hyperlink w:anchor="_Toc212895144" w:history="1">
+          <w:hyperlink w:anchor="_Toc213713721" w:history="1">
             <w:r>
               <w:rPr>
                 <w:rStyle w:val="Hyperlink"/>
-                <w:rFonts w:ascii="Arial" w:hAnsi="Arial" w:cs="Arial"/>
+                <w:rFonts w:cs="Arial"/>
                 <w:noProof/>
                 <w:lang w:val="en-US"/>
               </w:rPr>
@@ -2871,7 +2680,6 @@
             </w:r>
             <w:r>
               <w:rPr>
-                <w:rFonts w:ascii="Arial" w:hAnsi="Arial" w:cs="Arial"/>
                 <w:noProof/>
                 <w:webHidden/>
               </w:rPr>
@@ -2879,7 +2687,6 @@
             </w:r>
             <w:r>
               <w:rPr>
-                <w:rFonts w:ascii="Arial" w:hAnsi="Arial" w:cs="Arial"/>
                 <w:noProof/>
                 <w:webHidden/>
               </w:rPr>
@@ -2887,22 +2694,19 @@
             </w:r>
             <w:r>
               <w:rPr>
-                <w:rFonts w:ascii="Arial" w:hAnsi="Arial" w:cs="Arial"/>
                 <w:noProof/>
                 <w:webHidden/>
               </w:rPr>
-              <w:instrText xml:space="preserve"> PAGEREF _Toc212895144 \h </w:instrText>
+              <w:instrText xml:space="preserve"> PAGEREF _Toc213713721 \h </w:instrText>
             </w:r>
             <w:r>
               <w:rPr>
-                <w:rFonts w:ascii="Arial" w:hAnsi="Arial" w:cs="Arial"/>
                 <w:noProof/>
                 <w:webHidden/>
               </w:rPr>
             </w:r>
             <w:r>
               <w:rPr>
-                <w:rFonts w:ascii="Arial" w:hAnsi="Arial" w:cs="Arial"/>
                 <w:noProof/>
                 <w:webHidden/>
               </w:rPr>
@@ -2910,15 +2714,13 @@
             </w:r>
             <w:r>
               <w:rPr>
-                <w:rFonts w:ascii="Arial" w:hAnsi="Arial" w:cs="Arial"/>
                 <w:noProof/>
                 <w:webHidden/>
               </w:rPr>
-              <w:t>27</w:t>
+              <w:t>28</w:t>
             </w:r>
             <w:r>
               <w:rPr>
-                <w:rFonts w:ascii="Arial" w:hAnsi="Arial" w:cs="Arial"/>
                 <w:noProof/>
                 <w:webHidden/>
               </w:rPr>
@@ -2929,23 +2731,19 @@
         <w:p>
           <w:pPr>
             <w:pStyle w:val="TOC3"/>
-            <w:tabs>
-              <w:tab w:val="right" w:leader="dot" w:pos="9016"/>
-            </w:tabs>
-            <w:spacing w:line="360" w:lineRule="auto"/>
             <w:rPr>
-              <w:rFonts w:ascii="Arial" w:eastAsiaTheme="minorEastAsia" w:hAnsi="Arial" w:cs="Arial"/>
+              <w:rFonts w:eastAsiaTheme="minorEastAsia"/>
               <w:noProof/>
               <w:sz w:val="24"/>
               <w:szCs w:val="24"/>
               <w:lang w:eastAsia="en-GB"/>
             </w:rPr>
           </w:pPr>
-          <w:hyperlink w:anchor="_Toc212895145" w:history="1">
+          <w:hyperlink w:anchor="_Toc213713722" w:history="1">
             <w:r>
               <w:rPr>
                 <w:rStyle w:val="Hyperlink"/>
-                <w:rFonts w:ascii="Arial" w:hAnsi="Arial" w:cs="Arial"/>
+                <w:rFonts w:cs="Arial"/>
                 <w:noProof/>
                 <w:lang w:val="en-US"/>
               </w:rPr>
@@ -2953,7 +2751,6 @@
             </w:r>
             <w:r>
               <w:rPr>
-                <w:rFonts w:ascii="Arial" w:hAnsi="Arial" w:cs="Arial"/>
                 <w:noProof/>
                 <w:webHidden/>
               </w:rPr>
@@ -2961,7 +2758,6 @@
             </w:r>
             <w:r>
               <w:rPr>
-                <w:rFonts w:ascii="Arial" w:hAnsi="Arial" w:cs="Arial"/>
                 <w:noProof/>
                 <w:webHidden/>
               </w:rPr>
@@ -2969,22 +2765,19 @@
             </w:r>
             <w:r>
               <w:rPr>
-                <w:rFonts w:ascii="Arial" w:hAnsi="Arial" w:cs="Arial"/>
                 <w:noProof/>
                 <w:webHidden/>
               </w:rPr>
-              <w:instrText xml:space="preserve"> PAGEREF _Toc212895145 \h </w:instrText>
+              <w:instrText xml:space="preserve"> PAGEREF _Toc213713722 \h </w:instrText>
             </w:r>
             <w:r>
               <w:rPr>
-                <w:rFonts w:ascii="Arial" w:hAnsi="Arial" w:cs="Arial"/>
                 <w:noProof/>
                 <w:webHidden/>
               </w:rPr>
             </w:r>
             <w:r>
               <w:rPr>
-                <w:rFonts w:ascii="Arial" w:hAnsi="Arial" w:cs="Arial"/>
                 <w:noProof/>
                 <w:webHidden/>
               </w:rPr>
@@ -2992,15 +2785,13 @@
             </w:r>
             <w:r>
               <w:rPr>
-                <w:rFonts w:ascii="Arial" w:hAnsi="Arial" w:cs="Arial"/>
                 <w:noProof/>
                 <w:webHidden/>
               </w:rPr>
-              <w:t>29</w:t>
+              <w:t>30</w:t>
             </w:r>
             <w:r>
               <w:rPr>
-                <w:rFonts w:ascii="Arial" w:hAnsi="Arial" w:cs="Arial"/>
                 <w:noProof/>
                 <w:webHidden/>
               </w:rPr>
@@ -3011,23 +2802,19 @@
         <w:p>
           <w:pPr>
             <w:pStyle w:val="TOC3"/>
-            <w:tabs>
-              <w:tab w:val="right" w:leader="dot" w:pos="9016"/>
-            </w:tabs>
-            <w:spacing w:line="360" w:lineRule="auto"/>
             <w:rPr>
-              <w:rFonts w:ascii="Arial" w:eastAsiaTheme="minorEastAsia" w:hAnsi="Arial" w:cs="Arial"/>
+              <w:rFonts w:eastAsiaTheme="minorEastAsia"/>
               <w:noProof/>
               <w:sz w:val="24"/>
               <w:szCs w:val="24"/>
               <w:lang w:eastAsia="en-GB"/>
             </w:rPr>
           </w:pPr>
-          <w:hyperlink w:anchor="_Toc212895146" w:history="1">
+          <w:hyperlink w:anchor="_Toc213713723" w:history="1">
             <w:r>
               <w:rPr>
                 <w:rStyle w:val="Hyperlink"/>
-                <w:rFonts w:ascii="Arial" w:hAnsi="Arial" w:cs="Arial"/>
+                <w:rFonts w:cs="Arial"/>
                 <w:noProof/>
                 <w:lang w:val="en-US"/>
               </w:rPr>
@@ -3035,7 +2822,6 @@
             </w:r>
             <w:r>
               <w:rPr>
-                <w:rFonts w:ascii="Arial" w:hAnsi="Arial" w:cs="Arial"/>
                 <w:noProof/>
                 <w:webHidden/>
               </w:rPr>
@@ -3043,7 +2829,6 @@
             </w:r>
             <w:r>
               <w:rPr>
-                <w:rFonts w:ascii="Arial" w:hAnsi="Arial" w:cs="Arial"/>
                 <w:noProof/>
                 <w:webHidden/>
               </w:rPr>
@@ -3051,22 +2836,19 @@
             </w:r>
             <w:r>
               <w:rPr>
-                <w:rFonts w:ascii="Arial" w:hAnsi="Arial" w:cs="Arial"/>
                 <w:noProof/>
                 <w:webHidden/>
               </w:rPr>
-              <w:instrText xml:space="preserve"> PAGEREF _Toc212895146 \h </w:instrText>
+              <w:instrText xml:space="preserve"> PAGEREF _Toc213713723 \h </w:instrText>
             </w:r>
             <w:r>
               <w:rPr>
-                <w:rFonts w:ascii="Arial" w:hAnsi="Arial" w:cs="Arial"/>
                 <w:noProof/>
                 <w:webHidden/>
               </w:rPr>
             </w:r>
             <w:r>
               <w:rPr>
-                <w:rFonts w:ascii="Arial" w:hAnsi="Arial" w:cs="Arial"/>
                 <w:noProof/>
                 <w:webHidden/>
               </w:rPr>
@@ -3074,15 +2856,13 @@
             </w:r>
             <w:r>
               <w:rPr>
-                <w:rFonts w:ascii="Arial" w:hAnsi="Arial" w:cs="Arial"/>
                 <w:noProof/>
                 <w:webHidden/>
               </w:rPr>
-              <w:t>32</w:t>
+              <w:t>33</w:t>
             </w:r>
             <w:r>
               <w:rPr>
-                <w:rFonts w:ascii="Arial" w:hAnsi="Arial" w:cs="Arial"/>
                 <w:noProof/>
                 <w:webHidden/>
               </w:rPr>
@@ -3098,7 +2878,7 @@
             </w:tabs>
             <w:spacing w:line="360" w:lineRule="auto"/>
             <w:rPr>
-              <w:rFonts w:ascii="Arial" w:eastAsiaTheme="minorEastAsia" w:hAnsi="Arial" w:cs="Arial"/>
+              <w:rFonts w:eastAsiaTheme="minorEastAsia"/>
               <w:b w:val="0"/>
               <w:bCs w:val="0"/>
               <w:noProof/>
@@ -3107,34 +2887,16 @@
               <w:lang w:eastAsia="en-GB"/>
             </w:rPr>
           </w:pPr>
-          <w:hyperlink w:anchor="_Toc212895147" w:history="1">
+          <w:hyperlink w:anchor="_Toc213713724" w:history="1">
             <w:r>
               <w:rPr>
                 <w:rStyle w:val="Hyperlink"/>
-                <w:rFonts w:ascii="Arial" w:hAnsi="Arial" w:cs="Arial"/>
                 <w:noProof/>
               </w:rPr>
-              <w:t>3.4. Primary Vehicle Datas</w:t>
+              <w:t>3.4. Primary Vehicle Dataset and Feature Selection</w:t>
             </w:r>
             <w:r>
               <w:rPr>
-                <w:rStyle w:val="Hyperlink"/>
-                <w:rFonts w:ascii="Arial" w:hAnsi="Arial" w:cs="Arial"/>
-                <w:noProof/>
-              </w:rPr>
-              <w:t>e</w:t>
-            </w:r>
-            <w:r>
-              <w:rPr>
-                <w:rStyle w:val="Hyperlink"/>
-                <w:rFonts w:ascii="Arial" w:hAnsi="Arial" w:cs="Arial"/>
-                <w:noProof/>
-              </w:rPr>
-              <w:t>t and Feature Selection</w:t>
-            </w:r>
-            <w:r>
-              <w:rPr>
-                <w:rFonts w:ascii="Arial" w:hAnsi="Arial" w:cs="Arial"/>
                 <w:noProof/>
                 <w:webHidden/>
               </w:rPr>
@@ -3142,7 +2904,6 @@
             </w:r>
             <w:r>
               <w:rPr>
-                <w:rFonts w:ascii="Arial" w:hAnsi="Arial" w:cs="Arial"/>
                 <w:noProof/>
                 <w:webHidden/>
               </w:rPr>
@@ -3150,22 +2911,19 @@
             </w:r>
             <w:r>
               <w:rPr>
-                <w:rFonts w:ascii="Arial" w:hAnsi="Arial" w:cs="Arial"/>
                 <w:noProof/>
                 <w:webHidden/>
               </w:rPr>
-              <w:instrText xml:space="preserve"> PAGEREF _Toc212895147 \h </w:instrText>
+              <w:instrText xml:space="preserve"> PAGEREF _Toc213713724 \h </w:instrText>
             </w:r>
             <w:r>
               <w:rPr>
-                <w:rFonts w:ascii="Arial" w:hAnsi="Arial" w:cs="Arial"/>
                 <w:noProof/>
                 <w:webHidden/>
               </w:rPr>
             </w:r>
             <w:r>
               <w:rPr>
-                <w:rFonts w:ascii="Arial" w:hAnsi="Arial" w:cs="Arial"/>
                 <w:noProof/>
                 <w:webHidden/>
               </w:rPr>
@@ -3173,15 +2931,13 @@
             </w:r>
             <w:r>
               <w:rPr>
-                <w:rFonts w:ascii="Arial" w:hAnsi="Arial" w:cs="Arial"/>
                 <w:noProof/>
                 <w:webHidden/>
               </w:rPr>
-              <w:t>33</w:t>
+              <w:t>34</w:t>
             </w:r>
             <w:r>
               <w:rPr>
-                <w:rFonts w:ascii="Arial" w:hAnsi="Arial" w:cs="Arial"/>
                 <w:noProof/>
                 <w:webHidden/>
               </w:rPr>
@@ -3197,7 +2953,7 @@
             </w:tabs>
             <w:spacing w:line="360" w:lineRule="auto"/>
             <w:rPr>
-              <w:rFonts w:ascii="Arial" w:eastAsiaTheme="minorEastAsia" w:hAnsi="Arial" w:cs="Arial"/>
+              <w:rFonts w:eastAsiaTheme="minorEastAsia"/>
               <w:b w:val="0"/>
               <w:bCs w:val="0"/>
               <w:noProof/>
@@ -3206,18 +2962,16 @@
               <w:lang w:eastAsia="en-GB"/>
             </w:rPr>
           </w:pPr>
-          <w:hyperlink w:anchor="_Toc212895148" w:history="1">
+          <w:hyperlink w:anchor="_Toc213713725" w:history="1">
             <w:r>
               <w:rPr>
                 <w:rStyle w:val="Hyperlink"/>
-                <w:rFonts w:ascii="Arial" w:hAnsi="Arial" w:cs="Arial"/>
                 <w:noProof/>
               </w:rPr>
               <w:t>3.5. Custom Dataset Requirements</w:t>
             </w:r>
             <w:r>
               <w:rPr>
-                <w:rFonts w:ascii="Arial" w:hAnsi="Arial" w:cs="Arial"/>
                 <w:noProof/>
                 <w:webHidden/>
               </w:rPr>
@@ -3225,7 +2979,6 @@
             </w:r>
             <w:r>
               <w:rPr>
-                <w:rFonts w:ascii="Arial" w:hAnsi="Arial" w:cs="Arial"/>
                 <w:noProof/>
                 <w:webHidden/>
               </w:rPr>
@@ -3233,22 +2986,19 @@
             </w:r>
             <w:r>
               <w:rPr>
-                <w:rFonts w:ascii="Arial" w:hAnsi="Arial" w:cs="Arial"/>
                 <w:noProof/>
                 <w:webHidden/>
               </w:rPr>
-              <w:instrText xml:space="preserve"> PAGEREF _Toc212895148 \h </w:instrText>
+              <w:instrText xml:space="preserve"> PAGEREF _Toc213713725 \h </w:instrText>
             </w:r>
             <w:r>
               <w:rPr>
-                <w:rFonts w:ascii="Arial" w:hAnsi="Arial" w:cs="Arial"/>
                 <w:noProof/>
                 <w:webHidden/>
               </w:rPr>
             </w:r>
             <w:r>
               <w:rPr>
-                <w:rFonts w:ascii="Arial" w:hAnsi="Arial" w:cs="Arial"/>
                 <w:noProof/>
                 <w:webHidden/>
               </w:rPr>
@@ -3256,15 +3006,13 @@
             </w:r>
             <w:r>
               <w:rPr>
-                <w:rFonts w:ascii="Arial" w:hAnsi="Arial" w:cs="Arial"/>
                 <w:noProof/>
                 <w:webHidden/>
               </w:rPr>
-              <w:t>34</w:t>
+              <w:t>35</w:t>
             </w:r>
             <w:r>
               <w:rPr>
-                <w:rFonts w:ascii="Arial" w:hAnsi="Arial" w:cs="Arial"/>
                 <w:noProof/>
                 <w:webHidden/>
               </w:rPr>
@@ -3280,7 +3028,7 @@
             </w:tabs>
             <w:spacing w:line="360" w:lineRule="auto"/>
             <w:rPr>
-              <w:rFonts w:ascii="Arial" w:eastAsiaTheme="minorEastAsia" w:hAnsi="Arial" w:cs="Arial"/>
+              <w:rFonts w:eastAsiaTheme="minorEastAsia"/>
               <w:b w:val="0"/>
               <w:bCs w:val="0"/>
               <w:i w:val="0"/>
@@ -3289,18 +3037,16 @@
               <w:lang w:eastAsia="en-GB"/>
             </w:rPr>
           </w:pPr>
-          <w:hyperlink w:anchor="_Toc212895149" w:history="1">
+          <w:hyperlink w:anchor="_Toc213713726" w:history="1">
             <w:r>
               <w:rPr>
                 <w:rStyle w:val="Hyperlink"/>
-                <w:rFonts w:ascii="Arial" w:hAnsi="Arial" w:cs="Arial"/>
                 <w:noProof/>
               </w:rPr>
-              <w:t>References</w:t>
+              <w:t>4.Implementation</w:t>
             </w:r>
             <w:r>
               <w:rPr>
-                <w:rFonts w:ascii="Arial" w:hAnsi="Arial" w:cs="Arial"/>
                 <w:noProof/>
                 <w:webHidden/>
               </w:rPr>
@@ -3308,7 +3054,6 @@
             </w:r>
             <w:r>
               <w:rPr>
-                <w:rFonts w:ascii="Arial" w:hAnsi="Arial" w:cs="Arial"/>
                 <w:noProof/>
                 <w:webHidden/>
               </w:rPr>
@@ -3316,22 +3061,19 @@
             </w:r>
             <w:r>
               <w:rPr>
-                <w:rFonts w:ascii="Arial" w:hAnsi="Arial" w:cs="Arial"/>
                 <w:noProof/>
                 <w:webHidden/>
               </w:rPr>
-              <w:instrText xml:space="preserve"> PAGEREF _Toc212895149 \h </w:instrText>
+              <w:instrText xml:space="preserve"> PAGEREF _Toc213713726 \h </w:instrText>
             </w:r>
             <w:r>
               <w:rPr>
-                <w:rFonts w:ascii="Arial" w:hAnsi="Arial" w:cs="Arial"/>
                 <w:noProof/>
                 <w:webHidden/>
               </w:rPr>
             </w:r>
             <w:r>
               <w:rPr>
-                <w:rFonts w:ascii="Arial" w:hAnsi="Arial" w:cs="Arial"/>
                 <w:noProof/>
                 <w:webHidden/>
               </w:rPr>
@@ -3339,15 +3081,458 @@
             </w:r>
             <w:r>
               <w:rPr>
-                <w:rFonts w:ascii="Arial" w:hAnsi="Arial" w:cs="Arial"/>
                 <w:noProof/>
                 <w:webHidden/>
               </w:rPr>
-              <w:t>34</w:t>
+              <w:t>35</w:t>
             </w:r>
             <w:r>
               <w:rPr>
-                <w:rFonts w:ascii="Arial" w:hAnsi="Arial" w:cs="Arial"/>
+                <w:noProof/>
+                <w:webHidden/>
+              </w:rPr>
+              <w:fldChar w:fldCharType="end"/>
+            </w:r>
+          </w:hyperlink>
+        </w:p>
+        <w:p>
+          <w:pPr>
+            <w:pStyle w:val="TOC2"/>
+            <w:tabs>
+              <w:tab w:val="right" w:leader="dot" w:pos="9016"/>
+            </w:tabs>
+            <w:spacing w:line="360" w:lineRule="auto"/>
+            <w:rPr>
+              <w:rFonts w:eastAsiaTheme="minorEastAsia"/>
+              <w:b w:val="0"/>
+              <w:bCs w:val="0"/>
+              <w:noProof/>
+              <w:sz w:val="24"/>
+              <w:szCs w:val="24"/>
+              <w:lang w:eastAsia="en-GB"/>
+            </w:rPr>
+          </w:pPr>
+          <w:hyperlink w:anchor="_Toc213713727" w:history="1">
+            <w:r>
+              <w:rPr>
+                <w:rStyle w:val="Hyperlink"/>
+                <w:noProof/>
+              </w:rPr>
+              <w:t>4.1.  Development environment and Programming Languages</w:t>
+            </w:r>
+            <w:r>
+              <w:rPr>
+                <w:noProof/>
+                <w:webHidden/>
+              </w:rPr>
+              <w:tab/>
+            </w:r>
+            <w:r>
+              <w:rPr>
+                <w:noProof/>
+                <w:webHidden/>
+              </w:rPr>
+              <w:fldChar w:fldCharType="begin"/>
+            </w:r>
+            <w:r>
+              <w:rPr>
+                <w:noProof/>
+                <w:webHidden/>
+              </w:rPr>
+              <w:instrText xml:space="preserve"> PAGEREF _Toc213713727 \h </w:instrText>
+            </w:r>
+            <w:r>
+              <w:rPr>
+                <w:noProof/>
+                <w:webHidden/>
+              </w:rPr>
+            </w:r>
+            <w:r>
+              <w:rPr>
+                <w:noProof/>
+                <w:webHidden/>
+              </w:rPr>
+              <w:fldChar w:fldCharType="separate"/>
+            </w:r>
+            <w:r>
+              <w:rPr>
+                <w:noProof/>
+                <w:webHidden/>
+              </w:rPr>
+              <w:t>35</w:t>
+            </w:r>
+            <w:r>
+              <w:rPr>
+                <w:noProof/>
+                <w:webHidden/>
+              </w:rPr>
+              <w:fldChar w:fldCharType="end"/>
+            </w:r>
+          </w:hyperlink>
+        </w:p>
+        <w:p>
+          <w:pPr>
+            <w:pStyle w:val="TOC2"/>
+            <w:tabs>
+              <w:tab w:val="right" w:leader="dot" w:pos="9016"/>
+            </w:tabs>
+            <w:spacing w:line="360" w:lineRule="auto"/>
+            <w:rPr>
+              <w:rFonts w:eastAsiaTheme="minorEastAsia"/>
+              <w:b w:val="0"/>
+              <w:bCs w:val="0"/>
+              <w:noProof/>
+              <w:sz w:val="24"/>
+              <w:szCs w:val="24"/>
+              <w:lang w:eastAsia="en-GB"/>
+            </w:rPr>
+          </w:pPr>
+          <w:hyperlink w:anchor="_Toc213713728" w:history="1">
+            <w:r>
+              <w:rPr>
+                <w:rStyle w:val="Hyperlink"/>
+                <w:noProof/>
+              </w:rPr>
+              <w:t>4.2. External Libraries and Frameworks</w:t>
+            </w:r>
+            <w:r>
+              <w:rPr>
+                <w:noProof/>
+                <w:webHidden/>
+              </w:rPr>
+              <w:tab/>
+            </w:r>
+            <w:r>
+              <w:rPr>
+                <w:noProof/>
+                <w:webHidden/>
+              </w:rPr>
+              <w:fldChar w:fldCharType="begin"/>
+            </w:r>
+            <w:r>
+              <w:rPr>
+                <w:noProof/>
+                <w:webHidden/>
+              </w:rPr>
+              <w:instrText xml:space="preserve"> PAGEREF _Toc213713728 \h </w:instrText>
+            </w:r>
+            <w:r>
+              <w:rPr>
+                <w:noProof/>
+                <w:webHidden/>
+              </w:rPr>
+            </w:r>
+            <w:r>
+              <w:rPr>
+                <w:noProof/>
+                <w:webHidden/>
+              </w:rPr>
+              <w:fldChar w:fldCharType="separate"/>
+            </w:r>
+            <w:r>
+              <w:rPr>
+                <w:noProof/>
+                <w:webHidden/>
+              </w:rPr>
+              <w:t>36</w:t>
+            </w:r>
+            <w:r>
+              <w:rPr>
+                <w:noProof/>
+                <w:webHidden/>
+              </w:rPr>
+              <w:fldChar w:fldCharType="end"/>
+            </w:r>
+          </w:hyperlink>
+        </w:p>
+        <w:p>
+          <w:pPr>
+            <w:pStyle w:val="TOC2"/>
+            <w:tabs>
+              <w:tab w:val="right" w:leader="dot" w:pos="9016"/>
+            </w:tabs>
+            <w:spacing w:line="360" w:lineRule="auto"/>
+            <w:rPr>
+              <w:rFonts w:eastAsiaTheme="minorEastAsia"/>
+              <w:b w:val="0"/>
+              <w:bCs w:val="0"/>
+              <w:noProof/>
+              <w:sz w:val="24"/>
+              <w:szCs w:val="24"/>
+              <w:lang w:eastAsia="en-GB"/>
+            </w:rPr>
+          </w:pPr>
+          <w:hyperlink w:anchor="_Toc213713729" w:history="1">
+            <w:r>
+              <w:rPr>
+                <w:rStyle w:val="Hyperlink"/>
+                <w:noProof/>
+              </w:rPr>
+              <w:t>4.3. Installation Requirements</w:t>
+            </w:r>
+            <w:r>
+              <w:rPr>
+                <w:noProof/>
+                <w:webHidden/>
+              </w:rPr>
+              <w:tab/>
+            </w:r>
+            <w:r>
+              <w:rPr>
+                <w:noProof/>
+                <w:webHidden/>
+              </w:rPr>
+              <w:fldChar w:fldCharType="begin"/>
+            </w:r>
+            <w:r>
+              <w:rPr>
+                <w:noProof/>
+                <w:webHidden/>
+              </w:rPr>
+              <w:instrText xml:space="preserve"> PAGEREF _Toc213713729 \h </w:instrText>
+            </w:r>
+            <w:r>
+              <w:rPr>
+                <w:noProof/>
+                <w:webHidden/>
+              </w:rPr>
+            </w:r>
+            <w:r>
+              <w:rPr>
+                <w:noProof/>
+                <w:webHidden/>
+              </w:rPr>
+              <w:fldChar w:fldCharType="separate"/>
+            </w:r>
+            <w:r>
+              <w:rPr>
+                <w:noProof/>
+                <w:webHidden/>
+              </w:rPr>
+              <w:t>38</w:t>
+            </w:r>
+            <w:r>
+              <w:rPr>
+                <w:noProof/>
+                <w:webHidden/>
+              </w:rPr>
+              <w:fldChar w:fldCharType="end"/>
+            </w:r>
+          </w:hyperlink>
+        </w:p>
+        <w:p>
+          <w:pPr>
+            <w:pStyle w:val="TOC2"/>
+            <w:tabs>
+              <w:tab w:val="right" w:leader="dot" w:pos="9016"/>
+            </w:tabs>
+            <w:spacing w:line="360" w:lineRule="auto"/>
+            <w:rPr>
+              <w:rFonts w:eastAsiaTheme="minorEastAsia"/>
+              <w:b w:val="0"/>
+              <w:bCs w:val="0"/>
+              <w:noProof/>
+              <w:sz w:val="24"/>
+              <w:szCs w:val="24"/>
+              <w:lang w:eastAsia="en-GB"/>
+            </w:rPr>
+          </w:pPr>
+          <w:hyperlink w:anchor="_Toc213713730" w:history="1">
+            <w:r>
+              <w:rPr>
+                <w:rStyle w:val="Hyperlink"/>
+                <w:noProof/>
+              </w:rPr>
+              <w:t>4.4. Code Fragments</w:t>
+            </w:r>
+            <w:r>
+              <w:rPr>
+                <w:noProof/>
+                <w:webHidden/>
+              </w:rPr>
+              <w:tab/>
+            </w:r>
+            <w:r>
+              <w:rPr>
+                <w:noProof/>
+                <w:webHidden/>
+              </w:rPr>
+              <w:fldChar w:fldCharType="begin"/>
+            </w:r>
+            <w:r>
+              <w:rPr>
+                <w:noProof/>
+                <w:webHidden/>
+              </w:rPr>
+              <w:instrText xml:space="preserve"> PAGEREF _Toc213713730 \h </w:instrText>
+            </w:r>
+            <w:r>
+              <w:rPr>
+                <w:noProof/>
+                <w:webHidden/>
+              </w:rPr>
+            </w:r>
+            <w:r>
+              <w:rPr>
+                <w:noProof/>
+                <w:webHidden/>
+              </w:rPr>
+              <w:fldChar w:fldCharType="separate"/>
+            </w:r>
+            <w:r>
+              <w:rPr>
+                <w:noProof/>
+                <w:webHidden/>
+              </w:rPr>
+              <w:t>38</w:t>
+            </w:r>
+            <w:r>
+              <w:rPr>
+                <w:noProof/>
+                <w:webHidden/>
+              </w:rPr>
+              <w:fldChar w:fldCharType="end"/>
+            </w:r>
+          </w:hyperlink>
+        </w:p>
+        <w:p>
+          <w:pPr>
+            <w:pStyle w:val="TOC3"/>
+            <w:rPr>
+              <w:rFonts w:eastAsiaTheme="minorEastAsia"/>
+              <w:noProof/>
+              <w:sz w:val="24"/>
+              <w:szCs w:val="24"/>
+              <w:lang w:eastAsia="en-GB"/>
+            </w:rPr>
+          </w:pPr>
+          <w:hyperlink w:anchor="_Toc213713731" w:history="1">
+            <w:r>
+              <w:rPr>
+                <w:rStyle w:val="Hyperlink"/>
+                <w:noProof/>
+              </w:rPr>
+              <w:t>4.4.1. Ridge Regression</w:t>
+            </w:r>
+            <w:r>
+              <w:rPr>
+                <w:noProof/>
+                <w:webHidden/>
+              </w:rPr>
+              <w:tab/>
+            </w:r>
+            <w:r>
+              <w:rPr>
+                <w:noProof/>
+                <w:webHidden/>
+              </w:rPr>
+              <w:fldChar w:fldCharType="begin"/>
+            </w:r>
+            <w:r>
+              <w:rPr>
+                <w:noProof/>
+                <w:webHidden/>
+              </w:rPr>
+              <w:instrText xml:space="preserve"> PAGEREF _Toc213713731 \h </w:instrText>
+            </w:r>
+            <w:r>
+              <w:rPr>
+                <w:noProof/>
+                <w:webHidden/>
+              </w:rPr>
+            </w:r>
+            <w:r>
+              <w:rPr>
+                <w:noProof/>
+                <w:webHidden/>
+              </w:rPr>
+              <w:fldChar w:fldCharType="separate"/>
+            </w:r>
+            <w:r>
+              <w:rPr>
+                <w:noProof/>
+                <w:webHidden/>
+              </w:rPr>
+              <w:t>38</w:t>
+            </w:r>
+            <w:r>
+              <w:rPr>
+                <w:noProof/>
+                <w:webHidden/>
+              </w:rPr>
+              <w:fldChar w:fldCharType="end"/>
+            </w:r>
+          </w:hyperlink>
+        </w:p>
+        <w:p>
+          <w:pPr>
+            <w:pStyle w:val="TOC1"/>
+            <w:tabs>
+              <w:tab w:val="right" w:leader="dot" w:pos="9016"/>
+            </w:tabs>
+            <w:spacing w:line="360" w:lineRule="auto"/>
+            <w:rPr>
+              <w:rFonts w:eastAsiaTheme="minorEastAsia"/>
+              <w:b w:val="0"/>
+              <w:bCs w:val="0"/>
+              <w:i w:val="0"/>
+              <w:iCs w:val="0"/>
+              <w:noProof/>
+              <w:lang w:eastAsia="en-GB"/>
+            </w:rPr>
+          </w:pPr>
+          <w:hyperlink w:anchor="_Toc213713732" w:history="1">
+            <w:r>
+              <w:rPr>
+                <w:rStyle w:val="Hyperlink"/>
+                <w:rFonts w:cs="Arial"/>
+                <w:noProof/>
+              </w:rPr>
+              <w:t>References</w:t>
+            </w:r>
+            <w:r>
+              <w:rPr>
+                <w:noProof/>
+                <w:webHidden/>
+              </w:rPr>
+              <w:tab/>
+            </w:r>
+            <w:r>
+              <w:rPr>
+                <w:noProof/>
+                <w:webHidden/>
+              </w:rPr>
+              <w:fldChar w:fldCharType="begin"/>
+            </w:r>
+            <w:r>
+              <w:rPr>
+                <w:noProof/>
+                <w:webHidden/>
+              </w:rPr>
+              <w:instrText xml:space="preserve"> PAGEREF _Toc213713732 \h </w:instrText>
+            </w:r>
+            <w:r>
+              <w:rPr>
+                <w:noProof/>
+                <w:webHidden/>
+              </w:rPr>
+            </w:r>
+            <w:r>
+              <w:rPr>
+                <w:noProof/>
+                <w:webHidden/>
+              </w:rPr>
+              <w:fldChar w:fldCharType="separate"/>
+            </w:r>
+            <w:r>
+              <w:rPr>
+                <w:noProof/>
+                <w:webHidden/>
+              </w:rPr>
+              <w:t>41</w:t>
+            </w:r>
+            <w:r>
+              <w:rPr>
                 <w:noProof/>
                 <w:webHidden/>
               </w:rPr>
@@ -3401,16 +3586,15 @@
           <w:rFonts w:cs="Arial"/>
         </w:rPr>
       </w:pPr>
-      <w:bookmarkStart w:id="5" w:name="_Hlk209402229"/>
-      <w:bookmarkStart w:id="6" w:name="_Toc212895123"/>
+      <w:bookmarkStart w:id="5" w:name="_Toc213713700"/>
+      <w:bookmarkStart w:id="6" w:name="_Hlk209402229"/>
       <w:r>
         <w:rPr>
           <w:rFonts w:cs="Arial"/>
         </w:rPr>
-        <w:lastRenderedPageBreak/>
         <w:t>1. Introduction</w:t>
       </w:r>
-      <w:bookmarkEnd w:id="6"/>
+      <w:bookmarkEnd w:id="5"/>
     </w:p>
     <w:p>
       <w:pPr>
@@ -3432,7 +3616,7 @@
           <w:rFonts w:cs="Arial"/>
         </w:rPr>
       </w:pPr>
-      <w:bookmarkStart w:id="7" w:name="_Toc212895124"/>
+      <w:bookmarkStart w:id="7" w:name="_Toc213713701"/>
       <w:r>
         <w:rPr>
           <w:rFonts w:cs="Arial"/>
@@ -3751,6 +3935,7 @@
           <w:color w:val="000000" w:themeColor="text1"/>
           <w:lang w:val="en-US"/>
         </w:rPr>
+        <w:lastRenderedPageBreak/>
         <w:t>Machine learning (ML) gives us a new and improved way to predict prices for vehicles. By using large datasets from previously sold vehicles, ML can find patterns. ML can find relations in data that is non-linear like such as brand, model, mileage, year of production which will lead to calculations which are more precise. Using supervised algorithms such as linear regression, gradient boosting, random forest accuracy is significantly improved compared to manual and rule-based techniques</w:t>
       </w:r>
       <w:r>
@@ -3835,7 +4020,6 @@
           <w:color w:val="000000" w:themeColor="text1"/>
           <w:lang w:val="en-US"/>
         </w:rPr>
-        <w:lastRenderedPageBreak/>
         <w:t xml:space="preserve">The motivation behind this project is to make a working ML-powered web application that can give correct predictions to prices on used vehicles given their key attributes. Both buyers and sellers can benefit from such system because it will introduce a lot more transparency and reducing the risk of overvaluation or undervaluation. It will make dealerships more competitive as they are now going to be able to adapt to the price changes much quicker. This project can also be of use of academic purpose as it shows how ML techniques can be applied to help a </w:t>
       </w:r>
       <w:r>
@@ -3910,7 +4094,7 @@
           <w:lang w:val="en-US"/>
         </w:rPr>
       </w:pPr>
-      <w:bookmarkStart w:id="8" w:name="_Toc212895125"/>
+      <w:bookmarkStart w:id="8" w:name="_Toc213713702"/>
       <w:r>
         <w:rPr>
           <w:rFonts w:cs="Arial"/>
@@ -3981,7 +4165,15 @@
           <w:rFonts w:ascii="Arial" w:hAnsi="Arial" w:cs="Arial"/>
           <w:color w:val="000000" w:themeColor="text1"/>
         </w:rPr>
-        <w:t>Preprocessing is handled by dedicated components: a FeatureScaler for numeric inputs and a LabelScaler for target prices. The LabelScaler inverts predictions back to the original currency scale. These components are reusable across training and inference and are serialized with the trained models so the web app uses the exact same pipeline used during training.  </w:t>
+        <w:t xml:space="preserve">Preprocessing is handled by dedicated components: a FeatureScaler for numeric inputs and a LabelScaler for target prices. The LabelScaler inverts predictions back to the original currency scale. These components are reusable across training and </w:t>
+      </w:r>
+      <w:r>
+        <w:rPr>
+          <w:rFonts w:ascii="Arial" w:hAnsi="Arial" w:cs="Arial"/>
+          <w:color w:val="000000" w:themeColor="text1"/>
+        </w:rPr>
+        <w:lastRenderedPageBreak/>
+        <w:t>inference and are serialized with the trained models so the web app uses the exact same pipeline used during training.  </w:t>
       </w:r>
     </w:p>
     <w:p>
@@ -4011,8 +4203,36 @@
           <w:color w:val="000000" w:themeColor="text1"/>
           <w:lang w:val="en-US"/>
         </w:rPr>
-        <w:t>In its core the application integrates several machine learning algorithms, including Linear Regression, Gradient Boosting and Random Forest. These algorithms will be trained on publicly available used-cars datasets, which contain the following information: brand, model, year of production, transmission, engine type and fuel type. The system also integrates preprocessing components like a FeatureScaler and LabelScaler</w:t>
-      </w:r>
+        <w:t xml:space="preserve">In its core the application integrates several machine learning algorithms, including Linear Regression, Gradient Boosting and Random Forest. These algorithms will be trained on publicly available used-cars datasets, which contain the following information: brand, model, year of production, transmission, engine type and fuel type. The system also integrates preprocessing components like a </w:t>
+      </w:r>
+      <w:proofErr w:type="spellStart"/>
+      <w:r>
+        <w:rPr>
+          <w:rFonts w:ascii="Arial" w:hAnsi="Arial" w:cs="Arial"/>
+          <w:color w:val="000000" w:themeColor="text1"/>
+          <w:lang w:val="en-US"/>
+        </w:rPr>
+        <w:t>FeatureScaler</w:t>
+      </w:r>
+      <w:proofErr w:type="spellEnd"/>
+      <w:r>
+        <w:rPr>
+          <w:rFonts w:ascii="Arial" w:hAnsi="Arial" w:cs="Arial"/>
+          <w:color w:val="000000" w:themeColor="text1"/>
+          <w:lang w:val="en-US"/>
+        </w:rPr>
+        <w:t xml:space="preserve"> and </w:t>
+      </w:r>
+      <w:proofErr w:type="spellStart"/>
+      <w:r>
+        <w:rPr>
+          <w:rFonts w:ascii="Arial" w:hAnsi="Arial" w:cs="Arial"/>
+          <w:color w:val="000000" w:themeColor="text1"/>
+          <w:lang w:val="en-US"/>
+        </w:rPr>
+        <w:t>LabelScaler</w:t>
+      </w:r>
+      <w:proofErr w:type="spellEnd"/>
       <w:r>
         <w:rPr>
           <w:rFonts w:ascii="Arial" w:hAnsi="Arial" w:cs="Arial"/>
@@ -4034,15 +4254,7 @@
           <w:rFonts w:ascii="Arial" w:hAnsi="Arial" w:cs="Arial"/>
           <w:color w:val="000000" w:themeColor="text1"/>
         </w:rPr>
-        <w:t xml:space="preserve"> </w:t>
-      </w:r>
-      <w:r>
-        <w:rPr>
-          <w:rFonts w:ascii="Arial" w:hAnsi="Arial" w:cs="Arial"/>
-          <w:color w:val="000000" w:themeColor="text1"/>
-        </w:rPr>
-        <w:lastRenderedPageBreak/>
-        <w:t xml:space="preserve">is responsible for normalizing the numeric input features (e.g., mileage, production year) into a standardized range before training. The </w:t>
+        <w:t xml:space="preserve"> is responsible for normalizing the numeric input features (e.g., mileage, production year) into a standardized range before training. The </w:t>
       </w:r>
       <w:r>
         <w:rPr>
@@ -4162,18 +4374,19 @@
           <w:lang w:val="bg-BG"/>
         </w:rPr>
       </w:pPr>
-      <w:bookmarkStart w:id="9" w:name="_Hlk210560913"/>
-      <w:bookmarkStart w:id="10" w:name="_Toc212895126"/>
+      <w:bookmarkStart w:id="9" w:name="_Toc213713703"/>
+      <w:bookmarkStart w:id="10" w:name="_Hlk210560913"/>
       <w:r>
         <w:rPr>
           <w:rFonts w:cs="Arial"/>
           <w:lang w:val="en-US"/>
         </w:rPr>
+        <w:lastRenderedPageBreak/>
         <w:t>2. Specification of the Software Requirements and their Analysis</w:t>
       </w:r>
-      <w:bookmarkEnd w:id="10"/>
-    </w:p>
-    <w:bookmarkEnd w:id="9"/>
+      <w:bookmarkEnd w:id="9"/>
+    </w:p>
+    <w:bookmarkEnd w:id="10"/>
     <w:p>
       <w:pPr>
         <w:spacing w:line="360" w:lineRule="auto"/>
@@ -4197,7 +4410,7 @@
           <w:lang w:val="en-US"/>
         </w:rPr>
       </w:pPr>
-      <w:bookmarkStart w:id="11" w:name="_Toc212895127"/>
+      <w:bookmarkStart w:id="11" w:name="_Toc213713704"/>
       <w:r>
         <w:rPr>
           <w:rFonts w:cs="Arial"/>
@@ -4227,7 +4440,7 @@
         </w:rPr>
       </w:pPr>
     </w:p>
-    <w:bookmarkEnd w:id="5"/>
+    <w:bookmarkEnd w:id="6"/>
     <w:p>
       <w:pPr>
         <w:numPr>
@@ -4251,7 +4464,6 @@
           <w:rFonts w:ascii="Arial" w:hAnsi="Arial" w:cs="Arial"/>
           <w:color w:val="000000" w:themeColor="text1"/>
         </w:rPr>
-        <w:lastRenderedPageBreak/>
         <w:t>Algorithms: Train and serve predictions from Linear Regression, Ridge, Random Forest, and Gradient Boosting.</w:t>
       </w:r>
     </w:p>
@@ -4688,6 +4900,7 @@
           <w:rFonts w:ascii="Arial" w:hAnsi="Arial" w:cs="Arial"/>
           <w:color w:val="000000" w:themeColor="text1"/>
         </w:rPr>
+        <w:lastRenderedPageBreak/>
         <w:t>Training &amp; validation: Support k-fold cross-validation and hold-out evaluation (default 80/20). Fit all preprocessing on the training split only and apply on the validation/test to avoid leakage.</w:t>
       </w:r>
     </w:p>
@@ -4768,7 +4981,6 @@
           <w:rFonts w:ascii="Arial" w:hAnsi="Arial" w:cs="Arial"/>
           <w:color w:val="000000" w:themeColor="text1"/>
         </w:rPr>
-        <w:lastRenderedPageBreak/>
         <w:t>Model comaprison UI:</w:t>
       </w:r>
     </w:p>
@@ -5028,7 +5240,7 @@
           <w:rFonts w:cs="Arial"/>
         </w:rPr>
       </w:pPr>
-      <w:bookmarkStart w:id="14" w:name="_Toc212895128"/>
+      <w:bookmarkStart w:id="14" w:name="_Toc213713705"/>
       <w:r>
         <w:rPr>
           <w:rFonts w:cs="Arial"/>
@@ -5185,6 +5397,7 @@
           <w:rFonts w:ascii="Arial" w:hAnsi="Arial" w:cs="Arial"/>
           <w:color w:val="000000" w:themeColor="text1"/>
         </w:rPr>
+        <w:lastRenderedPageBreak/>
         <w:t>The web interface should be intuitive and easy to use for non-expert users, presenting predictions and comparison charts in a clear and accessible way.</w:t>
       </w:r>
     </w:p>
@@ -5235,12 +5448,11 @@
           <w:rFonts w:cs="Arial"/>
         </w:rPr>
       </w:pPr>
-      <w:bookmarkStart w:id="15" w:name="_Toc212895129"/>
+      <w:bookmarkStart w:id="15" w:name="_Toc213713706"/>
       <w:r>
         <w:rPr>
           <w:rFonts w:cs="Arial"/>
         </w:rPr>
-        <w:lastRenderedPageBreak/>
         <w:t>2.3</w:t>
       </w:r>
       <w:r>
@@ -5275,15 +5487,15 @@
           <w:rFonts w:cs="Arial"/>
         </w:rPr>
       </w:pPr>
-      <w:bookmarkStart w:id="16" w:name="_Hlk212736917"/>
-      <w:bookmarkStart w:id="17" w:name="_Toc212895130"/>
+      <w:bookmarkStart w:id="16" w:name="_Toc213713707"/>
+      <w:bookmarkStart w:id="17" w:name="_Hlk212736917"/>
       <w:r>
         <w:rPr>
           <w:rFonts w:cs="Arial"/>
         </w:rPr>
         <w:t>2.3.1. Analysis of Functional Requriements</w:t>
       </w:r>
-      <w:bookmarkEnd w:id="17"/>
+      <w:bookmarkEnd w:id="16"/>
     </w:p>
     <w:p>
       <w:pPr>
@@ -5646,7 +5858,6 @@
           <w:rFonts w:ascii="Arial" w:hAnsi="Arial" w:cs="Arial"/>
           <w:color w:val="000000" w:themeColor="text1"/>
         </w:rPr>
-        <w:lastRenderedPageBreak/>
         <w:t xml:space="preserve">To demonstrate the implementation requirements, the algorithms can be summarized in pseudocode: </w:t>
       </w:r>
     </w:p>
@@ -5663,7 +5874,7 @@
         </w:rPr>
       </w:pPr>
     </w:p>
-    <w:bookmarkEnd w:id="16"/>
+    <w:bookmarkEnd w:id="17"/>
     <w:p>
       <w:pPr>
         <w:pStyle w:val="NormalWeb"/>
@@ -8898,6 +9109,7 @@
           <w:sz w:val="18"/>
           <w:szCs w:val="18"/>
         </w:rPr>
+        <w:lastRenderedPageBreak/>
         <w:t xml:space="preserve">29. </w:t>
       </w:r>
       <w:r>
@@ -10058,7 +10270,6 @@
           <w:sz w:val="18"/>
           <w:szCs w:val="18"/>
         </w:rPr>
-        <w:lastRenderedPageBreak/>
         <w:t xml:space="preserve">39. </w:t>
       </w:r>
       <w:r>
@@ -13607,6 +13818,7 @@
           <w:sz w:val="18"/>
           <w:szCs w:val="18"/>
         </w:rPr>
+        <w:lastRenderedPageBreak/>
         <w:t xml:space="preserve">73. </w:t>
       </w:r>
       <w:r>
@@ -13897,7 +14109,6 @@
           <w:rFonts w:ascii="Arial" w:hAnsi="Arial" w:cs="Arial"/>
           <w:color w:val="000000" w:themeColor="text1"/>
         </w:rPr>
-        <w:lastRenderedPageBreak/>
         <w:t>Handling missing values (forward fill or row removal when thresholds are exceeded).</w:t>
       </w:r>
     </w:p>
@@ -14117,6 +14328,7 @@
           <w:noProof/>
           <w:color w:val="000000" w:themeColor="text1"/>
         </w:rPr>
+        <w:lastRenderedPageBreak/>
         <w:drawing>
           <wp:inline distT="0" distB="0" distL="0" distR="0" wp14:anchorId="3BF24587" wp14:editId="0713AC5A">
             <wp:extent cx="4530119" cy="4142655"/>
@@ -14207,15 +14419,7 @@
           <w:rFonts w:ascii="Arial" w:hAnsi="Arial" w:cs="Arial"/>
           <w:color w:val="000000" w:themeColor="text1"/>
         </w:rPr>
-        <w:t xml:space="preserve">A well-designed user interface is what distinguishes a good software package from an average one. A simple, intuitive, and comprehensive dashboard drastically improves user experience and accessibility. The dashboard in this application is designed to </w:t>
-      </w:r>
-      <w:r>
-        <w:rPr>
-          <w:rFonts w:ascii="Arial" w:hAnsi="Arial" w:cs="Arial"/>
-          <w:color w:val="000000" w:themeColor="text1"/>
-        </w:rPr>
-        <w:lastRenderedPageBreak/>
-        <w:t>hide the complexities of the underlying machine learning algorithms, allowing the user to obtain predictions and comparisons without needing to understand the technical implementation details.</w:t>
+        <w:t>A well-designed user interface is what distinguishes a good software package from an average one. A simple, intuitive, and comprehensive dashboard drastically improves user experience and accessibility. The dashboard in this application is designed to hide the complexities of the underlying machine learning algorithms, allowing the user to obtain predictions and comparisons without needing to understand the technical implementation details.</w:t>
       </w:r>
     </w:p>
     <w:p>
@@ -14322,6 +14526,7 @@
           <w:rFonts w:ascii="Arial" w:hAnsi="Arial" w:cs="Arial"/>
           <w:color w:val="000000" w:themeColor="text1"/>
         </w:rPr>
+        <w:lastRenderedPageBreak/>
         <w:t>Simultaneous algorithm evaluation, where all implemented models (Linear, Ridge, Random Forest, Gradient Boosting) are executed automatically for a given input.</w:t>
       </w:r>
     </w:p>
@@ -14518,7 +14723,6 @@
           <w:noProof/>
           <w:color w:val="000000" w:themeColor="text1"/>
         </w:rPr>
-        <w:lastRenderedPageBreak/>
         <w:drawing>
           <wp:inline distT="0" distB="0" distL="0" distR="0" wp14:anchorId="21CFDCC3" wp14:editId="3E126482">
             <wp:extent cx="5068684" cy="3978687"/>
@@ -14577,6 +14781,7 @@
           <w:iCs/>
           <w:color w:val="000000" w:themeColor="text1"/>
         </w:rPr>
+        <w:lastRenderedPageBreak/>
         <w:t>Figure 2. Use case diagram for the user dashboard.</w:t>
       </w:r>
     </w:p>
@@ -14808,7 +15013,6 @@
           <w:noProof/>
           <w:color w:val="000000" w:themeColor="text1"/>
         </w:rPr>
-        <w:lastRenderedPageBreak/>
         <w:drawing>
           <wp:inline distT="0" distB="0" distL="0" distR="0" wp14:anchorId="556B46B0" wp14:editId="64B95FAD">
             <wp:extent cx="5731510" cy="5501005"/>
@@ -14865,6 +15069,7 @@
           <w:iCs/>
           <w:color w:val="000000" w:themeColor="text1"/>
         </w:rPr>
+        <w:lastRenderedPageBreak/>
         <w:t xml:space="preserve">Figure 3. Activity diagram for the </w:t>
       </w:r>
       <w:r>
@@ -14991,7 +15196,6 @@
           <w:rFonts w:ascii="Arial" w:hAnsi="Arial" w:cs="Arial"/>
           <w:color w:val="000000" w:themeColor="text1"/>
         </w:rPr>
-        <w:lastRenderedPageBreak/>
         <w:t xml:space="preserve">Based on prior research in car price prediction, ensemble models such as Random Forest and Gradient Boosting are expected to achieve the highest R² values, typically above 0.8 on large datasets </w:t>
       </w:r>
       <w:r>
@@ -15347,6 +15551,7 @@
           <w:rFonts w:ascii="Arial" w:hAnsi="Arial" w:cs="Arial"/>
           <w:color w:val="000000" w:themeColor="text1"/>
         </w:rPr>
+        <w:lastRenderedPageBreak/>
         <w:t>The system applies all available algorithms (Linear, Ridge, Random Forest, Gradient Boosting) to compute the predicted price.</w:t>
       </w:r>
     </w:p>
@@ -15477,7 +15682,6 @@
           <w:rFonts w:ascii="Arial" w:hAnsi="Arial" w:cs="Arial"/>
           <w:color w:val="000000" w:themeColor="text1"/>
         </w:rPr>
-        <w:lastRenderedPageBreak/>
         <w:t>ii. Name: Single Ranged Prediction</w:t>
       </w:r>
     </w:p>
@@ -15776,6 +15980,7 @@
           <w:rFonts w:ascii="Arial" w:hAnsi="Arial" w:cs="Arial"/>
           <w:color w:val="000000" w:themeColor="text1"/>
         </w:rPr>
+        <w:lastRenderedPageBreak/>
         <w:t>Actor: User</w:t>
       </w:r>
     </w:p>
@@ -15944,7 +16149,6 @@
           <w:rFonts w:ascii="Arial" w:hAnsi="Arial" w:cs="Arial"/>
           <w:color w:val="000000" w:themeColor="text1"/>
         </w:rPr>
-        <w:lastRenderedPageBreak/>
         <w:t>Result Screen: A bar chart showing predicted prices for each algorithm per car, with MAE, MSE, R², and timing metrics.</w:t>
       </w:r>
     </w:p>
@@ -16242,6 +16446,7 @@
           <w:rFonts w:ascii="Arial" w:hAnsi="Arial" w:cs="Arial"/>
           <w:color w:val="000000" w:themeColor="text1"/>
         </w:rPr>
+        <w:lastRenderedPageBreak/>
         <w:t>Result Screen: A two-line chart (year vs. predicted price) comparing both cars using the chosen algorithm, with corresponding MAE, MSE, R², and timing information.</w:t>
       </w:r>
     </w:p>
@@ -16371,7 +16576,6 @@
           <w:rFonts w:ascii="Arial" w:hAnsi="Arial" w:cs="Arial"/>
           <w:color w:val="000000" w:themeColor="text1"/>
         </w:rPr>
-        <w:lastRenderedPageBreak/>
         <w:t>Predicted price(s)</w:t>
       </w:r>
     </w:p>
@@ -16493,7 +16697,7 @@
           <w:rFonts w:cs="Arial"/>
         </w:rPr>
       </w:pPr>
-      <w:bookmarkStart w:id="23" w:name="_Toc212895131"/>
+      <w:bookmarkStart w:id="23" w:name="_Toc213713708"/>
       <w:r>
         <w:rPr>
           <w:rFonts w:cs="Arial"/>
@@ -16885,8 +17089,8 @@
           <w:lang w:val="en-US"/>
         </w:rPr>
       </w:pPr>
-      <w:bookmarkStart w:id="25" w:name="_Hlk211777613"/>
-      <w:bookmarkStart w:id="26" w:name="_Toc212895132"/>
+      <w:bookmarkStart w:id="25" w:name="_Toc213713709"/>
+      <w:bookmarkStart w:id="26" w:name="_Hlk211777613"/>
       <w:r>
         <w:rPr>
           <w:rFonts w:cs="Arial"/>
@@ -16901,7 +17105,7 @@
         </w:rPr>
         <w:t>Design of Software Solution</w:t>
       </w:r>
-      <w:bookmarkEnd w:id="26"/>
+      <w:bookmarkEnd w:id="25"/>
     </w:p>
     <w:p>
       <w:pPr>
@@ -16925,8 +17129,8 @@
           <w:lang w:val="en-US"/>
         </w:rPr>
       </w:pPr>
-      <w:bookmarkStart w:id="27" w:name="_Hlk211686529"/>
-      <w:bookmarkStart w:id="28" w:name="_Toc212895133"/>
+      <w:bookmarkStart w:id="27" w:name="_Toc213713710"/>
+      <w:bookmarkStart w:id="28" w:name="_Hlk211686529"/>
       <w:r>
         <w:rPr>
           <w:rFonts w:cs="Arial"/>
@@ -16934,9 +17138,9 @@
         </w:rPr>
         <w:t>3.1. Main algorithms</w:t>
       </w:r>
-      <w:bookmarkEnd w:id="28"/>
-    </w:p>
-    <w:bookmarkEnd w:id="27"/>
+      <w:bookmarkEnd w:id="27"/>
+    </w:p>
+    <w:bookmarkEnd w:id="28"/>
     <w:p>
       <w:pPr>
         <w:pStyle w:val="ListParagraph"/>
@@ -16959,8 +17163,8 @@
           <w:lang w:val="en-US"/>
         </w:rPr>
       </w:pPr>
-      <w:bookmarkStart w:id="29" w:name="_Hlk211776610"/>
-      <w:bookmarkStart w:id="30" w:name="_Toc212895134"/>
+      <w:bookmarkStart w:id="29" w:name="_Toc213713711"/>
+      <w:bookmarkStart w:id="30" w:name="_Hlk211776610"/>
       <w:r>
         <w:rPr>
           <w:rFonts w:cs="Arial"/>
@@ -16968,7 +17172,7 @@
         </w:rPr>
         <w:t>3.1.1. Linear regression</w:t>
       </w:r>
-      <w:bookmarkEnd w:id="30"/>
+      <w:bookmarkEnd w:id="29"/>
     </w:p>
     <w:p>
       <w:pPr>
@@ -17074,7 +17278,15 @@
           <w:rFonts w:ascii="Arial" w:hAnsi="Arial" w:cs="Arial"/>
           <w:color w:val="000000" w:themeColor="text1"/>
         </w:rPr>
-        <w:t xml:space="preserve">However, the strict assumption of linear relationships is often unrealistic in the used car domain. Real-world depreciation curves tend to be nonlinear: for instance, mileage might reduce value steeply initially, but the marginal effect slows as the car ages. Some researchers have proposed S-curve or logistic models precisely because linear fits lead to increasing errors at extreme values </w:t>
+        <w:t xml:space="preserve">However, the strict assumption of linear relationships is often unrealistic in the used car domain. Real-world depreciation curves tend to be nonlinear: for instance, mileage might reduce value steeply initially, but the marginal effect slows as the car ages. </w:t>
+      </w:r>
+      <w:r>
+        <w:rPr>
+          <w:rFonts w:ascii="Arial" w:hAnsi="Arial" w:cs="Arial"/>
+          <w:color w:val="000000" w:themeColor="text1"/>
+        </w:rPr>
+        <w:lastRenderedPageBreak/>
+        <w:t xml:space="preserve">Some researchers have proposed S-curve or logistic models precisely because linear fits lead to increasing errors at extreme values </w:t>
       </w:r>
       <w:r>
         <w:rPr>
@@ -17269,7 +17481,6 @@
           <w:rFonts w:ascii="Arial" w:hAnsi="Arial" w:cs="Arial"/>
           <w:color w:val="000000" w:themeColor="text1"/>
         </w:rPr>
-        <w:lastRenderedPageBreak/>
         <w:t>Despite these limitations, linear regression is still very valuable as a baseline model. In comparative studies, it often achieves very good error rates around 80–85% before more advanced algorithms are applied. Its speed, ease of training, and minimal hyperparameter tuning make it useful especially when rapid prototyping.</w:t>
       </w:r>
     </w:p>
@@ -17294,8 +17505,8 @@
           <w:lang w:val="en-US"/>
         </w:rPr>
       </w:pPr>
-      <w:bookmarkStart w:id="31" w:name="_Hlk211687397"/>
-      <w:bookmarkStart w:id="32" w:name="_Toc212895135"/>
+      <w:bookmarkStart w:id="31" w:name="_Toc213713712"/>
+      <w:bookmarkStart w:id="32" w:name="_Hlk211687397"/>
       <w:r>
         <w:rPr>
           <w:rFonts w:cs="Arial"/>
@@ -17303,9 +17514,9 @@
         </w:rPr>
         <w:t>3.1.2. Ridge Regression</w:t>
       </w:r>
-      <w:bookmarkEnd w:id="32"/>
-    </w:p>
-    <w:bookmarkEnd w:id="31"/>
+      <w:bookmarkEnd w:id="31"/>
+    </w:p>
+    <w:bookmarkEnd w:id="32"/>
     <w:p>
       <w:pPr>
         <w:tabs>
@@ -17445,6 +17656,7 @@
           <w:rFonts w:ascii="Arial" w:hAnsi="Arial" w:cs="Arial"/>
           <w:color w:val="000000" w:themeColor="text1"/>
         </w:rPr>
+        <w:lastRenderedPageBreak/>
         <w:t xml:space="preserve">In used car price prediction, Ridge Regression has demonstrated greater consistency than standard linear regression, particularly in the presence of multicollinearity and noisy features </w:t>
       </w:r>
       <w:r>
@@ -17514,8 +17726,8 @@
           <w:lang w:val="en-US"/>
         </w:rPr>
       </w:pPr>
-      <w:bookmarkStart w:id="33" w:name="_Hlk211687414"/>
-      <w:bookmarkStart w:id="34" w:name="_Toc212895136"/>
+      <w:bookmarkStart w:id="33" w:name="_Toc213713713"/>
+      <w:bookmarkStart w:id="34" w:name="_Hlk211687414"/>
       <w:r>
         <w:rPr>
           <w:rFonts w:cs="Arial"/>
@@ -17523,9 +17735,9 @@
         </w:rPr>
         <w:t>3.1.3. Random Forest Regression</w:t>
       </w:r>
-      <w:bookmarkEnd w:id="34"/>
-    </w:p>
-    <w:bookmarkEnd w:id="33"/>
+      <w:bookmarkEnd w:id="33"/>
+    </w:p>
+    <w:bookmarkEnd w:id="34"/>
     <w:p>
       <w:pPr>
         <w:tabs>
@@ -17556,7 +17768,6 @@
           <w:rFonts w:ascii="Arial" w:hAnsi="Arial" w:cs="Arial"/>
           <w:color w:val="000000" w:themeColor="text1"/>
         </w:rPr>
-        <w:lastRenderedPageBreak/>
         <w:t xml:space="preserve">Random Forest Regression builds a large number of decision trees, each trained on a different sample of the data, and then combines their outputs to generate consistent and accurate predictions </w:t>
       </w:r>
       <w:r>
@@ -17876,7 +18087,14 @@
         <w:rPr>
           <w:rFonts w:ascii="Arial" w:hAnsi="Arial" w:cs="Arial"/>
         </w:rPr>
-        <w:t xml:space="preserve">. Another important feature is the algorithm’s ability to estimate feature importance, which helps determine which variables most strongly influence the predicted price. Studies commonly find that mileage and model year have the highest importance scores, while other attributes like fuel type or number of doors play smaller roles </w:t>
+        <w:t xml:space="preserve">. Another important feature is the algorithm’s ability to estimate feature importance, which helps determine which variables most strongly influence the predicted price. Studies commonly find that </w:t>
+      </w:r>
+      <w:r>
+        <w:rPr>
+          <w:rFonts w:ascii="Arial" w:hAnsi="Arial" w:cs="Arial"/>
+        </w:rPr>
+        <w:lastRenderedPageBreak/>
+        <w:t xml:space="preserve">mileage and model year have the highest importance scores, while other attributes like fuel type or number of doors play smaller roles </w:t>
       </w:r>
       <w:r>
         <w:rPr>
@@ -18028,8 +18246,8 @@
           <w:lang w:val="en-US"/>
         </w:rPr>
       </w:pPr>
-      <w:bookmarkStart w:id="37" w:name="_Hlk211776082"/>
-      <w:bookmarkStart w:id="38" w:name="_Toc212895137"/>
+      <w:bookmarkStart w:id="37" w:name="_Toc213713714"/>
+      <w:bookmarkStart w:id="38" w:name="_Hlk211776082"/>
       <w:r>
         <w:rPr>
           <w:rFonts w:cs="Arial"/>
@@ -18037,7 +18255,7 @@
         </w:rPr>
         <w:t>3.1.4. Gradient Boosting Regression</w:t>
       </w:r>
-      <w:bookmarkEnd w:id="38"/>
+      <w:bookmarkEnd w:id="37"/>
     </w:p>
     <w:p>
       <w:pPr>
@@ -18389,6 +18607,7 @@
           <w:rFonts w:ascii="Arial" w:hAnsi="Arial" w:cs="Arial"/>
           <w:color w:val="000000" w:themeColor="text1"/>
         </w:rPr>
+        <w:lastRenderedPageBreak/>
         <w:t>algorithms</w:t>
       </w:r>
       <w:r>
@@ -18700,9 +18919,9 @@
           <w:lang w:val="en-US"/>
         </w:rPr>
       </w:pPr>
-      <w:bookmarkStart w:id="39" w:name="_Hlk211699754"/>
-      <w:bookmarkStart w:id="40" w:name="_Hlk211776537"/>
-      <w:bookmarkStart w:id="41" w:name="_Toc212895138"/>
+      <w:bookmarkStart w:id="39" w:name="_Toc213713715"/>
+      <w:bookmarkStart w:id="40" w:name="_Hlk211699754"/>
+      <w:bookmarkStart w:id="41" w:name="_Hlk211776537"/>
       <w:r>
         <w:rPr>
           <w:rFonts w:cs="Arial"/>
@@ -18710,7 +18929,7 @@
         </w:rPr>
         <w:t>3.2. Algorithm Complexity</w:t>
       </w:r>
-      <w:bookmarkEnd w:id="41"/>
+      <w:bookmarkEnd w:id="39"/>
     </w:p>
     <w:p>
       <w:pPr>
@@ -18722,7 +18941,7 @@
         </w:rPr>
       </w:pPr>
     </w:p>
-    <w:bookmarkEnd w:id="39"/>
+    <w:bookmarkEnd w:id="40"/>
     <w:p>
       <w:pPr>
         <w:spacing w:line="360" w:lineRule="auto"/>
@@ -18757,8 +18976,8 @@
           <w:lang w:val="en-US"/>
         </w:rPr>
       </w:pPr>
-      <w:bookmarkStart w:id="42" w:name="_Hlk211699945"/>
-      <w:bookmarkStart w:id="43" w:name="_Toc212895139"/>
+      <w:bookmarkStart w:id="42" w:name="_Toc213713716"/>
+      <w:bookmarkStart w:id="43" w:name="_Hlk211699945"/>
       <w:r>
         <w:rPr>
           <w:rFonts w:cs="Arial"/>
@@ -18766,9 +18985,9 @@
         </w:rPr>
         <w:t>3.2.1. Linear Regression Complexity</w:t>
       </w:r>
-      <w:bookmarkEnd w:id="43"/>
-    </w:p>
-    <w:bookmarkEnd w:id="42"/>
+      <w:bookmarkEnd w:id="42"/>
+    </w:p>
+    <w:bookmarkEnd w:id="43"/>
     <w:p>
       <w:pPr>
         <w:spacing w:line="360" w:lineRule="auto"/>
@@ -18848,6 +19067,7 @@
         <w:rPr>
           <w:rFonts w:ascii="Arial" w:hAnsi="Arial" w:cs="Arial"/>
         </w:rPr>
+        <w:lastRenderedPageBreak/>
         <w:t xml:space="preserve">features requires solving the normal equation </w:t>
       </w:r>
       <m:oMath>
@@ -19559,7 +19779,7 @@
           <w:lang w:val="en-US"/>
         </w:rPr>
       </w:pPr>
-      <w:bookmarkStart w:id="44" w:name="_Toc212895140"/>
+      <w:bookmarkStart w:id="44" w:name="_Toc213713717"/>
       <w:r>
         <w:rPr>
           <w:rFonts w:cs="Arial"/>
@@ -20064,7 +20284,7 @@
           <w:lang w:val="en-US"/>
         </w:rPr>
       </w:pPr>
-      <w:bookmarkStart w:id="45" w:name="_Toc212895141"/>
+      <w:bookmarkStart w:id="45" w:name="_Toc213713718"/>
       <w:r>
         <w:rPr>
           <w:rFonts w:cs="Arial"/>
@@ -20525,7 +20745,7 @@
           <w:lang w:val="en-US"/>
         </w:rPr>
       </w:pPr>
-      <w:bookmarkStart w:id="47" w:name="_Toc212895142"/>
+      <w:bookmarkStart w:id="47" w:name="_Toc213713719"/>
       <w:r>
         <w:rPr>
           <w:rFonts w:cs="Arial"/>
@@ -20725,14 +20945,7 @@
         <w:rPr>
           <w:rFonts w:ascii="Arial" w:hAnsi="Arial" w:cs="Arial"/>
         </w:rPr>
-        <w:t xml:space="preserve">(which is a more complex </w:t>
-      </w:r>
-      <w:r>
-        <w:rPr>
-          <w:rFonts w:ascii="Arial" w:hAnsi="Arial" w:cs="Arial"/>
-        </w:rPr>
-        <w:lastRenderedPageBreak/>
-        <w:t>expansion on gradient boosting)</w:t>
+        <w:t>(which is a more complex expansion on gradient boosting)</w:t>
       </w:r>
       <w:r>
         <w:rPr>
@@ -20801,8 +21014,8 @@
           <w:lang w:val="en-US"/>
         </w:rPr>
       </w:pPr>
-      <w:bookmarkStart w:id="48" w:name="_Hlk211778975"/>
-      <w:bookmarkStart w:id="49" w:name="_Toc212895143"/>
+      <w:bookmarkStart w:id="48" w:name="_Toc213713720"/>
+      <w:bookmarkStart w:id="49" w:name="_Hlk211778975"/>
       <w:r>
         <w:rPr>
           <w:rFonts w:cs="Arial"/>
@@ -20817,9 +21030,9 @@
         </w:rPr>
         <w:t>Software Architecture</w:t>
       </w:r>
-      <w:bookmarkEnd w:id="49"/>
-    </w:p>
-    <w:bookmarkEnd w:id="48"/>
+      <w:bookmarkEnd w:id="48"/>
+    </w:p>
+    <w:bookmarkEnd w:id="49"/>
     <w:p>
       <w:pPr>
         <w:tabs>
@@ -21331,14 +21544,7 @@
         <w:rPr>
           <w:rFonts w:ascii="Arial" w:hAnsi="Arial" w:cs="Arial"/>
         </w:rPr>
-        <w:t xml:space="preserve"> component is implemented as a React-based web interface. It provides a user-friendly UI where users can and visualize prediction results, compare the performance of different algorithms and comapre different car prices throughout the </w:t>
-      </w:r>
-      <w:r>
-        <w:rPr>
-          <w:rFonts w:ascii="Arial" w:hAnsi="Arial" w:cs="Arial"/>
-        </w:rPr>
-        <w:lastRenderedPageBreak/>
-        <w:t>years. The React application communicates asynchronously with the backend through HTTP requests</w:t>
+        <w:t xml:space="preserve"> component is implemented as a React-based web interface. It provides a user-friendly UI where users can and visualize prediction results, compare the performance of different algorithms and comapre different car prices throughout the years. The React application communicates asynchronously with the backend through HTTP requests</w:t>
       </w:r>
       <w:r>
         <w:rPr>
@@ -21563,14 +21769,7 @@
         <w:rPr>
           <w:rFonts w:ascii="Arial" w:hAnsi="Arial" w:cs="Arial"/>
         </w:rPr>
-        <w:t xml:space="preserve">. This separation facilitates parallel development, easier debugging, and improved scalability when deploying new algorithms or updating the frontend. The modular organization between the controller and model </w:t>
-      </w:r>
-      <w:r>
-        <w:rPr>
-          <w:rFonts w:ascii="Arial" w:hAnsi="Arial" w:cs="Arial"/>
-        </w:rPr>
-        <w:lastRenderedPageBreak/>
-        <w:t xml:space="preserve">layers make MVC </w:t>
+        <w:t xml:space="preserve">. This separation facilitates parallel development, easier debugging, and improved scalability when deploying new algorithms or updating the frontend. The modular organization between the controller and model layers make MVC </w:t>
       </w:r>
       <w:r>
         <w:rPr>
@@ -21630,8 +21829,8 @@
           <w:lang w:val="en-US"/>
         </w:rPr>
       </w:pPr>
-      <w:bookmarkStart w:id="50" w:name="_Hlk211784084"/>
-      <w:bookmarkStart w:id="51" w:name="_Toc212895144"/>
+      <w:bookmarkStart w:id="50" w:name="_Toc213713721"/>
+      <w:bookmarkStart w:id="51" w:name="_Hlk211784084"/>
       <w:r>
         <w:rPr>
           <w:rFonts w:cs="Arial"/>
@@ -21639,9 +21838,9 @@
         </w:rPr>
         <w:t>3.3.1. Model(s)</w:t>
       </w:r>
-      <w:bookmarkEnd w:id="51"/>
-    </w:p>
-    <w:bookmarkEnd w:id="50"/>
+      <w:bookmarkEnd w:id="50"/>
+    </w:p>
+    <w:bookmarkEnd w:id="51"/>
     <w:p>
       <w:pPr>
         <w:spacing w:line="360" w:lineRule="auto"/>
@@ -21760,7 +21959,14 @@
         <w:rPr>
           <w:rFonts w:ascii="Arial" w:hAnsi="Arial" w:cs="Arial"/>
         </w:rPr>
-        <w:t xml:space="preserve"> and overrides the training logic by adding regularization to the weight updates. </w:t>
+        <w:t xml:space="preserve"> and overrides the training logic by adding regularization to the </w:t>
+      </w:r>
+      <w:r>
+        <w:rPr>
+          <w:rFonts w:ascii="Arial" w:hAnsi="Arial" w:cs="Arial"/>
+        </w:rPr>
+        <w:lastRenderedPageBreak/>
+        <w:t xml:space="preserve">weight updates. </w:t>
       </w:r>
       <w:r>
         <w:rPr>
@@ -21768,12 +21974,53 @@
         </w:rPr>
         <w:t xml:space="preserve">The </w:t>
       </w:r>
+      <w:proofErr w:type="spellStart"/>
       <w:r>
         <w:rPr>
           <w:rFonts w:ascii="Arial" w:hAnsi="Arial" w:cs="Arial"/>
           <w:lang w:val="en-GB"/>
         </w:rPr>
-        <w:t>DecisionTreeRegressor class serves as a reusable component for RandomForestRegressor and GradientBoostingRegressor.</w:t>
+        <w:t>DecisionTreeRegressor</w:t>
+      </w:r>
+      <w:proofErr w:type="spellEnd"/>
+      <w:r>
+        <w:rPr>
+          <w:rFonts w:ascii="Arial" w:hAnsi="Arial" w:cs="Arial"/>
+          <w:lang w:val="en-GB"/>
+        </w:rPr>
+        <w:t xml:space="preserve"> class serves as a reusable component for </w:t>
+      </w:r>
+      <w:proofErr w:type="spellStart"/>
+      <w:r>
+        <w:rPr>
+          <w:rFonts w:ascii="Arial" w:hAnsi="Arial" w:cs="Arial"/>
+          <w:lang w:val="en-GB"/>
+        </w:rPr>
+        <w:t>RandomForestRegressor</w:t>
+      </w:r>
+      <w:proofErr w:type="spellEnd"/>
+      <w:r>
+        <w:rPr>
+          <w:rFonts w:ascii="Arial" w:hAnsi="Arial" w:cs="Arial"/>
+          <w:lang w:val="en-GB"/>
+        </w:rPr>
+        <w:t xml:space="preserve"> and </w:t>
+      </w:r>
+      <w:proofErr w:type="spellStart"/>
+      <w:r>
+        <w:rPr>
+          <w:rFonts w:ascii="Arial" w:hAnsi="Arial" w:cs="Arial"/>
+          <w:lang w:val="en-GB"/>
+        </w:rPr>
+        <w:t>GradientBoostingRegressor</w:t>
+      </w:r>
+      <w:proofErr w:type="spellEnd"/>
+      <w:r>
+        <w:rPr>
+          <w:rFonts w:ascii="Arial" w:hAnsi="Arial" w:cs="Arial"/>
+          <w:lang w:val="en-GB"/>
+        </w:rPr>
+        <w:t>.</w:t>
       </w:r>
     </w:p>
     <w:p>
@@ -21861,7 +22108,6 @@
         <w:rPr>
           <w:rFonts w:ascii="Arial" w:hAnsi="Arial" w:cs="Arial"/>
         </w:rPr>
-        <w:lastRenderedPageBreak/>
         <w:t xml:space="preserve">The implemented </w:t>
       </w:r>
       <w:r>
@@ -21988,6 +22234,7 @@
           <w:noProof/>
           <w:lang w:val="en-US"/>
         </w:rPr>
+        <w:lastRenderedPageBreak/>
         <w:drawing>
           <wp:inline distT="0" distB="0" distL="0" distR="0" wp14:anchorId="7E0BB312" wp14:editId="41B8D1B1">
             <wp:extent cx="4495218" cy="5112776"/>
@@ -22094,19 +22341,18 @@
           <w:lang w:val="en-US"/>
         </w:rPr>
       </w:pPr>
-      <w:bookmarkStart w:id="52" w:name="_Hlk211784097"/>
+      <w:bookmarkStart w:id="52" w:name="_Toc213713722"/>
       <w:bookmarkStart w:id="53" w:name="_Hlk212811265"/>
-      <w:bookmarkStart w:id="54" w:name="_Hlk212815480"/>
-      <w:bookmarkStart w:id="55" w:name="_Toc212895145"/>
+      <w:bookmarkStart w:id="54" w:name="_Hlk211784097"/>
+      <w:bookmarkStart w:id="55" w:name="_Hlk212815480"/>
       <w:r>
         <w:rPr>
           <w:rFonts w:cs="Arial"/>
           <w:lang w:val="en-US"/>
         </w:rPr>
-        <w:lastRenderedPageBreak/>
         <w:t>3.3.2. View(s)</w:t>
       </w:r>
-      <w:bookmarkEnd w:id="55"/>
+      <w:bookmarkEnd w:id="52"/>
     </w:p>
     <w:bookmarkEnd w:id="53"/>
     <w:p>
@@ -22133,10 +22379,7 @@
         <w:t xml:space="preserve"> </w:t>
       </w:r>
       <w:r>
-        <w:t>SPA using TypeScript</w:t>
-      </w:r>
-      <w:r>
-        <w:t xml:space="preserve"> </w:t>
+        <w:t xml:space="preserve">SPA using TypeScript </w:t>
       </w:r>
       <w:r>
         <w:t xml:space="preserve">with </w:t>
@@ -22204,6 +22447,7 @@
           <w:b/>
           <w:bCs/>
         </w:rPr>
+        <w:lastRenderedPageBreak/>
         <w:t>Single Prediction</w:t>
       </w:r>
       <w:r>
@@ -22319,20 +22563,13 @@
         <w:spacing w:line="360" w:lineRule="auto"/>
       </w:pPr>
     </w:p>
-    <w:bookmarkEnd w:id="52"/>
+    <w:bookmarkEnd w:id="54"/>
     <w:p>
       <w:pPr>
         <w:pStyle w:val="Heading4"/>
       </w:pPr>
       <w:r>
-        <w:lastRenderedPageBreak/>
-        <w:t>3.3.2.</w:t>
-      </w:r>
-      <w:r>
-        <w:t>1.</w:t>
-      </w:r>
-      <w:r>
-        <w:t xml:space="preserve"> </w:t>
+        <w:t xml:space="preserve">3.3.2.1. </w:t>
       </w:r>
       <w:r>
         <w:t>Main Dashboard Overview</w:t>
@@ -22433,6 +22670,7 @@
         <w:rPr>
           <w:rFonts w:ascii="Arial" w:hAnsi="Arial" w:cs="Arial"/>
         </w:rPr>
+        <w:lastRenderedPageBreak/>
         <w:t xml:space="preserve">The </w:t>
       </w:r>
       <w:r>
@@ -22641,49 +22879,29 @@
         <w:rPr>
           <w:rFonts w:ascii="Arial" w:hAnsi="Arial" w:cs="Arial"/>
         </w:rPr>
-        <w:t xml:space="preserve">After </w:t>
-      </w:r>
-      <w:r>
-        <w:rPr>
-          <w:rFonts w:ascii="Arial" w:hAnsi="Arial" w:cs="Arial"/>
-        </w:rPr>
-        <w:t>filling all</w:t>
-      </w:r>
-      <w:r>
-        <w:rPr>
-          <w:rFonts w:ascii="Arial" w:hAnsi="Arial" w:cs="Arial"/>
-        </w:rPr>
-        <w:t xml:space="preserve"> inputs, the user </w:t>
-      </w:r>
-      <w:r>
-        <w:rPr>
-          <w:rFonts w:ascii="Arial" w:hAnsi="Arial" w:cs="Arial"/>
-        </w:rPr>
-        <w:t>makes a</w:t>
-      </w:r>
-      <w:r>
-        <w:rPr>
-          <w:rFonts w:ascii="Arial" w:hAnsi="Arial" w:cs="Arial"/>
-        </w:rPr>
-        <w:t xml:space="preserve"> prediction </w:t>
-      </w:r>
-      <w:r>
-        <w:rPr>
-          <w:rFonts w:ascii="Arial" w:hAnsi="Arial" w:cs="Arial"/>
-        </w:rPr>
-        <w:t xml:space="preserve">request </w:t>
-      </w:r>
-      <w:r>
-        <w:rPr>
-          <w:rFonts w:ascii="Arial" w:hAnsi="Arial" w:cs="Arial"/>
-        </w:rPr>
-        <w:t xml:space="preserve">by </w:t>
-      </w:r>
-      <w:r>
-        <w:rPr>
-          <w:rFonts w:ascii="Arial" w:hAnsi="Arial" w:cs="Arial"/>
-        </w:rPr>
-        <w:t>clicking</w:t>
+        <w:t>After filling all inputs, the user makes a prediction request by clicking on the  “Predict” button. The entered data is sent as a JSON payload to the backend through the Prediction Controller, which returns the results for each algorithm.</w:t>
+      </w:r>
+    </w:p>
+    <w:p>
+      <w:pPr>
+        <w:spacing w:line="360" w:lineRule="auto"/>
+        <w:rPr>
+          <w:rFonts w:ascii="Arial" w:hAnsi="Arial" w:cs="Arial"/>
+        </w:rPr>
+      </w:pPr>
+    </w:p>
+    <w:p>
+      <w:pPr>
+        <w:spacing w:line="360" w:lineRule="auto"/>
+        <w:rPr>
+          <w:rFonts w:ascii="Arial" w:hAnsi="Arial" w:cs="Arial"/>
+        </w:rPr>
+      </w:pPr>
+      <w:r>
+        <w:rPr>
+          <w:rFonts w:ascii="Arial" w:hAnsi="Arial" w:cs="Arial"/>
+        </w:rPr>
+        <w:t>The output includes both price predictions and evaluation metrics</w:t>
       </w:r>
       <w:r>
         <w:rPr>
@@ -22695,90 +22913,237 @@
         <w:rPr>
           <w:rFonts w:ascii="Arial" w:hAnsi="Arial" w:cs="Arial"/>
         </w:rPr>
-        <w:t xml:space="preserve">on the </w:t>
-      </w:r>
-      <w:r>
-        <w:rPr>
-          <w:rFonts w:ascii="Arial" w:hAnsi="Arial" w:cs="Arial"/>
-        </w:rPr>
-        <w:t xml:space="preserve"> “Predict” button. The entered data is sent as a JSON payload to the backend through the Prediction Controller, which returns the results for each algorithm.</w:t>
-      </w:r>
-    </w:p>
-    <w:p>
-      <w:pPr>
-        <w:spacing w:line="360" w:lineRule="auto"/>
-        <w:rPr>
-          <w:rFonts w:ascii="Arial" w:hAnsi="Arial" w:cs="Arial"/>
-        </w:rPr>
-      </w:pPr>
-    </w:p>
-    <w:p>
-      <w:pPr>
-        <w:spacing w:line="360" w:lineRule="auto"/>
-        <w:rPr>
-          <w:rFonts w:ascii="Arial" w:hAnsi="Arial" w:cs="Arial"/>
-        </w:rPr>
-      </w:pPr>
-      <w:r>
-        <w:rPr>
-          <w:rFonts w:ascii="Arial" w:hAnsi="Arial" w:cs="Arial"/>
-        </w:rPr>
-        <w:t xml:space="preserve">The output includes both </w:t>
-      </w:r>
-      <w:r>
-        <w:rPr>
-          <w:rFonts w:ascii="Arial" w:hAnsi="Arial" w:cs="Arial"/>
-        </w:rPr>
-        <w:t>price</w:t>
-      </w:r>
-      <w:r>
-        <w:rPr>
-          <w:rFonts w:ascii="Arial" w:hAnsi="Arial" w:cs="Arial"/>
-        </w:rPr>
-        <w:t xml:space="preserve"> predictions and evaluation metrics</w:t>
-      </w:r>
-      <w:r>
-        <w:rPr>
-          <w:rFonts w:ascii="Arial" w:hAnsi="Arial" w:cs="Arial"/>
-        </w:rPr>
+        <w:t>(</w:t>
+      </w:r>
+      <w:r>
+        <w:rPr>
+          <w:rFonts w:ascii="Arial" w:hAnsi="Arial" w:cs="Arial"/>
+        </w:rPr>
+        <w:t>MAE, MSE, and R²</w:t>
+      </w:r>
+      <w:r>
+        <w:rPr>
+          <w:rFonts w:ascii="Arial" w:hAnsi="Arial" w:cs="Arial"/>
+        </w:rPr>
+        <w:t>)</w:t>
+      </w:r>
+      <w:r>
+        <w:rPr>
+          <w:rFonts w:ascii="Arial" w:hAnsi="Arial" w:cs="Arial"/>
+        </w:rPr>
+        <w:t xml:space="preserve">, alongside timing information for each model. The results are presented in a structured list that updates dynamically using React states. The view includes navigation buttons for “Go Back”, “Go Home”, and “Next”, ensuring a smooth transition between different sections of the </w:t>
+      </w:r>
+      <w:r>
+        <w:rPr>
+          <w:rFonts w:ascii="Arial" w:hAnsi="Arial" w:cs="Arial"/>
+        </w:rPr>
+        <w:t>UI</w:t>
+      </w:r>
+      <w:r>
+        <w:rPr>
+          <w:rFonts w:ascii="Arial" w:hAnsi="Arial" w:cs="Arial"/>
+        </w:rPr>
+        <w:t>.</w:t>
+      </w:r>
+    </w:p>
+    <w:p>
+      <w:pPr>
+        <w:spacing w:line="360" w:lineRule="auto"/>
+        <w:rPr>
+          <w:rFonts w:ascii="Arial" w:hAnsi="Arial" w:cs="Arial"/>
+        </w:rPr>
+      </w:pPr>
+    </w:p>
+    <w:p>
+      <w:pPr>
+        <w:pStyle w:val="Heading4"/>
+      </w:pPr>
+      <w:r>
+        <w:t>3.3.2.3. Single Ranged Prediction View</w:t>
+      </w:r>
+      <w:r>
         <w:t xml:space="preserve"> </w:t>
       </w:r>
-      <w:r>
-        <w:rPr>
-          <w:rFonts w:ascii="Arial" w:hAnsi="Arial" w:cs="Arial"/>
-        </w:rPr>
-        <w:t>(</w:t>
-      </w:r>
-      <w:r>
-        <w:rPr>
-          <w:rFonts w:ascii="Arial" w:hAnsi="Arial" w:cs="Arial"/>
-        </w:rPr>
-        <w:t>MAE, MSE, and R²</w:t>
-      </w:r>
-      <w:r>
-        <w:rPr>
-          <w:rFonts w:ascii="Arial" w:hAnsi="Arial" w:cs="Arial"/>
-        </w:rPr>
-        <w:t>)</w:t>
-      </w:r>
-      <w:r>
-        <w:rPr>
-          <w:rFonts w:ascii="Arial" w:hAnsi="Arial" w:cs="Arial"/>
-        </w:rPr>
-        <w:t xml:space="preserve">, alongside timing information for each model. The results are presented in a </w:t>
+    </w:p>
+    <w:p>
+      <w:pPr>
+        <w:spacing w:line="360" w:lineRule="auto"/>
+        <w:rPr>
+          <w:rFonts w:ascii="Arial" w:hAnsi="Arial" w:cs="Arial"/>
+        </w:rPr>
+      </w:pPr>
+    </w:p>
+    <w:p>
+      <w:pPr>
+        <w:spacing w:line="360" w:lineRule="auto"/>
+        <w:rPr>
+          <w:rFonts w:ascii="Arial" w:hAnsi="Arial" w:cs="Arial"/>
+        </w:rPr>
+      </w:pPr>
+      <w:r>
+        <w:rPr>
+          <w:rFonts w:ascii="Arial" w:hAnsi="Arial" w:cs="Arial"/>
+        </w:rPr>
+        <w:t xml:space="preserve">The Single Ranged Prediction view </w:t>
+      </w:r>
+      <w:r>
+        <w:rPr>
+          <w:rFonts w:ascii="Arial" w:hAnsi="Arial" w:cs="Arial"/>
+        </w:rPr>
+        <w:t>adds more on top of the</w:t>
+      </w:r>
+      <w:r>
+        <w:rPr>
+          <w:rFonts w:ascii="Arial" w:hAnsi="Arial" w:cs="Arial"/>
+        </w:rPr>
+        <w:t xml:space="preserve"> single prediction by </w:t>
+      </w:r>
+      <w:r>
+        <w:rPr>
+          <w:rFonts w:ascii="Arial" w:hAnsi="Arial" w:cs="Arial"/>
+        </w:rPr>
+        <w:t>giving</w:t>
+      </w:r>
+      <w:r>
+        <w:rPr>
+          <w:rFonts w:ascii="Arial" w:hAnsi="Arial" w:cs="Arial"/>
+        </w:rPr>
+        <w:t xml:space="preserve"> users</w:t>
+      </w:r>
+      <w:r>
+        <w:rPr>
+          <w:rFonts w:ascii="Arial" w:hAnsi="Arial" w:cs="Arial"/>
+        </w:rPr>
+        <w:t xml:space="preserve"> the option</w:t>
+      </w:r>
+      <w:r>
+        <w:rPr>
+          <w:rFonts w:ascii="Arial" w:hAnsi="Arial" w:cs="Arial"/>
+        </w:rPr>
+        <w:t xml:space="preserve"> to observe how a car’s price </w:t>
+      </w:r>
+      <w:r>
+        <w:rPr>
+          <w:rFonts w:ascii="Arial" w:hAnsi="Arial" w:cs="Arial"/>
+        </w:rPr>
+        <w:t>is going to chnage</w:t>
+      </w:r>
+      <w:r>
+        <w:rPr>
+          <w:rFonts w:ascii="Arial" w:hAnsi="Arial" w:cs="Arial"/>
+        </w:rPr>
+        <w:t xml:space="preserve"> across a </w:t>
       </w:r>
       <w:r>
         <w:rPr>
           <w:rFonts w:ascii="Arial" w:hAnsi="Arial" w:cs="Arial"/>
         </w:rPr>
         <w:lastRenderedPageBreak/>
-        <w:t xml:space="preserve">structured list that updates dynamically using React states. The view includes navigation buttons for “Go Back”, “Go Home”, and “Next”, ensuring a smooth transition between different sections of the </w:t>
-      </w:r>
-      <w:r>
-        <w:rPr>
-          <w:rFonts w:ascii="Arial" w:hAnsi="Arial" w:cs="Arial"/>
-        </w:rPr>
-        <w:t>UI</w:t>
+        <w:t>selected year range. This view uses all algorithms to produce multiple predictions for each year within the</w:t>
+      </w:r>
+      <w:r>
+        <w:rPr>
+          <w:rFonts w:ascii="Arial" w:hAnsi="Arial" w:cs="Arial"/>
+        </w:rPr>
+        <w:t xml:space="preserve"> time</w:t>
+      </w:r>
+      <w:r>
+        <w:rPr>
+          <w:rFonts w:ascii="Arial" w:hAnsi="Arial" w:cs="Arial"/>
+        </w:rPr>
+        <w:t xml:space="preserve"> range.</w:t>
+      </w:r>
+    </w:p>
+    <w:p>
+      <w:pPr>
+        <w:spacing w:line="360" w:lineRule="auto"/>
+        <w:rPr>
+          <w:rFonts w:ascii="Arial" w:hAnsi="Arial" w:cs="Arial"/>
+        </w:rPr>
+      </w:pPr>
+    </w:p>
+    <w:p>
+      <w:pPr>
+        <w:spacing w:line="360" w:lineRule="auto"/>
+        <w:rPr>
+          <w:rFonts w:ascii="Arial" w:hAnsi="Arial" w:cs="Arial"/>
+        </w:rPr>
+      </w:pPr>
+      <w:r>
+        <w:rPr>
+          <w:rFonts w:ascii="Arial" w:hAnsi="Arial" w:cs="Arial"/>
+        </w:rPr>
+        <w:t>The i</w:t>
+      </w:r>
+      <w:r>
+        <w:rPr>
+          <w:rFonts w:ascii="Arial" w:hAnsi="Arial" w:cs="Arial"/>
+        </w:rPr>
+        <w:t>nput attributes</w:t>
+      </w:r>
+      <w:r>
+        <w:rPr>
+          <w:rFonts w:ascii="Arial" w:hAnsi="Arial" w:cs="Arial"/>
+        </w:rPr>
+        <w:t xml:space="preserve"> are the same</w:t>
+      </w:r>
+      <w:r>
+        <w:rPr>
+          <w:rFonts w:ascii="Arial" w:hAnsi="Arial" w:cs="Arial"/>
+        </w:rPr>
+        <w:t xml:space="preserve"> as in the single prediction view</w:t>
+      </w:r>
+      <w:r>
+        <w:rPr>
+          <w:rFonts w:ascii="Arial" w:hAnsi="Arial" w:cs="Arial"/>
+        </w:rPr>
+        <w:t xml:space="preserve"> with the only difference being the inclusion of</w:t>
+      </w:r>
+      <w:r>
+        <w:rPr>
+          <w:rFonts w:ascii="Arial" w:hAnsi="Arial" w:cs="Arial"/>
+        </w:rPr>
+        <w:t xml:space="preserve"> a starting year and an ending year. Once submitted, the backend processes the range by predicting prices for every year within the specified </w:t>
+      </w:r>
+      <w:r>
+        <w:rPr>
+          <w:rFonts w:ascii="Arial" w:hAnsi="Arial" w:cs="Arial"/>
+        </w:rPr>
+        <w:t xml:space="preserve">year </w:t>
+      </w:r>
+      <w:r>
+        <w:rPr>
+          <w:rFonts w:ascii="Arial" w:hAnsi="Arial" w:cs="Arial"/>
+        </w:rPr>
+        <w:t>interval.</w:t>
+      </w:r>
+    </w:p>
+    <w:p>
+      <w:pPr>
+        <w:spacing w:line="360" w:lineRule="auto"/>
+        <w:rPr>
+          <w:rFonts w:ascii="Arial" w:hAnsi="Arial" w:cs="Arial"/>
+        </w:rPr>
+      </w:pPr>
+    </w:p>
+    <w:p>
+      <w:pPr>
+        <w:spacing w:line="360" w:lineRule="auto"/>
+        <w:rPr>
+          <w:rFonts w:ascii="Arial" w:hAnsi="Arial" w:cs="Arial"/>
+        </w:rPr>
+      </w:pPr>
+      <w:r>
+        <w:rPr>
+          <w:rFonts w:ascii="Arial" w:hAnsi="Arial" w:cs="Arial"/>
+        </w:rPr>
+        <w:t xml:space="preserve">The results are visualized using a line chart, where </w:t>
+      </w:r>
+      <w:r>
+        <w:rPr>
+          <w:rFonts w:ascii="Arial" w:hAnsi="Arial" w:cs="Arial"/>
+        </w:rPr>
+        <w:t>one line shows each algorithms’ predictions for the specified interval</w:t>
       </w:r>
       <w:r>
         <w:rPr>
@@ -22786,6 +23151,30 @@
         </w:rPr>
         <w:t>.</w:t>
       </w:r>
+      <w:r>
+        <w:rPr>
+          <w:rFonts w:ascii="Arial" w:hAnsi="Arial" w:cs="Arial"/>
+        </w:rPr>
+        <w:t xml:space="preserve"> This way users can easily identify what prediction each algorithm has made for the inteval of years and also visualise the long-term depreciation of the vehicle.</w:t>
+      </w:r>
+      <w:r>
+        <w:rPr>
+          <w:rFonts w:ascii="Arial" w:hAnsi="Arial" w:cs="Arial"/>
+        </w:rPr>
+        <w:t xml:space="preserve"> Below the chart, the corresponding evaluation metrics and timing data are displayed</w:t>
+      </w:r>
+      <w:r>
+        <w:rPr>
+          <w:rFonts w:ascii="Arial" w:hAnsi="Arial" w:cs="Arial"/>
+        </w:rPr>
+        <w:t xml:space="preserve"> as in the single prediction view</w:t>
+      </w:r>
+      <w:r>
+        <w:rPr>
+          <w:rFonts w:ascii="Arial" w:hAnsi="Arial" w:cs="Arial"/>
+        </w:rPr>
+        <w:t>.</w:t>
+      </w:r>
     </w:p>
     <w:p>
       <w:pPr>
@@ -22800,9 +23189,191 @@
         <w:pStyle w:val="Heading4"/>
       </w:pPr>
       <w:r>
-        <w:t>3.3.2.3. Single Ranged Prediction View</w:t>
-      </w:r>
-      <w:r>
+        <w:t>3.3.2.4. Compare Models View</w:t>
+      </w:r>
+    </w:p>
+    <w:p>
+      <w:pPr>
+        <w:spacing w:line="360" w:lineRule="auto"/>
+        <w:rPr>
+          <w:rFonts w:ascii="Arial" w:hAnsi="Arial" w:cs="Arial"/>
+        </w:rPr>
+      </w:pPr>
+    </w:p>
+    <w:p>
+      <w:pPr>
+        <w:spacing w:line="360" w:lineRule="auto"/>
+        <w:rPr>
+          <w:rFonts w:ascii="Arial" w:hAnsi="Arial" w:cs="Arial"/>
+        </w:rPr>
+      </w:pPr>
+      <w:r>
+        <w:rPr>
+          <w:rFonts w:ascii="Arial" w:hAnsi="Arial" w:cs="Arial"/>
+        </w:rPr>
+        <w:t xml:space="preserve">The Compare Models </w:t>
+      </w:r>
+      <w:r>
+        <w:rPr>
+          <w:rFonts w:ascii="Arial" w:hAnsi="Arial" w:cs="Arial"/>
+        </w:rPr>
+        <w:t>compares</w:t>
+      </w:r>
+      <w:r>
+        <w:rPr>
+          <w:rFonts w:ascii="Arial" w:hAnsi="Arial" w:cs="Arial"/>
+        </w:rPr>
+        <w:t xml:space="preserve"> the overall performance of all four algorithms</w:t>
+      </w:r>
+      <w:r>
+        <w:rPr>
+          <w:rFonts w:ascii="Arial" w:hAnsi="Arial" w:cs="Arial"/>
+        </w:rPr>
+        <w:t xml:space="preserve"> for two cars. The inputs are the same as in the single prediction view but the user is required to enter them twice bacause this view requires two vechicles. </w:t>
+      </w:r>
+    </w:p>
+    <w:p>
+      <w:pPr>
+        <w:spacing w:line="360" w:lineRule="auto"/>
+        <w:rPr>
+          <w:rFonts w:ascii="Arial" w:hAnsi="Arial" w:cs="Arial"/>
+        </w:rPr>
+      </w:pPr>
+    </w:p>
+    <w:p>
+      <w:pPr>
+        <w:spacing w:line="360" w:lineRule="auto"/>
+        <w:rPr>
+          <w:rFonts w:ascii="Arial" w:hAnsi="Arial" w:cs="Arial"/>
+        </w:rPr>
+      </w:pPr>
+      <w:r>
+        <w:rPr>
+          <w:rFonts w:ascii="Arial" w:hAnsi="Arial" w:cs="Arial"/>
+        </w:rPr>
+        <w:t xml:space="preserve">On the results screen the user is </w:t>
+      </w:r>
+      <w:r>
+        <w:rPr>
+          <w:rFonts w:ascii="Arial" w:hAnsi="Arial" w:cs="Arial"/>
+        </w:rPr>
+        <w:t>present</w:t>
+      </w:r>
+      <w:r>
+        <w:rPr>
+          <w:rFonts w:ascii="Arial" w:hAnsi="Arial" w:cs="Arial"/>
+        </w:rPr>
+        <w:t>ed with a</w:t>
+      </w:r>
+      <w:r>
+        <w:rPr>
+          <w:rFonts w:ascii="Arial" w:hAnsi="Arial" w:cs="Arial"/>
+        </w:rPr>
+        <w:t xml:space="preserve"> bar chart that contrasts algorithms based on their </w:t>
+      </w:r>
+      <w:r>
+        <w:rPr>
+          <w:rFonts w:ascii="Arial" w:hAnsi="Arial" w:cs="Arial"/>
+        </w:rPr>
+        <w:t>price predictions</w:t>
+      </w:r>
+      <w:r>
+        <w:rPr>
+          <w:rFonts w:ascii="Arial" w:hAnsi="Arial" w:cs="Arial"/>
+        </w:rPr>
+        <w:t xml:space="preserve">. </w:t>
+      </w:r>
+      <w:r>
+        <w:rPr>
+          <w:rFonts w:ascii="Arial" w:hAnsi="Arial" w:cs="Arial"/>
+        </w:rPr>
+        <w:t>Under</w:t>
+      </w:r>
+      <w:r>
+        <w:rPr>
+          <w:rFonts w:ascii="Arial" w:hAnsi="Arial" w:cs="Arial"/>
+        </w:rPr>
+        <w:t xml:space="preserve"> the chart, a metrics table displays the numerical results</w:t>
+      </w:r>
+      <w:r>
+        <w:rPr>
+          <w:rFonts w:ascii="Arial" w:hAnsi="Arial" w:cs="Arial"/>
+        </w:rPr>
+        <w:t xml:space="preserve"> of all metrics and timings of each algorithm</w:t>
+      </w:r>
+      <w:r>
+        <w:rPr>
+          <w:rFonts w:ascii="Arial" w:hAnsi="Arial" w:cs="Arial"/>
+        </w:rPr>
+        <w:t>.</w:t>
+      </w:r>
+    </w:p>
+    <w:p>
+      <w:pPr>
+        <w:spacing w:line="360" w:lineRule="auto"/>
+        <w:rPr>
+          <w:rFonts w:ascii="Arial" w:hAnsi="Arial" w:cs="Arial"/>
+        </w:rPr>
+      </w:pPr>
+    </w:p>
+    <w:p>
+      <w:pPr>
+        <w:pStyle w:val="Heading4"/>
+      </w:pPr>
+      <w:r>
+        <w:t>3.3.2.5. Compare Ranged Prediction View</w:t>
+      </w:r>
+    </w:p>
+    <w:p>
+      <w:pPr>
+        <w:spacing w:line="360" w:lineRule="auto"/>
+        <w:rPr>
+          <w:rFonts w:ascii="Arial" w:hAnsi="Arial" w:cs="Arial"/>
+        </w:rPr>
+      </w:pPr>
+    </w:p>
+    <w:p>
+      <w:pPr>
+        <w:spacing w:line="360" w:lineRule="auto"/>
+        <w:rPr>
+          <w:rFonts w:ascii="Arial" w:hAnsi="Arial" w:cs="Arial"/>
+        </w:rPr>
+      </w:pPr>
+      <w:r>
+        <w:rPr>
+          <w:rFonts w:ascii="Arial" w:hAnsi="Arial" w:cs="Arial"/>
+        </w:rPr>
+        <w:t xml:space="preserve">The Compare Ranged Prediction view enables a direct comparison between two car models over a </w:t>
+      </w:r>
+      <w:r>
+        <w:rPr>
+          <w:rFonts w:ascii="Arial" w:hAnsi="Arial" w:cs="Arial"/>
+        </w:rPr>
+        <w:t>interval of years</w:t>
+      </w:r>
+      <w:r>
+        <w:rPr>
+          <w:rFonts w:ascii="Arial" w:hAnsi="Arial" w:cs="Arial"/>
+        </w:rPr>
+        <w:t>.</w:t>
+      </w:r>
+      <w:r>
+        <w:rPr>
+          <w:rFonts w:ascii="Arial" w:hAnsi="Arial" w:cs="Arial"/>
+        </w:rPr>
+        <w:t xml:space="preserve"> The inputs are the same as in the Ranged Prediction </w:t>
+      </w:r>
+      <w:r>
+        <w:rPr>
+          <w:rFonts w:ascii="Arial" w:hAnsi="Arial" w:cs="Arial"/>
+        </w:rPr>
+        <w:lastRenderedPageBreak/>
+        <w:t>with the small change that the user has to select two different cars and also select a prefered algorithm.</w:t>
+      </w:r>
+      <w:r>
+        <w:rPr>
+          <w:rFonts w:ascii="Arial" w:hAnsi="Arial" w:cs="Arial"/>
+        </w:rPr>
         <w:t xml:space="preserve"> </w:t>
       </w:r>
     </w:p>
@@ -22825,159 +23396,25 @@
         <w:rPr>
           <w:rFonts w:ascii="Arial" w:hAnsi="Arial" w:cs="Arial"/>
         </w:rPr>
-        <w:t xml:space="preserve">The Single Ranged Prediction view </w:t>
-      </w:r>
-      <w:r>
-        <w:rPr>
-          <w:rFonts w:ascii="Arial" w:hAnsi="Arial" w:cs="Arial"/>
-        </w:rPr>
-        <w:t>adds more on top of the</w:t>
-      </w:r>
-      <w:r>
-        <w:rPr>
-          <w:rFonts w:ascii="Arial" w:hAnsi="Arial" w:cs="Arial"/>
-        </w:rPr>
-        <w:t xml:space="preserve"> single prediction by </w:t>
-      </w:r>
-      <w:r>
-        <w:rPr>
-          <w:rFonts w:ascii="Arial" w:hAnsi="Arial" w:cs="Arial"/>
-        </w:rPr>
-        <w:t>giving</w:t>
-      </w:r>
-      <w:r>
-        <w:rPr>
-          <w:rFonts w:ascii="Arial" w:hAnsi="Arial" w:cs="Arial"/>
-        </w:rPr>
-        <w:t xml:space="preserve"> users</w:t>
-      </w:r>
-      <w:r>
-        <w:rPr>
-          <w:rFonts w:ascii="Arial" w:hAnsi="Arial" w:cs="Arial"/>
-        </w:rPr>
-        <w:t xml:space="preserve"> the option</w:t>
-      </w:r>
-      <w:r>
-        <w:rPr>
-          <w:rFonts w:ascii="Arial" w:hAnsi="Arial" w:cs="Arial"/>
-        </w:rPr>
-        <w:t xml:space="preserve"> to observe how a car’s price </w:t>
-      </w:r>
-      <w:r>
-        <w:rPr>
-          <w:rFonts w:ascii="Arial" w:hAnsi="Arial" w:cs="Arial"/>
-        </w:rPr>
-        <w:t>is going to chnage</w:t>
-      </w:r>
-      <w:r>
-        <w:rPr>
-          <w:rFonts w:ascii="Arial" w:hAnsi="Arial" w:cs="Arial"/>
-        </w:rPr>
-        <w:t xml:space="preserve"> across a selected year range. This view uses all algorithms to produce multiple predictions for each year within the</w:t>
-      </w:r>
-      <w:r>
-        <w:rPr>
-          <w:rFonts w:ascii="Arial" w:hAnsi="Arial" w:cs="Arial"/>
-        </w:rPr>
-        <w:t xml:space="preserve"> time</w:t>
-      </w:r>
-      <w:r>
-        <w:rPr>
-          <w:rFonts w:ascii="Arial" w:hAnsi="Arial" w:cs="Arial"/>
-        </w:rPr>
-        <w:t xml:space="preserve"> range.</w:t>
-      </w:r>
-    </w:p>
-    <w:p>
-      <w:pPr>
-        <w:spacing w:line="360" w:lineRule="auto"/>
-        <w:rPr>
-          <w:rFonts w:ascii="Arial" w:hAnsi="Arial" w:cs="Arial"/>
-        </w:rPr>
-      </w:pPr>
-    </w:p>
-    <w:p>
-      <w:pPr>
-        <w:spacing w:line="360" w:lineRule="auto"/>
-        <w:rPr>
-          <w:rFonts w:ascii="Arial" w:hAnsi="Arial" w:cs="Arial"/>
-        </w:rPr>
-      </w:pPr>
-      <w:r>
-        <w:rPr>
-          <w:rFonts w:ascii="Arial" w:hAnsi="Arial" w:cs="Arial"/>
-        </w:rPr>
-        <w:t>The i</w:t>
-      </w:r>
-      <w:r>
-        <w:rPr>
-          <w:rFonts w:ascii="Arial" w:hAnsi="Arial" w:cs="Arial"/>
-        </w:rPr>
-        <w:t>nput attributes</w:t>
-      </w:r>
-      <w:r>
-        <w:rPr>
-          <w:rFonts w:ascii="Arial" w:hAnsi="Arial" w:cs="Arial"/>
-        </w:rPr>
-        <w:t xml:space="preserve"> are the same</w:t>
-      </w:r>
-      <w:r>
-        <w:rPr>
-          <w:rFonts w:ascii="Arial" w:hAnsi="Arial" w:cs="Arial"/>
-        </w:rPr>
-        <w:t xml:space="preserve"> as in the single prediction view</w:t>
-      </w:r>
-      <w:r>
-        <w:rPr>
-          <w:rFonts w:ascii="Arial" w:hAnsi="Arial" w:cs="Arial"/>
-        </w:rPr>
-        <w:t xml:space="preserve"> with the only difference being the inclusion of</w:t>
-      </w:r>
-      <w:r>
-        <w:rPr>
-          <w:rFonts w:ascii="Arial" w:hAnsi="Arial" w:cs="Arial"/>
-        </w:rPr>
-        <w:t xml:space="preserve"> a starting year and an ending year. Once submitted, the backend processes the range by predicting prices for every year within the specified </w:t>
-      </w:r>
-      <w:r>
-        <w:rPr>
-          <w:rFonts w:ascii="Arial" w:hAnsi="Arial" w:cs="Arial"/>
-        </w:rPr>
-        <w:t xml:space="preserve">year </w:t>
-      </w:r>
-      <w:r>
-        <w:rPr>
-          <w:rFonts w:ascii="Arial" w:hAnsi="Arial" w:cs="Arial"/>
-        </w:rPr>
-        <w:t>interval.</w:t>
-      </w:r>
-    </w:p>
-    <w:p>
-      <w:pPr>
-        <w:spacing w:line="360" w:lineRule="auto"/>
-        <w:rPr>
-          <w:rFonts w:ascii="Arial" w:hAnsi="Arial" w:cs="Arial"/>
-        </w:rPr>
-      </w:pPr>
-    </w:p>
-    <w:p>
-      <w:pPr>
-        <w:spacing w:line="360" w:lineRule="auto"/>
-        <w:rPr>
-          <w:rFonts w:ascii="Arial" w:hAnsi="Arial" w:cs="Arial"/>
-        </w:rPr>
-      </w:pPr>
-      <w:r>
-        <w:rPr>
-          <w:rFonts w:ascii="Arial" w:hAnsi="Arial" w:cs="Arial"/>
-        </w:rPr>
-        <w:t xml:space="preserve">The results are visualized using a line chart, where </w:t>
-      </w:r>
-      <w:r>
-        <w:rPr>
-          <w:rFonts w:ascii="Arial" w:hAnsi="Arial" w:cs="Arial"/>
-        </w:rPr>
-        <w:t>one line shows each algorithms’ predictions for the specified interval</w:t>
+        <w:t>The backend processes both inputs across the same year range</w:t>
+      </w:r>
+      <w:r>
+        <w:rPr>
+          <w:rFonts w:ascii="Arial" w:hAnsi="Arial" w:cs="Arial"/>
+        </w:rPr>
+        <w:t xml:space="preserve"> and returns the predictions</w:t>
+      </w:r>
+      <w:r>
+        <w:rPr>
+          <w:rFonts w:ascii="Arial" w:hAnsi="Arial" w:cs="Arial"/>
+        </w:rPr>
+        <w:t xml:space="preserve">. The results are visualized using a dual-line chart, where each line represents </w:t>
+      </w:r>
+      <w:r>
+        <w:rPr>
+          <w:rFonts w:ascii="Arial" w:hAnsi="Arial" w:cs="Arial"/>
+        </w:rPr>
+        <w:t>the predictions of the algorithm for one car in the desired interval</w:t>
       </w:r>
       <w:r>
         <w:rPr>
@@ -22985,273 +23422,8 @@
         </w:rPr>
         <w:t>.</w:t>
       </w:r>
-      <w:r>
-        <w:rPr>
-          <w:rFonts w:ascii="Arial" w:hAnsi="Arial" w:cs="Arial"/>
-        </w:rPr>
-        <w:t xml:space="preserve"> This way users can easily identify what prediction each algorithm has made for the inteval of years and also visualise the long-term depreciation of the vehicle.</w:t>
-      </w:r>
-      <w:r>
-        <w:rPr>
-          <w:rFonts w:ascii="Arial" w:hAnsi="Arial" w:cs="Arial"/>
-        </w:rPr>
-        <w:t xml:space="preserve"> Below the chart, the corresponding evaluation metrics and timing data are displayed</w:t>
-      </w:r>
-      <w:r>
-        <w:rPr>
-          <w:rFonts w:ascii="Arial" w:hAnsi="Arial" w:cs="Arial"/>
-        </w:rPr>
-        <w:t xml:space="preserve"> as in the single prediction view</w:t>
-      </w:r>
-      <w:r>
-        <w:rPr>
-          <w:rFonts w:ascii="Arial" w:hAnsi="Arial" w:cs="Arial"/>
-        </w:rPr>
-        <w:t>.</w:t>
-      </w:r>
-    </w:p>
-    <w:p>
-      <w:pPr>
-        <w:spacing w:line="360" w:lineRule="auto"/>
-        <w:rPr>
-          <w:rFonts w:ascii="Arial" w:hAnsi="Arial" w:cs="Arial"/>
-        </w:rPr>
-      </w:pPr>
-    </w:p>
-    <w:p>
-      <w:pPr>
-        <w:pStyle w:val="Heading4"/>
-      </w:pPr>
-      <w:r>
-        <w:t>3.3.2.4. Compare Models View</w:t>
-      </w:r>
-    </w:p>
-    <w:p>
-      <w:pPr>
-        <w:spacing w:line="360" w:lineRule="auto"/>
-        <w:rPr>
-          <w:rFonts w:ascii="Arial" w:hAnsi="Arial" w:cs="Arial"/>
-        </w:rPr>
-      </w:pPr>
-    </w:p>
-    <w:p>
-      <w:pPr>
-        <w:spacing w:line="360" w:lineRule="auto"/>
-        <w:rPr>
-          <w:rFonts w:ascii="Arial" w:hAnsi="Arial" w:cs="Arial"/>
-        </w:rPr>
-      </w:pPr>
-      <w:r>
-        <w:rPr>
-          <w:rFonts w:ascii="Arial" w:hAnsi="Arial" w:cs="Arial"/>
-        </w:rPr>
-        <w:t xml:space="preserve">The Compare Models </w:t>
-      </w:r>
-      <w:r>
-        <w:rPr>
-          <w:rFonts w:ascii="Arial" w:hAnsi="Arial" w:cs="Arial"/>
-        </w:rPr>
-        <w:t>compares</w:t>
-      </w:r>
-      <w:r>
-        <w:rPr>
-          <w:rFonts w:ascii="Arial" w:hAnsi="Arial" w:cs="Arial"/>
-        </w:rPr>
-        <w:t xml:space="preserve"> the overall performance of all four algorithms</w:t>
-      </w:r>
-      <w:r>
-        <w:rPr>
-          <w:rFonts w:ascii="Arial" w:hAnsi="Arial" w:cs="Arial"/>
-        </w:rPr>
-        <w:t xml:space="preserve"> for two cars. The inputs are the same as in the single prediction view but the user is required to enter them twice bacause this view requires two vechicles. </w:t>
-      </w:r>
-    </w:p>
-    <w:p>
-      <w:pPr>
-        <w:spacing w:line="360" w:lineRule="auto"/>
-        <w:rPr>
-          <w:rFonts w:ascii="Arial" w:hAnsi="Arial" w:cs="Arial"/>
-        </w:rPr>
-      </w:pPr>
-    </w:p>
-    <w:p>
-      <w:pPr>
-        <w:spacing w:line="360" w:lineRule="auto"/>
-        <w:rPr>
-          <w:rFonts w:ascii="Arial" w:hAnsi="Arial" w:cs="Arial"/>
-        </w:rPr>
-      </w:pPr>
-      <w:r>
-        <w:rPr>
-          <w:rFonts w:ascii="Arial" w:hAnsi="Arial" w:cs="Arial"/>
-        </w:rPr>
-        <w:lastRenderedPageBreak/>
-        <w:t xml:space="preserve">On the results screen the user is </w:t>
-      </w:r>
-      <w:r>
-        <w:rPr>
-          <w:rFonts w:ascii="Arial" w:hAnsi="Arial" w:cs="Arial"/>
-        </w:rPr>
-        <w:t>present</w:t>
-      </w:r>
-      <w:r>
-        <w:rPr>
-          <w:rFonts w:ascii="Arial" w:hAnsi="Arial" w:cs="Arial"/>
-        </w:rPr>
-        <w:t>ed with a</w:t>
-      </w:r>
-      <w:r>
-        <w:rPr>
-          <w:rFonts w:ascii="Arial" w:hAnsi="Arial" w:cs="Arial"/>
-        </w:rPr>
-        <w:t xml:space="preserve"> bar chart that contrasts algorithms based on their </w:t>
-      </w:r>
-      <w:r>
-        <w:rPr>
-          <w:rFonts w:ascii="Arial" w:hAnsi="Arial" w:cs="Arial"/>
-        </w:rPr>
-        <w:t>price predictions</w:t>
-      </w:r>
-      <w:r>
-        <w:rPr>
-          <w:rFonts w:ascii="Arial" w:hAnsi="Arial" w:cs="Arial"/>
-        </w:rPr>
-        <w:t xml:space="preserve">. </w:t>
-      </w:r>
-      <w:r>
-        <w:rPr>
-          <w:rFonts w:ascii="Arial" w:hAnsi="Arial" w:cs="Arial"/>
-        </w:rPr>
-        <w:t>Under</w:t>
-      </w:r>
-      <w:r>
-        <w:rPr>
-          <w:rFonts w:ascii="Arial" w:hAnsi="Arial" w:cs="Arial"/>
-        </w:rPr>
-        <w:t xml:space="preserve"> the chart, a metrics table displays the numerical results</w:t>
-      </w:r>
-      <w:r>
-        <w:rPr>
-          <w:rFonts w:ascii="Arial" w:hAnsi="Arial" w:cs="Arial"/>
-        </w:rPr>
-        <w:t xml:space="preserve"> of all metrics and timings of each algorithm</w:t>
-      </w:r>
-      <w:r>
-        <w:rPr>
-          <w:rFonts w:ascii="Arial" w:hAnsi="Arial" w:cs="Arial"/>
-        </w:rPr>
-        <w:t>.</w:t>
-      </w:r>
-    </w:p>
-    <w:p>
-      <w:pPr>
-        <w:spacing w:line="360" w:lineRule="auto"/>
-        <w:rPr>
-          <w:rFonts w:ascii="Arial" w:hAnsi="Arial" w:cs="Arial"/>
-        </w:rPr>
-      </w:pPr>
-    </w:p>
-    <w:p>
-      <w:pPr>
-        <w:pStyle w:val="Heading4"/>
-      </w:pPr>
-      <w:r>
-        <w:t>3.3.2.5. Compare Ranged Prediction View</w:t>
-      </w:r>
-    </w:p>
-    <w:p>
-      <w:pPr>
-        <w:spacing w:line="360" w:lineRule="auto"/>
-        <w:rPr>
-          <w:rFonts w:ascii="Arial" w:hAnsi="Arial" w:cs="Arial"/>
-        </w:rPr>
-      </w:pPr>
-    </w:p>
-    <w:p>
-      <w:pPr>
-        <w:spacing w:line="360" w:lineRule="auto"/>
-        <w:rPr>
-          <w:rFonts w:ascii="Arial" w:hAnsi="Arial" w:cs="Arial"/>
-        </w:rPr>
-      </w:pPr>
-      <w:r>
-        <w:rPr>
-          <w:rFonts w:ascii="Arial" w:hAnsi="Arial" w:cs="Arial"/>
-        </w:rPr>
-        <w:t xml:space="preserve">The Compare Ranged Prediction view enables a direct comparison between two car models over a </w:t>
-      </w:r>
-      <w:r>
-        <w:rPr>
-          <w:rFonts w:ascii="Arial" w:hAnsi="Arial" w:cs="Arial"/>
-        </w:rPr>
-        <w:t>interval of years</w:t>
-      </w:r>
-      <w:r>
-        <w:rPr>
-          <w:rFonts w:ascii="Arial" w:hAnsi="Arial" w:cs="Arial"/>
-        </w:rPr>
-        <w:t>.</w:t>
-      </w:r>
-      <w:r>
-        <w:rPr>
-          <w:rFonts w:ascii="Arial" w:hAnsi="Arial" w:cs="Arial"/>
-        </w:rPr>
-        <w:t xml:space="preserve"> The inputs are the same as in the Ranged Prediction with the small change that the user has to select two different cars and also select a prefered algorithm.</w:t>
-      </w:r>
-      <w:r>
-        <w:rPr>
-          <w:rFonts w:ascii="Arial" w:hAnsi="Arial" w:cs="Arial"/>
-        </w:rPr>
-        <w:t xml:space="preserve"> </w:t>
-      </w:r>
-    </w:p>
-    <w:p>
-      <w:pPr>
-        <w:spacing w:line="360" w:lineRule="auto"/>
-        <w:rPr>
-          <w:rFonts w:ascii="Arial" w:hAnsi="Arial" w:cs="Arial"/>
-        </w:rPr>
-      </w:pPr>
-    </w:p>
-    <w:p>
-      <w:pPr>
-        <w:spacing w:line="360" w:lineRule="auto"/>
-        <w:rPr>
-          <w:rFonts w:ascii="Arial" w:hAnsi="Arial" w:cs="Arial"/>
-        </w:rPr>
-      </w:pPr>
-      <w:r>
-        <w:rPr>
-          <w:rFonts w:ascii="Arial" w:hAnsi="Arial" w:cs="Arial"/>
-        </w:rPr>
-        <w:t>The backend processes both inputs across the same year range</w:t>
-      </w:r>
-      <w:r>
-        <w:rPr>
-          <w:rFonts w:ascii="Arial" w:hAnsi="Arial" w:cs="Arial"/>
-        </w:rPr>
-        <w:t xml:space="preserve"> and returns the predictions</w:t>
-      </w:r>
-      <w:r>
-        <w:rPr>
-          <w:rFonts w:ascii="Arial" w:hAnsi="Arial" w:cs="Arial"/>
-        </w:rPr>
-        <w:t xml:space="preserve">. The results are visualized using a dual-line chart, where each line represents </w:t>
-      </w:r>
-      <w:r>
-        <w:rPr>
-          <w:rFonts w:ascii="Arial" w:hAnsi="Arial" w:cs="Arial"/>
-        </w:rPr>
-        <w:t>the predictions of the algorithm for one car in the desired interval</w:t>
-      </w:r>
-      <w:r>
-        <w:rPr>
-          <w:rFonts w:ascii="Arial" w:hAnsi="Arial" w:cs="Arial"/>
-        </w:rPr>
-        <w:t>.</w:t>
-      </w:r>
-    </w:p>
-    <w:bookmarkEnd w:id="54"/>
+    </w:p>
+    <w:bookmarkEnd w:id="55"/>
     <w:p>
       <w:pPr>
         <w:spacing w:line="360" w:lineRule="auto"/>
@@ -23270,8 +23442,8 @@
           <w:lang w:val="en-US"/>
         </w:rPr>
       </w:pPr>
-      <w:bookmarkStart w:id="56" w:name="_Hlk211784116"/>
-      <w:bookmarkStart w:id="57" w:name="_Toc212895146"/>
+      <w:bookmarkStart w:id="56" w:name="_Toc213713723"/>
+      <w:bookmarkStart w:id="57" w:name="_Hlk211784116"/>
       <w:r>
         <w:rPr>
           <w:rFonts w:cs="Arial"/>
@@ -23279,7 +23451,7 @@
         </w:rPr>
         <w:t>3.3.3. Controller(s)</w:t>
       </w:r>
-      <w:bookmarkEnd w:id="57"/>
+      <w:bookmarkEnd w:id="56"/>
     </w:p>
     <w:p>
       <w:pPr>
@@ -23288,7 +23460,7 @@
         </w:rPr>
       </w:pPr>
     </w:p>
-    <w:bookmarkEnd w:id="56"/>
+    <w:bookmarkEnd w:id="57"/>
     <w:p>
       <w:pPr>
         <w:spacing w:line="360" w:lineRule="auto"/>
@@ -23306,13 +23478,189 @@
         <w:rPr>
           <w:rFonts w:ascii="Arial" w:hAnsi="Arial" w:cs="Arial"/>
         </w:rPr>
-        <w:t>ontroller</w:t>
-      </w:r>
-      <w:r>
-        <w:rPr>
-          <w:rFonts w:ascii="Arial" w:hAnsi="Arial" w:cs="Arial"/>
-        </w:rPr>
-        <w:t>(s)</w:t>
+        <w:t xml:space="preserve">ontroller(s) </w:t>
+      </w:r>
+      <w:r>
+        <w:rPr>
+          <w:rFonts w:ascii="Arial" w:hAnsi="Arial" w:cs="Arial"/>
+        </w:rPr>
+        <w:t>connects the</w:t>
+      </w:r>
+      <w:r>
+        <w:rPr>
+          <w:rFonts w:ascii="Arial" w:hAnsi="Arial" w:cs="Arial"/>
+        </w:rPr>
+        <w:t xml:space="preserve"> user interface and the machine learning logic. </w:t>
+      </w:r>
+      <w:r>
+        <w:rPr>
+          <w:rFonts w:ascii="Arial" w:hAnsi="Arial" w:cs="Arial"/>
+        </w:rPr>
+        <w:t>The goal of the Controller(s)</w:t>
+      </w:r>
+      <w:r>
+        <w:rPr>
+          <w:rFonts w:ascii="Arial" w:hAnsi="Arial" w:cs="Arial"/>
+        </w:rPr>
+        <w:t xml:space="preserve"> is to process user requests, </w:t>
+      </w:r>
+      <w:r>
+        <w:rPr>
+          <w:rFonts w:ascii="Arial" w:hAnsi="Arial" w:cs="Arial"/>
+        </w:rPr>
+        <w:t>execute the models which will produce the prediction. A</w:t>
+      </w:r>
+      <w:r>
+        <w:rPr>
+          <w:rFonts w:ascii="Arial" w:hAnsi="Arial" w:cs="Arial"/>
+        </w:rPr>
+        <w:t xml:space="preserve">nd </w:t>
+      </w:r>
+      <w:r>
+        <w:rPr>
+          <w:rFonts w:ascii="Arial" w:hAnsi="Arial" w:cs="Arial"/>
+        </w:rPr>
+        <w:t>at the end structure the predictions into a JSON and return it to the front end</w:t>
+      </w:r>
+      <w:r>
+        <w:rPr>
+          <w:rFonts w:ascii="Arial" w:hAnsi="Arial" w:cs="Arial"/>
+        </w:rPr>
+        <w:t>.</w:t>
+      </w:r>
+    </w:p>
+    <w:p>
+      <w:pPr>
+        <w:spacing w:line="360" w:lineRule="auto"/>
+        <w:rPr>
+          <w:rFonts w:ascii="Arial" w:hAnsi="Arial" w:cs="Arial"/>
+        </w:rPr>
+      </w:pPr>
+    </w:p>
+    <w:p>
+      <w:pPr>
+        <w:spacing w:line="360" w:lineRule="auto"/>
+        <w:rPr>
+          <w:rFonts w:ascii="Arial" w:hAnsi="Arial" w:cs="Arial"/>
+        </w:rPr>
+      </w:pPr>
+      <w:r>
+        <w:rPr>
+          <w:rFonts w:ascii="Arial" w:hAnsi="Arial" w:cs="Arial"/>
+        </w:rPr>
+        <w:t xml:space="preserve">The </w:t>
+      </w:r>
+      <w:r>
+        <w:rPr>
+          <w:rFonts w:ascii="Arial" w:hAnsi="Arial" w:cs="Arial"/>
+        </w:rPr>
+        <w:t>main</w:t>
+      </w:r>
+      <w:r>
+        <w:rPr>
+          <w:rFonts w:ascii="Arial" w:hAnsi="Arial" w:cs="Arial"/>
+        </w:rPr>
+        <w:t xml:space="preserve"> controller in this </w:t>
+      </w:r>
+      <w:r>
+        <w:rPr>
+          <w:rFonts w:ascii="Arial" w:hAnsi="Arial" w:cs="Arial"/>
+        </w:rPr>
+        <w:t>application</w:t>
+      </w:r>
+      <w:r>
+        <w:rPr>
+          <w:rFonts w:ascii="Arial" w:hAnsi="Arial" w:cs="Arial"/>
+        </w:rPr>
+        <w:t xml:space="preserve"> is the PredictionController</w:t>
+      </w:r>
+      <w:r>
+        <w:rPr>
+          <w:rFonts w:ascii="Arial" w:hAnsi="Arial" w:cs="Arial"/>
+        </w:rPr>
+        <w:t xml:space="preserve">. It is </w:t>
+      </w:r>
+      <w:r>
+        <w:rPr>
+          <w:rFonts w:ascii="Arial" w:hAnsi="Arial" w:cs="Arial"/>
+        </w:rPr>
+        <w:t xml:space="preserve">responsible for handling all prediction. It </w:t>
+      </w:r>
+      <w:r>
+        <w:rPr>
+          <w:rFonts w:ascii="Arial" w:hAnsi="Arial" w:cs="Arial"/>
+        </w:rPr>
+        <w:t>is has exposed 4 endpoints</w:t>
+      </w:r>
+      <w:r>
+        <w:rPr>
+          <w:rFonts w:ascii="Arial" w:hAnsi="Arial" w:cs="Arial"/>
+        </w:rPr>
+        <w:t xml:space="preserve"> under </w:t>
+      </w:r>
+      <w:r>
+        <w:rPr>
+          <w:rFonts w:ascii="Arial" w:hAnsi="Arial" w:cs="Arial"/>
+        </w:rPr>
+        <w:t>“...</w:t>
+      </w:r>
+      <w:r>
+        <w:rPr>
+          <w:rFonts w:ascii="Arial" w:hAnsi="Arial" w:cs="Arial"/>
+        </w:rPr>
+        <w:t>/api/v1/prediction</w:t>
+      </w:r>
+      <w:r>
+        <w:rPr>
+          <w:rFonts w:ascii="Arial" w:hAnsi="Arial" w:cs="Arial"/>
+        </w:rPr>
+        <w:t>”</w:t>
+      </w:r>
+      <w:r>
+        <w:rPr>
+          <w:rFonts w:ascii="Arial" w:hAnsi="Arial" w:cs="Arial"/>
+        </w:rPr>
+        <w:t>.</w:t>
+      </w:r>
+      <w:r>
+        <w:rPr>
+          <w:rFonts w:ascii="Arial" w:hAnsi="Arial" w:cs="Arial"/>
+        </w:rPr>
+        <w:t xml:space="preserve"> Which are used accordingly to the view which is selected in the UI.</w:t>
+      </w:r>
+    </w:p>
+    <w:p>
+      <w:pPr>
+        <w:spacing w:line="360" w:lineRule="auto"/>
+        <w:rPr>
+          <w:rFonts w:ascii="Arial" w:hAnsi="Arial" w:cs="Arial"/>
+        </w:rPr>
+      </w:pPr>
+    </w:p>
+    <w:p>
+      <w:pPr>
+        <w:spacing w:line="360" w:lineRule="auto"/>
+        <w:rPr>
+          <w:rFonts w:ascii="Arial" w:hAnsi="Arial" w:cs="Arial"/>
+        </w:rPr>
+      </w:pPr>
+      <w:r>
+        <w:rPr>
+          <w:rFonts w:ascii="Arial" w:hAnsi="Arial" w:cs="Arial"/>
+        </w:rPr>
+        <w:t>Each request sent to the PredictionController contains car-specific</w:t>
+      </w:r>
+      <w:r>
+        <w:rPr>
+          <w:rFonts w:ascii="Arial" w:hAnsi="Arial" w:cs="Arial"/>
+        </w:rPr>
+        <w:t xml:space="preserve"> payload with the following inputs: </w:t>
+      </w:r>
+      <w:r>
+        <w:rPr>
+          <w:rFonts w:ascii="Arial" w:hAnsi="Arial" w:cs="Arial"/>
+        </w:rPr>
+        <w:t>manufacturer, model, year of production, mileage, transmission, fuel type,</w:t>
       </w:r>
       <w:r>
         <w:rPr>
@@ -23324,43 +23672,206 @@
         <w:rPr>
           <w:rFonts w:ascii="Arial" w:hAnsi="Arial" w:cs="Arial"/>
         </w:rPr>
-        <w:t>connects the</w:t>
-      </w:r>
-      <w:r>
-        <w:rPr>
-          <w:rFonts w:ascii="Arial" w:hAnsi="Arial" w:cs="Arial"/>
-        </w:rPr>
-        <w:t xml:space="preserve"> user interface and the machine learning logic. </w:t>
-      </w:r>
-      <w:r>
-        <w:rPr>
-          <w:rFonts w:ascii="Arial" w:hAnsi="Arial" w:cs="Arial"/>
-        </w:rPr>
-        <w:t>The goal of the Controller(s)</w:t>
-      </w:r>
-      <w:r>
-        <w:rPr>
-          <w:rFonts w:ascii="Arial" w:hAnsi="Arial" w:cs="Arial"/>
-        </w:rPr>
-        <w:t xml:space="preserve"> is to process user requests, </w:t>
-      </w:r>
-      <w:r>
-        <w:rPr>
-          <w:rFonts w:ascii="Arial" w:hAnsi="Arial" w:cs="Arial"/>
-        </w:rPr>
-        <w:t>execute the models which will produce the prediction. A</w:t>
-      </w:r>
-      <w:r>
-        <w:rPr>
-          <w:rFonts w:ascii="Arial" w:hAnsi="Arial" w:cs="Arial"/>
-        </w:rPr>
-        <w:t xml:space="preserve">nd </w:t>
-      </w:r>
-      <w:r>
-        <w:rPr>
-          <w:rFonts w:ascii="Arial" w:hAnsi="Arial" w:cs="Arial"/>
-        </w:rPr>
-        <w:t>at the end structure the predictions into a JSON and return it to the front end</w:t>
+        <w:t>target year</w:t>
+      </w:r>
+      <w:r>
+        <w:rPr>
+          <w:rFonts w:ascii="Arial" w:hAnsi="Arial" w:cs="Arial"/>
+        </w:rPr>
+        <w:t>, start year(ranged requests only), end year(ranged requests only), algorithm type(</w:t>
+      </w:r>
+      <w:bookmarkStart w:id="58" w:name="_Hlk212820610"/>
+      <w:r>
+        <w:rPr>
+          <w:rFonts w:ascii="Arial" w:hAnsi="Arial" w:cs="Arial"/>
+        </w:rPr>
+        <w:t>ranged requests only</w:t>
+      </w:r>
+      <w:bookmarkEnd w:id="58"/>
+      <w:r>
+        <w:rPr>
+          <w:rFonts w:ascii="Arial" w:hAnsi="Arial" w:cs="Arial"/>
+        </w:rPr>
+        <w:t>)</w:t>
+      </w:r>
+      <w:r>
+        <w:rPr>
+          <w:rFonts w:ascii="Arial" w:hAnsi="Arial" w:cs="Arial"/>
+        </w:rPr>
+        <w:t xml:space="preserve">. </w:t>
+      </w:r>
+      <w:r>
+        <w:rPr>
+          <w:rFonts w:ascii="Arial" w:hAnsi="Arial" w:cs="Arial"/>
+        </w:rPr>
+        <w:t>When the controller receives the data it makes a input validation</w:t>
+      </w:r>
+      <w:r>
+        <w:rPr>
+          <w:rFonts w:ascii="Arial" w:hAnsi="Arial" w:cs="Arial"/>
+        </w:rPr>
+        <w:t xml:space="preserve"> and delegates the computation to the ActiveModel and ModelHotLoader services</w:t>
+      </w:r>
+      <w:r>
+        <w:rPr>
+          <w:rFonts w:ascii="Arial" w:hAnsi="Arial" w:cs="Arial"/>
+        </w:rPr>
+        <w:t>. They are responsible for</w:t>
+      </w:r>
+      <w:r>
+        <w:rPr>
+          <w:rFonts w:ascii="Arial" w:hAnsi="Arial" w:cs="Arial"/>
+        </w:rPr>
+        <w:t xml:space="preserve"> load</w:t>
+      </w:r>
+      <w:r>
+        <w:rPr>
+          <w:rFonts w:ascii="Arial" w:hAnsi="Arial" w:cs="Arial"/>
+        </w:rPr>
+        <w:t>ing</w:t>
+      </w:r>
+      <w:r>
+        <w:rPr>
+          <w:rFonts w:ascii="Arial" w:hAnsi="Arial" w:cs="Arial"/>
+        </w:rPr>
+        <w:t xml:space="preserve"> the </w:t>
+      </w:r>
+      <w:r>
+        <w:rPr>
+          <w:rFonts w:ascii="Arial" w:hAnsi="Arial" w:cs="Arial"/>
+        </w:rPr>
+        <w:t>correct</w:t>
+      </w:r>
+      <w:r>
+        <w:rPr>
+          <w:rFonts w:ascii="Arial" w:hAnsi="Arial" w:cs="Arial"/>
+        </w:rPr>
+        <w:t xml:space="preserve"> trained model bundle from the processed dataset </w:t>
+      </w:r>
+      <w:r>
+        <w:rPr>
+          <w:rFonts w:ascii="Arial" w:hAnsi="Arial" w:cs="Arial"/>
+        </w:rPr>
+        <w:t>folder</w:t>
+      </w:r>
+      <w:r>
+        <w:rPr>
+          <w:rFonts w:ascii="Arial" w:hAnsi="Arial" w:cs="Arial"/>
+        </w:rPr>
+        <w:t xml:space="preserve">. </w:t>
+      </w:r>
+      <w:r>
+        <w:rPr>
+          <w:rFonts w:ascii="Arial" w:hAnsi="Arial" w:cs="Arial"/>
+        </w:rPr>
+        <w:t xml:space="preserve">After that </w:t>
+      </w:r>
+      <w:r>
+        <w:rPr>
+          <w:rFonts w:ascii="Arial" w:hAnsi="Arial" w:cs="Arial"/>
+        </w:rPr>
+        <w:t>the appropriate algorithms</w:t>
+      </w:r>
+      <w:r>
+        <w:rPr>
+          <w:rFonts w:ascii="Arial" w:hAnsi="Arial" w:cs="Arial"/>
+        </w:rPr>
+        <w:t xml:space="preserve"> are called</w:t>
+      </w:r>
+      <w:r>
+        <w:rPr>
+          <w:rFonts w:ascii="Arial" w:hAnsi="Arial" w:cs="Arial"/>
+        </w:rPr>
+        <w:t xml:space="preserve"> — Linear Regression, Ridge Regression, Random Forest, and Gradient Boosting — to generate predictions and compute </w:t>
+      </w:r>
+      <w:r>
+        <w:rPr>
+          <w:rFonts w:ascii="Arial" w:hAnsi="Arial" w:cs="Arial"/>
+        </w:rPr>
+        <w:t xml:space="preserve">the </w:t>
+      </w:r>
+      <w:r>
+        <w:rPr>
+          <w:rFonts w:ascii="Arial" w:hAnsi="Arial" w:cs="Arial"/>
+        </w:rPr>
+        <w:t>performance metrics.</w:t>
+      </w:r>
+    </w:p>
+    <w:p>
+      <w:pPr>
+        <w:spacing w:line="360" w:lineRule="auto"/>
+        <w:rPr>
+          <w:rFonts w:ascii="Arial" w:hAnsi="Arial" w:cs="Arial"/>
+        </w:rPr>
+      </w:pPr>
+    </w:p>
+    <w:p>
+      <w:pPr>
+        <w:spacing w:line="360" w:lineRule="auto"/>
+        <w:rPr>
+          <w:rFonts w:ascii="Arial" w:hAnsi="Arial" w:cs="Arial"/>
+        </w:rPr>
+      </w:pPr>
+      <w:r>
+        <w:rPr>
+          <w:rFonts w:ascii="Arial" w:hAnsi="Arial" w:cs="Arial"/>
+        </w:rPr>
+        <w:lastRenderedPageBreak/>
+        <w:t>In the end</w:t>
+      </w:r>
+      <w:r>
+        <w:rPr>
+          <w:rFonts w:ascii="Arial" w:hAnsi="Arial" w:cs="Arial"/>
+        </w:rPr>
+        <w:t xml:space="preserve"> </w:t>
+      </w:r>
+      <w:r>
+        <w:rPr>
+          <w:rFonts w:ascii="Arial" w:hAnsi="Arial" w:cs="Arial"/>
+        </w:rPr>
+        <w:t xml:space="preserve">when </w:t>
+      </w:r>
+      <w:r>
+        <w:rPr>
+          <w:rFonts w:ascii="Arial" w:hAnsi="Arial" w:cs="Arial"/>
+        </w:rPr>
+        <w:t>the</w:t>
+      </w:r>
+      <w:r>
+        <w:rPr>
+          <w:rFonts w:ascii="Arial" w:hAnsi="Arial" w:cs="Arial"/>
+        </w:rPr>
+        <w:t xml:space="preserve"> </w:t>
+      </w:r>
+      <w:r>
+        <w:rPr>
+          <w:rFonts w:ascii="Arial" w:hAnsi="Arial" w:cs="Arial"/>
+        </w:rPr>
+        <w:t>results are</w:t>
+      </w:r>
+      <w:r>
+        <w:rPr>
+          <w:rFonts w:ascii="Arial" w:hAnsi="Arial" w:cs="Arial"/>
+        </w:rPr>
+        <w:t xml:space="preserve"> computed</w:t>
+      </w:r>
+      <w:r>
+        <w:rPr>
+          <w:rFonts w:ascii="Arial" w:hAnsi="Arial" w:cs="Arial"/>
+        </w:rPr>
+        <w:t xml:space="preserve">, the controller </w:t>
+      </w:r>
+      <w:r>
+        <w:rPr>
+          <w:rFonts w:ascii="Arial" w:hAnsi="Arial" w:cs="Arial"/>
+        </w:rPr>
+        <w:t>structures</w:t>
+      </w:r>
+      <w:r>
+        <w:rPr>
+          <w:rFonts w:ascii="Arial" w:hAnsi="Arial" w:cs="Arial"/>
+        </w:rPr>
+        <w:t xml:space="preserve"> them into a JSON response that is sent back to the frontend</w:t>
       </w:r>
       <w:r>
         <w:rPr>
@@ -23368,93 +23879,188 @@
         </w:rPr>
         <w:t>.</w:t>
       </w:r>
-    </w:p>
-    <w:p>
-      <w:pPr>
-        <w:spacing w:line="360" w:lineRule="auto"/>
-        <w:rPr>
-          <w:rFonts w:ascii="Arial" w:hAnsi="Arial" w:cs="Arial"/>
-        </w:rPr>
-      </w:pPr>
-    </w:p>
-    <w:p>
-      <w:pPr>
-        <w:spacing w:line="360" w:lineRule="auto"/>
-        <w:rPr>
-          <w:rFonts w:ascii="Arial" w:hAnsi="Arial" w:cs="Arial"/>
-        </w:rPr>
-      </w:pPr>
-      <w:r>
-        <w:rPr>
-          <w:rFonts w:ascii="Arial" w:hAnsi="Arial" w:cs="Arial"/>
-        </w:rPr>
-        <w:t xml:space="preserve">The </w:t>
-      </w:r>
-      <w:r>
-        <w:rPr>
-          <w:rFonts w:ascii="Arial" w:hAnsi="Arial" w:cs="Arial"/>
-        </w:rPr>
-        <w:t>main</w:t>
-      </w:r>
-      <w:r>
-        <w:rPr>
-          <w:rFonts w:ascii="Arial" w:hAnsi="Arial" w:cs="Arial"/>
-        </w:rPr>
-        <w:t xml:space="preserve"> controller in this </w:t>
-      </w:r>
-      <w:r>
-        <w:rPr>
-          <w:rFonts w:ascii="Arial" w:hAnsi="Arial" w:cs="Arial"/>
-        </w:rPr>
-        <w:t>application</w:t>
-      </w:r>
-      <w:r>
-        <w:rPr>
-          <w:rFonts w:ascii="Arial" w:hAnsi="Arial" w:cs="Arial"/>
-        </w:rPr>
-        <w:t xml:space="preserve"> is the PredictionController</w:t>
-      </w:r>
-      <w:r>
-        <w:rPr>
-          <w:rFonts w:ascii="Arial" w:hAnsi="Arial" w:cs="Arial"/>
-        </w:rPr>
-        <w:t xml:space="preserve">. It is </w:t>
-      </w:r>
-      <w:r>
-        <w:rPr>
-          <w:rFonts w:ascii="Arial" w:hAnsi="Arial" w:cs="Arial"/>
-        </w:rPr>
-        <w:t xml:space="preserve">responsible for handling all prediction. It </w:t>
-      </w:r>
-      <w:r>
-        <w:rPr>
-          <w:rFonts w:ascii="Arial" w:hAnsi="Arial" w:cs="Arial"/>
-        </w:rPr>
-        <w:t>is has exposed 4 endpoints</w:t>
-      </w:r>
-      <w:r>
-        <w:rPr>
-          <w:rFonts w:ascii="Arial" w:hAnsi="Arial" w:cs="Arial"/>
-        </w:rPr>
-        <w:t xml:space="preserve"> under </w:t>
-      </w:r>
-      <w:r>
-        <w:rPr>
-          <w:rFonts w:ascii="Arial" w:hAnsi="Arial" w:cs="Arial"/>
-        </w:rPr>
-        <w:t>“...</w:t>
-      </w:r>
-      <w:r>
-        <w:rPr>
-          <w:rFonts w:ascii="Arial" w:hAnsi="Arial" w:cs="Arial"/>
-        </w:rPr>
-        <w:t>/api/v1/prediction</w:t>
-      </w:r>
-      <w:r>
-        <w:rPr>
-          <w:rFonts w:ascii="Arial" w:hAnsi="Arial" w:cs="Arial"/>
-        </w:rPr>
-        <w:t>”</w:t>
+      <w:r>
+        <w:rPr>
+          <w:rFonts w:ascii="Arial" w:hAnsi="Arial" w:cs="Arial"/>
+        </w:rPr>
+        <w:t xml:space="preserve"> </w:t>
+      </w:r>
+      <w:r>
+        <w:rPr>
+          <w:rFonts w:ascii="Arial" w:hAnsi="Arial" w:cs="Arial"/>
+        </w:rPr>
+        <w:t>And they are</w:t>
+      </w:r>
+      <w:r>
+        <w:rPr>
+          <w:rFonts w:ascii="Arial" w:hAnsi="Arial" w:cs="Arial"/>
+        </w:rPr>
+        <w:t xml:space="preserve"> displayed through charts and tables. The PredictionController does not contain any</w:t>
+      </w:r>
+      <w:r>
+        <w:rPr>
+          <w:rFonts w:ascii="Arial" w:hAnsi="Arial" w:cs="Arial"/>
+        </w:rPr>
+        <w:t xml:space="preserve"> computational logic by</w:t>
+      </w:r>
+      <w:r>
+        <w:rPr>
+          <w:rFonts w:ascii="Arial" w:hAnsi="Arial" w:cs="Arial"/>
+        </w:rPr>
+        <w:t xml:space="preserve"> itself</w:t>
+      </w:r>
+      <w:r>
+        <w:rPr>
+          <w:rFonts w:ascii="Arial" w:hAnsi="Arial" w:cs="Arial"/>
+        </w:rPr>
+        <w:t>. It is more like a orchestrator for the communication</w:t>
+      </w:r>
+      <w:r>
+        <w:rPr>
+          <w:rFonts w:ascii="Arial" w:hAnsi="Arial" w:cs="Arial"/>
+        </w:rPr>
+        <w:t xml:space="preserve"> between </w:t>
+      </w:r>
+      <w:r>
+        <w:rPr>
+          <w:rFonts w:ascii="Arial" w:hAnsi="Arial" w:cs="Arial"/>
+        </w:rPr>
+        <w:t xml:space="preserve">the </w:t>
+      </w:r>
+      <w:r>
+        <w:rPr>
+          <w:rFonts w:ascii="Arial" w:hAnsi="Arial" w:cs="Arial"/>
+        </w:rPr>
+        <w:t>backend components.</w:t>
+      </w:r>
+    </w:p>
+    <w:p>
+      <w:pPr>
+        <w:spacing w:line="360" w:lineRule="auto"/>
+        <w:rPr>
+          <w:rFonts w:ascii="Arial" w:hAnsi="Arial" w:cs="Arial"/>
+        </w:rPr>
+      </w:pPr>
+    </w:p>
+    <w:p>
+      <w:pPr>
+        <w:pStyle w:val="Heading2"/>
+      </w:pPr>
+      <w:bookmarkStart w:id="59" w:name="_Toc213713724"/>
+      <w:bookmarkStart w:id="60" w:name="_Hlk212823026"/>
+      <w:r>
+        <w:t>3.</w:t>
+      </w:r>
+      <w:r>
+        <w:t>4</w:t>
+      </w:r>
+      <w:r>
+        <w:t>. Primary Vehicle Dataset and Feature Selection</w:t>
+      </w:r>
+      <w:bookmarkEnd w:id="59"/>
+    </w:p>
+    <w:p>
+      <w:pPr>
+        <w:spacing w:line="360" w:lineRule="auto"/>
+        <w:rPr>
+          <w:rFonts w:ascii="Arial" w:hAnsi="Arial" w:cs="Arial"/>
+        </w:rPr>
+      </w:pPr>
+    </w:p>
+    <w:p>
+      <w:pPr>
+        <w:spacing w:line="360" w:lineRule="auto"/>
+        <w:rPr>
+          <w:rFonts w:ascii="Arial" w:hAnsi="Arial" w:cs="Arial"/>
+        </w:rPr>
+      </w:pPr>
+      <w:r>
+        <w:rPr>
+          <w:rFonts w:ascii="Arial" w:hAnsi="Arial" w:cs="Arial"/>
+        </w:rPr>
+        <w:t>T</w:t>
+      </w:r>
+      <w:r>
+        <w:rPr>
+          <w:rFonts w:ascii="Arial" w:hAnsi="Arial" w:cs="Arial"/>
+        </w:rPr>
+        <w:t>he system is designed to support different datasets</w:t>
+      </w:r>
+      <w:r>
+        <w:rPr>
+          <w:rFonts w:ascii="Arial" w:hAnsi="Arial" w:cs="Arial"/>
+        </w:rPr>
+        <w:t xml:space="preserve"> but</w:t>
+      </w:r>
+      <w:r>
+        <w:rPr>
+          <w:rFonts w:ascii="Arial" w:hAnsi="Arial" w:cs="Arial"/>
+        </w:rPr>
+        <w:t xml:space="preserve"> the initial implementation focuses on a single dataset containing used car listings collected from </w:t>
+      </w:r>
+      <w:r>
+        <w:rPr>
+          <w:rFonts w:ascii="Arial" w:hAnsi="Arial" w:cs="Arial"/>
+        </w:rPr>
+        <w:t>publicly</w:t>
+      </w:r>
+      <w:r>
+        <w:rPr>
+          <w:rFonts w:ascii="Arial" w:hAnsi="Arial" w:cs="Arial"/>
+        </w:rPr>
+        <w:t xml:space="preserve"> available dataset</w:t>
+      </w:r>
+      <w:r>
+        <w:rPr>
+          <w:rFonts w:ascii="Arial" w:hAnsi="Arial" w:cs="Arial"/>
+        </w:rPr>
+        <w:t>. The dataset includes vehicles of various brands, models</w:t>
+      </w:r>
+      <w:r>
+        <w:rPr>
+          <w:rFonts w:ascii="Arial" w:hAnsi="Arial" w:cs="Arial"/>
+        </w:rPr>
+        <w:t xml:space="preserve"> and it is</w:t>
+      </w:r>
+      <w:r>
+        <w:rPr>
+          <w:rFonts w:ascii="Arial" w:hAnsi="Arial" w:cs="Arial"/>
+        </w:rPr>
+        <w:t xml:space="preserve"> sufficient for model training and evaluation. The data contains </w:t>
+      </w:r>
+      <w:r>
+        <w:rPr>
+          <w:rFonts w:ascii="Arial" w:hAnsi="Arial" w:cs="Arial"/>
+        </w:rPr>
+        <w:t>the following attributes</w:t>
+      </w:r>
+      <w:r>
+        <w:rPr>
+          <w:rFonts w:ascii="Arial" w:hAnsi="Arial" w:cs="Arial"/>
+        </w:rPr>
+        <w:t xml:space="preserve"> manufacturer, model, year of production, mileage, fuel type, transmission, and price.</w:t>
+      </w:r>
+    </w:p>
+    <w:p>
+      <w:pPr>
+        <w:spacing w:line="360" w:lineRule="auto"/>
+        <w:rPr>
+          <w:rFonts w:ascii="Arial" w:hAnsi="Arial" w:cs="Arial"/>
+        </w:rPr>
+      </w:pPr>
+    </w:p>
+    <w:p>
+      <w:pPr>
+        <w:spacing w:line="360" w:lineRule="auto"/>
+        <w:rPr>
+          <w:rFonts w:ascii="Arial" w:hAnsi="Arial" w:cs="Arial"/>
+        </w:rPr>
+      </w:pPr>
+      <w:r>
+        <w:rPr>
+          <w:rFonts w:ascii="Arial" w:hAnsi="Arial" w:cs="Arial"/>
+        </w:rPr>
+        <w:t>During preprocessing, categorical variables such as fuel type and transmission are encoded</w:t>
       </w:r>
       <w:r>
         <w:rPr>
@@ -23466,228 +24072,227 @@
         <w:rPr>
           <w:rFonts w:ascii="Arial" w:hAnsi="Arial" w:cs="Arial"/>
         </w:rPr>
-        <w:t xml:space="preserve"> Which are used accordingly to the view which is selected in the UI.</w:t>
-      </w:r>
-    </w:p>
-    <w:p>
-      <w:pPr>
-        <w:spacing w:line="360" w:lineRule="auto"/>
-        <w:rPr>
-          <w:rFonts w:ascii="Arial" w:hAnsi="Arial" w:cs="Arial"/>
-        </w:rPr>
-      </w:pPr>
-    </w:p>
-    <w:p>
-      <w:pPr>
-        <w:spacing w:line="360" w:lineRule="auto"/>
-        <w:rPr>
-          <w:rFonts w:ascii="Arial" w:hAnsi="Arial" w:cs="Arial"/>
-        </w:rPr>
-      </w:pPr>
-      <w:r>
-        <w:rPr>
-          <w:rFonts w:ascii="Arial" w:hAnsi="Arial" w:cs="Arial"/>
-        </w:rPr>
-        <w:t>Each request sent to the PredictionController contains car-specific</w:t>
-      </w:r>
-      <w:r>
-        <w:rPr>
-          <w:rFonts w:ascii="Arial" w:hAnsi="Arial" w:cs="Arial"/>
-        </w:rPr>
-        <w:t xml:space="preserve"> payload with the following inputs: </w:t>
-      </w:r>
-      <w:r>
-        <w:rPr>
-          <w:rFonts w:ascii="Arial" w:hAnsi="Arial" w:cs="Arial"/>
-        </w:rPr>
-        <w:t xml:space="preserve">manufacturer, model, year of production, mileage, transmission, fuel </w:t>
-      </w:r>
-      <w:r>
-        <w:rPr>
-          <w:rFonts w:ascii="Arial" w:hAnsi="Arial" w:cs="Arial"/>
-        </w:rPr>
-        <w:lastRenderedPageBreak/>
-        <w:t>type,</w:t>
-      </w:r>
-      <w:r>
-        <w:rPr>
-          <w:rFonts w:ascii="Arial" w:hAnsi="Arial" w:cs="Arial"/>
-        </w:rPr>
         <w:t xml:space="preserve"> </w:t>
       </w:r>
       <w:r>
         <w:rPr>
           <w:rFonts w:ascii="Arial" w:hAnsi="Arial" w:cs="Arial"/>
         </w:rPr>
-        <w:t>target year</w:t>
-      </w:r>
-      <w:r>
-        <w:rPr>
-          <w:rFonts w:ascii="Arial" w:hAnsi="Arial" w:cs="Arial"/>
-        </w:rPr>
-        <w:t>, start year(</w:t>
-      </w:r>
-      <w:r>
-        <w:rPr>
-          <w:rFonts w:ascii="Arial" w:hAnsi="Arial" w:cs="Arial"/>
-        </w:rPr>
-        <w:t>ranged requests only</w:t>
-      </w:r>
-      <w:r>
-        <w:rPr>
-          <w:rFonts w:ascii="Arial" w:hAnsi="Arial" w:cs="Arial"/>
-        </w:rPr>
-        <w:t>), end year(</w:t>
-      </w:r>
-      <w:r>
-        <w:rPr>
-          <w:rFonts w:ascii="Arial" w:hAnsi="Arial" w:cs="Arial"/>
-        </w:rPr>
-        <w:t>ranged requests only</w:t>
-      </w:r>
-      <w:r>
-        <w:rPr>
-          <w:rFonts w:ascii="Arial" w:hAnsi="Arial" w:cs="Arial"/>
-        </w:rPr>
-        <w:t>), algorithm type(</w:t>
-      </w:r>
-      <w:bookmarkStart w:id="58" w:name="_Hlk212820610"/>
-      <w:r>
-        <w:rPr>
-          <w:rFonts w:ascii="Arial" w:hAnsi="Arial" w:cs="Arial"/>
-        </w:rPr>
-        <w:t>ranged requests only</w:t>
-      </w:r>
-      <w:bookmarkEnd w:id="58"/>
-      <w:r>
-        <w:rPr>
-          <w:rFonts w:ascii="Arial" w:hAnsi="Arial" w:cs="Arial"/>
-        </w:rPr>
-        <w:t>)</w:t>
-      </w:r>
-      <w:r>
-        <w:rPr>
-          <w:rFonts w:ascii="Arial" w:hAnsi="Arial" w:cs="Arial"/>
-        </w:rPr>
-        <w:t xml:space="preserve">. </w:t>
-      </w:r>
-      <w:r>
-        <w:rPr>
-          <w:rFonts w:ascii="Arial" w:hAnsi="Arial" w:cs="Arial"/>
-        </w:rPr>
-        <w:t>When the controller receives the data it makes a input validation</w:t>
-      </w:r>
-      <w:r>
-        <w:rPr>
-          <w:rFonts w:ascii="Arial" w:hAnsi="Arial" w:cs="Arial"/>
-        </w:rPr>
-        <w:t xml:space="preserve"> and delegates the computation to the ActiveModel and ModelHotLoader services</w:t>
-      </w:r>
-      <w:r>
-        <w:rPr>
-          <w:rFonts w:ascii="Arial" w:hAnsi="Arial" w:cs="Arial"/>
-        </w:rPr>
-        <w:t>. They are responsible for</w:t>
-      </w:r>
-      <w:r>
-        <w:rPr>
-          <w:rFonts w:ascii="Arial" w:hAnsi="Arial" w:cs="Arial"/>
-        </w:rPr>
-        <w:t xml:space="preserve"> load</w:t>
-      </w:r>
-      <w:r>
-        <w:rPr>
-          <w:rFonts w:ascii="Arial" w:hAnsi="Arial" w:cs="Arial"/>
-        </w:rPr>
-        <w:t>ing</w:t>
-      </w:r>
-      <w:r>
-        <w:rPr>
-          <w:rFonts w:ascii="Arial" w:hAnsi="Arial" w:cs="Arial"/>
-        </w:rPr>
-        <w:t xml:space="preserve"> the </w:t>
-      </w:r>
-      <w:r>
-        <w:rPr>
-          <w:rFonts w:ascii="Arial" w:hAnsi="Arial" w:cs="Arial"/>
-        </w:rPr>
-        <w:t>correct</w:t>
-      </w:r>
-      <w:r>
-        <w:rPr>
-          <w:rFonts w:ascii="Arial" w:hAnsi="Arial" w:cs="Arial"/>
-        </w:rPr>
-        <w:t xml:space="preserve"> trained model bundle from the processed dataset </w:t>
-      </w:r>
-      <w:r>
-        <w:rPr>
-          <w:rFonts w:ascii="Arial" w:hAnsi="Arial" w:cs="Arial"/>
-        </w:rPr>
-        <w:t>folder</w:t>
-      </w:r>
-      <w:r>
-        <w:rPr>
-          <w:rFonts w:ascii="Arial" w:hAnsi="Arial" w:cs="Arial"/>
-        </w:rPr>
-        <w:t xml:space="preserve">. </w:t>
-      </w:r>
-      <w:r>
-        <w:rPr>
-          <w:rFonts w:ascii="Arial" w:hAnsi="Arial" w:cs="Arial"/>
-        </w:rPr>
-        <w:t xml:space="preserve">After that </w:t>
-      </w:r>
-      <w:r>
-        <w:rPr>
-          <w:rFonts w:ascii="Arial" w:hAnsi="Arial" w:cs="Arial"/>
-        </w:rPr>
-        <w:t>the appropriate algorithms</w:t>
-      </w:r>
-      <w:r>
-        <w:rPr>
-          <w:rFonts w:ascii="Arial" w:hAnsi="Arial" w:cs="Arial"/>
-        </w:rPr>
-        <w:t xml:space="preserve"> are called</w:t>
-      </w:r>
-      <w:r>
-        <w:rPr>
-          <w:rFonts w:ascii="Arial" w:hAnsi="Arial" w:cs="Arial"/>
-        </w:rPr>
-        <w:t xml:space="preserve"> — Linear Regression, Ridge Regression, Random Forest, and Gradient Boosting — to generate predictions and compute </w:t>
-      </w:r>
-      <w:r>
-        <w:rPr>
-          <w:rFonts w:ascii="Arial" w:hAnsi="Arial" w:cs="Arial"/>
-        </w:rPr>
-        <w:t xml:space="preserve">the </w:t>
-      </w:r>
-      <w:r>
-        <w:rPr>
-          <w:rFonts w:ascii="Arial" w:hAnsi="Arial" w:cs="Arial"/>
-        </w:rPr>
-        <w:t>performance metrics.</w:t>
-      </w:r>
-    </w:p>
-    <w:p>
-      <w:pPr>
-        <w:spacing w:line="360" w:lineRule="auto"/>
-        <w:rPr>
-          <w:rFonts w:ascii="Arial" w:hAnsi="Arial" w:cs="Arial"/>
-        </w:rPr>
-      </w:pPr>
-    </w:p>
-    <w:p>
-      <w:pPr>
-        <w:spacing w:line="360" w:lineRule="auto"/>
-        <w:rPr>
-          <w:rFonts w:ascii="Arial" w:hAnsi="Arial" w:cs="Arial"/>
-        </w:rPr>
-      </w:pPr>
-      <w:r>
-        <w:rPr>
-          <w:rFonts w:ascii="Arial" w:hAnsi="Arial" w:cs="Arial"/>
-        </w:rPr>
-        <w:t>In the end</w:t>
+        <w:t>Y</w:t>
+      </w:r>
+      <w:r>
+        <w:rPr>
+          <w:rFonts w:ascii="Arial" w:hAnsi="Arial" w:cs="Arial"/>
+        </w:rPr>
+        <w:t>ear and mileage</w:t>
+      </w:r>
+      <w:r>
+        <w:rPr>
+          <w:rFonts w:ascii="Arial" w:hAnsi="Arial" w:cs="Arial"/>
+        </w:rPr>
+        <w:t xml:space="preserve"> which are numerica attributes</w:t>
+      </w:r>
+      <w:r>
+        <w:rPr>
+          <w:rFonts w:ascii="Arial" w:hAnsi="Arial" w:cs="Arial"/>
+        </w:rPr>
+        <w:t xml:space="preserve"> are scaled </w:t>
+      </w:r>
+      <w:r>
+        <w:rPr>
+          <w:rFonts w:ascii="Arial" w:hAnsi="Arial" w:cs="Arial"/>
+        </w:rPr>
+        <w:t>for performance purposes</w:t>
+      </w:r>
+      <w:r>
+        <w:rPr>
+          <w:rFonts w:ascii="Arial" w:hAnsi="Arial" w:cs="Arial"/>
+        </w:rPr>
+        <w:t xml:space="preserve">. Missing </w:t>
+      </w:r>
+      <w:r>
+        <w:rPr>
+          <w:rFonts w:ascii="Arial" w:hAnsi="Arial" w:cs="Arial"/>
+        </w:rPr>
+        <w:t>and</w:t>
+      </w:r>
+      <w:r>
+        <w:rPr>
+          <w:rFonts w:ascii="Arial" w:hAnsi="Arial" w:cs="Arial"/>
+        </w:rPr>
+        <w:t xml:space="preserve"> inconsistent records are removed, and outliers are filtered out to preserve data quality.</w:t>
+      </w:r>
+    </w:p>
+    <w:p>
+      <w:pPr>
+        <w:spacing w:line="360" w:lineRule="auto"/>
+        <w:rPr>
+          <w:rFonts w:ascii="Arial" w:hAnsi="Arial" w:cs="Arial"/>
+        </w:rPr>
+      </w:pPr>
+    </w:p>
+    <w:p>
+      <w:pPr>
+        <w:spacing w:line="360" w:lineRule="auto"/>
+        <w:rPr>
+          <w:rFonts w:ascii="Arial" w:hAnsi="Arial" w:cs="Arial"/>
+        </w:rPr>
+      </w:pPr>
+      <w:r>
+        <w:rPr>
+          <w:rFonts w:ascii="Arial" w:hAnsi="Arial" w:cs="Arial"/>
+        </w:rPr>
+        <w:t>The target variable</w:t>
+      </w:r>
+      <w:r>
+        <w:rPr>
+          <w:rFonts w:ascii="Arial" w:hAnsi="Arial" w:cs="Arial"/>
+        </w:rPr>
+        <w:t xml:space="preserve"> for prediction</w:t>
+      </w:r>
+      <w:r>
+        <w:rPr>
+          <w:rFonts w:ascii="Arial" w:hAnsi="Arial" w:cs="Arial"/>
+        </w:rPr>
+        <w:t xml:space="preserve"> for all models is the</w:t>
+      </w:r>
+      <w:r>
+        <w:rPr>
+          <w:rFonts w:ascii="Arial" w:hAnsi="Arial" w:cs="Arial"/>
+        </w:rPr>
+        <w:t xml:space="preserve"> price of the vehicle. The remaining features </w:t>
+      </w:r>
+      <w:r>
+        <w:rPr>
+          <w:rFonts w:ascii="Arial" w:hAnsi="Arial" w:cs="Arial"/>
+        </w:rPr>
+        <w:t>features serve as predictors</w:t>
+      </w:r>
+      <w:r>
+        <w:rPr>
+          <w:rFonts w:ascii="Arial" w:hAnsi="Arial" w:cs="Arial"/>
+        </w:rPr>
+        <w:t xml:space="preserve"> which help the regressors learn about the relationship betweem the features and the price of the vehicle</w:t>
+      </w:r>
+      <w:r>
+        <w:rPr>
+          <w:rFonts w:ascii="Arial" w:hAnsi="Arial" w:cs="Arial"/>
+        </w:rPr>
+        <w:t>.</w:t>
+      </w:r>
+    </w:p>
+    <w:p>
+      <w:pPr>
+        <w:spacing w:line="360" w:lineRule="auto"/>
+        <w:rPr>
+          <w:rFonts w:ascii="Arial" w:hAnsi="Arial" w:cs="Arial"/>
+        </w:rPr>
+      </w:pPr>
+    </w:p>
+    <w:p>
+      <w:pPr>
+        <w:pStyle w:val="Heading2"/>
+      </w:pPr>
+      <w:bookmarkStart w:id="61" w:name="_Toc213713725"/>
+      <w:r>
+        <w:t>3.</w:t>
+      </w:r>
+      <w:r>
+        <w:t>5</w:t>
+      </w:r>
+      <w:r>
+        <w:t>. Custom Dataset Requirements</w:t>
+      </w:r>
+      <w:bookmarkEnd w:id="61"/>
+    </w:p>
+    <w:p>
+      <w:pPr>
+        <w:spacing w:line="360" w:lineRule="auto"/>
+        <w:rPr>
+          <w:rFonts w:ascii="Arial" w:hAnsi="Arial" w:cs="Arial"/>
+        </w:rPr>
+      </w:pPr>
+    </w:p>
+    <w:p>
+      <w:pPr>
+        <w:spacing w:line="360" w:lineRule="auto"/>
+        <w:rPr>
+          <w:rFonts w:ascii="Arial" w:hAnsi="Arial" w:cs="Arial"/>
+        </w:rPr>
+      </w:pPr>
+      <w:r>
+        <w:rPr>
+          <w:rFonts w:ascii="Arial" w:hAnsi="Arial" w:cs="Arial"/>
+        </w:rPr>
+        <w:t>The initial implementation doesn’t have U for training but</w:t>
+      </w:r>
+      <w:r>
+        <w:rPr>
+          <w:rFonts w:ascii="Arial" w:hAnsi="Arial" w:cs="Arial"/>
+        </w:rPr>
+        <w:t xml:space="preserve"> the backend fully supports retraining with custom datasets through the command-line interface (CLI). </w:t>
+      </w:r>
+      <w:r>
+        <w:rPr>
+          <w:rFonts w:ascii="Arial" w:hAnsi="Arial" w:cs="Arial"/>
+        </w:rPr>
+        <w:t xml:space="preserve">This makes the application very flexible as the user can provide the application their custom CSV and they can use it to train the models and get predictions based on it. </w:t>
+      </w:r>
+    </w:p>
+    <w:p>
+      <w:pPr>
+        <w:spacing w:line="360" w:lineRule="auto"/>
+        <w:rPr>
+          <w:rFonts w:ascii="Arial" w:hAnsi="Arial" w:cs="Arial"/>
+        </w:rPr>
+      </w:pPr>
+    </w:p>
+    <w:p>
+      <w:pPr>
+        <w:spacing w:line="360" w:lineRule="auto"/>
+        <w:rPr>
+          <w:rFonts w:ascii="Arial" w:hAnsi="Arial" w:cs="Arial"/>
+        </w:rPr>
+      </w:pPr>
+      <w:r>
+        <w:rPr>
+          <w:rFonts w:ascii="Arial" w:hAnsi="Arial" w:cs="Arial"/>
+        </w:rPr>
+        <w:t xml:space="preserve">Custom datasets </w:t>
+      </w:r>
+      <w:r>
+        <w:rPr>
+          <w:rFonts w:ascii="Arial" w:hAnsi="Arial" w:cs="Arial"/>
+        </w:rPr>
+        <w:t>should</w:t>
+      </w:r>
+      <w:r>
+        <w:rPr>
+          <w:rFonts w:ascii="Arial" w:hAnsi="Arial" w:cs="Arial"/>
+        </w:rPr>
+        <w:t xml:space="preserve"> be provided in CSV (comma-separated values) format. The file should include at least the following columns:</w:t>
+      </w:r>
+    </w:p>
+    <w:p>
+      <w:pPr>
+        <w:spacing w:line="360" w:lineRule="auto"/>
+        <w:rPr>
+          <w:rFonts w:ascii="Arial" w:hAnsi="Arial" w:cs="Arial"/>
+        </w:rPr>
+      </w:pPr>
+    </w:p>
+    <w:p>
+      <w:pPr>
+        <w:spacing w:line="360" w:lineRule="auto"/>
+        <w:rPr>
+          <w:rFonts w:ascii="Arial" w:hAnsi="Arial" w:cs="Arial"/>
+        </w:rPr>
+      </w:pPr>
+      <w:r>
+        <w:rPr>
+          <w:rFonts w:ascii="Arial" w:hAnsi="Arial" w:cs="Arial"/>
+        </w:rPr>
+        <w:t>price,</w:t>
       </w:r>
       <w:r>
         <w:rPr>
@@ -23699,13 +24304,7 @@
         <w:rPr>
           <w:rFonts w:ascii="Arial" w:hAnsi="Arial" w:cs="Arial"/>
         </w:rPr>
-        <w:t xml:space="preserve">when </w:t>
-      </w:r>
-      <w:r>
-        <w:rPr>
-          <w:rFonts w:ascii="Arial" w:hAnsi="Arial" w:cs="Arial"/>
-        </w:rPr>
-        <w:t>the</w:t>
+        <w:t>year,</w:t>
       </w:r>
       <w:r>
         <w:rPr>
@@ -23717,31 +24316,187 @@
         <w:rPr>
           <w:rFonts w:ascii="Arial" w:hAnsi="Arial" w:cs="Arial"/>
         </w:rPr>
-        <w:t>results are</w:t>
-      </w:r>
-      <w:r>
-        <w:rPr>
-          <w:rFonts w:ascii="Arial" w:hAnsi="Arial" w:cs="Arial"/>
-        </w:rPr>
-        <w:t xml:space="preserve"> computed</w:t>
-      </w:r>
-      <w:r>
-        <w:rPr>
-          <w:rFonts w:ascii="Arial" w:hAnsi="Arial" w:cs="Arial"/>
-        </w:rPr>
-        <w:t xml:space="preserve">, the controller </w:t>
-      </w:r>
-      <w:r>
-        <w:rPr>
-          <w:rFonts w:ascii="Arial" w:hAnsi="Arial" w:cs="Arial"/>
-        </w:rPr>
-        <w:t>structures</w:t>
-      </w:r>
-      <w:r>
-        <w:rPr>
-          <w:rFonts w:ascii="Arial" w:hAnsi="Arial" w:cs="Arial"/>
-        </w:rPr>
-        <w:t xml:space="preserve"> them into a JSON response that is sent back to the frontend</w:t>
+        <w:t>manufacturer,</w:t>
+      </w:r>
+      <w:r>
+        <w:rPr>
+          <w:rFonts w:ascii="Arial" w:hAnsi="Arial" w:cs="Arial"/>
+        </w:rPr>
+        <w:t xml:space="preserve"> </w:t>
+      </w:r>
+      <w:r>
+        <w:rPr>
+          <w:rFonts w:ascii="Arial" w:hAnsi="Arial" w:cs="Arial"/>
+        </w:rPr>
+        <w:t>model,</w:t>
+      </w:r>
+      <w:r>
+        <w:rPr>
+          <w:rFonts w:ascii="Arial" w:hAnsi="Arial" w:cs="Arial"/>
+        </w:rPr>
+        <w:t xml:space="preserve"> </w:t>
+      </w:r>
+      <w:r>
+        <w:rPr>
+          <w:rFonts w:ascii="Arial" w:hAnsi="Arial" w:cs="Arial"/>
+        </w:rPr>
+        <w:t>odometer,</w:t>
+      </w:r>
+      <w:r>
+        <w:rPr>
+          <w:rFonts w:ascii="Arial" w:hAnsi="Arial" w:cs="Arial"/>
+        </w:rPr>
+        <w:t xml:space="preserve"> </w:t>
+      </w:r>
+      <w:r>
+        <w:rPr>
+          <w:rFonts w:ascii="Arial" w:hAnsi="Arial" w:cs="Arial"/>
+        </w:rPr>
+        <w:t>fuel,</w:t>
+      </w:r>
+      <w:r>
+        <w:rPr>
+          <w:rFonts w:ascii="Arial" w:hAnsi="Arial" w:cs="Arial"/>
+        </w:rPr>
+        <w:t xml:space="preserve"> </w:t>
+      </w:r>
+      <w:r>
+        <w:rPr>
+          <w:rFonts w:ascii="Arial" w:hAnsi="Arial" w:cs="Arial"/>
+        </w:rPr>
+        <w:t>transmission</w:t>
+      </w:r>
+    </w:p>
+    <w:p>
+      <w:pPr>
+        <w:spacing w:line="360" w:lineRule="auto"/>
+        <w:rPr>
+          <w:rFonts w:ascii="Arial" w:hAnsi="Arial" w:cs="Arial"/>
+        </w:rPr>
+      </w:pPr>
+      <w:r>
+        <w:rPr>
+          <w:rFonts w:ascii="Arial" w:hAnsi="Arial" w:cs="Arial"/>
+        </w:rPr>
+        <w:t>11900,</w:t>
+      </w:r>
+      <w:r>
+        <w:rPr>
+          <w:rFonts w:ascii="Arial" w:hAnsi="Arial" w:cs="Arial"/>
+        </w:rPr>
+        <w:t xml:space="preserve"> </w:t>
+      </w:r>
+      <w:r>
+        <w:rPr>
+          <w:rFonts w:ascii="Arial" w:hAnsi="Arial" w:cs="Arial"/>
+        </w:rPr>
+        <w:t>2017,</w:t>
+      </w:r>
+      <w:r>
+        <w:rPr>
+          <w:rFonts w:ascii="Arial" w:hAnsi="Arial" w:cs="Arial"/>
+        </w:rPr>
+        <w:t xml:space="preserve"> </w:t>
+      </w:r>
+      <w:r>
+        <w:rPr>
+          <w:rFonts w:ascii="Arial" w:hAnsi="Arial" w:cs="Arial"/>
+        </w:rPr>
+        <w:t>hyundai,</w:t>
+      </w:r>
+      <w:r>
+        <w:rPr>
+          <w:rFonts w:ascii="Arial" w:hAnsi="Arial" w:cs="Arial"/>
+        </w:rPr>
+        <w:t xml:space="preserve"> </w:t>
+      </w:r>
+      <w:r>
+        <w:rPr>
+          <w:rFonts w:ascii="Arial" w:hAnsi="Arial" w:cs="Arial"/>
+        </w:rPr>
+        <w:t>elantra,</w:t>
+      </w:r>
+      <w:r>
+        <w:rPr>
+          <w:rFonts w:ascii="Arial" w:hAnsi="Arial" w:cs="Arial"/>
+        </w:rPr>
+        <w:t xml:space="preserve"> </w:t>
+      </w:r>
+      <w:r>
+        <w:rPr>
+          <w:rFonts w:ascii="Arial" w:hAnsi="Arial" w:cs="Arial"/>
+        </w:rPr>
+        <w:t>45000,</w:t>
+      </w:r>
+      <w:r>
+        <w:rPr>
+          <w:rFonts w:ascii="Arial" w:hAnsi="Arial" w:cs="Arial"/>
+        </w:rPr>
+        <w:t xml:space="preserve"> </w:t>
+      </w:r>
+      <w:r>
+        <w:rPr>
+          <w:rFonts w:ascii="Arial" w:hAnsi="Arial" w:cs="Arial"/>
+        </w:rPr>
+        <w:t>gas,</w:t>
+      </w:r>
+      <w:r>
+        <w:rPr>
+          <w:rFonts w:ascii="Arial" w:hAnsi="Arial" w:cs="Arial"/>
+        </w:rPr>
+        <w:t xml:space="preserve"> </w:t>
+      </w:r>
+      <w:r>
+        <w:rPr>
+          <w:rFonts w:ascii="Arial" w:hAnsi="Arial" w:cs="Arial"/>
+        </w:rPr>
+        <w:t>automatic</w:t>
+      </w:r>
+    </w:p>
+    <w:p>
+      <w:pPr>
+        <w:spacing w:line="360" w:lineRule="auto"/>
+        <w:rPr>
+          <w:rFonts w:ascii="Arial" w:hAnsi="Arial" w:cs="Arial"/>
+        </w:rPr>
+      </w:pPr>
+    </w:p>
+    <w:p>
+      <w:pPr>
+        <w:spacing w:line="360" w:lineRule="auto"/>
+        <w:rPr>
+          <w:rFonts w:ascii="Arial" w:hAnsi="Arial" w:cs="Arial"/>
+        </w:rPr>
+      </w:pPr>
+      <w:r>
+        <w:rPr>
+          <w:rFonts w:ascii="Arial" w:hAnsi="Arial" w:cs="Arial"/>
+        </w:rPr>
+        <w:t>The price</w:t>
+      </w:r>
+      <w:r>
+        <w:rPr>
+          <w:rFonts w:ascii="Arial" w:hAnsi="Arial" w:cs="Arial"/>
+        </w:rPr>
+        <w:t>, year and odometer</w:t>
+      </w:r>
+      <w:r>
+        <w:rPr>
+          <w:rFonts w:ascii="Arial" w:hAnsi="Arial" w:cs="Arial"/>
+        </w:rPr>
+        <w:t xml:space="preserve"> column</w:t>
+      </w:r>
+      <w:r>
+        <w:rPr>
+          <w:rFonts w:ascii="Arial" w:hAnsi="Arial" w:cs="Arial"/>
+        </w:rPr>
+        <w:t>s</w:t>
+      </w:r>
+      <w:r>
+        <w:rPr>
+          <w:rFonts w:ascii="Arial" w:hAnsi="Arial" w:cs="Arial"/>
+        </w:rPr>
+        <w:t xml:space="preserve"> must be numerical</w:t>
       </w:r>
       <w:r>
         <w:rPr>
@@ -23753,690 +24508,59 @@
         <w:rPr>
           <w:rFonts w:ascii="Arial" w:hAnsi="Arial" w:cs="Arial"/>
         </w:rPr>
-        <w:t xml:space="preserve"> </w:t>
-      </w:r>
-      <w:r>
-        <w:rPr>
-          <w:rFonts w:ascii="Arial" w:hAnsi="Arial" w:cs="Arial"/>
-        </w:rPr>
-        <w:t>And they are</w:t>
-      </w:r>
-      <w:r>
-        <w:rPr>
-          <w:rFonts w:ascii="Arial" w:hAnsi="Arial" w:cs="Arial"/>
-        </w:rPr>
-        <w:t xml:space="preserve"> displayed through charts and tables. The PredictionController does not contain any</w:t>
-      </w:r>
-      <w:r>
-        <w:rPr>
-          <w:rFonts w:ascii="Arial" w:hAnsi="Arial" w:cs="Arial"/>
-        </w:rPr>
-        <w:t xml:space="preserve"> computational logic by</w:t>
-      </w:r>
-      <w:r>
-        <w:rPr>
-          <w:rFonts w:ascii="Arial" w:hAnsi="Arial" w:cs="Arial"/>
-        </w:rPr>
-        <w:t xml:space="preserve"> itself</w:t>
-      </w:r>
-      <w:r>
-        <w:rPr>
-          <w:rFonts w:ascii="Arial" w:hAnsi="Arial" w:cs="Arial"/>
-        </w:rPr>
-        <w:t>. It is more like a orchestrator for the communication</w:t>
-      </w:r>
-      <w:r>
-        <w:rPr>
-          <w:rFonts w:ascii="Arial" w:hAnsi="Arial" w:cs="Arial"/>
-        </w:rPr>
-        <w:t xml:space="preserve"> between </w:t>
-      </w:r>
-      <w:r>
-        <w:rPr>
-          <w:rFonts w:ascii="Arial" w:hAnsi="Arial" w:cs="Arial"/>
-        </w:rPr>
-        <w:t xml:space="preserve">the </w:t>
-      </w:r>
-      <w:r>
-        <w:rPr>
-          <w:rFonts w:ascii="Arial" w:hAnsi="Arial" w:cs="Arial"/>
-        </w:rPr>
-        <w:t>backend components.</w:t>
-      </w:r>
-    </w:p>
-    <w:p>
-      <w:pPr>
-        <w:spacing w:line="360" w:lineRule="auto"/>
-        <w:rPr>
-          <w:rFonts w:ascii="Arial" w:hAnsi="Arial" w:cs="Arial"/>
-        </w:rPr>
-      </w:pPr>
-    </w:p>
+        <w:t xml:space="preserve"> Fuel and transmission</w:t>
+      </w:r>
+      <w:r>
+        <w:rPr>
+          <w:rFonts w:ascii="Arial" w:hAnsi="Arial" w:cs="Arial"/>
+        </w:rPr>
+        <w:t xml:space="preserve"> columns requrie </w:t>
+      </w:r>
+      <w:r>
+        <w:rPr>
+          <w:rFonts w:ascii="Arial" w:hAnsi="Arial" w:cs="Arial"/>
+        </w:rPr>
+        <w:t>plain text (e.g., “manual”, “diesel”). Missing, null, or non-numeric entries in the numeric columns are automatically filtered during preprocessing to prevent training errors.</w:t>
+      </w:r>
+    </w:p>
+    <w:p>
+      <w:pPr>
+        <w:spacing w:line="360" w:lineRule="auto"/>
+        <w:rPr>
+          <w:rFonts w:ascii="Arial" w:hAnsi="Arial" w:cs="Arial"/>
+        </w:rPr>
+      </w:pPr>
+    </w:p>
+    <w:p>
+      <w:pPr>
+        <w:pStyle w:val="Heading1"/>
+        <w:tabs>
+          <w:tab w:val="left" w:pos="5502"/>
+        </w:tabs>
+      </w:pPr>
+      <w:bookmarkStart w:id="62" w:name="_Toc213713726"/>
+      <w:bookmarkStart w:id="63" w:name="_Hlk213715815"/>
+      <w:r>
+        <w:t>4.Implementation</w:t>
+      </w:r>
+      <w:bookmarkEnd w:id="62"/>
+      <w:r>
+        <w:tab/>
+      </w:r>
+    </w:p>
+    <w:bookmarkEnd w:id="63"/>
+    <w:p/>
     <w:p>
       <w:pPr>
         <w:pStyle w:val="Heading2"/>
       </w:pPr>
-      <w:bookmarkStart w:id="59" w:name="_Hlk212823026"/>
-      <w:bookmarkStart w:id="60" w:name="_Toc212895147"/>
-      <w:r>
-        <w:t>3.</w:t>
-      </w:r>
-      <w:r>
-        <w:t>4</w:t>
-      </w:r>
-      <w:r>
-        <w:t>. Primary Vehicle Dataset and Feature Selection</w:t>
-      </w:r>
-      <w:bookmarkEnd w:id="60"/>
-    </w:p>
-    <w:p>
-      <w:pPr>
-        <w:spacing w:line="360" w:lineRule="auto"/>
-        <w:rPr>
-          <w:rFonts w:ascii="Arial" w:hAnsi="Arial" w:cs="Arial"/>
-        </w:rPr>
-      </w:pPr>
-    </w:p>
-    <w:p>
-      <w:pPr>
-        <w:spacing w:line="360" w:lineRule="auto"/>
-        <w:rPr>
-          <w:rFonts w:ascii="Arial" w:hAnsi="Arial" w:cs="Arial"/>
-        </w:rPr>
-      </w:pPr>
-      <w:r>
-        <w:rPr>
-          <w:rFonts w:ascii="Arial" w:hAnsi="Arial" w:cs="Arial"/>
-        </w:rPr>
-        <w:t>T</w:t>
-      </w:r>
-      <w:r>
-        <w:rPr>
-          <w:rFonts w:ascii="Arial" w:hAnsi="Arial" w:cs="Arial"/>
-        </w:rPr>
-        <w:t>he system is designed to support different datasets</w:t>
-      </w:r>
-      <w:r>
-        <w:rPr>
-          <w:rFonts w:ascii="Arial" w:hAnsi="Arial" w:cs="Arial"/>
-        </w:rPr>
-        <w:t xml:space="preserve"> but</w:t>
-      </w:r>
-      <w:r>
-        <w:rPr>
-          <w:rFonts w:ascii="Arial" w:hAnsi="Arial" w:cs="Arial"/>
-        </w:rPr>
-        <w:t xml:space="preserve"> the initial implementation focuses on a single dataset containing used car listings collected from </w:t>
-      </w:r>
-      <w:r>
-        <w:rPr>
-          <w:rFonts w:ascii="Arial" w:hAnsi="Arial" w:cs="Arial"/>
-        </w:rPr>
-        <w:t>publicly</w:t>
-      </w:r>
-      <w:r>
-        <w:rPr>
-          <w:rFonts w:ascii="Arial" w:hAnsi="Arial" w:cs="Arial"/>
-        </w:rPr>
-        <w:t xml:space="preserve"> available dataset</w:t>
-      </w:r>
-      <w:r>
-        <w:rPr>
-          <w:rFonts w:ascii="Arial" w:hAnsi="Arial" w:cs="Arial"/>
-        </w:rPr>
-        <w:t>. The dataset includes vehicles of various brands, models</w:t>
-      </w:r>
-      <w:r>
-        <w:rPr>
-          <w:rFonts w:ascii="Arial" w:hAnsi="Arial" w:cs="Arial"/>
-        </w:rPr>
-        <w:t xml:space="preserve"> and it is</w:t>
-      </w:r>
-      <w:r>
-        <w:rPr>
-          <w:rFonts w:ascii="Arial" w:hAnsi="Arial" w:cs="Arial"/>
-        </w:rPr>
-        <w:t xml:space="preserve"> sufficient for model training and evaluation. The data contains </w:t>
-      </w:r>
-      <w:r>
-        <w:rPr>
-          <w:rFonts w:ascii="Arial" w:hAnsi="Arial" w:cs="Arial"/>
-        </w:rPr>
-        <w:t>the following attributes</w:t>
-      </w:r>
-      <w:r>
-        <w:rPr>
-          <w:rFonts w:ascii="Arial" w:hAnsi="Arial" w:cs="Arial"/>
-        </w:rPr>
-        <w:t xml:space="preserve"> manufacturer, model, year of production, mileage, fuel type, transmission, and price.</w:t>
-      </w:r>
-    </w:p>
-    <w:p>
-      <w:pPr>
-        <w:spacing w:line="360" w:lineRule="auto"/>
-        <w:rPr>
-          <w:rFonts w:ascii="Arial" w:hAnsi="Arial" w:cs="Arial"/>
-        </w:rPr>
-      </w:pPr>
-    </w:p>
-    <w:p>
-      <w:pPr>
-        <w:spacing w:line="360" w:lineRule="auto"/>
-        <w:rPr>
-          <w:rFonts w:ascii="Arial" w:hAnsi="Arial" w:cs="Arial"/>
-        </w:rPr>
-      </w:pPr>
-      <w:r>
-        <w:rPr>
-          <w:rFonts w:ascii="Arial" w:hAnsi="Arial" w:cs="Arial"/>
-        </w:rPr>
-        <w:t>During preprocessing, categorical variables such as fuel type and transmission are encoded</w:t>
-      </w:r>
-      <w:r>
-        <w:rPr>
-          <w:rFonts w:ascii="Arial" w:hAnsi="Arial" w:cs="Arial"/>
-        </w:rPr>
-        <w:t>.</w:t>
-      </w:r>
-      <w:r>
-        <w:rPr>
-          <w:rFonts w:ascii="Arial" w:hAnsi="Arial" w:cs="Arial"/>
-        </w:rPr>
-        <w:t xml:space="preserve"> </w:t>
-      </w:r>
-      <w:r>
-        <w:rPr>
-          <w:rFonts w:ascii="Arial" w:hAnsi="Arial" w:cs="Arial"/>
-        </w:rPr>
-        <w:t>Y</w:t>
-      </w:r>
-      <w:r>
-        <w:rPr>
-          <w:rFonts w:ascii="Arial" w:hAnsi="Arial" w:cs="Arial"/>
-        </w:rPr>
-        <w:t>ear and mileage</w:t>
-      </w:r>
-      <w:r>
-        <w:rPr>
-          <w:rFonts w:ascii="Arial" w:hAnsi="Arial" w:cs="Arial"/>
-        </w:rPr>
-        <w:t xml:space="preserve"> which are numerica attributes</w:t>
-      </w:r>
-      <w:r>
-        <w:rPr>
-          <w:rFonts w:ascii="Arial" w:hAnsi="Arial" w:cs="Arial"/>
-        </w:rPr>
-        <w:t xml:space="preserve"> are scaled </w:t>
-      </w:r>
-      <w:r>
-        <w:rPr>
-          <w:rFonts w:ascii="Arial" w:hAnsi="Arial" w:cs="Arial"/>
-        </w:rPr>
-        <w:t>for performance purposes</w:t>
-      </w:r>
-      <w:r>
-        <w:rPr>
-          <w:rFonts w:ascii="Arial" w:hAnsi="Arial" w:cs="Arial"/>
-        </w:rPr>
-        <w:t xml:space="preserve">. Missing </w:t>
-      </w:r>
-      <w:r>
-        <w:rPr>
-          <w:rFonts w:ascii="Arial" w:hAnsi="Arial" w:cs="Arial"/>
-        </w:rPr>
-        <w:t>and</w:t>
-      </w:r>
-      <w:r>
-        <w:rPr>
-          <w:rFonts w:ascii="Arial" w:hAnsi="Arial" w:cs="Arial"/>
-        </w:rPr>
-        <w:t xml:space="preserve"> inconsistent records are removed, and outliers are filtered out to preserve data quality.</w:t>
-      </w:r>
-    </w:p>
-    <w:p>
-      <w:pPr>
-        <w:spacing w:line="360" w:lineRule="auto"/>
-        <w:rPr>
-          <w:rFonts w:ascii="Arial" w:hAnsi="Arial" w:cs="Arial"/>
-        </w:rPr>
-      </w:pPr>
-    </w:p>
-    <w:p>
-      <w:pPr>
-        <w:spacing w:line="360" w:lineRule="auto"/>
-        <w:rPr>
-          <w:rFonts w:ascii="Arial" w:hAnsi="Arial" w:cs="Arial"/>
-        </w:rPr>
-      </w:pPr>
-      <w:r>
-        <w:rPr>
-          <w:rFonts w:ascii="Arial" w:hAnsi="Arial" w:cs="Arial"/>
-        </w:rPr>
-        <w:t>The target variable</w:t>
-      </w:r>
-      <w:r>
-        <w:rPr>
-          <w:rFonts w:ascii="Arial" w:hAnsi="Arial" w:cs="Arial"/>
-        </w:rPr>
-        <w:t xml:space="preserve"> for prediction</w:t>
-      </w:r>
-      <w:r>
-        <w:rPr>
-          <w:rFonts w:ascii="Arial" w:hAnsi="Arial" w:cs="Arial"/>
-        </w:rPr>
-        <w:t xml:space="preserve"> for all models is the</w:t>
-      </w:r>
-      <w:r>
-        <w:rPr>
-          <w:rFonts w:ascii="Arial" w:hAnsi="Arial" w:cs="Arial"/>
-        </w:rPr>
-        <w:t xml:space="preserve"> price of the vehicle. The remaining features </w:t>
-      </w:r>
-      <w:r>
-        <w:rPr>
-          <w:rFonts w:ascii="Arial" w:hAnsi="Arial" w:cs="Arial"/>
-        </w:rPr>
-        <w:t>features serve as predictors</w:t>
-      </w:r>
-      <w:r>
-        <w:rPr>
-          <w:rFonts w:ascii="Arial" w:hAnsi="Arial" w:cs="Arial"/>
-        </w:rPr>
-        <w:t xml:space="preserve"> which help the regressors learn about the relationship betweem the features and the price of the vehicle</w:t>
-      </w:r>
-      <w:r>
-        <w:rPr>
-          <w:rFonts w:ascii="Arial" w:hAnsi="Arial" w:cs="Arial"/>
-        </w:rPr>
-        <w:t>.</w:t>
-      </w:r>
-    </w:p>
-    <w:p>
-      <w:pPr>
-        <w:spacing w:line="360" w:lineRule="auto"/>
-        <w:rPr>
-          <w:rFonts w:ascii="Arial" w:hAnsi="Arial" w:cs="Arial"/>
-        </w:rPr>
-      </w:pPr>
-    </w:p>
-    <w:p>
-      <w:pPr>
-        <w:pStyle w:val="Heading2"/>
-      </w:pPr>
-      <w:bookmarkStart w:id="61" w:name="_Toc212895148"/>
-      <w:r>
-        <w:t>3.</w:t>
-      </w:r>
-      <w:r>
-        <w:t>5</w:t>
-      </w:r>
-      <w:r>
-        <w:t>. Custom Dataset Requirements</w:t>
-      </w:r>
-      <w:bookmarkEnd w:id="61"/>
-    </w:p>
-    <w:p>
-      <w:pPr>
-        <w:spacing w:line="360" w:lineRule="auto"/>
-        <w:rPr>
-          <w:rFonts w:ascii="Arial" w:hAnsi="Arial" w:cs="Arial"/>
-        </w:rPr>
-      </w:pPr>
-    </w:p>
-    <w:p>
-      <w:pPr>
-        <w:spacing w:line="360" w:lineRule="auto"/>
-        <w:rPr>
-          <w:rFonts w:ascii="Arial" w:hAnsi="Arial" w:cs="Arial"/>
-        </w:rPr>
-      </w:pPr>
-      <w:r>
-        <w:rPr>
-          <w:rFonts w:ascii="Arial" w:hAnsi="Arial" w:cs="Arial"/>
-        </w:rPr>
-        <w:t>The initial implementation doesn’t have U for training but</w:t>
-      </w:r>
-      <w:r>
-        <w:rPr>
-          <w:rFonts w:ascii="Arial" w:hAnsi="Arial" w:cs="Arial"/>
-        </w:rPr>
-        <w:t xml:space="preserve"> the backend fully supports retraining with custom datasets through the command-line interface (CLI). </w:t>
-      </w:r>
-      <w:r>
-        <w:rPr>
-          <w:rFonts w:ascii="Arial" w:hAnsi="Arial" w:cs="Arial"/>
-        </w:rPr>
-        <w:t xml:space="preserve">This makes the application very flexible as the user can provide the application their custom CSV and they can use it to train the models and get predictions based on it. </w:t>
-      </w:r>
-    </w:p>
-    <w:p>
-      <w:pPr>
-        <w:spacing w:line="360" w:lineRule="auto"/>
-        <w:rPr>
-          <w:rFonts w:ascii="Arial" w:hAnsi="Arial" w:cs="Arial"/>
-        </w:rPr>
-      </w:pPr>
-    </w:p>
-    <w:p>
-      <w:pPr>
-        <w:spacing w:line="360" w:lineRule="auto"/>
-        <w:rPr>
-          <w:rFonts w:ascii="Arial" w:hAnsi="Arial" w:cs="Arial"/>
-        </w:rPr>
-      </w:pPr>
-      <w:r>
-        <w:rPr>
-          <w:rFonts w:ascii="Arial" w:hAnsi="Arial" w:cs="Arial"/>
-        </w:rPr>
-        <w:t xml:space="preserve">Custom datasets </w:t>
-      </w:r>
-      <w:r>
-        <w:rPr>
-          <w:rFonts w:ascii="Arial" w:hAnsi="Arial" w:cs="Arial"/>
-        </w:rPr>
-        <w:t>should</w:t>
-      </w:r>
-      <w:r>
-        <w:rPr>
-          <w:rFonts w:ascii="Arial" w:hAnsi="Arial" w:cs="Arial"/>
-        </w:rPr>
-        <w:t xml:space="preserve"> be provided in CSV (comma-separated values) format. The file should include at least the following columns:</w:t>
-      </w:r>
-    </w:p>
-    <w:p>
-      <w:pPr>
-        <w:spacing w:line="360" w:lineRule="auto"/>
-        <w:rPr>
-          <w:rFonts w:ascii="Arial" w:hAnsi="Arial" w:cs="Arial"/>
-        </w:rPr>
-      </w:pPr>
-    </w:p>
-    <w:p>
-      <w:pPr>
-        <w:spacing w:line="360" w:lineRule="auto"/>
-        <w:rPr>
-          <w:rFonts w:ascii="Arial" w:hAnsi="Arial" w:cs="Arial"/>
-        </w:rPr>
-      </w:pPr>
-      <w:r>
-        <w:rPr>
-          <w:rFonts w:ascii="Arial" w:hAnsi="Arial" w:cs="Arial"/>
-        </w:rPr>
-        <w:t>price,</w:t>
-      </w:r>
-      <w:r>
-        <w:rPr>
-          <w:rFonts w:ascii="Arial" w:hAnsi="Arial" w:cs="Arial"/>
-        </w:rPr>
-        <w:t xml:space="preserve"> </w:t>
-      </w:r>
-      <w:r>
-        <w:rPr>
-          <w:rFonts w:ascii="Arial" w:hAnsi="Arial" w:cs="Arial"/>
-        </w:rPr>
-        <w:t>year,</w:t>
-      </w:r>
-      <w:r>
-        <w:rPr>
-          <w:rFonts w:ascii="Arial" w:hAnsi="Arial" w:cs="Arial"/>
-        </w:rPr>
-        <w:t xml:space="preserve"> </w:t>
-      </w:r>
-      <w:r>
-        <w:rPr>
-          <w:rFonts w:ascii="Arial" w:hAnsi="Arial" w:cs="Arial"/>
-        </w:rPr>
-        <w:t>manufacturer,</w:t>
-      </w:r>
-      <w:r>
-        <w:rPr>
-          <w:rFonts w:ascii="Arial" w:hAnsi="Arial" w:cs="Arial"/>
-        </w:rPr>
-        <w:t xml:space="preserve"> </w:t>
-      </w:r>
-      <w:r>
-        <w:rPr>
-          <w:rFonts w:ascii="Arial" w:hAnsi="Arial" w:cs="Arial"/>
-        </w:rPr>
-        <w:t>model,</w:t>
-      </w:r>
-      <w:r>
-        <w:rPr>
-          <w:rFonts w:ascii="Arial" w:hAnsi="Arial" w:cs="Arial"/>
-        </w:rPr>
-        <w:t xml:space="preserve"> </w:t>
-      </w:r>
-      <w:r>
-        <w:rPr>
-          <w:rFonts w:ascii="Arial" w:hAnsi="Arial" w:cs="Arial"/>
-        </w:rPr>
-        <w:t>odometer,</w:t>
-      </w:r>
-      <w:r>
-        <w:rPr>
-          <w:rFonts w:ascii="Arial" w:hAnsi="Arial" w:cs="Arial"/>
-        </w:rPr>
-        <w:t xml:space="preserve"> </w:t>
-      </w:r>
-      <w:r>
-        <w:rPr>
-          <w:rFonts w:ascii="Arial" w:hAnsi="Arial" w:cs="Arial"/>
-        </w:rPr>
-        <w:t>fuel,</w:t>
-      </w:r>
-      <w:r>
-        <w:rPr>
-          <w:rFonts w:ascii="Arial" w:hAnsi="Arial" w:cs="Arial"/>
-        </w:rPr>
-        <w:t xml:space="preserve"> </w:t>
-      </w:r>
-      <w:r>
-        <w:rPr>
-          <w:rFonts w:ascii="Arial" w:hAnsi="Arial" w:cs="Arial"/>
-        </w:rPr>
-        <w:t>transmission</w:t>
-      </w:r>
-    </w:p>
-    <w:p>
-      <w:pPr>
-        <w:spacing w:line="360" w:lineRule="auto"/>
-        <w:rPr>
-          <w:rFonts w:ascii="Arial" w:hAnsi="Arial" w:cs="Arial"/>
-        </w:rPr>
-      </w:pPr>
-      <w:r>
-        <w:rPr>
-          <w:rFonts w:ascii="Arial" w:hAnsi="Arial" w:cs="Arial"/>
-        </w:rPr>
-        <w:t>11900,</w:t>
-      </w:r>
-      <w:r>
-        <w:rPr>
-          <w:rFonts w:ascii="Arial" w:hAnsi="Arial" w:cs="Arial"/>
-        </w:rPr>
-        <w:t xml:space="preserve"> </w:t>
-      </w:r>
-      <w:r>
-        <w:rPr>
-          <w:rFonts w:ascii="Arial" w:hAnsi="Arial" w:cs="Arial"/>
-        </w:rPr>
-        <w:t>2017,</w:t>
-      </w:r>
-      <w:r>
-        <w:rPr>
-          <w:rFonts w:ascii="Arial" w:hAnsi="Arial" w:cs="Arial"/>
-        </w:rPr>
-        <w:t xml:space="preserve"> </w:t>
-      </w:r>
-      <w:r>
-        <w:rPr>
-          <w:rFonts w:ascii="Arial" w:hAnsi="Arial" w:cs="Arial"/>
-        </w:rPr>
-        <w:t>hyundai,</w:t>
-      </w:r>
-      <w:r>
-        <w:rPr>
-          <w:rFonts w:ascii="Arial" w:hAnsi="Arial" w:cs="Arial"/>
-        </w:rPr>
-        <w:t xml:space="preserve"> </w:t>
-      </w:r>
-      <w:r>
-        <w:rPr>
-          <w:rFonts w:ascii="Arial" w:hAnsi="Arial" w:cs="Arial"/>
-        </w:rPr>
-        <w:t>elantra,</w:t>
-      </w:r>
-      <w:r>
-        <w:rPr>
-          <w:rFonts w:ascii="Arial" w:hAnsi="Arial" w:cs="Arial"/>
-        </w:rPr>
-        <w:t xml:space="preserve"> </w:t>
-      </w:r>
-      <w:r>
-        <w:rPr>
-          <w:rFonts w:ascii="Arial" w:hAnsi="Arial" w:cs="Arial"/>
-        </w:rPr>
-        <w:t>45000,</w:t>
-      </w:r>
-      <w:r>
-        <w:rPr>
-          <w:rFonts w:ascii="Arial" w:hAnsi="Arial" w:cs="Arial"/>
-        </w:rPr>
-        <w:t xml:space="preserve"> </w:t>
-      </w:r>
-      <w:r>
-        <w:rPr>
-          <w:rFonts w:ascii="Arial" w:hAnsi="Arial" w:cs="Arial"/>
-        </w:rPr>
-        <w:t>gas,</w:t>
-      </w:r>
-      <w:r>
-        <w:rPr>
-          <w:rFonts w:ascii="Arial" w:hAnsi="Arial" w:cs="Arial"/>
-        </w:rPr>
-        <w:t xml:space="preserve"> </w:t>
-      </w:r>
-      <w:r>
-        <w:rPr>
-          <w:rFonts w:ascii="Arial" w:hAnsi="Arial" w:cs="Arial"/>
-        </w:rPr>
-        <w:t>automatic</w:t>
-      </w:r>
-    </w:p>
-    <w:p>
-      <w:pPr>
-        <w:spacing w:line="360" w:lineRule="auto"/>
-        <w:rPr>
-          <w:rFonts w:ascii="Arial" w:hAnsi="Arial" w:cs="Arial"/>
-        </w:rPr>
-      </w:pPr>
-    </w:p>
-    <w:p>
-      <w:pPr>
-        <w:spacing w:line="360" w:lineRule="auto"/>
-        <w:rPr>
-          <w:rFonts w:ascii="Arial" w:hAnsi="Arial" w:cs="Arial"/>
-        </w:rPr>
-      </w:pPr>
-      <w:r>
-        <w:rPr>
-          <w:rFonts w:ascii="Arial" w:hAnsi="Arial" w:cs="Arial"/>
-        </w:rPr>
-        <w:t>The price</w:t>
-      </w:r>
-      <w:r>
-        <w:rPr>
-          <w:rFonts w:ascii="Arial" w:hAnsi="Arial" w:cs="Arial"/>
-        </w:rPr>
-        <w:t>, year and odometer</w:t>
-      </w:r>
-      <w:r>
-        <w:rPr>
-          <w:rFonts w:ascii="Arial" w:hAnsi="Arial" w:cs="Arial"/>
-        </w:rPr>
-        <w:t xml:space="preserve"> column</w:t>
-      </w:r>
-      <w:r>
-        <w:rPr>
-          <w:rFonts w:ascii="Arial" w:hAnsi="Arial" w:cs="Arial"/>
-        </w:rPr>
-        <w:t>s</w:t>
-      </w:r>
-      <w:r>
-        <w:rPr>
-          <w:rFonts w:ascii="Arial" w:hAnsi="Arial" w:cs="Arial"/>
-        </w:rPr>
-        <w:t xml:space="preserve"> must be numerical</w:t>
-      </w:r>
-      <w:r>
-        <w:rPr>
-          <w:rFonts w:ascii="Arial" w:hAnsi="Arial" w:cs="Arial"/>
-        </w:rPr>
-        <w:t>.</w:t>
-      </w:r>
-      <w:r>
-        <w:rPr>
-          <w:rFonts w:ascii="Arial" w:hAnsi="Arial" w:cs="Arial"/>
-        </w:rPr>
-        <w:t xml:space="preserve"> </w:t>
-      </w:r>
-      <w:r>
-        <w:rPr>
-          <w:rFonts w:ascii="Arial" w:hAnsi="Arial" w:cs="Arial"/>
-        </w:rPr>
-        <w:t>F</w:t>
-      </w:r>
-      <w:r>
-        <w:rPr>
-          <w:rFonts w:ascii="Arial" w:hAnsi="Arial" w:cs="Arial"/>
-        </w:rPr>
-        <w:t>uel and transmission</w:t>
-      </w:r>
-      <w:r>
-        <w:rPr>
-          <w:rFonts w:ascii="Arial" w:hAnsi="Arial" w:cs="Arial"/>
-        </w:rPr>
-        <w:t xml:space="preserve"> columns requrie </w:t>
-      </w:r>
-      <w:r>
-        <w:rPr>
-          <w:rFonts w:ascii="Arial" w:hAnsi="Arial" w:cs="Arial"/>
-        </w:rPr>
-        <w:t>plain text (e.g., “manual”, “diesel”). Missing, null, or non-numeric entries in the numeric columns are automatically filtered during preprocessing to prevent training errors.</w:t>
-      </w:r>
-    </w:p>
-    <w:p>
-      <w:pPr>
-        <w:spacing w:line="360" w:lineRule="auto"/>
-        <w:rPr>
-          <w:rFonts w:ascii="Arial" w:hAnsi="Arial" w:cs="Arial"/>
-        </w:rPr>
-      </w:pPr>
-    </w:p>
-    <w:p>
-      <w:pPr>
-        <w:pStyle w:val="Heading1"/>
-        <w:tabs>
-          <w:tab w:val="left" w:pos="5502"/>
-        </w:tabs>
-      </w:pPr>
-      <w:r>
-        <w:t>4.Implementation</w:t>
-      </w:r>
-      <w:r>
-        <w:tab/>
-      </w:r>
-    </w:p>
-    <w:p/>
-    <w:p>
-      <w:pPr>
-        <w:pStyle w:val="Heading2"/>
-      </w:pPr>
+      <w:bookmarkStart w:id="64" w:name="_Toc213713727"/>
       <w:r>
         <w:t>4.1.  Development environment and Programming Languages</w:t>
       </w:r>
-    </w:p>
-    <w:bookmarkEnd w:id="59"/>
+      <w:bookmarkEnd w:id="64"/>
+    </w:p>
+    <w:bookmarkEnd w:id="60"/>
     <w:p>
       <w:pPr>
         <w:tabs>
@@ -24462,7 +24586,7 @@
           <w:color w:val="000000" w:themeColor="text1"/>
         </w:rPr>
       </w:pPr>
-      <w:bookmarkStart w:id="62" w:name="_Hlk212915343"/>
+      <w:bookmarkStart w:id="65" w:name="_Hlk212915343"/>
       <w:r>
         <w:rPr>
           <w:rFonts w:ascii="Arial" w:hAnsi="Arial" w:cs="Arial"/>
@@ -24616,7 +24740,6 @@
           <w:rFonts w:ascii="Arial" w:hAnsi="Arial" w:cs="Arial"/>
           <w:color w:val="000000" w:themeColor="text1"/>
         </w:rPr>
-        <w:lastRenderedPageBreak/>
         <w:t xml:space="preserve">C# was selected for the backend because it </w:t>
       </w:r>
       <w:r>
@@ -24668,16 +24791,7 @@
           <w:kern w:val="0"/>
           <w14:ligatures w14:val="none"/>
         </w:rPr>
-        <w:t>prior knowledge for the language of the author</w:t>
-      </w:r>
-      <w:r>
-        <w:rPr>
-          <w:rFonts w:ascii="Arial" w:hAnsi="Arial" w:cs="Arial"/>
-          <w:color w:val="000000" w:themeColor="text1"/>
-          <w:kern w:val="0"/>
-          <w14:ligatures w14:val="none"/>
-        </w:rPr>
-        <w:t xml:space="preserve"> was taken into account when making the decision</w:t>
+        <w:t>prior knowledge for the language of the author was taken into account when making the decision</w:t>
       </w:r>
       <w:r>
         <w:rPr>
@@ -24791,7 +24905,7 @@
           <w:color w:val="000000" w:themeColor="text1"/>
         </w:rPr>
       </w:pPr>
-      <w:bookmarkStart w:id="63" w:name="_Hlk212914973"/>
+      <w:bookmarkStart w:id="66" w:name="_Hlk212914973"/>
       <w:r>
         <w:rPr>
           <w:rFonts w:ascii="Arial" w:hAnsi="Arial" w:cs="Arial"/>
@@ -24881,7 +24995,7 @@
         <w:t>React was chosen for its component-based design which gives oportunity for code reusage.</w:t>
       </w:r>
     </w:p>
-    <w:bookmarkEnd w:id="63"/>
+    <w:bookmarkEnd w:id="66"/>
     <w:p>
       <w:pPr>
         <w:tabs>
@@ -25055,11 +25169,13 @@
       <w:pPr>
         <w:pStyle w:val="Heading2"/>
       </w:pPr>
+      <w:bookmarkStart w:id="67" w:name="_Toc213713728"/>
       <w:r>
         <w:t>4.2. External Libraries and Frameworks</w:t>
       </w:r>
-    </w:p>
-    <w:bookmarkEnd w:id="62"/>
+      <w:bookmarkEnd w:id="67"/>
+    </w:p>
+    <w:bookmarkEnd w:id="65"/>
     <w:p>
       <w:pPr>
         <w:tabs>
@@ -25125,7 +25241,75 @@
           <w:rFonts w:ascii="Arial" w:hAnsi="Arial" w:cs="Arial"/>
           <w:color w:val="000000" w:themeColor="text1"/>
         </w:rPr>
-        <w:t xml:space="preserve"> implemented manually without relying on pre-built machine learning libraries. This </w:t>
+        <w:t xml:space="preserve"> implemented manually without relying on pre-built machine learning libraries. This ensured a deep understanding of the algorithms’ mathematical foundations and allowed fine-grained control over their training, evaluation, and optimization processes.</w:t>
+      </w:r>
+    </w:p>
+    <w:p>
+      <w:pPr>
+        <w:tabs>
+          <w:tab w:val="left" w:pos="3704"/>
+        </w:tabs>
+        <w:spacing w:line="360" w:lineRule="auto"/>
+        <w:jc w:val="both"/>
+        <w:rPr>
+          <w:rFonts w:ascii="Arial" w:hAnsi="Arial" w:cs="Arial"/>
+          <w:color w:val="000000" w:themeColor="text1"/>
+        </w:rPr>
+      </w:pPr>
+    </w:p>
+    <w:p>
+      <w:pPr>
+        <w:tabs>
+          <w:tab w:val="left" w:pos="3704"/>
+        </w:tabs>
+        <w:spacing w:line="360" w:lineRule="auto"/>
+        <w:jc w:val="both"/>
+        <w:rPr>
+          <w:rFonts w:ascii="Arial" w:hAnsi="Arial" w:cs="Arial"/>
+          <w:color w:val="000000" w:themeColor="text1"/>
+        </w:rPr>
+      </w:pPr>
+      <w:r>
+        <w:rPr>
+          <w:rFonts w:ascii="Arial" w:hAnsi="Arial" w:cs="Arial"/>
+          <w:color w:val="000000" w:themeColor="text1"/>
+        </w:rPr>
+        <w:t>S</w:t>
+      </w:r>
+      <w:r>
+        <w:rPr>
+          <w:rFonts w:ascii="Arial" w:hAnsi="Arial" w:cs="Arial"/>
+          <w:color w:val="000000" w:themeColor="text1"/>
+        </w:rPr>
+        <w:t>everal</w:t>
+      </w:r>
+      <w:r>
+        <w:rPr>
+          <w:rFonts w:ascii="Arial" w:hAnsi="Arial" w:cs="Arial"/>
+          <w:color w:val="000000" w:themeColor="text1"/>
+        </w:rPr>
+        <w:t xml:space="preserve"> other</w:t>
+      </w:r>
+      <w:r>
+        <w:rPr>
+          <w:rFonts w:ascii="Arial" w:hAnsi="Arial" w:cs="Arial"/>
+          <w:color w:val="000000" w:themeColor="text1"/>
+        </w:rPr>
+        <w:t xml:space="preserve"> external libraries and frameworks were </w:t>
+      </w:r>
+      <w:r>
+        <w:rPr>
+          <w:rFonts w:ascii="Arial" w:hAnsi="Arial" w:cs="Arial"/>
+          <w:color w:val="000000" w:themeColor="text1"/>
+        </w:rPr>
+        <w:t>implemented to help with the overall functionallity of the application. More specificly the area aournd the data</w:t>
+      </w:r>
+      <w:r>
+        <w:rPr>
+          <w:rFonts w:ascii="Arial" w:hAnsi="Arial" w:cs="Arial"/>
+          <w:color w:val="000000" w:themeColor="text1"/>
+        </w:rPr>
+        <w:t xml:space="preserve"> </w:t>
       </w:r>
       <w:r>
         <w:rPr>
@@ -25133,81 +25317,6 @@
           <w:color w:val="000000" w:themeColor="text1"/>
         </w:rPr>
         <w:lastRenderedPageBreak/>
-        <w:t>ensured a deep understanding of the algorithms’ mathematical foundations and allowed fine-grained control over their training, evaluation, and optimization processes.</w:t>
-      </w:r>
-    </w:p>
-    <w:p>
-      <w:pPr>
-        <w:tabs>
-          <w:tab w:val="left" w:pos="3704"/>
-        </w:tabs>
-        <w:spacing w:line="360" w:lineRule="auto"/>
-        <w:jc w:val="both"/>
-        <w:rPr>
-          <w:rFonts w:ascii="Arial" w:hAnsi="Arial" w:cs="Arial"/>
-          <w:color w:val="000000" w:themeColor="text1"/>
-        </w:rPr>
-      </w:pPr>
-    </w:p>
-    <w:p>
-      <w:pPr>
-        <w:tabs>
-          <w:tab w:val="left" w:pos="3704"/>
-        </w:tabs>
-        <w:spacing w:line="360" w:lineRule="auto"/>
-        <w:jc w:val="both"/>
-        <w:rPr>
-          <w:rFonts w:ascii="Arial" w:hAnsi="Arial" w:cs="Arial"/>
-          <w:color w:val="000000" w:themeColor="text1"/>
-        </w:rPr>
-      </w:pPr>
-      <w:r>
-        <w:rPr>
-          <w:rFonts w:ascii="Arial" w:hAnsi="Arial" w:cs="Arial"/>
-          <w:color w:val="000000" w:themeColor="text1"/>
-        </w:rPr>
-        <w:t>S</w:t>
-      </w:r>
-      <w:r>
-        <w:rPr>
-          <w:rFonts w:ascii="Arial" w:hAnsi="Arial" w:cs="Arial"/>
-          <w:color w:val="000000" w:themeColor="text1"/>
-        </w:rPr>
-        <w:t>everal</w:t>
-      </w:r>
-      <w:r>
-        <w:rPr>
-          <w:rFonts w:ascii="Arial" w:hAnsi="Arial" w:cs="Arial"/>
-          <w:color w:val="000000" w:themeColor="text1"/>
-        </w:rPr>
-        <w:t xml:space="preserve"> other</w:t>
-      </w:r>
-      <w:r>
-        <w:rPr>
-          <w:rFonts w:ascii="Arial" w:hAnsi="Arial" w:cs="Arial"/>
-          <w:color w:val="000000" w:themeColor="text1"/>
-        </w:rPr>
-        <w:t xml:space="preserve"> external libraries and frameworks were </w:t>
-      </w:r>
-      <w:r>
-        <w:rPr>
-          <w:rFonts w:ascii="Arial" w:hAnsi="Arial" w:cs="Arial"/>
-          <w:color w:val="000000" w:themeColor="text1"/>
-        </w:rPr>
-        <w:t>implemented to help with the overall functionallity of the application. More specificly the area aournd the data</w:t>
-      </w:r>
-      <w:r>
-        <w:rPr>
-          <w:rFonts w:ascii="Arial" w:hAnsi="Arial" w:cs="Arial"/>
-          <w:color w:val="000000" w:themeColor="text1"/>
-        </w:rPr>
-        <w:t xml:space="preserve"> </w:t>
-      </w:r>
-      <w:r>
-        <w:rPr>
-          <w:rFonts w:ascii="Arial" w:hAnsi="Arial" w:cs="Arial"/>
-          <w:color w:val="000000" w:themeColor="text1"/>
-        </w:rPr>
         <w:t>handling from the csv, data commnuication between the frontend and the backend and for the UI.</w:t>
       </w:r>
     </w:p>
@@ -25347,7 +25456,7 @@
         </w:rPr>
         <w:t xml:space="preserve">. </w:t>
       </w:r>
-      <w:bookmarkStart w:id="64" w:name="_Hlk212916211"/>
+      <w:bookmarkStart w:id="68" w:name="_Hlk212916211"/>
       <w:r>
         <w:rPr>
           <w:rFonts w:ascii="Arial" w:hAnsi="Arial" w:cs="Arial"/>
@@ -25355,7 +25464,7 @@
         </w:rPr>
         <w:t xml:space="preserve">Swashbuckle </w:t>
       </w:r>
-      <w:bookmarkEnd w:id="64"/>
+      <w:bookmarkEnd w:id="68"/>
       <w:r>
         <w:rPr>
           <w:rFonts w:ascii="Arial" w:hAnsi="Arial" w:cs="Arial"/>
@@ -25621,13 +25730,14 @@
       <w:pPr>
         <w:pStyle w:val="Heading2"/>
       </w:pPr>
-      <w:r>
-        <w:lastRenderedPageBreak/>
+      <w:bookmarkStart w:id="69" w:name="_Toc213713729"/>
+      <w:r>
         <w:t xml:space="preserve">4.3. Installation </w:t>
       </w:r>
       <w:r>
         <w:t>Requirements</w:t>
       </w:r>
+      <w:bookmarkEnd w:id="69"/>
     </w:p>
     <w:p>
       <w:pPr>
@@ -25646,9 +25756,11 @@
       <w:pPr>
         <w:pStyle w:val="Heading2"/>
       </w:pPr>
+      <w:bookmarkStart w:id="70" w:name="_Toc213713730"/>
       <w:r>
         <w:t>4.4. Code Fragments</w:t>
       </w:r>
+      <w:bookmarkEnd w:id="70"/>
     </w:p>
     <w:p/>
     <w:p>
@@ -25656,7 +25768,7 @@
         <w:spacing w:line="360" w:lineRule="auto"/>
         <w:jc w:val="both"/>
       </w:pPr>
-      <w:bookmarkStart w:id="65" w:name="_Hlk213002471"/>
+      <w:bookmarkStart w:id="71" w:name="_Hlk213002471"/>
       <w:r>
         <w:t>This section presents key implementation details of the regression algorithms</w:t>
       </w:r>
@@ -25713,7 +25825,11 @@
         <w:t>Gradient Boosting</w:t>
       </w:r>
       <w:r>
-        <w:t xml:space="preserve">. I am going to make </w:t>
+        <w:t xml:space="preserve">. I am going to </w:t>
+      </w:r>
+      <w:r>
+        <w:lastRenderedPageBreak/>
+        <w:t xml:space="preserve">make </w:t>
       </w:r>
       <w:r>
         <w:t>subsections</w:t>
@@ -25761,10 +25877,12 @@
       <w:pPr>
         <w:pStyle w:val="Heading3"/>
       </w:pPr>
-      <w:bookmarkStart w:id="66" w:name="_Hlk213002512"/>
+      <w:bookmarkStart w:id="72" w:name="_Toc213713731"/>
+      <w:bookmarkStart w:id="73" w:name="_Hlk213002512"/>
       <w:r>
         <w:t>4.4.1. Ridge Regression</w:t>
       </w:r>
+      <w:bookmarkEnd w:id="72"/>
     </w:p>
     <w:p/>
     <w:p>
@@ -26306,7 +26424,6 @@
           <w:sz w:val="18"/>
           <w:szCs w:val="18"/>
         </w:rPr>
-        <w:lastRenderedPageBreak/>
         <w:t xml:space="preserve">2. </w:t>
       </w:r>
       <w:r>
@@ -26871,21 +26988,15 @@
       </w:r>
     </w:p>
     <w:p/>
-    <w:bookmarkEnd w:id="65"/>
-    <w:bookmarkEnd w:id="66"/>
+    <w:bookmarkEnd w:id="71"/>
+    <w:bookmarkEnd w:id="73"/>
     <w:p/>
     <w:p>
       <w:pPr>
-        <w:pStyle w:val="Heading4"/>
-      </w:pPr>
-      <w:r>
-        <w:t>4.4.</w:t>
-      </w:r>
-      <w:r>
-        <w:t>2</w:t>
-      </w:r>
-      <w:r>
-        <w:t xml:space="preserve">. </w:t>
+        <w:pStyle w:val="Heading3"/>
+      </w:pPr>
+      <w:r>
+        <w:t xml:space="preserve">4.4.2. </w:t>
       </w:r>
       <w:r>
         <w:rPr>
@@ -28217,7 +28328,6 @@
           <w:sz w:val="18"/>
           <w:szCs w:val="18"/>
         </w:rPr>
-        <w:lastRenderedPageBreak/>
         <w:t xml:space="preserve">11. </w:t>
       </w:r>
       <w:r>
@@ -28771,16 +28881,11 @@
     <w:p/>
     <w:p>
       <w:pPr>
-        <w:pStyle w:val="Heading4"/>
-      </w:pPr>
-      <w:r>
-        <w:t>4.4.</w:t>
-      </w:r>
-      <w:r>
-        <w:t>3</w:t>
-      </w:r>
-      <w:r>
-        <w:t>.</w:t>
+        <w:pStyle w:val="Heading3"/>
+      </w:pPr>
+      <w:r>
+        <w:lastRenderedPageBreak/>
+        <w:t>4.4.3.</w:t>
       </w:r>
       <w:r>
         <w:t xml:space="preserve"> </w:t>
@@ -30045,6 +30150,11 @@
       </w:r>
     </w:p>
     <w:p/>
+    <w:bookmarkEnd w:id="22"/>
+    <w:bookmarkEnd w:id="26"/>
+    <w:bookmarkEnd w:id="30"/>
+    <w:bookmarkEnd w:id="38"/>
+    <w:bookmarkEnd w:id="41"/>
     <w:p>
       <w:pPr>
         <w:pStyle w:val="NormalWeb"/>
@@ -30080,12 +30190,6 @@
           <w:szCs w:val="18"/>
         </w:rPr>
       </w:pPr>
-      <w:bookmarkStart w:id="67" w:name="_Toc212895149"/>
-      <w:bookmarkEnd w:id="22"/>
-      <w:bookmarkEnd w:id="25"/>
-      <w:bookmarkEnd w:id="29"/>
-      <w:bookmarkEnd w:id="37"/>
-      <w:bookmarkEnd w:id="40"/>
       <w:r>
         <w:rPr>
           <w:rFonts w:ascii="Consolas" w:hAnsi="Consolas" w:cs="Consolas"/>
@@ -30735,7 +30839,6 @@
           <w:sz w:val="18"/>
           <w:szCs w:val="18"/>
         </w:rPr>
-        <w:lastRenderedPageBreak/>
         <w:t xml:space="preserve">6. </w:t>
       </w:r>
       <w:r>
@@ -30912,6 +31015,275 @@
     <w:p>
       <w:pPr>
         <w:pStyle w:val="Heading1"/>
+        <w:tabs>
+          <w:tab w:val="left" w:pos="5502"/>
+        </w:tabs>
+      </w:pPr>
+      <w:bookmarkStart w:id="74" w:name="_Toc213713732"/>
+    </w:p>
+    <w:p>
+      <w:pPr>
+        <w:pStyle w:val="Heading1"/>
+        <w:tabs>
+          <w:tab w:val="left" w:pos="5502"/>
+        </w:tabs>
+      </w:pPr>
+      <w:r>
+        <w:t>5</w:t>
+      </w:r>
+      <w:r>
+        <w:t>.</w:t>
+      </w:r>
+      <w:r>
+        <w:t xml:space="preserve"> Testing</w:t>
+      </w:r>
+    </w:p>
+    <w:p/>
+    <w:p>
+      <w:pPr>
+        <w:spacing w:line="360" w:lineRule="auto"/>
+      </w:pPr>
+      <w:r>
+        <w:t xml:space="preserve">In this project I have used standard </w:t>
+      </w:r>
+      <w:r>
+        <w:t xml:space="preserve">regression metrics </w:t>
+      </w:r>
+      <w:r>
+        <w:t xml:space="preserve">- </w:t>
+      </w:r>
+      <w:r>
+        <w:t>Mean Absolute Error (MAE), Root Mean Squared Error (RMSE), and Coefficient of Determination (R²)</w:t>
+      </w:r>
+      <w:r>
+        <w:t>.</w:t>
+      </w:r>
+      <w:r>
+        <w:t xml:space="preserve"> To ensure that the project can achieve maximum accuracu and computational efficiency of each of the algorithms. These tests ensure that the predictiveness of the project performs as expected in real-world conditions. And i</w:t>
+      </w:r>
+      <w:r>
+        <w:t xml:space="preserve">t also verifies that the models implemented in the project </w:t>
+      </w:r>
+      <w:r>
+        <w:t>deliver reliable and interpretable results.</w:t>
+      </w:r>
+    </w:p>
+    <w:p>
+      <w:pPr>
+        <w:spacing w:line="360" w:lineRule="auto"/>
+      </w:pPr>
+    </w:p>
+    <w:p>
+      <w:pPr>
+        <w:spacing w:line="360" w:lineRule="auto"/>
+      </w:pPr>
+      <w:r>
+        <w:t>The evaluation</w:t>
+      </w:r>
+      <w:r>
+        <w:t>s which are</w:t>
+      </w:r>
+      <w:r>
+        <w:t xml:space="preserve"> focused on determining how each model </w:t>
+      </w:r>
+      <w:r>
+        <w:t>performs predictions are</w:t>
+      </w:r>
+      <w:r>
+        <w:t xml:space="preserve"> based on key attributes such as year of production, mileage, transmission type, and fuel type. </w:t>
+      </w:r>
+    </w:p>
+    <w:p>
+      <w:pPr>
+        <w:spacing w:line="360" w:lineRule="auto"/>
+      </w:pPr>
+    </w:p>
+    <w:p>
+      <w:pPr>
+        <w:spacing w:line="360" w:lineRule="auto"/>
+      </w:pPr>
+      <w:r>
+        <w:t xml:space="preserve">Additionally, a </w:t>
+      </w:r>
+      <w:r>
+        <w:rPr>
+          <w:b/>
+          <w:bCs/>
+        </w:rPr>
+        <w:t>training time</w:t>
+      </w:r>
+      <w:r>
+        <w:t xml:space="preserve"> of each algorithm</w:t>
+      </w:r>
+      <w:r>
+        <w:t xml:space="preserve"> was also analysed during training time</w:t>
+      </w:r>
+      <w:r>
+        <w:t xml:space="preserve"> to assess computational efficiency and scalability. These timing metrics provide </w:t>
+      </w:r>
+      <w:r>
+        <w:t>further infomtaion to what are the</w:t>
+      </w:r>
+      <w:r>
+        <w:t xml:space="preserve"> trade-offs between model complexity and processing cost</w:t>
+      </w:r>
+      <w:r>
+        <w:t>.</w:t>
+      </w:r>
+      <w:r>
+        <w:t xml:space="preserve"> </w:t>
+      </w:r>
+      <w:r>
+        <w:t>This information is very important in the case where a user wants to train dataset of models and needs to do it fast and reliable at the same time.</w:t>
+      </w:r>
+    </w:p>
+    <w:p>
+      <w:pPr>
+        <w:spacing w:line="360" w:lineRule="auto"/>
+      </w:pPr>
+    </w:p>
+    <w:p>
+      <w:pPr>
+        <w:spacing w:line="360" w:lineRule="auto"/>
+      </w:pPr>
+      <w:r>
+        <w:t xml:space="preserve">During testing, an issue was identified with the </w:t>
+      </w:r>
+      <w:r>
+        <w:rPr>
+          <w:b/>
+          <w:bCs/>
+        </w:rPr>
+        <w:t>Random Forest</w:t>
+      </w:r>
+      <w:r>
+        <w:t xml:space="preserve"> and </w:t>
+      </w:r>
+      <w:r>
+        <w:rPr>
+          <w:b/>
+          <w:bCs/>
+        </w:rPr>
+        <w:t>Gradient Boosting</w:t>
+      </w:r>
+      <w:r>
+        <w:t xml:space="preserve"> models, where predictions occasionally returned unrealistic values</w:t>
+      </w:r>
+      <w:r>
+        <w:t xml:space="preserve"> when trying to predict values which where not on par with the year the models were trained on</w:t>
+      </w:r>
+      <w:r>
+        <w:t xml:space="preserve">. </w:t>
+      </w:r>
+      <w:r>
+        <w:t>The</w:t>
+      </w:r>
+      <w:r>
+        <w:t xml:space="preserve"> problem </w:t>
+      </w:r>
+      <w:r>
+        <w:t xml:space="preserve">was due to </w:t>
+      </w:r>
+      <w:r>
+        <w:t xml:space="preserve"> inconsistencies between the scaling pipeline and model training procedure. The issue was resolved by implementing a </w:t>
+      </w:r>
+      <w:r>
+        <w:rPr>
+          <w:b/>
+          <w:bCs/>
+        </w:rPr>
+        <w:t>residual-learning approach</w:t>
+      </w:r>
+      <w:r>
+        <w:t>.</w:t>
+      </w:r>
+      <w:r>
+        <w:t xml:space="preserve"> </w:t>
+      </w:r>
+      <w:r>
+        <w:t>Ridge Regression</w:t>
+      </w:r>
+      <w:r>
+        <w:t xml:space="preserve"> </w:t>
+      </w:r>
+      <w:r>
+        <w:t>combin</w:t>
+      </w:r>
+      <w:r>
+        <w:t>es</w:t>
+      </w:r>
+      <w:r>
+        <w:t xml:space="preserve"> with ensemble learners </w:t>
+      </w:r>
+      <w:r>
+        <w:t xml:space="preserve">like the </w:t>
+      </w:r>
+      <w:r>
+        <w:rPr>
+          <w:b/>
+          <w:bCs/>
+        </w:rPr>
+        <w:t>Random Forest</w:t>
+      </w:r>
+      <w:r>
+        <w:t xml:space="preserve"> and</w:t>
+      </w:r>
+      <w:r>
+        <w:rPr>
+          <w:b/>
+          <w:bCs/>
+        </w:rPr>
+        <w:t xml:space="preserve"> </w:t>
+      </w:r>
+      <w:r>
+        <w:rPr>
+          <w:b/>
+          <w:bCs/>
+        </w:rPr>
+        <w:t>Gradient Boosting</w:t>
+      </w:r>
+      <w:r>
+        <w:t xml:space="preserve"> </w:t>
+      </w:r>
+      <w:r>
+        <w:t>so that it can</w:t>
+      </w:r>
+      <w:r>
+        <w:t xml:space="preserve"> to stabilize predictions and improve accuracy</w:t>
+      </w:r>
+      <w:r>
+        <w:t xml:space="preserve"> troughout the years</w:t>
+      </w:r>
+      <w:r>
+        <w:t>.</w:t>
+      </w:r>
+    </w:p>
+    <w:p>
+      <w:pPr>
+        <w:spacing w:line="360" w:lineRule="auto"/>
+      </w:pPr>
+    </w:p>
+    <w:p>
+      <w:pPr>
+        <w:spacing w:line="360" w:lineRule="auto"/>
+      </w:pPr>
+      <w:r>
+        <w:t>The results of all tests, including accuracy metrics and timing data, were recorded and visualized in tabular</w:t>
+      </w:r>
+      <w:r>
+        <w:t xml:space="preserve"> in the end of the </w:t>
+      </w:r>
+      <w:r>
+        <w:t>prediction report</w:t>
+      </w:r>
+      <w:r>
+        <w:t xml:space="preserve">. </w:t>
+      </w:r>
+    </w:p>
+    <w:p/>
+    <w:p>
+      <w:pPr>
+        <w:pStyle w:val="Heading1"/>
         <w:spacing w:line="360" w:lineRule="auto"/>
         <w:jc w:val="both"/>
         <w:rPr>
@@ -30924,7 +31296,7 @@
         </w:rPr>
         <w:t>References</w:t>
       </w:r>
-      <w:bookmarkEnd w:id="67"/>
+      <w:bookmarkEnd w:id="74"/>
     </w:p>
     <w:p>
       <w:pPr>
@@ -30939,7 +31311,7 @@
         </w:rPr>
       </w:pPr>
     </w:p>
-    <w:bookmarkStart w:id="68" w:name="_Hlk211686765"/>
+    <w:bookmarkStart w:id="75" w:name="_Hlk211686765"/>
     <w:p>
       <w:pPr>
         <w:pStyle w:val="Bibliography"/>
@@ -31280,6 +31652,7 @@
           <w:color w:val="000000"/>
           <w:lang w:val="en-GB"/>
         </w:rPr>
+        <w:lastRenderedPageBreak/>
         <w:t xml:space="preserve">Mentch, Lucas, and Siyu Zhou. “Randomization as Regularization:  A Degrees of Freedom Explanation for Random Forest Success.” </w:t>
       </w:r>
       <w:r>
@@ -31318,7 +31691,6 @@
           <w:color w:val="000000"/>
           <w:lang w:val="en-GB"/>
         </w:rPr>
-        <w:lastRenderedPageBreak/>
         <w:t xml:space="preserve">Molnar, Christoph. </w:t>
       </w:r>
       <w:r>
@@ -31643,7 +32015,7 @@
         <w:fldChar w:fldCharType="end"/>
       </w:r>
       <w:bookmarkEnd w:id="1"/>
-      <w:bookmarkEnd w:id="68"/>
+      <w:bookmarkEnd w:id="75"/>
     </w:p>
     <w:sectPr>
       <w:footerReference w:type="even" r:id="rId13"/>
@@ -38972,9 +39344,12 @@
     <w:autoRedefine/>
     <w:uiPriority w:val="39"/>
     <w:unhideWhenUsed/>
-    <w:rsid w:val="007A38BA"/>
+    <w:rsid w:val="0088773A"/>
     <w:pPr>
-      <w:spacing w:after="0"/>
+      <w:tabs>
+        <w:tab w:val="right" w:leader="dot" w:pos="9016"/>
+      </w:tabs>
+      <w:spacing w:after="0" w:line="360" w:lineRule="auto"/>
       <w:ind w:left="480"/>
     </w:pPr>
     <w:rPr>

--- a/Thesis.docx
+++ b/Thesis.docx
@@ -4203,36 +4203,8 @@
           <w:color w:val="000000" w:themeColor="text1"/>
           <w:lang w:val="en-US"/>
         </w:rPr>
-        <w:t xml:space="preserve">In its core the application integrates several machine learning algorithms, including Linear Regression, Gradient Boosting and Random Forest. These algorithms will be trained on publicly available used-cars datasets, which contain the following information: brand, model, year of production, transmission, engine type and fuel type. The system also integrates preprocessing components like a </w:t>
-      </w:r>
-      <w:proofErr w:type="spellStart"/>
-      <w:r>
-        <w:rPr>
-          <w:rFonts w:ascii="Arial" w:hAnsi="Arial" w:cs="Arial"/>
-          <w:color w:val="000000" w:themeColor="text1"/>
-          <w:lang w:val="en-US"/>
-        </w:rPr>
-        <w:t>FeatureScaler</w:t>
-      </w:r>
-      <w:proofErr w:type="spellEnd"/>
-      <w:r>
-        <w:rPr>
-          <w:rFonts w:ascii="Arial" w:hAnsi="Arial" w:cs="Arial"/>
-          <w:color w:val="000000" w:themeColor="text1"/>
-          <w:lang w:val="en-US"/>
-        </w:rPr>
-        <w:t xml:space="preserve"> and </w:t>
-      </w:r>
-      <w:proofErr w:type="spellStart"/>
-      <w:r>
-        <w:rPr>
-          <w:rFonts w:ascii="Arial" w:hAnsi="Arial" w:cs="Arial"/>
-          <w:color w:val="000000" w:themeColor="text1"/>
-          <w:lang w:val="en-US"/>
-        </w:rPr>
-        <w:t>LabelScaler</w:t>
-      </w:r>
-      <w:proofErr w:type="spellEnd"/>
+        <w:t>In its core the application integrates several machine learning algorithms, including Linear Regression, Gradient Boosting and Random Forest. These algorithms will be trained on publicly available used-cars datasets, which contain the following information: brand, model, year of production, transmission, engine type and fuel type. The system also integrates preprocessing components like a FeatureScaler and LabelScaler</w:t>
+      </w:r>
       <w:r>
         <w:rPr>
           <w:rFonts w:ascii="Arial" w:hAnsi="Arial" w:cs="Arial"/>
@@ -21974,53 +21946,12 @@
         </w:rPr>
         <w:t xml:space="preserve">The </w:t>
       </w:r>
-      <w:proofErr w:type="spellStart"/>
       <w:r>
         <w:rPr>
           <w:rFonts w:ascii="Arial" w:hAnsi="Arial" w:cs="Arial"/>
           <w:lang w:val="en-GB"/>
         </w:rPr>
-        <w:t>DecisionTreeRegressor</w:t>
-      </w:r>
-      <w:proofErr w:type="spellEnd"/>
-      <w:r>
-        <w:rPr>
-          <w:rFonts w:ascii="Arial" w:hAnsi="Arial" w:cs="Arial"/>
-          <w:lang w:val="en-GB"/>
-        </w:rPr>
-        <w:t xml:space="preserve"> class serves as a reusable component for </w:t>
-      </w:r>
-      <w:proofErr w:type="spellStart"/>
-      <w:r>
-        <w:rPr>
-          <w:rFonts w:ascii="Arial" w:hAnsi="Arial" w:cs="Arial"/>
-          <w:lang w:val="en-GB"/>
-        </w:rPr>
-        <w:t>RandomForestRegressor</w:t>
-      </w:r>
-      <w:proofErr w:type="spellEnd"/>
-      <w:r>
-        <w:rPr>
-          <w:rFonts w:ascii="Arial" w:hAnsi="Arial" w:cs="Arial"/>
-          <w:lang w:val="en-GB"/>
-        </w:rPr>
-        <w:t xml:space="preserve"> and </w:t>
-      </w:r>
-      <w:proofErr w:type="spellStart"/>
-      <w:r>
-        <w:rPr>
-          <w:rFonts w:ascii="Arial" w:hAnsi="Arial" w:cs="Arial"/>
-          <w:lang w:val="en-GB"/>
-        </w:rPr>
-        <w:t>GradientBoostingRegressor</w:t>
-      </w:r>
-      <w:proofErr w:type="spellEnd"/>
-      <w:r>
-        <w:rPr>
-          <w:rFonts w:ascii="Arial" w:hAnsi="Arial" w:cs="Arial"/>
-          <w:lang w:val="en-GB"/>
-        </w:rPr>
-        <w:t>.</w:t>
+        <w:t>DecisionTreeRegressor class serves as a reusable component for RandomForestRegressor and GradientBoostingRegressor.</w:t>
       </w:r>
     </w:p>
     <w:p>

--- a/Thesis.docx
+++ b/Thesis.docx
@@ -1114,7 +1114,7 @@
             </w:rPr>
             <w:fldChar w:fldCharType="separate"/>
           </w:r>
-          <w:hyperlink w:anchor="_Toc213713700" w:history="1">
+          <w:hyperlink w:anchor="_Toc213796258" w:history="1">
             <w:r>
               <w:rPr>
                 <w:rStyle w:val="Hyperlink"/>
@@ -1142,7 +1142,7 @@
                 <w:noProof/>
                 <w:webHidden/>
               </w:rPr>
-              <w:instrText xml:space="preserve"> PAGEREF _Toc213713700 \h </w:instrText>
+              <w:instrText xml:space="preserve"> PAGEREF _Toc213796258 \h </w:instrText>
             </w:r>
             <w:r>
               <w:rPr>
@@ -1190,7 +1190,7 @@
               <w:lang w:eastAsia="en-GB"/>
             </w:rPr>
           </w:pPr>
-          <w:hyperlink w:anchor="_Toc213713701" w:history="1">
+          <w:hyperlink w:anchor="_Toc213796259" w:history="1">
             <w:r>
               <w:rPr>
                 <w:rStyle w:val="Hyperlink"/>
@@ -1218,7 +1218,7 @@
                 <w:noProof/>
                 <w:webHidden/>
               </w:rPr>
-              <w:instrText xml:space="preserve"> PAGEREF _Toc213713701 \h </w:instrText>
+              <w:instrText xml:space="preserve"> PAGEREF _Toc213796259 \h </w:instrText>
             </w:r>
             <w:r>
               <w:rPr>
@@ -1266,7 +1266,7 @@
               <w:lang w:eastAsia="en-GB"/>
             </w:rPr>
           </w:pPr>
-          <w:hyperlink w:anchor="_Toc213713702" w:history="1">
+          <w:hyperlink w:anchor="_Toc213796260" w:history="1">
             <w:r>
               <w:rPr>
                 <w:rStyle w:val="Hyperlink"/>
@@ -1295,7 +1295,7 @@
                 <w:noProof/>
                 <w:webHidden/>
               </w:rPr>
-              <w:instrText xml:space="preserve"> PAGEREF _Toc213713702 \h </w:instrText>
+              <w:instrText xml:space="preserve"> PAGEREF _Toc213796260 \h </w:instrText>
             </w:r>
             <w:r>
               <w:rPr>
@@ -1343,7 +1343,7 @@
               <w:lang w:eastAsia="en-GB"/>
             </w:rPr>
           </w:pPr>
-          <w:hyperlink w:anchor="_Toc213713703" w:history="1">
+          <w:hyperlink w:anchor="_Toc213796261" w:history="1">
             <w:r>
               <w:rPr>
                 <w:rStyle w:val="Hyperlink"/>
@@ -1372,7 +1372,7 @@
                 <w:noProof/>
                 <w:webHidden/>
               </w:rPr>
-              <w:instrText xml:space="preserve"> PAGEREF _Toc213713703 \h </w:instrText>
+              <w:instrText xml:space="preserve"> PAGEREF _Toc213796261 \h </w:instrText>
             </w:r>
             <w:r>
               <w:rPr>
@@ -1392,7 +1392,7 @@
                 <w:noProof/>
                 <w:webHidden/>
               </w:rPr>
-              <w:t>6</w:t>
+              <w:t>7</w:t>
             </w:r>
             <w:r>
               <w:rPr>
@@ -1420,7 +1420,7 @@
               <w:lang w:eastAsia="en-GB"/>
             </w:rPr>
           </w:pPr>
-          <w:hyperlink w:anchor="_Toc213713704" w:history="1">
+          <w:hyperlink w:anchor="_Toc213796262" w:history="1">
             <w:r>
               <w:rPr>
                 <w:rStyle w:val="Hyperlink"/>
@@ -1458,7 +1458,7 @@
                 <w:noProof/>
                 <w:webHidden/>
               </w:rPr>
-              <w:instrText xml:space="preserve"> PAGEREF _Toc213713704 \h </w:instrText>
+              <w:instrText xml:space="preserve"> PAGEREF _Toc213796262 \h </w:instrText>
             </w:r>
             <w:r>
               <w:rPr>
@@ -1478,7 +1478,7 @@
                 <w:noProof/>
                 <w:webHidden/>
               </w:rPr>
-              <w:t>6</w:t>
+              <w:t>7</w:t>
             </w:r>
             <w:r>
               <w:rPr>
@@ -1506,7 +1506,7 @@
               <w:lang w:eastAsia="en-GB"/>
             </w:rPr>
           </w:pPr>
-          <w:hyperlink w:anchor="_Toc213713705" w:history="1">
+          <w:hyperlink w:anchor="_Toc213796263" w:history="1">
             <w:r>
               <w:rPr>
                 <w:rStyle w:val="Hyperlink"/>
@@ -1534,7 +1534,7 @@
                 <w:noProof/>
                 <w:webHidden/>
               </w:rPr>
-              <w:instrText xml:space="preserve"> PAGEREF _Toc213713705 \h </w:instrText>
+              <w:instrText xml:space="preserve"> PAGEREF _Toc213796263 \h </w:instrText>
             </w:r>
             <w:r>
               <w:rPr>
@@ -1582,7 +1582,7 @@
               <w:lang w:eastAsia="en-GB"/>
             </w:rPr>
           </w:pPr>
-          <w:hyperlink w:anchor="_Toc213713706" w:history="1">
+          <w:hyperlink w:anchor="_Toc213796264" w:history="1">
             <w:r>
               <w:rPr>
                 <w:rStyle w:val="Hyperlink"/>
@@ -1610,7 +1610,7 @@
                 <w:noProof/>
                 <w:webHidden/>
               </w:rPr>
-              <w:instrText xml:space="preserve"> PAGEREF _Toc213713706 \h </w:instrText>
+              <w:instrText xml:space="preserve"> PAGEREF _Toc213796264 \h </w:instrText>
             </w:r>
             <w:r>
               <w:rPr>
@@ -1652,7 +1652,7 @@
               <w:lang w:eastAsia="en-GB"/>
             </w:rPr>
           </w:pPr>
-          <w:hyperlink w:anchor="_Toc213713707" w:history="1">
+          <w:hyperlink w:anchor="_Toc213796265" w:history="1">
             <w:r>
               <w:rPr>
                 <w:rStyle w:val="Hyperlink"/>
@@ -1680,7 +1680,7 @@
                 <w:noProof/>
                 <w:webHidden/>
               </w:rPr>
-              <w:instrText xml:space="preserve"> PAGEREF _Toc213713707 \h </w:instrText>
+              <w:instrText xml:space="preserve"> PAGEREF _Toc213796265 \h </w:instrText>
             </w:r>
             <w:r>
               <w:rPr>
@@ -1722,7 +1722,7 @@
               <w:lang w:eastAsia="en-GB"/>
             </w:rPr>
           </w:pPr>
-          <w:hyperlink w:anchor="_Toc213713708" w:history="1">
+          <w:hyperlink w:anchor="_Toc213796266" w:history="1">
             <w:r>
               <w:rPr>
                 <w:rStyle w:val="Hyperlink"/>
@@ -1750,7 +1750,7 @@
                 <w:noProof/>
                 <w:webHidden/>
               </w:rPr>
-              <w:instrText xml:space="preserve"> PAGEREF _Toc213713708 \h </w:instrText>
+              <w:instrText xml:space="preserve"> PAGEREF _Toc213796266 \h </w:instrText>
             </w:r>
             <w:r>
               <w:rPr>
@@ -1798,7 +1798,7 @@
               <w:lang w:eastAsia="en-GB"/>
             </w:rPr>
           </w:pPr>
-          <w:hyperlink w:anchor="_Toc213713709" w:history="1">
+          <w:hyperlink w:anchor="_Toc213796267" w:history="1">
             <w:r>
               <w:rPr>
                 <w:rStyle w:val="Hyperlink"/>
@@ -1827,7 +1827,7 @@
                 <w:noProof/>
                 <w:webHidden/>
               </w:rPr>
-              <w:instrText xml:space="preserve"> PAGEREF _Toc213713709 \h </w:instrText>
+              <w:instrText xml:space="preserve"> PAGEREF _Toc213796267 \h </w:instrText>
             </w:r>
             <w:r>
               <w:rPr>
@@ -1875,7 +1875,7 @@
               <w:lang w:eastAsia="en-GB"/>
             </w:rPr>
           </w:pPr>
-          <w:hyperlink w:anchor="_Toc213713710" w:history="1">
+          <w:hyperlink w:anchor="_Toc213796268" w:history="1">
             <w:r>
               <w:rPr>
                 <w:rStyle w:val="Hyperlink"/>
@@ -1904,7 +1904,7 @@
                 <w:noProof/>
                 <w:webHidden/>
               </w:rPr>
-              <w:instrText xml:space="preserve"> PAGEREF _Toc213713710 \h </w:instrText>
+              <w:instrText xml:space="preserve"> PAGEREF _Toc213796268 \h </w:instrText>
             </w:r>
             <w:r>
               <w:rPr>
@@ -1946,7 +1946,7 @@
               <w:lang w:eastAsia="en-GB"/>
             </w:rPr>
           </w:pPr>
-          <w:hyperlink w:anchor="_Toc213713711" w:history="1">
+          <w:hyperlink w:anchor="_Toc213796269" w:history="1">
             <w:r>
               <w:rPr>
                 <w:rStyle w:val="Hyperlink"/>
@@ -1975,7 +1975,7 @@
                 <w:noProof/>
                 <w:webHidden/>
               </w:rPr>
-              <w:instrText xml:space="preserve"> PAGEREF _Toc213713711 \h </w:instrText>
+              <w:instrText xml:space="preserve"> PAGEREF _Toc213796269 \h </w:instrText>
             </w:r>
             <w:r>
               <w:rPr>
@@ -2017,7 +2017,7 @@
               <w:lang w:eastAsia="en-GB"/>
             </w:rPr>
           </w:pPr>
-          <w:hyperlink w:anchor="_Toc213713712" w:history="1">
+          <w:hyperlink w:anchor="_Toc213796270" w:history="1">
             <w:r>
               <w:rPr>
                 <w:rStyle w:val="Hyperlink"/>
@@ -2046,7 +2046,7 @@
                 <w:noProof/>
                 <w:webHidden/>
               </w:rPr>
-              <w:instrText xml:space="preserve"> PAGEREF _Toc213713712 \h </w:instrText>
+              <w:instrText xml:space="preserve"> PAGEREF _Toc213796270 \h </w:instrText>
             </w:r>
             <w:r>
               <w:rPr>
@@ -2088,7 +2088,7 @@
               <w:lang w:eastAsia="en-GB"/>
             </w:rPr>
           </w:pPr>
-          <w:hyperlink w:anchor="_Toc213713713" w:history="1">
+          <w:hyperlink w:anchor="_Toc213796271" w:history="1">
             <w:r>
               <w:rPr>
                 <w:rStyle w:val="Hyperlink"/>
@@ -2117,7 +2117,7 @@
                 <w:noProof/>
                 <w:webHidden/>
               </w:rPr>
-              <w:instrText xml:space="preserve"> PAGEREF _Toc213713713 \h </w:instrText>
+              <w:instrText xml:space="preserve"> PAGEREF _Toc213796271 \h </w:instrText>
             </w:r>
             <w:r>
               <w:rPr>
@@ -2137,7 +2137,7 @@
                 <w:noProof/>
                 <w:webHidden/>
               </w:rPr>
-              <w:t>21</w:t>
+              <w:t>22</w:t>
             </w:r>
             <w:r>
               <w:rPr>
@@ -2159,7 +2159,7 @@
               <w:lang w:eastAsia="en-GB"/>
             </w:rPr>
           </w:pPr>
-          <w:hyperlink w:anchor="_Toc213713714" w:history="1">
+          <w:hyperlink w:anchor="_Toc213796272" w:history="1">
             <w:r>
               <w:rPr>
                 <w:rStyle w:val="Hyperlink"/>
@@ -2188,7 +2188,7 @@
                 <w:noProof/>
                 <w:webHidden/>
               </w:rPr>
-              <w:instrText xml:space="preserve"> PAGEREF _Toc213713714 \h </w:instrText>
+              <w:instrText xml:space="preserve"> PAGEREF _Toc213796272 \h </w:instrText>
             </w:r>
             <w:r>
               <w:rPr>
@@ -2236,7 +2236,7 @@
               <w:lang w:eastAsia="en-GB"/>
             </w:rPr>
           </w:pPr>
-          <w:hyperlink w:anchor="_Toc213713715" w:history="1">
+          <w:hyperlink w:anchor="_Toc213796273" w:history="1">
             <w:r>
               <w:rPr>
                 <w:rStyle w:val="Hyperlink"/>
@@ -2265,7 +2265,7 @@
                 <w:noProof/>
                 <w:webHidden/>
               </w:rPr>
-              <w:instrText xml:space="preserve"> PAGEREF _Toc213713715 \h </w:instrText>
+              <w:instrText xml:space="preserve"> PAGEREF _Toc213796273 \h </w:instrText>
             </w:r>
             <w:r>
               <w:rPr>
@@ -2307,7 +2307,7 @@
               <w:lang w:eastAsia="en-GB"/>
             </w:rPr>
           </w:pPr>
-          <w:hyperlink w:anchor="_Toc213713716" w:history="1">
+          <w:hyperlink w:anchor="_Toc213796274" w:history="1">
             <w:r>
               <w:rPr>
                 <w:rStyle w:val="Hyperlink"/>
@@ -2336,7 +2336,7 @@
                 <w:noProof/>
                 <w:webHidden/>
               </w:rPr>
-              <w:instrText xml:space="preserve"> PAGEREF _Toc213713716 \h </w:instrText>
+              <w:instrText xml:space="preserve"> PAGEREF _Toc213796274 \h </w:instrText>
             </w:r>
             <w:r>
               <w:rPr>
@@ -2378,7 +2378,7 @@
               <w:lang w:eastAsia="en-GB"/>
             </w:rPr>
           </w:pPr>
-          <w:hyperlink w:anchor="_Toc213713717" w:history="1">
+          <w:hyperlink w:anchor="_Toc213796275" w:history="1">
             <w:r>
               <w:rPr>
                 <w:rStyle w:val="Hyperlink"/>
@@ -2407,7 +2407,7 @@
                 <w:noProof/>
                 <w:webHidden/>
               </w:rPr>
-              <w:instrText xml:space="preserve"> PAGEREF _Toc213713717 \h </w:instrText>
+              <w:instrText xml:space="preserve"> PAGEREF _Toc213796275 \h </w:instrText>
             </w:r>
             <w:r>
               <w:rPr>
@@ -2449,7 +2449,7 @@
               <w:lang w:eastAsia="en-GB"/>
             </w:rPr>
           </w:pPr>
-          <w:hyperlink w:anchor="_Toc213713718" w:history="1">
+          <w:hyperlink w:anchor="_Toc213796276" w:history="1">
             <w:r>
               <w:rPr>
                 <w:rStyle w:val="Hyperlink"/>
@@ -2478,7 +2478,7 @@
                 <w:noProof/>
                 <w:webHidden/>
               </w:rPr>
-              <w:instrText xml:space="preserve"> PAGEREF _Toc213713718 \h </w:instrText>
+              <w:instrText xml:space="preserve"> PAGEREF _Toc213796276 \h </w:instrText>
             </w:r>
             <w:r>
               <w:rPr>
@@ -2520,7 +2520,7 @@
               <w:lang w:eastAsia="en-GB"/>
             </w:rPr>
           </w:pPr>
-          <w:hyperlink w:anchor="_Toc213713719" w:history="1">
+          <w:hyperlink w:anchor="_Toc213796277" w:history="1">
             <w:r>
               <w:rPr>
                 <w:rStyle w:val="Hyperlink"/>
@@ -2549,7 +2549,7 @@
                 <w:noProof/>
                 <w:webHidden/>
               </w:rPr>
-              <w:instrText xml:space="preserve"> PAGEREF _Toc213713719 \h </w:instrText>
+              <w:instrText xml:space="preserve"> PAGEREF _Toc213796277 \h </w:instrText>
             </w:r>
             <w:r>
               <w:rPr>
@@ -2569,7 +2569,7 @@
                 <w:noProof/>
                 <w:webHidden/>
               </w:rPr>
-              <w:t>25</w:t>
+              <w:t>26</w:t>
             </w:r>
             <w:r>
               <w:rPr>
@@ -2597,7 +2597,7 @@
               <w:lang w:eastAsia="en-GB"/>
             </w:rPr>
           </w:pPr>
-          <w:hyperlink w:anchor="_Toc213713720" w:history="1">
+          <w:hyperlink w:anchor="_Toc213796278" w:history="1">
             <w:r>
               <w:rPr>
                 <w:rStyle w:val="Hyperlink"/>
@@ -2626,7 +2626,7 @@
                 <w:noProof/>
                 <w:webHidden/>
               </w:rPr>
-              <w:instrText xml:space="preserve"> PAGEREF _Toc213713720 \h </w:instrText>
+              <w:instrText xml:space="preserve"> PAGEREF _Toc213796278 \h </w:instrText>
             </w:r>
             <w:r>
               <w:rPr>
@@ -2668,7 +2668,7 @@
               <w:lang w:eastAsia="en-GB"/>
             </w:rPr>
           </w:pPr>
-          <w:hyperlink w:anchor="_Toc213713721" w:history="1">
+          <w:hyperlink w:anchor="_Toc213796279" w:history="1">
             <w:r>
               <w:rPr>
                 <w:rStyle w:val="Hyperlink"/>
@@ -2697,7 +2697,7 @@
                 <w:noProof/>
                 <w:webHidden/>
               </w:rPr>
-              <w:instrText xml:space="preserve"> PAGEREF _Toc213713721 \h </w:instrText>
+              <w:instrText xml:space="preserve"> PAGEREF _Toc213796279 \h </w:instrText>
             </w:r>
             <w:r>
               <w:rPr>
@@ -2739,7 +2739,7 @@
               <w:lang w:eastAsia="en-GB"/>
             </w:rPr>
           </w:pPr>
-          <w:hyperlink w:anchor="_Toc213713722" w:history="1">
+          <w:hyperlink w:anchor="_Toc213796280" w:history="1">
             <w:r>
               <w:rPr>
                 <w:rStyle w:val="Hyperlink"/>
@@ -2768,7 +2768,7 @@
                 <w:noProof/>
                 <w:webHidden/>
               </w:rPr>
-              <w:instrText xml:space="preserve"> PAGEREF _Toc213713722 \h </w:instrText>
+              <w:instrText xml:space="preserve"> PAGEREF _Toc213796280 \h </w:instrText>
             </w:r>
             <w:r>
               <w:rPr>
@@ -2810,7 +2810,7 @@
               <w:lang w:eastAsia="en-GB"/>
             </w:rPr>
           </w:pPr>
-          <w:hyperlink w:anchor="_Toc213713723" w:history="1">
+          <w:hyperlink w:anchor="_Toc213796281" w:history="1">
             <w:r>
               <w:rPr>
                 <w:rStyle w:val="Hyperlink"/>
@@ -2839,82 +2839,7 @@
                 <w:noProof/>
                 <w:webHidden/>
               </w:rPr>
-              <w:instrText xml:space="preserve"> PAGEREF _Toc213713723 \h </w:instrText>
-            </w:r>
-            <w:r>
-              <w:rPr>
-                <w:noProof/>
-                <w:webHidden/>
-              </w:rPr>
-            </w:r>
-            <w:r>
-              <w:rPr>
-                <w:noProof/>
-                <w:webHidden/>
-              </w:rPr>
-              <w:fldChar w:fldCharType="separate"/>
-            </w:r>
-            <w:r>
-              <w:rPr>
-                <w:noProof/>
-                <w:webHidden/>
-              </w:rPr>
-              <w:t>33</w:t>
-            </w:r>
-            <w:r>
-              <w:rPr>
-                <w:noProof/>
-                <w:webHidden/>
-              </w:rPr>
-              <w:fldChar w:fldCharType="end"/>
-            </w:r>
-          </w:hyperlink>
-        </w:p>
-        <w:p>
-          <w:pPr>
-            <w:pStyle w:val="TOC2"/>
-            <w:tabs>
-              <w:tab w:val="right" w:leader="dot" w:pos="9016"/>
-            </w:tabs>
-            <w:spacing w:line="360" w:lineRule="auto"/>
-            <w:rPr>
-              <w:rFonts w:eastAsiaTheme="minorEastAsia"/>
-              <w:b w:val="0"/>
-              <w:bCs w:val="0"/>
-              <w:noProof/>
-              <w:sz w:val="24"/>
-              <w:szCs w:val="24"/>
-              <w:lang w:eastAsia="en-GB"/>
-            </w:rPr>
-          </w:pPr>
-          <w:hyperlink w:anchor="_Toc213713724" w:history="1">
-            <w:r>
-              <w:rPr>
-                <w:rStyle w:val="Hyperlink"/>
-                <w:noProof/>
-              </w:rPr>
-              <w:t>3.4. Primary Vehicle Dataset and Feature Selection</w:t>
-            </w:r>
-            <w:r>
-              <w:rPr>
-                <w:noProof/>
-                <w:webHidden/>
-              </w:rPr>
-              <w:tab/>
-            </w:r>
-            <w:r>
-              <w:rPr>
-                <w:noProof/>
-                <w:webHidden/>
-              </w:rPr>
-              <w:fldChar w:fldCharType="begin"/>
-            </w:r>
-            <w:r>
-              <w:rPr>
-                <w:noProof/>
-                <w:webHidden/>
-              </w:rPr>
-              <w:instrText xml:space="preserve"> PAGEREF _Toc213713724 \h </w:instrText>
+              <w:instrText xml:space="preserve"> PAGEREF _Toc213796281 \h </w:instrText>
             </w:r>
             <w:r>
               <w:rPr>
@@ -2962,7 +2887,82 @@
               <w:lang w:eastAsia="en-GB"/>
             </w:rPr>
           </w:pPr>
-          <w:hyperlink w:anchor="_Toc213713725" w:history="1">
+          <w:hyperlink w:anchor="_Toc213796282" w:history="1">
+            <w:r>
+              <w:rPr>
+                <w:rStyle w:val="Hyperlink"/>
+                <w:noProof/>
+              </w:rPr>
+              <w:t>3.4. Primary Vehicle Dataset and Feature Selection</w:t>
+            </w:r>
+            <w:r>
+              <w:rPr>
+                <w:noProof/>
+                <w:webHidden/>
+              </w:rPr>
+              <w:tab/>
+            </w:r>
+            <w:r>
+              <w:rPr>
+                <w:noProof/>
+                <w:webHidden/>
+              </w:rPr>
+              <w:fldChar w:fldCharType="begin"/>
+            </w:r>
+            <w:r>
+              <w:rPr>
+                <w:noProof/>
+                <w:webHidden/>
+              </w:rPr>
+              <w:instrText xml:space="preserve"> PAGEREF _Toc213796282 \h </w:instrText>
+            </w:r>
+            <w:r>
+              <w:rPr>
+                <w:noProof/>
+                <w:webHidden/>
+              </w:rPr>
+            </w:r>
+            <w:r>
+              <w:rPr>
+                <w:noProof/>
+                <w:webHidden/>
+              </w:rPr>
+              <w:fldChar w:fldCharType="separate"/>
+            </w:r>
+            <w:r>
+              <w:rPr>
+                <w:noProof/>
+                <w:webHidden/>
+              </w:rPr>
+              <w:t>35</w:t>
+            </w:r>
+            <w:r>
+              <w:rPr>
+                <w:noProof/>
+                <w:webHidden/>
+              </w:rPr>
+              <w:fldChar w:fldCharType="end"/>
+            </w:r>
+          </w:hyperlink>
+        </w:p>
+        <w:p>
+          <w:pPr>
+            <w:pStyle w:val="TOC2"/>
+            <w:tabs>
+              <w:tab w:val="right" w:leader="dot" w:pos="9016"/>
+            </w:tabs>
+            <w:spacing w:line="360" w:lineRule="auto"/>
+            <w:rPr>
+              <w:rFonts w:eastAsiaTheme="minorEastAsia"/>
+              <w:b w:val="0"/>
+              <w:bCs w:val="0"/>
+              <w:noProof/>
+              <w:sz w:val="24"/>
+              <w:szCs w:val="24"/>
+              <w:lang w:eastAsia="en-GB"/>
+            </w:rPr>
+          </w:pPr>
+          <w:hyperlink w:anchor="_Toc213796283" w:history="1">
             <w:r>
               <w:rPr>
                 <w:rStyle w:val="Hyperlink"/>
@@ -2989,7 +2989,7 @@
                 <w:noProof/>
                 <w:webHidden/>
               </w:rPr>
-              <w:instrText xml:space="preserve"> PAGEREF _Toc213713725 \h </w:instrText>
+              <w:instrText xml:space="preserve"> PAGEREF _Toc213796283 \h </w:instrText>
             </w:r>
             <w:r>
               <w:rPr>
@@ -3037,7 +3037,7 @@
               <w:lang w:eastAsia="en-GB"/>
             </w:rPr>
           </w:pPr>
-          <w:hyperlink w:anchor="_Toc213713726" w:history="1">
+          <w:hyperlink w:anchor="_Toc213796284" w:history="1">
             <w:r>
               <w:rPr>
                 <w:rStyle w:val="Hyperlink"/>
@@ -3064,157 +3064,7 @@
                 <w:noProof/>
                 <w:webHidden/>
               </w:rPr>
-              <w:instrText xml:space="preserve"> PAGEREF _Toc213713726 \h </w:instrText>
-            </w:r>
-            <w:r>
-              <w:rPr>
-                <w:noProof/>
-                <w:webHidden/>
-              </w:rPr>
-            </w:r>
-            <w:r>
-              <w:rPr>
-                <w:noProof/>
-                <w:webHidden/>
-              </w:rPr>
-              <w:fldChar w:fldCharType="separate"/>
-            </w:r>
-            <w:r>
-              <w:rPr>
-                <w:noProof/>
-                <w:webHidden/>
-              </w:rPr>
-              <w:t>35</w:t>
-            </w:r>
-            <w:r>
-              <w:rPr>
-                <w:noProof/>
-                <w:webHidden/>
-              </w:rPr>
-              <w:fldChar w:fldCharType="end"/>
-            </w:r>
-          </w:hyperlink>
-        </w:p>
-        <w:p>
-          <w:pPr>
-            <w:pStyle w:val="TOC2"/>
-            <w:tabs>
-              <w:tab w:val="right" w:leader="dot" w:pos="9016"/>
-            </w:tabs>
-            <w:spacing w:line="360" w:lineRule="auto"/>
-            <w:rPr>
-              <w:rFonts w:eastAsiaTheme="minorEastAsia"/>
-              <w:b w:val="0"/>
-              <w:bCs w:val="0"/>
-              <w:noProof/>
-              <w:sz w:val="24"/>
-              <w:szCs w:val="24"/>
-              <w:lang w:eastAsia="en-GB"/>
-            </w:rPr>
-          </w:pPr>
-          <w:hyperlink w:anchor="_Toc213713727" w:history="1">
-            <w:r>
-              <w:rPr>
-                <w:rStyle w:val="Hyperlink"/>
-                <w:noProof/>
-              </w:rPr>
-              <w:t>4.1.  Development environment and Programming Languages</w:t>
-            </w:r>
-            <w:r>
-              <w:rPr>
-                <w:noProof/>
-                <w:webHidden/>
-              </w:rPr>
-              <w:tab/>
-            </w:r>
-            <w:r>
-              <w:rPr>
-                <w:noProof/>
-                <w:webHidden/>
-              </w:rPr>
-              <w:fldChar w:fldCharType="begin"/>
-            </w:r>
-            <w:r>
-              <w:rPr>
-                <w:noProof/>
-                <w:webHidden/>
-              </w:rPr>
-              <w:instrText xml:space="preserve"> PAGEREF _Toc213713727 \h </w:instrText>
-            </w:r>
-            <w:r>
-              <w:rPr>
-                <w:noProof/>
-                <w:webHidden/>
-              </w:rPr>
-            </w:r>
-            <w:r>
-              <w:rPr>
-                <w:noProof/>
-                <w:webHidden/>
-              </w:rPr>
-              <w:fldChar w:fldCharType="separate"/>
-            </w:r>
-            <w:r>
-              <w:rPr>
-                <w:noProof/>
-                <w:webHidden/>
-              </w:rPr>
-              <w:t>35</w:t>
-            </w:r>
-            <w:r>
-              <w:rPr>
-                <w:noProof/>
-                <w:webHidden/>
-              </w:rPr>
-              <w:fldChar w:fldCharType="end"/>
-            </w:r>
-          </w:hyperlink>
-        </w:p>
-        <w:p>
-          <w:pPr>
-            <w:pStyle w:val="TOC2"/>
-            <w:tabs>
-              <w:tab w:val="right" w:leader="dot" w:pos="9016"/>
-            </w:tabs>
-            <w:spacing w:line="360" w:lineRule="auto"/>
-            <w:rPr>
-              <w:rFonts w:eastAsiaTheme="minorEastAsia"/>
-              <w:b w:val="0"/>
-              <w:bCs w:val="0"/>
-              <w:noProof/>
-              <w:sz w:val="24"/>
-              <w:szCs w:val="24"/>
-              <w:lang w:eastAsia="en-GB"/>
-            </w:rPr>
-          </w:pPr>
-          <w:hyperlink w:anchor="_Toc213713728" w:history="1">
-            <w:r>
-              <w:rPr>
-                <w:rStyle w:val="Hyperlink"/>
-                <w:noProof/>
-              </w:rPr>
-              <w:t>4.2. External Libraries and Frameworks</w:t>
-            </w:r>
-            <w:r>
-              <w:rPr>
-                <w:noProof/>
-                <w:webHidden/>
-              </w:rPr>
-              <w:tab/>
-            </w:r>
-            <w:r>
-              <w:rPr>
-                <w:noProof/>
-                <w:webHidden/>
-              </w:rPr>
-              <w:fldChar w:fldCharType="begin"/>
-            </w:r>
-            <w:r>
-              <w:rPr>
-                <w:noProof/>
-                <w:webHidden/>
-              </w:rPr>
-              <w:instrText xml:space="preserve"> PAGEREF _Toc213713728 \h </w:instrText>
+              <w:instrText xml:space="preserve"> PAGEREF _Toc213796284 \h </w:instrText>
             </w:r>
             <w:r>
               <w:rPr>
@@ -3262,7 +3112,157 @@
               <w:lang w:eastAsia="en-GB"/>
             </w:rPr>
           </w:pPr>
-          <w:hyperlink w:anchor="_Toc213713729" w:history="1">
+          <w:hyperlink w:anchor="_Toc213796285" w:history="1">
+            <w:r>
+              <w:rPr>
+                <w:rStyle w:val="Hyperlink"/>
+                <w:noProof/>
+              </w:rPr>
+              <w:t>4.1.  Development environment and Programming Languages</w:t>
+            </w:r>
+            <w:r>
+              <w:rPr>
+                <w:noProof/>
+                <w:webHidden/>
+              </w:rPr>
+              <w:tab/>
+            </w:r>
+            <w:r>
+              <w:rPr>
+                <w:noProof/>
+                <w:webHidden/>
+              </w:rPr>
+              <w:fldChar w:fldCharType="begin"/>
+            </w:r>
+            <w:r>
+              <w:rPr>
+                <w:noProof/>
+                <w:webHidden/>
+              </w:rPr>
+              <w:instrText xml:space="preserve"> PAGEREF _Toc213796285 \h </w:instrText>
+            </w:r>
+            <w:r>
+              <w:rPr>
+                <w:noProof/>
+                <w:webHidden/>
+              </w:rPr>
+            </w:r>
+            <w:r>
+              <w:rPr>
+                <w:noProof/>
+                <w:webHidden/>
+              </w:rPr>
+              <w:fldChar w:fldCharType="separate"/>
+            </w:r>
+            <w:r>
+              <w:rPr>
+                <w:noProof/>
+                <w:webHidden/>
+              </w:rPr>
+              <w:t>36</w:t>
+            </w:r>
+            <w:r>
+              <w:rPr>
+                <w:noProof/>
+                <w:webHidden/>
+              </w:rPr>
+              <w:fldChar w:fldCharType="end"/>
+            </w:r>
+          </w:hyperlink>
+        </w:p>
+        <w:p>
+          <w:pPr>
+            <w:pStyle w:val="TOC2"/>
+            <w:tabs>
+              <w:tab w:val="right" w:leader="dot" w:pos="9016"/>
+            </w:tabs>
+            <w:spacing w:line="360" w:lineRule="auto"/>
+            <w:rPr>
+              <w:rFonts w:eastAsiaTheme="minorEastAsia"/>
+              <w:b w:val="0"/>
+              <w:bCs w:val="0"/>
+              <w:noProof/>
+              <w:sz w:val="24"/>
+              <w:szCs w:val="24"/>
+              <w:lang w:eastAsia="en-GB"/>
+            </w:rPr>
+          </w:pPr>
+          <w:hyperlink w:anchor="_Toc213796286" w:history="1">
+            <w:r>
+              <w:rPr>
+                <w:rStyle w:val="Hyperlink"/>
+                <w:noProof/>
+              </w:rPr>
+              <w:t>4.2. External Libraries and Frameworks</w:t>
+            </w:r>
+            <w:r>
+              <w:rPr>
+                <w:noProof/>
+                <w:webHidden/>
+              </w:rPr>
+              <w:tab/>
+            </w:r>
+            <w:r>
+              <w:rPr>
+                <w:noProof/>
+                <w:webHidden/>
+              </w:rPr>
+              <w:fldChar w:fldCharType="begin"/>
+            </w:r>
+            <w:r>
+              <w:rPr>
+                <w:noProof/>
+                <w:webHidden/>
+              </w:rPr>
+              <w:instrText xml:space="preserve"> PAGEREF _Toc213796286 \h </w:instrText>
+            </w:r>
+            <w:r>
+              <w:rPr>
+                <w:noProof/>
+                <w:webHidden/>
+              </w:rPr>
+            </w:r>
+            <w:r>
+              <w:rPr>
+                <w:noProof/>
+                <w:webHidden/>
+              </w:rPr>
+              <w:fldChar w:fldCharType="separate"/>
+            </w:r>
+            <w:r>
+              <w:rPr>
+                <w:noProof/>
+                <w:webHidden/>
+              </w:rPr>
+              <w:t>37</w:t>
+            </w:r>
+            <w:r>
+              <w:rPr>
+                <w:noProof/>
+                <w:webHidden/>
+              </w:rPr>
+              <w:fldChar w:fldCharType="end"/>
+            </w:r>
+          </w:hyperlink>
+        </w:p>
+        <w:p>
+          <w:pPr>
+            <w:pStyle w:val="TOC2"/>
+            <w:tabs>
+              <w:tab w:val="right" w:leader="dot" w:pos="9016"/>
+            </w:tabs>
+            <w:spacing w:line="360" w:lineRule="auto"/>
+            <w:rPr>
+              <w:rFonts w:eastAsiaTheme="minorEastAsia"/>
+              <w:b w:val="0"/>
+              <w:bCs w:val="0"/>
+              <w:noProof/>
+              <w:sz w:val="24"/>
+              <w:szCs w:val="24"/>
+              <w:lang w:eastAsia="en-GB"/>
+            </w:rPr>
+          </w:pPr>
+          <w:hyperlink w:anchor="_Toc213796287" w:history="1">
             <w:r>
               <w:rPr>
                 <w:rStyle w:val="Hyperlink"/>
@@ -3289,7 +3289,7 @@
                 <w:noProof/>
                 <w:webHidden/>
               </w:rPr>
-              <w:instrText xml:space="preserve"> PAGEREF _Toc213713729 \h </w:instrText>
+              <w:instrText xml:space="preserve"> PAGEREF _Toc213796287 \h </w:instrText>
             </w:r>
             <w:r>
               <w:rPr>
@@ -3337,7 +3337,7 @@
               <w:lang w:eastAsia="en-GB"/>
             </w:rPr>
           </w:pPr>
-          <w:hyperlink w:anchor="_Toc213713730" w:history="1">
+          <w:hyperlink w:anchor="_Toc213796288" w:history="1">
             <w:r>
               <w:rPr>
                 <w:rStyle w:val="Hyperlink"/>
@@ -3364,7 +3364,7 @@
                 <w:noProof/>
                 <w:webHidden/>
               </w:rPr>
-              <w:instrText xml:space="preserve"> PAGEREF _Toc213713730 \h </w:instrText>
+              <w:instrText xml:space="preserve"> PAGEREF _Toc213796288 \h </w:instrText>
             </w:r>
             <w:r>
               <w:rPr>
@@ -3406,7 +3406,7 @@
               <w:lang w:eastAsia="en-GB"/>
             </w:rPr>
           </w:pPr>
-          <w:hyperlink w:anchor="_Toc213713731" w:history="1">
+          <w:hyperlink w:anchor="_Toc213796289" w:history="1">
             <w:r>
               <w:rPr>
                 <w:rStyle w:val="Hyperlink"/>
@@ -3433,7 +3433,7 @@
                 <w:noProof/>
                 <w:webHidden/>
               </w:rPr>
-              <w:instrText xml:space="preserve"> PAGEREF _Toc213713731 \h </w:instrText>
+              <w:instrText xml:space="preserve"> PAGEREF _Toc213796289 \h </w:instrText>
             </w:r>
             <w:r>
               <w:rPr>
@@ -3453,7 +3453,145 @@
                 <w:noProof/>
                 <w:webHidden/>
               </w:rPr>
-              <w:t>38</w:t>
+              <w:t>39</w:t>
+            </w:r>
+            <w:r>
+              <w:rPr>
+                <w:noProof/>
+                <w:webHidden/>
+              </w:rPr>
+              <w:fldChar w:fldCharType="end"/>
+            </w:r>
+          </w:hyperlink>
+        </w:p>
+        <w:p>
+          <w:pPr>
+            <w:pStyle w:val="TOC3"/>
+            <w:rPr>
+              <w:rFonts w:eastAsiaTheme="minorEastAsia"/>
+              <w:noProof/>
+              <w:sz w:val="24"/>
+              <w:szCs w:val="24"/>
+              <w:lang w:eastAsia="en-GB"/>
+            </w:rPr>
+          </w:pPr>
+          <w:hyperlink w:anchor="_Toc213796290" w:history="1">
+            <w:r>
+              <w:rPr>
+                <w:rStyle w:val="Hyperlink"/>
+                <w:noProof/>
+              </w:rPr>
+              <w:t>4.4.2.  DecisionTreeRegressor (Base Component)</w:t>
+            </w:r>
+            <w:r>
+              <w:rPr>
+                <w:noProof/>
+                <w:webHidden/>
+              </w:rPr>
+              <w:tab/>
+            </w:r>
+            <w:r>
+              <w:rPr>
+                <w:noProof/>
+                <w:webHidden/>
+              </w:rPr>
+              <w:fldChar w:fldCharType="begin"/>
+            </w:r>
+            <w:r>
+              <w:rPr>
+                <w:noProof/>
+                <w:webHidden/>
+              </w:rPr>
+              <w:instrText xml:space="preserve"> PAGEREF _Toc213796290 \h </w:instrText>
+            </w:r>
+            <w:r>
+              <w:rPr>
+                <w:noProof/>
+                <w:webHidden/>
+              </w:rPr>
+            </w:r>
+            <w:r>
+              <w:rPr>
+                <w:noProof/>
+                <w:webHidden/>
+              </w:rPr>
+              <w:fldChar w:fldCharType="separate"/>
+            </w:r>
+            <w:r>
+              <w:rPr>
+                <w:noProof/>
+                <w:webHidden/>
+              </w:rPr>
+              <w:t>40</w:t>
+            </w:r>
+            <w:r>
+              <w:rPr>
+                <w:noProof/>
+                <w:webHidden/>
+              </w:rPr>
+              <w:fldChar w:fldCharType="end"/>
+            </w:r>
+          </w:hyperlink>
+        </w:p>
+        <w:p>
+          <w:pPr>
+            <w:pStyle w:val="TOC3"/>
+            <w:rPr>
+              <w:rFonts w:eastAsiaTheme="minorEastAsia"/>
+              <w:noProof/>
+              <w:sz w:val="24"/>
+              <w:szCs w:val="24"/>
+              <w:lang w:eastAsia="en-GB"/>
+            </w:rPr>
+          </w:pPr>
+          <w:hyperlink w:anchor="_Toc213796291" w:history="1">
+            <w:r>
+              <w:rPr>
+                <w:rStyle w:val="Hyperlink"/>
+                <w:noProof/>
+              </w:rPr>
+              <w:t>4.4.3. Ensemble Algorithms: Random Forest and Gradient Boosting</w:t>
+            </w:r>
+            <w:r>
+              <w:rPr>
+                <w:noProof/>
+                <w:webHidden/>
+              </w:rPr>
+              <w:tab/>
+            </w:r>
+            <w:r>
+              <w:rPr>
+                <w:noProof/>
+                <w:webHidden/>
+              </w:rPr>
+              <w:fldChar w:fldCharType="begin"/>
+            </w:r>
+            <w:r>
+              <w:rPr>
+                <w:noProof/>
+                <w:webHidden/>
+              </w:rPr>
+              <w:instrText xml:space="preserve"> PAGEREF _Toc213796291 \h </w:instrText>
+            </w:r>
+            <w:r>
+              <w:rPr>
+                <w:noProof/>
+                <w:webHidden/>
+              </w:rPr>
+            </w:r>
+            <w:r>
+              <w:rPr>
+                <w:noProof/>
+                <w:webHidden/>
+              </w:rPr>
+              <w:fldChar w:fldCharType="separate"/>
+            </w:r>
+            <w:r>
+              <w:rPr>
+                <w:noProof/>
+                <w:webHidden/>
+              </w:rPr>
+              <w:t>41</w:t>
             </w:r>
             <w:r>
               <w:rPr>
@@ -3481,7 +3619,433 @@
               <w:lang w:eastAsia="en-GB"/>
             </w:rPr>
           </w:pPr>
-          <w:hyperlink w:anchor="_Toc213713732" w:history="1">
+          <w:hyperlink w:anchor="_Toc213796292" w:history="1">
+            <w:r>
+              <w:rPr>
+                <w:rStyle w:val="Hyperlink"/>
+                <w:noProof/>
+              </w:rPr>
+              <w:t>5. Testing</w:t>
+            </w:r>
+            <w:r>
+              <w:rPr>
+                <w:noProof/>
+                <w:webHidden/>
+              </w:rPr>
+              <w:tab/>
+            </w:r>
+            <w:r>
+              <w:rPr>
+                <w:noProof/>
+                <w:webHidden/>
+              </w:rPr>
+              <w:fldChar w:fldCharType="begin"/>
+            </w:r>
+            <w:r>
+              <w:rPr>
+                <w:noProof/>
+                <w:webHidden/>
+              </w:rPr>
+              <w:instrText xml:space="preserve"> PAGEREF _Toc213796292 \h </w:instrText>
+            </w:r>
+            <w:r>
+              <w:rPr>
+                <w:noProof/>
+                <w:webHidden/>
+              </w:rPr>
+            </w:r>
+            <w:r>
+              <w:rPr>
+                <w:noProof/>
+                <w:webHidden/>
+              </w:rPr>
+              <w:fldChar w:fldCharType="separate"/>
+            </w:r>
+            <w:r>
+              <w:rPr>
+                <w:noProof/>
+                <w:webHidden/>
+              </w:rPr>
+              <w:t>42</w:t>
+            </w:r>
+            <w:r>
+              <w:rPr>
+                <w:noProof/>
+                <w:webHidden/>
+              </w:rPr>
+              <w:fldChar w:fldCharType="end"/>
+            </w:r>
+          </w:hyperlink>
+        </w:p>
+        <w:p>
+          <w:pPr>
+            <w:pStyle w:val="TOC2"/>
+            <w:tabs>
+              <w:tab w:val="right" w:leader="dot" w:pos="9016"/>
+            </w:tabs>
+            <w:spacing w:line="360" w:lineRule="auto"/>
+            <w:rPr>
+              <w:rFonts w:eastAsiaTheme="minorEastAsia"/>
+              <w:b w:val="0"/>
+              <w:bCs w:val="0"/>
+              <w:noProof/>
+              <w:sz w:val="24"/>
+              <w:szCs w:val="24"/>
+              <w:lang w:eastAsia="en-GB"/>
+            </w:rPr>
+          </w:pPr>
+          <w:hyperlink w:anchor="_Toc213796293" w:history="1">
+            <w:r>
+              <w:rPr>
+                <w:rStyle w:val="Hyperlink"/>
+                <w:noProof/>
+              </w:rPr>
+              <w:t>5.1 Evaluation Metrics and Procedures</w:t>
+            </w:r>
+            <w:r>
+              <w:rPr>
+                <w:noProof/>
+                <w:webHidden/>
+              </w:rPr>
+              <w:tab/>
+            </w:r>
+            <w:r>
+              <w:rPr>
+                <w:noProof/>
+                <w:webHidden/>
+              </w:rPr>
+              <w:fldChar w:fldCharType="begin"/>
+            </w:r>
+            <w:r>
+              <w:rPr>
+                <w:noProof/>
+                <w:webHidden/>
+              </w:rPr>
+              <w:instrText xml:space="preserve"> PAGEREF _Toc213796293 \h </w:instrText>
+            </w:r>
+            <w:r>
+              <w:rPr>
+                <w:noProof/>
+                <w:webHidden/>
+              </w:rPr>
+            </w:r>
+            <w:r>
+              <w:rPr>
+                <w:noProof/>
+                <w:webHidden/>
+              </w:rPr>
+              <w:fldChar w:fldCharType="separate"/>
+            </w:r>
+            <w:r>
+              <w:rPr>
+                <w:noProof/>
+                <w:webHidden/>
+              </w:rPr>
+              <w:t>43</w:t>
+            </w:r>
+            <w:r>
+              <w:rPr>
+                <w:noProof/>
+                <w:webHidden/>
+              </w:rPr>
+              <w:fldChar w:fldCharType="end"/>
+            </w:r>
+          </w:hyperlink>
+        </w:p>
+        <w:p>
+          <w:pPr>
+            <w:pStyle w:val="TOC3"/>
+            <w:rPr>
+              <w:rFonts w:eastAsiaTheme="minorEastAsia"/>
+              <w:noProof/>
+              <w:sz w:val="24"/>
+              <w:szCs w:val="24"/>
+              <w:lang w:eastAsia="en-GB"/>
+            </w:rPr>
+          </w:pPr>
+          <w:hyperlink w:anchor="_Toc213796294" w:history="1">
+            <w:r>
+              <w:rPr>
+                <w:rStyle w:val="Hyperlink"/>
+                <w:noProof/>
+              </w:rPr>
+              <w:t>5.1.1. Coefficient of Determination (R²)</w:t>
+            </w:r>
+            <w:r>
+              <w:rPr>
+                <w:noProof/>
+                <w:webHidden/>
+              </w:rPr>
+              <w:tab/>
+            </w:r>
+            <w:r>
+              <w:rPr>
+                <w:noProof/>
+                <w:webHidden/>
+              </w:rPr>
+              <w:fldChar w:fldCharType="begin"/>
+            </w:r>
+            <w:r>
+              <w:rPr>
+                <w:noProof/>
+                <w:webHidden/>
+              </w:rPr>
+              <w:instrText xml:space="preserve"> PAGEREF _Toc213796294 \h </w:instrText>
+            </w:r>
+            <w:r>
+              <w:rPr>
+                <w:noProof/>
+                <w:webHidden/>
+              </w:rPr>
+            </w:r>
+            <w:r>
+              <w:rPr>
+                <w:noProof/>
+                <w:webHidden/>
+              </w:rPr>
+              <w:fldChar w:fldCharType="separate"/>
+            </w:r>
+            <w:r>
+              <w:rPr>
+                <w:noProof/>
+                <w:webHidden/>
+              </w:rPr>
+              <w:t>43</w:t>
+            </w:r>
+            <w:r>
+              <w:rPr>
+                <w:noProof/>
+                <w:webHidden/>
+              </w:rPr>
+              <w:fldChar w:fldCharType="end"/>
+            </w:r>
+          </w:hyperlink>
+        </w:p>
+        <w:p>
+          <w:pPr>
+            <w:pStyle w:val="TOC3"/>
+            <w:rPr>
+              <w:rFonts w:eastAsiaTheme="minorEastAsia"/>
+              <w:noProof/>
+              <w:sz w:val="24"/>
+              <w:szCs w:val="24"/>
+              <w:lang w:eastAsia="en-GB"/>
+            </w:rPr>
+          </w:pPr>
+          <w:hyperlink w:anchor="_Toc213796295" w:history="1">
+            <w:r>
+              <w:rPr>
+                <w:rStyle w:val="Hyperlink"/>
+                <w:noProof/>
+              </w:rPr>
+              <w:t>5.1.2. Root Mean Squared Error (RMSE)</w:t>
+            </w:r>
+            <w:r>
+              <w:rPr>
+                <w:noProof/>
+                <w:webHidden/>
+              </w:rPr>
+              <w:tab/>
+            </w:r>
+            <w:r>
+              <w:rPr>
+                <w:noProof/>
+                <w:webHidden/>
+              </w:rPr>
+              <w:fldChar w:fldCharType="begin"/>
+            </w:r>
+            <w:r>
+              <w:rPr>
+                <w:noProof/>
+                <w:webHidden/>
+              </w:rPr>
+              <w:instrText xml:space="preserve"> PAGEREF _Toc213796295 \h </w:instrText>
+            </w:r>
+            <w:r>
+              <w:rPr>
+                <w:noProof/>
+                <w:webHidden/>
+              </w:rPr>
+            </w:r>
+            <w:r>
+              <w:rPr>
+                <w:noProof/>
+                <w:webHidden/>
+              </w:rPr>
+              <w:fldChar w:fldCharType="separate"/>
+            </w:r>
+            <w:r>
+              <w:rPr>
+                <w:noProof/>
+                <w:webHidden/>
+              </w:rPr>
+              <w:t>44</w:t>
+            </w:r>
+            <w:r>
+              <w:rPr>
+                <w:noProof/>
+                <w:webHidden/>
+              </w:rPr>
+              <w:fldChar w:fldCharType="end"/>
+            </w:r>
+          </w:hyperlink>
+        </w:p>
+        <w:p>
+          <w:pPr>
+            <w:pStyle w:val="TOC3"/>
+            <w:rPr>
+              <w:rFonts w:eastAsiaTheme="minorEastAsia"/>
+              <w:noProof/>
+              <w:sz w:val="24"/>
+              <w:szCs w:val="24"/>
+              <w:lang w:eastAsia="en-GB"/>
+            </w:rPr>
+          </w:pPr>
+          <w:hyperlink w:anchor="_Toc213796296" w:history="1">
+            <w:r>
+              <w:rPr>
+                <w:rStyle w:val="Hyperlink"/>
+                <w:noProof/>
+              </w:rPr>
+              <w:t>5.1.3. Mean Absolute Error (MAE)</w:t>
+            </w:r>
+            <w:r>
+              <w:rPr>
+                <w:noProof/>
+                <w:webHidden/>
+              </w:rPr>
+              <w:tab/>
+            </w:r>
+            <w:r>
+              <w:rPr>
+                <w:noProof/>
+                <w:webHidden/>
+              </w:rPr>
+              <w:fldChar w:fldCharType="begin"/>
+            </w:r>
+            <w:r>
+              <w:rPr>
+                <w:noProof/>
+                <w:webHidden/>
+              </w:rPr>
+              <w:instrText xml:space="preserve"> PAGEREF _Toc213796296 \h </w:instrText>
+            </w:r>
+            <w:r>
+              <w:rPr>
+                <w:noProof/>
+                <w:webHidden/>
+              </w:rPr>
+            </w:r>
+            <w:r>
+              <w:rPr>
+                <w:noProof/>
+                <w:webHidden/>
+              </w:rPr>
+              <w:fldChar w:fldCharType="separate"/>
+            </w:r>
+            <w:r>
+              <w:rPr>
+                <w:noProof/>
+                <w:webHidden/>
+              </w:rPr>
+              <w:t>44</w:t>
+            </w:r>
+            <w:r>
+              <w:rPr>
+                <w:noProof/>
+                <w:webHidden/>
+              </w:rPr>
+              <w:fldChar w:fldCharType="end"/>
+            </w:r>
+          </w:hyperlink>
+        </w:p>
+        <w:p>
+          <w:pPr>
+            <w:pStyle w:val="TOC3"/>
+            <w:rPr>
+              <w:rFonts w:eastAsiaTheme="minorEastAsia"/>
+              <w:noProof/>
+              <w:sz w:val="24"/>
+              <w:szCs w:val="24"/>
+              <w:lang w:eastAsia="en-GB"/>
+            </w:rPr>
+          </w:pPr>
+          <w:hyperlink w:anchor="_Toc213796297" w:history="1">
+            <w:r>
+              <w:rPr>
+                <w:rStyle w:val="Hyperlink"/>
+                <w:noProof/>
+              </w:rPr>
+              <w:t>5.1.4. Training Time and Efficiency</w:t>
+            </w:r>
+            <w:r>
+              <w:rPr>
+                <w:noProof/>
+                <w:webHidden/>
+              </w:rPr>
+              <w:tab/>
+            </w:r>
+            <w:r>
+              <w:rPr>
+                <w:noProof/>
+                <w:webHidden/>
+              </w:rPr>
+              <w:fldChar w:fldCharType="begin"/>
+            </w:r>
+            <w:r>
+              <w:rPr>
+                <w:noProof/>
+                <w:webHidden/>
+              </w:rPr>
+              <w:instrText xml:space="preserve"> PAGEREF _Toc213796297 \h </w:instrText>
+            </w:r>
+            <w:r>
+              <w:rPr>
+                <w:noProof/>
+                <w:webHidden/>
+              </w:rPr>
+            </w:r>
+            <w:r>
+              <w:rPr>
+                <w:noProof/>
+                <w:webHidden/>
+              </w:rPr>
+              <w:fldChar w:fldCharType="separate"/>
+            </w:r>
+            <w:r>
+              <w:rPr>
+                <w:noProof/>
+                <w:webHidden/>
+              </w:rPr>
+              <w:t>45</w:t>
+            </w:r>
+            <w:r>
+              <w:rPr>
+                <w:noProof/>
+                <w:webHidden/>
+              </w:rPr>
+              <w:fldChar w:fldCharType="end"/>
+            </w:r>
+          </w:hyperlink>
+        </w:p>
+        <w:p>
+          <w:pPr>
+            <w:pStyle w:val="TOC1"/>
+            <w:tabs>
+              <w:tab w:val="right" w:leader="dot" w:pos="9016"/>
+            </w:tabs>
+            <w:spacing w:line="360" w:lineRule="auto"/>
+            <w:rPr>
+              <w:rFonts w:eastAsiaTheme="minorEastAsia"/>
+              <w:b w:val="0"/>
+              <w:bCs w:val="0"/>
+              <w:i w:val="0"/>
+              <w:iCs w:val="0"/>
+              <w:noProof/>
+              <w:lang w:eastAsia="en-GB"/>
+            </w:rPr>
+          </w:pPr>
+          <w:hyperlink w:anchor="_Toc213796298" w:history="1">
             <w:r>
               <w:rPr>
                 <w:rStyle w:val="Hyperlink"/>
@@ -3509,7 +4073,7 @@
                 <w:noProof/>
                 <w:webHidden/>
               </w:rPr>
-              <w:instrText xml:space="preserve"> PAGEREF _Toc213713732 \h </w:instrText>
+              <w:instrText xml:space="preserve"> PAGEREF _Toc213796298 \h </w:instrText>
             </w:r>
             <w:r>
               <w:rPr>
@@ -3529,7 +4093,7 @@
                 <w:noProof/>
                 <w:webHidden/>
               </w:rPr>
-              <w:t>41</w:t>
+              <w:t>45</w:t>
             </w:r>
             <w:r>
               <w:rPr>
@@ -3586,37 +4150,73 @@
           <w:rFonts w:cs="Arial"/>
         </w:rPr>
       </w:pPr>
-      <w:bookmarkStart w:id="5" w:name="_Toc213713700"/>
-      <w:bookmarkStart w:id="6" w:name="_Hlk209402229"/>
-      <w:r>
+      <w:bookmarkStart w:id="5" w:name="_Hlk209402229"/>
+      <w:bookmarkStart w:id="6" w:name="_Toc213796258"/>
+    </w:p>
+    <w:p>
+      <w:pPr>
+        <w:pStyle w:val="Heading1"/>
+        <w:spacing w:line="360" w:lineRule="auto"/>
+        <w:jc w:val="both"/>
         <w:rPr>
           <w:rFonts w:cs="Arial"/>
         </w:rPr>
+      </w:pPr>
+    </w:p>
+    <w:p>
+      <w:pPr>
+        <w:pStyle w:val="Heading1"/>
+        <w:spacing w:line="360" w:lineRule="auto"/>
+        <w:jc w:val="both"/>
+        <w:rPr>
+          <w:rFonts w:cs="Arial"/>
+        </w:rPr>
+      </w:pPr>
+    </w:p>
+    <w:p/>
+    <w:p/>
+    <w:p/>
+    <w:p>
+      <w:pPr>
+        <w:pStyle w:val="Heading1"/>
+        <w:spacing w:line="360" w:lineRule="auto"/>
+        <w:jc w:val="both"/>
+        <w:rPr>
+          <w:rFonts w:cs="Arial"/>
+        </w:rPr>
+      </w:pPr>
+    </w:p>
+    <w:p/>
+    <w:p/>
+    <w:p>
+      <w:pPr>
+        <w:pStyle w:val="Heading1"/>
+        <w:spacing w:line="360" w:lineRule="auto"/>
+        <w:jc w:val="both"/>
+        <w:rPr>
+          <w:rFonts w:cs="Arial"/>
+        </w:rPr>
+      </w:pPr>
+      <w:r>
+        <w:rPr>
+          <w:rFonts w:cs="Arial"/>
+        </w:rPr>
+        <w:lastRenderedPageBreak/>
         <w:t>1. Introduction</w:t>
       </w:r>
-      <w:bookmarkEnd w:id="5"/>
-    </w:p>
-    <w:p>
-      <w:pPr>
+      <w:bookmarkEnd w:id="6"/>
+    </w:p>
+    <w:p/>
+    <w:p>
+      <w:pPr>
+        <w:pStyle w:val="Heading2"/>
         <w:spacing w:line="360" w:lineRule="auto"/>
         <w:jc w:val="both"/>
         <w:rPr>
-          <w:rFonts w:ascii="Arial" w:hAnsi="Arial" w:cs="Arial"/>
-          <w:color w:val="000000" w:themeColor="text1"/>
-          <w:lang w:val="en-US"/>
-        </w:rPr>
-      </w:pPr>
-    </w:p>
-    <w:p>
-      <w:pPr>
-        <w:pStyle w:val="Heading2"/>
-        <w:spacing w:line="360" w:lineRule="auto"/>
-        <w:jc w:val="both"/>
-        <w:rPr>
           <w:rFonts w:cs="Arial"/>
         </w:rPr>
       </w:pPr>
-      <w:bookmarkStart w:id="7" w:name="_Toc213713701"/>
+      <w:bookmarkStart w:id="7" w:name="_Toc213796259"/>
       <w:r>
         <w:rPr>
           <w:rFonts w:cs="Arial"/>
@@ -3935,7 +4535,6 @@
           <w:color w:val="000000" w:themeColor="text1"/>
           <w:lang w:val="en-US"/>
         </w:rPr>
-        <w:lastRenderedPageBreak/>
         <w:t>Machine learning (ML) gives us a new and improved way to predict prices for vehicles. By using large datasets from previously sold vehicles, ML can find patterns. ML can find relations in data that is non-linear like such as brand, model, mileage, year of production which will lead to calculations which are more precise. Using supervised algorithms such as linear regression, gradient boosting, random forest accuracy is significantly improved compared to manual and rule-based techniques</w:t>
       </w:r>
       <w:r>
@@ -4020,6 +4619,7 @@
           <w:color w:val="000000" w:themeColor="text1"/>
           <w:lang w:val="en-US"/>
         </w:rPr>
+        <w:lastRenderedPageBreak/>
         <w:t xml:space="preserve">The motivation behind this project is to make a working ML-powered web application that can give correct predictions to prices on used vehicles given their key attributes. Both buyers and sellers can benefit from such system because it will introduce a lot more transparency and reducing the risk of overvaluation or undervaluation. It will make dealerships more competitive as they are now going to be able to adapt to the price changes much quicker. This project can also be of use of academic purpose as it shows how ML techniques can be applied to help a </w:t>
       </w:r>
       <w:r>
@@ -4094,7 +4694,7 @@
           <w:lang w:val="en-US"/>
         </w:rPr>
       </w:pPr>
-      <w:bookmarkStart w:id="8" w:name="_Toc213713702"/>
+      <w:bookmarkStart w:id="8" w:name="_Toc213796260"/>
       <w:r>
         <w:rPr>
           <w:rFonts w:cs="Arial"/>
@@ -4165,15 +4765,7 @@
           <w:rFonts w:ascii="Arial" w:hAnsi="Arial" w:cs="Arial"/>
           <w:color w:val="000000" w:themeColor="text1"/>
         </w:rPr>
-        <w:t xml:space="preserve">Preprocessing is handled by dedicated components: a FeatureScaler for numeric inputs and a LabelScaler for target prices. The LabelScaler inverts predictions back to the original currency scale. These components are reusable across training and </w:t>
-      </w:r>
-      <w:r>
-        <w:rPr>
-          <w:rFonts w:ascii="Arial" w:hAnsi="Arial" w:cs="Arial"/>
-          <w:color w:val="000000" w:themeColor="text1"/>
-        </w:rPr>
-        <w:lastRenderedPageBreak/>
-        <w:t>inference and are serialized with the trained models so the web app uses the exact same pipeline used during training.  </w:t>
+        <w:t>Preprocessing is handled by dedicated components: a FeatureScaler for numeric inputs and a LabelScaler for target prices. The LabelScaler inverts predictions back to the original currency scale. These components are reusable across training and inference and are serialized with the trained models so the web app uses the exact same pipeline used during training.  </w:t>
       </w:r>
     </w:p>
     <w:p>
@@ -4226,7 +4818,15 @@
           <w:rFonts w:ascii="Arial" w:hAnsi="Arial" w:cs="Arial"/>
           <w:color w:val="000000" w:themeColor="text1"/>
         </w:rPr>
-        <w:t xml:space="preserve"> is responsible for normalizing the numeric input features (e.g., mileage, production year) into a standardized range before training. The </w:t>
+        <w:t xml:space="preserve"> </w:t>
+      </w:r>
+      <w:r>
+        <w:rPr>
+          <w:rFonts w:ascii="Arial" w:hAnsi="Arial" w:cs="Arial"/>
+          <w:color w:val="000000" w:themeColor="text1"/>
+        </w:rPr>
+        <w:lastRenderedPageBreak/>
+        <w:t xml:space="preserve">is responsible for normalizing the numeric input features (e.g., mileage, production year) into a standardized range before training. The </w:t>
       </w:r>
       <w:r>
         <w:rPr>
@@ -4346,19 +4946,18 @@
           <w:lang w:val="bg-BG"/>
         </w:rPr>
       </w:pPr>
-      <w:bookmarkStart w:id="9" w:name="_Toc213713703"/>
-      <w:bookmarkStart w:id="10" w:name="_Hlk210560913"/>
+      <w:bookmarkStart w:id="9" w:name="_Hlk210560913"/>
+      <w:bookmarkStart w:id="10" w:name="_Toc213796261"/>
       <w:r>
         <w:rPr>
           <w:rFonts w:cs="Arial"/>
           <w:lang w:val="en-US"/>
         </w:rPr>
-        <w:lastRenderedPageBreak/>
         <w:t>2. Specification of the Software Requirements and their Analysis</w:t>
       </w:r>
-      <w:bookmarkEnd w:id="9"/>
-    </w:p>
-    <w:bookmarkEnd w:id="10"/>
+      <w:bookmarkEnd w:id="10"/>
+    </w:p>
+    <w:bookmarkEnd w:id="9"/>
     <w:p>
       <w:pPr>
         <w:spacing w:line="360" w:lineRule="auto"/>
@@ -4382,7 +4981,7 @@
           <w:lang w:val="en-US"/>
         </w:rPr>
       </w:pPr>
-      <w:bookmarkStart w:id="11" w:name="_Toc213713704"/>
+      <w:bookmarkStart w:id="11" w:name="_Toc213796262"/>
       <w:r>
         <w:rPr>
           <w:rFonts w:cs="Arial"/>
@@ -4412,7 +5011,7 @@
         </w:rPr>
       </w:pPr>
     </w:p>
-    <w:bookmarkEnd w:id="6"/>
+    <w:bookmarkEnd w:id="5"/>
     <w:p>
       <w:pPr>
         <w:numPr>
@@ -4436,6 +5035,7 @@
           <w:rFonts w:ascii="Arial" w:hAnsi="Arial" w:cs="Arial"/>
           <w:color w:val="000000" w:themeColor="text1"/>
         </w:rPr>
+        <w:lastRenderedPageBreak/>
         <w:t>Algorithms: Train and serve predictions from Linear Regression, Ridge, Random Forest, and Gradient Boosting.</w:t>
       </w:r>
     </w:p>
@@ -4872,7 +5472,6 @@
           <w:rFonts w:ascii="Arial" w:hAnsi="Arial" w:cs="Arial"/>
           <w:color w:val="000000" w:themeColor="text1"/>
         </w:rPr>
-        <w:lastRenderedPageBreak/>
         <w:t>Training &amp; validation: Support k-fold cross-validation and hold-out evaluation (default 80/20). Fit all preprocessing on the training split only and apply on the validation/test to avoid leakage.</w:t>
       </w:r>
     </w:p>
@@ -4953,6 +5552,7 @@
           <w:rFonts w:ascii="Arial" w:hAnsi="Arial" w:cs="Arial"/>
           <w:color w:val="000000" w:themeColor="text1"/>
         </w:rPr>
+        <w:lastRenderedPageBreak/>
         <w:t>Model comaprison UI:</w:t>
       </w:r>
     </w:p>
@@ -5212,7 +5812,7 @@
           <w:rFonts w:cs="Arial"/>
         </w:rPr>
       </w:pPr>
-      <w:bookmarkStart w:id="14" w:name="_Toc213713705"/>
+      <w:bookmarkStart w:id="14" w:name="_Toc213796263"/>
       <w:r>
         <w:rPr>
           <w:rFonts w:cs="Arial"/>
@@ -5369,7 +5969,6 @@
           <w:rFonts w:ascii="Arial" w:hAnsi="Arial" w:cs="Arial"/>
           <w:color w:val="000000" w:themeColor="text1"/>
         </w:rPr>
-        <w:lastRenderedPageBreak/>
         <w:t>The web interface should be intuitive and easy to use for non-expert users, presenting predictions and comparison charts in a clear and accessible way.</w:t>
       </w:r>
     </w:p>
@@ -5420,11 +6019,12 @@
           <w:rFonts w:cs="Arial"/>
         </w:rPr>
       </w:pPr>
-      <w:bookmarkStart w:id="15" w:name="_Toc213713706"/>
+      <w:bookmarkStart w:id="15" w:name="_Toc213796264"/>
       <w:r>
         <w:rPr>
           <w:rFonts w:cs="Arial"/>
         </w:rPr>
+        <w:lastRenderedPageBreak/>
         <w:t>2.3</w:t>
       </w:r>
       <w:r>
@@ -5459,15 +6059,15 @@
           <w:rFonts w:cs="Arial"/>
         </w:rPr>
       </w:pPr>
-      <w:bookmarkStart w:id="16" w:name="_Toc213713707"/>
-      <w:bookmarkStart w:id="17" w:name="_Hlk212736917"/>
+      <w:bookmarkStart w:id="16" w:name="_Hlk212736917"/>
+      <w:bookmarkStart w:id="17" w:name="_Toc213796265"/>
       <w:r>
         <w:rPr>
           <w:rFonts w:cs="Arial"/>
         </w:rPr>
         <w:t>2.3.1. Analysis of Functional Requriements</w:t>
       </w:r>
-      <w:bookmarkEnd w:id="16"/>
+      <w:bookmarkEnd w:id="17"/>
     </w:p>
     <w:p>
       <w:pPr>
@@ -5830,6 +6430,7 @@
           <w:rFonts w:ascii="Arial" w:hAnsi="Arial" w:cs="Arial"/>
           <w:color w:val="000000" w:themeColor="text1"/>
         </w:rPr>
+        <w:lastRenderedPageBreak/>
         <w:t xml:space="preserve">To demonstrate the implementation requirements, the algorithms can be summarized in pseudocode: </w:t>
       </w:r>
     </w:p>
@@ -5846,7 +6447,7 @@
         </w:rPr>
       </w:pPr>
     </w:p>
-    <w:bookmarkEnd w:id="17"/>
+    <w:bookmarkEnd w:id="16"/>
     <w:p>
       <w:pPr>
         <w:pStyle w:val="NormalWeb"/>
@@ -9081,7 +9682,6 @@
           <w:sz w:val="18"/>
           <w:szCs w:val="18"/>
         </w:rPr>
-        <w:lastRenderedPageBreak/>
         <w:t xml:space="preserve">29. </w:t>
       </w:r>
       <w:r>
@@ -10242,6 +10842,7 @@
           <w:sz w:val="18"/>
           <w:szCs w:val="18"/>
         </w:rPr>
+        <w:lastRenderedPageBreak/>
         <w:t xml:space="preserve">39. </w:t>
       </w:r>
       <w:r>
@@ -13790,7 +14391,6 @@
           <w:sz w:val="18"/>
           <w:szCs w:val="18"/>
         </w:rPr>
-        <w:lastRenderedPageBreak/>
         <w:t xml:space="preserve">73. </w:t>
       </w:r>
       <w:r>
@@ -14081,6 +14681,7 @@
           <w:rFonts w:ascii="Arial" w:hAnsi="Arial" w:cs="Arial"/>
           <w:color w:val="000000" w:themeColor="text1"/>
         </w:rPr>
+        <w:lastRenderedPageBreak/>
         <w:t>Handling missing values (forward fill or row removal when thresholds are exceeded).</w:t>
       </w:r>
     </w:p>
@@ -14300,11 +14901,10 @@
           <w:noProof/>
           <w:color w:val="000000" w:themeColor="text1"/>
         </w:rPr>
-        <w:lastRenderedPageBreak/>
         <w:drawing>
-          <wp:inline distT="0" distB="0" distL="0" distR="0" wp14:anchorId="3BF24587" wp14:editId="0713AC5A">
-            <wp:extent cx="4530119" cy="4142655"/>
-            <wp:effectExtent l="0" t="0" r="3810" b="0"/>
+          <wp:inline distT="0" distB="0" distL="0" distR="0" wp14:anchorId="3BF24587" wp14:editId="1583D269">
+            <wp:extent cx="4190857" cy="3832411"/>
+            <wp:effectExtent l="0" t="0" r="635" b="3175"/>
             <wp:docPr id="296431182" name="Picture 1" descr="A diagram of a data processing process&#10;&#10;AI-generated content may be incorrect."/>
             <wp:cNvGraphicFramePr>
               <a:graphicFrameLocks xmlns:a="http://schemas.openxmlformats.org/drawingml/2006/main" noChangeAspect="1"/>
@@ -14325,7 +14925,7 @@
                   <pic:spPr>
                     <a:xfrm>
                       <a:off x="0" y="0"/>
-                      <a:ext cx="4539891" cy="4151591"/>
+                      <a:ext cx="4269125" cy="3903985"/>
                     </a:xfrm>
                     <a:prstGeom prst="rect">
                       <a:avLst/>
@@ -14338,7 +14938,6 @@
         </w:drawing>
       </w:r>
     </w:p>
-    <w:bookmarkEnd w:id="18"/>
     <w:p>
       <w:pPr>
         <w:tabs>
@@ -14351,6 +14950,8 @@
           <w:color w:val="000000" w:themeColor="text1"/>
         </w:rPr>
       </w:pPr>
+      <w:bookmarkStart w:id="19" w:name="_Hlk213796709"/>
+      <w:bookmarkEnd w:id="18"/>
       <w:r>
         <w:rPr>
           <w:rFonts w:ascii="Arial" w:hAnsi="Arial" w:cs="Arial"/>
@@ -14361,6 +14962,7 @@
         <w:t>Figure 1. Preprocessing and processing activity diagrams.</w:t>
       </w:r>
     </w:p>
+    <w:bookmarkEnd w:id="19"/>
     <w:p>
       <w:pPr>
         <w:tabs>
@@ -14391,7 +14993,15 @@
           <w:rFonts w:ascii="Arial" w:hAnsi="Arial" w:cs="Arial"/>
           <w:color w:val="000000" w:themeColor="text1"/>
         </w:rPr>
-        <w:t>A well-designed user interface is what distinguishes a good software package from an average one. A simple, intuitive, and comprehensive dashboard drastically improves user experience and accessibility. The dashboard in this application is designed to hide the complexities of the underlying machine learning algorithms, allowing the user to obtain predictions and comparisons without needing to understand the technical implementation details.</w:t>
+        <w:t xml:space="preserve">A well-designed user interface is what distinguishes a good software package from an average one. A simple, intuitive, and comprehensive dashboard drastically improves user experience and accessibility. The dashboard in this application is designed to hide the complexities of the underlying machine learning algorithms, allowing the user </w:t>
+      </w:r>
+      <w:r>
+        <w:rPr>
+          <w:rFonts w:ascii="Arial" w:hAnsi="Arial" w:cs="Arial"/>
+          <w:color w:val="000000" w:themeColor="text1"/>
+        </w:rPr>
+        <w:lastRenderedPageBreak/>
+        <w:t>to obtain predictions and comparisons without needing to understand the technical implementation details.</w:t>
       </w:r>
     </w:p>
     <w:p>
@@ -14419,7 +15029,7 @@
           <w:color w:val="000000" w:themeColor="text1"/>
         </w:rPr>
       </w:pPr>
-      <w:bookmarkStart w:id="19" w:name="_Hlk212737561"/>
+      <w:bookmarkStart w:id="20" w:name="_Hlk212737561"/>
       <w:r>
         <w:rPr>
           <w:rFonts w:ascii="Arial" w:hAnsi="Arial" w:cs="Arial"/>
@@ -14428,7 +15038,7 @@
         <w:t>The interface will provide:</w:t>
       </w:r>
     </w:p>
-    <w:bookmarkEnd w:id="19"/>
+    <w:bookmarkEnd w:id="20"/>
     <w:p>
       <w:pPr>
         <w:numPr>
@@ -14498,7 +15108,6 @@
           <w:rFonts w:ascii="Arial" w:hAnsi="Arial" w:cs="Arial"/>
           <w:color w:val="000000" w:themeColor="text1"/>
         </w:rPr>
-        <w:lastRenderedPageBreak/>
         <w:t>Simultaneous algorithm evaluation, where all implemented models (Linear, Ridge, Random Forest, Gradient Boosting) are executed automatically for a given input.</w:t>
       </w:r>
     </w:p>
@@ -14623,7 +15232,7 @@
           <w:color w:val="000000" w:themeColor="text1"/>
         </w:rPr>
       </w:pPr>
-      <w:bookmarkStart w:id="20" w:name="_Hlk212737821"/>
+      <w:bookmarkStart w:id="21" w:name="_Hlk212737821"/>
       <w:r>
         <w:rPr>
           <w:rFonts w:ascii="Arial" w:hAnsi="Arial" w:cs="Arial"/>
@@ -14676,7 +15285,7 @@
         <w:t>.</w:t>
       </w:r>
     </w:p>
-    <w:bookmarkEnd w:id="20"/>
+    <w:bookmarkEnd w:id="21"/>
     <w:p>
       <w:pPr>
         <w:tabs>
@@ -14695,6 +15304,7 @@
           <w:noProof/>
           <w:color w:val="000000" w:themeColor="text1"/>
         </w:rPr>
+        <w:lastRenderedPageBreak/>
         <w:drawing>
           <wp:inline distT="0" distB="0" distL="0" distR="0" wp14:anchorId="21CFDCC3" wp14:editId="3E126482">
             <wp:extent cx="5068684" cy="3978687"/>
@@ -14753,7 +15363,6 @@
           <w:iCs/>
           <w:color w:val="000000" w:themeColor="text1"/>
         </w:rPr>
-        <w:lastRenderedPageBreak/>
         <w:t>Figure 2. Use case diagram for the user dashboard.</w:t>
       </w:r>
     </w:p>
@@ -14782,7 +15391,7 @@
           <w:color w:val="000000" w:themeColor="text1"/>
         </w:rPr>
       </w:pPr>
-      <w:bookmarkStart w:id="21" w:name="_Hlk212739795"/>
+      <w:bookmarkStart w:id="22" w:name="_Hlk212739795"/>
       <w:r>
         <w:rPr>
           <w:rFonts w:ascii="Arial" w:hAnsi="Arial" w:cs="Arial"/>
@@ -14966,7 +15575,7 @@
         <w:t>.</w:t>
       </w:r>
     </w:p>
-    <w:bookmarkEnd w:id="21"/>
+    <w:bookmarkEnd w:id="22"/>
     <w:p>
       <w:pPr>
         <w:tabs>
@@ -14985,6 +15594,7 @@
           <w:noProof/>
           <w:color w:val="000000" w:themeColor="text1"/>
         </w:rPr>
+        <w:lastRenderedPageBreak/>
         <w:drawing>
           <wp:inline distT="0" distB="0" distL="0" distR="0" wp14:anchorId="556B46B0" wp14:editId="64B95FAD">
             <wp:extent cx="5731510" cy="5501005"/>
@@ -15041,7 +15651,6 @@
           <w:iCs/>
           <w:color w:val="000000" w:themeColor="text1"/>
         </w:rPr>
-        <w:lastRenderedPageBreak/>
         <w:t xml:space="preserve">Figure 3. Activity diagram for the </w:t>
       </w:r>
       <w:r>
@@ -15168,6 +15777,7 @@
           <w:rFonts w:ascii="Arial" w:hAnsi="Arial" w:cs="Arial"/>
           <w:color w:val="000000" w:themeColor="text1"/>
         </w:rPr>
+        <w:lastRenderedPageBreak/>
         <w:t xml:space="preserve">Based on prior research in car price prediction, ensemble models such as Random Forest and Gradient Boosting are expected to achieve the highest R² values, typically above 0.8 on large datasets </w:t>
       </w:r>
       <w:r>
@@ -15340,7 +15950,7 @@
           <w:color w:val="000000" w:themeColor="text1"/>
         </w:rPr>
       </w:pPr>
-      <w:bookmarkStart w:id="22" w:name="_Hlk209966891"/>
+      <w:bookmarkStart w:id="23" w:name="_Hlk209966891"/>
       <w:r>
         <w:rPr>
           <w:rFonts w:ascii="Arial" w:hAnsi="Arial" w:cs="Arial"/>
@@ -15523,7 +16133,6 @@
           <w:rFonts w:ascii="Arial" w:hAnsi="Arial" w:cs="Arial"/>
           <w:color w:val="000000" w:themeColor="text1"/>
         </w:rPr>
-        <w:lastRenderedPageBreak/>
         <w:t>The system applies all available algorithms (Linear, Ridge, Random Forest, Gradient Boosting) to compute the predicted price.</w:t>
       </w:r>
     </w:p>
@@ -15654,6 +16263,7 @@
           <w:rFonts w:ascii="Arial" w:hAnsi="Arial" w:cs="Arial"/>
           <w:color w:val="000000" w:themeColor="text1"/>
         </w:rPr>
+        <w:lastRenderedPageBreak/>
         <w:t>ii. Name: Single Ranged Prediction</w:t>
       </w:r>
     </w:p>
@@ -15952,7 +16562,6 @@
           <w:rFonts w:ascii="Arial" w:hAnsi="Arial" w:cs="Arial"/>
           <w:color w:val="000000" w:themeColor="text1"/>
         </w:rPr>
-        <w:lastRenderedPageBreak/>
         <w:t>Actor: User</w:t>
       </w:r>
     </w:p>
@@ -16121,6 +16730,7 @@
           <w:rFonts w:ascii="Arial" w:hAnsi="Arial" w:cs="Arial"/>
           <w:color w:val="000000" w:themeColor="text1"/>
         </w:rPr>
+        <w:lastRenderedPageBreak/>
         <w:t>Result Screen: A bar chart showing predicted prices for each algorithm per car, with MAE, MSE, R², and timing metrics.</w:t>
       </w:r>
     </w:p>
@@ -16418,7 +17028,6 @@
           <w:rFonts w:ascii="Arial" w:hAnsi="Arial" w:cs="Arial"/>
           <w:color w:val="000000" w:themeColor="text1"/>
         </w:rPr>
-        <w:lastRenderedPageBreak/>
         <w:t>Result Screen: A two-line chart (year vs. predicted price) comparing both cars using the chosen algorithm, with corresponding MAE, MSE, R², and timing information.</w:t>
       </w:r>
     </w:p>
@@ -16548,6 +17157,7 @@
           <w:rFonts w:ascii="Arial" w:hAnsi="Arial" w:cs="Arial"/>
           <w:color w:val="000000" w:themeColor="text1"/>
         </w:rPr>
+        <w:lastRenderedPageBreak/>
         <w:t>Predicted price(s)</w:t>
       </w:r>
     </w:p>
@@ -16669,7 +17279,7 @@
           <w:rFonts w:cs="Arial"/>
         </w:rPr>
       </w:pPr>
-      <w:bookmarkStart w:id="23" w:name="_Toc213713708"/>
+      <w:bookmarkStart w:id="24" w:name="_Toc213796266"/>
       <w:r>
         <w:rPr>
           <w:rFonts w:cs="Arial"/>
@@ -16688,7 +17298,7 @@
         </w:rPr>
         <w:t xml:space="preserve"> Analysis of Non-functional Requirements</w:t>
       </w:r>
-      <w:bookmarkEnd w:id="23"/>
+      <w:bookmarkEnd w:id="24"/>
     </w:p>
     <w:p/>
     <w:p>
@@ -16699,7 +17309,7 @@
           <w:rFonts w:ascii="Arial" w:hAnsi="Arial" w:cs="Arial"/>
         </w:rPr>
       </w:pPr>
-      <w:bookmarkStart w:id="24" w:name="_Hlk212753788"/>
+      <w:bookmarkStart w:id="25" w:name="_Hlk212753788"/>
       <w:r>
         <w:rPr>
           <w:rFonts w:ascii="Arial" w:hAnsi="Arial" w:cs="Arial"/>
@@ -17021,7 +17631,7 @@
         <w:t>.</w:t>
       </w:r>
     </w:p>
-    <w:bookmarkEnd w:id="24"/>
+    <w:bookmarkEnd w:id="25"/>
     <w:p>
       <w:pPr>
         <w:spacing w:line="360" w:lineRule="auto"/>
@@ -17061,8 +17671,8 @@
           <w:lang w:val="en-US"/>
         </w:rPr>
       </w:pPr>
-      <w:bookmarkStart w:id="25" w:name="_Toc213713709"/>
       <w:bookmarkStart w:id="26" w:name="_Hlk211777613"/>
+      <w:bookmarkStart w:id="27" w:name="_Toc213796267"/>
       <w:r>
         <w:rPr>
           <w:rFonts w:cs="Arial"/>
@@ -17077,7 +17687,7 @@
         </w:rPr>
         <w:t>Design of Software Solution</w:t>
       </w:r>
-      <w:bookmarkEnd w:id="25"/>
+      <w:bookmarkEnd w:id="27"/>
     </w:p>
     <w:p>
       <w:pPr>
@@ -17101,8 +17711,8 @@
           <w:lang w:val="en-US"/>
         </w:rPr>
       </w:pPr>
-      <w:bookmarkStart w:id="27" w:name="_Toc213713710"/>
       <w:bookmarkStart w:id="28" w:name="_Hlk211686529"/>
+      <w:bookmarkStart w:id="29" w:name="_Toc213796268"/>
       <w:r>
         <w:rPr>
           <w:rFonts w:cs="Arial"/>
@@ -17110,7 +17720,7 @@
         </w:rPr>
         <w:t>3.1. Main algorithms</w:t>
       </w:r>
-      <w:bookmarkEnd w:id="27"/>
+      <w:bookmarkEnd w:id="29"/>
     </w:p>
     <w:bookmarkEnd w:id="28"/>
     <w:p>
@@ -17135,8 +17745,8 @@
           <w:lang w:val="en-US"/>
         </w:rPr>
       </w:pPr>
-      <w:bookmarkStart w:id="29" w:name="_Toc213713711"/>
       <w:bookmarkStart w:id="30" w:name="_Hlk211776610"/>
+      <w:bookmarkStart w:id="31" w:name="_Toc213796269"/>
       <w:r>
         <w:rPr>
           <w:rFonts w:cs="Arial"/>
@@ -17144,7 +17754,7 @@
         </w:rPr>
         <w:t>3.1.1. Linear regression</w:t>
       </w:r>
-      <w:bookmarkEnd w:id="29"/>
+      <w:bookmarkEnd w:id="31"/>
     </w:p>
     <w:p>
       <w:pPr>
@@ -17250,209 +17860,202 @@
           <w:rFonts w:ascii="Arial" w:hAnsi="Arial" w:cs="Arial"/>
           <w:color w:val="000000" w:themeColor="text1"/>
         </w:rPr>
-        <w:t xml:space="preserve">However, the strict assumption of linear relationships is often unrealistic in the used car domain. Real-world depreciation curves tend to be nonlinear: for instance, mileage might reduce value steeply initially, but the marginal effect slows as the car ages. </w:t>
-      </w:r>
+        <w:t xml:space="preserve">However, the strict assumption of linear relationships is often unrealistic in the used car domain. Real-world depreciation curves tend to be nonlinear: for instance, mileage might reduce value steeply initially, but the marginal effect slows as the car ages. Some researchers have proposed S-curve or logistic models precisely because linear fits lead to increasing errors at extreme values </w:t>
+      </w:r>
+      <w:r>
+        <w:rPr>
+          <w:rFonts w:ascii="Arial" w:hAnsi="Arial" w:cs="Arial"/>
+          <w:color w:val="000000" w:themeColor="text1"/>
+        </w:rPr>
+        <w:fldChar w:fldCharType="begin"/>
+      </w:r>
+      <w:r>
+        <w:rPr>
+          <w:rFonts w:ascii="Arial" w:hAnsi="Arial" w:cs="Arial"/>
+          <w:color w:val="000000" w:themeColor="text1"/>
+        </w:rPr>
+        <w:instrText xml:space="preserve"> ADDIN ZOTERO_ITEM CSL_CITATION {"citationID":"zj2Tuqev","properties":{"formattedCitation":"(Salim and Abu)","plainCitation":"(Salim and Abu)","noteIndex":0},"citationItems":[{"id":13,"uris":["http://zotero.org/users/local/eHIbDEoZ/items/ITYB4DXR"],"itemData":{"id":13,"type":"article-journal","container-title":"International Journal of Business and Society","DOI":"10.33736/ijbs.4293.2021","journalAbbreviation":"International Journal of Business and Society","page":"1174-1187","title":"Used Car Price Estimation: Moving from Linear Regression towards a New S-Curve Model","volume":"22","author":[{"family":"Salim","given":"Fadzilah"},{"family":"Abu","given":"Nur"}],"issued":{"date-parts":[["2021",12,17]]}}}],"schema":"https://github.com/citation-style-language/schema/raw/master/csl-citation.json"} </w:instrText>
+      </w:r>
+      <w:r>
+        <w:rPr>
+          <w:rFonts w:ascii="Arial" w:hAnsi="Arial" w:cs="Arial"/>
+          <w:color w:val="000000" w:themeColor="text1"/>
+        </w:rPr>
+        <w:fldChar w:fldCharType="separate"/>
+      </w:r>
+      <w:r>
+        <w:rPr>
+          <w:rFonts w:ascii="Arial" w:hAnsi="Arial" w:cs="Arial"/>
+          <w:noProof/>
+          <w:color w:val="000000" w:themeColor="text1"/>
+        </w:rPr>
+        <w:t>(Salim and Abu)</w:t>
+      </w:r>
+      <w:r>
+        <w:rPr>
+          <w:rFonts w:ascii="Arial" w:hAnsi="Arial" w:cs="Arial"/>
+          <w:color w:val="000000" w:themeColor="text1"/>
+        </w:rPr>
+        <w:fldChar w:fldCharType="end"/>
+      </w:r>
+      <w:r>
+        <w:rPr>
+          <w:rFonts w:ascii="Arial" w:hAnsi="Arial" w:cs="Arial"/>
+          <w:color w:val="000000" w:themeColor="text1"/>
+        </w:rPr>
+        <w:t xml:space="preserve">. </w:t>
+      </w:r>
+    </w:p>
+    <w:p>
+      <w:pPr>
+        <w:tabs>
+          <w:tab w:val="left" w:pos="3704"/>
+        </w:tabs>
+        <w:spacing w:line="360" w:lineRule="auto"/>
+        <w:jc w:val="both"/>
+        <w:rPr>
+          <w:rFonts w:ascii="Arial" w:hAnsi="Arial" w:cs="Arial"/>
+          <w:color w:val="000000" w:themeColor="text1"/>
+        </w:rPr>
+      </w:pPr>
+    </w:p>
+    <w:p>
+      <w:pPr>
+        <w:tabs>
+          <w:tab w:val="left" w:pos="3704"/>
+        </w:tabs>
+        <w:spacing w:line="360" w:lineRule="auto"/>
+        <w:jc w:val="both"/>
+        <w:rPr>
+          <w:rFonts w:ascii="Arial" w:hAnsi="Arial" w:cs="Arial"/>
+          <w:color w:val="000000" w:themeColor="text1"/>
+        </w:rPr>
+      </w:pPr>
+      <w:r>
+        <w:rPr>
+          <w:rFonts w:ascii="Arial" w:hAnsi="Arial" w:cs="Arial"/>
+          <w:color w:val="000000" w:themeColor="text1"/>
+        </w:rPr>
+        <w:t xml:space="preserve">Moreover, linear regression is vulnerable to outliers. In used car datasets, extreme prices or rare models can disproportionately skew the regression line, reducing robustness </w:t>
+      </w:r>
+      <w:r>
+        <w:rPr>
+          <w:rFonts w:ascii="Arial" w:hAnsi="Arial" w:cs="Arial"/>
+          <w:color w:val="000000" w:themeColor="text1"/>
+        </w:rPr>
+        <w:fldChar w:fldCharType="begin"/>
+      </w:r>
+      <w:r>
+        <w:rPr>
+          <w:rFonts w:ascii="Arial" w:hAnsi="Arial" w:cs="Arial"/>
+          <w:color w:val="000000" w:themeColor="text1"/>
+        </w:rPr>
+        <w:instrText xml:space="preserve"> ADDIN ZOTERO_ITEM CSL_CITATION {"citationID":"XxGfR3HG","properties":{"formattedCitation":"(Amik et al.)","plainCitation":"(Amik et al.)","noteIndex":0},"citationItems":[{"id":10,"uris":["http://zotero.org/users/local/eHIbDEoZ/items/LQ6PTQ7I"],"itemData":{"id":10,"type":"article-journal","abstract":"Pre-owned cars (i.e., cars with one or more previous retail owners) are extremely popular in Bangladesh. Customers who plan to purchase a pre-owned car often struggle to find a car within a budget as well as to predict the price of a particular pre-owned car. Currently, Bangladesh lacks online services that can provide assistance to customers purchasing pre-owned cars. A good prediction of prices of pre-owned cars can help customers greatly in making an informed decision about buying a pre-owned car. In this article, we look into this problem and develop a forecasting system (using machine learning techniques) that helps a potential buyer to estimate the price of a pre-owned car he is interested in. A dataset is collected and pre-processed. Exploratory data analysis has been performed. Following that, various machine learning regression algorithms, including linear regression, LASSO (Least Absolute Shrinkage and Selection Operator) regression, decision tree, random forest, and extreme gradient boosting have been applied. After evaluating the performance of each method, the best-performing model (XGBoost) was chosen. This model is capable of properly predicting prices more than 91% of the time. Finally, the model has been deployed as a web application in a local machine so that this can be later made available to end users.","container-title":"Information","DOI":"10.3390/info12120514","ISSN":"2078-2489","issue":"12","title":"Application of Machine Learning Techniques to Predict the Price of Pre-Owned Cars in Bangladesh","volume":"12","author":[{"family":"Amik","given":"Fahad R."},{"family":"Lanard","given":"Akash"},{"family":"Ismat","given":"Ahnaf"},{"family":"Momen","given":"Sifat"}],"issued":{"date-parts":[["2021"]]}}}],"schema":"https://github.com/citation-style-language/schema/raw/master/csl-citation.json"} </w:instrText>
+      </w:r>
+      <w:r>
+        <w:rPr>
+          <w:rFonts w:ascii="Arial" w:hAnsi="Arial" w:cs="Arial"/>
+          <w:color w:val="000000" w:themeColor="text1"/>
+        </w:rPr>
+        <w:fldChar w:fldCharType="separate"/>
+      </w:r>
+      <w:r>
+        <w:rPr>
+          <w:rFonts w:ascii="Arial" w:hAnsi="Arial" w:cs="Arial"/>
+          <w:noProof/>
+          <w:color w:val="000000" w:themeColor="text1"/>
+        </w:rPr>
+        <w:t>(Amik et al.)</w:t>
+      </w:r>
+      <w:r>
+        <w:rPr>
+          <w:rFonts w:ascii="Arial" w:hAnsi="Arial" w:cs="Arial"/>
+          <w:color w:val="000000" w:themeColor="text1"/>
+        </w:rPr>
+        <w:fldChar w:fldCharType="end"/>
+      </w:r>
+      <w:r>
+        <w:rPr>
+          <w:rFonts w:ascii="Arial" w:hAnsi="Arial" w:cs="Arial"/>
+          <w:color w:val="000000" w:themeColor="text1"/>
+        </w:rPr>
+        <w:t xml:space="preserve">. Also, when features like age and mileage are highly correlated, coefficient estimates can become unstable or misleading </w:t>
+      </w:r>
+      <w:r>
+        <w:rPr>
+          <w:rFonts w:ascii="Arial" w:hAnsi="Arial" w:cs="Arial"/>
+          <w:color w:val="000000" w:themeColor="text1"/>
+        </w:rPr>
+        <w:fldChar w:fldCharType="begin"/>
+      </w:r>
+      <w:r>
+        <w:rPr>
+          <w:rFonts w:ascii="Arial" w:hAnsi="Arial" w:cs="Arial"/>
+          <w:color w:val="000000" w:themeColor="text1"/>
+        </w:rPr>
+        <w:instrText xml:space="preserve"> ADDIN ZOTERO_ITEM CSL_CITATION {"citationID":"kcOVy4TA","properties":{"formattedCitation":"(Ting Tin Tin et al.)","plainCitation":"(Ting Tin Tin et al.)","noteIndex":0},"citationItems":[{"id":7,"uris":["http://zotero.org/users/local/eHIbDEoZ/items/BZKRI7MQ"],"itemData":{"id":7,"type":"article-journal","abstract":"The main objective of this paper is to build a predictive model to estimate car depreciation by comparing different types of machine learning algorithms. The research analyses a dataset of used car prices and related variables, including age, mileage, make and model, and region. The study finds that age and mileage are the most significant factors that affect used car prices, with newer and lower mileage cars commanding higher prices. The make and model of the car, as well as the region where it is being sold, also have a significant impact on prices. Based on these findings, the study develops a predictive model using machine learning algorithms, including linear regression, MLP regression, Ridge, support vector regression, and Random Forest model. The models are trained on the dataset and evaluated using different metrics namely Root Mean Square Error (RMSE), Coefficient of determination (R2), and Mean Square Error (MSE). The results of this study showed that the Random Forest Model had the best accuracy out of the other models. This study provides insight into pricing strategies, inventory management, and decision-making in the related industry, especially in the used car market that encourages vehicle reuse. Furthermore, the model developed in this study can be used to make more accurate predictions of used car prices, helping buyers and sellers make more informed decisions.","archive":"Academic Search Ultimate","archive_location":"185141745","container-title":"Pakistan Journal of Life &amp; Social Sciences","DOI":"10.57239/PJLSS-2024-22.2.001411","ISSN":"1727-4915","issue":"2","journalAbbreviation":"Pakistan Journal of Life &amp; Social Sciences","language":"eng","note":"publisher: Elite Scientific Forum","page":"19239-19251","source":"EBSCOhost","title":"Car Depreciation Price Prediction Using Multiple Machine Learning Algorithms.","volume":"22","author":[{"literal":"Ting Tin Tin"},{"family":"Kwoh Lik Xun","given":"Joel"},{"family":"Bruse","given":"Gan"},{"family":"Pong Soon Hui","given":"Jason"},{"literal":"Low Weng Chee"},{"literal":"Chai Kian Hun"},{"family":"Aitizaz","given":"Ali"},{"family":"Khattak","given":"Umar Farooq"},{"family":"Salau","given":"Ayodeji Olalekan"}],"issued":{"date-parts":[["2024",7,1]]}}}],"schema":"https://github.com/citation-style-language/schema/raw/master/csl-citation.json"} </w:instrText>
+      </w:r>
+      <w:r>
+        <w:rPr>
+          <w:rFonts w:ascii="Arial" w:hAnsi="Arial" w:cs="Arial"/>
+          <w:color w:val="000000" w:themeColor="text1"/>
+        </w:rPr>
+        <w:fldChar w:fldCharType="separate"/>
+      </w:r>
+      <w:r>
+        <w:rPr>
+          <w:rFonts w:ascii="Arial" w:hAnsi="Arial" w:cs="Arial"/>
+          <w:noProof/>
+          <w:color w:val="000000" w:themeColor="text1"/>
+        </w:rPr>
+        <w:t>(Ting Tin Tin et al.)</w:t>
+      </w:r>
+      <w:r>
+        <w:rPr>
+          <w:rFonts w:ascii="Arial" w:hAnsi="Arial" w:cs="Arial"/>
+          <w:color w:val="000000" w:themeColor="text1"/>
+        </w:rPr>
+        <w:fldChar w:fldCharType="end"/>
+      </w:r>
+      <w:r>
+        <w:rPr>
+          <w:rFonts w:ascii="Arial" w:hAnsi="Arial" w:cs="Arial"/>
+          <w:color w:val="000000" w:themeColor="text1"/>
+        </w:rPr>
+        <w:t>.</w:t>
+      </w:r>
+    </w:p>
+    <w:p>
+      <w:pPr>
+        <w:tabs>
+          <w:tab w:val="left" w:pos="3704"/>
+        </w:tabs>
+        <w:spacing w:line="360" w:lineRule="auto"/>
+        <w:jc w:val="both"/>
+        <w:rPr>
+          <w:rFonts w:ascii="Arial" w:hAnsi="Arial" w:cs="Arial"/>
+          <w:color w:val="000000" w:themeColor="text1"/>
+        </w:rPr>
+      </w:pPr>
+    </w:p>
+    <w:p>
+      <w:pPr>
+        <w:tabs>
+          <w:tab w:val="left" w:pos="3704"/>
+        </w:tabs>
+        <w:spacing w:line="360" w:lineRule="auto"/>
+        <w:jc w:val="both"/>
+        <w:rPr>
+          <w:rFonts w:ascii="Arial" w:hAnsi="Arial" w:cs="Arial"/>
+          <w:color w:val="000000" w:themeColor="text1"/>
+        </w:rPr>
+      </w:pPr>
       <w:r>
         <w:rPr>
           <w:rFonts w:ascii="Arial" w:hAnsi="Arial" w:cs="Arial"/>
           <w:color w:val="000000" w:themeColor="text1"/>
         </w:rPr>
         <w:lastRenderedPageBreak/>
-        <w:t xml:space="preserve">Some researchers have proposed S-curve or logistic models precisely because linear fits lead to increasing errors at extreme values </w:t>
-      </w:r>
-      <w:r>
-        <w:rPr>
-          <w:rFonts w:ascii="Arial" w:hAnsi="Arial" w:cs="Arial"/>
-          <w:color w:val="000000" w:themeColor="text1"/>
-        </w:rPr>
-        <w:fldChar w:fldCharType="begin"/>
-      </w:r>
-      <w:r>
-        <w:rPr>
-          <w:rFonts w:ascii="Arial" w:hAnsi="Arial" w:cs="Arial"/>
-          <w:color w:val="000000" w:themeColor="text1"/>
-        </w:rPr>
-        <w:instrText xml:space="preserve"> ADDIN ZOTERO_ITEM CSL_CITATION {"citationID":"zj2Tuqev","properties":{"formattedCitation":"(Salim and Abu)","plainCitation":"(Salim and Abu)","noteIndex":0},"citationItems":[{"id":13,"uris":["http://zotero.org/users/local/eHIbDEoZ/items/ITYB4DXR"],"itemData":{"id":13,"type":"article-journal","container-title":"International Journal of Business and Society","DOI":"10.33736/ijbs.4293.2021","journalAbbreviation":"International Journal of Business and Society","page":"1174-1187","title":"Used Car Price Estimation: Moving from Linear Regression towards a New S-Curve Model","volume":"22","author":[{"family":"Salim","given":"Fadzilah"},{"family":"Abu","given":"Nur"}],"issued":{"date-parts":[["2021",12,17]]}}}],"schema":"https://github.com/citation-style-language/schema/raw/master/csl-citation.json"} </w:instrText>
-      </w:r>
-      <w:r>
-        <w:rPr>
-          <w:rFonts w:ascii="Arial" w:hAnsi="Arial" w:cs="Arial"/>
-          <w:color w:val="000000" w:themeColor="text1"/>
-        </w:rPr>
-        <w:fldChar w:fldCharType="separate"/>
-      </w:r>
-      <w:r>
-        <w:rPr>
-          <w:rFonts w:ascii="Arial" w:hAnsi="Arial" w:cs="Arial"/>
-          <w:noProof/>
-          <w:color w:val="000000" w:themeColor="text1"/>
-        </w:rPr>
-        <w:t>(Salim and Abu)</w:t>
-      </w:r>
-      <w:r>
-        <w:rPr>
-          <w:rFonts w:ascii="Arial" w:hAnsi="Arial" w:cs="Arial"/>
-          <w:color w:val="000000" w:themeColor="text1"/>
-        </w:rPr>
-        <w:fldChar w:fldCharType="end"/>
-      </w:r>
-      <w:r>
-        <w:rPr>
-          <w:rFonts w:ascii="Arial" w:hAnsi="Arial" w:cs="Arial"/>
-          <w:color w:val="000000" w:themeColor="text1"/>
-        </w:rPr>
-        <w:t xml:space="preserve">. </w:t>
-      </w:r>
-    </w:p>
-    <w:p>
-      <w:pPr>
-        <w:tabs>
-          <w:tab w:val="left" w:pos="3704"/>
-        </w:tabs>
-        <w:spacing w:line="360" w:lineRule="auto"/>
-        <w:jc w:val="both"/>
-        <w:rPr>
-          <w:rFonts w:ascii="Arial" w:hAnsi="Arial" w:cs="Arial"/>
-          <w:color w:val="000000" w:themeColor="text1"/>
-        </w:rPr>
-      </w:pPr>
-    </w:p>
-    <w:p>
-      <w:pPr>
-        <w:tabs>
-          <w:tab w:val="left" w:pos="3704"/>
-        </w:tabs>
-        <w:spacing w:line="360" w:lineRule="auto"/>
-        <w:jc w:val="both"/>
-        <w:rPr>
-          <w:rFonts w:ascii="Arial" w:hAnsi="Arial" w:cs="Arial"/>
-          <w:color w:val="000000" w:themeColor="text1"/>
-        </w:rPr>
-      </w:pPr>
-      <w:r>
-        <w:rPr>
-          <w:rFonts w:ascii="Arial" w:hAnsi="Arial" w:cs="Arial"/>
-          <w:color w:val="000000" w:themeColor="text1"/>
-        </w:rPr>
-        <w:t xml:space="preserve">Moreover, linear regression is vulnerable to outliers. In used car datasets, extreme prices or rare models can disproportionately skew the regression line, reducing robustness </w:t>
-      </w:r>
-      <w:r>
-        <w:rPr>
-          <w:rFonts w:ascii="Arial" w:hAnsi="Arial" w:cs="Arial"/>
-          <w:color w:val="000000" w:themeColor="text1"/>
-        </w:rPr>
-        <w:fldChar w:fldCharType="begin"/>
-      </w:r>
-      <w:r>
-        <w:rPr>
-          <w:rFonts w:ascii="Arial" w:hAnsi="Arial" w:cs="Arial"/>
-          <w:color w:val="000000" w:themeColor="text1"/>
-        </w:rPr>
-        <w:instrText xml:space="preserve"> ADDIN ZOTERO_ITEM CSL_CITATION {"citationID":"XxGfR3HG","properties":{"formattedCitation":"(Amik et al.)","plainCitation":"(Amik et al.)","noteIndex":0},"citationItems":[{"id":10,"uris":["http://zotero.org/users/local/eHIbDEoZ/items/LQ6PTQ7I"],"itemData":{"id":10,"type":"article-journal","abstract":"Pre-owned cars (i.e., cars with one or more previous retail owners) are extremely popular in Bangladesh. Customers who plan to purchase a pre-owned car often struggle to find a car within a budget as well as to predict the price of a particular pre-owned car. Currently, Bangladesh lacks online services that can provide assistance to customers purchasing pre-owned cars. A good prediction of prices of pre-owned cars can help customers greatly in making an informed decision about buying a pre-owned car. In this article, we look into this problem and develop a forecasting system (using machine learning techniques) that helps a potential buyer to estimate the price of a pre-owned car he is interested in. A dataset is collected and pre-processed. Exploratory data analysis has been performed. Following that, various machine learning regression algorithms, including linear regression, LASSO (Least Absolute Shrinkage and Selection Operator) regression, decision tree, random forest, and extreme gradient boosting have been applied. After evaluating the performance of each method, the best-performing model (XGBoost) was chosen. This model is capable of properly predicting prices more than 91% of the time. Finally, the model has been deployed as a web application in a local machine so that this can be later made available to end users.","container-title":"Information","DOI":"10.3390/info12120514","ISSN":"2078-2489","issue":"12","title":"Application of Machine Learning Techniques to Predict the Price of Pre-Owned Cars in Bangladesh","volume":"12","author":[{"family":"Amik","given":"Fahad R."},{"family":"Lanard","given":"Akash"},{"family":"Ismat","given":"Ahnaf"},{"family":"Momen","given":"Sifat"}],"issued":{"date-parts":[["2021"]]}}}],"schema":"https://github.com/citation-style-language/schema/raw/master/csl-citation.json"} </w:instrText>
-      </w:r>
-      <w:r>
-        <w:rPr>
-          <w:rFonts w:ascii="Arial" w:hAnsi="Arial" w:cs="Arial"/>
-          <w:color w:val="000000" w:themeColor="text1"/>
-        </w:rPr>
-        <w:fldChar w:fldCharType="separate"/>
-      </w:r>
-      <w:r>
-        <w:rPr>
-          <w:rFonts w:ascii="Arial" w:hAnsi="Arial" w:cs="Arial"/>
-          <w:noProof/>
-          <w:color w:val="000000" w:themeColor="text1"/>
-        </w:rPr>
-        <w:t>(Amik et al.)</w:t>
-      </w:r>
-      <w:r>
-        <w:rPr>
-          <w:rFonts w:ascii="Arial" w:hAnsi="Arial" w:cs="Arial"/>
-          <w:color w:val="000000" w:themeColor="text1"/>
-        </w:rPr>
-        <w:fldChar w:fldCharType="end"/>
-      </w:r>
-      <w:r>
-        <w:rPr>
-          <w:rFonts w:ascii="Arial" w:hAnsi="Arial" w:cs="Arial"/>
-          <w:color w:val="000000" w:themeColor="text1"/>
-        </w:rPr>
-        <w:t xml:space="preserve">. Also, when features like age and mileage are highly correlated, coefficient estimates can become unstable or misleading </w:t>
-      </w:r>
-      <w:r>
-        <w:rPr>
-          <w:rFonts w:ascii="Arial" w:hAnsi="Arial" w:cs="Arial"/>
-          <w:color w:val="000000" w:themeColor="text1"/>
-        </w:rPr>
-        <w:fldChar w:fldCharType="begin"/>
-      </w:r>
-      <w:r>
-        <w:rPr>
-          <w:rFonts w:ascii="Arial" w:hAnsi="Arial" w:cs="Arial"/>
-          <w:color w:val="000000" w:themeColor="text1"/>
-        </w:rPr>
-        <w:instrText xml:space="preserve"> ADDIN ZOTERO_ITEM CSL_CITATION {"citationID":"kcOVy4TA","properties":{"formattedCitation":"(Ting Tin Tin et al.)","plainCitation":"(Ting Tin Tin et al.)","noteIndex":0},"citationItems":[{"id":7,"uris":["http://zotero.org/users/local/eHIbDEoZ/items/BZKRI7MQ"],"itemData":{"id":7,"type":"article-journal","abstract":"The main objective of this paper is to build a predictive model to estimate car depreciation by comparing different types of machine learning algorithms. The research analyses a dataset of used car prices and related variables, including age, mileage, make and model, and region. The study finds that age and mileage are the most significant factors that affect used car prices, with newer and lower mileage cars commanding higher prices. The make and model of the car, as well as the region where it is being sold, also have a significant impact on prices. Based on these findings, the study develops a predictive model using machine learning algorithms, including linear regression, MLP regression, Ridge, support vector regression, and Random Forest model. The models are trained on the dataset and evaluated using different metrics namely Root Mean Square Error (RMSE), Coefficient of determination (R2), and Mean Square Error (MSE). The results of this study showed that the Random Forest Model had the best accuracy out of the other models. This study provides insight into pricing strategies, inventory management, and decision-making in the related industry, especially in the used car market that encourages vehicle reuse. Furthermore, the model developed in this study can be used to make more accurate predictions of used car prices, helping buyers and sellers make more informed decisions.","archive":"Academic Search Ultimate","archive_location":"185141745","container-title":"Pakistan Journal of Life &amp; Social Sciences","DOI":"10.57239/PJLSS-2024-22.2.001411","ISSN":"1727-4915","issue":"2","journalAbbreviation":"Pakistan Journal of Life &amp; Social Sciences","language":"eng","note":"publisher: Elite Scientific Forum","page":"19239-19251","source":"EBSCOhost","title":"Car Depreciation Price Prediction Using Multiple Machine Learning Algorithms.","volume":"22","author":[{"literal":"Ting Tin Tin"},{"family":"Kwoh Lik Xun","given":"Joel"},{"family":"Bruse","given":"Gan"},{"family":"Pong Soon Hui","given":"Jason"},{"literal":"Low Weng Chee"},{"literal":"Chai Kian Hun"},{"family":"Aitizaz","given":"Ali"},{"family":"Khattak","given":"Umar Farooq"},{"family":"Salau","given":"Ayodeji Olalekan"}],"issued":{"date-parts":[["2024",7,1]]}}}],"schema":"https://github.com/citation-style-language/schema/raw/master/csl-citation.json"} </w:instrText>
-      </w:r>
-      <w:r>
-        <w:rPr>
-          <w:rFonts w:ascii="Arial" w:hAnsi="Arial" w:cs="Arial"/>
-          <w:color w:val="000000" w:themeColor="text1"/>
-        </w:rPr>
-        <w:fldChar w:fldCharType="separate"/>
-      </w:r>
-      <w:r>
-        <w:rPr>
-          <w:rFonts w:ascii="Arial" w:hAnsi="Arial" w:cs="Arial"/>
-          <w:noProof/>
-          <w:color w:val="000000" w:themeColor="text1"/>
-        </w:rPr>
-        <w:t>(Ting Tin Tin et al.)</w:t>
-      </w:r>
-      <w:r>
-        <w:rPr>
-          <w:rFonts w:ascii="Arial" w:hAnsi="Arial" w:cs="Arial"/>
-          <w:color w:val="000000" w:themeColor="text1"/>
-        </w:rPr>
-        <w:fldChar w:fldCharType="end"/>
-      </w:r>
-      <w:r>
-        <w:rPr>
-          <w:rFonts w:ascii="Arial" w:hAnsi="Arial" w:cs="Arial"/>
-          <w:color w:val="000000" w:themeColor="text1"/>
-        </w:rPr>
-        <w:t>.</w:t>
-      </w:r>
-    </w:p>
-    <w:p>
-      <w:pPr>
-        <w:tabs>
-          <w:tab w:val="left" w:pos="3704"/>
-        </w:tabs>
-        <w:spacing w:line="360" w:lineRule="auto"/>
-        <w:jc w:val="both"/>
-        <w:rPr>
-          <w:rFonts w:ascii="Arial" w:hAnsi="Arial" w:cs="Arial"/>
-          <w:color w:val="000000" w:themeColor="text1"/>
-        </w:rPr>
-      </w:pPr>
-    </w:p>
-    <w:p>
-      <w:pPr>
-        <w:tabs>
-          <w:tab w:val="left" w:pos="3704"/>
-        </w:tabs>
-        <w:spacing w:line="360" w:lineRule="auto"/>
-        <w:jc w:val="both"/>
-        <w:rPr>
-          <w:rFonts w:ascii="Arial" w:hAnsi="Arial" w:cs="Arial"/>
-          <w:color w:val="000000" w:themeColor="text1"/>
-        </w:rPr>
-      </w:pPr>
-      <w:r>
-        <w:rPr>
-          <w:rFonts w:ascii="Arial" w:hAnsi="Arial" w:cs="Arial"/>
-          <w:color w:val="000000" w:themeColor="text1"/>
-        </w:rPr>
         <w:t>Despite these limitations, linear regression is still very valuable as a baseline model. In comparative studies, it often achieves very good error rates around 80–85% before more advanced algorithms are applied. Its speed, ease of training, and minimal hyperparameter tuning make it useful especially when rapid prototyping.</w:t>
       </w:r>
     </w:p>
@@ -17477,8 +18080,8 @@
           <w:lang w:val="en-US"/>
         </w:rPr>
       </w:pPr>
-      <w:bookmarkStart w:id="31" w:name="_Toc213713712"/>
       <w:bookmarkStart w:id="32" w:name="_Hlk211687397"/>
+      <w:bookmarkStart w:id="33" w:name="_Toc213796270"/>
       <w:r>
         <w:rPr>
           <w:rFonts w:cs="Arial"/>
@@ -17486,7 +18089,7 @@
         </w:rPr>
         <w:t>3.1.2. Ridge Regression</w:t>
       </w:r>
-      <w:bookmarkEnd w:id="31"/>
+      <w:bookmarkEnd w:id="33"/>
     </w:p>
     <w:bookmarkEnd w:id="32"/>
     <w:p>
@@ -17628,7 +18231,6 @@
           <w:rFonts w:ascii="Arial" w:hAnsi="Arial" w:cs="Arial"/>
           <w:color w:val="000000" w:themeColor="text1"/>
         </w:rPr>
-        <w:lastRenderedPageBreak/>
         <w:t xml:space="preserve">In used car price prediction, Ridge Regression has demonstrated greater consistency than standard linear regression, particularly in the presence of multicollinearity and noisy features </w:t>
       </w:r>
       <w:r>
@@ -17698,8 +18300,8 @@
           <w:lang w:val="en-US"/>
         </w:rPr>
       </w:pPr>
-      <w:bookmarkStart w:id="33" w:name="_Toc213713713"/>
       <w:bookmarkStart w:id="34" w:name="_Hlk211687414"/>
+      <w:bookmarkStart w:id="35" w:name="_Toc213796271"/>
       <w:r>
         <w:rPr>
           <w:rFonts w:cs="Arial"/>
@@ -17707,7 +18309,7 @@
         </w:rPr>
         <w:t>3.1.3. Random Forest Regression</w:t>
       </w:r>
-      <w:bookmarkEnd w:id="33"/>
+      <w:bookmarkEnd w:id="35"/>
     </w:p>
     <w:bookmarkEnd w:id="34"/>
     <w:p>
@@ -17740,6 +18342,7 @@
           <w:rFonts w:ascii="Arial" w:hAnsi="Arial" w:cs="Arial"/>
           <w:color w:val="000000" w:themeColor="text1"/>
         </w:rPr>
+        <w:lastRenderedPageBreak/>
         <w:t xml:space="preserve">Random Forest Regression builds a large number of decision trees, each trained on a different sample of the data, and then combines their outputs to generate consistent and accurate predictions </w:t>
       </w:r>
       <w:r>
@@ -17910,7 +18513,7 @@
         </w:rPr>
         <w:t xml:space="preserve">(Pal et al.; </w:t>
       </w:r>
-      <w:bookmarkStart w:id="35" w:name="_Hlk210562824"/>
+      <w:bookmarkStart w:id="36" w:name="_Hlk210562824"/>
       <w:r>
         <w:rPr>
           <w:rFonts w:ascii="Arial" w:hAnsi="Arial" w:cs="Arial"/>
@@ -17919,7 +18522,7 @@
         </w:rPr>
         <w:t xml:space="preserve">Bergmann </w:t>
       </w:r>
-      <w:bookmarkEnd w:id="35"/>
+      <w:bookmarkEnd w:id="36"/>
       <w:r>
         <w:rPr>
           <w:rFonts w:ascii="Arial" w:hAnsi="Arial" w:cs="Arial"/>
@@ -17949,7 +18552,7 @@
         </w:rPr>
         <w:t xml:space="preserve"> </w:t>
       </w:r>
-      <w:bookmarkStart w:id="36" w:name="_Hlk211686843"/>
+      <w:bookmarkStart w:id="37" w:name="_Hlk211686843"/>
       <w:r>
         <w:rPr>
           <w:rFonts w:ascii="Arial" w:hAnsi="Arial" w:cs="Arial"/>
@@ -17993,7 +18596,7 @@
         </w:rPr>
         <w:t>.</w:t>
       </w:r>
-      <w:bookmarkEnd w:id="36"/>
+      <w:bookmarkEnd w:id="37"/>
     </w:p>
     <w:p>
       <w:pPr>
@@ -18059,14 +18662,7 @@
         <w:rPr>
           <w:rFonts w:ascii="Arial" w:hAnsi="Arial" w:cs="Arial"/>
         </w:rPr>
-        <w:t xml:space="preserve">. Another important feature is the algorithm’s ability to estimate feature importance, which helps determine which variables most strongly influence the predicted price. Studies commonly find that </w:t>
-      </w:r>
-      <w:r>
-        <w:rPr>
-          <w:rFonts w:ascii="Arial" w:hAnsi="Arial" w:cs="Arial"/>
-        </w:rPr>
-        <w:lastRenderedPageBreak/>
-        <w:t xml:space="preserve">mileage and model year have the highest importance scores, while other attributes like fuel type or number of doors play smaller roles </w:t>
+        <w:t xml:space="preserve">. Another important feature is the algorithm’s ability to estimate feature importance, which helps determine which variables most strongly influence the predicted price. Studies commonly find that mileage and model year have the highest importance scores, while other attributes like fuel type or number of doors play smaller roles </w:t>
       </w:r>
       <w:r>
         <w:rPr>
@@ -18218,8 +18814,8 @@
           <w:lang w:val="en-US"/>
         </w:rPr>
       </w:pPr>
-      <w:bookmarkStart w:id="37" w:name="_Toc213713714"/>
       <w:bookmarkStart w:id="38" w:name="_Hlk211776082"/>
+      <w:bookmarkStart w:id="39" w:name="_Toc213796272"/>
       <w:r>
         <w:rPr>
           <w:rFonts w:cs="Arial"/>
@@ -18227,7 +18823,7 @@
         </w:rPr>
         <w:t>3.1.4. Gradient Boosting Regression</w:t>
       </w:r>
-      <w:bookmarkEnd w:id="37"/>
+      <w:bookmarkEnd w:id="39"/>
     </w:p>
     <w:p>
       <w:pPr>
@@ -18579,7 +19175,6 @@
           <w:rFonts w:ascii="Arial" w:hAnsi="Arial" w:cs="Arial"/>
           <w:color w:val="000000" w:themeColor="text1"/>
         </w:rPr>
-        <w:lastRenderedPageBreak/>
         <w:t>algorithms</w:t>
       </w:r>
       <w:r>
@@ -18891,9 +19486,9 @@
           <w:lang w:val="en-US"/>
         </w:rPr>
       </w:pPr>
-      <w:bookmarkStart w:id="39" w:name="_Toc213713715"/>
       <w:bookmarkStart w:id="40" w:name="_Hlk211699754"/>
       <w:bookmarkStart w:id="41" w:name="_Hlk211776537"/>
+      <w:bookmarkStart w:id="42" w:name="_Toc213796273"/>
       <w:r>
         <w:rPr>
           <w:rFonts w:cs="Arial"/>
@@ -18901,7 +19496,7 @@
         </w:rPr>
         <w:t>3.2. Algorithm Complexity</w:t>
       </w:r>
-      <w:bookmarkEnd w:id="39"/>
+      <w:bookmarkEnd w:id="42"/>
     </w:p>
     <w:p>
       <w:pPr>
@@ -18948,8 +19543,8 @@
           <w:lang w:val="en-US"/>
         </w:rPr>
       </w:pPr>
-      <w:bookmarkStart w:id="42" w:name="_Toc213713716"/>
       <w:bookmarkStart w:id="43" w:name="_Hlk211699945"/>
+      <w:bookmarkStart w:id="44" w:name="_Toc213796274"/>
       <w:r>
         <w:rPr>
           <w:rFonts w:cs="Arial"/>
@@ -18957,7 +19552,7 @@
         </w:rPr>
         <w:t>3.2.1. Linear Regression Complexity</w:t>
       </w:r>
-      <w:bookmarkEnd w:id="42"/>
+      <w:bookmarkEnd w:id="44"/>
     </w:p>
     <w:bookmarkEnd w:id="43"/>
     <w:p>
@@ -19039,7 +19634,6 @@
         <w:rPr>
           <w:rFonts w:ascii="Arial" w:hAnsi="Arial" w:cs="Arial"/>
         </w:rPr>
-        <w:lastRenderedPageBreak/>
         <w:t xml:space="preserve">features requires solving the normal equation </w:t>
       </w:r>
       <m:oMath>
@@ -19751,7 +20345,7 @@
           <w:lang w:val="en-US"/>
         </w:rPr>
       </w:pPr>
-      <w:bookmarkStart w:id="44" w:name="_Toc213713717"/>
+      <w:bookmarkStart w:id="45" w:name="_Toc213796275"/>
       <w:r>
         <w:rPr>
           <w:rFonts w:cs="Arial"/>
@@ -19759,7 +20353,7 @@
         </w:rPr>
         <w:t>3.2.2. Ridge Regression Complexity</w:t>
       </w:r>
-      <w:bookmarkEnd w:id="44"/>
+      <w:bookmarkEnd w:id="45"/>
     </w:p>
     <w:p>
       <w:pPr>
@@ -20256,7 +20850,7 @@
           <w:lang w:val="en-US"/>
         </w:rPr>
       </w:pPr>
-      <w:bookmarkStart w:id="45" w:name="_Toc213713718"/>
+      <w:bookmarkStart w:id="46" w:name="_Toc213796276"/>
       <w:r>
         <w:rPr>
           <w:rFonts w:cs="Arial"/>
@@ -20264,7 +20858,7 @@
         </w:rPr>
         <w:t>3.2.3. Random Forest Complexity</w:t>
       </w:r>
-      <w:bookmarkEnd w:id="45"/>
+      <w:bookmarkEnd w:id="46"/>
     </w:p>
     <w:p>
       <w:pPr>
@@ -20430,14 +21024,14 @@
         </w:rPr>
         <w:t>a group</w:t>
       </w:r>
-      <w:bookmarkStart w:id="46" w:name="_Hlk211702677"/>
+      <w:bookmarkStart w:id="47" w:name="_Hlk211702677"/>
       <w:r>
         <w:rPr>
           <w:rFonts w:ascii="Arial" w:hAnsi="Arial" w:cs="Arial"/>
         </w:rPr>
         <w:t xml:space="preserve"> </w:t>
       </w:r>
-      <w:bookmarkEnd w:id="46"/>
+      <w:bookmarkEnd w:id="47"/>
       <w:r>
         <w:rPr>
           <w:rFonts w:ascii="Arial" w:hAnsi="Arial" w:cs="Arial"/>
@@ -20717,7 +21311,7 @@
           <w:lang w:val="en-US"/>
         </w:rPr>
       </w:pPr>
-      <w:bookmarkStart w:id="47" w:name="_Toc213713719"/>
+      <w:bookmarkStart w:id="48" w:name="_Toc213796277"/>
       <w:r>
         <w:rPr>
           <w:rFonts w:cs="Arial"/>
@@ -20725,7 +21319,7 @@
         </w:rPr>
         <w:t>3.2.4. Gradient Boosting Complexity</w:t>
       </w:r>
-      <w:bookmarkEnd w:id="47"/>
+      <w:bookmarkEnd w:id="48"/>
     </w:p>
     <w:p>
       <w:pPr>
@@ -20917,7 +21511,14 @@
         <w:rPr>
           <w:rFonts w:ascii="Arial" w:hAnsi="Arial" w:cs="Arial"/>
         </w:rPr>
-        <w:t>(which is a more complex expansion on gradient boosting)</w:t>
+        <w:t xml:space="preserve">(which is a more complex </w:t>
+      </w:r>
+      <w:r>
+        <w:rPr>
+          <w:rFonts w:ascii="Arial" w:hAnsi="Arial" w:cs="Arial"/>
+        </w:rPr>
+        <w:lastRenderedPageBreak/>
+        <w:t>expansion on gradient boosting)</w:t>
       </w:r>
       <w:r>
         <w:rPr>
@@ -20986,8 +21587,8 @@
           <w:lang w:val="en-US"/>
         </w:rPr>
       </w:pPr>
-      <w:bookmarkStart w:id="48" w:name="_Toc213713720"/>
       <w:bookmarkStart w:id="49" w:name="_Hlk211778975"/>
+      <w:bookmarkStart w:id="50" w:name="_Toc213796278"/>
       <w:r>
         <w:rPr>
           <w:rFonts w:cs="Arial"/>
@@ -21002,7 +21603,7 @@
         </w:rPr>
         <w:t>Software Architecture</w:t>
       </w:r>
-      <w:bookmarkEnd w:id="48"/>
+      <w:bookmarkEnd w:id="50"/>
     </w:p>
     <w:bookmarkEnd w:id="49"/>
     <w:p>
@@ -21516,7 +22117,14 @@
         <w:rPr>
           <w:rFonts w:ascii="Arial" w:hAnsi="Arial" w:cs="Arial"/>
         </w:rPr>
-        <w:t xml:space="preserve"> component is implemented as a React-based web interface. It provides a user-friendly UI where users can and visualize prediction results, compare the performance of different algorithms and comapre different car prices throughout the years. The React application communicates asynchronously with the backend through HTTP requests</w:t>
+        <w:t xml:space="preserve"> component is implemented as a React-based web interface. It provides a user-friendly UI where users can and visualize prediction results, compare the performance of different algorithms and comapre different car prices throughout the </w:t>
+      </w:r>
+      <w:r>
+        <w:rPr>
+          <w:rFonts w:ascii="Arial" w:hAnsi="Arial" w:cs="Arial"/>
+        </w:rPr>
+        <w:lastRenderedPageBreak/>
+        <w:t>years. The React application communicates asynchronously with the backend through HTTP requests</w:t>
       </w:r>
       <w:r>
         <w:rPr>
@@ -21579,6 +22187,18 @@
           <w:tab w:val="left" w:pos="3704"/>
         </w:tabs>
         <w:spacing w:line="360" w:lineRule="auto"/>
+        <w:jc w:val="both"/>
+        <w:rPr>
+          <w:rFonts w:ascii="Arial" w:hAnsi="Arial" w:cs="Arial"/>
+        </w:rPr>
+      </w:pPr>
+    </w:p>
+    <w:p>
+      <w:pPr>
+        <w:tabs>
+          <w:tab w:val="left" w:pos="3704"/>
+        </w:tabs>
+        <w:spacing w:line="360" w:lineRule="auto"/>
         <w:jc w:val="center"/>
         <w:rPr>
           <w:rFonts w:ascii="Arial" w:hAnsi="Arial" w:cs="Arial"/>
@@ -21590,9 +22210,9 @@
           <w:noProof/>
         </w:rPr>
         <w:drawing>
-          <wp:inline distT="0" distB="0" distL="0" distR="0" wp14:anchorId="799521B6" wp14:editId="65F25F14">
-            <wp:extent cx="2513763" cy="2950454"/>
-            <wp:effectExtent l="0" t="0" r="1270" b="0"/>
+          <wp:inline distT="0" distB="0" distL="0" distR="0" wp14:anchorId="799521B6" wp14:editId="786F2587">
+            <wp:extent cx="3804248" cy="4465122"/>
+            <wp:effectExtent l="0" t="0" r="6350" b="5715"/>
             <wp:docPr id="1756058652" name="Picture 1" descr="A diagram of a software development process&#10;&#10;AI-generated content may be incorrect."/>
             <wp:cNvGraphicFramePr>
               <a:graphicFrameLocks xmlns:a="http://schemas.openxmlformats.org/drawingml/2006/main" noChangeAspect="1"/>
@@ -21613,7 +22233,7 @@
                   <pic:spPr>
                     <a:xfrm>
                       <a:off x="0" y="0"/>
-                      <a:ext cx="2528801" cy="2968104"/>
+                      <a:ext cx="3822739" cy="4486825"/>
                     </a:xfrm>
                     <a:prstGeom prst="rect">
                       <a:avLst/>
@@ -21699,7 +22319,14 @@
         <w:rPr>
           <w:rFonts w:ascii="Arial" w:hAnsi="Arial" w:cs="Arial"/>
         </w:rPr>
-        <w:t xml:space="preserve">Another way this can be developed is with monolithic designs but in this </w:t>
+        <w:t xml:space="preserve">Another way this can be developed </w:t>
+      </w:r>
+      <w:r>
+        <w:rPr>
+          <w:rFonts w:ascii="Arial" w:hAnsi="Arial" w:cs="Arial"/>
+        </w:rPr>
+        <w:lastRenderedPageBreak/>
+        <w:t xml:space="preserve">is with monolithic designs but in this </w:t>
       </w:r>
       <w:r>
         <w:rPr>
@@ -21801,8 +22428,8 @@
           <w:lang w:val="en-US"/>
         </w:rPr>
       </w:pPr>
-      <w:bookmarkStart w:id="50" w:name="_Toc213713721"/>
       <w:bookmarkStart w:id="51" w:name="_Hlk211784084"/>
+      <w:bookmarkStart w:id="52" w:name="_Toc213796279"/>
       <w:r>
         <w:rPr>
           <w:rFonts w:cs="Arial"/>
@@ -21810,7 +22437,7 @@
         </w:rPr>
         <w:t>3.3.1. Model(s)</w:t>
       </w:r>
-      <w:bookmarkEnd w:id="50"/>
+      <w:bookmarkEnd w:id="52"/>
     </w:p>
     <w:bookmarkEnd w:id="51"/>
     <w:p>
@@ -21931,48 +22558,83 @@
         <w:rPr>
           <w:rFonts w:ascii="Arial" w:hAnsi="Arial" w:cs="Arial"/>
         </w:rPr>
-        <w:t xml:space="preserve"> and overrides the training logic by adding regularization to the </w:t>
-      </w:r>
+        <w:t xml:space="preserve"> and overrides the training logic by adding regularization to the weight updates. </w:t>
+      </w:r>
+      <w:r>
+        <w:rPr>
+          <w:rFonts w:ascii="Arial" w:hAnsi="Arial" w:cs="Arial"/>
+        </w:rPr>
+        <w:t xml:space="preserve">The </w:t>
+      </w:r>
+      <w:r>
+        <w:rPr>
+          <w:rFonts w:ascii="Arial" w:hAnsi="Arial" w:cs="Arial"/>
+          <w:b/>
+          <w:bCs/>
+          <w:lang w:val="en-GB"/>
+        </w:rPr>
+        <w:t>DecisionTreeRegressor</w:t>
+      </w:r>
+      <w:r>
+        <w:rPr>
+          <w:rFonts w:ascii="Arial" w:hAnsi="Arial" w:cs="Arial"/>
+          <w:lang w:val="en-GB"/>
+        </w:rPr>
+        <w:t xml:space="preserve"> class serves as a reusable component for </w:t>
+      </w:r>
+      <w:r>
+        <w:rPr>
+          <w:rFonts w:ascii="Arial" w:hAnsi="Arial" w:cs="Arial"/>
+          <w:b/>
+          <w:bCs/>
+          <w:lang w:val="en-GB"/>
+        </w:rPr>
+        <w:t>RandomForestRegressor</w:t>
+      </w:r>
+      <w:r>
+        <w:rPr>
+          <w:rFonts w:ascii="Arial" w:hAnsi="Arial" w:cs="Arial"/>
+          <w:lang w:val="en-GB"/>
+        </w:rPr>
+        <w:t xml:space="preserve"> and </w:t>
+      </w:r>
+      <w:r>
+        <w:rPr>
+          <w:rFonts w:ascii="Arial" w:hAnsi="Arial" w:cs="Arial"/>
+          <w:b/>
+          <w:bCs/>
+          <w:lang w:val="en-GB"/>
+        </w:rPr>
+        <w:t>GradientBoostingRegressor</w:t>
+      </w:r>
+      <w:r>
+        <w:rPr>
+          <w:rFonts w:ascii="Arial" w:hAnsi="Arial" w:cs="Arial"/>
+          <w:lang w:val="en-GB"/>
+        </w:rPr>
+        <w:t>.</w:t>
+      </w:r>
+    </w:p>
+    <w:p>
+      <w:pPr>
+        <w:spacing w:line="360" w:lineRule="auto"/>
+        <w:rPr>
+          <w:rFonts w:ascii="Arial" w:hAnsi="Arial" w:cs="Arial"/>
+        </w:rPr>
+      </w:pPr>
+    </w:p>
+    <w:p>
+      <w:pPr>
+        <w:spacing w:line="360" w:lineRule="auto"/>
+        <w:rPr>
+          <w:rFonts w:ascii="Arial" w:hAnsi="Arial" w:cs="Arial"/>
+        </w:rPr>
+      </w:pPr>
       <w:r>
         <w:rPr>
           <w:rFonts w:ascii="Arial" w:hAnsi="Arial" w:cs="Arial"/>
         </w:rPr>
         <w:lastRenderedPageBreak/>
-        <w:t xml:space="preserve">weight updates. </w:t>
-      </w:r>
-      <w:r>
-        <w:rPr>
-          <w:rFonts w:ascii="Arial" w:hAnsi="Arial" w:cs="Arial"/>
-        </w:rPr>
-        <w:t xml:space="preserve">The </w:t>
-      </w:r>
-      <w:r>
-        <w:rPr>
-          <w:rFonts w:ascii="Arial" w:hAnsi="Arial" w:cs="Arial"/>
-          <w:lang w:val="en-GB"/>
-        </w:rPr>
-        <w:t>DecisionTreeRegressor class serves as a reusable component for RandomForestRegressor and GradientBoostingRegressor.</w:t>
-      </w:r>
-    </w:p>
-    <w:p>
-      <w:pPr>
-        <w:spacing w:line="360" w:lineRule="auto"/>
-        <w:rPr>
-          <w:rFonts w:ascii="Arial" w:hAnsi="Arial" w:cs="Arial"/>
-        </w:rPr>
-      </w:pPr>
-    </w:p>
-    <w:p>
-      <w:pPr>
-        <w:spacing w:line="360" w:lineRule="auto"/>
-        <w:rPr>
-          <w:rFonts w:ascii="Arial" w:hAnsi="Arial" w:cs="Arial"/>
-        </w:rPr>
-      </w:pPr>
-      <w:r>
-        <w:rPr>
-          <w:rFonts w:ascii="Arial" w:hAnsi="Arial" w:cs="Arial"/>
-        </w:rPr>
         <w:t xml:space="preserve">The DecisionTreeRegressor class serves as a reusable component rather than a standalone predictive model. It defines the logic for recursive tree construction, which is reused by more complex ensemble algorithms. Both the RandomForestRegressor and GradientBoostingRegressor classes </w:t>
       </w:r>
       <w:r>
@@ -22153,6 +22815,14 @@
     <w:p>
       <w:pPr>
         <w:spacing w:line="360" w:lineRule="auto"/>
+        <w:rPr>
+          <w:rFonts w:ascii="Arial" w:hAnsi="Arial" w:cs="Arial"/>
+        </w:rPr>
+      </w:pPr>
+    </w:p>
+    <w:p>
+      <w:pPr>
+        <w:spacing w:line="360" w:lineRule="auto"/>
         <w:jc w:val="center"/>
         <w:rPr>
           <w:rFonts w:ascii="Arial" w:hAnsi="Arial" w:cs="Arial"/>
@@ -22165,11 +22835,10 @@
           <w:noProof/>
           <w:lang w:val="en-US"/>
         </w:rPr>
-        <w:lastRenderedPageBreak/>
         <w:drawing>
-          <wp:inline distT="0" distB="0" distL="0" distR="0" wp14:anchorId="7E0BB312" wp14:editId="41B8D1B1">
-            <wp:extent cx="4495218" cy="5112776"/>
-            <wp:effectExtent l="0" t="0" r="635" b="5715"/>
+          <wp:inline distT="0" distB="0" distL="0" distR="0" wp14:anchorId="7E0BB312" wp14:editId="033E7327">
+            <wp:extent cx="3286745" cy="3738282"/>
+            <wp:effectExtent l="0" t="0" r="3175" b="0"/>
             <wp:docPr id="146232952" name="Picture 1" descr="A diagram of a computer program&#10;&#10;AI-generated content may be incorrect."/>
             <wp:cNvGraphicFramePr>
               <a:graphicFrameLocks xmlns:a="http://schemas.openxmlformats.org/drawingml/2006/main" noChangeAspect="1"/>
@@ -22190,7 +22859,7 @@
                   <pic:spPr>
                     <a:xfrm>
                       <a:off x="0" y="0"/>
-                      <a:ext cx="4586838" cy="5216983"/>
+                      <a:ext cx="3398977" cy="3865933"/>
                     </a:xfrm>
                     <a:prstGeom prst="rect">
                       <a:avLst/>
@@ -22272,10 +22941,10 @@
           <w:lang w:val="en-US"/>
         </w:rPr>
       </w:pPr>
-      <w:bookmarkStart w:id="52" w:name="_Toc213713722"/>
       <w:bookmarkStart w:id="53" w:name="_Hlk212811265"/>
       <w:bookmarkStart w:id="54" w:name="_Hlk211784097"/>
       <w:bookmarkStart w:id="55" w:name="_Hlk212815480"/>
+      <w:bookmarkStart w:id="56" w:name="_Toc213796280"/>
       <w:r>
         <w:rPr>
           <w:rFonts w:cs="Arial"/>
@@ -22283,7 +22952,7 @@
         </w:rPr>
         <w:t>3.3.2. View(s)</w:t>
       </w:r>
-      <w:bookmarkEnd w:id="52"/>
+      <w:bookmarkEnd w:id="56"/>
     </w:p>
     <w:bookmarkEnd w:id="53"/>
     <w:p>
@@ -22378,7 +23047,6 @@
           <w:b/>
           <w:bCs/>
         </w:rPr>
-        <w:lastRenderedPageBreak/>
         <w:t>Single Prediction</w:t>
       </w:r>
       <w:r>
@@ -22601,7 +23269,6 @@
         <w:rPr>
           <w:rFonts w:ascii="Arial" w:hAnsi="Arial" w:cs="Arial"/>
         </w:rPr>
-        <w:lastRenderedPageBreak/>
         <w:t xml:space="preserve">The </w:t>
       </w:r>
       <w:r>
@@ -22832,6 +23499,7 @@
         <w:rPr>
           <w:rFonts w:ascii="Arial" w:hAnsi="Arial" w:cs="Arial"/>
         </w:rPr>
+        <w:lastRenderedPageBreak/>
         <w:t>The output includes both price predictions and evaluation metrics</w:t>
       </w:r>
       <w:r>
@@ -22963,14 +23631,7 @@
         <w:rPr>
           <w:rFonts w:ascii="Arial" w:hAnsi="Arial" w:cs="Arial"/>
         </w:rPr>
-        <w:t xml:space="preserve"> across a </w:t>
-      </w:r>
-      <w:r>
-        <w:rPr>
-          <w:rFonts w:ascii="Arial" w:hAnsi="Arial" w:cs="Arial"/>
-        </w:rPr>
-        <w:lastRenderedPageBreak/>
-        <w:t>selected year range. This view uses all algorithms to produce multiple predictions for each year within the</w:t>
+        <w:t xml:space="preserve"> across a selected year range. This view uses all algorithms to produce multiple predictions for each year within the</w:t>
       </w:r>
       <w:r>
         <w:rPr>
@@ -23292,14 +23953,7 @@
         <w:rPr>
           <w:rFonts w:ascii="Arial" w:hAnsi="Arial" w:cs="Arial"/>
         </w:rPr>
-        <w:t xml:space="preserve"> The inputs are the same as in the Ranged Prediction </w:t>
-      </w:r>
-      <w:r>
-        <w:rPr>
-          <w:rFonts w:ascii="Arial" w:hAnsi="Arial" w:cs="Arial"/>
-        </w:rPr>
-        <w:lastRenderedPageBreak/>
-        <w:t>with the small change that the user has to select two different cars and also select a prefered algorithm.</w:t>
+        <w:t xml:space="preserve"> The inputs are the same as in the Ranged Prediction with the small change that the user has to select two different cars and also select a prefered algorithm.</w:t>
       </w:r>
       <w:r>
         <w:rPr>
@@ -23373,8 +24027,8 @@
           <w:lang w:val="en-US"/>
         </w:rPr>
       </w:pPr>
-      <w:bookmarkStart w:id="56" w:name="_Toc213713723"/>
       <w:bookmarkStart w:id="57" w:name="_Hlk211784116"/>
+      <w:bookmarkStart w:id="58" w:name="_Toc213796281"/>
       <w:r>
         <w:rPr>
           <w:rFonts w:cs="Arial"/>
@@ -23382,7 +24036,7 @@
         </w:rPr>
         <w:t>3.3.3. Controller(s)</w:t>
       </w:r>
-      <w:bookmarkEnd w:id="56"/>
+      <w:bookmarkEnd w:id="58"/>
     </w:p>
     <w:p>
       <w:pPr>
@@ -23579,6 +24233,7 @@
         <w:rPr>
           <w:rFonts w:ascii="Arial" w:hAnsi="Arial" w:cs="Arial"/>
         </w:rPr>
+        <w:lastRenderedPageBreak/>
         <w:t>Each request sent to the PredictionController contains car-specific</w:t>
       </w:r>
       <w:r>
@@ -23611,14 +24266,14 @@
         </w:rPr>
         <w:t>, start year(ranged requests only), end year(ranged requests only), algorithm type(</w:t>
       </w:r>
-      <w:bookmarkStart w:id="58" w:name="_Hlk212820610"/>
+      <w:bookmarkStart w:id="59" w:name="_Hlk212820610"/>
       <w:r>
         <w:rPr>
           <w:rFonts w:ascii="Arial" w:hAnsi="Arial" w:cs="Arial"/>
         </w:rPr>
         <w:t>ranged requests only</w:t>
       </w:r>
-      <w:bookmarkEnd w:id="58"/>
+      <w:bookmarkEnd w:id="59"/>
       <w:r>
         <w:rPr>
           <w:rFonts w:ascii="Arial" w:hAnsi="Arial" w:cs="Arial"/>
@@ -23747,8 +24402,483 @@
         <w:rPr>
           <w:rFonts w:ascii="Arial" w:hAnsi="Arial" w:cs="Arial"/>
         </w:rPr>
+        <w:t>In the end</w:t>
+      </w:r>
+      <w:r>
+        <w:rPr>
+          <w:rFonts w:ascii="Arial" w:hAnsi="Arial" w:cs="Arial"/>
+        </w:rPr>
+        <w:t xml:space="preserve"> </w:t>
+      </w:r>
+      <w:r>
+        <w:rPr>
+          <w:rFonts w:ascii="Arial" w:hAnsi="Arial" w:cs="Arial"/>
+        </w:rPr>
+        <w:t xml:space="preserve">when </w:t>
+      </w:r>
+      <w:r>
+        <w:rPr>
+          <w:rFonts w:ascii="Arial" w:hAnsi="Arial" w:cs="Arial"/>
+        </w:rPr>
+        <w:t>the</w:t>
+      </w:r>
+      <w:r>
+        <w:rPr>
+          <w:rFonts w:ascii="Arial" w:hAnsi="Arial" w:cs="Arial"/>
+        </w:rPr>
+        <w:t xml:space="preserve"> </w:t>
+      </w:r>
+      <w:r>
+        <w:rPr>
+          <w:rFonts w:ascii="Arial" w:hAnsi="Arial" w:cs="Arial"/>
+        </w:rPr>
+        <w:t>results are</w:t>
+      </w:r>
+      <w:r>
+        <w:rPr>
+          <w:rFonts w:ascii="Arial" w:hAnsi="Arial" w:cs="Arial"/>
+        </w:rPr>
+        <w:t xml:space="preserve"> computed</w:t>
+      </w:r>
+      <w:r>
+        <w:rPr>
+          <w:rFonts w:ascii="Arial" w:hAnsi="Arial" w:cs="Arial"/>
+        </w:rPr>
+        <w:t xml:space="preserve">, the controller </w:t>
+      </w:r>
+      <w:r>
+        <w:rPr>
+          <w:rFonts w:ascii="Arial" w:hAnsi="Arial" w:cs="Arial"/>
+        </w:rPr>
+        <w:t>structures</w:t>
+      </w:r>
+      <w:r>
+        <w:rPr>
+          <w:rFonts w:ascii="Arial" w:hAnsi="Arial" w:cs="Arial"/>
+        </w:rPr>
+        <w:t xml:space="preserve"> them into a JSON response that is sent back to the frontend</w:t>
+      </w:r>
+      <w:r>
+        <w:rPr>
+          <w:rFonts w:ascii="Arial" w:hAnsi="Arial" w:cs="Arial"/>
+        </w:rPr>
+        <w:t>.</w:t>
+      </w:r>
+      <w:r>
+        <w:rPr>
+          <w:rFonts w:ascii="Arial" w:hAnsi="Arial" w:cs="Arial"/>
+        </w:rPr>
+        <w:t xml:space="preserve"> </w:t>
+      </w:r>
+      <w:r>
+        <w:rPr>
+          <w:rFonts w:ascii="Arial" w:hAnsi="Arial" w:cs="Arial"/>
+        </w:rPr>
+        <w:t>And they are</w:t>
+      </w:r>
+      <w:r>
+        <w:rPr>
+          <w:rFonts w:ascii="Arial" w:hAnsi="Arial" w:cs="Arial"/>
+        </w:rPr>
+        <w:t xml:space="preserve"> displayed through charts and tables. The PredictionController does not contain any</w:t>
+      </w:r>
+      <w:r>
+        <w:rPr>
+          <w:rFonts w:ascii="Arial" w:hAnsi="Arial" w:cs="Arial"/>
+        </w:rPr>
+        <w:t xml:space="preserve"> computational logic by</w:t>
+      </w:r>
+      <w:r>
+        <w:rPr>
+          <w:rFonts w:ascii="Arial" w:hAnsi="Arial" w:cs="Arial"/>
+        </w:rPr>
+        <w:t xml:space="preserve"> itself</w:t>
+      </w:r>
+      <w:r>
+        <w:rPr>
+          <w:rFonts w:ascii="Arial" w:hAnsi="Arial" w:cs="Arial"/>
+        </w:rPr>
+        <w:t>. It is more like a orchestrator for the communication</w:t>
+      </w:r>
+      <w:r>
+        <w:rPr>
+          <w:rFonts w:ascii="Arial" w:hAnsi="Arial" w:cs="Arial"/>
+        </w:rPr>
+        <w:t xml:space="preserve"> between </w:t>
+      </w:r>
+      <w:r>
+        <w:rPr>
+          <w:rFonts w:ascii="Arial" w:hAnsi="Arial" w:cs="Arial"/>
+        </w:rPr>
+        <w:t xml:space="preserve">the </w:t>
+      </w:r>
+      <w:r>
+        <w:rPr>
+          <w:rFonts w:ascii="Arial" w:hAnsi="Arial" w:cs="Arial"/>
+        </w:rPr>
+        <w:t>backend components.</w:t>
+      </w:r>
+    </w:p>
+    <w:p>
+      <w:pPr>
+        <w:spacing w:line="360" w:lineRule="auto"/>
+        <w:rPr>
+          <w:rFonts w:ascii="Arial" w:hAnsi="Arial" w:cs="Arial"/>
+        </w:rPr>
+      </w:pPr>
+    </w:p>
+    <w:p>
+      <w:pPr>
+        <w:pStyle w:val="Heading2"/>
+      </w:pPr>
+      <w:bookmarkStart w:id="60" w:name="_Hlk212823026"/>
+      <w:bookmarkStart w:id="61" w:name="_Toc213796282"/>
+      <w:r>
+        <w:t>3.</w:t>
+      </w:r>
+      <w:r>
+        <w:t>4</w:t>
+      </w:r>
+      <w:r>
+        <w:t>. Primary Vehicle Dataset and Feature Selection</w:t>
+      </w:r>
+      <w:bookmarkEnd w:id="61"/>
+    </w:p>
+    <w:p>
+      <w:pPr>
+        <w:spacing w:line="360" w:lineRule="auto"/>
+        <w:rPr>
+          <w:rFonts w:ascii="Arial" w:hAnsi="Arial" w:cs="Arial"/>
+        </w:rPr>
+      </w:pPr>
+    </w:p>
+    <w:p>
+      <w:pPr>
+        <w:spacing w:line="360" w:lineRule="auto"/>
+        <w:rPr>
+          <w:rFonts w:ascii="Arial" w:hAnsi="Arial" w:cs="Arial"/>
+        </w:rPr>
+      </w:pPr>
+      <w:r>
+        <w:rPr>
+          <w:rFonts w:ascii="Arial" w:hAnsi="Arial" w:cs="Arial"/>
+        </w:rPr>
+        <w:t>T</w:t>
+      </w:r>
+      <w:r>
+        <w:rPr>
+          <w:rFonts w:ascii="Arial" w:hAnsi="Arial" w:cs="Arial"/>
+        </w:rPr>
+        <w:t>he system is designed to support different datasets</w:t>
+      </w:r>
+      <w:r>
+        <w:rPr>
+          <w:rFonts w:ascii="Arial" w:hAnsi="Arial" w:cs="Arial"/>
+        </w:rPr>
+        <w:t xml:space="preserve"> but</w:t>
+      </w:r>
+      <w:r>
+        <w:rPr>
+          <w:rFonts w:ascii="Arial" w:hAnsi="Arial" w:cs="Arial"/>
+        </w:rPr>
+        <w:t xml:space="preserve"> the initial implementation focuses on a single dataset containing used car listings collected from </w:t>
+      </w:r>
+      <w:r>
+        <w:rPr>
+          <w:rFonts w:ascii="Arial" w:hAnsi="Arial" w:cs="Arial"/>
+        </w:rPr>
+        <w:t>publicly</w:t>
+      </w:r>
+      <w:r>
+        <w:rPr>
+          <w:rFonts w:ascii="Arial" w:hAnsi="Arial" w:cs="Arial"/>
+        </w:rPr>
+        <w:t xml:space="preserve"> available dataset</w:t>
+      </w:r>
+      <w:r>
+        <w:rPr>
+          <w:rFonts w:ascii="Arial" w:hAnsi="Arial" w:cs="Arial"/>
+        </w:rPr>
+        <w:t>. The dataset includes vehicles of various brands, models</w:t>
+      </w:r>
+      <w:r>
+        <w:rPr>
+          <w:rFonts w:ascii="Arial" w:hAnsi="Arial" w:cs="Arial"/>
+        </w:rPr>
+        <w:t xml:space="preserve"> and it is</w:t>
+      </w:r>
+      <w:r>
+        <w:rPr>
+          <w:rFonts w:ascii="Arial" w:hAnsi="Arial" w:cs="Arial"/>
+        </w:rPr>
+        <w:t xml:space="preserve"> sufficient for model training and evaluation. The data contains </w:t>
+      </w:r>
+      <w:r>
+        <w:rPr>
+          <w:rFonts w:ascii="Arial" w:hAnsi="Arial" w:cs="Arial"/>
+        </w:rPr>
+        <w:t>the following attributes</w:t>
+      </w:r>
+      <w:r>
+        <w:rPr>
+          <w:rFonts w:ascii="Arial" w:hAnsi="Arial" w:cs="Arial"/>
+        </w:rPr>
+        <w:t xml:space="preserve"> manufacturer, model, year of production, mileage, fuel type, transmission, and price.</w:t>
+      </w:r>
+    </w:p>
+    <w:p>
+      <w:pPr>
+        <w:spacing w:line="360" w:lineRule="auto"/>
+        <w:rPr>
+          <w:rFonts w:ascii="Arial" w:hAnsi="Arial" w:cs="Arial"/>
+        </w:rPr>
+      </w:pPr>
+    </w:p>
+    <w:p>
+      <w:pPr>
+        <w:spacing w:line="360" w:lineRule="auto"/>
+        <w:rPr>
+          <w:rFonts w:ascii="Arial" w:hAnsi="Arial" w:cs="Arial"/>
+        </w:rPr>
+      </w:pPr>
+      <w:r>
+        <w:rPr>
+          <w:rFonts w:ascii="Arial" w:hAnsi="Arial" w:cs="Arial"/>
+        </w:rPr>
+        <w:t>During preprocessing, categorical variables such as fuel type and transmission are encoded</w:t>
+      </w:r>
+      <w:r>
+        <w:rPr>
+          <w:rFonts w:ascii="Arial" w:hAnsi="Arial" w:cs="Arial"/>
+        </w:rPr>
+        <w:t>.</w:t>
+      </w:r>
+      <w:r>
+        <w:rPr>
+          <w:rFonts w:ascii="Arial" w:hAnsi="Arial" w:cs="Arial"/>
+        </w:rPr>
+        <w:t xml:space="preserve"> </w:t>
+      </w:r>
+      <w:r>
+        <w:rPr>
+          <w:rFonts w:ascii="Arial" w:hAnsi="Arial" w:cs="Arial"/>
+        </w:rPr>
+        <w:t>Y</w:t>
+      </w:r>
+      <w:r>
+        <w:rPr>
+          <w:rFonts w:ascii="Arial" w:hAnsi="Arial" w:cs="Arial"/>
+        </w:rPr>
+        <w:t>ear and mileage</w:t>
+      </w:r>
+      <w:r>
+        <w:rPr>
+          <w:rFonts w:ascii="Arial" w:hAnsi="Arial" w:cs="Arial"/>
+        </w:rPr>
+        <w:t xml:space="preserve"> which are numerica attributes</w:t>
+      </w:r>
+      <w:r>
+        <w:rPr>
+          <w:rFonts w:ascii="Arial" w:hAnsi="Arial" w:cs="Arial"/>
+        </w:rPr>
+        <w:t xml:space="preserve"> are scaled </w:t>
+      </w:r>
+      <w:r>
+        <w:rPr>
+          <w:rFonts w:ascii="Arial" w:hAnsi="Arial" w:cs="Arial"/>
+        </w:rPr>
+        <w:t>for performance purposes</w:t>
+      </w:r>
+      <w:r>
+        <w:rPr>
+          <w:rFonts w:ascii="Arial" w:hAnsi="Arial" w:cs="Arial"/>
+        </w:rPr>
+        <w:t xml:space="preserve">. Missing </w:t>
+      </w:r>
+      <w:r>
+        <w:rPr>
+          <w:rFonts w:ascii="Arial" w:hAnsi="Arial" w:cs="Arial"/>
+        </w:rPr>
+        <w:t>and</w:t>
+      </w:r>
+      <w:r>
+        <w:rPr>
+          <w:rFonts w:ascii="Arial" w:hAnsi="Arial" w:cs="Arial"/>
+        </w:rPr>
+        <w:t xml:space="preserve"> inconsistent records are removed, and outliers are filtered out to preserve data quality.</w:t>
+      </w:r>
+    </w:p>
+    <w:p>
+      <w:pPr>
+        <w:spacing w:line="360" w:lineRule="auto"/>
+        <w:rPr>
+          <w:rFonts w:ascii="Arial" w:hAnsi="Arial" w:cs="Arial"/>
+        </w:rPr>
+      </w:pPr>
+    </w:p>
+    <w:p>
+      <w:pPr>
+        <w:spacing w:line="360" w:lineRule="auto"/>
+        <w:rPr>
+          <w:rFonts w:ascii="Arial" w:hAnsi="Arial" w:cs="Arial"/>
+        </w:rPr>
+      </w:pPr>
+      <w:r>
+        <w:rPr>
+          <w:rFonts w:ascii="Arial" w:hAnsi="Arial" w:cs="Arial"/>
+        </w:rPr>
         <w:lastRenderedPageBreak/>
-        <w:t>In the end</w:t>
+        <w:t>The target variable</w:t>
+      </w:r>
+      <w:r>
+        <w:rPr>
+          <w:rFonts w:ascii="Arial" w:hAnsi="Arial" w:cs="Arial"/>
+        </w:rPr>
+        <w:t xml:space="preserve"> for prediction</w:t>
+      </w:r>
+      <w:r>
+        <w:rPr>
+          <w:rFonts w:ascii="Arial" w:hAnsi="Arial" w:cs="Arial"/>
+        </w:rPr>
+        <w:t xml:space="preserve"> for all models is the</w:t>
+      </w:r>
+      <w:r>
+        <w:rPr>
+          <w:rFonts w:ascii="Arial" w:hAnsi="Arial" w:cs="Arial"/>
+        </w:rPr>
+        <w:t xml:space="preserve"> price of the vehicle. The remaining features </w:t>
+      </w:r>
+      <w:r>
+        <w:rPr>
+          <w:rFonts w:ascii="Arial" w:hAnsi="Arial" w:cs="Arial"/>
+        </w:rPr>
+        <w:t>features serve as predictors</w:t>
+      </w:r>
+      <w:r>
+        <w:rPr>
+          <w:rFonts w:ascii="Arial" w:hAnsi="Arial" w:cs="Arial"/>
+        </w:rPr>
+        <w:t xml:space="preserve"> which help the regressors learn about the relationship betweem the features and the price of the vehicle</w:t>
+      </w:r>
+      <w:r>
+        <w:rPr>
+          <w:rFonts w:ascii="Arial" w:hAnsi="Arial" w:cs="Arial"/>
+        </w:rPr>
+        <w:t>.</w:t>
+      </w:r>
+    </w:p>
+    <w:p>
+      <w:pPr>
+        <w:spacing w:line="360" w:lineRule="auto"/>
+        <w:rPr>
+          <w:rFonts w:ascii="Arial" w:hAnsi="Arial" w:cs="Arial"/>
+        </w:rPr>
+      </w:pPr>
+    </w:p>
+    <w:p>
+      <w:pPr>
+        <w:pStyle w:val="Heading2"/>
+      </w:pPr>
+      <w:bookmarkStart w:id="62" w:name="_Toc213796283"/>
+      <w:r>
+        <w:t>3.</w:t>
+      </w:r>
+      <w:r>
+        <w:t>5</w:t>
+      </w:r>
+      <w:r>
+        <w:t>. Custom Dataset Requirements</w:t>
+      </w:r>
+      <w:bookmarkEnd w:id="62"/>
+    </w:p>
+    <w:p>
+      <w:pPr>
+        <w:spacing w:line="360" w:lineRule="auto"/>
+        <w:rPr>
+          <w:rFonts w:ascii="Arial" w:hAnsi="Arial" w:cs="Arial"/>
+        </w:rPr>
+      </w:pPr>
+    </w:p>
+    <w:p>
+      <w:pPr>
+        <w:spacing w:line="360" w:lineRule="auto"/>
+        <w:rPr>
+          <w:rFonts w:ascii="Arial" w:hAnsi="Arial" w:cs="Arial"/>
+        </w:rPr>
+      </w:pPr>
+      <w:r>
+        <w:rPr>
+          <w:rFonts w:ascii="Arial" w:hAnsi="Arial" w:cs="Arial"/>
+        </w:rPr>
+        <w:t>The initial implementation doesn’t have U for training but</w:t>
+      </w:r>
+      <w:r>
+        <w:rPr>
+          <w:rFonts w:ascii="Arial" w:hAnsi="Arial" w:cs="Arial"/>
+        </w:rPr>
+        <w:t xml:space="preserve"> the backend fully supports retraining with custom datasets through the command-line interface (CLI). </w:t>
+      </w:r>
+      <w:r>
+        <w:rPr>
+          <w:rFonts w:ascii="Arial" w:hAnsi="Arial" w:cs="Arial"/>
+        </w:rPr>
+        <w:t xml:space="preserve">This makes the application very flexible as the user can provide the application their custom CSV and they can use it to train the models and get predictions based on it. </w:t>
+      </w:r>
+    </w:p>
+    <w:p>
+      <w:pPr>
+        <w:spacing w:line="360" w:lineRule="auto"/>
+        <w:rPr>
+          <w:rFonts w:ascii="Arial" w:hAnsi="Arial" w:cs="Arial"/>
+        </w:rPr>
+      </w:pPr>
+    </w:p>
+    <w:p>
+      <w:pPr>
+        <w:spacing w:line="360" w:lineRule="auto"/>
+        <w:rPr>
+          <w:rFonts w:ascii="Arial" w:hAnsi="Arial" w:cs="Arial"/>
+        </w:rPr>
+      </w:pPr>
+      <w:r>
+        <w:rPr>
+          <w:rFonts w:ascii="Arial" w:hAnsi="Arial" w:cs="Arial"/>
+        </w:rPr>
+        <w:t xml:space="preserve">Custom datasets </w:t>
+      </w:r>
+      <w:r>
+        <w:rPr>
+          <w:rFonts w:ascii="Arial" w:hAnsi="Arial" w:cs="Arial"/>
+        </w:rPr>
+        <w:t>should</w:t>
+      </w:r>
+      <w:r>
+        <w:rPr>
+          <w:rFonts w:ascii="Arial" w:hAnsi="Arial" w:cs="Arial"/>
+        </w:rPr>
+        <w:t xml:space="preserve"> be provided in CSV (comma-separated values) format. The file should include at least the following columns:</w:t>
+      </w:r>
+    </w:p>
+    <w:p>
+      <w:pPr>
+        <w:spacing w:line="360" w:lineRule="auto"/>
+        <w:rPr>
+          <w:rFonts w:ascii="Arial" w:hAnsi="Arial" w:cs="Arial"/>
+        </w:rPr>
+      </w:pPr>
+    </w:p>
+    <w:p>
+      <w:pPr>
+        <w:spacing w:line="360" w:lineRule="auto"/>
+        <w:rPr>
+          <w:rFonts w:ascii="Arial" w:hAnsi="Arial" w:cs="Arial"/>
+        </w:rPr>
+      </w:pPr>
+      <w:r>
+        <w:rPr>
+          <w:rFonts w:ascii="Arial" w:hAnsi="Arial" w:cs="Arial"/>
+        </w:rPr>
+        <w:t>price,</w:t>
       </w:r>
       <w:r>
         <w:rPr>
@@ -23760,13 +24890,7 @@
         <w:rPr>
           <w:rFonts w:ascii="Arial" w:hAnsi="Arial" w:cs="Arial"/>
         </w:rPr>
-        <w:t xml:space="preserve">when </w:t>
-      </w:r>
-      <w:r>
-        <w:rPr>
-          <w:rFonts w:ascii="Arial" w:hAnsi="Arial" w:cs="Arial"/>
-        </w:rPr>
-        <w:t>the</w:t>
+        <w:t>year,</w:t>
       </w:r>
       <w:r>
         <w:rPr>
@@ -23778,31 +24902,187 @@
         <w:rPr>
           <w:rFonts w:ascii="Arial" w:hAnsi="Arial" w:cs="Arial"/>
         </w:rPr>
-        <w:t>results are</w:t>
-      </w:r>
-      <w:r>
-        <w:rPr>
-          <w:rFonts w:ascii="Arial" w:hAnsi="Arial" w:cs="Arial"/>
-        </w:rPr>
-        <w:t xml:space="preserve"> computed</w:t>
-      </w:r>
-      <w:r>
-        <w:rPr>
-          <w:rFonts w:ascii="Arial" w:hAnsi="Arial" w:cs="Arial"/>
-        </w:rPr>
-        <w:t xml:space="preserve">, the controller </w:t>
-      </w:r>
-      <w:r>
-        <w:rPr>
-          <w:rFonts w:ascii="Arial" w:hAnsi="Arial" w:cs="Arial"/>
-        </w:rPr>
-        <w:t>structures</w:t>
-      </w:r>
-      <w:r>
-        <w:rPr>
-          <w:rFonts w:ascii="Arial" w:hAnsi="Arial" w:cs="Arial"/>
-        </w:rPr>
-        <w:t xml:space="preserve"> them into a JSON response that is sent back to the frontend</w:t>
+        <w:t>manufacturer,</w:t>
+      </w:r>
+      <w:r>
+        <w:rPr>
+          <w:rFonts w:ascii="Arial" w:hAnsi="Arial" w:cs="Arial"/>
+        </w:rPr>
+        <w:t xml:space="preserve"> </w:t>
+      </w:r>
+      <w:r>
+        <w:rPr>
+          <w:rFonts w:ascii="Arial" w:hAnsi="Arial" w:cs="Arial"/>
+        </w:rPr>
+        <w:t>model,</w:t>
+      </w:r>
+      <w:r>
+        <w:rPr>
+          <w:rFonts w:ascii="Arial" w:hAnsi="Arial" w:cs="Arial"/>
+        </w:rPr>
+        <w:t xml:space="preserve"> </w:t>
+      </w:r>
+      <w:r>
+        <w:rPr>
+          <w:rFonts w:ascii="Arial" w:hAnsi="Arial" w:cs="Arial"/>
+        </w:rPr>
+        <w:t>odometer,</w:t>
+      </w:r>
+      <w:r>
+        <w:rPr>
+          <w:rFonts w:ascii="Arial" w:hAnsi="Arial" w:cs="Arial"/>
+        </w:rPr>
+        <w:t xml:space="preserve"> </w:t>
+      </w:r>
+      <w:r>
+        <w:rPr>
+          <w:rFonts w:ascii="Arial" w:hAnsi="Arial" w:cs="Arial"/>
+        </w:rPr>
+        <w:t>fuel,</w:t>
+      </w:r>
+      <w:r>
+        <w:rPr>
+          <w:rFonts w:ascii="Arial" w:hAnsi="Arial" w:cs="Arial"/>
+        </w:rPr>
+        <w:t xml:space="preserve"> </w:t>
+      </w:r>
+      <w:r>
+        <w:rPr>
+          <w:rFonts w:ascii="Arial" w:hAnsi="Arial" w:cs="Arial"/>
+        </w:rPr>
+        <w:t>transmission</w:t>
+      </w:r>
+    </w:p>
+    <w:p>
+      <w:pPr>
+        <w:spacing w:line="360" w:lineRule="auto"/>
+        <w:rPr>
+          <w:rFonts w:ascii="Arial" w:hAnsi="Arial" w:cs="Arial"/>
+        </w:rPr>
+      </w:pPr>
+      <w:r>
+        <w:rPr>
+          <w:rFonts w:ascii="Arial" w:hAnsi="Arial" w:cs="Arial"/>
+        </w:rPr>
+        <w:t>11900,</w:t>
+      </w:r>
+      <w:r>
+        <w:rPr>
+          <w:rFonts w:ascii="Arial" w:hAnsi="Arial" w:cs="Arial"/>
+        </w:rPr>
+        <w:t xml:space="preserve"> </w:t>
+      </w:r>
+      <w:r>
+        <w:rPr>
+          <w:rFonts w:ascii="Arial" w:hAnsi="Arial" w:cs="Arial"/>
+        </w:rPr>
+        <w:t>2017,</w:t>
+      </w:r>
+      <w:r>
+        <w:rPr>
+          <w:rFonts w:ascii="Arial" w:hAnsi="Arial" w:cs="Arial"/>
+        </w:rPr>
+        <w:t xml:space="preserve"> </w:t>
+      </w:r>
+      <w:r>
+        <w:rPr>
+          <w:rFonts w:ascii="Arial" w:hAnsi="Arial" w:cs="Arial"/>
+        </w:rPr>
+        <w:t>hyundai,</w:t>
+      </w:r>
+      <w:r>
+        <w:rPr>
+          <w:rFonts w:ascii="Arial" w:hAnsi="Arial" w:cs="Arial"/>
+        </w:rPr>
+        <w:t xml:space="preserve"> </w:t>
+      </w:r>
+      <w:r>
+        <w:rPr>
+          <w:rFonts w:ascii="Arial" w:hAnsi="Arial" w:cs="Arial"/>
+        </w:rPr>
+        <w:t>elantra,</w:t>
+      </w:r>
+      <w:r>
+        <w:rPr>
+          <w:rFonts w:ascii="Arial" w:hAnsi="Arial" w:cs="Arial"/>
+        </w:rPr>
+        <w:t xml:space="preserve"> </w:t>
+      </w:r>
+      <w:r>
+        <w:rPr>
+          <w:rFonts w:ascii="Arial" w:hAnsi="Arial" w:cs="Arial"/>
+        </w:rPr>
+        <w:t>45000,</w:t>
+      </w:r>
+      <w:r>
+        <w:rPr>
+          <w:rFonts w:ascii="Arial" w:hAnsi="Arial" w:cs="Arial"/>
+        </w:rPr>
+        <w:t xml:space="preserve"> </w:t>
+      </w:r>
+      <w:r>
+        <w:rPr>
+          <w:rFonts w:ascii="Arial" w:hAnsi="Arial" w:cs="Arial"/>
+        </w:rPr>
+        <w:t>gas,</w:t>
+      </w:r>
+      <w:r>
+        <w:rPr>
+          <w:rFonts w:ascii="Arial" w:hAnsi="Arial" w:cs="Arial"/>
+        </w:rPr>
+        <w:t xml:space="preserve"> </w:t>
+      </w:r>
+      <w:r>
+        <w:rPr>
+          <w:rFonts w:ascii="Arial" w:hAnsi="Arial" w:cs="Arial"/>
+        </w:rPr>
+        <w:t>automatic</w:t>
+      </w:r>
+    </w:p>
+    <w:p>
+      <w:pPr>
+        <w:spacing w:line="360" w:lineRule="auto"/>
+        <w:rPr>
+          <w:rFonts w:ascii="Arial" w:hAnsi="Arial" w:cs="Arial"/>
+        </w:rPr>
+      </w:pPr>
+    </w:p>
+    <w:p>
+      <w:pPr>
+        <w:spacing w:line="360" w:lineRule="auto"/>
+        <w:rPr>
+          <w:rFonts w:ascii="Arial" w:hAnsi="Arial" w:cs="Arial"/>
+        </w:rPr>
+      </w:pPr>
+      <w:r>
+        <w:rPr>
+          <w:rFonts w:ascii="Arial" w:hAnsi="Arial" w:cs="Arial"/>
+        </w:rPr>
+        <w:t>The price</w:t>
+      </w:r>
+      <w:r>
+        <w:rPr>
+          <w:rFonts w:ascii="Arial" w:hAnsi="Arial" w:cs="Arial"/>
+        </w:rPr>
+        <w:t>, year and odometer</w:t>
+      </w:r>
+      <w:r>
+        <w:rPr>
+          <w:rFonts w:ascii="Arial" w:hAnsi="Arial" w:cs="Arial"/>
+        </w:rPr>
+        <w:t xml:space="preserve"> column</w:t>
+      </w:r>
+      <w:r>
+        <w:rPr>
+          <w:rFonts w:ascii="Arial" w:hAnsi="Arial" w:cs="Arial"/>
+        </w:rPr>
+        <w:t>s</w:t>
+      </w:r>
+      <w:r>
+        <w:rPr>
+          <w:rFonts w:ascii="Arial" w:hAnsi="Arial" w:cs="Arial"/>
+        </w:rPr>
+        <w:t xml:space="preserve"> must be numerical</w:t>
       </w:r>
       <w:r>
         <w:rPr>
@@ -23814,631 +25094,6 @@
         <w:rPr>
           <w:rFonts w:ascii="Arial" w:hAnsi="Arial" w:cs="Arial"/>
         </w:rPr>
-        <w:t xml:space="preserve"> </w:t>
-      </w:r>
-      <w:r>
-        <w:rPr>
-          <w:rFonts w:ascii="Arial" w:hAnsi="Arial" w:cs="Arial"/>
-        </w:rPr>
-        <w:t>And they are</w:t>
-      </w:r>
-      <w:r>
-        <w:rPr>
-          <w:rFonts w:ascii="Arial" w:hAnsi="Arial" w:cs="Arial"/>
-        </w:rPr>
-        <w:t xml:space="preserve"> displayed through charts and tables. The PredictionController does not contain any</w:t>
-      </w:r>
-      <w:r>
-        <w:rPr>
-          <w:rFonts w:ascii="Arial" w:hAnsi="Arial" w:cs="Arial"/>
-        </w:rPr>
-        <w:t xml:space="preserve"> computational logic by</w:t>
-      </w:r>
-      <w:r>
-        <w:rPr>
-          <w:rFonts w:ascii="Arial" w:hAnsi="Arial" w:cs="Arial"/>
-        </w:rPr>
-        <w:t xml:space="preserve"> itself</w:t>
-      </w:r>
-      <w:r>
-        <w:rPr>
-          <w:rFonts w:ascii="Arial" w:hAnsi="Arial" w:cs="Arial"/>
-        </w:rPr>
-        <w:t>. It is more like a orchestrator for the communication</w:t>
-      </w:r>
-      <w:r>
-        <w:rPr>
-          <w:rFonts w:ascii="Arial" w:hAnsi="Arial" w:cs="Arial"/>
-        </w:rPr>
-        <w:t xml:space="preserve"> between </w:t>
-      </w:r>
-      <w:r>
-        <w:rPr>
-          <w:rFonts w:ascii="Arial" w:hAnsi="Arial" w:cs="Arial"/>
-        </w:rPr>
-        <w:t xml:space="preserve">the </w:t>
-      </w:r>
-      <w:r>
-        <w:rPr>
-          <w:rFonts w:ascii="Arial" w:hAnsi="Arial" w:cs="Arial"/>
-        </w:rPr>
-        <w:t>backend components.</w:t>
-      </w:r>
-    </w:p>
-    <w:p>
-      <w:pPr>
-        <w:spacing w:line="360" w:lineRule="auto"/>
-        <w:rPr>
-          <w:rFonts w:ascii="Arial" w:hAnsi="Arial" w:cs="Arial"/>
-        </w:rPr>
-      </w:pPr>
-    </w:p>
-    <w:p>
-      <w:pPr>
-        <w:pStyle w:val="Heading2"/>
-      </w:pPr>
-      <w:bookmarkStart w:id="59" w:name="_Toc213713724"/>
-      <w:bookmarkStart w:id="60" w:name="_Hlk212823026"/>
-      <w:r>
-        <w:t>3.</w:t>
-      </w:r>
-      <w:r>
-        <w:t>4</w:t>
-      </w:r>
-      <w:r>
-        <w:t>. Primary Vehicle Dataset and Feature Selection</w:t>
-      </w:r>
-      <w:bookmarkEnd w:id="59"/>
-    </w:p>
-    <w:p>
-      <w:pPr>
-        <w:spacing w:line="360" w:lineRule="auto"/>
-        <w:rPr>
-          <w:rFonts w:ascii="Arial" w:hAnsi="Arial" w:cs="Arial"/>
-        </w:rPr>
-      </w:pPr>
-    </w:p>
-    <w:p>
-      <w:pPr>
-        <w:spacing w:line="360" w:lineRule="auto"/>
-        <w:rPr>
-          <w:rFonts w:ascii="Arial" w:hAnsi="Arial" w:cs="Arial"/>
-        </w:rPr>
-      </w:pPr>
-      <w:r>
-        <w:rPr>
-          <w:rFonts w:ascii="Arial" w:hAnsi="Arial" w:cs="Arial"/>
-        </w:rPr>
-        <w:t>T</w:t>
-      </w:r>
-      <w:r>
-        <w:rPr>
-          <w:rFonts w:ascii="Arial" w:hAnsi="Arial" w:cs="Arial"/>
-        </w:rPr>
-        <w:t>he system is designed to support different datasets</w:t>
-      </w:r>
-      <w:r>
-        <w:rPr>
-          <w:rFonts w:ascii="Arial" w:hAnsi="Arial" w:cs="Arial"/>
-        </w:rPr>
-        <w:t xml:space="preserve"> but</w:t>
-      </w:r>
-      <w:r>
-        <w:rPr>
-          <w:rFonts w:ascii="Arial" w:hAnsi="Arial" w:cs="Arial"/>
-        </w:rPr>
-        <w:t xml:space="preserve"> the initial implementation focuses on a single dataset containing used car listings collected from </w:t>
-      </w:r>
-      <w:r>
-        <w:rPr>
-          <w:rFonts w:ascii="Arial" w:hAnsi="Arial" w:cs="Arial"/>
-        </w:rPr>
-        <w:t>publicly</w:t>
-      </w:r>
-      <w:r>
-        <w:rPr>
-          <w:rFonts w:ascii="Arial" w:hAnsi="Arial" w:cs="Arial"/>
-        </w:rPr>
-        <w:t xml:space="preserve"> available dataset</w:t>
-      </w:r>
-      <w:r>
-        <w:rPr>
-          <w:rFonts w:ascii="Arial" w:hAnsi="Arial" w:cs="Arial"/>
-        </w:rPr>
-        <w:t>. The dataset includes vehicles of various brands, models</w:t>
-      </w:r>
-      <w:r>
-        <w:rPr>
-          <w:rFonts w:ascii="Arial" w:hAnsi="Arial" w:cs="Arial"/>
-        </w:rPr>
-        <w:t xml:space="preserve"> and it is</w:t>
-      </w:r>
-      <w:r>
-        <w:rPr>
-          <w:rFonts w:ascii="Arial" w:hAnsi="Arial" w:cs="Arial"/>
-        </w:rPr>
-        <w:t xml:space="preserve"> sufficient for model training and evaluation. The data contains </w:t>
-      </w:r>
-      <w:r>
-        <w:rPr>
-          <w:rFonts w:ascii="Arial" w:hAnsi="Arial" w:cs="Arial"/>
-        </w:rPr>
-        <w:t>the following attributes</w:t>
-      </w:r>
-      <w:r>
-        <w:rPr>
-          <w:rFonts w:ascii="Arial" w:hAnsi="Arial" w:cs="Arial"/>
-        </w:rPr>
-        <w:t xml:space="preserve"> manufacturer, model, year of production, mileage, fuel type, transmission, and price.</w:t>
-      </w:r>
-    </w:p>
-    <w:p>
-      <w:pPr>
-        <w:spacing w:line="360" w:lineRule="auto"/>
-        <w:rPr>
-          <w:rFonts w:ascii="Arial" w:hAnsi="Arial" w:cs="Arial"/>
-        </w:rPr>
-      </w:pPr>
-    </w:p>
-    <w:p>
-      <w:pPr>
-        <w:spacing w:line="360" w:lineRule="auto"/>
-        <w:rPr>
-          <w:rFonts w:ascii="Arial" w:hAnsi="Arial" w:cs="Arial"/>
-        </w:rPr>
-      </w:pPr>
-      <w:r>
-        <w:rPr>
-          <w:rFonts w:ascii="Arial" w:hAnsi="Arial" w:cs="Arial"/>
-        </w:rPr>
-        <w:t>During preprocessing, categorical variables such as fuel type and transmission are encoded</w:t>
-      </w:r>
-      <w:r>
-        <w:rPr>
-          <w:rFonts w:ascii="Arial" w:hAnsi="Arial" w:cs="Arial"/>
-        </w:rPr>
-        <w:t>.</w:t>
-      </w:r>
-      <w:r>
-        <w:rPr>
-          <w:rFonts w:ascii="Arial" w:hAnsi="Arial" w:cs="Arial"/>
-        </w:rPr>
-        <w:t xml:space="preserve"> </w:t>
-      </w:r>
-      <w:r>
-        <w:rPr>
-          <w:rFonts w:ascii="Arial" w:hAnsi="Arial" w:cs="Arial"/>
-        </w:rPr>
-        <w:t>Y</w:t>
-      </w:r>
-      <w:r>
-        <w:rPr>
-          <w:rFonts w:ascii="Arial" w:hAnsi="Arial" w:cs="Arial"/>
-        </w:rPr>
-        <w:t>ear and mileage</w:t>
-      </w:r>
-      <w:r>
-        <w:rPr>
-          <w:rFonts w:ascii="Arial" w:hAnsi="Arial" w:cs="Arial"/>
-        </w:rPr>
-        <w:t xml:space="preserve"> which are numerica attributes</w:t>
-      </w:r>
-      <w:r>
-        <w:rPr>
-          <w:rFonts w:ascii="Arial" w:hAnsi="Arial" w:cs="Arial"/>
-        </w:rPr>
-        <w:t xml:space="preserve"> are scaled </w:t>
-      </w:r>
-      <w:r>
-        <w:rPr>
-          <w:rFonts w:ascii="Arial" w:hAnsi="Arial" w:cs="Arial"/>
-        </w:rPr>
-        <w:t>for performance purposes</w:t>
-      </w:r>
-      <w:r>
-        <w:rPr>
-          <w:rFonts w:ascii="Arial" w:hAnsi="Arial" w:cs="Arial"/>
-        </w:rPr>
-        <w:t xml:space="preserve">. Missing </w:t>
-      </w:r>
-      <w:r>
-        <w:rPr>
-          <w:rFonts w:ascii="Arial" w:hAnsi="Arial" w:cs="Arial"/>
-        </w:rPr>
-        <w:t>and</w:t>
-      </w:r>
-      <w:r>
-        <w:rPr>
-          <w:rFonts w:ascii="Arial" w:hAnsi="Arial" w:cs="Arial"/>
-        </w:rPr>
-        <w:t xml:space="preserve"> inconsistent records are removed, and outliers are filtered out to preserve data quality.</w:t>
-      </w:r>
-    </w:p>
-    <w:p>
-      <w:pPr>
-        <w:spacing w:line="360" w:lineRule="auto"/>
-        <w:rPr>
-          <w:rFonts w:ascii="Arial" w:hAnsi="Arial" w:cs="Arial"/>
-        </w:rPr>
-      </w:pPr>
-    </w:p>
-    <w:p>
-      <w:pPr>
-        <w:spacing w:line="360" w:lineRule="auto"/>
-        <w:rPr>
-          <w:rFonts w:ascii="Arial" w:hAnsi="Arial" w:cs="Arial"/>
-        </w:rPr>
-      </w:pPr>
-      <w:r>
-        <w:rPr>
-          <w:rFonts w:ascii="Arial" w:hAnsi="Arial" w:cs="Arial"/>
-        </w:rPr>
-        <w:t>The target variable</w:t>
-      </w:r>
-      <w:r>
-        <w:rPr>
-          <w:rFonts w:ascii="Arial" w:hAnsi="Arial" w:cs="Arial"/>
-        </w:rPr>
-        <w:t xml:space="preserve"> for prediction</w:t>
-      </w:r>
-      <w:r>
-        <w:rPr>
-          <w:rFonts w:ascii="Arial" w:hAnsi="Arial" w:cs="Arial"/>
-        </w:rPr>
-        <w:t xml:space="preserve"> for all models is the</w:t>
-      </w:r>
-      <w:r>
-        <w:rPr>
-          <w:rFonts w:ascii="Arial" w:hAnsi="Arial" w:cs="Arial"/>
-        </w:rPr>
-        <w:t xml:space="preserve"> price of the vehicle. The remaining features </w:t>
-      </w:r>
-      <w:r>
-        <w:rPr>
-          <w:rFonts w:ascii="Arial" w:hAnsi="Arial" w:cs="Arial"/>
-        </w:rPr>
-        <w:t>features serve as predictors</w:t>
-      </w:r>
-      <w:r>
-        <w:rPr>
-          <w:rFonts w:ascii="Arial" w:hAnsi="Arial" w:cs="Arial"/>
-        </w:rPr>
-        <w:t xml:space="preserve"> which help the regressors learn about the relationship betweem the features and the price of the vehicle</w:t>
-      </w:r>
-      <w:r>
-        <w:rPr>
-          <w:rFonts w:ascii="Arial" w:hAnsi="Arial" w:cs="Arial"/>
-        </w:rPr>
-        <w:t>.</w:t>
-      </w:r>
-    </w:p>
-    <w:p>
-      <w:pPr>
-        <w:spacing w:line="360" w:lineRule="auto"/>
-        <w:rPr>
-          <w:rFonts w:ascii="Arial" w:hAnsi="Arial" w:cs="Arial"/>
-        </w:rPr>
-      </w:pPr>
-    </w:p>
-    <w:p>
-      <w:pPr>
-        <w:pStyle w:val="Heading2"/>
-      </w:pPr>
-      <w:bookmarkStart w:id="61" w:name="_Toc213713725"/>
-      <w:r>
-        <w:t>3.</w:t>
-      </w:r>
-      <w:r>
-        <w:t>5</w:t>
-      </w:r>
-      <w:r>
-        <w:t>. Custom Dataset Requirements</w:t>
-      </w:r>
-      <w:bookmarkEnd w:id="61"/>
-    </w:p>
-    <w:p>
-      <w:pPr>
-        <w:spacing w:line="360" w:lineRule="auto"/>
-        <w:rPr>
-          <w:rFonts w:ascii="Arial" w:hAnsi="Arial" w:cs="Arial"/>
-        </w:rPr>
-      </w:pPr>
-    </w:p>
-    <w:p>
-      <w:pPr>
-        <w:spacing w:line="360" w:lineRule="auto"/>
-        <w:rPr>
-          <w:rFonts w:ascii="Arial" w:hAnsi="Arial" w:cs="Arial"/>
-        </w:rPr>
-      </w:pPr>
-      <w:r>
-        <w:rPr>
-          <w:rFonts w:ascii="Arial" w:hAnsi="Arial" w:cs="Arial"/>
-        </w:rPr>
-        <w:t>The initial implementation doesn’t have U for training but</w:t>
-      </w:r>
-      <w:r>
-        <w:rPr>
-          <w:rFonts w:ascii="Arial" w:hAnsi="Arial" w:cs="Arial"/>
-        </w:rPr>
-        <w:t xml:space="preserve"> the backend fully supports retraining with custom datasets through the command-line interface (CLI). </w:t>
-      </w:r>
-      <w:r>
-        <w:rPr>
-          <w:rFonts w:ascii="Arial" w:hAnsi="Arial" w:cs="Arial"/>
-        </w:rPr>
-        <w:t xml:space="preserve">This makes the application very flexible as the user can provide the application their custom CSV and they can use it to train the models and get predictions based on it. </w:t>
-      </w:r>
-    </w:p>
-    <w:p>
-      <w:pPr>
-        <w:spacing w:line="360" w:lineRule="auto"/>
-        <w:rPr>
-          <w:rFonts w:ascii="Arial" w:hAnsi="Arial" w:cs="Arial"/>
-        </w:rPr>
-      </w:pPr>
-    </w:p>
-    <w:p>
-      <w:pPr>
-        <w:spacing w:line="360" w:lineRule="auto"/>
-        <w:rPr>
-          <w:rFonts w:ascii="Arial" w:hAnsi="Arial" w:cs="Arial"/>
-        </w:rPr>
-      </w:pPr>
-      <w:r>
-        <w:rPr>
-          <w:rFonts w:ascii="Arial" w:hAnsi="Arial" w:cs="Arial"/>
-        </w:rPr>
-        <w:t xml:space="preserve">Custom datasets </w:t>
-      </w:r>
-      <w:r>
-        <w:rPr>
-          <w:rFonts w:ascii="Arial" w:hAnsi="Arial" w:cs="Arial"/>
-        </w:rPr>
-        <w:t>should</w:t>
-      </w:r>
-      <w:r>
-        <w:rPr>
-          <w:rFonts w:ascii="Arial" w:hAnsi="Arial" w:cs="Arial"/>
-        </w:rPr>
-        <w:t xml:space="preserve"> be provided in CSV (comma-separated values) format. The file should include at least the following columns:</w:t>
-      </w:r>
-    </w:p>
-    <w:p>
-      <w:pPr>
-        <w:spacing w:line="360" w:lineRule="auto"/>
-        <w:rPr>
-          <w:rFonts w:ascii="Arial" w:hAnsi="Arial" w:cs="Arial"/>
-        </w:rPr>
-      </w:pPr>
-    </w:p>
-    <w:p>
-      <w:pPr>
-        <w:spacing w:line="360" w:lineRule="auto"/>
-        <w:rPr>
-          <w:rFonts w:ascii="Arial" w:hAnsi="Arial" w:cs="Arial"/>
-        </w:rPr>
-      </w:pPr>
-      <w:r>
-        <w:rPr>
-          <w:rFonts w:ascii="Arial" w:hAnsi="Arial" w:cs="Arial"/>
-        </w:rPr>
-        <w:t>price,</w:t>
-      </w:r>
-      <w:r>
-        <w:rPr>
-          <w:rFonts w:ascii="Arial" w:hAnsi="Arial" w:cs="Arial"/>
-        </w:rPr>
-        <w:t xml:space="preserve"> </w:t>
-      </w:r>
-      <w:r>
-        <w:rPr>
-          <w:rFonts w:ascii="Arial" w:hAnsi="Arial" w:cs="Arial"/>
-        </w:rPr>
-        <w:t>year,</w:t>
-      </w:r>
-      <w:r>
-        <w:rPr>
-          <w:rFonts w:ascii="Arial" w:hAnsi="Arial" w:cs="Arial"/>
-        </w:rPr>
-        <w:t xml:space="preserve"> </w:t>
-      </w:r>
-      <w:r>
-        <w:rPr>
-          <w:rFonts w:ascii="Arial" w:hAnsi="Arial" w:cs="Arial"/>
-        </w:rPr>
-        <w:t>manufacturer,</w:t>
-      </w:r>
-      <w:r>
-        <w:rPr>
-          <w:rFonts w:ascii="Arial" w:hAnsi="Arial" w:cs="Arial"/>
-        </w:rPr>
-        <w:t xml:space="preserve"> </w:t>
-      </w:r>
-      <w:r>
-        <w:rPr>
-          <w:rFonts w:ascii="Arial" w:hAnsi="Arial" w:cs="Arial"/>
-        </w:rPr>
-        <w:t>model,</w:t>
-      </w:r>
-      <w:r>
-        <w:rPr>
-          <w:rFonts w:ascii="Arial" w:hAnsi="Arial" w:cs="Arial"/>
-        </w:rPr>
-        <w:t xml:space="preserve"> </w:t>
-      </w:r>
-      <w:r>
-        <w:rPr>
-          <w:rFonts w:ascii="Arial" w:hAnsi="Arial" w:cs="Arial"/>
-        </w:rPr>
-        <w:t>odometer,</w:t>
-      </w:r>
-      <w:r>
-        <w:rPr>
-          <w:rFonts w:ascii="Arial" w:hAnsi="Arial" w:cs="Arial"/>
-        </w:rPr>
-        <w:t xml:space="preserve"> </w:t>
-      </w:r>
-      <w:r>
-        <w:rPr>
-          <w:rFonts w:ascii="Arial" w:hAnsi="Arial" w:cs="Arial"/>
-        </w:rPr>
-        <w:t>fuel,</w:t>
-      </w:r>
-      <w:r>
-        <w:rPr>
-          <w:rFonts w:ascii="Arial" w:hAnsi="Arial" w:cs="Arial"/>
-        </w:rPr>
-        <w:t xml:space="preserve"> </w:t>
-      </w:r>
-      <w:r>
-        <w:rPr>
-          <w:rFonts w:ascii="Arial" w:hAnsi="Arial" w:cs="Arial"/>
-        </w:rPr>
-        <w:t>transmission</w:t>
-      </w:r>
-    </w:p>
-    <w:p>
-      <w:pPr>
-        <w:spacing w:line="360" w:lineRule="auto"/>
-        <w:rPr>
-          <w:rFonts w:ascii="Arial" w:hAnsi="Arial" w:cs="Arial"/>
-        </w:rPr>
-      </w:pPr>
-      <w:r>
-        <w:rPr>
-          <w:rFonts w:ascii="Arial" w:hAnsi="Arial" w:cs="Arial"/>
-        </w:rPr>
-        <w:t>11900,</w:t>
-      </w:r>
-      <w:r>
-        <w:rPr>
-          <w:rFonts w:ascii="Arial" w:hAnsi="Arial" w:cs="Arial"/>
-        </w:rPr>
-        <w:t xml:space="preserve"> </w:t>
-      </w:r>
-      <w:r>
-        <w:rPr>
-          <w:rFonts w:ascii="Arial" w:hAnsi="Arial" w:cs="Arial"/>
-        </w:rPr>
-        <w:t>2017,</w:t>
-      </w:r>
-      <w:r>
-        <w:rPr>
-          <w:rFonts w:ascii="Arial" w:hAnsi="Arial" w:cs="Arial"/>
-        </w:rPr>
-        <w:t xml:space="preserve"> </w:t>
-      </w:r>
-      <w:r>
-        <w:rPr>
-          <w:rFonts w:ascii="Arial" w:hAnsi="Arial" w:cs="Arial"/>
-        </w:rPr>
-        <w:t>hyundai,</w:t>
-      </w:r>
-      <w:r>
-        <w:rPr>
-          <w:rFonts w:ascii="Arial" w:hAnsi="Arial" w:cs="Arial"/>
-        </w:rPr>
-        <w:t xml:space="preserve"> </w:t>
-      </w:r>
-      <w:r>
-        <w:rPr>
-          <w:rFonts w:ascii="Arial" w:hAnsi="Arial" w:cs="Arial"/>
-        </w:rPr>
-        <w:t>elantra,</w:t>
-      </w:r>
-      <w:r>
-        <w:rPr>
-          <w:rFonts w:ascii="Arial" w:hAnsi="Arial" w:cs="Arial"/>
-        </w:rPr>
-        <w:t xml:space="preserve"> </w:t>
-      </w:r>
-      <w:r>
-        <w:rPr>
-          <w:rFonts w:ascii="Arial" w:hAnsi="Arial" w:cs="Arial"/>
-        </w:rPr>
-        <w:t>45000,</w:t>
-      </w:r>
-      <w:r>
-        <w:rPr>
-          <w:rFonts w:ascii="Arial" w:hAnsi="Arial" w:cs="Arial"/>
-        </w:rPr>
-        <w:t xml:space="preserve"> </w:t>
-      </w:r>
-      <w:r>
-        <w:rPr>
-          <w:rFonts w:ascii="Arial" w:hAnsi="Arial" w:cs="Arial"/>
-        </w:rPr>
-        <w:t>gas,</w:t>
-      </w:r>
-      <w:r>
-        <w:rPr>
-          <w:rFonts w:ascii="Arial" w:hAnsi="Arial" w:cs="Arial"/>
-        </w:rPr>
-        <w:t xml:space="preserve"> </w:t>
-      </w:r>
-      <w:r>
-        <w:rPr>
-          <w:rFonts w:ascii="Arial" w:hAnsi="Arial" w:cs="Arial"/>
-        </w:rPr>
-        <w:t>automatic</w:t>
-      </w:r>
-    </w:p>
-    <w:p>
-      <w:pPr>
-        <w:spacing w:line="360" w:lineRule="auto"/>
-        <w:rPr>
-          <w:rFonts w:ascii="Arial" w:hAnsi="Arial" w:cs="Arial"/>
-        </w:rPr>
-      </w:pPr>
-    </w:p>
-    <w:p>
-      <w:pPr>
-        <w:spacing w:line="360" w:lineRule="auto"/>
-        <w:rPr>
-          <w:rFonts w:ascii="Arial" w:hAnsi="Arial" w:cs="Arial"/>
-        </w:rPr>
-      </w:pPr>
-      <w:r>
-        <w:rPr>
-          <w:rFonts w:ascii="Arial" w:hAnsi="Arial" w:cs="Arial"/>
-        </w:rPr>
-        <w:t>The price</w:t>
-      </w:r>
-      <w:r>
-        <w:rPr>
-          <w:rFonts w:ascii="Arial" w:hAnsi="Arial" w:cs="Arial"/>
-        </w:rPr>
-        <w:t>, year and odometer</w:t>
-      </w:r>
-      <w:r>
-        <w:rPr>
-          <w:rFonts w:ascii="Arial" w:hAnsi="Arial" w:cs="Arial"/>
-        </w:rPr>
-        <w:t xml:space="preserve"> column</w:t>
-      </w:r>
-      <w:r>
-        <w:rPr>
-          <w:rFonts w:ascii="Arial" w:hAnsi="Arial" w:cs="Arial"/>
-        </w:rPr>
-        <w:t>s</w:t>
-      </w:r>
-      <w:r>
-        <w:rPr>
-          <w:rFonts w:ascii="Arial" w:hAnsi="Arial" w:cs="Arial"/>
-        </w:rPr>
-        <w:t xml:space="preserve"> must be numerical</w:t>
-      </w:r>
-      <w:r>
-        <w:rPr>
-          <w:rFonts w:ascii="Arial" w:hAnsi="Arial" w:cs="Arial"/>
-        </w:rPr>
-        <w:t>.</w:t>
-      </w:r>
-      <w:r>
-        <w:rPr>
-          <w:rFonts w:ascii="Arial" w:hAnsi="Arial" w:cs="Arial"/>
-        </w:rPr>
         <w:t xml:space="preserve"> Fuel and transmission</w:t>
       </w:r>
       <w:r>
@@ -24469,12 +25124,12 @@
           <w:tab w:val="left" w:pos="5502"/>
         </w:tabs>
       </w:pPr>
-      <w:bookmarkStart w:id="62" w:name="_Toc213713726"/>
       <w:bookmarkStart w:id="63" w:name="_Hlk213715815"/>
+      <w:bookmarkStart w:id="64" w:name="_Toc213796284"/>
       <w:r>
         <w:t>4.Implementation</w:t>
       </w:r>
-      <w:bookmarkEnd w:id="62"/>
+      <w:bookmarkEnd w:id="64"/>
       <w:r>
         <w:tab/>
       </w:r>
@@ -24485,11 +25140,11 @@
       <w:pPr>
         <w:pStyle w:val="Heading2"/>
       </w:pPr>
-      <w:bookmarkStart w:id="64" w:name="_Toc213713727"/>
+      <w:bookmarkStart w:id="65" w:name="_Toc213796285"/>
       <w:r>
         <w:t>4.1.  Development environment and Programming Languages</w:t>
       </w:r>
-      <w:bookmarkEnd w:id="64"/>
+      <w:bookmarkEnd w:id="65"/>
     </w:p>
     <w:bookmarkEnd w:id="60"/>
     <w:p>
@@ -24517,12 +25172,13 @@
           <w:color w:val="000000" w:themeColor="text1"/>
         </w:rPr>
       </w:pPr>
-      <w:bookmarkStart w:id="65" w:name="_Hlk212915343"/>
-      <w:r>
-        <w:rPr>
-          <w:rFonts w:ascii="Arial" w:hAnsi="Arial" w:cs="Arial"/>
-          <w:color w:val="000000" w:themeColor="text1"/>
-        </w:rPr>
+      <w:bookmarkStart w:id="66" w:name="_Hlk212915343"/>
+      <w:r>
+        <w:rPr>
+          <w:rFonts w:ascii="Arial" w:hAnsi="Arial" w:cs="Arial"/>
+          <w:color w:val="000000" w:themeColor="text1"/>
+        </w:rPr>
+        <w:lastRenderedPageBreak/>
         <w:t xml:space="preserve">The project was developed using </w:t>
       </w:r>
       <w:r>
@@ -24836,7 +25492,7 @@
           <w:color w:val="000000" w:themeColor="text1"/>
         </w:rPr>
       </w:pPr>
-      <w:bookmarkStart w:id="66" w:name="_Hlk212914973"/>
+      <w:bookmarkStart w:id="67" w:name="_Hlk212914973"/>
       <w:r>
         <w:rPr>
           <w:rFonts w:ascii="Arial" w:hAnsi="Arial" w:cs="Arial"/>
@@ -24926,7 +25582,7 @@
         <w:t>React was chosen for its component-based design which gives oportunity for code reusage.</w:t>
       </w:r>
     </w:p>
-    <w:bookmarkEnd w:id="66"/>
+    <w:bookmarkEnd w:id="67"/>
     <w:p>
       <w:pPr>
         <w:tabs>
@@ -25100,13 +25756,14 @@
       <w:pPr>
         <w:pStyle w:val="Heading2"/>
       </w:pPr>
-      <w:bookmarkStart w:id="67" w:name="_Toc213713728"/>
-      <w:r>
+      <w:bookmarkStart w:id="68" w:name="_Toc213796286"/>
+      <w:r>
+        <w:lastRenderedPageBreak/>
         <w:t>4.2. External Libraries and Frameworks</w:t>
       </w:r>
-      <w:bookmarkEnd w:id="67"/>
-    </w:p>
-    <w:bookmarkEnd w:id="65"/>
+      <w:bookmarkEnd w:id="68"/>
+    </w:p>
+    <w:bookmarkEnd w:id="66"/>
     <w:p>
       <w:pPr>
         <w:tabs>
@@ -25247,7 +25904,6 @@
           <w:rFonts w:ascii="Arial" w:hAnsi="Arial" w:cs="Arial"/>
           <w:color w:val="000000" w:themeColor="text1"/>
         </w:rPr>
-        <w:lastRenderedPageBreak/>
         <w:t>handling from the csv, data commnuication between the frontend and the backend and for the UI.</w:t>
       </w:r>
     </w:p>
@@ -25387,7 +26043,7 @@
         </w:rPr>
         <w:t xml:space="preserve">. </w:t>
       </w:r>
-      <w:bookmarkStart w:id="68" w:name="_Hlk212916211"/>
+      <w:bookmarkStart w:id="69" w:name="_Hlk212916211"/>
       <w:r>
         <w:rPr>
           <w:rFonts w:ascii="Arial" w:hAnsi="Arial" w:cs="Arial"/>
@@ -25395,7 +26051,7 @@
         </w:rPr>
         <w:t xml:space="preserve">Swashbuckle </w:t>
       </w:r>
-      <w:bookmarkEnd w:id="68"/>
+      <w:bookmarkEnd w:id="69"/>
       <w:r>
         <w:rPr>
           <w:rFonts w:ascii="Arial" w:hAnsi="Arial" w:cs="Arial"/>
@@ -25613,6 +26269,7 @@
           <w:rFonts w:ascii="Arial" w:hAnsi="Arial" w:cs="Arial"/>
           <w:color w:val="000000" w:themeColor="text1"/>
         </w:rPr>
+        <w:lastRenderedPageBreak/>
         <w:t xml:space="preserve">The integration of </w:t>
       </w:r>
       <w:r>
@@ -25661,14 +26318,14 @@
       <w:pPr>
         <w:pStyle w:val="Heading2"/>
       </w:pPr>
-      <w:bookmarkStart w:id="69" w:name="_Toc213713729"/>
+      <w:bookmarkStart w:id="70" w:name="_Toc213796287"/>
       <w:r>
         <w:t xml:space="preserve">4.3. Installation </w:t>
       </w:r>
       <w:r>
         <w:t>Requirements</w:t>
       </w:r>
-      <w:bookmarkEnd w:id="69"/>
+      <w:bookmarkEnd w:id="70"/>
     </w:p>
     <w:p>
       <w:pPr>
@@ -25687,11 +26344,11 @@
       <w:pPr>
         <w:pStyle w:val="Heading2"/>
       </w:pPr>
-      <w:bookmarkStart w:id="70" w:name="_Toc213713730"/>
+      <w:bookmarkStart w:id="71" w:name="_Toc213796288"/>
       <w:r>
         <w:t>4.4. Code Fragments</w:t>
       </w:r>
-      <w:bookmarkEnd w:id="70"/>
+      <w:bookmarkEnd w:id="71"/>
     </w:p>
     <w:p/>
     <w:p>
@@ -25699,7 +26356,7 @@
         <w:spacing w:line="360" w:lineRule="auto"/>
         <w:jc w:val="both"/>
       </w:pPr>
-      <w:bookmarkStart w:id="71" w:name="_Hlk213002471"/>
+      <w:bookmarkStart w:id="72" w:name="_Hlk213002471"/>
       <w:r>
         <w:t>This section presents key implementation details of the regression algorithms</w:t>
       </w:r>
@@ -25756,11 +26413,7 @@
         <w:t>Gradient Boosting</w:t>
       </w:r>
       <w:r>
-        <w:t xml:space="preserve">. I am going to </w:t>
-      </w:r>
-      <w:r>
-        <w:lastRenderedPageBreak/>
-        <w:t xml:space="preserve">make </w:t>
+        <w:t xml:space="preserve">. I am going to make </w:t>
       </w:r>
       <w:r>
         <w:t>subsections</w:t>
@@ -25808,12 +26461,12 @@
       <w:pPr>
         <w:pStyle w:val="Heading3"/>
       </w:pPr>
-      <w:bookmarkStart w:id="72" w:name="_Toc213713731"/>
       <w:bookmarkStart w:id="73" w:name="_Hlk213002512"/>
+      <w:bookmarkStart w:id="74" w:name="_Toc213796289"/>
       <w:r>
         <w:t>4.4.1. Ridge Regression</w:t>
       </w:r>
-      <w:bookmarkEnd w:id="72"/>
+      <w:bookmarkEnd w:id="74"/>
     </w:p>
     <w:p/>
     <w:p>
@@ -26177,6 +26830,7 @@
         <w:spacing w:line="360" w:lineRule="auto"/>
       </w:pPr>
       <w:r>
+        <w:lastRenderedPageBreak/>
         <w:t>Where λ (lambda) is the regularization parameter controlling the trade-off between bias and variance.</w:t>
       </w:r>
     </w:p>
@@ -26919,13 +27573,14 @@
       </w:r>
     </w:p>
     <w:p/>
-    <w:bookmarkEnd w:id="71"/>
+    <w:bookmarkEnd w:id="72"/>
     <w:bookmarkEnd w:id="73"/>
     <w:p/>
     <w:p>
       <w:pPr>
         <w:pStyle w:val="Heading3"/>
       </w:pPr>
+      <w:bookmarkStart w:id="75" w:name="_Toc213796290"/>
       <w:r>
         <w:t xml:space="preserve">4.4.2. </w:t>
       </w:r>
@@ -26938,6 +27593,7 @@
       <w:r>
         <w:t>DecisionTreeRegressor (Base Component)</w:t>
       </w:r>
+      <w:bookmarkEnd w:id="75"/>
     </w:p>
     <w:p/>
     <w:p>
@@ -27795,6 +28451,7 @@
           <w:sz w:val="18"/>
           <w:szCs w:val="18"/>
         </w:rPr>
+        <w:lastRenderedPageBreak/>
         <w:t xml:space="preserve"> 7. </w:t>
       </w:r>
       <w:r>
@@ -28814,15 +29471,19 @@
       <w:pPr>
         <w:pStyle w:val="Heading3"/>
       </w:pPr>
-      <w:r>
-        <w:lastRenderedPageBreak/>
+      <w:bookmarkStart w:id="76" w:name="_Toc213796291"/>
+      <w:r>
         <w:t>4.4.3.</w:t>
       </w:r>
       <w:r>
         <w:t xml:space="preserve"> </w:t>
       </w:r>
       <w:r>
-        <w:t xml:space="preserve">Ensemble Algorithms: Random Forest and Gradient Boosting </w:t>
+        <w:t>Ensemble Algorithms: Random Forest and Gradient Boosting</w:t>
+      </w:r>
+      <w:bookmarkEnd w:id="76"/>
+      <w:r>
+        <w:t xml:space="preserve"> </w:t>
       </w:r>
     </w:p>
     <w:p/>
@@ -30081,7 +30742,7 @@
       </w:r>
     </w:p>
     <w:p/>
-    <w:bookmarkEnd w:id="22"/>
+    <w:bookmarkEnd w:id="23"/>
     <w:bookmarkEnd w:id="26"/>
     <w:bookmarkEnd w:id="30"/>
     <w:bookmarkEnd w:id="38"/>
@@ -30279,6 +30940,7 @@
           <w:sz w:val="18"/>
           <w:szCs w:val="18"/>
         </w:rPr>
+        <w:lastRenderedPageBreak/>
         <w:t xml:space="preserve">2. </w:t>
       </w:r>
       <w:r>
@@ -30950,7 +31612,6 @@
           <w:tab w:val="left" w:pos="5502"/>
         </w:tabs>
       </w:pPr>
-      <w:bookmarkStart w:id="74" w:name="_Toc213713732"/>
     </w:p>
     <w:p>
       <w:pPr>
@@ -30959,15 +31620,11 @@
           <w:tab w:val="left" w:pos="5502"/>
         </w:tabs>
       </w:pPr>
-      <w:r>
-        <w:t>5</w:t>
-      </w:r>
-      <w:r>
-        <w:t>.</w:t>
-      </w:r>
-      <w:r>
-        <w:t xml:space="preserve"> Testing</w:t>
-      </w:r>
+      <w:bookmarkStart w:id="77" w:name="_Toc213796292"/>
+      <w:r>
+        <w:t>5. Testing</w:t>
+      </w:r>
+      <w:bookmarkEnd w:id="77"/>
     </w:p>
     <w:p/>
     <w:p>
@@ -30987,13 +31644,7 @@
         <w:t>Mean Absolute Error (MAE), Root Mean Squared Error (RMSE), and Coefficient of Determination (R²)</w:t>
       </w:r>
       <w:r>
-        <w:t>.</w:t>
-      </w:r>
-      <w:r>
-        <w:t xml:space="preserve"> To ensure that the project can achieve maximum accuracu and computational efficiency of each of the algorithms. These tests ensure that the predictiveness of the project performs as expected in real-world conditions. And i</w:t>
-      </w:r>
-      <w:r>
-        <w:t xml:space="preserve">t also verifies that the models implemented in the project </w:t>
+        <w:t xml:space="preserve">. To ensure that the project can achieve maximum accuracu and computational efficiency of each of the algorithms. These tests ensure that the predictiveness of the project performs as expected in real-world conditions. And it also verifies that the models implemented in the project </w:t>
       </w:r>
       <w:r>
         <w:t>deliver reliable and interpretable results.</w:t>
@@ -31110,7 +31761,11 @@
         <w:t>The</w:t>
       </w:r>
       <w:r>
-        <w:t xml:space="preserve"> problem </w:t>
+        <w:t xml:space="preserve"> </w:t>
+      </w:r>
+      <w:r>
+        <w:lastRenderedPageBreak/>
+        <w:t xml:space="preserve">problem </w:t>
       </w:r>
       <w:r>
         <w:t xml:space="preserve">was due to </w:t>
@@ -31132,10 +31787,7 @@
         <w:t xml:space="preserve"> </w:t>
       </w:r>
       <w:r>
-        <w:t>Ridge Regression</w:t>
-      </w:r>
-      <w:r>
-        <w:t xml:space="preserve"> </w:t>
+        <w:t xml:space="preserve">Ridge Regression </w:t>
       </w:r>
       <w:r>
         <w:t>combin</w:t>
@@ -31211,23 +31863,317 @@
         <w:t xml:space="preserve">. </w:t>
       </w:r>
     </w:p>
+    <w:p>
+      <w:pPr>
+        <w:spacing w:line="360" w:lineRule="auto"/>
+      </w:pPr>
+    </w:p>
+    <w:p>
+      <w:pPr>
+        <w:pStyle w:val="Heading2"/>
+        <w:spacing w:line="360" w:lineRule="auto"/>
+      </w:pPr>
+      <w:bookmarkStart w:id="78" w:name="_Toc213796293"/>
+      <w:bookmarkStart w:id="79" w:name="_Hlk213797384"/>
+      <w:r>
+        <w:t>5.1 Evaluation Metrics and Procedures</w:t>
+      </w:r>
+      <w:bookmarkEnd w:id="78"/>
+    </w:p>
     <w:p/>
     <w:p>
       <w:pPr>
-        <w:pStyle w:val="Heading1"/>
-        <w:spacing w:line="360" w:lineRule="auto"/>
-        <w:jc w:val="both"/>
-        <w:rPr>
-          <w:rFonts w:cs="Arial"/>
-        </w:rPr>
-      </w:pPr>
-      <w:r>
-        <w:rPr>
-          <w:rFonts w:cs="Arial"/>
-        </w:rPr>
-        <w:t>References</w:t>
-      </w:r>
-      <w:bookmarkEnd w:id="74"/>
+        <w:spacing w:line="360" w:lineRule="auto"/>
+      </w:pPr>
+      <w:r>
+        <w:t xml:space="preserve">The prediction accuracy of regression models is evaluated using four primary quantitative variables, which include </w:t>
+      </w:r>
+      <w:r>
+        <w:rPr>
+          <w:b/>
+          <w:bCs/>
+        </w:rPr>
+        <w:t>Coefficient of Determination (R²)</w:t>
+      </w:r>
+      <w:r>
+        <w:t xml:space="preserve">, </w:t>
+      </w:r>
+      <w:r>
+        <w:rPr>
+          <w:b/>
+          <w:bCs/>
+        </w:rPr>
+        <w:t>Root Mean Squared Error (RMSE)</w:t>
+      </w:r>
+      <w:r>
+        <w:t xml:space="preserve">, </w:t>
+      </w:r>
+      <w:r>
+        <w:rPr>
+          <w:b/>
+          <w:bCs/>
+        </w:rPr>
+        <w:t>Mean Absolute Error (MAE)</w:t>
+      </w:r>
+      <w:r>
+        <w:t xml:space="preserve">, and </w:t>
+      </w:r>
+      <w:r>
+        <w:rPr>
+          <w:b/>
+          <w:bCs/>
+        </w:rPr>
+        <w:t>Training Time</w:t>
+      </w:r>
+      <w:r>
+        <w:t xml:space="preserve">. </w:t>
+      </w:r>
+    </w:p>
+    <w:p>
+      <w:pPr>
+        <w:spacing w:line="360" w:lineRule="auto"/>
+      </w:pPr>
+    </w:p>
+    <w:p>
+      <w:pPr>
+        <w:spacing w:line="360" w:lineRule="auto"/>
+      </w:pPr>
+      <w:r>
+        <w:t>The reasons why these metrics were selected are that they represent various aspects of model performance: accuracy, sensitivity of errors, stability, and computational efficiency.</w:t>
+      </w:r>
+    </w:p>
+    <w:p>
+      <w:pPr>
+        <w:spacing w:line="360" w:lineRule="auto"/>
+      </w:pPr>
+    </w:p>
+    <w:p>
+      <w:pPr>
+        <w:pStyle w:val="Heading3"/>
+        <w:spacing w:line="360" w:lineRule="auto"/>
+        <w:rPr>
+          <w:rFonts w:asciiTheme="minorHAnsi" w:hAnsiTheme="minorHAnsi"/>
+        </w:rPr>
+      </w:pPr>
+      <w:bookmarkStart w:id="80" w:name="_Toc213796294"/>
+      <w:r>
+        <w:rPr>
+          <w:rFonts w:asciiTheme="minorHAnsi" w:hAnsiTheme="minorHAnsi"/>
+        </w:rPr>
+        <w:t>5.1.1. Coefficient of Determination (R²)</w:t>
+      </w:r>
+      <w:bookmarkEnd w:id="80"/>
+    </w:p>
+    <w:p>
+      <w:pPr>
+        <w:spacing w:line="360" w:lineRule="auto"/>
+      </w:pPr>
+    </w:p>
+    <w:p>
+      <w:pPr>
+        <w:spacing w:line="360" w:lineRule="auto"/>
+      </w:pPr>
+      <w:r>
+        <w:t xml:space="preserve">One of the most popular statistical measures in assessing the regression models is the </w:t>
+      </w:r>
+      <w:r>
+        <w:rPr>
+          <w:b/>
+          <w:bCs/>
+        </w:rPr>
+        <w:t>Coefficient of Determination (R²)</w:t>
+      </w:r>
+      <w:r>
+        <w:t>. It measures the extent to which the predicted values are close to the observed values, which is actually a measure of the percentage of the variance in the dependent variable that is explained by the independent variables.</w:t>
+      </w:r>
+    </w:p>
+    <w:p>
+      <w:pPr>
+        <w:spacing w:line="360" w:lineRule="auto"/>
+      </w:pPr>
+    </w:p>
+    <w:p>
+      <w:pPr>
+        <w:spacing w:line="360" w:lineRule="auto"/>
+      </w:pPr>
+    </w:p>
+    <w:p>
+      <w:pPr>
+        <w:spacing w:line="360" w:lineRule="auto"/>
+      </w:pPr>
+      <w:r>
+        <w:lastRenderedPageBreak/>
+        <w:t xml:space="preserve">Mathematically, the total change in the observed data may be represented as the difference between the true values </w:t>
+      </w:r>
+      <m:oMath>
+        <m:sSub>
+          <m:sSubPr>
+            <m:ctrlPr>
+              <w:rPr>
+                <w:rFonts w:ascii="Cambria Math" w:hAnsi="Cambria Math"/>
+                <w:i/>
+              </w:rPr>
+            </m:ctrlPr>
+          </m:sSubPr>
+          <m:e>
+            <m:r>
+              <w:rPr>
+                <w:rFonts w:ascii="Cambria Math" w:hAnsi="Cambria Math"/>
+              </w:rPr>
+              <m:t>y</m:t>
+            </m:r>
+          </m:e>
+          <m:sub>
+            <m:r>
+              <w:rPr>
+                <w:rFonts w:ascii="Cambria Math" w:hAnsi="Cambria Math"/>
+              </w:rPr>
+              <m:t>i</m:t>
+            </m:r>
+          </m:sub>
+        </m:sSub>
+      </m:oMath>
+      <w:r>
+        <w:t xml:space="preserve"> </w:t>
+      </w:r>
+      <w:r>
+        <w:t xml:space="preserve"> and the mean </w:t>
+      </w:r>
+      <m:oMath>
+        <m:acc>
+          <m:accPr>
+            <m:chr m:val="̅"/>
+            <m:ctrlPr>
+              <w:rPr>
+                <w:rFonts w:ascii="Cambria Math" w:hAnsi="Cambria Math"/>
+                <w:i/>
+              </w:rPr>
+            </m:ctrlPr>
+          </m:accPr>
+          <m:e>
+            <m:r>
+              <w:rPr>
+                <w:rFonts w:ascii="Cambria Math" w:hAnsi="Cambria Math"/>
+              </w:rPr>
+              <m:t>y</m:t>
+            </m:r>
+            <m:ctrlPr>
+              <w:rPr>
+                <w:rFonts w:ascii="Cambria Math" w:eastAsiaTheme="minorEastAsia" w:hAnsi="Cambria Math"/>
+                <w:i/>
+              </w:rPr>
+            </m:ctrlPr>
+          </m:e>
+        </m:acc>
+      </m:oMath>
+      <w:r>
+        <w:t xml:space="preserve">, </w:t>
+      </w:r>
+      <w:r>
+        <w:t xml:space="preserve"> and the unexplained variation is represented by the difference between the true values and predicted </w:t>
+      </w:r>
+      <w:r>
+        <w:t>value</w:t>
+      </w:r>
+      <w:r>
+        <w:t xml:space="preserve"> </w:t>
+      </w:r>
+      <m:oMath>
+        <m:acc>
+          <m:accPr>
+            <m:ctrlPr>
+              <w:rPr>
+                <w:rFonts w:ascii="Cambria Math" w:hAnsi="Cambria Math"/>
+                <w:i/>
+              </w:rPr>
+            </m:ctrlPr>
+          </m:accPr>
+          <m:e>
+            <m:sSub>
+              <m:sSubPr>
+                <m:ctrlPr>
+                  <w:rPr>
+                    <w:rFonts w:ascii="Cambria Math" w:hAnsi="Cambria Math"/>
+                    <w:i/>
+                  </w:rPr>
+                </m:ctrlPr>
+              </m:sSubPr>
+              <m:e>
+                <m:r>
+                  <w:rPr>
+                    <w:rFonts w:ascii="Cambria Math" w:hAnsi="Cambria Math"/>
+                  </w:rPr>
+                  <m:t>y</m:t>
+                </m:r>
+              </m:e>
+              <m:sub>
+                <m:r>
+                  <w:rPr>
+                    <w:rFonts w:ascii="Cambria Math" w:hAnsi="Cambria Math"/>
+                  </w:rPr>
+                  <m:t>i</m:t>
+                </m:r>
+              </m:sub>
+            </m:sSub>
+          </m:e>
+        </m:acc>
+      </m:oMath>
+      <w:r>
+        <w:t>.</w:t>
+      </w:r>
+    </w:p>
+    <w:bookmarkEnd w:id="79"/>
+    <w:p>
+      <w:pPr>
+        <w:spacing w:line="360" w:lineRule="auto"/>
+        <w:jc w:val="center"/>
+      </w:pPr>
+      <w:r>
+        <w:rPr>
+          <w:noProof/>
+        </w:rPr>
+        <w:drawing>
+          <wp:inline distT="0" distB="0" distL="0" distR="0" wp14:anchorId="175E50DA" wp14:editId="174531B2">
+            <wp:extent cx="2400300" cy="557490"/>
+            <wp:effectExtent l="0" t="0" r="0" b="1905"/>
+            <wp:docPr id="1583558908" name="Picture 1"/>
+            <wp:cNvGraphicFramePr>
+              <a:graphicFrameLocks xmlns:a="http://schemas.openxmlformats.org/drawingml/2006/main" noChangeAspect="1"/>
+            </wp:cNvGraphicFramePr>
+            <a:graphic xmlns:a="http://schemas.openxmlformats.org/drawingml/2006/main">
+              <a:graphicData uri="http://schemas.openxmlformats.org/drawingml/2006/picture">
+                <pic:pic xmlns:pic="http://schemas.openxmlformats.org/drawingml/2006/picture">
+                  <pic:nvPicPr>
+                    <pic:cNvPr id="1583558908" name="Picture 1583558908"/>
+                    <pic:cNvPicPr/>
+                  </pic:nvPicPr>
+                  <pic:blipFill>
+                    <a:blip r:embed="rId13">
+                      <a:extLst>
+                        <a:ext uri="{28A0092B-C50C-407E-A947-70E740481C1C}">
+                          <a14:useLocalDpi xmlns:a14="http://schemas.microsoft.com/office/drawing/2010/main" val="0"/>
+                        </a:ext>
+                      </a:extLst>
+                    </a:blip>
+                    <a:stretch>
+                      <a:fillRect/>
+                    </a:stretch>
+                  </pic:blipFill>
+                  <pic:spPr>
+                    <a:xfrm>
+                      <a:off x="0" y="0"/>
+                      <a:ext cx="2689425" cy="624642"/>
+                    </a:xfrm>
+                    <a:prstGeom prst="rect">
+                      <a:avLst/>
+                    </a:prstGeom>
+                  </pic:spPr>
+                </pic:pic>
+              </a:graphicData>
+            </a:graphic>
+          </wp:inline>
+        </w:drawing>
+      </w:r>
     </w:p>
     <w:p>
       <w:pPr>
@@ -31235,271 +32181,785 @@
           <w:tab w:val="left" w:pos="3704"/>
         </w:tabs>
         <w:spacing w:line="360" w:lineRule="auto"/>
-        <w:jc w:val="both"/>
-        <w:rPr>
-          <w:rFonts w:ascii="Arial" w:hAnsi="Arial" w:cs="Arial"/>
-          <w:color w:val="000000" w:themeColor="text1"/>
-        </w:rPr>
-      </w:pPr>
-    </w:p>
-    <w:bookmarkStart w:id="75" w:name="_Hlk211686765"/>
-    <w:p>
-      <w:pPr>
-        <w:pStyle w:val="Bibliography"/>
-        <w:spacing w:line="360" w:lineRule="auto"/>
-        <w:jc w:val="both"/>
-        <w:rPr>
-          <w:rFonts w:ascii="Arial" w:hAnsi="Arial" w:cs="Arial"/>
-          <w:color w:val="000000"/>
-          <w:lang w:val="en-GB"/>
-        </w:rPr>
-      </w:pPr>
-      <w:r>
-        <w:rPr>
-          <w:rFonts w:ascii="Arial" w:hAnsi="Arial" w:cs="Arial"/>
-          <w:color w:val="000000" w:themeColor="text1"/>
-        </w:rPr>
-        <w:fldChar w:fldCharType="begin"/>
-      </w:r>
-      <w:r>
-        <w:rPr>
-          <w:rFonts w:ascii="Arial" w:hAnsi="Arial" w:cs="Arial"/>
-          <w:color w:val="000000" w:themeColor="text1"/>
-        </w:rPr>
-        <w:instrText xml:space="preserve"> ADDIN ZOTERO_BIBL {"uncited":[],"omitted":[],"custom":[]} CSL_BIBLIOGRAPHY </w:instrText>
-      </w:r>
-      <w:r>
-        <w:rPr>
-          <w:rFonts w:ascii="Arial" w:hAnsi="Arial" w:cs="Arial"/>
-          <w:color w:val="000000" w:themeColor="text1"/>
-        </w:rPr>
-        <w:fldChar w:fldCharType="separate"/>
-      </w:r>
-      <w:r>
-        <w:rPr>
-          <w:rFonts w:ascii="Arial" w:hAnsi="Arial" w:cs="Arial"/>
-          <w:color w:val="000000"/>
-          <w:lang w:val="en-GB"/>
-        </w:rPr>
-        <w:t xml:space="preserve">Alnajim, Thuraya, et al. “An Intelligent Vehicle Price Estimation Approach Using a Deep Neural Network Model.” </w:t>
-      </w:r>
+        <w:jc w:val="center"/>
+        <w:rPr>
+          <w:rFonts w:ascii="Arial" w:hAnsi="Arial" w:cs="Arial"/>
+          <w:color w:val="000000" w:themeColor="text1"/>
+        </w:rPr>
+      </w:pPr>
+      <w:bookmarkStart w:id="81" w:name="_Hlk213796727"/>
       <w:r>
         <w:rPr>
           <w:rFonts w:ascii="Arial" w:hAnsi="Arial" w:cs="Arial"/>
           <w:i/>
           <w:iCs/>
-          <w:color w:val="000000"/>
-          <w:lang w:val="en-GB"/>
-        </w:rPr>
-        <w:t>World Electric Vehicle Journal</w:t>
-      </w:r>
-      <w:r>
-        <w:rPr>
-          <w:rFonts w:ascii="Arial" w:hAnsi="Arial" w:cs="Arial"/>
-          <w:color w:val="000000"/>
-          <w:lang w:val="en-GB"/>
-        </w:rPr>
-        <w:t>, vol. 15, no. 8, 2024, https://doi.org/10.3390/wevj15080345.</w:t>
-      </w:r>
-    </w:p>
-    <w:p>
-      <w:pPr>
-        <w:pStyle w:val="Bibliography"/>
-        <w:spacing w:line="360" w:lineRule="auto"/>
-        <w:jc w:val="both"/>
-        <w:rPr>
-          <w:rFonts w:ascii="Arial" w:hAnsi="Arial" w:cs="Arial"/>
-          <w:color w:val="000000"/>
-          <w:lang w:val="en-GB"/>
-        </w:rPr>
-      </w:pPr>
-      <w:r>
-        <w:rPr>
-          <w:rFonts w:ascii="Arial" w:hAnsi="Arial" w:cs="Arial"/>
-          <w:color w:val="000000"/>
-          <w:lang w:val="en-GB"/>
-        </w:rPr>
-        <w:t xml:space="preserve">Amik, Fahad R., et al. “Application of Machine Learning Techniques to Predict the Price of Pre-Owned Cars in Bangladesh.” </w:t>
+          <w:color w:val="000000" w:themeColor="text1"/>
+        </w:rPr>
+        <w:t xml:space="preserve">Figure </w:t>
       </w:r>
       <w:r>
         <w:rPr>
           <w:rFonts w:ascii="Arial" w:hAnsi="Arial" w:cs="Arial"/>
           <w:i/>
           <w:iCs/>
-          <w:color w:val="000000"/>
-          <w:lang w:val="en-GB"/>
-        </w:rPr>
-        <w:t>Information</w:t>
-      </w:r>
-      <w:r>
-        <w:rPr>
-          <w:rFonts w:ascii="Arial" w:hAnsi="Arial" w:cs="Arial"/>
-          <w:color w:val="000000"/>
-          <w:lang w:val="en-GB"/>
-        </w:rPr>
-        <w:t>, vol. 12, no. 12, 2021, https://doi.org/10.3390/info12120514.</w:t>
-      </w:r>
-    </w:p>
-    <w:p>
-      <w:pPr>
-        <w:pStyle w:val="Bibliography"/>
-        <w:spacing w:line="360" w:lineRule="auto"/>
+          <w:color w:val="000000" w:themeColor="text1"/>
+        </w:rPr>
+        <w:t>n</w:t>
+      </w:r>
+    </w:p>
+    <w:bookmarkEnd w:id="81"/>
+    <w:p>
+      <w:pPr>
+        <w:spacing w:before="100" w:beforeAutospacing="1" w:after="100" w:afterAutospacing="1" w:line="360" w:lineRule="auto"/>
+        <w:rPr>
+          <w:rFonts w:eastAsia="Times New Roman" w:cs="Times New Roman"/>
+          <w:kern w:val="0"/>
+          <w:lang w:eastAsia="en-GB"/>
+          <w14:ligatures w14:val="none"/>
+        </w:rPr>
+      </w:pPr>
+    </w:p>
+    <w:p>
+      <w:pPr>
+        <w:spacing w:before="100" w:beforeAutospacing="1" w:after="100" w:afterAutospacing="1" w:line="360" w:lineRule="auto"/>
         <w:jc w:val="both"/>
         <w:rPr>
-          <w:rFonts w:ascii="Arial" w:hAnsi="Arial" w:cs="Arial"/>
-          <w:color w:val="000000"/>
-          <w:lang w:val="en-GB"/>
-        </w:rPr>
-      </w:pPr>
-      <w:r>
-        <w:rPr>
-          <w:rFonts w:ascii="Arial" w:hAnsi="Arial" w:cs="Arial"/>
-          <w:color w:val="000000"/>
-          <w:lang w:val="en-GB"/>
-        </w:rPr>
-        <w:t xml:space="preserve">Bergmann, Svenja, and Stefan Feuerriegel. “Machine Learning for Predicting Used Car Resale Prices Using Granular Vehicle Equipment Information.” </w:t>
-      </w:r>
+          <w:rFonts w:eastAsia="Times New Roman" w:cs="Times New Roman"/>
+          <w:kern w:val="0"/>
+          <w:lang w:eastAsia="en-GB"/>
+          <w14:ligatures w14:val="none"/>
+        </w:rPr>
+      </w:pPr>
+      <w:r>
+        <w:rPr>
+          <w:rFonts w:eastAsia="Times New Roman" w:cs="Times New Roman"/>
+          <w:kern w:val="0"/>
+          <w:lang w:eastAsia="en-GB"/>
+          <w14:ligatures w14:val="none"/>
+        </w:rPr>
+        <w:t>A value of</w:t>
+      </w:r>
+      <w:r>
+        <w:rPr>
+          <w:rFonts w:eastAsia="Times New Roman" w:cs="Times New Roman"/>
+          <w:kern w:val="0"/>
+          <w:lang w:eastAsia="en-GB"/>
+          <w14:ligatures w14:val="none"/>
+        </w:rPr>
+        <w:t xml:space="preserve"> </w:t>
+      </w:r>
+      <m:oMath>
+        <m:sSup>
+          <m:sSupPr>
+            <m:ctrlPr>
+              <w:rPr>
+                <w:rFonts w:ascii="Cambria Math" w:eastAsia="Times New Roman" w:hAnsi="Cambria Math" w:cs="Times New Roman"/>
+                <w:i/>
+                <w:kern w:val="0"/>
+                <w:lang w:eastAsia="en-GB"/>
+                <w14:ligatures w14:val="none"/>
+              </w:rPr>
+            </m:ctrlPr>
+          </m:sSupPr>
+          <m:e>
+            <m:r>
+              <w:rPr>
+                <w:rFonts w:ascii="Cambria Math" w:eastAsia="Times New Roman" w:hAnsi="Cambria Math" w:cs="Times New Roman"/>
+                <w:kern w:val="0"/>
+                <w:lang w:eastAsia="en-GB"/>
+                <w14:ligatures w14:val="none"/>
+              </w:rPr>
+              <m:t>R</m:t>
+            </m:r>
+          </m:e>
+          <m:sup>
+            <m:r>
+              <w:rPr>
+                <w:rFonts w:ascii="Cambria Math" w:eastAsia="Times New Roman" w:hAnsi="Cambria Math" w:cs="Times New Roman"/>
+                <w:kern w:val="0"/>
+                <w:lang w:eastAsia="en-GB"/>
+                <w14:ligatures w14:val="none"/>
+              </w:rPr>
+              <m:t>2</m:t>
+            </m:r>
+          </m:sup>
+        </m:sSup>
+      </m:oMath>
+      <w:r>
+        <w:rPr>
+          <w:rFonts w:eastAsia="Times New Roman" w:cs="Times New Roman"/>
+          <w:kern w:val="0"/>
+          <w:lang w:eastAsia="en-GB"/>
+          <w14:ligatures w14:val="none"/>
+        </w:rPr>
+        <w:t xml:space="preserve"> </w:t>
+      </w:r>
+      <w:r>
+        <w:rPr>
+          <w:rFonts w:eastAsia="Times New Roman" w:cs="Times New Roman"/>
+          <w:kern w:val="0"/>
+          <w:lang w:eastAsia="en-GB"/>
+          <w14:ligatures w14:val="none"/>
+        </w:rPr>
+        <w:t xml:space="preserve"> near 1 means that the model accounts for the majority of the variance and gives a better fit to the data whereas lower values indicate less predictive power. When predicting car prices, high </w:t>
+      </w:r>
+      <m:oMath>
+        <m:sSup>
+          <m:sSupPr>
+            <m:ctrlPr>
+              <w:rPr>
+                <w:rFonts w:ascii="Cambria Math" w:eastAsia="Times New Roman" w:hAnsi="Cambria Math" w:cs="Times New Roman"/>
+                <w:i/>
+                <w:kern w:val="0"/>
+                <w:lang w:eastAsia="en-GB"/>
+                <w14:ligatures w14:val="none"/>
+              </w:rPr>
+            </m:ctrlPr>
+          </m:sSupPr>
+          <m:e>
+            <m:r>
+              <w:rPr>
+                <w:rFonts w:ascii="Cambria Math" w:eastAsia="Times New Roman" w:hAnsi="Cambria Math" w:cs="Times New Roman"/>
+                <w:kern w:val="0"/>
+                <w:lang w:eastAsia="en-GB"/>
+                <w14:ligatures w14:val="none"/>
+              </w:rPr>
+              <m:t>R</m:t>
+            </m:r>
+          </m:e>
+          <m:sup>
+            <m:r>
+              <w:rPr>
+                <w:rFonts w:ascii="Cambria Math" w:eastAsia="Times New Roman" w:hAnsi="Cambria Math" w:cs="Times New Roman"/>
+                <w:kern w:val="0"/>
+                <w:lang w:eastAsia="en-GB"/>
+                <w14:ligatures w14:val="none"/>
+              </w:rPr>
+              <m:t>2</m:t>
+            </m:r>
+          </m:sup>
+        </m:sSup>
+      </m:oMath>
+      <w:r>
+        <w:rPr>
+          <w:rFonts w:eastAsia="Times New Roman" w:cs="Times New Roman"/>
+          <w:kern w:val="0"/>
+          <w:lang w:eastAsia="en-GB"/>
+          <w14:ligatures w14:val="none"/>
+        </w:rPr>
+        <w:t xml:space="preserve"> </w:t>
+      </w:r>
+      <w:r>
+        <w:rPr>
+          <w:rFonts w:eastAsia="Times New Roman" w:cs="Times New Roman"/>
+          <w:kern w:val="0"/>
+          <w:lang w:eastAsia="en-GB"/>
+          <w14:ligatures w14:val="none"/>
+        </w:rPr>
+        <w:t xml:space="preserve">values would indicate that the model has been able to capture the relationship between price and other attributes like year of production, mileage or fuel consumption. 5.1.2. Root Mean Squared Error (RMSE) </w:t>
+      </w:r>
+    </w:p>
+    <w:p>
+      <w:pPr>
+        <w:spacing w:before="100" w:beforeAutospacing="1" w:after="100" w:afterAutospacing="1" w:line="360" w:lineRule="auto"/>
+        <w:rPr>
+          <w:rFonts w:eastAsia="Times New Roman" w:cs="Times New Roman"/>
+          <w:kern w:val="0"/>
+          <w:lang w:eastAsia="en-GB"/>
+          <w14:ligatures w14:val="none"/>
+        </w:rPr>
+      </w:pPr>
+    </w:p>
+    <w:p>
+      <w:pPr>
+        <w:pStyle w:val="Heading3"/>
+        <w:spacing w:line="360" w:lineRule="auto"/>
+      </w:pPr>
+      <w:bookmarkStart w:id="82" w:name="_Toc213796295"/>
+      <w:r>
+        <w:t>5.1.2. Root Mean Squared Error (RMSE)</w:t>
+      </w:r>
+      <w:bookmarkEnd w:id="82"/>
+    </w:p>
+    <w:p/>
+    <w:p>
+      <w:pPr>
+        <w:spacing w:before="100" w:beforeAutospacing="1" w:after="100" w:afterAutospacing="1" w:line="360" w:lineRule="auto"/>
+        <w:jc w:val="both"/>
+        <w:rPr>
+          <w:rFonts w:eastAsia="Times New Roman" w:cs="Times New Roman"/>
+          <w:kern w:val="0"/>
+          <w:lang w:eastAsia="en-GB"/>
+          <w14:ligatures w14:val="none"/>
+        </w:rPr>
+      </w:pPr>
+      <w:r>
+        <w:rPr>
+          <w:rFonts w:eastAsia="Times New Roman" w:cs="Times New Roman"/>
+          <w:kern w:val="0"/>
+          <w:lang w:eastAsia="en-GB"/>
+          <w14:ligatures w14:val="none"/>
+        </w:rPr>
+        <w:t>Root Mean Squared Error (RMSE) is a square root of the mean squared errors between the estimated and the real numbers. It punishes bigger deviations more severely, and is therefore particularly helpful in identifying outliers or high-variance predictions.</w:t>
+      </w:r>
+    </w:p>
+    <w:p>
+      <w:pPr>
+        <w:spacing w:before="100" w:beforeAutospacing="1" w:after="100" w:afterAutospacing="1" w:line="360" w:lineRule="auto"/>
+        <w:jc w:val="center"/>
+        <w:rPr>
+          <w:rFonts w:eastAsia="Times New Roman" w:cs="Times New Roman"/>
+          <w:kern w:val="0"/>
+          <w:lang w:eastAsia="en-GB"/>
+          <w14:ligatures w14:val="none"/>
+        </w:rPr>
+      </w:pPr>
+      <w:r>
+        <w:rPr>
+          <w:rFonts w:eastAsia="Times New Roman" w:cs="Times New Roman"/>
+          <w:noProof/>
+          <w:kern w:val="0"/>
+          <w:lang w:eastAsia="en-GB"/>
+        </w:rPr>
+        <w:drawing>
+          <wp:inline distT="0" distB="0" distL="0" distR="0" wp14:anchorId="01D8CA29" wp14:editId="359224F0">
+            <wp:extent cx="2259106" cy="689219"/>
+            <wp:effectExtent l="0" t="0" r="1905" b="0"/>
+            <wp:docPr id="1495023931" name="Picture 2"/>
+            <wp:cNvGraphicFramePr>
+              <a:graphicFrameLocks xmlns:a="http://schemas.openxmlformats.org/drawingml/2006/main" noChangeAspect="1"/>
+            </wp:cNvGraphicFramePr>
+            <a:graphic xmlns:a="http://schemas.openxmlformats.org/drawingml/2006/main">
+              <a:graphicData uri="http://schemas.openxmlformats.org/drawingml/2006/picture">
+                <pic:pic xmlns:pic="http://schemas.openxmlformats.org/drawingml/2006/picture">
+                  <pic:nvPicPr>
+                    <pic:cNvPr id="1495023931" name="Picture 1495023931"/>
+                    <pic:cNvPicPr/>
+                  </pic:nvPicPr>
+                  <pic:blipFill>
+                    <a:blip r:embed="rId14">
+                      <a:extLst>
+                        <a:ext uri="{28A0092B-C50C-407E-A947-70E740481C1C}">
+                          <a14:useLocalDpi xmlns:a14="http://schemas.microsoft.com/office/drawing/2010/main" val="0"/>
+                        </a:ext>
+                      </a:extLst>
+                    </a:blip>
+                    <a:stretch>
+                      <a:fillRect/>
+                    </a:stretch>
+                  </pic:blipFill>
+                  <pic:spPr>
+                    <a:xfrm>
+                      <a:off x="0" y="0"/>
+                      <a:ext cx="2897348" cy="883937"/>
+                    </a:xfrm>
+                    <a:prstGeom prst="rect">
+                      <a:avLst/>
+                    </a:prstGeom>
+                  </pic:spPr>
+                </pic:pic>
+              </a:graphicData>
+            </a:graphic>
+          </wp:inline>
+        </w:drawing>
+      </w:r>
+    </w:p>
+    <w:p>
+      <w:pPr>
+        <w:tabs>
+          <w:tab w:val="left" w:pos="3704"/>
+        </w:tabs>
+        <w:spacing w:line="360" w:lineRule="auto"/>
+        <w:jc w:val="center"/>
+        <w:rPr>
+          <w:rFonts w:ascii="Arial" w:hAnsi="Arial" w:cs="Arial"/>
+          <w:color w:val="000000" w:themeColor="text1"/>
+        </w:rPr>
+      </w:pPr>
       <w:r>
         <w:rPr>
           <w:rFonts w:ascii="Arial" w:hAnsi="Arial" w:cs="Arial"/>
           <w:i/>
           <w:iCs/>
-          <w:color w:val="000000"/>
-          <w:lang w:val="en-GB"/>
-        </w:rPr>
-        <w:t>Expert Systems with Applications</w:t>
-      </w:r>
-      <w:r>
-        <w:rPr>
-          <w:rFonts w:ascii="Arial" w:hAnsi="Arial" w:cs="Arial"/>
-          <w:color w:val="000000"/>
-          <w:lang w:val="en-GB"/>
-        </w:rPr>
-        <w:t>, vol. 263, Mar. 2025, p. 125640, https://doi.org/10.1016/j.eswa.2024.125640.</w:t>
-      </w:r>
-    </w:p>
-    <w:p>
-      <w:pPr>
-        <w:pStyle w:val="Bibliography"/>
-        <w:spacing w:line="360" w:lineRule="auto"/>
-        <w:jc w:val="both"/>
-        <w:rPr>
-          <w:rFonts w:ascii="Arial" w:hAnsi="Arial" w:cs="Arial"/>
-          <w:color w:val="000000"/>
-          <w:lang w:val="en-GB"/>
-        </w:rPr>
-      </w:pPr>
-      <w:r>
-        <w:rPr>
-          <w:rFonts w:ascii="Arial" w:hAnsi="Arial" w:cs="Arial"/>
-          <w:color w:val="000000"/>
-          <w:lang w:val="en-GB"/>
-        </w:rPr>
-        <w:t xml:space="preserve">Friedman, Jerome H. “Greedy Function Approximation: A Gradient Boosting Machine.” </w:t>
+          <w:color w:val="000000" w:themeColor="text1"/>
+        </w:rPr>
+        <w:t xml:space="preserve">Figure </w:t>
       </w:r>
       <w:r>
         <w:rPr>
           <w:rFonts w:ascii="Arial" w:hAnsi="Arial" w:cs="Arial"/>
           <w:i/>
           <w:iCs/>
-          <w:color w:val="000000"/>
-          <w:lang w:val="en-GB"/>
-        </w:rPr>
-        <w:t>Annals of Statistics</w:t>
-      </w:r>
-      <w:r>
-        <w:rPr>
-          <w:rFonts w:ascii="Arial" w:hAnsi="Arial" w:cs="Arial"/>
-          <w:color w:val="000000"/>
-          <w:lang w:val="en-GB"/>
-        </w:rPr>
-        <w:t>, vol. 29, no. 5, 2001, pp. 1189–232, https://doi.org/10.1214/aos/1013203451.</w:t>
-      </w:r>
-    </w:p>
-    <w:p>
-      <w:pPr>
-        <w:pStyle w:val="Bibliography"/>
-        <w:spacing w:line="360" w:lineRule="auto"/>
+          <w:color w:val="000000" w:themeColor="text1"/>
+        </w:rPr>
+        <w:t>n</w:t>
+      </w:r>
+    </w:p>
+    <w:p>
+      <w:pPr>
+        <w:spacing w:before="100" w:beforeAutospacing="1" w:after="100" w:afterAutospacing="1" w:line="360" w:lineRule="auto"/>
         <w:jc w:val="both"/>
         <w:rPr>
-          <w:rFonts w:ascii="Arial" w:hAnsi="Arial" w:cs="Arial"/>
-          <w:color w:val="000000"/>
-          <w:lang w:val="en-GB"/>
-        </w:rPr>
-      </w:pPr>
-      <w:r>
-        <w:rPr>
-          <w:rFonts w:ascii="Arial" w:hAnsi="Arial" w:cs="Arial"/>
-          <w:color w:val="000000"/>
-          <w:lang w:val="en-GB"/>
-        </w:rPr>
-        <w:t xml:space="preserve">Gegic, Enis, et al. “Car Price Prediction Using Machine Learning Techniques.” </w:t>
-      </w:r>
-      <w:r>
+          <w:rFonts w:eastAsia="Times New Roman" w:cs="Times New Roman"/>
+          <w:kern w:val="0"/>
+          <w:lang w:eastAsia="en-GB"/>
+          <w14:ligatures w14:val="none"/>
+        </w:rPr>
+      </w:pPr>
+      <w:r>
+        <w:rPr>
+          <w:rFonts w:eastAsia="Times New Roman" w:cs="Times New Roman"/>
+          <w:kern w:val="0"/>
+          <w:lang w:eastAsia="en-GB"/>
+          <w14:ligatures w14:val="none"/>
+        </w:rPr>
+        <w:t xml:space="preserve">The target variable is of the same unit as this metric, and it is therefore easy to interpret. Since it focuses on large errors, RMSE was especially applicable in the identification of cases in which the model has underestimated or overestimated a value, such as the </w:t>
+      </w:r>
+      <w:r>
+        <w:rPr>
+          <w:rFonts w:eastAsia="Times New Roman" w:cs="Times New Roman"/>
+          <w:kern w:val="0"/>
+          <w:lang w:eastAsia="en-GB"/>
+          <w14:ligatures w14:val="none"/>
+        </w:rPr>
+        <w:lastRenderedPageBreak/>
+        <w:t>prediction of an unnaturally low price of a new car or an unnaturally high price of an old car.</w:t>
+      </w:r>
+    </w:p>
+    <w:p>
+      <w:pPr>
+        <w:spacing w:before="100" w:beforeAutospacing="1" w:after="100" w:afterAutospacing="1" w:line="360" w:lineRule="auto"/>
+        <w:jc w:val="both"/>
+        <w:rPr>
+          <w:rFonts w:eastAsia="Times New Roman" w:cs="Times New Roman"/>
+          <w:kern w:val="0"/>
+          <w:lang w:eastAsia="en-GB"/>
+          <w14:ligatures w14:val="none"/>
+        </w:rPr>
+      </w:pPr>
+    </w:p>
+    <w:p>
+      <w:pPr>
+        <w:pStyle w:val="Heading3"/>
+        <w:spacing w:line="360" w:lineRule="auto"/>
+      </w:pPr>
+      <w:bookmarkStart w:id="83" w:name="_Toc213796296"/>
+      <w:r>
+        <w:t>5.1.3. Mean Absolute Error (MAE)</w:t>
+      </w:r>
+      <w:bookmarkEnd w:id="83"/>
+    </w:p>
+    <w:p>
+      <w:pPr>
+        <w:jc w:val="both"/>
+      </w:pPr>
+    </w:p>
+    <w:p>
+      <w:pPr>
+        <w:spacing w:before="100" w:beforeAutospacing="1" w:after="100" w:afterAutospacing="1" w:line="360" w:lineRule="auto"/>
+        <w:jc w:val="both"/>
+        <w:rPr>
+          <w:rFonts w:eastAsia="Times New Roman" w:cs="Times New Roman"/>
+          <w:kern w:val="0"/>
+          <w:lang w:eastAsia="en-GB"/>
+          <w14:ligatures w14:val="none"/>
+        </w:rPr>
+      </w:pPr>
+      <w:r>
+        <w:rPr>
+          <w:rFonts w:eastAsia="Times New Roman" w:cs="Times New Roman"/>
+          <w:b/>
+          <w:bCs/>
+          <w:kern w:val="0"/>
+          <w:lang w:eastAsia="en-GB"/>
+          <w14:ligatures w14:val="none"/>
+        </w:rPr>
+        <w:t>Mean Absolute Error (MAE)</w:t>
+      </w:r>
+      <w:r>
+        <w:rPr>
+          <w:rFonts w:eastAsia="Times New Roman" w:cs="Times New Roman"/>
+          <w:kern w:val="0"/>
+          <w:lang w:eastAsia="en-GB"/>
+          <w14:ligatures w14:val="none"/>
+        </w:rPr>
+        <w:t xml:space="preserve"> is an indicator of the mean size of errors in a group of predictions, independent of the direction. It gives a simple average of the proximity of predictions to the real values: </w:t>
+      </w:r>
+    </w:p>
+    <w:p>
+      <w:pPr>
+        <w:spacing w:before="100" w:beforeAutospacing="1" w:after="100" w:afterAutospacing="1" w:line="360" w:lineRule="auto"/>
+        <w:jc w:val="center"/>
+        <w:rPr>
+          <w:rFonts w:eastAsia="Times New Roman" w:cs="Times New Roman"/>
+          <w:kern w:val="0"/>
+          <w:lang w:eastAsia="en-GB"/>
+          <w14:ligatures w14:val="none"/>
+        </w:rPr>
+      </w:pPr>
+      <w:r>
+        <w:rPr>
+          <w:rFonts w:eastAsia="Times New Roman" w:cs="Times New Roman"/>
+          <w:noProof/>
+          <w:kern w:val="0"/>
+          <w:lang w:eastAsia="en-GB"/>
+        </w:rPr>
+        <w:drawing>
+          <wp:inline distT="0" distB="0" distL="0" distR="0" wp14:anchorId="566A8464" wp14:editId="353664A5">
+            <wp:extent cx="2427700" cy="679077"/>
+            <wp:effectExtent l="0" t="0" r="0" b="0"/>
+            <wp:docPr id="290509359" name="Picture 3"/>
+            <wp:cNvGraphicFramePr>
+              <a:graphicFrameLocks xmlns:a="http://schemas.openxmlformats.org/drawingml/2006/main" noChangeAspect="1"/>
+            </wp:cNvGraphicFramePr>
+            <a:graphic xmlns:a="http://schemas.openxmlformats.org/drawingml/2006/main">
+              <a:graphicData uri="http://schemas.openxmlformats.org/drawingml/2006/picture">
+                <pic:pic xmlns:pic="http://schemas.openxmlformats.org/drawingml/2006/picture">
+                  <pic:nvPicPr>
+                    <pic:cNvPr id="290509359" name="Picture 290509359"/>
+                    <pic:cNvPicPr/>
+                  </pic:nvPicPr>
+                  <pic:blipFill>
+                    <a:blip r:embed="rId15">
+                      <a:extLst>
+                        <a:ext uri="{28A0092B-C50C-407E-A947-70E740481C1C}">
+                          <a14:useLocalDpi xmlns:a14="http://schemas.microsoft.com/office/drawing/2010/main" val="0"/>
+                        </a:ext>
+                      </a:extLst>
+                    </a:blip>
+                    <a:stretch>
+                      <a:fillRect/>
+                    </a:stretch>
+                  </pic:blipFill>
+                  <pic:spPr>
+                    <a:xfrm>
+                      <a:off x="0" y="0"/>
+                      <a:ext cx="2453325" cy="686245"/>
+                    </a:xfrm>
+                    <a:prstGeom prst="rect">
+                      <a:avLst/>
+                    </a:prstGeom>
+                  </pic:spPr>
+                </pic:pic>
+              </a:graphicData>
+            </a:graphic>
+          </wp:inline>
+        </w:drawing>
+      </w:r>
+    </w:p>
+    <w:p>
+      <w:pPr>
+        <w:tabs>
+          <w:tab w:val="left" w:pos="3704"/>
+        </w:tabs>
+        <w:spacing w:line="360" w:lineRule="auto"/>
+        <w:jc w:val="center"/>
         <w:rPr>
           <w:rFonts w:ascii="Arial" w:hAnsi="Arial" w:cs="Arial"/>
           <w:i/>
           <w:iCs/>
-          <w:color w:val="000000"/>
-          <w:lang w:val="en-GB"/>
-        </w:rPr>
-        <w:t>TEM Journal</w:t>
-      </w:r>
-      <w:r>
-        <w:rPr>
-          <w:rFonts w:ascii="Arial" w:hAnsi="Arial" w:cs="Arial"/>
-          <w:color w:val="000000"/>
-          <w:lang w:val="en-GB"/>
-        </w:rPr>
-        <w:t xml:space="preserve">, vol. 8, no. 1, Feb. 2019, pp. 113–18. Academic Search Ultimate, 135048125, </w:t>
-      </w:r>
+          <w:color w:val="000000" w:themeColor="text1"/>
+        </w:rPr>
+      </w:pPr>
       <w:r>
         <w:rPr>
           <w:rFonts w:ascii="Arial" w:hAnsi="Arial" w:cs="Arial"/>
           <w:i/>
           <w:iCs/>
-          <w:color w:val="000000"/>
-          <w:lang w:val="en-GB"/>
-        </w:rPr>
-        <w:t>EBSCOhost</w:t>
-      </w:r>
-      <w:r>
-        <w:rPr>
-          <w:rFonts w:ascii="Arial" w:hAnsi="Arial" w:cs="Arial"/>
-          <w:color w:val="000000"/>
-          <w:lang w:val="en-GB"/>
-        </w:rPr>
-        <w:t>, https://doi.org/10.18421/TEM81-16.</w:t>
-      </w:r>
-    </w:p>
-    <w:p>
-      <w:pPr>
-        <w:pStyle w:val="Bibliography"/>
-        <w:spacing w:line="360" w:lineRule="auto"/>
-        <w:jc w:val="both"/>
-        <w:rPr>
-          <w:rFonts w:ascii="Arial" w:hAnsi="Arial" w:cs="Arial"/>
-          <w:color w:val="000000"/>
-          <w:lang w:val="en-GB"/>
-        </w:rPr>
-      </w:pPr>
-      <w:r>
-        <w:rPr>
-          <w:rFonts w:ascii="Arial" w:hAnsi="Arial" w:cs="Arial"/>
-          <w:color w:val="000000"/>
-          <w:lang w:val="en-GB"/>
-        </w:rPr>
-        <w:t xml:space="preserve">Haque, Alimul, et al. “Implication of Different Data Split Ratio on the Performance of Model in Price Prediction of Used Vehicles Using Regression Analysis.” </w:t>
+          <w:color w:val="000000" w:themeColor="text1"/>
+        </w:rPr>
+        <w:t xml:space="preserve">Figure </w:t>
       </w:r>
       <w:r>
         <w:rPr>
           <w:rFonts w:ascii="Arial" w:hAnsi="Arial" w:cs="Arial"/>
           <w:i/>
           <w:iCs/>
+          <w:color w:val="000000" w:themeColor="text1"/>
+        </w:rPr>
+        <w:t>n</w:t>
+      </w:r>
+    </w:p>
+    <w:p>
+      <w:pPr>
+        <w:spacing w:before="100" w:beforeAutospacing="1" w:after="100" w:afterAutospacing="1" w:line="360" w:lineRule="auto"/>
+        <w:jc w:val="both"/>
+        <w:rPr>
+          <w:rFonts w:eastAsia="Times New Roman" w:cs="Times New Roman"/>
+          <w:kern w:val="0"/>
+          <w:lang w:eastAsia="en-GB"/>
+          <w14:ligatures w14:val="none"/>
+        </w:rPr>
+      </w:pPr>
+      <w:r>
+        <w:rPr>
+          <w:rFonts w:eastAsia="Times New Roman" w:cs="Times New Roman"/>
+          <w:kern w:val="0"/>
+          <w:lang w:eastAsia="en-GB"/>
+          <w14:ligatures w14:val="none"/>
+        </w:rPr>
+        <w:t>In comparison to RMSE, the MAE does not prioritize the magnitude of errors, and therefore, it is more resistant to outliers. Within the framework of this project, the general predictive stability of various types of cars and different price range was assessed with the help of MAE, which provided an interpretable result of the overall reliability of the model.</w:t>
+      </w:r>
+    </w:p>
+    <w:p>
+      <w:pPr>
+        <w:spacing w:before="100" w:beforeAutospacing="1" w:after="100" w:afterAutospacing="1" w:line="360" w:lineRule="auto"/>
+        <w:jc w:val="both"/>
+        <w:rPr>
+          <w:rFonts w:eastAsia="Times New Roman" w:cs="Times New Roman"/>
+          <w:kern w:val="0"/>
+          <w:lang w:eastAsia="en-GB"/>
+          <w14:ligatures w14:val="none"/>
+        </w:rPr>
+      </w:pPr>
+    </w:p>
+    <w:p>
+      <w:pPr>
+        <w:pStyle w:val="Heading3"/>
+        <w:spacing w:line="360" w:lineRule="auto"/>
+      </w:pPr>
+      <w:bookmarkStart w:id="84" w:name="_Toc213796297"/>
+      <w:r>
+        <w:t>5.1.4. Training Time and Efficiency</w:t>
+      </w:r>
+      <w:bookmarkEnd w:id="84"/>
+    </w:p>
+    <w:p>
+      <w:pPr>
+        <w:spacing w:before="100" w:beforeAutospacing="1" w:after="100" w:afterAutospacing="1" w:line="360" w:lineRule="auto"/>
+        <w:rPr>
+          <w:rFonts w:eastAsia="Times New Roman" w:cs="Times New Roman"/>
+          <w:kern w:val="0"/>
+          <w:lang w:eastAsia="en-GB"/>
+          <w14:ligatures w14:val="none"/>
+        </w:rPr>
+      </w:pPr>
+    </w:p>
+    <w:p>
+      <w:pPr>
+        <w:spacing w:before="100" w:beforeAutospacing="1" w:after="100" w:afterAutospacing="1" w:line="360" w:lineRule="auto"/>
+        <w:rPr>
+          <w:rFonts w:eastAsia="Times New Roman" w:cs="Times New Roman"/>
+          <w:kern w:val="0"/>
+          <w:lang w:eastAsia="en-GB"/>
+          <w14:ligatures w14:val="none"/>
+        </w:rPr>
+      </w:pPr>
+      <w:r>
+        <w:rPr>
+          <w:rFonts w:eastAsia="Times New Roman" w:cs="Times New Roman"/>
+          <w:kern w:val="0"/>
+          <w:lang w:eastAsia="en-GB"/>
+          <w14:ligatures w14:val="none"/>
+        </w:rPr>
+        <w:t xml:space="preserve">Besides accuracy measures, each algorithm was also trained and the training time was recorded. This is the overall time it takes to train the model and the average time per configuration trial. Computational performance can be used to measure how well each algorithm scales up, particularly when working with large data sets or when retraining models on a regular basis. </w:t>
+      </w:r>
+    </w:p>
+    <w:p>
+      <w:pPr>
+        <w:spacing w:before="100" w:beforeAutospacing="1" w:after="100" w:afterAutospacing="1" w:line="360" w:lineRule="auto"/>
+        <w:rPr>
+          <w:rFonts w:eastAsia="Times New Roman" w:cs="Times New Roman"/>
+          <w:kern w:val="0"/>
+          <w:lang w:eastAsia="en-GB"/>
+          <w14:ligatures w14:val="none"/>
+        </w:rPr>
+      </w:pPr>
+    </w:p>
+    <w:p>
+      <w:pPr>
+        <w:spacing w:before="100" w:beforeAutospacing="1" w:after="100" w:afterAutospacing="1" w:line="360" w:lineRule="auto"/>
+        <w:rPr>
+          <w:rFonts w:eastAsia="Times New Roman" w:cs="Times New Roman"/>
+          <w:kern w:val="0"/>
+          <w:lang w:eastAsia="en-GB"/>
+          <w14:ligatures w14:val="none"/>
+        </w:rPr>
+      </w:pPr>
+      <w:r>
+        <w:rPr>
+          <w:rFonts w:eastAsia="Times New Roman" w:cs="Times New Roman"/>
+          <w:kern w:val="0"/>
+          <w:lang w:eastAsia="en-GB"/>
+          <w14:ligatures w14:val="none"/>
+        </w:rPr>
+        <w:t xml:space="preserve">The findings indicate the trade-off between accuracy and efficiency: simpler models like </w:t>
+      </w:r>
+      <w:r>
+        <w:rPr>
+          <w:rFonts w:eastAsia="Times New Roman" w:cs="Times New Roman"/>
+          <w:b/>
+          <w:bCs/>
+          <w:kern w:val="0"/>
+          <w:lang w:eastAsia="en-GB"/>
+          <w14:ligatures w14:val="none"/>
+        </w:rPr>
+        <w:t>Linear</w:t>
+      </w:r>
+      <w:r>
+        <w:rPr>
+          <w:rFonts w:eastAsia="Times New Roman" w:cs="Times New Roman"/>
+          <w:kern w:val="0"/>
+          <w:lang w:eastAsia="en-GB"/>
+          <w14:ligatures w14:val="none"/>
+        </w:rPr>
+        <w:t xml:space="preserve"> </w:t>
+      </w:r>
+      <w:r>
+        <w:rPr>
+          <w:rFonts w:eastAsia="Times New Roman" w:cs="Times New Roman"/>
+          <w:b/>
+          <w:bCs/>
+          <w:kern w:val="0"/>
+          <w:lang w:eastAsia="en-GB"/>
+          <w14:ligatures w14:val="none"/>
+        </w:rPr>
+        <w:t>Regression</w:t>
+      </w:r>
+      <w:r>
+        <w:rPr>
+          <w:rFonts w:eastAsia="Times New Roman" w:cs="Times New Roman"/>
+          <w:kern w:val="0"/>
+          <w:lang w:eastAsia="en-GB"/>
+          <w14:ligatures w14:val="none"/>
+        </w:rPr>
+        <w:t xml:space="preserve"> and </w:t>
+      </w:r>
+      <w:r>
+        <w:rPr>
+          <w:rFonts w:eastAsia="Times New Roman" w:cs="Times New Roman"/>
+          <w:b/>
+          <w:bCs/>
+          <w:kern w:val="0"/>
+          <w:lang w:eastAsia="en-GB"/>
+          <w14:ligatures w14:val="none"/>
+        </w:rPr>
+        <w:t>Ridge Regression</w:t>
+      </w:r>
+      <w:r>
+        <w:rPr>
+          <w:rFonts w:eastAsia="Times New Roman" w:cs="Times New Roman"/>
+          <w:kern w:val="0"/>
+          <w:lang w:eastAsia="en-GB"/>
+          <w14:ligatures w14:val="none"/>
+        </w:rPr>
+        <w:t xml:space="preserve"> can be trained faster but can be ineffective in a more complex environment, but more complex models like </w:t>
+      </w:r>
+      <w:r>
+        <w:rPr>
+          <w:rFonts w:eastAsia="Times New Roman" w:cs="Times New Roman"/>
+          <w:b/>
+          <w:bCs/>
+          <w:kern w:val="0"/>
+          <w:lang w:eastAsia="en-GB"/>
+          <w14:ligatures w14:val="none"/>
+        </w:rPr>
+        <w:t>Random Forest</w:t>
+      </w:r>
+      <w:r>
+        <w:rPr>
+          <w:rFonts w:eastAsia="Times New Roman" w:cs="Times New Roman"/>
+          <w:kern w:val="0"/>
+          <w:lang w:eastAsia="en-GB"/>
+          <w14:ligatures w14:val="none"/>
+        </w:rPr>
+        <w:t xml:space="preserve"> and </w:t>
+      </w:r>
+      <w:r>
+        <w:rPr>
+          <w:rFonts w:eastAsia="Times New Roman" w:cs="Times New Roman"/>
+          <w:b/>
+          <w:bCs/>
+          <w:kern w:val="0"/>
+          <w:lang w:eastAsia="en-GB"/>
+          <w14:ligatures w14:val="none"/>
+        </w:rPr>
+        <w:t>Gradient Boosting</w:t>
+      </w:r>
+      <w:r>
+        <w:rPr>
+          <w:rFonts w:eastAsia="Times New Roman" w:cs="Times New Roman"/>
+          <w:kern w:val="0"/>
+          <w:lang w:eastAsia="en-GB"/>
+          <w14:ligatures w14:val="none"/>
+        </w:rPr>
+        <w:t xml:space="preserve"> can be trained much more, but are more effective in prediction.</w:t>
+      </w:r>
+    </w:p>
+    <w:p>
+      <w:pPr>
+        <w:spacing w:before="100" w:beforeAutospacing="1" w:after="100" w:afterAutospacing="1" w:line="360" w:lineRule="auto"/>
+        <w:rPr>
+          <w:rFonts w:eastAsia="Times New Roman" w:cs="Times New Roman"/>
+          <w:kern w:val="0"/>
+          <w:lang w:eastAsia="en-GB"/>
+          <w14:ligatures w14:val="none"/>
+        </w:rPr>
+      </w:pPr>
+    </w:p>
+    <w:p>
+      <w:pPr>
+        <w:pStyle w:val="Heading1"/>
+        <w:spacing w:line="360" w:lineRule="auto"/>
+        <w:jc w:val="both"/>
+        <w:rPr>
+          <w:rFonts w:cs="Arial"/>
+        </w:rPr>
+      </w:pPr>
+      <w:bookmarkStart w:id="85" w:name="_Toc213796298"/>
+      <w:r>
+        <w:rPr>
+          <w:rFonts w:cs="Arial"/>
+        </w:rPr>
+        <w:t>References</w:t>
+      </w:r>
+      <w:bookmarkEnd w:id="85"/>
+    </w:p>
+    <w:p>
+      <w:pPr>
+        <w:tabs>
+          <w:tab w:val="left" w:pos="3704"/>
+        </w:tabs>
+        <w:spacing w:line="360" w:lineRule="auto"/>
+        <w:jc w:val="both"/>
+        <w:rPr>
+          <w:rFonts w:ascii="Arial" w:hAnsi="Arial" w:cs="Arial"/>
+          <w:color w:val="000000" w:themeColor="text1"/>
+        </w:rPr>
+      </w:pPr>
+    </w:p>
+    <w:bookmarkStart w:id="86" w:name="_Hlk211686765"/>
+    <w:p>
+      <w:pPr>
+        <w:pStyle w:val="Bibliography"/>
+        <w:spacing w:line="360" w:lineRule="auto"/>
+        <w:jc w:val="both"/>
+        <w:rPr>
+          <w:rFonts w:ascii="Arial" w:hAnsi="Arial" w:cs="Arial"/>
           <w:color w:val="000000"/>
           <w:lang w:val="en-GB"/>
         </w:rPr>
-        <w:t>Data &amp; Metadata</w:t>
+      </w:pPr>
+      <w:r>
+        <w:rPr>
+          <w:rFonts w:ascii="Arial" w:hAnsi="Arial" w:cs="Arial"/>
+          <w:color w:val="000000" w:themeColor="text1"/>
+        </w:rPr>
+        <w:fldChar w:fldCharType="begin"/>
+      </w:r>
+      <w:r>
+        <w:rPr>
+          <w:rFonts w:ascii="Arial" w:hAnsi="Arial" w:cs="Arial"/>
+          <w:color w:val="000000" w:themeColor="text1"/>
+        </w:rPr>
+        <w:instrText xml:space="preserve"> ADDIN ZOTERO_BIBL {"uncited":[],"omitted":[],"custom":[]} CSL_BIBLIOGRAPHY </w:instrText>
+      </w:r>
+      <w:r>
+        <w:rPr>
+          <w:rFonts w:ascii="Arial" w:hAnsi="Arial" w:cs="Arial"/>
+          <w:color w:val="000000" w:themeColor="text1"/>
+        </w:rPr>
+        <w:fldChar w:fldCharType="separate"/>
       </w:r>
       <w:r>
         <w:rPr>
@@ -31507,7 +32967,7 @@
           <w:color w:val="000000"/>
           <w:lang w:val="en-GB"/>
         </w:rPr>
-        <w:t xml:space="preserve">, vol. 3, Jan. 2024, pp. 1–14. Academic Search Ultimate, 181529805, </w:t>
+        <w:t xml:space="preserve">Alnajim, Thuraya, et al. “An Intelligent Vehicle Price Estimation Approach Using a Deep Neural Network Model.” </w:t>
       </w:r>
       <w:r>
         <w:rPr>
@@ -31517,7 +32977,7 @@
           <w:color w:val="000000"/>
           <w:lang w:val="en-GB"/>
         </w:rPr>
-        <w:t>EBSCOhost</w:t>
+        <w:t>World Electric Vehicle Journal</w:t>
       </w:r>
       <w:r>
         <w:rPr>
@@ -31525,7 +32985,7 @@
           <w:color w:val="000000"/>
           <w:lang w:val="en-GB"/>
         </w:rPr>
-        <w:t>, https://doi.org/10.56294/dm2024425.</w:t>
+        <w:t>, vol. 15, no. 8, 2024, https://doi.org/10.3390/wevj15080345.</w:t>
       </w:r>
     </w:p>
     <w:p>
@@ -31545,7 +33005,7 @@
           <w:color w:val="000000"/>
           <w:lang w:val="en-GB"/>
         </w:rPr>
-        <w:t xml:space="preserve">J. I. Kang, et al. “Comparing Regression Models Predicting the Price of Used Cars in Big Data.” </w:t>
+        <w:t xml:space="preserve">Amik, Fahad R., et al. “Application of Machine Learning Techniques to Predict the Price of Pre-Owned Cars in Bangladesh.” </w:t>
       </w:r>
       <w:r>
         <w:rPr>
@@ -31555,7 +33015,7 @@
           <w:color w:val="000000"/>
           <w:lang w:val="en-GB"/>
         </w:rPr>
-        <w:t>2022 IEEE International Conference on Consumer Electronics-Asia (ICCE-Asia)</w:t>
+        <w:t>Information</w:t>
       </w:r>
       <w:r>
         <w:rPr>
@@ -31563,7 +33023,7 @@
           <w:color w:val="000000"/>
           <w:lang w:val="en-GB"/>
         </w:rPr>
-        <w:t>, 2022, pp. 01–04, https://doi.org/10.1109/ICCE-Asia57006.2022.9954633.</w:t>
+        <w:t>, vol. 12, no. 12, 2021, https://doi.org/10.3390/info12120514.</w:t>
       </w:r>
     </w:p>
     <w:p>
@@ -31583,8 +33043,7 @@
           <w:color w:val="000000"/>
           <w:lang w:val="en-GB"/>
         </w:rPr>
-        <w:lastRenderedPageBreak/>
-        <w:t xml:space="preserve">Mentch, Lucas, and Siyu Zhou. “Randomization as Regularization:  A Degrees of Freedom Explanation for Random Forest Success.” </w:t>
+        <w:t xml:space="preserve">Bergmann, Svenja, and Stefan Feuerriegel. “Machine Learning for Predicting Used Car Resale Prices Using Granular Vehicle Equipment Information.” </w:t>
       </w:r>
       <w:r>
         <w:rPr>
@@ -31594,7 +33053,7 @@
           <w:color w:val="000000"/>
           <w:lang w:val="en-GB"/>
         </w:rPr>
-        <w:t>Journal of Machine Learning Research</w:t>
+        <w:t>Expert Systems with Applications</w:t>
       </w:r>
       <w:r>
         <w:rPr>
@@ -31602,7 +33061,7 @@
           <w:color w:val="000000"/>
           <w:lang w:val="en-GB"/>
         </w:rPr>
-        <w:t>, vol. 21, no. 171, 2020, pp. 1–36.</w:t>
+        <w:t>, vol. 263, Mar. 2025, p. 125640, https://doi.org/10.1016/j.eswa.2024.125640.</w:t>
       </w:r>
     </w:p>
     <w:p>
@@ -31622,7 +33081,7 @@
           <w:color w:val="000000"/>
           <w:lang w:val="en-GB"/>
         </w:rPr>
-        <w:t xml:space="preserve">Molnar, Christoph. </w:t>
+        <w:t xml:space="preserve">Friedman, Jerome H. “Greedy Function Approximation: A Gradient Boosting Machine.” </w:t>
       </w:r>
       <w:r>
         <w:rPr>
@@ -31632,7 +33091,7 @@
           <w:color w:val="000000"/>
           <w:lang w:val="en-GB"/>
         </w:rPr>
-        <w:t>Interpretable Machine Learning: A Guide for Making Black Box Models Explainable</w:t>
+        <w:t>Annals of Statistics</w:t>
       </w:r>
       <w:r>
         <w:rPr>
@@ -31640,7 +33099,7 @@
           <w:color w:val="000000"/>
           <w:lang w:val="en-GB"/>
         </w:rPr>
-        <w:t>. Edited by 2, Christoph Molnar, 2023, https://christophm.github.io/interpretable-ml-book/feature-importance.html. Feature Importance.</w:t>
+        <w:t>, vol. 29, no. 5, 2001, pp. 1189–232, https://doi.org/10.1214/aos/1013203451.</w:t>
       </w:r>
     </w:p>
     <w:p>
@@ -31660,7 +33119,7 @@
           <w:color w:val="000000"/>
           <w:lang w:val="en-GB"/>
         </w:rPr>
-        <w:t xml:space="preserve">Pal, Nabarun, et al. </w:t>
+        <w:t xml:space="preserve">Gegic, Enis, et al. “Car Price Prediction Using Machine Learning Techniques.” </w:t>
       </w:r>
       <w:r>
         <w:rPr>
@@ -31670,7 +33129,7 @@
           <w:color w:val="000000"/>
           <w:lang w:val="en-GB"/>
         </w:rPr>
-        <w:t>How Much Is My Car Worth? A Methodology for Predicting Used Cars Prices Using Random Forest</w:t>
+        <w:t>TEM Journal</w:t>
       </w:r>
       <w:r>
         <w:rPr>
@@ -31678,27 +33137,7 @@
           <w:color w:val="000000"/>
           <w:lang w:val="en-GB"/>
         </w:rPr>
-        <w:t>. arXiv preprint. 2017, https://arxiv.org/abs/1711.06970.</w:t>
-      </w:r>
-    </w:p>
-    <w:p>
-      <w:pPr>
-        <w:pStyle w:val="Bibliography"/>
-        <w:spacing w:line="360" w:lineRule="auto"/>
-        <w:jc w:val="both"/>
-        <w:rPr>
-          <w:rFonts w:ascii="Arial" w:hAnsi="Arial" w:cs="Arial"/>
-          <w:color w:val="000000"/>
-          <w:lang w:val="en-GB"/>
-        </w:rPr>
-      </w:pPr>
-      <w:r>
-        <w:rPr>
-          <w:rFonts w:ascii="Arial" w:hAnsi="Arial" w:cs="Arial"/>
-          <w:color w:val="000000"/>
-          <w:lang w:val="en-GB"/>
-        </w:rPr>
-        <w:t xml:space="preserve">Qian, Tingyu. “Used Car Price Prediction by Using XGBoost.” </w:t>
+        <w:t xml:space="preserve">, vol. 8, no. 1, Feb. 2019, pp. 113–18. Academic Search Ultimate, 135048125, </w:t>
       </w:r>
       <w:r>
         <w:rPr>
@@ -31708,7 +33147,7 @@
           <w:color w:val="000000"/>
           <w:lang w:val="en-GB"/>
         </w:rPr>
-        <w:t>BCP Business &amp; Management</w:t>
+        <w:t>EBSCOhost</w:t>
       </w:r>
       <w:r>
         <w:rPr>
@@ -31716,7 +33155,7 @@
           <w:color w:val="000000"/>
           <w:lang w:val="en-GB"/>
         </w:rPr>
-        <w:t>, vol. 44, Apr. 2023, pp. 62–68, https://doi.org/10.54691/bcpbm.v44i.4794.</w:t>
+        <w:t>, https://doi.org/10.18421/TEM81-16.</w:t>
       </w:r>
     </w:p>
     <w:p>
@@ -31736,7 +33175,7 @@
           <w:color w:val="000000"/>
           <w:lang w:val="en-GB"/>
         </w:rPr>
-        <w:t xml:space="preserve">Salim, Fadzilah, and Nur Abu. “Used Car Price Estimation: Moving from Linear Regression towards a New S-Curve Model.” </w:t>
+        <w:t xml:space="preserve">Haque, Alimul, et al. “Implication of Different Data Split Ratio on the Performance of Model in Price Prediction of Used Vehicles Using Regression Analysis.” </w:t>
       </w:r>
       <w:r>
         <w:rPr>
@@ -31746,7 +33185,7 @@
           <w:color w:val="000000"/>
           <w:lang w:val="en-GB"/>
         </w:rPr>
-        <w:t>International Journal of Business and Society</w:t>
+        <w:t>Data &amp; Metadata</w:t>
       </w:r>
       <w:r>
         <w:rPr>
@@ -31754,27 +33193,7 @@
           <w:color w:val="000000"/>
           <w:lang w:val="en-GB"/>
         </w:rPr>
-        <w:t>, vol. 22, Dec. 2021, pp. 1174–87, https://doi.org/10.33736/ijbs.4293.2021.</w:t>
-      </w:r>
-    </w:p>
-    <w:p>
-      <w:pPr>
-        <w:pStyle w:val="Bibliography"/>
-        <w:spacing w:line="360" w:lineRule="auto"/>
-        <w:jc w:val="both"/>
-        <w:rPr>
-          <w:rFonts w:ascii="Arial" w:hAnsi="Arial" w:cs="Arial"/>
-          <w:color w:val="000000"/>
-          <w:lang w:val="en-GB"/>
-        </w:rPr>
-      </w:pPr>
-      <w:r>
-        <w:rPr>
-          <w:rFonts w:ascii="Arial" w:hAnsi="Arial" w:cs="Arial"/>
-          <w:color w:val="000000"/>
-          <w:lang w:val="en-GB"/>
-        </w:rPr>
-        <w:t xml:space="preserve">Scornet, Erwan. </w:t>
+        <w:t xml:space="preserve">, vol. 3, Jan. 2024, pp. 1–14. Academic Search Ultimate, 181529805, </w:t>
       </w:r>
       <w:r>
         <w:rPr>
@@ -31784,7 +33203,7 @@
           <w:color w:val="000000"/>
           <w:lang w:val="en-GB"/>
         </w:rPr>
-        <w:t>Trees, Forests, and Impurity-Based Variable Importance</w:t>
+        <w:t>EBSCOhost</w:t>
       </w:r>
       <w:r>
         <w:rPr>
@@ -31792,7 +33211,7 @@
           <w:color w:val="000000"/>
           <w:lang w:val="en-GB"/>
         </w:rPr>
-        <w:t>. 2021, https://arxiv.org/abs/2001.04295.</w:t>
+        <w:t>, https://doi.org/10.56294/dm2024425.</w:t>
       </w:r>
     </w:p>
     <w:p>
@@ -31812,7 +33231,8 @@
           <w:color w:val="000000"/>
           <w:lang w:val="en-GB"/>
         </w:rPr>
-        <w:t xml:space="preserve">Ting Tin Tin, et al. “Car Depreciation Price Prediction Using Multiple Machine Learning Algorithms.” </w:t>
+        <w:lastRenderedPageBreak/>
+        <w:t xml:space="preserve">J. I. Kang, et al. “Comparing Regression Models Predicting the Price of Used Cars in Big Data.” </w:t>
       </w:r>
       <w:r>
         <w:rPr>
@@ -31822,7 +33242,7 @@
           <w:color w:val="000000"/>
           <w:lang w:val="en-GB"/>
         </w:rPr>
-        <w:t>Pakistan Journal of Life &amp; Social Sciences</w:t>
+        <w:t>2022 IEEE International Conference on Consumer Electronics-Asia (ICCE-Asia)</w:t>
       </w:r>
       <w:r>
         <w:rPr>
@@ -31830,7 +33250,27 @@
           <w:color w:val="000000"/>
           <w:lang w:val="en-GB"/>
         </w:rPr>
-        <w:t xml:space="preserve">, vol. 22, no. 2, July 2024, pp. 19239–51. Academic Search Ultimate, 185141745, </w:t>
+        <w:t>, 2022, pp. 01–04, https://doi.org/10.1109/ICCE-Asia57006.2022.9954633.</w:t>
+      </w:r>
+    </w:p>
+    <w:p>
+      <w:pPr>
+        <w:pStyle w:val="Bibliography"/>
+        <w:spacing w:line="360" w:lineRule="auto"/>
+        <w:jc w:val="both"/>
+        <w:rPr>
+          <w:rFonts w:ascii="Arial" w:hAnsi="Arial" w:cs="Arial"/>
+          <w:color w:val="000000"/>
+          <w:lang w:val="en-GB"/>
+        </w:rPr>
+      </w:pPr>
+      <w:r>
+        <w:rPr>
+          <w:rFonts w:ascii="Arial" w:hAnsi="Arial" w:cs="Arial"/>
+          <w:color w:val="000000"/>
+          <w:lang w:val="en-GB"/>
+        </w:rPr>
+        <w:t xml:space="preserve">Mentch, Lucas, and Siyu Zhou. “Randomization as Regularization:  A Degrees of Freedom Explanation for Random Forest Success.” </w:t>
       </w:r>
       <w:r>
         <w:rPr>
@@ -31840,7 +33280,7 @@
           <w:color w:val="000000"/>
           <w:lang w:val="en-GB"/>
         </w:rPr>
-        <w:t>EBSCOhost</w:t>
+        <w:t>Journal of Machine Learning Research</w:t>
       </w:r>
       <w:r>
         <w:rPr>
@@ -31848,7 +33288,7 @@
           <w:color w:val="000000"/>
           <w:lang w:val="en-GB"/>
         </w:rPr>
-        <w:t>, https://doi.org/10.57239/PJLSS-2024-22.2.001411.</w:t>
+        <w:t>, vol. 21, no. 171, 2020, pp. 1–36.</w:t>
       </w:r>
     </w:p>
     <w:p>
@@ -31868,7 +33308,7 @@
           <w:color w:val="000000"/>
           <w:lang w:val="en-GB"/>
         </w:rPr>
-        <w:t xml:space="preserve">Zhang, Yunyi, and Dimitris N. Politis. </w:t>
+        <w:t xml:space="preserve">Molnar, Christoph. </w:t>
       </w:r>
       <w:r>
         <w:rPr>
@@ -31878,7 +33318,7 @@
           <w:color w:val="000000"/>
           <w:lang w:val="en-GB"/>
         </w:rPr>
-        <w:t>Ridge Regression Revisited: Debiasing, Thresholding and Bootstrap</w:t>
+        <w:t>Interpretable Machine Learning: A Guide for Making Black Box Models Explainable</w:t>
       </w:r>
       <w:r>
         <w:rPr>
@@ -31886,7 +33326,7 @@
           <w:color w:val="000000"/>
           <w:lang w:val="en-GB"/>
         </w:rPr>
-        <w:t>. 2021, https://arxiv.org/abs/2009.08071.</w:t>
+        <w:t>. Edited by 2, Christoph Molnar, 2023, https://christophm.github.io/interpretable-ml-book/feature-importance.html. Feature Importance.</w:t>
       </w:r>
     </w:p>
     <w:p>
@@ -31906,7 +33346,7 @@
           <w:color w:val="000000"/>
           <w:lang w:val="en-GB"/>
         </w:rPr>
-        <w:t xml:space="preserve">Zheng, Yufan. “Machine Learning Optimization and Challenges in Used Car Price Prediction.” </w:t>
+        <w:t xml:space="preserve">Pal, Nabarun, et al. </w:t>
       </w:r>
       <w:r>
         <w:rPr>
@@ -31916,6 +33356,252 @@
           <w:color w:val="000000"/>
           <w:lang w:val="en-GB"/>
         </w:rPr>
+        <w:t>How Much Is My Car Worth? A Methodology for Predicting Used Cars Prices Using Random Forest</w:t>
+      </w:r>
+      <w:r>
+        <w:rPr>
+          <w:rFonts w:ascii="Arial" w:hAnsi="Arial" w:cs="Arial"/>
+          <w:color w:val="000000"/>
+          <w:lang w:val="en-GB"/>
+        </w:rPr>
+        <w:t>. arXiv preprint. 2017, https://arxiv.org/abs/1711.06970.</w:t>
+      </w:r>
+    </w:p>
+    <w:p>
+      <w:pPr>
+        <w:pStyle w:val="Bibliography"/>
+        <w:spacing w:line="360" w:lineRule="auto"/>
+        <w:jc w:val="both"/>
+        <w:rPr>
+          <w:rFonts w:ascii="Arial" w:hAnsi="Arial" w:cs="Arial"/>
+          <w:color w:val="000000"/>
+          <w:lang w:val="en-GB"/>
+        </w:rPr>
+      </w:pPr>
+      <w:r>
+        <w:rPr>
+          <w:rFonts w:ascii="Arial" w:hAnsi="Arial" w:cs="Arial"/>
+          <w:color w:val="000000"/>
+          <w:lang w:val="en-GB"/>
+        </w:rPr>
+        <w:t xml:space="preserve">Qian, Tingyu. “Used Car Price Prediction by Using XGBoost.” </w:t>
+      </w:r>
+      <w:r>
+        <w:rPr>
+          <w:rFonts w:ascii="Arial" w:hAnsi="Arial" w:cs="Arial"/>
+          <w:i/>
+          <w:iCs/>
+          <w:color w:val="000000"/>
+          <w:lang w:val="en-GB"/>
+        </w:rPr>
+        <w:t>BCP Business &amp; Management</w:t>
+      </w:r>
+      <w:r>
+        <w:rPr>
+          <w:rFonts w:ascii="Arial" w:hAnsi="Arial" w:cs="Arial"/>
+          <w:color w:val="000000"/>
+          <w:lang w:val="en-GB"/>
+        </w:rPr>
+        <w:t>, vol. 44, Apr. 2023, pp. 62–68, https://doi.org/10.54691/bcpbm.v44i.4794.</w:t>
+      </w:r>
+    </w:p>
+    <w:p>
+      <w:pPr>
+        <w:pStyle w:val="Bibliography"/>
+        <w:spacing w:line="360" w:lineRule="auto"/>
+        <w:jc w:val="both"/>
+        <w:rPr>
+          <w:rFonts w:ascii="Arial" w:hAnsi="Arial" w:cs="Arial"/>
+          <w:color w:val="000000"/>
+          <w:lang w:val="en-GB"/>
+        </w:rPr>
+      </w:pPr>
+      <w:r>
+        <w:rPr>
+          <w:rFonts w:ascii="Arial" w:hAnsi="Arial" w:cs="Arial"/>
+          <w:color w:val="000000"/>
+          <w:lang w:val="en-GB"/>
+        </w:rPr>
+        <w:t xml:space="preserve">Salim, Fadzilah, and Nur Abu. “Used Car Price Estimation: Moving from Linear Regression towards a New S-Curve Model.” </w:t>
+      </w:r>
+      <w:r>
+        <w:rPr>
+          <w:rFonts w:ascii="Arial" w:hAnsi="Arial" w:cs="Arial"/>
+          <w:i/>
+          <w:iCs/>
+          <w:color w:val="000000"/>
+          <w:lang w:val="en-GB"/>
+        </w:rPr>
+        <w:t>International Journal of Business and Society</w:t>
+      </w:r>
+      <w:r>
+        <w:rPr>
+          <w:rFonts w:ascii="Arial" w:hAnsi="Arial" w:cs="Arial"/>
+          <w:color w:val="000000"/>
+          <w:lang w:val="en-GB"/>
+        </w:rPr>
+        <w:t>, vol. 22, Dec. 2021, pp. 1174–87, https://doi.org/10.33736/ijbs.4293.2021.</w:t>
+      </w:r>
+    </w:p>
+    <w:p>
+      <w:pPr>
+        <w:pStyle w:val="Bibliography"/>
+        <w:spacing w:line="360" w:lineRule="auto"/>
+        <w:jc w:val="both"/>
+        <w:rPr>
+          <w:rFonts w:ascii="Arial" w:hAnsi="Arial" w:cs="Arial"/>
+          <w:color w:val="000000"/>
+          <w:lang w:val="en-GB"/>
+        </w:rPr>
+      </w:pPr>
+      <w:r>
+        <w:rPr>
+          <w:rFonts w:ascii="Arial" w:hAnsi="Arial" w:cs="Arial"/>
+          <w:color w:val="000000"/>
+          <w:lang w:val="en-GB"/>
+        </w:rPr>
+        <w:t xml:space="preserve">Scornet, Erwan. </w:t>
+      </w:r>
+      <w:r>
+        <w:rPr>
+          <w:rFonts w:ascii="Arial" w:hAnsi="Arial" w:cs="Arial"/>
+          <w:i/>
+          <w:iCs/>
+          <w:color w:val="000000"/>
+          <w:lang w:val="en-GB"/>
+        </w:rPr>
+        <w:t>Trees, Forests, and Impurity-Based Variable Importance</w:t>
+      </w:r>
+      <w:r>
+        <w:rPr>
+          <w:rFonts w:ascii="Arial" w:hAnsi="Arial" w:cs="Arial"/>
+          <w:color w:val="000000"/>
+          <w:lang w:val="en-GB"/>
+        </w:rPr>
+        <w:t>. 2021, https://arxiv.org/abs/2001.04295.</w:t>
+      </w:r>
+    </w:p>
+    <w:p>
+      <w:pPr>
+        <w:pStyle w:val="Bibliography"/>
+        <w:spacing w:line="360" w:lineRule="auto"/>
+        <w:jc w:val="both"/>
+        <w:rPr>
+          <w:rFonts w:ascii="Arial" w:hAnsi="Arial" w:cs="Arial"/>
+          <w:color w:val="000000"/>
+          <w:lang w:val="en-GB"/>
+        </w:rPr>
+      </w:pPr>
+      <w:r>
+        <w:rPr>
+          <w:rFonts w:ascii="Arial" w:hAnsi="Arial" w:cs="Arial"/>
+          <w:color w:val="000000"/>
+          <w:lang w:val="en-GB"/>
+        </w:rPr>
+        <w:t xml:space="preserve">Ting Tin Tin, et al. “Car Depreciation Price Prediction Using Multiple Machine Learning Algorithms.” </w:t>
+      </w:r>
+      <w:r>
+        <w:rPr>
+          <w:rFonts w:ascii="Arial" w:hAnsi="Arial" w:cs="Arial"/>
+          <w:i/>
+          <w:iCs/>
+          <w:color w:val="000000"/>
+          <w:lang w:val="en-GB"/>
+        </w:rPr>
+        <w:t>Pakistan Journal of Life &amp; Social Sciences</w:t>
+      </w:r>
+      <w:r>
+        <w:rPr>
+          <w:rFonts w:ascii="Arial" w:hAnsi="Arial" w:cs="Arial"/>
+          <w:color w:val="000000"/>
+          <w:lang w:val="en-GB"/>
+        </w:rPr>
+        <w:t xml:space="preserve">, vol. 22, no. 2, July 2024, pp. 19239–51. Academic Search Ultimate, 185141745, </w:t>
+      </w:r>
+      <w:r>
+        <w:rPr>
+          <w:rFonts w:ascii="Arial" w:hAnsi="Arial" w:cs="Arial"/>
+          <w:i/>
+          <w:iCs/>
+          <w:color w:val="000000"/>
+          <w:lang w:val="en-GB"/>
+        </w:rPr>
+        <w:t>EBSCOhost</w:t>
+      </w:r>
+      <w:r>
+        <w:rPr>
+          <w:rFonts w:ascii="Arial" w:hAnsi="Arial" w:cs="Arial"/>
+          <w:color w:val="000000"/>
+          <w:lang w:val="en-GB"/>
+        </w:rPr>
+        <w:t>, https://doi.org/10.57239/PJLSS-2024-22.2.001411.</w:t>
+      </w:r>
+    </w:p>
+    <w:p>
+      <w:pPr>
+        <w:pStyle w:val="Bibliography"/>
+        <w:spacing w:line="360" w:lineRule="auto"/>
+        <w:jc w:val="both"/>
+        <w:rPr>
+          <w:rFonts w:ascii="Arial" w:hAnsi="Arial" w:cs="Arial"/>
+          <w:color w:val="000000"/>
+          <w:lang w:val="en-GB"/>
+        </w:rPr>
+      </w:pPr>
+      <w:r>
+        <w:rPr>
+          <w:rFonts w:ascii="Arial" w:hAnsi="Arial" w:cs="Arial"/>
+          <w:color w:val="000000"/>
+          <w:lang w:val="en-GB"/>
+        </w:rPr>
+        <w:t xml:space="preserve">Zhang, Yunyi, and Dimitris N. Politis. </w:t>
+      </w:r>
+      <w:r>
+        <w:rPr>
+          <w:rFonts w:ascii="Arial" w:hAnsi="Arial" w:cs="Arial"/>
+          <w:i/>
+          <w:iCs/>
+          <w:color w:val="000000"/>
+          <w:lang w:val="en-GB"/>
+        </w:rPr>
+        <w:t>Ridge Regression Revisited: Debiasing, Thresholding and Bootstrap</w:t>
+      </w:r>
+      <w:r>
+        <w:rPr>
+          <w:rFonts w:ascii="Arial" w:hAnsi="Arial" w:cs="Arial"/>
+          <w:color w:val="000000"/>
+          <w:lang w:val="en-GB"/>
+        </w:rPr>
+        <w:t>. 2021, https://arxiv.org/abs/2009.08071.</w:t>
+      </w:r>
+    </w:p>
+    <w:p>
+      <w:pPr>
+        <w:pStyle w:val="Bibliography"/>
+        <w:spacing w:line="360" w:lineRule="auto"/>
+        <w:jc w:val="both"/>
+        <w:rPr>
+          <w:rFonts w:ascii="Arial" w:hAnsi="Arial" w:cs="Arial"/>
+          <w:color w:val="000000"/>
+          <w:lang w:val="en-GB"/>
+        </w:rPr>
+      </w:pPr>
+      <w:r>
+        <w:rPr>
+          <w:rFonts w:ascii="Arial" w:hAnsi="Arial" w:cs="Arial"/>
+          <w:color w:val="000000"/>
+          <w:lang w:val="en-GB"/>
+        </w:rPr>
+        <w:t xml:space="preserve">Zheng, Yufan. “Machine Learning Optimization and Challenges in Used Car Price Prediction.” </w:t>
+      </w:r>
+      <w:r>
+        <w:rPr>
+          <w:rFonts w:ascii="Arial" w:hAnsi="Arial" w:cs="Arial"/>
+          <w:i/>
+          <w:iCs/>
+          <w:color w:val="000000"/>
+          <w:lang w:val="en-GB"/>
+        </w:rPr>
         <w:t>ITM Web of Conferences</w:t>
       </w:r>
       <w:r>
@@ -31946,11 +33632,11 @@
         <w:fldChar w:fldCharType="end"/>
       </w:r>
       <w:bookmarkEnd w:id="1"/>
-      <w:bookmarkEnd w:id="75"/>
+      <w:bookmarkEnd w:id="86"/>
     </w:p>
     <w:sectPr>
-      <w:footerReference w:type="even" r:id="rId13"/>
-      <w:footerReference w:type="default" r:id="rId14"/>
+      <w:footerReference w:type="even" r:id="rId16"/>
+      <w:footerReference w:type="default" r:id="rId17"/>
       <w:pgSz w:w="11906" w:h="16838"/>
       <w:pgMar w:top="1440" w:right="1440" w:bottom="1440" w:left="1440" w:header="708" w:footer="708" w:gutter="0"/>
       <w:cols w:space="708"/>
@@ -38665,7 +40351,7 @@
   <w:style w:type="paragraph" w:default="1" w:styleId="Normal">
     <w:name w:val="Normal"/>
     <w:qFormat/>
-    <w:rsid w:val="00332E75"/>
+    <w:rsid w:val="00A40D4F"/>
   </w:style>
   <w:style w:type="paragraph" w:styleId="Heading1">
     <w:name w:val="heading 1"/>

--- a/Thesis.docx
+++ b/Thesis.docx
@@ -32356,7 +32356,7 @@
           <w:lang w:eastAsia="en-GB"/>
           <w14:ligatures w14:val="none"/>
         </w:rPr>
-        <w:t xml:space="preserve">values would indicate that the model has been able to capture the relationship between price and other attributes like year of production, mileage or fuel consumption. 5.1.2. Root Mean Squared Error (RMSE) </w:t>
+        <w:t>values would indicate that the model has been able to capture the relationship between price and other attributes like year of production, mileage or fuel consumption.</w:t>
       </w:r>
     </w:p>
     <w:p>

--- a/Thesis.docx
+++ b/Thesis.docx
@@ -4150,8 +4150,8 @@
           <w:rFonts w:cs="Arial"/>
         </w:rPr>
       </w:pPr>
-      <w:bookmarkStart w:id="5" w:name="_Hlk209402229"/>
-      <w:bookmarkStart w:id="6" w:name="_Toc213796258"/>
+      <w:bookmarkStart w:id="5" w:name="_Toc213796258"/>
+      <w:bookmarkStart w:id="6" w:name="_Hlk209402229"/>
     </w:p>
     <w:p>
       <w:pPr>
@@ -4204,7 +4204,7 @@
         <w:lastRenderedPageBreak/>
         <w:t>1. Introduction</w:t>
       </w:r>
-      <w:bookmarkEnd w:id="6"/>
+      <w:bookmarkEnd w:id="5"/>
     </w:p>
     <w:p/>
     <w:p>
@@ -4795,8 +4795,36 @@
           <w:color w:val="000000" w:themeColor="text1"/>
           <w:lang w:val="en-US"/>
         </w:rPr>
-        <w:t>In its core the application integrates several machine learning algorithms, including Linear Regression, Gradient Boosting and Random Forest. These algorithms will be trained on publicly available used-cars datasets, which contain the following information: brand, model, year of production, transmission, engine type and fuel type. The system also integrates preprocessing components like a FeatureScaler and LabelScaler</w:t>
-      </w:r>
+        <w:t xml:space="preserve">In its core the application integrates several machine learning algorithms, including Linear Regression, Gradient Boosting and Random Forest. These algorithms will be trained on publicly available used-cars datasets, which contain the following information: brand, model, year of production, transmission, engine type and fuel type. The system also integrates preprocessing components like a </w:t>
+      </w:r>
+      <w:proofErr w:type="spellStart"/>
+      <w:r>
+        <w:rPr>
+          <w:rFonts w:ascii="Arial" w:hAnsi="Arial" w:cs="Arial"/>
+          <w:color w:val="000000" w:themeColor="text1"/>
+          <w:lang w:val="en-US"/>
+        </w:rPr>
+        <w:t>FeatureScaler</w:t>
+      </w:r>
+      <w:proofErr w:type="spellEnd"/>
+      <w:r>
+        <w:rPr>
+          <w:rFonts w:ascii="Arial" w:hAnsi="Arial" w:cs="Arial"/>
+          <w:color w:val="000000" w:themeColor="text1"/>
+          <w:lang w:val="en-US"/>
+        </w:rPr>
+        <w:t xml:space="preserve"> and </w:t>
+      </w:r>
+      <w:proofErr w:type="spellStart"/>
+      <w:r>
+        <w:rPr>
+          <w:rFonts w:ascii="Arial" w:hAnsi="Arial" w:cs="Arial"/>
+          <w:color w:val="000000" w:themeColor="text1"/>
+          <w:lang w:val="en-US"/>
+        </w:rPr>
+        <w:t>LabelScaler</w:t>
+      </w:r>
+      <w:proofErr w:type="spellEnd"/>
       <w:r>
         <w:rPr>
           <w:rFonts w:ascii="Arial" w:hAnsi="Arial" w:cs="Arial"/>
@@ -4946,8 +4974,8 @@
           <w:lang w:val="bg-BG"/>
         </w:rPr>
       </w:pPr>
-      <w:bookmarkStart w:id="9" w:name="_Hlk210560913"/>
-      <w:bookmarkStart w:id="10" w:name="_Toc213796261"/>
+      <w:bookmarkStart w:id="9" w:name="_Toc213796261"/>
+      <w:bookmarkStart w:id="10" w:name="_Hlk210560913"/>
       <w:r>
         <w:rPr>
           <w:rFonts w:cs="Arial"/>
@@ -4955,9 +4983,9 @@
         </w:rPr>
         <w:t>2. Specification of the Software Requirements and their Analysis</w:t>
       </w:r>
-      <w:bookmarkEnd w:id="10"/>
-    </w:p>
-    <w:bookmarkEnd w:id="9"/>
+      <w:bookmarkEnd w:id="9"/>
+    </w:p>
+    <w:bookmarkEnd w:id="10"/>
     <w:p>
       <w:pPr>
         <w:spacing w:line="360" w:lineRule="auto"/>
@@ -5011,7 +5039,7 @@
         </w:rPr>
       </w:pPr>
     </w:p>
-    <w:bookmarkEnd w:id="5"/>
+    <w:bookmarkEnd w:id="6"/>
     <w:p>
       <w:pPr>
         <w:numPr>
@@ -6059,15 +6087,15 @@
           <w:rFonts w:cs="Arial"/>
         </w:rPr>
       </w:pPr>
-      <w:bookmarkStart w:id="16" w:name="_Hlk212736917"/>
-      <w:bookmarkStart w:id="17" w:name="_Toc213796265"/>
+      <w:bookmarkStart w:id="16" w:name="_Toc213796265"/>
+      <w:bookmarkStart w:id="17" w:name="_Hlk212736917"/>
       <w:r>
         <w:rPr>
           <w:rFonts w:cs="Arial"/>
         </w:rPr>
         <w:t>2.3.1. Analysis of Functional Requriements</w:t>
       </w:r>
-      <w:bookmarkEnd w:id="17"/>
+      <w:bookmarkEnd w:id="16"/>
     </w:p>
     <w:p>
       <w:pPr>
@@ -6447,7 +6475,7 @@
         </w:rPr>
       </w:pPr>
     </w:p>
-    <w:bookmarkEnd w:id="16"/>
+    <w:bookmarkEnd w:id="17"/>
     <w:p>
       <w:pPr>
         <w:pStyle w:val="NormalWeb"/>
@@ -17671,8 +17699,8 @@
           <w:lang w:val="en-US"/>
         </w:rPr>
       </w:pPr>
-      <w:bookmarkStart w:id="26" w:name="_Hlk211777613"/>
-      <w:bookmarkStart w:id="27" w:name="_Toc213796267"/>
+      <w:bookmarkStart w:id="26" w:name="_Toc213796267"/>
+      <w:bookmarkStart w:id="27" w:name="_Hlk211777613"/>
       <w:r>
         <w:rPr>
           <w:rFonts w:cs="Arial"/>
@@ -17687,7 +17715,7 @@
         </w:rPr>
         <w:t>Design of Software Solution</w:t>
       </w:r>
-      <w:bookmarkEnd w:id="27"/>
+      <w:bookmarkEnd w:id="26"/>
     </w:p>
     <w:p>
       <w:pPr>
@@ -17711,8 +17739,8 @@
           <w:lang w:val="en-US"/>
         </w:rPr>
       </w:pPr>
-      <w:bookmarkStart w:id="28" w:name="_Hlk211686529"/>
-      <w:bookmarkStart w:id="29" w:name="_Toc213796268"/>
+      <w:bookmarkStart w:id="28" w:name="_Toc213796268"/>
+      <w:bookmarkStart w:id="29" w:name="_Hlk211686529"/>
       <w:r>
         <w:rPr>
           <w:rFonts w:cs="Arial"/>
@@ -17720,9 +17748,9 @@
         </w:rPr>
         <w:t>3.1. Main algorithms</w:t>
       </w:r>
-      <w:bookmarkEnd w:id="29"/>
-    </w:p>
-    <w:bookmarkEnd w:id="28"/>
+      <w:bookmarkEnd w:id="28"/>
+    </w:p>
+    <w:bookmarkEnd w:id="29"/>
     <w:p>
       <w:pPr>
         <w:pStyle w:val="ListParagraph"/>
@@ -17745,8 +17773,8 @@
           <w:lang w:val="en-US"/>
         </w:rPr>
       </w:pPr>
-      <w:bookmarkStart w:id="30" w:name="_Hlk211776610"/>
-      <w:bookmarkStart w:id="31" w:name="_Toc213796269"/>
+      <w:bookmarkStart w:id="30" w:name="_Toc213796269"/>
+      <w:bookmarkStart w:id="31" w:name="_Hlk211776610"/>
       <w:r>
         <w:rPr>
           <w:rFonts w:cs="Arial"/>
@@ -17754,7 +17782,7 @@
         </w:rPr>
         <w:t>3.1.1. Linear regression</w:t>
       </w:r>
-      <w:bookmarkEnd w:id="31"/>
+      <w:bookmarkEnd w:id="30"/>
     </w:p>
     <w:p>
       <w:pPr>
@@ -18080,8 +18108,8 @@
           <w:lang w:val="en-US"/>
         </w:rPr>
       </w:pPr>
-      <w:bookmarkStart w:id="32" w:name="_Hlk211687397"/>
-      <w:bookmarkStart w:id="33" w:name="_Toc213796270"/>
+      <w:bookmarkStart w:id="32" w:name="_Toc213796270"/>
+      <w:bookmarkStart w:id="33" w:name="_Hlk211687397"/>
       <w:r>
         <w:rPr>
           <w:rFonts w:cs="Arial"/>
@@ -18089,9 +18117,9 @@
         </w:rPr>
         <w:t>3.1.2. Ridge Regression</w:t>
       </w:r>
-      <w:bookmarkEnd w:id="33"/>
-    </w:p>
-    <w:bookmarkEnd w:id="32"/>
+      <w:bookmarkEnd w:id="32"/>
+    </w:p>
+    <w:bookmarkEnd w:id="33"/>
     <w:p>
       <w:pPr>
         <w:tabs>
@@ -18300,8 +18328,8 @@
           <w:lang w:val="en-US"/>
         </w:rPr>
       </w:pPr>
-      <w:bookmarkStart w:id="34" w:name="_Hlk211687414"/>
-      <w:bookmarkStart w:id="35" w:name="_Toc213796271"/>
+      <w:bookmarkStart w:id="34" w:name="_Toc213796271"/>
+      <w:bookmarkStart w:id="35" w:name="_Hlk211687414"/>
       <w:r>
         <w:rPr>
           <w:rFonts w:cs="Arial"/>
@@ -18309,9 +18337,9 @@
         </w:rPr>
         <w:t>3.1.3. Random Forest Regression</w:t>
       </w:r>
-      <w:bookmarkEnd w:id="35"/>
-    </w:p>
-    <w:bookmarkEnd w:id="34"/>
+      <w:bookmarkEnd w:id="34"/>
+    </w:p>
+    <w:bookmarkEnd w:id="35"/>
     <w:p>
       <w:pPr>
         <w:tabs>
@@ -18814,8 +18842,8 @@
           <w:lang w:val="en-US"/>
         </w:rPr>
       </w:pPr>
-      <w:bookmarkStart w:id="38" w:name="_Hlk211776082"/>
-      <w:bookmarkStart w:id="39" w:name="_Toc213796272"/>
+      <w:bookmarkStart w:id="38" w:name="_Toc213796272"/>
+      <w:bookmarkStart w:id="39" w:name="_Hlk211776082"/>
       <w:r>
         <w:rPr>
           <w:rFonts w:cs="Arial"/>
@@ -18823,7 +18851,7 @@
         </w:rPr>
         <w:t>3.1.4. Gradient Boosting Regression</w:t>
       </w:r>
-      <w:bookmarkEnd w:id="39"/>
+      <w:bookmarkEnd w:id="38"/>
     </w:p>
     <w:p>
       <w:pPr>
@@ -19486,9 +19514,9 @@
           <w:lang w:val="en-US"/>
         </w:rPr>
       </w:pPr>
-      <w:bookmarkStart w:id="40" w:name="_Hlk211699754"/>
-      <w:bookmarkStart w:id="41" w:name="_Hlk211776537"/>
-      <w:bookmarkStart w:id="42" w:name="_Toc213796273"/>
+      <w:bookmarkStart w:id="40" w:name="_Toc213796273"/>
+      <w:bookmarkStart w:id="41" w:name="_Hlk211699754"/>
+      <w:bookmarkStart w:id="42" w:name="_Hlk211776537"/>
       <w:r>
         <w:rPr>
           <w:rFonts w:cs="Arial"/>
@@ -19496,7 +19524,7 @@
         </w:rPr>
         <w:t>3.2. Algorithm Complexity</w:t>
       </w:r>
-      <w:bookmarkEnd w:id="42"/>
+      <w:bookmarkEnd w:id="40"/>
     </w:p>
     <w:p>
       <w:pPr>
@@ -19508,7 +19536,7 @@
         </w:rPr>
       </w:pPr>
     </w:p>
-    <w:bookmarkEnd w:id="40"/>
+    <w:bookmarkEnd w:id="41"/>
     <w:p>
       <w:pPr>
         <w:spacing w:line="360" w:lineRule="auto"/>
@@ -19543,8 +19571,8 @@
           <w:lang w:val="en-US"/>
         </w:rPr>
       </w:pPr>
-      <w:bookmarkStart w:id="43" w:name="_Hlk211699945"/>
-      <w:bookmarkStart w:id="44" w:name="_Toc213796274"/>
+      <w:bookmarkStart w:id="43" w:name="_Toc213796274"/>
+      <w:bookmarkStart w:id="44" w:name="_Hlk211699945"/>
       <w:r>
         <w:rPr>
           <w:rFonts w:cs="Arial"/>
@@ -19552,9 +19580,9 @@
         </w:rPr>
         <w:t>3.2.1. Linear Regression Complexity</w:t>
       </w:r>
-      <w:bookmarkEnd w:id="44"/>
-    </w:p>
-    <w:bookmarkEnd w:id="43"/>
+      <w:bookmarkEnd w:id="43"/>
+    </w:p>
+    <w:bookmarkEnd w:id="44"/>
     <w:p>
       <w:pPr>
         <w:spacing w:line="360" w:lineRule="auto"/>
@@ -21587,8 +21615,8 @@
           <w:lang w:val="en-US"/>
         </w:rPr>
       </w:pPr>
-      <w:bookmarkStart w:id="49" w:name="_Hlk211778975"/>
-      <w:bookmarkStart w:id="50" w:name="_Toc213796278"/>
+      <w:bookmarkStart w:id="49" w:name="_Toc213796278"/>
+      <w:bookmarkStart w:id="50" w:name="_Hlk211778975"/>
       <w:r>
         <w:rPr>
           <w:rFonts w:cs="Arial"/>
@@ -21603,9 +21631,9 @@
         </w:rPr>
         <w:t>Software Architecture</w:t>
       </w:r>
-      <w:bookmarkEnd w:id="50"/>
-    </w:p>
-    <w:bookmarkEnd w:id="49"/>
+      <w:bookmarkEnd w:id="49"/>
+    </w:p>
+    <w:bookmarkEnd w:id="50"/>
     <w:p>
       <w:pPr>
         <w:tabs>
@@ -22428,8 +22456,8 @@
           <w:lang w:val="en-US"/>
         </w:rPr>
       </w:pPr>
-      <w:bookmarkStart w:id="51" w:name="_Hlk211784084"/>
-      <w:bookmarkStart w:id="52" w:name="_Toc213796279"/>
+      <w:bookmarkStart w:id="51" w:name="_Toc213796279"/>
+      <w:bookmarkStart w:id="52" w:name="_Hlk211784084"/>
       <w:r>
         <w:rPr>
           <w:rFonts w:cs="Arial"/>
@@ -22437,9 +22465,9 @@
         </w:rPr>
         <w:t>3.3.1. Model(s)</w:t>
       </w:r>
-      <w:bookmarkEnd w:id="52"/>
-    </w:p>
-    <w:bookmarkEnd w:id="51"/>
+      <w:bookmarkEnd w:id="51"/>
+    </w:p>
+    <w:bookmarkEnd w:id="52"/>
     <w:p>
       <w:pPr>
         <w:spacing w:line="360" w:lineRule="auto"/>
@@ -22566,6 +22594,7 @@
         </w:rPr>
         <w:t xml:space="preserve">The </w:t>
       </w:r>
+      <w:proofErr w:type="spellStart"/>
       <w:r>
         <w:rPr>
           <w:rFonts w:ascii="Arial" w:hAnsi="Arial" w:cs="Arial"/>
@@ -22575,6 +22604,7 @@
         </w:rPr>
         <w:t>DecisionTreeRegressor</w:t>
       </w:r>
+      <w:proofErr w:type="spellEnd"/>
       <w:r>
         <w:rPr>
           <w:rFonts w:ascii="Arial" w:hAnsi="Arial" w:cs="Arial"/>
@@ -22582,6 +22612,7 @@
         </w:rPr>
         <w:t xml:space="preserve"> class serves as a reusable component for </w:t>
       </w:r>
+      <w:proofErr w:type="spellStart"/>
       <w:r>
         <w:rPr>
           <w:rFonts w:ascii="Arial" w:hAnsi="Arial" w:cs="Arial"/>
@@ -22591,6 +22622,7 @@
         </w:rPr>
         <w:t>RandomForestRegressor</w:t>
       </w:r>
+      <w:proofErr w:type="spellEnd"/>
       <w:r>
         <w:rPr>
           <w:rFonts w:ascii="Arial" w:hAnsi="Arial" w:cs="Arial"/>
@@ -22598,6 +22630,7 @@
         </w:rPr>
         <w:t xml:space="preserve"> and </w:t>
       </w:r>
+      <w:proofErr w:type="spellStart"/>
       <w:r>
         <w:rPr>
           <w:rFonts w:ascii="Arial" w:hAnsi="Arial" w:cs="Arial"/>
@@ -22607,6 +22640,7 @@
         </w:rPr>
         <w:t>GradientBoostingRegressor</w:t>
       </w:r>
+      <w:proofErr w:type="spellEnd"/>
       <w:r>
         <w:rPr>
           <w:rFonts w:ascii="Arial" w:hAnsi="Arial" w:cs="Arial"/>
@@ -22941,10 +22975,10 @@
           <w:lang w:val="en-US"/>
         </w:rPr>
       </w:pPr>
-      <w:bookmarkStart w:id="53" w:name="_Hlk212811265"/>
-      <w:bookmarkStart w:id="54" w:name="_Hlk211784097"/>
-      <w:bookmarkStart w:id="55" w:name="_Hlk212815480"/>
-      <w:bookmarkStart w:id="56" w:name="_Toc213796280"/>
+      <w:bookmarkStart w:id="53" w:name="_Toc213796280"/>
+      <w:bookmarkStart w:id="54" w:name="_Hlk212811265"/>
+      <w:bookmarkStart w:id="55" w:name="_Hlk211784097"/>
+      <w:bookmarkStart w:id="56" w:name="_Hlk212815480"/>
       <w:r>
         <w:rPr>
           <w:rFonts w:cs="Arial"/>
@@ -22952,9 +22986,9 @@
         </w:rPr>
         <w:t>3.3.2. View(s)</w:t>
       </w:r>
-      <w:bookmarkEnd w:id="56"/>
-    </w:p>
-    <w:bookmarkEnd w:id="53"/>
+      <w:bookmarkEnd w:id="53"/>
+    </w:p>
+    <w:bookmarkEnd w:id="54"/>
     <w:p>
       <w:pPr>
         <w:rPr>
@@ -23162,7 +23196,7 @@
         <w:spacing w:line="360" w:lineRule="auto"/>
       </w:pPr>
     </w:p>
-    <w:bookmarkEnd w:id="54"/>
+    <w:bookmarkEnd w:id="55"/>
     <w:p>
       <w:pPr>
         <w:pStyle w:val="Heading4"/>
@@ -24008,7 +24042,7 @@
         <w:t>.</w:t>
       </w:r>
     </w:p>
-    <w:bookmarkEnd w:id="55"/>
+    <w:bookmarkEnd w:id="56"/>
     <w:p>
       <w:pPr>
         <w:spacing w:line="360" w:lineRule="auto"/>
@@ -24027,8 +24061,8 @@
           <w:lang w:val="en-US"/>
         </w:rPr>
       </w:pPr>
-      <w:bookmarkStart w:id="57" w:name="_Hlk211784116"/>
-      <w:bookmarkStart w:id="58" w:name="_Toc213796281"/>
+      <w:bookmarkStart w:id="57" w:name="_Toc213796281"/>
+      <w:bookmarkStart w:id="58" w:name="_Hlk211784116"/>
       <w:r>
         <w:rPr>
           <w:rFonts w:cs="Arial"/>
@@ -24036,7 +24070,7 @@
         </w:rPr>
         <w:t>3.3.3. Controller(s)</w:t>
       </w:r>
-      <w:bookmarkEnd w:id="58"/>
+      <w:bookmarkEnd w:id="57"/>
     </w:p>
     <w:p>
       <w:pPr>
@@ -24045,7 +24079,7 @@
         </w:rPr>
       </w:pPr>
     </w:p>
-    <w:bookmarkEnd w:id="57"/>
+    <w:bookmarkEnd w:id="58"/>
     <w:p>
       <w:pPr>
         <w:spacing w:line="360" w:lineRule="auto"/>
@@ -24531,8 +24565,8 @@
       <w:pPr>
         <w:pStyle w:val="Heading2"/>
       </w:pPr>
-      <w:bookmarkStart w:id="60" w:name="_Hlk212823026"/>
-      <w:bookmarkStart w:id="61" w:name="_Toc213796282"/>
+      <w:bookmarkStart w:id="60" w:name="_Toc213796282"/>
+      <w:bookmarkStart w:id="61" w:name="_Hlk212823026"/>
       <w:r>
         <w:t>3.</w:t>
       </w:r>
@@ -24542,7 +24576,7 @@
       <w:r>
         <w:t>. Primary Vehicle Dataset and Feature Selection</w:t>
       </w:r>
-      <w:bookmarkEnd w:id="61"/>
+      <w:bookmarkEnd w:id="60"/>
     </w:p>
     <w:p>
       <w:pPr>
@@ -25124,17 +25158,17 @@
           <w:tab w:val="left" w:pos="5502"/>
         </w:tabs>
       </w:pPr>
-      <w:bookmarkStart w:id="63" w:name="_Hlk213715815"/>
-      <w:bookmarkStart w:id="64" w:name="_Toc213796284"/>
+      <w:bookmarkStart w:id="63" w:name="_Toc213796284"/>
+      <w:bookmarkStart w:id="64" w:name="_Hlk213715815"/>
       <w:r>
         <w:t>4.Implementation</w:t>
       </w:r>
-      <w:bookmarkEnd w:id="64"/>
+      <w:bookmarkEnd w:id="63"/>
       <w:r>
         <w:tab/>
       </w:r>
     </w:p>
-    <w:bookmarkEnd w:id="63"/>
+    <w:bookmarkEnd w:id="64"/>
     <w:p/>
     <w:p>
       <w:pPr>
@@ -25146,7 +25180,7 @@
       </w:r>
       <w:bookmarkEnd w:id="65"/>
     </w:p>
-    <w:bookmarkEnd w:id="60"/>
+    <w:bookmarkEnd w:id="61"/>
     <w:p>
       <w:pPr>
         <w:tabs>
@@ -26461,12 +26495,12 @@
       <w:pPr>
         <w:pStyle w:val="Heading3"/>
       </w:pPr>
-      <w:bookmarkStart w:id="73" w:name="_Hlk213002512"/>
-      <w:bookmarkStart w:id="74" w:name="_Toc213796289"/>
+      <w:bookmarkStart w:id="73" w:name="_Toc213796289"/>
+      <w:bookmarkStart w:id="74" w:name="_Hlk213002512"/>
       <w:r>
         <w:t>4.4.1. Ridge Regression</w:t>
       </w:r>
-      <w:bookmarkEnd w:id="74"/>
+      <w:bookmarkEnd w:id="73"/>
     </w:p>
     <w:p/>
     <w:p>
@@ -27574,7 +27608,7 @@
     </w:p>
     <w:p/>
     <w:bookmarkEnd w:id="72"/>
-    <w:bookmarkEnd w:id="73"/>
+    <w:bookmarkEnd w:id="74"/>
     <w:p/>
     <w:p>
       <w:pPr>
@@ -30743,10 +30777,10 @@
     </w:p>
     <w:p/>
     <w:bookmarkEnd w:id="23"/>
-    <w:bookmarkEnd w:id="26"/>
-    <w:bookmarkEnd w:id="30"/>
-    <w:bookmarkEnd w:id="38"/>
-    <w:bookmarkEnd w:id="41"/>
+    <w:bookmarkEnd w:id="27"/>
+    <w:bookmarkEnd w:id="31"/>
+    <w:bookmarkEnd w:id="39"/>
+    <w:bookmarkEnd w:id="42"/>
     <w:p>
       <w:pPr>
         <w:pStyle w:val="NormalWeb"/>
@@ -32899,161 +32933,986 @@
     </w:p>
     <w:p>
       <w:pPr>
-        <w:pStyle w:val="Heading1"/>
-        <w:spacing w:line="360" w:lineRule="auto"/>
-        <w:jc w:val="both"/>
-        <w:rPr>
-          <w:rFonts w:cs="Arial"/>
-        </w:rPr>
-      </w:pPr>
-      <w:bookmarkStart w:id="85" w:name="_Toc213796298"/>
-      <w:r>
-        <w:rPr>
-          <w:rFonts w:cs="Arial"/>
-        </w:rPr>
-        <w:t>References</w:t>
-      </w:r>
-      <w:bookmarkEnd w:id="85"/>
-    </w:p>
-    <w:p>
-      <w:pPr>
-        <w:tabs>
-          <w:tab w:val="left" w:pos="3704"/>
-        </w:tabs>
-        <w:spacing w:line="360" w:lineRule="auto"/>
-        <w:jc w:val="both"/>
-        <w:rPr>
-          <w:rFonts w:ascii="Arial" w:hAnsi="Arial" w:cs="Arial"/>
-          <w:color w:val="000000" w:themeColor="text1"/>
-        </w:rPr>
-      </w:pPr>
-    </w:p>
-    <w:bookmarkStart w:id="86" w:name="_Hlk211686765"/>
-    <w:p>
-      <w:pPr>
-        <w:pStyle w:val="Bibliography"/>
-        <w:spacing w:line="360" w:lineRule="auto"/>
-        <w:jc w:val="both"/>
-        <w:rPr>
-          <w:rFonts w:ascii="Arial" w:hAnsi="Arial" w:cs="Arial"/>
-          <w:color w:val="000000"/>
-          <w:lang w:val="en-GB"/>
-        </w:rPr>
-      </w:pPr>
-      <w:r>
-        <w:rPr>
-          <w:rFonts w:ascii="Arial" w:hAnsi="Arial" w:cs="Arial"/>
-          <w:color w:val="000000" w:themeColor="text1"/>
-        </w:rPr>
-        <w:fldChar w:fldCharType="begin"/>
-      </w:r>
-      <w:r>
-        <w:rPr>
-          <w:rFonts w:ascii="Arial" w:hAnsi="Arial" w:cs="Arial"/>
-          <w:color w:val="000000" w:themeColor="text1"/>
-        </w:rPr>
-        <w:instrText xml:space="preserve"> ADDIN ZOTERO_BIBL {"uncited":[],"omitted":[],"custom":[]} CSL_BIBLIOGRAPHY </w:instrText>
-      </w:r>
-      <w:r>
-        <w:rPr>
-          <w:rFonts w:ascii="Arial" w:hAnsi="Arial" w:cs="Arial"/>
-          <w:color w:val="000000" w:themeColor="text1"/>
-        </w:rPr>
-        <w:fldChar w:fldCharType="separate"/>
-      </w:r>
-      <w:r>
-        <w:rPr>
-          <w:rFonts w:ascii="Arial" w:hAnsi="Arial" w:cs="Arial"/>
-          <w:color w:val="000000"/>
-          <w:lang w:val="en-GB"/>
-        </w:rPr>
-        <w:t xml:space="preserve">Alnajim, Thuraya, et al. “An Intelligent Vehicle Price Estimation Approach Using a Deep Neural Network Model.” </w:t>
-      </w:r>
-      <w:r>
-        <w:rPr>
-          <w:rFonts w:ascii="Arial" w:hAnsi="Arial" w:cs="Arial"/>
+        <w:pStyle w:val="Heading2"/>
+        <w:spacing w:line="360" w:lineRule="auto"/>
+      </w:pPr>
+      <w:r>
+        <w:t>5.</w:t>
+      </w:r>
+      <w:r>
+        <w:t>2</w:t>
+      </w:r>
+      <w:r>
+        <w:rPr>
+          <w:rStyle w:val="apple-converted-space"/>
+        </w:rPr>
+        <w:t xml:space="preserve"> </w:t>
+      </w:r>
+      <w:r>
+        <w:t>Functional Requirements Testing</w:t>
+      </w:r>
+      <w:r>
+        <w:t xml:space="preserve"> (Backend)</w:t>
+      </w:r>
+    </w:p>
+    <w:p>
+      <w:pPr>
+        <w:pStyle w:val="p2"/>
+        <w:spacing w:line="360" w:lineRule="auto"/>
+        <w:rPr>
+          <w:rFonts w:asciiTheme="minorHAnsi" w:hAnsiTheme="minorHAnsi"/>
+        </w:rPr>
+      </w:pPr>
+    </w:p>
+    <w:p>
+      <w:pPr>
+        <w:pStyle w:val="p3"/>
+        <w:spacing w:line="360" w:lineRule="auto"/>
+        <w:rPr>
+          <w:rFonts w:asciiTheme="minorHAnsi" w:hAnsiTheme="minorHAnsi"/>
+        </w:rPr>
+      </w:pPr>
+      <w:r>
+        <w:rPr>
+          <w:rFonts w:asciiTheme="minorHAnsi" w:hAnsiTheme="minorHAnsi"/>
+        </w:rPr>
+        <w:t xml:space="preserve">After validating that the user interface operates reliably and resists invalid inputs, the next step was to verify that all </w:t>
+      </w:r>
+      <w:r>
+        <w:rPr>
+          <w:rStyle w:val="s2"/>
+          <w:rFonts w:asciiTheme="minorHAnsi" w:eastAsiaTheme="majorEastAsia" w:hAnsiTheme="minorHAnsi"/>
+          <w:b/>
+          <w:bCs/>
+        </w:rPr>
+        <w:t>backend functional requirements</w:t>
+      </w:r>
+      <w:r>
+        <w:rPr>
+          <w:rFonts w:asciiTheme="minorHAnsi" w:hAnsiTheme="minorHAnsi"/>
+        </w:rPr>
+        <w:t xml:space="preserve"> were met.</w:t>
+      </w:r>
+    </w:p>
+    <w:p>
+      <w:pPr>
+        <w:pStyle w:val="p3"/>
+        <w:spacing w:line="360" w:lineRule="auto"/>
+        <w:rPr>
+          <w:rFonts w:asciiTheme="minorHAnsi" w:hAnsiTheme="minorHAnsi"/>
+        </w:rPr>
+      </w:pPr>
+      <w:r>
+        <w:rPr>
+          <w:rFonts w:asciiTheme="minorHAnsi" w:hAnsiTheme="minorHAnsi"/>
+        </w:rPr>
+        <w:t xml:space="preserve">Both unit and integration testing were used to ensure that the application’s core server logic </w:t>
+      </w:r>
+      <w:r>
+        <w:rPr>
+          <w:rFonts w:asciiTheme="minorHAnsi" w:hAnsiTheme="minorHAnsi"/>
+        </w:rPr>
+        <w:t>-</w:t>
+      </w:r>
+      <w:r>
+        <w:rPr>
+          <w:rFonts w:asciiTheme="minorHAnsi" w:hAnsiTheme="minorHAnsi"/>
+        </w:rPr>
+        <w:t xml:space="preserve"> including data preprocessing, prediction, and model-loading mechanisms </w:t>
+      </w:r>
+      <w:r>
+        <w:rPr>
+          <w:rFonts w:asciiTheme="minorHAnsi" w:hAnsiTheme="minorHAnsi"/>
+        </w:rPr>
+        <w:t>-</w:t>
+      </w:r>
+      <w:r>
+        <w:rPr>
+          <w:rFonts w:asciiTheme="minorHAnsi" w:hAnsiTheme="minorHAnsi"/>
+        </w:rPr>
+        <w:t xml:space="preserve"> behaved correctly under a wide range of scenarios.</w:t>
+      </w:r>
+    </w:p>
+    <w:p>
+      <w:pPr>
+        <w:pStyle w:val="p3"/>
+        <w:spacing w:line="360" w:lineRule="auto"/>
+        <w:rPr>
+          <w:rFonts w:asciiTheme="minorHAnsi" w:hAnsiTheme="minorHAnsi"/>
+        </w:rPr>
+      </w:pPr>
+      <w:r>
+        <w:rPr>
+          <w:rFonts w:asciiTheme="minorHAnsi" w:hAnsiTheme="minorHAnsi"/>
+        </w:rPr>
+        <w:t xml:space="preserve">Automated tests were implemented using </w:t>
+      </w:r>
+      <w:r>
+        <w:rPr>
+          <w:rStyle w:val="s2"/>
+          <w:rFonts w:asciiTheme="minorHAnsi" w:eastAsiaTheme="majorEastAsia" w:hAnsiTheme="minorHAnsi"/>
+          <w:b/>
+          <w:bCs/>
+        </w:rPr>
+        <w:t>xUnit</w:t>
+      </w:r>
+      <w:r>
+        <w:rPr>
+          <w:rFonts w:asciiTheme="minorHAnsi" w:hAnsiTheme="minorHAnsi"/>
+        </w:rPr>
+        <w:t xml:space="preserve"> and </w:t>
+      </w:r>
+      <w:r>
+        <w:rPr>
+          <w:rStyle w:val="s2"/>
+          <w:rFonts w:asciiTheme="minorHAnsi" w:eastAsiaTheme="majorEastAsia" w:hAnsiTheme="minorHAnsi"/>
+          <w:b/>
+          <w:bCs/>
+        </w:rPr>
+        <w:t>FluentAssertions</w:t>
+      </w:r>
+      <w:r>
+        <w:rPr>
+          <w:rFonts w:asciiTheme="minorHAnsi" w:hAnsiTheme="minorHAnsi"/>
+        </w:rPr>
+        <w:t>, covering the API controllers, services, and data serialization layers.</w:t>
+      </w:r>
+    </w:p>
+    <w:p>
+      <w:pPr>
+        <w:pStyle w:val="p3"/>
+        <w:spacing w:line="360" w:lineRule="auto"/>
+        <w:rPr>
+          <w:rFonts w:asciiTheme="minorHAnsi" w:hAnsiTheme="minorHAnsi"/>
+        </w:rPr>
+      </w:pPr>
+      <w:r>
+        <w:rPr>
+          <w:rFonts w:asciiTheme="minorHAnsi" w:hAnsiTheme="minorHAnsi"/>
+        </w:rPr>
+        <w:t>Manual acceptance testing was also performed through the browser and API endpoints to confirm that the predicted values and metrics matched expectations.</w:t>
+      </w:r>
+    </w:p>
+    <w:p>
+      <w:pPr>
+        <w:pStyle w:val="p2"/>
+        <w:spacing w:line="360" w:lineRule="auto"/>
+        <w:rPr>
+          <w:rFonts w:asciiTheme="minorHAnsi" w:hAnsiTheme="minorHAnsi"/>
+        </w:rPr>
+      </w:pPr>
+    </w:p>
+    <w:p>
+      <w:pPr>
+        <w:pStyle w:val="Heading3"/>
+        <w:spacing w:line="360" w:lineRule="auto"/>
+      </w:pPr>
+      <w:r>
+        <w:t>5.2.1</w:t>
+      </w:r>
+      <w:r>
+        <w:t xml:space="preserve"> Prediction Algorithms and Model Loading – Passed</w:t>
+      </w:r>
+    </w:p>
+    <w:p>
+      <w:pPr>
+        <w:pStyle w:val="p2"/>
+        <w:spacing w:line="360" w:lineRule="auto"/>
+        <w:rPr>
+          <w:rFonts w:asciiTheme="minorHAnsi" w:hAnsiTheme="minorHAnsi"/>
+        </w:rPr>
+      </w:pPr>
+    </w:p>
+    <w:p>
+      <w:pPr>
+        <w:pStyle w:val="p3"/>
+        <w:spacing w:line="360" w:lineRule="auto"/>
+        <w:rPr>
+          <w:rFonts w:asciiTheme="minorHAnsi" w:hAnsiTheme="minorHAnsi"/>
+        </w:rPr>
+      </w:pPr>
+      <w:r>
+        <w:rPr>
+          <w:rFonts w:asciiTheme="minorHAnsi" w:hAnsiTheme="minorHAnsi"/>
+        </w:rPr>
+        <w:lastRenderedPageBreak/>
+        <w:t>To ensure the prediction system functioned correctly, the backend was tested against multiple trained model bundles representing the four implemented algorithms (Linear, Ridge, Random Forest, and Gradient Boosting).</w:t>
+      </w:r>
+    </w:p>
+    <w:p>
+      <w:pPr>
+        <w:pStyle w:val="p3"/>
+        <w:spacing w:line="360" w:lineRule="auto"/>
+        <w:rPr>
+          <w:rFonts w:asciiTheme="minorHAnsi" w:hAnsiTheme="minorHAnsi"/>
+        </w:rPr>
+      </w:pPr>
+      <w:r>
+        <w:rPr>
+          <w:rFonts w:asciiTheme="minorHAnsi" w:hAnsiTheme="minorHAnsi"/>
+        </w:rPr>
+        <w:t xml:space="preserve">For each algorithm, the API endpoint </w:t>
+      </w:r>
+      <w:r>
+        <w:rPr>
+          <w:rStyle w:val="s3"/>
+          <w:rFonts w:asciiTheme="minorHAnsi" w:hAnsiTheme="minorHAnsi"/>
           <w:i/>
           <w:iCs/>
-          <w:color w:val="000000"/>
-          <w:lang w:val="en-GB"/>
-        </w:rPr>
-        <w:t>World Electric Vehicle Journal</w:t>
-      </w:r>
-      <w:r>
-        <w:rPr>
-          <w:rFonts w:ascii="Arial" w:hAnsi="Arial" w:cs="Arial"/>
-          <w:color w:val="000000"/>
-          <w:lang w:val="en-GB"/>
-        </w:rPr>
-        <w:t>, vol. 15, no. 8, 2024, https://doi.org/10.3390/wevj15080345.</w:t>
-      </w:r>
-    </w:p>
-    <w:p>
-      <w:pPr>
-        <w:pStyle w:val="Bibliography"/>
-        <w:spacing w:line="360" w:lineRule="auto"/>
-        <w:jc w:val="both"/>
-        <w:rPr>
-          <w:rFonts w:ascii="Arial" w:hAnsi="Arial" w:cs="Arial"/>
-          <w:color w:val="000000"/>
-          <w:lang w:val="en-GB"/>
-        </w:rPr>
-      </w:pPr>
-      <w:r>
-        <w:rPr>
-          <w:rFonts w:ascii="Arial" w:hAnsi="Arial" w:cs="Arial"/>
-          <w:color w:val="000000"/>
-          <w:lang w:val="en-GB"/>
-        </w:rPr>
-        <w:t xml:space="preserve">Amik, Fahad R., et al. “Application of Machine Learning Techniques to Predict the Price of Pre-Owned Cars in Bangladesh.” </w:t>
-      </w:r>
-      <w:r>
-        <w:rPr>
-          <w:rFonts w:ascii="Arial" w:hAnsi="Arial" w:cs="Arial"/>
+        </w:rPr>
+        <w:t>/api/v1/prediction/predict</w:t>
+      </w:r>
+      <w:r>
+        <w:rPr>
+          <w:rStyle w:val="s3"/>
+          <w:rFonts w:asciiTheme="minorHAnsi" w:hAnsiTheme="minorHAnsi"/>
           <w:i/>
           <w:iCs/>
-          <w:color w:val="000000"/>
-          <w:lang w:val="en-GB"/>
-        </w:rPr>
-        <w:t>Information</w:t>
-      </w:r>
-      <w:r>
-        <w:rPr>
-          <w:rFonts w:ascii="Arial" w:hAnsi="Arial" w:cs="Arial"/>
-          <w:color w:val="000000"/>
-          <w:lang w:val="en-GB"/>
-        </w:rPr>
-        <w:t>, vol. 12, no. 12, 2021, https://doi.org/10.3390/info12120514.</w:t>
-      </w:r>
-    </w:p>
-    <w:p>
-      <w:pPr>
-        <w:pStyle w:val="Bibliography"/>
-        <w:spacing w:line="360" w:lineRule="auto"/>
-        <w:jc w:val="both"/>
-        <w:rPr>
-          <w:rFonts w:ascii="Arial" w:hAnsi="Arial" w:cs="Arial"/>
-          <w:color w:val="000000"/>
-          <w:lang w:val="en-GB"/>
-        </w:rPr>
-      </w:pPr>
-      <w:r>
-        <w:rPr>
-          <w:rFonts w:ascii="Arial" w:hAnsi="Arial" w:cs="Arial"/>
-          <w:color w:val="000000"/>
-          <w:lang w:val="en-GB"/>
-        </w:rPr>
-        <w:t xml:space="preserve">Bergmann, Svenja, and Stefan Feuerriegel. “Machine Learning for Predicting Used Car Resale Prices Using Granular Vehicle Equipment Information.” </w:t>
-      </w:r>
-      <w:r>
-        <w:rPr>
-          <w:rFonts w:ascii="Arial" w:hAnsi="Arial" w:cs="Arial"/>
+        </w:rPr>
+        <w:t xml:space="preserve"> </w:t>
+      </w:r>
+      <w:r>
+        <w:rPr>
+          <w:rFonts w:asciiTheme="minorHAnsi" w:hAnsiTheme="minorHAnsi"/>
           <w:i/>
           <w:iCs/>
+        </w:rPr>
+        <w:t xml:space="preserve"> </w:t>
+      </w:r>
+      <w:r>
+        <w:rPr>
+          <w:rFonts w:asciiTheme="minorHAnsi" w:hAnsiTheme="minorHAnsi"/>
+        </w:rPr>
+        <w:t>was called with various vehicle parameters (manufacturer, model, year of production, mileage, fuel type, and transmission).</w:t>
+      </w:r>
+    </w:p>
+    <w:p>
+      <w:pPr>
+        <w:pStyle w:val="p3"/>
+        <w:spacing w:line="360" w:lineRule="auto"/>
+        <w:rPr>
+          <w:rFonts w:asciiTheme="minorHAnsi" w:hAnsiTheme="minorHAnsi"/>
+        </w:rPr>
+      </w:pPr>
+      <w:r>
+        <w:rPr>
+          <w:rFonts w:asciiTheme="minorHAnsi" w:hAnsiTheme="minorHAnsi"/>
+        </w:rPr>
+        <w:t>The response was expected to contain a set of valid predictions and associated evaluation metrics (MAE, MSE, R²).</w:t>
+      </w:r>
+    </w:p>
+    <w:p>
+      <w:pPr>
+        <w:pStyle w:val="p3"/>
+        <w:spacing w:line="360" w:lineRule="auto"/>
+        <w:rPr>
+          <w:rFonts w:asciiTheme="minorHAnsi" w:hAnsiTheme="minorHAnsi"/>
+        </w:rPr>
+      </w:pPr>
+      <w:r>
+        <w:rPr>
+          <w:rFonts w:asciiTheme="minorHAnsi" w:hAnsiTheme="minorHAnsi"/>
+        </w:rPr>
+        <w:t xml:space="preserve">Integration tests verified that the controller correctly invoked the </w:t>
+      </w:r>
+      <w:r>
+        <w:rPr>
+          <w:rStyle w:val="s2"/>
+          <w:rFonts w:asciiTheme="minorHAnsi" w:eastAsiaTheme="majorEastAsia" w:hAnsiTheme="minorHAnsi"/>
+          <w:b/>
+          <w:bCs/>
+        </w:rPr>
+        <w:t>ActiveModel</w:t>
+      </w:r>
+      <w:r>
+        <w:rPr>
+          <w:rFonts w:asciiTheme="minorHAnsi" w:hAnsiTheme="minorHAnsi"/>
+        </w:rPr>
+        <w:t xml:space="preserve"> service, loaded the appropriate bundle via the </w:t>
+      </w:r>
+      <w:r>
+        <w:rPr>
+          <w:rStyle w:val="s2"/>
+          <w:rFonts w:asciiTheme="minorHAnsi" w:eastAsiaTheme="majorEastAsia" w:hAnsiTheme="minorHAnsi"/>
+          <w:b/>
+          <w:bCs/>
+        </w:rPr>
+        <w:t>ModelHotLoader</w:t>
+      </w:r>
+      <w:r>
+        <w:rPr>
+          <w:rFonts w:asciiTheme="minorHAnsi" w:hAnsiTheme="minorHAnsi"/>
+        </w:rPr>
+        <w:t>, and returned well-structured JSON responses.</w:t>
+      </w:r>
+    </w:p>
+    <w:p>
+      <w:pPr>
+        <w:pStyle w:val="p3"/>
+        <w:spacing w:line="360" w:lineRule="auto"/>
+        <w:rPr>
+          <w:rFonts w:asciiTheme="minorHAnsi" w:hAnsiTheme="minorHAnsi"/>
+        </w:rPr>
+      </w:pPr>
+      <w:r>
+        <w:rPr>
+          <w:rFonts w:asciiTheme="minorHAnsi" w:hAnsiTheme="minorHAnsi"/>
+        </w:rPr>
+        <w:t>Edge-case tests also confirmed that missing, invalid, or mismatched input data resulted in proper HTTP 400 or 503 responses.</w:t>
+      </w:r>
+    </w:p>
+    <w:p>
+      <w:pPr>
+        <w:pStyle w:val="p3"/>
+        <w:spacing w:line="360" w:lineRule="auto"/>
+        <w:rPr>
+          <w:rFonts w:asciiTheme="minorHAnsi" w:hAnsiTheme="minorHAnsi"/>
+        </w:rPr>
+      </w:pPr>
+      <w:r>
+        <w:rPr>
+          <w:rFonts w:asciiTheme="minorHAnsi" w:hAnsiTheme="minorHAnsi"/>
+        </w:rPr>
+        <w:t>All algorithm and model-loading tests passed successfully, confirming that the application can dynamically switch between trained models and consistently produce valid price predictions.</w:t>
+      </w:r>
+    </w:p>
+    <w:p>
+      <w:pPr>
+        <w:pStyle w:val="p2"/>
+        <w:spacing w:line="360" w:lineRule="auto"/>
+        <w:rPr>
+          <w:rFonts w:asciiTheme="minorHAnsi" w:hAnsiTheme="minorHAnsi"/>
+        </w:rPr>
+      </w:pPr>
+    </w:p>
+    <w:p>
+      <w:pPr>
+        <w:pStyle w:val="Heading3"/>
+        <w:spacing w:line="360" w:lineRule="auto"/>
+      </w:pPr>
+      <w:r>
+        <w:t>5.2.</w:t>
+      </w:r>
+      <w:r>
+        <w:t>2 Data Preprocessing and Encoding – Passed</w:t>
+      </w:r>
+    </w:p>
+    <w:p>
+      <w:pPr>
+        <w:pStyle w:val="p2"/>
+        <w:spacing w:line="360" w:lineRule="auto"/>
+        <w:rPr>
+          <w:rFonts w:asciiTheme="minorHAnsi" w:hAnsiTheme="minorHAnsi"/>
+        </w:rPr>
+      </w:pPr>
+    </w:p>
+    <w:p>
+      <w:pPr>
+        <w:pStyle w:val="p3"/>
+        <w:spacing w:line="360" w:lineRule="auto"/>
+        <w:rPr>
+          <w:rFonts w:asciiTheme="minorHAnsi" w:hAnsiTheme="minorHAnsi"/>
+        </w:rPr>
+      </w:pPr>
+      <w:r>
+        <w:rPr>
+          <w:rFonts w:asciiTheme="minorHAnsi" w:hAnsiTheme="minorHAnsi"/>
+        </w:rPr>
+        <w:t>Accurate predictions depend on correct data preprocessing and encoding of categorical variables such as fuel type and transmission.</w:t>
+      </w:r>
+    </w:p>
+    <w:p>
+      <w:pPr>
+        <w:pStyle w:val="p3"/>
+        <w:spacing w:line="360" w:lineRule="auto"/>
+        <w:rPr>
+          <w:rFonts w:asciiTheme="minorHAnsi" w:hAnsiTheme="minorHAnsi"/>
+        </w:rPr>
+      </w:pPr>
+      <w:r>
+        <w:rPr>
+          <w:rFonts w:asciiTheme="minorHAnsi" w:hAnsiTheme="minorHAnsi"/>
+        </w:rPr>
+        <w:t xml:space="preserve">Unit tests verified that the </w:t>
+      </w:r>
+      <w:r>
+        <w:rPr>
+          <w:rStyle w:val="s2"/>
+          <w:rFonts w:asciiTheme="minorHAnsi" w:eastAsiaTheme="majorEastAsia" w:hAnsiTheme="minorHAnsi"/>
+          <w:b/>
+          <w:bCs/>
+        </w:rPr>
+        <w:t>ServingHelpers</w:t>
+      </w:r>
+      <w:r>
+        <w:rPr>
+          <w:rFonts w:asciiTheme="minorHAnsi" w:hAnsiTheme="minorHAnsi"/>
+        </w:rPr>
+        <w:t xml:space="preserve"> and </w:t>
+      </w:r>
+      <w:r>
+        <w:rPr>
+          <w:rStyle w:val="s2"/>
+          <w:rFonts w:asciiTheme="minorHAnsi" w:eastAsiaTheme="majorEastAsia" w:hAnsiTheme="minorHAnsi"/>
+          <w:b/>
+          <w:bCs/>
+        </w:rPr>
+        <w:t>ActiveModel</w:t>
+      </w:r>
+      <w:r>
+        <w:rPr>
+          <w:rFonts w:asciiTheme="minorHAnsi" w:hAnsiTheme="minorHAnsi"/>
+        </w:rPr>
+        <w:t xml:space="preserve"> classes correctly normalized and de-normalized feature vectors and labels, and that categorical encodings matched the vocabulary of the active model.</w:t>
+      </w:r>
+    </w:p>
+    <w:p>
+      <w:pPr>
+        <w:pStyle w:val="p3"/>
+        <w:spacing w:line="360" w:lineRule="auto"/>
+        <w:rPr>
+          <w:rFonts w:asciiTheme="minorHAnsi" w:hAnsiTheme="minorHAnsi"/>
+        </w:rPr>
+      </w:pPr>
+      <w:r>
+        <w:rPr>
+          <w:rFonts w:asciiTheme="minorHAnsi" w:hAnsiTheme="minorHAnsi"/>
+        </w:rPr>
+        <w:lastRenderedPageBreak/>
+        <w:t>Additional integration tests confirmed that requests with unsupported or misspelled values (e.g., “diesell”, “hydraulic”) were properly rejected with 400 responses.</w:t>
+      </w:r>
+    </w:p>
+    <w:p>
+      <w:pPr>
+        <w:pStyle w:val="p3"/>
+        <w:spacing w:line="360" w:lineRule="auto"/>
+        <w:rPr>
+          <w:rFonts w:asciiTheme="minorHAnsi" w:hAnsiTheme="minorHAnsi"/>
+        </w:rPr>
+      </w:pPr>
+      <w:r>
+        <w:rPr>
+          <w:rFonts w:asciiTheme="minorHAnsi" w:hAnsiTheme="minorHAnsi"/>
+        </w:rPr>
+        <w:t>The internal scaling functions were validated against manually computed values to ensure numerical correctness.</w:t>
+      </w:r>
+    </w:p>
+    <w:p>
+      <w:pPr>
+        <w:pStyle w:val="p3"/>
+        <w:spacing w:line="360" w:lineRule="auto"/>
+        <w:rPr>
+          <w:rFonts w:asciiTheme="minorHAnsi" w:hAnsiTheme="minorHAnsi"/>
+        </w:rPr>
+      </w:pPr>
+      <w:r>
+        <w:rPr>
+          <w:rFonts w:asciiTheme="minorHAnsi" w:hAnsiTheme="minorHAnsi"/>
+        </w:rPr>
+        <w:t>All preprocessing tests passed, confirming that the backend accurately transforms user input into the feature format expected by the trained algorithms.</w:t>
+      </w:r>
+    </w:p>
+    <w:p>
+      <w:pPr>
+        <w:pStyle w:val="p2"/>
+        <w:spacing w:line="360" w:lineRule="auto"/>
+        <w:rPr>
+          <w:rFonts w:asciiTheme="minorHAnsi" w:hAnsiTheme="minorHAnsi"/>
+        </w:rPr>
+      </w:pPr>
+    </w:p>
+    <w:p>
+      <w:pPr>
+        <w:pStyle w:val="Heading3"/>
+        <w:spacing w:line="360" w:lineRule="auto"/>
+      </w:pPr>
+      <w:r>
+        <w:t>5.2.3</w:t>
+      </w:r>
+      <w:r>
+        <w:t xml:space="preserve"> API and Controller Reliability – Passed</w:t>
+      </w:r>
+    </w:p>
+    <w:p>
+      <w:pPr>
+        <w:pStyle w:val="p2"/>
+        <w:spacing w:line="360" w:lineRule="auto"/>
+        <w:rPr>
+          <w:rFonts w:asciiTheme="minorHAnsi" w:hAnsiTheme="minorHAnsi"/>
+        </w:rPr>
+      </w:pPr>
+    </w:p>
+    <w:p>
+      <w:pPr>
+        <w:pStyle w:val="p3"/>
+        <w:spacing w:line="360" w:lineRule="auto"/>
+        <w:rPr>
+          <w:rFonts w:asciiTheme="minorHAnsi" w:hAnsiTheme="minorHAnsi"/>
+        </w:rPr>
+      </w:pPr>
+      <w:r>
+        <w:rPr>
+          <w:rFonts w:asciiTheme="minorHAnsi" w:hAnsiTheme="minorHAnsi"/>
+        </w:rPr>
+        <w:t xml:space="preserve">A comprehensive suite of </w:t>
+      </w:r>
+      <w:r>
+        <w:rPr>
+          <w:rStyle w:val="s2"/>
+          <w:rFonts w:asciiTheme="minorHAnsi" w:eastAsiaTheme="majorEastAsia" w:hAnsiTheme="minorHAnsi"/>
+          <w:b/>
+          <w:bCs/>
+        </w:rPr>
+        <w:t>controller-level integration tests</w:t>
+      </w:r>
+      <w:r>
+        <w:rPr>
+          <w:rFonts w:asciiTheme="minorHAnsi" w:hAnsiTheme="minorHAnsi"/>
+        </w:rPr>
+        <w:t xml:space="preserve"> was developed to cover all REST endpoints:</w:t>
+      </w:r>
+    </w:p>
+    <w:p>
+      <w:pPr>
+        <w:pStyle w:val="p1"/>
+        <w:numPr>
+          <w:ilvl w:val="0"/>
+          <w:numId w:val="46"/>
+        </w:numPr>
+        <w:spacing w:before="100" w:beforeAutospacing="1" w:after="100" w:afterAutospacing="1" w:line="360" w:lineRule="auto"/>
+        <w:rPr>
+          <w:rFonts w:asciiTheme="minorHAnsi" w:hAnsiTheme="minorHAnsi"/>
+        </w:rPr>
+      </w:pPr>
+      <w:r>
+        <w:rPr>
+          <w:rFonts w:asciiTheme="minorHAnsi" w:hAnsiTheme="minorHAnsi"/>
+        </w:rPr>
+        <w:t>/api/v1/prediction/predict</w:t>
+      </w:r>
+    </w:p>
+    <w:p>
+      <w:pPr>
+        <w:pStyle w:val="p1"/>
+        <w:numPr>
+          <w:ilvl w:val="0"/>
+          <w:numId w:val="46"/>
+        </w:numPr>
+        <w:spacing w:before="100" w:beforeAutospacing="1" w:after="100" w:afterAutospacing="1" w:line="360" w:lineRule="auto"/>
+        <w:rPr>
+          <w:rFonts w:asciiTheme="minorHAnsi" w:hAnsiTheme="minorHAnsi"/>
+        </w:rPr>
+      </w:pPr>
+      <w:r>
+        <w:rPr>
+          <w:rFonts w:asciiTheme="minorHAnsi" w:hAnsiTheme="minorHAnsi"/>
+        </w:rPr>
+        <w:t>/api/v1/prediction/predict/range</w:t>
+      </w:r>
+    </w:p>
+    <w:p>
+      <w:pPr>
+        <w:pStyle w:val="p1"/>
+        <w:numPr>
+          <w:ilvl w:val="0"/>
+          <w:numId w:val="46"/>
+        </w:numPr>
+        <w:spacing w:before="100" w:beforeAutospacing="1" w:after="100" w:afterAutospacing="1" w:line="360" w:lineRule="auto"/>
+        <w:rPr>
+          <w:rFonts w:asciiTheme="minorHAnsi" w:hAnsiTheme="minorHAnsi"/>
+        </w:rPr>
+      </w:pPr>
+      <w:r>
+        <w:rPr>
+          <w:rFonts w:asciiTheme="minorHAnsi" w:hAnsiTheme="minorHAnsi"/>
+        </w:rPr>
+        <w:t>/api/v1/prediction/predict-two</w:t>
+      </w:r>
+    </w:p>
+    <w:p>
+      <w:pPr>
+        <w:pStyle w:val="p1"/>
+        <w:numPr>
+          <w:ilvl w:val="0"/>
+          <w:numId w:val="46"/>
+        </w:numPr>
+        <w:spacing w:before="100" w:beforeAutospacing="1" w:after="100" w:afterAutospacing="1" w:line="360" w:lineRule="auto"/>
+        <w:rPr>
+          <w:rFonts w:asciiTheme="minorHAnsi" w:hAnsiTheme="minorHAnsi"/>
+        </w:rPr>
+      </w:pPr>
+      <w:r>
+        <w:rPr>
+          <w:rFonts w:asciiTheme="minorHAnsi" w:hAnsiTheme="minorHAnsi"/>
+        </w:rPr>
+        <w:t>/api/v1/prediction/predict-two/range</w:t>
+      </w:r>
+    </w:p>
+    <w:p>
+      <w:pPr>
+        <w:pStyle w:val="p1"/>
+        <w:numPr>
+          <w:ilvl w:val="0"/>
+          <w:numId w:val="46"/>
+        </w:numPr>
+        <w:spacing w:before="100" w:beforeAutospacing="1" w:after="100" w:afterAutospacing="1" w:line="360" w:lineRule="auto"/>
+        <w:rPr>
+          <w:rFonts w:asciiTheme="minorHAnsi" w:hAnsiTheme="minorHAnsi"/>
+        </w:rPr>
+      </w:pPr>
+      <w:r>
+        <w:rPr>
+          <w:rFonts w:asciiTheme="minorHAnsi" w:hAnsiTheme="minorHAnsi"/>
+        </w:rPr>
+        <w:t>/api/v1/models/list</w:t>
+      </w:r>
+    </w:p>
+    <w:p>
+      <w:pPr>
+        <w:pStyle w:val="p1"/>
+        <w:numPr>
+          <w:ilvl w:val="0"/>
+          <w:numId w:val="46"/>
+        </w:numPr>
+        <w:spacing w:before="100" w:beforeAutospacing="1" w:after="100" w:afterAutospacing="1" w:line="360" w:lineRule="auto"/>
+        <w:rPr>
+          <w:rFonts w:asciiTheme="minorHAnsi" w:hAnsiTheme="minorHAnsi"/>
+        </w:rPr>
+      </w:pPr>
+      <w:r>
+        <w:rPr>
+          <w:rFonts w:asciiTheme="minorHAnsi" w:hAnsiTheme="minorHAnsi"/>
+        </w:rPr>
+        <w:t>/api/v1/models/details</w:t>
+      </w:r>
+    </w:p>
+    <w:p>
+      <w:pPr>
+        <w:pStyle w:val="p1"/>
+        <w:numPr>
+          <w:ilvl w:val="0"/>
+          <w:numId w:val="46"/>
+        </w:numPr>
+        <w:spacing w:before="100" w:beforeAutospacing="1" w:after="100" w:afterAutospacing="1" w:line="360" w:lineRule="auto"/>
+        <w:rPr>
+          <w:rFonts w:asciiTheme="minorHAnsi" w:hAnsiTheme="minorHAnsi"/>
+        </w:rPr>
+      </w:pPr>
+      <w:r>
+        <w:rPr>
+          <w:rFonts w:asciiTheme="minorHAnsi" w:hAnsiTheme="minorHAnsi"/>
+        </w:rPr>
+        <w:t>/api/v1/manufacturers</w:t>
+      </w:r>
+    </w:p>
+    <w:p>
+      <w:pPr>
+        <w:pStyle w:val="p1"/>
+        <w:numPr>
+          <w:ilvl w:val="0"/>
+          <w:numId w:val="46"/>
+        </w:numPr>
+        <w:spacing w:before="100" w:beforeAutospacing="1" w:after="100" w:afterAutospacing="1" w:line="360" w:lineRule="auto"/>
+        <w:rPr>
+          <w:rFonts w:asciiTheme="minorHAnsi" w:hAnsiTheme="minorHAnsi"/>
+        </w:rPr>
+      </w:pPr>
+      <w:r>
+        <w:rPr>
+          <w:rFonts w:asciiTheme="minorHAnsi" w:hAnsiTheme="minorHAnsi"/>
+        </w:rPr>
+        <w:t>/health</w:t>
+      </w:r>
+    </w:p>
+    <w:p>
+      <w:pPr>
+        <w:pStyle w:val="p2"/>
+        <w:spacing w:line="360" w:lineRule="auto"/>
+        <w:rPr>
+          <w:rFonts w:asciiTheme="minorHAnsi" w:hAnsiTheme="minorHAnsi"/>
+        </w:rPr>
+      </w:pPr>
+    </w:p>
+    <w:p>
+      <w:pPr>
+        <w:pStyle w:val="p3"/>
+        <w:spacing w:line="360" w:lineRule="auto"/>
+        <w:rPr>
+          <w:rFonts w:asciiTheme="minorHAnsi" w:hAnsiTheme="minorHAnsi"/>
+        </w:rPr>
+      </w:pPr>
+      <w:r>
+        <w:rPr>
+          <w:rFonts w:asciiTheme="minorHAnsi" w:hAnsiTheme="minorHAnsi"/>
+        </w:rPr>
+        <w:t>These tests verified proper routing, input validation, and output schema consistency.</w:t>
+      </w:r>
+    </w:p>
+    <w:p>
+      <w:pPr>
+        <w:pStyle w:val="p3"/>
+        <w:spacing w:line="360" w:lineRule="auto"/>
+        <w:rPr>
+          <w:rFonts w:asciiTheme="minorHAnsi" w:hAnsiTheme="minorHAnsi"/>
+        </w:rPr>
+      </w:pPr>
+      <w:r>
+        <w:rPr>
+          <w:rFonts w:asciiTheme="minorHAnsi" w:hAnsiTheme="minorHAnsi"/>
+        </w:rPr>
+        <w:t>For example, invalid year ranges or unknown algorithms produced clear and standardized error messages.</w:t>
+      </w:r>
+    </w:p>
+    <w:p>
+      <w:pPr>
+        <w:pStyle w:val="p3"/>
+        <w:spacing w:line="360" w:lineRule="auto"/>
+        <w:rPr>
+          <w:rFonts w:asciiTheme="minorHAnsi" w:hAnsiTheme="minorHAnsi"/>
+        </w:rPr>
+      </w:pPr>
+      <w:r>
+        <w:rPr>
+          <w:rFonts w:asciiTheme="minorHAnsi" w:hAnsiTheme="minorHAnsi"/>
+        </w:rPr>
+        <w:t xml:space="preserve">The </w:t>
+      </w:r>
+      <w:r>
+        <w:rPr>
+          <w:rStyle w:val="s2"/>
+          <w:rFonts w:asciiTheme="minorHAnsi" w:eastAsiaTheme="majorEastAsia" w:hAnsiTheme="minorHAnsi"/>
+          <w:b/>
+          <w:bCs/>
+        </w:rPr>
+        <w:t>ModelHotLoader</w:t>
+      </w:r>
+      <w:r>
+        <w:rPr>
+          <w:rFonts w:asciiTheme="minorHAnsi" w:hAnsiTheme="minorHAnsi"/>
+        </w:rPr>
+        <w:t xml:space="preserve"> was stress-tested for concurrent access</w:t>
+      </w:r>
+      <w:r>
+        <w:rPr>
+          <w:rFonts w:asciiTheme="minorHAnsi" w:hAnsiTheme="minorHAnsi"/>
+        </w:rPr>
+        <w:t>. E</w:t>
+      </w:r>
+      <w:r>
+        <w:rPr>
+          <w:rFonts w:asciiTheme="minorHAnsi" w:hAnsiTheme="minorHAnsi"/>
+        </w:rPr>
+        <w:t>nsuring that only one model could be loaded at a time without race conditions.</w:t>
+      </w:r>
+    </w:p>
+    <w:p>
+      <w:pPr>
+        <w:pStyle w:val="p3"/>
+        <w:spacing w:line="360" w:lineRule="auto"/>
+        <w:rPr>
+          <w:rFonts w:asciiTheme="minorHAnsi" w:hAnsiTheme="minorHAnsi"/>
+        </w:rPr>
+      </w:pPr>
+      <w:r>
+        <w:rPr>
+          <w:rFonts w:asciiTheme="minorHAnsi" w:hAnsiTheme="minorHAnsi"/>
+        </w:rPr>
+        <w:lastRenderedPageBreak/>
+        <w:t xml:space="preserve">Overall, the backend test suite achieved a </w:t>
+      </w:r>
+      <w:r>
+        <w:rPr>
+          <w:rStyle w:val="s2"/>
+          <w:rFonts w:asciiTheme="minorHAnsi" w:eastAsiaTheme="majorEastAsia" w:hAnsiTheme="minorHAnsi"/>
+          <w:b/>
+          <w:bCs/>
+        </w:rPr>
+        <w:t>code coverage of 84%</w:t>
+      </w:r>
+      <w:r>
+        <w:rPr>
+          <w:rFonts w:asciiTheme="minorHAnsi" w:hAnsiTheme="minorHAnsi"/>
+        </w:rPr>
+        <w:t xml:space="preserve">, which indicates that nearly all critical logic paths, validation rules, and data flows were thoroughly </w:t>
+      </w:r>
+      <w:r>
+        <w:rPr>
+          <w:rFonts w:asciiTheme="minorHAnsi" w:hAnsiTheme="minorHAnsi"/>
+        </w:rPr>
+        <w:t>tested</w:t>
+      </w:r>
+      <w:r>
+        <w:rPr>
+          <w:rFonts w:asciiTheme="minorHAnsi" w:hAnsiTheme="minorHAnsi"/>
+        </w:rPr>
+        <w:t>.</w:t>
+      </w:r>
+    </w:p>
+    <w:p>
+      <w:pPr>
+        <w:pStyle w:val="p3"/>
+        <w:spacing w:line="360" w:lineRule="auto"/>
+        <w:rPr>
+          <w:rFonts w:asciiTheme="minorHAnsi" w:hAnsiTheme="minorHAnsi"/>
+        </w:rPr>
+      </w:pPr>
+    </w:p>
+    <w:p>
+      <w:pPr>
+        <w:pStyle w:val="Heading3"/>
+        <w:spacing w:line="360" w:lineRule="auto"/>
+      </w:pPr>
+      <w:r>
+        <w:t>5.2.4</w:t>
+      </w:r>
+      <w:r>
+        <w:t xml:space="preserve"> Minimum Prediction Accuracy – Passed</w:t>
+      </w:r>
+    </w:p>
+    <w:p>
+      <w:pPr>
+        <w:pStyle w:val="p3"/>
+        <w:spacing w:line="360" w:lineRule="auto"/>
+        <w:rPr>
+          <w:rFonts w:asciiTheme="minorHAnsi" w:hAnsiTheme="minorHAnsi"/>
+        </w:rPr>
+      </w:pPr>
+    </w:p>
+    <w:p>
+      <w:pPr>
+        <w:pStyle w:val="p3"/>
+        <w:spacing w:line="360" w:lineRule="auto"/>
+        <w:rPr>
+          <w:rFonts w:asciiTheme="minorHAnsi" w:hAnsiTheme="minorHAnsi"/>
+        </w:rPr>
+      </w:pPr>
+      <w:r>
+        <w:rPr>
+          <w:rFonts w:asciiTheme="minorHAnsi" w:hAnsiTheme="minorHAnsi"/>
+        </w:rPr>
+        <w:t>Beyond functional correctness, minimum performance accuracy was verified using acceptance testing and visual inspection of predicted vs. actual prices.</w:t>
+      </w:r>
+    </w:p>
+    <w:p>
+      <w:pPr>
+        <w:pStyle w:val="Heading2"/>
+        <w:spacing w:line="360" w:lineRule="auto"/>
+        <w:rPr>
+          <w:rFonts w:eastAsia="Times New Roman"/>
+          <w:lang w:eastAsia="en-GB"/>
+        </w:rPr>
+      </w:pPr>
+      <w:r>
+        <w:rPr>
+          <w:rFonts w:asciiTheme="minorHAnsi" w:eastAsia="Times New Roman" w:hAnsiTheme="minorHAnsi" w:cs="Times New Roman"/>
+          <w:color w:val="auto"/>
+          <w:kern w:val="0"/>
+          <w:sz w:val="24"/>
+          <w:szCs w:val="24"/>
+          <w:lang w:eastAsia="en-GB"/>
+          <w14:ligatures w14:val="none"/>
+        </w:rPr>
+        <w:t>The metrics (MAE, MSE, R2) of each trained model were discussed to ensure that they had surpassed the minimum values as stipulated in the requirements. The test</w:t>
+      </w:r>
+      <w:r>
+        <w:rPr>
+          <w:rFonts w:asciiTheme="minorHAnsi" w:eastAsia="Times New Roman" w:hAnsiTheme="minorHAnsi" w:cs="Times New Roman"/>
+          <w:color w:val="auto"/>
+          <w:kern w:val="0"/>
+          <w:sz w:val="24"/>
+          <w:szCs w:val="24"/>
+          <w:lang w:eastAsia="en-GB"/>
+          <w14:ligatures w14:val="none"/>
+        </w:rPr>
+        <w:t>s</w:t>
+      </w:r>
+      <w:r>
+        <w:rPr>
+          <w:rFonts w:asciiTheme="minorHAnsi" w:eastAsia="Times New Roman" w:hAnsiTheme="minorHAnsi" w:cs="Times New Roman"/>
+          <w:color w:val="auto"/>
+          <w:kern w:val="0"/>
+          <w:sz w:val="24"/>
+          <w:szCs w:val="24"/>
+          <w:lang w:eastAsia="en-GB"/>
+          <w14:ligatures w14:val="none"/>
+        </w:rPr>
+        <w:t xml:space="preserve"> achieved the expected accuracy with all of the active algorithms and demonstrated better accuracy than expected, proving the usefulness of the model training and the prediction pipeline behind it.</w:t>
+      </w:r>
+    </w:p>
+    <w:p>
+      <w:pPr>
+        <w:spacing w:before="100" w:beforeAutospacing="1" w:after="100" w:afterAutospacing="1" w:line="360" w:lineRule="auto"/>
+        <w:rPr>
+          <w:rFonts w:eastAsia="Times New Roman" w:cs="Times New Roman"/>
+          <w:kern w:val="0"/>
+          <w:lang w:eastAsia="en-GB"/>
+          <w14:ligatures w14:val="none"/>
+        </w:rPr>
+      </w:pPr>
+    </w:p>
+    <w:p>
+      <w:pPr>
+        <w:pStyle w:val="Heading1"/>
+        <w:spacing w:line="360" w:lineRule="auto"/>
+        <w:jc w:val="both"/>
+        <w:rPr>
+          <w:rFonts w:cs="Arial"/>
+        </w:rPr>
+      </w:pPr>
+      <w:bookmarkStart w:id="85" w:name="_Toc213796298"/>
+      <w:r>
+        <w:rPr>
+          <w:rFonts w:cs="Arial"/>
+        </w:rPr>
+        <w:t>References</w:t>
+      </w:r>
+      <w:bookmarkEnd w:id="85"/>
+    </w:p>
+    <w:p>
+      <w:pPr>
+        <w:tabs>
+          <w:tab w:val="left" w:pos="3704"/>
+        </w:tabs>
+        <w:spacing w:line="360" w:lineRule="auto"/>
+        <w:jc w:val="both"/>
+        <w:rPr>
+          <w:rFonts w:ascii="Arial" w:hAnsi="Arial" w:cs="Arial"/>
+          <w:color w:val="000000" w:themeColor="text1"/>
+        </w:rPr>
+      </w:pPr>
+    </w:p>
+    <w:bookmarkStart w:id="86" w:name="_Hlk211686765"/>
+    <w:p>
+      <w:pPr>
+        <w:pStyle w:val="Bibliography"/>
+        <w:spacing w:line="360" w:lineRule="auto"/>
+        <w:jc w:val="both"/>
+        <w:rPr>
+          <w:rFonts w:ascii="Arial" w:hAnsi="Arial" w:cs="Arial"/>
           <w:color w:val="000000"/>
           <w:lang w:val="en-GB"/>
         </w:rPr>
-        <w:t>Expert Systems with Applications</w:t>
+      </w:pPr>
+      <w:r>
+        <w:rPr>
+          <w:rFonts w:ascii="Arial" w:hAnsi="Arial" w:cs="Arial"/>
+          <w:color w:val="000000" w:themeColor="text1"/>
+        </w:rPr>
+        <w:fldChar w:fldCharType="begin"/>
+      </w:r>
+      <w:r>
+        <w:rPr>
+          <w:rFonts w:ascii="Arial" w:hAnsi="Arial" w:cs="Arial"/>
+          <w:color w:val="000000" w:themeColor="text1"/>
+        </w:rPr>
+        <w:instrText xml:space="preserve"> ADDIN ZOTERO_BIBL {"uncited":[],"omitted":[],"custom":[]} CSL_BIBLIOGRAPHY </w:instrText>
+      </w:r>
+      <w:r>
+        <w:rPr>
+          <w:rFonts w:ascii="Arial" w:hAnsi="Arial" w:cs="Arial"/>
+          <w:color w:val="000000" w:themeColor="text1"/>
+        </w:rPr>
+        <w:fldChar w:fldCharType="separate"/>
       </w:r>
       <w:r>
         <w:rPr>
@@ -33061,27 +33920,7 @@
           <w:color w:val="000000"/>
           <w:lang w:val="en-GB"/>
         </w:rPr>
-        <w:t>, vol. 263, Mar. 2025, p. 125640, https://doi.org/10.1016/j.eswa.2024.125640.</w:t>
-      </w:r>
-    </w:p>
-    <w:p>
-      <w:pPr>
-        <w:pStyle w:val="Bibliography"/>
-        <w:spacing w:line="360" w:lineRule="auto"/>
-        <w:jc w:val="both"/>
-        <w:rPr>
-          <w:rFonts w:ascii="Arial" w:hAnsi="Arial" w:cs="Arial"/>
-          <w:color w:val="000000"/>
-          <w:lang w:val="en-GB"/>
-        </w:rPr>
-      </w:pPr>
-      <w:r>
-        <w:rPr>
-          <w:rFonts w:ascii="Arial" w:hAnsi="Arial" w:cs="Arial"/>
-          <w:color w:val="000000"/>
-          <w:lang w:val="en-GB"/>
-        </w:rPr>
-        <w:t xml:space="preserve">Friedman, Jerome H. “Greedy Function Approximation: A Gradient Boosting Machine.” </w:t>
+        <w:t xml:space="preserve">Alnajim, Thuraya, et al. “An Intelligent Vehicle Price Estimation Approach Using a Deep Neural Network Model.” </w:t>
       </w:r>
       <w:r>
         <w:rPr>
@@ -33091,7 +33930,7 @@
           <w:color w:val="000000"/>
           <w:lang w:val="en-GB"/>
         </w:rPr>
-        <w:t>Annals of Statistics</w:t>
+        <w:t>World Electric Vehicle Journal</w:t>
       </w:r>
       <w:r>
         <w:rPr>
@@ -33099,7 +33938,7 @@
           <w:color w:val="000000"/>
           <w:lang w:val="en-GB"/>
         </w:rPr>
-        <w:t>, vol. 29, no. 5, 2001, pp. 1189–232, https://doi.org/10.1214/aos/1013203451.</w:t>
+        <w:t>, vol. 15, no. 8, 2024, https://doi.org/10.3390/wevj15080345.</w:t>
       </w:r>
     </w:p>
     <w:p>
@@ -33119,7 +33958,7 @@
           <w:color w:val="000000"/>
           <w:lang w:val="en-GB"/>
         </w:rPr>
-        <w:t xml:space="preserve">Gegic, Enis, et al. “Car Price Prediction Using Machine Learning Techniques.” </w:t>
+        <w:t xml:space="preserve">Amik, Fahad R., et al. “Application of Machine Learning Techniques to Predict the Price of Pre-Owned Cars in Bangladesh.” </w:t>
       </w:r>
       <w:r>
         <w:rPr>
@@ -33129,7 +33968,7 @@
           <w:color w:val="000000"/>
           <w:lang w:val="en-GB"/>
         </w:rPr>
-        <w:t>TEM Journal</w:t>
+        <w:t>Information</w:t>
       </w:r>
       <w:r>
         <w:rPr>
@@ -33137,7 +33976,27 @@
           <w:color w:val="000000"/>
           <w:lang w:val="en-GB"/>
         </w:rPr>
-        <w:t xml:space="preserve">, vol. 8, no. 1, Feb. 2019, pp. 113–18. Academic Search Ultimate, 135048125, </w:t>
+        <w:t>, vol. 12, no. 12, 2021, https://doi.org/10.3390/info12120514.</w:t>
+      </w:r>
+    </w:p>
+    <w:p>
+      <w:pPr>
+        <w:pStyle w:val="Bibliography"/>
+        <w:spacing w:line="360" w:lineRule="auto"/>
+        <w:jc w:val="both"/>
+        <w:rPr>
+          <w:rFonts w:ascii="Arial" w:hAnsi="Arial" w:cs="Arial"/>
+          <w:color w:val="000000"/>
+          <w:lang w:val="en-GB"/>
+        </w:rPr>
+      </w:pPr>
+      <w:r>
+        <w:rPr>
+          <w:rFonts w:ascii="Arial" w:hAnsi="Arial" w:cs="Arial"/>
+          <w:color w:val="000000"/>
+          <w:lang w:val="en-GB"/>
+        </w:rPr>
+        <w:t xml:space="preserve">Bergmann, Svenja, and Stefan Feuerriegel. “Machine Learning for Predicting Used Car Resale Prices Using Granular Vehicle Equipment Information.” </w:t>
       </w:r>
       <w:r>
         <w:rPr>
@@ -33147,7 +34006,7 @@
           <w:color w:val="000000"/>
           <w:lang w:val="en-GB"/>
         </w:rPr>
-        <w:t>EBSCOhost</w:t>
+        <w:t>Expert Systems with Applications</w:t>
       </w:r>
       <w:r>
         <w:rPr>
@@ -33155,7 +34014,7 @@
           <w:color w:val="000000"/>
           <w:lang w:val="en-GB"/>
         </w:rPr>
-        <w:t>, https://doi.org/10.18421/TEM81-16.</w:t>
+        <w:t>, vol. 263, Mar. 2025, p. 125640, https://doi.org/10.1016/j.eswa.2024.125640.</w:t>
       </w:r>
     </w:p>
     <w:p>
@@ -33175,7 +34034,8 @@
           <w:color w:val="000000"/>
           <w:lang w:val="en-GB"/>
         </w:rPr>
-        <w:t xml:space="preserve">Haque, Alimul, et al. “Implication of Different Data Split Ratio on the Performance of Model in Price Prediction of Used Vehicles Using Regression Analysis.” </w:t>
+        <w:lastRenderedPageBreak/>
+        <w:t xml:space="preserve">Friedman, Jerome H. “Greedy Function Approximation: A Gradient Boosting Machine.” </w:t>
       </w:r>
       <w:r>
         <w:rPr>
@@ -33185,7 +34045,7 @@
           <w:color w:val="000000"/>
           <w:lang w:val="en-GB"/>
         </w:rPr>
-        <w:t>Data &amp; Metadata</w:t>
+        <w:t>Annals of Statistics</w:t>
       </w:r>
       <w:r>
         <w:rPr>
@@ -33193,7 +34053,27 @@
           <w:color w:val="000000"/>
           <w:lang w:val="en-GB"/>
         </w:rPr>
-        <w:t xml:space="preserve">, vol. 3, Jan. 2024, pp. 1–14. Academic Search Ultimate, 181529805, </w:t>
+        <w:t>, vol. 29, no. 5, 2001, pp. 1189–232, https://doi.org/10.1214/aos/1013203451.</w:t>
+      </w:r>
+    </w:p>
+    <w:p>
+      <w:pPr>
+        <w:pStyle w:val="Bibliography"/>
+        <w:spacing w:line="360" w:lineRule="auto"/>
+        <w:jc w:val="both"/>
+        <w:rPr>
+          <w:rFonts w:ascii="Arial" w:hAnsi="Arial" w:cs="Arial"/>
+          <w:color w:val="000000"/>
+          <w:lang w:val="en-GB"/>
+        </w:rPr>
+      </w:pPr>
+      <w:r>
+        <w:rPr>
+          <w:rFonts w:ascii="Arial" w:hAnsi="Arial" w:cs="Arial"/>
+          <w:color w:val="000000"/>
+          <w:lang w:val="en-GB"/>
+        </w:rPr>
+        <w:t xml:space="preserve">Gegic, Enis, et al. “Car Price Prediction Using Machine Learning Techniques.” </w:t>
       </w:r>
       <w:r>
         <w:rPr>
@@ -33203,7 +34083,7 @@
           <w:color w:val="000000"/>
           <w:lang w:val="en-GB"/>
         </w:rPr>
-        <w:t>EBSCOhost</w:t>
+        <w:t>TEM Journal</w:t>
       </w:r>
       <w:r>
         <w:rPr>
@@ -33211,28 +34091,7 @@
           <w:color w:val="000000"/>
           <w:lang w:val="en-GB"/>
         </w:rPr>
-        <w:t>, https://doi.org/10.56294/dm2024425.</w:t>
-      </w:r>
-    </w:p>
-    <w:p>
-      <w:pPr>
-        <w:pStyle w:val="Bibliography"/>
-        <w:spacing w:line="360" w:lineRule="auto"/>
-        <w:jc w:val="both"/>
-        <w:rPr>
-          <w:rFonts w:ascii="Arial" w:hAnsi="Arial" w:cs="Arial"/>
-          <w:color w:val="000000"/>
-          <w:lang w:val="en-GB"/>
-        </w:rPr>
-      </w:pPr>
-      <w:r>
-        <w:rPr>
-          <w:rFonts w:ascii="Arial" w:hAnsi="Arial" w:cs="Arial"/>
-          <w:color w:val="000000"/>
-          <w:lang w:val="en-GB"/>
-        </w:rPr>
-        <w:lastRenderedPageBreak/>
-        <w:t xml:space="preserve">J. I. Kang, et al. “Comparing Regression Models Predicting the Price of Used Cars in Big Data.” </w:t>
+        <w:t xml:space="preserve">, vol. 8, no. 1, Feb. 2019, pp. 113–18. Academic Search Ultimate, 135048125, </w:t>
       </w:r>
       <w:r>
         <w:rPr>
@@ -33242,7 +34101,7 @@
           <w:color w:val="000000"/>
           <w:lang w:val="en-GB"/>
         </w:rPr>
-        <w:t>2022 IEEE International Conference on Consumer Electronics-Asia (ICCE-Asia)</w:t>
+        <w:t>EBSCOhost</w:t>
       </w:r>
       <w:r>
         <w:rPr>
@@ -33250,7 +34109,7 @@
           <w:color w:val="000000"/>
           <w:lang w:val="en-GB"/>
         </w:rPr>
-        <w:t>, 2022, pp. 01–04, https://doi.org/10.1109/ICCE-Asia57006.2022.9954633.</w:t>
+        <w:t>, https://doi.org/10.18421/TEM81-16.</w:t>
       </w:r>
     </w:p>
     <w:p>
@@ -33270,7 +34129,7 @@
           <w:color w:val="000000"/>
           <w:lang w:val="en-GB"/>
         </w:rPr>
-        <w:t xml:space="preserve">Mentch, Lucas, and Siyu Zhou. “Randomization as Regularization:  A Degrees of Freedom Explanation for Random Forest Success.” </w:t>
+        <w:t xml:space="preserve">Haque, Alimul, et al. “Implication of Different Data Split Ratio on the Performance of Model in Price Prediction of Used Vehicles Using Regression Analysis.” </w:t>
       </w:r>
       <w:r>
         <w:rPr>
@@ -33280,7 +34139,7 @@
           <w:color w:val="000000"/>
           <w:lang w:val="en-GB"/>
         </w:rPr>
-        <w:t>Journal of Machine Learning Research</w:t>
+        <w:t>Data &amp; Metadata</w:t>
       </w:r>
       <w:r>
         <w:rPr>
@@ -33288,27 +34147,7 @@
           <w:color w:val="000000"/>
           <w:lang w:val="en-GB"/>
         </w:rPr>
-        <w:t>, vol. 21, no. 171, 2020, pp. 1–36.</w:t>
-      </w:r>
-    </w:p>
-    <w:p>
-      <w:pPr>
-        <w:pStyle w:val="Bibliography"/>
-        <w:spacing w:line="360" w:lineRule="auto"/>
-        <w:jc w:val="both"/>
-        <w:rPr>
-          <w:rFonts w:ascii="Arial" w:hAnsi="Arial" w:cs="Arial"/>
-          <w:color w:val="000000"/>
-          <w:lang w:val="en-GB"/>
-        </w:rPr>
-      </w:pPr>
-      <w:r>
-        <w:rPr>
-          <w:rFonts w:ascii="Arial" w:hAnsi="Arial" w:cs="Arial"/>
-          <w:color w:val="000000"/>
-          <w:lang w:val="en-GB"/>
-        </w:rPr>
-        <w:t xml:space="preserve">Molnar, Christoph. </w:t>
+        <w:t xml:space="preserve">, vol. 3, Jan. 2024, pp. 1–14. Academic Search Ultimate, 181529805, </w:t>
       </w:r>
       <w:r>
         <w:rPr>
@@ -33318,7 +34157,7 @@
           <w:color w:val="000000"/>
           <w:lang w:val="en-GB"/>
         </w:rPr>
-        <w:t>Interpretable Machine Learning: A Guide for Making Black Box Models Explainable</w:t>
+        <w:t>EBSCOhost</w:t>
       </w:r>
       <w:r>
         <w:rPr>
@@ -33326,7 +34165,7 @@
           <w:color w:val="000000"/>
           <w:lang w:val="en-GB"/>
         </w:rPr>
-        <w:t>. Edited by 2, Christoph Molnar, 2023, https://christophm.github.io/interpretable-ml-book/feature-importance.html. Feature Importance.</w:t>
+        <w:t>, https://doi.org/10.56294/dm2024425.</w:t>
       </w:r>
     </w:p>
     <w:p>
@@ -33346,7 +34185,7 @@
           <w:color w:val="000000"/>
           <w:lang w:val="en-GB"/>
         </w:rPr>
-        <w:t xml:space="preserve">Pal, Nabarun, et al. </w:t>
+        <w:t xml:space="preserve">J. I. Kang, et al. “Comparing Regression Models Predicting the Price of Used Cars in Big Data.” </w:t>
       </w:r>
       <w:r>
         <w:rPr>
@@ -33356,7 +34195,7 @@
           <w:color w:val="000000"/>
           <w:lang w:val="en-GB"/>
         </w:rPr>
-        <w:t>How Much Is My Car Worth? A Methodology for Predicting Used Cars Prices Using Random Forest</w:t>
+        <w:t>2022 IEEE International Conference on Consumer Electronics-Asia (ICCE-Asia)</w:t>
       </w:r>
       <w:r>
         <w:rPr>
@@ -33364,7 +34203,7 @@
           <w:color w:val="000000"/>
           <w:lang w:val="en-GB"/>
         </w:rPr>
-        <w:t>. arXiv preprint. 2017, https://arxiv.org/abs/1711.06970.</w:t>
+        <w:t>, 2022, pp. 01–04, https://doi.org/10.1109/ICCE-Asia57006.2022.9954633.</w:t>
       </w:r>
     </w:p>
     <w:p>
@@ -33384,7 +34223,7 @@
           <w:color w:val="000000"/>
           <w:lang w:val="en-GB"/>
         </w:rPr>
-        <w:t xml:space="preserve">Qian, Tingyu. “Used Car Price Prediction by Using XGBoost.” </w:t>
+        <w:t xml:space="preserve">Mentch, Lucas, and Siyu Zhou. “Randomization as Regularization:  A Degrees of Freedom Explanation for Random Forest Success.” </w:t>
       </w:r>
       <w:r>
         <w:rPr>
@@ -33394,7 +34233,7 @@
           <w:color w:val="000000"/>
           <w:lang w:val="en-GB"/>
         </w:rPr>
-        <w:t>BCP Business &amp; Management</w:t>
+        <w:t>Journal of Machine Learning Research</w:t>
       </w:r>
       <w:r>
         <w:rPr>
@@ -33402,7 +34241,7 @@
           <w:color w:val="000000"/>
           <w:lang w:val="en-GB"/>
         </w:rPr>
-        <w:t>, vol. 44, Apr. 2023, pp. 62–68, https://doi.org/10.54691/bcpbm.v44i.4794.</w:t>
+        <w:t>, vol. 21, no. 171, 2020, pp. 1–36.</w:t>
       </w:r>
     </w:p>
     <w:p>
@@ -33422,7 +34261,7 @@
           <w:color w:val="000000"/>
           <w:lang w:val="en-GB"/>
         </w:rPr>
-        <w:t xml:space="preserve">Salim, Fadzilah, and Nur Abu. “Used Car Price Estimation: Moving from Linear Regression towards a New S-Curve Model.” </w:t>
+        <w:t xml:space="preserve">Molnar, Christoph. </w:t>
       </w:r>
       <w:r>
         <w:rPr>
@@ -33432,7 +34271,7 @@
           <w:color w:val="000000"/>
           <w:lang w:val="en-GB"/>
         </w:rPr>
-        <w:t>International Journal of Business and Society</w:t>
+        <w:t>Interpretable Machine Learning: A Guide for Making Black Box Models Explainable</w:t>
       </w:r>
       <w:r>
         <w:rPr>
@@ -33440,7 +34279,7 @@
           <w:color w:val="000000"/>
           <w:lang w:val="en-GB"/>
         </w:rPr>
-        <w:t>, vol. 22, Dec. 2021, pp. 1174–87, https://doi.org/10.33736/ijbs.4293.2021.</w:t>
+        <w:t>. Edited by 2, Christoph Molnar, 2023, https://christophm.github.io/interpretable-ml-book/feature-importance.html. Feature Importance.</w:t>
       </w:r>
     </w:p>
     <w:p>
@@ -33460,7 +34299,7 @@
           <w:color w:val="000000"/>
           <w:lang w:val="en-GB"/>
         </w:rPr>
-        <w:t xml:space="preserve">Scornet, Erwan. </w:t>
+        <w:t xml:space="preserve">Pal, Nabarun, et al. </w:t>
       </w:r>
       <w:r>
         <w:rPr>
@@ -33470,6 +34309,120 @@
           <w:color w:val="000000"/>
           <w:lang w:val="en-GB"/>
         </w:rPr>
+        <w:t>How Much Is My Car Worth? A Methodology for Predicting Used Cars Prices Using Random Forest</w:t>
+      </w:r>
+      <w:r>
+        <w:rPr>
+          <w:rFonts w:ascii="Arial" w:hAnsi="Arial" w:cs="Arial"/>
+          <w:color w:val="000000"/>
+          <w:lang w:val="en-GB"/>
+        </w:rPr>
+        <w:t>. arXiv preprint. 2017, https://arxiv.org/abs/1711.06970.</w:t>
+      </w:r>
+    </w:p>
+    <w:p>
+      <w:pPr>
+        <w:pStyle w:val="Bibliography"/>
+        <w:spacing w:line="360" w:lineRule="auto"/>
+        <w:jc w:val="both"/>
+        <w:rPr>
+          <w:rFonts w:ascii="Arial" w:hAnsi="Arial" w:cs="Arial"/>
+          <w:color w:val="000000"/>
+          <w:lang w:val="en-GB"/>
+        </w:rPr>
+      </w:pPr>
+      <w:r>
+        <w:rPr>
+          <w:rFonts w:ascii="Arial" w:hAnsi="Arial" w:cs="Arial"/>
+          <w:color w:val="000000"/>
+          <w:lang w:val="en-GB"/>
+        </w:rPr>
+        <w:t xml:space="preserve">Qian, Tingyu. “Used Car Price Prediction by Using XGBoost.” </w:t>
+      </w:r>
+      <w:r>
+        <w:rPr>
+          <w:rFonts w:ascii="Arial" w:hAnsi="Arial" w:cs="Arial"/>
+          <w:i/>
+          <w:iCs/>
+          <w:color w:val="000000"/>
+          <w:lang w:val="en-GB"/>
+        </w:rPr>
+        <w:t>BCP Business &amp; Management</w:t>
+      </w:r>
+      <w:r>
+        <w:rPr>
+          <w:rFonts w:ascii="Arial" w:hAnsi="Arial" w:cs="Arial"/>
+          <w:color w:val="000000"/>
+          <w:lang w:val="en-GB"/>
+        </w:rPr>
+        <w:t>, vol. 44, Apr. 2023, pp. 62–68, https://doi.org/10.54691/bcpbm.v44i.4794.</w:t>
+      </w:r>
+    </w:p>
+    <w:p>
+      <w:pPr>
+        <w:pStyle w:val="Bibliography"/>
+        <w:spacing w:line="360" w:lineRule="auto"/>
+        <w:jc w:val="both"/>
+        <w:rPr>
+          <w:rFonts w:ascii="Arial" w:hAnsi="Arial" w:cs="Arial"/>
+          <w:color w:val="000000"/>
+          <w:lang w:val="en-GB"/>
+        </w:rPr>
+      </w:pPr>
+      <w:r>
+        <w:rPr>
+          <w:rFonts w:ascii="Arial" w:hAnsi="Arial" w:cs="Arial"/>
+          <w:color w:val="000000"/>
+          <w:lang w:val="en-GB"/>
+        </w:rPr>
+        <w:t xml:space="preserve">Salim, Fadzilah, and Nur Abu. “Used Car Price Estimation: Moving from Linear Regression towards a New S-Curve Model.” </w:t>
+      </w:r>
+      <w:r>
+        <w:rPr>
+          <w:rFonts w:ascii="Arial" w:hAnsi="Arial" w:cs="Arial"/>
+          <w:i/>
+          <w:iCs/>
+          <w:color w:val="000000"/>
+          <w:lang w:val="en-GB"/>
+        </w:rPr>
+        <w:t>International Journal of Business and Society</w:t>
+      </w:r>
+      <w:r>
+        <w:rPr>
+          <w:rFonts w:ascii="Arial" w:hAnsi="Arial" w:cs="Arial"/>
+          <w:color w:val="000000"/>
+          <w:lang w:val="en-GB"/>
+        </w:rPr>
+        <w:t>, vol. 22, Dec. 2021, pp. 1174–87, https://doi.org/10.33736/ijbs.4293.2021.</w:t>
+      </w:r>
+    </w:p>
+    <w:p>
+      <w:pPr>
+        <w:pStyle w:val="Bibliography"/>
+        <w:spacing w:line="360" w:lineRule="auto"/>
+        <w:jc w:val="both"/>
+        <w:rPr>
+          <w:rFonts w:ascii="Arial" w:hAnsi="Arial" w:cs="Arial"/>
+          <w:color w:val="000000"/>
+          <w:lang w:val="en-GB"/>
+        </w:rPr>
+      </w:pPr>
+      <w:r>
+        <w:rPr>
+          <w:rFonts w:ascii="Arial" w:hAnsi="Arial" w:cs="Arial"/>
+          <w:color w:val="000000"/>
+          <w:lang w:val="en-GB"/>
+        </w:rPr>
+        <w:t xml:space="preserve">Scornet, Erwan. </w:t>
+      </w:r>
+      <w:r>
+        <w:rPr>
+          <w:rFonts w:ascii="Arial" w:hAnsi="Arial" w:cs="Arial"/>
+          <w:i/>
+          <w:iCs/>
+          <w:color w:val="000000"/>
+          <w:lang w:val="en-GB"/>
+        </w:rPr>
         <w:t>Trees, Forests, and Impurity-Based Variable Importance</w:t>
       </w:r>
       <w:r>
@@ -33498,6 +34451,7 @@
           <w:color w:val="000000"/>
           <w:lang w:val="en-GB"/>
         </w:rPr>
+        <w:lastRenderedPageBreak/>
         <w:t xml:space="preserve">Ting Tin Tin, et al. “Car Depreciation Price Prediction Using Multiple Machine Learning Algorithms.” </w:t>
       </w:r>
       <w:r>
@@ -39665,6 +40619,155 @@
     </w:lvl>
   </w:abstractNum>
   <w:abstractNum w:abstractNumId="44" w15:restartNumberingAfterBreak="0">
+    <w:nsid w:val="7A7640D9"/>
+    <w:multiLevelType w:val="multilevel"/>
+    <w:tmpl w:val="24869B22"/>
+    <w:lvl w:ilvl="0">
+      <w:start w:val="1"/>
+      <w:numFmt w:val="bullet"/>
+      <w:lvlText w:val=""/>
+      <w:lvlJc w:val="left"/>
+      <w:pPr>
+        <w:tabs>
+          <w:tab w:val="num" w:pos="720"/>
+        </w:tabs>
+        <w:ind w:left="720" w:hanging="360"/>
+      </w:pPr>
+      <w:rPr>
+        <w:rFonts w:ascii="Symbol" w:hAnsi="Symbol" w:hint="default"/>
+        <w:sz w:val="20"/>
+      </w:rPr>
+    </w:lvl>
+    <w:lvl w:ilvl="1" w:tentative="1">
+      <w:start w:val="1"/>
+      <w:numFmt w:val="bullet"/>
+      <w:lvlText w:val="o"/>
+      <w:lvlJc w:val="left"/>
+      <w:pPr>
+        <w:tabs>
+          <w:tab w:val="num" w:pos="1440"/>
+        </w:tabs>
+        <w:ind w:left="1440" w:hanging="360"/>
+      </w:pPr>
+      <w:rPr>
+        <w:rFonts w:ascii="Courier New" w:hAnsi="Courier New" w:hint="default"/>
+        <w:sz w:val="20"/>
+      </w:rPr>
+    </w:lvl>
+    <w:lvl w:ilvl="2" w:tentative="1">
+      <w:start w:val="1"/>
+      <w:numFmt w:val="bullet"/>
+      <w:lvlText w:val=""/>
+      <w:lvlJc w:val="left"/>
+      <w:pPr>
+        <w:tabs>
+          <w:tab w:val="num" w:pos="2160"/>
+        </w:tabs>
+        <w:ind w:left="2160" w:hanging="360"/>
+      </w:pPr>
+      <w:rPr>
+        <w:rFonts w:ascii="Wingdings" w:hAnsi="Wingdings" w:hint="default"/>
+        <w:sz w:val="20"/>
+      </w:rPr>
+    </w:lvl>
+    <w:lvl w:ilvl="3" w:tentative="1">
+      <w:start w:val="1"/>
+      <w:numFmt w:val="bullet"/>
+      <w:lvlText w:val=""/>
+      <w:lvlJc w:val="left"/>
+      <w:pPr>
+        <w:tabs>
+          <w:tab w:val="num" w:pos="2880"/>
+        </w:tabs>
+        <w:ind w:left="2880" w:hanging="360"/>
+      </w:pPr>
+      <w:rPr>
+        <w:rFonts w:ascii="Wingdings" w:hAnsi="Wingdings" w:hint="default"/>
+        <w:sz w:val="20"/>
+      </w:rPr>
+    </w:lvl>
+    <w:lvl w:ilvl="4" w:tentative="1">
+      <w:start w:val="1"/>
+      <w:numFmt w:val="bullet"/>
+      <w:lvlText w:val=""/>
+      <w:lvlJc w:val="left"/>
+      <w:pPr>
+        <w:tabs>
+          <w:tab w:val="num" w:pos="3600"/>
+        </w:tabs>
+        <w:ind w:left="3600" w:hanging="360"/>
+      </w:pPr>
+      <w:rPr>
+        <w:rFonts w:ascii="Wingdings" w:hAnsi="Wingdings" w:hint="default"/>
+        <w:sz w:val="20"/>
+      </w:rPr>
+    </w:lvl>
+    <w:lvl w:ilvl="5" w:tentative="1">
+      <w:start w:val="1"/>
+      <w:numFmt w:val="bullet"/>
+      <w:lvlText w:val=""/>
+      <w:lvlJc w:val="left"/>
+      <w:pPr>
+        <w:tabs>
+          <w:tab w:val="num" w:pos="4320"/>
+        </w:tabs>
+        <w:ind w:left="4320" w:hanging="360"/>
+      </w:pPr>
+      <w:rPr>
+        <w:rFonts w:ascii="Wingdings" w:hAnsi="Wingdings" w:hint="default"/>
+        <w:sz w:val="20"/>
+      </w:rPr>
+    </w:lvl>
+    <w:lvl w:ilvl="6" w:tentative="1">
+      <w:start w:val="1"/>
+      <w:numFmt w:val="bullet"/>
+      <w:lvlText w:val=""/>
+      <w:lvlJc w:val="left"/>
+      <w:pPr>
+        <w:tabs>
+          <w:tab w:val="num" w:pos="5040"/>
+        </w:tabs>
+        <w:ind w:left="5040" w:hanging="360"/>
+      </w:pPr>
+      <w:rPr>
+        <w:rFonts w:ascii="Wingdings" w:hAnsi="Wingdings" w:hint="default"/>
+        <w:sz w:val="20"/>
+      </w:rPr>
+    </w:lvl>
+    <w:lvl w:ilvl="7" w:tentative="1">
+      <w:start w:val="1"/>
+      <w:numFmt w:val="bullet"/>
+      <w:lvlText w:val=""/>
+      <w:lvlJc w:val="left"/>
+      <w:pPr>
+        <w:tabs>
+          <w:tab w:val="num" w:pos="5760"/>
+        </w:tabs>
+        <w:ind w:left="5760" w:hanging="360"/>
+      </w:pPr>
+      <w:rPr>
+        <w:rFonts w:ascii="Wingdings" w:hAnsi="Wingdings" w:hint="default"/>
+        <w:sz w:val="20"/>
+      </w:rPr>
+    </w:lvl>
+    <w:lvl w:ilvl="8" w:tentative="1">
+      <w:start w:val="1"/>
+      <w:numFmt w:val="bullet"/>
+      <w:lvlText w:val=""/>
+      <w:lvlJc w:val="left"/>
+      <w:pPr>
+        <w:tabs>
+          <w:tab w:val="num" w:pos="6480"/>
+        </w:tabs>
+        <w:ind w:left="6480" w:hanging="360"/>
+      </w:pPr>
+      <w:rPr>
+        <w:rFonts w:ascii="Wingdings" w:hAnsi="Wingdings" w:hint="default"/>
+        <w:sz w:val="20"/>
+      </w:rPr>
+    </w:lvl>
+  </w:abstractNum>
+  <w:abstractNum w:abstractNumId="45" w15:restartNumberingAfterBreak="0">
     <w:nsid w:val="7FD848D3"/>
     <w:multiLevelType w:val="multilevel"/>
     <w:tmpl w:val="1C02CF7A"/>
@@ -39946,6 +41049,9 @@
     <w:abstractNumId w:val="4"/>
   </w:num>
   <w:num w:numId="45" w16cid:durableId="2045249172">
+    <w:abstractNumId w:val="45"/>
+  </w:num>
+  <w:num w:numId="46" w16cid:durableId="198860568">
     <w:abstractNumId w:val="44"/>
   </w:num>
 </w:numbering>
@@ -41260,6 +42366,44 @@
       <w:color w:val="666666"/>
     </w:rPr>
   </w:style>
+  <w:style w:type="paragraph" w:customStyle="1" w:styleId="p2">
+    <w:name w:val="p2"/>
+    <w:basedOn w:val="Normal"/>
+    <w:rsid w:val="00D25BF8"/>
+    <w:pPr>
+      <w:spacing w:before="100" w:beforeAutospacing="1" w:after="100" w:afterAutospacing="1" w:line="240" w:lineRule="auto"/>
+    </w:pPr>
+    <w:rPr>
+      <w:rFonts w:ascii="Times New Roman" w:eastAsia="Times New Roman" w:hAnsi="Times New Roman" w:cs="Times New Roman"/>
+      <w:kern w:val="0"/>
+      <w:lang w:eastAsia="en-GB"/>
+      <w14:ligatures w14:val="none"/>
+    </w:rPr>
+  </w:style>
+  <w:style w:type="paragraph" w:customStyle="1" w:styleId="p3">
+    <w:name w:val="p3"/>
+    <w:basedOn w:val="Normal"/>
+    <w:rsid w:val="00D25BF8"/>
+    <w:pPr>
+      <w:spacing w:before="100" w:beforeAutospacing="1" w:after="100" w:afterAutospacing="1" w:line="240" w:lineRule="auto"/>
+    </w:pPr>
+    <w:rPr>
+      <w:rFonts w:ascii="Times New Roman" w:eastAsia="Times New Roman" w:hAnsi="Times New Roman" w:cs="Times New Roman"/>
+      <w:kern w:val="0"/>
+      <w:lang w:eastAsia="en-GB"/>
+      <w14:ligatures w14:val="none"/>
+    </w:rPr>
+  </w:style>
+  <w:style w:type="character" w:customStyle="1" w:styleId="s2">
+    <w:name w:val="s2"/>
+    <w:basedOn w:val="DefaultParagraphFont"/>
+    <w:rsid w:val="00D25BF8"/>
+  </w:style>
+  <w:style w:type="character" w:customStyle="1" w:styleId="s3">
+    <w:name w:val="s3"/>
+    <w:basedOn w:val="DefaultParagraphFont"/>
+    <w:rsid w:val="00D25BF8"/>
+  </w:style>
 </w:styles>
 </file>
 

--- a/Thesis.docx
+++ b/Thesis.docx
@@ -14,8 +14,8 @@
           <w:lang w:val="en-US"/>
         </w:rPr>
       </w:pPr>
-      <w:bookmarkStart w:id="0" w:name="_Hlk209962373"/>
-      <w:bookmarkStart w:id="1" w:name="_Hlk210486224"/>
+      <w:bookmarkStart w:id="0" w:name="_Hlk210486224"/>
+      <w:bookmarkStart w:id="1" w:name="_Hlk209962373"/>
     </w:p>
     <w:p>
       <w:pPr>
@@ -1114,7 +1114,7 @@
             </w:rPr>
             <w:fldChar w:fldCharType="separate"/>
           </w:r>
-          <w:hyperlink w:anchor="_Toc213796258" w:history="1">
+          <w:hyperlink w:anchor="_Toc214305068" w:history="1">
             <w:r>
               <w:rPr>
                 <w:rStyle w:val="Hyperlink"/>
@@ -1142,7 +1142,7 @@
                 <w:noProof/>
                 <w:webHidden/>
               </w:rPr>
-              <w:instrText xml:space="preserve"> PAGEREF _Toc213796258 \h </w:instrText>
+              <w:instrText xml:space="preserve"> PAGEREF _Toc214305068 \h </w:instrText>
             </w:r>
             <w:r>
               <w:rPr>
@@ -1162,7 +1162,7 @@
                 <w:noProof/>
                 <w:webHidden/>
               </w:rPr>
-              <w:t>4</w:t>
+              <w:t>5</w:t>
             </w:r>
             <w:r>
               <w:rPr>
@@ -1190,7 +1190,7 @@
               <w:lang w:eastAsia="en-GB"/>
             </w:rPr>
           </w:pPr>
-          <w:hyperlink w:anchor="_Toc213796259" w:history="1">
+          <w:hyperlink w:anchor="_Toc214305069" w:history="1">
             <w:r>
               <w:rPr>
                 <w:rStyle w:val="Hyperlink"/>
@@ -1218,7 +1218,7 @@
                 <w:noProof/>
                 <w:webHidden/>
               </w:rPr>
-              <w:instrText xml:space="preserve"> PAGEREF _Toc213796259 \h </w:instrText>
+              <w:instrText xml:space="preserve"> PAGEREF _Toc214305069 \h </w:instrText>
             </w:r>
             <w:r>
               <w:rPr>
@@ -1238,7 +1238,7 @@
                 <w:noProof/>
                 <w:webHidden/>
               </w:rPr>
-              <w:t>4</w:t>
+              <w:t>5</w:t>
             </w:r>
             <w:r>
               <w:rPr>
@@ -1266,7 +1266,7 @@
               <w:lang w:eastAsia="en-GB"/>
             </w:rPr>
           </w:pPr>
-          <w:hyperlink w:anchor="_Toc213796260" w:history="1">
+          <w:hyperlink w:anchor="_Toc214305070" w:history="1">
             <w:r>
               <w:rPr>
                 <w:rStyle w:val="Hyperlink"/>
@@ -1295,7 +1295,7 @@
                 <w:noProof/>
                 <w:webHidden/>
               </w:rPr>
-              <w:instrText xml:space="preserve"> PAGEREF _Toc213796260 \h </w:instrText>
+              <w:instrText xml:space="preserve"> PAGEREF _Toc214305070 \h </w:instrText>
             </w:r>
             <w:r>
               <w:rPr>
@@ -1315,7 +1315,7 @@
                 <w:noProof/>
                 <w:webHidden/>
               </w:rPr>
-              <w:t>5</w:t>
+              <w:t>6</w:t>
             </w:r>
             <w:r>
               <w:rPr>
@@ -1343,7 +1343,7 @@
               <w:lang w:eastAsia="en-GB"/>
             </w:rPr>
           </w:pPr>
-          <w:hyperlink w:anchor="_Toc213796261" w:history="1">
+          <w:hyperlink w:anchor="_Toc214305071" w:history="1">
             <w:r>
               <w:rPr>
                 <w:rStyle w:val="Hyperlink"/>
@@ -1372,7 +1372,7 @@
                 <w:noProof/>
                 <w:webHidden/>
               </w:rPr>
-              <w:instrText xml:space="preserve"> PAGEREF _Toc213796261 \h </w:instrText>
+              <w:instrText xml:space="preserve"> PAGEREF _Toc214305071 \h </w:instrText>
             </w:r>
             <w:r>
               <w:rPr>
@@ -1392,7 +1392,7 @@
                 <w:noProof/>
                 <w:webHidden/>
               </w:rPr>
-              <w:t>7</w:t>
+              <w:t>8</w:t>
             </w:r>
             <w:r>
               <w:rPr>
@@ -1420,7 +1420,7 @@
               <w:lang w:eastAsia="en-GB"/>
             </w:rPr>
           </w:pPr>
-          <w:hyperlink w:anchor="_Toc213796262" w:history="1">
+          <w:hyperlink w:anchor="_Toc214305072" w:history="1">
             <w:r>
               <w:rPr>
                 <w:rStyle w:val="Hyperlink"/>
@@ -1458,7 +1458,7 @@
                 <w:noProof/>
                 <w:webHidden/>
               </w:rPr>
-              <w:instrText xml:space="preserve"> PAGEREF _Toc213796262 \h </w:instrText>
+              <w:instrText xml:space="preserve"> PAGEREF _Toc214305072 \h </w:instrText>
             </w:r>
             <w:r>
               <w:rPr>
@@ -1478,7 +1478,7 @@
                 <w:noProof/>
                 <w:webHidden/>
               </w:rPr>
-              <w:t>7</w:t>
+              <w:t>8</w:t>
             </w:r>
             <w:r>
               <w:rPr>
@@ -1506,7 +1506,7 @@
               <w:lang w:eastAsia="en-GB"/>
             </w:rPr>
           </w:pPr>
-          <w:hyperlink w:anchor="_Toc213796263" w:history="1">
+          <w:hyperlink w:anchor="_Toc214305073" w:history="1">
             <w:r>
               <w:rPr>
                 <w:rStyle w:val="Hyperlink"/>
@@ -1534,7 +1534,7 @@
                 <w:noProof/>
                 <w:webHidden/>
               </w:rPr>
-              <w:instrText xml:space="preserve"> PAGEREF _Toc213796263 \h </w:instrText>
+              <w:instrText xml:space="preserve"> PAGEREF _Toc214305073 \h </w:instrText>
             </w:r>
             <w:r>
               <w:rPr>
@@ -1554,7 +1554,7 @@
                 <w:noProof/>
                 <w:webHidden/>
               </w:rPr>
-              <w:t>8</w:t>
+              <w:t>9</w:t>
             </w:r>
             <w:r>
               <w:rPr>
@@ -1582,7 +1582,7 @@
               <w:lang w:eastAsia="en-GB"/>
             </w:rPr>
           </w:pPr>
-          <w:hyperlink w:anchor="_Toc213796264" w:history="1">
+          <w:hyperlink w:anchor="_Toc214305074" w:history="1">
             <w:r>
               <w:rPr>
                 <w:rStyle w:val="Hyperlink"/>
@@ -1610,7 +1610,7 @@
                 <w:noProof/>
                 <w:webHidden/>
               </w:rPr>
-              <w:instrText xml:space="preserve"> PAGEREF _Toc213796264 \h </w:instrText>
+              <w:instrText xml:space="preserve"> PAGEREF _Toc214305074 \h </w:instrText>
             </w:r>
             <w:r>
               <w:rPr>
@@ -1630,7 +1630,7 @@
                 <w:noProof/>
                 <w:webHidden/>
               </w:rPr>
-              <w:t>9</w:t>
+              <w:t>10</w:t>
             </w:r>
             <w:r>
               <w:rPr>
@@ -1652,7 +1652,7 @@
               <w:lang w:eastAsia="en-GB"/>
             </w:rPr>
           </w:pPr>
-          <w:hyperlink w:anchor="_Toc213796265" w:history="1">
+          <w:hyperlink w:anchor="_Toc214305075" w:history="1">
             <w:r>
               <w:rPr>
                 <w:rStyle w:val="Hyperlink"/>
@@ -1680,7 +1680,7 @@
                 <w:noProof/>
                 <w:webHidden/>
               </w:rPr>
-              <w:instrText xml:space="preserve"> PAGEREF _Toc213796265 \h </w:instrText>
+              <w:instrText xml:space="preserve"> PAGEREF _Toc214305075 \h </w:instrText>
             </w:r>
             <w:r>
               <w:rPr>
@@ -1700,7 +1700,7 @@
                 <w:noProof/>
                 <w:webHidden/>
               </w:rPr>
-              <w:t>9</w:t>
+              <w:t>10</w:t>
             </w:r>
             <w:r>
               <w:rPr>
@@ -1722,7 +1722,7 @@
               <w:lang w:eastAsia="en-GB"/>
             </w:rPr>
           </w:pPr>
-          <w:hyperlink w:anchor="_Toc213796266" w:history="1">
+          <w:hyperlink w:anchor="_Toc214305076" w:history="1">
             <w:r>
               <w:rPr>
                 <w:rStyle w:val="Hyperlink"/>
@@ -1750,7 +1750,7 @@
                 <w:noProof/>
                 <w:webHidden/>
               </w:rPr>
-              <w:instrText xml:space="preserve"> PAGEREF _Toc213796266 \h </w:instrText>
+              <w:instrText xml:space="preserve"> PAGEREF _Toc214305076 \h </w:instrText>
             </w:r>
             <w:r>
               <w:rPr>
@@ -1770,7 +1770,7 @@
                 <w:noProof/>
                 <w:webHidden/>
               </w:rPr>
-              <w:t>19</w:t>
+              <w:t>20</w:t>
             </w:r>
             <w:r>
               <w:rPr>
@@ -1798,7 +1798,7 @@
               <w:lang w:eastAsia="en-GB"/>
             </w:rPr>
           </w:pPr>
-          <w:hyperlink w:anchor="_Toc213796267" w:history="1">
+          <w:hyperlink w:anchor="_Toc214305077" w:history="1">
             <w:r>
               <w:rPr>
                 <w:rStyle w:val="Hyperlink"/>
@@ -1827,7 +1827,7 @@
                 <w:noProof/>
                 <w:webHidden/>
               </w:rPr>
-              <w:instrText xml:space="preserve"> PAGEREF _Toc213796267 \h </w:instrText>
+              <w:instrText xml:space="preserve"> PAGEREF _Toc214305077 \h </w:instrText>
             </w:r>
             <w:r>
               <w:rPr>
@@ -1847,7 +1847,7 @@
                 <w:noProof/>
                 <w:webHidden/>
               </w:rPr>
-              <w:t>20</w:t>
+              <w:t>21</w:t>
             </w:r>
             <w:r>
               <w:rPr>
@@ -1875,7 +1875,7 @@
               <w:lang w:eastAsia="en-GB"/>
             </w:rPr>
           </w:pPr>
-          <w:hyperlink w:anchor="_Toc213796268" w:history="1">
+          <w:hyperlink w:anchor="_Toc214305078" w:history="1">
             <w:r>
               <w:rPr>
                 <w:rStyle w:val="Hyperlink"/>
@@ -1904,7 +1904,7 @@
                 <w:noProof/>
                 <w:webHidden/>
               </w:rPr>
-              <w:instrText xml:space="preserve"> PAGEREF _Toc213796268 \h </w:instrText>
+              <w:instrText xml:space="preserve"> PAGEREF _Toc214305078 \h </w:instrText>
             </w:r>
             <w:r>
               <w:rPr>
@@ -1924,7 +1924,7 @@
                 <w:noProof/>
                 <w:webHidden/>
               </w:rPr>
-              <w:t>20</w:t>
+              <w:t>21</w:t>
             </w:r>
             <w:r>
               <w:rPr>
@@ -1946,7 +1946,7 @@
               <w:lang w:eastAsia="en-GB"/>
             </w:rPr>
           </w:pPr>
-          <w:hyperlink w:anchor="_Toc213796269" w:history="1">
+          <w:hyperlink w:anchor="_Toc214305079" w:history="1">
             <w:r>
               <w:rPr>
                 <w:rStyle w:val="Hyperlink"/>
@@ -1975,7 +1975,7 @@
                 <w:noProof/>
                 <w:webHidden/>
               </w:rPr>
-              <w:instrText xml:space="preserve"> PAGEREF _Toc213796269 \h </w:instrText>
+              <w:instrText xml:space="preserve"> PAGEREF _Toc214305079 \h </w:instrText>
             </w:r>
             <w:r>
               <w:rPr>
@@ -1995,7 +1995,7 @@
                 <w:noProof/>
                 <w:webHidden/>
               </w:rPr>
-              <w:t>20</w:t>
+              <w:t>21</w:t>
             </w:r>
             <w:r>
               <w:rPr>
@@ -2017,7 +2017,7 @@
               <w:lang w:eastAsia="en-GB"/>
             </w:rPr>
           </w:pPr>
-          <w:hyperlink w:anchor="_Toc213796270" w:history="1">
+          <w:hyperlink w:anchor="_Toc214305080" w:history="1">
             <w:r>
               <w:rPr>
                 <w:rStyle w:val="Hyperlink"/>
@@ -2046,7 +2046,7 @@
                 <w:noProof/>
                 <w:webHidden/>
               </w:rPr>
-              <w:instrText xml:space="preserve"> PAGEREF _Toc213796270 \h </w:instrText>
+              <w:instrText xml:space="preserve"> PAGEREF _Toc214305080 \h </w:instrText>
             </w:r>
             <w:r>
               <w:rPr>
@@ -2066,7 +2066,7 @@
                 <w:noProof/>
                 <w:webHidden/>
               </w:rPr>
-              <w:t>21</w:t>
+              <w:t>22</w:t>
             </w:r>
             <w:r>
               <w:rPr>
@@ -2088,7 +2088,7 @@
               <w:lang w:eastAsia="en-GB"/>
             </w:rPr>
           </w:pPr>
-          <w:hyperlink w:anchor="_Toc213796271" w:history="1">
+          <w:hyperlink w:anchor="_Toc214305081" w:history="1">
             <w:r>
               <w:rPr>
                 <w:rStyle w:val="Hyperlink"/>
@@ -2117,7 +2117,7 @@
                 <w:noProof/>
                 <w:webHidden/>
               </w:rPr>
-              <w:instrText xml:space="preserve"> PAGEREF _Toc213796271 \h </w:instrText>
+              <w:instrText xml:space="preserve"> PAGEREF _Toc214305081 \h </w:instrText>
             </w:r>
             <w:r>
               <w:rPr>
@@ -2137,7 +2137,7 @@
                 <w:noProof/>
                 <w:webHidden/>
               </w:rPr>
-              <w:t>22</w:t>
+              <w:t>23</w:t>
             </w:r>
             <w:r>
               <w:rPr>
@@ -2159,7 +2159,7 @@
               <w:lang w:eastAsia="en-GB"/>
             </w:rPr>
           </w:pPr>
-          <w:hyperlink w:anchor="_Toc213796272" w:history="1">
+          <w:hyperlink w:anchor="_Toc214305082" w:history="1">
             <w:r>
               <w:rPr>
                 <w:rStyle w:val="Hyperlink"/>
@@ -2188,7 +2188,7 @@
                 <w:noProof/>
                 <w:webHidden/>
               </w:rPr>
-              <w:instrText xml:space="preserve"> PAGEREF _Toc213796272 \h </w:instrText>
+              <w:instrText xml:space="preserve"> PAGEREF _Toc214305082 \h </w:instrText>
             </w:r>
             <w:r>
               <w:rPr>
@@ -2208,7 +2208,7 @@
                 <w:noProof/>
                 <w:webHidden/>
               </w:rPr>
-              <w:t>23</w:t>
+              <w:t>24</w:t>
             </w:r>
             <w:r>
               <w:rPr>
@@ -2236,7 +2236,7 @@
               <w:lang w:eastAsia="en-GB"/>
             </w:rPr>
           </w:pPr>
-          <w:hyperlink w:anchor="_Toc213796273" w:history="1">
+          <w:hyperlink w:anchor="_Toc214305083" w:history="1">
             <w:r>
               <w:rPr>
                 <w:rStyle w:val="Hyperlink"/>
@@ -2265,7 +2265,7 @@
                 <w:noProof/>
                 <w:webHidden/>
               </w:rPr>
-              <w:instrText xml:space="preserve"> PAGEREF _Toc213796273 \h </w:instrText>
+              <w:instrText xml:space="preserve"> PAGEREF _Toc214305083 \h </w:instrText>
             </w:r>
             <w:r>
               <w:rPr>
@@ -2285,7 +2285,7 @@
                 <w:noProof/>
                 <w:webHidden/>
               </w:rPr>
-              <w:t>24</w:t>
+              <w:t>25</w:t>
             </w:r>
             <w:r>
               <w:rPr>
@@ -2307,7 +2307,7 @@
               <w:lang w:eastAsia="en-GB"/>
             </w:rPr>
           </w:pPr>
-          <w:hyperlink w:anchor="_Toc213796274" w:history="1">
+          <w:hyperlink w:anchor="_Toc214305084" w:history="1">
             <w:r>
               <w:rPr>
                 <w:rStyle w:val="Hyperlink"/>
@@ -2336,7 +2336,7 @@
                 <w:noProof/>
                 <w:webHidden/>
               </w:rPr>
-              <w:instrText xml:space="preserve"> PAGEREF _Toc213796274 \h </w:instrText>
+              <w:instrText xml:space="preserve"> PAGEREF _Toc214305084 \h </w:instrText>
             </w:r>
             <w:r>
               <w:rPr>
@@ -2356,7 +2356,7 @@
                 <w:noProof/>
                 <w:webHidden/>
               </w:rPr>
-              <w:t>24</w:t>
+              <w:t>25</w:t>
             </w:r>
             <w:r>
               <w:rPr>
@@ -2378,7 +2378,7 @@
               <w:lang w:eastAsia="en-GB"/>
             </w:rPr>
           </w:pPr>
-          <w:hyperlink w:anchor="_Toc213796275" w:history="1">
+          <w:hyperlink w:anchor="_Toc214305085" w:history="1">
             <w:r>
               <w:rPr>
                 <w:rStyle w:val="Hyperlink"/>
@@ -2407,7 +2407,7 @@
                 <w:noProof/>
                 <w:webHidden/>
               </w:rPr>
-              <w:instrText xml:space="preserve"> PAGEREF _Toc213796275 \h </w:instrText>
+              <w:instrText xml:space="preserve"> PAGEREF _Toc214305085 \h </w:instrText>
             </w:r>
             <w:r>
               <w:rPr>
@@ -2427,7 +2427,7 @@
                 <w:noProof/>
                 <w:webHidden/>
               </w:rPr>
-              <w:t>25</w:t>
+              <w:t>26</w:t>
             </w:r>
             <w:r>
               <w:rPr>
@@ -2449,7 +2449,7 @@
               <w:lang w:eastAsia="en-GB"/>
             </w:rPr>
           </w:pPr>
-          <w:hyperlink w:anchor="_Toc213796276" w:history="1">
+          <w:hyperlink w:anchor="_Toc214305086" w:history="1">
             <w:r>
               <w:rPr>
                 <w:rStyle w:val="Hyperlink"/>
@@ -2478,7 +2478,7 @@
                 <w:noProof/>
                 <w:webHidden/>
               </w:rPr>
-              <w:instrText xml:space="preserve"> PAGEREF _Toc213796276 \h </w:instrText>
+              <w:instrText xml:space="preserve"> PAGEREF _Toc214305086 \h </w:instrText>
             </w:r>
             <w:r>
               <w:rPr>
@@ -2498,7 +2498,7 @@
                 <w:noProof/>
                 <w:webHidden/>
               </w:rPr>
-              <w:t>25</w:t>
+              <w:t>26</w:t>
             </w:r>
             <w:r>
               <w:rPr>
@@ -2520,7 +2520,7 @@
               <w:lang w:eastAsia="en-GB"/>
             </w:rPr>
           </w:pPr>
-          <w:hyperlink w:anchor="_Toc213796277" w:history="1">
+          <w:hyperlink w:anchor="_Toc214305087" w:history="1">
             <w:r>
               <w:rPr>
                 <w:rStyle w:val="Hyperlink"/>
@@ -2549,7 +2549,7 @@
                 <w:noProof/>
                 <w:webHidden/>
               </w:rPr>
-              <w:instrText xml:space="preserve"> PAGEREF _Toc213796277 \h </w:instrText>
+              <w:instrText xml:space="preserve"> PAGEREF _Toc214305087 \h </w:instrText>
             </w:r>
             <w:r>
               <w:rPr>
@@ -2569,7 +2569,7 @@
                 <w:noProof/>
                 <w:webHidden/>
               </w:rPr>
-              <w:t>26</w:t>
+              <w:t>27</w:t>
             </w:r>
             <w:r>
               <w:rPr>
@@ -2597,7 +2597,7 @@
               <w:lang w:eastAsia="en-GB"/>
             </w:rPr>
           </w:pPr>
-          <w:hyperlink w:anchor="_Toc213796278" w:history="1">
+          <w:hyperlink w:anchor="_Toc214305088" w:history="1">
             <w:r>
               <w:rPr>
                 <w:rStyle w:val="Hyperlink"/>
@@ -2626,7 +2626,7 @@
                 <w:noProof/>
                 <w:webHidden/>
               </w:rPr>
-              <w:instrText xml:space="preserve"> PAGEREF _Toc213796278 \h </w:instrText>
+              <w:instrText xml:space="preserve"> PAGEREF _Toc214305088 \h </w:instrText>
             </w:r>
             <w:r>
               <w:rPr>
@@ -2646,7 +2646,7 @@
                 <w:noProof/>
                 <w:webHidden/>
               </w:rPr>
-              <w:t>26</w:t>
+              <w:t>27</w:t>
             </w:r>
             <w:r>
               <w:rPr>
@@ -2668,7 +2668,7 @@
               <w:lang w:eastAsia="en-GB"/>
             </w:rPr>
           </w:pPr>
-          <w:hyperlink w:anchor="_Toc213796279" w:history="1">
+          <w:hyperlink w:anchor="_Toc214305089" w:history="1">
             <w:r>
               <w:rPr>
                 <w:rStyle w:val="Hyperlink"/>
@@ -2697,7 +2697,7 @@
                 <w:noProof/>
                 <w:webHidden/>
               </w:rPr>
-              <w:instrText xml:space="preserve"> PAGEREF _Toc213796279 \h </w:instrText>
+              <w:instrText xml:space="preserve"> PAGEREF _Toc214305089 \h </w:instrText>
             </w:r>
             <w:r>
               <w:rPr>
@@ -2717,7 +2717,7 @@
                 <w:noProof/>
                 <w:webHidden/>
               </w:rPr>
-              <w:t>28</w:t>
+              <w:t>30</w:t>
             </w:r>
             <w:r>
               <w:rPr>
@@ -2739,7 +2739,7 @@
               <w:lang w:eastAsia="en-GB"/>
             </w:rPr>
           </w:pPr>
-          <w:hyperlink w:anchor="_Toc213796280" w:history="1">
+          <w:hyperlink w:anchor="_Toc214305090" w:history="1">
             <w:r>
               <w:rPr>
                 <w:rStyle w:val="Hyperlink"/>
@@ -2768,7 +2768,7 @@
                 <w:noProof/>
                 <w:webHidden/>
               </w:rPr>
-              <w:instrText xml:space="preserve"> PAGEREF _Toc213796280 \h </w:instrText>
+              <w:instrText xml:space="preserve"> PAGEREF _Toc214305090 \h </w:instrText>
             </w:r>
             <w:r>
               <w:rPr>
@@ -2788,7 +2788,7 @@
                 <w:noProof/>
                 <w:webHidden/>
               </w:rPr>
-              <w:t>30</w:t>
+              <w:t>31</w:t>
             </w:r>
             <w:r>
               <w:rPr>
@@ -2810,7 +2810,7 @@
               <w:lang w:eastAsia="en-GB"/>
             </w:rPr>
           </w:pPr>
-          <w:hyperlink w:anchor="_Toc213796281" w:history="1">
+          <w:hyperlink w:anchor="_Toc214305091" w:history="1">
             <w:r>
               <w:rPr>
                 <w:rStyle w:val="Hyperlink"/>
@@ -2839,7 +2839,7 @@
                 <w:noProof/>
                 <w:webHidden/>
               </w:rPr>
-              <w:instrText xml:space="preserve"> PAGEREF _Toc213796281 \h </w:instrText>
+              <w:instrText xml:space="preserve"> PAGEREF _Toc214305091 \h </w:instrText>
             </w:r>
             <w:r>
               <w:rPr>
@@ -2859,7 +2859,7 @@
                 <w:noProof/>
                 <w:webHidden/>
               </w:rPr>
-              <w:t>34</w:t>
+              <w:t>35</w:t>
             </w:r>
             <w:r>
               <w:rPr>
@@ -2887,7 +2887,7 @@
               <w:lang w:eastAsia="en-GB"/>
             </w:rPr>
           </w:pPr>
-          <w:hyperlink w:anchor="_Toc213796282" w:history="1">
+          <w:hyperlink w:anchor="_Toc214305092" w:history="1">
             <w:r>
               <w:rPr>
                 <w:rStyle w:val="Hyperlink"/>
@@ -2914,7 +2914,7 @@
                 <w:noProof/>
                 <w:webHidden/>
               </w:rPr>
-              <w:instrText xml:space="preserve"> PAGEREF _Toc213796282 \h </w:instrText>
+              <w:instrText xml:space="preserve"> PAGEREF _Toc214305092 \h </w:instrText>
             </w:r>
             <w:r>
               <w:rPr>
@@ -2934,7 +2934,7 @@
                 <w:noProof/>
                 <w:webHidden/>
               </w:rPr>
-              <w:t>35</w:t>
+              <w:t>36</w:t>
             </w:r>
             <w:r>
               <w:rPr>
@@ -2962,7 +2962,7 @@
               <w:lang w:eastAsia="en-GB"/>
             </w:rPr>
           </w:pPr>
-          <w:hyperlink w:anchor="_Toc213796283" w:history="1">
+          <w:hyperlink w:anchor="_Toc214305093" w:history="1">
             <w:r>
               <w:rPr>
                 <w:rStyle w:val="Hyperlink"/>
@@ -2989,7 +2989,7 @@
                 <w:noProof/>
                 <w:webHidden/>
               </w:rPr>
-              <w:instrText xml:space="preserve"> PAGEREF _Toc213796283 \h </w:instrText>
+              <w:instrText xml:space="preserve"> PAGEREF _Toc214305093 \h </w:instrText>
             </w:r>
             <w:r>
               <w:rPr>
@@ -3009,7 +3009,7 @@
                 <w:noProof/>
                 <w:webHidden/>
               </w:rPr>
-              <w:t>35</w:t>
+              <w:t>36</w:t>
             </w:r>
             <w:r>
               <w:rPr>
@@ -3037,7 +3037,7 @@
               <w:lang w:eastAsia="en-GB"/>
             </w:rPr>
           </w:pPr>
-          <w:hyperlink w:anchor="_Toc213796284" w:history="1">
+          <w:hyperlink w:anchor="_Toc214305094" w:history="1">
             <w:r>
               <w:rPr>
                 <w:rStyle w:val="Hyperlink"/>
@@ -3064,7 +3064,7 @@
                 <w:noProof/>
                 <w:webHidden/>
               </w:rPr>
-              <w:instrText xml:space="preserve"> PAGEREF _Toc213796284 \h </w:instrText>
+              <w:instrText xml:space="preserve"> PAGEREF _Toc214305094 \h </w:instrText>
             </w:r>
             <w:r>
               <w:rPr>
@@ -3084,7 +3084,7 @@
                 <w:noProof/>
                 <w:webHidden/>
               </w:rPr>
-              <w:t>36</w:t>
+              <w:t>37</w:t>
             </w:r>
             <w:r>
               <w:rPr>
@@ -3112,7 +3112,7 @@
               <w:lang w:eastAsia="en-GB"/>
             </w:rPr>
           </w:pPr>
-          <w:hyperlink w:anchor="_Toc213796285" w:history="1">
+          <w:hyperlink w:anchor="_Toc214305095" w:history="1">
             <w:r>
               <w:rPr>
                 <w:rStyle w:val="Hyperlink"/>
@@ -3139,7 +3139,7 @@
                 <w:noProof/>
                 <w:webHidden/>
               </w:rPr>
-              <w:instrText xml:space="preserve"> PAGEREF _Toc213796285 \h </w:instrText>
+              <w:instrText xml:space="preserve"> PAGEREF _Toc214305095 \h </w:instrText>
             </w:r>
             <w:r>
               <w:rPr>
@@ -3159,7 +3159,7 @@
                 <w:noProof/>
                 <w:webHidden/>
               </w:rPr>
-              <w:t>36</w:t>
+              <w:t>37</w:t>
             </w:r>
             <w:r>
               <w:rPr>
@@ -3187,7 +3187,7 @@
               <w:lang w:eastAsia="en-GB"/>
             </w:rPr>
           </w:pPr>
-          <w:hyperlink w:anchor="_Toc213796286" w:history="1">
+          <w:hyperlink w:anchor="_Toc214305096" w:history="1">
             <w:r>
               <w:rPr>
                 <w:rStyle w:val="Hyperlink"/>
@@ -3214,7 +3214,7 @@
                 <w:noProof/>
                 <w:webHidden/>
               </w:rPr>
-              <w:instrText xml:space="preserve"> PAGEREF _Toc213796286 \h </w:instrText>
+              <w:instrText xml:space="preserve"> PAGEREF _Toc214305096 \h </w:instrText>
             </w:r>
             <w:r>
               <w:rPr>
@@ -3234,7 +3234,7 @@
                 <w:noProof/>
                 <w:webHidden/>
               </w:rPr>
-              <w:t>37</w:t>
+              <w:t>38</w:t>
             </w:r>
             <w:r>
               <w:rPr>
@@ -3262,7 +3262,7 @@
               <w:lang w:eastAsia="en-GB"/>
             </w:rPr>
           </w:pPr>
-          <w:hyperlink w:anchor="_Toc213796287" w:history="1">
+          <w:hyperlink w:anchor="_Toc214305097" w:history="1">
             <w:r>
               <w:rPr>
                 <w:rStyle w:val="Hyperlink"/>
@@ -3289,7 +3289,7 @@
                 <w:noProof/>
                 <w:webHidden/>
               </w:rPr>
-              <w:instrText xml:space="preserve"> PAGEREF _Toc213796287 \h </w:instrText>
+              <w:instrText xml:space="preserve"> PAGEREF _Toc214305097 \h </w:instrText>
             </w:r>
             <w:r>
               <w:rPr>
@@ -3309,7 +3309,7 @@
                 <w:noProof/>
                 <w:webHidden/>
               </w:rPr>
-              <w:t>38</w:t>
+              <w:t>39</w:t>
             </w:r>
             <w:r>
               <w:rPr>
@@ -3337,7 +3337,7 @@
               <w:lang w:eastAsia="en-GB"/>
             </w:rPr>
           </w:pPr>
-          <w:hyperlink w:anchor="_Toc213796288" w:history="1">
+          <w:hyperlink w:anchor="_Toc214305098" w:history="1">
             <w:r>
               <w:rPr>
                 <w:rStyle w:val="Hyperlink"/>
@@ -3364,7 +3364,7 @@
                 <w:noProof/>
                 <w:webHidden/>
               </w:rPr>
-              <w:instrText xml:space="preserve"> PAGEREF _Toc213796288 \h </w:instrText>
+              <w:instrText xml:space="preserve"> PAGEREF _Toc214305098 \h </w:instrText>
             </w:r>
             <w:r>
               <w:rPr>
@@ -3384,7 +3384,7 @@
                 <w:noProof/>
                 <w:webHidden/>
               </w:rPr>
-              <w:t>38</w:t>
+              <w:t>39</w:t>
             </w:r>
             <w:r>
               <w:rPr>
@@ -3406,7 +3406,7 @@
               <w:lang w:eastAsia="en-GB"/>
             </w:rPr>
           </w:pPr>
-          <w:hyperlink w:anchor="_Toc213796289" w:history="1">
+          <w:hyperlink w:anchor="_Toc214305099" w:history="1">
             <w:r>
               <w:rPr>
                 <w:rStyle w:val="Hyperlink"/>
@@ -3433,7 +3433,7 @@
                 <w:noProof/>
                 <w:webHidden/>
               </w:rPr>
-              <w:instrText xml:space="preserve"> PAGEREF _Toc213796289 \h </w:instrText>
+              <w:instrText xml:space="preserve"> PAGEREF _Toc214305099 \h </w:instrText>
             </w:r>
             <w:r>
               <w:rPr>
@@ -3453,7 +3453,7 @@
                 <w:noProof/>
                 <w:webHidden/>
               </w:rPr>
-              <w:t>39</w:t>
+              <w:t>40</w:t>
             </w:r>
             <w:r>
               <w:rPr>
@@ -3475,7 +3475,7 @@
               <w:lang w:eastAsia="en-GB"/>
             </w:rPr>
           </w:pPr>
-          <w:hyperlink w:anchor="_Toc213796290" w:history="1">
+          <w:hyperlink w:anchor="_Toc214305100" w:history="1">
             <w:r>
               <w:rPr>
                 <w:rStyle w:val="Hyperlink"/>
@@ -3502,7 +3502,7 @@
                 <w:noProof/>
                 <w:webHidden/>
               </w:rPr>
-              <w:instrText xml:space="preserve"> PAGEREF _Toc213796290 \h </w:instrText>
+              <w:instrText xml:space="preserve"> PAGEREF _Toc214305100 \h </w:instrText>
             </w:r>
             <w:r>
               <w:rPr>
@@ -3522,7 +3522,7 @@
                 <w:noProof/>
                 <w:webHidden/>
               </w:rPr>
-              <w:t>40</w:t>
+              <w:t>41</w:t>
             </w:r>
             <w:r>
               <w:rPr>
@@ -3544,7 +3544,7 @@
               <w:lang w:eastAsia="en-GB"/>
             </w:rPr>
           </w:pPr>
-          <w:hyperlink w:anchor="_Toc213796291" w:history="1">
+          <w:hyperlink w:anchor="_Toc214305101" w:history="1">
             <w:r>
               <w:rPr>
                 <w:rStyle w:val="Hyperlink"/>
@@ -3571,7 +3571,7 @@
                 <w:noProof/>
                 <w:webHidden/>
               </w:rPr>
-              <w:instrText xml:space="preserve"> PAGEREF _Toc213796291 \h </w:instrText>
+              <w:instrText xml:space="preserve"> PAGEREF _Toc214305101 \h </w:instrText>
             </w:r>
             <w:r>
               <w:rPr>
@@ -3591,7 +3591,7 @@
                 <w:noProof/>
                 <w:webHidden/>
               </w:rPr>
-              <w:t>41</w:t>
+              <w:t>42</w:t>
             </w:r>
             <w:r>
               <w:rPr>
@@ -3619,7 +3619,7 @@
               <w:lang w:eastAsia="en-GB"/>
             </w:rPr>
           </w:pPr>
-          <w:hyperlink w:anchor="_Toc213796292" w:history="1">
+          <w:hyperlink w:anchor="_Toc214305102" w:history="1">
             <w:r>
               <w:rPr>
                 <w:rStyle w:val="Hyperlink"/>
@@ -3646,7 +3646,7 @@
                 <w:noProof/>
                 <w:webHidden/>
               </w:rPr>
-              <w:instrText xml:space="preserve"> PAGEREF _Toc213796292 \h </w:instrText>
+              <w:instrText xml:space="preserve"> PAGEREF _Toc214305102 \h </w:instrText>
             </w:r>
             <w:r>
               <w:rPr>
@@ -3666,7 +3666,7 @@
                 <w:noProof/>
                 <w:webHidden/>
               </w:rPr>
-              <w:t>42</w:t>
+              <w:t>43</w:t>
             </w:r>
             <w:r>
               <w:rPr>
@@ -3694,7 +3694,7 @@
               <w:lang w:eastAsia="en-GB"/>
             </w:rPr>
           </w:pPr>
-          <w:hyperlink w:anchor="_Toc213796293" w:history="1">
+          <w:hyperlink w:anchor="_Toc214305103" w:history="1">
             <w:r>
               <w:rPr>
                 <w:rStyle w:val="Hyperlink"/>
@@ -3721,7 +3721,7 @@
                 <w:noProof/>
                 <w:webHidden/>
               </w:rPr>
-              <w:instrText xml:space="preserve"> PAGEREF _Toc213796293 \h </w:instrText>
+              <w:instrText xml:space="preserve"> PAGEREF _Toc214305103 \h </w:instrText>
             </w:r>
             <w:r>
               <w:rPr>
@@ -3741,7 +3741,7 @@
                 <w:noProof/>
                 <w:webHidden/>
               </w:rPr>
-              <w:t>43</w:t>
+              <w:t>44</w:t>
             </w:r>
             <w:r>
               <w:rPr>
@@ -3763,7 +3763,7 @@
               <w:lang w:eastAsia="en-GB"/>
             </w:rPr>
           </w:pPr>
-          <w:hyperlink w:anchor="_Toc213796294" w:history="1">
+          <w:hyperlink w:anchor="_Toc214305104" w:history="1">
             <w:r>
               <w:rPr>
                 <w:rStyle w:val="Hyperlink"/>
@@ -3790,7 +3790,7 @@
                 <w:noProof/>
                 <w:webHidden/>
               </w:rPr>
-              <w:instrText xml:space="preserve"> PAGEREF _Toc213796294 \h </w:instrText>
+              <w:instrText xml:space="preserve"> PAGEREF _Toc214305104 \h </w:instrText>
             </w:r>
             <w:r>
               <w:rPr>
@@ -3810,7 +3810,7 @@
                 <w:noProof/>
                 <w:webHidden/>
               </w:rPr>
-              <w:t>43</w:t>
+              <w:t>44</w:t>
             </w:r>
             <w:r>
               <w:rPr>
@@ -3832,7 +3832,7 @@
               <w:lang w:eastAsia="en-GB"/>
             </w:rPr>
           </w:pPr>
-          <w:hyperlink w:anchor="_Toc213796295" w:history="1">
+          <w:hyperlink w:anchor="_Toc214305105" w:history="1">
             <w:r>
               <w:rPr>
                 <w:rStyle w:val="Hyperlink"/>
@@ -3859,7 +3859,7 @@
                 <w:noProof/>
                 <w:webHidden/>
               </w:rPr>
-              <w:instrText xml:space="preserve"> PAGEREF _Toc213796295 \h </w:instrText>
+              <w:instrText xml:space="preserve"> PAGEREF _Toc214305105 \h </w:instrText>
             </w:r>
             <w:r>
               <w:rPr>
@@ -3879,7 +3879,7 @@
                 <w:noProof/>
                 <w:webHidden/>
               </w:rPr>
-              <w:t>44</w:t>
+              <w:t>45</w:t>
             </w:r>
             <w:r>
               <w:rPr>
@@ -3901,7 +3901,7 @@
               <w:lang w:eastAsia="en-GB"/>
             </w:rPr>
           </w:pPr>
-          <w:hyperlink w:anchor="_Toc213796296" w:history="1">
+          <w:hyperlink w:anchor="_Toc214305106" w:history="1">
             <w:r>
               <w:rPr>
                 <w:rStyle w:val="Hyperlink"/>
@@ -3928,7 +3928,7 @@
                 <w:noProof/>
                 <w:webHidden/>
               </w:rPr>
-              <w:instrText xml:space="preserve"> PAGEREF _Toc213796296 \h </w:instrText>
+              <w:instrText xml:space="preserve"> PAGEREF _Toc214305106 \h </w:instrText>
             </w:r>
             <w:r>
               <w:rPr>
@@ -3948,7 +3948,7 @@
                 <w:noProof/>
                 <w:webHidden/>
               </w:rPr>
-              <w:t>44</w:t>
+              <w:t>46</w:t>
             </w:r>
             <w:r>
               <w:rPr>
@@ -3970,7 +3970,7 @@
               <w:lang w:eastAsia="en-GB"/>
             </w:rPr>
           </w:pPr>
-          <w:hyperlink w:anchor="_Toc213796297" w:history="1">
+          <w:hyperlink w:anchor="_Toc214305107" w:history="1">
             <w:r>
               <w:rPr>
                 <w:rStyle w:val="Hyperlink"/>
@@ -3997,7 +3997,7 @@
                 <w:noProof/>
                 <w:webHidden/>
               </w:rPr>
-              <w:instrText xml:space="preserve"> PAGEREF _Toc213796297 \h </w:instrText>
+              <w:instrText xml:space="preserve"> PAGEREF _Toc214305107 \h </w:instrText>
             </w:r>
             <w:r>
               <w:rPr>
@@ -4017,7 +4017,788 @@
                 <w:noProof/>
                 <w:webHidden/>
               </w:rPr>
-              <w:t>45</w:t>
+              <w:t>46</w:t>
+            </w:r>
+            <w:r>
+              <w:rPr>
+                <w:noProof/>
+                <w:webHidden/>
+              </w:rPr>
+              <w:fldChar w:fldCharType="end"/>
+            </w:r>
+          </w:hyperlink>
+        </w:p>
+        <w:p>
+          <w:pPr>
+            <w:pStyle w:val="TOC2"/>
+            <w:tabs>
+              <w:tab w:val="right" w:leader="dot" w:pos="9016"/>
+            </w:tabs>
+            <w:spacing w:line="360" w:lineRule="auto"/>
+            <w:rPr>
+              <w:rFonts w:eastAsiaTheme="minorEastAsia"/>
+              <w:b w:val="0"/>
+              <w:bCs w:val="0"/>
+              <w:noProof/>
+              <w:sz w:val="24"/>
+              <w:szCs w:val="24"/>
+              <w:lang w:eastAsia="en-GB"/>
+            </w:rPr>
+          </w:pPr>
+          <w:hyperlink w:anchor="_Toc214305108" w:history="1">
+            <w:r>
+              <w:rPr>
+                <w:rStyle w:val="Hyperlink"/>
+                <w:noProof/>
+              </w:rPr>
+              <w:t>5.2. Functional Requirements Testing (Backend)</w:t>
+            </w:r>
+            <w:r>
+              <w:rPr>
+                <w:noProof/>
+                <w:webHidden/>
+              </w:rPr>
+              <w:tab/>
+            </w:r>
+            <w:r>
+              <w:rPr>
+                <w:noProof/>
+                <w:webHidden/>
+              </w:rPr>
+              <w:fldChar w:fldCharType="begin"/>
+            </w:r>
+            <w:r>
+              <w:rPr>
+                <w:noProof/>
+                <w:webHidden/>
+              </w:rPr>
+              <w:instrText xml:space="preserve"> PAGEREF _Toc214305108 \h </w:instrText>
+            </w:r>
+            <w:r>
+              <w:rPr>
+                <w:noProof/>
+                <w:webHidden/>
+              </w:rPr>
+            </w:r>
+            <w:r>
+              <w:rPr>
+                <w:noProof/>
+                <w:webHidden/>
+              </w:rPr>
+              <w:fldChar w:fldCharType="separate"/>
+            </w:r>
+            <w:r>
+              <w:rPr>
+                <w:noProof/>
+                <w:webHidden/>
+              </w:rPr>
+              <w:t>47</w:t>
+            </w:r>
+            <w:r>
+              <w:rPr>
+                <w:noProof/>
+                <w:webHidden/>
+              </w:rPr>
+              <w:fldChar w:fldCharType="end"/>
+            </w:r>
+          </w:hyperlink>
+        </w:p>
+        <w:p>
+          <w:pPr>
+            <w:pStyle w:val="TOC3"/>
+            <w:rPr>
+              <w:rFonts w:eastAsiaTheme="minorEastAsia"/>
+              <w:noProof/>
+              <w:sz w:val="24"/>
+              <w:szCs w:val="24"/>
+              <w:lang w:eastAsia="en-GB"/>
+            </w:rPr>
+          </w:pPr>
+          <w:hyperlink w:anchor="_Toc214305109" w:history="1">
+            <w:r>
+              <w:rPr>
+                <w:rStyle w:val="Hyperlink"/>
+                <w:noProof/>
+              </w:rPr>
+              <w:t>5.2.1. Prediction Algorithms and Model Loading – Passed</w:t>
+            </w:r>
+            <w:r>
+              <w:rPr>
+                <w:noProof/>
+                <w:webHidden/>
+              </w:rPr>
+              <w:tab/>
+            </w:r>
+            <w:r>
+              <w:rPr>
+                <w:noProof/>
+                <w:webHidden/>
+              </w:rPr>
+              <w:fldChar w:fldCharType="begin"/>
+            </w:r>
+            <w:r>
+              <w:rPr>
+                <w:noProof/>
+                <w:webHidden/>
+              </w:rPr>
+              <w:instrText xml:space="preserve"> PAGEREF _Toc214305109 \h </w:instrText>
+            </w:r>
+            <w:r>
+              <w:rPr>
+                <w:noProof/>
+                <w:webHidden/>
+              </w:rPr>
+            </w:r>
+            <w:r>
+              <w:rPr>
+                <w:noProof/>
+                <w:webHidden/>
+              </w:rPr>
+              <w:fldChar w:fldCharType="separate"/>
+            </w:r>
+            <w:r>
+              <w:rPr>
+                <w:noProof/>
+                <w:webHidden/>
+              </w:rPr>
+              <w:t>47</w:t>
+            </w:r>
+            <w:r>
+              <w:rPr>
+                <w:noProof/>
+                <w:webHidden/>
+              </w:rPr>
+              <w:fldChar w:fldCharType="end"/>
+            </w:r>
+          </w:hyperlink>
+        </w:p>
+        <w:p>
+          <w:pPr>
+            <w:pStyle w:val="TOC3"/>
+            <w:rPr>
+              <w:rFonts w:eastAsiaTheme="minorEastAsia"/>
+              <w:noProof/>
+              <w:sz w:val="24"/>
+              <w:szCs w:val="24"/>
+              <w:lang w:eastAsia="en-GB"/>
+            </w:rPr>
+          </w:pPr>
+          <w:hyperlink w:anchor="_Toc214305110" w:history="1">
+            <w:r>
+              <w:rPr>
+                <w:rStyle w:val="Hyperlink"/>
+                <w:noProof/>
+              </w:rPr>
+              <w:t>5.2.2. Data Preprocessing and Encoding – Passed</w:t>
+            </w:r>
+            <w:r>
+              <w:rPr>
+                <w:noProof/>
+                <w:webHidden/>
+              </w:rPr>
+              <w:tab/>
+            </w:r>
+            <w:r>
+              <w:rPr>
+                <w:noProof/>
+                <w:webHidden/>
+              </w:rPr>
+              <w:fldChar w:fldCharType="begin"/>
+            </w:r>
+            <w:r>
+              <w:rPr>
+                <w:noProof/>
+                <w:webHidden/>
+              </w:rPr>
+              <w:instrText xml:space="preserve"> PAGEREF _Toc214305110 \h </w:instrText>
+            </w:r>
+            <w:r>
+              <w:rPr>
+                <w:noProof/>
+                <w:webHidden/>
+              </w:rPr>
+            </w:r>
+            <w:r>
+              <w:rPr>
+                <w:noProof/>
+                <w:webHidden/>
+              </w:rPr>
+              <w:fldChar w:fldCharType="separate"/>
+            </w:r>
+            <w:r>
+              <w:rPr>
+                <w:noProof/>
+                <w:webHidden/>
+              </w:rPr>
+              <w:t>48</w:t>
+            </w:r>
+            <w:r>
+              <w:rPr>
+                <w:noProof/>
+                <w:webHidden/>
+              </w:rPr>
+              <w:fldChar w:fldCharType="end"/>
+            </w:r>
+          </w:hyperlink>
+        </w:p>
+        <w:p>
+          <w:pPr>
+            <w:pStyle w:val="TOC3"/>
+            <w:rPr>
+              <w:rFonts w:eastAsiaTheme="minorEastAsia"/>
+              <w:noProof/>
+              <w:sz w:val="24"/>
+              <w:szCs w:val="24"/>
+              <w:lang w:eastAsia="en-GB"/>
+            </w:rPr>
+          </w:pPr>
+          <w:hyperlink w:anchor="_Toc214305111" w:history="1">
+            <w:r>
+              <w:rPr>
+                <w:rStyle w:val="Hyperlink"/>
+                <w:noProof/>
+              </w:rPr>
+              <w:t>5.2.3. API and Controller Reliability – Passed</w:t>
+            </w:r>
+            <w:r>
+              <w:rPr>
+                <w:noProof/>
+                <w:webHidden/>
+              </w:rPr>
+              <w:tab/>
+            </w:r>
+            <w:r>
+              <w:rPr>
+                <w:noProof/>
+                <w:webHidden/>
+              </w:rPr>
+              <w:fldChar w:fldCharType="begin"/>
+            </w:r>
+            <w:r>
+              <w:rPr>
+                <w:noProof/>
+                <w:webHidden/>
+              </w:rPr>
+              <w:instrText xml:space="preserve"> PAGEREF _Toc214305111 \h </w:instrText>
+            </w:r>
+            <w:r>
+              <w:rPr>
+                <w:noProof/>
+                <w:webHidden/>
+              </w:rPr>
+            </w:r>
+            <w:r>
+              <w:rPr>
+                <w:noProof/>
+                <w:webHidden/>
+              </w:rPr>
+              <w:fldChar w:fldCharType="separate"/>
+            </w:r>
+            <w:r>
+              <w:rPr>
+                <w:noProof/>
+                <w:webHidden/>
+              </w:rPr>
+              <w:t>49</w:t>
+            </w:r>
+            <w:r>
+              <w:rPr>
+                <w:noProof/>
+                <w:webHidden/>
+              </w:rPr>
+              <w:fldChar w:fldCharType="end"/>
+            </w:r>
+          </w:hyperlink>
+        </w:p>
+        <w:p>
+          <w:pPr>
+            <w:pStyle w:val="TOC3"/>
+            <w:rPr>
+              <w:rFonts w:eastAsiaTheme="minorEastAsia"/>
+              <w:noProof/>
+              <w:sz w:val="24"/>
+              <w:szCs w:val="24"/>
+              <w:lang w:eastAsia="en-GB"/>
+            </w:rPr>
+          </w:pPr>
+          <w:hyperlink w:anchor="_Toc214305112" w:history="1">
+            <w:r>
+              <w:rPr>
+                <w:rStyle w:val="Hyperlink"/>
+                <w:noProof/>
+              </w:rPr>
+              <w:t>5.2.4. Minimum Prediction Accuracy – Passed</w:t>
+            </w:r>
+            <w:r>
+              <w:rPr>
+                <w:noProof/>
+                <w:webHidden/>
+              </w:rPr>
+              <w:tab/>
+            </w:r>
+            <w:r>
+              <w:rPr>
+                <w:noProof/>
+                <w:webHidden/>
+              </w:rPr>
+              <w:fldChar w:fldCharType="begin"/>
+            </w:r>
+            <w:r>
+              <w:rPr>
+                <w:noProof/>
+                <w:webHidden/>
+              </w:rPr>
+              <w:instrText xml:space="preserve"> PAGEREF _Toc214305112 \h </w:instrText>
+            </w:r>
+            <w:r>
+              <w:rPr>
+                <w:noProof/>
+                <w:webHidden/>
+              </w:rPr>
+            </w:r>
+            <w:r>
+              <w:rPr>
+                <w:noProof/>
+                <w:webHidden/>
+              </w:rPr>
+              <w:fldChar w:fldCharType="separate"/>
+            </w:r>
+            <w:r>
+              <w:rPr>
+                <w:noProof/>
+                <w:webHidden/>
+              </w:rPr>
+              <w:t>49</w:t>
+            </w:r>
+            <w:r>
+              <w:rPr>
+                <w:noProof/>
+                <w:webHidden/>
+              </w:rPr>
+              <w:fldChar w:fldCharType="end"/>
+            </w:r>
+          </w:hyperlink>
+        </w:p>
+        <w:p>
+          <w:pPr>
+            <w:pStyle w:val="TOC2"/>
+            <w:tabs>
+              <w:tab w:val="right" w:leader="dot" w:pos="9016"/>
+            </w:tabs>
+            <w:spacing w:line="360" w:lineRule="auto"/>
+            <w:rPr>
+              <w:rFonts w:eastAsiaTheme="minorEastAsia"/>
+              <w:b w:val="0"/>
+              <w:bCs w:val="0"/>
+              <w:noProof/>
+              <w:sz w:val="24"/>
+              <w:szCs w:val="24"/>
+              <w:lang w:eastAsia="en-GB"/>
+            </w:rPr>
+          </w:pPr>
+          <w:hyperlink w:anchor="_Toc214305113" w:history="1">
+            <w:r>
+              <w:rPr>
+                <w:rStyle w:val="Hyperlink"/>
+                <w:rFonts w:eastAsia="Times New Roman" w:cs="Times New Roman"/>
+                <w:noProof/>
+                <w:kern w:val="0"/>
+                <w:lang w:eastAsia="en-GB"/>
+                <w14:ligatures w14:val="none"/>
+              </w:rPr>
+              <w:t>The metrics (MAE, MSE, R2) of each trained model were discussed to ensure that they had surpassed the minimum values as stipulated in the requirements. The tests achieved the expected accuracy with all of the active algorithms and demonstrated better accuracy than expected, proving the usefulness of the model training and the prediction pipeline behind it.</w:t>
+            </w:r>
+            <w:r>
+              <w:rPr>
+                <w:noProof/>
+                <w:webHidden/>
+              </w:rPr>
+              <w:tab/>
+            </w:r>
+            <w:r>
+              <w:rPr>
+                <w:noProof/>
+                <w:webHidden/>
+              </w:rPr>
+              <w:fldChar w:fldCharType="begin"/>
+            </w:r>
+            <w:r>
+              <w:rPr>
+                <w:noProof/>
+                <w:webHidden/>
+              </w:rPr>
+              <w:instrText xml:space="preserve"> PAGEREF _Toc214305113 \h </w:instrText>
+            </w:r>
+            <w:r>
+              <w:rPr>
+                <w:noProof/>
+                <w:webHidden/>
+              </w:rPr>
+            </w:r>
+            <w:r>
+              <w:rPr>
+                <w:noProof/>
+                <w:webHidden/>
+              </w:rPr>
+              <w:fldChar w:fldCharType="separate"/>
+            </w:r>
+            <w:r>
+              <w:rPr>
+                <w:noProof/>
+                <w:webHidden/>
+              </w:rPr>
+              <w:t>50</w:t>
+            </w:r>
+            <w:r>
+              <w:rPr>
+                <w:noProof/>
+                <w:webHidden/>
+              </w:rPr>
+              <w:fldChar w:fldCharType="end"/>
+            </w:r>
+          </w:hyperlink>
+        </w:p>
+        <w:p>
+          <w:pPr>
+            <w:pStyle w:val="TOC2"/>
+            <w:tabs>
+              <w:tab w:val="right" w:leader="dot" w:pos="9016"/>
+            </w:tabs>
+            <w:spacing w:line="360" w:lineRule="auto"/>
+            <w:rPr>
+              <w:rFonts w:eastAsiaTheme="minorEastAsia"/>
+              <w:b w:val="0"/>
+              <w:bCs w:val="0"/>
+              <w:noProof/>
+              <w:sz w:val="24"/>
+              <w:szCs w:val="24"/>
+              <w:lang w:eastAsia="en-GB"/>
+            </w:rPr>
+          </w:pPr>
+          <w:hyperlink w:anchor="_Toc214305114" w:history="1">
+            <w:r>
+              <w:rPr>
+                <w:rStyle w:val="Hyperlink"/>
+                <w:noProof/>
+              </w:rPr>
+              <w:t>5.3. Functional Requirements Testing — Frontend</w:t>
+            </w:r>
+            <w:r>
+              <w:rPr>
+                <w:noProof/>
+                <w:webHidden/>
+              </w:rPr>
+              <w:tab/>
+            </w:r>
+            <w:r>
+              <w:rPr>
+                <w:noProof/>
+                <w:webHidden/>
+              </w:rPr>
+              <w:fldChar w:fldCharType="begin"/>
+            </w:r>
+            <w:r>
+              <w:rPr>
+                <w:noProof/>
+                <w:webHidden/>
+              </w:rPr>
+              <w:instrText xml:space="preserve"> PAGEREF _Toc214305114 \h </w:instrText>
+            </w:r>
+            <w:r>
+              <w:rPr>
+                <w:noProof/>
+                <w:webHidden/>
+              </w:rPr>
+            </w:r>
+            <w:r>
+              <w:rPr>
+                <w:noProof/>
+                <w:webHidden/>
+              </w:rPr>
+              <w:fldChar w:fldCharType="separate"/>
+            </w:r>
+            <w:r>
+              <w:rPr>
+                <w:noProof/>
+                <w:webHidden/>
+              </w:rPr>
+              <w:t>50</w:t>
+            </w:r>
+            <w:r>
+              <w:rPr>
+                <w:noProof/>
+                <w:webHidden/>
+              </w:rPr>
+              <w:fldChar w:fldCharType="end"/>
+            </w:r>
+          </w:hyperlink>
+        </w:p>
+        <w:p>
+          <w:pPr>
+            <w:pStyle w:val="TOC3"/>
+            <w:rPr>
+              <w:rFonts w:eastAsiaTheme="minorEastAsia"/>
+              <w:noProof/>
+              <w:sz w:val="24"/>
+              <w:szCs w:val="24"/>
+              <w:lang w:eastAsia="en-GB"/>
+            </w:rPr>
+          </w:pPr>
+          <w:hyperlink w:anchor="_Toc214305115" w:history="1">
+            <w:r>
+              <w:rPr>
+                <w:rStyle w:val="Hyperlink"/>
+                <w:noProof/>
+              </w:rPr>
+              <w:t>5.3.1. UI Components &amp; State Handling – Passed</w:t>
+            </w:r>
+            <w:r>
+              <w:rPr>
+                <w:noProof/>
+                <w:webHidden/>
+              </w:rPr>
+              <w:tab/>
+            </w:r>
+            <w:r>
+              <w:rPr>
+                <w:noProof/>
+                <w:webHidden/>
+              </w:rPr>
+              <w:fldChar w:fldCharType="begin"/>
+            </w:r>
+            <w:r>
+              <w:rPr>
+                <w:noProof/>
+                <w:webHidden/>
+              </w:rPr>
+              <w:instrText xml:space="preserve"> PAGEREF _Toc214305115 \h </w:instrText>
+            </w:r>
+            <w:r>
+              <w:rPr>
+                <w:noProof/>
+                <w:webHidden/>
+              </w:rPr>
+            </w:r>
+            <w:r>
+              <w:rPr>
+                <w:noProof/>
+                <w:webHidden/>
+              </w:rPr>
+              <w:fldChar w:fldCharType="separate"/>
+            </w:r>
+            <w:r>
+              <w:rPr>
+                <w:noProof/>
+                <w:webHidden/>
+              </w:rPr>
+              <w:t>50</w:t>
+            </w:r>
+            <w:r>
+              <w:rPr>
+                <w:noProof/>
+                <w:webHidden/>
+              </w:rPr>
+              <w:fldChar w:fldCharType="end"/>
+            </w:r>
+          </w:hyperlink>
+        </w:p>
+        <w:p>
+          <w:pPr>
+            <w:pStyle w:val="TOC3"/>
+            <w:rPr>
+              <w:rFonts w:eastAsiaTheme="minorEastAsia"/>
+              <w:noProof/>
+              <w:sz w:val="24"/>
+              <w:szCs w:val="24"/>
+              <w:lang w:eastAsia="en-GB"/>
+            </w:rPr>
+          </w:pPr>
+          <w:hyperlink w:anchor="_Toc214305116" w:history="1">
+            <w:r>
+              <w:rPr>
+                <w:rStyle w:val="Hyperlink"/>
+                <w:noProof/>
+              </w:rPr>
+              <w:t>5.3.2. Form Validation &amp; User Flows – Passed</w:t>
+            </w:r>
+            <w:r>
+              <w:rPr>
+                <w:noProof/>
+                <w:webHidden/>
+              </w:rPr>
+              <w:tab/>
+            </w:r>
+            <w:r>
+              <w:rPr>
+                <w:noProof/>
+                <w:webHidden/>
+              </w:rPr>
+              <w:fldChar w:fldCharType="begin"/>
+            </w:r>
+            <w:r>
+              <w:rPr>
+                <w:noProof/>
+                <w:webHidden/>
+              </w:rPr>
+              <w:instrText xml:space="preserve"> PAGEREF _Toc214305116 \h </w:instrText>
+            </w:r>
+            <w:r>
+              <w:rPr>
+                <w:noProof/>
+                <w:webHidden/>
+              </w:rPr>
+            </w:r>
+            <w:r>
+              <w:rPr>
+                <w:noProof/>
+                <w:webHidden/>
+              </w:rPr>
+              <w:fldChar w:fldCharType="separate"/>
+            </w:r>
+            <w:r>
+              <w:rPr>
+                <w:noProof/>
+                <w:webHidden/>
+              </w:rPr>
+              <w:t>51</w:t>
+            </w:r>
+            <w:r>
+              <w:rPr>
+                <w:noProof/>
+                <w:webHidden/>
+              </w:rPr>
+              <w:fldChar w:fldCharType="end"/>
+            </w:r>
+          </w:hyperlink>
+        </w:p>
+        <w:p>
+          <w:pPr>
+            <w:pStyle w:val="TOC3"/>
+            <w:rPr>
+              <w:rFonts w:eastAsiaTheme="minorEastAsia"/>
+              <w:noProof/>
+              <w:sz w:val="24"/>
+              <w:szCs w:val="24"/>
+              <w:lang w:eastAsia="en-GB"/>
+            </w:rPr>
+          </w:pPr>
+          <w:hyperlink w:anchor="_Toc214305117" w:history="1">
+            <w:r>
+              <w:rPr>
+                <w:rStyle w:val="Hyperlink"/>
+                <w:noProof/>
+              </w:rPr>
+              <w:t>5.3.3. Data Transformation &amp; View Consistency – Passed</w:t>
+            </w:r>
+            <w:r>
+              <w:rPr>
+                <w:noProof/>
+                <w:webHidden/>
+              </w:rPr>
+              <w:tab/>
+            </w:r>
+            <w:r>
+              <w:rPr>
+                <w:noProof/>
+                <w:webHidden/>
+              </w:rPr>
+              <w:fldChar w:fldCharType="begin"/>
+            </w:r>
+            <w:r>
+              <w:rPr>
+                <w:noProof/>
+                <w:webHidden/>
+              </w:rPr>
+              <w:instrText xml:space="preserve"> PAGEREF _Toc214305117 \h </w:instrText>
+            </w:r>
+            <w:r>
+              <w:rPr>
+                <w:noProof/>
+                <w:webHidden/>
+              </w:rPr>
+            </w:r>
+            <w:r>
+              <w:rPr>
+                <w:noProof/>
+                <w:webHidden/>
+              </w:rPr>
+              <w:fldChar w:fldCharType="separate"/>
+            </w:r>
+            <w:r>
+              <w:rPr>
+                <w:noProof/>
+                <w:webHidden/>
+              </w:rPr>
+              <w:t>51</w:t>
+            </w:r>
+            <w:r>
+              <w:rPr>
+                <w:noProof/>
+                <w:webHidden/>
+              </w:rPr>
+              <w:fldChar w:fldCharType="end"/>
+            </w:r>
+          </w:hyperlink>
+        </w:p>
+        <w:p>
+          <w:pPr>
+            <w:pStyle w:val="TOC3"/>
+            <w:rPr>
+              <w:rFonts w:eastAsiaTheme="minorEastAsia"/>
+              <w:noProof/>
+              <w:sz w:val="24"/>
+              <w:szCs w:val="24"/>
+              <w:lang w:eastAsia="en-GB"/>
+            </w:rPr>
+          </w:pPr>
+          <w:hyperlink w:anchor="_Toc214305118" w:history="1">
+            <w:r>
+              <w:rPr>
+                <w:rStyle w:val="Hyperlink"/>
+                <w:noProof/>
+              </w:rPr>
+              <w:t>5.3.4. Integration with Backend Contracts (Mocked) – Passed</w:t>
+            </w:r>
+            <w:r>
+              <w:rPr>
+                <w:noProof/>
+                <w:webHidden/>
+              </w:rPr>
+              <w:tab/>
+            </w:r>
+            <w:r>
+              <w:rPr>
+                <w:noProof/>
+                <w:webHidden/>
+              </w:rPr>
+              <w:fldChar w:fldCharType="begin"/>
+            </w:r>
+            <w:r>
+              <w:rPr>
+                <w:noProof/>
+                <w:webHidden/>
+              </w:rPr>
+              <w:instrText xml:space="preserve"> PAGEREF _Toc214305118 \h </w:instrText>
+            </w:r>
+            <w:r>
+              <w:rPr>
+                <w:noProof/>
+                <w:webHidden/>
+              </w:rPr>
+            </w:r>
+            <w:r>
+              <w:rPr>
+                <w:noProof/>
+                <w:webHidden/>
+              </w:rPr>
+              <w:fldChar w:fldCharType="separate"/>
+            </w:r>
+            <w:r>
+              <w:rPr>
+                <w:noProof/>
+                <w:webHidden/>
+              </w:rPr>
+              <w:t>51</w:t>
             </w:r>
             <w:r>
               <w:rPr>
@@ -4045,7 +4826,7 @@
               <w:lang w:eastAsia="en-GB"/>
             </w:rPr>
           </w:pPr>
-          <w:hyperlink w:anchor="_Toc213796298" w:history="1">
+          <w:hyperlink w:anchor="_Toc214305119" w:history="1">
             <w:r>
               <w:rPr>
                 <w:rStyle w:val="Hyperlink"/>
@@ -4073,7 +4854,7 @@
                 <w:noProof/>
                 <w:webHidden/>
               </w:rPr>
-              <w:instrText xml:space="preserve"> PAGEREF _Toc213796298 \h </w:instrText>
+              <w:instrText xml:space="preserve"> PAGEREF _Toc214305119 \h </w:instrText>
             </w:r>
             <w:r>
               <w:rPr>
@@ -4093,7 +4874,7 @@
                 <w:noProof/>
                 <w:webHidden/>
               </w:rPr>
-              <w:t>45</w:t>
+              <w:t>52</w:t>
             </w:r>
             <w:r>
               <w:rPr>
@@ -4129,6 +4910,102 @@
       </w:sdtContent>
     </w:sdt>
     <w:p>
+      <w:bookmarkStart w:id="5" w:name="_Hlk209402229"/>
+    </w:p>
+    <w:p/>
+    <w:p>
+      <w:pPr>
+        <w:pStyle w:val="Heading1"/>
+        <w:spacing w:line="360" w:lineRule="auto"/>
+        <w:jc w:val="both"/>
+        <w:rPr>
+          <w:rFonts w:cs="Arial"/>
+        </w:rPr>
+      </w:pPr>
+      <w:bookmarkStart w:id="6" w:name="_Toc214305068"/>
+      <w:r>
+        <w:rPr>
+          <w:rFonts w:cs="Arial"/>
+        </w:rPr>
+        <w:lastRenderedPageBreak/>
+        <w:t>1. Introduction</w:t>
+      </w:r>
+      <w:bookmarkEnd w:id="6"/>
+    </w:p>
+    <w:p/>
+    <w:p>
+      <w:pPr>
+        <w:pStyle w:val="Heading2"/>
+        <w:spacing w:line="360" w:lineRule="auto"/>
+        <w:jc w:val="both"/>
+        <w:rPr>
+          <w:rFonts w:cs="Arial"/>
+        </w:rPr>
+      </w:pPr>
+      <w:bookmarkStart w:id="7" w:name="_Toc214305069"/>
+      <w:r>
+        <w:rPr>
+          <w:rFonts w:cs="Arial"/>
+        </w:rPr>
+        <w:t>1.1 Motivation</w:t>
+      </w:r>
+      <w:bookmarkEnd w:id="7"/>
+    </w:p>
+    <w:p>
+      <w:pPr>
+        <w:spacing w:line="360" w:lineRule="auto"/>
+        <w:jc w:val="both"/>
+        <w:rPr>
+          <w:rFonts w:ascii="Arial" w:hAnsi="Arial" w:cs="Arial"/>
+          <w:color w:val="000000" w:themeColor="text1"/>
+          <w:lang w:val="en-US"/>
+        </w:rPr>
+      </w:pPr>
+    </w:p>
+    <w:p>
+      <w:pPr>
+        <w:spacing w:line="360" w:lineRule="auto"/>
+        <w:jc w:val="both"/>
+        <w:rPr>
+          <w:rFonts w:ascii="Arial" w:hAnsi="Arial" w:cs="Arial"/>
+          <w:color w:val="000000" w:themeColor="text1"/>
+          <w:lang w:val="en-US"/>
+        </w:rPr>
+      </w:pPr>
+      <w:r>
+        <w:rPr>
+          <w:rFonts w:ascii="Arial" w:hAnsi="Arial" w:cs="Arial"/>
+          <w:color w:val="000000" w:themeColor="text1"/>
+          <w:lang w:val="en-US"/>
+        </w:rPr>
+        <w:t>One of the fastest-moving parts of the global automotive industry is the used car market. Each year, millions of cars are sold and bought in the second-hand market and their prices are influenced by a lot of factors like brand, model, mileage, year of production, engine, transmission and fuel type (gasoline, diesel, hybrid, electric)</w:t>
+      </w:r>
+      <w:r>
+        <w:rPr>
+          <w:rFonts w:ascii="Arial" w:hAnsi="Arial" w:cs="Arial"/>
+          <w:color w:val="000000" w:themeColor="text1"/>
+          <w:lang w:val="en-US"/>
+        </w:rPr>
+        <w:t xml:space="preserve">. For buyers who are not aware of the details in the pricing of vehicles it can lead to overpaying. On the other side, for sellers, inaccurate research on how </w:t>
+      </w:r>
+      <w:r>
+        <w:rPr>
+          <w:rFonts w:ascii="Arial" w:hAnsi="Arial" w:cs="Arial"/>
+          <w:color w:val="000000" w:themeColor="text1"/>
+          <w:lang w:val="en-US"/>
+        </w:rPr>
+        <w:t>they should</w:t>
+      </w:r>
+      <w:r>
+        <w:rPr>
+          <w:rFonts w:ascii="Arial" w:hAnsi="Arial" w:cs="Arial"/>
+          <w:color w:val="000000" w:themeColor="text1"/>
+          <w:lang w:val="en-US"/>
+        </w:rPr>
+        <w:t xml:space="preserve"> price their vehicle may lead to losses or overpricing it which will cause delays in selling. </w:t>
+      </w:r>
+    </w:p>
+    <w:p>
       <w:pPr>
         <w:spacing w:line="360" w:lineRule="auto"/>
         <w:jc w:val="both"/>
@@ -4143,116 +5020,29 @@
     </w:p>
     <w:p>
       <w:pPr>
-        <w:pStyle w:val="Heading1"/>
         <w:spacing w:line="360" w:lineRule="auto"/>
         <w:jc w:val="both"/>
         <w:rPr>
-          <w:rFonts w:cs="Arial"/>
-        </w:rPr>
-      </w:pPr>
-      <w:bookmarkStart w:id="5" w:name="_Toc213796258"/>
-      <w:bookmarkStart w:id="6" w:name="_Hlk209402229"/>
-    </w:p>
-    <w:p>
-      <w:pPr>
-        <w:pStyle w:val="Heading1"/>
-        <w:spacing w:line="360" w:lineRule="auto"/>
-        <w:jc w:val="both"/>
-        <w:rPr>
-          <w:rFonts w:cs="Arial"/>
-        </w:rPr>
-      </w:pPr>
-    </w:p>
-    <w:p>
-      <w:pPr>
-        <w:pStyle w:val="Heading1"/>
-        <w:spacing w:line="360" w:lineRule="auto"/>
-        <w:jc w:val="both"/>
-        <w:rPr>
-          <w:rFonts w:cs="Arial"/>
-        </w:rPr>
-      </w:pPr>
-    </w:p>
-    <w:p/>
-    <w:p/>
-    <w:p/>
-    <w:p>
-      <w:pPr>
-        <w:pStyle w:val="Heading1"/>
-        <w:spacing w:line="360" w:lineRule="auto"/>
-        <w:jc w:val="both"/>
-        <w:rPr>
-          <w:rFonts w:cs="Arial"/>
-        </w:rPr>
-      </w:pPr>
-    </w:p>
-    <w:p/>
-    <w:p/>
-    <w:p>
-      <w:pPr>
-        <w:pStyle w:val="Heading1"/>
-        <w:spacing w:line="360" w:lineRule="auto"/>
-        <w:jc w:val="both"/>
-        <w:rPr>
-          <w:rFonts w:cs="Arial"/>
-        </w:rPr>
-      </w:pPr>
-      <w:r>
-        <w:rPr>
-          <w:rFonts w:cs="Arial"/>
-        </w:rPr>
-        <w:lastRenderedPageBreak/>
-        <w:t>1. Introduction</w:t>
-      </w:r>
-      <w:bookmarkEnd w:id="5"/>
-    </w:p>
-    <w:p/>
-    <w:p>
-      <w:pPr>
-        <w:pStyle w:val="Heading2"/>
-        <w:spacing w:line="360" w:lineRule="auto"/>
-        <w:jc w:val="both"/>
-        <w:rPr>
-          <w:rFonts w:cs="Arial"/>
-        </w:rPr>
-      </w:pPr>
-      <w:bookmarkStart w:id="7" w:name="_Toc213796259"/>
-      <w:r>
-        <w:rPr>
-          <w:rFonts w:cs="Arial"/>
-        </w:rPr>
-        <w:t>1.1 Motivation</w:t>
-      </w:r>
-      <w:bookmarkEnd w:id="7"/>
-    </w:p>
-    <w:p>
-      <w:pPr>
-        <w:spacing w:line="360" w:lineRule="auto"/>
-        <w:jc w:val="both"/>
-        <w:rPr>
           <w:rFonts w:ascii="Arial" w:hAnsi="Arial" w:cs="Arial"/>
           <w:color w:val="000000" w:themeColor="text1"/>
           <w:lang w:val="en-US"/>
         </w:rPr>
       </w:pPr>
-    </w:p>
-    <w:p>
-      <w:pPr>
-        <w:spacing w:line="360" w:lineRule="auto"/>
-        <w:jc w:val="both"/>
+      <w:r>
         <w:rPr>
           <w:rFonts w:ascii="Arial" w:hAnsi="Arial" w:cs="Arial"/>
           <w:color w:val="000000" w:themeColor="text1"/>
           <w:lang w:val="en-US"/>
         </w:rPr>
-      </w:pPr>
+        <w:t xml:space="preserve">Usually, the valuation of vehicles is handled manually or by online platforms that rely on historical </w:t>
+      </w:r>
       <w:r>
         <w:rPr>
           <w:rFonts w:ascii="Arial" w:hAnsi="Arial" w:cs="Arial"/>
           <w:color w:val="000000" w:themeColor="text1"/>
           <w:lang w:val="en-US"/>
         </w:rPr>
-        <w:t>One of the fastest-moving parts of the global automotive industry is the used car market. Each year, millions of cars are sold and bought in the second-hand market and their prices are influenced by a lot of factors like brand, model, mileage, year of production, engine, transmission and fuel type (gasoline, diesel, hybrid, electric)</w:t>
+        <w:t>average</w:t>
       </w:r>
       <w:r>
         <w:rPr>
@@ -4260,7 +5050,7 @@
           <w:color w:val="000000" w:themeColor="text1"/>
           <w:lang w:val="en-US"/>
         </w:rPr>
-        <w:t xml:space="preserve">. For buyers who are not aware of the details in the pricing of vehicles it can lead to overpaying. On the other side, for sellers, inaccurate research on how </w:t>
+        <w:t xml:space="preserve"> </w:t>
       </w:r>
       <w:r>
         <w:rPr>
@@ -4268,7 +5058,7 @@
           <w:color w:val="000000" w:themeColor="text1"/>
           <w:lang w:val="en-US"/>
         </w:rPr>
-        <w:t>they should</w:t>
+        <w:fldChar w:fldCharType="begin"/>
       </w:r>
       <w:r>
         <w:rPr>
@@ -4276,7 +5066,170 @@
           <w:color w:val="000000" w:themeColor="text1"/>
           <w:lang w:val="en-US"/>
         </w:rPr>
-        <w:t xml:space="preserve"> price their vehicle may lead to losses or overpricing it which will cause delays in selling. </w:t>
+        <w:instrText xml:space="preserve"> ADDIN ZOTERO_ITEM CSL_CITATION {"citationID":"bijFy1Xi","properties":{"formattedCitation":"(Amik et al.)","plainCitation":"(Amik et al.)","noteIndex":0},"citationItems":[{"id":10,"uris":["http://zotero.org/users/local/eHIbDEoZ/items/LQ6PTQ7I"],"itemData":{"id":10,"type":"article-journal","abstract":"Pre-owned cars (i.e., cars with one or more previous retail owners) are extremely popular in Bangladesh. Customers who plan to purchase a pre-owned car often struggle to find a car within a budget as well as to predict the price of a particular pre-owned car. Currently, Bangladesh lacks online services that can provide assistance to customers purchasing pre-owned cars. A good prediction of prices of pre-owned cars can help customers greatly in making an informed decision about buying a pre-owned car. In this article, we look into this problem and develop a forecasting system (using machine learning techniques) that helps a potential buyer to estimate the price of a pre-owned car he is interested in. A dataset is collected and pre-processed. Exploratory data analysis has been performed. Following that, various machine learning regression algorithms, including linear regression, LASSO (Least Absolute Shrinkage and Selection Operator) regression, decision tree, random forest, and extreme gradient boosting have been applied. After evaluating the performance of each method, the best-performing model (XGBoost) was chosen. This model is capable of properly predicting prices more than 91% of the time. Finally, the model has been deployed as a web application in a local machine so that this can be later made available to end users.","container-title":"Information","DOI":"10.3390/info12120514","ISSN":"2078-2489","issue":"12","title":"Application of Machine Learning Techniques to Predict the Price of Pre-Owned Cars in Bangladesh","volume":"12","author":[{"family":"Amik","given":"Fahad R."},{"family":"Lanard","given":"Akash"},{"family":"Ismat","given":"Ahnaf"},{"family":"Momen","given":"Sifat"}],"issued":{"date-parts":[["2021"]]}}}],"schema":"https://github.com/citation-style-language/schema/raw/master/csl-citation.json"} </w:instrText>
+      </w:r>
+      <w:r>
+        <w:rPr>
+          <w:rFonts w:ascii="Arial" w:hAnsi="Arial" w:cs="Arial"/>
+          <w:color w:val="000000" w:themeColor="text1"/>
+          <w:lang w:val="en-US"/>
+        </w:rPr>
+        <w:fldChar w:fldCharType="separate"/>
+      </w:r>
+      <w:r>
+        <w:rPr>
+          <w:rFonts w:ascii="Arial" w:hAnsi="Arial" w:cs="Arial"/>
+          <w:noProof/>
+          <w:color w:val="000000" w:themeColor="text1"/>
+          <w:lang w:val="en-US"/>
+        </w:rPr>
+        <w:t>(Amik et al.)</w:t>
+      </w:r>
+      <w:r>
+        <w:rPr>
+          <w:rFonts w:ascii="Arial" w:hAnsi="Arial" w:cs="Arial"/>
+          <w:color w:val="000000" w:themeColor="text1"/>
+          <w:lang w:val="en-US"/>
+        </w:rPr>
+        <w:fldChar w:fldCharType="end"/>
+      </w:r>
+      <w:r>
+        <w:rPr>
+          <w:rFonts w:ascii="Arial" w:hAnsi="Arial" w:cs="Arial"/>
+          <w:color w:val="000000" w:themeColor="text1"/>
+          <w:lang w:val="en-US"/>
+        </w:rPr>
+        <w:t xml:space="preserve">. </w:t>
+      </w:r>
+      <w:r>
+        <w:rPr>
+          <w:rFonts w:ascii="Arial" w:hAnsi="Arial" w:cs="Arial"/>
+          <w:color w:val="000000" w:themeColor="text1"/>
+          <w:lang w:val="en-US"/>
+        </w:rPr>
+        <w:t xml:space="preserve">However, these methods are not the most optimal as of today. Expert-based evaluations can be subjective, time-consuming and difficult to scale across large markets </w:t>
+      </w:r>
+      <w:r>
+        <w:rPr>
+          <w:rFonts w:ascii="Arial" w:hAnsi="Arial" w:cs="Arial"/>
+          <w:color w:val="000000" w:themeColor="text1"/>
+          <w:lang w:val="en-US"/>
+        </w:rPr>
+        <w:fldChar w:fldCharType="begin"/>
+      </w:r>
+      <w:r>
+        <w:rPr>
+          <w:rFonts w:ascii="Arial" w:hAnsi="Arial" w:cs="Arial"/>
+          <w:color w:val="000000" w:themeColor="text1"/>
+          <w:lang w:val="en-US"/>
+        </w:rPr>
+        <w:instrText xml:space="preserve"> ADDIN ZOTERO_ITEM CSL_CITATION {"citationID":"EqVmObcY","properties":{"formattedCitation":"(Alnajim et al.)","plainCitation":"(Alnajim et al.)","noteIndex":0},"citationItems":[{"id":11,"uris":["http://zotero.org/users/local/eHIbDEoZ/items/SP9VGLA2"],"itemData":{"id":11,"type":"article-journal","abstract":"In recent years, the market for used-vehicle trade in the Kingdom of Saudi Arabia has grown significantly. This is due to the high cost of new vehicles that are not affordable by most buyers and lifting the ban on women drivers. Recently, several online websites for selling vehicles are available with different functions. However, estimating the vehicle price is based on traditional calculation methods, and this is inaccurate in several selling situations, as there are many factors that may affect the vehicle price, and these factors must be taken into consideration when estimating the vehicle’s price. Therefore, there is high demand to develop an automated vehicle price estimation system through adopting artificial intelligence (AI) technologies. Hence, this paper proposes an efficient vehicle price estimation system through developing an efficient deep neural network (DNN) model. The developed DNN model has been trained using a recent collected dataset for used-vehicle prices in the Kingdom of Saudi Arabia. The developed system has been validated using a recent vehicle price dataset, and the obtained results are compared with seven different machine learning models and showed a promising regression accuracy. In addition, we developed a reliable graphical user interface (GUI) for the purpose of allowing the user to estimate the price of any vehicle using the pre-trained DNN model.","container-title":"World Electric Vehicle Journal","DOI":"10.3390/wevj15080345","ISSN":"2032-6653","issue":"8","title":"An Intelligent Vehicle Price Estimation Approach Using a Deep Neural Network Model","volume":"15","author":[{"family":"Alnajim","given":"Thuraya"},{"family":"Alshahrani","given":"Nouf"},{"family":"Asiri","given":"Omar"}],"issued":{"date-parts":[["2024"]]}}}],"schema":"https://github.com/citation-style-language/schema/raw/master/csl-citation.json"} </w:instrText>
+      </w:r>
+      <w:r>
+        <w:rPr>
+          <w:rFonts w:ascii="Arial" w:hAnsi="Arial" w:cs="Arial"/>
+          <w:color w:val="000000" w:themeColor="text1"/>
+          <w:lang w:val="en-US"/>
+        </w:rPr>
+        <w:fldChar w:fldCharType="separate"/>
+      </w:r>
+      <w:r>
+        <w:rPr>
+          <w:rFonts w:ascii="Arial" w:hAnsi="Arial" w:cs="Arial"/>
+          <w:noProof/>
+          <w:color w:val="000000" w:themeColor="text1"/>
+          <w:lang w:val="en-US"/>
+        </w:rPr>
+        <w:t>(Alnajim et al.)</w:t>
+      </w:r>
+      <w:r>
+        <w:rPr>
+          <w:rFonts w:ascii="Arial" w:hAnsi="Arial" w:cs="Arial"/>
+          <w:color w:val="000000" w:themeColor="text1"/>
+          <w:lang w:val="en-US"/>
+        </w:rPr>
+        <w:fldChar w:fldCharType="end"/>
+      </w:r>
+      <w:r>
+        <w:rPr>
+          <w:rFonts w:ascii="Arial" w:hAnsi="Arial" w:cs="Arial"/>
+          <w:color w:val="000000" w:themeColor="text1"/>
+          <w:lang w:val="en-US"/>
+        </w:rPr>
+        <w:t xml:space="preserve">. Using online platforms, while they are automated way to predict </w:t>
+      </w:r>
+      <w:r>
+        <w:rPr>
+          <w:rFonts w:ascii="Arial" w:hAnsi="Arial" w:cs="Arial"/>
+          <w:color w:val="000000" w:themeColor="text1"/>
+          <w:lang w:val="en-US"/>
+        </w:rPr>
+        <w:t>prices,</w:t>
+      </w:r>
+      <w:r>
+        <w:rPr>
+          <w:rFonts w:ascii="Arial" w:hAnsi="Arial" w:cs="Arial"/>
+          <w:color w:val="000000" w:themeColor="text1"/>
+          <w:lang w:val="en-US"/>
+        </w:rPr>
+        <w:t xml:space="preserve"> they often fail to make the right prediction</w:t>
+      </w:r>
+      <w:r>
+        <w:rPr>
+          <w:rFonts w:ascii="Arial" w:hAnsi="Arial" w:cs="Arial"/>
+          <w:color w:val="000000" w:themeColor="text1"/>
+          <w:lang w:val="en-US"/>
+        </w:rPr>
+        <w:t xml:space="preserve"> </w:t>
+      </w:r>
+      <w:r>
+        <w:rPr>
+          <w:rFonts w:ascii="Arial" w:hAnsi="Arial" w:cs="Arial"/>
+          <w:color w:val="000000" w:themeColor="text1"/>
+          <w:lang w:val="en-US"/>
+        </w:rPr>
+        <w:fldChar w:fldCharType="begin"/>
+      </w:r>
+      <w:r>
+        <w:rPr>
+          <w:rFonts w:ascii="Arial" w:hAnsi="Arial" w:cs="Arial"/>
+          <w:color w:val="000000" w:themeColor="text1"/>
+          <w:lang w:val="en-US"/>
+        </w:rPr>
+        <w:instrText xml:space="preserve"> ADDIN ZOTERO_ITEM CSL_CITATION {"citationID":"MGa04A81","properties":{"formattedCitation":"(Pal et al.; Amik et al.)","plainCitation":"(Pal et al.; Amik et al.)","noteIndex":0},"citationItems":[{"id":12,"uris":["http://zotero.org/users/local/eHIbDEoZ/items/22GUYCZS"],"itemData":{"id":12,"type":"report","genre":"arXiv preprint","title":"How much is my car worth? A methodology for predicting used cars prices using Random Forest","URL":"https://arxiv.org/abs/1711.06970","author":[{"family":"Pal","given":"Nabarun"},{"family":"Arora","given":"Priya"},{"family":"Sundararaman","given":"Dhanasekar"},{"family":"Kohli","given":"Puneet"},{"family":"Palakurthy","given":"Sai Sumanth"}],"issued":{"date-parts":[["2017"]]}}},{"id":10,"uris":["http://zotero.org/users/local/eHIbDEoZ/items/LQ6PTQ7I"],"itemData":{"id":10,"type":"article-journal","abstract":"Pre-owned cars (i.e., cars with one or more previous retail owners) are extremely popular in Bangladesh. Customers who plan to purchase a pre-owned car often struggle to find a car within a budget as well as to predict the price of a particular pre-owned car. Currently, Bangladesh lacks online services that can provide assistance to customers purchasing pre-owned cars. A good prediction of prices of pre-owned cars can help customers greatly in making an informed decision about buying a pre-owned car. In this article, we look into this problem and develop a forecasting system (using machine learning techniques) that helps a potential buyer to estimate the price of a pre-owned car he is interested in. A dataset is collected and pre-processed. Exploratory data analysis has been performed. Following that, various machine learning regression algorithms, including linear regression, LASSO (Least Absolute Shrinkage and Selection Operator) regression, decision tree, random forest, and extreme gradient boosting have been applied. After evaluating the performance of each method, the best-performing model (XGBoost) was chosen. This model is capable of properly predicting prices more than 91% of the time. Finally, the model has been deployed as a web application in a local machine so that this can be later made available to end users.","container-title":"Information","DOI":"10.3390/info12120514","ISSN":"2078-2489","issue":"12","title":"Application of Machine Learning Techniques to Predict the Price of Pre-Owned Cars in Bangladesh","volume":"12","author":[{"family":"Amik","given":"Fahad R."},{"family":"Lanard","given":"Akash"},{"family":"Ismat","given":"Ahnaf"},{"family":"Momen","given":"Sifat"}],"issued":{"date-parts":[["2021"]]}}}],"schema":"https://github.com/citation-style-language/schema/raw/master/csl-citation.json"} </w:instrText>
+      </w:r>
+      <w:r>
+        <w:rPr>
+          <w:rFonts w:ascii="Arial" w:hAnsi="Arial" w:cs="Arial"/>
+          <w:color w:val="000000" w:themeColor="text1"/>
+          <w:lang w:val="en-US"/>
+        </w:rPr>
+        <w:fldChar w:fldCharType="separate"/>
+      </w:r>
+      <w:r>
+        <w:rPr>
+          <w:rFonts w:ascii="Arial" w:hAnsi="Arial" w:cs="Arial"/>
+          <w:noProof/>
+          <w:color w:val="000000" w:themeColor="text1"/>
+          <w:lang w:val="en-US"/>
+        </w:rPr>
+        <w:t>(Pal et al.; Amik et al.)</w:t>
+      </w:r>
+      <w:r>
+        <w:rPr>
+          <w:rFonts w:ascii="Arial" w:hAnsi="Arial" w:cs="Arial"/>
+          <w:color w:val="000000" w:themeColor="text1"/>
+          <w:lang w:val="en-US"/>
+        </w:rPr>
+        <w:fldChar w:fldCharType="end"/>
+      </w:r>
+      <w:r>
+        <w:rPr>
+          <w:rFonts w:ascii="Arial" w:hAnsi="Arial" w:cs="Arial"/>
+          <w:color w:val="000000" w:themeColor="text1"/>
+          <w:lang w:val="en-US"/>
+        </w:rPr>
+        <w:t>. These inaccuracies can cause a huge financial damage to the sellers because the market is very competitive.</w:t>
       </w:r>
     </w:p>
     <w:p>
@@ -4308,7 +5261,7 @@
           <w:color w:val="000000" w:themeColor="text1"/>
           <w:lang w:val="en-US"/>
         </w:rPr>
-        <w:t xml:space="preserve">Usually, the valuation of vehicles is handled manually or by online platforms that rely on historical </w:t>
+        <w:t>Machine learning (ML) gives us a new and improved way to predict prices for vehicles. By using large datasets from previously sold vehicles, ML can find patterns. ML can find relations in data that is non-linear like such as brand, model, mileage, year of production which will lead to calculations which are more precise. Using supervised algorithms such as linear regression, gradient boosting, random forest accuracy is significantly improved compared to manual and rule-based techniques</w:t>
       </w:r>
       <w:r>
         <w:rPr>
@@ -4316,7 +5269,43 @@
           <w:color w:val="000000" w:themeColor="text1"/>
           <w:lang w:val="en-US"/>
         </w:rPr>
-        <w:t>average</w:t>
+        <w:t xml:space="preserve"> </w:t>
+      </w:r>
+      <w:r>
+        <w:rPr>
+          <w:rFonts w:ascii="Arial" w:hAnsi="Arial" w:cs="Arial"/>
+          <w:color w:val="000000" w:themeColor="text1"/>
+        </w:rPr>
+        <w:fldChar w:fldCharType="begin"/>
+      </w:r>
+      <w:r>
+        <w:rPr>
+          <w:rFonts w:ascii="Arial" w:hAnsi="Arial" w:cs="Arial"/>
+          <w:color w:val="000000" w:themeColor="text1"/>
+        </w:rPr>
+        <w:instrText xml:space="preserve"> ADDIN ZOTERO_ITEM CSL_CITATION {"citationID":"MPexePJT","properties":{"formattedCitation":"(Amik et al.; Alnajim et al.; Pal et al.)","plainCitation":"(Amik et al.; Alnajim et al.; Pal et al.)","noteIndex":0},"citationItems":[{"id":10,"uris":["http://zotero.org/users/local/eHIbDEoZ/items/LQ6PTQ7I"],"itemData":{"id":10,"type":"article-journal","abstract":"Pre-owned cars (i.e., cars with one or more previous retail owners) are extremely popular in Bangladesh. Customers who plan to purchase a pre-owned car often struggle to find a car within a budget as well as to predict the price of a particular pre-owned car. Currently, Bangladesh lacks online services that can provide assistance to customers purchasing pre-owned cars. A good prediction of prices of pre-owned cars can help customers greatly in making an informed decision about buying a pre-owned car. In this article, we look into this problem and develop a forecasting system (using machine learning techniques) that helps a potential buyer to estimate the price of a pre-owned car he is interested in. A dataset is collected and pre-processed. Exploratory data analysis has been performed. Following that, various machine learning regression algorithms, including linear regression, LASSO (Least Absolute Shrinkage and Selection Operator) regression, decision tree, random forest, and extreme gradient boosting have been applied. After evaluating the performance of each method, the best-performing model (XGBoost) was chosen. This model is capable of properly predicting prices more than 91% of the time. Finally, the model has been deployed as a web application in a local machine so that this can be later made available to end users.","container-title":"Information","DOI":"10.3390/info12120514","ISSN":"2078-2489","issue":"12","title":"Application of Machine Learning Techniques to Predict the Price of Pre-Owned Cars in Bangladesh","volume":"12","author":[{"family":"Amik","given":"Fahad R."},{"family":"Lanard","given":"Akash"},{"family":"Ismat","given":"Ahnaf"},{"family":"Momen","given":"Sifat"}],"issued":{"date-parts":[["2021"]]}}},{"id":11,"uris":["http://zotero.org/users/local/eHIbDEoZ/items/SP9VGLA2"],"itemData":{"id":11,"type":"article-journal","abstract":"In recent years, the market for used-vehicle trade in the Kingdom of Saudi Arabia has grown significantly. This is due to the high cost of new vehicles that are not affordable by most buyers and lifting the ban on women drivers. Recently, several online websites for selling vehicles are available with different functions. However, estimating the vehicle price is based on traditional calculation methods, and this is inaccurate in several selling situations, as there are many factors that may affect the vehicle price, and these factors must be taken into consideration when estimating the vehicle’s price. Therefore, there is high demand to develop an automated vehicle price estimation system through adopting artificial intelligence (AI) technologies. Hence, this paper proposes an efficient vehicle price estimation system through developing an efficient deep neural network (DNN) model. The developed DNN model has been trained using a recent collected dataset for used-vehicle prices in the Kingdom of Saudi Arabia. The developed system has been validated using a recent vehicle price dataset, and the obtained results are compared with seven different machine learning models and showed a promising regression accuracy. In addition, we developed a reliable graphical user interface (GUI) for the purpose of allowing the user to estimate the price of any vehicle using the pre-trained DNN model.","container-title":"World Electric Vehicle Journal","DOI":"10.3390/wevj15080345","ISSN":"2032-6653","issue":"8","title":"An Intelligent Vehicle Price Estimation Approach Using a Deep Neural Network Model","volume":"15","author":[{"family":"Alnajim","given":"Thuraya"},{"family":"Alshahrani","given":"Nouf"},{"family":"Asiri","given":"Omar"}],"issued":{"date-parts":[["2024"]]}}},{"id":12,"uris":["http://zotero.org/users/local/eHIbDEoZ/items/22GUYCZS"],"itemData":{"id":12,"type":"report","genre":"arXiv preprint","title":"How much is my car worth? A methodology for predicting used cars prices using Random Forest","URL":"https://arxiv.org/abs/1711.06970","author":[{"family":"Pal","given":"Nabarun"},{"family":"Arora","given":"Priya"},{"family":"Sundararaman","given":"Dhanasekar"},{"family":"Kohli","given":"Puneet"},{"family":"Palakurthy","given":"Sai Sumanth"}],"issued":{"date-parts":[["2017"]]}}}],"schema":"https://github.com/citation-style-language/schema/raw/master/csl-citation.json"} </w:instrText>
+      </w:r>
+      <w:r>
+        <w:rPr>
+          <w:rFonts w:ascii="Arial" w:hAnsi="Arial" w:cs="Arial"/>
+          <w:color w:val="000000" w:themeColor="text1"/>
+        </w:rPr>
+        <w:fldChar w:fldCharType="separate"/>
+      </w:r>
+      <w:r>
+        <w:rPr>
+          <w:rFonts w:ascii="Arial" w:hAnsi="Arial" w:cs="Arial"/>
+          <w:noProof/>
+          <w:color w:val="000000" w:themeColor="text1"/>
+        </w:rPr>
+        <w:t>(Amik et al.; Alnajim et al.; Pal et al.)</w:t>
+      </w:r>
+      <w:r>
+        <w:rPr>
+          <w:rFonts w:ascii="Arial" w:hAnsi="Arial" w:cs="Arial"/>
+          <w:color w:val="000000" w:themeColor="text1"/>
+        </w:rPr>
+        <w:fldChar w:fldCharType="end"/>
       </w:r>
       <w:r>
         <w:rPr>
@@ -4324,186 +5313,7 @@
           <w:color w:val="000000" w:themeColor="text1"/>
           <w:lang w:val="en-US"/>
         </w:rPr>
-        <w:t xml:space="preserve"> </w:t>
-      </w:r>
-      <w:r>
-        <w:rPr>
-          <w:rFonts w:ascii="Arial" w:hAnsi="Arial" w:cs="Arial"/>
-          <w:color w:val="000000" w:themeColor="text1"/>
-          <w:lang w:val="en-US"/>
-        </w:rPr>
-        <w:fldChar w:fldCharType="begin"/>
-      </w:r>
-      <w:r>
-        <w:rPr>
-          <w:rFonts w:ascii="Arial" w:hAnsi="Arial" w:cs="Arial"/>
-          <w:color w:val="000000" w:themeColor="text1"/>
-          <w:lang w:val="en-US"/>
-        </w:rPr>
-        <w:instrText xml:space="preserve"> ADDIN ZOTERO_ITEM CSL_CITATION {"citationID":"bijFy1Xi","properties":{"formattedCitation":"(Amik et al.)","plainCitation":"(Amik et al.)","noteIndex":0},"citationItems":[{"id":10,"uris":["http://zotero.org/users/local/eHIbDEoZ/items/LQ6PTQ7I"],"itemData":{"id":10,"type":"article-journal","abstract":"Pre-owned cars (i.e., cars with one or more previous retail owners) are extremely popular in Bangladesh. Customers who plan to purchase a pre-owned car often struggle to find a car within a budget as well as to predict the price of a particular pre-owned car. Currently, Bangladesh lacks online services that can provide assistance to customers purchasing pre-owned cars. A good prediction of prices of pre-owned cars can help customers greatly in making an informed decision about buying a pre-owned car. In this article, we look into this problem and develop a forecasting system (using machine learning techniques) that helps a potential buyer to estimate the price of a pre-owned car he is interested in. A dataset is collected and pre-processed. Exploratory data analysis has been performed. Following that, various machine learning regression algorithms, including linear regression, LASSO (Least Absolute Shrinkage and Selection Operator) regression, decision tree, random forest, and extreme gradient boosting have been applied. After evaluating the performance of each method, the best-performing model (XGBoost) was chosen. This model is capable of properly predicting prices more than 91% of the time. Finally, the model has been deployed as a web application in a local machine so that this can be later made available to end users.","container-title":"Information","DOI":"10.3390/info12120514","ISSN":"2078-2489","issue":"12","title":"Application of Machine Learning Techniques to Predict the Price of Pre-Owned Cars in Bangladesh","volume":"12","author":[{"family":"Amik","given":"Fahad R."},{"family":"Lanard","given":"Akash"},{"family":"Ismat","given":"Ahnaf"},{"family":"Momen","given":"Sifat"}],"issued":{"date-parts":[["2021"]]}}}],"schema":"https://github.com/citation-style-language/schema/raw/master/csl-citation.json"} </w:instrText>
-      </w:r>
-      <w:r>
-        <w:rPr>
-          <w:rFonts w:ascii="Arial" w:hAnsi="Arial" w:cs="Arial"/>
-          <w:color w:val="000000" w:themeColor="text1"/>
-          <w:lang w:val="en-US"/>
-        </w:rPr>
-        <w:fldChar w:fldCharType="separate"/>
-      </w:r>
-      <w:r>
-        <w:rPr>
-          <w:rFonts w:ascii="Arial" w:hAnsi="Arial" w:cs="Arial"/>
-          <w:noProof/>
-          <w:color w:val="000000" w:themeColor="text1"/>
-          <w:lang w:val="en-US"/>
-        </w:rPr>
-        <w:t>(Amik et al.)</w:t>
-      </w:r>
-      <w:r>
-        <w:rPr>
-          <w:rFonts w:ascii="Arial" w:hAnsi="Arial" w:cs="Arial"/>
-          <w:color w:val="000000" w:themeColor="text1"/>
-          <w:lang w:val="en-US"/>
-        </w:rPr>
-        <w:fldChar w:fldCharType="end"/>
-      </w:r>
-      <w:r>
-        <w:rPr>
-          <w:rFonts w:ascii="Arial" w:hAnsi="Arial" w:cs="Arial"/>
-          <w:color w:val="000000" w:themeColor="text1"/>
-          <w:lang w:val="en-US"/>
-        </w:rPr>
-        <w:t xml:space="preserve">. </w:t>
-      </w:r>
-      <w:r>
-        <w:rPr>
-          <w:rFonts w:ascii="Arial" w:hAnsi="Arial" w:cs="Arial"/>
-          <w:color w:val="000000" w:themeColor="text1"/>
-          <w:lang w:val="en-US"/>
-        </w:rPr>
-        <w:t xml:space="preserve">However, these methods are not the most optimal as of today. Expert-based evaluations can be subjective, time-consuming and difficult to scale across large markets </w:t>
-      </w:r>
-      <w:r>
-        <w:rPr>
-          <w:rFonts w:ascii="Arial" w:hAnsi="Arial" w:cs="Arial"/>
-          <w:color w:val="000000" w:themeColor="text1"/>
-          <w:lang w:val="en-US"/>
-        </w:rPr>
-        <w:fldChar w:fldCharType="begin"/>
-      </w:r>
-      <w:r>
-        <w:rPr>
-          <w:rFonts w:ascii="Arial" w:hAnsi="Arial" w:cs="Arial"/>
-          <w:color w:val="000000" w:themeColor="text1"/>
-          <w:lang w:val="en-US"/>
-        </w:rPr>
-        <w:instrText xml:space="preserve"> ADDIN ZOTERO_ITEM CSL_CITATION {"citationID":"EqVmObcY","properties":{"formattedCitation":"(Alnajim et al.)","plainCitation":"(Alnajim et al.)","noteIndex":0},"citationItems":[{"id":11,"uris":["http://zotero.org/users/local/eHIbDEoZ/items/SP9VGLA2"],"itemData":{"id":11,"type":"article-journal","abstract":"In recent years, the market for used-vehicle trade in the Kingdom of Saudi Arabia has grown significantly. This is due to the high cost of new vehicles that are not affordable by most buyers and lifting the ban on women drivers. Recently, several online websites for selling vehicles are available with different functions. However, estimating the vehicle price is based on traditional calculation methods, and this is inaccurate in several selling situations, as there are many factors that may affect the vehicle price, and these factors must be taken into consideration when estimating the vehicle’s price. Therefore, there is high demand to develop an automated vehicle price estimation system through adopting artificial intelligence (AI) technologies. Hence, this paper proposes an efficient vehicle price estimation system through developing an efficient deep neural network (DNN) model. The developed DNN model has been trained using a recent collected dataset for used-vehicle prices in the Kingdom of Saudi Arabia. The developed system has been validated using a recent vehicle price dataset, and the obtained results are compared with seven different machine learning models and showed a promising regression accuracy. In addition, we developed a reliable graphical user interface (GUI) for the purpose of allowing the user to estimate the price of any vehicle using the pre-trained DNN model.","container-title":"World Electric Vehicle Journal","DOI":"10.3390/wevj15080345","ISSN":"2032-6653","issue":"8","title":"An Intelligent Vehicle Price Estimation Approach Using a Deep Neural Network Model","volume":"15","author":[{"family":"Alnajim","given":"Thuraya"},{"family":"Alshahrani","given":"Nouf"},{"family":"Asiri","given":"Omar"}],"issued":{"date-parts":[["2024"]]}}}],"schema":"https://github.com/citation-style-language/schema/raw/master/csl-citation.json"} </w:instrText>
-      </w:r>
-      <w:r>
-        <w:rPr>
-          <w:rFonts w:ascii="Arial" w:hAnsi="Arial" w:cs="Arial"/>
-          <w:color w:val="000000" w:themeColor="text1"/>
-          <w:lang w:val="en-US"/>
-        </w:rPr>
-        <w:fldChar w:fldCharType="separate"/>
-      </w:r>
-      <w:r>
-        <w:rPr>
-          <w:rFonts w:ascii="Arial" w:hAnsi="Arial" w:cs="Arial"/>
-          <w:noProof/>
-          <w:color w:val="000000" w:themeColor="text1"/>
-          <w:lang w:val="en-US"/>
-        </w:rPr>
-        <w:t>(Alnajim et al.)</w:t>
-      </w:r>
-      <w:r>
-        <w:rPr>
-          <w:rFonts w:ascii="Arial" w:hAnsi="Arial" w:cs="Arial"/>
-          <w:color w:val="000000" w:themeColor="text1"/>
-          <w:lang w:val="en-US"/>
-        </w:rPr>
-        <w:fldChar w:fldCharType="end"/>
-      </w:r>
-      <w:r>
-        <w:rPr>
-          <w:rFonts w:ascii="Arial" w:hAnsi="Arial" w:cs="Arial"/>
-          <w:color w:val="000000" w:themeColor="text1"/>
-          <w:lang w:val="en-US"/>
-        </w:rPr>
-        <w:t xml:space="preserve">. Using online platforms, while they are automated way to predict </w:t>
-      </w:r>
-      <w:r>
-        <w:rPr>
-          <w:rFonts w:ascii="Arial" w:hAnsi="Arial" w:cs="Arial"/>
-          <w:color w:val="000000" w:themeColor="text1"/>
-          <w:lang w:val="en-US"/>
-        </w:rPr>
-        <w:t>prices,</w:t>
-      </w:r>
-      <w:r>
-        <w:rPr>
-          <w:rFonts w:ascii="Arial" w:hAnsi="Arial" w:cs="Arial"/>
-          <w:color w:val="000000" w:themeColor="text1"/>
-          <w:lang w:val="en-US"/>
-        </w:rPr>
-        <w:t xml:space="preserve"> they often fail to make the right prediction</w:t>
-      </w:r>
-      <w:r>
-        <w:rPr>
-          <w:rFonts w:ascii="Arial" w:hAnsi="Arial" w:cs="Arial"/>
-          <w:color w:val="000000" w:themeColor="text1"/>
-          <w:lang w:val="en-US"/>
-        </w:rPr>
-        <w:t xml:space="preserve"> </w:t>
-      </w:r>
-      <w:r>
-        <w:rPr>
-          <w:rFonts w:ascii="Arial" w:hAnsi="Arial" w:cs="Arial"/>
-          <w:color w:val="000000" w:themeColor="text1"/>
-          <w:lang w:val="en-US"/>
-        </w:rPr>
-        <w:fldChar w:fldCharType="begin"/>
-      </w:r>
-      <w:r>
-        <w:rPr>
-          <w:rFonts w:ascii="Arial" w:hAnsi="Arial" w:cs="Arial"/>
-          <w:color w:val="000000" w:themeColor="text1"/>
-          <w:lang w:val="en-US"/>
-        </w:rPr>
-        <w:instrText xml:space="preserve"> ADDIN ZOTERO_ITEM CSL_CITATION {"citationID":"MGa04A81","properties":{"formattedCitation":"(Pal et al.; Amik et al.)","plainCitation":"(Pal et al.; Amik et al.)","noteIndex":0},"citationItems":[{"id":12,"uris":["http://zotero.org/users/local/eHIbDEoZ/items/22GUYCZS"],"itemData":{"id":12,"type":"report","genre":"arXiv preprint","title":"How much is my car worth? A methodology for predicting used cars prices using Random Forest","URL":"https://arxiv.org/abs/1711.06970","author":[{"family":"Pal","given":"Nabarun"},{"family":"Arora","given":"Priya"},{"family":"Sundararaman","given":"Dhanasekar"},{"family":"Kohli","given":"Puneet"},{"family":"Palakurthy","given":"Sai Sumanth"}],"issued":{"date-parts":[["2017"]]}}},{"id":10,"uris":["http://zotero.org/users/local/eHIbDEoZ/items/LQ6PTQ7I"],"itemData":{"id":10,"type":"article-journal","abstract":"Pre-owned cars (i.e., cars with one or more previous retail owners) are extremely popular in Bangladesh. Customers who plan to purchase a pre-owned car often struggle to find a car within a budget as well as to predict the price of a particular pre-owned car. Currently, Bangladesh lacks online services that can provide assistance to customers purchasing pre-owned cars. A good prediction of prices of pre-owned cars can help customers greatly in making an informed decision about buying a pre-owned car. In this article, we look into this problem and develop a forecasting system (using machine learning techniques) that helps a potential buyer to estimate the price of a pre-owned car he is interested in. A dataset is collected and pre-processed. Exploratory data analysis has been performed. Following that, various machine learning regression algorithms, including linear regression, LASSO (Least Absolute Shrinkage and Selection Operator) regression, decision tree, random forest, and extreme gradient boosting have been applied. After evaluating the performance of each method, the best-performing model (XGBoost) was chosen. This model is capable of properly predicting prices more than 91% of the time. Finally, the model has been deployed as a web application in a local machine so that this can be later made available to end users.","container-title":"Information","DOI":"10.3390/info12120514","ISSN":"2078-2489","issue":"12","title":"Application of Machine Learning Techniques to Predict the Price of Pre-Owned Cars in Bangladesh","volume":"12","author":[{"family":"Amik","given":"Fahad R."},{"family":"Lanard","given":"Akash"},{"family":"Ismat","given":"Ahnaf"},{"family":"Momen","given":"Sifat"}],"issued":{"date-parts":[["2021"]]}}}],"schema":"https://github.com/citation-style-language/schema/raw/master/csl-citation.json"} </w:instrText>
-      </w:r>
-      <w:r>
-        <w:rPr>
-          <w:rFonts w:ascii="Arial" w:hAnsi="Arial" w:cs="Arial"/>
-          <w:color w:val="000000" w:themeColor="text1"/>
-          <w:lang w:val="en-US"/>
-        </w:rPr>
-        <w:fldChar w:fldCharType="separate"/>
-      </w:r>
-      <w:r>
-        <w:rPr>
-          <w:rFonts w:ascii="Arial" w:hAnsi="Arial" w:cs="Arial"/>
-          <w:noProof/>
-          <w:color w:val="000000" w:themeColor="text1"/>
-          <w:lang w:val="en-US"/>
-        </w:rPr>
-        <w:t>(Pal et al.; Amik et al.)</w:t>
-      </w:r>
-      <w:r>
-        <w:rPr>
-          <w:rFonts w:ascii="Arial" w:hAnsi="Arial" w:cs="Arial"/>
-          <w:color w:val="000000" w:themeColor="text1"/>
-          <w:lang w:val="en-US"/>
-        </w:rPr>
-        <w:fldChar w:fldCharType="end"/>
-      </w:r>
-      <w:r>
-        <w:rPr>
-          <w:rFonts w:ascii="Arial" w:hAnsi="Arial" w:cs="Arial"/>
-          <w:color w:val="000000" w:themeColor="text1"/>
-          <w:lang w:val="en-US"/>
-        </w:rPr>
-        <w:t>. These inaccuracies can cause a huge financial damage to the sellers because the market is very competitive.</w:t>
+        <w:t xml:space="preserve">.  </w:t>
       </w:r>
     </w:p>
     <w:p>
@@ -4535,7 +5345,8 @@
           <w:color w:val="000000" w:themeColor="text1"/>
           <w:lang w:val="en-US"/>
         </w:rPr>
-        <w:t>Machine learning (ML) gives us a new and improved way to predict prices for vehicles. By using large datasets from previously sold vehicles, ML can find patterns. ML can find relations in data that is non-linear like such as brand, model, mileage, year of production which will lead to calculations which are more precise. Using supervised algorithms such as linear regression, gradient boosting, random forest accuracy is significantly improved compared to manual and rule-based techniques</w:t>
+        <w:lastRenderedPageBreak/>
+        <w:t xml:space="preserve">The motivation behind this project is to make a working ML-powered web application that can give correct predictions to prices on used vehicles given their key attributes. Both buyers and sellers can benefit from such system because it will introduce a lot more transparency and reducing the risk of overvaluation or undervaluation. It will make dealerships more competitive as they are now going to be able to adapt to the price changes much quicker. This project can also be of use of academic purpose as it shows how ML techniques can be applied to help a </w:t>
       </w:r>
       <w:r>
         <w:rPr>
@@ -4543,43 +5354,7 @@
           <w:color w:val="000000" w:themeColor="text1"/>
           <w:lang w:val="en-US"/>
         </w:rPr>
-        <w:t xml:space="preserve"> </w:t>
-      </w:r>
-      <w:r>
-        <w:rPr>
-          <w:rFonts w:ascii="Arial" w:hAnsi="Arial" w:cs="Arial"/>
-          <w:color w:val="000000" w:themeColor="text1"/>
-        </w:rPr>
-        <w:fldChar w:fldCharType="begin"/>
-      </w:r>
-      <w:r>
-        <w:rPr>
-          <w:rFonts w:ascii="Arial" w:hAnsi="Arial" w:cs="Arial"/>
-          <w:color w:val="000000" w:themeColor="text1"/>
-        </w:rPr>
-        <w:instrText xml:space="preserve"> ADDIN ZOTERO_ITEM CSL_CITATION {"citationID":"MPexePJT","properties":{"formattedCitation":"(Amik et al.; Alnajim et al.; Pal et al.)","plainCitation":"(Amik et al.; Alnajim et al.; Pal et al.)","noteIndex":0},"citationItems":[{"id":10,"uris":["http://zotero.org/users/local/eHIbDEoZ/items/LQ6PTQ7I"],"itemData":{"id":10,"type":"article-journal","abstract":"Pre-owned cars (i.e., cars with one or more previous retail owners) are extremely popular in Bangladesh. Customers who plan to purchase a pre-owned car often struggle to find a car within a budget as well as to predict the price of a particular pre-owned car. Currently, Bangladesh lacks online services that can provide assistance to customers purchasing pre-owned cars. A good prediction of prices of pre-owned cars can help customers greatly in making an informed decision about buying a pre-owned car. In this article, we look into this problem and develop a forecasting system (using machine learning techniques) that helps a potential buyer to estimate the price of a pre-owned car he is interested in. A dataset is collected and pre-processed. Exploratory data analysis has been performed. Following that, various machine learning regression algorithms, including linear regression, LASSO (Least Absolute Shrinkage and Selection Operator) regression, decision tree, random forest, and extreme gradient boosting have been applied. After evaluating the performance of each method, the best-performing model (XGBoost) was chosen. This model is capable of properly predicting prices more than 91% of the time. Finally, the model has been deployed as a web application in a local machine so that this can be later made available to end users.","container-title":"Information","DOI":"10.3390/info12120514","ISSN":"2078-2489","issue":"12","title":"Application of Machine Learning Techniques to Predict the Price of Pre-Owned Cars in Bangladesh","volume":"12","author":[{"family":"Amik","given":"Fahad R."},{"family":"Lanard","given":"Akash"},{"family":"Ismat","given":"Ahnaf"},{"family":"Momen","given":"Sifat"}],"issued":{"date-parts":[["2021"]]}}},{"id":11,"uris":["http://zotero.org/users/local/eHIbDEoZ/items/SP9VGLA2"],"itemData":{"id":11,"type":"article-journal","abstract":"In recent years, the market for used-vehicle trade in the Kingdom of Saudi Arabia has grown significantly. This is due to the high cost of new vehicles that are not affordable by most buyers and lifting the ban on women drivers. Recently, several online websites for selling vehicles are available with different functions. However, estimating the vehicle price is based on traditional calculation methods, and this is inaccurate in several selling situations, as there are many factors that may affect the vehicle price, and these factors must be taken into consideration when estimating the vehicle’s price. Therefore, there is high demand to develop an automated vehicle price estimation system through adopting artificial intelligence (AI) technologies. Hence, this paper proposes an efficient vehicle price estimation system through developing an efficient deep neural network (DNN) model. The developed DNN model has been trained using a recent collected dataset for used-vehicle prices in the Kingdom of Saudi Arabia. The developed system has been validated using a recent vehicle price dataset, and the obtained results are compared with seven different machine learning models and showed a promising regression accuracy. In addition, we developed a reliable graphical user interface (GUI) for the purpose of allowing the user to estimate the price of any vehicle using the pre-trained DNN model.","container-title":"World Electric Vehicle Journal","DOI":"10.3390/wevj15080345","ISSN":"2032-6653","issue":"8","title":"An Intelligent Vehicle Price Estimation Approach Using a Deep Neural Network Model","volume":"15","author":[{"family":"Alnajim","given":"Thuraya"},{"family":"Alshahrani","given":"Nouf"},{"family":"Asiri","given":"Omar"}],"issued":{"date-parts":[["2024"]]}}},{"id":12,"uris":["http://zotero.org/users/local/eHIbDEoZ/items/22GUYCZS"],"itemData":{"id":12,"type":"report","genre":"arXiv preprint","title":"How much is my car worth? A methodology for predicting used cars prices using Random Forest","URL":"https://arxiv.org/abs/1711.06970","author":[{"family":"Pal","given":"Nabarun"},{"family":"Arora","given":"Priya"},{"family":"Sundararaman","given":"Dhanasekar"},{"family":"Kohli","given":"Puneet"},{"family":"Palakurthy","given":"Sai Sumanth"}],"issued":{"date-parts":[["2017"]]}}}],"schema":"https://github.com/citation-style-language/schema/raw/master/csl-citation.json"} </w:instrText>
-      </w:r>
-      <w:r>
-        <w:rPr>
-          <w:rFonts w:ascii="Arial" w:hAnsi="Arial" w:cs="Arial"/>
-          <w:color w:val="000000" w:themeColor="text1"/>
-        </w:rPr>
-        <w:fldChar w:fldCharType="separate"/>
-      </w:r>
-      <w:r>
-        <w:rPr>
-          <w:rFonts w:ascii="Arial" w:hAnsi="Arial" w:cs="Arial"/>
-          <w:noProof/>
-          <w:color w:val="000000" w:themeColor="text1"/>
-        </w:rPr>
-        <w:t>(Amik et al.; Alnajim et al.; Pal et al.)</w:t>
-      </w:r>
-      <w:r>
-        <w:rPr>
-          <w:rFonts w:ascii="Arial" w:hAnsi="Arial" w:cs="Arial"/>
-          <w:color w:val="000000" w:themeColor="text1"/>
-        </w:rPr>
-        <w:fldChar w:fldCharType="end"/>
+        <w:t>real-world</w:t>
       </w:r>
       <w:r>
         <w:rPr>
@@ -4587,7 +5362,39 @@
           <w:color w:val="000000" w:themeColor="text1"/>
           <w:lang w:val="en-US"/>
         </w:rPr>
-        <w:t xml:space="preserve">.  </w:t>
+        <w:t xml:space="preserve"> business problem. </w:t>
+      </w:r>
+      <w:r>
+        <w:rPr>
+          <w:rFonts w:ascii="Arial" w:hAnsi="Arial" w:cs="Arial"/>
+          <w:color w:val="000000" w:themeColor="text1"/>
+          <w:lang w:val="en-US"/>
+        </w:rPr>
+        <w:t>In this</w:t>
+      </w:r>
+      <w:r>
+        <w:rPr>
+          <w:rFonts w:ascii="Arial" w:hAnsi="Arial" w:cs="Arial"/>
+          <w:color w:val="000000" w:themeColor="text1"/>
+          <w:lang w:val="en-US"/>
+        </w:rPr>
+        <w:t xml:space="preserve"> way, the project how data-centric approaches can be used to modernize </w:t>
+      </w:r>
+      <w:r>
+        <w:rPr>
+          <w:rFonts w:ascii="Arial" w:hAnsi="Arial" w:cs="Arial"/>
+          <w:color w:val="000000" w:themeColor="text1"/>
+          <w:lang w:val="en-US"/>
+        </w:rPr>
+        <w:t>an</w:t>
+      </w:r>
+      <w:r>
+        <w:rPr>
+          <w:rFonts w:ascii="Arial" w:hAnsi="Arial" w:cs="Arial"/>
+          <w:color w:val="000000" w:themeColor="text1"/>
+          <w:lang w:val="en-US"/>
+        </w:rPr>
+        <w:t xml:space="preserve"> industry which relies on subjective judgement.</w:t>
       </w:r>
     </w:p>
     <w:p>
@@ -4605,71 +5412,23 @@
     </w:p>
     <w:p>
       <w:pPr>
+        <w:pStyle w:val="Heading2"/>
         <w:spacing w:line="360" w:lineRule="auto"/>
         <w:jc w:val="both"/>
         <w:rPr>
-          <w:rFonts w:ascii="Arial" w:hAnsi="Arial" w:cs="Arial"/>
-          <w:color w:val="000000" w:themeColor="text1"/>
+          <w:rFonts w:cs="Arial"/>
           <w:lang w:val="en-US"/>
         </w:rPr>
       </w:pPr>
-      <w:r>
-        <w:rPr>
-          <w:rFonts w:ascii="Arial" w:hAnsi="Arial" w:cs="Arial"/>
-          <w:color w:val="000000" w:themeColor="text1"/>
+      <w:bookmarkStart w:id="8" w:name="_Toc214305070"/>
+      <w:r>
+        <w:rPr>
+          <w:rFonts w:cs="Arial"/>
           <w:lang w:val="en-US"/>
         </w:rPr>
-        <w:lastRenderedPageBreak/>
-        <w:t xml:space="preserve">The motivation behind this project is to make a working ML-powered web application that can give correct predictions to prices on used vehicles given their key attributes. Both buyers and sellers can benefit from such system because it will introduce a lot more transparency and reducing the risk of overvaluation or undervaluation. It will make dealerships more competitive as they are now going to be able to adapt to the price changes much quicker. This project can also be of use of academic purpose as it shows how ML techniques can be applied to help a </w:t>
-      </w:r>
-      <w:r>
-        <w:rPr>
-          <w:rFonts w:ascii="Arial" w:hAnsi="Arial" w:cs="Arial"/>
-          <w:color w:val="000000" w:themeColor="text1"/>
-          <w:lang w:val="en-US"/>
-        </w:rPr>
-        <w:t>real-world</w:t>
-      </w:r>
-      <w:r>
-        <w:rPr>
-          <w:rFonts w:ascii="Arial" w:hAnsi="Arial" w:cs="Arial"/>
-          <w:color w:val="000000" w:themeColor="text1"/>
-          <w:lang w:val="en-US"/>
-        </w:rPr>
-        <w:t xml:space="preserve"> business problem. </w:t>
-      </w:r>
-      <w:r>
-        <w:rPr>
-          <w:rFonts w:ascii="Arial" w:hAnsi="Arial" w:cs="Arial"/>
-          <w:color w:val="000000" w:themeColor="text1"/>
-          <w:lang w:val="en-US"/>
-        </w:rPr>
-        <w:t>In this</w:t>
-      </w:r>
-      <w:r>
-        <w:rPr>
-          <w:rFonts w:ascii="Arial" w:hAnsi="Arial" w:cs="Arial"/>
-          <w:color w:val="000000" w:themeColor="text1"/>
-          <w:lang w:val="en-US"/>
-        </w:rPr>
-        <w:t xml:space="preserve"> way, the project how data-centric approaches can be used to modernize </w:t>
-      </w:r>
-      <w:r>
-        <w:rPr>
-          <w:rFonts w:ascii="Arial" w:hAnsi="Arial" w:cs="Arial"/>
-          <w:color w:val="000000" w:themeColor="text1"/>
-          <w:lang w:val="en-US"/>
-        </w:rPr>
-        <w:t>an</w:t>
-      </w:r>
-      <w:r>
-        <w:rPr>
-          <w:rFonts w:ascii="Arial" w:hAnsi="Arial" w:cs="Arial"/>
-          <w:color w:val="000000" w:themeColor="text1"/>
-          <w:lang w:val="en-US"/>
-        </w:rPr>
-        <w:t xml:space="preserve"> industry which relies on subjective judgement.</w:t>
-      </w:r>
+        <w:t>1.2 Project Overview</w:t>
+      </w:r>
+      <w:bookmarkEnd w:id="8"/>
     </w:p>
     <w:p>
       <w:pPr>
@@ -4686,23 +5445,205 @@
     </w:p>
     <w:p>
       <w:pPr>
-        <w:pStyle w:val="Heading2"/>
         <w:spacing w:line="360" w:lineRule="auto"/>
         <w:jc w:val="both"/>
         <w:rPr>
-          <w:rFonts w:cs="Arial"/>
+          <w:rFonts w:ascii="Arial" w:hAnsi="Arial" w:cs="Arial"/>
+          <w:color w:val="000000" w:themeColor="text1"/>
+        </w:rPr>
+      </w:pPr>
+      <w:r>
+        <w:rPr>
+          <w:rFonts w:ascii="Arial" w:hAnsi="Arial" w:cs="Arial"/>
+          <w:color w:val="000000" w:themeColor="text1"/>
+        </w:rPr>
+        <w:t>T</w:t>
+      </w:r>
+      <w:r>
+        <w:rPr>
+          <w:rFonts w:ascii="Arial" w:hAnsi="Arial" w:cs="Arial"/>
+          <w:color w:val="000000" w:themeColor="text1"/>
+        </w:rPr>
+        <w:t>he project is a data-driven web application for predicting used-car prices. The backend is implemented in ASP.NET Core (C#) and exposes RESTful controllers; the frontend is a React + TypeScript single-page application that calls these endpoints. The system trains and serves four algorithms: Linear Regression, Ridge Regression, Random Forest, and Gradient Boosting.</w:t>
+      </w:r>
+    </w:p>
+    <w:p>
+      <w:pPr>
+        <w:spacing w:line="360" w:lineRule="auto"/>
+        <w:jc w:val="both"/>
+        <w:rPr>
+          <w:rFonts w:ascii="Arial" w:hAnsi="Arial" w:cs="Arial"/>
+          <w:color w:val="000000" w:themeColor="text1"/>
+        </w:rPr>
+      </w:pPr>
+    </w:p>
+    <w:p>
+      <w:pPr>
+        <w:spacing w:line="360" w:lineRule="auto"/>
+        <w:jc w:val="both"/>
+        <w:rPr>
+          <w:rFonts w:ascii="Arial" w:hAnsi="Arial" w:cs="Arial"/>
+          <w:color w:val="000000" w:themeColor="text1"/>
+        </w:rPr>
+      </w:pPr>
+      <w:r>
+        <w:rPr>
+          <w:rFonts w:ascii="Arial" w:hAnsi="Arial" w:cs="Arial"/>
+          <w:color w:val="000000" w:themeColor="text1"/>
+        </w:rPr>
+        <w:t>Preprocessing is handled by dedicated components: a FeatureScaler for numeric inputs and a LabelScaler for target prices. The LabelScaler inverts predictions back to the original currency scale. These components are reusable across training and inference and are serialized with the trained models so the web app uses the exact same pipeline used during training.  </w:t>
+      </w:r>
+    </w:p>
+    <w:p>
+      <w:pPr>
+        <w:spacing w:line="360" w:lineRule="auto"/>
+        <w:jc w:val="both"/>
+        <w:rPr>
+          <w:rFonts w:ascii="Arial" w:hAnsi="Arial" w:cs="Arial"/>
+          <w:color w:val="000000" w:themeColor="text1"/>
           <w:lang w:val="en-US"/>
         </w:rPr>
       </w:pPr>
-      <w:bookmarkStart w:id="8" w:name="_Toc213796260"/>
-      <w:r>
-        <w:rPr>
-          <w:rFonts w:cs="Arial"/>
+    </w:p>
+    <w:p>
+      <w:pPr>
+        <w:spacing w:line="360" w:lineRule="auto"/>
+        <w:jc w:val="both"/>
+        <w:rPr>
+          <w:rFonts w:ascii="Arial" w:hAnsi="Arial" w:cs="Arial"/>
+          <w:color w:val="000000" w:themeColor="text1"/>
           <w:lang w:val="en-US"/>
         </w:rPr>
-        <w:t>1.2 Project Overview</w:t>
-      </w:r>
-      <w:bookmarkEnd w:id="8"/>
+      </w:pPr>
+      <w:r>
+        <w:rPr>
+          <w:rFonts w:ascii="Arial" w:hAnsi="Arial" w:cs="Arial"/>
+          <w:color w:val="000000" w:themeColor="text1"/>
+          <w:lang w:val="en-US"/>
+        </w:rPr>
+        <w:t xml:space="preserve">In its core the application integrates several machine learning algorithms, including Linear Regression, Gradient Boosting and Random Forest. These algorithms will be trained on publicly available used-cars datasets, which contain the following information: brand, model, year of production, transmission, engine type and fuel type. The system also integrates preprocessing components like a </w:t>
+      </w:r>
+      <w:proofErr w:type="spellStart"/>
+      <w:r>
+        <w:rPr>
+          <w:rFonts w:ascii="Arial" w:hAnsi="Arial" w:cs="Arial"/>
+          <w:color w:val="000000" w:themeColor="text1"/>
+          <w:lang w:val="en-US"/>
+        </w:rPr>
+        <w:t>FeatureScaler</w:t>
+      </w:r>
+      <w:proofErr w:type="spellEnd"/>
+      <w:r>
+        <w:rPr>
+          <w:rFonts w:ascii="Arial" w:hAnsi="Arial" w:cs="Arial"/>
+          <w:color w:val="000000" w:themeColor="text1"/>
+          <w:lang w:val="en-US"/>
+        </w:rPr>
+        <w:t xml:space="preserve"> and </w:t>
+      </w:r>
+      <w:proofErr w:type="spellStart"/>
+      <w:r>
+        <w:rPr>
+          <w:rFonts w:ascii="Arial" w:hAnsi="Arial" w:cs="Arial"/>
+          <w:color w:val="000000" w:themeColor="text1"/>
+          <w:lang w:val="en-US"/>
+        </w:rPr>
+        <w:t>LabelScaler</w:t>
+      </w:r>
+      <w:proofErr w:type="spellEnd"/>
+      <w:r>
+        <w:rPr>
+          <w:rFonts w:ascii="Arial" w:hAnsi="Arial" w:cs="Arial"/>
+          <w:color w:val="000000" w:themeColor="text1"/>
+        </w:rPr>
+        <w:t xml:space="preserve">, which were implemented specifically for this project. The </w:t>
+      </w:r>
+      <w:r>
+        <w:rPr>
+          <w:rFonts w:ascii="Arial" w:hAnsi="Arial" w:cs="Arial"/>
+          <w:i/>
+          <w:iCs/>
+          <w:color w:val="000000" w:themeColor="text1"/>
+        </w:rPr>
+        <w:t>FeatureScaler</w:t>
+      </w:r>
+      <w:r>
+        <w:rPr>
+          <w:rFonts w:ascii="Arial" w:hAnsi="Arial" w:cs="Arial"/>
+          <w:color w:val="000000" w:themeColor="text1"/>
+        </w:rPr>
+        <w:t xml:space="preserve"> </w:t>
+      </w:r>
+      <w:r>
+        <w:rPr>
+          <w:rFonts w:ascii="Arial" w:hAnsi="Arial" w:cs="Arial"/>
+          <w:color w:val="000000" w:themeColor="text1"/>
+        </w:rPr>
+        <w:lastRenderedPageBreak/>
+        <w:t xml:space="preserve">is responsible for normalizing the numeric input features (e.g., mileage, production year) into a standardized range before training. The </w:t>
+      </w:r>
+      <w:r>
+        <w:rPr>
+          <w:rFonts w:ascii="Arial" w:hAnsi="Arial" w:cs="Arial"/>
+          <w:i/>
+          <w:iCs/>
+          <w:color w:val="000000" w:themeColor="text1"/>
+        </w:rPr>
+        <w:t>LabelScaler</w:t>
+      </w:r>
+      <w:r>
+        <w:rPr>
+          <w:rFonts w:ascii="Arial" w:hAnsi="Arial" w:cs="Arial"/>
+          <w:color w:val="000000" w:themeColor="text1"/>
+        </w:rPr>
+        <w:t xml:space="preserve"> performs the inverse operation by rescaling the model’s predicted values back to the original monetary scale. These components form part of the backend preprocessing pipeline and are integrated into the application’s overall architecture as independent, reusable modules.</w:t>
+      </w:r>
+    </w:p>
+    <w:p>
+      <w:pPr>
+        <w:spacing w:line="360" w:lineRule="auto"/>
+        <w:jc w:val="both"/>
+        <w:rPr>
+          <w:rFonts w:ascii="Arial" w:hAnsi="Arial" w:cs="Arial"/>
+          <w:color w:val="000000" w:themeColor="text1"/>
+          <w:lang w:val="en-US"/>
+        </w:rPr>
+      </w:pPr>
+    </w:p>
+    <w:p>
+      <w:pPr>
+        <w:spacing w:line="360" w:lineRule="auto"/>
+        <w:jc w:val="both"/>
+        <w:rPr>
+          <w:rFonts w:ascii="Arial" w:hAnsi="Arial" w:cs="Arial"/>
+          <w:color w:val="000000" w:themeColor="text1"/>
+          <w:lang w:val="en-US"/>
+        </w:rPr>
+      </w:pPr>
+      <w:r>
+        <w:rPr>
+          <w:rFonts w:ascii="Arial" w:hAnsi="Arial" w:cs="Arial"/>
+          <w:color w:val="000000" w:themeColor="text1"/>
+          <w:lang w:val="en-US"/>
+        </w:rPr>
+        <w:t>The project has two main goals</w:t>
+      </w:r>
+      <w:r>
+        <w:rPr>
+          <w:rFonts w:ascii="Arial" w:hAnsi="Arial" w:cs="Arial"/>
+          <w:color w:val="000000" w:themeColor="text1"/>
+          <w:lang w:val="en-US"/>
+        </w:rPr>
+        <w:t>. On the practical side, it is a tool which can be used by dealerships/sellers and buyers to make the process of buying a used car more transparent</w:t>
+      </w:r>
+      <w:r>
+        <w:rPr>
+          <w:rFonts w:ascii="Arial" w:hAnsi="Arial" w:cs="Arial"/>
+          <w:color w:val="000000" w:themeColor="text1"/>
+          <w:lang w:val="en-US"/>
+        </w:rPr>
+        <w:t xml:space="preserve"> and aligned with the current market. And on the academical side it can be used as a case-study for what machine learning is most suitable by enabling direct comparison between the models in terms of their accuracy and computational cost and time cost.</w:t>
+      </w:r>
     </w:p>
     <w:p>
       <w:pPr>
@@ -4724,199 +5665,16 @@
         <w:rPr>
           <w:rFonts w:ascii="Arial" w:hAnsi="Arial" w:cs="Arial"/>
           <w:color w:val="000000" w:themeColor="text1"/>
-        </w:rPr>
-      </w:pPr>
-      <w:r>
-        <w:rPr>
-          <w:rFonts w:ascii="Arial" w:hAnsi="Arial" w:cs="Arial"/>
-          <w:color w:val="000000" w:themeColor="text1"/>
-        </w:rPr>
-        <w:t>T</w:t>
-      </w:r>
-      <w:r>
-        <w:rPr>
-          <w:rFonts w:ascii="Arial" w:hAnsi="Arial" w:cs="Arial"/>
-          <w:color w:val="000000" w:themeColor="text1"/>
-        </w:rPr>
-        <w:t>he project is a data-driven web application for predicting used-car prices. The backend is implemented in ASP.NET Core (C#) and exposes RESTful controllers; the frontend is a React + TypeScript single-page application that calls these endpoints. The system trains and serves four algorithms: Linear Regression, Ridge Regression, Random Forest, and Gradient Boosting.</w:t>
-      </w:r>
-    </w:p>
-    <w:p>
-      <w:pPr>
-        <w:spacing w:line="360" w:lineRule="auto"/>
-        <w:jc w:val="both"/>
-        <w:rPr>
-          <w:rFonts w:ascii="Arial" w:hAnsi="Arial" w:cs="Arial"/>
-          <w:color w:val="000000" w:themeColor="text1"/>
-        </w:rPr>
-      </w:pPr>
-    </w:p>
-    <w:p>
-      <w:pPr>
-        <w:spacing w:line="360" w:lineRule="auto"/>
-        <w:jc w:val="both"/>
-        <w:rPr>
-          <w:rFonts w:ascii="Arial" w:hAnsi="Arial" w:cs="Arial"/>
-          <w:color w:val="000000" w:themeColor="text1"/>
-        </w:rPr>
-      </w:pPr>
-      <w:r>
-        <w:rPr>
-          <w:rFonts w:ascii="Arial" w:hAnsi="Arial" w:cs="Arial"/>
-          <w:color w:val="000000" w:themeColor="text1"/>
-        </w:rPr>
-        <w:t>Preprocessing is handled by dedicated components: a FeatureScaler for numeric inputs and a LabelScaler for target prices. The LabelScaler inverts predictions back to the original currency scale. These components are reusable across training and inference and are serialized with the trained models so the web app uses the exact same pipeline used during training.  </w:t>
-      </w:r>
-    </w:p>
-    <w:p>
-      <w:pPr>
-        <w:spacing w:line="360" w:lineRule="auto"/>
-        <w:jc w:val="both"/>
-        <w:rPr>
-          <w:rFonts w:ascii="Arial" w:hAnsi="Arial" w:cs="Arial"/>
-          <w:color w:val="000000" w:themeColor="text1"/>
           <w:lang w:val="en-US"/>
         </w:rPr>
       </w:pPr>
-    </w:p>
-    <w:p>
-      <w:pPr>
-        <w:spacing w:line="360" w:lineRule="auto"/>
-        <w:jc w:val="both"/>
+      <w:r>
         <w:rPr>
           <w:rFonts w:ascii="Arial" w:hAnsi="Arial" w:cs="Arial"/>
           <w:color w:val="000000" w:themeColor="text1"/>
           <w:lang w:val="en-US"/>
         </w:rPr>
-      </w:pPr>
-      <w:r>
-        <w:rPr>
-          <w:rFonts w:ascii="Arial" w:hAnsi="Arial" w:cs="Arial"/>
-          <w:color w:val="000000" w:themeColor="text1"/>
-          <w:lang w:val="en-US"/>
-        </w:rPr>
-        <w:t xml:space="preserve">In its core the application integrates several machine learning algorithms, including Linear Regression, Gradient Boosting and Random Forest. These algorithms will be trained on publicly available used-cars datasets, which contain the following information: brand, model, year of production, transmission, engine type and fuel type. The system also integrates preprocessing components like a </w:t>
-      </w:r>
-      <w:proofErr w:type="spellStart"/>
-      <w:r>
-        <w:rPr>
-          <w:rFonts w:ascii="Arial" w:hAnsi="Arial" w:cs="Arial"/>
-          <w:color w:val="000000" w:themeColor="text1"/>
-          <w:lang w:val="en-US"/>
-        </w:rPr>
-        <w:t>FeatureScaler</w:t>
-      </w:r>
-      <w:proofErr w:type="spellEnd"/>
-      <w:r>
-        <w:rPr>
-          <w:rFonts w:ascii="Arial" w:hAnsi="Arial" w:cs="Arial"/>
-          <w:color w:val="000000" w:themeColor="text1"/>
-          <w:lang w:val="en-US"/>
-        </w:rPr>
-        <w:t xml:space="preserve"> and </w:t>
-      </w:r>
-      <w:proofErr w:type="spellStart"/>
-      <w:r>
-        <w:rPr>
-          <w:rFonts w:ascii="Arial" w:hAnsi="Arial" w:cs="Arial"/>
-          <w:color w:val="000000" w:themeColor="text1"/>
-          <w:lang w:val="en-US"/>
-        </w:rPr>
-        <w:t>LabelScaler</w:t>
-      </w:r>
-      <w:proofErr w:type="spellEnd"/>
-      <w:r>
-        <w:rPr>
-          <w:rFonts w:ascii="Arial" w:hAnsi="Arial" w:cs="Arial"/>
-          <w:color w:val="000000" w:themeColor="text1"/>
-        </w:rPr>
-        <w:t xml:space="preserve">, which were implemented specifically for this project. The </w:t>
-      </w:r>
-      <w:r>
-        <w:rPr>
-          <w:rFonts w:ascii="Arial" w:hAnsi="Arial" w:cs="Arial"/>
-          <w:i/>
-          <w:iCs/>
-          <w:color w:val="000000" w:themeColor="text1"/>
-        </w:rPr>
-        <w:t>FeatureScaler</w:t>
-      </w:r>
-      <w:r>
-        <w:rPr>
-          <w:rFonts w:ascii="Arial" w:hAnsi="Arial" w:cs="Arial"/>
-          <w:color w:val="000000" w:themeColor="text1"/>
-        </w:rPr>
-        <w:t xml:space="preserve"> </w:t>
-      </w:r>
-      <w:r>
-        <w:rPr>
-          <w:rFonts w:ascii="Arial" w:hAnsi="Arial" w:cs="Arial"/>
-          <w:color w:val="000000" w:themeColor="text1"/>
-        </w:rPr>
-        <w:lastRenderedPageBreak/>
-        <w:t xml:space="preserve">is responsible for normalizing the numeric input features (e.g., mileage, production year) into a standardized range before training. The </w:t>
-      </w:r>
-      <w:r>
-        <w:rPr>
-          <w:rFonts w:ascii="Arial" w:hAnsi="Arial" w:cs="Arial"/>
-          <w:i/>
-          <w:iCs/>
-          <w:color w:val="000000" w:themeColor="text1"/>
-        </w:rPr>
-        <w:t>LabelScaler</w:t>
-      </w:r>
-      <w:r>
-        <w:rPr>
-          <w:rFonts w:ascii="Arial" w:hAnsi="Arial" w:cs="Arial"/>
-          <w:color w:val="000000" w:themeColor="text1"/>
-        </w:rPr>
-        <w:t xml:space="preserve"> performs the inverse operation by rescaling the model’s predicted values back to the original monetary scale. These components form part of the backend preprocessing pipeline and are integrated into the application’s overall architecture as independent, reusable modules.</w:t>
-      </w:r>
-    </w:p>
-    <w:p>
-      <w:pPr>
-        <w:spacing w:line="360" w:lineRule="auto"/>
-        <w:jc w:val="both"/>
-        <w:rPr>
-          <w:rFonts w:ascii="Arial" w:hAnsi="Arial" w:cs="Arial"/>
-          <w:color w:val="000000" w:themeColor="text1"/>
-          <w:lang w:val="en-US"/>
-        </w:rPr>
-      </w:pPr>
-    </w:p>
-    <w:p>
-      <w:pPr>
-        <w:spacing w:line="360" w:lineRule="auto"/>
-        <w:jc w:val="both"/>
-        <w:rPr>
-          <w:rFonts w:ascii="Arial" w:hAnsi="Arial" w:cs="Arial"/>
-          <w:color w:val="000000" w:themeColor="text1"/>
-          <w:lang w:val="en-US"/>
-        </w:rPr>
-      </w:pPr>
-      <w:r>
-        <w:rPr>
-          <w:rFonts w:ascii="Arial" w:hAnsi="Arial" w:cs="Arial"/>
-          <w:color w:val="000000" w:themeColor="text1"/>
-          <w:lang w:val="en-US"/>
-        </w:rPr>
-        <w:t>The project has two main goals</w:t>
-      </w:r>
-      <w:r>
-        <w:rPr>
-          <w:rFonts w:ascii="Arial" w:hAnsi="Arial" w:cs="Arial"/>
-          <w:color w:val="000000" w:themeColor="text1"/>
-          <w:lang w:val="en-US"/>
-        </w:rPr>
-        <w:t>. On the practical side, it is a tool which can be used by dealerships/sellers and buyers to make the process of buying a used car more transparent</w:t>
-      </w:r>
-      <w:r>
-        <w:rPr>
-          <w:rFonts w:ascii="Arial" w:hAnsi="Arial" w:cs="Arial"/>
-          <w:color w:val="000000" w:themeColor="text1"/>
-          <w:lang w:val="en-US"/>
-        </w:rPr>
-        <w:t xml:space="preserve"> and aligned with the current market. And on the academical side it can be used as a case-study for what machine learning is most suitable by enabling direct comparison between the models in terms of their accuracy and computational cost and time cost.</w:t>
+        <w:t>In addition, the project aims to provide the end user the full pipeline not only a command line interface app by implementing user-friendly web experience. Which will demonstrate how each of the algorithms perform under the same conditions and the results will be shown to the end-user in a way that a non-expert can use them. By combining everything mentioned the project will provide a robust solution for used car predictions.</w:t>
       </w:r>
     </w:p>
     <w:p>
@@ -4934,22 +5692,65 @@
     </w:p>
     <w:p>
       <w:pPr>
+        <w:pStyle w:val="Heading1"/>
         <w:spacing w:line="360" w:lineRule="auto"/>
         <w:jc w:val="both"/>
         <w:rPr>
-          <w:rFonts w:ascii="Arial" w:hAnsi="Arial" w:cs="Arial"/>
-          <w:color w:val="000000" w:themeColor="text1"/>
+          <w:rFonts w:cs="Arial"/>
+          <w:lang w:val="bg-BG"/>
+        </w:rPr>
+      </w:pPr>
+      <w:bookmarkStart w:id="9" w:name="_Hlk210560913"/>
+      <w:bookmarkStart w:id="10" w:name="_Toc214305071"/>
+      <w:r>
+        <w:rPr>
+          <w:rFonts w:cs="Arial"/>
           <w:lang w:val="en-US"/>
         </w:rPr>
-      </w:pPr>
-      <w:r>
-        <w:rPr>
-          <w:rFonts w:ascii="Arial" w:hAnsi="Arial" w:cs="Arial"/>
-          <w:color w:val="000000" w:themeColor="text1"/>
+        <w:t>2. Specification of the Software Requirements and their Analysis</w:t>
+      </w:r>
+      <w:bookmarkEnd w:id="10"/>
+    </w:p>
+    <w:bookmarkEnd w:id="9"/>
+    <w:p>
+      <w:pPr>
+        <w:spacing w:line="360" w:lineRule="auto"/>
+        <w:jc w:val="both"/>
+        <w:rPr>
+          <w:rFonts w:ascii="Arial" w:hAnsi="Arial" w:cs="Arial"/>
+          <w:color w:val="000000" w:themeColor="text1"/>
+          <w:sz w:val="28"/>
+          <w:szCs w:val="28"/>
+          <w:lang w:val="bg-BG"/>
+        </w:rPr>
+      </w:pPr>
+    </w:p>
+    <w:p>
+      <w:pPr>
+        <w:pStyle w:val="Heading2"/>
+        <w:spacing w:line="360" w:lineRule="auto"/>
+        <w:jc w:val="both"/>
+        <w:rPr>
+          <w:rFonts w:cs="Arial"/>
           <w:lang w:val="en-US"/>
         </w:rPr>
-        <w:t>In addition, the project aims to provide the end user the full pipeline not only a command line interface app by implementing user-friendly web experience. Which will demonstrate how each of the algorithms perform under the same conditions and the results will be shown to the end-user in a way that a non-expert can use them. By combining everything mentioned the project will provide a robust solution for used car predictions.</w:t>
-      </w:r>
+      </w:pPr>
+      <w:bookmarkStart w:id="11" w:name="_Toc214305072"/>
+      <w:r>
+        <w:rPr>
+          <w:rFonts w:cs="Arial"/>
+          <w:lang w:val="bg-BG"/>
+        </w:rPr>
+        <w:t xml:space="preserve">2.1 </w:t>
+      </w:r>
+      <w:r>
+        <w:rPr>
+          <w:rFonts w:cs="Arial"/>
+          <w:lang w:val="en-US"/>
+        </w:rPr>
+        <w:t>Functional requirements</w:t>
+      </w:r>
+      <w:bookmarkEnd w:id="11"/>
     </w:p>
     <w:p>
       <w:pPr>
@@ -4964,82 +5765,7 @@
         </w:rPr>
       </w:pPr>
     </w:p>
-    <w:p>
-      <w:pPr>
-        <w:pStyle w:val="Heading1"/>
-        <w:spacing w:line="360" w:lineRule="auto"/>
-        <w:jc w:val="both"/>
-        <w:rPr>
-          <w:rFonts w:cs="Arial"/>
-          <w:lang w:val="bg-BG"/>
-        </w:rPr>
-      </w:pPr>
-      <w:bookmarkStart w:id="9" w:name="_Toc213796261"/>
-      <w:bookmarkStart w:id="10" w:name="_Hlk210560913"/>
-      <w:r>
-        <w:rPr>
-          <w:rFonts w:cs="Arial"/>
-          <w:lang w:val="en-US"/>
-        </w:rPr>
-        <w:t>2. Specification of the Software Requirements and their Analysis</w:t>
-      </w:r>
-      <w:bookmarkEnd w:id="9"/>
-    </w:p>
-    <w:bookmarkEnd w:id="10"/>
-    <w:p>
-      <w:pPr>
-        <w:spacing w:line="360" w:lineRule="auto"/>
-        <w:jc w:val="both"/>
-        <w:rPr>
-          <w:rFonts w:ascii="Arial" w:hAnsi="Arial" w:cs="Arial"/>
-          <w:color w:val="000000" w:themeColor="text1"/>
-          <w:sz w:val="28"/>
-          <w:szCs w:val="28"/>
-          <w:lang w:val="bg-BG"/>
-        </w:rPr>
-      </w:pPr>
-    </w:p>
-    <w:p>
-      <w:pPr>
-        <w:pStyle w:val="Heading2"/>
-        <w:spacing w:line="360" w:lineRule="auto"/>
-        <w:jc w:val="both"/>
-        <w:rPr>
-          <w:rFonts w:cs="Arial"/>
-          <w:lang w:val="en-US"/>
-        </w:rPr>
-      </w:pPr>
-      <w:bookmarkStart w:id="11" w:name="_Toc213796262"/>
-      <w:r>
-        <w:rPr>
-          <w:rFonts w:cs="Arial"/>
-          <w:lang w:val="bg-BG"/>
-        </w:rPr>
-        <w:t xml:space="preserve">2.1 </w:t>
-      </w:r>
-      <w:r>
-        <w:rPr>
-          <w:rFonts w:cs="Arial"/>
-          <w:lang w:val="en-US"/>
-        </w:rPr>
-        <w:t>Functional requirements</w:t>
-      </w:r>
-      <w:bookmarkEnd w:id="11"/>
-    </w:p>
-    <w:p>
-      <w:pPr>
-        <w:spacing w:line="360" w:lineRule="auto"/>
-        <w:jc w:val="both"/>
-        <w:rPr>
-          <w:rFonts w:ascii="Arial" w:hAnsi="Arial" w:cs="Arial"/>
-          <w:color w:val="000000" w:themeColor="text1"/>
-          <w:sz w:val="28"/>
-          <w:szCs w:val="28"/>
-          <w:lang w:val="en-US"/>
-        </w:rPr>
-      </w:pPr>
-    </w:p>
-    <w:bookmarkEnd w:id="6"/>
+    <w:bookmarkEnd w:id="5"/>
     <w:p>
       <w:pPr>
         <w:numPr>
@@ -5816,7 +6542,7 @@
         </w:rPr>
         <w:t xml:space="preserve"> (per-year Δ and average Δ over the horizon).</w:t>
       </w:r>
-      <w:bookmarkEnd w:id="0"/>
+      <w:bookmarkEnd w:id="1"/>
     </w:p>
     <w:p>
       <w:pPr>
@@ -5840,7 +6566,7 @@
           <w:rFonts w:cs="Arial"/>
         </w:rPr>
       </w:pPr>
-      <w:bookmarkStart w:id="14" w:name="_Toc213796263"/>
+      <w:bookmarkStart w:id="14" w:name="_Toc214305073"/>
       <w:r>
         <w:rPr>
           <w:rFonts w:cs="Arial"/>
@@ -6047,7 +6773,7 @@
           <w:rFonts w:cs="Arial"/>
         </w:rPr>
       </w:pPr>
-      <w:bookmarkStart w:id="15" w:name="_Toc213796264"/>
+      <w:bookmarkStart w:id="15" w:name="_Toc214305074"/>
       <w:r>
         <w:rPr>
           <w:rFonts w:cs="Arial"/>
@@ -6087,15 +6813,15 @@
           <w:rFonts w:cs="Arial"/>
         </w:rPr>
       </w:pPr>
-      <w:bookmarkStart w:id="16" w:name="_Toc213796265"/>
-      <w:bookmarkStart w:id="17" w:name="_Hlk212736917"/>
+      <w:bookmarkStart w:id="16" w:name="_Hlk212736917"/>
+      <w:bookmarkStart w:id="17" w:name="_Toc214305075"/>
       <w:r>
         <w:rPr>
           <w:rFonts w:cs="Arial"/>
         </w:rPr>
         <w:t>2.3.1. Analysis of Functional Requriements</w:t>
       </w:r>
-      <w:bookmarkEnd w:id="16"/>
+      <w:bookmarkEnd w:id="17"/>
     </w:p>
     <w:p>
       <w:pPr>
@@ -6475,7 +7201,7 @@
         </w:rPr>
       </w:pPr>
     </w:p>
-    <w:bookmarkEnd w:id="17"/>
+    <w:bookmarkEnd w:id="16"/>
     <w:p>
       <w:pPr>
         <w:pStyle w:val="NormalWeb"/>
@@ -17307,7 +18033,7 @@
           <w:rFonts w:cs="Arial"/>
         </w:rPr>
       </w:pPr>
-      <w:bookmarkStart w:id="24" w:name="_Toc213796266"/>
+      <w:bookmarkStart w:id="24" w:name="_Toc214305076"/>
       <w:r>
         <w:rPr>
           <w:rFonts w:cs="Arial"/>
@@ -17699,8 +18425,8 @@
           <w:lang w:val="en-US"/>
         </w:rPr>
       </w:pPr>
-      <w:bookmarkStart w:id="26" w:name="_Toc213796267"/>
-      <w:bookmarkStart w:id="27" w:name="_Hlk211777613"/>
+      <w:bookmarkStart w:id="26" w:name="_Hlk211777613"/>
+      <w:bookmarkStart w:id="27" w:name="_Toc214305077"/>
       <w:r>
         <w:rPr>
           <w:rFonts w:cs="Arial"/>
@@ -17715,7 +18441,7 @@
         </w:rPr>
         <w:t>Design of Software Solution</w:t>
       </w:r>
-      <w:bookmarkEnd w:id="26"/>
+      <w:bookmarkEnd w:id="27"/>
     </w:p>
     <w:p>
       <w:pPr>
@@ -17739,8 +18465,8 @@
           <w:lang w:val="en-US"/>
         </w:rPr>
       </w:pPr>
-      <w:bookmarkStart w:id="28" w:name="_Toc213796268"/>
-      <w:bookmarkStart w:id="29" w:name="_Hlk211686529"/>
+      <w:bookmarkStart w:id="28" w:name="_Hlk211686529"/>
+      <w:bookmarkStart w:id="29" w:name="_Toc214305078"/>
       <w:r>
         <w:rPr>
           <w:rFonts w:cs="Arial"/>
@@ -17748,9 +18474,9 @@
         </w:rPr>
         <w:t>3.1. Main algorithms</w:t>
       </w:r>
-      <w:bookmarkEnd w:id="28"/>
-    </w:p>
-    <w:bookmarkEnd w:id="29"/>
+      <w:bookmarkEnd w:id="29"/>
+    </w:p>
+    <w:bookmarkEnd w:id="28"/>
     <w:p>
       <w:pPr>
         <w:pStyle w:val="ListParagraph"/>
@@ -17773,8 +18499,8 @@
           <w:lang w:val="en-US"/>
         </w:rPr>
       </w:pPr>
-      <w:bookmarkStart w:id="30" w:name="_Toc213796269"/>
-      <w:bookmarkStart w:id="31" w:name="_Hlk211776610"/>
+      <w:bookmarkStart w:id="30" w:name="_Hlk211776610"/>
+      <w:bookmarkStart w:id="31" w:name="_Toc214305079"/>
       <w:r>
         <w:rPr>
           <w:rFonts w:cs="Arial"/>
@@ -17782,7 +18508,7 @@
         </w:rPr>
         <w:t>3.1.1. Linear regression</w:t>
       </w:r>
-      <w:bookmarkEnd w:id="30"/>
+      <w:bookmarkEnd w:id="31"/>
     </w:p>
     <w:p>
       <w:pPr>
@@ -18108,8 +18834,8 @@
           <w:lang w:val="en-US"/>
         </w:rPr>
       </w:pPr>
-      <w:bookmarkStart w:id="32" w:name="_Toc213796270"/>
-      <w:bookmarkStart w:id="33" w:name="_Hlk211687397"/>
+      <w:bookmarkStart w:id="32" w:name="_Hlk211687397"/>
+      <w:bookmarkStart w:id="33" w:name="_Toc214305080"/>
       <w:r>
         <w:rPr>
           <w:rFonts w:cs="Arial"/>
@@ -18117,9 +18843,9 @@
         </w:rPr>
         <w:t>3.1.2. Ridge Regression</w:t>
       </w:r>
-      <w:bookmarkEnd w:id="32"/>
-    </w:p>
-    <w:bookmarkEnd w:id="33"/>
+      <w:bookmarkEnd w:id="33"/>
+    </w:p>
+    <w:bookmarkEnd w:id="32"/>
     <w:p>
       <w:pPr>
         <w:tabs>
@@ -18328,8 +19054,8 @@
           <w:lang w:val="en-US"/>
         </w:rPr>
       </w:pPr>
-      <w:bookmarkStart w:id="34" w:name="_Toc213796271"/>
-      <w:bookmarkStart w:id="35" w:name="_Hlk211687414"/>
+      <w:bookmarkStart w:id="34" w:name="_Hlk211687414"/>
+      <w:bookmarkStart w:id="35" w:name="_Toc214305081"/>
       <w:r>
         <w:rPr>
           <w:rFonts w:cs="Arial"/>
@@ -18337,9 +19063,9 @@
         </w:rPr>
         <w:t>3.1.3. Random Forest Regression</w:t>
       </w:r>
-      <w:bookmarkEnd w:id="34"/>
-    </w:p>
-    <w:bookmarkEnd w:id="35"/>
+      <w:bookmarkEnd w:id="35"/>
+    </w:p>
+    <w:bookmarkEnd w:id="34"/>
     <w:p>
       <w:pPr>
         <w:tabs>
@@ -18842,8 +19568,8 @@
           <w:lang w:val="en-US"/>
         </w:rPr>
       </w:pPr>
-      <w:bookmarkStart w:id="38" w:name="_Toc213796272"/>
-      <w:bookmarkStart w:id="39" w:name="_Hlk211776082"/>
+      <w:bookmarkStart w:id="38" w:name="_Hlk211776082"/>
+      <w:bookmarkStart w:id="39" w:name="_Toc214305082"/>
       <w:r>
         <w:rPr>
           <w:rFonts w:cs="Arial"/>
@@ -18851,7 +19577,7 @@
         </w:rPr>
         <w:t>3.1.4. Gradient Boosting Regression</w:t>
       </w:r>
-      <w:bookmarkEnd w:id="38"/>
+      <w:bookmarkEnd w:id="39"/>
     </w:p>
     <w:p>
       <w:pPr>
@@ -19514,9 +20240,9 @@
           <w:lang w:val="en-US"/>
         </w:rPr>
       </w:pPr>
-      <w:bookmarkStart w:id="40" w:name="_Toc213796273"/>
-      <w:bookmarkStart w:id="41" w:name="_Hlk211699754"/>
-      <w:bookmarkStart w:id="42" w:name="_Hlk211776537"/>
+      <w:bookmarkStart w:id="40" w:name="_Hlk211699754"/>
+      <w:bookmarkStart w:id="41" w:name="_Hlk211776537"/>
+      <w:bookmarkStart w:id="42" w:name="_Toc214305083"/>
       <w:r>
         <w:rPr>
           <w:rFonts w:cs="Arial"/>
@@ -19524,7 +20250,7 @@
         </w:rPr>
         <w:t>3.2. Algorithm Complexity</w:t>
       </w:r>
-      <w:bookmarkEnd w:id="40"/>
+      <w:bookmarkEnd w:id="42"/>
     </w:p>
     <w:p>
       <w:pPr>
@@ -19536,7 +20262,7 @@
         </w:rPr>
       </w:pPr>
     </w:p>
-    <w:bookmarkEnd w:id="41"/>
+    <w:bookmarkEnd w:id="40"/>
     <w:p>
       <w:pPr>
         <w:spacing w:line="360" w:lineRule="auto"/>
@@ -19571,8 +20297,8 @@
           <w:lang w:val="en-US"/>
         </w:rPr>
       </w:pPr>
-      <w:bookmarkStart w:id="43" w:name="_Toc213796274"/>
-      <w:bookmarkStart w:id="44" w:name="_Hlk211699945"/>
+      <w:bookmarkStart w:id="43" w:name="_Hlk211699945"/>
+      <w:bookmarkStart w:id="44" w:name="_Toc214305084"/>
       <w:r>
         <w:rPr>
           <w:rFonts w:cs="Arial"/>
@@ -19580,9 +20306,9 @@
         </w:rPr>
         <w:t>3.2.1. Linear Regression Complexity</w:t>
       </w:r>
-      <w:bookmarkEnd w:id="43"/>
-    </w:p>
-    <w:bookmarkEnd w:id="44"/>
+      <w:bookmarkEnd w:id="44"/>
+    </w:p>
+    <w:bookmarkEnd w:id="43"/>
     <w:p>
       <w:pPr>
         <w:spacing w:line="360" w:lineRule="auto"/>
@@ -20373,7 +21099,7 @@
           <w:lang w:val="en-US"/>
         </w:rPr>
       </w:pPr>
-      <w:bookmarkStart w:id="45" w:name="_Toc213796275"/>
+      <w:bookmarkStart w:id="45" w:name="_Toc214305085"/>
       <w:r>
         <w:rPr>
           <w:rFonts w:cs="Arial"/>
@@ -20878,7 +21604,7 @@
           <w:lang w:val="en-US"/>
         </w:rPr>
       </w:pPr>
-      <w:bookmarkStart w:id="46" w:name="_Toc213796276"/>
+      <w:bookmarkStart w:id="46" w:name="_Toc214305086"/>
       <w:r>
         <w:rPr>
           <w:rFonts w:cs="Arial"/>
@@ -21339,7 +22065,7 @@
           <w:lang w:val="en-US"/>
         </w:rPr>
       </w:pPr>
-      <w:bookmarkStart w:id="48" w:name="_Toc213796277"/>
+      <w:bookmarkStart w:id="48" w:name="_Toc214305087"/>
       <w:r>
         <w:rPr>
           <w:rFonts w:cs="Arial"/>
@@ -21615,8 +22341,8 @@
           <w:lang w:val="en-US"/>
         </w:rPr>
       </w:pPr>
-      <w:bookmarkStart w:id="49" w:name="_Toc213796278"/>
-      <w:bookmarkStart w:id="50" w:name="_Hlk211778975"/>
+      <w:bookmarkStart w:id="49" w:name="_Hlk211778975"/>
+      <w:bookmarkStart w:id="50" w:name="_Toc214305088"/>
       <w:r>
         <w:rPr>
           <w:rFonts w:cs="Arial"/>
@@ -21631,9 +22357,9 @@
         </w:rPr>
         <w:t>Software Architecture</w:t>
       </w:r>
-      <w:bookmarkEnd w:id="49"/>
-    </w:p>
-    <w:bookmarkEnd w:id="50"/>
+      <w:bookmarkEnd w:id="50"/>
+    </w:p>
+    <w:bookmarkEnd w:id="49"/>
     <w:p>
       <w:pPr>
         <w:tabs>
@@ -22456,8 +23182,8 @@
           <w:lang w:val="en-US"/>
         </w:rPr>
       </w:pPr>
-      <w:bookmarkStart w:id="51" w:name="_Toc213796279"/>
-      <w:bookmarkStart w:id="52" w:name="_Hlk211784084"/>
+      <w:bookmarkStart w:id="51" w:name="_Hlk211784084"/>
+      <w:bookmarkStart w:id="52" w:name="_Toc214305089"/>
       <w:r>
         <w:rPr>
           <w:rFonts w:cs="Arial"/>
@@ -22465,9 +23191,9 @@
         </w:rPr>
         <w:t>3.3.1. Model(s)</w:t>
       </w:r>
-      <w:bookmarkEnd w:id="51"/>
-    </w:p>
-    <w:bookmarkEnd w:id="52"/>
+      <w:bookmarkEnd w:id="52"/>
+    </w:p>
+    <w:bookmarkEnd w:id="51"/>
     <w:p>
       <w:pPr>
         <w:spacing w:line="360" w:lineRule="auto"/>
@@ -22975,10 +23701,10 @@
           <w:lang w:val="en-US"/>
         </w:rPr>
       </w:pPr>
-      <w:bookmarkStart w:id="53" w:name="_Toc213796280"/>
-      <w:bookmarkStart w:id="54" w:name="_Hlk212811265"/>
-      <w:bookmarkStart w:id="55" w:name="_Hlk211784097"/>
-      <w:bookmarkStart w:id="56" w:name="_Hlk212815480"/>
+      <w:bookmarkStart w:id="53" w:name="_Hlk212811265"/>
+      <w:bookmarkStart w:id="54" w:name="_Hlk211784097"/>
+      <w:bookmarkStart w:id="55" w:name="_Hlk212815480"/>
+      <w:bookmarkStart w:id="56" w:name="_Toc214305090"/>
       <w:r>
         <w:rPr>
           <w:rFonts w:cs="Arial"/>
@@ -22986,9 +23712,9 @@
         </w:rPr>
         <w:t>3.3.2. View(s)</w:t>
       </w:r>
-      <w:bookmarkEnd w:id="53"/>
-    </w:p>
-    <w:bookmarkEnd w:id="54"/>
+      <w:bookmarkEnd w:id="56"/>
+    </w:p>
+    <w:bookmarkEnd w:id="53"/>
     <w:p>
       <w:pPr>
         <w:rPr>
@@ -23196,7 +23922,7 @@
         <w:spacing w:line="360" w:lineRule="auto"/>
       </w:pPr>
     </w:p>
-    <w:bookmarkEnd w:id="55"/>
+    <w:bookmarkEnd w:id="54"/>
     <w:p>
       <w:pPr>
         <w:pStyle w:val="Heading4"/>
@@ -24042,7 +24768,7 @@
         <w:t>.</w:t>
       </w:r>
     </w:p>
-    <w:bookmarkEnd w:id="56"/>
+    <w:bookmarkEnd w:id="55"/>
     <w:p>
       <w:pPr>
         <w:spacing w:line="360" w:lineRule="auto"/>
@@ -24061,8 +24787,8 @@
           <w:lang w:val="en-US"/>
         </w:rPr>
       </w:pPr>
-      <w:bookmarkStart w:id="57" w:name="_Toc213796281"/>
-      <w:bookmarkStart w:id="58" w:name="_Hlk211784116"/>
+      <w:bookmarkStart w:id="57" w:name="_Hlk211784116"/>
+      <w:bookmarkStart w:id="58" w:name="_Toc214305091"/>
       <w:r>
         <w:rPr>
           <w:rFonts w:cs="Arial"/>
@@ -24070,7 +24796,7 @@
         </w:rPr>
         <w:t>3.3.3. Controller(s)</w:t>
       </w:r>
-      <w:bookmarkEnd w:id="57"/>
+      <w:bookmarkEnd w:id="58"/>
     </w:p>
     <w:p>
       <w:pPr>
@@ -24079,7 +24805,7 @@
         </w:rPr>
       </w:pPr>
     </w:p>
-    <w:bookmarkEnd w:id="58"/>
+    <w:bookmarkEnd w:id="57"/>
     <w:p>
       <w:pPr>
         <w:spacing w:line="360" w:lineRule="auto"/>
@@ -24565,8 +25291,8 @@
       <w:pPr>
         <w:pStyle w:val="Heading2"/>
       </w:pPr>
-      <w:bookmarkStart w:id="60" w:name="_Toc213796282"/>
-      <w:bookmarkStart w:id="61" w:name="_Hlk212823026"/>
+      <w:bookmarkStart w:id="60" w:name="_Hlk212823026"/>
+      <w:bookmarkStart w:id="61" w:name="_Toc214305092"/>
       <w:r>
         <w:t>3.</w:t>
       </w:r>
@@ -24576,7 +25302,7 @@
       <w:r>
         <w:t>. Primary Vehicle Dataset and Feature Selection</w:t>
       </w:r>
-      <w:bookmarkEnd w:id="60"/>
+      <w:bookmarkEnd w:id="61"/>
     </w:p>
     <w:p>
       <w:pPr>
@@ -24813,7 +25539,7 @@
       <w:pPr>
         <w:pStyle w:val="Heading2"/>
       </w:pPr>
-      <w:bookmarkStart w:id="62" w:name="_Toc213796283"/>
+      <w:bookmarkStart w:id="62" w:name="_Toc214305093"/>
       <w:r>
         <w:t>3.</w:t>
       </w:r>
@@ -25158,29 +25884,29 @@
           <w:tab w:val="left" w:pos="5502"/>
         </w:tabs>
       </w:pPr>
-      <w:bookmarkStart w:id="63" w:name="_Toc213796284"/>
-      <w:bookmarkStart w:id="64" w:name="_Hlk213715815"/>
+      <w:bookmarkStart w:id="63" w:name="_Hlk213715815"/>
+      <w:bookmarkStart w:id="64" w:name="_Toc214305094"/>
       <w:r>
         <w:t>4.Implementation</w:t>
       </w:r>
-      <w:bookmarkEnd w:id="63"/>
+      <w:bookmarkEnd w:id="64"/>
       <w:r>
         <w:tab/>
       </w:r>
     </w:p>
-    <w:bookmarkEnd w:id="64"/>
+    <w:bookmarkEnd w:id="63"/>
     <w:p/>
     <w:p>
       <w:pPr>
         <w:pStyle w:val="Heading2"/>
       </w:pPr>
-      <w:bookmarkStart w:id="65" w:name="_Toc213796285"/>
+      <w:bookmarkStart w:id="65" w:name="_Toc214305095"/>
       <w:r>
         <w:t>4.1.  Development environment and Programming Languages</w:t>
       </w:r>
       <w:bookmarkEnd w:id="65"/>
     </w:p>
-    <w:bookmarkEnd w:id="61"/>
+    <w:bookmarkEnd w:id="60"/>
     <w:p>
       <w:pPr>
         <w:tabs>
@@ -25790,7 +26516,7 @@
       <w:pPr>
         <w:pStyle w:val="Heading2"/>
       </w:pPr>
-      <w:bookmarkStart w:id="68" w:name="_Toc213796286"/>
+      <w:bookmarkStart w:id="68" w:name="_Toc214305096"/>
       <w:r>
         <w:lastRenderedPageBreak/>
         <w:t>4.2. External Libraries and Frameworks</w:t>
@@ -26352,7 +27078,7 @@
       <w:pPr>
         <w:pStyle w:val="Heading2"/>
       </w:pPr>
-      <w:bookmarkStart w:id="70" w:name="_Toc213796287"/>
+      <w:bookmarkStart w:id="70" w:name="_Toc214305097"/>
       <w:r>
         <w:t xml:space="preserve">4.3. Installation </w:t>
       </w:r>
@@ -26378,7 +27104,7 @@
       <w:pPr>
         <w:pStyle w:val="Heading2"/>
       </w:pPr>
-      <w:bookmarkStart w:id="71" w:name="_Toc213796288"/>
+      <w:bookmarkStart w:id="71" w:name="_Toc214305098"/>
       <w:r>
         <w:t>4.4. Code Fragments</w:t>
       </w:r>
@@ -26495,12 +27221,12 @@
       <w:pPr>
         <w:pStyle w:val="Heading3"/>
       </w:pPr>
-      <w:bookmarkStart w:id="73" w:name="_Toc213796289"/>
-      <w:bookmarkStart w:id="74" w:name="_Hlk213002512"/>
+      <w:bookmarkStart w:id="73" w:name="_Hlk213002512"/>
+      <w:bookmarkStart w:id="74" w:name="_Toc214305099"/>
       <w:r>
         <w:t>4.4.1. Ridge Regression</w:t>
       </w:r>
-      <w:bookmarkEnd w:id="73"/>
+      <w:bookmarkEnd w:id="74"/>
     </w:p>
     <w:p/>
     <w:p>
@@ -27608,13 +28334,13 @@
     </w:p>
     <w:p/>
     <w:bookmarkEnd w:id="72"/>
-    <w:bookmarkEnd w:id="74"/>
+    <w:bookmarkEnd w:id="73"/>
     <w:p/>
     <w:p>
       <w:pPr>
         <w:pStyle w:val="Heading3"/>
       </w:pPr>
-      <w:bookmarkStart w:id="75" w:name="_Toc213796290"/>
+      <w:bookmarkStart w:id="75" w:name="_Toc214305100"/>
       <w:r>
         <w:t xml:space="preserve">4.4.2. </w:t>
       </w:r>
@@ -29505,7 +30231,7 @@
       <w:pPr>
         <w:pStyle w:val="Heading3"/>
       </w:pPr>
-      <w:bookmarkStart w:id="76" w:name="_Toc213796291"/>
+      <w:bookmarkStart w:id="76" w:name="_Toc214305101"/>
       <w:r>
         <w:t>4.4.3.</w:t>
       </w:r>
@@ -30777,10 +31503,10 @@
     </w:p>
     <w:p/>
     <w:bookmarkEnd w:id="23"/>
-    <w:bookmarkEnd w:id="27"/>
-    <w:bookmarkEnd w:id="31"/>
-    <w:bookmarkEnd w:id="39"/>
-    <w:bookmarkEnd w:id="42"/>
+    <w:bookmarkEnd w:id="26"/>
+    <w:bookmarkEnd w:id="30"/>
+    <w:bookmarkEnd w:id="38"/>
+    <w:bookmarkEnd w:id="41"/>
     <w:p>
       <w:pPr>
         <w:pStyle w:val="NormalWeb"/>
@@ -31654,7 +32380,7 @@
           <w:tab w:val="left" w:pos="5502"/>
         </w:tabs>
       </w:pPr>
-      <w:bookmarkStart w:id="77" w:name="_Toc213796292"/>
+      <w:bookmarkStart w:id="77" w:name="_Toc214305102"/>
       <w:r>
         <w:t>5. Testing</w:t>
       </w:r>
@@ -31907,12 +32633,12 @@
         <w:pStyle w:val="Heading2"/>
         <w:spacing w:line="360" w:lineRule="auto"/>
       </w:pPr>
-      <w:bookmarkStart w:id="78" w:name="_Toc213796293"/>
-      <w:bookmarkStart w:id="79" w:name="_Hlk213797384"/>
+      <w:bookmarkStart w:id="78" w:name="_Hlk213797384"/>
+      <w:bookmarkStart w:id="79" w:name="_Toc214305103"/>
       <w:r>
         <w:t>5.1 Evaluation Metrics and Procedures</w:t>
       </w:r>
-      <w:bookmarkEnd w:id="78"/>
+      <w:bookmarkEnd w:id="79"/>
     </w:p>
     <w:p/>
     <w:p>
@@ -31989,7 +32715,7 @@
           <w:rFonts w:asciiTheme="minorHAnsi" w:hAnsiTheme="minorHAnsi"/>
         </w:rPr>
       </w:pPr>
-      <w:bookmarkStart w:id="80" w:name="_Toc213796294"/>
+      <w:bookmarkStart w:id="80" w:name="_Toc214305104"/>
       <w:r>
         <w:rPr>
           <w:rFonts w:asciiTheme="minorHAnsi" w:hAnsiTheme="minorHAnsi"/>
@@ -32156,7 +32882,7 @@
         <w:t>.</w:t>
       </w:r>
     </w:p>
-    <w:bookmarkEnd w:id="79"/>
+    <w:bookmarkEnd w:id="78"/>
     <w:p>
       <w:pPr>
         <w:spacing w:line="360" w:lineRule="auto"/>
@@ -32409,7 +33135,7 @@
         <w:pStyle w:val="Heading3"/>
         <w:spacing w:line="360" w:lineRule="auto"/>
       </w:pPr>
-      <w:bookmarkStart w:id="82" w:name="_Toc213796295"/>
+      <w:bookmarkStart w:id="82" w:name="_Toc214305105"/>
       <w:r>
         <w:t>5.1.2. Root Mean Squared Error (RMSE)</w:t>
       </w:r>
@@ -32577,17 +33303,13 @@
         <w:pStyle w:val="Heading3"/>
         <w:spacing w:line="360" w:lineRule="auto"/>
       </w:pPr>
-      <w:bookmarkStart w:id="83" w:name="_Toc213796296"/>
+      <w:bookmarkStart w:id="83" w:name="_Toc214305106"/>
       <w:r>
         <w:t>5.1.3. Mean Absolute Error (MAE)</w:t>
       </w:r>
       <w:bookmarkEnd w:id="83"/>
     </w:p>
-    <w:p>
-      <w:pPr>
-        <w:jc w:val="both"/>
-      </w:pPr>
-    </w:p>
+    <w:p/>
     <w:p>
       <w:pPr>
         <w:spacing w:before="100" w:beforeAutospacing="1" w:after="100" w:afterAutospacing="1" w:line="360" w:lineRule="auto"/>
@@ -32751,16 +33473,19 @@
       <w:pPr>
         <w:pStyle w:val="Heading3"/>
         <w:spacing w:line="360" w:lineRule="auto"/>
-      </w:pPr>
-      <w:bookmarkStart w:id="84" w:name="_Toc213796297"/>
+        <w:jc w:val="both"/>
+      </w:pPr>
+      <w:bookmarkStart w:id="84" w:name="_Toc214305107"/>
       <w:r>
         <w:t>5.1.4. Training Time and Efficiency</w:t>
       </w:r>
       <w:bookmarkEnd w:id="84"/>
     </w:p>
+    <w:p/>
     <w:p>
       <w:pPr>
         <w:spacing w:before="100" w:beforeAutospacing="1" w:after="100" w:afterAutospacing="1" w:line="360" w:lineRule="auto"/>
+        <w:jc w:val="both"/>
         <w:rPr>
           <w:rFonts w:eastAsia="Times New Roman" w:cs="Times New Roman"/>
           <w:kern w:val="0"/>
@@ -32768,41 +33493,32 @@
           <w14:ligatures w14:val="none"/>
         </w:rPr>
       </w:pPr>
-    </w:p>
-    <w:p>
-      <w:pPr>
-        <w:spacing w:before="100" w:beforeAutospacing="1" w:after="100" w:afterAutospacing="1" w:line="360" w:lineRule="auto"/>
+      <w:r>
         <w:rPr>
           <w:rFonts w:eastAsia="Times New Roman" w:cs="Times New Roman"/>
           <w:kern w:val="0"/>
           <w:lang w:eastAsia="en-GB"/>
           <w14:ligatures w14:val="none"/>
         </w:rPr>
-      </w:pPr>
-      <w:r>
+        <w:t xml:space="preserve">Besides accuracy measures, each algorithm was also trained and the training time was recorded. This is the overall time it takes to train the model and the average time per configuration trial. Computational performance can be used to measure how well each algorithm scales up, particularly when working with large data sets or when retraining models on a regular basis. </w:t>
+      </w:r>
+    </w:p>
+    <w:p>
+      <w:pPr>
+        <w:spacing w:before="100" w:beforeAutospacing="1" w:after="100" w:afterAutospacing="1" w:line="360" w:lineRule="auto"/>
+        <w:jc w:val="both"/>
         <w:rPr>
           <w:rFonts w:eastAsia="Times New Roman" w:cs="Times New Roman"/>
           <w:kern w:val="0"/>
           <w:lang w:eastAsia="en-GB"/>
           <w14:ligatures w14:val="none"/>
         </w:rPr>
-        <w:t xml:space="preserve">Besides accuracy measures, each algorithm was also trained and the training time was recorded. This is the overall time it takes to train the model and the average time per configuration trial. Computational performance can be used to measure how well each algorithm scales up, particularly when working with large data sets or when retraining models on a regular basis. </w:t>
-      </w:r>
+      </w:pPr>
     </w:p>
     <w:p>
       <w:pPr>
         <w:spacing w:before="100" w:beforeAutospacing="1" w:after="100" w:afterAutospacing="1" w:line="360" w:lineRule="auto"/>
-        <w:rPr>
-          <w:rFonts w:eastAsia="Times New Roman" w:cs="Times New Roman"/>
-          <w:kern w:val="0"/>
-          <w:lang w:eastAsia="en-GB"/>
-          <w14:ligatures w14:val="none"/>
-        </w:rPr>
-      </w:pPr>
-    </w:p>
-    <w:p>
-      <w:pPr>
-        <w:spacing w:before="100" w:beforeAutospacing="1" w:after="100" w:afterAutospacing="1" w:line="360" w:lineRule="auto"/>
+        <w:jc w:val="both"/>
         <w:rPr>
           <w:rFonts w:eastAsia="Times New Roman" w:cs="Times New Roman"/>
           <w:kern w:val="0"/>
@@ -32923,6 +33639,7 @@
     <w:p>
       <w:pPr>
         <w:spacing w:before="100" w:beforeAutospacing="1" w:after="100" w:afterAutospacing="1" w:line="360" w:lineRule="auto"/>
+        <w:jc w:val="both"/>
         <w:rPr>
           <w:rFonts w:eastAsia="Times New Roman" w:cs="Times New Roman"/>
           <w:kern w:val="0"/>
@@ -32935,7 +33652,9 @@
       <w:pPr>
         <w:pStyle w:val="Heading2"/>
         <w:spacing w:line="360" w:lineRule="auto"/>
-      </w:pPr>
+        <w:jc w:val="both"/>
+      </w:pPr>
+      <w:bookmarkStart w:id="85" w:name="_Toc214305108"/>
       <w:r>
         <w:t>5.</w:t>
       </w:r>
@@ -32943,6 +33662,9 @@
         <w:t>2</w:t>
       </w:r>
       <w:r>
+        <w:t>.</w:t>
+      </w:r>
+      <w:r>
         <w:rPr>
           <w:rStyle w:val="apple-converted-space"/>
         </w:rPr>
@@ -32954,20 +33676,14 @@
       <w:r>
         <w:t xml:space="preserve"> (Backend)</w:t>
       </w:r>
-    </w:p>
-    <w:p>
-      <w:pPr>
-        <w:pStyle w:val="p2"/>
-        <w:spacing w:line="360" w:lineRule="auto"/>
-        <w:rPr>
-          <w:rFonts w:asciiTheme="minorHAnsi" w:hAnsiTheme="minorHAnsi"/>
-        </w:rPr>
-      </w:pPr>
-    </w:p>
+      <w:bookmarkEnd w:id="85"/>
+    </w:p>
+    <w:p/>
     <w:p>
       <w:pPr>
         <w:pStyle w:val="p3"/>
         <w:spacing w:line="360" w:lineRule="auto"/>
+        <w:jc w:val="both"/>
         <w:rPr>
           <w:rFonts w:asciiTheme="minorHAnsi" w:hAnsiTheme="minorHAnsi"/>
         </w:rPr>
@@ -32998,6 +33714,7 @@
       <w:pPr>
         <w:pStyle w:val="p3"/>
         <w:spacing w:line="360" w:lineRule="auto"/>
+        <w:jc w:val="both"/>
         <w:rPr>
           <w:rFonts w:asciiTheme="minorHAnsi" w:hAnsiTheme="minorHAnsi"/>
         </w:rPr>
@@ -33037,6 +33754,7 @@
       <w:pPr>
         <w:pStyle w:val="p3"/>
         <w:spacing w:line="360" w:lineRule="auto"/>
+        <w:jc w:val="both"/>
         <w:rPr>
           <w:rFonts w:asciiTheme="minorHAnsi" w:hAnsiTheme="minorHAnsi"/>
         </w:rPr>
@@ -33082,6 +33800,7 @@
       <w:pPr>
         <w:pStyle w:val="p3"/>
         <w:spacing w:line="360" w:lineRule="auto"/>
+        <w:jc w:val="both"/>
         <w:rPr>
           <w:rFonts w:asciiTheme="minorHAnsi" w:hAnsiTheme="minorHAnsi"/>
         </w:rPr>
@@ -33097,6 +33816,7 @@
       <w:pPr>
         <w:pStyle w:val="p2"/>
         <w:spacing w:line="360" w:lineRule="auto"/>
+        <w:jc w:val="both"/>
         <w:rPr>
           <w:rFonts w:asciiTheme="minorHAnsi" w:hAnsiTheme="minorHAnsi"/>
         </w:rPr>
@@ -33106,27 +33826,90 @@
       <w:pPr>
         <w:pStyle w:val="Heading3"/>
         <w:spacing w:line="360" w:lineRule="auto"/>
-      </w:pPr>
+        <w:jc w:val="both"/>
+      </w:pPr>
+      <w:bookmarkStart w:id="86" w:name="_Toc214305109"/>
       <w:r>
         <w:t>5.2.1</w:t>
       </w:r>
       <w:r>
+        <w:t>.</w:t>
+      </w:r>
+      <w:r>
         <w:t xml:space="preserve"> Prediction Algorithms and Model Loading – Passed</w:t>
       </w:r>
-    </w:p>
-    <w:p>
-      <w:pPr>
-        <w:pStyle w:val="p2"/>
-        <w:spacing w:line="360" w:lineRule="auto"/>
+      <w:bookmarkEnd w:id="86"/>
+    </w:p>
+    <w:p/>
+    <w:p>
+      <w:pPr>
+        <w:pStyle w:val="p3"/>
+        <w:spacing w:line="360" w:lineRule="auto"/>
+        <w:jc w:val="both"/>
         <w:rPr>
           <w:rFonts w:asciiTheme="minorHAnsi" w:hAnsiTheme="minorHAnsi"/>
         </w:rPr>
       </w:pPr>
+      <w:r>
+        <w:rPr>
+          <w:rFonts w:asciiTheme="minorHAnsi" w:hAnsiTheme="minorHAnsi"/>
+        </w:rPr>
+        <w:t xml:space="preserve">To ensure the prediction </w:t>
+      </w:r>
+      <w:r>
+        <w:rPr>
+          <w:rFonts w:asciiTheme="minorHAnsi" w:hAnsiTheme="minorHAnsi"/>
+        </w:rPr>
+        <w:t xml:space="preserve">everything </w:t>
+      </w:r>
+      <w:r>
+        <w:rPr>
+          <w:rFonts w:asciiTheme="minorHAnsi" w:hAnsiTheme="minorHAnsi"/>
+        </w:rPr>
+        <w:t>function</w:t>
+      </w:r>
+      <w:r>
+        <w:rPr>
+          <w:rFonts w:asciiTheme="minorHAnsi" w:hAnsiTheme="minorHAnsi"/>
+        </w:rPr>
+        <w:t>ed</w:t>
+      </w:r>
+      <w:r>
+        <w:rPr>
+          <w:rFonts w:asciiTheme="minorHAnsi" w:hAnsiTheme="minorHAnsi"/>
+        </w:rPr>
+        <w:t xml:space="preserve"> correctly, the backend was tested against multiple trained model</w:t>
+      </w:r>
+      <w:r>
+        <w:rPr>
+          <w:rFonts w:asciiTheme="minorHAnsi" w:hAnsiTheme="minorHAnsi"/>
+        </w:rPr>
+        <w:t xml:space="preserve">s which </w:t>
+      </w:r>
+      <w:r>
+        <w:rPr>
+          <w:rFonts w:asciiTheme="minorHAnsi" w:hAnsiTheme="minorHAnsi"/>
+        </w:rPr>
+        <w:t>represent</w:t>
+      </w:r>
+      <w:r>
+        <w:rPr>
+          <w:rFonts w:asciiTheme="minorHAnsi" w:hAnsiTheme="minorHAnsi"/>
+        </w:rPr>
+        <w:t>ed</w:t>
+      </w:r>
+      <w:r>
+        <w:rPr>
+          <w:rFonts w:asciiTheme="minorHAnsi" w:hAnsiTheme="minorHAnsi"/>
+        </w:rPr>
+        <w:t xml:space="preserve"> the four implemented algorithms (Linear, Ridge, Random Forest, and Gradient Boosting).</w:t>
+      </w:r>
     </w:p>
     <w:p>
       <w:pPr>
         <w:pStyle w:val="p3"/>
         <w:spacing w:line="360" w:lineRule="auto"/>
+        <w:jc w:val="both"/>
         <w:rPr>
           <w:rFonts w:asciiTheme="minorHAnsi" w:hAnsiTheme="minorHAnsi"/>
         </w:rPr>
@@ -33136,22 +33919,13 @@
           <w:rFonts w:asciiTheme="minorHAnsi" w:hAnsiTheme="minorHAnsi"/>
         </w:rPr>
         <w:lastRenderedPageBreak/>
-        <w:t>To ensure the prediction system functioned correctly, the backend was tested against multiple trained model bundles representing the four implemented algorithms (Linear, Ridge, Random Forest, and Gradient Boosting).</w:t>
-      </w:r>
-    </w:p>
-    <w:p>
-      <w:pPr>
-        <w:pStyle w:val="p3"/>
-        <w:spacing w:line="360" w:lineRule="auto"/>
+        <w:t>E</w:t>
+      </w:r>
+      <w:r>
         <w:rPr>
           <w:rFonts w:asciiTheme="minorHAnsi" w:hAnsiTheme="minorHAnsi"/>
         </w:rPr>
-      </w:pPr>
-      <w:r>
-        <w:rPr>
-          <w:rFonts w:asciiTheme="minorHAnsi" w:hAnsiTheme="minorHAnsi"/>
-        </w:rPr>
-        <w:t xml:space="preserve">For each algorithm, the API endpoint </w:t>
+        <w:t xml:space="preserve">ach algorithm, the API endpoint </w:t>
       </w:r>
       <w:r>
         <w:rPr>
@@ -33164,7 +33938,6 @@
       </w:r>
       <w:r>
         <w:rPr>
-          <w:rStyle w:val="s3"/>
           <w:rFonts w:asciiTheme="minorHAnsi" w:hAnsiTheme="minorHAnsi"/>
           <w:i/>
           <w:iCs/>
@@ -33174,37 +33947,31 @@
       <w:r>
         <w:rPr>
           <w:rFonts w:asciiTheme="minorHAnsi" w:hAnsiTheme="minorHAnsi"/>
-          <w:i/>
-          <w:iCs/>
-        </w:rPr>
-        <w:t xml:space="preserve"> </w:t>
-      </w:r>
-      <w:r>
+        </w:rPr>
+        <w:t>was called vehicle parameters (manufacturer, model, year of production, mileage, fuel type, and transmission).</w:t>
+      </w:r>
+    </w:p>
+    <w:p>
+      <w:pPr>
+        <w:pStyle w:val="p3"/>
+        <w:spacing w:line="360" w:lineRule="auto"/>
+        <w:jc w:val="both"/>
         <w:rPr>
           <w:rFonts w:asciiTheme="minorHAnsi" w:hAnsiTheme="minorHAnsi"/>
         </w:rPr>
-        <w:t>was called with various vehicle parameters (manufacturer, model, year of production, mileage, fuel type, and transmission).</w:t>
+      </w:pPr>
+      <w:r>
+        <w:rPr>
+          <w:rFonts w:asciiTheme="minorHAnsi" w:hAnsiTheme="minorHAnsi"/>
+        </w:rPr>
+        <w:t>The response was expected to contain a set of valid predictions and associated evaluation metrics (MAE, MSE, R²).</w:t>
       </w:r>
     </w:p>
     <w:p>
       <w:pPr>
         <w:pStyle w:val="p3"/>
         <w:spacing w:line="360" w:lineRule="auto"/>
-        <w:rPr>
-          <w:rFonts w:asciiTheme="minorHAnsi" w:hAnsiTheme="minorHAnsi"/>
-        </w:rPr>
-      </w:pPr>
-      <w:r>
-        <w:rPr>
-          <w:rFonts w:asciiTheme="minorHAnsi" w:hAnsiTheme="minorHAnsi"/>
-        </w:rPr>
-        <w:t>The response was expected to contain a set of valid predictions and associated evaluation metrics (MAE, MSE, R²).</w:t>
-      </w:r>
-    </w:p>
-    <w:p>
-      <w:pPr>
-        <w:pStyle w:val="p3"/>
-        <w:spacing w:line="360" w:lineRule="auto"/>
+        <w:jc w:val="both"/>
         <w:rPr>
           <w:rFonts w:asciiTheme="minorHAnsi" w:hAnsiTheme="minorHAnsi"/>
         </w:rPr>
@@ -33250,6 +34017,7 @@
       <w:pPr>
         <w:pStyle w:val="p3"/>
         <w:spacing w:line="360" w:lineRule="auto"/>
+        <w:jc w:val="both"/>
         <w:rPr>
           <w:rFonts w:asciiTheme="minorHAnsi" w:hAnsiTheme="minorHAnsi"/>
         </w:rPr>
@@ -33265,6 +34033,7 @@
       <w:pPr>
         <w:pStyle w:val="p3"/>
         <w:spacing w:line="360" w:lineRule="auto"/>
+        <w:jc w:val="both"/>
         <w:rPr>
           <w:rFonts w:asciiTheme="minorHAnsi" w:hAnsiTheme="minorHAnsi"/>
         </w:rPr>
@@ -33280,6 +34049,7 @@
       <w:pPr>
         <w:pStyle w:val="p2"/>
         <w:spacing w:line="360" w:lineRule="auto"/>
+        <w:jc w:val="both"/>
         <w:rPr>
           <w:rFonts w:asciiTheme="minorHAnsi" w:hAnsiTheme="minorHAnsi"/>
         </w:rPr>
@@ -33289,42 +34059,45 @@
       <w:pPr>
         <w:pStyle w:val="Heading3"/>
         <w:spacing w:line="360" w:lineRule="auto"/>
-      </w:pPr>
+        <w:jc w:val="both"/>
+      </w:pPr>
+      <w:bookmarkStart w:id="87" w:name="_Toc214305110"/>
       <w:r>
         <w:t>5.2.</w:t>
       </w:r>
       <w:r>
-        <w:t>2 Data Preprocessing and Encoding – Passed</w:t>
-      </w:r>
-    </w:p>
-    <w:p>
-      <w:pPr>
-        <w:pStyle w:val="p2"/>
-        <w:spacing w:line="360" w:lineRule="auto"/>
+        <w:t>2</w:t>
+      </w:r>
+      <w:r>
+        <w:t>.</w:t>
+      </w:r>
+      <w:r>
+        <w:t xml:space="preserve"> Data Preprocessing and Encoding – Passed</w:t>
+      </w:r>
+      <w:bookmarkEnd w:id="87"/>
+    </w:p>
+    <w:p/>
+    <w:p>
+      <w:pPr>
+        <w:pStyle w:val="p3"/>
+        <w:spacing w:line="360" w:lineRule="auto"/>
+        <w:jc w:val="both"/>
         <w:rPr>
           <w:rFonts w:asciiTheme="minorHAnsi" w:hAnsiTheme="minorHAnsi"/>
         </w:rPr>
       </w:pPr>
+      <w:r>
+        <w:rPr>
+          <w:rFonts w:asciiTheme="minorHAnsi" w:hAnsiTheme="minorHAnsi"/>
+        </w:rPr>
+        <w:t>Accurate predictions depend on correct data preprocessing and encoding of categorical variables such as fuel type and transmission.</w:t>
+      </w:r>
     </w:p>
     <w:p>
       <w:pPr>
         <w:pStyle w:val="p3"/>
         <w:spacing w:line="360" w:lineRule="auto"/>
-        <w:rPr>
-          <w:rFonts w:asciiTheme="minorHAnsi" w:hAnsiTheme="minorHAnsi"/>
-        </w:rPr>
-      </w:pPr>
-      <w:r>
-        <w:rPr>
-          <w:rFonts w:asciiTheme="minorHAnsi" w:hAnsiTheme="minorHAnsi"/>
-        </w:rPr>
-        <w:t>Accurate predictions depend on correct data preprocessing and encoding of categorical variables such as fuel type and transmission.</w:t>
-      </w:r>
-    </w:p>
-    <w:p>
-      <w:pPr>
-        <w:pStyle w:val="p3"/>
-        <w:spacing w:line="360" w:lineRule="auto"/>
+        <w:jc w:val="both"/>
         <w:rPr>
           <w:rFonts w:asciiTheme="minorHAnsi" w:hAnsiTheme="minorHAnsi"/>
         </w:rPr>
@@ -33370,6 +34143,7 @@
       <w:pPr>
         <w:pStyle w:val="p3"/>
         <w:spacing w:line="360" w:lineRule="auto"/>
+        <w:jc w:val="both"/>
         <w:rPr>
           <w:rFonts w:asciiTheme="minorHAnsi" w:hAnsiTheme="minorHAnsi"/>
         </w:rPr>
@@ -33378,74 +34152,76 @@
         <w:rPr>
           <w:rFonts w:asciiTheme="minorHAnsi" w:hAnsiTheme="minorHAnsi"/>
         </w:rPr>
+        <w:t>Additional integration tests confirmed that requests with unsupported or misspelled values (e.g., “diesell”, “hydraulic”) were properly rejected with 400 responses.</w:t>
+      </w:r>
+    </w:p>
+    <w:p>
+      <w:pPr>
+        <w:pStyle w:val="p3"/>
+        <w:spacing w:line="360" w:lineRule="auto"/>
+        <w:jc w:val="both"/>
+        <w:rPr>
+          <w:rFonts w:asciiTheme="minorHAnsi" w:hAnsiTheme="minorHAnsi"/>
+        </w:rPr>
+      </w:pPr>
+      <w:r>
+        <w:rPr>
+          <w:rFonts w:asciiTheme="minorHAnsi" w:hAnsiTheme="minorHAnsi"/>
+        </w:rPr>
+        <w:t>The internal scaling functions were validated against manually computed values to ensure numerical correctness.</w:t>
+      </w:r>
+    </w:p>
+    <w:p>
+      <w:pPr>
+        <w:pStyle w:val="p3"/>
+        <w:spacing w:line="360" w:lineRule="auto"/>
+        <w:jc w:val="both"/>
+        <w:rPr>
+          <w:rFonts w:asciiTheme="minorHAnsi" w:hAnsiTheme="minorHAnsi"/>
+        </w:rPr>
+      </w:pPr>
+      <w:r>
+        <w:rPr>
+          <w:rFonts w:asciiTheme="minorHAnsi" w:hAnsiTheme="minorHAnsi"/>
+        </w:rPr>
         <w:lastRenderedPageBreak/>
-        <w:t>Additional integration tests confirmed that requests with unsupported or misspelled values (e.g., “diesell”, “hydraulic”) were properly rejected with 400 responses.</w:t>
-      </w:r>
-    </w:p>
+        <w:t>All preprocessing tests passed, confirming that the backend accurately transforms user input into the feature format expected by the trained algorithms.</w:t>
+      </w:r>
+    </w:p>
+    <w:p>
+      <w:pPr>
+        <w:pStyle w:val="p2"/>
+        <w:spacing w:line="360" w:lineRule="auto"/>
+        <w:jc w:val="both"/>
+        <w:rPr>
+          <w:rFonts w:asciiTheme="minorHAnsi" w:hAnsiTheme="minorHAnsi"/>
+        </w:rPr>
+      </w:pPr>
+    </w:p>
+    <w:p>
+      <w:pPr>
+        <w:pStyle w:val="Heading3"/>
+        <w:spacing w:line="360" w:lineRule="auto"/>
+        <w:jc w:val="both"/>
+      </w:pPr>
+      <w:bookmarkStart w:id="88" w:name="_Toc214305111"/>
+      <w:r>
+        <w:t>5.2.3</w:t>
+      </w:r>
+      <w:r>
+        <w:t>.</w:t>
+      </w:r>
+      <w:r>
+        <w:t xml:space="preserve"> API and Controller Reliability – Passed</w:t>
+      </w:r>
+      <w:bookmarkEnd w:id="88"/>
+    </w:p>
+    <w:p/>
     <w:p>
       <w:pPr>
         <w:pStyle w:val="p3"/>
         <w:spacing w:line="360" w:lineRule="auto"/>
-        <w:rPr>
-          <w:rFonts w:asciiTheme="minorHAnsi" w:hAnsiTheme="minorHAnsi"/>
-        </w:rPr>
-      </w:pPr>
-      <w:r>
-        <w:rPr>
-          <w:rFonts w:asciiTheme="minorHAnsi" w:hAnsiTheme="minorHAnsi"/>
-        </w:rPr>
-        <w:t>The internal scaling functions were validated against manually computed values to ensure numerical correctness.</w:t>
-      </w:r>
-    </w:p>
-    <w:p>
-      <w:pPr>
-        <w:pStyle w:val="p3"/>
-        <w:spacing w:line="360" w:lineRule="auto"/>
-        <w:rPr>
-          <w:rFonts w:asciiTheme="minorHAnsi" w:hAnsiTheme="minorHAnsi"/>
-        </w:rPr>
-      </w:pPr>
-      <w:r>
-        <w:rPr>
-          <w:rFonts w:asciiTheme="minorHAnsi" w:hAnsiTheme="minorHAnsi"/>
-        </w:rPr>
-        <w:t>All preprocessing tests passed, confirming that the backend accurately transforms user input into the feature format expected by the trained algorithms.</w:t>
-      </w:r>
-    </w:p>
-    <w:p>
-      <w:pPr>
-        <w:pStyle w:val="p2"/>
-        <w:spacing w:line="360" w:lineRule="auto"/>
-        <w:rPr>
-          <w:rFonts w:asciiTheme="minorHAnsi" w:hAnsiTheme="minorHAnsi"/>
-        </w:rPr>
-      </w:pPr>
-    </w:p>
-    <w:p>
-      <w:pPr>
-        <w:pStyle w:val="Heading3"/>
-        <w:spacing w:line="360" w:lineRule="auto"/>
-      </w:pPr>
-      <w:r>
-        <w:t>5.2.3</w:t>
-      </w:r>
-      <w:r>
-        <w:t xml:space="preserve"> API and Controller Reliability – Passed</w:t>
-      </w:r>
-    </w:p>
-    <w:p>
-      <w:pPr>
-        <w:pStyle w:val="p2"/>
-        <w:spacing w:line="360" w:lineRule="auto"/>
-        <w:rPr>
-          <w:rFonts w:asciiTheme="minorHAnsi" w:hAnsiTheme="minorHAnsi"/>
-        </w:rPr>
-      </w:pPr>
-    </w:p>
-    <w:p>
-      <w:pPr>
-        <w:pStyle w:val="p3"/>
-        <w:spacing w:line="360" w:lineRule="auto"/>
+        <w:jc w:val="both"/>
         <w:rPr>
           <w:rFonts w:asciiTheme="minorHAnsi" w:hAnsiTheme="minorHAnsi"/>
         </w:rPr>
@@ -33480,13 +34256,18 @@
           <w:numId w:val="46"/>
         </w:numPr>
         <w:spacing w:before="100" w:beforeAutospacing="1" w:after="100" w:afterAutospacing="1" w:line="360" w:lineRule="auto"/>
+        <w:jc w:val="both"/>
         <w:rPr>
           <w:rFonts w:asciiTheme="minorHAnsi" w:hAnsiTheme="minorHAnsi"/>
+          <w:sz w:val="24"/>
+          <w:szCs w:val="24"/>
         </w:rPr>
       </w:pPr>
       <w:r>
         <w:rPr>
           <w:rFonts w:asciiTheme="minorHAnsi" w:hAnsiTheme="minorHAnsi"/>
+          <w:sz w:val="24"/>
+          <w:szCs w:val="24"/>
         </w:rPr>
         <w:t>/api/v1/prediction/predict</w:t>
       </w:r>
@@ -33499,13 +34280,18 @@
           <w:numId w:val="46"/>
         </w:numPr>
         <w:spacing w:before="100" w:beforeAutospacing="1" w:after="100" w:afterAutospacing="1" w:line="360" w:lineRule="auto"/>
+        <w:jc w:val="both"/>
         <w:rPr>
           <w:rFonts w:asciiTheme="minorHAnsi" w:hAnsiTheme="minorHAnsi"/>
+          <w:sz w:val="24"/>
+          <w:szCs w:val="24"/>
         </w:rPr>
       </w:pPr>
       <w:r>
         <w:rPr>
           <w:rFonts w:asciiTheme="minorHAnsi" w:hAnsiTheme="minorHAnsi"/>
+          <w:sz w:val="24"/>
+          <w:szCs w:val="24"/>
         </w:rPr>
         <w:t>/api/v1/prediction/predict/range</w:t>
       </w:r>
@@ -33518,13 +34304,18 @@
           <w:numId w:val="46"/>
         </w:numPr>
         <w:spacing w:before="100" w:beforeAutospacing="1" w:after="100" w:afterAutospacing="1" w:line="360" w:lineRule="auto"/>
+        <w:jc w:val="both"/>
         <w:rPr>
           <w:rFonts w:asciiTheme="minorHAnsi" w:hAnsiTheme="minorHAnsi"/>
+          <w:sz w:val="24"/>
+          <w:szCs w:val="24"/>
         </w:rPr>
       </w:pPr>
       <w:r>
         <w:rPr>
           <w:rFonts w:asciiTheme="minorHAnsi" w:hAnsiTheme="minorHAnsi"/>
+          <w:sz w:val="24"/>
+          <w:szCs w:val="24"/>
         </w:rPr>
         <w:t>/api/v1/prediction/predict-two</w:t>
       </w:r>
@@ -33537,13 +34328,18 @@
           <w:numId w:val="46"/>
         </w:numPr>
         <w:spacing w:before="100" w:beforeAutospacing="1" w:after="100" w:afterAutospacing="1" w:line="360" w:lineRule="auto"/>
+        <w:jc w:val="both"/>
         <w:rPr>
           <w:rFonts w:asciiTheme="minorHAnsi" w:hAnsiTheme="minorHAnsi"/>
+          <w:sz w:val="24"/>
+          <w:szCs w:val="24"/>
         </w:rPr>
       </w:pPr>
       <w:r>
         <w:rPr>
           <w:rFonts w:asciiTheme="minorHAnsi" w:hAnsiTheme="minorHAnsi"/>
+          <w:sz w:val="24"/>
+          <w:szCs w:val="24"/>
         </w:rPr>
         <w:t>/api/v1/prediction/predict-two/range</w:t>
       </w:r>
@@ -33556,13 +34352,18 @@
           <w:numId w:val="46"/>
         </w:numPr>
         <w:spacing w:before="100" w:beforeAutospacing="1" w:after="100" w:afterAutospacing="1" w:line="360" w:lineRule="auto"/>
+        <w:jc w:val="both"/>
         <w:rPr>
           <w:rFonts w:asciiTheme="minorHAnsi" w:hAnsiTheme="minorHAnsi"/>
+          <w:sz w:val="24"/>
+          <w:szCs w:val="24"/>
         </w:rPr>
       </w:pPr>
       <w:r>
         <w:rPr>
           <w:rFonts w:asciiTheme="minorHAnsi" w:hAnsiTheme="minorHAnsi"/>
+          <w:sz w:val="24"/>
+          <w:szCs w:val="24"/>
         </w:rPr>
         <w:t>/api/v1/models/list</w:t>
       </w:r>
@@ -33575,13 +34376,18 @@
           <w:numId w:val="46"/>
         </w:numPr>
         <w:spacing w:before="100" w:beforeAutospacing="1" w:after="100" w:afterAutospacing="1" w:line="360" w:lineRule="auto"/>
+        <w:jc w:val="both"/>
         <w:rPr>
           <w:rFonts w:asciiTheme="minorHAnsi" w:hAnsiTheme="minorHAnsi"/>
+          <w:sz w:val="24"/>
+          <w:szCs w:val="24"/>
         </w:rPr>
       </w:pPr>
       <w:r>
         <w:rPr>
           <w:rFonts w:asciiTheme="minorHAnsi" w:hAnsiTheme="minorHAnsi"/>
+          <w:sz w:val="24"/>
+          <w:szCs w:val="24"/>
         </w:rPr>
         <w:t>/api/v1/models/details</w:t>
       </w:r>
@@ -33594,13 +34400,18 @@
           <w:numId w:val="46"/>
         </w:numPr>
         <w:spacing w:before="100" w:beforeAutospacing="1" w:after="100" w:afterAutospacing="1" w:line="360" w:lineRule="auto"/>
+        <w:jc w:val="both"/>
         <w:rPr>
           <w:rFonts w:asciiTheme="minorHAnsi" w:hAnsiTheme="minorHAnsi"/>
+          <w:sz w:val="24"/>
+          <w:szCs w:val="24"/>
         </w:rPr>
       </w:pPr>
       <w:r>
         <w:rPr>
           <w:rFonts w:asciiTheme="minorHAnsi" w:hAnsiTheme="minorHAnsi"/>
+          <w:sz w:val="24"/>
+          <w:szCs w:val="24"/>
         </w:rPr>
         <w:t>/api/v1/manufacturers</w:t>
       </w:r>
@@ -33613,30 +34424,43 @@
           <w:numId w:val="46"/>
         </w:numPr>
         <w:spacing w:before="100" w:beforeAutospacing="1" w:after="100" w:afterAutospacing="1" w:line="360" w:lineRule="auto"/>
+        <w:jc w:val="both"/>
         <w:rPr>
           <w:rFonts w:asciiTheme="minorHAnsi" w:hAnsiTheme="minorHAnsi"/>
+          <w:sz w:val="24"/>
+          <w:szCs w:val="24"/>
         </w:rPr>
       </w:pPr>
       <w:r>
         <w:rPr>
           <w:rFonts w:asciiTheme="minorHAnsi" w:hAnsiTheme="minorHAnsi"/>
+          <w:sz w:val="24"/>
+          <w:szCs w:val="24"/>
         </w:rPr>
         <w:t>/health</w:t>
       </w:r>
     </w:p>
     <w:p>
       <w:pPr>
-        <w:pStyle w:val="p2"/>
-        <w:spacing w:line="360" w:lineRule="auto"/>
+        <w:pStyle w:val="p3"/>
+        <w:spacing w:line="360" w:lineRule="auto"/>
+        <w:jc w:val="both"/>
         <w:rPr>
           <w:rFonts w:asciiTheme="minorHAnsi" w:hAnsiTheme="minorHAnsi"/>
         </w:rPr>
       </w:pPr>
+      <w:r>
+        <w:rPr>
+          <w:rFonts w:asciiTheme="minorHAnsi" w:hAnsiTheme="minorHAnsi"/>
+        </w:rPr>
+        <w:t>These tests verified proper routing, input validation, and output schema consistency.</w:t>
+      </w:r>
     </w:p>
     <w:p>
       <w:pPr>
         <w:pStyle w:val="p3"/>
         <w:spacing w:line="360" w:lineRule="auto"/>
+        <w:jc w:val="both"/>
         <w:rPr>
           <w:rFonts w:asciiTheme="minorHAnsi" w:hAnsiTheme="minorHAnsi"/>
         </w:rPr>
@@ -33645,28 +34469,14 @@
         <w:rPr>
           <w:rFonts w:asciiTheme="minorHAnsi" w:hAnsiTheme="minorHAnsi"/>
         </w:rPr>
-        <w:t>These tests verified proper routing, input validation, and output schema consistency.</w:t>
+        <w:t>For example, invalid year ranges or unknown algorithms produced clear and standardized error messages.</w:t>
       </w:r>
     </w:p>
     <w:p>
       <w:pPr>
         <w:pStyle w:val="p3"/>
         <w:spacing w:line="360" w:lineRule="auto"/>
-        <w:rPr>
-          <w:rFonts w:asciiTheme="minorHAnsi" w:hAnsiTheme="minorHAnsi"/>
-        </w:rPr>
-      </w:pPr>
-      <w:r>
-        <w:rPr>
-          <w:rFonts w:asciiTheme="minorHAnsi" w:hAnsiTheme="minorHAnsi"/>
-        </w:rPr>
-        <w:t>For example, invalid year ranges or unknown algorithms produced clear and standardized error messages.</w:t>
-      </w:r>
-    </w:p>
-    <w:p>
-      <w:pPr>
-        <w:pStyle w:val="p3"/>
-        <w:spacing w:line="360" w:lineRule="auto"/>
+        <w:jc w:val="both"/>
         <w:rPr>
           <w:rFonts w:asciiTheme="minorHAnsi" w:hAnsiTheme="minorHAnsi"/>
         </w:rPr>
@@ -33709,6 +34519,7 @@
       <w:pPr>
         <w:pStyle w:val="p3"/>
         <w:spacing w:line="360" w:lineRule="auto"/>
+        <w:jc w:val="both"/>
         <w:rPr>
           <w:rFonts w:asciiTheme="minorHAnsi" w:hAnsiTheme="minorHAnsi"/>
         </w:rPr>
@@ -33717,7 +34528,6 @@
         <w:rPr>
           <w:rFonts w:asciiTheme="minorHAnsi" w:hAnsiTheme="minorHAnsi"/>
         </w:rPr>
-        <w:lastRenderedPageBreak/>
         <w:t xml:space="preserve">Overall, the backend test suite achieved a </w:t>
       </w:r>
       <w:r>
@@ -33752,6 +34562,7 @@
       <w:pPr>
         <w:pStyle w:val="p3"/>
         <w:spacing w:line="360" w:lineRule="auto"/>
+        <w:jc w:val="both"/>
         <w:rPr>
           <w:rFonts w:asciiTheme="minorHAnsi" w:hAnsiTheme="minorHAnsi"/>
         </w:rPr>
@@ -33761,35 +34572,35 @@
       <w:pPr>
         <w:pStyle w:val="Heading3"/>
         <w:spacing w:line="360" w:lineRule="auto"/>
-      </w:pPr>
+        <w:jc w:val="both"/>
+      </w:pPr>
+      <w:bookmarkStart w:id="89" w:name="_Toc214305112"/>
       <w:r>
         <w:t>5.2.4</w:t>
       </w:r>
       <w:r>
+        <w:t>.</w:t>
+      </w:r>
+      <w:r>
         <w:t xml:space="preserve"> Minimum Prediction Accuracy – Passed</w:t>
       </w:r>
-    </w:p>
+      <w:bookmarkEnd w:id="89"/>
+    </w:p>
+    <w:p/>
     <w:p>
       <w:pPr>
         <w:pStyle w:val="p3"/>
         <w:spacing w:line="360" w:lineRule="auto"/>
+        <w:jc w:val="both"/>
         <w:rPr>
           <w:rFonts w:asciiTheme="minorHAnsi" w:hAnsiTheme="minorHAnsi"/>
         </w:rPr>
       </w:pPr>
-    </w:p>
-    <w:p>
-      <w:pPr>
-        <w:pStyle w:val="p3"/>
-        <w:spacing w:line="360" w:lineRule="auto"/>
+      <w:r>
         <w:rPr>
           <w:rFonts w:asciiTheme="minorHAnsi" w:hAnsiTheme="minorHAnsi"/>
         </w:rPr>
-      </w:pPr>
-      <w:r>
-        <w:rPr>
-          <w:rFonts w:asciiTheme="minorHAnsi" w:hAnsiTheme="minorHAnsi"/>
-        </w:rPr>
+        <w:lastRenderedPageBreak/>
         <w:t>Beyond functional correctness, minimum performance accuracy was verified using acceptance testing and visual inspection of predicted vs. actual prices.</w:t>
       </w:r>
     </w:p>
@@ -33797,12 +34608,7 @@
       <w:pPr>
         <w:pStyle w:val="Heading2"/>
         <w:spacing w:line="360" w:lineRule="auto"/>
-        <w:rPr>
-          <w:rFonts w:eastAsia="Times New Roman"/>
-          <w:lang w:eastAsia="en-GB"/>
-        </w:rPr>
-      </w:pPr>
-      <w:r>
+        <w:jc w:val="both"/>
         <w:rPr>
           <w:rFonts w:asciiTheme="minorHAnsi" w:eastAsia="Times New Roman" w:hAnsiTheme="minorHAnsi" w:cs="Times New Roman"/>
           <w:color w:val="auto"/>
@@ -33812,8 +34618,8 @@
           <w:lang w:eastAsia="en-GB"/>
           <w14:ligatures w14:val="none"/>
         </w:rPr>
-        <w:t>The metrics (MAE, MSE, R2) of each trained model were discussed to ensure that they had surpassed the minimum values as stipulated in the requirements. The test</w:t>
-      </w:r>
+      </w:pPr>
+      <w:bookmarkStart w:id="90" w:name="_Toc214305113"/>
       <w:r>
         <w:rPr>
           <w:rFonts w:asciiTheme="minorHAnsi" w:eastAsia="Times New Roman" w:hAnsiTheme="minorHAnsi" w:cs="Times New Roman"/>
@@ -33824,7 +34630,7 @@
           <w:lang w:eastAsia="en-GB"/>
           <w14:ligatures w14:val="none"/>
         </w:rPr>
-        <w:t>s</w:t>
+        <w:t>The metrics (MAE, MSE, R2) of each trained model were discussed to ensure that they had surpassed the minimum values as stipulated in the requirements. The test</w:t>
       </w:r>
       <w:r>
         <w:rPr>
@@ -33836,8 +34642,610 @@
           <w:lang w:eastAsia="en-GB"/>
           <w14:ligatures w14:val="none"/>
         </w:rPr>
+        <w:t>s</w:t>
+      </w:r>
+      <w:r>
+        <w:rPr>
+          <w:rFonts w:asciiTheme="minorHAnsi" w:eastAsia="Times New Roman" w:hAnsiTheme="minorHAnsi" w:cs="Times New Roman"/>
+          <w:color w:val="auto"/>
+          <w:kern w:val="0"/>
+          <w:sz w:val="24"/>
+          <w:szCs w:val="24"/>
+          <w:lang w:eastAsia="en-GB"/>
+          <w14:ligatures w14:val="none"/>
+        </w:rPr>
         <w:t xml:space="preserve"> achieved the expected accuracy with all of the active algorithms and demonstrated better accuracy than expected, proving the usefulness of the model training and the prediction pipeline behind it.</w:t>
       </w:r>
+      <w:bookmarkEnd w:id="90"/>
+    </w:p>
+    <w:p>
+      <w:pPr>
+        <w:jc w:val="both"/>
+        <w:rPr>
+          <w:lang w:eastAsia="en-GB"/>
+        </w:rPr>
+      </w:pPr>
+    </w:p>
+    <w:p>
+      <w:pPr>
+        <w:pStyle w:val="Heading2"/>
+        <w:spacing w:line="360" w:lineRule="auto"/>
+        <w:jc w:val="both"/>
+      </w:pPr>
+      <w:bookmarkStart w:id="91" w:name="_Hlk214304595"/>
+      <w:bookmarkStart w:id="92" w:name="_Toc214305114"/>
+      <w:r>
+        <w:t>5.3.</w:t>
+      </w:r>
+      <w:r>
+        <w:rPr>
+          <w:rStyle w:val="apple-converted-space"/>
+        </w:rPr>
+        <w:t> </w:t>
+      </w:r>
+      <w:r>
+        <w:t>Functional Requirements Testing — Frontend</w:t>
+      </w:r>
+      <w:bookmarkEnd w:id="92"/>
+    </w:p>
+    <w:p/>
+    <w:p>
+      <w:pPr>
+        <w:pStyle w:val="p3"/>
+        <w:spacing w:line="360" w:lineRule="auto"/>
+        <w:jc w:val="both"/>
+        <w:rPr>
+          <w:rFonts w:asciiTheme="minorHAnsi" w:hAnsiTheme="minorHAnsi"/>
+        </w:rPr>
+      </w:pPr>
+      <w:r>
+        <w:rPr>
+          <w:rFonts w:asciiTheme="minorHAnsi" w:hAnsiTheme="minorHAnsi"/>
+        </w:rPr>
+        <w:t xml:space="preserve">The frontend was validated with an suite of </w:t>
+      </w:r>
+      <w:r>
+        <w:rPr>
+          <w:rStyle w:val="s2"/>
+          <w:rFonts w:asciiTheme="minorHAnsi" w:eastAsiaTheme="majorEastAsia" w:hAnsiTheme="minorHAnsi"/>
+          <w:b/>
+          <w:bCs/>
+        </w:rPr>
+        <w:t>unit and integration tests</w:t>
+      </w:r>
+      <w:r>
+        <w:rPr>
+          <w:rFonts w:asciiTheme="minorHAnsi" w:hAnsiTheme="minorHAnsi"/>
+        </w:rPr>
+        <w:t xml:space="preserve"> implemented using </w:t>
+      </w:r>
+      <w:r>
+        <w:rPr>
+          <w:rStyle w:val="s2"/>
+          <w:rFonts w:asciiTheme="minorHAnsi" w:eastAsiaTheme="majorEastAsia" w:hAnsiTheme="minorHAnsi"/>
+          <w:b/>
+          <w:bCs/>
+        </w:rPr>
+        <w:t>Jest</w:t>
+      </w:r>
+      <w:r>
+        <w:rPr>
+          <w:rFonts w:asciiTheme="minorHAnsi" w:hAnsiTheme="minorHAnsi"/>
+        </w:rPr>
+        <w:t xml:space="preserve"> and </w:t>
+      </w:r>
+      <w:r>
+        <w:rPr>
+          <w:rStyle w:val="s2"/>
+          <w:rFonts w:asciiTheme="minorHAnsi" w:eastAsiaTheme="majorEastAsia" w:hAnsiTheme="minorHAnsi"/>
+          <w:b/>
+          <w:bCs/>
+        </w:rPr>
+        <w:t>React Testing Library</w:t>
+      </w:r>
+      <w:r>
+        <w:rPr>
+          <w:rFonts w:asciiTheme="minorHAnsi" w:hAnsiTheme="minorHAnsi"/>
+        </w:rPr>
+        <w:t>. The</w:t>
+      </w:r>
+      <w:r>
+        <w:rPr>
+          <w:rFonts w:asciiTheme="minorHAnsi" w:hAnsiTheme="minorHAnsi"/>
+        </w:rPr>
+        <w:t xml:space="preserve"> main</w:t>
+      </w:r>
+      <w:r>
+        <w:rPr>
+          <w:rFonts w:asciiTheme="minorHAnsi" w:hAnsiTheme="minorHAnsi"/>
+        </w:rPr>
+        <w:t xml:space="preserve"> goal was to ensure that </w:t>
+      </w:r>
+      <w:r>
+        <w:rPr>
+          <w:rFonts w:asciiTheme="minorHAnsi" w:hAnsiTheme="minorHAnsi"/>
+        </w:rPr>
+        <w:t>all ui ways of accessing the project</w:t>
+      </w:r>
+      <w:r>
+        <w:rPr>
+          <w:rFonts w:asciiTheme="minorHAnsi" w:hAnsiTheme="minorHAnsi"/>
+        </w:rPr>
+        <w:t xml:space="preserve"> (single prediction, range prediction, two-car comparison) behave correctly</w:t>
+      </w:r>
+      <w:r>
+        <w:rPr>
+          <w:rFonts w:asciiTheme="minorHAnsi" w:hAnsiTheme="minorHAnsi"/>
+        </w:rPr>
+        <w:t>.</w:t>
+      </w:r>
+      <w:r>
+        <w:rPr>
+          <w:rFonts w:asciiTheme="minorHAnsi" w:hAnsiTheme="minorHAnsi"/>
+        </w:rPr>
+        <w:t xml:space="preserve"> </w:t>
+      </w:r>
+      <w:r>
+        <w:rPr>
+          <w:rFonts w:asciiTheme="minorHAnsi" w:hAnsiTheme="minorHAnsi"/>
+        </w:rPr>
+        <w:t>Also that</w:t>
+      </w:r>
+      <w:r>
+        <w:rPr>
+          <w:rFonts w:asciiTheme="minorHAnsi" w:hAnsiTheme="minorHAnsi"/>
+        </w:rPr>
+        <w:t xml:space="preserve"> form validation and data transformations are reliable</w:t>
+      </w:r>
+      <w:r>
+        <w:rPr>
+          <w:rFonts w:asciiTheme="minorHAnsi" w:hAnsiTheme="minorHAnsi"/>
+        </w:rPr>
+        <w:t xml:space="preserve">. Tests were implemented for </w:t>
+      </w:r>
+      <w:r>
+        <w:rPr>
+          <w:rFonts w:asciiTheme="minorHAnsi" w:hAnsiTheme="minorHAnsi"/>
+        </w:rPr>
+        <w:t xml:space="preserve"> visual components (cards and charts) </w:t>
+      </w:r>
+      <w:r>
+        <w:rPr>
+          <w:rFonts w:asciiTheme="minorHAnsi" w:hAnsiTheme="minorHAnsi"/>
+        </w:rPr>
+        <w:t xml:space="preserve">to ensure that they </w:t>
+      </w:r>
+      <w:r>
+        <w:rPr>
+          <w:rFonts w:asciiTheme="minorHAnsi" w:hAnsiTheme="minorHAnsi"/>
+        </w:rPr>
+        <w:t>render consistent, comprehensible results when fed with mocked API responses.</w:t>
+      </w:r>
+    </w:p>
+    <w:p>
+      <w:pPr>
+        <w:pStyle w:val="p2"/>
+        <w:spacing w:line="360" w:lineRule="auto"/>
+        <w:jc w:val="both"/>
+        <w:rPr>
+          <w:rFonts w:asciiTheme="minorHAnsi" w:hAnsiTheme="minorHAnsi"/>
+        </w:rPr>
+      </w:pPr>
+    </w:p>
+    <w:p>
+      <w:pPr>
+        <w:pStyle w:val="Heading3"/>
+        <w:spacing w:line="360" w:lineRule="auto"/>
+        <w:jc w:val="both"/>
+      </w:pPr>
+      <w:bookmarkStart w:id="93" w:name="_Toc214305115"/>
+      <w:r>
+        <w:t>5.3.1.</w:t>
+      </w:r>
+      <w:r>
+        <w:t xml:space="preserve"> UI Components &amp; State Handling – Passed</w:t>
+      </w:r>
+      <w:bookmarkEnd w:id="93"/>
+    </w:p>
+    <w:p/>
+    <w:p>
+      <w:pPr>
+        <w:pStyle w:val="p3"/>
+        <w:spacing w:line="360" w:lineRule="auto"/>
+        <w:jc w:val="both"/>
+        <w:rPr>
+          <w:rFonts w:asciiTheme="minorHAnsi" w:hAnsiTheme="minorHAnsi"/>
+        </w:rPr>
+      </w:pPr>
+      <w:r>
+        <w:rPr>
+          <w:rFonts w:asciiTheme="minorHAnsi" w:hAnsiTheme="minorHAnsi"/>
+        </w:rPr>
+        <w:t xml:space="preserve">Core presentational components </w:t>
+      </w:r>
+      <w:r>
+        <w:rPr>
+          <w:rFonts w:asciiTheme="minorHAnsi" w:hAnsiTheme="minorHAnsi"/>
+        </w:rPr>
+        <w:t>-</w:t>
+      </w:r>
+      <w:r>
+        <w:rPr>
+          <w:rFonts w:asciiTheme="minorHAnsi" w:hAnsiTheme="minorHAnsi"/>
+        </w:rPr>
+        <w:t xml:space="preserve"> including </w:t>
+      </w:r>
+      <w:r>
+        <w:rPr>
+          <w:rStyle w:val="s3"/>
+          <w:rFonts w:asciiTheme="minorHAnsi" w:hAnsiTheme="minorHAnsi"/>
+        </w:rPr>
+        <w:t>AlgorithmMetricsCard</w:t>
+      </w:r>
+      <w:r>
+        <w:rPr>
+          <w:rFonts w:asciiTheme="minorHAnsi" w:hAnsiTheme="minorHAnsi"/>
+        </w:rPr>
+        <w:t xml:space="preserve">, </w:t>
+      </w:r>
+      <w:r>
+        <w:rPr>
+          <w:rStyle w:val="s3"/>
+          <w:rFonts w:asciiTheme="minorHAnsi" w:hAnsiTheme="minorHAnsi"/>
+        </w:rPr>
+        <w:t>AlgorithmResultCard</w:t>
+      </w:r>
+      <w:r>
+        <w:rPr>
+          <w:rFonts w:asciiTheme="minorHAnsi" w:hAnsiTheme="minorHAnsi"/>
+        </w:rPr>
+        <w:t xml:space="preserve">, </w:t>
+      </w:r>
+      <w:r>
+        <w:rPr>
+          <w:rStyle w:val="s3"/>
+          <w:rFonts w:asciiTheme="minorHAnsi" w:hAnsiTheme="minorHAnsi"/>
+        </w:rPr>
+        <w:t>ModelInfoCard</w:t>
+      </w:r>
+      <w:r>
+        <w:rPr>
+          <w:rFonts w:asciiTheme="minorHAnsi" w:hAnsiTheme="minorHAnsi"/>
+        </w:rPr>
+        <w:t xml:space="preserve">, </w:t>
+      </w:r>
+      <w:r>
+        <w:rPr>
+          <w:rStyle w:val="s3"/>
+          <w:rFonts w:asciiTheme="minorHAnsi" w:hAnsiTheme="minorHAnsi"/>
+        </w:rPr>
+        <w:t>PriceRangeChart</w:t>
+      </w:r>
+      <w:r>
+        <w:rPr>
+          <w:rFonts w:asciiTheme="minorHAnsi" w:hAnsiTheme="minorHAnsi"/>
+        </w:rPr>
+        <w:t xml:space="preserve">, </w:t>
+      </w:r>
+      <w:r>
+        <w:rPr>
+          <w:rStyle w:val="s3"/>
+          <w:rFonts w:asciiTheme="minorHAnsi" w:hAnsiTheme="minorHAnsi"/>
+        </w:rPr>
+        <w:t>RangeComparisonChart</w:t>
+      </w:r>
+      <w:r>
+        <w:rPr>
+          <w:rFonts w:asciiTheme="minorHAnsi" w:hAnsiTheme="minorHAnsi"/>
+        </w:rPr>
+        <w:t xml:space="preserve">, and </w:t>
+      </w:r>
+      <w:r>
+        <w:rPr>
+          <w:rStyle w:val="s3"/>
+          <w:rFonts w:asciiTheme="minorHAnsi" w:hAnsiTheme="minorHAnsi"/>
+        </w:rPr>
+        <w:t>ComparisonChart</w:t>
+      </w:r>
+      <w:r>
+        <w:rPr>
+          <w:rFonts w:asciiTheme="minorHAnsi" w:hAnsiTheme="minorHAnsi"/>
+        </w:rPr>
+        <w:t xml:space="preserve"> </w:t>
+      </w:r>
+      <w:r>
+        <w:rPr>
+          <w:rFonts w:asciiTheme="minorHAnsi" w:hAnsiTheme="minorHAnsi"/>
+        </w:rPr>
+        <w:t>-</w:t>
+      </w:r>
+      <w:r>
+        <w:rPr>
+          <w:rFonts w:asciiTheme="minorHAnsi" w:hAnsiTheme="minorHAnsi"/>
+        </w:rPr>
+        <w:t xml:space="preserve"> were tested for render stability, prop handling, and edge-case rendering (e.g., empty states and metric rounding). Interaction tests assert that derived text, labels, and formatted values appear as specified. Hooks such as </w:t>
+      </w:r>
+      <w:r>
+        <w:rPr>
+          <w:rStyle w:val="s3"/>
+          <w:rFonts w:asciiTheme="minorHAnsi" w:hAnsiTheme="minorHAnsi"/>
+        </w:rPr>
+        <w:t>usePredictionData</w:t>
+      </w:r>
+      <w:r>
+        <w:rPr>
+          <w:rFonts w:asciiTheme="minorHAnsi" w:hAnsiTheme="minorHAnsi"/>
+        </w:rPr>
+        <w:t xml:space="preserve"> were covered to verify loading/error states and transformation logic when consuming mocked responses. These tests confirm that UI state transitions are deterministic and that components remain resilient to boundary inputs.</w:t>
+      </w:r>
+    </w:p>
+    <w:p>
+      <w:pPr>
+        <w:pStyle w:val="p2"/>
+        <w:spacing w:line="360" w:lineRule="auto"/>
+        <w:jc w:val="both"/>
+        <w:rPr>
+          <w:rFonts w:asciiTheme="minorHAnsi" w:hAnsiTheme="minorHAnsi"/>
+        </w:rPr>
+      </w:pPr>
+    </w:p>
+    <w:p>
+      <w:pPr>
+        <w:pStyle w:val="Heading3"/>
+        <w:spacing w:line="360" w:lineRule="auto"/>
+        <w:jc w:val="both"/>
+      </w:pPr>
+      <w:bookmarkStart w:id="94" w:name="_Toc214305116"/>
+      <w:r>
+        <w:t>5.3.2.</w:t>
+      </w:r>
+      <w:r>
+        <w:t xml:space="preserve"> Form Validation &amp; User Flows – Passed</w:t>
+      </w:r>
+      <w:bookmarkEnd w:id="94"/>
+    </w:p>
+    <w:p/>
+    <w:p>
+      <w:pPr>
+        <w:pStyle w:val="p3"/>
+        <w:spacing w:line="360" w:lineRule="auto"/>
+        <w:jc w:val="both"/>
+        <w:rPr>
+          <w:rFonts w:asciiTheme="minorHAnsi" w:hAnsiTheme="minorHAnsi"/>
+        </w:rPr>
+      </w:pPr>
+      <w:r>
+        <w:rPr>
+          <w:rStyle w:val="s3"/>
+          <w:rFonts w:asciiTheme="minorHAnsi" w:hAnsiTheme="minorHAnsi"/>
+        </w:rPr>
+        <w:t>PredictionForm</w:t>
+      </w:r>
+      <w:r>
+        <w:rPr>
+          <w:rFonts w:asciiTheme="minorHAnsi" w:hAnsiTheme="minorHAnsi"/>
+        </w:rPr>
+        <w:t xml:space="preserve"> and page-level flows (</w:t>
+      </w:r>
+      <w:r>
+        <w:rPr>
+          <w:rStyle w:val="s3"/>
+          <w:rFonts w:asciiTheme="minorHAnsi" w:hAnsiTheme="minorHAnsi"/>
+        </w:rPr>
+        <w:t>SinglePrediction</w:t>
+      </w:r>
+      <w:r>
+        <w:rPr>
+          <w:rFonts w:asciiTheme="minorHAnsi" w:hAnsiTheme="minorHAnsi"/>
+        </w:rPr>
+        <w:t xml:space="preserve">, </w:t>
+      </w:r>
+      <w:r>
+        <w:rPr>
+          <w:rStyle w:val="s3"/>
+          <w:rFonts w:asciiTheme="minorHAnsi" w:hAnsiTheme="minorHAnsi"/>
+        </w:rPr>
+        <w:t>RangePrediction</w:t>
+      </w:r>
+      <w:r>
+        <w:rPr>
+          <w:rFonts w:asciiTheme="minorHAnsi" w:hAnsiTheme="minorHAnsi"/>
+        </w:rPr>
+        <w:t xml:space="preserve">, </w:t>
+      </w:r>
+      <w:r>
+        <w:rPr>
+          <w:rStyle w:val="s3"/>
+          <w:rFonts w:asciiTheme="minorHAnsi" w:hAnsiTheme="minorHAnsi"/>
+        </w:rPr>
+        <w:t>ComparisonPrediction</w:t>
+      </w:r>
+      <w:r>
+        <w:rPr>
+          <w:rFonts w:asciiTheme="minorHAnsi" w:hAnsiTheme="minorHAnsi"/>
+        </w:rPr>
+        <w:t xml:space="preserve">, </w:t>
+      </w:r>
+      <w:r>
+        <w:rPr>
+          <w:rStyle w:val="s3"/>
+          <w:rFonts w:asciiTheme="minorHAnsi" w:hAnsiTheme="minorHAnsi"/>
+        </w:rPr>
+        <w:t>RangeComparisonPrediction</w:t>
+      </w:r>
+      <w:r>
+        <w:rPr>
+          <w:rFonts w:asciiTheme="minorHAnsi" w:hAnsiTheme="minorHAnsi"/>
+        </w:rPr>
+        <w:t>) were tested to verify input constraints (manufacturer, model, years, mileage, fuel type, transmission), client-side validation feedback, and the dispatch of well-formed requests. Tests assert correct enable/disable behavior of submit actions, validation messages for invalid inputs, and graceful handling of optional fields (e.g., default target year). The validation utilities (</w:t>
+      </w:r>
+      <w:r>
+        <w:rPr>
+          <w:rStyle w:val="s3"/>
+          <w:rFonts w:asciiTheme="minorHAnsi" w:hAnsiTheme="minorHAnsi"/>
+        </w:rPr>
+        <w:t>validation.ts</w:t>
+      </w:r>
+      <w:r>
+        <w:rPr>
+          <w:rFonts w:asciiTheme="minorHAnsi" w:hAnsiTheme="minorHAnsi"/>
+        </w:rPr>
+        <w:t xml:space="preserve">, </w:t>
+      </w:r>
+      <w:r>
+        <w:rPr>
+          <w:rStyle w:val="s3"/>
+          <w:rFonts w:asciiTheme="minorHAnsi" w:hAnsiTheme="minorHAnsi"/>
+        </w:rPr>
+        <w:t>formatting.ts</w:t>
+      </w:r>
+      <w:r>
+        <w:rPr>
+          <w:rFonts w:asciiTheme="minorHAnsi" w:hAnsiTheme="minorHAnsi"/>
+        </w:rPr>
+        <w:t>) were covered with direct unit tests to ensure consistent formatting and rules enforcement.</w:t>
+      </w:r>
+    </w:p>
+    <w:p>
+      <w:pPr>
+        <w:pStyle w:val="p2"/>
+        <w:spacing w:line="360" w:lineRule="auto"/>
+        <w:jc w:val="both"/>
+        <w:rPr>
+          <w:rFonts w:asciiTheme="minorHAnsi" w:hAnsiTheme="minorHAnsi"/>
+        </w:rPr>
+      </w:pPr>
+    </w:p>
+    <w:p>
+      <w:pPr>
+        <w:pStyle w:val="Heading3"/>
+        <w:spacing w:line="360" w:lineRule="auto"/>
+        <w:jc w:val="both"/>
+      </w:pPr>
+      <w:bookmarkStart w:id="95" w:name="_Toc214305117"/>
+      <w:r>
+        <w:t>5.3.3.</w:t>
+      </w:r>
+      <w:r>
+        <w:t xml:space="preserve"> Data Transformation &amp; View Consistency – Passed</w:t>
+      </w:r>
+      <w:bookmarkEnd w:id="95"/>
+    </w:p>
+    <w:p/>
+    <w:p>
+      <w:pPr>
+        <w:pStyle w:val="p3"/>
+        <w:spacing w:line="360" w:lineRule="auto"/>
+        <w:jc w:val="both"/>
+        <w:rPr>
+          <w:rFonts w:asciiTheme="minorHAnsi" w:hAnsiTheme="minorHAnsi"/>
+        </w:rPr>
+      </w:pPr>
+      <w:r>
+        <w:rPr>
+          <w:rFonts w:asciiTheme="minorHAnsi" w:hAnsiTheme="minorHAnsi"/>
+        </w:rPr>
+        <w:t>Utilities (</w:t>
+      </w:r>
+      <w:r>
+        <w:rPr>
+          <w:rStyle w:val="s3"/>
+          <w:rFonts w:asciiTheme="minorHAnsi" w:hAnsiTheme="minorHAnsi"/>
+        </w:rPr>
+        <w:t>src/lib/utils.ts</w:t>
+      </w:r>
+      <w:r>
+        <w:rPr>
+          <w:rFonts w:asciiTheme="minorHAnsi" w:hAnsiTheme="minorHAnsi"/>
+        </w:rPr>
+        <w:t xml:space="preserve">, </w:t>
+      </w:r>
+      <w:r>
+        <w:rPr>
+          <w:rStyle w:val="s3"/>
+          <w:rFonts w:asciiTheme="minorHAnsi" w:hAnsiTheme="minorHAnsi"/>
+        </w:rPr>
+        <w:t>src/utils/*</w:t>
+      </w:r>
+      <w:r>
+        <w:rPr>
+          <w:rFonts w:asciiTheme="minorHAnsi" w:hAnsiTheme="minorHAnsi"/>
+        </w:rPr>
+        <w:t>) and page logic were verified to ensure transformations (e.g., sorting, label casing, metric rounding, chart series preparation) are correct and stable. Tests confirm that algorithm metrics and prediction outputs are mapped to the expected visual structures and that charts receive coherent series across single-, range-, and comparison-based views. Branch coverage of conditional display logic was emphasized to avoid regressions in less common states.</w:t>
+      </w:r>
+    </w:p>
+    <w:p>
+      <w:pPr>
+        <w:pStyle w:val="p2"/>
+        <w:spacing w:line="360" w:lineRule="auto"/>
+        <w:jc w:val="both"/>
+        <w:rPr>
+          <w:rFonts w:asciiTheme="minorHAnsi" w:hAnsiTheme="minorHAnsi"/>
+        </w:rPr>
+      </w:pPr>
+    </w:p>
+    <w:p>
+      <w:pPr>
+        <w:pStyle w:val="Heading3"/>
+        <w:spacing w:line="360" w:lineRule="auto"/>
+        <w:jc w:val="both"/>
+      </w:pPr>
+      <w:bookmarkStart w:id="96" w:name="_Toc214305118"/>
+      <w:r>
+        <w:t>5.3.4.</w:t>
+      </w:r>
+      <w:r>
+        <w:t xml:space="preserve"> Integration with Backend Contracts (Mocked) – Passed</w:t>
+      </w:r>
+      <w:bookmarkEnd w:id="96"/>
+    </w:p>
+    <w:p/>
+    <w:p>
+      <w:pPr>
+        <w:pStyle w:val="p3"/>
+        <w:spacing w:line="360" w:lineRule="auto"/>
+        <w:jc w:val="both"/>
+        <w:rPr>
+          <w:rFonts w:asciiTheme="minorHAnsi" w:hAnsiTheme="minorHAnsi"/>
+        </w:rPr>
+      </w:pPr>
+      <w:r>
+        <w:rPr>
+          <w:rFonts w:asciiTheme="minorHAnsi" w:hAnsiTheme="minorHAnsi"/>
+        </w:rPr>
+        <w:t xml:space="preserve">All API-consuming components and hooks were exercised against </w:t>
+      </w:r>
+      <w:r>
+        <w:rPr>
+          <w:rStyle w:val="s2"/>
+          <w:rFonts w:asciiTheme="minorHAnsi" w:eastAsiaTheme="majorEastAsia" w:hAnsiTheme="minorHAnsi"/>
+          <w:b/>
+          <w:bCs/>
+        </w:rPr>
+        <w:t>mocked responses</w:t>
+      </w:r>
+      <w:r>
+        <w:rPr>
+          <w:rFonts w:asciiTheme="minorHAnsi" w:hAnsiTheme="minorHAnsi"/>
+        </w:rPr>
+        <w:t xml:space="preserve"> to validate contract adherence without relying on a live server. Tests assert that successful responses hydrate the UI correctly, while simulated error responses trigger </w:t>
+      </w:r>
+      <w:r>
+        <w:rPr>
+          <w:rFonts w:asciiTheme="minorHAnsi" w:hAnsiTheme="minorHAnsi"/>
+        </w:rPr>
+        <w:lastRenderedPageBreak/>
+        <w:t>appropriate user feedback. This approach ensures that the frontend remains robust to both valid and invalid payloads and reflects backend ProblemDetails/errors consistently in the UI.</w:t>
+      </w:r>
+    </w:p>
+    <w:bookmarkEnd w:id="91"/>
+    <w:p>
+      <w:pPr>
+        <w:pStyle w:val="Heading2"/>
+        <w:rPr>
+          <w:lang w:eastAsia="en-GB"/>
+        </w:rPr>
+      </w:pPr>
     </w:p>
     <w:p>
       <w:pPr>
@@ -33859,14 +35267,14 @@
           <w:rFonts w:cs="Arial"/>
         </w:rPr>
       </w:pPr>
-      <w:bookmarkStart w:id="85" w:name="_Toc213796298"/>
+      <w:bookmarkStart w:id="97" w:name="_Toc214305119"/>
       <w:r>
         <w:rPr>
           <w:rFonts w:cs="Arial"/>
         </w:rPr>
         <w:t>References</w:t>
       </w:r>
-      <w:bookmarkEnd w:id="85"/>
+      <w:bookmarkEnd w:id="97"/>
     </w:p>
     <w:p>
       <w:pPr>
@@ -33881,7 +35289,7 @@
         </w:rPr>
       </w:pPr>
     </w:p>
-    <w:bookmarkStart w:id="86" w:name="_Hlk211686765"/>
+    <w:bookmarkStart w:id="98" w:name="_Hlk211686765"/>
     <w:p>
       <w:pPr>
         <w:pStyle w:val="Bibliography"/>
@@ -34034,7 +35442,6 @@
           <w:color w:val="000000"/>
           <w:lang w:val="en-GB"/>
         </w:rPr>
-        <w:lastRenderedPageBreak/>
         <w:t xml:space="preserve">Friedman, Jerome H. “Greedy Function Approximation: A Gradient Boosting Machine.” </w:t>
       </w:r>
       <w:r>
@@ -34195,35 +35602,7 @@
           <w:color w:val="000000"/>
           <w:lang w:val="en-GB"/>
         </w:rPr>
-        <w:t>2022 IEEE International Conference on Consumer Electronics-Asia (ICCE-Asia)</w:t>
-      </w:r>
-      <w:r>
-        <w:rPr>
-          <w:rFonts w:ascii="Arial" w:hAnsi="Arial" w:cs="Arial"/>
-          <w:color w:val="000000"/>
-          <w:lang w:val="en-GB"/>
-        </w:rPr>
-        <w:t>, 2022, pp. 01–04, https://doi.org/10.1109/ICCE-Asia57006.2022.9954633.</w:t>
-      </w:r>
-    </w:p>
-    <w:p>
-      <w:pPr>
-        <w:pStyle w:val="Bibliography"/>
-        <w:spacing w:line="360" w:lineRule="auto"/>
-        <w:jc w:val="both"/>
-        <w:rPr>
-          <w:rFonts w:ascii="Arial" w:hAnsi="Arial" w:cs="Arial"/>
-          <w:color w:val="000000"/>
-          <w:lang w:val="en-GB"/>
-        </w:rPr>
-      </w:pPr>
-      <w:r>
-        <w:rPr>
-          <w:rFonts w:ascii="Arial" w:hAnsi="Arial" w:cs="Arial"/>
-          <w:color w:val="000000"/>
-          <w:lang w:val="en-GB"/>
-        </w:rPr>
-        <w:t xml:space="preserve">Mentch, Lucas, and Siyu Zhou. “Randomization as Regularization:  A Degrees of Freedom Explanation for Random Forest Success.” </w:t>
+        <w:t xml:space="preserve">2022 IEEE International Conference on Consumer Electronics-Asia </w:t>
       </w:r>
       <w:r>
         <w:rPr>
@@ -34233,7 +35612,8 @@
           <w:color w:val="000000"/>
           <w:lang w:val="en-GB"/>
         </w:rPr>
-        <w:t>Journal of Machine Learning Research</w:t>
+        <w:lastRenderedPageBreak/>
+        <w:t>(ICCE-Asia)</w:t>
       </w:r>
       <w:r>
         <w:rPr>
@@ -34241,7 +35621,7 @@
           <w:color w:val="000000"/>
           <w:lang w:val="en-GB"/>
         </w:rPr>
-        <w:t>, vol. 21, no. 171, 2020, pp. 1–36.</w:t>
+        <w:t>, 2022, pp. 01–04, https://doi.org/10.1109/ICCE-Asia57006.2022.9954633.</w:t>
       </w:r>
     </w:p>
     <w:p>
@@ -34261,7 +35641,7 @@
           <w:color w:val="000000"/>
           <w:lang w:val="en-GB"/>
         </w:rPr>
-        <w:t xml:space="preserve">Molnar, Christoph. </w:t>
+        <w:t xml:space="preserve">Mentch, Lucas, and Siyu Zhou. “Randomization as Regularization:  A Degrees of Freedom Explanation for Random Forest Success.” </w:t>
       </w:r>
       <w:r>
         <w:rPr>
@@ -34271,7 +35651,7 @@
           <w:color w:val="000000"/>
           <w:lang w:val="en-GB"/>
         </w:rPr>
-        <w:t>Interpretable Machine Learning: A Guide for Making Black Box Models Explainable</w:t>
+        <w:t>Journal of Machine Learning Research</w:t>
       </w:r>
       <w:r>
         <w:rPr>
@@ -34279,7 +35659,7 @@
           <w:color w:val="000000"/>
           <w:lang w:val="en-GB"/>
         </w:rPr>
-        <w:t>. Edited by 2, Christoph Molnar, 2023, https://christophm.github.io/interpretable-ml-book/feature-importance.html. Feature Importance.</w:t>
+        <w:t>, vol. 21, no. 171, 2020, pp. 1–36.</w:t>
       </w:r>
     </w:p>
     <w:p>
@@ -34299,7 +35679,7 @@
           <w:color w:val="000000"/>
           <w:lang w:val="en-GB"/>
         </w:rPr>
-        <w:t xml:space="preserve">Pal, Nabarun, et al. </w:t>
+        <w:t xml:space="preserve">Molnar, Christoph. </w:t>
       </w:r>
       <w:r>
         <w:rPr>
@@ -34309,7 +35689,7 @@
           <w:color w:val="000000"/>
           <w:lang w:val="en-GB"/>
         </w:rPr>
-        <w:t>How Much Is My Car Worth? A Methodology for Predicting Used Cars Prices Using Random Forest</w:t>
+        <w:t>Interpretable Machine Learning: A Guide for Making Black Box Models Explainable</w:t>
       </w:r>
       <w:r>
         <w:rPr>
@@ -34317,7 +35697,7 @@
           <w:color w:val="000000"/>
           <w:lang w:val="en-GB"/>
         </w:rPr>
-        <w:t>. arXiv preprint. 2017, https://arxiv.org/abs/1711.06970.</w:t>
+        <w:t>. Edited by 2, Christoph Molnar, 2023, https://christophm.github.io/interpretable-ml-book/feature-importance.html. Feature Importance.</w:t>
       </w:r>
     </w:p>
     <w:p>
@@ -34337,7 +35717,7 @@
           <w:color w:val="000000"/>
           <w:lang w:val="en-GB"/>
         </w:rPr>
-        <w:t xml:space="preserve">Qian, Tingyu. “Used Car Price Prediction by Using XGBoost.” </w:t>
+        <w:t xml:space="preserve">Pal, Nabarun, et al. </w:t>
       </w:r>
       <w:r>
         <w:rPr>
@@ -34347,7 +35727,7 @@
           <w:color w:val="000000"/>
           <w:lang w:val="en-GB"/>
         </w:rPr>
-        <w:t>BCP Business &amp; Management</w:t>
+        <w:t>How Much Is My Car Worth? A Methodology for Predicting Used Cars Prices Using Random Forest</w:t>
       </w:r>
       <w:r>
         <w:rPr>
@@ -34355,7 +35735,7 @@
           <w:color w:val="000000"/>
           <w:lang w:val="en-GB"/>
         </w:rPr>
-        <w:t>, vol. 44, Apr. 2023, pp. 62–68, https://doi.org/10.54691/bcpbm.v44i.4794.</w:t>
+        <w:t>. arXiv preprint. 2017, https://arxiv.org/abs/1711.06970.</w:t>
       </w:r>
     </w:p>
     <w:p>
@@ -34375,7 +35755,7 @@
           <w:color w:val="000000"/>
           <w:lang w:val="en-GB"/>
         </w:rPr>
-        <w:t xml:space="preserve">Salim, Fadzilah, and Nur Abu. “Used Car Price Estimation: Moving from Linear Regression towards a New S-Curve Model.” </w:t>
+        <w:t xml:space="preserve">Qian, Tingyu. “Used Car Price Prediction by Using XGBoost.” </w:t>
       </w:r>
       <w:r>
         <w:rPr>
@@ -34385,7 +35765,7 @@
           <w:color w:val="000000"/>
           <w:lang w:val="en-GB"/>
         </w:rPr>
-        <w:t>International Journal of Business and Society</w:t>
+        <w:t>BCP Business &amp; Management</w:t>
       </w:r>
       <w:r>
         <w:rPr>
@@ -34393,7 +35773,7 @@
           <w:color w:val="000000"/>
           <w:lang w:val="en-GB"/>
         </w:rPr>
-        <w:t>, vol. 22, Dec. 2021, pp. 1174–87, https://doi.org/10.33736/ijbs.4293.2021.</w:t>
+        <w:t>, vol. 44, Apr. 2023, pp. 62–68, https://doi.org/10.54691/bcpbm.v44i.4794.</w:t>
       </w:r>
     </w:p>
     <w:p>
@@ -34413,7 +35793,7 @@
           <w:color w:val="000000"/>
           <w:lang w:val="en-GB"/>
         </w:rPr>
-        <w:t xml:space="preserve">Scornet, Erwan. </w:t>
+        <w:t xml:space="preserve">Salim, Fadzilah, and Nur Abu. “Used Car Price Estimation: Moving from Linear Regression towards a New S-Curve Model.” </w:t>
       </w:r>
       <w:r>
         <w:rPr>
@@ -34423,7 +35803,7 @@
           <w:color w:val="000000"/>
           <w:lang w:val="en-GB"/>
         </w:rPr>
-        <w:t>Trees, Forests, and Impurity-Based Variable Importance</w:t>
+        <w:t>International Journal of Business and Society</w:t>
       </w:r>
       <w:r>
         <w:rPr>
@@ -34431,7 +35811,7 @@
           <w:color w:val="000000"/>
           <w:lang w:val="en-GB"/>
         </w:rPr>
-        <w:t>. 2021, https://arxiv.org/abs/2001.04295.</w:t>
+        <w:t>, vol. 22, Dec. 2021, pp. 1174–87, https://doi.org/10.33736/ijbs.4293.2021.</w:t>
       </w:r>
     </w:p>
     <w:p>
@@ -34451,8 +35831,7 @@
           <w:color w:val="000000"/>
           <w:lang w:val="en-GB"/>
         </w:rPr>
-        <w:lastRenderedPageBreak/>
-        <w:t xml:space="preserve">Ting Tin Tin, et al. “Car Depreciation Price Prediction Using Multiple Machine Learning Algorithms.” </w:t>
+        <w:t xml:space="preserve">Scornet, Erwan. </w:t>
       </w:r>
       <w:r>
         <w:rPr>
@@ -34462,7 +35841,7 @@
           <w:color w:val="000000"/>
           <w:lang w:val="en-GB"/>
         </w:rPr>
-        <w:t>Pakistan Journal of Life &amp; Social Sciences</w:t>
+        <w:t>Trees, Forests, and Impurity-Based Variable Importance</w:t>
       </w:r>
       <w:r>
         <w:rPr>
@@ -34470,7 +35849,27 @@
           <w:color w:val="000000"/>
           <w:lang w:val="en-GB"/>
         </w:rPr>
-        <w:t xml:space="preserve">, vol. 22, no. 2, July 2024, pp. 19239–51. Academic Search Ultimate, 185141745, </w:t>
+        <w:t>. 2021, https://arxiv.org/abs/2001.04295.</w:t>
+      </w:r>
+    </w:p>
+    <w:p>
+      <w:pPr>
+        <w:pStyle w:val="Bibliography"/>
+        <w:spacing w:line="360" w:lineRule="auto"/>
+        <w:jc w:val="both"/>
+        <w:rPr>
+          <w:rFonts w:ascii="Arial" w:hAnsi="Arial" w:cs="Arial"/>
+          <w:color w:val="000000"/>
+          <w:lang w:val="en-GB"/>
+        </w:rPr>
+      </w:pPr>
+      <w:r>
+        <w:rPr>
+          <w:rFonts w:ascii="Arial" w:hAnsi="Arial" w:cs="Arial"/>
+          <w:color w:val="000000"/>
+          <w:lang w:val="en-GB"/>
+        </w:rPr>
+        <w:t xml:space="preserve">Ting Tin Tin, et al. “Car Depreciation Price Prediction Using Multiple Machine Learning Algorithms.” </w:t>
       </w:r>
       <w:r>
         <w:rPr>
@@ -34480,7 +35879,7 @@
           <w:color w:val="000000"/>
           <w:lang w:val="en-GB"/>
         </w:rPr>
-        <w:t>EBSCOhost</w:t>
+        <w:t>Pakistan Journal of Life &amp; Social Sciences</w:t>
       </w:r>
       <w:r>
         <w:rPr>
@@ -34488,27 +35887,7 @@
           <w:color w:val="000000"/>
           <w:lang w:val="en-GB"/>
         </w:rPr>
-        <w:t>, https://doi.org/10.57239/PJLSS-2024-22.2.001411.</w:t>
-      </w:r>
-    </w:p>
-    <w:p>
-      <w:pPr>
-        <w:pStyle w:val="Bibliography"/>
-        <w:spacing w:line="360" w:lineRule="auto"/>
-        <w:jc w:val="both"/>
-        <w:rPr>
-          <w:rFonts w:ascii="Arial" w:hAnsi="Arial" w:cs="Arial"/>
-          <w:color w:val="000000"/>
-          <w:lang w:val="en-GB"/>
-        </w:rPr>
-      </w:pPr>
-      <w:r>
-        <w:rPr>
-          <w:rFonts w:ascii="Arial" w:hAnsi="Arial" w:cs="Arial"/>
-          <w:color w:val="000000"/>
-          <w:lang w:val="en-GB"/>
-        </w:rPr>
-        <w:t xml:space="preserve">Zhang, Yunyi, and Dimitris N. Politis. </w:t>
+        <w:t xml:space="preserve">, vol. 22, no. 2, July 2024, pp. 19239–51. Academic Search Ultimate, 185141745, </w:t>
       </w:r>
       <w:r>
         <w:rPr>
@@ -34518,7 +35897,7 @@
           <w:color w:val="000000"/>
           <w:lang w:val="en-GB"/>
         </w:rPr>
-        <w:t>Ridge Regression Revisited: Debiasing, Thresholding and Bootstrap</w:t>
+        <w:t>EBSCOhost</w:t>
       </w:r>
       <w:r>
         <w:rPr>
@@ -34526,7 +35905,7 @@
           <w:color w:val="000000"/>
           <w:lang w:val="en-GB"/>
         </w:rPr>
-        <w:t>. 2021, https://arxiv.org/abs/2009.08071.</w:t>
+        <w:t>, https://doi.org/10.57239/PJLSS-2024-22.2.001411.</w:t>
       </w:r>
     </w:p>
     <w:p>
@@ -34546,7 +35925,7 @@
           <w:color w:val="000000"/>
           <w:lang w:val="en-GB"/>
         </w:rPr>
-        <w:t xml:space="preserve">Zheng, Yufan. “Machine Learning Optimization and Challenges in Used Car Price Prediction.” </w:t>
+        <w:t xml:space="preserve">Zhang, Yunyi, and Dimitris N. Politis. </w:t>
       </w:r>
       <w:r>
         <w:rPr>
@@ -34556,6 +35935,44 @@
           <w:color w:val="000000"/>
           <w:lang w:val="en-GB"/>
         </w:rPr>
+        <w:t>Ridge Regression Revisited: Debiasing, Thresholding and Bootstrap</w:t>
+      </w:r>
+      <w:r>
+        <w:rPr>
+          <w:rFonts w:ascii="Arial" w:hAnsi="Arial" w:cs="Arial"/>
+          <w:color w:val="000000"/>
+          <w:lang w:val="en-GB"/>
+        </w:rPr>
+        <w:t>. 2021, https://arxiv.org/abs/2009.08071.</w:t>
+      </w:r>
+    </w:p>
+    <w:p>
+      <w:pPr>
+        <w:pStyle w:val="Bibliography"/>
+        <w:spacing w:line="360" w:lineRule="auto"/>
+        <w:jc w:val="both"/>
+        <w:rPr>
+          <w:rFonts w:ascii="Arial" w:hAnsi="Arial" w:cs="Arial"/>
+          <w:color w:val="000000"/>
+          <w:lang w:val="en-GB"/>
+        </w:rPr>
+      </w:pPr>
+      <w:r>
+        <w:rPr>
+          <w:rFonts w:ascii="Arial" w:hAnsi="Arial" w:cs="Arial"/>
+          <w:color w:val="000000"/>
+          <w:lang w:val="en-GB"/>
+        </w:rPr>
+        <w:t xml:space="preserve">Zheng, Yufan. “Machine Learning Optimization and Challenges in Used Car Price Prediction.” </w:t>
+      </w:r>
+      <w:r>
+        <w:rPr>
+          <w:rFonts w:ascii="Arial" w:hAnsi="Arial" w:cs="Arial"/>
+          <w:i/>
+          <w:iCs/>
+          <w:color w:val="000000"/>
+          <w:lang w:val="en-GB"/>
+        </w:rPr>
         <w:t>ITM Web of Conferences</w:t>
       </w:r>
       <w:r>
@@ -34585,8 +36002,8 @@
         </w:rPr>
         <w:fldChar w:fldCharType="end"/>
       </w:r>
-      <w:bookmarkEnd w:id="1"/>
-      <w:bookmarkEnd w:id="86"/>
+      <w:bookmarkEnd w:id="0"/>
+      <w:bookmarkEnd w:id="98"/>
     </w:p>
     <w:sectPr>
       <w:footerReference w:type="even" r:id="rId16"/>

--- a/Thesis.docx
+++ b/Thesis.docx
@@ -5521,36 +5521,8 @@
           <w:color w:val="000000" w:themeColor="text1"/>
           <w:lang w:val="en-US"/>
         </w:rPr>
-        <w:t xml:space="preserve">In its core the application integrates several machine learning algorithms, including Linear Regression, Gradient Boosting and Random Forest. These algorithms will be trained on publicly available used-cars datasets, which contain the following information: brand, model, year of production, transmission, engine type and fuel type. The system also integrates preprocessing components like a </w:t>
-      </w:r>
-      <w:proofErr w:type="spellStart"/>
-      <w:r>
-        <w:rPr>
-          <w:rFonts w:ascii="Arial" w:hAnsi="Arial" w:cs="Arial"/>
-          <w:color w:val="000000" w:themeColor="text1"/>
-          <w:lang w:val="en-US"/>
-        </w:rPr>
-        <w:t>FeatureScaler</w:t>
-      </w:r>
-      <w:proofErr w:type="spellEnd"/>
-      <w:r>
-        <w:rPr>
-          <w:rFonts w:ascii="Arial" w:hAnsi="Arial" w:cs="Arial"/>
-          <w:color w:val="000000" w:themeColor="text1"/>
-          <w:lang w:val="en-US"/>
-        </w:rPr>
-        <w:t xml:space="preserve"> and </w:t>
-      </w:r>
-      <w:proofErr w:type="spellStart"/>
-      <w:r>
-        <w:rPr>
-          <w:rFonts w:ascii="Arial" w:hAnsi="Arial" w:cs="Arial"/>
-          <w:color w:val="000000" w:themeColor="text1"/>
-          <w:lang w:val="en-US"/>
-        </w:rPr>
-        <w:t>LabelScaler</w:t>
-      </w:r>
-      <w:proofErr w:type="spellEnd"/>
+        <w:t>In its core the application integrates several machine learning algorithms, including Linear Regression, Gradient Boosting and Random Forest. These algorithms will be trained on publicly available used-cars datasets, which contain the following information: brand, model, year of production, transmission, engine type and fuel type. The system also integrates preprocessing components like a FeatureScaler and LabelScaler</w:t>
+      </w:r>
       <w:r>
         <w:rPr>
           <w:rFonts w:ascii="Arial" w:hAnsi="Arial" w:cs="Arial"/>
@@ -23320,7 +23292,6 @@
         </w:rPr>
         <w:t xml:space="preserve">The </w:t>
       </w:r>
-      <w:proofErr w:type="spellStart"/>
       <w:r>
         <w:rPr>
           <w:rFonts w:ascii="Arial" w:hAnsi="Arial" w:cs="Arial"/>
@@ -23330,7 +23301,6 @@
         </w:rPr>
         <w:t>DecisionTreeRegressor</w:t>
       </w:r>
-      <w:proofErr w:type="spellEnd"/>
       <w:r>
         <w:rPr>
           <w:rFonts w:ascii="Arial" w:hAnsi="Arial" w:cs="Arial"/>
@@ -23338,7 +23308,6 @@
         </w:rPr>
         <w:t xml:space="preserve"> class serves as a reusable component for </w:t>
       </w:r>
-      <w:proofErr w:type="spellStart"/>
       <w:r>
         <w:rPr>
           <w:rFonts w:ascii="Arial" w:hAnsi="Arial" w:cs="Arial"/>
@@ -23348,7 +23317,6 @@
         </w:rPr>
         <w:t>RandomForestRegressor</w:t>
       </w:r>
-      <w:proofErr w:type="spellEnd"/>
       <w:r>
         <w:rPr>
           <w:rFonts w:ascii="Arial" w:hAnsi="Arial" w:cs="Arial"/>
@@ -23356,7 +23324,6 @@
         </w:rPr>
         <w:t xml:space="preserve"> and </w:t>
       </w:r>
-      <w:proofErr w:type="spellStart"/>
       <w:r>
         <w:rPr>
           <w:rFonts w:ascii="Arial" w:hAnsi="Arial" w:cs="Arial"/>
@@ -23366,7 +23333,6 @@
         </w:rPr>
         <w:t>GradientBoostingRegressor</w:t>
       </w:r>
-      <w:proofErr w:type="spellEnd"/>
       <w:r>
         <w:rPr>
           <w:rFonts w:ascii="Arial" w:hAnsi="Arial" w:cs="Arial"/>
@@ -35241,6 +35207,345 @@
     <w:bookmarkEnd w:id="91"/>
     <w:p>
       <w:pPr>
+        <w:pStyle w:val="Heading3"/>
+      </w:pPr>
+      <w:r>
+        <w:t xml:space="preserve">5.3.5. </w:t>
+      </w:r>
+      <w:r>
+        <w:t>Coverage Summary</w:t>
+      </w:r>
+    </w:p>
+    <w:p>
+      <w:pPr>
+        <w:pStyle w:val="p2"/>
+      </w:pPr>
+    </w:p>
+    <w:p>
+      <w:pPr>
+        <w:pStyle w:val="p3"/>
+        <w:spacing w:line="360" w:lineRule="auto"/>
+        <w:jc w:val="both"/>
+        <w:rPr>
+          <w:rFonts w:asciiTheme="minorHAnsi" w:hAnsiTheme="minorHAnsi"/>
+        </w:rPr>
+      </w:pPr>
+      <w:r>
+        <w:rPr>
+          <w:rFonts w:asciiTheme="minorHAnsi" w:hAnsiTheme="minorHAnsi"/>
+        </w:rPr>
+        <w:t xml:space="preserve">The frontend test suite achieved </w:t>
+      </w:r>
+      <w:r>
+        <w:rPr>
+          <w:rStyle w:val="s2"/>
+          <w:rFonts w:asciiTheme="minorHAnsi" w:eastAsiaTheme="majorEastAsia" w:hAnsiTheme="minorHAnsi"/>
+          <w:b/>
+          <w:bCs/>
+        </w:rPr>
+        <w:t>96.8% statements</w:t>
+      </w:r>
+      <w:r>
+        <w:rPr>
+          <w:rFonts w:asciiTheme="minorHAnsi" w:hAnsiTheme="minorHAnsi"/>
+        </w:rPr>
+        <w:t xml:space="preserve">, </w:t>
+      </w:r>
+      <w:r>
+        <w:rPr>
+          <w:rStyle w:val="s2"/>
+          <w:rFonts w:asciiTheme="minorHAnsi" w:eastAsiaTheme="majorEastAsia" w:hAnsiTheme="minorHAnsi"/>
+          <w:b/>
+          <w:bCs/>
+        </w:rPr>
+        <w:t>89.67% branches</w:t>
+      </w:r>
+      <w:r>
+        <w:rPr>
+          <w:rFonts w:asciiTheme="minorHAnsi" w:hAnsiTheme="minorHAnsi"/>
+        </w:rPr>
+        <w:t xml:space="preserve">, </w:t>
+      </w:r>
+      <w:r>
+        <w:rPr>
+          <w:rStyle w:val="s2"/>
+          <w:rFonts w:asciiTheme="minorHAnsi" w:eastAsiaTheme="majorEastAsia" w:hAnsiTheme="minorHAnsi"/>
+          <w:b/>
+          <w:bCs/>
+        </w:rPr>
+        <w:t>98.86% functions</w:t>
+      </w:r>
+      <w:r>
+        <w:rPr>
+          <w:rFonts w:asciiTheme="minorHAnsi" w:hAnsiTheme="minorHAnsi"/>
+        </w:rPr>
+        <w:t xml:space="preserve">, and </w:t>
+      </w:r>
+      <w:r>
+        <w:rPr>
+          <w:rStyle w:val="s2"/>
+          <w:rFonts w:asciiTheme="minorHAnsi" w:eastAsiaTheme="majorEastAsia" w:hAnsiTheme="minorHAnsi"/>
+          <w:b/>
+          <w:bCs/>
+        </w:rPr>
+        <w:t>96.62% lines</w:t>
+      </w:r>
+      <w:r>
+        <w:rPr>
+          <w:rFonts w:asciiTheme="minorHAnsi" w:hAnsiTheme="minorHAnsi"/>
+        </w:rPr>
+        <w:t xml:space="preserve"> across </w:t>
+      </w:r>
+      <w:r>
+        <w:rPr>
+          <w:rStyle w:val="s2"/>
+          <w:rFonts w:asciiTheme="minorHAnsi" w:eastAsiaTheme="majorEastAsia" w:hAnsiTheme="minorHAnsi"/>
+          <w:b/>
+          <w:bCs/>
+        </w:rPr>
+        <w:t>16 test suites</w:t>
+      </w:r>
+      <w:r>
+        <w:rPr>
+          <w:rFonts w:asciiTheme="minorHAnsi" w:hAnsiTheme="minorHAnsi"/>
+        </w:rPr>
+        <w:t xml:space="preserve"> (213 tests). Per-area highlights include:</w:t>
+      </w:r>
+    </w:p>
+    <w:p>
+      <w:pPr>
+        <w:pStyle w:val="p1"/>
+        <w:numPr>
+          <w:ilvl w:val="0"/>
+          <w:numId w:val="47"/>
+        </w:numPr>
+        <w:spacing w:before="100" w:beforeAutospacing="1" w:after="100" w:afterAutospacing="1" w:line="360" w:lineRule="auto"/>
+        <w:jc w:val="both"/>
+        <w:rPr>
+          <w:rFonts w:asciiTheme="minorHAnsi" w:hAnsiTheme="minorHAnsi"/>
+          <w:sz w:val="24"/>
+          <w:szCs w:val="24"/>
+        </w:rPr>
+      </w:pPr>
+      <w:r>
+        <w:rPr>
+          <w:rStyle w:val="s1"/>
+          <w:rFonts w:asciiTheme="minorHAnsi" w:eastAsiaTheme="majorEastAsia" w:hAnsiTheme="minorHAnsi"/>
+          <w:sz w:val="24"/>
+          <w:szCs w:val="24"/>
+        </w:rPr>
+        <w:t>src</w:t>
+      </w:r>
+      <w:r>
+        <w:rPr>
+          <w:rFonts w:asciiTheme="minorHAnsi" w:hAnsiTheme="minorHAnsi"/>
+          <w:sz w:val="24"/>
+          <w:szCs w:val="24"/>
+        </w:rPr>
+        <w:t xml:space="preserve"> and </w:t>
+      </w:r>
+      <w:r>
+        <w:rPr>
+          <w:rStyle w:val="s1"/>
+          <w:rFonts w:asciiTheme="minorHAnsi" w:eastAsiaTheme="majorEastAsia" w:hAnsiTheme="minorHAnsi"/>
+          <w:sz w:val="24"/>
+          <w:szCs w:val="24"/>
+        </w:rPr>
+        <w:t>src/lib</w:t>
+      </w:r>
+      <w:r>
+        <w:rPr>
+          <w:rFonts w:asciiTheme="minorHAnsi" w:hAnsiTheme="minorHAnsi"/>
+          <w:sz w:val="24"/>
+          <w:szCs w:val="24"/>
+        </w:rPr>
+        <w:t xml:space="preserve"> at </w:t>
+      </w:r>
+      <w:r>
+        <w:rPr>
+          <w:rStyle w:val="s2"/>
+          <w:rFonts w:asciiTheme="minorHAnsi" w:eastAsiaTheme="majorEastAsia" w:hAnsiTheme="minorHAnsi"/>
+          <w:b/>
+          <w:bCs/>
+          <w:sz w:val="24"/>
+          <w:szCs w:val="24"/>
+        </w:rPr>
+        <w:t>100%</w:t>
+      </w:r>
+      <w:r>
+        <w:rPr>
+          <w:rFonts w:asciiTheme="minorHAnsi" w:hAnsiTheme="minorHAnsi"/>
+          <w:sz w:val="24"/>
+          <w:szCs w:val="24"/>
+        </w:rPr>
+        <w:t xml:space="preserve"> across all metrics.</w:t>
+      </w:r>
+    </w:p>
+    <w:p>
+      <w:pPr>
+        <w:pStyle w:val="p1"/>
+        <w:numPr>
+          <w:ilvl w:val="0"/>
+          <w:numId w:val="47"/>
+        </w:numPr>
+        <w:spacing w:before="100" w:beforeAutospacing="1" w:after="100" w:afterAutospacing="1" w:line="360" w:lineRule="auto"/>
+        <w:jc w:val="both"/>
+        <w:rPr>
+          <w:rFonts w:asciiTheme="minorHAnsi" w:hAnsiTheme="minorHAnsi"/>
+          <w:sz w:val="24"/>
+          <w:szCs w:val="24"/>
+        </w:rPr>
+      </w:pPr>
+      <w:r>
+        <w:rPr>
+          <w:rStyle w:val="s1"/>
+          <w:rFonts w:asciiTheme="minorHAnsi" w:eastAsiaTheme="majorEastAsia" w:hAnsiTheme="minorHAnsi"/>
+          <w:sz w:val="24"/>
+          <w:szCs w:val="24"/>
+        </w:rPr>
+        <w:t>src/components</w:t>
+      </w:r>
+      <w:r>
+        <w:rPr>
+          <w:rFonts w:asciiTheme="minorHAnsi" w:hAnsiTheme="minorHAnsi"/>
+          <w:sz w:val="24"/>
+          <w:szCs w:val="24"/>
+        </w:rPr>
+        <w:t xml:space="preserve"> and </w:t>
+      </w:r>
+      <w:r>
+        <w:rPr>
+          <w:rStyle w:val="s1"/>
+          <w:rFonts w:asciiTheme="minorHAnsi" w:eastAsiaTheme="majorEastAsia" w:hAnsiTheme="minorHAnsi"/>
+          <w:sz w:val="24"/>
+          <w:szCs w:val="24"/>
+        </w:rPr>
+        <w:t>src/hooks</w:t>
+      </w:r>
+      <w:r>
+        <w:rPr>
+          <w:rFonts w:asciiTheme="minorHAnsi" w:hAnsiTheme="minorHAnsi"/>
+          <w:sz w:val="24"/>
+          <w:szCs w:val="24"/>
+        </w:rPr>
+        <w:t xml:space="preserve"> at </w:t>
+      </w:r>
+      <w:r>
+        <w:rPr>
+          <w:rStyle w:val="s2"/>
+          <w:rFonts w:asciiTheme="minorHAnsi" w:eastAsiaTheme="majorEastAsia" w:hAnsiTheme="minorHAnsi"/>
+          <w:b/>
+          <w:bCs/>
+          <w:sz w:val="24"/>
+          <w:szCs w:val="24"/>
+        </w:rPr>
+        <w:t>100% statements/lines/functions</w:t>
+      </w:r>
+      <w:r>
+        <w:rPr>
+          <w:rFonts w:asciiTheme="minorHAnsi" w:hAnsiTheme="minorHAnsi"/>
+          <w:sz w:val="24"/>
+          <w:szCs w:val="24"/>
+        </w:rPr>
+        <w:t xml:space="preserve">, with high branch coverage (e.g., </w:t>
+      </w:r>
+      <w:r>
+        <w:rPr>
+          <w:rStyle w:val="s1"/>
+          <w:rFonts w:asciiTheme="minorHAnsi" w:eastAsiaTheme="majorEastAsia" w:hAnsiTheme="minorHAnsi"/>
+          <w:sz w:val="24"/>
+          <w:szCs w:val="24"/>
+        </w:rPr>
+        <w:t>AlgorithmMetricsCard</w:t>
+      </w:r>
+      <w:r>
+        <w:rPr>
+          <w:rFonts w:asciiTheme="minorHAnsi" w:hAnsiTheme="minorHAnsi"/>
+          <w:sz w:val="24"/>
+          <w:szCs w:val="24"/>
+        </w:rPr>
+        <w:t xml:space="preserve"> and </w:t>
+      </w:r>
+      <w:r>
+        <w:rPr>
+          <w:rStyle w:val="s1"/>
+          <w:rFonts w:asciiTheme="minorHAnsi" w:eastAsiaTheme="majorEastAsia" w:hAnsiTheme="minorHAnsi"/>
+          <w:sz w:val="24"/>
+          <w:szCs w:val="24"/>
+        </w:rPr>
+        <w:t>PredictionForm</w:t>
+      </w:r>
+      <w:r>
+        <w:rPr>
+          <w:rFonts w:asciiTheme="minorHAnsi" w:hAnsiTheme="minorHAnsi"/>
+          <w:sz w:val="24"/>
+          <w:szCs w:val="24"/>
+        </w:rPr>
+        <w:t xml:space="preserve"> cover alternative display paths and validation outcomes).</w:t>
+      </w:r>
+    </w:p>
+    <w:p>
+      <w:pPr>
+        <w:pStyle w:val="p1"/>
+        <w:numPr>
+          <w:ilvl w:val="0"/>
+          <w:numId w:val="47"/>
+        </w:numPr>
+        <w:spacing w:before="100" w:beforeAutospacing="1" w:after="100" w:afterAutospacing="1" w:line="360" w:lineRule="auto"/>
+        <w:jc w:val="both"/>
+        <w:rPr>
+          <w:rFonts w:asciiTheme="minorHAnsi" w:hAnsiTheme="minorHAnsi"/>
+          <w:sz w:val="24"/>
+          <w:szCs w:val="24"/>
+        </w:rPr>
+      </w:pPr>
+      <w:r>
+        <w:rPr>
+          <w:rFonts w:asciiTheme="minorHAnsi" w:hAnsiTheme="minorHAnsi"/>
+          <w:sz w:val="24"/>
+          <w:szCs w:val="24"/>
+        </w:rPr>
+        <w:t>Page components (</w:t>
+      </w:r>
+      <w:r>
+        <w:rPr>
+          <w:rStyle w:val="s1"/>
+          <w:rFonts w:asciiTheme="minorHAnsi" w:eastAsiaTheme="majorEastAsia" w:hAnsiTheme="minorHAnsi"/>
+          <w:sz w:val="24"/>
+          <w:szCs w:val="24"/>
+        </w:rPr>
+        <w:t>src/pages</w:t>
+      </w:r>
+      <w:r>
+        <w:rPr>
+          <w:rFonts w:asciiTheme="minorHAnsi" w:hAnsiTheme="minorHAnsi"/>
+          <w:sz w:val="24"/>
+          <w:szCs w:val="24"/>
+        </w:rPr>
+        <w:t xml:space="preserve">) maintain </w:t>
+      </w:r>
+      <w:r>
+        <w:rPr>
+          <w:rStyle w:val="s2"/>
+          <w:rFonts w:asciiTheme="minorHAnsi" w:eastAsiaTheme="majorEastAsia" w:hAnsiTheme="minorHAnsi"/>
+          <w:b/>
+          <w:bCs/>
+          <w:sz w:val="24"/>
+          <w:szCs w:val="24"/>
+        </w:rPr>
+        <w:t>&gt;94% statements/lines</w:t>
+      </w:r>
+      <w:r>
+        <w:rPr>
+          <w:rFonts w:asciiTheme="minorHAnsi" w:hAnsiTheme="minorHAnsi"/>
+          <w:sz w:val="24"/>
+          <w:szCs w:val="24"/>
+        </w:rPr>
+        <w:t>, with remaining uncovered branches corresponding to rare UI paths and defensive fallbacks.</w:t>
+      </w:r>
+    </w:p>
+    <w:p>
+      <w:pPr>
         <w:pStyle w:val="Heading2"/>
         <w:rPr>
           <w:lang w:eastAsia="en-GB"/>
@@ -35414,35 +35719,7 @@
           <w:color w:val="000000"/>
           <w:lang w:val="en-GB"/>
         </w:rPr>
-        <w:t>Expert Systems with Applications</w:t>
-      </w:r>
-      <w:r>
-        <w:rPr>
-          <w:rFonts w:ascii="Arial" w:hAnsi="Arial" w:cs="Arial"/>
-          <w:color w:val="000000"/>
-          <w:lang w:val="en-GB"/>
-        </w:rPr>
-        <w:t>, vol. 263, Mar. 2025, p. 125640, https://doi.org/10.1016/j.eswa.2024.125640.</w:t>
-      </w:r>
-    </w:p>
-    <w:p>
-      <w:pPr>
-        <w:pStyle w:val="Bibliography"/>
-        <w:spacing w:line="360" w:lineRule="auto"/>
-        <w:jc w:val="both"/>
-        <w:rPr>
-          <w:rFonts w:ascii="Arial" w:hAnsi="Arial" w:cs="Arial"/>
-          <w:color w:val="000000"/>
-          <w:lang w:val="en-GB"/>
-        </w:rPr>
-      </w:pPr>
-      <w:r>
-        <w:rPr>
-          <w:rFonts w:ascii="Arial" w:hAnsi="Arial" w:cs="Arial"/>
-          <w:color w:val="000000"/>
-          <w:lang w:val="en-GB"/>
-        </w:rPr>
-        <w:t xml:space="preserve">Friedman, Jerome H. “Greedy Function Approximation: A Gradient Boosting Machine.” </w:t>
+        <w:t xml:space="preserve">Expert </w:t>
       </w:r>
       <w:r>
         <w:rPr>
@@ -35452,7 +35729,8 @@
           <w:color w:val="000000"/>
           <w:lang w:val="en-GB"/>
         </w:rPr>
-        <w:t>Annals of Statistics</w:t>
+        <w:lastRenderedPageBreak/>
+        <w:t>Systems with Applications</w:t>
       </w:r>
       <w:r>
         <w:rPr>
@@ -35460,7 +35738,7 @@
           <w:color w:val="000000"/>
           <w:lang w:val="en-GB"/>
         </w:rPr>
-        <w:t>, vol. 29, no. 5, 2001, pp. 1189–232, https://doi.org/10.1214/aos/1013203451.</w:t>
+        <w:t>, vol. 263, Mar. 2025, p. 125640, https://doi.org/10.1016/j.eswa.2024.125640.</w:t>
       </w:r>
     </w:p>
     <w:p>
@@ -35480,7 +35758,7 @@
           <w:color w:val="000000"/>
           <w:lang w:val="en-GB"/>
         </w:rPr>
-        <w:t xml:space="preserve">Gegic, Enis, et al. “Car Price Prediction Using Machine Learning Techniques.” </w:t>
+        <w:t xml:space="preserve">Friedman, Jerome H. “Greedy Function Approximation: A Gradient Boosting Machine.” </w:t>
       </w:r>
       <w:r>
         <w:rPr>
@@ -35490,7 +35768,7 @@
           <w:color w:val="000000"/>
           <w:lang w:val="en-GB"/>
         </w:rPr>
-        <w:t>TEM Journal</w:t>
+        <w:t>Annals of Statistics</w:t>
       </w:r>
       <w:r>
         <w:rPr>
@@ -35498,7 +35776,27 @@
           <w:color w:val="000000"/>
           <w:lang w:val="en-GB"/>
         </w:rPr>
-        <w:t xml:space="preserve">, vol. 8, no. 1, Feb. 2019, pp. 113–18. Academic Search Ultimate, 135048125, </w:t>
+        <w:t>, vol. 29, no. 5, 2001, pp. 1189–232, https://doi.org/10.1214/aos/1013203451.</w:t>
+      </w:r>
+    </w:p>
+    <w:p>
+      <w:pPr>
+        <w:pStyle w:val="Bibliography"/>
+        <w:spacing w:line="360" w:lineRule="auto"/>
+        <w:jc w:val="both"/>
+        <w:rPr>
+          <w:rFonts w:ascii="Arial" w:hAnsi="Arial" w:cs="Arial"/>
+          <w:color w:val="000000"/>
+          <w:lang w:val="en-GB"/>
+        </w:rPr>
+      </w:pPr>
+      <w:r>
+        <w:rPr>
+          <w:rFonts w:ascii="Arial" w:hAnsi="Arial" w:cs="Arial"/>
+          <w:color w:val="000000"/>
+          <w:lang w:val="en-GB"/>
+        </w:rPr>
+        <w:t xml:space="preserve">Gegic, Enis, et al. “Car Price Prediction Using Machine Learning Techniques.” </w:t>
       </w:r>
       <w:r>
         <w:rPr>
@@ -35508,7 +35806,7 @@
           <w:color w:val="000000"/>
           <w:lang w:val="en-GB"/>
         </w:rPr>
-        <w:t>EBSCOhost</w:t>
+        <w:t>TEM Journal</w:t>
       </w:r>
       <w:r>
         <w:rPr>
@@ -35516,27 +35814,7 @@
           <w:color w:val="000000"/>
           <w:lang w:val="en-GB"/>
         </w:rPr>
-        <w:t>, https://doi.org/10.18421/TEM81-16.</w:t>
-      </w:r>
-    </w:p>
-    <w:p>
-      <w:pPr>
-        <w:pStyle w:val="Bibliography"/>
-        <w:spacing w:line="360" w:lineRule="auto"/>
-        <w:jc w:val="both"/>
-        <w:rPr>
-          <w:rFonts w:ascii="Arial" w:hAnsi="Arial" w:cs="Arial"/>
-          <w:color w:val="000000"/>
-          <w:lang w:val="en-GB"/>
-        </w:rPr>
-      </w:pPr>
-      <w:r>
-        <w:rPr>
-          <w:rFonts w:ascii="Arial" w:hAnsi="Arial" w:cs="Arial"/>
-          <w:color w:val="000000"/>
-          <w:lang w:val="en-GB"/>
-        </w:rPr>
-        <w:t xml:space="preserve">Haque, Alimul, et al. “Implication of Different Data Split Ratio on the Performance of Model in Price Prediction of Used Vehicles Using Regression Analysis.” </w:t>
+        <w:t xml:space="preserve">, vol. 8, no. 1, Feb. 2019, pp. 113–18. Academic Search Ultimate, 135048125, </w:t>
       </w:r>
       <w:r>
         <w:rPr>
@@ -35546,7 +35824,7 @@
           <w:color w:val="000000"/>
           <w:lang w:val="en-GB"/>
         </w:rPr>
-        <w:t>Data &amp; Metadata</w:t>
+        <w:t>EBSCOhost</w:t>
       </w:r>
       <w:r>
         <w:rPr>
@@ -35554,7 +35832,27 @@
           <w:color w:val="000000"/>
           <w:lang w:val="en-GB"/>
         </w:rPr>
-        <w:t xml:space="preserve">, vol. 3, Jan. 2024, pp. 1–14. Academic Search Ultimate, 181529805, </w:t>
+        <w:t>, https://doi.org/10.18421/TEM81-16.</w:t>
+      </w:r>
+    </w:p>
+    <w:p>
+      <w:pPr>
+        <w:pStyle w:val="Bibliography"/>
+        <w:spacing w:line="360" w:lineRule="auto"/>
+        <w:jc w:val="both"/>
+        <w:rPr>
+          <w:rFonts w:ascii="Arial" w:hAnsi="Arial" w:cs="Arial"/>
+          <w:color w:val="000000"/>
+          <w:lang w:val="en-GB"/>
+        </w:rPr>
+      </w:pPr>
+      <w:r>
+        <w:rPr>
+          <w:rFonts w:ascii="Arial" w:hAnsi="Arial" w:cs="Arial"/>
+          <w:color w:val="000000"/>
+          <w:lang w:val="en-GB"/>
+        </w:rPr>
+        <w:t xml:space="preserve">Haque, Alimul, et al. “Implication of Different Data Split Ratio on the Performance of Model in Price Prediction of Used Vehicles Using Regression Analysis.” </w:t>
       </w:r>
       <w:r>
         <w:rPr>
@@ -35564,7 +35862,7 @@
           <w:color w:val="000000"/>
           <w:lang w:val="en-GB"/>
         </w:rPr>
-        <w:t>EBSCOhost</w:t>
+        <w:t>Data &amp; Metadata</w:t>
       </w:r>
       <w:r>
         <w:rPr>
@@ -35572,27 +35870,7 @@
           <w:color w:val="000000"/>
           <w:lang w:val="en-GB"/>
         </w:rPr>
-        <w:t>, https://doi.org/10.56294/dm2024425.</w:t>
-      </w:r>
-    </w:p>
-    <w:p>
-      <w:pPr>
-        <w:pStyle w:val="Bibliography"/>
-        <w:spacing w:line="360" w:lineRule="auto"/>
-        <w:jc w:val="both"/>
-        <w:rPr>
-          <w:rFonts w:ascii="Arial" w:hAnsi="Arial" w:cs="Arial"/>
-          <w:color w:val="000000"/>
-          <w:lang w:val="en-GB"/>
-        </w:rPr>
-      </w:pPr>
-      <w:r>
-        <w:rPr>
-          <w:rFonts w:ascii="Arial" w:hAnsi="Arial" w:cs="Arial"/>
-          <w:color w:val="000000"/>
-          <w:lang w:val="en-GB"/>
-        </w:rPr>
-        <w:t xml:space="preserve">J. I. Kang, et al. “Comparing Regression Models Predicting the Price of Used Cars in Big Data.” </w:t>
+        <w:t xml:space="preserve">, vol. 3, Jan. 2024, pp. 1–14. Academic Search Ultimate, 181529805, </w:t>
       </w:r>
       <w:r>
         <w:rPr>
@@ -35602,7 +35880,35 @@
           <w:color w:val="000000"/>
           <w:lang w:val="en-GB"/>
         </w:rPr>
-        <w:t xml:space="preserve">2022 IEEE International Conference on Consumer Electronics-Asia </w:t>
+        <w:t>EBSCOhost</w:t>
+      </w:r>
+      <w:r>
+        <w:rPr>
+          <w:rFonts w:ascii="Arial" w:hAnsi="Arial" w:cs="Arial"/>
+          <w:color w:val="000000"/>
+          <w:lang w:val="en-GB"/>
+        </w:rPr>
+        <w:t>, https://doi.org/10.56294/dm2024425.</w:t>
+      </w:r>
+    </w:p>
+    <w:p>
+      <w:pPr>
+        <w:pStyle w:val="Bibliography"/>
+        <w:spacing w:line="360" w:lineRule="auto"/>
+        <w:jc w:val="both"/>
+        <w:rPr>
+          <w:rFonts w:ascii="Arial" w:hAnsi="Arial" w:cs="Arial"/>
+          <w:color w:val="000000"/>
+          <w:lang w:val="en-GB"/>
+        </w:rPr>
+      </w:pPr>
+      <w:r>
+        <w:rPr>
+          <w:rFonts w:ascii="Arial" w:hAnsi="Arial" w:cs="Arial"/>
+          <w:color w:val="000000"/>
+          <w:lang w:val="en-GB"/>
+        </w:rPr>
+        <w:t xml:space="preserve">J. I. Kang, et al. “Comparing Regression Models Predicting the Price of Used Cars in Big Data.” </w:t>
       </w:r>
       <w:r>
         <w:rPr>
@@ -35612,8 +35918,7 @@
           <w:color w:val="000000"/>
           <w:lang w:val="en-GB"/>
         </w:rPr>
-        <w:lastRenderedPageBreak/>
-        <w:t>(ICCE-Asia)</w:t>
+        <w:t>2022 IEEE International Conference on Consumer Electronics-Asia (ICCE-Asia)</w:t>
       </w:r>
       <w:r>
         <w:rPr>
@@ -35831,6 +36136,7 @@
           <w:color w:val="000000"/>
           <w:lang w:val="en-GB"/>
         </w:rPr>
+        <w:lastRenderedPageBreak/>
         <w:t xml:space="preserve">Scornet, Erwan. </w:t>
       </w:r>
       <w:r>
@@ -41070,6 +41376,155 @@
     </w:lvl>
   </w:abstractNum>
   <w:abstractNum w:abstractNumId="36" w15:restartNumberingAfterBreak="0">
+    <w:nsid w:val="63921A2D"/>
+    <w:multiLevelType w:val="multilevel"/>
+    <w:tmpl w:val="CA62B294"/>
+    <w:lvl w:ilvl="0">
+      <w:start w:val="1"/>
+      <w:numFmt w:val="bullet"/>
+      <w:lvlText w:val=""/>
+      <w:lvlJc w:val="left"/>
+      <w:pPr>
+        <w:tabs>
+          <w:tab w:val="num" w:pos="720"/>
+        </w:tabs>
+        <w:ind w:left="720" w:hanging="360"/>
+      </w:pPr>
+      <w:rPr>
+        <w:rFonts w:ascii="Symbol" w:hAnsi="Symbol" w:hint="default"/>
+        <w:sz w:val="20"/>
+      </w:rPr>
+    </w:lvl>
+    <w:lvl w:ilvl="1" w:tentative="1">
+      <w:start w:val="1"/>
+      <w:numFmt w:val="bullet"/>
+      <w:lvlText w:val="o"/>
+      <w:lvlJc w:val="left"/>
+      <w:pPr>
+        <w:tabs>
+          <w:tab w:val="num" w:pos="1440"/>
+        </w:tabs>
+        <w:ind w:left="1440" w:hanging="360"/>
+      </w:pPr>
+      <w:rPr>
+        <w:rFonts w:ascii="Courier New" w:hAnsi="Courier New" w:hint="default"/>
+        <w:sz w:val="20"/>
+      </w:rPr>
+    </w:lvl>
+    <w:lvl w:ilvl="2" w:tentative="1">
+      <w:start w:val="1"/>
+      <w:numFmt w:val="bullet"/>
+      <w:lvlText w:val=""/>
+      <w:lvlJc w:val="left"/>
+      <w:pPr>
+        <w:tabs>
+          <w:tab w:val="num" w:pos="2160"/>
+        </w:tabs>
+        <w:ind w:left="2160" w:hanging="360"/>
+      </w:pPr>
+      <w:rPr>
+        <w:rFonts w:ascii="Wingdings" w:hAnsi="Wingdings" w:hint="default"/>
+        <w:sz w:val="20"/>
+      </w:rPr>
+    </w:lvl>
+    <w:lvl w:ilvl="3" w:tentative="1">
+      <w:start w:val="1"/>
+      <w:numFmt w:val="bullet"/>
+      <w:lvlText w:val=""/>
+      <w:lvlJc w:val="left"/>
+      <w:pPr>
+        <w:tabs>
+          <w:tab w:val="num" w:pos="2880"/>
+        </w:tabs>
+        <w:ind w:left="2880" w:hanging="360"/>
+      </w:pPr>
+      <w:rPr>
+        <w:rFonts w:ascii="Wingdings" w:hAnsi="Wingdings" w:hint="default"/>
+        <w:sz w:val="20"/>
+      </w:rPr>
+    </w:lvl>
+    <w:lvl w:ilvl="4" w:tentative="1">
+      <w:start w:val="1"/>
+      <w:numFmt w:val="bullet"/>
+      <w:lvlText w:val=""/>
+      <w:lvlJc w:val="left"/>
+      <w:pPr>
+        <w:tabs>
+          <w:tab w:val="num" w:pos="3600"/>
+        </w:tabs>
+        <w:ind w:left="3600" w:hanging="360"/>
+      </w:pPr>
+      <w:rPr>
+        <w:rFonts w:ascii="Wingdings" w:hAnsi="Wingdings" w:hint="default"/>
+        <w:sz w:val="20"/>
+      </w:rPr>
+    </w:lvl>
+    <w:lvl w:ilvl="5" w:tentative="1">
+      <w:start w:val="1"/>
+      <w:numFmt w:val="bullet"/>
+      <w:lvlText w:val=""/>
+      <w:lvlJc w:val="left"/>
+      <w:pPr>
+        <w:tabs>
+          <w:tab w:val="num" w:pos="4320"/>
+        </w:tabs>
+        <w:ind w:left="4320" w:hanging="360"/>
+      </w:pPr>
+      <w:rPr>
+        <w:rFonts w:ascii="Wingdings" w:hAnsi="Wingdings" w:hint="default"/>
+        <w:sz w:val="20"/>
+      </w:rPr>
+    </w:lvl>
+    <w:lvl w:ilvl="6" w:tentative="1">
+      <w:start w:val="1"/>
+      <w:numFmt w:val="bullet"/>
+      <w:lvlText w:val=""/>
+      <w:lvlJc w:val="left"/>
+      <w:pPr>
+        <w:tabs>
+          <w:tab w:val="num" w:pos="5040"/>
+        </w:tabs>
+        <w:ind w:left="5040" w:hanging="360"/>
+      </w:pPr>
+      <w:rPr>
+        <w:rFonts w:ascii="Wingdings" w:hAnsi="Wingdings" w:hint="default"/>
+        <w:sz w:val="20"/>
+      </w:rPr>
+    </w:lvl>
+    <w:lvl w:ilvl="7" w:tentative="1">
+      <w:start w:val="1"/>
+      <w:numFmt w:val="bullet"/>
+      <w:lvlText w:val=""/>
+      <w:lvlJc w:val="left"/>
+      <w:pPr>
+        <w:tabs>
+          <w:tab w:val="num" w:pos="5760"/>
+        </w:tabs>
+        <w:ind w:left="5760" w:hanging="360"/>
+      </w:pPr>
+      <w:rPr>
+        <w:rFonts w:ascii="Wingdings" w:hAnsi="Wingdings" w:hint="default"/>
+        <w:sz w:val="20"/>
+      </w:rPr>
+    </w:lvl>
+    <w:lvl w:ilvl="8" w:tentative="1">
+      <w:start w:val="1"/>
+      <w:numFmt w:val="bullet"/>
+      <w:lvlText w:val=""/>
+      <w:lvlJc w:val="left"/>
+      <w:pPr>
+        <w:tabs>
+          <w:tab w:val="num" w:pos="6480"/>
+        </w:tabs>
+        <w:ind w:left="6480" w:hanging="360"/>
+      </w:pPr>
+      <w:rPr>
+        <w:rFonts w:ascii="Wingdings" w:hAnsi="Wingdings" w:hint="default"/>
+        <w:sz w:val="20"/>
+      </w:rPr>
+    </w:lvl>
+  </w:abstractNum>
+  <w:abstractNum w:abstractNumId="37" w15:restartNumberingAfterBreak="0">
     <w:nsid w:val="656B0D2A"/>
     <w:multiLevelType w:val="multilevel"/>
     <w:tmpl w:val="DB6C63BC"/>
@@ -41182,7 +41637,7 @@
       </w:pPr>
     </w:lvl>
   </w:abstractNum>
-  <w:abstractNum w:abstractNumId="37" w15:restartNumberingAfterBreak="0">
+  <w:abstractNum w:abstractNumId="38" w15:restartNumberingAfterBreak="0">
     <w:nsid w:val="682A5440"/>
     <w:multiLevelType w:val="hybridMultilevel"/>
     <w:tmpl w:val="AAD05CE2"/>
@@ -41268,7 +41723,7 @@
       </w:pPr>
     </w:lvl>
   </w:abstractNum>
-  <w:abstractNum w:abstractNumId="38" w15:restartNumberingAfterBreak="0">
+  <w:abstractNum w:abstractNumId="39" w15:restartNumberingAfterBreak="0">
     <w:nsid w:val="69AF24FB"/>
     <w:multiLevelType w:val="multilevel"/>
     <w:tmpl w:val="E11ECAB8"/>
@@ -41413,7 +41868,7 @@
       </w:rPr>
     </w:lvl>
   </w:abstractNum>
-  <w:abstractNum w:abstractNumId="39" w15:restartNumberingAfterBreak="0">
+  <w:abstractNum w:abstractNumId="40" w15:restartNumberingAfterBreak="0">
     <w:nsid w:val="6A546346"/>
     <w:multiLevelType w:val="hybridMultilevel"/>
     <w:tmpl w:val="CCA43946"/>
@@ -41502,7 +41957,7 @@
       </w:pPr>
     </w:lvl>
   </w:abstractNum>
-  <w:abstractNum w:abstractNumId="40" w15:restartNumberingAfterBreak="0">
+  <w:abstractNum w:abstractNumId="41" w15:restartNumberingAfterBreak="0">
     <w:nsid w:val="70984AA5"/>
     <w:multiLevelType w:val="multilevel"/>
     <w:tmpl w:val="E6A01174"/>
@@ -41651,7 +42106,7 @@
       </w:rPr>
     </w:lvl>
   </w:abstractNum>
-  <w:abstractNum w:abstractNumId="41" w15:restartNumberingAfterBreak="0">
+  <w:abstractNum w:abstractNumId="42" w15:restartNumberingAfterBreak="0">
     <w:nsid w:val="72CC5C49"/>
     <w:multiLevelType w:val="hybridMultilevel"/>
     <w:tmpl w:val="2C10AD5A"/>
@@ -41737,7 +42192,7 @@
       </w:pPr>
     </w:lvl>
   </w:abstractNum>
-  <w:abstractNum w:abstractNumId="42" w15:restartNumberingAfterBreak="0">
+  <w:abstractNum w:abstractNumId="43" w15:restartNumberingAfterBreak="0">
     <w:nsid w:val="752432DB"/>
     <w:multiLevelType w:val="multilevel"/>
     <w:tmpl w:val="7E669132"/>
@@ -41886,7 +42341,7 @@
       </w:rPr>
     </w:lvl>
   </w:abstractNum>
-  <w:abstractNum w:abstractNumId="43" w15:restartNumberingAfterBreak="0">
+  <w:abstractNum w:abstractNumId="44" w15:restartNumberingAfterBreak="0">
     <w:nsid w:val="76821FFF"/>
     <w:multiLevelType w:val="multilevel"/>
     <w:tmpl w:val="59044738"/>
@@ -42035,7 +42490,7 @@
       </w:rPr>
     </w:lvl>
   </w:abstractNum>
-  <w:abstractNum w:abstractNumId="44" w15:restartNumberingAfterBreak="0">
+  <w:abstractNum w:abstractNumId="45" w15:restartNumberingAfterBreak="0">
     <w:nsid w:val="7A7640D9"/>
     <w:multiLevelType w:val="multilevel"/>
     <w:tmpl w:val="24869B22"/>
@@ -42184,7 +42639,7 @@
       </w:rPr>
     </w:lvl>
   </w:abstractNum>
-  <w:abstractNum w:abstractNumId="45" w15:restartNumberingAfterBreak="0">
+  <w:abstractNum w:abstractNumId="46" w15:restartNumberingAfterBreak="0">
     <w:nsid w:val="7FD848D3"/>
     <w:multiLevelType w:val="multilevel"/>
     <w:tmpl w:val="1C02CF7A"/>
@@ -42340,10 +42795,10 @@
     <w:abstractNumId w:val="30"/>
   </w:num>
   <w:num w:numId="3" w16cid:durableId="539589606">
-    <w:abstractNumId w:val="41"/>
+    <w:abstractNumId w:val="42"/>
   </w:num>
   <w:num w:numId="4" w16cid:durableId="1140460316">
-    <w:abstractNumId w:val="39"/>
+    <w:abstractNumId w:val="40"/>
   </w:num>
   <w:num w:numId="5" w16cid:durableId="1767850142">
     <w:abstractNumId w:val="20"/>
@@ -42352,13 +42807,13 @@
     <w:abstractNumId w:val="15"/>
   </w:num>
   <w:num w:numId="7" w16cid:durableId="1674988774">
-    <w:abstractNumId w:val="42"/>
+    <w:abstractNumId w:val="43"/>
   </w:num>
   <w:num w:numId="8" w16cid:durableId="1526822514">
     <w:abstractNumId w:val="3"/>
   </w:num>
   <w:num w:numId="9" w16cid:durableId="1764567828">
-    <w:abstractNumId w:val="40"/>
+    <w:abstractNumId w:val="41"/>
   </w:num>
   <w:num w:numId="10" w16cid:durableId="1018846034">
     <w:abstractNumId w:val="11"/>
@@ -42367,7 +42822,7 @@
     <w:abstractNumId w:val="12"/>
   </w:num>
   <w:num w:numId="12" w16cid:durableId="992566807">
-    <w:abstractNumId w:val="36"/>
+    <w:abstractNumId w:val="37"/>
   </w:num>
   <w:num w:numId="13" w16cid:durableId="1214730339">
     <w:abstractNumId w:val="13"/>
@@ -42385,7 +42840,7 @@
     <w:abstractNumId w:val="6"/>
   </w:num>
   <w:num w:numId="18" w16cid:durableId="285819897">
-    <w:abstractNumId w:val="37"/>
+    <w:abstractNumId w:val="38"/>
   </w:num>
   <w:num w:numId="19" w16cid:durableId="757483083">
     <w:abstractNumId w:val="14"/>
@@ -42415,7 +42870,7 @@
     <w:abstractNumId w:val="29"/>
   </w:num>
   <w:num w:numId="28" w16cid:durableId="1149323321">
-    <w:abstractNumId w:val="43"/>
+    <w:abstractNumId w:val="44"/>
   </w:num>
   <w:num w:numId="29" w16cid:durableId="1361591560">
     <w:abstractNumId w:val="17"/>
@@ -42451,7 +42906,7 @@
     <w:abstractNumId w:val="22"/>
   </w:num>
   <w:num w:numId="40" w16cid:durableId="1139955536">
-    <w:abstractNumId w:val="38"/>
+    <w:abstractNumId w:val="39"/>
   </w:num>
   <w:num w:numId="41" w16cid:durableId="1072196320">
     <w:abstractNumId w:val="34"/>
@@ -42466,10 +42921,13 @@
     <w:abstractNumId w:val="4"/>
   </w:num>
   <w:num w:numId="45" w16cid:durableId="2045249172">
+    <w:abstractNumId w:val="46"/>
+  </w:num>
+  <w:num w:numId="46" w16cid:durableId="198860568">
     <w:abstractNumId w:val="45"/>
   </w:num>
-  <w:num w:numId="46" w16cid:durableId="198860568">
-    <w:abstractNumId w:val="44"/>
+  <w:num w:numId="47" w16cid:durableId="976448527">
+    <w:abstractNumId w:val="36"/>
   </w:num>
 </w:numbering>
 </file>

--- a/Thesis.docx
+++ b/Thesis.docx
@@ -14,8 +14,8 @@
           <w:lang w:val="en-US"/>
         </w:rPr>
       </w:pPr>
-      <w:bookmarkStart w:id="0" w:name="_Hlk210486224"/>
-      <w:bookmarkStart w:id="1" w:name="_Hlk209962373"/>
+      <w:bookmarkStart w:id="0" w:name="_Hlk209962373"/>
+      <w:bookmarkStart w:id="1" w:name="_Hlk210486224"/>
     </w:p>
     <w:p>
       <w:pPr>
@@ -1114,7 +1114,7 @@
             </w:rPr>
             <w:fldChar w:fldCharType="separate"/>
           </w:r>
-          <w:hyperlink w:anchor="_Toc214305068" w:history="1">
+          <w:hyperlink w:anchor="_Toc214469875" w:history="1">
             <w:r>
               <w:rPr>
                 <w:rStyle w:val="Hyperlink"/>
@@ -1142,7 +1142,7 @@
                 <w:noProof/>
                 <w:webHidden/>
               </w:rPr>
-              <w:instrText xml:space="preserve"> PAGEREF _Toc214305068 \h </w:instrText>
+              <w:instrText xml:space="preserve"> PAGEREF _Toc214469875 \h </w:instrText>
             </w:r>
             <w:r>
               <w:rPr>
@@ -1162,7 +1162,7 @@
                 <w:noProof/>
                 <w:webHidden/>
               </w:rPr>
-              <w:t>5</w:t>
+              <w:t>4</w:t>
             </w:r>
             <w:r>
               <w:rPr>
@@ -1190,7 +1190,7 @@
               <w:lang w:eastAsia="en-GB"/>
             </w:rPr>
           </w:pPr>
-          <w:hyperlink w:anchor="_Toc214305069" w:history="1">
+          <w:hyperlink w:anchor="_Toc214469876" w:history="1">
             <w:r>
               <w:rPr>
                 <w:rStyle w:val="Hyperlink"/>
@@ -1218,7 +1218,7 @@
                 <w:noProof/>
                 <w:webHidden/>
               </w:rPr>
-              <w:instrText xml:space="preserve"> PAGEREF _Toc214305069 \h </w:instrText>
+              <w:instrText xml:space="preserve"> PAGEREF _Toc214469876 \h </w:instrText>
             </w:r>
             <w:r>
               <w:rPr>
@@ -1238,7 +1238,7 @@
                 <w:noProof/>
                 <w:webHidden/>
               </w:rPr>
-              <w:t>5</w:t>
+              <w:t>4</w:t>
             </w:r>
             <w:r>
            